--- a/doc/Cursus.docx
+++ b/doc/Cursus.docx
@@ -24,8 +24,6 @@
         </w:rPr>
         <w:t>:</w:t>
       </w:r>
-      <w:bookmarkStart w:id="0" w:name="_GoBack"/>
-      <w:bookmarkEnd w:id="0"/>
     </w:p>
     <w:p>
       <w:pPr>
@@ -65,35 +63,7 @@
         <w:rPr>
           <w:sz w:val="28"/>
         </w:rPr>
-        <w:t xml:space="preserve">TCP maakt ook gebruik van </w:t>
-      </w:r>
-      <w:proofErr w:type="spellStart"/>
-      <w:r>
-        <w:rPr>
-          <w:sz w:val="28"/>
-        </w:rPr>
-        <w:t>Quality</w:t>
-      </w:r>
-      <w:proofErr w:type="spellEnd"/>
-      <w:r>
-        <w:rPr>
-          <w:sz w:val="28"/>
-        </w:rPr>
-        <w:t xml:space="preserve"> of service (</w:t>
-      </w:r>
-      <w:proofErr w:type="spellStart"/>
-      <w:r>
-        <w:rPr>
-          <w:sz w:val="28"/>
-        </w:rPr>
-        <w:t>QoS</w:t>
-      </w:r>
-      <w:proofErr w:type="spellEnd"/>
-      <w:r>
-        <w:rPr>
-          <w:sz w:val="28"/>
-        </w:rPr>
-        <w:t>) dit betekend dat pakketten voorrang op andere kunnen krijgen.</w:t>
+        <w:t>TCP maakt ook gebruik van Quality of service (QoS) dit betekend dat pakketten voorrang op andere kunnen krijgen.</w:t>
       </w:r>
     </w:p>
     <w:p>
@@ -147,7 +117,7 @@
                     </pic:cNvPicPr>
                   </pic:nvPicPr>
                   <pic:blipFill>
-                    <a:blip r:embed="rId9">
+                    <a:blip r:embed="rId10">
                       <a:extLst>
                         <a:ext uri="{28A0092B-C50C-407E-A947-70E740481C1C}">
                           <a14:useLocalDpi xmlns:a14="http://schemas.microsoft.com/office/drawing/2010/main" val="0"/>
@@ -188,30 +158,22 @@
         <w:rPr>
           <w:sz w:val="28"/>
         </w:rPr>
-        <w:t xml:space="preserve">Dit betekend dat TCP een pakket gaat versturen het eerst gaat kijken naar een werkende verbinding, deze verbinding wordt gemaakt door middel van de </w:t>
-      </w:r>
-      <w:proofErr w:type="spellStart"/>
-      <w:r>
-        <w:rPr>
-          <w:sz w:val="28"/>
-        </w:rPr>
-        <w:t>three</w:t>
-      </w:r>
-      <w:proofErr w:type="spellEnd"/>
-      <w:r>
-        <w:rPr>
-          <w:sz w:val="28"/>
-        </w:rPr>
-        <w:t xml:space="preserve">-way </w:t>
-      </w:r>
-      <w:proofErr w:type="spellStart"/>
+        <w:t xml:space="preserve">Dit betekend dat TCP een pakket gaat versturen het eerst gaat kijken naar een werkende verbinding, deze verbinding wordt gemaakt door middel van de three-way </w:t>
+      </w:r>
+      <w:commentRangeStart w:id="0"/>
       <w:r>
         <w:rPr>
           <w:sz w:val="28"/>
         </w:rPr>
         <w:t>handshake</w:t>
       </w:r>
-      <w:proofErr w:type="spellEnd"/>
+      <w:commentRangeEnd w:id="0"/>
+      <w:r>
+        <w:rPr>
+          <w:rStyle w:val="Verwijzingopmerking"/>
+        </w:rPr>
+        <w:commentReference w:id="0"/>
+      </w:r>
       <w:r>
         <w:rPr>
           <w:sz w:val="28"/>
@@ -225,137 +187,19 @@
           <w:sz w:val="28"/>
         </w:rPr>
       </w:pPr>
-      <w:r>
-        <w:rPr>
-          <w:sz w:val="28"/>
-        </w:rPr>
-        <w:t xml:space="preserve">Eerst stuurt de </w:t>
-      </w:r>
-      <w:proofErr w:type="spellStart"/>
-      <w:r>
-        <w:rPr>
-          <w:sz w:val="28"/>
-        </w:rPr>
-        <w:t>client</w:t>
-      </w:r>
-      <w:proofErr w:type="spellEnd"/>
-      <w:r>
-        <w:rPr>
-          <w:sz w:val="28"/>
-        </w:rPr>
-        <w:t xml:space="preserve"> een TCP pakket met de zogenaamde SYN-</w:t>
-      </w:r>
-      <w:proofErr w:type="spellStart"/>
-      <w:r>
-        <w:rPr>
-          <w:sz w:val="28"/>
-        </w:rPr>
-        <w:t>flag</w:t>
-      </w:r>
-      <w:proofErr w:type="spellEnd"/>
-      <w:r>
-        <w:rPr>
-          <w:sz w:val="28"/>
-        </w:rPr>
-        <w:t xml:space="preserve"> (</w:t>
-      </w:r>
-      <w:proofErr w:type="spellStart"/>
-      <w:r>
-        <w:rPr>
-          <w:sz w:val="28"/>
-        </w:rPr>
-        <w:t>synchronize</w:t>
-      </w:r>
-      <w:proofErr w:type="spellEnd"/>
-      <w:r>
-        <w:rPr>
-          <w:sz w:val="28"/>
-        </w:rPr>
-        <w:t>). Als de server het pakket accepteert dan stuurt deze een pakket terug met de ACK-</w:t>
-      </w:r>
-      <w:proofErr w:type="spellStart"/>
-      <w:r>
-        <w:rPr>
-          <w:sz w:val="28"/>
-        </w:rPr>
-        <w:t>flag</w:t>
-      </w:r>
-      <w:proofErr w:type="spellEnd"/>
-      <w:r>
-        <w:rPr>
-          <w:sz w:val="28"/>
-        </w:rPr>
-        <w:t xml:space="preserve"> (</w:t>
-      </w:r>
-      <w:proofErr w:type="spellStart"/>
-      <w:r>
-        <w:rPr>
-          <w:sz w:val="28"/>
-        </w:rPr>
-        <w:t>acknowledge</w:t>
-      </w:r>
-      <w:proofErr w:type="spellEnd"/>
-      <w:r>
-        <w:rPr>
-          <w:sz w:val="28"/>
-        </w:rPr>
-        <w:t xml:space="preserve">). Vanaf dan kan de </w:t>
-      </w:r>
-      <w:proofErr w:type="spellStart"/>
-      <w:r>
-        <w:rPr>
-          <w:sz w:val="28"/>
-        </w:rPr>
-        <w:t>client</w:t>
-      </w:r>
-      <w:proofErr w:type="spellEnd"/>
-      <w:r>
-        <w:rPr>
-          <w:sz w:val="28"/>
-        </w:rPr>
-        <w:t xml:space="preserve"> pakketjes versturen deze connectie word bij elk pakketje ondertussen gecontroleerd. Als de connectie word afgesloten stuurt de server nog een pakket met de FIN-</w:t>
-      </w:r>
-      <w:proofErr w:type="spellStart"/>
-      <w:r>
-        <w:rPr>
-          <w:sz w:val="28"/>
-        </w:rPr>
-        <w:t>flag</w:t>
-      </w:r>
-      <w:proofErr w:type="spellEnd"/>
-      <w:r>
-        <w:rPr>
-          <w:sz w:val="28"/>
-        </w:rPr>
-        <w:t xml:space="preserve"> (</w:t>
-      </w:r>
-      <w:proofErr w:type="spellStart"/>
-      <w:r>
-        <w:rPr>
-          <w:sz w:val="28"/>
-        </w:rPr>
-        <w:t>final</w:t>
-      </w:r>
-      <w:proofErr w:type="spellEnd"/>
-      <w:r>
-        <w:rPr>
-          <w:sz w:val="28"/>
-        </w:rPr>
-        <w:t>). Waarbij de andere terug antwoord met ACK-</w:t>
-      </w:r>
-      <w:proofErr w:type="spellStart"/>
-      <w:r>
-        <w:rPr>
-          <w:sz w:val="28"/>
-        </w:rPr>
-        <w:t>flag</w:t>
-      </w:r>
-      <w:proofErr w:type="spellEnd"/>
-      <w:r>
-        <w:rPr>
-          <w:sz w:val="28"/>
-        </w:rPr>
-        <w:t xml:space="preserve"> en dan omgekeerd.</w:t>
+      <w:commentRangeStart w:id="1"/>
+      <w:r>
+        <w:rPr>
+          <w:sz w:val="28"/>
+        </w:rPr>
+        <w:t>Eerst stuurt de client een TCP pakket met de zogenaamde SYN-flag (synchronize). Als de server het pakket accepteert dan stuurt deze een pakket terug met de ACK-flag (acknowledge). Vanaf dan kan de client pakketjes versturen deze connectie word bij elk pakketje ondertussen gecontroleerd. Als de connectie word afgesloten stuurt de server nog een pakket met de FIN-flag (final). Waarbij de andere terug antwoord met ACK-flag en dan omgekeerd.</w:t>
+      </w:r>
+      <w:commentRangeEnd w:id="1"/>
+      <w:r>
+        <w:rPr>
+          <w:rStyle w:val="Verwijzingopmerking"/>
+        </w:rPr>
+        <w:commentReference w:id="1"/>
       </w:r>
     </w:p>
     <w:p>
@@ -407,7 +251,7 @@
                     </pic:cNvPicPr>
                   </pic:nvPicPr>
                   <pic:blipFill>
-                    <a:blip r:embed="rId10">
+                    <a:blip r:embed="rId13">
                       <a:extLst>
                         <a:ext uri="{28A0092B-C50C-407E-A947-70E740481C1C}">
                           <a14:useLocalDpi xmlns:a14="http://schemas.microsoft.com/office/drawing/2010/main" val="0"/>
@@ -471,62 +315,20 @@
         <w:rPr>
           <w:sz w:val="28"/>
         </w:rPr>
-        <w:t xml:space="preserve"> maar wel sneller deze gaat niet kijken of alle pakketjes aankomen. TCP doet dit wel met behulp van de </w:t>
-      </w:r>
-      <w:proofErr w:type="spellStart"/>
-      <w:r>
-        <w:rPr>
-          <w:sz w:val="28"/>
-        </w:rPr>
-        <w:t>three</w:t>
-      </w:r>
-      <w:proofErr w:type="spellEnd"/>
-      <w:r>
-        <w:rPr>
-          <w:sz w:val="28"/>
-        </w:rPr>
-        <w:t xml:space="preserve">- way </w:t>
-      </w:r>
-      <w:proofErr w:type="spellStart"/>
-      <w:r>
-        <w:rPr>
-          <w:sz w:val="28"/>
-        </w:rPr>
-        <w:t>handshake</w:t>
-      </w:r>
-      <w:proofErr w:type="spellEnd"/>
-      <w:r>
-        <w:rPr>
-          <w:sz w:val="28"/>
-        </w:rPr>
-        <w:t>.</w:t>
-      </w:r>
-    </w:p>
-    <w:p>
-      <w:pPr>
-        <w:rPr>
-          <w:sz w:val="28"/>
-        </w:rPr>
-      </w:pPr>
-      <w:r>
-        <w:rPr>
-          <w:sz w:val="28"/>
-        </w:rPr>
-        <w:t xml:space="preserve">Voorbeelden: streams, </w:t>
-      </w:r>
-      <w:proofErr w:type="spellStart"/>
-      <w:r>
-        <w:rPr>
-          <w:sz w:val="28"/>
-        </w:rPr>
-        <w:t>fps</w:t>
-      </w:r>
-      <w:proofErr w:type="spellEnd"/>
-      <w:r>
-        <w:rPr>
-          <w:sz w:val="28"/>
-        </w:rPr>
-        <w:t xml:space="preserve"> games</w:t>
+        <w:t xml:space="preserve"> maar wel sneller deze gaat niet kijken of alle pakketjes aankomen. TCP doet dit wel met behulp van de three- way handshake.</w:t>
+      </w:r>
+    </w:p>
+    <w:p>
+      <w:pPr>
+        <w:rPr>
+          <w:sz w:val="28"/>
+        </w:rPr>
+      </w:pPr>
+      <w:r>
+        <w:rPr>
+          <w:sz w:val="28"/>
+        </w:rPr>
+        <w:t>Voorbeelden: streams, fps games</w:t>
       </w:r>
     </w:p>
     <w:p>
@@ -559,42 +361,20 @@
         <w:rPr>
           <w:sz w:val="28"/>
         </w:rPr>
-        <w:t xml:space="preserve"> Er zijn 2soorten poorten een </w:t>
-      </w:r>
-      <w:proofErr w:type="spellStart"/>
-      <w:r>
-        <w:rPr>
-          <w:sz w:val="28"/>
-        </w:rPr>
-        <w:t>hardwarepoort</w:t>
-      </w:r>
-      <w:proofErr w:type="spellEnd"/>
-      <w:r>
-        <w:rPr>
-          <w:sz w:val="28"/>
-        </w:rPr>
-        <w:t xml:space="preserve"> en een netwerkpoort.</w:t>
-      </w:r>
-    </w:p>
-    <w:p>
-      <w:pPr>
-        <w:rPr>
-          <w:sz w:val="28"/>
-        </w:rPr>
-      </w:pPr>
-      <w:proofErr w:type="spellStart"/>
-      <w:r>
-        <w:rPr>
-          <w:sz w:val="28"/>
-        </w:rPr>
-        <w:t>Hardwarepoorten</w:t>
-      </w:r>
-      <w:proofErr w:type="spellEnd"/>
-      <w:r>
-        <w:rPr>
-          <w:sz w:val="28"/>
-        </w:rPr>
-        <w:t xml:space="preserve"> worden gebruikt voor het aan</w:t>
+        <w:t xml:space="preserve"> Er zijn 2soorten poorten een hardwarepoort en een netwerkpoort.</w:t>
+      </w:r>
+    </w:p>
+    <w:p>
+      <w:pPr>
+        <w:rPr>
+          <w:sz w:val="28"/>
+        </w:rPr>
+      </w:pPr>
+      <w:r>
+        <w:rPr>
+          <w:sz w:val="28"/>
+        </w:rPr>
+        <w:t>Hardwarepoorten worden gebruikt voor het aan</w:t>
       </w:r>
       <w:r>
         <w:rPr>
@@ -622,6 +402,7 @@
           <w:sz w:val="28"/>
         </w:rPr>
       </w:pPr>
+      <w:commentRangeStart w:id="2"/>
       <w:r>
         <w:rPr>
           <w:sz w:val="28"/>
@@ -641,6 +422,13 @@
           <w:sz w:val="28"/>
         </w:rPr>
         <w:t>Grootste voorbeelden zijn: FTP poort 20, HTTP poort 80 HTTPS poort 443</w:t>
+      </w:r>
+      <w:commentRangeEnd w:id="2"/>
+      <w:r>
+        <w:rPr>
+          <w:rStyle w:val="Verwijzingopmerking"/>
+        </w:rPr>
+        <w:commentReference w:id="2"/>
       </w:r>
     </w:p>
     <w:p>
@@ -687,7 +475,7 @@
                     <pic:cNvPicPr/>
                   </pic:nvPicPr>
                   <pic:blipFill>
-                    <a:blip r:embed="rId11">
+                    <a:blip r:embed="rId14">
                       <a:extLst>
                         <a:ext uri="{28A0092B-C50C-407E-A947-70E740481C1C}">
                           <a14:useLocalDpi xmlns:a14="http://schemas.microsoft.com/office/drawing/2010/main" val="0"/>
@@ -761,10 +549,10 @@
           <w:lang w:eastAsia="nl-BE"/>
         </w:rPr>
         <w:drawing>
-          <wp:inline distT="0" distB="0" distL="0" distR="0" wp14:anchorId="0B1BA6AD" wp14:editId="73F50B64">
+          <wp:inline distT="0" distB="0" distL="0" distR="0" wp14:anchorId="052C99EF" wp14:editId="50BA0E21">
             <wp:extent cx="5760720" cy="3435699"/>
             <wp:effectExtent l="0" t="0" r="0" b="0"/>
-            <wp:docPr id="3" name="Afbeelding 3" descr="Afbeeldingsresultaat voor udp code"/>
+            <wp:docPr id="4" name="Afbeelding 4" descr="Afbeeldingsresultaat voor udp code"/>
             <wp:cNvGraphicFramePr>
               <a:graphicFrameLocks xmlns:a="http://schemas.openxmlformats.org/drawingml/2006/main" noChangeAspect="1"/>
             </wp:cNvGraphicFramePr>
@@ -778,7 +566,7 @@
                     </pic:cNvPicPr>
                   </pic:nvPicPr>
                   <pic:blipFill>
-                    <a:blip r:embed="rId12">
+                    <a:blip r:embed="rId15">
                       <a:extLst>
                         <a:ext uri="{28A0092B-C50C-407E-A947-70E740481C1C}">
                           <a14:useLocalDpi xmlns:a14="http://schemas.microsoft.com/office/drawing/2010/main" val="0"/>
@@ -809,6 +597,62 @@
           </wp:inline>
         </w:drawing>
       </w:r>
+      <w:bookmarkStart w:id="3" w:name="_GoBack"/>
+      <w:bookmarkEnd w:id="3"/>
+      <w:r>
+        <w:rPr>
+          <w:noProof/>
+          <w:lang w:eastAsia="nl-BE"/>
+        </w:rPr>
+        <w:drawing>
+          <wp:inline distT="0" distB="0" distL="0" distR="0" wp14:anchorId="0B1BA6AD" wp14:editId="73F50B64">
+            <wp:extent cx="5760720" cy="3435699"/>
+            <wp:effectExtent l="0" t="0" r="0" b="0"/>
+            <wp:docPr id="3" name="Afbeelding 3" descr="Afbeeldingsresultaat voor udp code"/>
+            <wp:cNvGraphicFramePr>
+              <a:graphicFrameLocks xmlns:a="http://schemas.openxmlformats.org/drawingml/2006/main" noChangeAspect="1"/>
+            </wp:cNvGraphicFramePr>
+            <a:graphic xmlns:a="http://schemas.openxmlformats.org/drawingml/2006/main">
+              <a:graphicData uri="http://schemas.openxmlformats.org/drawingml/2006/picture">
+                <pic:pic xmlns:pic="http://schemas.openxmlformats.org/drawingml/2006/picture">
+                  <pic:nvPicPr>
+                    <pic:cNvPr id="0" name="Picture 1" descr="Afbeeldingsresultaat voor udp code"/>
+                    <pic:cNvPicPr>
+                      <a:picLocks noChangeAspect="1" noChangeArrowheads="1"/>
+                    </pic:cNvPicPr>
+                  </pic:nvPicPr>
+                  <pic:blipFill>
+                    <a:blip r:embed="rId15">
+                      <a:extLst>
+                        <a:ext uri="{28A0092B-C50C-407E-A947-70E740481C1C}">
+                          <a14:useLocalDpi xmlns:a14="http://schemas.microsoft.com/office/drawing/2010/main" val="0"/>
+                        </a:ext>
+                      </a:extLst>
+                    </a:blip>
+                    <a:srcRect/>
+                    <a:stretch>
+                      <a:fillRect/>
+                    </a:stretch>
+                  </pic:blipFill>
+                  <pic:spPr bwMode="auto">
+                    <a:xfrm>
+                      <a:off x="0" y="0"/>
+                      <a:ext cx="5760720" cy="3435699"/>
+                    </a:xfrm>
+                    <a:prstGeom prst="rect">
+                      <a:avLst/>
+                    </a:prstGeom>
+                    <a:noFill/>
+                    <a:ln>
+                      <a:noFill/>
+                    </a:ln>
+                  </pic:spPr>
+                </pic:pic>
+              </a:graphicData>
+            </a:graphic>
+          </wp:inline>
+        </w:drawing>
+      </w:r>
     </w:p>
     <w:p>
       <w:pPr>
@@ -843,7 +687,7 @@
           <w:sz w:val="28"/>
         </w:rPr>
       </w:pPr>
-      <w:hyperlink r:id="rId13" w:history="1">
+      <w:hyperlink r:id="rId16" w:history="1">
         <w:r>
           <w:rPr>
             <w:rStyle w:val="Hyperlink"/>
@@ -853,7 +697,7 @@
       </w:hyperlink>
     </w:p>
     <w:p>
-      <w:hyperlink r:id="rId14" w:anchor="Transmission_Control_Protocol" w:history="1">
+      <w:hyperlink r:id="rId17" w:anchor="Transmission_Control_Protocol" w:history="1">
         <w:r>
           <w:rPr>
             <w:rStyle w:val="Hyperlink"/>
@@ -868,7 +712,7 @@
           <w:sz w:val="28"/>
         </w:rPr>
       </w:pPr>
-      <w:hyperlink r:id="rId15" w:history="1">
+      <w:hyperlink r:id="rId18" w:history="1">
         <w:r>
           <w:rPr>
             <w:rStyle w:val="Hyperlink"/>
@@ -887,6 +731,64 @@
 </w:document>
 </file>
 
+<file path=word/comments.xml><?xml version="1.0" encoding="utf-8"?>
+<w:comments xmlns:wpc="http://schemas.microsoft.com/office/word/2010/wordprocessingCanvas" xmlns:cx="http://schemas.microsoft.com/office/drawing/2014/chartex" xmlns:cx1="http://schemas.microsoft.com/office/drawing/2015/9/8/chartex" xmlns:mc="http://schemas.openxmlformats.org/markup-compatibility/2006" xmlns:o="urn:schemas-microsoft-com:office:office" xmlns:r="http://schemas.openxmlformats.org/officeDocument/2006/relationships" xmlns:m="http://schemas.openxmlformats.org/officeDocument/2006/math" xmlns:v="urn:schemas-microsoft-com:vml" xmlns:wp14="http://schemas.microsoft.com/office/word/2010/wordprocessingDrawing" xmlns:wp="http://schemas.openxmlformats.org/drawingml/2006/wordprocessingDrawing" xmlns:w10="urn:schemas-microsoft-com:office:word" xmlns:w="http://schemas.openxmlformats.org/wordprocessingml/2006/main" xmlns:w14="http://schemas.microsoft.com/office/word/2010/wordml" xmlns:w15="http://schemas.microsoft.com/office/word/2012/wordml" xmlns:w16se="http://schemas.microsoft.com/office/word/2015/wordml/symex" xmlns:wpg="http://schemas.microsoft.com/office/word/2010/wordprocessingGroup" xmlns:wpi="http://schemas.microsoft.com/office/word/2010/wordprocessingInk" xmlns:wne="http://schemas.microsoft.com/office/word/2006/wordml" xmlns:wps="http://schemas.microsoft.com/office/word/2010/wordprocessingShape" mc:Ignorable="w14 w15 w16se wp14">
+  <w:comment w:id="0" w:author="Hoof Koen" w:date="2019-10-04T14:44:00Z" w:initials="HK">
+    <w:p>
+      <w:pPr>
+        <w:pStyle w:val="Tekstopmerking"/>
+      </w:pPr>
+      <w:r>
+        <w:rPr>
+          <w:rStyle w:val="Verwijzingopmerking"/>
+        </w:rPr>
+        <w:annotationRef/>
+      </w:r>
+    </w:p>
+  </w:comment>
+  <w:comment w:id="1" w:author="Hoof Koen" w:date="2019-10-04T14:44:00Z" w:initials="HK">
+    <w:p>
+      <w:pPr>
+        <w:pStyle w:val="Tekstopmerking"/>
+      </w:pPr>
+      <w:r>
+        <w:rPr>
+          <w:rStyle w:val="Verwijzingopmerking"/>
+        </w:rPr>
+        <w:annotationRef/>
+      </w:r>
+      <w:r>
+        <w:t>Teveel in detail</w:t>
+      </w:r>
+    </w:p>
+  </w:comment>
+  <w:comment w:id="2" w:author="Hoof Koen" w:date="2019-10-04T14:47:00Z" w:initials="HK">
+    <w:p>
+      <w:pPr>
+        <w:pStyle w:val="Tekstopmerking"/>
+      </w:pPr>
+      <w:r>
+        <w:rPr>
+          <w:rStyle w:val="Verwijzingopmerking"/>
+        </w:rPr>
+        <w:annotationRef/>
+      </w:r>
+      <w:r>
+        <w:t>Waarom? Firewall?</w:t>
+      </w:r>
+    </w:p>
+  </w:comment>
+</w:comments>
+</file>
+
+<file path=word/commentsExtended.xml><?xml version="1.0" encoding="utf-8"?>
+<w15:commentsEx xmlns:wpc="http://schemas.microsoft.com/office/word/2010/wordprocessingCanvas" xmlns:cx="http://schemas.microsoft.com/office/drawing/2014/chartex" xmlns:cx1="http://schemas.microsoft.com/office/drawing/2015/9/8/chartex" xmlns:mc="http://schemas.openxmlformats.org/markup-compatibility/2006" xmlns:o="urn:schemas-microsoft-com:office:office" xmlns:r="http://schemas.openxmlformats.org/officeDocument/2006/relationships" xmlns:m="http://schemas.openxmlformats.org/officeDocument/2006/math" xmlns:v="urn:schemas-microsoft-com:vml" xmlns:wp14="http://schemas.microsoft.com/office/word/2010/wordprocessingDrawing" xmlns:wp="http://schemas.openxmlformats.org/drawingml/2006/wordprocessingDrawing" xmlns:w10="urn:schemas-microsoft-com:office:word" xmlns:w="http://schemas.openxmlformats.org/wordprocessingml/2006/main" xmlns:w14="http://schemas.microsoft.com/office/word/2010/wordml" xmlns:w15="http://schemas.microsoft.com/office/word/2012/wordml" xmlns:w16se="http://schemas.microsoft.com/office/word/2015/wordml/symex" xmlns:wpg="http://schemas.microsoft.com/office/word/2010/wordprocessingGroup" xmlns:wpi="http://schemas.microsoft.com/office/word/2010/wordprocessingInk" xmlns:wne="http://schemas.microsoft.com/office/word/2006/wordml" xmlns:wps="http://schemas.microsoft.com/office/word/2010/wordprocessingShape" mc:Ignorable="w14 w15 w16se wp14">
+  <w15:commentEx w15:paraId="3B84638C" w15:done="0"/>
+  <w15:commentEx w15:paraId="4E5781B4" w15:done="0"/>
+  <w15:commentEx w15:paraId="2F4EFFDF" w15:done="0"/>
+</w15:commentsEx>
+</file>
+
 <file path=word/endnotes.xml><?xml version="1.0" encoding="utf-8"?>
 <w:endnotes xmlns:wpc="http://schemas.microsoft.com/office/word/2010/wordprocessingCanvas" xmlns:cx="http://schemas.microsoft.com/office/drawing/2014/chartex" xmlns:cx1="http://schemas.microsoft.com/office/drawing/2015/9/8/chartex" xmlns:mc="http://schemas.openxmlformats.org/markup-compatibility/2006" xmlns:o="urn:schemas-microsoft-com:office:office" xmlns:r="http://schemas.openxmlformats.org/officeDocument/2006/relationships" xmlns:m="http://schemas.openxmlformats.org/officeDocument/2006/math" xmlns:v="urn:schemas-microsoft-com:vml" xmlns:wp14="http://schemas.microsoft.com/office/word/2010/wordprocessingDrawing" xmlns:wp="http://schemas.openxmlformats.org/drawingml/2006/wordprocessingDrawing" xmlns:w10="urn:schemas-microsoft-com:office:word" xmlns:w="http://schemas.openxmlformats.org/wordprocessingml/2006/main" xmlns:w14="http://schemas.microsoft.com/office/word/2010/wordml" xmlns:w15="http://schemas.microsoft.com/office/word/2012/wordml" xmlns:w16se="http://schemas.microsoft.com/office/word/2015/wordml/symex" xmlns:wpg="http://schemas.microsoft.com/office/word/2010/wordprocessingGroup" xmlns:wpi="http://schemas.microsoft.com/office/word/2010/wordprocessingInk" xmlns:wne="http://schemas.microsoft.com/office/word/2006/wordml" xmlns:wps="http://schemas.microsoft.com/office/word/2010/wordprocessingShape" mc:Ignorable="w14 w15 w16se wp14">
   <w:endnote w:type="separator" w:id="-1">
@@ -935,6 +837,14 @@
     </w:p>
   </w:footnote>
 </w:footnotes>
+</file>
+
+<file path=word/people.xml><?xml version="1.0" encoding="utf-8"?>
+<w15:people xmlns:wpc="http://schemas.microsoft.com/office/word/2010/wordprocessingCanvas" xmlns:cx="http://schemas.microsoft.com/office/drawing/2014/chartex" xmlns:cx1="http://schemas.microsoft.com/office/drawing/2015/9/8/chartex" xmlns:mc="http://schemas.openxmlformats.org/markup-compatibility/2006" xmlns:o="urn:schemas-microsoft-com:office:office" xmlns:r="http://schemas.openxmlformats.org/officeDocument/2006/relationships" xmlns:m="http://schemas.openxmlformats.org/officeDocument/2006/math" xmlns:v="urn:schemas-microsoft-com:vml" xmlns:wp14="http://schemas.microsoft.com/office/word/2010/wordprocessingDrawing" xmlns:wp="http://schemas.openxmlformats.org/drawingml/2006/wordprocessingDrawing" xmlns:w10="urn:schemas-microsoft-com:office:word" xmlns:w="http://schemas.openxmlformats.org/wordprocessingml/2006/main" xmlns:w14="http://schemas.microsoft.com/office/word/2010/wordml" xmlns:w15="http://schemas.microsoft.com/office/word/2012/wordml" xmlns:w16se="http://schemas.microsoft.com/office/word/2015/wordml/symex" xmlns:wpg="http://schemas.microsoft.com/office/word/2010/wordprocessingGroup" xmlns:wpi="http://schemas.microsoft.com/office/word/2010/wordprocessingInk" xmlns:wne="http://schemas.microsoft.com/office/word/2006/wordml" xmlns:wps="http://schemas.microsoft.com/office/word/2010/wordprocessingShape" mc:Ignorable="w14 w15 w16se wp14">
+  <w15:person w15:author="Hoof Koen">
+    <w15:presenceInfo w15:providerId="AD" w15:userId="S-1-5-21-177417487-1350738120-3654220805-40826"/>
+  </w15:person>
+</w15:people>
 </file>
 
 <file path=word/styles.xml><?xml version="1.0" encoding="utf-8"?>
@@ -1414,6 +1324,104 @@
     <w:uiPriority w:val="99"/>
     <w:rsid w:val="004C321E"/>
   </w:style>
+  <w:style w:type="character" w:styleId="Verwijzingopmerking">
+    <w:name w:val="annotation reference"/>
+    <w:basedOn w:val="Standaardalinea-lettertype"/>
+    <w:uiPriority w:val="99"/>
+    <w:semiHidden/>
+    <w:unhideWhenUsed/>
+    <w:rsid w:val="008A7869"/>
+    <w:rPr>
+      <w:sz w:val="16"/>
+      <w:szCs w:val="16"/>
+    </w:rPr>
+  </w:style>
+  <w:style w:type="paragraph" w:styleId="Tekstopmerking">
+    <w:name w:val="annotation text"/>
+    <w:basedOn w:val="Standaard"/>
+    <w:link w:val="TekstopmerkingChar"/>
+    <w:uiPriority w:val="99"/>
+    <w:semiHidden/>
+    <w:unhideWhenUsed/>
+    <w:rsid w:val="008A7869"/>
+    <w:pPr>
+      <w:spacing w:line="240" w:lineRule="auto"/>
+    </w:pPr>
+    <w:rPr>
+      <w:sz w:val="20"/>
+      <w:szCs w:val="20"/>
+    </w:rPr>
+  </w:style>
+  <w:style w:type="character" w:customStyle="1" w:styleId="TekstopmerkingChar">
+    <w:name w:val="Tekst opmerking Char"/>
+    <w:basedOn w:val="Standaardalinea-lettertype"/>
+    <w:link w:val="Tekstopmerking"/>
+    <w:uiPriority w:val="99"/>
+    <w:semiHidden/>
+    <w:rsid w:val="008A7869"/>
+    <w:rPr>
+      <w:sz w:val="20"/>
+      <w:szCs w:val="20"/>
+    </w:rPr>
+  </w:style>
+  <w:style w:type="paragraph" w:styleId="Onderwerpvanopmerking">
+    <w:name w:val="annotation subject"/>
+    <w:basedOn w:val="Tekstopmerking"/>
+    <w:next w:val="Tekstopmerking"/>
+    <w:link w:val="OnderwerpvanopmerkingChar"/>
+    <w:uiPriority w:val="99"/>
+    <w:semiHidden/>
+    <w:unhideWhenUsed/>
+    <w:rsid w:val="008A7869"/>
+    <w:rPr>
+      <w:b/>
+      <w:bCs/>
+    </w:rPr>
+  </w:style>
+  <w:style w:type="character" w:customStyle="1" w:styleId="OnderwerpvanopmerkingChar">
+    <w:name w:val="Onderwerp van opmerking Char"/>
+    <w:basedOn w:val="TekstopmerkingChar"/>
+    <w:link w:val="Onderwerpvanopmerking"/>
+    <w:uiPriority w:val="99"/>
+    <w:semiHidden/>
+    <w:rsid w:val="008A7869"/>
+    <w:rPr>
+      <w:b/>
+      <w:bCs/>
+      <w:sz w:val="20"/>
+      <w:szCs w:val="20"/>
+    </w:rPr>
+  </w:style>
+  <w:style w:type="paragraph" w:styleId="Ballontekst">
+    <w:name w:val="Balloon Text"/>
+    <w:basedOn w:val="Standaard"/>
+    <w:link w:val="BallontekstChar"/>
+    <w:uiPriority w:val="99"/>
+    <w:semiHidden/>
+    <w:unhideWhenUsed/>
+    <w:rsid w:val="008A7869"/>
+    <w:pPr>
+      <w:spacing w:after="0" w:line="240" w:lineRule="auto"/>
+    </w:pPr>
+    <w:rPr>
+      <w:rFonts w:ascii="Segoe UI" w:hAnsi="Segoe UI" w:cs="Segoe UI"/>
+      <w:sz w:val="18"/>
+      <w:szCs w:val="18"/>
+    </w:rPr>
+  </w:style>
+  <w:style w:type="character" w:customStyle="1" w:styleId="BallontekstChar">
+    <w:name w:val="Ballontekst Char"/>
+    <w:basedOn w:val="Standaardalinea-lettertype"/>
+    <w:link w:val="Ballontekst"/>
+    <w:uiPriority w:val="99"/>
+    <w:semiHidden/>
+    <w:rsid w:val="008A7869"/>
+    <w:rPr>
+      <w:rFonts w:ascii="Segoe UI" w:hAnsi="Segoe UI" w:cs="Segoe UI"/>
+      <w:sz w:val="18"/>
+      <w:szCs w:val="18"/>
+    </w:rPr>
+  </w:style>
 </w:styles>
 </file>
 
@@ -1679,6 +1687,12 @@
 </file>
 
 <file path=customXml/item1.xml><?xml version="1.0" encoding="utf-8"?>
+<p:properties xmlns:p="http://schemas.microsoft.com/office/2006/metadata/properties" xmlns:xsi="http://www.w3.org/2001/XMLSchema-instance" xmlns:pc="http://schemas.microsoft.com/office/infopath/2007/PartnerControls">
+  <documentManagement/>
+</p:properties>
+</file>
+
+<file path=customXml/item2.xml><?xml version="1.0" encoding="utf-8"?>
 <ct:contentTypeSchema xmlns:ct="http://schemas.microsoft.com/office/2006/metadata/contentType" xmlns:ma="http://schemas.microsoft.com/office/2006/metadata/properties/metaAttributes" ct:_="" ma:_="" ma:contentTypeName="Document" ma:contentTypeID="0x010100217C2AFEC69152429768D60EBB45BEEA" ma:contentTypeVersion="10" ma:contentTypeDescription="Een nieuw document maken." ma:contentTypeScope="" ma:versionID="7299ca74fb79720777fc8b74d340f751">
   <xsd:schema xmlns:xsd="http://www.w3.org/2001/XMLSchema" xmlns:xs="http://www.w3.org/2001/XMLSchema" xmlns:p="http://schemas.microsoft.com/office/2006/metadata/properties" xmlns:ns3="a6e0e940-18f4-4522-b28d-5778a510fcff" xmlns:ns4="d2866a06-3e8a-4454-b1c8-a72fb332fd2a" targetNamespace="http://schemas.microsoft.com/office/2006/metadata/properties" ma:root="true" ma:fieldsID="7170a86e138ad20715c43979c7a77316" ns3:_="" ns4:_="">
     <xsd:import namespace="a6e0e940-18f4-4522-b28d-5778a510fcff"/>
@@ -1881,12 +1895,6 @@
 </ct:contentTypeSchema>
 </file>
 
-<file path=customXml/item2.xml><?xml version="1.0" encoding="utf-8"?>
-<p:properties xmlns:p="http://schemas.microsoft.com/office/2006/metadata/properties" xmlns:xsi="http://www.w3.org/2001/XMLSchema-instance" xmlns:pc="http://schemas.microsoft.com/office/infopath/2007/PartnerControls">
-  <documentManagement/>
-</p:properties>
-</file>
-
 <file path=customXml/item3.xml><?xml version="1.0" encoding="utf-8"?>
 <?mso-contentType ?>
 <FormTemplates xmlns="http://schemas.microsoft.com/sharepoint/v3/contenttype/forms">
@@ -1896,7 +1904,20 @@
 </FormTemplates>
 </file>
 
+<file path=customXml/item4.xml><?xml version="1.0" encoding="utf-8"?>
+<b:Sources xmlns:b="http://schemas.openxmlformats.org/officeDocument/2006/bibliography" xmlns="http://schemas.openxmlformats.org/officeDocument/2006/bibliography" SelectedStyle="\APASixthEditionOfficeOnline.xsl" StyleName="APA" Version="6"/>
+</file>
+
 <file path=customXml/itemProps1.xml><?xml version="1.0" encoding="utf-8"?>
+<ds:datastoreItem xmlns:ds="http://schemas.openxmlformats.org/officeDocument/2006/customXml" ds:itemID="{743EFDDF-41E2-45EC-9339-68F8966012A1}">
+  <ds:schemaRefs>
+    <ds:schemaRef ds:uri="http://schemas.microsoft.com/office/2006/metadata/properties"/>
+    <ds:schemaRef ds:uri="http://schemas.microsoft.com/office/infopath/2007/PartnerControls"/>
+  </ds:schemaRefs>
+</ds:datastoreItem>
+</file>
+
+<file path=customXml/itemProps2.xml><?xml version="1.0" encoding="utf-8"?>
 <ds:datastoreItem xmlns:ds="http://schemas.openxmlformats.org/officeDocument/2006/customXml" ds:itemID="{A6C7B500-BC82-43EF-B2AA-9AD288CD67ED}">
   <ds:schemaRefs>
     <ds:schemaRef ds:uri="http://schemas.microsoft.com/office/2006/metadata/contentType"/>
@@ -1915,27 +1936,18 @@
 </ds:datastoreItem>
 </file>
 
-<file path=customXml/itemProps2.xml><?xml version="1.0" encoding="utf-8"?>
-<ds:datastoreItem xmlns:ds="http://schemas.openxmlformats.org/officeDocument/2006/customXml" ds:itemID="{743EFDDF-41E2-45EC-9339-68F8966012A1}">
-  <ds:schemaRefs>
-    <ds:schemaRef ds:uri="http://purl.org/dc/terms/"/>
-    <ds:schemaRef ds:uri="d2866a06-3e8a-4454-b1c8-a72fb332fd2a"/>
-    <ds:schemaRef ds:uri="http://purl.org/dc/dcmitype/"/>
-    <ds:schemaRef ds:uri="http://schemas.microsoft.com/office/infopath/2007/PartnerControls"/>
-    <ds:schemaRef ds:uri="a6e0e940-18f4-4522-b28d-5778a510fcff"/>
-    <ds:schemaRef ds:uri="http://purl.org/dc/elements/1.1/"/>
-    <ds:schemaRef ds:uri="http://schemas.microsoft.com/office/2006/metadata/properties"/>
-    <ds:schemaRef ds:uri="http://schemas.microsoft.com/office/2006/documentManagement/types"/>
-    <ds:schemaRef ds:uri="http://schemas.openxmlformats.org/package/2006/metadata/core-properties"/>
-    <ds:schemaRef ds:uri="http://www.w3.org/XML/1998/namespace"/>
-  </ds:schemaRefs>
-</ds:datastoreItem>
-</file>
-
 <file path=customXml/itemProps3.xml><?xml version="1.0" encoding="utf-8"?>
 <ds:datastoreItem xmlns:ds="http://schemas.openxmlformats.org/officeDocument/2006/customXml" ds:itemID="{8F625829-616A-4376-A7F4-48C074139E84}">
   <ds:schemaRefs>
     <ds:schemaRef ds:uri="http://schemas.microsoft.com/sharepoint/v3/contenttype/forms"/>
   </ds:schemaRefs>
 </ds:datastoreItem>
+</file>
+
+<file path=customXml/itemProps4.xml><?xml version="1.0" encoding="utf-8"?>
+<ds:datastoreItem xmlns:ds="http://schemas.openxmlformats.org/officeDocument/2006/customXml" ds:itemID="{E5D15025-670C-4F16-810C-41D438699643}">
+  <ds:schemaRefs>
+    <ds:schemaRef ds:uri="http://schemas.openxmlformats.org/officeDocument/2006/bibliography"/>
+  </ds:schemaRefs>
+</ds:datastoreItem>
 </file>
--- a/doc/Cursus.docx
+++ b/doc/Cursus.docx
@@ -6,104 +6,58 @@
       <w:pPr>
         <w:jc w:val="center"/>
         <w:rPr>
+          <w:rFonts w:asciiTheme="majorHAnsi" w:hAnsiTheme="majorHAnsi" w:cstheme="majorHAnsi"/>
           <w:sz w:val="48"/>
           <w:u w:val="single"/>
         </w:rPr>
       </w:pPr>
       <w:r>
         <w:rPr>
+          <w:rFonts w:asciiTheme="majorHAnsi" w:hAnsiTheme="majorHAnsi" w:cstheme="majorHAnsi"/>
           <w:sz w:val="48"/>
           <w:u w:val="single"/>
         </w:rPr>
-        <w:t>Cursus TCP-UDP</w:t>
-      </w:r>
-      <w:r>
-        <w:rPr>
+        <w:t>Cursus Chatprogramma:</w:t>
+      </w:r>
+    </w:p>
+    <w:p>
+      <w:pPr>
+        <w:jc w:val="center"/>
+        <w:rPr>
+          <w:rFonts w:asciiTheme="majorHAnsi" w:hAnsiTheme="majorHAnsi" w:cstheme="majorHAnsi"/>
           <w:sz w:val="48"/>
           <w:u w:val="single"/>
         </w:rPr>
-        <w:t>:</w:t>
-      </w:r>
-    </w:p>
-    <w:p>
-      <w:pPr>
-        <w:rPr>
-          <w:sz w:val="36"/>
+      </w:pPr>
+    </w:p>
+    <w:p>
+      <w:pPr>
+        <w:jc w:val="center"/>
+        <w:rPr>
+          <w:rFonts w:asciiTheme="majorHAnsi" w:hAnsiTheme="majorHAnsi" w:cstheme="majorHAnsi"/>
+          <w:sz w:val="48"/>
           <w:u w:val="single"/>
         </w:rPr>
       </w:pPr>
       <w:r>
         <w:rPr>
-          <w:sz w:val="36"/>
-          <w:u w:val="single"/>
-        </w:rPr>
-        <w:t>TCP:</w:t>
-      </w:r>
-    </w:p>
-    <w:p>
-      <w:pPr>
-        <w:rPr>
-          <w:sz w:val="28"/>
-        </w:rPr>
-      </w:pPr>
-      <w:r>
-        <w:rPr>
-          <w:sz w:val="28"/>
-        </w:rPr>
-        <w:t>TCP of transmission control protocol is een connectie-georiënteerd protocol dat veel gebruikt wordt voor het maken van netwerkverbindingen.</w:t>
-      </w:r>
-    </w:p>
-    <w:p>
-      <w:pPr>
-        <w:rPr>
-          <w:sz w:val="28"/>
-        </w:rPr>
-      </w:pPr>
-      <w:r>
-        <w:rPr>
-          <w:sz w:val="28"/>
-        </w:rPr>
-        <w:t>TCP maakt ook gebruik van Quality of service (QoS) dit betekend dat pakketten voorrang op andere kunnen krijgen.</w:t>
-      </w:r>
-    </w:p>
-    <w:p>
-      <w:pPr>
-        <w:rPr>
-          <w:sz w:val="28"/>
-        </w:rPr>
-      </w:pPr>
-      <w:r>
-        <w:rPr>
+          <w:rFonts w:asciiTheme="majorHAnsi" w:hAnsiTheme="majorHAnsi" w:cstheme="majorHAnsi"/>
           <w:noProof/>
-          <w:sz w:val="28"/>
           <w:lang w:eastAsia="nl-BE"/>
         </w:rPr>
         <w:drawing>
-          <wp:anchor distT="0" distB="0" distL="114300" distR="114300" simplePos="0" relativeHeight="251658240" behindDoc="1" locked="0" layoutInCell="1" allowOverlap="1" wp14:anchorId="270E771B" wp14:editId="70FC011A">
+          <wp:anchor distT="0" distB="0" distL="114300" distR="114300" simplePos="0" relativeHeight="251661312" behindDoc="1" locked="0" layoutInCell="1" allowOverlap="1" wp14:anchorId="60485869" wp14:editId="76711B22">
             <wp:simplePos x="0" y="0"/>
-            <wp:positionH relativeFrom="column">
-              <wp:posOffset>3862705</wp:posOffset>
+            <wp:positionH relativeFrom="margin">
+              <wp:posOffset>-209550</wp:posOffset>
             </wp:positionH>
             <wp:positionV relativeFrom="paragraph">
-              <wp:posOffset>539115</wp:posOffset>
+              <wp:posOffset>179705</wp:posOffset>
             </wp:positionV>
-            <wp:extent cx="2600325" cy="2319020"/>
-            <wp:effectExtent l="0" t="0" r="9525" b="5080"/>
-            <wp:wrapTight wrapText="bothSides">
-              <wp:wrapPolygon edited="0">
-                <wp:start x="0" y="0"/>
-                <wp:lineTo x="0" y="1242"/>
-                <wp:lineTo x="1266" y="2839"/>
-                <wp:lineTo x="1266" y="21470"/>
-                <wp:lineTo x="19938" y="21470"/>
-                <wp:lineTo x="19938" y="2839"/>
-                <wp:lineTo x="21521" y="887"/>
-                <wp:lineTo x="21521" y="0"/>
-                <wp:lineTo x="18198" y="0"/>
-                <wp:lineTo x="0" y="0"/>
-              </wp:wrapPolygon>
-            </wp:wrapTight>
-            <wp:docPr id="1" name="Afbeelding 1" descr="Tcp-handshake.png"/>
+            <wp:extent cx="6362602" cy="3725545"/>
+            <wp:effectExtent l="0" t="0" r="635" b="8255"/>
+            <wp:wrapNone/>
+            <wp:docPr id="7" name="Afbeelding 7" descr="Afbeeldingsresultaat voor chat programma"/>
             <wp:cNvGraphicFramePr>
               <a:graphicFrameLocks xmlns:a="http://schemas.openxmlformats.org/drawingml/2006/main" noChangeAspect="1"/>
             </wp:cNvGraphicFramePr>
@@ -111,13 +65,13 @@
               <a:graphicData uri="http://schemas.openxmlformats.org/drawingml/2006/picture">
                 <pic:pic xmlns:pic="http://schemas.openxmlformats.org/drawingml/2006/picture">
                   <pic:nvPicPr>
-                    <pic:cNvPr id="0" name="Picture 1" descr="Tcp-handshake.png"/>
+                    <pic:cNvPr id="0" name="Picture 1" descr="Afbeeldingsresultaat voor chat programma"/>
                     <pic:cNvPicPr>
                       <a:picLocks noChangeAspect="1" noChangeArrowheads="1"/>
                     </pic:cNvPicPr>
                   </pic:nvPicPr>
                   <pic:blipFill>
-                    <a:blip r:embed="rId10">
+                    <a:blip r:embed="rId11">
                       <a:extLst>
                         <a:ext uri="{28A0092B-C50C-407E-A947-70E740481C1C}">
                           <a14:useLocalDpi xmlns:a14="http://schemas.microsoft.com/office/drawing/2010/main" val="0"/>
@@ -132,7 +86,7 @@
                   <pic:spPr bwMode="auto">
                     <a:xfrm>
                       <a:off x="0" y="0"/>
-                      <a:ext cx="2600325" cy="2319020"/>
+                      <a:ext cx="6362602" cy="3725545"/>
                     </a:xfrm>
                     <a:prstGeom prst="rect">
                       <a:avLst/>
@@ -154,28 +108,1254 @@
           </wp:anchor>
         </w:drawing>
       </w:r>
-      <w:r>
-        <w:rPr>
+    </w:p>
+    <w:p>
+      <w:pPr>
+        <w:jc w:val="center"/>
+        <w:rPr>
+          <w:rFonts w:asciiTheme="majorHAnsi" w:hAnsiTheme="majorHAnsi" w:cstheme="majorHAnsi"/>
+          <w:sz w:val="48"/>
+          <w:u w:val="single"/>
+        </w:rPr>
+      </w:pPr>
+    </w:p>
+    <w:p>
+      <w:pPr>
+        <w:jc w:val="center"/>
+        <w:rPr>
+          <w:rFonts w:asciiTheme="majorHAnsi" w:hAnsiTheme="majorHAnsi" w:cstheme="majorHAnsi"/>
+          <w:sz w:val="48"/>
+          <w:u w:val="single"/>
+        </w:rPr>
+      </w:pPr>
+    </w:p>
+    <w:p>
+      <w:pPr>
+        <w:jc w:val="center"/>
+        <w:rPr>
+          <w:rFonts w:asciiTheme="majorHAnsi" w:hAnsiTheme="majorHAnsi" w:cstheme="majorHAnsi"/>
+          <w:sz w:val="48"/>
+          <w:u w:val="single"/>
+        </w:rPr>
+      </w:pPr>
+    </w:p>
+    <w:p>
+      <w:pPr>
+        <w:jc w:val="center"/>
+        <w:rPr>
+          <w:rFonts w:asciiTheme="majorHAnsi" w:hAnsiTheme="majorHAnsi" w:cstheme="majorHAnsi"/>
+          <w:sz w:val="48"/>
+          <w:u w:val="single"/>
+        </w:rPr>
+      </w:pPr>
+    </w:p>
+    <w:p>
+      <w:pPr>
+        <w:jc w:val="center"/>
+        <w:rPr>
+          <w:rFonts w:asciiTheme="majorHAnsi" w:hAnsiTheme="majorHAnsi" w:cstheme="majorHAnsi"/>
+          <w:sz w:val="48"/>
+          <w:u w:val="single"/>
+        </w:rPr>
+      </w:pPr>
+    </w:p>
+    <w:p>
+      <w:pPr>
+        <w:jc w:val="center"/>
+        <w:rPr>
+          <w:rFonts w:asciiTheme="majorHAnsi" w:hAnsiTheme="majorHAnsi" w:cstheme="majorHAnsi"/>
+          <w:sz w:val="48"/>
+          <w:u w:val="single"/>
+        </w:rPr>
+      </w:pPr>
+    </w:p>
+    <w:p>
+      <w:pPr>
+        <w:jc w:val="center"/>
+        <w:rPr>
+          <w:rFonts w:asciiTheme="majorHAnsi" w:hAnsiTheme="majorHAnsi" w:cstheme="majorHAnsi"/>
+          <w:sz w:val="48"/>
+          <w:u w:val="single"/>
+        </w:rPr>
+      </w:pPr>
+    </w:p>
+    <w:p>
+      <w:pPr>
+        <w:jc w:val="center"/>
+        <w:rPr>
+          <w:rFonts w:asciiTheme="majorHAnsi" w:hAnsiTheme="majorHAnsi" w:cstheme="majorHAnsi"/>
+          <w:sz w:val="48"/>
+          <w:u w:val="single"/>
+        </w:rPr>
+      </w:pPr>
+    </w:p>
+    <w:p>
+      <w:pPr>
+        <w:jc w:val="center"/>
+        <w:rPr>
+          <w:rFonts w:asciiTheme="majorHAnsi" w:hAnsiTheme="majorHAnsi" w:cstheme="majorHAnsi"/>
+          <w:sz w:val="48"/>
+          <w:u w:val="single"/>
+        </w:rPr>
+      </w:pPr>
+    </w:p>
+    <w:p>
+      <w:pPr>
+        <w:jc w:val="center"/>
+        <w:rPr>
+          <w:rFonts w:asciiTheme="majorHAnsi" w:hAnsiTheme="majorHAnsi" w:cstheme="majorHAnsi"/>
+          <w:sz w:val="48"/>
+          <w:u w:val="single"/>
+        </w:rPr>
+      </w:pPr>
+    </w:p>
+    <w:p>
+      <w:pPr>
+        <w:jc w:val="center"/>
+        <w:rPr>
+          <w:rFonts w:asciiTheme="majorHAnsi" w:hAnsiTheme="majorHAnsi" w:cstheme="majorHAnsi"/>
+          <w:sz w:val="48"/>
+          <w:u w:val="single"/>
+        </w:rPr>
+      </w:pPr>
+    </w:p>
+    <w:p>
+      <w:pPr>
+        <w:jc w:val="center"/>
+        <w:rPr>
+          <w:rFonts w:asciiTheme="majorHAnsi" w:hAnsiTheme="majorHAnsi" w:cstheme="majorHAnsi"/>
+          <w:sz w:val="48"/>
+          <w:u w:val="single"/>
+        </w:rPr>
+      </w:pPr>
+    </w:p>
+    <w:p>
+      <w:pPr>
+        <w:jc w:val="center"/>
+        <w:rPr>
+          <w:rFonts w:asciiTheme="majorHAnsi" w:hAnsiTheme="majorHAnsi" w:cstheme="majorHAnsi"/>
+          <w:sz w:val="48"/>
+          <w:u w:val="single"/>
+        </w:rPr>
+      </w:pPr>
+    </w:p>
+    <w:p>
+      <w:pPr>
+        <w:jc w:val="center"/>
+        <w:rPr>
+          <w:rFonts w:asciiTheme="majorHAnsi" w:hAnsiTheme="majorHAnsi" w:cstheme="majorHAnsi"/>
+          <w:sz w:val="48"/>
+          <w:u w:val="single"/>
+        </w:rPr>
+      </w:pPr>
+    </w:p>
+    <w:p>
+      <w:pPr>
+        <w:rPr>
+          <w:rFonts w:asciiTheme="majorHAnsi" w:hAnsiTheme="majorHAnsi" w:cstheme="majorHAnsi"/>
+          <w:sz w:val="36"/>
+          <w:u w:val="single"/>
+        </w:rPr>
+      </w:pPr>
+      <w:bookmarkStart w:id="0" w:name="_GoBack"/>
+      <w:bookmarkEnd w:id="0"/>
+    </w:p>
+    <w:sdt>
+      <w:sdtPr>
+        <w:rPr>
+          <w:rFonts w:asciiTheme="minorHAnsi" w:eastAsiaTheme="minorHAnsi" w:hAnsiTheme="minorHAnsi" w:cstheme="minorBidi"/>
+          <w:color w:val="auto"/>
+          <w:sz w:val="22"/>
+          <w:szCs w:val="22"/>
+          <w:lang w:val="nl-NL" w:eastAsia="en-US"/>
+        </w:rPr>
+        <w:id w:val="1505170907"/>
+        <w:docPartObj>
+          <w:docPartGallery w:val="Table of Contents"/>
+          <w:docPartUnique/>
+        </w:docPartObj>
+      </w:sdtPr>
+      <w:sdtEndPr>
+        <w:rPr>
+          <w:b/>
+          <w:bCs/>
+        </w:rPr>
+      </w:sdtEndPr>
+      <w:sdtContent>
+        <w:p>
+          <w:pPr>
+            <w:pStyle w:val="Kopvaninhoudsopgave"/>
+            <w:jc w:val="center"/>
+            <w:rPr>
+              <w:color w:val="auto"/>
+              <w:sz w:val="36"/>
+              <w:szCs w:val="36"/>
+            </w:rPr>
+          </w:pPr>
+          <w:r>
+            <w:rPr>
+              <w:color w:val="auto"/>
+              <w:sz w:val="36"/>
+              <w:szCs w:val="36"/>
+              <w:lang w:val="nl-NL"/>
+            </w:rPr>
+            <w:t>Inhoud</w:t>
+          </w:r>
+        </w:p>
+        <w:p>
+          <w:pPr>
+            <w:pStyle w:val="Inhopg1"/>
+            <w:tabs>
+              <w:tab w:val="left" w:pos="440"/>
+              <w:tab w:val="right" w:leader="dot" w:pos="9062"/>
+            </w:tabs>
+            <w:rPr>
+              <w:rFonts w:eastAsiaTheme="minorEastAsia"/>
+              <w:noProof/>
+              <w:lang w:eastAsia="nl-BE"/>
+            </w:rPr>
+          </w:pPr>
+          <w:r>
+            <w:fldChar w:fldCharType="begin"/>
+          </w:r>
+          <w:r>
+            <w:instrText xml:space="preserve"> TOC \o "1-3" \h \z \u </w:instrText>
+          </w:r>
+          <w:r>
+            <w:fldChar w:fldCharType="separate"/>
+          </w:r>
+          <w:hyperlink w:anchor="_Toc22894247" w:history="1">
+            <w:r>
+              <w:rPr>
+                <w:rStyle w:val="Hyperlink"/>
+                <w:noProof/>
+              </w:rPr>
+              <w:t>1.</w:t>
+            </w:r>
+            <w:r>
+              <w:rPr>
+                <w:rFonts w:eastAsiaTheme="minorEastAsia"/>
+                <w:noProof/>
+                <w:lang w:eastAsia="nl-BE"/>
+              </w:rPr>
+              <w:tab/>
+            </w:r>
+            <w:r>
+              <w:rPr>
+                <w:rStyle w:val="Hyperlink"/>
+                <w:noProof/>
+              </w:rPr>
+              <w:t>TCP &amp; UDP</w:t>
+            </w:r>
+            <w:r>
+              <w:rPr>
+                <w:noProof/>
+                <w:webHidden/>
+              </w:rPr>
+              <w:tab/>
+            </w:r>
+            <w:r>
+              <w:rPr>
+                <w:noProof/>
+                <w:webHidden/>
+              </w:rPr>
+              <w:fldChar w:fldCharType="begin"/>
+            </w:r>
+            <w:r>
+              <w:rPr>
+                <w:noProof/>
+                <w:webHidden/>
+              </w:rPr>
+              <w:instrText xml:space="preserve"> PAGEREF _Toc22894247 \h </w:instrText>
+            </w:r>
+            <w:r>
+              <w:rPr>
+                <w:noProof/>
+                <w:webHidden/>
+              </w:rPr>
+            </w:r>
+            <w:r>
+              <w:rPr>
+                <w:noProof/>
+                <w:webHidden/>
+              </w:rPr>
+              <w:fldChar w:fldCharType="separate"/>
+            </w:r>
+            <w:r>
+              <w:rPr>
+                <w:noProof/>
+                <w:webHidden/>
+              </w:rPr>
+              <w:t>3</w:t>
+            </w:r>
+            <w:r>
+              <w:rPr>
+                <w:noProof/>
+                <w:webHidden/>
+              </w:rPr>
+              <w:fldChar w:fldCharType="end"/>
+            </w:r>
+          </w:hyperlink>
+        </w:p>
+        <w:p>
+          <w:pPr>
+            <w:pStyle w:val="Inhopg2"/>
+            <w:tabs>
+              <w:tab w:val="right" w:leader="dot" w:pos="9062"/>
+            </w:tabs>
+            <w:rPr>
+              <w:rFonts w:eastAsiaTheme="minorEastAsia"/>
+              <w:noProof/>
+              <w:lang w:eastAsia="nl-BE"/>
+            </w:rPr>
+          </w:pPr>
+          <w:hyperlink w:anchor="_Toc22894248" w:history="1">
+            <w:r>
+              <w:rPr>
+                <w:rStyle w:val="Hyperlink"/>
+                <w:noProof/>
+              </w:rPr>
+              <w:t>1.1 TCP</w:t>
+            </w:r>
+            <w:r>
+              <w:rPr>
+                <w:noProof/>
+                <w:webHidden/>
+              </w:rPr>
+              <w:tab/>
+            </w:r>
+            <w:r>
+              <w:rPr>
+                <w:noProof/>
+                <w:webHidden/>
+              </w:rPr>
+              <w:fldChar w:fldCharType="begin"/>
+            </w:r>
+            <w:r>
+              <w:rPr>
+                <w:noProof/>
+                <w:webHidden/>
+              </w:rPr>
+              <w:instrText xml:space="preserve"> PAGEREF _Toc22894248 \h </w:instrText>
+            </w:r>
+            <w:r>
+              <w:rPr>
+                <w:noProof/>
+                <w:webHidden/>
+              </w:rPr>
+            </w:r>
+            <w:r>
+              <w:rPr>
+                <w:noProof/>
+                <w:webHidden/>
+              </w:rPr>
+              <w:fldChar w:fldCharType="separate"/>
+            </w:r>
+            <w:r>
+              <w:rPr>
+                <w:noProof/>
+                <w:webHidden/>
+              </w:rPr>
+              <w:t>3</w:t>
+            </w:r>
+            <w:r>
+              <w:rPr>
+                <w:noProof/>
+                <w:webHidden/>
+              </w:rPr>
+              <w:fldChar w:fldCharType="end"/>
+            </w:r>
+          </w:hyperlink>
+        </w:p>
+        <w:p>
+          <w:pPr>
+            <w:pStyle w:val="Inhopg2"/>
+            <w:tabs>
+              <w:tab w:val="right" w:leader="dot" w:pos="9062"/>
+            </w:tabs>
+            <w:rPr>
+              <w:rFonts w:eastAsiaTheme="minorEastAsia"/>
+              <w:noProof/>
+              <w:lang w:eastAsia="nl-BE"/>
+            </w:rPr>
+          </w:pPr>
+          <w:hyperlink w:anchor="_Toc22894249" w:history="1">
+            <w:r>
+              <w:rPr>
+                <w:rStyle w:val="Hyperlink"/>
+                <w:noProof/>
+              </w:rPr>
+              <w:t>1.2 Voorbeeld TCP</w:t>
+            </w:r>
+            <w:r>
+              <w:rPr>
+                <w:noProof/>
+                <w:webHidden/>
+              </w:rPr>
+              <w:tab/>
+            </w:r>
+            <w:r>
+              <w:rPr>
+                <w:noProof/>
+                <w:webHidden/>
+              </w:rPr>
+              <w:fldChar w:fldCharType="begin"/>
+            </w:r>
+            <w:r>
+              <w:rPr>
+                <w:noProof/>
+                <w:webHidden/>
+              </w:rPr>
+              <w:instrText xml:space="preserve"> PAGEREF _Toc22894249 \h </w:instrText>
+            </w:r>
+            <w:r>
+              <w:rPr>
+                <w:noProof/>
+                <w:webHidden/>
+              </w:rPr>
+            </w:r>
+            <w:r>
+              <w:rPr>
+                <w:noProof/>
+                <w:webHidden/>
+              </w:rPr>
+              <w:fldChar w:fldCharType="separate"/>
+            </w:r>
+            <w:r>
+              <w:rPr>
+                <w:noProof/>
+                <w:webHidden/>
+              </w:rPr>
+              <w:t>3</w:t>
+            </w:r>
+            <w:r>
+              <w:rPr>
+                <w:noProof/>
+                <w:webHidden/>
+              </w:rPr>
+              <w:fldChar w:fldCharType="end"/>
+            </w:r>
+          </w:hyperlink>
+        </w:p>
+        <w:p>
+          <w:pPr>
+            <w:pStyle w:val="Inhopg2"/>
+            <w:tabs>
+              <w:tab w:val="right" w:leader="dot" w:pos="9062"/>
+            </w:tabs>
+            <w:rPr>
+              <w:rFonts w:eastAsiaTheme="minorEastAsia"/>
+              <w:noProof/>
+              <w:lang w:eastAsia="nl-BE"/>
+            </w:rPr>
+          </w:pPr>
+          <w:hyperlink w:anchor="_Toc22894250" w:history="1">
+            <w:r>
+              <w:rPr>
+                <w:rStyle w:val="Hyperlink"/>
+                <w:noProof/>
+              </w:rPr>
+              <w:t>1.3 UDP</w:t>
+            </w:r>
+            <w:r>
+              <w:rPr>
+                <w:noProof/>
+                <w:webHidden/>
+              </w:rPr>
+              <w:tab/>
+            </w:r>
+            <w:r>
+              <w:rPr>
+                <w:noProof/>
+                <w:webHidden/>
+              </w:rPr>
+              <w:fldChar w:fldCharType="begin"/>
+            </w:r>
+            <w:r>
+              <w:rPr>
+                <w:noProof/>
+                <w:webHidden/>
+              </w:rPr>
+              <w:instrText xml:space="preserve"> PAGEREF _Toc22894250 \h </w:instrText>
+            </w:r>
+            <w:r>
+              <w:rPr>
+                <w:noProof/>
+                <w:webHidden/>
+              </w:rPr>
+            </w:r>
+            <w:r>
+              <w:rPr>
+                <w:noProof/>
+                <w:webHidden/>
+              </w:rPr>
+              <w:fldChar w:fldCharType="separate"/>
+            </w:r>
+            <w:r>
+              <w:rPr>
+                <w:noProof/>
+                <w:webHidden/>
+              </w:rPr>
+              <w:t>3</w:t>
+            </w:r>
+            <w:r>
+              <w:rPr>
+                <w:noProof/>
+                <w:webHidden/>
+              </w:rPr>
+              <w:fldChar w:fldCharType="end"/>
+            </w:r>
+          </w:hyperlink>
+        </w:p>
+        <w:p>
+          <w:pPr>
+            <w:pStyle w:val="Inhopg1"/>
+            <w:tabs>
+              <w:tab w:val="left" w:pos="440"/>
+              <w:tab w:val="right" w:leader="dot" w:pos="9062"/>
+            </w:tabs>
+            <w:rPr>
+              <w:rFonts w:eastAsiaTheme="minorEastAsia"/>
+              <w:noProof/>
+              <w:lang w:eastAsia="nl-BE"/>
+            </w:rPr>
+          </w:pPr>
+          <w:hyperlink w:anchor="_Toc22894251" w:history="1">
+            <w:r>
+              <w:rPr>
+                <w:rStyle w:val="Hyperlink"/>
+                <w:noProof/>
+              </w:rPr>
+              <w:t>2.</w:t>
+            </w:r>
+            <w:r>
+              <w:rPr>
+                <w:rFonts w:eastAsiaTheme="minorEastAsia"/>
+                <w:noProof/>
+                <w:lang w:eastAsia="nl-BE"/>
+              </w:rPr>
+              <w:tab/>
+            </w:r>
+            <w:r>
+              <w:rPr>
+                <w:rStyle w:val="Hyperlink"/>
+                <w:noProof/>
+              </w:rPr>
+              <w:t>Poorten</w:t>
+            </w:r>
+            <w:r>
+              <w:rPr>
+                <w:noProof/>
+                <w:webHidden/>
+              </w:rPr>
+              <w:tab/>
+            </w:r>
+            <w:r>
+              <w:rPr>
+                <w:noProof/>
+                <w:webHidden/>
+              </w:rPr>
+              <w:fldChar w:fldCharType="begin"/>
+            </w:r>
+            <w:r>
+              <w:rPr>
+                <w:noProof/>
+                <w:webHidden/>
+              </w:rPr>
+              <w:instrText xml:space="preserve"> PAGEREF _Toc22894251 \h </w:instrText>
+            </w:r>
+            <w:r>
+              <w:rPr>
+                <w:noProof/>
+                <w:webHidden/>
+              </w:rPr>
+            </w:r>
+            <w:r>
+              <w:rPr>
+                <w:noProof/>
+                <w:webHidden/>
+              </w:rPr>
+              <w:fldChar w:fldCharType="separate"/>
+            </w:r>
+            <w:r>
+              <w:rPr>
+                <w:noProof/>
+                <w:webHidden/>
+              </w:rPr>
+              <w:t>4</w:t>
+            </w:r>
+            <w:r>
+              <w:rPr>
+                <w:noProof/>
+                <w:webHidden/>
+              </w:rPr>
+              <w:fldChar w:fldCharType="end"/>
+            </w:r>
+          </w:hyperlink>
+        </w:p>
+        <w:p>
+          <w:pPr>
+            <w:pStyle w:val="Inhopg2"/>
+            <w:tabs>
+              <w:tab w:val="right" w:leader="dot" w:pos="9062"/>
+            </w:tabs>
+            <w:rPr>
+              <w:rFonts w:eastAsiaTheme="minorEastAsia"/>
+              <w:noProof/>
+              <w:lang w:eastAsia="nl-BE"/>
+            </w:rPr>
+          </w:pPr>
+          <w:hyperlink w:anchor="_Toc22894252" w:history="1">
+            <w:r>
+              <w:rPr>
+                <w:rStyle w:val="Hyperlink"/>
+                <w:noProof/>
+              </w:rPr>
+              <w:t>2.1 Wat zijn poorten</w:t>
+            </w:r>
+            <w:r>
+              <w:rPr>
+                <w:noProof/>
+                <w:webHidden/>
+              </w:rPr>
+              <w:tab/>
+            </w:r>
+            <w:r>
+              <w:rPr>
+                <w:noProof/>
+                <w:webHidden/>
+              </w:rPr>
+              <w:fldChar w:fldCharType="begin"/>
+            </w:r>
+            <w:r>
+              <w:rPr>
+                <w:noProof/>
+                <w:webHidden/>
+              </w:rPr>
+              <w:instrText xml:space="preserve"> PAGEREF _Toc22894252 \h </w:instrText>
+            </w:r>
+            <w:r>
+              <w:rPr>
+                <w:noProof/>
+                <w:webHidden/>
+              </w:rPr>
+            </w:r>
+            <w:r>
+              <w:rPr>
+                <w:noProof/>
+                <w:webHidden/>
+              </w:rPr>
+              <w:fldChar w:fldCharType="separate"/>
+            </w:r>
+            <w:r>
+              <w:rPr>
+                <w:noProof/>
+                <w:webHidden/>
+              </w:rPr>
+              <w:t>4</w:t>
+            </w:r>
+            <w:r>
+              <w:rPr>
+                <w:noProof/>
+                <w:webHidden/>
+              </w:rPr>
+              <w:fldChar w:fldCharType="end"/>
+            </w:r>
+          </w:hyperlink>
+        </w:p>
+        <w:p>
+          <w:pPr>
+            <w:pStyle w:val="Inhopg2"/>
+            <w:tabs>
+              <w:tab w:val="right" w:leader="dot" w:pos="9062"/>
+            </w:tabs>
+            <w:rPr>
+              <w:rFonts w:eastAsiaTheme="minorEastAsia"/>
+              <w:noProof/>
+              <w:lang w:eastAsia="nl-BE"/>
+            </w:rPr>
+          </w:pPr>
+          <w:hyperlink w:anchor="_Toc22894253" w:history="1">
+            <w:r>
+              <w:rPr>
+                <w:rStyle w:val="Hyperlink"/>
+                <w:noProof/>
+              </w:rPr>
+              <w:t>2.2 Voorbeeld firewall error</w:t>
+            </w:r>
+            <w:r>
+              <w:rPr>
+                <w:noProof/>
+                <w:webHidden/>
+              </w:rPr>
+              <w:tab/>
+            </w:r>
+            <w:r>
+              <w:rPr>
+                <w:noProof/>
+                <w:webHidden/>
+              </w:rPr>
+              <w:fldChar w:fldCharType="begin"/>
+            </w:r>
+            <w:r>
+              <w:rPr>
+                <w:noProof/>
+                <w:webHidden/>
+              </w:rPr>
+              <w:instrText xml:space="preserve"> PAGEREF _Toc22894253 \h </w:instrText>
+            </w:r>
+            <w:r>
+              <w:rPr>
+                <w:noProof/>
+                <w:webHidden/>
+              </w:rPr>
+            </w:r>
+            <w:r>
+              <w:rPr>
+                <w:noProof/>
+                <w:webHidden/>
+              </w:rPr>
+              <w:fldChar w:fldCharType="separate"/>
+            </w:r>
+            <w:r>
+              <w:rPr>
+                <w:noProof/>
+                <w:webHidden/>
+              </w:rPr>
+              <w:t>4</w:t>
+            </w:r>
+            <w:r>
+              <w:rPr>
+                <w:noProof/>
+                <w:webHidden/>
+              </w:rPr>
+              <w:fldChar w:fldCharType="end"/>
+            </w:r>
+          </w:hyperlink>
+        </w:p>
+        <w:p>
+          <w:pPr>
+            <w:pStyle w:val="Inhopg1"/>
+            <w:tabs>
+              <w:tab w:val="left" w:pos="440"/>
+              <w:tab w:val="right" w:leader="dot" w:pos="9062"/>
+            </w:tabs>
+            <w:rPr>
+              <w:rFonts w:eastAsiaTheme="minorEastAsia"/>
+              <w:noProof/>
+              <w:lang w:eastAsia="nl-BE"/>
+            </w:rPr>
+          </w:pPr>
+          <w:hyperlink w:anchor="_Toc22894254" w:history="1">
+            <w:r>
+              <w:rPr>
+                <w:rStyle w:val="Hyperlink"/>
+                <w:noProof/>
+              </w:rPr>
+              <w:t>3.</w:t>
+            </w:r>
+            <w:r>
+              <w:rPr>
+                <w:rFonts w:eastAsiaTheme="minorEastAsia"/>
+                <w:noProof/>
+                <w:lang w:eastAsia="nl-BE"/>
+              </w:rPr>
+              <w:tab/>
+            </w:r>
+            <w:r>
+              <w:rPr>
+                <w:rStyle w:val="Hyperlink"/>
+                <w:noProof/>
+              </w:rPr>
+              <w:t>Mutlithreading</w:t>
+            </w:r>
+            <w:r>
+              <w:rPr>
+                <w:noProof/>
+                <w:webHidden/>
+              </w:rPr>
+              <w:tab/>
+            </w:r>
+            <w:r>
+              <w:rPr>
+                <w:noProof/>
+                <w:webHidden/>
+              </w:rPr>
+              <w:fldChar w:fldCharType="begin"/>
+            </w:r>
+            <w:r>
+              <w:rPr>
+                <w:noProof/>
+                <w:webHidden/>
+              </w:rPr>
+              <w:instrText xml:space="preserve"> PAGEREF _Toc22894254 \h </w:instrText>
+            </w:r>
+            <w:r>
+              <w:rPr>
+                <w:noProof/>
+                <w:webHidden/>
+              </w:rPr>
+            </w:r>
+            <w:r>
+              <w:rPr>
+                <w:noProof/>
+                <w:webHidden/>
+              </w:rPr>
+              <w:fldChar w:fldCharType="separate"/>
+            </w:r>
+            <w:r>
+              <w:rPr>
+                <w:noProof/>
+                <w:webHidden/>
+              </w:rPr>
+              <w:t>4</w:t>
+            </w:r>
+            <w:r>
+              <w:rPr>
+                <w:noProof/>
+                <w:webHidden/>
+              </w:rPr>
+              <w:fldChar w:fldCharType="end"/>
+            </w:r>
+          </w:hyperlink>
+        </w:p>
+        <w:p>
+          <w:pPr>
+            <w:pStyle w:val="Inhopg2"/>
+            <w:tabs>
+              <w:tab w:val="right" w:leader="dot" w:pos="9062"/>
+            </w:tabs>
+            <w:rPr>
+              <w:rFonts w:eastAsiaTheme="minorEastAsia"/>
+              <w:noProof/>
+              <w:lang w:eastAsia="nl-BE"/>
+            </w:rPr>
+          </w:pPr>
+          <w:hyperlink w:anchor="_Toc22894255" w:history="1">
+            <w:r>
+              <w:rPr>
+                <w:rStyle w:val="Hyperlink"/>
+                <w:noProof/>
+              </w:rPr>
+              <w:t>3.1 Voorbeeld multithreading</w:t>
+            </w:r>
+            <w:r>
+              <w:rPr>
+                <w:noProof/>
+                <w:webHidden/>
+              </w:rPr>
+              <w:tab/>
+            </w:r>
+            <w:r>
+              <w:rPr>
+                <w:noProof/>
+                <w:webHidden/>
+              </w:rPr>
+              <w:fldChar w:fldCharType="begin"/>
+            </w:r>
+            <w:r>
+              <w:rPr>
+                <w:noProof/>
+                <w:webHidden/>
+              </w:rPr>
+              <w:instrText xml:space="preserve"> PAGEREF _Toc22894255 \h </w:instrText>
+            </w:r>
+            <w:r>
+              <w:rPr>
+                <w:noProof/>
+                <w:webHidden/>
+              </w:rPr>
+            </w:r>
+            <w:r>
+              <w:rPr>
+                <w:noProof/>
+                <w:webHidden/>
+              </w:rPr>
+              <w:fldChar w:fldCharType="separate"/>
+            </w:r>
+            <w:r>
+              <w:rPr>
+                <w:noProof/>
+                <w:webHidden/>
+              </w:rPr>
+              <w:t>5</w:t>
+            </w:r>
+            <w:r>
+              <w:rPr>
+                <w:noProof/>
+                <w:webHidden/>
+              </w:rPr>
+              <w:fldChar w:fldCharType="end"/>
+            </w:r>
+          </w:hyperlink>
+        </w:p>
+        <w:p>
+          <w:pPr>
+            <w:pStyle w:val="Inhopg1"/>
+            <w:tabs>
+              <w:tab w:val="left" w:pos="440"/>
+              <w:tab w:val="right" w:leader="dot" w:pos="9062"/>
+            </w:tabs>
+            <w:rPr>
+              <w:rFonts w:eastAsiaTheme="minorEastAsia"/>
+              <w:noProof/>
+              <w:lang w:eastAsia="nl-BE"/>
+            </w:rPr>
+          </w:pPr>
+          <w:hyperlink w:anchor="_Toc22894256" w:history="1">
+            <w:r>
+              <w:rPr>
+                <w:rStyle w:val="Hyperlink"/>
+                <w:noProof/>
+              </w:rPr>
+              <w:t>4.</w:t>
+            </w:r>
+            <w:r>
+              <w:rPr>
+                <w:rFonts w:eastAsiaTheme="minorEastAsia"/>
+                <w:noProof/>
+                <w:lang w:eastAsia="nl-BE"/>
+              </w:rPr>
+              <w:tab/>
+            </w:r>
+            <w:r>
+              <w:rPr>
+                <w:rStyle w:val="Hyperlink"/>
+                <w:noProof/>
+              </w:rPr>
+              <w:t>Bronnen:</w:t>
+            </w:r>
+            <w:r>
+              <w:rPr>
+                <w:noProof/>
+                <w:webHidden/>
+              </w:rPr>
+              <w:tab/>
+            </w:r>
+            <w:r>
+              <w:rPr>
+                <w:noProof/>
+                <w:webHidden/>
+              </w:rPr>
+              <w:fldChar w:fldCharType="begin"/>
+            </w:r>
+            <w:r>
+              <w:rPr>
+                <w:noProof/>
+                <w:webHidden/>
+              </w:rPr>
+              <w:instrText xml:space="preserve"> PAGEREF _Toc22894256 \h </w:instrText>
+            </w:r>
+            <w:r>
+              <w:rPr>
+                <w:noProof/>
+                <w:webHidden/>
+              </w:rPr>
+            </w:r>
+            <w:r>
+              <w:rPr>
+                <w:noProof/>
+                <w:webHidden/>
+              </w:rPr>
+              <w:fldChar w:fldCharType="separate"/>
+            </w:r>
+            <w:r>
+              <w:rPr>
+                <w:noProof/>
+                <w:webHidden/>
+              </w:rPr>
+              <w:t>6</w:t>
+            </w:r>
+            <w:r>
+              <w:rPr>
+                <w:noProof/>
+                <w:webHidden/>
+              </w:rPr>
+              <w:fldChar w:fldCharType="end"/>
+            </w:r>
+          </w:hyperlink>
+        </w:p>
+        <w:p>
+          <w:r>
+            <w:rPr>
+              <w:b/>
+              <w:bCs/>
+              <w:lang w:val="nl-NL"/>
+            </w:rPr>
+            <w:fldChar w:fldCharType="end"/>
+          </w:r>
+        </w:p>
+      </w:sdtContent>
+    </w:sdt>
+    <w:p>
+      <w:pPr>
+        <w:rPr>
+          <w:rFonts w:asciiTheme="majorHAnsi" w:hAnsiTheme="majorHAnsi" w:cstheme="majorHAnsi"/>
+          <w:sz w:val="36"/>
+          <w:u w:val="single"/>
+        </w:rPr>
+      </w:pPr>
+    </w:p>
+    <w:p>
+      <w:pPr>
+        <w:rPr>
+          <w:rFonts w:asciiTheme="majorHAnsi" w:hAnsiTheme="majorHAnsi" w:cstheme="majorHAnsi"/>
+          <w:sz w:val="36"/>
+          <w:u w:val="single"/>
+        </w:rPr>
+      </w:pPr>
+    </w:p>
+    <w:p>
+      <w:pPr>
+        <w:rPr>
+          <w:rFonts w:asciiTheme="majorHAnsi" w:hAnsiTheme="majorHAnsi" w:cstheme="majorHAnsi"/>
+          <w:sz w:val="36"/>
+          <w:u w:val="single"/>
+        </w:rPr>
+      </w:pPr>
+    </w:p>
+    <w:p>
+      <w:pPr>
+        <w:rPr>
+          <w:rFonts w:asciiTheme="majorHAnsi" w:hAnsiTheme="majorHAnsi" w:cstheme="majorHAnsi"/>
+          <w:sz w:val="36"/>
+          <w:u w:val="single"/>
+        </w:rPr>
+      </w:pPr>
+    </w:p>
+    <w:p>
+      <w:pPr>
+        <w:rPr>
+          <w:rFonts w:asciiTheme="majorHAnsi" w:hAnsiTheme="majorHAnsi" w:cstheme="majorHAnsi"/>
+          <w:sz w:val="36"/>
+          <w:u w:val="single"/>
+        </w:rPr>
+      </w:pPr>
+    </w:p>
+    <w:p>
+      <w:pPr>
+        <w:rPr>
+          <w:rFonts w:asciiTheme="majorHAnsi" w:hAnsiTheme="majorHAnsi" w:cstheme="majorHAnsi"/>
+          <w:sz w:val="36"/>
+          <w:u w:val="single"/>
+        </w:rPr>
+      </w:pPr>
+    </w:p>
+    <w:p>
+      <w:pPr>
+        <w:rPr>
+          <w:rFonts w:asciiTheme="majorHAnsi" w:hAnsiTheme="majorHAnsi" w:cstheme="majorHAnsi"/>
+          <w:sz w:val="36"/>
+          <w:u w:val="single"/>
+        </w:rPr>
+      </w:pPr>
+    </w:p>
+    <w:p>
+      <w:pPr>
+        <w:rPr>
+          <w:rFonts w:asciiTheme="majorHAnsi" w:hAnsiTheme="majorHAnsi" w:cstheme="majorHAnsi"/>
+          <w:sz w:val="36"/>
+          <w:u w:val="single"/>
+        </w:rPr>
+      </w:pPr>
+    </w:p>
+    <w:p>
+      <w:pPr>
+        <w:rPr>
+          <w:rFonts w:asciiTheme="majorHAnsi" w:hAnsiTheme="majorHAnsi" w:cstheme="majorHAnsi"/>
+          <w:sz w:val="36"/>
+          <w:u w:val="single"/>
+        </w:rPr>
+      </w:pPr>
+    </w:p>
+    <w:p>
+      <w:pPr>
+        <w:rPr>
+          <w:rFonts w:asciiTheme="majorHAnsi" w:hAnsiTheme="majorHAnsi" w:cstheme="majorHAnsi"/>
+          <w:sz w:val="36"/>
+          <w:u w:val="single"/>
+        </w:rPr>
+      </w:pPr>
+    </w:p>
+    <w:p>
+      <w:pPr>
+        <w:rPr>
+          <w:rFonts w:asciiTheme="majorHAnsi" w:hAnsiTheme="majorHAnsi" w:cstheme="majorHAnsi"/>
+          <w:sz w:val="36"/>
+          <w:u w:val="single"/>
+        </w:rPr>
+      </w:pPr>
+    </w:p>
+    <w:p>
+      <w:pPr>
+        <w:rPr>
+          <w:rFonts w:asciiTheme="majorHAnsi" w:hAnsiTheme="majorHAnsi" w:cstheme="majorHAnsi"/>
+          <w:sz w:val="36"/>
+          <w:u w:val="single"/>
+        </w:rPr>
+      </w:pPr>
+    </w:p>
+    <w:p>
+      <w:pPr>
+        <w:rPr>
+          <w:rFonts w:asciiTheme="majorHAnsi" w:hAnsiTheme="majorHAnsi" w:cstheme="majorHAnsi"/>
+          <w:sz w:val="36"/>
+          <w:u w:val="single"/>
+        </w:rPr>
+      </w:pPr>
+    </w:p>
+    <w:p>
+      <w:pPr>
+        <w:rPr>
+          <w:rFonts w:asciiTheme="majorHAnsi" w:hAnsiTheme="majorHAnsi" w:cstheme="majorHAnsi"/>
+          <w:sz w:val="36"/>
+          <w:u w:val="single"/>
+        </w:rPr>
+      </w:pPr>
+    </w:p>
+    <w:p>
+      <w:pPr>
+        <w:rPr>
+          <w:rFonts w:asciiTheme="majorHAnsi" w:hAnsiTheme="majorHAnsi" w:cstheme="majorHAnsi"/>
+          <w:sz w:val="36"/>
+          <w:u w:val="single"/>
+        </w:rPr>
+      </w:pPr>
+    </w:p>
+    <w:p>
+      <w:pPr>
+        <w:pStyle w:val="Kop1"/>
+        <w:numPr>
+          <w:ilvl w:val="0"/>
+          <w:numId w:val="2"/>
+        </w:numPr>
+        <w:rPr>
+          <w:color w:val="auto"/>
+          <w:sz w:val="36"/>
+          <w:szCs w:val="36"/>
+          <w:u w:val="single"/>
+        </w:rPr>
+      </w:pPr>
+      <w:bookmarkStart w:id="1" w:name="_Toc22894247"/>
+      <w:r>
+        <w:rPr>
+          <w:color w:val="auto"/>
+          <w:sz w:val="36"/>
+          <w:szCs w:val="36"/>
+          <w:u w:val="single"/>
+        </w:rPr>
+        <w:t>TCP</w:t>
+      </w:r>
+      <w:r>
+        <w:rPr>
+          <w:color w:val="auto"/>
+          <w:sz w:val="36"/>
+          <w:szCs w:val="36"/>
+          <w:u w:val="single"/>
+        </w:rPr>
+        <w:t xml:space="preserve"> &amp; UDP</w:t>
+      </w:r>
+      <w:bookmarkEnd w:id="1"/>
+    </w:p>
+    <w:p>
+      <w:pPr>
+        <w:pStyle w:val="Kop2"/>
+        <w:rPr>
+          <w:color w:val="auto"/>
+          <w:sz w:val="28"/>
+          <w:szCs w:val="28"/>
+        </w:rPr>
+      </w:pPr>
+      <w:r>
+        <w:rPr>
+          <w:color w:val="auto"/>
+          <w:sz w:val="28"/>
+          <w:szCs w:val="28"/>
+        </w:rPr>
+        <w:t xml:space="preserve"> </w:t>
+      </w:r>
+      <w:bookmarkStart w:id="2" w:name="_Toc22894248"/>
+      <w:r>
+        <w:rPr>
+          <w:color w:val="auto"/>
+          <w:sz w:val="28"/>
+          <w:szCs w:val="28"/>
+        </w:rPr>
+        <w:t xml:space="preserve">1.1 </w:t>
+      </w:r>
+      <w:r>
+        <w:rPr>
+          <w:color w:val="auto"/>
+          <w:sz w:val="28"/>
+          <w:szCs w:val="28"/>
+        </w:rPr>
+        <w:t>TCP</w:t>
+      </w:r>
+      <w:bookmarkEnd w:id="2"/>
+    </w:p>
+    <w:p>
+      <w:pPr>
+        <w:rPr>
+          <w:rFonts w:asciiTheme="majorHAnsi" w:hAnsiTheme="majorHAnsi" w:cstheme="majorHAnsi"/>
+          <w:sz w:val="28"/>
+        </w:rPr>
+      </w:pPr>
+      <w:r>
+        <w:rPr>
+          <w:rFonts w:asciiTheme="majorHAnsi" w:hAnsiTheme="majorHAnsi" w:cstheme="majorHAnsi"/>
+          <w:sz w:val="28"/>
+        </w:rPr>
+        <w:t>TCP of transmission control protocol is een connectie-georiënteerd protocol dat veel gebruikt wordt voor het maken van netwerkverbindingen.</w:t>
+      </w:r>
+    </w:p>
+    <w:p>
+      <w:pPr>
+        <w:rPr>
+          <w:rFonts w:asciiTheme="majorHAnsi" w:hAnsiTheme="majorHAnsi" w:cstheme="majorHAnsi"/>
+          <w:sz w:val="28"/>
+        </w:rPr>
+      </w:pPr>
+      <w:r>
+        <w:rPr>
+          <w:rFonts w:asciiTheme="majorHAnsi" w:hAnsiTheme="majorHAnsi" w:cstheme="majorHAnsi"/>
+          <w:sz w:val="28"/>
+        </w:rPr>
+        <w:t>TCP maakt ook gebruik van Quality of service (QoS) dit betekend dat pakketten voorrang op andere kunnen krijgen.</w:t>
+      </w:r>
+    </w:p>
+    <w:p>
+      <w:pPr>
+        <w:rPr>
+          <w:rFonts w:asciiTheme="majorHAnsi" w:hAnsiTheme="majorHAnsi" w:cstheme="majorHAnsi"/>
+          <w:sz w:val="28"/>
+        </w:rPr>
+      </w:pPr>
+      <w:r>
+        <w:rPr>
+          <w:rFonts w:asciiTheme="majorHAnsi" w:hAnsiTheme="majorHAnsi" w:cstheme="majorHAnsi"/>
           <w:sz w:val="28"/>
         </w:rPr>
         <w:t xml:space="preserve">Dit betekend dat TCP een pakket gaat versturen het eerst gaat kijken naar een werkende verbinding, deze verbinding wordt gemaakt door middel van de three-way </w:t>
       </w:r>
-      <w:commentRangeStart w:id="0"/>
-      <w:r>
-        <w:rPr>
+      <w:commentRangeStart w:id="3"/>
+      <w:r>
+        <w:rPr>
+          <w:rFonts w:asciiTheme="majorHAnsi" w:hAnsiTheme="majorHAnsi" w:cstheme="majorHAnsi"/>
           <w:sz w:val="28"/>
         </w:rPr>
         <w:t>handshake</w:t>
       </w:r>
-      <w:commentRangeEnd w:id="0"/>
+      <w:commentRangeEnd w:id="3"/>
       <w:r>
         <w:rPr>
           <w:rStyle w:val="Verwijzingopmerking"/>
-        </w:rPr>
-        <w:commentReference w:id="0"/>
-      </w:r>
-      <w:r>
-        <w:rPr>
+          <w:rFonts w:asciiTheme="majorHAnsi" w:hAnsiTheme="majorHAnsi" w:cstheme="majorHAnsi"/>
+        </w:rPr>
+        <w:commentReference w:id="3"/>
+      </w:r>
+      <w:r>
+        <w:rPr>
+          <w:rFonts w:asciiTheme="majorHAnsi" w:hAnsiTheme="majorHAnsi" w:cstheme="majorHAnsi"/>
           <w:sz w:val="28"/>
         </w:rPr>
         <w:t>.</w:t>
@@ -183,61 +1363,35 @@
     </w:p>
     <w:p>
       <w:pPr>
-        <w:rPr>
-          <w:sz w:val="28"/>
-        </w:rPr>
-      </w:pPr>
-      <w:commentRangeStart w:id="1"/>
-      <w:r>
-        <w:rPr>
-          <w:sz w:val="28"/>
-        </w:rPr>
-        <w:t>Eerst stuurt de client een TCP pakket met de zogenaamde SYN-flag (synchronize). Als de server het pakket accepteert dan stuurt deze een pakket terug met de ACK-flag (acknowledge). Vanaf dan kan de client pakketjes versturen deze connectie word bij elk pakketje ondertussen gecontroleerd. Als de connectie word afgesloten stuurt de server nog een pakket met de FIN-flag (final). Waarbij de andere terug antwoord met ACK-flag en dan omgekeerd.</w:t>
-      </w:r>
-      <w:commentRangeEnd w:id="1"/>
-      <w:r>
-        <w:rPr>
-          <w:rStyle w:val="Verwijzingopmerking"/>
-        </w:rPr>
-        <w:commentReference w:id="1"/>
-      </w:r>
-    </w:p>
-    <w:p>
-      <w:pPr>
-        <w:rPr>
-          <w:sz w:val="28"/>
-        </w:rPr>
-      </w:pPr>
-      <w:r>
-        <w:rPr>
-          <w:sz w:val="28"/>
-        </w:rPr>
-        <w:t>Voorbeelden</w:t>
-      </w:r>
-      <w:r>
-        <w:rPr>
-          <w:sz w:val="28"/>
-        </w:rPr>
-        <w:t>: downloads, chatten</w:t>
-      </w:r>
-    </w:p>
-    <w:p>
-      <w:pPr>
-        <w:rPr>
-          <w:sz w:val="28"/>
-        </w:rPr>
-      </w:pPr>
+        <w:pStyle w:val="Kop2"/>
+        <w:rPr>
+          <w:color w:val="auto"/>
+          <w:sz w:val="28"/>
+          <w:szCs w:val="28"/>
+        </w:rPr>
+      </w:pPr>
+      <w:bookmarkStart w:id="4" w:name="_Toc22894249"/>
       <w:r>
         <w:rPr>
           <w:noProof/>
-          <w:sz w:val="28"/>
+          <w:color w:val="auto"/>
+          <w:sz w:val="28"/>
+          <w:szCs w:val="28"/>
           <w:lang w:eastAsia="nl-BE"/>
         </w:rPr>
         <w:drawing>
-          <wp:inline distT="0" distB="0" distL="0" distR="0" wp14:anchorId="6FF29950" wp14:editId="48F08959">
-            <wp:extent cx="5143500" cy="3493698"/>
+          <wp:anchor distT="0" distB="0" distL="114300" distR="114300" simplePos="0" relativeHeight="251660288" behindDoc="1" locked="0" layoutInCell="1" allowOverlap="1" wp14:anchorId="08AD829A" wp14:editId="16E22C45">
+            <wp:simplePos x="0" y="0"/>
+            <wp:positionH relativeFrom="margin">
+              <wp:align>left</wp:align>
+            </wp:positionH>
+            <wp:positionV relativeFrom="paragraph">
+              <wp:posOffset>272415</wp:posOffset>
+            </wp:positionV>
+            <wp:extent cx="6329680" cy="666750"/>
             <wp:effectExtent l="0" t="0" r="0" b="0"/>
-            <wp:docPr id="2" name="Afbeelding 2" descr="https://upload.wikimedia.org/wikipedia/commons/6/60/TCP_state_diagram.png"/>
+            <wp:wrapNone/>
+            <wp:docPr id="6" name="Afbeelding 6"/>
             <wp:cNvGraphicFramePr>
               <a:graphicFrameLocks xmlns:a="http://schemas.openxmlformats.org/drawingml/2006/main" noChangeAspect="1"/>
             </wp:cNvGraphicFramePr>
@@ -245,233 +1399,7 @@
               <a:graphicData uri="http://schemas.openxmlformats.org/drawingml/2006/picture">
                 <pic:pic xmlns:pic="http://schemas.openxmlformats.org/drawingml/2006/picture">
                   <pic:nvPicPr>
-                    <pic:cNvPr id="0" name="Picture 3" descr="https://upload.wikimedia.org/wikipedia/commons/6/60/TCP_state_diagram.png"/>
-                    <pic:cNvPicPr>
-                      <a:picLocks noChangeAspect="1" noChangeArrowheads="1"/>
-                    </pic:cNvPicPr>
-                  </pic:nvPicPr>
-                  <pic:blipFill>
-                    <a:blip r:embed="rId13">
-                      <a:extLst>
-                        <a:ext uri="{28A0092B-C50C-407E-A947-70E740481C1C}">
-                          <a14:useLocalDpi xmlns:a14="http://schemas.microsoft.com/office/drawing/2010/main" val="0"/>
-                        </a:ext>
-                      </a:extLst>
-                    </a:blip>
-                    <a:srcRect/>
-                    <a:stretch>
-                      <a:fillRect/>
-                    </a:stretch>
-                  </pic:blipFill>
-                  <pic:spPr bwMode="auto">
-                    <a:xfrm>
-                      <a:off x="0" y="0"/>
-                      <a:ext cx="5165035" cy="3508325"/>
-                    </a:xfrm>
-                    <a:prstGeom prst="rect">
-                      <a:avLst/>
-                    </a:prstGeom>
-                    <a:noFill/>
-                    <a:ln>
-                      <a:noFill/>
-                    </a:ln>
-                  </pic:spPr>
-                </pic:pic>
-              </a:graphicData>
-            </a:graphic>
-          </wp:inline>
-        </w:drawing>
-      </w:r>
-    </w:p>
-    <w:p>
-      <w:pPr>
-        <w:rPr>
-          <w:sz w:val="36"/>
-          <w:u w:val="single"/>
-        </w:rPr>
-      </w:pPr>
-      <w:r>
-        <w:rPr>
-          <w:sz w:val="36"/>
-          <w:u w:val="single"/>
-        </w:rPr>
-        <w:lastRenderedPageBreak/>
-        <w:t>UDP:</w:t>
-      </w:r>
-    </w:p>
-    <w:p>
-      <w:pPr>
-        <w:rPr>
-          <w:sz w:val="28"/>
-        </w:rPr>
-      </w:pPr>
-      <w:r>
-        <w:rPr>
-          <w:sz w:val="28"/>
-        </w:rPr>
-        <w:t>UDP of user datagram protocol deze word vergeleken met TCP maar is minder betrouwbaar</w:t>
-      </w:r>
-      <w:r>
-        <w:rPr>
-          <w:sz w:val="28"/>
-        </w:rPr>
-        <w:t xml:space="preserve"> maar wel sneller deze gaat niet kijken of alle pakketjes aankomen. TCP doet dit wel met behulp van de three- way handshake.</w:t>
-      </w:r>
-    </w:p>
-    <w:p>
-      <w:pPr>
-        <w:rPr>
-          <w:sz w:val="28"/>
-        </w:rPr>
-      </w:pPr>
-      <w:r>
-        <w:rPr>
-          <w:sz w:val="28"/>
-        </w:rPr>
-        <w:t>Voorbeelden: streams, fps games</w:t>
-      </w:r>
-    </w:p>
-    <w:p>
-      <w:pPr>
-        <w:rPr>
-          <w:sz w:val="36"/>
-        </w:rPr>
-      </w:pPr>
-      <w:r>
-        <w:rPr>
-          <w:sz w:val="36"/>
-          <w:u w:val="single"/>
-        </w:rPr>
-        <w:t>Poorten:</w:t>
-      </w:r>
-    </w:p>
-    <w:p>
-      <w:pPr>
-        <w:rPr>
-          <w:sz w:val="28"/>
-        </w:rPr>
-      </w:pPr>
-      <w:r>
-        <w:rPr>
-          <w:sz w:val="28"/>
-        </w:rPr>
-        <w:t>Een poort of een gate zien we vooral als een toegang tot iets.</w:t>
-      </w:r>
-      <w:r>
-        <w:rPr>
-          <w:sz w:val="28"/>
-        </w:rPr>
-        <w:t xml:space="preserve"> Er zijn 2soorten poorten een hardwarepoort en een netwerkpoort.</w:t>
-      </w:r>
-    </w:p>
-    <w:p>
-      <w:pPr>
-        <w:rPr>
-          <w:sz w:val="28"/>
-        </w:rPr>
-      </w:pPr>
-      <w:r>
-        <w:rPr>
-          <w:sz w:val="28"/>
-        </w:rPr>
-        <w:t>Hardwarepoorten worden gebruikt voor het aan</w:t>
-      </w:r>
-      <w:r>
-        <w:rPr>
-          <w:sz w:val="28"/>
-        </w:rPr>
-        <w:t>sluiten van randapparatuur.</w:t>
-      </w:r>
-    </w:p>
-    <w:p>
-      <w:pPr>
-        <w:rPr>
-          <w:sz w:val="28"/>
-        </w:rPr>
-      </w:pPr>
-      <w:r>
-        <w:rPr>
-          <w:sz w:val="28"/>
-        </w:rPr>
-        <w:t>Grootste voorbeelden zijn: de parallelle poort, de seriële poort en de USB</w:t>
-      </w:r>
-    </w:p>
-    <w:p>
-      <w:pPr>
-        <w:rPr>
-          <w:sz w:val="28"/>
-        </w:rPr>
-      </w:pPr>
-      <w:commentRangeStart w:id="2"/>
-      <w:r>
-        <w:rPr>
-          <w:sz w:val="28"/>
-        </w:rPr>
-        <w:t xml:space="preserve">Netwerkpoort is een poort waaraan een nummer word gegeven volgens een bepaald TCP/IP-protocol. </w:t>
-      </w:r>
-    </w:p>
-    <w:p>
-      <w:pPr>
-        <w:rPr>
-          <w:sz w:val="28"/>
-          <w:u w:val="single"/>
-        </w:rPr>
-      </w:pPr>
-      <w:r>
-        <w:rPr>
-          <w:sz w:val="28"/>
-        </w:rPr>
-        <w:t>Grootste voorbeelden zijn: FTP poort 20, HTTP poort 80 HTTPS poort 443</w:t>
-      </w:r>
-      <w:commentRangeEnd w:id="2"/>
-      <w:r>
-        <w:rPr>
-          <w:rStyle w:val="Verwijzingopmerking"/>
-        </w:rPr>
-        <w:commentReference w:id="2"/>
-      </w:r>
-    </w:p>
-    <w:p>
-      <w:pPr>
-        <w:rPr>
-          <w:sz w:val="36"/>
-          <w:szCs w:val="28"/>
-        </w:rPr>
-      </w:pPr>
-      <w:r>
-        <w:rPr>
-          <w:sz w:val="36"/>
-          <w:szCs w:val="28"/>
-        </w:rPr>
-        <w:t>Voorbeeld TCP</w:t>
-      </w:r>
-      <w:r>
-        <w:rPr>
-          <w:sz w:val="36"/>
-          <w:szCs w:val="28"/>
-        </w:rPr>
-        <w:t xml:space="preserve"> Code</w:t>
-      </w:r>
-    </w:p>
-    <w:p>
-      <w:r>
-        <w:rPr>
-          <w:noProof/>
-          <w:lang w:eastAsia="nl-BE"/>
-        </w:rPr>
-        <w:drawing>
-          <wp:inline distT="0" distB="0" distL="0" distR="0" wp14:anchorId="49B9C8A5" wp14:editId="3876B012">
-            <wp:extent cx="5381625" cy="3363516"/>
-            <wp:effectExtent l="0" t="0" r="0" b="0"/>
-            <wp:docPr id="1491105771" name="Afbeelding 1491105771"/>
-            <wp:cNvGraphicFramePr>
-              <a:graphicFrameLocks xmlns:a="http://schemas.openxmlformats.org/drawingml/2006/main" noChangeAspect="1"/>
-            </wp:cNvGraphicFramePr>
-            <a:graphic xmlns:a="http://schemas.openxmlformats.org/drawingml/2006/main">
-              <a:graphicData uri="http://schemas.openxmlformats.org/drawingml/2006/picture">
-                <pic:pic xmlns:pic="http://schemas.openxmlformats.org/drawingml/2006/picture">
-                  <pic:nvPicPr>
-                    <pic:cNvPr id="0" name=""/>
+                    <pic:cNvPr id="1" name=""/>
                     <pic:cNvPicPr/>
                   </pic:nvPicPr>
                   <pic:blipFill>
@@ -489,7 +1417,792 @@
                   <pic:spPr>
                     <a:xfrm>
                       <a:off x="0" y="0"/>
-                      <a:ext cx="5381625" cy="3363516"/>
+                      <a:ext cx="6329680" cy="666750"/>
+                    </a:xfrm>
+                    <a:prstGeom prst="rect">
+                      <a:avLst/>
+                    </a:prstGeom>
+                  </pic:spPr>
+                </pic:pic>
+              </a:graphicData>
+            </a:graphic>
+            <wp14:sizeRelH relativeFrom="margin">
+              <wp14:pctWidth>0</wp14:pctWidth>
+            </wp14:sizeRelH>
+            <wp14:sizeRelV relativeFrom="margin">
+              <wp14:pctHeight>0</wp14:pctHeight>
+            </wp14:sizeRelV>
+          </wp:anchor>
+        </w:drawing>
+      </w:r>
+      <w:r>
+        <w:rPr>
+          <w:color w:val="auto"/>
+          <w:sz w:val="28"/>
+          <w:szCs w:val="28"/>
+        </w:rPr>
+        <w:t xml:space="preserve">1.2 </w:t>
+      </w:r>
+      <w:r>
+        <w:rPr>
+          <w:color w:val="auto"/>
+          <w:sz w:val="28"/>
+          <w:szCs w:val="28"/>
+        </w:rPr>
+        <w:t>Voorbeeld TCP</w:t>
+      </w:r>
+      <w:bookmarkEnd w:id="4"/>
+      <w:r>
+        <w:rPr>
+          <w:color w:val="auto"/>
+          <w:sz w:val="28"/>
+          <w:szCs w:val="28"/>
+        </w:rPr>
+        <w:t xml:space="preserve"> </w:t>
+      </w:r>
+    </w:p>
+    <w:p>
+      <w:pPr>
+        <w:rPr>
+          <w:rFonts w:asciiTheme="majorHAnsi" w:hAnsiTheme="majorHAnsi" w:cstheme="majorHAnsi"/>
+          <w:sz w:val="28"/>
+        </w:rPr>
+      </w:pPr>
+    </w:p>
+    <w:p>
+      <w:pPr>
+        <w:rPr>
+          <w:rFonts w:asciiTheme="majorHAnsi" w:hAnsiTheme="majorHAnsi" w:cstheme="majorHAnsi"/>
+          <w:sz w:val="28"/>
+        </w:rPr>
+      </w:pPr>
+    </w:p>
+    <w:p>
+      <w:pPr>
+        <w:rPr>
+          <w:rFonts w:asciiTheme="majorHAnsi" w:hAnsiTheme="majorHAnsi" w:cstheme="majorHAnsi"/>
+          <w:sz w:val="28"/>
+        </w:rPr>
+      </w:pPr>
+      <w:r>
+        <w:rPr>
+          <w:rFonts w:asciiTheme="majorHAnsi" w:hAnsiTheme="majorHAnsi" w:cstheme="majorHAnsi"/>
+          <w:sz w:val="28"/>
+        </w:rPr>
+        <w:t>Hierbij zien we dat de de TCPControl een host-adres krijgt en over welke poort deze is.</w:t>
+      </w:r>
+    </w:p>
+    <w:p>
+      <w:pPr>
+        <w:pStyle w:val="Kop2"/>
+        <w:rPr>
+          <w:color w:val="auto"/>
+          <w:sz w:val="28"/>
+          <w:szCs w:val="28"/>
+        </w:rPr>
+      </w:pPr>
+      <w:bookmarkStart w:id="5" w:name="_Toc22894250"/>
+      <w:r>
+        <w:rPr>
+          <w:color w:val="auto"/>
+          <w:sz w:val="28"/>
+          <w:szCs w:val="28"/>
+        </w:rPr>
+        <w:t xml:space="preserve">1.3 </w:t>
+      </w:r>
+      <w:r>
+        <w:rPr>
+          <w:color w:val="auto"/>
+          <w:sz w:val="28"/>
+          <w:szCs w:val="28"/>
+        </w:rPr>
+        <w:t>UDP</w:t>
+      </w:r>
+      <w:bookmarkEnd w:id="5"/>
+    </w:p>
+    <w:p>
+      <w:pPr>
+        <w:rPr>
+          <w:rFonts w:asciiTheme="majorHAnsi" w:hAnsiTheme="majorHAnsi" w:cstheme="majorHAnsi"/>
+          <w:sz w:val="28"/>
+        </w:rPr>
+      </w:pPr>
+      <w:r>
+        <w:rPr>
+          <w:rFonts w:asciiTheme="majorHAnsi" w:hAnsiTheme="majorHAnsi" w:cstheme="majorHAnsi"/>
+          <w:sz w:val="28"/>
+        </w:rPr>
+        <w:t>UDP of user datagram protocol deze word vergeleken met TCP maar is minder betrouwbaar</w:t>
+      </w:r>
+      <w:r>
+        <w:rPr>
+          <w:rFonts w:asciiTheme="majorHAnsi" w:hAnsiTheme="majorHAnsi" w:cstheme="majorHAnsi"/>
+          <w:sz w:val="28"/>
+        </w:rPr>
+        <w:t xml:space="preserve"> maar wel sneller deze gaat niet kijken of alle pakketjes aankomen. TCP doet dit wel met behulp van de three- way handshake.</w:t>
+      </w:r>
+    </w:p>
+    <w:p>
+      <w:pPr>
+        <w:rPr>
+          <w:rFonts w:asciiTheme="majorHAnsi" w:hAnsiTheme="majorHAnsi" w:cstheme="majorHAnsi"/>
+          <w:sz w:val="28"/>
+        </w:rPr>
+      </w:pPr>
+      <w:r>
+        <w:rPr>
+          <w:rFonts w:asciiTheme="majorHAnsi" w:hAnsiTheme="majorHAnsi" w:cstheme="majorHAnsi"/>
+          <w:sz w:val="28"/>
+        </w:rPr>
+        <w:t>Voorbeelden: streams, fps games</w:t>
+      </w:r>
+    </w:p>
+    <w:p>
+      <w:pPr>
+        <w:rPr>
+          <w:rFonts w:asciiTheme="majorHAnsi" w:hAnsiTheme="majorHAnsi" w:cstheme="majorHAnsi"/>
+          <w:sz w:val="28"/>
+        </w:rPr>
+      </w:pPr>
+    </w:p>
+    <w:p>
+      <w:pPr>
+        <w:rPr>
+          <w:rFonts w:asciiTheme="majorHAnsi" w:hAnsiTheme="majorHAnsi" w:cstheme="majorHAnsi"/>
+          <w:sz w:val="28"/>
+        </w:rPr>
+      </w:pPr>
+    </w:p>
+    <w:p>
+      <w:pPr>
+        <w:rPr>
+          <w:rFonts w:asciiTheme="majorHAnsi" w:hAnsiTheme="majorHAnsi" w:cstheme="majorHAnsi"/>
+          <w:sz w:val="28"/>
+        </w:rPr>
+      </w:pPr>
+    </w:p>
+    <w:p>
+      <w:pPr>
+        <w:rPr>
+          <w:rFonts w:asciiTheme="majorHAnsi" w:hAnsiTheme="majorHAnsi" w:cstheme="majorHAnsi"/>
+          <w:sz w:val="28"/>
+        </w:rPr>
+      </w:pPr>
+    </w:p>
+    <w:p>
+      <w:pPr>
+        <w:rPr>
+          <w:rFonts w:asciiTheme="majorHAnsi" w:hAnsiTheme="majorHAnsi" w:cstheme="majorHAnsi"/>
+          <w:sz w:val="28"/>
+        </w:rPr>
+      </w:pPr>
+    </w:p>
+    <w:p>
+      <w:pPr>
+        <w:pStyle w:val="Kop1"/>
+        <w:rPr>
+          <w:rFonts w:eastAsiaTheme="minorHAnsi" w:cstheme="majorHAnsi"/>
+          <w:color w:val="auto"/>
+          <w:sz w:val="28"/>
+          <w:szCs w:val="22"/>
+        </w:rPr>
+      </w:pPr>
+    </w:p>
+    <w:p>
+      <w:pPr>
+        <w:pStyle w:val="Kop1"/>
+        <w:numPr>
+          <w:ilvl w:val="0"/>
+          <w:numId w:val="2"/>
+        </w:numPr>
+        <w:rPr>
+          <w:color w:val="auto"/>
+          <w:sz w:val="36"/>
+          <w:szCs w:val="36"/>
+          <w:u w:val="single"/>
+        </w:rPr>
+      </w:pPr>
+      <w:bookmarkStart w:id="6" w:name="_Toc22894251"/>
+      <w:r>
+        <w:rPr>
+          <w:color w:val="auto"/>
+          <w:sz w:val="36"/>
+          <w:szCs w:val="36"/>
+          <w:u w:val="single"/>
+        </w:rPr>
+        <w:t>Poorten</w:t>
+      </w:r>
+      <w:bookmarkEnd w:id="6"/>
+    </w:p>
+    <w:p>
+      <w:pPr>
+        <w:pStyle w:val="Kop2"/>
+        <w:rPr>
+          <w:color w:val="auto"/>
+          <w:sz w:val="28"/>
+          <w:szCs w:val="28"/>
+        </w:rPr>
+      </w:pPr>
+      <w:r>
+        <w:rPr>
+          <w:color w:val="auto"/>
+          <w:sz w:val="28"/>
+          <w:szCs w:val="28"/>
+        </w:rPr>
+        <w:t xml:space="preserve"> </w:t>
+      </w:r>
+      <w:bookmarkStart w:id="7" w:name="_Toc22894252"/>
+      <w:r>
+        <w:rPr>
+          <w:color w:val="auto"/>
+          <w:sz w:val="28"/>
+          <w:szCs w:val="28"/>
+        </w:rPr>
+        <w:t xml:space="preserve">2.1 </w:t>
+      </w:r>
+      <w:r>
+        <w:rPr>
+          <w:color w:val="auto"/>
+          <w:sz w:val="28"/>
+          <w:szCs w:val="28"/>
+        </w:rPr>
+        <w:t>Wat zijn poorten</w:t>
+      </w:r>
+      <w:bookmarkEnd w:id="7"/>
+    </w:p>
+    <w:p>
+      <w:pPr>
+        <w:rPr>
+          <w:rFonts w:asciiTheme="majorHAnsi" w:hAnsiTheme="majorHAnsi" w:cstheme="majorHAnsi"/>
+          <w:sz w:val="28"/>
+        </w:rPr>
+      </w:pPr>
+      <w:r>
+        <w:rPr>
+          <w:rFonts w:asciiTheme="majorHAnsi" w:hAnsiTheme="majorHAnsi" w:cstheme="majorHAnsi"/>
+          <w:sz w:val="28"/>
+        </w:rPr>
+        <w:t>Een poort of een gate zien we vooral als een toegang tot iets. Er zijn 2</w:t>
+      </w:r>
+      <w:r>
+        <w:rPr>
+          <w:rFonts w:asciiTheme="majorHAnsi" w:hAnsiTheme="majorHAnsi" w:cstheme="majorHAnsi"/>
+          <w:sz w:val="28"/>
+        </w:rPr>
+        <w:t xml:space="preserve"> </w:t>
+      </w:r>
+      <w:r>
+        <w:rPr>
+          <w:rFonts w:asciiTheme="majorHAnsi" w:hAnsiTheme="majorHAnsi" w:cstheme="majorHAnsi"/>
+          <w:sz w:val="28"/>
+        </w:rPr>
+        <w:t>soorten poorten een hardwarepoort en een netwerkpoort.</w:t>
+      </w:r>
+    </w:p>
+    <w:p>
+      <w:pPr>
+        <w:rPr>
+          <w:rFonts w:asciiTheme="majorHAnsi" w:hAnsiTheme="majorHAnsi" w:cstheme="majorHAnsi"/>
+          <w:sz w:val="28"/>
+        </w:rPr>
+      </w:pPr>
+      <w:r>
+        <w:rPr>
+          <w:rFonts w:asciiTheme="majorHAnsi" w:hAnsiTheme="majorHAnsi" w:cstheme="majorHAnsi"/>
+          <w:sz w:val="28"/>
+        </w:rPr>
+        <w:t>Hardwarepoorten worden gebruikt voor het aan</w:t>
+      </w:r>
+      <w:r>
+        <w:rPr>
+          <w:rFonts w:asciiTheme="majorHAnsi" w:hAnsiTheme="majorHAnsi" w:cstheme="majorHAnsi"/>
+          <w:sz w:val="28"/>
+        </w:rPr>
+        <w:t>sluiten van randapparatuur.</w:t>
+      </w:r>
+    </w:p>
+    <w:p>
+      <w:pPr>
+        <w:rPr>
+          <w:rFonts w:asciiTheme="majorHAnsi" w:hAnsiTheme="majorHAnsi" w:cstheme="majorHAnsi"/>
+          <w:sz w:val="28"/>
+        </w:rPr>
+      </w:pPr>
+      <w:r>
+        <w:rPr>
+          <w:rFonts w:asciiTheme="majorHAnsi" w:hAnsiTheme="majorHAnsi" w:cstheme="majorHAnsi"/>
+          <w:sz w:val="28"/>
+        </w:rPr>
+        <w:t>Grootste voorbeelden zijn: de parallelle poort, de seriële poort en de USB</w:t>
+      </w:r>
+    </w:p>
+    <w:p>
+      <w:pPr>
+        <w:rPr>
+          <w:rFonts w:asciiTheme="majorHAnsi" w:hAnsiTheme="majorHAnsi" w:cstheme="majorHAnsi"/>
+          <w:sz w:val="28"/>
+        </w:rPr>
+      </w:pPr>
+      <w:commentRangeStart w:id="8"/>
+      <w:r>
+        <w:rPr>
+          <w:rFonts w:asciiTheme="majorHAnsi" w:hAnsiTheme="majorHAnsi" w:cstheme="majorHAnsi"/>
+          <w:sz w:val="28"/>
+        </w:rPr>
+        <w:t xml:space="preserve">Netwerkpoort is een poort waaraan een nummer word gegeven volgens een bepaald TCP/IP-protocol. </w:t>
+      </w:r>
+    </w:p>
+    <w:p>
+      <w:pPr>
+        <w:rPr>
+          <w:rFonts w:asciiTheme="majorHAnsi" w:hAnsiTheme="majorHAnsi" w:cstheme="majorHAnsi"/>
+          <w:sz w:val="28"/>
+        </w:rPr>
+      </w:pPr>
+      <w:r>
+        <w:rPr>
+          <w:rFonts w:asciiTheme="majorHAnsi" w:hAnsiTheme="majorHAnsi" w:cstheme="majorHAnsi"/>
+          <w:sz w:val="28"/>
+        </w:rPr>
+        <w:t>Soms kan er een error ontstaan en dit kan komen door de firewall. De firewall is een programma die de aanvragen die binnenkomen (bv van het internet) kan filteren.</w:t>
+      </w:r>
+    </w:p>
+    <w:p>
+      <w:pPr>
+        <w:rPr>
+          <w:rFonts w:asciiTheme="majorHAnsi" w:hAnsiTheme="majorHAnsi" w:cstheme="majorHAnsi"/>
+          <w:sz w:val="28"/>
+        </w:rPr>
+      </w:pPr>
+      <w:r>
+        <w:rPr>
+          <w:rFonts w:asciiTheme="majorHAnsi" w:hAnsiTheme="majorHAnsi" w:cstheme="majorHAnsi"/>
+          <w:sz w:val="28"/>
+        </w:rPr>
+        <w:t>Grootste voorbeelden zijn: FTP poort 20, HTTP poort 80 HTTPS poort 443</w:t>
+      </w:r>
+      <w:commentRangeEnd w:id="8"/>
+      <w:r>
+        <w:rPr>
+          <w:rStyle w:val="Verwijzingopmerking"/>
+          <w:rFonts w:asciiTheme="majorHAnsi" w:hAnsiTheme="majorHAnsi" w:cstheme="majorHAnsi"/>
+        </w:rPr>
+        <w:commentReference w:id="8"/>
+      </w:r>
+    </w:p>
+    <w:p>
+      <w:pPr>
+        <w:pStyle w:val="Kop2"/>
+        <w:rPr>
+          <w:color w:val="auto"/>
+          <w:sz w:val="28"/>
+          <w:szCs w:val="28"/>
+          <w:u w:val="single"/>
+        </w:rPr>
+      </w:pPr>
+      <w:bookmarkStart w:id="9" w:name="_Toc22894253"/>
+      <w:r>
+        <w:rPr>
+          <w:color w:val="auto"/>
+          <w:sz w:val="28"/>
+          <w:szCs w:val="28"/>
+        </w:rPr>
+        <w:t xml:space="preserve">2.2 </w:t>
+      </w:r>
+      <w:r>
+        <w:rPr>
+          <w:color w:val="auto"/>
+          <w:sz w:val="28"/>
+          <w:szCs w:val="28"/>
+        </w:rPr>
+        <w:t>Voorbeeld firewall error</w:t>
+      </w:r>
+      <w:bookmarkEnd w:id="9"/>
+    </w:p>
+    <w:p>
+      <w:pPr>
+        <w:rPr>
+          <w:rFonts w:asciiTheme="majorHAnsi" w:hAnsiTheme="majorHAnsi" w:cstheme="majorHAnsi"/>
+          <w:sz w:val="36"/>
+          <w:szCs w:val="28"/>
+        </w:rPr>
+      </w:pPr>
+      <w:r>
+        <w:rPr>
+          <w:noProof/>
+          <w:lang w:eastAsia="nl-BE"/>
+        </w:rPr>
+        <w:drawing>
+          <wp:anchor distT="0" distB="0" distL="114300" distR="114300" simplePos="0" relativeHeight="251663360" behindDoc="1" locked="0" layoutInCell="1" allowOverlap="1" wp14:anchorId="07B115AD" wp14:editId="10A966D7">
+            <wp:simplePos x="0" y="0"/>
+            <wp:positionH relativeFrom="column">
+              <wp:posOffset>-4445</wp:posOffset>
+            </wp:positionH>
+            <wp:positionV relativeFrom="paragraph">
+              <wp:posOffset>39370</wp:posOffset>
+            </wp:positionV>
+            <wp:extent cx="4572000" cy="2114550"/>
+            <wp:effectExtent l="0" t="0" r="0" b="0"/>
+            <wp:wrapTight wrapText="bothSides">
+              <wp:wrapPolygon edited="0">
+                <wp:start x="0" y="0"/>
+                <wp:lineTo x="0" y="21405"/>
+                <wp:lineTo x="21510" y="21405"/>
+                <wp:lineTo x="21510" y="0"/>
+                <wp:lineTo x="0" y="0"/>
+              </wp:wrapPolygon>
+            </wp:wrapTight>
+            <wp:docPr id="9" name="Afbeelding 9"/>
+            <wp:cNvGraphicFramePr>
+              <a:graphicFrameLocks xmlns:a="http://schemas.openxmlformats.org/drawingml/2006/main" noChangeAspect="1"/>
+            </wp:cNvGraphicFramePr>
+            <a:graphic xmlns:a="http://schemas.openxmlformats.org/drawingml/2006/main">
+              <a:graphicData uri="http://schemas.openxmlformats.org/drawingml/2006/picture">
+                <pic:pic xmlns:pic="http://schemas.openxmlformats.org/drawingml/2006/picture">
+                  <pic:nvPicPr>
+                    <pic:cNvPr id="1" name=""/>
+                    <pic:cNvPicPr/>
+                  </pic:nvPicPr>
+                  <pic:blipFill>
+                    <a:blip r:embed="rId15">
+                      <a:extLst>
+                        <a:ext uri="{28A0092B-C50C-407E-A947-70E740481C1C}">
+                          <a14:useLocalDpi xmlns:a14="http://schemas.microsoft.com/office/drawing/2010/main" val="0"/>
+                        </a:ext>
+                      </a:extLst>
+                    </a:blip>
+                    <a:stretch>
+                      <a:fillRect/>
+                    </a:stretch>
+                  </pic:blipFill>
+                  <pic:spPr>
+                    <a:xfrm>
+                      <a:off x="0" y="0"/>
+                      <a:ext cx="4572000" cy="2114550"/>
+                    </a:xfrm>
+                    <a:prstGeom prst="rect">
+                      <a:avLst/>
+                    </a:prstGeom>
+                  </pic:spPr>
+                </pic:pic>
+              </a:graphicData>
+            </a:graphic>
+          </wp:anchor>
+        </w:drawing>
+      </w:r>
+    </w:p>
+    <w:p>
+      <w:pPr>
+        <w:rPr>
+          <w:rFonts w:asciiTheme="majorHAnsi" w:hAnsiTheme="majorHAnsi" w:cstheme="majorHAnsi"/>
+          <w:sz w:val="36"/>
+          <w:szCs w:val="28"/>
+        </w:rPr>
+      </w:pPr>
+    </w:p>
+    <w:p>
+      <w:pPr>
+        <w:rPr>
+          <w:rFonts w:asciiTheme="majorHAnsi" w:hAnsiTheme="majorHAnsi" w:cstheme="majorHAnsi"/>
+          <w:sz w:val="36"/>
+          <w:szCs w:val="28"/>
+        </w:rPr>
+      </w:pPr>
+    </w:p>
+    <w:p>
+      <w:pPr>
+        <w:pStyle w:val="Kop1"/>
+        <w:numPr>
+          <w:ilvl w:val="0"/>
+          <w:numId w:val="2"/>
+        </w:numPr>
+        <w:rPr>
+          <w:color w:val="auto"/>
+          <w:sz w:val="36"/>
+          <w:szCs w:val="36"/>
+        </w:rPr>
+      </w:pPr>
+      <w:bookmarkStart w:id="10" w:name="_Toc22894254"/>
+      <w:r>
+        <w:rPr>
+          <w:color w:val="auto"/>
+          <w:sz w:val="36"/>
+          <w:szCs w:val="36"/>
+        </w:rPr>
+        <w:t>Mutlithreading</w:t>
+      </w:r>
+      <w:bookmarkEnd w:id="10"/>
+    </w:p>
+    <w:p>
+      <w:pPr>
+        <w:ind w:left="360"/>
+        <w:rPr>
+          <w:rFonts w:asciiTheme="majorHAnsi" w:hAnsiTheme="majorHAnsi" w:cstheme="majorHAnsi"/>
+          <w:sz w:val="28"/>
+        </w:rPr>
+      </w:pPr>
+      <w:r>
+        <w:rPr>
+          <w:rFonts w:asciiTheme="majorHAnsi" w:hAnsiTheme="majorHAnsi" w:cstheme="majorHAnsi"/>
+          <w:sz w:val="28"/>
+        </w:rPr>
+        <w:t>Bij multithreaden word de data verdeelt in kleinere delen ook wel threads genoemd</w:t>
+      </w:r>
+      <w:r>
+        <w:rPr>
+          <w:rFonts w:asciiTheme="majorHAnsi" w:hAnsiTheme="majorHAnsi" w:cstheme="majorHAnsi"/>
+          <w:sz w:val="28"/>
+        </w:rPr>
+        <w:t>. Deze worden dan allemaal verstuurd en op het einde terug in hu</w:t>
+      </w:r>
+      <w:r>
+        <w:rPr>
+          <w:rFonts w:asciiTheme="majorHAnsi" w:hAnsiTheme="majorHAnsi" w:cstheme="majorHAnsi"/>
+          <w:sz w:val="28"/>
+        </w:rPr>
+        <w:t>n</w:t>
+      </w:r>
+      <w:r>
+        <w:rPr>
+          <w:rFonts w:asciiTheme="majorHAnsi" w:hAnsiTheme="majorHAnsi" w:cstheme="majorHAnsi"/>
+          <w:sz w:val="28"/>
+        </w:rPr>
+        <w:t xml:space="preserve"> or</w:t>
+      </w:r>
+      <w:r>
+        <w:rPr>
+          <w:rFonts w:asciiTheme="majorHAnsi" w:hAnsiTheme="majorHAnsi" w:cstheme="majorHAnsi"/>
+          <w:sz w:val="28"/>
+        </w:rPr>
+        <w:t>i</w:t>
+      </w:r>
+      <w:r>
+        <w:rPr>
+          <w:rFonts w:asciiTheme="majorHAnsi" w:hAnsiTheme="majorHAnsi" w:cstheme="majorHAnsi"/>
+          <w:sz w:val="28"/>
+        </w:rPr>
+        <w:t xml:space="preserve">ginele vorm geplaatst </w:t>
+      </w:r>
+    </w:p>
+    <w:p>
+      <w:pPr>
+        <w:ind w:left="360"/>
+        <w:rPr>
+          <w:rFonts w:asciiTheme="majorHAnsi" w:hAnsiTheme="majorHAnsi" w:cstheme="majorHAnsi"/>
+          <w:sz w:val="28"/>
+        </w:rPr>
+      </w:pPr>
+      <w:r>
+        <w:rPr>
+          <w:rFonts w:asciiTheme="majorHAnsi" w:hAnsiTheme="majorHAnsi" w:cstheme="majorHAnsi"/>
+          <w:sz w:val="28"/>
+        </w:rPr>
+        <w:t>Bij multithreading zijn er wel bepaalde voorwaarden aan gekoppeld wanneer dit gebruikt mag worden.</w:t>
+      </w:r>
+    </w:p>
+    <w:p>
+      <w:pPr>
+        <w:ind w:left="360"/>
+        <w:rPr>
+          <w:rFonts w:asciiTheme="majorHAnsi" w:eastAsia="Times New Roman" w:hAnsiTheme="majorHAnsi" w:cstheme="majorHAnsi"/>
+          <w:sz w:val="28"/>
+          <w:szCs w:val="28"/>
+          <w:lang w:eastAsia="nl-BE"/>
+        </w:rPr>
+      </w:pPr>
+      <w:r>
+        <w:rPr>
+          <w:rFonts w:asciiTheme="majorHAnsi" w:eastAsia="Times New Roman" w:hAnsiTheme="majorHAnsi" w:cstheme="majorHAnsi"/>
+          <w:sz w:val="28"/>
+          <w:szCs w:val="28"/>
+          <w:lang w:eastAsia="nl-BE"/>
+        </w:rPr>
+        <w:t xml:space="preserve"> </w:t>
+      </w:r>
+      <w:r>
+        <w:rPr>
+          <w:rFonts w:asciiTheme="majorHAnsi" w:eastAsia="Times New Roman" w:hAnsiTheme="majorHAnsi" w:cstheme="majorHAnsi"/>
+          <w:sz w:val="28"/>
+          <w:szCs w:val="28"/>
+          <w:lang w:eastAsia="nl-BE"/>
+        </w:rPr>
+        <w:t xml:space="preserve">Het zit </w:t>
+      </w:r>
+      <w:r>
+        <w:rPr>
+          <w:rFonts w:asciiTheme="majorHAnsi" w:eastAsia="Times New Roman" w:hAnsiTheme="majorHAnsi" w:cstheme="majorHAnsi"/>
+          <w:sz w:val="28"/>
+          <w:szCs w:val="28"/>
+          <w:lang w:eastAsia="nl-BE"/>
+        </w:rPr>
+        <w:t>Een virtuele adresruimte dat het procesbeeld bevat</w:t>
+      </w:r>
+      <w:r>
+        <w:rPr>
+          <w:rFonts w:asciiTheme="majorHAnsi" w:eastAsia="Times New Roman" w:hAnsiTheme="majorHAnsi" w:cstheme="majorHAnsi"/>
+          <w:sz w:val="28"/>
+          <w:szCs w:val="28"/>
+          <w:lang w:eastAsia="nl-BE"/>
+        </w:rPr>
+        <w:t xml:space="preserve"> of</w:t>
+      </w:r>
+      <w:r>
+        <w:rPr>
+          <w:rFonts w:asciiTheme="majorHAnsi" w:hAnsiTheme="majorHAnsi" w:cstheme="majorHAnsi"/>
+          <w:sz w:val="28"/>
+        </w:rPr>
+        <w:t xml:space="preserve"> in heeft een </w:t>
+      </w:r>
+      <w:r>
+        <w:rPr>
+          <w:rFonts w:asciiTheme="majorHAnsi" w:eastAsia="Times New Roman" w:hAnsiTheme="majorHAnsi" w:cstheme="majorHAnsi"/>
+          <w:sz w:val="28"/>
+          <w:szCs w:val="28"/>
+          <w:lang w:eastAsia="nl-BE"/>
+        </w:rPr>
+        <w:t>b</w:t>
+      </w:r>
+      <w:r>
+        <w:rPr>
+          <w:rFonts w:asciiTheme="majorHAnsi" w:eastAsia="Times New Roman" w:hAnsiTheme="majorHAnsi" w:cstheme="majorHAnsi"/>
+          <w:sz w:val="28"/>
+          <w:szCs w:val="28"/>
+          <w:lang w:eastAsia="nl-BE"/>
+        </w:rPr>
+        <w:t>eveiligde toegang tot processoren, andere processen (voor interproces communicatie), bestanden en I/O bronnen (apparaten en kanalen)</w:t>
+      </w:r>
+      <w:r>
+        <w:rPr>
+          <w:rFonts w:asciiTheme="majorHAnsi" w:eastAsia="Times New Roman" w:hAnsiTheme="majorHAnsi" w:cstheme="majorHAnsi"/>
+          <w:sz w:val="28"/>
+          <w:szCs w:val="28"/>
+          <w:lang w:eastAsia="nl-BE"/>
+        </w:rPr>
+        <w:t>.</w:t>
+      </w:r>
+    </w:p>
+    <w:p>
+      <w:pPr>
+        <w:pStyle w:val="Kop2"/>
+        <w:rPr>
+          <w:color w:val="auto"/>
+          <w:sz w:val="28"/>
+          <w:szCs w:val="24"/>
+        </w:rPr>
+      </w:pPr>
+      <w:bookmarkStart w:id="11" w:name="_Toc22894255"/>
+      <w:r>
+        <w:rPr>
+          <w:color w:val="auto"/>
+          <w:sz w:val="28"/>
+          <w:szCs w:val="28"/>
+        </w:rPr>
+        <w:lastRenderedPageBreak/>
+        <w:t xml:space="preserve">3.1 </w:t>
+      </w:r>
+      <w:r>
+        <w:rPr>
+          <w:color w:val="auto"/>
+          <w:sz w:val="28"/>
+          <w:szCs w:val="28"/>
+        </w:rPr>
+        <w:t>Voorbeeld multithreading</w:t>
+      </w:r>
+      <w:bookmarkEnd w:id="11"/>
+    </w:p>
+    <w:p>
+      <w:pPr>
+        <w:rPr>
+          <w:rFonts w:asciiTheme="majorHAnsi" w:hAnsiTheme="majorHAnsi" w:cstheme="majorHAnsi"/>
+          <w:sz w:val="36"/>
+          <w:szCs w:val="28"/>
+        </w:rPr>
+      </w:pPr>
+      <w:r>
+        <w:rPr>
+          <w:noProof/>
+          <w:lang w:eastAsia="nl-BE"/>
+        </w:rPr>
+        <w:drawing>
+          <wp:anchor distT="0" distB="0" distL="114300" distR="114300" simplePos="0" relativeHeight="251662336" behindDoc="1" locked="0" layoutInCell="1" allowOverlap="1" wp14:anchorId="54741564" wp14:editId="07DA7768">
+            <wp:simplePos x="0" y="0"/>
+            <wp:positionH relativeFrom="column">
+              <wp:posOffset>2729230</wp:posOffset>
+            </wp:positionH>
+            <wp:positionV relativeFrom="paragraph">
+              <wp:posOffset>1762125</wp:posOffset>
+            </wp:positionV>
+            <wp:extent cx="3867150" cy="1819275"/>
+            <wp:effectExtent l="0" t="0" r="0" b="9525"/>
+            <wp:wrapNone/>
+            <wp:docPr id="8" name="Afbeelding 8"/>
+            <wp:cNvGraphicFramePr>
+              <a:graphicFrameLocks xmlns:a="http://schemas.openxmlformats.org/drawingml/2006/main" noChangeAspect="1"/>
+            </wp:cNvGraphicFramePr>
+            <a:graphic xmlns:a="http://schemas.openxmlformats.org/drawingml/2006/main">
+              <a:graphicData uri="http://schemas.openxmlformats.org/drawingml/2006/picture">
+                <pic:pic xmlns:pic="http://schemas.openxmlformats.org/drawingml/2006/picture">
+                  <pic:nvPicPr>
+                    <pic:cNvPr id="1" name=""/>
+                    <pic:cNvPicPr/>
+                  </pic:nvPicPr>
+                  <pic:blipFill>
+                    <a:blip r:embed="rId16">
+                      <a:extLst>
+                        <a:ext uri="{28A0092B-C50C-407E-A947-70E740481C1C}">
+                          <a14:useLocalDpi xmlns:a14="http://schemas.microsoft.com/office/drawing/2010/main" val="0"/>
+                        </a:ext>
+                      </a:extLst>
+                    </a:blip>
+                    <a:stretch>
+                      <a:fillRect/>
+                    </a:stretch>
+                  </pic:blipFill>
+                  <pic:spPr>
+                    <a:xfrm>
+                      <a:off x="0" y="0"/>
+                      <a:ext cx="3867150" cy="1819275"/>
+                    </a:xfrm>
+                    <a:prstGeom prst="rect">
+                      <a:avLst/>
+                    </a:prstGeom>
+                  </pic:spPr>
+                </pic:pic>
+              </a:graphicData>
+            </a:graphic>
+          </wp:anchor>
+        </w:drawing>
+      </w:r>
+      <w:r>
+        <w:rPr>
+          <w:noProof/>
+          <w:lang w:eastAsia="nl-BE"/>
+        </w:rPr>
+        <w:drawing>
+          <wp:inline distT="0" distB="0" distL="0" distR="0" wp14:anchorId="5244A224" wp14:editId="2E0D292E">
+            <wp:extent cx="2743200" cy="3581400"/>
+            <wp:effectExtent l="0" t="0" r="0" b="0"/>
+            <wp:docPr id="1" name="Afbeelding 1"/>
+            <wp:cNvGraphicFramePr>
+              <a:graphicFrameLocks xmlns:a="http://schemas.openxmlformats.org/drawingml/2006/main" noChangeAspect="1"/>
+            </wp:cNvGraphicFramePr>
+            <a:graphic xmlns:a="http://schemas.openxmlformats.org/drawingml/2006/main">
+              <a:graphicData uri="http://schemas.openxmlformats.org/drawingml/2006/picture">
+                <pic:pic xmlns:pic="http://schemas.openxmlformats.org/drawingml/2006/picture">
+                  <pic:nvPicPr>
+                    <pic:cNvPr id="1" name=""/>
+                    <pic:cNvPicPr/>
+                  </pic:nvPicPr>
+                  <pic:blipFill>
+                    <a:blip r:embed="rId17"/>
+                    <a:stretch>
+                      <a:fillRect/>
+                    </a:stretch>
+                  </pic:blipFill>
+                  <pic:spPr>
+                    <a:xfrm>
+                      <a:off x="0" y="0"/>
+                      <a:ext cx="2743200" cy="3581400"/>
                     </a:xfrm>
                     <a:prstGeom prst="rect">
                       <a:avLst/>
@@ -501,206 +2214,198 @@
           </wp:inline>
         </w:drawing>
       </w:r>
-    </w:p>
-    <w:p>
-      <w:pPr>
-        <w:rPr>
-          <w:sz w:val="28"/>
-        </w:rPr>
-      </w:pPr>
-    </w:p>
-    <w:p>
-      <w:pPr>
-        <w:rPr>
-          <w:sz w:val="28"/>
-        </w:rPr>
-      </w:pPr>
-    </w:p>
-    <w:p>
-      <w:pPr>
-        <w:rPr>
-          <w:sz w:val="28"/>
-        </w:rPr>
-      </w:pPr>
-    </w:p>
-    <w:p>
-      <w:pPr>
-        <w:rPr>
-          <w:sz w:val="28"/>
-        </w:rPr>
-      </w:pPr>
-      <w:r>
-        <w:rPr>
+      <w:r>
+        <w:rPr>
+          <w:noProof/>
+        </w:rPr>
+        <w:t xml:space="preserve"> </w:t>
+      </w:r>
+    </w:p>
+    <w:p>
+      <w:pPr>
+        <w:rPr>
+          <w:rFonts w:asciiTheme="majorHAnsi" w:hAnsiTheme="majorHAnsi" w:cstheme="majorHAnsi"/>
           <w:sz w:val="36"/>
+          <w:szCs w:val="28"/>
+        </w:rPr>
+      </w:pPr>
+    </w:p>
+    <w:p>
+      <w:pPr>
+        <w:rPr>
+          <w:rFonts w:asciiTheme="majorHAnsi" w:hAnsiTheme="majorHAnsi" w:cstheme="majorHAnsi"/>
+          <w:sz w:val="36"/>
+          <w:szCs w:val="28"/>
+        </w:rPr>
+      </w:pPr>
+    </w:p>
+    <w:p>
+      <w:pPr>
+        <w:rPr>
+          <w:rFonts w:asciiTheme="majorHAnsi" w:hAnsiTheme="majorHAnsi" w:cstheme="majorHAnsi"/>
+          <w:sz w:val="36"/>
+          <w:szCs w:val="28"/>
+        </w:rPr>
+      </w:pPr>
+    </w:p>
+    <w:p>
+      <w:pPr>
+        <w:rPr>
+          <w:rFonts w:asciiTheme="majorHAnsi" w:hAnsiTheme="majorHAnsi" w:cstheme="majorHAnsi"/>
+          <w:sz w:val="36"/>
+          <w:szCs w:val="28"/>
+        </w:rPr>
+      </w:pPr>
+    </w:p>
+    <w:p>
+      <w:pPr>
+        <w:rPr>
+          <w:rFonts w:asciiTheme="majorHAnsi" w:hAnsiTheme="majorHAnsi" w:cstheme="majorHAnsi"/>
+          <w:sz w:val="36"/>
+          <w:szCs w:val="28"/>
+        </w:rPr>
+      </w:pPr>
+    </w:p>
+    <w:p>
+      <w:pPr>
+        <w:rPr>
+          <w:rFonts w:asciiTheme="majorHAnsi" w:hAnsiTheme="majorHAnsi" w:cstheme="majorHAnsi"/>
+          <w:sz w:val="36"/>
+          <w:szCs w:val="28"/>
+        </w:rPr>
+      </w:pPr>
+    </w:p>
+    <w:p>
+      <w:pPr>
+        <w:rPr>
+          <w:rFonts w:asciiTheme="majorHAnsi" w:hAnsiTheme="majorHAnsi" w:cstheme="majorHAnsi"/>
+          <w:sz w:val="36"/>
+          <w:szCs w:val="28"/>
+        </w:rPr>
+      </w:pPr>
+    </w:p>
+    <w:p>
+      <w:pPr>
+        <w:rPr>
+          <w:rFonts w:asciiTheme="majorHAnsi" w:hAnsiTheme="majorHAnsi" w:cstheme="majorHAnsi"/>
+          <w:sz w:val="36"/>
+          <w:szCs w:val="28"/>
+        </w:rPr>
+      </w:pPr>
+    </w:p>
+    <w:p>
+      <w:pPr>
+        <w:rPr>
+          <w:rFonts w:asciiTheme="majorHAnsi" w:hAnsiTheme="majorHAnsi" w:cstheme="majorHAnsi"/>
+          <w:sz w:val="36"/>
+          <w:szCs w:val="28"/>
+        </w:rPr>
+      </w:pPr>
+    </w:p>
+    <w:p>
+      <w:pPr>
+        <w:rPr>
+          <w:rFonts w:asciiTheme="majorHAnsi" w:hAnsiTheme="majorHAnsi" w:cstheme="majorHAnsi"/>
+          <w:sz w:val="36"/>
+          <w:szCs w:val="28"/>
+        </w:rPr>
+      </w:pPr>
+    </w:p>
+    <w:p>
+      <w:pPr>
+        <w:rPr>
+          <w:rFonts w:asciiTheme="majorHAnsi" w:hAnsiTheme="majorHAnsi" w:cstheme="majorHAnsi"/>
+          <w:sz w:val="36"/>
+          <w:szCs w:val="28"/>
+        </w:rPr>
+      </w:pPr>
+    </w:p>
+    <w:p>
+      <w:pPr>
+        <w:rPr>
+          <w:rFonts w:asciiTheme="majorHAnsi" w:hAnsiTheme="majorHAnsi" w:cstheme="majorHAnsi"/>
+          <w:sz w:val="36"/>
+          <w:szCs w:val="28"/>
+        </w:rPr>
+      </w:pPr>
+    </w:p>
+    <w:p>
+      <w:pPr>
+        <w:pStyle w:val="Kop1"/>
+        <w:numPr>
+          <w:ilvl w:val="0"/>
+          <w:numId w:val="2"/>
+        </w:numPr>
+        <w:rPr>
+          <w:color w:val="auto"/>
+          <w:sz w:val="36"/>
+          <w:szCs w:val="36"/>
+        </w:rPr>
+      </w:pPr>
+      <w:bookmarkStart w:id="12" w:name="_Toc22894256"/>
+      <w:r>
+        <w:rPr>
+          <w:color w:val="auto"/>
+          <w:sz w:val="36"/>
+          <w:szCs w:val="36"/>
         </w:rPr>
         <w:lastRenderedPageBreak/>
-        <w:t>Voorbeeld UDP Code</w:t>
-      </w:r>
-    </w:p>
-    <w:p>
-      <w:pPr>
-        <w:rPr>
-          <w:sz w:val="28"/>
-        </w:rPr>
-      </w:pPr>
-      <w:r>
-        <w:rPr>
-          <w:noProof/>
-          <w:lang w:eastAsia="nl-BE"/>
-        </w:rPr>
-        <w:drawing>
-          <wp:inline distT="0" distB="0" distL="0" distR="0" wp14:anchorId="052C99EF" wp14:editId="50BA0E21">
-            <wp:extent cx="5760720" cy="3435699"/>
-            <wp:effectExtent l="0" t="0" r="0" b="0"/>
-            <wp:docPr id="4" name="Afbeelding 4" descr="Afbeeldingsresultaat voor udp code"/>
-            <wp:cNvGraphicFramePr>
-              <a:graphicFrameLocks xmlns:a="http://schemas.openxmlformats.org/drawingml/2006/main" noChangeAspect="1"/>
-            </wp:cNvGraphicFramePr>
-            <a:graphic xmlns:a="http://schemas.openxmlformats.org/drawingml/2006/main">
-              <a:graphicData uri="http://schemas.openxmlformats.org/drawingml/2006/picture">
-                <pic:pic xmlns:pic="http://schemas.openxmlformats.org/drawingml/2006/picture">
-                  <pic:nvPicPr>
-                    <pic:cNvPr id="0" name="Picture 1" descr="Afbeeldingsresultaat voor udp code"/>
-                    <pic:cNvPicPr>
-                      <a:picLocks noChangeAspect="1" noChangeArrowheads="1"/>
-                    </pic:cNvPicPr>
-                  </pic:nvPicPr>
-                  <pic:blipFill>
-                    <a:blip r:embed="rId15">
-                      <a:extLst>
-                        <a:ext uri="{28A0092B-C50C-407E-A947-70E740481C1C}">
-                          <a14:useLocalDpi xmlns:a14="http://schemas.microsoft.com/office/drawing/2010/main" val="0"/>
-                        </a:ext>
-                      </a:extLst>
-                    </a:blip>
-                    <a:srcRect/>
-                    <a:stretch>
-                      <a:fillRect/>
-                    </a:stretch>
-                  </pic:blipFill>
-                  <pic:spPr bwMode="auto">
-                    <a:xfrm>
-                      <a:off x="0" y="0"/>
-                      <a:ext cx="5760720" cy="3435699"/>
-                    </a:xfrm>
-                    <a:prstGeom prst="rect">
-                      <a:avLst/>
-                    </a:prstGeom>
-                    <a:noFill/>
-                    <a:ln>
-                      <a:noFill/>
-                    </a:ln>
-                  </pic:spPr>
-                </pic:pic>
-              </a:graphicData>
-            </a:graphic>
-          </wp:inline>
-        </w:drawing>
-      </w:r>
-      <w:bookmarkStart w:id="3" w:name="_GoBack"/>
-      <w:bookmarkEnd w:id="3"/>
-      <w:r>
-        <w:rPr>
-          <w:noProof/>
-          <w:lang w:eastAsia="nl-BE"/>
-        </w:rPr>
-        <w:drawing>
-          <wp:inline distT="0" distB="0" distL="0" distR="0" wp14:anchorId="0B1BA6AD" wp14:editId="73F50B64">
-            <wp:extent cx="5760720" cy="3435699"/>
-            <wp:effectExtent l="0" t="0" r="0" b="0"/>
-            <wp:docPr id="3" name="Afbeelding 3" descr="Afbeeldingsresultaat voor udp code"/>
-            <wp:cNvGraphicFramePr>
-              <a:graphicFrameLocks xmlns:a="http://schemas.openxmlformats.org/drawingml/2006/main" noChangeAspect="1"/>
-            </wp:cNvGraphicFramePr>
-            <a:graphic xmlns:a="http://schemas.openxmlformats.org/drawingml/2006/main">
-              <a:graphicData uri="http://schemas.openxmlformats.org/drawingml/2006/picture">
-                <pic:pic xmlns:pic="http://schemas.openxmlformats.org/drawingml/2006/picture">
-                  <pic:nvPicPr>
-                    <pic:cNvPr id="0" name="Picture 1" descr="Afbeeldingsresultaat voor udp code"/>
-                    <pic:cNvPicPr>
-                      <a:picLocks noChangeAspect="1" noChangeArrowheads="1"/>
-                    </pic:cNvPicPr>
-                  </pic:nvPicPr>
-                  <pic:blipFill>
-                    <a:blip r:embed="rId15">
-                      <a:extLst>
-                        <a:ext uri="{28A0092B-C50C-407E-A947-70E740481C1C}">
-                          <a14:useLocalDpi xmlns:a14="http://schemas.microsoft.com/office/drawing/2010/main" val="0"/>
-                        </a:ext>
-                      </a:extLst>
-                    </a:blip>
-                    <a:srcRect/>
-                    <a:stretch>
-                      <a:fillRect/>
-                    </a:stretch>
-                  </pic:blipFill>
-                  <pic:spPr bwMode="auto">
-                    <a:xfrm>
-                      <a:off x="0" y="0"/>
-                      <a:ext cx="5760720" cy="3435699"/>
-                    </a:xfrm>
-                    <a:prstGeom prst="rect">
-                      <a:avLst/>
-                    </a:prstGeom>
-                    <a:noFill/>
-                    <a:ln>
-                      <a:noFill/>
-                    </a:ln>
-                  </pic:spPr>
-                </pic:pic>
-              </a:graphicData>
-            </a:graphic>
-          </wp:inline>
-        </w:drawing>
-      </w:r>
-    </w:p>
-    <w:p>
-      <w:pPr>
-        <w:rPr>
-          <w:sz w:val="28"/>
-        </w:rPr>
-      </w:pPr>
-    </w:p>
-    <w:p>
-      <w:pPr>
-        <w:rPr>
-          <w:sz w:val="28"/>
-        </w:rPr>
-      </w:pPr>
-    </w:p>
-    <w:p>
-      <w:pPr>
-        <w:rPr>
-          <w:sz w:val="28"/>
-        </w:rPr>
-      </w:pPr>
-      <w:r>
-        <w:rPr>
-          <w:sz w:val="28"/>
-        </w:rPr>
-        <w:t xml:space="preserve">Bronnen: </w:t>
-      </w:r>
-    </w:p>
-    <w:p>
-      <w:pPr>
-        <w:rPr>
-          <w:sz w:val="28"/>
-        </w:rPr>
-      </w:pPr>
-      <w:hyperlink r:id="rId16" w:history="1">
+        <w:t>Bronnen:</w:t>
+      </w:r>
+      <w:bookmarkEnd w:id="12"/>
+      <w:r>
+        <w:rPr>
+          <w:color w:val="auto"/>
+          <w:sz w:val="36"/>
+          <w:szCs w:val="36"/>
+        </w:rPr>
+        <w:t xml:space="preserve"> </w:t>
+      </w:r>
+    </w:p>
+    <w:p>
+      <w:pPr>
+        <w:rPr>
+          <w:rStyle w:val="Hyperlink"/>
+          <w:rFonts w:asciiTheme="majorHAnsi" w:hAnsiTheme="majorHAnsi" w:cstheme="majorHAnsi"/>
+        </w:rPr>
+      </w:pPr>
+      <w:hyperlink r:id="rId18" w:history="1">
+        <w:r>
+          <w:rPr>
+            <w:rStyle w:val="Hyperlink"/>
+            <w:rFonts w:asciiTheme="majorHAnsi" w:hAnsiTheme="majorHAnsi" w:cstheme="majorHAnsi"/>
+          </w:rPr>
+          <w:t>https://nl.wikipedia.org/wiki/TCP-_en_UDP-poorten</w:t>
+        </w:r>
+      </w:hyperlink>
+    </w:p>
+    <w:p>
+      <w:pPr>
+        <w:rPr>
+          <w:rFonts w:asciiTheme="majorHAnsi" w:hAnsiTheme="majorHAnsi" w:cstheme="majorHAnsi"/>
+          <w:sz w:val="28"/>
+        </w:rPr>
+      </w:pPr>
+      <w:hyperlink r:id="rId19" w:history="1">
         <w:r>
           <w:rPr>
             <w:rStyle w:val="Hyperlink"/>
           </w:rPr>
-          <w:t>https://nl.wikipedia.org/wiki/TCP-_en_UDP-poorten</w:t>
+          <w:t>http://howtostartprogramming.com/vb-net/vb-net-tutorial-53-multithreading/</w:t>
         </w:r>
       </w:hyperlink>
     </w:p>
     <w:p>
-      <w:hyperlink r:id="rId17" w:anchor="Transmission_Control_Protocol" w:history="1">
+      <w:pPr>
+        <w:rPr>
+          <w:rFonts w:asciiTheme="majorHAnsi" w:hAnsiTheme="majorHAnsi" w:cstheme="majorHAnsi"/>
+        </w:rPr>
+      </w:pPr>
+      <w:hyperlink r:id="rId20" w:anchor="Transmission_Control_Protocol" w:history="1">
         <w:r>
           <w:rPr>
             <w:rStyle w:val="Hyperlink"/>
+            <w:rFonts w:asciiTheme="majorHAnsi" w:hAnsiTheme="majorHAnsi" w:cstheme="majorHAnsi"/>
           </w:rPr>
           <w:t>http://www.handel.broeders.be/wiki/index.php?title=Transport_protocol#Transmission_Control_Protocol</w:t>
         </w:r>
@@ -709,22 +2414,26 @@
     <w:p>
       <w:pPr>
         <w:rPr>
-          <w:sz w:val="28"/>
-        </w:rPr>
-      </w:pPr>
-      <w:hyperlink r:id="rId18" w:history="1">
+          <w:rFonts w:asciiTheme="majorHAnsi" w:hAnsiTheme="majorHAnsi" w:cstheme="majorHAnsi"/>
+          <w:sz w:val="28"/>
+        </w:rPr>
+      </w:pPr>
+      <w:hyperlink r:id="rId21" w:history="1">
         <w:r>
           <w:rPr>
             <w:rStyle w:val="Hyperlink"/>
+            <w:rFonts w:asciiTheme="majorHAnsi" w:hAnsiTheme="majorHAnsi" w:cstheme="majorHAnsi"/>
           </w:rPr>
           <w:t>https://www.geeksforgeeks.org/tcp-and-udp-in-transport-layer/</w:t>
         </w:r>
       </w:hyperlink>
     </w:p>
     <w:sectPr>
+      <w:footerReference w:type="default" r:id="rId22"/>
       <w:pgSz w:w="11906" w:h="16838"/>
       <w:pgMar w:top="1417" w:right="1417" w:bottom="1417" w:left="1417" w:header="708" w:footer="708" w:gutter="0"/>
       <w:cols w:space="708"/>
+      <w:titlePg/>
       <w:docGrid w:linePitch="360"/>
     </w:sectPr>
   </w:body>
@@ -733,7 +2442,7 @@
 
 <file path=word/comments.xml><?xml version="1.0" encoding="utf-8"?>
 <w:comments xmlns:wpc="http://schemas.microsoft.com/office/word/2010/wordprocessingCanvas" xmlns:cx="http://schemas.microsoft.com/office/drawing/2014/chartex" xmlns:cx1="http://schemas.microsoft.com/office/drawing/2015/9/8/chartex" xmlns:mc="http://schemas.openxmlformats.org/markup-compatibility/2006" xmlns:o="urn:schemas-microsoft-com:office:office" xmlns:r="http://schemas.openxmlformats.org/officeDocument/2006/relationships" xmlns:m="http://schemas.openxmlformats.org/officeDocument/2006/math" xmlns:v="urn:schemas-microsoft-com:vml" xmlns:wp14="http://schemas.microsoft.com/office/word/2010/wordprocessingDrawing" xmlns:wp="http://schemas.openxmlformats.org/drawingml/2006/wordprocessingDrawing" xmlns:w10="urn:schemas-microsoft-com:office:word" xmlns:w="http://schemas.openxmlformats.org/wordprocessingml/2006/main" xmlns:w14="http://schemas.microsoft.com/office/word/2010/wordml" xmlns:w15="http://schemas.microsoft.com/office/word/2012/wordml" xmlns:w16se="http://schemas.microsoft.com/office/word/2015/wordml/symex" xmlns:wpg="http://schemas.microsoft.com/office/word/2010/wordprocessingGroup" xmlns:wpi="http://schemas.microsoft.com/office/word/2010/wordprocessingInk" xmlns:wne="http://schemas.microsoft.com/office/word/2006/wordml" xmlns:wps="http://schemas.microsoft.com/office/word/2010/wordprocessingShape" mc:Ignorable="w14 w15 w16se wp14">
-  <w:comment w:id="0" w:author="Hoof Koen" w:date="2019-10-04T14:44:00Z" w:initials="HK">
+  <w:comment w:id="3" w:author="Hoof Koen" w:date="2019-10-04T14:44:00Z" w:initials="HK">
     <w:p>
       <w:pPr>
         <w:pStyle w:val="Tekstopmerking"/>
@@ -746,23 +2455,7 @@
       </w:r>
     </w:p>
   </w:comment>
-  <w:comment w:id="1" w:author="Hoof Koen" w:date="2019-10-04T14:44:00Z" w:initials="HK">
-    <w:p>
-      <w:pPr>
-        <w:pStyle w:val="Tekstopmerking"/>
-      </w:pPr>
-      <w:r>
-        <w:rPr>
-          <w:rStyle w:val="Verwijzingopmerking"/>
-        </w:rPr>
-        <w:annotationRef/>
-      </w:r>
-      <w:r>
-        <w:t>Teveel in detail</w:t>
-      </w:r>
-    </w:p>
-  </w:comment>
-  <w:comment w:id="2" w:author="Hoof Koen" w:date="2019-10-04T14:47:00Z" w:initials="HK">
+  <w:comment w:id="8" w:author="Hoof Koen" w:date="2019-10-04T14:47:00Z" w:initials="HK">
     <w:p>
       <w:pPr>
         <w:pStyle w:val="Tekstopmerking"/>
@@ -784,9 +2477,15 @@
 <file path=word/commentsExtended.xml><?xml version="1.0" encoding="utf-8"?>
 <w15:commentsEx xmlns:wpc="http://schemas.microsoft.com/office/word/2010/wordprocessingCanvas" xmlns:cx="http://schemas.microsoft.com/office/drawing/2014/chartex" xmlns:cx1="http://schemas.microsoft.com/office/drawing/2015/9/8/chartex" xmlns:mc="http://schemas.openxmlformats.org/markup-compatibility/2006" xmlns:o="urn:schemas-microsoft-com:office:office" xmlns:r="http://schemas.openxmlformats.org/officeDocument/2006/relationships" xmlns:m="http://schemas.openxmlformats.org/officeDocument/2006/math" xmlns:v="urn:schemas-microsoft-com:vml" xmlns:wp14="http://schemas.microsoft.com/office/word/2010/wordprocessingDrawing" xmlns:wp="http://schemas.openxmlformats.org/drawingml/2006/wordprocessingDrawing" xmlns:w10="urn:schemas-microsoft-com:office:word" xmlns:w="http://schemas.openxmlformats.org/wordprocessingml/2006/main" xmlns:w14="http://schemas.microsoft.com/office/word/2010/wordml" xmlns:w15="http://schemas.microsoft.com/office/word/2012/wordml" xmlns:w16se="http://schemas.microsoft.com/office/word/2015/wordml/symex" xmlns:wpg="http://schemas.microsoft.com/office/word/2010/wordprocessingGroup" xmlns:wpi="http://schemas.microsoft.com/office/word/2010/wordprocessingInk" xmlns:wne="http://schemas.microsoft.com/office/word/2006/wordml" xmlns:wps="http://schemas.microsoft.com/office/word/2010/wordprocessingShape" mc:Ignorable="w14 w15 w16se wp14">
   <w15:commentEx w15:paraId="3B84638C" w15:done="0"/>
-  <w15:commentEx w15:paraId="4E5781B4" w15:done="0"/>
   <w15:commentEx w15:paraId="2F4EFFDF" w15:done="0"/>
 </w15:commentsEx>
+</file>
+
+<file path=word/commentsIds.xml><?xml version="1.0" encoding="utf-8"?>
+<w16cid:commentsIds xmlns:wpc="http://schemas.microsoft.com/office/word/2010/wordprocessingCanvas" xmlns:cx="http://schemas.microsoft.com/office/drawing/2014/chartex" xmlns:cx1="http://schemas.microsoft.com/office/drawing/2015/9/8/chartex" xmlns:cx2="http://schemas.microsoft.com/office/drawing/2015/10/21/chartex" xmlns:cx3="http://schemas.microsoft.com/office/drawing/2016/5/9/chartex" xmlns:cx4="http://schemas.microsoft.com/office/drawing/2016/5/10/chartex" xmlns:cx5="http://schemas.microsoft.com/office/drawing/2016/5/11/chartex" xmlns:cx6="http://schemas.microsoft.com/office/drawing/2016/5/12/chartex" xmlns:cx7="http://schemas.microsoft.com/office/drawing/2016/5/13/chartex" xmlns:cx8="http://schemas.microsoft.com/office/drawing/2016/5/14/chartex" xmlns:mc="http://schemas.openxmlformats.org/markup-compatibility/2006" xmlns:aink="http://schemas.microsoft.com/office/drawing/2016/ink" xmlns:am3d="http://schemas.microsoft.com/office/drawing/2017/model3d" xmlns:o="urn:schemas-microsoft-com:office:office" xmlns:r="http://schemas.openxmlformats.org/officeDocument/2006/relationships" xmlns:m="http://schemas.openxmlformats.org/officeDocument/2006/math" xmlns:v="urn:schemas-microsoft-com:vml" xmlns:wp14="http://schemas.microsoft.com/office/word/2010/wordprocessingDrawing" xmlns:wp="http://schemas.openxmlformats.org/drawingml/2006/wordprocessingDrawing" xmlns:w10="urn:schemas-microsoft-com:office:word" xmlns:w="http://schemas.openxmlformats.org/wordprocessingml/2006/main" xmlns:w14="http://schemas.microsoft.com/office/word/2010/wordml" xmlns:w15="http://schemas.microsoft.com/office/word/2012/wordml" xmlns:w16cid="http://schemas.microsoft.com/office/word/2016/wordml/cid" xmlns:w16se="http://schemas.microsoft.com/office/word/2015/wordml/symex" xmlns:wpg="http://schemas.microsoft.com/office/word/2010/wordprocessingGroup" xmlns:wpi="http://schemas.microsoft.com/office/word/2010/wordprocessingInk" xmlns:wne="http://schemas.microsoft.com/office/word/2006/wordml" xmlns:wps="http://schemas.microsoft.com/office/word/2010/wordprocessingShape" mc:Ignorable="w14 w15 w16se w16cid wp14">
+  <w16cid:commentId w16cid:paraId="3B84638C" w16cid:durableId="215C7023"/>
+  <w16cid:commentId w16cid:paraId="2F4EFFDF" w16cid:durableId="215C7025"/>
+</w16cid:commentsIds>
 </file>
 
 <file path=word/endnotes.xml><?xml version="1.0" encoding="utf-8"?>
@@ -814,6 +2513,53 @@
 </w:endnotes>
 </file>
 
+<file path=word/footer1.xml><?xml version="1.0" encoding="utf-8"?>
+<w:ftr xmlns:wpc="http://schemas.microsoft.com/office/word/2010/wordprocessingCanvas" xmlns:cx="http://schemas.microsoft.com/office/drawing/2014/chartex" xmlns:cx1="http://schemas.microsoft.com/office/drawing/2015/9/8/chartex" xmlns:mc="http://schemas.openxmlformats.org/markup-compatibility/2006" xmlns:o="urn:schemas-microsoft-com:office:office" xmlns:r="http://schemas.openxmlformats.org/officeDocument/2006/relationships" xmlns:m="http://schemas.openxmlformats.org/officeDocument/2006/math" xmlns:v="urn:schemas-microsoft-com:vml" xmlns:wp14="http://schemas.microsoft.com/office/word/2010/wordprocessingDrawing" xmlns:wp="http://schemas.openxmlformats.org/drawingml/2006/wordprocessingDrawing" xmlns:w10="urn:schemas-microsoft-com:office:word" xmlns:w="http://schemas.openxmlformats.org/wordprocessingml/2006/main" xmlns:w14="http://schemas.microsoft.com/office/word/2010/wordml" xmlns:w15="http://schemas.microsoft.com/office/word/2012/wordml" xmlns:w16se="http://schemas.microsoft.com/office/word/2015/wordml/symex" xmlns:wpg="http://schemas.microsoft.com/office/word/2010/wordprocessingGroup" xmlns:wpi="http://schemas.microsoft.com/office/word/2010/wordprocessingInk" xmlns:wne="http://schemas.microsoft.com/office/word/2006/wordml" xmlns:wps="http://schemas.microsoft.com/office/word/2010/wordprocessingShape" mc:Ignorable="w14 w15 w16se wp14">
+  <w:sdt>
+    <w:sdtPr>
+      <w:id w:val="-1235624726"/>
+      <w:docPartObj>
+        <w:docPartGallery w:val="Page Numbers (Bottom of Page)"/>
+        <w:docPartUnique/>
+      </w:docPartObj>
+    </w:sdtPr>
+    <w:sdtEndPr/>
+    <w:sdtContent>
+      <w:p>
+        <w:pPr>
+          <w:pStyle w:val="Voettekst"/>
+          <w:jc w:val="right"/>
+        </w:pPr>
+        <w:r>
+          <w:fldChar w:fldCharType="begin"/>
+        </w:r>
+        <w:r>
+          <w:instrText>PAGE   \* MERGEFORMAT</w:instrText>
+        </w:r>
+        <w:r>
+          <w:fldChar w:fldCharType="separate"/>
+        </w:r>
+        <w:r>
+          <w:rPr>
+            <w:noProof/>
+            <w:lang w:val="nl-NL"/>
+          </w:rPr>
+          <w:t>2</w:t>
+        </w:r>
+        <w:r>
+          <w:fldChar w:fldCharType="end"/>
+        </w:r>
+      </w:p>
+    </w:sdtContent>
+  </w:sdt>
+  <w:p>
+    <w:pPr>
+      <w:pStyle w:val="Voettekst"/>
+    </w:pPr>
+  </w:p>
+</w:ftr>
+</file>
+
 <file path=word/footnotes.xml><?xml version="1.0" encoding="utf-8"?>
 <w:footnotes xmlns:wpc="http://schemas.microsoft.com/office/word/2010/wordprocessingCanvas" xmlns:cx="http://schemas.microsoft.com/office/drawing/2014/chartex" xmlns:cx1="http://schemas.microsoft.com/office/drawing/2015/9/8/chartex" xmlns:mc="http://schemas.openxmlformats.org/markup-compatibility/2006" xmlns:o="urn:schemas-microsoft-com:office:office" xmlns:r="http://schemas.openxmlformats.org/officeDocument/2006/relationships" xmlns:m="http://schemas.openxmlformats.org/officeDocument/2006/math" xmlns:v="urn:schemas-microsoft-com:vml" xmlns:wp14="http://schemas.microsoft.com/office/word/2010/wordprocessingDrawing" xmlns:wp="http://schemas.openxmlformats.org/drawingml/2006/wordprocessingDrawing" xmlns:w10="urn:schemas-microsoft-com:office:word" xmlns:w="http://schemas.openxmlformats.org/wordprocessingml/2006/main" xmlns:w14="http://schemas.microsoft.com/office/word/2010/wordml" xmlns:w15="http://schemas.microsoft.com/office/word/2012/wordml" xmlns:w16se="http://schemas.microsoft.com/office/word/2015/wordml/symex" xmlns:wpg="http://schemas.microsoft.com/office/word/2010/wordprocessingGroup" xmlns:wpi="http://schemas.microsoft.com/office/word/2010/wordprocessingInk" xmlns:wne="http://schemas.microsoft.com/office/word/2006/wordml" xmlns:wps="http://schemas.microsoft.com/office/word/2010/wordprocessingShape" mc:Ignorable="w14 w15 w16se wp14">
   <w:footnote w:type="separator" w:id="-1">
@@ -837,6 +2583,343 @@
     </w:p>
   </w:footnote>
 </w:footnotes>
+</file>
+
+<file path=word/numbering.xml><?xml version="1.0" encoding="utf-8"?>
+<w:numbering xmlns:wpc="http://schemas.microsoft.com/office/word/2010/wordprocessingCanvas" xmlns:cx="http://schemas.microsoft.com/office/drawing/2014/chartex" xmlns:cx1="http://schemas.microsoft.com/office/drawing/2015/9/8/chartex" xmlns:mc="http://schemas.openxmlformats.org/markup-compatibility/2006" xmlns:o="urn:schemas-microsoft-com:office:office" xmlns:r="http://schemas.openxmlformats.org/officeDocument/2006/relationships" xmlns:m="http://schemas.openxmlformats.org/officeDocument/2006/math" xmlns:v="urn:schemas-microsoft-com:vml" xmlns:wp14="http://schemas.microsoft.com/office/word/2010/wordprocessingDrawing" xmlns:wp="http://schemas.openxmlformats.org/drawingml/2006/wordprocessingDrawing" xmlns:w10="urn:schemas-microsoft-com:office:word" xmlns:w="http://schemas.openxmlformats.org/wordprocessingml/2006/main" xmlns:w14="http://schemas.microsoft.com/office/word/2010/wordml" xmlns:w15="http://schemas.microsoft.com/office/word/2012/wordml" xmlns:w16se="http://schemas.microsoft.com/office/word/2015/wordml/symex" xmlns:wpg="http://schemas.microsoft.com/office/word/2010/wordprocessingGroup" xmlns:wpi="http://schemas.microsoft.com/office/word/2010/wordprocessingInk" xmlns:wne="http://schemas.microsoft.com/office/word/2006/wordml" xmlns:wps="http://schemas.microsoft.com/office/word/2010/wordprocessingShape" mc:Ignorable="w14 w15 w16se wp14">
+  <w:abstractNum w:abstractNumId="0" w15:restartNumberingAfterBreak="0">
+    <w:nsid w:val="0DFA578A"/>
+    <w:multiLevelType w:val="hybridMultilevel"/>
+    <w:tmpl w:val="9B3267E6"/>
+    <w:lvl w:ilvl="0" w:tplc="0813000F">
+      <w:start w:val="1"/>
+      <w:numFmt w:val="decimal"/>
+      <w:lvlText w:val="%1."/>
+      <w:lvlJc w:val="left"/>
+      <w:pPr>
+        <w:ind w:left="720" w:hanging="360"/>
+      </w:pPr>
+      <w:rPr>
+        <w:rFonts w:hint="default"/>
+      </w:rPr>
+    </w:lvl>
+    <w:lvl w:ilvl="1" w:tplc="08130019" w:tentative="1">
+      <w:start w:val="1"/>
+      <w:numFmt w:val="lowerLetter"/>
+      <w:lvlText w:val="%2."/>
+      <w:lvlJc w:val="left"/>
+      <w:pPr>
+        <w:ind w:left="1440" w:hanging="360"/>
+      </w:pPr>
+    </w:lvl>
+    <w:lvl w:ilvl="2" w:tplc="0813001B" w:tentative="1">
+      <w:start w:val="1"/>
+      <w:numFmt w:val="lowerRoman"/>
+      <w:lvlText w:val="%3."/>
+      <w:lvlJc w:val="right"/>
+      <w:pPr>
+        <w:ind w:left="2160" w:hanging="180"/>
+      </w:pPr>
+    </w:lvl>
+    <w:lvl w:ilvl="3" w:tplc="0813000F" w:tentative="1">
+      <w:start w:val="1"/>
+      <w:numFmt w:val="decimal"/>
+      <w:lvlText w:val="%4."/>
+      <w:lvlJc w:val="left"/>
+      <w:pPr>
+        <w:ind w:left="2880" w:hanging="360"/>
+      </w:pPr>
+    </w:lvl>
+    <w:lvl w:ilvl="4" w:tplc="08130019" w:tentative="1">
+      <w:start w:val="1"/>
+      <w:numFmt w:val="lowerLetter"/>
+      <w:lvlText w:val="%5."/>
+      <w:lvlJc w:val="left"/>
+      <w:pPr>
+        <w:ind w:left="3600" w:hanging="360"/>
+      </w:pPr>
+    </w:lvl>
+    <w:lvl w:ilvl="5" w:tplc="0813001B" w:tentative="1">
+      <w:start w:val="1"/>
+      <w:numFmt w:val="lowerRoman"/>
+      <w:lvlText w:val="%6."/>
+      <w:lvlJc w:val="right"/>
+      <w:pPr>
+        <w:ind w:left="4320" w:hanging="180"/>
+      </w:pPr>
+    </w:lvl>
+    <w:lvl w:ilvl="6" w:tplc="0813000F" w:tentative="1">
+      <w:start w:val="1"/>
+      <w:numFmt w:val="decimal"/>
+      <w:lvlText w:val="%7."/>
+      <w:lvlJc w:val="left"/>
+      <w:pPr>
+        <w:ind w:left="5040" w:hanging="360"/>
+      </w:pPr>
+    </w:lvl>
+    <w:lvl w:ilvl="7" w:tplc="08130019" w:tentative="1">
+      <w:start w:val="1"/>
+      <w:numFmt w:val="lowerLetter"/>
+      <w:lvlText w:val="%8."/>
+      <w:lvlJc w:val="left"/>
+      <w:pPr>
+        <w:ind w:left="5760" w:hanging="360"/>
+      </w:pPr>
+    </w:lvl>
+    <w:lvl w:ilvl="8" w:tplc="0813001B" w:tentative="1">
+      <w:start w:val="1"/>
+      <w:numFmt w:val="lowerRoman"/>
+      <w:lvlText w:val="%9."/>
+      <w:lvlJc w:val="right"/>
+      <w:pPr>
+        <w:ind w:left="6480" w:hanging="180"/>
+      </w:pPr>
+    </w:lvl>
+  </w:abstractNum>
+  <w:abstractNum w:abstractNumId="1" w15:restartNumberingAfterBreak="0">
+    <w:nsid w:val="13931504"/>
+    <w:multiLevelType w:val="multilevel"/>
+    <w:tmpl w:val="BD4A6E28"/>
+    <w:lvl w:ilvl="0">
+      <w:start w:val="1"/>
+      <w:numFmt w:val="decimal"/>
+      <w:lvlText w:val="%1."/>
+      <w:lvlJc w:val="left"/>
+      <w:pPr>
+        <w:ind w:left="720" w:hanging="360"/>
+      </w:pPr>
+      <w:rPr>
+        <w:rFonts w:hint="default"/>
+      </w:rPr>
+    </w:lvl>
+    <w:lvl w:ilvl="1">
+      <w:start w:val="4"/>
+      <w:numFmt w:val="decimal"/>
+      <w:isLgl/>
+      <w:lvlText w:val="%1.%2"/>
+      <w:lvlJc w:val="left"/>
+      <w:pPr>
+        <w:ind w:left="780" w:hanging="420"/>
+      </w:pPr>
+      <w:rPr>
+        <w:rFonts w:hint="default"/>
+      </w:rPr>
+    </w:lvl>
+    <w:lvl w:ilvl="2">
+      <w:start w:val="1"/>
+      <w:numFmt w:val="decimal"/>
+      <w:isLgl/>
+      <w:lvlText w:val="%1.%2.%3"/>
+      <w:lvlJc w:val="left"/>
+      <w:pPr>
+        <w:ind w:left="1080" w:hanging="720"/>
+      </w:pPr>
+      <w:rPr>
+        <w:rFonts w:hint="default"/>
+      </w:rPr>
+    </w:lvl>
+    <w:lvl w:ilvl="3">
+      <w:start w:val="1"/>
+      <w:numFmt w:val="decimal"/>
+      <w:isLgl/>
+      <w:lvlText w:val="%1.%2.%3.%4"/>
+      <w:lvlJc w:val="left"/>
+      <w:pPr>
+        <w:ind w:left="1440" w:hanging="1080"/>
+      </w:pPr>
+      <w:rPr>
+        <w:rFonts w:hint="default"/>
+      </w:rPr>
+    </w:lvl>
+    <w:lvl w:ilvl="4">
+      <w:start w:val="1"/>
+      <w:numFmt w:val="decimal"/>
+      <w:isLgl/>
+      <w:lvlText w:val="%1.%2.%3.%4.%5"/>
+      <w:lvlJc w:val="left"/>
+      <w:pPr>
+        <w:ind w:left="1440" w:hanging="1080"/>
+      </w:pPr>
+      <w:rPr>
+        <w:rFonts w:hint="default"/>
+      </w:rPr>
+    </w:lvl>
+    <w:lvl w:ilvl="5">
+      <w:start w:val="1"/>
+      <w:numFmt w:val="decimal"/>
+      <w:isLgl/>
+      <w:lvlText w:val="%1.%2.%3.%4.%5.%6"/>
+      <w:lvlJc w:val="left"/>
+      <w:pPr>
+        <w:ind w:left="1800" w:hanging="1440"/>
+      </w:pPr>
+      <w:rPr>
+        <w:rFonts w:hint="default"/>
+      </w:rPr>
+    </w:lvl>
+    <w:lvl w:ilvl="6">
+      <w:start w:val="1"/>
+      <w:numFmt w:val="decimal"/>
+      <w:isLgl/>
+      <w:lvlText w:val="%1.%2.%3.%4.%5.%6.%7"/>
+      <w:lvlJc w:val="left"/>
+      <w:pPr>
+        <w:ind w:left="1800" w:hanging="1440"/>
+      </w:pPr>
+      <w:rPr>
+        <w:rFonts w:hint="default"/>
+      </w:rPr>
+    </w:lvl>
+    <w:lvl w:ilvl="7">
+      <w:start w:val="1"/>
+      <w:numFmt w:val="decimal"/>
+      <w:isLgl/>
+      <w:lvlText w:val="%1.%2.%3.%4.%5.%6.%7.%8"/>
+      <w:lvlJc w:val="left"/>
+      <w:pPr>
+        <w:ind w:left="2160" w:hanging="1800"/>
+      </w:pPr>
+      <w:rPr>
+        <w:rFonts w:hint="default"/>
+      </w:rPr>
+    </w:lvl>
+    <w:lvl w:ilvl="8">
+      <w:start w:val="1"/>
+      <w:numFmt w:val="decimal"/>
+      <w:isLgl/>
+      <w:lvlText w:val="%1.%2.%3.%4.%5.%6.%7.%8.%9"/>
+      <w:lvlJc w:val="left"/>
+      <w:pPr>
+        <w:ind w:left="2520" w:hanging="2160"/>
+      </w:pPr>
+      <w:rPr>
+        <w:rFonts w:hint="default"/>
+      </w:rPr>
+    </w:lvl>
+  </w:abstractNum>
+  <w:abstractNum w:abstractNumId="2" w15:restartNumberingAfterBreak="0">
+    <w:nsid w:val="575B7D26"/>
+    <w:multiLevelType w:val="multilevel"/>
+    <w:tmpl w:val="01BE1244"/>
+    <w:lvl w:ilvl="0">
+      <w:start w:val="2"/>
+      <w:numFmt w:val="decimal"/>
+      <w:lvlText w:val="%1.0"/>
+      <w:lvlJc w:val="left"/>
+      <w:pPr>
+        <w:ind w:left="1440" w:hanging="720"/>
+      </w:pPr>
+      <w:rPr>
+        <w:rFonts w:hint="default"/>
+      </w:rPr>
+    </w:lvl>
+    <w:lvl w:ilvl="1">
+      <w:start w:val="1"/>
+      <w:numFmt w:val="decimal"/>
+      <w:lvlText w:val="%1.%2"/>
+      <w:lvlJc w:val="left"/>
+      <w:pPr>
+        <w:ind w:left="2148" w:hanging="720"/>
+      </w:pPr>
+      <w:rPr>
+        <w:rFonts w:hint="default"/>
+      </w:rPr>
+    </w:lvl>
+    <w:lvl w:ilvl="2">
+      <w:start w:val="1"/>
+      <w:numFmt w:val="decimal"/>
+      <w:lvlText w:val="%1.%2.%3"/>
+      <w:lvlJc w:val="left"/>
+      <w:pPr>
+        <w:ind w:left="2856" w:hanging="720"/>
+      </w:pPr>
+      <w:rPr>
+        <w:rFonts w:hint="default"/>
+      </w:rPr>
+    </w:lvl>
+    <w:lvl w:ilvl="3">
+      <w:start w:val="1"/>
+      <w:numFmt w:val="decimal"/>
+      <w:lvlText w:val="%1.%2.%3.%4"/>
+      <w:lvlJc w:val="left"/>
+      <w:pPr>
+        <w:ind w:left="3924" w:hanging="1080"/>
+      </w:pPr>
+      <w:rPr>
+        <w:rFonts w:hint="default"/>
+      </w:rPr>
+    </w:lvl>
+    <w:lvl w:ilvl="4">
+      <w:start w:val="1"/>
+      <w:numFmt w:val="decimal"/>
+      <w:lvlText w:val="%1.%2.%3.%4.%5"/>
+      <w:lvlJc w:val="left"/>
+      <w:pPr>
+        <w:ind w:left="4992" w:hanging="1440"/>
+      </w:pPr>
+      <w:rPr>
+        <w:rFonts w:hint="default"/>
+      </w:rPr>
+    </w:lvl>
+    <w:lvl w:ilvl="5">
+      <w:start w:val="1"/>
+      <w:numFmt w:val="decimal"/>
+      <w:lvlText w:val="%1.%2.%3.%4.%5.%6"/>
+      <w:lvlJc w:val="left"/>
+      <w:pPr>
+        <w:ind w:left="6060" w:hanging="1800"/>
+      </w:pPr>
+      <w:rPr>
+        <w:rFonts w:hint="default"/>
+      </w:rPr>
+    </w:lvl>
+    <w:lvl w:ilvl="6">
+      <w:start w:val="1"/>
+      <w:numFmt w:val="decimal"/>
+      <w:lvlText w:val="%1.%2.%3.%4.%5.%6.%7"/>
+      <w:lvlJc w:val="left"/>
+      <w:pPr>
+        <w:ind w:left="6768" w:hanging="1800"/>
+      </w:pPr>
+      <w:rPr>
+        <w:rFonts w:hint="default"/>
+      </w:rPr>
+    </w:lvl>
+    <w:lvl w:ilvl="7">
+      <w:start w:val="1"/>
+      <w:numFmt w:val="decimal"/>
+      <w:lvlText w:val="%1.%2.%3.%4.%5.%6.%7.%8"/>
+      <w:lvlJc w:val="left"/>
+      <w:pPr>
+        <w:ind w:left="7836" w:hanging="2160"/>
+      </w:pPr>
+      <w:rPr>
+        <w:rFonts w:hint="default"/>
+      </w:rPr>
+    </w:lvl>
+    <w:lvl w:ilvl="8">
+      <w:start w:val="1"/>
+      <w:numFmt w:val="decimal"/>
+      <w:lvlText w:val="%1.%2.%3.%4.%5.%6.%7.%8.%9"/>
+      <w:lvlJc w:val="left"/>
+      <w:pPr>
+        <w:ind w:left="8904" w:hanging="2520"/>
+      </w:pPr>
+      <w:rPr>
+        <w:rFonts w:hint="default"/>
+      </w:rPr>
+    </w:lvl>
+  </w:abstractNum>
+  <w:num w:numId="1">
+    <w:abstractNumId w:val="1"/>
+  </w:num>
+  <w:num w:numId="2">
+    <w:abstractNumId w:val="0"/>
+  </w:num>
+  <w:num w:numId="3">
+    <w:abstractNumId w:val="2"/>
+  </w:num>
+</w:numbering>
 </file>
 
 <file path=word/people.xml><?xml version="1.0" encoding="utf-8"?>
@@ -1241,6 +3324,49 @@
     <w:name w:val="Normal"/>
     <w:qFormat/>
   </w:style>
+  <w:style w:type="paragraph" w:styleId="Kop1">
+    <w:name w:val="heading 1"/>
+    <w:basedOn w:val="Standaard"/>
+    <w:next w:val="Standaard"/>
+    <w:link w:val="Kop1Char"/>
+    <w:uiPriority w:val="9"/>
+    <w:qFormat/>
+    <w:rsid w:val="00280FDE"/>
+    <w:pPr>
+      <w:keepNext/>
+      <w:keepLines/>
+      <w:spacing w:before="240" w:after="0"/>
+      <w:outlineLvl w:val="0"/>
+    </w:pPr>
+    <w:rPr>
+      <w:rFonts w:asciiTheme="majorHAnsi" w:eastAsiaTheme="majorEastAsia" w:hAnsiTheme="majorHAnsi" w:cstheme="majorBidi"/>
+      <w:color w:val="2E74B5" w:themeColor="accent1" w:themeShade="BF"/>
+      <w:sz w:val="32"/>
+      <w:szCs w:val="32"/>
+    </w:rPr>
+  </w:style>
+  <w:style w:type="paragraph" w:styleId="Kop2">
+    <w:name w:val="heading 2"/>
+    <w:basedOn w:val="Standaard"/>
+    <w:next w:val="Standaard"/>
+    <w:link w:val="Kop2Char"/>
+    <w:uiPriority w:val="9"/>
+    <w:unhideWhenUsed/>
+    <w:qFormat/>
+    <w:rsid w:val="00280FDE"/>
+    <w:pPr>
+      <w:keepNext/>
+      <w:keepLines/>
+      <w:spacing w:before="40" w:after="0"/>
+      <w:outlineLvl w:val="1"/>
+    </w:pPr>
+    <w:rPr>
+      <w:rFonts w:asciiTheme="majorHAnsi" w:eastAsiaTheme="majorEastAsia" w:hAnsiTheme="majorHAnsi" w:cstheme="majorBidi"/>
+      <w:color w:val="2E74B5" w:themeColor="accent1" w:themeShade="BF"/>
+      <w:sz w:val="26"/>
+      <w:szCs w:val="26"/>
+    </w:rPr>
+  </w:style>
   <w:style w:type="character" w:default="1" w:styleId="Standaardalinea-lettertype">
     <w:name w:val="Default Paragraph Font"/>
     <w:uiPriority w:val="1"/>
@@ -1272,7 +3398,6 @@
     <w:name w:val="Hyperlink"/>
     <w:basedOn w:val="Standaardalinea-lettertype"/>
     <w:uiPriority w:val="99"/>
-    <w:semiHidden/>
     <w:unhideWhenUsed/>
     <w:rsid w:val="00522037"/>
     <w:rPr>
@@ -1420,6 +3545,100 @@
       <w:rFonts w:ascii="Segoe UI" w:hAnsi="Segoe UI" w:cs="Segoe UI"/>
       <w:sz w:val="18"/>
       <w:szCs w:val="18"/>
+    </w:rPr>
+  </w:style>
+  <w:style w:type="paragraph" w:styleId="Lijstalinea">
+    <w:name w:val="List Paragraph"/>
+    <w:basedOn w:val="Standaard"/>
+    <w:uiPriority w:val="34"/>
+    <w:qFormat/>
+    <w:rsid w:val="004F039C"/>
+    <w:pPr>
+      <w:ind w:left="720"/>
+      <w:contextualSpacing/>
+    </w:pPr>
+  </w:style>
+  <w:style w:type="character" w:customStyle="1" w:styleId="Kop1Char">
+    <w:name w:val="Kop 1 Char"/>
+    <w:basedOn w:val="Standaardalinea-lettertype"/>
+    <w:link w:val="Kop1"/>
+    <w:uiPriority w:val="9"/>
+    <w:rsid w:val="00280FDE"/>
+    <w:rPr>
+      <w:rFonts w:asciiTheme="majorHAnsi" w:eastAsiaTheme="majorEastAsia" w:hAnsiTheme="majorHAnsi" w:cstheme="majorBidi"/>
+      <w:color w:val="2E74B5" w:themeColor="accent1" w:themeShade="BF"/>
+      <w:sz w:val="32"/>
+      <w:szCs w:val="32"/>
+    </w:rPr>
+  </w:style>
+  <w:style w:type="character" w:customStyle="1" w:styleId="Kop2Char">
+    <w:name w:val="Kop 2 Char"/>
+    <w:basedOn w:val="Standaardalinea-lettertype"/>
+    <w:link w:val="Kop2"/>
+    <w:uiPriority w:val="9"/>
+    <w:rsid w:val="00280FDE"/>
+    <w:rPr>
+      <w:rFonts w:asciiTheme="majorHAnsi" w:eastAsiaTheme="majorEastAsia" w:hAnsiTheme="majorHAnsi" w:cstheme="majorBidi"/>
+      <w:color w:val="2E74B5" w:themeColor="accent1" w:themeShade="BF"/>
+      <w:sz w:val="26"/>
+      <w:szCs w:val="26"/>
+    </w:rPr>
+  </w:style>
+  <w:style w:type="paragraph" w:styleId="Kopvaninhoudsopgave">
+    <w:name w:val="TOC Heading"/>
+    <w:basedOn w:val="Kop1"/>
+    <w:next w:val="Standaard"/>
+    <w:uiPriority w:val="39"/>
+    <w:unhideWhenUsed/>
+    <w:qFormat/>
+    <w:rsid w:val="00280FDE"/>
+    <w:pPr>
+      <w:outlineLvl w:val="9"/>
+    </w:pPr>
+    <w:rPr>
+      <w:lang w:eastAsia="nl-BE"/>
+    </w:rPr>
+  </w:style>
+  <w:style w:type="paragraph" w:styleId="Inhopg1">
+    <w:name w:val="toc 1"/>
+    <w:basedOn w:val="Standaard"/>
+    <w:next w:val="Standaard"/>
+    <w:autoRedefine/>
+    <w:uiPriority w:val="39"/>
+    <w:unhideWhenUsed/>
+    <w:rsid w:val="00280FDE"/>
+    <w:pPr>
+      <w:spacing w:after="100"/>
+    </w:pPr>
+  </w:style>
+  <w:style w:type="paragraph" w:styleId="Inhopg2">
+    <w:name w:val="toc 2"/>
+    <w:basedOn w:val="Standaard"/>
+    <w:next w:val="Standaard"/>
+    <w:autoRedefine/>
+    <w:uiPriority w:val="39"/>
+    <w:unhideWhenUsed/>
+    <w:rsid w:val="00280FDE"/>
+    <w:pPr>
+      <w:spacing w:after="100"/>
+      <w:ind w:left="220"/>
+    </w:pPr>
+  </w:style>
+  <w:style w:type="paragraph" w:styleId="Normaalweb">
+    <w:name w:val="Normal (Web)"/>
+    <w:basedOn w:val="Standaard"/>
+    <w:uiPriority w:val="99"/>
+    <w:semiHidden/>
+    <w:unhideWhenUsed/>
+    <w:rsid w:val="00D2438C"/>
+    <w:pPr>
+      <w:spacing w:before="100" w:beforeAutospacing="1" w:after="100" w:afterAutospacing="1" w:line="240" w:lineRule="auto"/>
+    </w:pPr>
+    <w:rPr>
+      <w:rFonts w:ascii="Times New Roman" w:eastAsia="Times New Roman" w:hAnsi="Times New Roman" w:cs="Times New Roman"/>
+      <w:sz w:val="24"/>
+      <w:szCs w:val="24"/>
+      <w:lang w:eastAsia="nl-BE"/>
     </w:rPr>
   </w:style>
 </w:styles>
@@ -1693,6 +3912,15 @@
 </file>
 
 <file path=customXml/item2.xml><?xml version="1.0" encoding="utf-8"?>
+<?mso-contentType ?>
+<FormTemplates xmlns="http://schemas.microsoft.com/sharepoint/v3/contenttype/forms">
+  <Display>DocumentLibraryForm</Display>
+  <Edit>DocumentLibraryForm</Edit>
+  <New>DocumentLibraryForm</New>
+</FormTemplates>
+</file>
+
+<file path=customXml/item3.xml><?xml version="1.0" encoding="utf-8"?>
 <ct:contentTypeSchema xmlns:ct="http://schemas.microsoft.com/office/2006/metadata/contentType" xmlns:ma="http://schemas.microsoft.com/office/2006/metadata/properties/metaAttributes" ct:_="" ma:_="" ma:contentTypeName="Document" ma:contentTypeID="0x010100217C2AFEC69152429768D60EBB45BEEA" ma:contentTypeVersion="10" ma:contentTypeDescription="Een nieuw document maken." ma:contentTypeScope="" ma:versionID="7299ca74fb79720777fc8b74d340f751">
   <xsd:schema xmlns:xsd="http://www.w3.org/2001/XMLSchema" xmlns:xs="http://www.w3.org/2001/XMLSchema" xmlns:p="http://schemas.microsoft.com/office/2006/metadata/properties" xmlns:ns3="a6e0e940-18f4-4522-b28d-5778a510fcff" xmlns:ns4="d2866a06-3e8a-4454-b1c8-a72fb332fd2a" targetNamespace="http://schemas.microsoft.com/office/2006/metadata/properties" ma:root="true" ma:fieldsID="7170a86e138ad20715c43979c7a77316" ns3:_="" ns4:_="">
     <xsd:import namespace="a6e0e940-18f4-4522-b28d-5778a510fcff"/>
@@ -1895,15 +4123,6 @@
 </ct:contentTypeSchema>
 </file>
 
-<file path=customXml/item3.xml><?xml version="1.0" encoding="utf-8"?>
-<?mso-contentType ?>
-<FormTemplates xmlns="http://schemas.microsoft.com/sharepoint/v3/contenttype/forms">
-  <Display>DocumentLibraryForm</Display>
-  <Edit>DocumentLibraryForm</Edit>
-  <New>DocumentLibraryForm</New>
-</FormTemplates>
-</file>
-
 <file path=customXml/item4.xml><?xml version="1.0" encoding="utf-8"?>
 <b:Sources xmlns:b="http://schemas.openxmlformats.org/officeDocument/2006/bibliography" xmlns="http://schemas.openxmlformats.org/officeDocument/2006/bibliography" SelectedStyle="\APASixthEditionOfficeOnline.xsl" StyleName="APA" Version="6"/>
 </file>
@@ -1911,13 +4130,29 @@
 <file path=customXml/itemProps1.xml><?xml version="1.0" encoding="utf-8"?>
 <ds:datastoreItem xmlns:ds="http://schemas.openxmlformats.org/officeDocument/2006/customXml" ds:itemID="{743EFDDF-41E2-45EC-9339-68F8966012A1}">
   <ds:schemaRefs>
+    <ds:schemaRef ds:uri="http://schemas.microsoft.com/office/infopath/2007/PartnerControls"/>
+    <ds:schemaRef ds:uri="a6e0e940-18f4-4522-b28d-5778a510fcff"/>
+    <ds:schemaRef ds:uri="http://schemas.microsoft.com/office/2006/documentManagement/types"/>
+    <ds:schemaRef ds:uri="http://purl.org/dc/elements/1.1/"/>
     <ds:schemaRef ds:uri="http://schemas.microsoft.com/office/2006/metadata/properties"/>
-    <ds:schemaRef ds:uri="http://schemas.microsoft.com/office/infopath/2007/PartnerControls"/>
+    <ds:schemaRef ds:uri="http://purl.org/dc/terms/"/>
+    <ds:schemaRef ds:uri="d2866a06-3e8a-4454-b1c8-a72fb332fd2a"/>
+    <ds:schemaRef ds:uri="http://purl.org/dc/dcmitype/"/>
+    <ds:schemaRef ds:uri="http://schemas.openxmlformats.org/package/2006/metadata/core-properties"/>
+    <ds:schemaRef ds:uri="http://www.w3.org/XML/1998/namespace"/>
   </ds:schemaRefs>
 </ds:datastoreItem>
 </file>
 
 <file path=customXml/itemProps2.xml><?xml version="1.0" encoding="utf-8"?>
+<ds:datastoreItem xmlns:ds="http://schemas.openxmlformats.org/officeDocument/2006/customXml" ds:itemID="{8F625829-616A-4376-A7F4-48C074139E84}">
+  <ds:schemaRefs>
+    <ds:schemaRef ds:uri="http://schemas.microsoft.com/sharepoint/v3/contenttype/forms"/>
+  </ds:schemaRefs>
+</ds:datastoreItem>
+</file>
+
+<file path=customXml/itemProps3.xml><?xml version="1.0" encoding="utf-8"?>
 <ds:datastoreItem xmlns:ds="http://schemas.openxmlformats.org/officeDocument/2006/customXml" ds:itemID="{A6C7B500-BC82-43EF-B2AA-9AD288CD67ED}">
   <ds:schemaRefs>
     <ds:schemaRef ds:uri="http://schemas.microsoft.com/office/2006/metadata/contentType"/>
@@ -1936,16 +4171,8 @@
 </ds:datastoreItem>
 </file>
 
-<file path=customXml/itemProps3.xml><?xml version="1.0" encoding="utf-8"?>
-<ds:datastoreItem xmlns:ds="http://schemas.openxmlformats.org/officeDocument/2006/customXml" ds:itemID="{8F625829-616A-4376-A7F4-48C074139E84}">
-  <ds:schemaRefs>
-    <ds:schemaRef ds:uri="http://schemas.microsoft.com/sharepoint/v3/contenttype/forms"/>
-  </ds:schemaRefs>
-</ds:datastoreItem>
-</file>
-
 <file path=customXml/itemProps4.xml><?xml version="1.0" encoding="utf-8"?>
-<ds:datastoreItem xmlns:ds="http://schemas.openxmlformats.org/officeDocument/2006/customXml" ds:itemID="{E5D15025-670C-4F16-810C-41D438699643}">
+<ds:datastoreItem xmlns:ds="http://schemas.openxmlformats.org/officeDocument/2006/customXml" ds:itemID="{C7D9417A-B5F3-463F-A1D3-8CE1968BAC1C}">
   <ds:schemaRefs>
     <ds:schemaRef ds:uri="http://schemas.openxmlformats.org/officeDocument/2006/bibliography"/>
   </ds:schemaRefs>

--- a/doc/Cursus.docx
+++ b/doc/Cursus.docx
@@ -1,6 +1,6 @@
 
 <file path=word/document.xml><?xml version="1.0" encoding="utf-8"?>
-<w:document xmlns:wpc="http://schemas.microsoft.com/office/word/2010/wordprocessingCanvas" xmlns:cx="http://schemas.microsoft.com/office/drawing/2014/chartex" xmlns:cx1="http://schemas.microsoft.com/office/drawing/2015/9/8/chartex" xmlns:mc="http://schemas.openxmlformats.org/markup-compatibility/2006" xmlns:o="urn:schemas-microsoft-com:office:office" xmlns:r="http://schemas.openxmlformats.org/officeDocument/2006/relationships" xmlns:m="http://schemas.openxmlformats.org/officeDocument/2006/math" xmlns:v="urn:schemas-microsoft-com:vml" xmlns:wp14="http://schemas.microsoft.com/office/word/2010/wordprocessingDrawing" xmlns:wp="http://schemas.openxmlformats.org/drawingml/2006/wordprocessingDrawing" xmlns:w10="urn:schemas-microsoft-com:office:word" xmlns:w="http://schemas.openxmlformats.org/wordprocessingml/2006/main" xmlns:w14="http://schemas.microsoft.com/office/word/2010/wordml" xmlns:w15="http://schemas.microsoft.com/office/word/2012/wordml" xmlns:w16se="http://schemas.microsoft.com/office/word/2015/wordml/symex" xmlns:wpg="http://schemas.microsoft.com/office/word/2010/wordprocessingGroup" xmlns:wpi="http://schemas.microsoft.com/office/word/2010/wordprocessingInk" xmlns:wne="http://schemas.microsoft.com/office/word/2006/wordml" xmlns:wps="http://schemas.microsoft.com/office/word/2010/wordprocessingShape" mc:Ignorable="w14 w15 w16se wp14">
+<w:document xmlns:wpc="http://schemas.microsoft.com/office/word/2010/wordprocessingCanvas" xmlns:cx="http://schemas.microsoft.com/office/drawing/2014/chartex" xmlns:cx1="http://schemas.microsoft.com/office/drawing/2015/9/8/chartex" xmlns:cx2="http://schemas.microsoft.com/office/drawing/2015/10/21/chartex" xmlns:cx3="http://schemas.microsoft.com/office/drawing/2016/5/9/chartex" xmlns:cx4="http://schemas.microsoft.com/office/drawing/2016/5/10/chartex" xmlns:cx5="http://schemas.microsoft.com/office/drawing/2016/5/11/chartex" xmlns:cx6="http://schemas.microsoft.com/office/drawing/2016/5/12/chartex" xmlns:cx7="http://schemas.microsoft.com/office/drawing/2016/5/13/chartex" xmlns:cx8="http://schemas.microsoft.com/office/drawing/2016/5/14/chartex" xmlns:mc="http://schemas.openxmlformats.org/markup-compatibility/2006" xmlns:aink="http://schemas.microsoft.com/office/drawing/2016/ink" xmlns:am3d="http://schemas.microsoft.com/office/drawing/2017/model3d" xmlns:o="urn:schemas-microsoft-com:office:office" xmlns:r="http://schemas.openxmlformats.org/officeDocument/2006/relationships" xmlns:m="http://schemas.openxmlformats.org/officeDocument/2006/math" xmlns:v="urn:schemas-microsoft-com:vml" xmlns:wp14="http://schemas.microsoft.com/office/word/2010/wordprocessingDrawing" xmlns:wp="http://schemas.openxmlformats.org/drawingml/2006/wordprocessingDrawing" xmlns:w10="urn:schemas-microsoft-com:office:word" xmlns:w="http://schemas.openxmlformats.org/wordprocessingml/2006/main" xmlns:w14="http://schemas.microsoft.com/office/word/2010/wordml" xmlns:w15="http://schemas.microsoft.com/office/word/2012/wordml" xmlns:w16cid="http://schemas.microsoft.com/office/word/2016/wordml/cid" xmlns:w16se="http://schemas.microsoft.com/office/word/2015/wordml/symex" xmlns:wpg="http://schemas.microsoft.com/office/word/2010/wordprocessingGroup" xmlns:wpi="http://schemas.microsoft.com/office/word/2010/wordprocessingInk" xmlns:wne="http://schemas.microsoft.com/office/word/2006/wordml" xmlns:wps="http://schemas.microsoft.com/office/word/2010/wordprocessingShape" mc:Ignorable="w14 w15 w16se w16cid wp14">
   <w:body>
     <w:p>
       <w:pPr>
@@ -39,75 +39,6 @@
           <w:u w:val="single"/>
         </w:rPr>
       </w:pPr>
-      <w:r>
-        <w:rPr>
-          <w:rFonts w:asciiTheme="majorHAnsi" w:hAnsiTheme="majorHAnsi" w:cstheme="majorHAnsi"/>
-          <w:noProof/>
-          <w:lang w:eastAsia="nl-BE"/>
-        </w:rPr>
-        <w:drawing>
-          <wp:anchor distT="0" distB="0" distL="114300" distR="114300" simplePos="0" relativeHeight="251661312" behindDoc="1" locked="0" layoutInCell="1" allowOverlap="1" wp14:anchorId="60485869" wp14:editId="76711B22">
-            <wp:simplePos x="0" y="0"/>
-            <wp:positionH relativeFrom="margin">
-              <wp:posOffset>-209550</wp:posOffset>
-            </wp:positionH>
-            <wp:positionV relativeFrom="paragraph">
-              <wp:posOffset>179705</wp:posOffset>
-            </wp:positionV>
-            <wp:extent cx="6362602" cy="3725545"/>
-            <wp:effectExtent l="0" t="0" r="635" b="8255"/>
-            <wp:wrapNone/>
-            <wp:docPr id="7" name="Afbeelding 7" descr="Afbeeldingsresultaat voor chat programma"/>
-            <wp:cNvGraphicFramePr>
-              <a:graphicFrameLocks xmlns:a="http://schemas.openxmlformats.org/drawingml/2006/main" noChangeAspect="1"/>
-            </wp:cNvGraphicFramePr>
-            <a:graphic xmlns:a="http://schemas.openxmlformats.org/drawingml/2006/main">
-              <a:graphicData uri="http://schemas.openxmlformats.org/drawingml/2006/picture">
-                <pic:pic xmlns:pic="http://schemas.openxmlformats.org/drawingml/2006/picture">
-                  <pic:nvPicPr>
-                    <pic:cNvPr id="0" name="Picture 1" descr="Afbeeldingsresultaat voor chat programma"/>
-                    <pic:cNvPicPr>
-                      <a:picLocks noChangeAspect="1" noChangeArrowheads="1"/>
-                    </pic:cNvPicPr>
-                  </pic:nvPicPr>
-                  <pic:blipFill>
-                    <a:blip r:embed="rId11">
-                      <a:extLst>
-                        <a:ext uri="{28A0092B-C50C-407E-A947-70E740481C1C}">
-                          <a14:useLocalDpi xmlns:a14="http://schemas.microsoft.com/office/drawing/2010/main" val="0"/>
-                        </a:ext>
-                      </a:extLst>
-                    </a:blip>
-                    <a:srcRect/>
-                    <a:stretch>
-                      <a:fillRect/>
-                    </a:stretch>
-                  </pic:blipFill>
-                  <pic:spPr bwMode="auto">
-                    <a:xfrm>
-                      <a:off x="0" y="0"/>
-                      <a:ext cx="6362602" cy="3725545"/>
-                    </a:xfrm>
-                    <a:prstGeom prst="rect">
-                      <a:avLst/>
-                    </a:prstGeom>
-                    <a:noFill/>
-                    <a:ln>
-                      <a:noFill/>
-                    </a:ln>
-                  </pic:spPr>
-                </pic:pic>
-              </a:graphicData>
-            </a:graphic>
-            <wp14:sizeRelH relativeFrom="margin">
-              <wp14:pctWidth>0</wp14:pctWidth>
-            </wp14:sizeRelH>
-            <wp14:sizeRelV relativeFrom="margin">
-              <wp14:pctHeight>0</wp14:pctHeight>
-            </wp14:sizeRelV>
-          </wp:anchor>
-        </w:drawing>
-      </w:r>
     </w:p>
     <w:p>
       <w:pPr>
@@ -257,8 +188,6 @@
           <w:u w:val="single"/>
         </w:rPr>
       </w:pPr>
-      <w:bookmarkStart w:id="0" w:name="_GoBack"/>
-      <w:bookmarkEnd w:id="0"/>
     </w:p>
     <w:sdt>
       <w:sdtPr>
@@ -324,13 +253,14 @@
           <w:r>
             <w:fldChar w:fldCharType="separate"/>
           </w:r>
-          <w:hyperlink w:anchor="_Toc22894247" w:history="1">
+          <w:hyperlink w:anchor="_Toc24049965" w:history="1">
             <w:r>
               <w:rPr>
                 <w:rStyle w:val="Hyperlink"/>
-                <w:noProof/>
-              </w:rPr>
-              <w:t>1.</w:t>
+                <w:rFonts w:cstheme="minorHAnsi"/>
+                <w:noProof/>
+              </w:rPr>
+              <w:t>1</w:t>
             </w:r>
             <w:r>
               <w:rPr>
@@ -343,6 +273,7 @@
             <w:r>
               <w:rPr>
                 <w:rStyle w:val="Hyperlink"/>
+                <w:rFonts w:cstheme="minorHAnsi"/>
                 <w:noProof/>
               </w:rPr>
               <w:t>TCP &amp; UDP</w:t>
@@ -366,7 +297,7 @@
                 <w:noProof/>
                 <w:webHidden/>
               </w:rPr>
-              <w:instrText xml:space="preserve"> PAGEREF _Toc22894247 \h </w:instrText>
+              <w:instrText xml:space="preserve"> PAGEREF _Toc24049965 \h </w:instrText>
             </w:r>
             <w:r>
               <w:rPr>
@@ -401,6 +332,7 @@
           <w:pPr>
             <w:pStyle w:val="Inhopg2"/>
             <w:tabs>
+              <w:tab w:val="left" w:pos="880"/>
               <w:tab w:val="right" w:leader="dot" w:pos="9062"/>
             </w:tabs>
             <w:rPr>
@@ -409,23 +341,40 @@
               <w:lang w:eastAsia="nl-BE"/>
             </w:rPr>
           </w:pPr>
-          <w:hyperlink w:anchor="_Toc22894248" w:history="1">
+          <w:hyperlink w:anchor="_Toc24049966" w:history="1">
             <w:r>
               <w:rPr>
                 <w:rStyle w:val="Hyperlink"/>
-                <w:noProof/>
-              </w:rPr>
-              <w:t>1.1 TCP</w:t>
-            </w:r>
-            <w:r>
-              <w:rPr>
-                <w:noProof/>
-                <w:webHidden/>
+                <w:rFonts w:cstheme="minorHAnsi"/>
+                <w:noProof/>
+              </w:rPr>
+              <w:t>1.1</w:t>
+            </w:r>
+            <w:r>
+              <w:rPr>
+                <w:rFonts w:eastAsiaTheme="minorEastAsia"/>
+                <w:noProof/>
+                <w:lang w:eastAsia="nl-BE"/>
               </w:rPr>
               <w:tab/>
             </w:r>
             <w:r>
               <w:rPr>
+                <w:rStyle w:val="Hyperlink"/>
+                <w:rFonts w:cstheme="minorHAnsi"/>
+                <w:noProof/>
+              </w:rPr>
+              <w:t>TCP</w:t>
+            </w:r>
+            <w:r>
+              <w:rPr>
+                <w:noProof/>
+                <w:webHidden/>
+              </w:rPr>
+              <w:tab/>
+            </w:r>
+            <w:r>
+              <w:rPr>
                 <w:noProof/>
                 <w:webHidden/>
               </w:rPr>
@@ -436,7 +385,7 @@
                 <w:noProof/>
                 <w:webHidden/>
               </w:rPr>
-              <w:instrText xml:space="preserve"> PAGEREF _Toc22894248 \h </w:instrText>
+              <w:instrText xml:space="preserve"> PAGEREF _Toc24049966 \h </w:instrText>
             </w:r>
             <w:r>
               <w:rPr>
@@ -471,6 +420,7 @@
           <w:pPr>
             <w:pStyle w:val="Inhopg2"/>
             <w:tabs>
+              <w:tab w:val="left" w:pos="880"/>
               <w:tab w:val="right" w:leader="dot" w:pos="9062"/>
             </w:tabs>
             <w:rPr>
@@ -479,23 +429,40 @@
               <w:lang w:eastAsia="nl-BE"/>
             </w:rPr>
           </w:pPr>
-          <w:hyperlink w:anchor="_Toc22894249" w:history="1">
+          <w:hyperlink w:anchor="_Toc24049967" w:history="1">
             <w:r>
               <w:rPr>
                 <w:rStyle w:val="Hyperlink"/>
-                <w:noProof/>
-              </w:rPr>
-              <w:t>1.2 Voorbeeld TCP</w:t>
-            </w:r>
-            <w:r>
-              <w:rPr>
-                <w:noProof/>
-                <w:webHidden/>
+                <w:rFonts w:cstheme="minorHAnsi"/>
+                <w:noProof/>
+              </w:rPr>
+              <w:t>1.2</w:t>
+            </w:r>
+            <w:r>
+              <w:rPr>
+                <w:rFonts w:eastAsiaTheme="minorEastAsia"/>
+                <w:noProof/>
+                <w:lang w:eastAsia="nl-BE"/>
               </w:rPr>
               <w:tab/>
             </w:r>
             <w:r>
               <w:rPr>
+                <w:rStyle w:val="Hyperlink"/>
+                <w:rFonts w:cstheme="minorHAnsi"/>
+                <w:noProof/>
+              </w:rPr>
+              <w:t>UDP</w:t>
+            </w:r>
+            <w:r>
+              <w:rPr>
+                <w:noProof/>
+                <w:webHidden/>
+              </w:rPr>
+              <w:tab/>
+            </w:r>
+            <w:r>
+              <w:rPr>
                 <w:noProof/>
                 <w:webHidden/>
               </w:rPr>
@@ -506,7 +473,7 @@
                 <w:noProof/>
                 <w:webHidden/>
               </w:rPr>
-              <w:instrText xml:space="preserve"> PAGEREF _Toc22894249 \h </w:instrText>
+              <w:instrText xml:space="preserve"> PAGEREF _Toc24049967 \h </w:instrText>
             </w:r>
             <w:r>
               <w:rPr>
@@ -541,6 +508,7 @@
           <w:pPr>
             <w:pStyle w:val="Inhopg2"/>
             <w:tabs>
+              <w:tab w:val="left" w:pos="880"/>
               <w:tab w:val="right" w:leader="dot" w:pos="9062"/>
             </w:tabs>
             <w:rPr>
@@ -549,23 +517,40 @@
               <w:lang w:eastAsia="nl-BE"/>
             </w:rPr>
           </w:pPr>
-          <w:hyperlink w:anchor="_Toc22894250" w:history="1">
+          <w:hyperlink w:anchor="_Toc24049968" w:history="1">
             <w:r>
               <w:rPr>
                 <w:rStyle w:val="Hyperlink"/>
-                <w:noProof/>
-              </w:rPr>
-              <w:t>1.3 UDP</w:t>
-            </w:r>
-            <w:r>
-              <w:rPr>
-                <w:noProof/>
-                <w:webHidden/>
+                <w:rFonts w:cstheme="minorHAnsi"/>
+                <w:noProof/>
+              </w:rPr>
+              <w:t>1.3</w:t>
+            </w:r>
+            <w:r>
+              <w:rPr>
+                <w:rFonts w:eastAsiaTheme="minorEastAsia"/>
+                <w:noProof/>
+                <w:lang w:eastAsia="nl-BE"/>
               </w:rPr>
               <w:tab/>
             </w:r>
             <w:r>
               <w:rPr>
+                <w:rStyle w:val="Hyperlink"/>
+                <w:rFonts w:cstheme="minorHAnsi"/>
+                <w:noProof/>
+              </w:rPr>
+              <w:t>Waarom gebruiken we TCP</w:t>
+            </w:r>
+            <w:r>
+              <w:rPr>
+                <w:noProof/>
+                <w:webHidden/>
+              </w:rPr>
+              <w:tab/>
+            </w:r>
+            <w:r>
+              <w:rPr>
                 <w:noProof/>
                 <w:webHidden/>
               </w:rPr>
@@ -576,7 +561,95 @@
                 <w:noProof/>
                 <w:webHidden/>
               </w:rPr>
-              <w:instrText xml:space="preserve"> PAGEREF _Toc22894250 \h </w:instrText>
+              <w:instrText xml:space="preserve"> PAGEREF _Toc24049968 \h </w:instrText>
+            </w:r>
+            <w:r>
+              <w:rPr>
+                <w:noProof/>
+                <w:webHidden/>
+              </w:rPr>
+            </w:r>
+            <w:r>
+              <w:rPr>
+                <w:noProof/>
+                <w:webHidden/>
+              </w:rPr>
+              <w:fldChar w:fldCharType="separate"/>
+            </w:r>
+            <w:r>
+              <w:rPr>
+                <w:noProof/>
+                <w:webHidden/>
+              </w:rPr>
+              <w:t>3</w:t>
+            </w:r>
+            <w:r>
+              <w:rPr>
+                <w:noProof/>
+                <w:webHidden/>
+              </w:rPr>
+              <w:fldChar w:fldCharType="end"/>
+            </w:r>
+          </w:hyperlink>
+        </w:p>
+        <w:p>
+          <w:pPr>
+            <w:pStyle w:val="Inhopg2"/>
+            <w:tabs>
+              <w:tab w:val="left" w:pos="880"/>
+              <w:tab w:val="right" w:leader="dot" w:pos="9062"/>
+            </w:tabs>
+            <w:rPr>
+              <w:rFonts w:eastAsiaTheme="minorEastAsia"/>
+              <w:noProof/>
+              <w:lang w:eastAsia="nl-BE"/>
+            </w:rPr>
+          </w:pPr>
+          <w:hyperlink w:anchor="_Toc24049969" w:history="1">
+            <w:r>
+              <w:rPr>
+                <w:rStyle w:val="Hyperlink"/>
+                <w:rFonts w:cstheme="minorHAnsi"/>
+                <w:noProof/>
+              </w:rPr>
+              <w:t>1.4</w:t>
+            </w:r>
+            <w:r>
+              <w:rPr>
+                <w:rFonts w:eastAsiaTheme="minorEastAsia"/>
+                <w:noProof/>
+                <w:lang w:eastAsia="nl-BE"/>
+              </w:rPr>
+              <w:tab/>
+            </w:r>
+            <w:r>
+              <w:rPr>
+                <w:rStyle w:val="Hyperlink"/>
+                <w:rFonts w:cstheme="minorHAnsi"/>
+                <w:noProof/>
+              </w:rPr>
+              <w:t>Voorbeeld TCP</w:t>
+            </w:r>
+            <w:r>
+              <w:rPr>
+                <w:noProof/>
+                <w:webHidden/>
+              </w:rPr>
+              <w:tab/>
+            </w:r>
+            <w:r>
+              <w:rPr>
+                <w:noProof/>
+                <w:webHidden/>
+              </w:rPr>
+              <w:fldChar w:fldCharType="begin"/>
+            </w:r>
+            <w:r>
+              <w:rPr>
+                <w:noProof/>
+                <w:webHidden/>
+              </w:rPr>
+              <w:instrText xml:space="preserve"> PAGEREF _Toc24049969 \h </w:instrText>
             </w:r>
             <w:r>
               <w:rPr>
@@ -620,13 +693,13 @@
               <w:lang w:eastAsia="nl-BE"/>
             </w:rPr>
           </w:pPr>
-          <w:hyperlink w:anchor="_Toc22894251" w:history="1">
+          <w:hyperlink w:anchor="_Toc24049970" w:history="1">
             <w:r>
               <w:rPr>
                 <w:rStyle w:val="Hyperlink"/>
                 <w:noProof/>
               </w:rPr>
-              <w:t>2.</w:t>
+              <w:t>1.</w:t>
             </w:r>
             <w:r>
               <w:rPr>
@@ -662,7 +735,7 @@
                 <w:noProof/>
                 <w:webHidden/>
               </w:rPr>
-              <w:instrText xml:space="preserve"> PAGEREF _Toc22894251 \h </w:instrText>
+              <w:instrText xml:space="preserve"> PAGEREF _Toc24049970 \h </w:instrText>
             </w:r>
             <w:r>
               <w:rPr>
@@ -705,7 +778,7 @@
               <w:lang w:eastAsia="nl-BE"/>
             </w:rPr>
           </w:pPr>
-          <w:hyperlink w:anchor="_Toc22894252" w:history="1">
+          <w:hyperlink w:anchor="_Toc24049971" w:history="1">
             <w:r>
               <w:rPr>
                 <w:rStyle w:val="Hyperlink"/>
@@ -732,7 +805,7 @@
                 <w:noProof/>
                 <w:webHidden/>
               </w:rPr>
-              <w:instrText xml:space="preserve"> PAGEREF _Toc22894252 \h </w:instrText>
+              <w:instrText xml:space="preserve"> PAGEREF _Toc24049971 \h </w:instrText>
             </w:r>
             <w:r>
               <w:rPr>
@@ -775,7 +848,7 @@
               <w:lang w:eastAsia="nl-BE"/>
             </w:rPr>
           </w:pPr>
-          <w:hyperlink w:anchor="_Toc22894253" w:history="1">
+          <w:hyperlink w:anchor="_Toc24049972" w:history="1">
             <w:r>
               <w:rPr>
                 <w:rStyle w:val="Hyperlink"/>
@@ -802,7 +875,7 @@
                 <w:noProof/>
                 <w:webHidden/>
               </w:rPr>
-              <w:instrText xml:space="preserve"> PAGEREF _Toc22894253 \h </w:instrText>
+              <w:instrText xml:space="preserve"> PAGEREF _Toc24049972 \h </w:instrText>
             </w:r>
             <w:r>
               <w:rPr>
@@ -846,13 +919,13 @@
               <w:lang w:eastAsia="nl-BE"/>
             </w:rPr>
           </w:pPr>
-          <w:hyperlink w:anchor="_Toc22894254" w:history="1">
+          <w:hyperlink w:anchor="_Toc24049973" w:history="1">
             <w:r>
               <w:rPr>
                 <w:rStyle w:val="Hyperlink"/>
                 <w:noProof/>
               </w:rPr>
-              <w:t>3.</w:t>
+              <w:t>2.</w:t>
             </w:r>
             <w:r>
               <w:rPr>
@@ -888,7 +961,7 @@
                 <w:noProof/>
                 <w:webHidden/>
               </w:rPr>
-              <w:instrText xml:space="preserve"> PAGEREF _Toc22894254 \h </w:instrText>
+              <w:instrText xml:space="preserve"> PAGEREF _Toc24049973 \h </w:instrText>
             </w:r>
             <w:r>
               <w:rPr>
@@ -931,7 +1004,7 @@
               <w:lang w:eastAsia="nl-BE"/>
             </w:rPr>
           </w:pPr>
-          <w:hyperlink w:anchor="_Toc22894255" w:history="1">
+          <w:hyperlink w:anchor="_Toc24049974" w:history="1">
             <w:r>
               <w:rPr>
                 <w:rStyle w:val="Hyperlink"/>
@@ -958,7 +1031,7 @@
                 <w:noProof/>
                 <w:webHidden/>
               </w:rPr>
-              <w:instrText xml:space="preserve"> PAGEREF _Toc22894255 \h </w:instrText>
+              <w:instrText xml:space="preserve"> PAGEREF _Toc24049974 \h </w:instrText>
             </w:r>
             <w:r>
               <w:rPr>
@@ -1002,13 +1075,13 @@
               <w:lang w:eastAsia="nl-BE"/>
             </w:rPr>
           </w:pPr>
-          <w:hyperlink w:anchor="_Toc22894256" w:history="1">
+          <w:hyperlink w:anchor="_Toc24049975" w:history="1">
             <w:r>
               <w:rPr>
                 <w:rStyle w:val="Hyperlink"/>
                 <w:noProof/>
               </w:rPr>
-              <w:t>4.</w:t>
+              <w:t>3.</w:t>
             </w:r>
             <w:r>
               <w:rPr>
@@ -1044,7 +1117,7 @@
                 <w:noProof/>
                 <w:webHidden/>
               </w:rPr>
-              <w:instrText xml:space="preserve"> PAGEREF _Toc22894256 \h </w:instrText>
+              <w:instrText xml:space="preserve"> PAGEREF _Toc24049975 \h </w:instrText>
             </w:r>
             <w:r>
               <w:rPr>
@@ -1207,16 +1280,7 @@
     <w:p>
       <w:pPr>
         <w:rPr>
-          <w:rFonts w:asciiTheme="majorHAnsi" w:hAnsiTheme="majorHAnsi" w:cstheme="majorHAnsi"/>
-          <w:sz w:val="36"/>
-          <w:u w:val="single"/>
-        </w:rPr>
-      </w:pPr>
-    </w:p>
-    <w:p>
-      <w:pPr>
-        <w:rPr>
-          <w:rFonts w:asciiTheme="majorHAnsi" w:hAnsiTheme="majorHAnsi" w:cstheme="majorHAnsi"/>
+          <w:rFonts w:cstheme="minorHAnsi"/>
           <w:sz w:val="36"/>
           <w:u w:val="single"/>
         </w:rPr>
@@ -1227,597 +1291,737 @@
         <w:pStyle w:val="Kop1"/>
         <w:numPr>
           <w:ilvl w:val="0"/>
-          <w:numId w:val="2"/>
+          <w:numId w:val="5"/>
         </w:numPr>
         <w:rPr>
+          <w:rFonts w:asciiTheme="minorHAnsi" w:hAnsiTheme="minorHAnsi" w:cstheme="minorHAnsi"/>
+          <w:sz w:val="40"/>
+          <w:szCs w:val="40"/>
+        </w:rPr>
+      </w:pPr>
+      <w:bookmarkStart w:id="0" w:name="_Toc24049965"/>
+      <w:r>
+        <w:rPr>
+          <w:rFonts w:asciiTheme="minorHAnsi" w:hAnsiTheme="minorHAnsi" w:cstheme="minorHAnsi"/>
+          <w:sz w:val="40"/>
+          <w:szCs w:val="40"/>
+        </w:rPr>
+        <w:lastRenderedPageBreak/>
+        <w:t>TCP</w:t>
+      </w:r>
+      <w:r>
+        <w:rPr>
+          <w:rFonts w:asciiTheme="minorHAnsi" w:hAnsiTheme="minorHAnsi" w:cstheme="minorHAnsi"/>
+          <w:sz w:val="40"/>
+          <w:szCs w:val="40"/>
+        </w:rPr>
+        <w:t xml:space="preserve"> &amp; UDP</w:t>
+      </w:r>
+      <w:bookmarkEnd w:id="0"/>
+    </w:p>
+    <w:p>
+      <w:pPr>
+        <w:pStyle w:val="Kop2"/>
+        <w:numPr>
+          <w:ilvl w:val="1"/>
+          <w:numId w:val="5"/>
+        </w:numPr>
+        <w:rPr>
+          <w:rFonts w:asciiTheme="minorHAnsi" w:hAnsiTheme="minorHAnsi" w:cstheme="minorHAnsi"/>
+          <w:sz w:val="32"/>
+          <w:szCs w:val="32"/>
+        </w:rPr>
+      </w:pPr>
+      <w:r>
+        <w:rPr>
+          <w:rFonts w:asciiTheme="minorHAnsi" w:hAnsiTheme="minorHAnsi" w:cstheme="minorHAnsi"/>
+          <w:sz w:val="32"/>
+          <w:szCs w:val="32"/>
+        </w:rPr>
+        <w:t xml:space="preserve"> </w:t>
+      </w:r>
+      <w:bookmarkStart w:id="1" w:name="_Toc24049966"/>
+      <w:r>
+        <w:rPr>
+          <w:rFonts w:asciiTheme="minorHAnsi" w:hAnsiTheme="minorHAnsi" w:cstheme="minorHAnsi"/>
+          <w:sz w:val="32"/>
+          <w:szCs w:val="32"/>
+        </w:rPr>
+        <w:t>TCP</w:t>
+      </w:r>
+      <w:bookmarkEnd w:id="1"/>
+    </w:p>
+    <w:p>
+      <w:pPr>
+        <w:rPr>
+          <w:rFonts w:asciiTheme="majorHAnsi" w:hAnsiTheme="majorHAnsi" w:cstheme="majorHAnsi"/>
+          <w:sz w:val="28"/>
+          <w:szCs w:val="28"/>
+        </w:rPr>
+      </w:pPr>
+      <w:r>
+        <w:rPr>
+          <w:rFonts w:asciiTheme="majorHAnsi" w:hAnsiTheme="majorHAnsi" w:cstheme="majorHAnsi"/>
+          <w:sz w:val="28"/>
+          <w:szCs w:val="28"/>
+        </w:rPr>
+        <w:t>TCP of transmission control protocol is een connectie-georiënteerd protocol dat veel gebruikt wordt voor het maken van netwerkverbindingen.</w:t>
+      </w:r>
+    </w:p>
+    <w:p>
+      <w:pPr>
+        <w:rPr>
+          <w:rFonts w:asciiTheme="majorHAnsi" w:hAnsiTheme="majorHAnsi" w:cstheme="majorHAnsi"/>
+          <w:sz w:val="28"/>
+          <w:szCs w:val="28"/>
+        </w:rPr>
+      </w:pPr>
+      <w:r>
+        <w:rPr>
+          <w:rFonts w:asciiTheme="majorHAnsi" w:hAnsiTheme="majorHAnsi" w:cstheme="majorHAnsi"/>
+          <w:sz w:val="28"/>
+          <w:szCs w:val="28"/>
+        </w:rPr>
+        <w:t xml:space="preserve">TCP maakt ook gebruik van </w:t>
+      </w:r>
+      <w:proofErr w:type="spellStart"/>
+      <w:r>
+        <w:rPr>
+          <w:rFonts w:asciiTheme="majorHAnsi" w:hAnsiTheme="majorHAnsi" w:cstheme="majorHAnsi"/>
+          <w:i/>
+          <w:iCs/>
+          <w:sz w:val="28"/>
+          <w:szCs w:val="28"/>
+        </w:rPr>
+        <w:t>Quality</w:t>
+      </w:r>
+      <w:proofErr w:type="spellEnd"/>
+      <w:r>
+        <w:rPr>
+          <w:rFonts w:asciiTheme="majorHAnsi" w:hAnsiTheme="majorHAnsi" w:cstheme="majorHAnsi"/>
+          <w:i/>
+          <w:iCs/>
+          <w:sz w:val="28"/>
+          <w:szCs w:val="28"/>
+        </w:rPr>
+        <w:t xml:space="preserve"> of service (</w:t>
+      </w:r>
+      <w:proofErr w:type="spellStart"/>
+      <w:r>
+        <w:rPr>
+          <w:rFonts w:asciiTheme="majorHAnsi" w:hAnsiTheme="majorHAnsi" w:cstheme="majorHAnsi"/>
+          <w:i/>
+          <w:iCs/>
+          <w:sz w:val="28"/>
+          <w:szCs w:val="28"/>
+        </w:rPr>
+        <w:t>QoS</w:t>
+      </w:r>
+      <w:proofErr w:type="spellEnd"/>
+      <w:r>
+        <w:rPr>
+          <w:rFonts w:asciiTheme="majorHAnsi" w:hAnsiTheme="majorHAnsi" w:cstheme="majorHAnsi"/>
+          <w:i/>
+          <w:iCs/>
+          <w:sz w:val="28"/>
+          <w:szCs w:val="28"/>
+        </w:rPr>
+        <w:t>)</w:t>
+      </w:r>
+      <w:r>
+        <w:rPr>
+          <w:rFonts w:asciiTheme="majorHAnsi" w:hAnsiTheme="majorHAnsi" w:cstheme="majorHAnsi"/>
+          <w:sz w:val="28"/>
+          <w:szCs w:val="28"/>
+        </w:rPr>
+        <w:t xml:space="preserve"> dit betekend dat pakketten voorrang op andere kunnen krijgen.</w:t>
+      </w:r>
+    </w:p>
+    <w:p>
+      <w:pPr>
+        <w:rPr>
+          <w:rFonts w:asciiTheme="majorHAnsi" w:hAnsiTheme="majorHAnsi" w:cstheme="majorHAnsi"/>
+          <w:sz w:val="28"/>
+          <w:szCs w:val="28"/>
+        </w:rPr>
+      </w:pPr>
+      <w:r>
+        <w:rPr>
+          <w:rFonts w:asciiTheme="majorHAnsi" w:hAnsiTheme="majorHAnsi" w:cstheme="majorHAnsi"/>
+          <w:sz w:val="28"/>
+          <w:szCs w:val="28"/>
+        </w:rPr>
+        <w:t xml:space="preserve">TCP maakt ook gebruik van de </w:t>
+      </w:r>
+      <w:r>
+        <w:rPr>
+          <w:rFonts w:asciiTheme="majorHAnsi" w:hAnsiTheme="majorHAnsi" w:cstheme="majorHAnsi"/>
+          <w:i/>
+          <w:iCs/>
+          <w:sz w:val="28"/>
+          <w:szCs w:val="28"/>
+        </w:rPr>
+        <w:t xml:space="preserve">Three-Way </w:t>
+      </w:r>
+      <w:proofErr w:type="spellStart"/>
+      <w:r>
+        <w:rPr>
+          <w:rFonts w:asciiTheme="majorHAnsi" w:hAnsiTheme="majorHAnsi" w:cstheme="majorHAnsi"/>
+          <w:i/>
+          <w:iCs/>
+          <w:sz w:val="28"/>
+          <w:szCs w:val="28"/>
+        </w:rPr>
+        <w:t>Handshake</w:t>
+      </w:r>
+      <w:proofErr w:type="spellEnd"/>
+      <w:r>
+        <w:rPr>
+          <w:rFonts w:asciiTheme="majorHAnsi" w:hAnsiTheme="majorHAnsi" w:cstheme="majorHAnsi"/>
+          <w:i/>
+          <w:iCs/>
+          <w:sz w:val="28"/>
+          <w:szCs w:val="28"/>
+        </w:rPr>
+        <w:t>,</w:t>
+      </w:r>
+      <w:r>
+        <w:rPr>
+          <w:rFonts w:asciiTheme="majorHAnsi" w:hAnsiTheme="majorHAnsi" w:cstheme="majorHAnsi"/>
+          <w:sz w:val="28"/>
+          <w:szCs w:val="28"/>
+        </w:rPr>
+        <w:t xml:space="preserve"> dit is voor de connectie te controleren of de data die je verstuurd zeker aankomt.</w:t>
+      </w:r>
+    </w:p>
+    <w:p>
+      <w:pPr>
+        <w:rPr>
+          <w:rFonts w:asciiTheme="majorHAnsi" w:hAnsiTheme="majorHAnsi" w:cstheme="majorHAnsi"/>
+          <w:sz w:val="24"/>
+          <w:szCs w:val="20"/>
+        </w:rPr>
+      </w:pPr>
+    </w:p>
+    <w:p>
+      <w:pPr>
+        <w:pStyle w:val="Kop2"/>
+        <w:numPr>
+          <w:ilvl w:val="1"/>
+          <w:numId w:val="5"/>
+        </w:numPr>
+        <w:rPr>
+          <w:rFonts w:asciiTheme="minorHAnsi" w:hAnsiTheme="minorHAnsi" w:cstheme="minorHAnsi"/>
+          <w:sz w:val="32"/>
+          <w:szCs w:val="32"/>
+        </w:rPr>
+      </w:pPr>
+      <w:r>
+        <w:rPr>
+          <w:rFonts w:asciiTheme="minorHAnsi" w:hAnsiTheme="minorHAnsi" w:cstheme="minorHAnsi"/>
+          <w:sz w:val="32"/>
+          <w:szCs w:val="32"/>
+        </w:rPr>
+        <w:t xml:space="preserve"> </w:t>
+      </w:r>
+      <w:bookmarkStart w:id="2" w:name="_Toc24049967"/>
+      <w:r>
+        <w:rPr>
+          <w:rFonts w:asciiTheme="minorHAnsi" w:hAnsiTheme="minorHAnsi" w:cstheme="minorHAnsi"/>
+          <w:sz w:val="32"/>
+          <w:szCs w:val="32"/>
+        </w:rPr>
+        <w:t>UDP</w:t>
+      </w:r>
+      <w:bookmarkEnd w:id="2"/>
+    </w:p>
+    <w:p>
+      <w:pPr>
+        <w:ind w:left="60"/>
+        <w:rPr>
+          <w:rFonts w:asciiTheme="majorHAnsi" w:hAnsiTheme="majorHAnsi" w:cstheme="majorHAnsi"/>
+          <w:sz w:val="28"/>
+          <w:szCs w:val="28"/>
+        </w:rPr>
+      </w:pPr>
+      <w:r>
+        <w:rPr>
+          <w:rFonts w:asciiTheme="majorHAnsi" w:hAnsiTheme="majorHAnsi" w:cstheme="majorHAnsi"/>
+          <w:sz w:val="28"/>
+          <w:szCs w:val="28"/>
+        </w:rPr>
+        <w:t xml:space="preserve">UDP of </w:t>
+      </w:r>
+      <w:r>
+        <w:rPr>
+          <w:rFonts w:asciiTheme="majorHAnsi" w:hAnsiTheme="majorHAnsi" w:cstheme="majorHAnsi"/>
+          <w:i/>
+          <w:iCs/>
+          <w:sz w:val="28"/>
+          <w:szCs w:val="28"/>
+        </w:rPr>
+        <w:t xml:space="preserve">User Datagram Protocol </w:t>
+      </w:r>
+      <w:r>
+        <w:rPr>
+          <w:rFonts w:asciiTheme="majorHAnsi" w:hAnsiTheme="majorHAnsi" w:cstheme="majorHAnsi"/>
+          <w:sz w:val="28"/>
+          <w:szCs w:val="28"/>
+        </w:rPr>
+        <w:t xml:space="preserve">is sneller dan TCP maar gaat de connectie tussen </w:t>
+      </w:r>
+      <w:proofErr w:type="spellStart"/>
+      <w:r>
+        <w:rPr>
+          <w:rFonts w:asciiTheme="majorHAnsi" w:hAnsiTheme="majorHAnsi" w:cstheme="majorHAnsi"/>
+          <w:i/>
+          <w:iCs/>
+          <w:sz w:val="28"/>
+          <w:szCs w:val="28"/>
+        </w:rPr>
+        <w:t>sender</w:t>
+      </w:r>
+      <w:proofErr w:type="spellEnd"/>
+      <w:r>
+        <w:rPr>
+          <w:rFonts w:asciiTheme="majorHAnsi" w:hAnsiTheme="majorHAnsi" w:cstheme="majorHAnsi"/>
+          <w:sz w:val="28"/>
+          <w:szCs w:val="28"/>
+        </w:rPr>
+        <w:t xml:space="preserve"> en </w:t>
+      </w:r>
+      <w:proofErr w:type="spellStart"/>
+      <w:r>
+        <w:rPr>
+          <w:rFonts w:asciiTheme="majorHAnsi" w:hAnsiTheme="majorHAnsi" w:cstheme="majorHAnsi"/>
+          <w:i/>
+          <w:iCs/>
+          <w:sz w:val="28"/>
+          <w:szCs w:val="28"/>
+        </w:rPr>
+        <w:t>reciever</w:t>
+      </w:r>
+      <w:proofErr w:type="spellEnd"/>
+      <w:r>
+        <w:rPr>
+          <w:rFonts w:asciiTheme="majorHAnsi" w:hAnsiTheme="majorHAnsi" w:cstheme="majorHAnsi"/>
+          <w:sz w:val="28"/>
+          <w:szCs w:val="28"/>
+        </w:rPr>
+        <w:t xml:space="preserve"> niet </w:t>
+      </w:r>
+      <w:r>
+        <w:rPr>
+          <w:rFonts w:asciiTheme="majorHAnsi" w:hAnsiTheme="majorHAnsi" w:cstheme="majorHAnsi"/>
+          <w:sz w:val="28"/>
+          <w:szCs w:val="28"/>
+        </w:rPr>
+        <w:t xml:space="preserve">controleren waardoor er data verloren kan gaan. Dit word gebruikt bij </w:t>
+      </w:r>
+      <w:proofErr w:type="spellStart"/>
+      <w:r>
+        <w:rPr>
+          <w:rFonts w:asciiTheme="majorHAnsi" w:hAnsiTheme="majorHAnsi" w:cstheme="majorHAnsi"/>
+          <w:sz w:val="28"/>
+          <w:szCs w:val="28"/>
+        </w:rPr>
+        <w:t>Livestreans</w:t>
+      </w:r>
+      <w:proofErr w:type="spellEnd"/>
+      <w:r>
+        <w:rPr>
+          <w:rFonts w:asciiTheme="majorHAnsi" w:hAnsiTheme="majorHAnsi" w:cstheme="majorHAnsi"/>
+          <w:sz w:val="28"/>
+          <w:szCs w:val="28"/>
+        </w:rPr>
+        <w:t xml:space="preserve">, </w:t>
+      </w:r>
+      <w:proofErr w:type="spellStart"/>
+      <w:r>
+        <w:rPr>
+          <w:rFonts w:asciiTheme="majorHAnsi" w:hAnsiTheme="majorHAnsi" w:cstheme="majorHAnsi"/>
+          <w:sz w:val="28"/>
+          <w:szCs w:val="28"/>
+        </w:rPr>
+        <w:t>fps</w:t>
+      </w:r>
+      <w:proofErr w:type="spellEnd"/>
+    </w:p>
+    <w:p>
+      <w:pPr>
+        <w:ind w:left="60"/>
+        <w:rPr>
+          <w:rFonts w:asciiTheme="majorHAnsi" w:hAnsiTheme="majorHAnsi" w:cstheme="majorHAnsi"/>
+          <w:sz w:val="28"/>
+          <w:szCs w:val="28"/>
+        </w:rPr>
+      </w:pPr>
+      <w:bookmarkStart w:id="3" w:name="_GoBack"/>
+      <w:bookmarkEnd w:id="3"/>
+    </w:p>
+    <w:p>
+      <w:pPr>
+        <w:pStyle w:val="Kop2"/>
+        <w:numPr>
+          <w:ilvl w:val="1"/>
+          <w:numId w:val="5"/>
+        </w:numPr>
+        <w:rPr>
+          <w:rFonts w:asciiTheme="minorHAnsi" w:hAnsiTheme="minorHAnsi" w:cstheme="minorHAnsi"/>
+          <w:sz w:val="32"/>
+          <w:szCs w:val="32"/>
+        </w:rPr>
+      </w:pPr>
+      <w:r>
+        <w:rPr>
+          <w:rFonts w:asciiTheme="minorHAnsi" w:hAnsiTheme="minorHAnsi" w:cstheme="minorHAnsi"/>
+          <w:sz w:val="32"/>
+          <w:szCs w:val="32"/>
+        </w:rPr>
+        <w:t xml:space="preserve"> </w:t>
+      </w:r>
+      <w:bookmarkStart w:id="4" w:name="_Toc24049968"/>
+      <w:r>
+        <w:rPr>
+          <w:rFonts w:asciiTheme="minorHAnsi" w:hAnsiTheme="minorHAnsi" w:cstheme="minorHAnsi"/>
+          <w:sz w:val="32"/>
+          <w:szCs w:val="32"/>
+        </w:rPr>
+        <w:t>Waar</w:t>
+      </w:r>
+      <w:r>
+        <w:rPr>
+          <w:rFonts w:asciiTheme="minorHAnsi" w:hAnsiTheme="minorHAnsi" w:cstheme="minorHAnsi"/>
+          <w:sz w:val="32"/>
+          <w:szCs w:val="32"/>
+        </w:rPr>
+        <w:t>om</w:t>
+      </w:r>
+      <w:r>
+        <w:rPr>
+          <w:rFonts w:asciiTheme="minorHAnsi" w:hAnsiTheme="minorHAnsi" w:cstheme="minorHAnsi"/>
+          <w:sz w:val="32"/>
+          <w:szCs w:val="32"/>
+        </w:rPr>
+        <w:t xml:space="preserve"> gebruiken we TCP</w:t>
+      </w:r>
+      <w:bookmarkEnd w:id="4"/>
+    </w:p>
+    <w:p>
+      <w:pPr>
+        <w:rPr>
+          <w:rFonts w:asciiTheme="majorHAnsi" w:hAnsiTheme="majorHAnsi" w:cstheme="majorHAnsi"/>
+          <w:sz w:val="28"/>
+          <w:szCs w:val="28"/>
+        </w:rPr>
+      </w:pPr>
+      <w:r>
+        <w:rPr>
+          <w:rFonts w:asciiTheme="majorHAnsi" w:hAnsiTheme="majorHAnsi" w:cstheme="majorHAnsi"/>
+          <w:sz w:val="28"/>
+          <w:szCs w:val="28"/>
+        </w:rPr>
+        <w:t>We gebruiken TCP omdat we zeker willen zijn dat er connectie is van de client tot de server. Zo kunnen we zeker zijn dat de verstuurde berichten aankomen.</w:t>
+      </w:r>
+    </w:p>
+    <w:p>
+      <w:pPr>
+        <w:rPr>
+          <w:rFonts w:asciiTheme="majorHAnsi" w:hAnsiTheme="majorHAnsi" w:cstheme="majorHAnsi"/>
+          <w:sz w:val="28"/>
+          <w:szCs w:val="28"/>
+        </w:rPr>
+      </w:pPr>
+    </w:p>
+    <w:p>
+      <w:pPr>
+        <w:pStyle w:val="Kop2"/>
+        <w:numPr>
+          <w:ilvl w:val="1"/>
+          <w:numId w:val="5"/>
+        </w:numPr>
+        <w:rPr>
+          <w:rFonts w:asciiTheme="minorHAnsi" w:hAnsiTheme="minorHAnsi" w:cstheme="minorHAnsi"/>
+          <w:sz w:val="32"/>
+          <w:szCs w:val="32"/>
+        </w:rPr>
+      </w:pPr>
+      <w:bookmarkStart w:id="5" w:name="_Toc24049969"/>
+      <w:r>
+        <w:rPr>
+          <w:rFonts w:asciiTheme="minorHAnsi" w:hAnsiTheme="minorHAnsi" w:cstheme="minorHAnsi"/>
+          <w:sz w:val="32"/>
+          <w:szCs w:val="32"/>
+        </w:rPr>
+        <w:t>Voorbeeld TCP</w:t>
+      </w:r>
+      <w:bookmarkEnd w:id="5"/>
+      <w:r>
+        <w:rPr>
+          <w:rFonts w:asciiTheme="minorHAnsi" w:hAnsiTheme="minorHAnsi" w:cstheme="minorHAnsi"/>
+          <w:sz w:val="32"/>
+          <w:szCs w:val="32"/>
+        </w:rPr>
+        <w:t xml:space="preserve"> </w:t>
+      </w:r>
+    </w:p>
+    <w:p>
+      <w:pPr>
+        <w:pStyle w:val="Lijstalinea"/>
+        <w:ind w:left="480"/>
+      </w:pPr>
+    </w:p>
+    <w:p>
+      <w:pPr>
+        <w:rPr>
+          <w:rFonts w:asciiTheme="majorHAnsi" w:hAnsiTheme="majorHAnsi" w:cstheme="majorHAnsi"/>
+          <w:sz w:val="28"/>
+        </w:rPr>
+      </w:pPr>
+      <w:r>
+        <w:rPr>
+          <w:rFonts w:asciiTheme="majorHAnsi" w:hAnsiTheme="majorHAnsi" w:cstheme="majorHAnsi"/>
+          <w:sz w:val="28"/>
+        </w:rPr>
+        <w:br w:type="page"/>
+      </w:r>
+    </w:p>
+    <w:p>
+      <w:pPr>
+        <w:pStyle w:val="Kop1"/>
+        <w:rPr>
+          <w:rFonts w:asciiTheme="minorHAnsi" w:hAnsiTheme="minorHAnsi" w:cstheme="minorHAnsi"/>
+          <w:sz w:val="40"/>
+          <w:szCs w:val="40"/>
+        </w:rPr>
+      </w:pPr>
+      <w:bookmarkStart w:id="6" w:name="_Toc24049971"/>
+      <w:r>
+        <w:rPr>
+          <w:rFonts w:asciiTheme="minorHAnsi" w:hAnsiTheme="minorHAnsi" w:cstheme="minorHAnsi"/>
+          <w:sz w:val="40"/>
+          <w:szCs w:val="40"/>
+        </w:rPr>
+        <w:lastRenderedPageBreak/>
+        <w:t>2 Poorten</w:t>
+      </w:r>
+    </w:p>
+    <w:p>
+      <w:pPr>
+        <w:pStyle w:val="Kop2"/>
+        <w:rPr>
+          <w:rFonts w:asciiTheme="minorHAnsi" w:hAnsiTheme="minorHAnsi" w:cstheme="minorHAnsi"/>
+          <w:sz w:val="32"/>
+          <w:szCs w:val="32"/>
+        </w:rPr>
+      </w:pPr>
+      <w:r>
+        <w:rPr>
+          <w:rFonts w:asciiTheme="minorHAnsi" w:hAnsiTheme="minorHAnsi" w:cstheme="minorHAnsi"/>
+          <w:sz w:val="32"/>
+          <w:szCs w:val="32"/>
+        </w:rPr>
+        <w:t xml:space="preserve">2.1 </w:t>
+      </w:r>
+      <w:r>
+        <w:rPr>
+          <w:rFonts w:asciiTheme="minorHAnsi" w:hAnsiTheme="minorHAnsi" w:cstheme="minorHAnsi"/>
+          <w:sz w:val="32"/>
+          <w:szCs w:val="32"/>
+        </w:rPr>
+        <w:t>Wat zijn poorten</w:t>
+      </w:r>
+      <w:bookmarkEnd w:id="6"/>
+    </w:p>
+    <w:p>
+      <w:pPr>
+        <w:rPr>
+          <w:rFonts w:asciiTheme="majorHAnsi" w:hAnsiTheme="majorHAnsi" w:cstheme="majorHAnsi"/>
+          <w:sz w:val="28"/>
+        </w:rPr>
+      </w:pPr>
+      <w:r>
+        <w:rPr>
+          <w:rFonts w:asciiTheme="majorHAnsi" w:hAnsiTheme="majorHAnsi" w:cstheme="majorHAnsi"/>
+          <w:sz w:val="28"/>
+        </w:rPr>
+        <w:t>Een poort of een gate zien we vooral als een toegang tot iets. Er zijn 2</w:t>
+      </w:r>
+      <w:r>
+        <w:rPr>
+          <w:rFonts w:asciiTheme="majorHAnsi" w:hAnsiTheme="majorHAnsi" w:cstheme="majorHAnsi"/>
+          <w:sz w:val="28"/>
+        </w:rPr>
+        <w:t xml:space="preserve"> </w:t>
+      </w:r>
+      <w:r>
+        <w:rPr>
+          <w:rFonts w:asciiTheme="majorHAnsi" w:hAnsiTheme="majorHAnsi" w:cstheme="majorHAnsi"/>
+          <w:sz w:val="28"/>
+        </w:rPr>
+        <w:t xml:space="preserve">soorten poorten een </w:t>
+      </w:r>
+      <w:proofErr w:type="spellStart"/>
+      <w:r>
+        <w:rPr>
+          <w:rFonts w:asciiTheme="majorHAnsi" w:hAnsiTheme="majorHAnsi" w:cstheme="majorHAnsi"/>
+          <w:i/>
+          <w:iCs/>
+          <w:sz w:val="28"/>
+        </w:rPr>
+        <w:t>hardwarepoort</w:t>
+      </w:r>
+      <w:proofErr w:type="spellEnd"/>
+      <w:r>
+        <w:rPr>
+          <w:rFonts w:asciiTheme="majorHAnsi" w:hAnsiTheme="majorHAnsi" w:cstheme="majorHAnsi"/>
+          <w:sz w:val="28"/>
+        </w:rPr>
+        <w:t xml:space="preserve"> en een </w:t>
+      </w:r>
+      <w:r>
+        <w:rPr>
+          <w:rFonts w:asciiTheme="majorHAnsi" w:hAnsiTheme="majorHAnsi" w:cstheme="majorHAnsi"/>
+          <w:i/>
+          <w:iCs/>
+          <w:sz w:val="28"/>
+        </w:rPr>
+        <w:t>netwerkpoort</w:t>
+      </w:r>
+      <w:r>
+        <w:rPr>
+          <w:rFonts w:asciiTheme="majorHAnsi" w:hAnsiTheme="majorHAnsi" w:cstheme="majorHAnsi"/>
+          <w:sz w:val="28"/>
+        </w:rPr>
+        <w:t>.</w:t>
+      </w:r>
+    </w:p>
+    <w:p>
+      <w:pPr>
+        <w:rPr>
+          <w:rFonts w:asciiTheme="majorHAnsi" w:hAnsiTheme="majorHAnsi" w:cstheme="majorHAnsi"/>
+          <w:sz w:val="28"/>
+        </w:rPr>
+      </w:pPr>
+      <w:proofErr w:type="spellStart"/>
+      <w:r>
+        <w:rPr>
+          <w:rFonts w:asciiTheme="majorHAnsi" w:hAnsiTheme="majorHAnsi" w:cstheme="majorHAnsi"/>
+          <w:i/>
+          <w:iCs/>
+          <w:sz w:val="28"/>
+        </w:rPr>
+        <w:t>Hardwarepoorten</w:t>
+      </w:r>
+      <w:proofErr w:type="spellEnd"/>
+      <w:r>
+        <w:rPr>
+          <w:rFonts w:asciiTheme="majorHAnsi" w:hAnsiTheme="majorHAnsi" w:cstheme="majorHAnsi"/>
+          <w:sz w:val="28"/>
+        </w:rPr>
+        <w:t xml:space="preserve"> worden gebruikt voor het aan</w:t>
+      </w:r>
+      <w:r>
+        <w:rPr>
+          <w:rFonts w:asciiTheme="majorHAnsi" w:hAnsiTheme="majorHAnsi" w:cstheme="majorHAnsi"/>
+          <w:sz w:val="28"/>
+        </w:rPr>
+        <w:t>sluiten van randapparatuur.</w:t>
+      </w:r>
+    </w:p>
+    <w:p>
+      <w:pPr>
+        <w:rPr>
+          <w:rFonts w:asciiTheme="majorHAnsi" w:hAnsiTheme="majorHAnsi" w:cstheme="majorHAnsi"/>
+          <w:sz w:val="28"/>
+        </w:rPr>
+      </w:pPr>
+      <w:r>
+        <w:rPr>
+          <w:rFonts w:asciiTheme="majorHAnsi" w:hAnsiTheme="majorHAnsi" w:cstheme="majorHAnsi"/>
+          <w:sz w:val="28"/>
+        </w:rPr>
+        <w:t>Grootste voorbeelden zijn: de parallelle poort, de seriële poort en de USB</w:t>
+      </w:r>
+    </w:p>
+    <w:p>
+      <w:pPr>
+        <w:rPr>
+          <w:rFonts w:asciiTheme="majorHAnsi" w:hAnsiTheme="majorHAnsi" w:cstheme="majorHAnsi"/>
+          <w:sz w:val="28"/>
+        </w:rPr>
+      </w:pPr>
+      <w:r>
+        <w:rPr>
+          <w:rFonts w:asciiTheme="majorHAnsi" w:hAnsiTheme="majorHAnsi" w:cstheme="majorHAnsi"/>
+          <w:sz w:val="28"/>
+        </w:rPr>
+        <w:t xml:space="preserve">Netwerkpoort is een poort waaraan een nummer word gegeven volgens een bepaald TCP/IP-protocol. </w:t>
+      </w:r>
+    </w:p>
+    <w:p>
+      <w:pPr>
+        <w:pStyle w:val="Kop2"/>
+        <w:rPr>
+          <w:rFonts w:asciiTheme="minorHAnsi" w:hAnsiTheme="minorHAnsi" w:cstheme="minorHAnsi"/>
+          <w:sz w:val="32"/>
+          <w:szCs w:val="32"/>
+        </w:rPr>
+      </w:pPr>
+      <w:r>
+        <w:rPr>
+          <w:rFonts w:asciiTheme="minorHAnsi" w:hAnsiTheme="minorHAnsi" w:cstheme="minorHAnsi"/>
+          <w:sz w:val="32"/>
+          <w:szCs w:val="32"/>
+        </w:rPr>
+        <w:t>2.2 Welke poorten gaan we gebruiken</w:t>
+      </w:r>
+    </w:p>
+    <w:p>
+      <w:pPr>
+        <w:rPr>
+          <w:rFonts w:asciiTheme="majorHAnsi" w:hAnsiTheme="majorHAnsi" w:cstheme="majorHAnsi"/>
+          <w:sz w:val="28"/>
+          <w:szCs w:val="28"/>
+        </w:rPr>
+      </w:pPr>
+      <w:r>
+        <w:rPr>
+          <w:rFonts w:asciiTheme="majorHAnsi" w:hAnsiTheme="majorHAnsi" w:cstheme="majorHAnsi"/>
+          <w:sz w:val="28"/>
+          <w:szCs w:val="28"/>
+        </w:rPr>
+        <w:t>We gaan netwerkpoorten gebruiken voor de verbinding tussen de server en de client. We gaan poort 443 gebruiken voor de connectie naar het internet.</w:t>
+      </w:r>
+    </w:p>
+    <w:p>
+      <w:pPr>
+        <w:pStyle w:val="Kop2"/>
+        <w:rPr>
           <w:color w:val="auto"/>
-          <w:sz w:val="36"/>
-          <w:szCs w:val="36"/>
+          <w:sz w:val="28"/>
+          <w:szCs w:val="28"/>
           <w:u w:val="single"/>
         </w:rPr>
       </w:pPr>
-      <w:bookmarkStart w:id="1" w:name="_Toc22894247"/>
+      <w:bookmarkStart w:id="7" w:name="_Toc24049972"/>
       <w:r>
         <w:rPr>
           <w:color w:val="auto"/>
-          <w:sz w:val="36"/>
-          <w:szCs w:val="36"/>
-          <w:u w:val="single"/>
-        </w:rPr>
-        <w:t>TCP</w:t>
+          <w:sz w:val="28"/>
+          <w:szCs w:val="28"/>
+        </w:rPr>
+        <w:t xml:space="preserve">2.2 </w:t>
       </w:r>
       <w:r>
         <w:rPr>
           <w:color w:val="auto"/>
-          <w:sz w:val="36"/>
-          <w:szCs w:val="36"/>
-          <w:u w:val="single"/>
-        </w:rPr>
-        <w:t xml:space="preserve"> &amp; UDP</w:t>
-      </w:r>
-      <w:bookmarkEnd w:id="1"/>
-    </w:p>
-    <w:p>
-      <w:pPr>
-        <w:pStyle w:val="Kop2"/>
-        <w:rPr>
-          <w:color w:val="auto"/>
-          <w:sz w:val="28"/>
-          <w:szCs w:val="28"/>
-        </w:rPr>
-      </w:pPr>
-      <w:r>
-        <w:rPr>
-          <w:color w:val="auto"/>
-          <w:sz w:val="28"/>
-          <w:szCs w:val="28"/>
-        </w:rPr>
-        <w:t xml:space="preserve"> </w:t>
-      </w:r>
-      <w:bookmarkStart w:id="2" w:name="_Toc22894248"/>
-      <w:r>
-        <w:rPr>
-          <w:color w:val="auto"/>
-          <w:sz w:val="28"/>
-          <w:szCs w:val="28"/>
-        </w:rPr>
-        <w:t xml:space="preserve">1.1 </w:t>
-      </w:r>
-      <w:r>
-        <w:rPr>
-          <w:color w:val="auto"/>
-          <w:sz w:val="28"/>
-          <w:szCs w:val="28"/>
-        </w:rPr>
-        <w:t>TCP</w:t>
-      </w:r>
-      <w:bookmarkEnd w:id="2"/>
-    </w:p>
-    <w:p>
-      <w:pPr>
-        <w:rPr>
-          <w:rFonts w:asciiTheme="majorHAnsi" w:hAnsiTheme="majorHAnsi" w:cstheme="majorHAnsi"/>
-          <w:sz w:val="28"/>
-        </w:rPr>
-      </w:pPr>
-      <w:r>
-        <w:rPr>
-          <w:rFonts w:asciiTheme="majorHAnsi" w:hAnsiTheme="majorHAnsi" w:cstheme="majorHAnsi"/>
-          <w:sz w:val="28"/>
-        </w:rPr>
-        <w:t>TCP of transmission control protocol is een connectie-georiënteerd protocol dat veel gebruikt wordt voor het maken van netwerkverbindingen.</w:t>
-      </w:r>
-    </w:p>
-    <w:p>
-      <w:pPr>
-        <w:rPr>
-          <w:rFonts w:asciiTheme="majorHAnsi" w:hAnsiTheme="majorHAnsi" w:cstheme="majorHAnsi"/>
-          <w:sz w:val="28"/>
-        </w:rPr>
-      </w:pPr>
-      <w:r>
-        <w:rPr>
-          <w:rFonts w:asciiTheme="majorHAnsi" w:hAnsiTheme="majorHAnsi" w:cstheme="majorHAnsi"/>
-          <w:sz w:val="28"/>
-        </w:rPr>
-        <w:t>TCP maakt ook gebruik van Quality of service (QoS) dit betekend dat pakketten voorrang op andere kunnen krijgen.</w:t>
-      </w:r>
-    </w:p>
-    <w:p>
-      <w:pPr>
-        <w:rPr>
-          <w:rFonts w:asciiTheme="majorHAnsi" w:hAnsiTheme="majorHAnsi" w:cstheme="majorHAnsi"/>
-          <w:sz w:val="28"/>
-        </w:rPr>
-      </w:pPr>
-      <w:r>
-        <w:rPr>
-          <w:rFonts w:asciiTheme="majorHAnsi" w:hAnsiTheme="majorHAnsi" w:cstheme="majorHAnsi"/>
-          <w:sz w:val="28"/>
-        </w:rPr>
-        <w:t xml:space="preserve">Dit betekend dat TCP een pakket gaat versturen het eerst gaat kijken naar een werkende verbinding, deze verbinding wordt gemaakt door middel van de three-way </w:t>
-      </w:r>
-      <w:commentRangeStart w:id="3"/>
-      <w:r>
-        <w:rPr>
-          <w:rFonts w:asciiTheme="majorHAnsi" w:hAnsiTheme="majorHAnsi" w:cstheme="majorHAnsi"/>
-          <w:sz w:val="28"/>
-        </w:rPr>
-        <w:t>handshake</w:t>
-      </w:r>
-      <w:commentRangeEnd w:id="3"/>
-      <w:r>
-        <w:rPr>
-          <w:rStyle w:val="Verwijzingopmerking"/>
-          <w:rFonts w:asciiTheme="majorHAnsi" w:hAnsiTheme="majorHAnsi" w:cstheme="majorHAnsi"/>
-        </w:rPr>
-        <w:commentReference w:id="3"/>
-      </w:r>
-      <w:r>
-        <w:rPr>
-          <w:rFonts w:asciiTheme="majorHAnsi" w:hAnsiTheme="majorHAnsi" w:cstheme="majorHAnsi"/>
-          <w:sz w:val="28"/>
-        </w:rPr>
-        <w:t>.</w:t>
-      </w:r>
-    </w:p>
-    <w:p>
-      <w:pPr>
-        <w:pStyle w:val="Kop2"/>
-        <w:rPr>
-          <w:color w:val="auto"/>
-          <w:sz w:val="28"/>
-          <w:szCs w:val="28"/>
-        </w:rPr>
-      </w:pPr>
-      <w:bookmarkStart w:id="4" w:name="_Toc22894249"/>
-      <w:r>
-        <w:rPr>
-          <w:noProof/>
-          <w:color w:val="auto"/>
-          <w:sz w:val="28"/>
-          <w:szCs w:val="28"/>
-          <w:lang w:eastAsia="nl-BE"/>
-        </w:rPr>
-        <w:drawing>
-          <wp:anchor distT="0" distB="0" distL="114300" distR="114300" simplePos="0" relativeHeight="251660288" behindDoc="1" locked="0" layoutInCell="1" allowOverlap="1" wp14:anchorId="08AD829A" wp14:editId="16E22C45">
-            <wp:simplePos x="0" y="0"/>
-            <wp:positionH relativeFrom="margin">
-              <wp:align>left</wp:align>
-            </wp:positionH>
-            <wp:positionV relativeFrom="paragraph">
-              <wp:posOffset>272415</wp:posOffset>
-            </wp:positionV>
-            <wp:extent cx="6329680" cy="666750"/>
-            <wp:effectExtent l="0" t="0" r="0" b="0"/>
-            <wp:wrapNone/>
-            <wp:docPr id="6" name="Afbeelding 6"/>
-            <wp:cNvGraphicFramePr>
-              <a:graphicFrameLocks xmlns:a="http://schemas.openxmlformats.org/drawingml/2006/main" noChangeAspect="1"/>
-            </wp:cNvGraphicFramePr>
-            <a:graphic xmlns:a="http://schemas.openxmlformats.org/drawingml/2006/main">
-              <a:graphicData uri="http://schemas.openxmlformats.org/drawingml/2006/picture">
-                <pic:pic xmlns:pic="http://schemas.openxmlformats.org/drawingml/2006/picture">
-                  <pic:nvPicPr>
-                    <pic:cNvPr id="1" name=""/>
-                    <pic:cNvPicPr/>
-                  </pic:nvPicPr>
-                  <pic:blipFill>
-                    <a:blip r:embed="rId14">
-                      <a:extLst>
-                        <a:ext uri="{28A0092B-C50C-407E-A947-70E740481C1C}">
-                          <a14:useLocalDpi xmlns:a14="http://schemas.microsoft.com/office/drawing/2010/main" val="0"/>
-                        </a:ext>
-                      </a:extLst>
-                    </a:blip>
-                    <a:stretch>
-                      <a:fillRect/>
-                    </a:stretch>
-                  </pic:blipFill>
-                  <pic:spPr>
-                    <a:xfrm>
-                      <a:off x="0" y="0"/>
-                      <a:ext cx="6329680" cy="666750"/>
-                    </a:xfrm>
-                    <a:prstGeom prst="rect">
-                      <a:avLst/>
-                    </a:prstGeom>
-                  </pic:spPr>
-                </pic:pic>
-              </a:graphicData>
-            </a:graphic>
-            <wp14:sizeRelH relativeFrom="margin">
-              <wp14:pctWidth>0</wp14:pctWidth>
-            </wp14:sizeRelH>
-            <wp14:sizeRelV relativeFrom="margin">
-              <wp14:pctHeight>0</wp14:pctHeight>
-            </wp14:sizeRelV>
-          </wp:anchor>
-        </w:drawing>
-      </w:r>
-      <w:r>
-        <w:rPr>
-          <w:color w:val="auto"/>
-          <w:sz w:val="28"/>
-          <w:szCs w:val="28"/>
-        </w:rPr>
-        <w:t xml:space="preserve">1.2 </w:t>
-      </w:r>
-      <w:r>
-        <w:rPr>
-          <w:color w:val="auto"/>
-          <w:sz w:val="28"/>
-          <w:szCs w:val="28"/>
-        </w:rPr>
-        <w:t>Voorbeeld TCP</w:t>
-      </w:r>
-      <w:bookmarkEnd w:id="4"/>
-      <w:r>
-        <w:rPr>
-          <w:color w:val="auto"/>
-          <w:sz w:val="28"/>
-          <w:szCs w:val="28"/>
-        </w:rPr>
-        <w:t xml:space="preserve"> </w:t>
-      </w:r>
-    </w:p>
-    <w:p>
-      <w:pPr>
-        <w:rPr>
-          <w:rFonts w:asciiTheme="majorHAnsi" w:hAnsiTheme="majorHAnsi" w:cstheme="majorHAnsi"/>
-          <w:sz w:val="28"/>
-        </w:rPr>
-      </w:pPr>
-    </w:p>
-    <w:p>
-      <w:pPr>
-        <w:rPr>
-          <w:rFonts w:asciiTheme="majorHAnsi" w:hAnsiTheme="majorHAnsi" w:cstheme="majorHAnsi"/>
-          <w:sz w:val="28"/>
-        </w:rPr>
-      </w:pPr>
-    </w:p>
-    <w:p>
-      <w:pPr>
-        <w:rPr>
-          <w:rFonts w:asciiTheme="majorHAnsi" w:hAnsiTheme="majorHAnsi" w:cstheme="majorHAnsi"/>
-          <w:sz w:val="28"/>
-        </w:rPr>
-      </w:pPr>
-      <w:r>
-        <w:rPr>
-          <w:rFonts w:asciiTheme="majorHAnsi" w:hAnsiTheme="majorHAnsi" w:cstheme="majorHAnsi"/>
-          <w:sz w:val="28"/>
-        </w:rPr>
-        <w:t>Hierbij zien we dat de de TCPControl een host-adres krijgt en over welke poort deze is.</w:t>
-      </w:r>
-    </w:p>
-    <w:p>
-      <w:pPr>
-        <w:pStyle w:val="Kop2"/>
-        <w:rPr>
-          <w:color w:val="auto"/>
-          <w:sz w:val="28"/>
-          <w:szCs w:val="28"/>
-        </w:rPr>
-      </w:pPr>
-      <w:bookmarkStart w:id="5" w:name="_Toc22894250"/>
-      <w:r>
-        <w:rPr>
-          <w:color w:val="auto"/>
-          <w:sz w:val="28"/>
-          <w:szCs w:val="28"/>
-        </w:rPr>
-        <w:t xml:space="preserve">1.3 </w:t>
-      </w:r>
-      <w:r>
-        <w:rPr>
-          <w:color w:val="auto"/>
-          <w:sz w:val="28"/>
-          <w:szCs w:val="28"/>
-        </w:rPr>
-        <w:t>UDP</w:t>
-      </w:r>
-      <w:bookmarkEnd w:id="5"/>
-    </w:p>
-    <w:p>
-      <w:pPr>
-        <w:rPr>
-          <w:rFonts w:asciiTheme="majorHAnsi" w:hAnsiTheme="majorHAnsi" w:cstheme="majorHAnsi"/>
-          <w:sz w:val="28"/>
-        </w:rPr>
-      </w:pPr>
-      <w:r>
-        <w:rPr>
-          <w:rFonts w:asciiTheme="majorHAnsi" w:hAnsiTheme="majorHAnsi" w:cstheme="majorHAnsi"/>
-          <w:sz w:val="28"/>
-        </w:rPr>
-        <w:t>UDP of user datagram protocol deze word vergeleken met TCP maar is minder betrouwbaar</w:t>
-      </w:r>
-      <w:r>
-        <w:rPr>
-          <w:rFonts w:asciiTheme="majorHAnsi" w:hAnsiTheme="majorHAnsi" w:cstheme="majorHAnsi"/>
-          <w:sz w:val="28"/>
-        </w:rPr>
-        <w:t xml:space="preserve"> maar wel sneller deze gaat niet kijken of alle pakketjes aankomen. TCP doet dit wel met behulp van de three- way handshake.</w:t>
-      </w:r>
-    </w:p>
-    <w:p>
-      <w:pPr>
-        <w:rPr>
-          <w:rFonts w:asciiTheme="majorHAnsi" w:hAnsiTheme="majorHAnsi" w:cstheme="majorHAnsi"/>
-          <w:sz w:val="28"/>
-        </w:rPr>
-      </w:pPr>
-      <w:r>
-        <w:rPr>
-          <w:rFonts w:asciiTheme="majorHAnsi" w:hAnsiTheme="majorHAnsi" w:cstheme="majorHAnsi"/>
-          <w:sz w:val="28"/>
-        </w:rPr>
-        <w:t>Voorbeelden: streams, fps games</w:t>
-      </w:r>
-    </w:p>
-    <w:p>
-      <w:pPr>
-        <w:rPr>
-          <w:rFonts w:asciiTheme="majorHAnsi" w:hAnsiTheme="majorHAnsi" w:cstheme="majorHAnsi"/>
-          <w:sz w:val="28"/>
-        </w:rPr>
-      </w:pPr>
-    </w:p>
-    <w:p>
-      <w:pPr>
-        <w:rPr>
-          <w:rFonts w:asciiTheme="majorHAnsi" w:hAnsiTheme="majorHAnsi" w:cstheme="majorHAnsi"/>
-          <w:sz w:val="28"/>
-        </w:rPr>
-      </w:pPr>
-    </w:p>
-    <w:p>
-      <w:pPr>
-        <w:rPr>
-          <w:rFonts w:asciiTheme="majorHAnsi" w:hAnsiTheme="majorHAnsi" w:cstheme="majorHAnsi"/>
-          <w:sz w:val="28"/>
-        </w:rPr>
-      </w:pPr>
-    </w:p>
-    <w:p>
-      <w:pPr>
-        <w:rPr>
-          <w:rFonts w:asciiTheme="majorHAnsi" w:hAnsiTheme="majorHAnsi" w:cstheme="majorHAnsi"/>
-          <w:sz w:val="28"/>
-        </w:rPr>
-      </w:pPr>
-    </w:p>
-    <w:p>
-      <w:pPr>
-        <w:rPr>
-          <w:rFonts w:asciiTheme="majorHAnsi" w:hAnsiTheme="majorHAnsi" w:cstheme="majorHAnsi"/>
-          <w:sz w:val="28"/>
-        </w:rPr>
-      </w:pPr>
-    </w:p>
-    <w:p>
-      <w:pPr>
-        <w:pStyle w:val="Kop1"/>
-        <w:rPr>
-          <w:rFonts w:eastAsiaTheme="minorHAnsi" w:cstheme="majorHAnsi"/>
-          <w:color w:val="auto"/>
-          <w:sz w:val="28"/>
-          <w:szCs w:val="22"/>
-        </w:rPr>
-      </w:pPr>
-    </w:p>
-    <w:p>
-      <w:pPr>
-        <w:pStyle w:val="Kop1"/>
-        <w:numPr>
-          <w:ilvl w:val="0"/>
-          <w:numId w:val="2"/>
-        </w:numPr>
-        <w:rPr>
-          <w:color w:val="auto"/>
-          <w:sz w:val="36"/>
-          <w:szCs w:val="36"/>
-          <w:u w:val="single"/>
-        </w:rPr>
-      </w:pPr>
-      <w:bookmarkStart w:id="6" w:name="_Toc22894251"/>
-      <w:r>
-        <w:rPr>
-          <w:color w:val="auto"/>
-          <w:sz w:val="36"/>
-          <w:szCs w:val="36"/>
-          <w:u w:val="single"/>
-        </w:rPr>
-        <w:t>Poorten</w:t>
-      </w:r>
-      <w:bookmarkEnd w:id="6"/>
-    </w:p>
-    <w:p>
-      <w:pPr>
-        <w:pStyle w:val="Kop2"/>
-        <w:rPr>
-          <w:color w:val="auto"/>
-          <w:sz w:val="28"/>
-          <w:szCs w:val="28"/>
-        </w:rPr>
-      </w:pPr>
-      <w:r>
-        <w:rPr>
-          <w:color w:val="auto"/>
-          <w:sz w:val="28"/>
-          <w:szCs w:val="28"/>
-        </w:rPr>
-        <w:t xml:space="preserve"> </w:t>
-      </w:r>
-      <w:bookmarkStart w:id="7" w:name="_Toc22894252"/>
-      <w:r>
-        <w:rPr>
-          <w:color w:val="auto"/>
-          <w:sz w:val="28"/>
-          <w:szCs w:val="28"/>
-        </w:rPr>
-        <w:t xml:space="preserve">2.1 </w:t>
-      </w:r>
-      <w:r>
-        <w:rPr>
-          <w:color w:val="auto"/>
-          <w:sz w:val="28"/>
-          <w:szCs w:val="28"/>
-        </w:rPr>
-        <w:t>Wat zijn poorten</w:t>
+          <w:sz w:val="28"/>
+          <w:szCs w:val="28"/>
+        </w:rPr>
+        <w:t>Voorbeeld firewall error</w:t>
       </w:r>
       <w:bookmarkEnd w:id="7"/>
-    </w:p>
-    <w:p>
-      <w:pPr>
-        <w:rPr>
-          <w:rFonts w:asciiTheme="majorHAnsi" w:hAnsiTheme="majorHAnsi" w:cstheme="majorHAnsi"/>
-          <w:sz w:val="28"/>
-        </w:rPr>
-      </w:pPr>
-      <w:r>
-        <w:rPr>
-          <w:rFonts w:asciiTheme="majorHAnsi" w:hAnsiTheme="majorHAnsi" w:cstheme="majorHAnsi"/>
-          <w:sz w:val="28"/>
-        </w:rPr>
-        <w:t>Een poort of een gate zien we vooral als een toegang tot iets. Er zijn 2</w:t>
-      </w:r>
-      <w:r>
-        <w:rPr>
-          <w:rFonts w:asciiTheme="majorHAnsi" w:hAnsiTheme="majorHAnsi" w:cstheme="majorHAnsi"/>
-          <w:sz w:val="28"/>
-        </w:rPr>
-        <w:t xml:space="preserve"> </w:t>
-      </w:r>
-      <w:r>
-        <w:rPr>
-          <w:rFonts w:asciiTheme="majorHAnsi" w:hAnsiTheme="majorHAnsi" w:cstheme="majorHAnsi"/>
-          <w:sz w:val="28"/>
-        </w:rPr>
-        <w:t>soorten poorten een hardwarepoort en een netwerkpoort.</w:t>
-      </w:r>
-    </w:p>
-    <w:p>
-      <w:pPr>
-        <w:rPr>
-          <w:rFonts w:asciiTheme="majorHAnsi" w:hAnsiTheme="majorHAnsi" w:cstheme="majorHAnsi"/>
-          <w:sz w:val="28"/>
-        </w:rPr>
-      </w:pPr>
-      <w:r>
-        <w:rPr>
-          <w:rFonts w:asciiTheme="majorHAnsi" w:hAnsiTheme="majorHAnsi" w:cstheme="majorHAnsi"/>
-          <w:sz w:val="28"/>
-        </w:rPr>
-        <w:t>Hardwarepoorten worden gebruikt voor het aan</w:t>
-      </w:r>
-      <w:r>
-        <w:rPr>
-          <w:rFonts w:asciiTheme="majorHAnsi" w:hAnsiTheme="majorHAnsi" w:cstheme="majorHAnsi"/>
-          <w:sz w:val="28"/>
-        </w:rPr>
-        <w:t>sluiten van randapparatuur.</w:t>
-      </w:r>
-    </w:p>
-    <w:p>
-      <w:pPr>
-        <w:rPr>
-          <w:rFonts w:asciiTheme="majorHAnsi" w:hAnsiTheme="majorHAnsi" w:cstheme="majorHAnsi"/>
-          <w:sz w:val="28"/>
-        </w:rPr>
-      </w:pPr>
-      <w:r>
-        <w:rPr>
-          <w:rFonts w:asciiTheme="majorHAnsi" w:hAnsiTheme="majorHAnsi" w:cstheme="majorHAnsi"/>
-          <w:sz w:val="28"/>
-        </w:rPr>
-        <w:t>Grootste voorbeelden zijn: de parallelle poort, de seriële poort en de USB</w:t>
-      </w:r>
-    </w:p>
-    <w:p>
-      <w:pPr>
-        <w:rPr>
-          <w:rFonts w:asciiTheme="majorHAnsi" w:hAnsiTheme="majorHAnsi" w:cstheme="majorHAnsi"/>
-          <w:sz w:val="28"/>
-        </w:rPr>
-      </w:pPr>
-      <w:commentRangeStart w:id="8"/>
-      <w:r>
-        <w:rPr>
-          <w:rFonts w:asciiTheme="majorHAnsi" w:hAnsiTheme="majorHAnsi" w:cstheme="majorHAnsi"/>
-          <w:sz w:val="28"/>
-        </w:rPr>
-        <w:t xml:space="preserve">Netwerkpoort is een poort waaraan een nummer word gegeven volgens een bepaald TCP/IP-protocol. </w:t>
-      </w:r>
-    </w:p>
-    <w:p>
-      <w:pPr>
-        <w:rPr>
-          <w:rFonts w:asciiTheme="majorHAnsi" w:hAnsiTheme="majorHAnsi" w:cstheme="majorHAnsi"/>
-          <w:sz w:val="28"/>
-        </w:rPr>
-      </w:pPr>
-      <w:r>
-        <w:rPr>
-          <w:rFonts w:asciiTheme="majorHAnsi" w:hAnsiTheme="majorHAnsi" w:cstheme="majorHAnsi"/>
-          <w:sz w:val="28"/>
-        </w:rPr>
-        <w:t>Soms kan er een error ontstaan en dit kan komen door de firewall. De firewall is een programma die de aanvragen die binnenkomen (bv van het internet) kan filteren.</w:t>
-      </w:r>
-    </w:p>
-    <w:p>
-      <w:pPr>
-        <w:rPr>
-          <w:rFonts w:asciiTheme="majorHAnsi" w:hAnsiTheme="majorHAnsi" w:cstheme="majorHAnsi"/>
-          <w:sz w:val="28"/>
-        </w:rPr>
-      </w:pPr>
-      <w:r>
-        <w:rPr>
-          <w:rFonts w:asciiTheme="majorHAnsi" w:hAnsiTheme="majorHAnsi" w:cstheme="majorHAnsi"/>
-          <w:sz w:val="28"/>
-        </w:rPr>
-        <w:t>Grootste voorbeelden zijn: FTP poort 20, HTTP poort 80 HTTPS poort 443</w:t>
-      </w:r>
-      <w:commentRangeEnd w:id="8"/>
-      <w:r>
-        <w:rPr>
-          <w:rStyle w:val="Verwijzingopmerking"/>
-          <w:rFonts w:asciiTheme="majorHAnsi" w:hAnsiTheme="majorHAnsi" w:cstheme="majorHAnsi"/>
-        </w:rPr>
-        <w:commentReference w:id="8"/>
-      </w:r>
-    </w:p>
-    <w:p>
-      <w:pPr>
-        <w:pStyle w:val="Kop2"/>
-        <w:rPr>
-          <w:color w:val="auto"/>
-          <w:sz w:val="28"/>
-          <w:szCs w:val="28"/>
-          <w:u w:val="single"/>
-        </w:rPr>
-      </w:pPr>
-      <w:bookmarkStart w:id="9" w:name="_Toc22894253"/>
-      <w:r>
-        <w:rPr>
-          <w:color w:val="auto"/>
-          <w:sz w:val="28"/>
-          <w:szCs w:val="28"/>
-        </w:rPr>
-        <w:t xml:space="preserve">2.2 </w:t>
-      </w:r>
-      <w:r>
-        <w:rPr>
-          <w:color w:val="auto"/>
-          <w:sz w:val="28"/>
-          <w:szCs w:val="28"/>
-        </w:rPr>
-        <w:t>Voorbeeld firewall error</w:t>
-      </w:r>
-      <w:bookmarkEnd w:id="9"/>
     </w:p>
     <w:p>
       <w:pPr>
@@ -1864,7 +2068,7 @@
                     <pic:cNvPicPr/>
                   </pic:nvPicPr>
                   <pic:blipFill>
-                    <a:blip r:embed="rId15">
+                    <a:blip r:embed="rId11">
                       <a:extLst>
                         <a:ext uri="{28A0092B-C50C-407E-A947-70E740481C1C}">
                           <a14:useLocalDpi xmlns:a14="http://schemas.microsoft.com/office/drawing/2010/main" val="0"/>
@@ -1922,7 +2126,8 @@
           <w:szCs w:val="36"/>
         </w:rPr>
       </w:pPr>
-      <w:bookmarkStart w:id="10" w:name="_Toc22894254"/>
+      <w:bookmarkStart w:id="8" w:name="_Toc24049973"/>
+      <w:proofErr w:type="spellStart"/>
       <w:r>
         <w:rPr>
           <w:color w:val="auto"/>
@@ -1931,7 +2136,8 @@
         </w:rPr>
         <w:t>Mutlithreading</w:t>
       </w:r>
-      <w:bookmarkEnd w:id="10"/>
+      <w:bookmarkEnd w:id="8"/>
+      <w:proofErr w:type="spellEnd"/>
     </w:p>
     <w:p>
       <w:pPr>
@@ -1946,7 +2152,39 @@
           <w:rFonts w:asciiTheme="majorHAnsi" w:hAnsiTheme="majorHAnsi" w:cstheme="majorHAnsi"/>
           <w:sz w:val="28"/>
         </w:rPr>
-        <w:t>Bij multithreaden word de data verdeelt in kleinere delen ook wel threads genoemd</w:t>
+        <w:t xml:space="preserve">Bij </w:t>
+      </w:r>
+      <w:proofErr w:type="spellStart"/>
+      <w:r>
+        <w:rPr>
+          <w:rFonts w:asciiTheme="majorHAnsi" w:hAnsiTheme="majorHAnsi" w:cstheme="majorHAnsi"/>
+          <w:sz w:val="28"/>
+        </w:rPr>
+        <w:t>multithreaden</w:t>
+      </w:r>
+      <w:proofErr w:type="spellEnd"/>
+      <w:r>
+        <w:rPr>
+          <w:rFonts w:asciiTheme="majorHAnsi" w:hAnsiTheme="majorHAnsi" w:cstheme="majorHAnsi"/>
+          <w:sz w:val="28"/>
+        </w:rPr>
+        <w:t xml:space="preserve"> word de data verdeelt in kleinere delen ook wel </w:t>
+      </w:r>
+      <w:proofErr w:type="spellStart"/>
+      <w:r>
+        <w:rPr>
+          <w:rFonts w:asciiTheme="majorHAnsi" w:hAnsiTheme="majorHAnsi" w:cstheme="majorHAnsi"/>
+          <w:sz w:val="28"/>
+        </w:rPr>
+        <w:t>threads</w:t>
+      </w:r>
+      <w:proofErr w:type="spellEnd"/>
+      <w:r>
+        <w:rPr>
+          <w:rFonts w:asciiTheme="majorHAnsi" w:hAnsiTheme="majorHAnsi" w:cstheme="majorHAnsi"/>
+          <w:sz w:val="28"/>
+        </w:rPr>
+        <w:t xml:space="preserve"> genoemd</w:t>
       </w:r>
       <w:r>
         <w:rPr>
@@ -1997,7 +2235,23 @@
           <w:rFonts w:asciiTheme="majorHAnsi" w:hAnsiTheme="majorHAnsi" w:cstheme="majorHAnsi"/>
           <w:sz w:val="28"/>
         </w:rPr>
-        <w:t>Bij multithreading zijn er wel bepaalde voorwaarden aan gekoppeld wanneer dit gebruikt mag worden.</w:t>
+        <w:t xml:space="preserve">Bij </w:t>
+      </w:r>
+      <w:proofErr w:type="spellStart"/>
+      <w:r>
+        <w:rPr>
+          <w:rFonts w:asciiTheme="majorHAnsi" w:hAnsiTheme="majorHAnsi" w:cstheme="majorHAnsi"/>
+          <w:sz w:val="28"/>
+        </w:rPr>
+        <w:t>multithreading</w:t>
+      </w:r>
+      <w:proofErr w:type="spellEnd"/>
+      <w:r>
+        <w:rPr>
+          <w:rFonts w:asciiTheme="majorHAnsi" w:hAnsiTheme="majorHAnsi" w:cstheme="majorHAnsi"/>
+          <w:sz w:val="28"/>
+        </w:rPr>
+        <w:t xml:space="preserve"> zijn er wel bepaalde voorwaarden aan gekoppeld wanneer dit gebruikt mag worden.</w:t>
       </w:r>
     </w:p>
     <w:p>
@@ -2017,6 +2271,7 @@
           <w:szCs w:val="28"/>
           <w:lang w:eastAsia="nl-BE"/>
         </w:rPr>
+        <w:lastRenderedPageBreak/>
         <w:t xml:space="preserve"> </w:t>
       </w:r>
       <w:r>
@@ -2069,8 +2324,9 @@
           <w:szCs w:val="28"/>
           <w:lang w:eastAsia="nl-BE"/>
         </w:rPr>
-        <w:t>eveiligde toegang tot processoren, andere processen (voor interproces communicatie), bestanden en I/O bronnen (apparaten en kanalen)</w:t>
-      </w:r>
+        <w:t xml:space="preserve">eveiligde toegang tot processoren, andere processen (voor </w:t>
+      </w:r>
+      <w:proofErr w:type="spellStart"/>
       <w:r>
         <w:rPr>
           <w:rFonts w:asciiTheme="majorHAnsi" w:eastAsia="Times New Roman" w:hAnsiTheme="majorHAnsi" w:cstheme="majorHAnsi"/>
@@ -2078,6 +2334,25 @@
           <w:szCs w:val="28"/>
           <w:lang w:eastAsia="nl-BE"/>
         </w:rPr>
+        <w:t>interproces</w:t>
+      </w:r>
+      <w:proofErr w:type="spellEnd"/>
+      <w:r>
+        <w:rPr>
+          <w:rFonts w:asciiTheme="majorHAnsi" w:eastAsia="Times New Roman" w:hAnsiTheme="majorHAnsi" w:cstheme="majorHAnsi"/>
+          <w:sz w:val="28"/>
+          <w:szCs w:val="28"/>
+          <w:lang w:eastAsia="nl-BE"/>
+        </w:rPr>
+        <w:t xml:space="preserve"> communicatie), bestanden en I/O bronnen (apparaten en kanalen)</w:t>
+      </w:r>
+      <w:r>
+        <w:rPr>
+          <w:rFonts w:asciiTheme="majorHAnsi" w:eastAsia="Times New Roman" w:hAnsiTheme="majorHAnsi" w:cstheme="majorHAnsi"/>
+          <w:sz w:val="28"/>
+          <w:szCs w:val="28"/>
+          <w:lang w:eastAsia="nl-BE"/>
+        </w:rPr>
         <w:t>.</w:t>
       </w:r>
     </w:p>
@@ -2090,14 +2365,13 @@
           <w:szCs w:val="24"/>
         </w:rPr>
       </w:pPr>
-      <w:bookmarkStart w:id="11" w:name="_Toc22894255"/>
+      <w:bookmarkStart w:id="9" w:name="_Toc24049974"/>
       <w:r>
         <w:rPr>
           <w:color w:val="auto"/>
           <w:sz w:val="28"/>
           <w:szCs w:val="28"/>
         </w:rPr>
-        <w:lastRenderedPageBreak/>
         <w:t xml:space="preserve">3.1 </w:t>
       </w:r>
       <w:r>
@@ -2106,9 +2380,19 @@
           <w:sz w:val="28"/>
           <w:szCs w:val="28"/>
         </w:rPr>
-        <w:t>Voorbeeld multithreading</w:t>
-      </w:r>
-      <w:bookmarkEnd w:id="11"/>
+        <w:t xml:space="preserve">Voorbeeld </w:t>
+      </w:r>
+      <w:proofErr w:type="spellStart"/>
+      <w:r>
+        <w:rPr>
+          <w:color w:val="auto"/>
+          <w:sz w:val="28"/>
+          <w:szCs w:val="28"/>
+        </w:rPr>
+        <w:t>multithreading</w:t>
+      </w:r>
+      <w:bookmarkEnd w:id="9"/>
+      <w:proofErr w:type="spellEnd"/>
     </w:p>
     <w:p>
       <w:pPr>
@@ -2147,7 +2431,7 @@
                     <pic:cNvPicPr/>
                   </pic:nvPicPr>
                   <pic:blipFill>
-                    <a:blip r:embed="rId16">
+                    <a:blip r:embed="rId12">
                       <a:extLst>
                         <a:ext uri="{28A0092B-C50C-407E-A947-70E740481C1C}">
                           <a14:useLocalDpi xmlns:a14="http://schemas.microsoft.com/office/drawing/2010/main" val="0"/>
@@ -2194,7 +2478,7 @@
                     <pic:cNvPicPr/>
                   </pic:nvPicPr>
                   <pic:blipFill>
-                    <a:blip r:embed="rId17"/>
+                    <a:blip r:embed="rId13"/>
                     <a:stretch>
                       <a:fillRect/>
                     </a:stretch>
@@ -2342,17 +2626,16 @@
           <w:szCs w:val="36"/>
         </w:rPr>
       </w:pPr>
-      <w:bookmarkStart w:id="12" w:name="_Toc22894256"/>
+      <w:bookmarkStart w:id="10" w:name="_Toc24049975"/>
       <w:r>
         <w:rPr>
           <w:color w:val="auto"/>
           <w:sz w:val="36"/>
           <w:szCs w:val="36"/>
         </w:rPr>
-        <w:lastRenderedPageBreak/>
         <w:t>Bronnen:</w:t>
       </w:r>
-      <w:bookmarkEnd w:id="12"/>
+      <w:bookmarkEnd w:id="10"/>
       <w:r>
         <w:rPr>
           <w:color w:val="auto"/>
@@ -2369,7 +2652,7 @@
           <w:rFonts w:asciiTheme="majorHAnsi" w:hAnsiTheme="majorHAnsi" w:cstheme="majorHAnsi"/>
         </w:rPr>
       </w:pPr>
-      <w:hyperlink r:id="rId18" w:history="1">
+      <w:hyperlink r:id="rId14" w:history="1">
         <w:r>
           <w:rPr>
             <w:rStyle w:val="Hyperlink"/>
@@ -2386,7 +2669,7 @@
           <w:sz w:val="28"/>
         </w:rPr>
       </w:pPr>
-      <w:hyperlink r:id="rId19" w:history="1">
+      <w:hyperlink r:id="rId15" w:history="1">
         <w:r>
           <w:rPr>
             <w:rStyle w:val="Hyperlink"/>
@@ -2401,7 +2684,7 @@
           <w:rFonts w:asciiTheme="majorHAnsi" w:hAnsiTheme="majorHAnsi" w:cstheme="majorHAnsi"/>
         </w:rPr>
       </w:pPr>
-      <w:hyperlink r:id="rId20" w:anchor="Transmission_Control_Protocol" w:history="1">
+      <w:hyperlink r:id="rId16" w:anchor="Transmission_Control_Protocol" w:history="1">
         <w:r>
           <w:rPr>
             <w:rStyle w:val="Hyperlink"/>
@@ -2418,7 +2701,7 @@
           <w:sz w:val="28"/>
         </w:rPr>
       </w:pPr>
-      <w:hyperlink r:id="rId21" w:history="1">
+      <w:hyperlink r:id="rId17" w:history="1">
         <w:r>
           <w:rPr>
             <w:rStyle w:val="Hyperlink"/>
@@ -2429,7 +2712,7 @@
       </w:hyperlink>
     </w:p>
     <w:sectPr>
-      <w:footerReference w:type="default" r:id="rId22"/>
+      <w:footerReference w:type="default" r:id="rId18"/>
       <w:pgSz w:w="11906" w:h="16838"/>
       <w:pgMar w:top="1417" w:right="1417" w:bottom="1417" w:left="1417" w:header="708" w:footer="708" w:gutter="0"/>
       <w:cols w:space="708"/>
@@ -2440,56 +2723,8 @@
 </w:document>
 </file>
 
-<file path=word/comments.xml><?xml version="1.0" encoding="utf-8"?>
-<w:comments xmlns:wpc="http://schemas.microsoft.com/office/word/2010/wordprocessingCanvas" xmlns:cx="http://schemas.microsoft.com/office/drawing/2014/chartex" xmlns:cx1="http://schemas.microsoft.com/office/drawing/2015/9/8/chartex" xmlns:mc="http://schemas.openxmlformats.org/markup-compatibility/2006" xmlns:o="urn:schemas-microsoft-com:office:office" xmlns:r="http://schemas.openxmlformats.org/officeDocument/2006/relationships" xmlns:m="http://schemas.openxmlformats.org/officeDocument/2006/math" xmlns:v="urn:schemas-microsoft-com:vml" xmlns:wp14="http://schemas.microsoft.com/office/word/2010/wordprocessingDrawing" xmlns:wp="http://schemas.openxmlformats.org/drawingml/2006/wordprocessingDrawing" xmlns:w10="urn:schemas-microsoft-com:office:word" xmlns:w="http://schemas.openxmlformats.org/wordprocessingml/2006/main" xmlns:w14="http://schemas.microsoft.com/office/word/2010/wordml" xmlns:w15="http://schemas.microsoft.com/office/word/2012/wordml" xmlns:w16se="http://schemas.microsoft.com/office/word/2015/wordml/symex" xmlns:wpg="http://schemas.microsoft.com/office/word/2010/wordprocessingGroup" xmlns:wpi="http://schemas.microsoft.com/office/word/2010/wordprocessingInk" xmlns:wne="http://schemas.microsoft.com/office/word/2006/wordml" xmlns:wps="http://schemas.microsoft.com/office/word/2010/wordprocessingShape" mc:Ignorable="w14 w15 w16se wp14">
-  <w:comment w:id="3" w:author="Hoof Koen" w:date="2019-10-04T14:44:00Z" w:initials="HK">
-    <w:p>
-      <w:pPr>
-        <w:pStyle w:val="Tekstopmerking"/>
-      </w:pPr>
-      <w:r>
-        <w:rPr>
-          <w:rStyle w:val="Verwijzingopmerking"/>
-        </w:rPr>
-        <w:annotationRef/>
-      </w:r>
-    </w:p>
-  </w:comment>
-  <w:comment w:id="8" w:author="Hoof Koen" w:date="2019-10-04T14:47:00Z" w:initials="HK">
-    <w:p>
-      <w:pPr>
-        <w:pStyle w:val="Tekstopmerking"/>
-      </w:pPr>
-      <w:r>
-        <w:rPr>
-          <w:rStyle w:val="Verwijzingopmerking"/>
-        </w:rPr>
-        <w:annotationRef/>
-      </w:r>
-      <w:r>
-        <w:t>Waarom? Firewall?</w:t>
-      </w:r>
-    </w:p>
-  </w:comment>
-</w:comments>
-</file>
-
-<file path=word/commentsExtended.xml><?xml version="1.0" encoding="utf-8"?>
-<w15:commentsEx xmlns:wpc="http://schemas.microsoft.com/office/word/2010/wordprocessingCanvas" xmlns:cx="http://schemas.microsoft.com/office/drawing/2014/chartex" xmlns:cx1="http://schemas.microsoft.com/office/drawing/2015/9/8/chartex" xmlns:mc="http://schemas.openxmlformats.org/markup-compatibility/2006" xmlns:o="urn:schemas-microsoft-com:office:office" xmlns:r="http://schemas.openxmlformats.org/officeDocument/2006/relationships" xmlns:m="http://schemas.openxmlformats.org/officeDocument/2006/math" xmlns:v="urn:schemas-microsoft-com:vml" xmlns:wp14="http://schemas.microsoft.com/office/word/2010/wordprocessingDrawing" xmlns:wp="http://schemas.openxmlformats.org/drawingml/2006/wordprocessingDrawing" xmlns:w10="urn:schemas-microsoft-com:office:word" xmlns:w="http://schemas.openxmlformats.org/wordprocessingml/2006/main" xmlns:w14="http://schemas.microsoft.com/office/word/2010/wordml" xmlns:w15="http://schemas.microsoft.com/office/word/2012/wordml" xmlns:w16se="http://schemas.microsoft.com/office/word/2015/wordml/symex" xmlns:wpg="http://schemas.microsoft.com/office/word/2010/wordprocessingGroup" xmlns:wpi="http://schemas.microsoft.com/office/word/2010/wordprocessingInk" xmlns:wne="http://schemas.microsoft.com/office/word/2006/wordml" xmlns:wps="http://schemas.microsoft.com/office/word/2010/wordprocessingShape" mc:Ignorable="w14 w15 w16se wp14">
-  <w15:commentEx w15:paraId="3B84638C" w15:done="0"/>
-  <w15:commentEx w15:paraId="2F4EFFDF" w15:done="0"/>
-</w15:commentsEx>
-</file>
-
-<file path=word/commentsIds.xml><?xml version="1.0" encoding="utf-8"?>
-<w16cid:commentsIds xmlns:wpc="http://schemas.microsoft.com/office/word/2010/wordprocessingCanvas" xmlns:cx="http://schemas.microsoft.com/office/drawing/2014/chartex" xmlns:cx1="http://schemas.microsoft.com/office/drawing/2015/9/8/chartex" xmlns:cx2="http://schemas.microsoft.com/office/drawing/2015/10/21/chartex" xmlns:cx3="http://schemas.microsoft.com/office/drawing/2016/5/9/chartex" xmlns:cx4="http://schemas.microsoft.com/office/drawing/2016/5/10/chartex" xmlns:cx5="http://schemas.microsoft.com/office/drawing/2016/5/11/chartex" xmlns:cx6="http://schemas.microsoft.com/office/drawing/2016/5/12/chartex" xmlns:cx7="http://schemas.microsoft.com/office/drawing/2016/5/13/chartex" xmlns:cx8="http://schemas.microsoft.com/office/drawing/2016/5/14/chartex" xmlns:mc="http://schemas.openxmlformats.org/markup-compatibility/2006" xmlns:aink="http://schemas.microsoft.com/office/drawing/2016/ink" xmlns:am3d="http://schemas.microsoft.com/office/drawing/2017/model3d" xmlns:o="urn:schemas-microsoft-com:office:office" xmlns:r="http://schemas.openxmlformats.org/officeDocument/2006/relationships" xmlns:m="http://schemas.openxmlformats.org/officeDocument/2006/math" xmlns:v="urn:schemas-microsoft-com:vml" xmlns:wp14="http://schemas.microsoft.com/office/word/2010/wordprocessingDrawing" xmlns:wp="http://schemas.openxmlformats.org/drawingml/2006/wordprocessingDrawing" xmlns:w10="urn:schemas-microsoft-com:office:word" xmlns:w="http://schemas.openxmlformats.org/wordprocessingml/2006/main" xmlns:w14="http://schemas.microsoft.com/office/word/2010/wordml" xmlns:w15="http://schemas.microsoft.com/office/word/2012/wordml" xmlns:w16cid="http://schemas.microsoft.com/office/word/2016/wordml/cid" xmlns:w16se="http://schemas.microsoft.com/office/word/2015/wordml/symex" xmlns:wpg="http://schemas.microsoft.com/office/word/2010/wordprocessingGroup" xmlns:wpi="http://schemas.microsoft.com/office/word/2010/wordprocessingInk" xmlns:wne="http://schemas.microsoft.com/office/word/2006/wordml" xmlns:wps="http://schemas.microsoft.com/office/word/2010/wordprocessingShape" mc:Ignorable="w14 w15 w16se w16cid wp14">
-  <w16cid:commentId w16cid:paraId="3B84638C" w16cid:durableId="215C7023"/>
-  <w16cid:commentId w16cid:paraId="2F4EFFDF" w16cid:durableId="215C7025"/>
-</w16cid:commentsIds>
-</file>
-
 <file path=word/endnotes.xml><?xml version="1.0" encoding="utf-8"?>
-<w:endnotes xmlns:wpc="http://schemas.microsoft.com/office/word/2010/wordprocessingCanvas" xmlns:cx="http://schemas.microsoft.com/office/drawing/2014/chartex" xmlns:cx1="http://schemas.microsoft.com/office/drawing/2015/9/8/chartex" xmlns:mc="http://schemas.openxmlformats.org/markup-compatibility/2006" xmlns:o="urn:schemas-microsoft-com:office:office" xmlns:r="http://schemas.openxmlformats.org/officeDocument/2006/relationships" xmlns:m="http://schemas.openxmlformats.org/officeDocument/2006/math" xmlns:v="urn:schemas-microsoft-com:vml" xmlns:wp14="http://schemas.microsoft.com/office/word/2010/wordprocessingDrawing" xmlns:wp="http://schemas.openxmlformats.org/drawingml/2006/wordprocessingDrawing" xmlns:w10="urn:schemas-microsoft-com:office:word" xmlns:w="http://schemas.openxmlformats.org/wordprocessingml/2006/main" xmlns:w14="http://schemas.microsoft.com/office/word/2010/wordml" xmlns:w15="http://schemas.microsoft.com/office/word/2012/wordml" xmlns:w16se="http://schemas.microsoft.com/office/word/2015/wordml/symex" xmlns:wpg="http://schemas.microsoft.com/office/word/2010/wordprocessingGroup" xmlns:wpi="http://schemas.microsoft.com/office/word/2010/wordprocessingInk" xmlns:wne="http://schemas.microsoft.com/office/word/2006/wordml" xmlns:wps="http://schemas.microsoft.com/office/word/2010/wordprocessingShape" mc:Ignorable="w14 w15 w16se wp14">
+<w:endnotes xmlns:wpc="http://schemas.microsoft.com/office/word/2010/wordprocessingCanvas" xmlns:cx="http://schemas.microsoft.com/office/drawing/2014/chartex" xmlns:cx1="http://schemas.microsoft.com/office/drawing/2015/9/8/chartex" xmlns:cx2="http://schemas.microsoft.com/office/drawing/2015/10/21/chartex" xmlns:cx3="http://schemas.microsoft.com/office/drawing/2016/5/9/chartex" xmlns:cx4="http://schemas.microsoft.com/office/drawing/2016/5/10/chartex" xmlns:cx5="http://schemas.microsoft.com/office/drawing/2016/5/11/chartex" xmlns:cx6="http://schemas.microsoft.com/office/drawing/2016/5/12/chartex" xmlns:cx7="http://schemas.microsoft.com/office/drawing/2016/5/13/chartex" xmlns:cx8="http://schemas.microsoft.com/office/drawing/2016/5/14/chartex" xmlns:mc="http://schemas.openxmlformats.org/markup-compatibility/2006" xmlns:aink="http://schemas.microsoft.com/office/drawing/2016/ink" xmlns:am3d="http://schemas.microsoft.com/office/drawing/2017/model3d" xmlns:o="urn:schemas-microsoft-com:office:office" xmlns:r="http://schemas.openxmlformats.org/officeDocument/2006/relationships" xmlns:m="http://schemas.openxmlformats.org/officeDocument/2006/math" xmlns:v="urn:schemas-microsoft-com:vml" xmlns:wp14="http://schemas.microsoft.com/office/word/2010/wordprocessingDrawing" xmlns:wp="http://schemas.openxmlformats.org/drawingml/2006/wordprocessingDrawing" xmlns:w10="urn:schemas-microsoft-com:office:word" xmlns:w="http://schemas.openxmlformats.org/wordprocessingml/2006/main" xmlns:w14="http://schemas.microsoft.com/office/word/2010/wordml" xmlns:w15="http://schemas.microsoft.com/office/word/2012/wordml" xmlns:w16cid="http://schemas.microsoft.com/office/word/2016/wordml/cid" xmlns:w16se="http://schemas.microsoft.com/office/word/2015/wordml/symex" xmlns:wpg="http://schemas.microsoft.com/office/word/2010/wordprocessingGroup" xmlns:wpi="http://schemas.microsoft.com/office/word/2010/wordprocessingInk" xmlns:wne="http://schemas.microsoft.com/office/word/2006/wordml" xmlns:wps="http://schemas.microsoft.com/office/word/2010/wordprocessingShape" mc:Ignorable="w14 w15 w16se w16cid wp14">
   <w:endnote w:type="separator" w:id="-1">
     <w:p>
       <w:pPr>
@@ -2514,7 +2749,7 @@
 </file>
 
 <file path=word/footer1.xml><?xml version="1.0" encoding="utf-8"?>
-<w:ftr xmlns:wpc="http://schemas.microsoft.com/office/word/2010/wordprocessingCanvas" xmlns:cx="http://schemas.microsoft.com/office/drawing/2014/chartex" xmlns:cx1="http://schemas.microsoft.com/office/drawing/2015/9/8/chartex" xmlns:mc="http://schemas.openxmlformats.org/markup-compatibility/2006" xmlns:o="urn:schemas-microsoft-com:office:office" xmlns:r="http://schemas.openxmlformats.org/officeDocument/2006/relationships" xmlns:m="http://schemas.openxmlformats.org/officeDocument/2006/math" xmlns:v="urn:schemas-microsoft-com:vml" xmlns:wp14="http://schemas.microsoft.com/office/word/2010/wordprocessingDrawing" xmlns:wp="http://schemas.openxmlformats.org/drawingml/2006/wordprocessingDrawing" xmlns:w10="urn:schemas-microsoft-com:office:word" xmlns:w="http://schemas.openxmlformats.org/wordprocessingml/2006/main" xmlns:w14="http://schemas.microsoft.com/office/word/2010/wordml" xmlns:w15="http://schemas.microsoft.com/office/word/2012/wordml" xmlns:w16se="http://schemas.microsoft.com/office/word/2015/wordml/symex" xmlns:wpg="http://schemas.microsoft.com/office/word/2010/wordprocessingGroup" xmlns:wpi="http://schemas.microsoft.com/office/word/2010/wordprocessingInk" xmlns:wne="http://schemas.microsoft.com/office/word/2006/wordml" xmlns:wps="http://schemas.microsoft.com/office/word/2010/wordprocessingShape" mc:Ignorable="w14 w15 w16se wp14">
+<w:ftr xmlns:wpc="http://schemas.microsoft.com/office/word/2010/wordprocessingCanvas" xmlns:cx="http://schemas.microsoft.com/office/drawing/2014/chartex" xmlns:cx1="http://schemas.microsoft.com/office/drawing/2015/9/8/chartex" xmlns:cx2="http://schemas.microsoft.com/office/drawing/2015/10/21/chartex" xmlns:cx3="http://schemas.microsoft.com/office/drawing/2016/5/9/chartex" xmlns:cx4="http://schemas.microsoft.com/office/drawing/2016/5/10/chartex" xmlns:cx5="http://schemas.microsoft.com/office/drawing/2016/5/11/chartex" xmlns:cx6="http://schemas.microsoft.com/office/drawing/2016/5/12/chartex" xmlns:cx7="http://schemas.microsoft.com/office/drawing/2016/5/13/chartex" xmlns:cx8="http://schemas.microsoft.com/office/drawing/2016/5/14/chartex" xmlns:mc="http://schemas.openxmlformats.org/markup-compatibility/2006" xmlns:aink="http://schemas.microsoft.com/office/drawing/2016/ink" xmlns:am3d="http://schemas.microsoft.com/office/drawing/2017/model3d" xmlns:o="urn:schemas-microsoft-com:office:office" xmlns:r="http://schemas.openxmlformats.org/officeDocument/2006/relationships" xmlns:m="http://schemas.openxmlformats.org/officeDocument/2006/math" xmlns:v="urn:schemas-microsoft-com:vml" xmlns:wp14="http://schemas.microsoft.com/office/word/2010/wordprocessingDrawing" xmlns:wp="http://schemas.openxmlformats.org/drawingml/2006/wordprocessingDrawing" xmlns:w10="urn:schemas-microsoft-com:office:word" xmlns:w="http://schemas.openxmlformats.org/wordprocessingml/2006/main" xmlns:w14="http://schemas.microsoft.com/office/word/2010/wordml" xmlns:w15="http://schemas.microsoft.com/office/word/2012/wordml" xmlns:w16cid="http://schemas.microsoft.com/office/word/2016/wordml/cid" xmlns:w16se="http://schemas.microsoft.com/office/word/2015/wordml/symex" xmlns:wpg="http://schemas.microsoft.com/office/word/2010/wordprocessingGroup" xmlns:wpi="http://schemas.microsoft.com/office/word/2010/wordprocessingInk" xmlns:wne="http://schemas.microsoft.com/office/word/2006/wordml" xmlns:wps="http://schemas.microsoft.com/office/word/2010/wordprocessingShape" mc:Ignorable="w14 w15 w16se w16cid wp14">
   <w:sdt>
     <w:sdtPr>
       <w:id w:val="-1235624726"/>
@@ -2561,7 +2796,7 @@
 </file>
 
 <file path=word/footnotes.xml><?xml version="1.0" encoding="utf-8"?>
-<w:footnotes xmlns:wpc="http://schemas.microsoft.com/office/word/2010/wordprocessingCanvas" xmlns:cx="http://schemas.microsoft.com/office/drawing/2014/chartex" xmlns:cx1="http://schemas.microsoft.com/office/drawing/2015/9/8/chartex" xmlns:mc="http://schemas.openxmlformats.org/markup-compatibility/2006" xmlns:o="urn:schemas-microsoft-com:office:office" xmlns:r="http://schemas.openxmlformats.org/officeDocument/2006/relationships" xmlns:m="http://schemas.openxmlformats.org/officeDocument/2006/math" xmlns:v="urn:schemas-microsoft-com:vml" xmlns:wp14="http://schemas.microsoft.com/office/word/2010/wordprocessingDrawing" xmlns:wp="http://schemas.openxmlformats.org/drawingml/2006/wordprocessingDrawing" xmlns:w10="urn:schemas-microsoft-com:office:word" xmlns:w="http://schemas.openxmlformats.org/wordprocessingml/2006/main" xmlns:w14="http://schemas.microsoft.com/office/word/2010/wordml" xmlns:w15="http://schemas.microsoft.com/office/word/2012/wordml" xmlns:w16se="http://schemas.microsoft.com/office/word/2015/wordml/symex" xmlns:wpg="http://schemas.microsoft.com/office/word/2010/wordprocessingGroup" xmlns:wpi="http://schemas.microsoft.com/office/word/2010/wordprocessingInk" xmlns:wne="http://schemas.microsoft.com/office/word/2006/wordml" xmlns:wps="http://schemas.microsoft.com/office/word/2010/wordprocessingShape" mc:Ignorable="w14 w15 w16se wp14">
+<w:footnotes xmlns:wpc="http://schemas.microsoft.com/office/word/2010/wordprocessingCanvas" xmlns:cx="http://schemas.microsoft.com/office/drawing/2014/chartex" xmlns:cx1="http://schemas.microsoft.com/office/drawing/2015/9/8/chartex" xmlns:cx2="http://schemas.microsoft.com/office/drawing/2015/10/21/chartex" xmlns:cx3="http://schemas.microsoft.com/office/drawing/2016/5/9/chartex" xmlns:cx4="http://schemas.microsoft.com/office/drawing/2016/5/10/chartex" xmlns:cx5="http://schemas.microsoft.com/office/drawing/2016/5/11/chartex" xmlns:cx6="http://schemas.microsoft.com/office/drawing/2016/5/12/chartex" xmlns:cx7="http://schemas.microsoft.com/office/drawing/2016/5/13/chartex" xmlns:cx8="http://schemas.microsoft.com/office/drawing/2016/5/14/chartex" xmlns:mc="http://schemas.openxmlformats.org/markup-compatibility/2006" xmlns:aink="http://schemas.microsoft.com/office/drawing/2016/ink" xmlns:am3d="http://schemas.microsoft.com/office/drawing/2017/model3d" xmlns:o="urn:schemas-microsoft-com:office:office" xmlns:r="http://schemas.openxmlformats.org/officeDocument/2006/relationships" xmlns:m="http://schemas.openxmlformats.org/officeDocument/2006/math" xmlns:v="urn:schemas-microsoft-com:vml" xmlns:wp14="http://schemas.microsoft.com/office/word/2010/wordprocessingDrawing" xmlns:wp="http://schemas.openxmlformats.org/drawingml/2006/wordprocessingDrawing" xmlns:w10="urn:schemas-microsoft-com:office:word" xmlns:w="http://schemas.openxmlformats.org/wordprocessingml/2006/main" xmlns:w14="http://schemas.microsoft.com/office/word/2010/wordml" xmlns:w15="http://schemas.microsoft.com/office/word/2012/wordml" xmlns:w16cid="http://schemas.microsoft.com/office/word/2016/wordml/cid" xmlns:w16se="http://schemas.microsoft.com/office/word/2015/wordml/symex" xmlns:wpg="http://schemas.microsoft.com/office/word/2010/wordprocessingGroup" xmlns:wpi="http://schemas.microsoft.com/office/word/2010/wordprocessingInk" xmlns:wne="http://schemas.microsoft.com/office/word/2006/wordml" xmlns:wps="http://schemas.microsoft.com/office/word/2010/wordprocessingShape" mc:Ignorable="w14 w15 w16se w16cid wp14">
   <w:footnote w:type="separator" w:id="-1">
     <w:p>
       <w:pPr>
@@ -2586,7 +2821,7 @@
 </file>
 
 <file path=word/numbering.xml><?xml version="1.0" encoding="utf-8"?>
-<w:numbering xmlns:wpc="http://schemas.microsoft.com/office/word/2010/wordprocessingCanvas" xmlns:cx="http://schemas.microsoft.com/office/drawing/2014/chartex" xmlns:cx1="http://schemas.microsoft.com/office/drawing/2015/9/8/chartex" xmlns:mc="http://schemas.openxmlformats.org/markup-compatibility/2006" xmlns:o="urn:schemas-microsoft-com:office:office" xmlns:r="http://schemas.openxmlformats.org/officeDocument/2006/relationships" xmlns:m="http://schemas.openxmlformats.org/officeDocument/2006/math" xmlns:v="urn:schemas-microsoft-com:vml" xmlns:wp14="http://schemas.microsoft.com/office/word/2010/wordprocessingDrawing" xmlns:wp="http://schemas.openxmlformats.org/drawingml/2006/wordprocessingDrawing" xmlns:w10="urn:schemas-microsoft-com:office:word" xmlns:w="http://schemas.openxmlformats.org/wordprocessingml/2006/main" xmlns:w14="http://schemas.microsoft.com/office/word/2010/wordml" xmlns:w15="http://schemas.microsoft.com/office/word/2012/wordml" xmlns:w16se="http://schemas.microsoft.com/office/word/2015/wordml/symex" xmlns:wpg="http://schemas.microsoft.com/office/word/2010/wordprocessingGroup" xmlns:wpi="http://schemas.microsoft.com/office/word/2010/wordprocessingInk" xmlns:wne="http://schemas.microsoft.com/office/word/2006/wordml" xmlns:wps="http://schemas.microsoft.com/office/word/2010/wordprocessingShape" mc:Ignorable="w14 w15 w16se wp14">
+<w:numbering xmlns:wpc="http://schemas.microsoft.com/office/word/2010/wordprocessingCanvas" xmlns:cx="http://schemas.microsoft.com/office/drawing/2014/chartex" xmlns:cx1="http://schemas.microsoft.com/office/drawing/2015/9/8/chartex" xmlns:cx2="http://schemas.microsoft.com/office/drawing/2015/10/21/chartex" xmlns:cx3="http://schemas.microsoft.com/office/drawing/2016/5/9/chartex" xmlns:cx4="http://schemas.microsoft.com/office/drawing/2016/5/10/chartex" xmlns:cx5="http://schemas.microsoft.com/office/drawing/2016/5/11/chartex" xmlns:cx6="http://schemas.microsoft.com/office/drawing/2016/5/12/chartex" xmlns:cx7="http://schemas.microsoft.com/office/drawing/2016/5/13/chartex" xmlns:cx8="http://schemas.microsoft.com/office/drawing/2016/5/14/chartex" xmlns:mc="http://schemas.openxmlformats.org/markup-compatibility/2006" xmlns:aink="http://schemas.microsoft.com/office/drawing/2016/ink" xmlns:am3d="http://schemas.microsoft.com/office/drawing/2017/model3d" xmlns:o="urn:schemas-microsoft-com:office:office" xmlns:r="http://schemas.openxmlformats.org/officeDocument/2006/relationships" xmlns:m="http://schemas.openxmlformats.org/officeDocument/2006/math" xmlns:v="urn:schemas-microsoft-com:vml" xmlns:wp14="http://schemas.microsoft.com/office/word/2010/wordprocessingDrawing" xmlns:wp="http://schemas.openxmlformats.org/drawingml/2006/wordprocessingDrawing" xmlns:w10="urn:schemas-microsoft-com:office:word" xmlns:w="http://schemas.openxmlformats.org/wordprocessingml/2006/main" xmlns:w14="http://schemas.microsoft.com/office/word/2010/wordml" xmlns:w15="http://schemas.microsoft.com/office/word/2012/wordml" xmlns:w16cid="http://schemas.microsoft.com/office/word/2016/wordml/cid" xmlns:w16se="http://schemas.microsoft.com/office/word/2015/wordml/symex" xmlns:wpg="http://schemas.microsoft.com/office/word/2010/wordprocessingGroup" xmlns:wpi="http://schemas.microsoft.com/office/word/2010/wordprocessingInk" xmlns:wne="http://schemas.microsoft.com/office/word/2006/wordml" xmlns:wps="http://schemas.microsoft.com/office/word/2010/wordprocessingShape" mc:Ignorable="w14 w15 w16se w16cid wp14">
   <w:abstractNum w:abstractNumId="0" w15:restartNumberingAfterBreak="0">
     <w:nsid w:val="0DFA578A"/>
     <w:multiLevelType w:val="hybridMultilevel"/>
@@ -2798,6 +3033,92 @@
     </w:lvl>
   </w:abstractNum>
   <w:abstractNum w:abstractNumId="2" w15:restartNumberingAfterBreak="0">
+    <w:nsid w:val="34927F00"/>
+    <w:multiLevelType w:val="hybridMultilevel"/>
+    <w:tmpl w:val="CB923532"/>
+    <w:lvl w:ilvl="0" w:tplc="0813000F">
+      <w:start w:val="1"/>
+      <w:numFmt w:val="decimal"/>
+      <w:lvlText w:val="%1."/>
+      <w:lvlJc w:val="left"/>
+      <w:pPr>
+        <w:ind w:left="780" w:hanging="360"/>
+      </w:pPr>
+    </w:lvl>
+    <w:lvl w:ilvl="1" w:tplc="08130019" w:tentative="1">
+      <w:start w:val="1"/>
+      <w:numFmt w:val="lowerLetter"/>
+      <w:lvlText w:val="%2."/>
+      <w:lvlJc w:val="left"/>
+      <w:pPr>
+        <w:ind w:left="1500" w:hanging="360"/>
+      </w:pPr>
+    </w:lvl>
+    <w:lvl w:ilvl="2" w:tplc="0813001B" w:tentative="1">
+      <w:start w:val="1"/>
+      <w:numFmt w:val="lowerRoman"/>
+      <w:lvlText w:val="%3."/>
+      <w:lvlJc w:val="right"/>
+      <w:pPr>
+        <w:ind w:left="2220" w:hanging="180"/>
+      </w:pPr>
+    </w:lvl>
+    <w:lvl w:ilvl="3" w:tplc="0813000F" w:tentative="1">
+      <w:start w:val="1"/>
+      <w:numFmt w:val="decimal"/>
+      <w:lvlText w:val="%4."/>
+      <w:lvlJc w:val="left"/>
+      <w:pPr>
+        <w:ind w:left="2940" w:hanging="360"/>
+      </w:pPr>
+    </w:lvl>
+    <w:lvl w:ilvl="4" w:tplc="08130019" w:tentative="1">
+      <w:start w:val="1"/>
+      <w:numFmt w:val="lowerLetter"/>
+      <w:lvlText w:val="%5."/>
+      <w:lvlJc w:val="left"/>
+      <w:pPr>
+        <w:ind w:left="3660" w:hanging="360"/>
+      </w:pPr>
+    </w:lvl>
+    <w:lvl w:ilvl="5" w:tplc="0813001B" w:tentative="1">
+      <w:start w:val="1"/>
+      <w:numFmt w:val="lowerRoman"/>
+      <w:lvlText w:val="%6."/>
+      <w:lvlJc w:val="right"/>
+      <w:pPr>
+        <w:ind w:left="4380" w:hanging="180"/>
+      </w:pPr>
+    </w:lvl>
+    <w:lvl w:ilvl="6" w:tplc="0813000F" w:tentative="1">
+      <w:start w:val="1"/>
+      <w:numFmt w:val="decimal"/>
+      <w:lvlText w:val="%7."/>
+      <w:lvlJc w:val="left"/>
+      <w:pPr>
+        <w:ind w:left="5100" w:hanging="360"/>
+      </w:pPr>
+    </w:lvl>
+    <w:lvl w:ilvl="7" w:tplc="08130019" w:tentative="1">
+      <w:start w:val="1"/>
+      <w:numFmt w:val="lowerLetter"/>
+      <w:lvlText w:val="%8."/>
+      <w:lvlJc w:val="left"/>
+      <w:pPr>
+        <w:ind w:left="5820" w:hanging="360"/>
+      </w:pPr>
+    </w:lvl>
+    <w:lvl w:ilvl="8" w:tplc="0813001B" w:tentative="1">
+      <w:start w:val="1"/>
+      <w:numFmt w:val="lowerRoman"/>
+      <w:lvlText w:val="%9."/>
+      <w:lvlJc w:val="right"/>
+      <w:pPr>
+        <w:ind w:left="6540" w:hanging="180"/>
+      </w:pPr>
+    </w:lvl>
+  </w:abstractNum>
+  <w:abstractNum w:abstractNumId="3" w15:restartNumberingAfterBreak="0">
     <w:nsid w:val="575B7D26"/>
     <w:multiLevelType w:val="multilevel"/>
     <w:tmpl w:val="01BE1244"/>
@@ -2904,6 +3225,119 @@
       <w:lvlJc w:val="left"/>
       <w:pPr>
         <w:ind w:left="8904" w:hanging="2520"/>
+      </w:pPr>
+      <w:rPr>
+        <w:rFonts w:hint="default"/>
+      </w:rPr>
+    </w:lvl>
+  </w:abstractNum>
+  <w:abstractNum w:abstractNumId="4" w15:restartNumberingAfterBreak="0">
+    <w:nsid w:val="632840ED"/>
+    <w:multiLevelType w:val="multilevel"/>
+    <w:tmpl w:val="0BA65EA6"/>
+    <w:lvl w:ilvl="0">
+      <w:start w:val="1"/>
+      <w:numFmt w:val="decimal"/>
+      <w:lvlText w:val="%1"/>
+      <w:lvlJc w:val="left"/>
+      <w:pPr>
+        <w:ind w:left="420" w:hanging="420"/>
+      </w:pPr>
+      <w:rPr>
+        <w:rFonts w:hint="default"/>
+      </w:rPr>
+    </w:lvl>
+    <w:lvl w:ilvl="1">
+      <w:start w:val="1"/>
+      <w:numFmt w:val="decimal"/>
+      <w:lvlText w:val="%1.%2"/>
+      <w:lvlJc w:val="left"/>
+      <w:pPr>
+        <w:ind w:left="480" w:hanging="420"/>
+      </w:pPr>
+      <w:rPr>
+        <w:rFonts w:hint="default"/>
+      </w:rPr>
+    </w:lvl>
+    <w:lvl w:ilvl="2">
+      <w:start w:val="1"/>
+      <w:numFmt w:val="decimal"/>
+      <w:lvlText w:val="%1.%2.%3"/>
+      <w:lvlJc w:val="left"/>
+      <w:pPr>
+        <w:ind w:left="840" w:hanging="720"/>
+      </w:pPr>
+      <w:rPr>
+        <w:rFonts w:hint="default"/>
+      </w:rPr>
+    </w:lvl>
+    <w:lvl w:ilvl="3">
+      <w:start w:val="1"/>
+      <w:numFmt w:val="decimal"/>
+      <w:lvlText w:val="%1.%2.%3.%4"/>
+      <w:lvlJc w:val="left"/>
+      <w:pPr>
+        <w:ind w:left="1260" w:hanging="1080"/>
+      </w:pPr>
+      <w:rPr>
+        <w:rFonts w:hint="default"/>
+      </w:rPr>
+    </w:lvl>
+    <w:lvl w:ilvl="4">
+      <w:start w:val="1"/>
+      <w:numFmt w:val="decimal"/>
+      <w:lvlText w:val="%1.%2.%3.%4.%5"/>
+      <w:lvlJc w:val="left"/>
+      <w:pPr>
+        <w:ind w:left="1320" w:hanging="1080"/>
+      </w:pPr>
+      <w:rPr>
+        <w:rFonts w:hint="default"/>
+      </w:rPr>
+    </w:lvl>
+    <w:lvl w:ilvl="5">
+      <w:start w:val="1"/>
+      <w:numFmt w:val="decimal"/>
+      <w:lvlText w:val="%1.%2.%3.%4.%5.%6"/>
+      <w:lvlJc w:val="left"/>
+      <w:pPr>
+        <w:ind w:left="1740" w:hanging="1440"/>
+      </w:pPr>
+      <w:rPr>
+        <w:rFonts w:hint="default"/>
+      </w:rPr>
+    </w:lvl>
+    <w:lvl w:ilvl="6">
+      <w:start w:val="1"/>
+      <w:numFmt w:val="decimal"/>
+      <w:lvlText w:val="%1.%2.%3.%4.%5.%6.%7"/>
+      <w:lvlJc w:val="left"/>
+      <w:pPr>
+        <w:ind w:left="1800" w:hanging="1440"/>
+      </w:pPr>
+      <w:rPr>
+        <w:rFonts w:hint="default"/>
+      </w:rPr>
+    </w:lvl>
+    <w:lvl w:ilvl="7">
+      <w:start w:val="1"/>
+      <w:numFmt w:val="decimal"/>
+      <w:lvlText w:val="%1.%2.%3.%4.%5.%6.%7.%8"/>
+      <w:lvlJc w:val="left"/>
+      <w:pPr>
+        <w:ind w:left="2220" w:hanging="1800"/>
+      </w:pPr>
+      <w:rPr>
+        <w:rFonts w:hint="default"/>
+      </w:rPr>
+    </w:lvl>
+    <w:lvl w:ilvl="8">
+      <w:start w:val="1"/>
+      <w:numFmt w:val="decimal"/>
+      <w:lvlText w:val="%1.%2.%3.%4.%5.%6.%7.%8.%9"/>
+      <w:lvlJc w:val="left"/>
+      <w:pPr>
+        <w:ind w:left="2640" w:hanging="2160"/>
       </w:pPr>
       <w:rPr>
         <w:rFonts w:hint="default"/>
@@ -2917,21 +3351,19 @@
     <w:abstractNumId w:val="0"/>
   </w:num>
   <w:num w:numId="3">
+    <w:abstractNumId w:val="3"/>
+  </w:num>
+  <w:num w:numId="4">
     <w:abstractNumId w:val="2"/>
+  </w:num>
+  <w:num w:numId="5">
+    <w:abstractNumId w:val="4"/>
   </w:num>
 </w:numbering>
 </file>
 
-<file path=word/people.xml><?xml version="1.0" encoding="utf-8"?>
-<w15:people xmlns:wpc="http://schemas.microsoft.com/office/word/2010/wordprocessingCanvas" xmlns:cx="http://schemas.microsoft.com/office/drawing/2014/chartex" xmlns:cx1="http://schemas.microsoft.com/office/drawing/2015/9/8/chartex" xmlns:mc="http://schemas.openxmlformats.org/markup-compatibility/2006" xmlns:o="urn:schemas-microsoft-com:office:office" xmlns:r="http://schemas.openxmlformats.org/officeDocument/2006/relationships" xmlns:m="http://schemas.openxmlformats.org/officeDocument/2006/math" xmlns:v="urn:schemas-microsoft-com:vml" xmlns:wp14="http://schemas.microsoft.com/office/word/2010/wordprocessingDrawing" xmlns:wp="http://schemas.openxmlformats.org/drawingml/2006/wordprocessingDrawing" xmlns:w10="urn:schemas-microsoft-com:office:word" xmlns:w="http://schemas.openxmlformats.org/wordprocessingml/2006/main" xmlns:w14="http://schemas.microsoft.com/office/word/2010/wordml" xmlns:w15="http://schemas.microsoft.com/office/word/2012/wordml" xmlns:w16se="http://schemas.microsoft.com/office/word/2015/wordml/symex" xmlns:wpg="http://schemas.microsoft.com/office/word/2010/wordprocessingGroup" xmlns:wpi="http://schemas.microsoft.com/office/word/2010/wordprocessingInk" xmlns:wne="http://schemas.microsoft.com/office/word/2006/wordml" xmlns:wps="http://schemas.microsoft.com/office/word/2010/wordprocessingShape" mc:Ignorable="w14 w15 w16se wp14">
-  <w15:person w15:author="Hoof Koen">
-    <w15:presenceInfo w15:providerId="AD" w15:userId="S-1-5-21-177417487-1350738120-3654220805-40826"/>
-  </w15:person>
-</w15:people>
-</file>
-
 <file path=word/styles.xml><?xml version="1.0" encoding="utf-8"?>
-<w:styles xmlns:mc="http://schemas.openxmlformats.org/markup-compatibility/2006" xmlns:r="http://schemas.openxmlformats.org/officeDocument/2006/relationships" xmlns:w="http://schemas.openxmlformats.org/wordprocessingml/2006/main" xmlns:w14="http://schemas.microsoft.com/office/word/2010/wordml" xmlns:w15="http://schemas.microsoft.com/office/word/2012/wordml" xmlns:w16se="http://schemas.microsoft.com/office/word/2015/wordml/symex" mc:Ignorable="w14 w15 w16se">
+<w:styles xmlns:mc="http://schemas.openxmlformats.org/markup-compatibility/2006" xmlns:r="http://schemas.openxmlformats.org/officeDocument/2006/relationships" xmlns:w="http://schemas.openxmlformats.org/wordprocessingml/2006/main" xmlns:w14="http://schemas.microsoft.com/office/word/2010/wordml" xmlns:w15="http://schemas.microsoft.com/office/word/2012/wordml" xmlns:w16cid="http://schemas.microsoft.com/office/word/2016/wordml/cid" xmlns:w16se="http://schemas.microsoft.com/office/word/2015/wordml/symex" mc:Ignorable="w14 w15 w16se w16cid">
   <w:docDefaults>
     <w:rPrDefault>
       <w:rPr>
@@ -2947,7 +3379,7 @@
       </w:pPr>
     </w:pPrDefault>
   </w:docDefaults>
-  <w:latentStyles w:defLockedState="0" w:defUIPriority="99" w:defSemiHidden="0" w:defUnhideWhenUsed="0" w:defQFormat="0" w:count="371">
+  <w:latentStyles w:defLockedState="0" w:defUIPriority="99" w:defSemiHidden="0" w:defUnhideWhenUsed="0" w:defQFormat="0" w:count="376">
     <w:lsdException w:name="Normal" w:uiPriority="0" w:qFormat="1"/>
     <w:lsdException w:name="heading 1" w:uiPriority="9" w:qFormat="1"/>
     <w:lsdException w:name="heading 2" w:semiHidden="1" w:uiPriority="9" w:unhideWhenUsed="1" w:qFormat="1"/>
@@ -3053,7 +3485,6 @@
     <w:lsdException w:name="HTML Sample" w:semiHidden="1" w:unhideWhenUsed="1"/>
     <w:lsdException w:name="HTML Typewriter" w:semiHidden="1" w:unhideWhenUsed="1"/>
     <w:lsdException w:name="HTML Variable" w:semiHidden="1" w:unhideWhenUsed="1"/>
-    <w:lsdException w:name="Normal Table" w:semiHidden="1" w:unhideWhenUsed="1"/>
     <w:lsdException w:name="annotation subject" w:semiHidden="1" w:unhideWhenUsed="1"/>
     <w:lsdException w:name="No List" w:semiHidden="1" w:unhideWhenUsed="1"/>
     <w:lsdException w:name="Outline List 1" w:semiHidden="1" w:unhideWhenUsed="1"/>
@@ -3096,11 +3527,8 @@
     <w:lsdException w:name="Table Contemporary" w:semiHidden="1" w:unhideWhenUsed="1"/>
     <w:lsdException w:name="Table Elegant" w:semiHidden="1" w:unhideWhenUsed="1"/>
     <w:lsdException w:name="Table Professional" w:semiHidden="1" w:unhideWhenUsed="1"/>
-    <w:lsdException w:name="Table Subtle 1" w:semiHidden="1" w:unhideWhenUsed="1"/>
     <w:lsdException w:name="Table Subtle 2" w:semiHidden="1" w:unhideWhenUsed="1"/>
     <w:lsdException w:name="Table Web 1" w:semiHidden="1" w:unhideWhenUsed="1"/>
-    <w:lsdException w:name="Table Web 2" w:semiHidden="1" w:unhideWhenUsed="1"/>
-    <w:lsdException w:name="Table Web 3" w:semiHidden="1" w:unhideWhenUsed="1"/>
     <w:lsdException w:name="Balloon Text" w:semiHidden="1" w:unhideWhenUsed="1"/>
     <w:lsdException w:name="Table Grid" w:uiPriority="39"/>
     <w:lsdException w:name="Table Theme" w:semiHidden="1" w:unhideWhenUsed="1"/>
@@ -3319,6 +3747,11 @@
     <w:lsdException w:name="List Table 5 Dark Accent 6" w:uiPriority="50"/>
     <w:lsdException w:name="List Table 6 Colorful Accent 6" w:uiPriority="51"/>
     <w:lsdException w:name="List Table 7 Colorful Accent 6" w:uiPriority="52"/>
+    <w:lsdException w:name="Mention" w:semiHidden="1" w:unhideWhenUsed="1"/>
+    <w:lsdException w:name="Smart Hyperlink" w:semiHidden="1" w:unhideWhenUsed="1"/>
+    <w:lsdException w:name="Hashtag" w:semiHidden="1" w:unhideWhenUsed="1"/>
+    <w:lsdException w:name="Unresolved Mention" w:semiHidden="1" w:unhideWhenUsed="1"/>
+    <w:lsdException w:name="Smart Link" w:semiHidden="1" w:unhideWhenUsed="1"/>
   </w:latentStyles>
   <w:style w:type="paragraph" w:default="1" w:styleId="Standaard">
     <w:name w:val="Normal"/>
@@ -3906,21 +4339,6 @@
 </file>
 
 <file path=customXml/item1.xml><?xml version="1.0" encoding="utf-8"?>
-<p:properties xmlns:p="http://schemas.microsoft.com/office/2006/metadata/properties" xmlns:xsi="http://www.w3.org/2001/XMLSchema-instance" xmlns:pc="http://schemas.microsoft.com/office/infopath/2007/PartnerControls">
-  <documentManagement/>
-</p:properties>
-</file>
-
-<file path=customXml/item2.xml><?xml version="1.0" encoding="utf-8"?>
-<?mso-contentType ?>
-<FormTemplates xmlns="http://schemas.microsoft.com/sharepoint/v3/contenttype/forms">
-  <Display>DocumentLibraryForm</Display>
-  <Edit>DocumentLibraryForm</Edit>
-  <New>DocumentLibraryForm</New>
-</FormTemplates>
-</file>
-
-<file path=customXml/item3.xml><?xml version="1.0" encoding="utf-8"?>
 <ct:contentTypeSchema xmlns:ct="http://schemas.microsoft.com/office/2006/metadata/contentType" xmlns:ma="http://schemas.microsoft.com/office/2006/metadata/properties/metaAttributes" ct:_="" ma:_="" ma:contentTypeName="Document" ma:contentTypeID="0x010100217C2AFEC69152429768D60EBB45BEEA" ma:contentTypeVersion="10" ma:contentTypeDescription="Een nieuw document maken." ma:contentTypeScope="" ma:versionID="7299ca74fb79720777fc8b74d340f751">
   <xsd:schema xmlns:xsd="http://www.w3.org/2001/XMLSchema" xmlns:xs="http://www.w3.org/2001/XMLSchema" xmlns:p="http://schemas.microsoft.com/office/2006/metadata/properties" xmlns:ns3="a6e0e940-18f4-4522-b28d-5778a510fcff" xmlns:ns4="d2866a06-3e8a-4454-b1c8-a72fb332fd2a" targetNamespace="http://schemas.microsoft.com/office/2006/metadata/properties" ma:root="true" ma:fieldsID="7170a86e138ad20715c43979c7a77316" ns3:_="" ns4:_="">
     <xsd:import namespace="a6e0e940-18f4-4522-b28d-5778a510fcff"/>
@@ -4123,36 +4541,26 @@
 </ct:contentTypeSchema>
 </file>
 
+<file path=customXml/item2.xml><?xml version="1.0" encoding="utf-8"?>
+<?mso-contentType ?>
+<FormTemplates xmlns="http://schemas.microsoft.com/sharepoint/v3/contenttype/forms">
+  <Display>DocumentLibraryForm</Display>
+  <Edit>DocumentLibraryForm</Edit>
+  <New>DocumentLibraryForm</New>
+</FormTemplates>
+</file>
+
+<file path=customXml/item3.xml><?xml version="1.0" encoding="utf-8"?>
+<p:properties xmlns:p="http://schemas.microsoft.com/office/2006/metadata/properties" xmlns:xsi="http://www.w3.org/2001/XMLSchema-instance" xmlns:pc="http://schemas.microsoft.com/office/infopath/2007/PartnerControls">
+  <documentManagement/>
+</p:properties>
+</file>
+
 <file path=customXml/item4.xml><?xml version="1.0" encoding="utf-8"?>
 <b:Sources xmlns:b="http://schemas.openxmlformats.org/officeDocument/2006/bibliography" xmlns="http://schemas.openxmlformats.org/officeDocument/2006/bibliography" SelectedStyle="\APASixthEditionOfficeOnline.xsl" StyleName="APA" Version="6"/>
 </file>
 
 <file path=customXml/itemProps1.xml><?xml version="1.0" encoding="utf-8"?>
-<ds:datastoreItem xmlns:ds="http://schemas.openxmlformats.org/officeDocument/2006/customXml" ds:itemID="{743EFDDF-41E2-45EC-9339-68F8966012A1}">
-  <ds:schemaRefs>
-    <ds:schemaRef ds:uri="http://schemas.microsoft.com/office/infopath/2007/PartnerControls"/>
-    <ds:schemaRef ds:uri="a6e0e940-18f4-4522-b28d-5778a510fcff"/>
-    <ds:schemaRef ds:uri="http://schemas.microsoft.com/office/2006/documentManagement/types"/>
-    <ds:schemaRef ds:uri="http://purl.org/dc/elements/1.1/"/>
-    <ds:schemaRef ds:uri="http://schemas.microsoft.com/office/2006/metadata/properties"/>
-    <ds:schemaRef ds:uri="http://purl.org/dc/terms/"/>
-    <ds:schemaRef ds:uri="d2866a06-3e8a-4454-b1c8-a72fb332fd2a"/>
-    <ds:schemaRef ds:uri="http://purl.org/dc/dcmitype/"/>
-    <ds:schemaRef ds:uri="http://schemas.openxmlformats.org/package/2006/metadata/core-properties"/>
-    <ds:schemaRef ds:uri="http://www.w3.org/XML/1998/namespace"/>
-  </ds:schemaRefs>
-</ds:datastoreItem>
-</file>
-
-<file path=customXml/itemProps2.xml><?xml version="1.0" encoding="utf-8"?>
-<ds:datastoreItem xmlns:ds="http://schemas.openxmlformats.org/officeDocument/2006/customXml" ds:itemID="{8F625829-616A-4376-A7F4-48C074139E84}">
-  <ds:schemaRefs>
-    <ds:schemaRef ds:uri="http://schemas.microsoft.com/sharepoint/v3/contenttype/forms"/>
-  </ds:schemaRefs>
-</ds:datastoreItem>
-</file>
-
-<file path=customXml/itemProps3.xml><?xml version="1.0" encoding="utf-8"?>
 <ds:datastoreItem xmlns:ds="http://schemas.openxmlformats.org/officeDocument/2006/customXml" ds:itemID="{A6C7B500-BC82-43EF-B2AA-9AD288CD67ED}">
   <ds:schemaRefs>
     <ds:schemaRef ds:uri="http://schemas.microsoft.com/office/2006/metadata/contentType"/>
@@ -4171,8 +4579,33 @@
 </ds:datastoreItem>
 </file>
 
+<file path=customXml/itemProps2.xml><?xml version="1.0" encoding="utf-8"?>
+<ds:datastoreItem xmlns:ds="http://schemas.openxmlformats.org/officeDocument/2006/customXml" ds:itemID="{8F625829-616A-4376-A7F4-48C074139E84}">
+  <ds:schemaRefs>
+    <ds:schemaRef ds:uri="http://schemas.microsoft.com/sharepoint/v3/contenttype/forms"/>
+  </ds:schemaRefs>
+</ds:datastoreItem>
+</file>
+
+<file path=customXml/itemProps3.xml><?xml version="1.0" encoding="utf-8"?>
+<ds:datastoreItem xmlns:ds="http://schemas.openxmlformats.org/officeDocument/2006/customXml" ds:itemID="{743EFDDF-41E2-45EC-9339-68F8966012A1}">
+  <ds:schemaRefs>
+    <ds:schemaRef ds:uri="http://schemas.microsoft.com/office/infopath/2007/PartnerControls"/>
+    <ds:schemaRef ds:uri="a6e0e940-18f4-4522-b28d-5778a510fcff"/>
+    <ds:schemaRef ds:uri="http://schemas.microsoft.com/office/2006/documentManagement/types"/>
+    <ds:schemaRef ds:uri="http://purl.org/dc/elements/1.1/"/>
+    <ds:schemaRef ds:uri="http://schemas.microsoft.com/office/2006/metadata/properties"/>
+    <ds:schemaRef ds:uri="http://purl.org/dc/terms/"/>
+    <ds:schemaRef ds:uri="d2866a06-3e8a-4454-b1c8-a72fb332fd2a"/>
+    <ds:schemaRef ds:uri="http://purl.org/dc/dcmitype/"/>
+    <ds:schemaRef ds:uri="http://schemas.openxmlformats.org/package/2006/metadata/core-properties"/>
+    <ds:schemaRef ds:uri="http://www.w3.org/XML/1998/namespace"/>
+  </ds:schemaRefs>
+</ds:datastoreItem>
+</file>
+
 <file path=customXml/itemProps4.xml><?xml version="1.0" encoding="utf-8"?>
-<ds:datastoreItem xmlns:ds="http://schemas.openxmlformats.org/officeDocument/2006/customXml" ds:itemID="{C7D9417A-B5F3-463F-A1D3-8CE1968BAC1C}">
+<ds:datastoreItem xmlns:ds="http://schemas.openxmlformats.org/officeDocument/2006/customXml" ds:itemID="{2F49007E-05C3-4CFE-9A15-DDFF2DA9881B}">
   <ds:schemaRefs>
     <ds:schemaRef ds:uri="http://schemas.openxmlformats.org/officeDocument/2006/bibliography"/>
   </ds:schemaRefs>

--- a/doc/Cursus.docx
+++ b/doc/Cursus.docx
@@ -1,6 +1,6 @@
 
 <file path=word/document.xml><?xml version="1.0" encoding="utf-8"?>
-<w:document xmlns:wpc="http://schemas.microsoft.com/office/word/2010/wordprocessingCanvas" xmlns:cx="http://schemas.microsoft.com/office/drawing/2014/chartex" xmlns:cx1="http://schemas.microsoft.com/office/drawing/2015/9/8/chartex" xmlns:cx2="http://schemas.microsoft.com/office/drawing/2015/10/21/chartex" xmlns:cx3="http://schemas.microsoft.com/office/drawing/2016/5/9/chartex" xmlns:cx4="http://schemas.microsoft.com/office/drawing/2016/5/10/chartex" xmlns:cx5="http://schemas.microsoft.com/office/drawing/2016/5/11/chartex" xmlns:cx6="http://schemas.microsoft.com/office/drawing/2016/5/12/chartex" xmlns:cx7="http://schemas.microsoft.com/office/drawing/2016/5/13/chartex" xmlns:cx8="http://schemas.microsoft.com/office/drawing/2016/5/14/chartex" xmlns:mc="http://schemas.openxmlformats.org/markup-compatibility/2006" xmlns:aink="http://schemas.microsoft.com/office/drawing/2016/ink" xmlns:am3d="http://schemas.microsoft.com/office/drawing/2017/model3d" xmlns:o="urn:schemas-microsoft-com:office:office" xmlns:r="http://schemas.openxmlformats.org/officeDocument/2006/relationships" xmlns:m="http://schemas.openxmlformats.org/officeDocument/2006/math" xmlns:v="urn:schemas-microsoft-com:vml" xmlns:wp14="http://schemas.microsoft.com/office/word/2010/wordprocessingDrawing" xmlns:wp="http://schemas.openxmlformats.org/drawingml/2006/wordprocessingDrawing" xmlns:w10="urn:schemas-microsoft-com:office:word" xmlns:w="http://schemas.openxmlformats.org/wordprocessingml/2006/main" xmlns:w14="http://schemas.microsoft.com/office/word/2010/wordml" xmlns:w15="http://schemas.microsoft.com/office/word/2012/wordml" xmlns:w16cid="http://schemas.microsoft.com/office/word/2016/wordml/cid" xmlns:w16se="http://schemas.microsoft.com/office/word/2015/wordml/symex" xmlns:wpg="http://schemas.microsoft.com/office/word/2010/wordprocessingGroup" xmlns:wpi="http://schemas.microsoft.com/office/word/2010/wordprocessingInk" xmlns:wne="http://schemas.microsoft.com/office/word/2006/wordml" xmlns:wps="http://schemas.microsoft.com/office/word/2010/wordprocessingShape" mc:Ignorable="w14 w15 w16se w16cid wp14">
+<w:document xmlns:wpc="http://schemas.microsoft.com/office/word/2010/wordprocessingCanvas" xmlns:cx="http://schemas.microsoft.com/office/drawing/2014/chartex" xmlns:cx1="http://schemas.microsoft.com/office/drawing/2015/9/8/chartex" xmlns:mc="http://schemas.openxmlformats.org/markup-compatibility/2006" xmlns:o="urn:schemas-microsoft-com:office:office" xmlns:r="http://schemas.openxmlformats.org/officeDocument/2006/relationships" xmlns:m="http://schemas.openxmlformats.org/officeDocument/2006/math" xmlns:v="urn:schemas-microsoft-com:vml" xmlns:wp14="http://schemas.microsoft.com/office/word/2010/wordprocessingDrawing" xmlns:wp="http://schemas.openxmlformats.org/drawingml/2006/wordprocessingDrawing" xmlns:w10="urn:schemas-microsoft-com:office:word" xmlns:w="http://schemas.openxmlformats.org/wordprocessingml/2006/main" xmlns:w14="http://schemas.microsoft.com/office/word/2010/wordml" xmlns:w15="http://schemas.microsoft.com/office/word/2012/wordml" xmlns:w16se="http://schemas.microsoft.com/office/word/2015/wordml/symex" xmlns:wpg="http://schemas.microsoft.com/office/word/2010/wordprocessingGroup" xmlns:wpi="http://schemas.microsoft.com/office/word/2010/wordprocessingInk" xmlns:wne="http://schemas.microsoft.com/office/word/2006/wordml" xmlns:wps="http://schemas.microsoft.com/office/word/2010/wordprocessingShape" mc:Ignorable="w14 w15 w16se wp14">
   <w:body>
     <w:p>
       <w:pPr>
@@ -253,7 +253,7 @@
           <w:r>
             <w:fldChar w:fldCharType="separate"/>
           </w:r>
-          <w:hyperlink w:anchor="_Toc24049965" w:history="1">
+          <w:hyperlink w:anchor="_Toc24112826" w:history="1">
             <w:r>
               <w:rPr>
                 <w:rStyle w:val="Hyperlink"/>
@@ -297,7 +297,7 @@
                 <w:noProof/>
                 <w:webHidden/>
               </w:rPr>
-              <w:instrText xml:space="preserve"> PAGEREF _Toc24049965 \h </w:instrText>
+              <w:instrText xml:space="preserve"> PAGEREF _Toc24112826 \h </w:instrText>
             </w:r>
             <w:r>
               <w:rPr>
@@ -341,7 +341,7 @@
               <w:lang w:eastAsia="nl-BE"/>
             </w:rPr>
           </w:pPr>
-          <w:hyperlink w:anchor="_Toc24049966" w:history="1">
+          <w:hyperlink w:anchor="_Toc24112827" w:history="1">
             <w:r>
               <w:rPr>
                 <w:rStyle w:val="Hyperlink"/>
@@ -385,7 +385,7 @@
                 <w:noProof/>
                 <w:webHidden/>
               </w:rPr>
-              <w:instrText xml:space="preserve"> PAGEREF _Toc24049966 \h </w:instrText>
+              <w:instrText xml:space="preserve"> PAGEREF _Toc24112827 \h </w:instrText>
             </w:r>
             <w:r>
               <w:rPr>
@@ -429,7 +429,7 @@
               <w:lang w:eastAsia="nl-BE"/>
             </w:rPr>
           </w:pPr>
-          <w:hyperlink w:anchor="_Toc24049967" w:history="1">
+          <w:hyperlink w:anchor="_Toc24112828" w:history="1">
             <w:r>
               <w:rPr>
                 <w:rStyle w:val="Hyperlink"/>
@@ -473,7 +473,7 @@
                 <w:noProof/>
                 <w:webHidden/>
               </w:rPr>
-              <w:instrText xml:space="preserve"> PAGEREF _Toc24049967 \h </w:instrText>
+              <w:instrText xml:space="preserve"> PAGEREF _Toc24112828 \h </w:instrText>
             </w:r>
             <w:r>
               <w:rPr>
@@ -517,7 +517,7 @@
               <w:lang w:eastAsia="nl-BE"/>
             </w:rPr>
           </w:pPr>
-          <w:hyperlink w:anchor="_Toc24049968" w:history="1">
+          <w:hyperlink w:anchor="_Toc24112829" w:history="1">
             <w:r>
               <w:rPr>
                 <w:rStyle w:val="Hyperlink"/>
@@ -561,7 +561,7 @@
                 <w:noProof/>
                 <w:webHidden/>
               </w:rPr>
-              <w:instrText xml:space="preserve"> PAGEREF _Toc24049968 \h </w:instrText>
+              <w:instrText xml:space="preserve"> PAGEREF _Toc24112829 \h </w:instrText>
             </w:r>
             <w:r>
               <w:rPr>
@@ -605,7 +605,7 @@
               <w:lang w:eastAsia="nl-BE"/>
             </w:rPr>
           </w:pPr>
-          <w:hyperlink w:anchor="_Toc24049969" w:history="1">
+          <w:hyperlink w:anchor="_Toc24112830" w:history="1">
             <w:r>
               <w:rPr>
                 <w:rStyle w:val="Hyperlink"/>
@@ -649,7 +649,7 @@
                 <w:noProof/>
                 <w:webHidden/>
               </w:rPr>
-              <w:instrText xml:space="preserve"> PAGEREF _Toc24049969 \h </w:instrText>
+              <w:instrText xml:space="preserve"> PAGEREF _Toc24112830 \h </w:instrText>
             </w:r>
             <w:r>
               <w:rPr>
@@ -684,7 +684,6 @@
           <w:pPr>
             <w:pStyle w:val="Inhopg1"/>
             <w:tabs>
-              <w:tab w:val="left" w:pos="440"/>
               <w:tab w:val="right" w:leader="dot" w:pos="9062"/>
             </w:tabs>
             <w:rPr>
@@ -693,38 +692,24 @@
               <w:lang w:eastAsia="nl-BE"/>
             </w:rPr>
           </w:pPr>
-          <w:hyperlink w:anchor="_Toc24049970" w:history="1">
+          <w:hyperlink w:anchor="_Toc24112831" w:history="1">
             <w:r>
               <w:rPr>
                 <w:rStyle w:val="Hyperlink"/>
-                <w:noProof/>
-              </w:rPr>
-              <w:t>1.</w:t>
-            </w:r>
-            <w:r>
-              <w:rPr>
-                <w:rFonts w:eastAsiaTheme="minorEastAsia"/>
-                <w:noProof/>
-                <w:lang w:eastAsia="nl-BE"/>
+                <w:rFonts w:cstheme="minorHAnsi"/>
+                <w:noProof/>
+              </w:rPr>
+              <w:t>2 Poorten</w:t>
+            </w:r>
+            <w:r>
+              <w:rPr>
+                <w:noProof/>
+                <w:webHidden/>
               </w:rPr>
               <w:tab/>
             </w:r>
             <w:r>
               <w:rPr>
-                <w:rStyle w:val="Hyperlink"/>
-                <w:noProof/>
-              </w:rPr>
-              <w:t>Poorten</w:t>
-            </w:r>
-            <w:r>
-              <w:rPr>
-                <w:noProof/>
-                <w:webHidden/>
-              </w:rPr>
-              <w:tab/>
-            </w:r>
-            <w:r>
-              <w:rPr>
                 <w:noProof/>
                 <w:webHidden/>
               </w:rPr>
@@ -735,7 +720,7 @@
                 <w:noProof/>
                 <w:webHidden/>
               </w:rPr>
-              <w:instrText xml:space="preserve"> PAGEREF _Toc24049970 \h </w:instrText>
+              <w:instrText xml:space="preserve"> PAGEREF _Toc24112831 \h </w:instrText>
             </w:r>
             <w:r>
               <w:rPr>
@@ -778,10 +763,11 @@
               <w:lang w:eastAsia="nl-BE"/>
             </w:rPr>
           </w:pPr>
-          <w:hyperlink w:anchor="_Toc24049971" w:history="1">
+          <w:hyperlink w:anchor="_Toc24112832" w:history="1">
             <w:r>
               <w:rPr>
                 <w:rStyle w:val="Hyperlink"/>
+                <w:rFonts w:cstheme="minorHAnsi"/>
                 <w:noProof/>
               </w:rPr>
               <w:t>2.1 Wat zijn poorten</w:t>
@@ -805,7 +791,7 @@
                 <w:noProof/>
                 <w:webHidden/>
               </w:rPr>
-              <w:instrText xml:space="preserve"> PAGEREF _Toc24049971 \h </w:instrText>
+              <w:instrText xml:space="preserve"> PAGEREF _Toc24112832 \h </w:instrText>
             </w:r>
             <w:r>
               <w:rPr>
@@ -848,13 +834,14 @@
               <w:lang w:eastAsia="nl-BE"/>
             </w:rPr>
           </w:pPr>
-          <w:hyperlink w:anchor="_Toc24049972" w:history="1">
+          <w:hyperlink w:anchor="_Toc24112833" w:history="1">
             <w:r>
               <w:rPr>
                 <w:rStyle w:val="Hyperlink"/>
-                <w:noProof/>
-              </w:rPr>
-              <w:t>2.2 Voorbeeld firewall error</w:t>
+                <w:rFonts w:cstheme="minorHAnsi"/>
+                <w:noProof/>
+              </w:rPr>
+              <w:t>2.2 Welke poorten gaan we gebruiken</w:t>
             </w:r>
             <w:r>
               <w:rPr>
@@ -875,7 +862,7 @@
                 <w:noProof/>
                 <w:webHidden/>
               </w:rPr>
-              <w:instrText xml:space="preserve"> PAGEREF _Toc24049972 \h </w:instrText>
+              <w:instrText xml:space="preserve"> PAGEREF _Toc24112833 \h </w:instrText>
             </w:r>
             <w:r>
               <w:rPr>
@@ -908,9 +895,9 @@
         </w:p>
         <w:p>
           <w:pPr>
-            <w:pStyle w:val="Inhopg1"/>
+            <w:pStyle w:val="Inhopg2"/>
             <w:tabs>
-              <w:tab w:val="left" w:pos="440"/>
+              <w:tab w:val="left" w:pos="880"/>
               <w:tab w:val="right" w:leader="dot" w:pos="9062"/>
             </w:tabs>
             <w:rPr>
@@ -919,13 +906,14 @@
               <w:lang w:eastAsia="nl-BE"/>
             </w:rPr>
           </w:pPr>
-          <w:hyperlink w:anchor="_Toc24049973" w:history="1">
+          <w:hyperlink w:anchor="_Toc24112834" w:history="1">
             <w:r>
               <w:rPr>
                 <w:rStyle w:val="Hyperlink"/>
-                <w:noProof/>
-              </w:rPr>
-              <w:t>2.</w:t>
+                <w:rFonts w:cstheme="minorHAnsi"/>
+                <w:noProof/>
+              </w:rPr>
+              <w:t>2.2</w:t>
             </w:r>
             <w:r>
               <w:rPr>
@@ -938,9 +926,10 @@
             <w:r>
               <w:rPr>
                 <w:rStyle w:val="Hyperlink"/>
-                <w:noProof/>
-              </w:rPr>
-              <w:t>Mutlithreading</w:t>
+                <w:rFonts w:cstheme="minorHAnsi"/>
+                <w:noProof/>
+              </w:rPr>
+              <w:t>Voorbeeld firewall error</w:t>
             </w:r>
             <w:r>
               <w:rPr>
@@ -961,7 +950,7 @@
                 <w:noProof/>
                 <w:webHidden/>
               </w:rPr>
-              <w:instrText xml:space="preserve"> PAGEREF _Toc24049973 \h </w:instrText>
+              <w:instrText xml:space="preserve"> PAGEREF _Toc24112834 \h </w:instrText>
             </w:r>
             <w:r>
               <w:rPr>
@@ -982,6 +971,77 @@
                 <w:webHidden/>
               </w:rPr>
               <w:t>4</w:t>
+            </w:r>
+            <w:r>
+              <w:rPr>
+                <w:noProof/>
+                <w:webHidden/>
+              </w:rPr>
+              <w:fldChar w:fldCharType="end"/>
+            </w:r>
+          </w:hyperlink>
+        </w:p>
+        <w:p>
+          <w:pPr>
+            <w:pStyle w:val="Inhopg1"/>
+            <w:tabs>
+              <w:tab w:val="right" w:leader="dot" w:pos="9062"/>
+            </w:tabs>
+            <w:rPr>
+              <w:rFonts w:eastAsiaTheme="minorEastAsia"/>
+              <w:noProof/>
+              <w:lang w:eastAsia="nl-BE"/>
+            </w:rPr>
+          </w:pPr>
+          <w:hyperlink w:anchor="_Toc24112835" w:history="1">
+            <w:r>
+              <w:rPr>
+                <w:rStyle w:val="Hyperlink"/>
+                <w:rFonts w:cstheme="minorHAnsi"/>
+                <w:noProof/>
+              </w:rPr>
+              <w:t>3.Mutlithreading</w:t>
+            </w:r>
+            <w:r>
+              <w:rPr>
+                <w:noProof/>
+                <w:webHidden/>
+              </w:rPr>
+              <w:tab/>
+            </w:r>
+            <w:r>
+              <w:rPr>
+                <w:noProof/>
+                <w:webHidden/>
+              </w:rPr>
+              <w:fldChar w:fldCharType="begin"/>
+            </w:r>
+            <w:r>
+              <w:rPr>
+                <w:noProof/>
+                <w:webHidden/>
+              </w:rPr>
+              <w:instrText xml:space="preserve"> PAGEREF _Toc24112835 \h </w:instrText>
+            </w:r>
+            <w:r>
+              <w:rPr>
+                <w:noProof/>
+                <w:webHidden/>
+              </w:rPr>
+            </w:r>
+            <w:r>
+              <w:rPr>
+                <w:noProof/>
+                <w:webHidden/>
+              </w:rPr>
+              <w:fldChar w:fldCharType="separate"/>
+            </w:r>
+            <w:r>
+              <w:rPr>
+                <w:noProof/>
+                <w:webHidden/>
+              </w:rPr>
+              <w:t>5</w:t>
             </w:r>
             <w:r>
               <w:rPr>
@@ -1004,13 +1064,14 @@
               <w:lang w:eastAsia="nl-BE"/>
             </w:rPr>
           </w:pPr>
-          <w:hyperlink w:anchor="_Toc24049974" w:history="1">
+          <w:hyperlink w:anchor="_Toc24112836" w:history="1">
             <w:r>
               <w:rPr>
                 <w:rStyle w:val="Hyperlink"/>
-                <w:noProof/>
-              </w:rPr>
-              <w:t>3.1 Voorbeeld multithreading</w:t>
+                <w:rFonts w:cstheme="minorHAnsi"/>
+                <w:noProof/>
+              </w:rPr>
+              <w:t>3.2 Wat is multithreading</w:t>
             </w:r>
             <w:r>
               <w:rPr>
@@ -1031,7 +1092,7 @@
                 <w:noProof/>
                 <w:webHidden/>
               </w:rPr>
-              <w:instrText xml:space="preserve"> PAGEREF _Toc24049974 \h </w:instrText>
+              <w:instrText xml:space="preserve"> PAGEREF _Toc24112836 \h </w:instrText>
             </w:r>
             <w:r>
               <w:rPr>
@@ -1064,9 +1125,8 @@
         </w:p>
         <w:p>
           <w:pPr>
-            <w:pStyle w:val="Inhopg1"/>
+            <w:pStyle w:val="Inhopg2"/>
             <w:tabs>
-              <w:tab w:val="left" w:pos="440"/>
               <w:tab w:val="right" w:leader="dot" w:pos="9062"/>
             </w:tabs>
             <w:rPr>
@@ -1075,25 +1135,223 @@
               <w:lang w:eastAsia="nl-BE"/>
             </w:rPr>
           </w:pPr>
-          <w:hyperlink w:anchor="_Toc24049975" w:history="1">
+          <w:hyperlink w:anchor="_Toc24112837" w:history="1">
             <w:r>
               <w:rPr>
                 <w:rStyle w:val="Hyperlink"/>
-                <w:noProof/>
-              </w:rPr>
-              <w:t>3.</w:t>
-            </w:r>
-            <w:r>
-              <w:rPr>
-                <w:rFonts w:eastAsiaTheme="minorEastAsia"/>
-                <w:noProof/>
-                <w:lang w:eastAsia="nl-BE"/>
+                <w:rFonts w:cstheme="minorHAnsi"/>
+                <w:noProof/>
+              </w:rPr>
+              <w:t>3.1 Voorbeeld multithreading</w:t>
+            </w:r>
+            <w:r>
+              <w:rPr>
+                <w:noProof/>
+                <w:webHidden/>
               </w:rPr>
               <w:tab/>
             </w:r>
             <w:r>
               <w:rPr>
+                <w:noProof/>
+                <w:webHidden/>
+              </w:rPr>
+              <w:fldChar w:fldCharType="begin"/>
+            </w:r>
+            <w:r>
+              <w:rPr>
+                <w:noProof/>
+                <w:webHidden/>
+              </w:rPr>
+              <w:instrText xml:space="preserve"> PAGEREF _Toc24112837 \h </w:instrText>
+            </w:r>
+            <w:r>
+              <w:rPr>
+                <w:noProof/>
+                <w:webHidden/>
+              </w:rPr>
+            </w:r>
+            <w:r>
+              <w:rPr>
+                <w:noProof/>
+                <w:webHidden/>
+              </w:rPr>
+              <w:fldChar w:fldCharType="separate"/>
+            </w:r>
+            <w:r>
+              <w:rPr>
+                <w:noProof/>
+                <w:webHidden/>
+              </w:rPr>
+              <w:t>5</w:t>
+            </w:r>
+            <w:r>
+              <w:rPr>
+                <w:noProof/>
+                <w:webHidden/>
+              </w:rPr>
+              <w:fldChar w:fldCharType="end"/>
+            </w:r>
+          </w:hyperlink>
+        </w:p>
+        <w:p>
+          <w:pPr>
+            <w:pStyle w:val="Inhopg1"/>
+            <w:tabs>
+              <w:tab w:val="right" w:leader="dot" w:pos="9062"/>
+            </w:tabs>
+            <w:rPr>
+              <w:rFonts w:eastAsiaTheme="minorEastAsia"/>
+              <w:noProof/>
+              <w:lang w:eastAsia="nl-BE"/>
+            </w:rPr>
+          </w:pPr>
+          <w:hyperlink w:anchor="_Toc24112838" w:history="1">
+            <w:r>
+              <w:rPr>
                 <w:rStyle w:val="Hyperlink"/>
+                <w:rFonts w:cstheme="minorHAnsi"/>
+                <w:noProof/>
+              </w:rPr>
+              <w:t>4 Oefening Chatprogram</w:t>
+            </w:r>
+            <w:r>
+              <w:rPr>
+                <w:noProof/>
+                <w:webHidden/>
+              </w:rPr>
+              <w:tab/>
+            </w:r>
+            <w:r>
+              <w:rPr>
+                <w:noProof/>
+                <w:webHidden/>
+              </w:rPr>
+              <w:fldChar w:fldCharType="begin"/>
+            </w:r>
+            <w:r>
+              <w:rPr>
+                <w:noProof/>
+                <w:webHidden/>
+              </w:rPr>
+              <w:instrText xml:space="preserve"> PAGEREF _Toc24112838 \h </w:instrText>
+            </w:r>
+            <w:r>
+              <w:rPr>
+                <w:noProof/>
+                <w:webHidden/>
+              </w:rPr>
+            </w:r>
+            <w:r>
+              <w:rPr>
+                <w:noProof/>
+                <w:webHidden/>
+              </w:rPr>
+              <w:fldChar w:fldCharType="separate"/>
+            </w:r>
+            <w:r>
+              <w:rPr>
+                <w:noProof/>
+                <w:webHidden/>
+              </w:rPr>
+              <w:t>6</w:t>
+            </w:r>
+            <w:r>
+              <w:rPr>
+                <w:noProof/>
+                <w:webHidden/>
+              </w:rPr>
+              <w:fldChar w:fldCharType="end"/>
+            </w:r>
+          </w:hyperlink>
+        </w:p>
+        <w:p>
+          <w:pPr>
+            <w:pStyle w:val="Inhopg2"/>
+            <w:tabs>
+              <w:tab w:val="right" w:leader="dot" w:pos="9062"/>
+            </w:tabs>
+            <w:rPr>
+              <w:rFonts w:eastAsiaTheme="minorEastAsia"/>
+              <w:noProof/>
+              <w:lang w:eastAsia="nl-BE"/>
+            </w:rPr>
+          </w:pPr>
+          <w:hyperlink w:anchor="_Toc24112839" w:history="1">
+            <w:r>
+              <w:rPr>
+                <w:rStyle w:val="Hyperlink"/>
+                <w:rFonts w:cstheme="minorHAnsi"/>
+                <w:noProof/>
+              </w:rPr>
+              <w:t>4.1 Client: solution</w:t>
+            </w:r>
+            <w:r>
+              <w:rPr>
+                <w:noProof/>
+                <w:webHidden/>
+              </w:rPr>
+              <w:tab/>
+            </w:r>
+            <w:r>
+              <w:rPr>
+                <w:noProof/>
+                <w:webHidden/>
+              </w:rPr>
+              <w:fldChar w:fldCharType="begin"/>
+            </w:r>
+            <w:r>
+              <w:rPr>
+                <w:noProof/>
+                <w:webHidden/>
+              </w:rPr>
+              <w:instrText xml:space="preserve"> PAGEREF _Toc24112839 \h </w:instrText>
+            </w:r>
+            <w:r>
+              <w:rPr>
+                <w:noProof/>
+                <w:webHidden/>
+              </w:rPr>
+            </w:r>
+            <w:r>
+              <w:rPr>
+                <w:noProof/>
+                <w:webHidden/>
+              </w:rPr>
+              <w:fldChar w:fldCharType="separate"/>
+            </w:r>
+            <w:r>
+              <w:rPr>
+                <w:noProof/>
+                <w:webHidden/>
+              </w:rPr>
+              <w:t>6</w:t>
+            </w:r>
+            <w:r>
+              <w:rPr>
+                <w:noProof/>
+                <w:webHidden/>
+              </w:rPr>
+              <w:fldChar w:fldCharType="end"/>
+            </w:r>
+          </w:hyperlink>
+        </w:p>
+        <w:p>
+          <w:pPr>
+            <w:pStyle w:val="Inhopg1"/>
+            <w:tabs>
+              <w:tab w:val="right" w:leader="dot" w:pos="9062"/>
+            </w:tabs>
+            <w:rPr>
+              <w:rFonts w:eastAsiaTheme="minorEastAsia"/>
+              <w:noProof/>
+              <w:lang w:eastAsia="nl-BE"/>
+            </w:rPr>
+          </w:pPr>
+          <w:hyperlink w:anchor="_Toc24112840" w:history="1">
+            <w:r>
+              <w:rPr>
+                <w:rStyle w:val="Hyperlink"/>
                 <w:noProof/>
               </w:rPr>
               <w:t>Bronnen:</w:t>
@@ -1117,7 +1375,7 @@
                 <w:noProof/>
                 <w:webHidden/>
               </w:rPr>
-              <w:instrText xml:space="preserve"> PAGEREF _Toc24049975 \h </w:instrText>
+              <w:instrText xml:space="preserve"> PAGEREF _Toc24112840 \h </w:instrText>
             </w:r>
             <w:r>
               <w:rPr>
@@ -1137,7 +1395,7 @@
                 <w:noProof/>
                 <w:webHidden/>
               </w:rPr>
-              <w:t>6</w:t>
+              <w:t>7</w:t>
             </w:r>
             <w:r>
               <w:rPr>
@@ -1213,33 +1471,8 @@
           <w:u w:val="single"/>
         </w:rPr>
       </w:pPr>
-    </w:p>
-    <w:p>
-      <w:pPr>
-        <w:rPr>
-          <w:rFonts w:asciiTheme="majorHAnsi" w:hAnsiTheme="majorHAnsi" w:cstheme="majorHAnsi"/>
-          <w:sz w:val="36"/>
-          <w:u w:val="single"/>
-        </w:rPr>
-      </w:pPr>
-    </w:p>
-    <w:p>
-      <w:pPr>
-        <w:rPr>
-          <w:rFonts w:asciiTheme="majorHAnsi" w:hAnsiTheme="majorHAnsi" w:cstheme="majorHAnsi"/>
-          <w:sz w:val="36"/>
-          <w:u w:val="single"/>
-        </w:rPr>
-      </w:pPr>
-    </w:p>
-    <w:p>
-      <w:pPr>
-        <w:rPr>
-          <w:rFonts w:asciiTheme="majorHAnsi" w:hAnsiTheme="majorHAnsi" w:cstheme="majorHAnsi"/>
-          <w:sz w:val="36"/>
-          <w:u w:val="single"/>
-        </w:rPr>
-      </w:pPr>
+      <w:bookmarkStart w:id="0" w:name="_GoBack"/>
+      <w:bookmarkEnd w:id="0"/>
     </w:p>
     <w:p>
       <w:pPr>
@@ -1299,7 +1532,7 @@
           <w:szCs w:val="40"/>
         </w:rPr>
       </w:pPr>
-      <w:bookmarkStart w:id="0" w:name="_Toc24049965"/>
+      <w:bookmarkStart w:id="1" w:name="_Toc24112826"/>
       <w:r>
         <w:rPr>
           <w:rFonts w:asciiTheme="minorHAnsi" w:hAnsiTheme="minorHAnsi" w:cstheme="minorHAnsi"/>
@@ -1317,7 +1550,7 @@
         </w:rPr>
         <w:t xml:space="preserve"> &amp; UDP</w:t>
       </w:r>
-      <w:bookmarkEnd w:id="0"/>
+      <w:bookmarkEnd w:id="1"/>
     </w:p>
     <w:p>
       <w:pPr>
@@ -1340,7 +1573,7 @@
         </w:rPr>
         <w:t xml:space="preserve"> </w:t>
       </w:r>
-      <w:bookmarkStart w:id="1" w:name="_Toc24049966"/>
+      <w:bookmarkStart w:id="2" w:name="_Toc24112827"/>
       <w:r>
         <w:rPr>
           <w:rFonts w:asciiTheme="minorHAnsi" w:hAnsiTheme="minorHAnsi" w:cstheme="minorHAnsi"/>
@@ -1349,7 +1582,7 @@
         </w:rPr>
         <w:t>TCP</w:t>
       </w:r>
-      <w:bookmarkEnd w:id="1"/>
+      <w:bookmarkEnd w:id="2"/>
     </w:p>
     <w:p>
       <w:pPr>
@@ -1524,7 +1757,7 @@
         </w:rPr>
         <w:t xml:space="preserve"> </w:t>
       </w:r>
-      <w:bookmarkStart w:id="2" w:name="_Toc24049967"/>
+      <w:bookmarkStart w:id="3" w:name="_Toc24112828"/>
       <w:r>
         <w:rPr>
           <w:rFonts w:asciiTheme="minorHAnsi" w:hAnsiTheme="minorHAnsi" w:cstheme="minorHAnsi"/>
@@ -1533,7 +1766,7 @@
         </w:rPr>
         <w:t>UDP</w:t>
       </w:r>
-      <w:bookmarkEnd w:id="2"/>
+      <w:bookmarkEnd w:id="3"/>
     </w:p>
     <w:p>
       <w:pPr>
@@ -1656,8 +1889,6 @@
           <w:szCs w:val="28"/>
         </w:rPr>
       </w:pPr>
-      <w:bookmarkStart w:id="3" w:name="_GoBack"/>
-      <w:bookmarkEnd w:id="3"/>
     </w:p>
     <w:p>
       <w:pPr>
@@ -1680,7 +1911,7 @@
         </w:rPr>
         <w:t xml:space="preserve"> </w:t>
       </w:r>
-      <w:bookmarkStart w:id="4" w:name="_Toc24049968"/>
+      <w:bookmarkStart w:id="4" w:name="_Toc24112829"/>
       <w:r>
         <w:rPr>
           <w:rFonts w:asciiTheme="minorHAnsi" w:hAnsiTheme="minorHAnsi" w:cstheme="minorHAnsi"/>
@@ -1746,22 +1977,30 @@
           <w:szCs w:val="32"/>
         </w:rPr>
       </w:pPr>
-      <w:bookmarkStart w:id="5" w:name="_Toc24049969"/>
       <w:r>
         <w:rPr>
           <w:rFonts w:asciiTheme="minorHAnsi" w:hAnsiTheme="minorHAnsi" w:cstheme="minorHAnsi"/>
           <w:sz w:val="32"/>
           <w:szCs w:val="32"/>
         </w:rPr>
-        <w:t>Voorbeeld TCP</w:t>
-      </w:r>
-      <w:bookmarkEnd w:id="5"/>
+        <w:t xml:space="preserve"> </w:t>
+      </w:r>
+      <w:bookmarkStart w:id="5" w:name="_Toc24112830"/>
       <w:r>
         <w:rPr>
           <w:rFonts w:asciiTheme="minorHAnsi" w:hAnsiTheme="minorHAnsi" w:cstheme="minorHAnsi"/>
           <w:sz w:val="32"/>
           <w:szCs w:val="32"/>
         </w:rPr>
+        <w:t>Voorbeeld TCP</w:t>
+      </w:r>
+      <w:bookmarkEnd w:id="5"/>
+      <w:r>
+        <w:rPr>
+          <w:rFonts w:asciiTheme="minorHAnsi" w:hAnsiTheme="minorHAnsi" w:cstheme="minorHAnsi"/>
+          <w:sz w:val="32"/>
+          <w:szCs w:val="32"/>
+        </w:rPr>
         <w:t xml:space="preserve"> </w:t>
       </w:r>
     </w:p>
@@ -1795,7 +2034,7 @@
           <w:szCs w:val="40"/>
         </w:rPr>
       </w:pPr>
-      <w:bookmarkStart w:id="6" w:name="_Toc24049971"/>
+      <w:bookmarkStart w:id="6" w:name="_Toc24112831"/>
       <w:r>
         <w:rPr>
           <w:rFonts w:asciiTheme="minorHAnsi" w:hAnsiTheme="minorHAnsi" w:cstheme="minorHAnsi"/>
@@ -1805,6 +2044,7 @@
         <w:lastRenderedPageBreak/>
         <w:t>2 Poorten</w:t>
       </w:r>
+      <w:bookmarkEnd w:id="6"/>
     </w:p>
     <w:p>
       <w:pPr>
@@ -1815,6 +2055,7 @@
           <w:szCs w:val="32"/>
         </w:rPr>
       </w:pPr>
+      <w:bookmarkStart w:id="7" w:name="_Toc24112832"/>
       <w:r>
         <w:rPr>
           <w:rFonts w:asciiTheme="minorHAnsi" w:hAnsiTheme="minorHAnsi" w:cstheme="minorHAnsi"/>
@@ -1831,7 +2072,7 @@
         </w:rPr>
         <w:t>Wat zijn poorten</w:t>
       </w:r>
-      <w:bookmarkEnd w:id="6"/>
+      <w:bookmarkEnd w:id="7"/>
     </w:p>
     <w:p>
       <w:pPr>
@@ -1968,6 +2209,7 @@
           <w:szCs w:val="32"/>
         </w:rPr>
       </w:pPr>
+      <w:bookmarkStart w:id="8" w:name="_Toc24112833"/>
       <w:r>
         <w:rPr>
           <w:rFonts w:asciiTheme="minorHAnsi" w:hAnsiTheme="minorHAnsi" w:cstheme="minorHAnsi"/>
@@ -1976,6 +2218,7 @@
         </w:rPr>
         <w:t>2.2 Welke poorten gaan we gebruiken</w:t>
       </w:r>
+      <w:bookmarkEnd w:id="8"/>
     </w:p>
     <w:p>
       <w:pPr>
@@ -1997,66 +2240,524 @@
     <w:p>
       <w:pPr>
         <w:pStyle w:val="Kop2"/>
-        <w:rPr>
-          <w:color w:val="auto"/>
-          <w:sz w:val="28"/>
-          <w:szCs w:val="28"/>
-          <w:u w:val="single"/>
-        </w:rPr>
-      </w:pPr>
-      <w:bookmarkStart w:id="7" w:name="_Toc24049972"/>
-      <w:r>
-        <w:rPr>
-          <w:color w:val="auto"/>
-          <w:sz w:val="28"/>
-          <w:szCs w:val="28"/>
-        </w:rPr>
-        <w:t xml:space="preserve">2.2 </w:t>
-      </w:r>
-      <w:r>
-        <w:rPr>
-          <w:color w:val="auto"/>
-          <w:sz w:val="28"/>
-          <w:szCs w:val="28"/>
+        <w:numPr>
+          <w:ilvl w:val="1"/>
+          <w:numId w:val="7"/>
+        </w:numPr>
+        <w:rPr>
+          <w:rFonts w:asciiTheme="minorHAnsi" w:hAnsiTheme="minorHAnsi" w:cstheme="minorHAnsi"/>
+          <w:sz w:val="32"/>
+        </w:rPr>
+      </w:pPr>
+      <w:bookmarkStart w:id="9" w:name="_Toc24112834"/>
+      <w:r>
+        <w:rPr>
+          <w:rFonts w:asciiTheme="minorHAnsi" w:hAnsiTheme="minorHAnsi" w:cstheme="minorHAnsi"/>
+          <w:sz w:val="32"/>
         </w:rPr>
         <w:t>Voorbeeld firewall error</w:t>
       </w:r>
-      <w:bookmarkEnd w:id="7"/>
-    </w:p>
-    <w:p>
-      <w:pPr>
-        <w:rPr>
-          <w:rFonts w:asciiTheme="majorHAnsi" w:hAnsiTheme="majorHAnsi" w:cstheme="majorHAnsi"/>
-          <w:sz w:val="36"/>
-          <w:szCs w:val="28"/>
-        </w:rPr>
-      </w:pPr>
-      <w:r>
+      <w:bookmarkEnd w:id="9"/>
+    </w:p>
+    <w:p>
+      <w:pPr>
+        <w:rPr>
+          <w:sz w:val="28"/>
+        </w:rPr>
+      </w:pPr>
+    </w:p>
+    <w:p>
+      <w:pPr>
         <w:rPr>
           <w:noProof/>
           <w:lang w:eastAsia="nl-BE"/>
         </w:rPr>
+      </w:pPr>
+      <w:r>
+        <w:rPr>
+          <w:noProof/>
+          <w:lang w:eastAsia="nl-BE"/>
+        </w:rPr>
+        <w:br w:type="page"/>
+      </w:r>
+    </w:p>
+    <w:p>
+      <w:pPr>
+        <w:pStyle w:val="Kop1"/>
+        <w:rPr>
+          <w:rFonts w:asciiTheme="minorHAnsi" w:hAnsiTheme="minorHAnsi" w:cstheme="minorHAnsi"/>
+          <w:sz w:val="40"/>
+          <w:szCs w:val="40"/>
+        </w:rPr>
+      </w:pPr>
+      <w:bookmarkStart w:id="10" w:name="_Toc24112835"/>
+      <w:r>
+        <w:rPr>
+          <w:rFonts w:asciiTheme="minorHAnsi" w:hAnsiTheme="minorHAnsi" w:cstheme="minorHAnsi"/>
+          <w:sz w:val="40"/>
+          <w:szCs w:val="40"/>
+        </w:rPr>
+        <w:lastRenderedPageBreak/>
+        <w:t>3.</w:t>
+      </w:r>
+      <w:r>
+        <w:rPr>
+          <w:rFonts w:asciiTheme="minorHAnsi" w:hAnsiTheme="minorHAnsi" w:cstheme="minorHAnsi"/>
+          <w:sz w:val="40"/>
+          <w:szCs w:val="40"/>
+        </w:rPr>
+        <w:t>Mutlithreading</w:t>
+      </w:r>
+      <w:bookmarkEnd w:id="10"/>
+    </w:p>
+    <w:p>
+      <w:pPr>
+        <w:pStyle w:val="Kop2"/>
+        <w:rPr>
+          <w:rStyle w:val="Kop2Char"/>
+          <w:rFonts w:asciiTheme="minorHAnsi" w:hAnsiTheme="minorHAnsi" w:cstheme="minorHAnsi"/>
+          <w:sz w:val="32"/>
+        </w:rPr>
+      </w:pPr>
+      <w:bookmarkStart w:id="11" w:name="_Toc24112836"/>
+      <w:r>
+        <w:rPr>
+          <w:rFonts w:asciiTheme="minorHAnsi" w:hAnsiTheme="minorHAnsi" w:cstheme="minorHAnsi"/>
+          <w:sz w:val="32"/>
+        </w:rPr>
+        <w:t xml:space="preserve">3.2 Wat is </w:t>
+      </w:r>
+      <w:proofErr w:type="spellStart"/>
+      <w:r>
+        <w:rPr>
+          <w:rFonts w:asciiTheme="minorHAnsi" w:hAnsiTheme="minorHAnsi" w:cstheme="minorHAnsi"/>
+          <w:sz w:val="32"/>
+        </w:rPr>
+        <w:t>multithreading</w:t>
+      </w:r>
+      <w:bookmarkEnd w:id="11"/>
+      <w:proofErr w:type="spellEnd"/>
+    </w:p>
+    <w:p>
+      <w:pPr>
+        <w:ind w:left="360"/>
+        <w:rPr>
+          <w:rFonts w:asciiTheme="majorHAnsi" w:hAnsiTheme="majorHAnsi" w:cstheme="majorHAnsi"/>
+          <w:sz w:val="28"/>
+          <w:szCs w:val="28"/>
+        </w:rPr>
+      </w:pPr>
+      <w:r>
+        <w:rPr>
+          <w:rFonts w:asciiTheme="majorHAnsi" w:hAnsiTheme="majorHAnsi" w:cstheme="majorHAnsi"/>
+          <w:sz w:val="28"/>
+          <w:szCs w:val="28"/>
+        </w:rPr>
+        <w:t xml:space="preserve">Bij </w:t>
+      </w:r>
+      <w:proofErr w:type="spellStart"/>
+      <w:r>
+        <w:rPr>
+          <w:rFonts w:asciiTheme="majorHAnsi" w:hAnsiTheme="majorHAnsi" w:cstheme="majorHAnsi"/>
+          <w:sz w:val="28"/>
+          <w:szCs w:val="28"/>
+        </w:rPr>
+        <w:t>multithreaden</w:t>
+      </w:r>
+      <w:proofErr w:type="spellEnd"/>
+      <w:r>
+        <w:rPr>
+          <w:rFonts w:asciiTheme="majorHAnsi" w:hAnsiTheme="majorHAnsi" w:cstheme="majorHAnsi"/>
+          <w:sz w:val="28"/>
+          <w:szCs w:val="28"/>
+        </w:rPr>
+        <w:t xml:space="preserve"> word de data verdeelt in kleinere delen ook wel </w:t>
+      </w:r>
+      <w:proofErr w:type="spellStart"/>
+      <w:r>
+        <w:rPr>
+          <w:rFonts w:asciiTheme="majorHAnsi" w:hAnsiTheme="majorHAnsi" w:cstheme="majorHAnsi"/>
+          <w:sz w:val="28"/>
+          <w:szCs w:val="28"/>
+        </w:rPr>
+        <w:t>threads</w:t>
+      </w:r>
+      <w:proofErr w:type="spellEnd"/>
+      <w:r>
+        <w:rPr>
+          <w:rFonts w:asciiTheme="majorHAnsi" w:hAnsiTheme="majorHAnsi" w:cstheme="majorHAnsi"/>
+          <w:sz w:val="28"/>
+          <w:szCs w:val="28"/>
+        </w:rPr>
+        <w:t xml:space="preserve"> genoemd</w:t>
+      </w:r>
+      <w:r>
+        <w:rPr>
+          <w:rFonts w:asciiTheme="majorHAnsi" w:hAnsiTheme="majorHAnsi" w:cstheme="majorHAnsi"/>
+          <w:sz w:val="28"/>
+          <w:szCs w:val="28"/>
+        </w:rPr>
+        <w:t>. Deze worden dan allemaal verstuurd en op het einde terug in hu</w:t>
+      </w:r>
+      <w:r>
+        <w:rPr>
+          <w:rFonts w:asciiTheme="majorHAnsi" w:hAnsiTheme="majorHAnsi" w:cstheme="majorHAnsi"/>
+          <w:sz w:val="28"/>
+          <w:szCs w:val="28"/>
+        </w:rPr>
+        <w:t>n</w:t>
+      </w:r>
+      <w:r>
+        <w:rPr>
+          <w:rFonts w:asciiTheme="majorHAnsi" w:hAnsiTheme="majorHAnsi" w:cstheme="majorHAnsi"/>
+          <w:sz w:val="28"/>
+          <w:szCs w:val="28"/>
+        </w:rPr>
+        <w:t xml:space="preserve"> or</w:t>
+      </w:r>
+      <w:r>
+        <w:rPr>
+          <w:rFonts w:asciiTheme="majorHAnsi" w:hAnsiTheme="majorHAnsi" w:cstheme="majorHAnsi"/>
+          <w:sz w:val="28"/>
+          <w:szCs w:val="28"/>
+        </w:rPr>
+        <w:t>i</w:t>
+      </w:r>
+      <w:r>
+        <w:rPr>
+          <w:rFonts w:asciiTheme="majorHAnsi" w:hAnsiTheme="majorHAnsi" w:cstheme="majorHAnsi"/>
+          <w:sz w:val="28"/>
+          <w:szCs w:val="28"/>
+        </w:rPr>
+        <w:t xml:space="preserve">ginele vorm geplaatst </w:t>
+      </w:r>
+    </w:p>
+    <w:p>
+      <w:pPr>
+        <w:ind w:left="360"/>
+        <w:rPr>
+          <w:rFonts w:asciiTheme="majorHAnsi" w:hAnsiTheme="majorHAnsi" w:cstheme="majorHAnsi"/>
+          <w:sz w:val="28"/>
+          <w:szCs w:val="28"/>
+        </w:rPr>
+      </w:pPr>
+      <w:r>
+        <w:rPr>
+          <w:rFonts w:asciiTheme="majorHAnsi" w:hAnsiTheme="majorHAnsi" w:cstheme="majorHAnsi"/>
+          <w:sz w:val="28"/>
+          <w:szCs w:val="28"/>
+        </w:rPr>
+        <w:t xml:space="preserve">Bij </w:t>
+      </w:r>
+      <w:proofErr w:type="spellStart"/>
+      <w:r>
+        <w:rPr>
+          <w:rFonts w:asciiTheme="majorHAnsi" w:hAnsiTheme="majorHAnsi" w:cstheme="majorHAnsi"/>
+          <w:sz w:val="28"/>
+          <w:szCs w:val="28"/>
+        </w:rPr>
+        <w:t>multithreading</w:t>
+      </w:r>
+      <w:proofErr w:type="spellEnd"/>
+      <w:r>
+        <w:rPr>
+          <w:rFonts w:asciiTheme="majorHAnsi" w:hAnsiTheme="majorHAnsi" w:cstheme="majorHAnsi"/>
+          <w:sz w:val="28"/>
+          <w:szCs w:val="28"/>
+        </w:rPr>
+        <w:t xml:space="preserve"> zijn er wel bepaalde voorwaarden aan gekoppeld wanneer dit gebruikt mag worden.</w:t>
+      </w:r>
+    </w:p>
+    <w:p>
+      <w:pPr>
+        <w:ind w:left="360"/>
+        <w:rPr>
+          <w:rFonts w:eastAsia="Times New Roman" w:cstheme="minorHAnsi"/>
+          <w:sz w:val="28"/>
+          <w:szCs w:val="28"/>
+          <w:lang w:eastAsia="nl-BE"/>
+        </w:rPr>
+      </w:pPr>
+      <w:r>
+        <w:rPr>
+          <w:rFonts w:asciiTheme="majorHAnsi" w:eastAsia="Times New Roman" w:hAnsiTheme="majorHAnsi" w:cstheme="majorHAnsi"/>
+          <w:sz w:val="28"/>
+          <w:szCs w:val="28"/>
+          <w:lang w:eastAsia="nl-BE"/>
+        </w:rPr>
+        <w:t xml:space="preserve"> Het zit Een virtuele adresruimte dat het procesbeeld bevat of</w:t>
+      </w:r>
+      <w:r>
+        <w:rPr>
+          <w:rFonts w:asciiTheme="majorHAnsi" w:hAnsiTheme="majorHAnsi" w:cstheme="majorHAnsi"/>
+          <w:sz w:val="28"/>
+          <w:szCs w:val="28"/>
+        </w:rPr>
+        <w:t xml:space="preserve"> in heeft een </w:t>
+      </w:r>
+      <w:r>
+        <w:rPr>
+          <w:rFonts w:asciiTheme="majorHAnsi" w:eastAsia="Times New Roman" w:hAnsiTheme="majorHAnsi" w:cstheme="majorHAnsi"/>
+          <w:sz w:val="28"/>
+          <w:szCs w:val="28"/>
+          <w:lang w:eastAsia="nl-BE"/>
+        </w:rPr>
+        <w:t xml:space="preserve">beveiligde toegang tot processoren, andere processen (voor </w:t>
+      </w:r>
+      <w:proofErr w:type="spellStart"/>
+      <w:r>
+        <w:rPr>
+          <w:rFonts w:asciiTheme="majorHAnsi" w:eastAsia="Times New Roman" w:hAnsiTheme="majorHAnsi" w:cstheme="majorHAnsi"/>
+          <w:sz w:val="28"/>
+          <w:szCs w:val="28"/>
+          <w:lang w:eastAsia="nl-BE"/>
+        </w:rPr>
+        <w:t>interproces</w:t>
+      </w:r>
+      <w:proofErr w:type="spellEnd"/>
+      <w:r>
+        <w:rPr>
+          <w:rFonts w:asciiTheme="majorHAnsi" w:eastAsia="Times New Roman" w:hAnsiTheme="majorHAnsi" w:cstheme="majorHAnsi"/>
+          <w:sz w:val="28"/>
+          <w:szCs w:val="28"/>
+          <w:lang w:eastAsia="nl-BE"/>
+        </w:rPr>
+        <w:t xml:space="preserve"> </w:t>
+      </w:r>
+      <w:r>
+        <w:rPr>
+          <w:rFonts w:eastAsia="Times New Roman" w:cstheme="minorHAnsi"/>
+          <w:sz w:val="28"/>
+          <w:szCs w:val="28"/>
+          <w:lang w:eastAsia="nl-BE"/>
+        </w:rPr>
+        <w:t>communicatie), bestanden en I/O bronnen (apparaten en kanalen).</w:t>
+      </w:r>
+    </w:p>
+    <w:p>
+      <w:pPr>
+        <w:pStyle w:val="Kop2"/>
+        <w:rPr>
+          <w:rFonts w:asciiTheme="minorHAnsi" w:hAnsiTheme="minorHAnsi" w:cstheme="minorHAnsi"/>
+          <w:sz w:val="32"/>
+          <w:szCs w:val="32"/>
+        </w:rPr>
+      </w:pPr>
+      <w:bookmarkStart w:id="12" w:name="_Toc24112837"/>
+      <w:r>
+        <w:rPr>
+          <w:rFonts w:asciiTheme="minorHAnsi" w:hAnsiTheme="minorHAnsi" w:cstheme="minorHAnsi"/>
+          <w:sz w:val="32"/>
+          <w:szCs w:val="32"/>
+        </w:rPr>
+        <w:t xml:space="preserve">3.1 </w:t>
+      </w:r>
+      <w:r>
+        <w:rPr>
+          <w:rFonts w:asciiTheme="minorHAnsi" w:hAnsiTheme="minorHAnsi" w:cstheme="minorHAnsi"/>
+          <w:sz w:val="32"/>
+          <w:szCs w:val="32"/>
+        </w:rPr>
+        <w:t xml:space="preserve">Voorbeeld </w:t>
+      </w:r>
+      <w:proofErr w:type="spellStart"/>
+      <w:r>
+        <w:rPr>
+          <w:rFonts w:asciiTheme="minorHAnsi" w:hAnsiTheme="minorHAnsi" w:cstheme="minorHAnsi"/>
+          <w:sz w:val="32"/>
+          <w:szCs w:val="32"/>
+        </w:rPr>
+        <w:t>multithreading</w:t>
+      </w:r>
+      <w:bookmarkEnd w:id="12"/>
+      <w:proofErr w:type="spellEnd"/>
+    </w:p>
+    <w:p>
+      <w:pPr>
+        <w:rPr>
+          <w:rFonts w:asciiTheme="majorHAnsi" w:eastAsiaTheme="majorEastAsia" w:hAnsiTheme="majorHAnsi" w:cstheme="majorBidi"/>
+          <w:sz w:val="28"/>
+          <w:szCs w:val="28"/>
+        </w:rPr>
+      </w:pPr>
+      <w:r>
+        <w:rPr>
+          <w:sz w:val="28"/>
+          <w:szCs w:val="28"/>
+        </w:rPr>
+        <w:br w:type="page"/>
+      </w:r>
+    </w:p>
+    <w:p>
+      <w:pPr>
+        <w:pStyle w:val="Kop2"/>
+        <w:rPr>
+          <w:color w:val="auto"/>
+          <w:sz w:val="28"/>
+          <w:szCs w:val="24"/>
+        </w:rPr>
+      </w:pPr>
+    </w:p>
+    <w:p>
+      <w:pPr>
+        <w:rPr>
+          <w:rFonts w:asciiTheme="majorHAnsi" w:hAnsiTheme="majorHAnsi" w:cstheme="majorHAnsi"/>
+          <w:sz w:val="36"/>
+          <w:szCs w:val="28"/>
+        </w:rPr>
+      </w:pPr>
+      <w:r>
+        <w:rPr>
+          <w:noProof/>
+        </w:rPr>
+        <w:t xml:space="preserve"> </w:t>
+      </w:r>
+    </w:p>
+    <w:p>
+      <w:pPr>
+        <w:pStyle w:val="Kop1"/>
+        <w:rPr>
+          <w:rFonts w:asciiTheme="minorHAnsi" w:hAnsiTheme="minorHAnsi" w:cstheme="minorHAnsi"/>
+          <w:sz w:val="40"/>
+        </w:rPr>
+      </w:pPr>
+      <w:bookmarkStart w:id="13" w:name="_Toc24112838"/>
+      <w:r>
+        <w:rPr>
+          <w:rFonts w:asciiTheme="minorHAnsi" w:hAnsiTheme="minorHAnsi" w:cstheme="minorHAnsi"/>
+          <w:sz w:val="40"/>
+        </w:rPr>
+        <w:t xml:space="preserve">4 </w:t>
+      </w:r>
+      <w:r>
+        <w:rPr>
+          <w:rFonts w:asciiTheme="minorHAnsi" w:hAnsiTheme="minorHAnsi" w:cstheme="minorHAnsi"/>
+          <w:sz w:val="40"/>
+        </w:rPr>
+        <w:t>Oefening Chatprogram</w:t>
+      </w:r>
+      <w:bookmarkEnd w:id="13"/>
+    </w:p>
+    <w:p>
+      <w:pPr>
+        <w:rPr>
+          <w:sz w:val="24"/>
+        </w:rPr>
+      </w:pPr>
+      <w:r>
+        <w:rPr>
+          <w:sz w:val="24"/>
+        </w:rPr>
+        <w:t xml:space="preserve">Met deze oefening gaan we proberen een chatprogramma te maken dat kan gebruikt worden bij bijvoorbeeld een klein spel zodat de spelers met elkaar kunnen communiceren.  Wat we voor deze oefening nodig hebben zijn 2 verschillende </w:t>
+      </w:r>
+      <w:proofErr w:type="spellStart"/>
+      <w:r>
+        <w:rPr>
+          <w:sz w:val="24"/>
+        </w:rPr>
+        <w:t>projects</w:t>
+      </w:r>
+      <w:proofErr w:type="spellEnd"/>
+      <w:r>
+        <w:rPr>
+          <w:sz w:val="24"/>
+        </w:rPr>
+        <w:t xml:space="preserve">: Client en Server. Jullie gaan van deze 2 de </w:t>
+      </w:r>
+      <w:proofErr w:type="spellStart"/>
+      <w:r>
+        <w:rPr>
+          <w:sz w:val="24"/>
+        </w:rPr>
+        <w:t>client</w:t>
+      </w:r>
+      <w:proofErr w:type="spellEnd"/>
+      <w:r>
+        <w:rPr>
+          <w:sz w:val="24"/>
+        </w:rPr>
+        <w:t xml:space="preserve"> maken, de server hebben wij al voor jullie gemaakt en kan je vinden op onze </w:t>
+      </w:r>
+      <w:proofErr w:type="spellStart"/>
+      <w:r>
+        <w:rPr>
+          <w:sz w:val="24"/>
+        </w:rPr>
+        <w:t>github</w:t>
+      </w:r>
+      <w:proofErr w:type="spellEnd"/>
+      <w:r>
+        <w:rPr>
+          <w:sz w:val="24"/>
+        </w:rPr>
+        <w:t xml:space="preserve"> namelijk(moet nog gemaakt worden).</w:t>
+      </w:r>
+    </w:p>
+    <w:p>
+      <w:pPr>
+        <w:pStyle w:val="Kop2"/>
+        <w:rPr>
+          <w:rFonts w:asciiTheme="minorHAnsi" w:hAnsiTheme="minorHAnsi" w:cstheme="minorHAnsi"/>
+          <w:sz w:val="32"/>
+        </w:rPr>
+      </w:pPr>
+      <w:bookmarkStart w:id="14" w:name="_Toc24112839"/>
+      <w:r>
+        <w:rPr>
+          <w:rFonts w:asciiTheme="minorHAnsi" w:hAnsiTheme="minorHAnsi" w:cstheme="minorHAnsi"/>
+          <w:sz w:val="32"/>
+        </w:rPr>
+        <w:t xml:space="preserve">4.1 </w:t>
+      </w:r>
+      <w:r>
+        <w:rPr>
+          <w:rFonts w:asciiTheme="minorHAnsi" w:hAnsiTheme="minorHAnsi" w:cstheme="minorHAnsi"/>
+          <w:sz w:val="32"/>
+        </w:rPr>
+        <w:t>Client: solution</w:t>
+      </w:r>
+      <w:bookmarkEnd w:id="14"/>
+      <w:r>
+        <w:rPr>
+          <w:rFonts w:asciiTheme="minorHAnsi" w:hAnsiTheme="minorHAnsi" w:cstheme="minorHAnsi"/>
+          <w:sz w:val="32"/>
+        </w:rPr>
+        <w:t xml:space="preserve"> </w:t>
+      </w:r>
+    </w:p>
+    <w:p>
+      <w:pPr>
+        <w:rPr>
+          <w:b/>
+          <w:i/>
+          <w:sz w:val="24"/>
+        </w:rPr>
+      </w:pPr>
+      <w:r>
+        <w:rPr>
+          <w:lang w:eastAsia="nl-BE"/>
+        </w:rPr>
         <w:drawing>
-          <wp:anchor distT="0" distB="0" distL="114300" distR="114300" simplePos="0" relativeHeight="251663360" behindDoc="1" locked="0" layoutInCell="1" allowOverlap="1" wp14:anchorId="07B115AD" wp14:editId="10A966D7">
+          <wp:anchor distT="0" distB="0" distL="114300" distR="114300" simplePos="0" relativeHeight="251665408" behindDoc="1" locked="0" layoutInCell="1" allowOverlap="1" wp14:anchorId="62F493BF" wp14:editId="70E860EB">
             <wp:simplePos x="0" y="0"/>
-            <wp:positionH relativeFrom="column">
-              <wp:posOffset>-4445</wp:posOffset>
+            <wp:positionH relativeFrom="margin">
+              <wp:align>right</wp:align>
             </wp:positionH>
-            <wp:positionV relativeFrom="paragraph">
-              <wp:posOffset>39370</wp:posOffset>
+            <wp:positionV relativeFrom="margin">
+              <wp:posOffset>2662555</wp:posOffset>
             </wp:positionV>
-            <wp:extent cx="4572000" cy="2114550"/>
+            <wp:extent cx="3314700" cy="514350"/>
             <wp:effectExtent l="0" t="0" r="0" b="0"/>
             <wp:wrapTight wrapText="bothSides">
               <wp:wrapPolygon edited="0">
                 <wp:start x="0" y="0"/>
-                <wp:lineTo x="0" y="21405"/>
-                <wp:lineTo x="21510" y="21405"/>
-                <wp:lineTo x="21510" y="0"/>
+                <wp:lineTo x="0" y="20800"/>
+                <wp:lineTo x="21476" y="20800"/>
+                <wp:lineTo x="21476" y="0"/>
                 <wp:lineTo x="0" y="0"/>
               </wp:wrapPolygon>
             </wp:wrapTight>
-            <wp:docPr id="9" name="Afbeelding 9"/>
+            <wp:docPr id="1" name="Picture 1"/>
             <wp:cNvGraphicFramePr>
               <a:graphicFrameLocks xmlns:a="http://schemas.openxmlformats.org/drawingml/2006/main" noChangeAspect="1"/>
             </wp:cNvGraphicFramePr>
@@ -2082,7 +2783,7 @@
                   <pic:spPr>
                     <a:xfrm>
                       <a:off x="0" y="0"/>
-                      <a:ext cx="4572000" cy="2114550"/>
+                      <a:ext cx="3314700" cy="514350"/>
                     </a:xfrm>
                     <a:prstGeom prst="rect">
                       <a:avLst/>
@@ -2094,332 +2795,87 @@
           </wp:anchor>
         </w:drawing>
       </w:r>
-    </w:p>
-    <w:p>
-      <w:pPr>
-        <w:rPr>
-          <w:rFonts w:asciiTheme="majorHAnsi" w:hAnsiTheme="majorHAnsi" w:cstheme="majorHAnsi"/>
-          <w:sz w:val="36"/>
-          <w:szCs w:val="28"/>
-        </w:rPr>
-      </w:pPr>
-    </w:p>
-    <w:p>
-      <w:pPr>
-        <w:rPr>
-          <w:rFonts w:asciiTheme="majorHAnsi" w:hAnsiTheme="majorHAnsi" w:cstheme="majorHAnsi"/>
-          <w:sz w:val="36"/>
-          <w:szCs w:val="28"/>
-        </w:rPr>
-      </w:pPr>
-    </w:p>
-    <w:p>
-      <w:pPr>
-        <w:pStyle w:val="Kop1"/>
-        <w:numPr>
-          <w:ilvl w:val="0"/>
-          <w:numId w:val="2"/>
-        </w:numPr>
-        <w:rPr>
-          <w:color w:val="auto"/>
-          <w:sz w:val="36"/>
-          <w:szCs w:val="36"/>
-        </w:rPr>
-      </w:pPr>
-      <w:bookmarkStart w:id="8" w:name="_Toc24049973"/>
+      <w:r>
+        <w:rPr>
+          <w:sz w:val="24"/>
+        </w:rPr>
+        <w:t xml:space="preserve">Maak een </w:t>
+      </w:r>
+      <w:r>
+        <w:rPr>
+          <w:i/>
+          <w:sz w:val="24"/>
+        </w:rPr>
+        <w:t>Windows Forms Application</w:t>
+      </w:r>
+      <w:r>
+        <w:rPr>
+          <w:sz w:val="24"/>
+        </w:rPr>
+        <w:t xml:space="preserve"> </w:t>
+      </w:r>
+      <w:r>
+        <w:rPr>
+          <w:sz w:val="24"/>
+        </w:rPr>
+        <w:t xml:space="preserve">aan </w:t>
+      </w:r>
+      <w:r>
+        <w:rPr>
+          <w:sz w:val="24"/>
+        </w:rPr>
+        <w:t>met de</w:t>
+      </w:r>
+      <w:r>
+        <w:rPr>
+          <w:sz w:val="24"/>
+        </w:rPr>
+        <w:t xml:space="preserve"> naam </w:t>
+      </w:r>
       <w:proofErr w:type="spellStart"/>
       <w:r>
         <w:rPr>
-          <w:color w:val="auto"/>
-          <w:sz w:val="36"/>
-          <w:szCs w:val="36"/>
-        </w:rPr>
-        <w:t>Mutlithreading</w:t>
-      </w:r>
-      <w:bookmarkEnd w:id="8"/>
+          <w:b/>
+          <w:i/>
+          <w:sz w:val="24"/>
+        </w:rPr>
+        <w:t>ChatClient</w:t>
+      </w:r>
       <w:proofErr w:type="spellEnd"/>
-    </w:p>
-    <w:p>
-      <w:pPr>
-        <w:ind w:left="360"/>
-        <w:rPr>
-          <w:rFonts w:asciiTheme="majorHAnsi" w:hAnsiTheme="majorHAnsi" w:cstheme="majorHAnsi"/>
-          <w:sz w:val="28"/>
-        </w:rPr>
-      </w:pPr>
-      <w:r>
-        <w:rPr>
-          <w:rFonts w:asciiTheme="majorHAnsi" w:hAnsiTheme="majorHAnsi" w:cstheme="majorHAnsi"/>
-          <w:sz w:val="28"/>
-        </w:rPr>
-        <w:t xml:space="preserve">Bij </w:t>
-      </w:r>
-      <w:proofErr w:type="spellStart"/>
-      <w:r>
-        <w:rPr>
-          <w:rFonts w:asciiTheme="majorHAnsi" w:hAnsiTheme="majorHAnsi" w:cstheme="majorHAnsi"/>
-          <w:sz w:val="28"/>
-        </w:rPr>
-        <w:t>multithreaden</w:t>
-      </w:r>
-      <w:proofErr w:type="spellEnd"/>
-      <w:r>
-        <w:rPr>
-          <w:rFonts w:asciiTheme="majorHAnsi" w:hAnsiTheme="majorHAnsi" w:cstheme="majorHAnsi"/>
-          <w:sz w:val="28"/>
-        </w:rPr>
-        <w:t xml:space="preserve"> word de data verdeelt in kleinere delen ook wel </w:t>
-      </w:r>
-      <w:proofErr w:type="spellStart"/>
-      <w:r>
-        <w:rPr>
-          <w:rFonts w:asciiTheme="majorHAnsi" w:hAnsiTheme="majorHAnsi" w:cstheme="majorHAnsi"/>
-          <w:sz w:val="28"/>
-        </w:rPr>
-        <w:t>threads</w:t>
-      </w:r>
-      <w:proofErr w:type="spellEnd"/>
-      <w:r>
-        <w:rPr>
-          <w:rFonts w:asciiTheme="majorHAnsi" w:hAnsiTheme="majorHAnsi" w:cstheme="majorHAnsi"/>
-          <w:sz w:val="28"/>
-        </w:rPr>
-        <w:t xml:space="preserve"> genoemd</w:t>
-      </w:r>
-      <w:r>
-        <w:rPr>
-          <w:rFonts w:asciiTheme="majorHAnsi" w:hAnsiTheme="majorHAnsi" w:cstheme="majorHAnsi"/>
-          <w:sz w:val="28"/>
-        </w:rPr>
-        <w:t>. Deze worden dan allemaal verstuurd en op het einde terug in hu</w:t>
-      </w:r>
-      <w:r>
-        <w:rPr>
-          <w:rFonts w:asciiTheme="majorHAnsi" w:hAnsiTheme="majorHAnsi" w:cstheme="majorHAnsi"/>
-          <w:sz w:val="28"/>
-        </w:rPr>
-        <w:t>n</w:t>
-      </w:r>
-      <w:r>
-        <w:rPr>
-          <w:rFonts w:asciiTheme="majorHAnsi" w:hAnsiTheme="majorHAnsi" w:cstheme="majorHAnsi"/>
-          <w:sz w:val="28"/>
-        </w:rPr>
-        <w:t xml:space="preserve"> or</w:t>
-      </w:r>
-      <w:r>
-        <w:rPr>
-          <w:rFonts w:asciiTheme="majorHAnsi" w:hAnsiTheme="majorHAnsi" w:cstheme="majorHAnsi"/>
-          <w:sz w:val="28"/>
-        </w:rPr>
-        <w:t>i</w:t>
-      </w:r>
-      <w:r>
-        <w:rPr>
-          <w:rFonts w:asciiTheme="majorHAnsi" w:hAnsiTheme="majorHAnsi" w:cstheme="majorHAnsi"/>
-          <w:sz w:val="28"/>
-        </w:rPr>
-        <w:t xml:space="preserve">ginele vorm geplaatst </w:t>
-      </w:r>
-    </w:p>
-    <w:p>
-      <w:pPr>
-        <w:ind w:left="360"/>
-        <w:rPr>
-          <w:rFonts w:asciiTheme="majorHAnsi" w:hAnsiTheme="majorHAnsi" w:cstheme="majorHAnsi"/>
-          <w:sz w:val="28"/>
-        </w:rPr>
-      </w:pPr>
-      <w:r>
-        <w:rPr>
-          <w:rFonts w:asciiTheme="majorHAnsi" w:hAnsiTheme="majorHAnsi" w:cstheme="majorHAnsi"/>
-          <w:sz w:val="28"/>
-        </w:rPr>
-        <w:t xml:space="preserve">Bij </w:t>
-      </w:r>
-      <w:proofErr w:type="spellStart"/>
-      <w:r>
-        <w:rPr>
-          <w:rFonts w:asciiTheme="majorHAnsi" w:hAnsiTheme="majorHAnsi" w:cstheme="majorHAnsi"/>
-          <w:sz w:val="28"/>
-        </w:rPr>
-        <w:t>multithreading</w:t>
-      </w:r>
-      <w:proofErr w:type="spellEnd"/>
-      <w:r>
-        <w:rPr>
-          <w:rFonts w:asciiTheme="majorHAnsi" w:hAnsiTheme="majorHAnsi" w:cstheme="majorHAnsi"/>
-          <w:sz w:val="28"/>
-        </w:rPr>
-        <w:t xml:space="preserve"> zijn er wel bepaalde voorwaarden aan gekoppeld wanneer dit gebruikt mag worden.</w:t>
-      </w:r>
-    </w:p>
-    <w:p>
-      <w:pPr>
-        <w:ind w:left="360"/>
-        <w:rPr>
-          <w:rFonts w:asciiTheme="majorHAnsi" w:eastAsia="Times New Roman" w:hAnsiTheme="majorHAnsi" w:cstheme="majorHAnsi"/>
-          <w:sz w:val="28"/>
-          <w:szCs w:val="28"/>
+      <w:r>
+        <w:rPr>
+          <w:b/>
+          <w:i/>
+          <w:sz w:val="24"/>
+        </w:rPr>
+        <w:t>.</w:t>
+      </w:r>
+    </w:p>
+    <w:p>
+      <w:pPr>
+        <w:rPr>
+          <w:b/>
+          <w:sz w:val="32"/>
+          <w:u w:val="single"/>
+        </w:rPr>
+      </w:pPr>
+      <w:r>
+        <w:rPr>
           <w:lang w:eastAsia="nl-BE"/>
         </w:rPr>
-      </w:pPr>
-      <w:r>
-        <w:rPr>
-          <w:rFonts w:asciiTheme="majorHAnsi" w:eastAsia="Times New Roman" w:hAnsiTheme="majorHAnsi" w:cstheme="majorHAnsi"/>
-          <w:sz w:val="28"/>
-          <w:szCs w:val="28"/>
-          <w:lang w:eastAsia="nl-BE"/>
-        </w:rPr>
-        <w:lastRenderedPageBreak/>
-        <w:t xml:space="preserve"> </w:t>
-      </w:r>
-      <w:r>
-        <w:rPr>
-          <w:rFonts w:asciiTheme="majorHAnsi" w:eastAsia="Times New Roman" w:hAnsiTheme="majorHAnsi" w:cstheme="majorHAnsi"/>
-          <w:sz w:val="28"/>
-          <w:szCs w:val="28"/>
-          <w:lang w:eastAsia="nl-BE"/>
-        </w:rPr>
-        <w:t xml:space="preserve">Het zit </w:t>
-      </w:r>
-      <w:r>
-        <w:rPr>
-          <w:rFonts w:asciiTheme="majorHAnsi" w:eastAsia="Times New Roman" w:hAnsiTheme="majorHAnsi" w:cstheme="majorHAnsi"/>
-          <w:sz w:val="28"/>
-          <w:szCs w:val="28"/>
-          <w:lang w:eastAsia="nl-BE"/>
-        </w:rPr>
-        <w:t>Een virtuele adresruimte dat het procesbeeld bevat</w:t>
-      </w:r>
-      <w:r>
-        <w:rPr>
-          <w:rFonts w:asciiTheme="majorHAnsi" w:eastAsia="Times New Roman" w:hAnsiTheme="majorHAnsi" w:cstheme="majorHAnsi"/>
-          <w:sz w:val="28"/>
-          <w:szCs w:val="28"/>
-          <w:lang w:eastAsia="nl-BE"/>
-        </w:rPr>
-        <w:t xml:space="preserve"> of</w:t>
-      </w:r>
-      <w:r>
-        <w:rPr>
-          <w:rFonts w:asciiTheme="majorHAnsi" w:hAnsiTheme="majorHAnsi" w:cstheme="majorHAnsi"/>
-          <w:sz w:val="28"/>
-        </w:rPr>
-        <w:t xml:space="preserve"> in heeft een </w:t>
-      </w:r>
-      <w:r>
-        <w:rPr>
-          <w:rFonts w:asciiTheme="majorHAnsi" w:eastAsia="Times New Roman" w:hAnsiTheme="majorHAnsi" w:cstheme="majorHAnsi"/>
-          <w:sz w:val="28"/>
-          <w:szCs w:val="28"/>
-          <w:lang w:eastAsia="nl-BE"/>
-        </w:rPr>
-        <w:t>b</w:t>
-      </w:r>
-      <w:r>
-        <w:rPr>
-          <w:rFonts w:asciiTheme="majorHAnsi" w:eastAsia="Times New Roman" w:hAnsiTheme="majorHAnsi" w:cstheme="majorHAnsi"/>
-          <w:sz w:val="28"/>
-          <w:szCs w:val="28"/>
-          <w:lang w:eastAsia="nl-BE"/>
-        </w:rPr>
-        <w:t xml:space="preserve">eveiligde toegang tot processoren, andere processen (voor </w:t>
-      </w:r>
-      <w:proofErr w:type="spellStart"/>
-      <w:r>
-        <w:rPr>
-          <w:rFonts w:asciiTheme="majorHAnsi" w:eastAsia="Times New Roman" w:hAnsiTheme="majorHAnsi" w:cstheme="majorHAnsi"/>
-          <w:sz w:val="28"/>
-          <w:szCs w:val="28"/>
-          <w:lang w:eastAsia="nl-BE"/>
-        </w:rPr>
-        <w:t>interproces</w:t>
-      </w:r>
-      <w:proofErr w:type="spellEnd"/>
-      <w:r>
-        <w:rPr>
-          <w:rFonts w:asciiTheme="majorHAnsi" w:eastAsia="Times New Roman" w:hAnsiTheme="majorHAnsi" w:cstheme="majorHAnsi"/>
-          <w:sz w:val="28"/>
-          <w:szCs w:val="28"/>
-          <w:lang w:eastAsia="nl-BE"/>
-        </w:rPr>
-        <w:t xml:space="preserve"> communicatie), bestanden en I/O bronnen (apparaten en kanalen)</w:t>
-      </w:r>
-      <w:r>
-        <w:rPr>
-          <w:rFonts w:asciiTheme="majorHAnsi" w:eastAsia="Times New Roman" w:hAnsiTheme="majorHAnsi" w:cstheme="majorHAnsi"/>
-          <w:sz w:val="28"/>
-          <w:szCs w:val="28"/>
-          <w:lang w:eastAsia="nl-BE"/>
-        </w:rPr>
-        <w:t>.</w:t>
-      </w:r>
-    </w:p>
-    <w:p>
-      <w:pPr>
-        <w:pStyle w:val="Kop2"/>
-        <w:rPr>
-          <w:color w:val="auto"/>
-          <w:sz w:val="28"/>
-          <w:szCs w:val="24"/>
-        </w:rPr>
-      </w:pPr>
-      <w:bookmarkStart w:id="9" w:name="_Toc24049974"/>
-      <w:r>
-        <w:rPr>
-          <w:color w:val="auto"/>
-          <w:sz w:val="28"/>
-          <w:szCs w:val="28"/>
-        </w:rPr>
-        <w:t xml:space="preserve">3.1 </w:t>
-      </w:r>
-      <w:r>
-        <w:rPr>
-          <w:color w:val="auto"/>
-          <w:sz w:val="28"/>
-          <w:szCs w:val="28"/>
-        </w:rPr>
-        <w:t xml:space="preserve">Voorbeeld </w:t>
-      </w:r>
-      <w:proofErr w:type="spellStart"/>
-      <w:r>
-        <w:rPr>
-          <w:color w:val="auto"/>
-          <w:sz w:val="28"/>
-          <w:szCs w:val="28"/>
-        </w:rPr>
-        <w:t>multithreading</w:t>
-      </w:r>
-      <w:bookmarkEnd w:id="9"/>
-      <w:proofErr w:type="spellEnd"/>
-    </w:p>
-    <w:p>
-      <w:pPr>
-        <w:rPr>
-          <w:rFonts w:asciiTheme="majorHAnsi" w:hAnsiTheme="majorHAnsi" w:cstheme="majorHAnsi"/>
-          <w:sz w:val="36"/>
-          <w:szCs w:val="28"/>
-        </w:rPr>
-      </w:pPr>
-      <w:r>
-        <w:rPr>
-          <w:noProof/>
-          <w:lang w:eastAsia="nl-BE"/>
-        </w:rPr>
         <w:drawing>
-          <wp:anchor distT="0" distB="0" distL="114300" distR="114300" simplePos="0" relativeHeight="251662336" behindDoc="1" locked="0" layoutInCell="1" allowOverlap="1" wp14:anchorId="54741564" wp14:editId="07DA7768">
+          <wp:anchor distT="0" distB="0" distL="114300" distR="114300" simplePos="0" relativeHeight="251666432" behindDoc="0" locked="0" layoutInCell="1" allowOverlap="1" wp14:anchorId="10FB5F20" wp14:editId="4E101F63">
             <wp:simplePos x="0" y="0"/>
-            <wp:positionH relativeFrom="column">
-              <wp:posOffset>2729230</wp:posOffset>
+            <wp:positionH relativeFrom="margin">
+              <wp:posOffset>-85725</wp:posOffset>
             </wp:positionH>
-            <wp:positionV relativeFrom="paragraph">
-              <wp:posOffset>1762125</wp:posOffset>
+            <wp:positionV relativeFrom="margin">
+              <wp:posOffset>3065145</wp:posOffset>
             </wp:positionV>
-            <wp:extent cx="3867150" cy="1819275"/>
+            <wp:extent cx="2019300" cy="3590925"/>
             <wp:effectExtent l="0" t="0" r="0" b="9525"/>
-            <wp:wrapNone/>
-            <wp:docPr id="8" name="Afbeelding 8"/>
+            <wp:wrapSquare wrapText="bothSides"/>
+            <wp:docPr id="2" name="Picture 2"/>
             <wp:cNvGraphicFramePr>
               <a:graphicFrameLocks xmlns:a="http://schemas.openxmlformats.org/drawingml/2006/main" noChangeAspect="1"/>
             </wp:cNvGraphicFramePr>
@@ -2445,7 +2901,7 @@
                   <pic:spPr>
                     <a:xfrm>
                       <a:off x="0" y="0"/>
-                      <a:ext cx="3867150" cy="1819275"/>
+                      <a:ext cx="2019300" cy="3590925"/>
                     </a:xfrm>
                     <a:prstGeom prst="rect">
                       <a:avLst/>
@@ -2459,174 +2915,236 @@
       </w:r>
       <w:r>
         <w:rPr>
-          <w:noProof/>
-          <w:lang w:eastAsia="nl-BE"/>
-        </w:rPr>
-        <w:drawing>
-          <wp:inline distT="0" distB="0" distL="0" distR="0" wp14:anchorId="5244A224" wp14:editId="2E0D292E">
-            <wp:extent cx="2743200" cy="3581400"/>
-            <wp:effectExtent l="0" t="0" r="0" b="0"/>
-            <wp:docPr id="1" name="Afbeelding 1"/>
-            <wp:cNvGraphicFramePr>
-              <a:graphicFrameLocks xmlns:a="http://schemas.openxmlformats.org/drawingml/2006/main" noChangeAspect="1"/>
-            </wp:cNvGraphicFramePr>
-            <a:graphic xmlns:a="http://schemas.openxmlformats.org/drawingml/2006/main">
-              <a:graphicData uri="http://schemas.openxmlformats.org/drawingml/2006/picture">
-                <pic:pic xmlns:pic="http://schemas.openxmlformats.org/drawingml/2006/picture">
-                  <pic:nvPicPr>
-                    <pic:cNvPr id="1" name=""/>
-                    <pic:cNvPicPr/>
-                  </pic:nvPicPr>
-                  <pic:blipFill>
-                    <a:blip r:embed="rId13"/>
-                    <a:stretch>
-                      <a:fillRect/>
-                    </a:stretch>
-                  </pic:blipFill>
-                  <pic:spPr>
-                    <a:xfrm>
-                      <a:off x="0" y="0"/>
-                      <a:ext cx="2743200" cy="3581400"/>
-                    </a:xfrm>
-                    <a:prstGeom prst="rect">
-                      <a:avLst/>
-                    </a:prstGeom>
-                  </pic:spPr>
-                </pic:pic>
-              </a:graphicData>
-            </a:graphic>
-          </wp:inline>
-        </w:drawing>
-      </w:r>
-      <w:r>
-        <w:rPr>
-          <w:noProof/>
-        </w:rPr>
-        <w:t xml:space="preserve"> </w:t>
-      </w:r>
-    </w:p>
-    <w:p>
-      <w:pPr>
-        <w:rPr>
-          <w:rFonts w:asciiTheme="majorHAnsi" w:hAnsiTheme="majorHAnsi" w:cstheme="majorHAnsi"/>
-          <w:sz w:val="36"/>
-          <w:szCs w:val="28"/>
-        </w:rPr>
-      </w:pPr>
-    </w:p>
-    <w:p>
-      <w:pPr>
-        <w:rPr>
-          <w:rFonts w:asciiTheme="majorHAnsi" w:hAnsiTheme="majorHAnsi" w:cstheme="majorHAnsi"/>
-          <w:sz w:val="36"/>
-          <w:szCs w:val="28"/>
-        </w:rPr>
-      </w:pPr>
-    </w:p>
-    <w:p>
-      <w:pPr>
-        <w:rPr>
-          <w:rFonts w:asciiTheme="majorHAnsi" w:hAnsiTheme="majorHAnsi" w:cstheme="majorHAnsi"/>
-          <w:sz w:val="36"/>
-          <w:szCs w:val="28"/>
-        </w:rPr>
-      </w:pPr>
-    </w:p>
-    <w:p>
-      <w:pPr>
-        <w:rPr>
-          <w:rFonts w:asciiTheme="majorHAnsi" w:hAnsiTheme="majorHAnsi" w:cstheme="majorHAnsi"/>
-          <w:sz w:val="36"/>
-          <w:szCs w:val="28"/>
-        </w:rPr>
-      </w:pPr>
-    </w:p>
-    <w:p>
-      <w:pPr>
-        <w:rPr>
-          <w:rFonts w:asciiTheme="majorHAnsi" w:hAnsiTheme="majorHAnsi" w:cstheme="majorHAnsi"/>
-          <w:sz w:val="36"/>
-          <w:szCs w:val="28"/>
-        </w:rPr>
-      </w:pPr>
-    </w:p>
-    <w:p>
-      <w:pPr>
-        <w:rPr>
-          <w:rFonts w:asciiTheme="majorHAnsi" w:hAnsiTheme="majorHAnsi" w:cstheme="majorHAnsi"/>
-          <w:sz w:val="36"/>
-          <w:szCs w:val="28"/>
-        </w:rPr>
-      </w:pPr>
-    </w:p>
-    <w:p>
-      <w:pPr>
-        <w:rPr>
-          <w:rFonts w:asciiTheme="majorHAnsi" w:hAnsiTheme="majorHAnsi" w:cstheme="majorHAnsi"/>
-          <w:sz w:val="36"/>
-          <w:szCs w:val="28"/>
-        </w:rPr>
-      </w:pPr>
-    </w:p>
-    <w:p>
-      <w:pPr>
-        <w:rPr>
-          <w:rFonts w:asciiTheme="majorHAnsi" w:hAnsiTheme="majorHAnsi" w:cstheme="majorHAnsi"/>
-          <w:sz w:val="36"/>
-          <w:szCs w:val="28"/>
-        </w:rPr>
-      </w:pPr>
-    </w:p>
-    <w:p>
-      <w:pPr>
-        <w:rPr>
-          <w:rFonts w:asciiTheme="majorHAnsi" w:hAnsiTheme="majorHAnsi" w:cstheme="majorHAnsi"/>
-          <w:sz w:val="36"/>
-          <w:szCs w:val="28"/>
-        </w:rPr>
-      </w:pPr>
-    </w:p>
-    <w:p>
-      <w:pPr>
-        <w:rPr>
-          <w:rFonts w:asciiTheme="majorHAnsi" w:hAnsiTheme="majorHAnsi" w:cstheme="majorHAnsi"/>
-          <w:sz w:val="36"/>
-          <w:szCs w:val="28"/>
-        </w:rPr>
-      </w:pPr>
-    </w:p>
-    <w:p>
-      <w:pPr>
-        <w:rPr>
-          <w:rFonts w:asciiTheme="majorHAnsi" w:hAnsiTheme="majorHAnsi" w:cstheme="majorHAnsi"/>
-          <w:sz w:val="36"/>
-          <w:szCs w:val="28"/>
-        </w:rPr>
-      </w:pPr>
-    </w:p>
-    <w:p>
-      <w:pPr>
-        <w:rPr>
-          <w:rFonts w:asciiTheme="majorHAnsi" w:hAnsiTheme="majorHAnsi" w:cstheme="majorHAnsi"/>
-          <w:sz w:val="36"/>
-          <w:szCs w:val="28"/>
-        </w:rPr>
-      </w:pPr>
-    </w:p>
-    <w:p>
-      <w:pPr>
-        <w:pStyle w:val="Kop1"/>
+          <w:b/>
+          <w:sz w:val="32"/>
+          <w:u w:val="single"/>
+        </w:rPr>
+        <w:t xml:space="preserve">Client: </w:t>
+      </w:r>
+      <w:proofErr w:type="spellStart"/>
+      <w:r>
+        <w:rPr>
+          <w:b/>
+          <w:sz w:val="32"/>
+          <w:u w:val="single"/>
+        </w:rPr>
+        <w:t>Domeinlaag</w:t>
+      </w:r>
+      <w:proofErr w:type="spellEnd"/>
+    </w:p>
+    <w:p>
+      <w:pPr>
+        <w:pStyle w:val="Lijstalinea"/>
         <w:numPr>
           <w:ilvl w:val="0"/>
-          <w:numId w:val="2"/>
+          <w:numId w:val="6"/>
         </w:numPr>
+        <w:rPr>
+          <w:sz w:val="24"/>
+        </w:rPr>
+      </w:pPr>
+      <w:r>
+        <w:rPr>
+          <w:sz w:val="24"/>
+        </w:rPr>
+        <w:t>Declareer RX als Streamreader en TX al</w:t>
+      </w:r>
+      <w:r>
+        <w:rPr>
+          <w:sz w:val="24"/>
+        </w:rPr>
+        <w:t xml:space="preserve">s </w:t>
+      </w:r>
+      <w:proofErr w:type="spellStart"/>
+      <w:r>
+        <w:rPr>
+          <w:sz w:val="24"/>
+        </w:rPr>
+        <w:t>streamwriter</w:t>
+      </w:r>
+      <w:proofErr w:type="spellEnd"/>
+    </w:p>
+    <w:p>
+      <w:pPr>
+        <w:pStyle w:val="Lijstalinea"/>
+        <w:numPr>
+          <w:ilvl w:val="0"/>
+          <w:numId w:val="6"/>
+        </w:numPr>
+        <w:rPr>
+          <w:sz w:val="24"/>
+        </w:rPr>
+      </w:pPr>
+      <w:r>
+        <w:rPr>
+          <w:sz w:val="24"/>
+        </w:rPr>
+        <w:t xml:space="preserve">Maak 3 eigenschappen aan waarin de </w:t>
+      </w:r>
+      <w:proofErr w:type="spellStart"/>
+      <w:r>
+        <w:rPr>
+          <w:sz w:val="24"/>
+        </w:rPr>
+        <w:t>TCPClient</w:t>
+      </w:r>
+      <w:proofErr w:type="spellEnd"/>
+      <w:r>
+        <w:rPr>
+          <w:sz w:val="24"/>
+        </w:rPr>
+        <w:t xml:space="preserve">, </w:t>
+      </w:r>
+      <w:proofErr w:type="spellStart"/>
+      <w:r>
+        <w:rPr>
+          <w:sz w:val="24"/>
+        </w:rPr>
+        <w:t>TCPCLientStream</w:t>
+      </w:r>
+      <w:proofErr w:type="spellEnd"/>
+      <w:r>
+        <w:rPr>
+          <w:sz w:val="24"/>
+        </w:rPr>
+        <w:t xml:space="preserve"> en Username kunnen bewaard worden.</w:t>
+      </w:r>
+    </w:p>
+    <w:p>
+      <w:pPr>
+        <w:rPr>
+          <w:rFonts w:asciiTheme="majorHAnsi" w:hAnsiTheme="majorHAnsi" w:cstheme="majorHAnsi"/>
+          <w:sz w:val="36"/>
+          <w:szCs w:val="28"/>
+        </w:rPr>
+      </w:pPr>
+    </w:p>
+    <w:p>
+      <w:pPr>
+        <w:rPr>
+          <w:rFonts w:asciiTheme="majorHAnsi" w:hAnsiTheme="majorHAnsi" w:cstheme="majorHAnsi"/>
+          <w:sz w:val="36"/>
+          <w:szCs w:val="28"/>
+        </w:rPr>
+      </w:pPr>
+    </w:p>
+    <w:p>
+      <w:pPr>
+        <w:rPr>
+          <w:rFonts w:asciiTheme="majorHAnsi" w:hAnsiTheme="majorHAnsi" w:cstheme="majorHAnsi"/>
+          <w:sz w:val="36"/>
+          <w:szCs w:val="28"/>
+        </w:rPr>
+      </w:pPr>
+    </w:p>
+    <w:p>
+      <w:pPr>
+        <w:rPr>
+          <w:rFonts w:asciiTheme="majorHAnsi" w:hAnsiTheme="majorHAnsi" w:cstheme="majorHAnsi"/>
+          <w:sz w:val="36"/>
+          <w:szCs w:val="28"/>
+        </w:rPr>
+      </w:pPr>
+    </w:p>
+    <w:p>
+      <w:pPr>
+        <w:rPr>
+          <w:rFonts w:asciiTheme="majorHAnsi" w:hAnsiTheme="majorHAnsi" w:cstheme="majorHAnsi"/>
+          <w:sz w:val="36"/>
+          <w:szCs w:val="28"/>
+        </w:rPr>
+      </w:pPr>
+    </w:p>
+    <w:p>
+      <w:pPr>
+        <w:rPr>
+          <w:rFonts w:asciiTheme="majorHAnsi" w:hAnsiTheme="majorHAnsi" w:cstheme="majorHAnsi"/>
+          <w:sz w:val="36"/>
+          <w:szCs w:val="28"/>
+        </w:rPr>
+      </w:pPr>
+      <w:r>
+        <w:rPr>
+          <w:rFonts w:asciiTheme="majorHAnsi" w:hAnsiTheme="majorHAnsi" w:cstheme="majorHAnsi"/>
+          <w:sz w:val="36"/>
+          <w:szCs w:val="28"/>
+        </w:rPr>
+        <w:br w:type="page"/>
+      </w:r>
+    </w:p>
+    <w:p>
+      <w:pPr>
+        <w:rPr>
+          <w:rFonts w:asciiTheme="majorHAnsi" w:hAnsiTheme="majorHAnsi" w:cstheme="majorHAnsi"/>
+          <w:sz w:val="36"/>
+          <w:szCs w:val="28"/>
+        </w:rPr>
+      </w:pPr>
+    </w:p>
+    <w:p>
+      <w:pPr>
+        <w:rPr>
+          <w:rFonts w:asciiTheme="majorHAnsi" w:hAnsiTheme="majorHAnsi" w:cstheme="majorHAnsi"/>
+          <w:sz w:val="36"/>
+          <w:szCs w:val="28"/>
+        </w:rPr>
+      </w:pPr>
+    </w:p>
+    <w:p>
+      <w:pPr>
+        <w:rPr>
+          <w:rFonts w:asciiTheme="majorHAnsi" w:hAnsiTheme="majorHAnsi" w:cstheme="majorHAnsi"/>
+          <w:sz w:val="36"/>
+          <w:szCs w:val="28"/>
+        </w:rPr>
+      </w:pPr>
+    </w:p>
+    <w:p>
+      <w:pPr>
+        <w:rPr>
+          <w:rFonts w:asciiTheme="majorHAnsi" w:hAnsiTheme="majorHAnsi" w:cstheme="majorHAnsi"/>
+          <w:sz w:val="36"/>
+          <w:szCs w:val="28"/>
+        </w:rPr>
+      </w:pPr>
+    </w:p>
+    <w:p>
+      <w:pPr>
+        <w:rPr>
+          <w:rFonts w:asciiTheme="majorHAnsi" w:hAnsiTheme="majorHAnsi" w:cstheme="majorHAnsi"/>
+          <w:sz w:val="36"/>
+          <w:szCs w:val="28"/>
+        </w:rPr>
+      </w:pPr>
+    </w:p>
+    <w:p>
+      <w:pPr>
+        <w:rPr>
+          <w:rFonts w:asciiTheme="majorHAnsi" w:hAnsiTheme="majorHAnsi" w:cstheme="majorHAnsi"/>
+          <w:sz w:val="36"/>
+          <w:szCs w:val="28"/>
+        </w:rPr>
+      </w:pPr>
+    </w:p>
+    <w:p>
+      <w:pPr>
+        <w:rPr>
+          <w:rFonts w:asciiTheme="majorHAnsi" w:hAnsiTheme="majorHAnsi" w:cstheme="majorHAnsi"/>
+          <w:sz w:val="36"/>
+          <w:szCs w:val="28"/>
+        </w:rPr>
+      </w:pPr>
+    </w:p>
+    <w:p>
+      <w:pPr>
+        <w:pStyle w:val="Kop1"/>
         <w:rPr>
           <w:color w:val="auto"/>
           <w:sz w:val="36"/>
           <w:szCs w:val="36"/>
         </w:rPr>
       </w:pPr>
-      <w:bookmarkStart w:id="10" w:name="_Toc24049975"/>
+      <w:bookmarkStart w:id="15" w:name="_Toc24112840"/>
       <w:r>
         <w:rPr>
           <w:color w:val="auto"/>
@@ -2635,7 +3153,7 @@
         </w:rPr>
         <w:t>Bronnen:</w:t>
       </w:r>
-      <w:bookmarkEnd w:id="10"/>
+      <w:bookmarkEnd w:id="15"/>
       <w:r>
         <w:rPr>
           <w:color w:val="auto"/>
@@ -2652,7 +3170,7 @@
           <w:rFonts w:asciiTheme="majorHAnsi" w:hAnsiTheme="majorHAnsi" w:cstheme="majorHAnsi"/>
         </w:rPr>
       </w:pPr>
-      <w:hyperlink r:id="rId14" w:history="1">
+      <w:hyperlink r:id="rId13" w:history="1">
         <w:r>
           <w:rPr>
             <w:rStyle w:val="Hyperlink"/>
@@ -2669,7 +3187,7 @@
           <w:sz w:val="28"/>
         </w:rPr>
       </w:pPr>
-      <w:hyperlink r:id="rId15" w:history="1">
+      <w:hyperlink r:id="rId14" w:history="1">
         <w:r>
           <w:rPr>
             <w:rStyle w:val="Hyperlink"/>
@@ -2684,7 +3202,7 @@
           <w:rFonts w:asciiTheme="majorHAnsi" w:hAnsiTheme="majorHAnsi" w:cstheme="majorHAnsi"/>
         </w:rPr>
       </w:pPr>
-      <w:hyperlink r:id="rId16" w:anchor="Transmission_Control_Protocol" w:history="1">
+      <w:hyperlink r:id="rId15" w:anchor="Transmission_Control_Protocol" w:history="1">
         <w:r>
           <w:rPr>
             <w:rStyle w:val="Hyperlink"/>
@@ -2701,7 +3219,7 @@
           <w:sz w:val="28"/>
         </w:rPr>
       </w:pPr>
-      <w:hyperlink r:id="rId17" w:history="1">
+      <w:hyperlink r:id="rId16" w:history="1">
         <w:r>
           <w:rPr>
             <w:rStyle w:val="Hyperlink"/>
@@ -2712,7 +3230,7 @@
       </w:hyperlink>
     </w:p>
     <w:sectPr>
-      <w:footerReference w:type="default" r:id="rId18"/>
+      <w:footerReference w:type="default" r:id="rId17"/>
       <w:pgSz w:w="11906" w:h="16838"/>
       <w:pgMar w:top="1417" w:right="1417" w:bottom="1417" w:left="1417" w:header="708" w:footer="708" w:gutter="0"/>
       <w:cols w:space="708"/>
@@ -2724,7 +3242,7 @@
 </file>
 
 <file path=word/endnotes.xml><?xml version="1.0" encoding="utf-8"?>
-<w:endnotes xmlns:wpc="http://schemas.microsoft.com/office/word/2010/wordprocessingCanvas" xmlns:cx="http://schemas.microsoft.com/office/drawing/2014/chartex" xmlns:cx1="http://schemas.microsoft.com/office/drawing/2015/9/8/chartex" xmlns:cx2="http://schemas.microsoft.com/office/drawing/2015/10/21/chartex" xmlns:cx3="http://schemas.microsoft.com/office/drawing/2016/5/9/chartex" xmlns:cx4="http://schemas.microsoft.com/office/drawing/2016/5/10/chartex" xmlns:cx5="http://schemas.microsoft.com/office/drawing/2016/5/11/chartex" xmlns:cx6="http://schemas.microsoft.com/office/drawing/2016/5/12/chartex" xmlns:cx7="http://schemas.microsoft.com/office/drawing/2016/5/13/chartex" xmlns:cx8="http://schemas.microsoft.com/office/drawing/2016/5/14/chartex" xmlns:mc="http://schemas.openxmlformats.org/markup-compatibility/2006" xmlns:aink="http://schemas.microsoft.com/office/drawing/2016/ink" xmlns:am3d="http://schemas.microsoft.com/office/drawing/2017/model3d" xmlns:o="urn:schemas-microsoft-com:office:office" xmlns:r="http://schemas.openxmlformats.org/officeDocument/2006/relationships" xmlns:m="http://schemas.openxmlformats.org/officeDocument/2006/math" xmlns:v="urn:schemas-microsoft-com:vml" xmlns:wp14="http://schemas.microsoft.com/office/word/2010/wordprocessingDrawing" xmlns:wp="http://schemas.openxmlformats.org/drawingml/2006/wordprocessingDrawing" xmlns:w10="urn:schemas-microsoft-com:office:word" xmlns:w="http://schemas.openxmlformats.org/wordprocessingml/2006/main" xmlns:w14="http://schemas.microsoft.com/office/word/2010/wordml" xmlns:w15="http://schemas.microsoft.com/office/word/2012/wordml" xmlns:w16cid="http://schemas.microsoft.com/office/word/2016/wordml/cid" xmlns:w16se="http://schemas.microsoft.com/office/word/2015/wordml/symex" xmlns:wpg="http://schemas.microsoft.com/office/word/2010/wordprocessingGroup" xmlns:wpi="http://schemas.microsoft.com/office/word/2010/wordprocessingInk" xmlns:wne="http://schemas.microsoft.com/office/word/2006/wordml" xmlns:wps="http://schemas.microsoft.com/office/word/2010/wordprocessingShape" mc:Ignorable="w14 w15 w16se w16cid wp14">
+<w:endnotes xmlns:wpc="http://schemas.microsoft.com/office/word/2010/wordprocessingCanvas" xmlns:cx="http://schemas.microsoft.com/office/drawing/2014/chartex" xmlns:cx1="http://schemas.microsoft.com/office/drawing/2015/9/8/chartex" xmlns:mc="http://schemas.openxmlformats.org/markup-compatibility/2006" xmlns:o="urn:schemas-microsoft-com:office:office" xmlns:r="http://schemas.openxmlformats.org/officeDocument/2006/relationships" xmlns:m="http://schemas.openxmlformats.org/officeDocument/2006/math" xmlns:v="urn:schemas-microsoft-com:vml" xmlns:wp14="http://schemas.microsoft.com/office/word/2010/wordprocessingDrawing" xmlns:wp="http://schemas.openxmlformats.org/drawingml/2006/wordprocessingDrawing" xmlns:w10="urn:schemas-microsoft-com:office:word" xmlns:w="http://schemas.openxmlformats.org/wordprocessingml/2006/main" xmlns:w14="http://schemas.microsoft.com/office/word/2010/wordml" xmlns:w15="http://schemas.microsoft.com/office/word/2012/wordml" xmlns:w16se="http://schemas.microsoft.com/office/word/2015/wordml/symex" xmlns:wpg="http://schemas.microsoft.com/office/word/2010/wordprocessingGroup" xmlns:wpi="http://schemas.microsoft.com/office/word/2010/wordprocessingInk" xmlns:wne="http://schemas.microsoft.com/office/word/2006/wordml" xmlns:wps="http://schemas.microsoft.com/office/word/2010/wordprocessingShape" mc:Ignorable="w14 w15 w16se wp14">
   <w:endnote w:type="separator" w:id="-1">
     <w:p>
       <w:pPr>
@@ -2749,7 +3267,7 @@
 </file>
 
 <file path=word/footer1.xml><?xml version="1.0" encoding="utf-8"?>
-<w:ftr xmlns:wpc="http://schemas.microsoft.com/office/word/2010/wordprocessingCanvas" xmlns:cx="http://schemas.microsoft.com/office/drawing/2014/chartex" xmlns:cx1="http://schemas.microsoft.com/office/drawing/2015/9/8/chartex" xmlns:cx2="http://schemas.microsoft.com/office/drawing/2015/10/21/chartex" xmlns:cx3="http://schemas.microsoft.com/office/drawing/2016/5/9/chartex" xmlns:cx4="http://schemas.microsoft.com/office/drawing/2016/5/10/chartex" xmlns:cx5="http://schemas.microsoft.com/office/drawing/2016/5/11/chartex" xmlns:cx6="http://schemas.microsoft.com/office/drawing/2016/5/12/chartex" xmlns:cx7="http://schemas.microsoft.com/office/drawing/2016/5/13/chartex" xmlns:cx8="http://schemas.microsoft.com/office/drawing/2016/5/14/chartex" xmlns:mc="http://schemas.openxmlformats.org/markup-compatibility/2006" xmlns:aink="http://schemas.microsoft.com/office/drawing/2016/ink" xmlns:am3d="http://schemas.microsoft.com/office/drawing/2017/model3d" xmlns:o="urn:schemas-microsoft-com:office:office" xmlns:r="http://schemas.openxmlformats.org/officeDocument/2006/relationships" xmlns:m="http://schemas.openxmlformats.org/officeDocument/2006/math" xmlns:v="urn:schemas-microsoft-com:vml" xmlns:wp14="http://schemas.microsoft.com/office/word/2010/wordprocessingDrawing" xmlns:wp="http://schemas.openxmlformats.org/drawingml/2006/wordprocessingDrawing" xmlns:w10="urn:schemas-microsoft-com:office:word" xmlns:w="http://schemas.openxmlformats.org/wordprocessingml/2006/main" xmlns:w14="http://schemas.microsoft.com/office/word/2010/wordml" xmlns:w15="http://schemas.microsoft.com/office/word/2012/wordml" xmlns:w16cid="http://schemas.microsoft.com/office/word/2016/wordml/cid" xmlns:w16se="http://schemas.microsoft.com/office/word/2015/wordml/symex" xmlns:wpg="http://schemas.microsoft.com/office/word/2010/wordprocessingGroup" xmlns:wpi="http://schemas.microsoft.com/office/word/2010/wordprocessingInk" xmlns:wne="http://schemas.microsoft.com/office/word/2006/wordml" xmlns:wps="http://schemas.microsoft.com/office/word/2010/wordprocessingShape" mc:Ignorable="w14 w15 w16se w16cid wp14">
+<w:ftr xmlns:wpc="http://schemas.microsoft.com/office/word/2010/wordprocessingCanvas" xmlns:cx="http://schemas.microsoft.com/office/drawing/2014/chartex" xmlns:cx1="http://schemas.microsoft.com/office/drawing/2015/9/8/chartex" xmlns:mc="http://schemas.openxmlformats.org/markup-compatibility/2006" xmlns:o="urn:schemas-microsoft-com:office:office" xmlns:r="http://schemas.openxmlformats.org/officeDocument/2006/relationships" xmlns:m="http://schemas.openxmlformats.org/officeDocument/2006/math" xmlns:v="urn:schemas-microsoft-com:vml" xmlns:wp14="http://schemas.microsoft.com/office/word/2010/wordprocessingDrawing" xmlns:wp="http://schemas.openxmlformats.org/drawingml/2006/wordprocessingDrawing" xmlns:w10="urn:schemas-microsoft-com:office:word" xmlns:w="http://schemas.openxmlformats.org/wordprocessingml/2006/main" xmlns:w14="http://schemas.microsoft.com/office/word/2010/wordml" xmlns:w15="http://schemas.microsoft.com/office/word/2012/wordml" xmlns:w16se="http://schemas.microsoft.com/office/word/2015/wordml/symex" xmlns:wpg="http://schemas.microsoft.com/office/word/2010/wordprocessingGroup" xmlns:wpi="http://schemas.microsoft.com/office/word/2010/wordprocessingInk" xmlns:wne="http://schemas.microsoft.com/office/word/2006/wordml" xmlns:wps="http://schemas.microsoft.com/office/word/2010/wordprocessingShape" mc:Ignorable="w14 w15 w16se wp14">
   <w:sdt>
     <w:sdtPr>
       <w:id w:val="-1235624726"/>
@@ -2779,7 +3297,7 @@
             <w:noProof/>
             <w:lang w:val="nl-NL"/>
           </w:rPr>
-          <w:t>2</w:t>
+          <w:t>7</w:t>
         </w:r>
         <w:r>
           <w:fldChar w:fldCharType="end"/>
@@ -2796,7 +3314,7 @@
 </file>
 
 <file path=word/footnotes.xml><?xml version="1.0" encoding="utf-8"?>
-<w:footnotes xmlns:wpc="http://schemas.microsoft.com/office/word/2010/wordprocessingCanvas" xmlns:cx="http://schemas.microsoft.com/office/drawing/2014/chartex" xmlns:cx1="http://schemas.microsoft.com/office/drawing/2015/9/8/chartex" xmlns:cx2="http://schemas.microsoft.com/office/drawing/2015/10/21/chartex" xmlns:cx3="http://schemas.microsoft.com/office/drawing/2016/5/9/chartex" xmlns:cx4="http://schemas.microsoft.com/office/drawing/2016/5/10/chartex" xmlns:cx5="http://schemas.microsoft.com/office/drawing/2016/5/11/chartex" xmlns:cx6="http://schemas.microsoft.com/office/drawing/2016/5/12/chartex" xmlns:cx7="http://schemas.microsoft.com/office/drawing/2016/5/13/chartex" xmlns:cx8="http://schemas.microsoft.com/office/drawing/2016/5/14/chartex" xmlns:mc="http://schemas.openxmlformats.org/markup-compatibility/2006" xmlns:aink="http://schemas.microsoft.com/office/drawing/2016/ink" xmlns:am3d="http://schemas.microsoft.com/office/drawing/2017/model3d" xmlns:o="urn:schemas-microsoft-com:office:office" xmlns:r="http://schemas.openxmlformats.org/officeDocument/2006/relationships" xmlns:m="http://schemas.openxmlformats.org/officeDocument/2006/math" xmlns:v="urn:schemas-microsoft-com:vml" xmlns:wp14="http://schemas.microsoft.com/office/word/2010/wordprocessingDrawing" xmlns:wp="http://schemas.openxmlformats.org/drawingml/2006/wordprocessingDrawing" xmlns:w10="urn:schemas-microsoft-com:office:word" xmlns:w="http://schemas.openxmlformats.org/wordprocessingml/2006/main" xmlns:w14="http://schemas.microsoft.com/office/word/2010/wordml" xmlns:w15="http://schemas.microsoft.com/office/word/2012/wordml" xmlns:w16cid="http://schemas.microsoft.com/office/word/2016/wordml/cid" xmlns:w16se="http://schemas.microsoft.com/office/word/2015/wordml/symex" xmlns:wpg="http://schemas.microsoft.com/office/word/2010/wordprocessingGroup" xmlns:wpi="http://schemas.microsoft.com/office/word/2010/wordprocessingInk" xmlns:wne="http://schemas.microsoft.com/office/word/2006/wordml" xmlns:wps="http://schemas.microsoft.com/office/word/2010/wordprocessingShape" mc:Ignorable="w14 w15 w16se w16cid wp14">
+<w:footnotes xmlns:wpc="http://schemas.microsoft.com/office/word/2010/wordprocessingCanvas" xmlns:cx="http://schemas.microsoft.com/office/drawing/2014/chartex" xmlns:cx1="http://schemas.microsoft.com/office/drawing/2015/9/8/chartex" xmlns:mc="http://schemas.openxmlformats.org/markup-compatibility/2006" xmlns:o="urn:schemas-microsoft-com:office:office" xmlns:r="http://schemas.openxmlformats.org/officeDocument/2006/relationships" xmlns:m="http://schemas.openxmlformats.org/officeDocument/2006/math" xmlns:v="urn:schemas-microsoft-com:vml" xmlns:wp14="http://schemas.microsoft.com/office/word/2010/wordprocessingDrawing" xmlns:wp="http://schemas.openxmlformats.org/drawingml/2006/wordprocessingDrawing" xmlns:w10="urn:schemas-microsoft-com:office:word" xmlns:w="http://schemas.openxmlformats.org/wordprocessingml/2006/main" xmlns:w14="http://schemas.microsoft.com/office/word/2010/wordml" xmlns:w15="http://schemas.microsoft.com/office/word/2012/wordml" xmlns:w16se="http://schemas.microsoft.com/office/word/2015/wordml/symex" xmlns:wpg="http://schemas.microsoft.com/office/word/2010/wordprocessingGroup" xmlns:wpi="http://schemas.microsoft.com/office/word/2010/wordprocessingInk" xmlns:wne="http://schemas.microsoft.com/office/word/2006/wordml" xmlns:wps="http://schemas.microsoft.com/office/word/2010/wordprocessingShape" mc:Ignorable="w14 w15 w16se wp14">
   <w:footnote w:type="separator" w:id="-1">
     <w:p>
       <w:pPr>
@@ -2821,7 +3339,7 @@
 </file>
 
 <file path=word/numbering.xml><?xml version="1.0" encoding="utf-8"?>
-<w:numbering xmlns:wpc="http://schemas.microsoft.com/office/word/2010/wordprocessingCanvas" xmlns:cx="http://schemas.microsoft.com/office/drawing/2014/chartex" xmlns:cx1="http://schemas.microsoft.com/office/drawing/2015/9/8/chartex" xmlns:cx2="http://schemas.microsoft.com/office/drawing/2015/10/21/chartex" xmlns:cx3="http://schemas.microsoft.com/office/drawing/2016/5/9/chartex" xmlns:cx4="http://schemas.microsoft.com/office/drawing/2016/5/10/chartex" xmlns:cx5="http://schemas.microsoft.com/office/drawing/2016/5/11/chartex" xmlns:cx6="http://schemas.microsoft.com/office/drawing/2016/5/12/chartex" xmlns:cx7="http://schemas.microsoft.com/office/drawing/2016/5/13/chartex" xmlns:cx8="http://schemas.microsoft.com/office/drawing/2016/5/14/chartex" xmlns:mc="http://schemas.openxmlformats.org/markup-compatibility/2006" xmlns:aink="http://schemas.microsoft.com/office/drawing/2016/ink" xmlns:am3d="http://schemas.microsoft.com/office/drawing/2017/model3d" xmlns:o="urn:schemas-microsoft-com:office:office" xmlns:r="http://schemas.openxmlformats.org/officeDocument/2006/relationships" xmlns:m="http://schemas.openxmlformats.org/officeDocument/2006/math" xmlns:v="urn:schemas-microsoft-com:vml" xmlns:wp14="http://schemas.microsoft.com/office/word/2010/wordprocessingDrawing" xmlns:wp="http://schemas.openxmlformats.org/drawingml/2006/wordprocessingDrawing" xmlns:w10="urn:schemas-microsoft-com:office:word" xmlns:w="http://schemas.openxmlformats.org/wordprocessingml/2006/main" xmlns:w14="http://schemas.microsoft.com/office/word/2010/wordml" xmlns:w15="http://schemas.microsoft.com/office/word/2012/wordml" xmlns:w16cid="http://schemas.microsoft.com/office/word/2016/wordml/cid" xmlns:w16se="http://schemas.microsoft.com/office/word/2015/wordml/symex" xmlns:wpg="http://schemas.microsoft.com/office/word/2010/wordprocessingGroup" xmlns:wpi="http://schemas.microsoft.com/office/word/2010/wordprocessingInk" xmlns:wne="http://schemas.microsoft.com/office/word/2006/wordml" xmlns:wps="http://schemas.microsoft.com/office/word/2010/wordprocessingShape" mc:Ignorable="w14 w15 w16se w16cid wp14">
+<w:numbering xmlns:wpc="http://schemas.microsoft.com/office/word/2010/wordprocessingCanvas" xmlns:cx="http://schemas.microsoft.com/office/drawing/2014/chartex" xmlns:cx1="http://schemas.microsoft.com/office/drawing/2015/9/8/chartex" xmlns:mc="http://schemas.openxmlformats.org/markup-compatibility/2006" xmlns:o="urn:schemas-microsoft-com:office:office" xmlns:r="http://schemas.openxmlformats.org/officeDocument/2006/relationships" xmlns:m="http://schemas.openxmlformats.org/officeDocument/2006/math" xmlns:v="urn:schemas-microsoft-com:vml" xmlns:wp14="http://schemas.microsoft.com/office/word/2010/wordprocessingDrawing" xmlns:wp="http://schemas.openxmlformats.org/drawingml/2006/wordprocessingDrawing" xmlns:w10="urn:schemas-microsoft-com:office:word" xmlns:w="http://schemas.openxmlformats.org/wordprocessingml/2006/main" xmlns:w14="http://schemas.microsoft.com/office/word/2010/wordml" xmlns:w15="http://schemas.microsoft.com/office/word/2012/wordml" xmlns:w16se="http://schemas.microsoft.com/office/word/2015/wordml/symex" xmlns:wpg="http://schemas.microsoft.com/office/word/2010/wordprocessingGroup" xmlns:wpi="http://schemas.microsoft.com/office/word/2010/wordprocessingInk" xmlns:wne="http://schemas.microsoft.com/office/word/2006/wordml" xmlns:wps="http://schemas.microsoft.com/office/word/2010/wordprocessingShape" mc:Ignorable="w14 w15 w16se wp14">
   <w:abstractNum w:abstractNumId="0" w15:restartNumberingAfterBreak="0">
     <w:nsid w:val="0DFA578A"/>
     <w:multiLevelType w:val="hybridMultilevel"/>
@@ -3232,6 +3750,119 @@
     </w:lvl>
   </w:abstractNum>
   <w:abstractNum w:abstractNumId="4" w15:restartNumberingAfterBreak="0">
+    <w:nsid w:val="583F202E"/>
+    <w:multiLevelType w:val="hybridMultilevel"/>
+    <w:tmpl w:val="65D033AE"/>
+    <w:lvl w:ilvl="0" w:tplc="08130001">
+      <w:start w:val="1"/>
+      <w:numFmt w:val="bullet"/>
+      <w:lvlText w:val=""/>
+      <w:lvlJc w:val="left"/>
+      <w:pPr>
+        <w:ind w:left="3900" w:hanging="360"/>
+      </w:pPr>
+      <w:rPr>
+        <w:rFonts w:ascii="Symbol" w:hAnsi="Symbol" w:hint="default"/>
+      </w:rPr>
+    </w:lvl>
+    <w:lvl w:ilvl="1" w:tplc="08130003" w:tentative="1">
+      <w:start w:val="1"/>
+      <w:numFmt w:val="bullet"/>
+      <w:lvlText w:val="o"/>
+      <w:lvlJc w:val="left"/>
+      <w:pPr>
+        <w:ind w:left="4620" w:hanging="360"/>
+      </w:pPr>
+      <w:rPr>
+        <w:rFonts w:ascii="Courier New" w:hAnsi="Courier New" w:cs="Courier New" w:hint="default"/>
+      </w:rPr>
+    </w:lvl>
+    <w:lvl w:ilvl="2" w:tplc="08130005" w:tentative="1">
+      <w:start w:val="1"/>
+      <w:numFmt w:val="bullet"/>
+      <w:lvlText w:val=""/>
+      <w:lvlJc w:val="left"/>
+      <w:pPr>
+        <w:ind w:left="5340" w:hanging="360"/>
+      </w:pPr>
+      <w:rPr>
+        <w:rFonts w:ascii="Wingdings" w:hAnsi="Wingdings" w:hint="default"/>
+      </w:rPr>
+    </w:lvl>
+    <w:lvl w:ilvl="3" w:tplc="08130001" w:tentative="1">
+      <w:start w:val="1"/>
+      <w:numFmt w:val="bullet"/>
+      <w:lvlText w:val=""/>
+      <w:lvlJc w:val="left"/>
+      <w:pPr>
+        <w:ind w:left="6060" w:hanging="360"/>
+      </w:pPr>
+      <w:rPr>
+        <w:rFonts w:ascii="Symbol" w:hAnsi="Symbol" w:hint="default"/>
+      </w:rPr>
+    </w:lvl>
+    <w:lvl w:ilvl="4" w:tplc="08130003" w:tentative="1">
+      <w:start w:val="1"/>
+      <w:numFmt w:val="bullet"/>
+      <w:lvlText w:val="o"/>
+      <w:lvlJc w:val="left"/>
+      <w:pPr>
+        <w:ind w:left="6780" w:hanging="360"/>
+      </w:pPr>
+      <w:rPr>
+        <w:rFonts w:ascii="Courier New" w:hAnsi="Courier New" w:cs="Courier New" w:hint="default"/>
+      </w:rPr>
+    </w:lvl>
+    <w:lvl w:ilvl="5" w:tplc="08130005" w:tentative="1">
+      <w:start w:val="1"/>
+      <w:numFmt w:val="bullet"/>
+      <w:lvlText w:val=""/>
+      <w:lvlJc w:val="left"/>
+      <w:pPr>
+        <w:ind w:left="7500" w:hanging="360"/>
+      </w:pPr>
+      <w:rPr>
+        <w:rFonts w:ascii="Wingdings" w:hAnsi="Wingdings" w:hint="default"/>
+      </w:rPr>
+    </w:lvl>
+    <w:lvl w:ilvl="6" w:tplc="08130001" w:tentative="1">
+      <w:start w:val="1"/>
+      <w:numFmt w:val="bullet"/>
+      <w:lvlText w:val=""/>
+      <w:lvlJc w:val="left"/>
+      <w:pPr>
+        <w:ind w:left="8220" w:hanging="360"/>
+      </w:pPr>
+      <w:rPr>
+        <w:rFonts w:ascii="Symbol" w:hAnsi="Symbol" w:hint="default"/>
+      </w:rPr>
+    </w:lvl>
+    <w:lvl w:ilvl="7" w:tplc="08130003" w:tentative="1">
+      <w:start w:val="1"/>
+      <w:numFmt w:val="bullet"/>
+      <w:lvlText w:val="o"/>
+      <w:lvlJc w:val="left"/>
+      <w:pPr>
+        <w:ind w:left="8940" w:hanging="360"/>
+      </w:pPr>
+      <w:rPr>
+        <w:rFonts w:ascii="Courier New" w:hAnsi="Courier New" w:cs="Courier New" w:hint="default"/>
+      </w:rPr>
+    </w:lvl>
+    <w:lvl w:ilvl="8" w:tplc="08130005" w:tentative="1">
+      <w:start w:val="1"/>
+      <w:numFmt w:val="bullet"/>
+      <w:lvlText w:val=""/>
+      <w:lvlJc w:val="left"/>
+      <w:pPr>
+        <w:ind w:left="9660" w:hanging="360"/>
+      </w:pPr>
+      <w:rPr>
+        <w:rFonts w:ascii="Wingdings" w:hAnsi="Wingdings" w:hint="default"/>
+      </w:rPr>
+    </w:lvl>
+  </w:abstractNum>
+  <w:abstractNum w:abstractNumId="5" w15:restartNumberingAfterBreak="0">
     <w:nsid w:val="632840ED"/>
     <w:multiLevelType w:val="multilevel"/>
     <w:tmpl w:val="0BA65EA6"/>
@@ -3338,6 +3969,119 @@
       <w:lvlJc w:val="left"/>
       <w:pPr>
         <w:ind w:left="2640" w:hanging="2160"/>
+      </w:pPr>
+      <w:rPr>
+        <w:rFonts w:hint="default"/>
+      </w:rPr>
+    </w:lvl>
+  </w:abstractNum>
+  <w:abstractNum w:abstractNumId="6" w15:restartNumberingAfterBreak="0">
+    <w:nsid w:val="7F374187"/>
+    <w:multiLevelType w:val="multilevel"/>
+    <w:tmpl w:val="41DA9A8E"/>
+    <w:lvl w:ilvl="0">
+      <w:start w:val="2"/>
+      <w:numFmt w:val="decimal"/>
+      <w:lvlText w:val="%1"/>
+      <w:lvlJc w:val="left"/>
+      <w:pPr>
+        <w:ind w:left="405" w:hanging="405"/>
+      </w:pPr>
+      <w:rPr>
+        <w:rFonts w:hint="default"/>
+      </w:rPr>
+    </w:lvl>
+    <w:lvl w:ilvl="1">
+      <w:start w:val="2"/>
+      <w:numFmt w:val="decimal"/>
+      <w:lvlText w:val="%1.%2"/>
+      <w:lvlJc w:val="left"/>
+      <w:pPr>
+        <w:ind w:left="720" w:hanging="720"/>
+      </w:pPr>
+      <w:rPr>
+        <w:rFonts w:hint="default"/>
+      </w:rPr>
+    </w:lvl>
+    <w:lvl w:ilvl="2">
+      <w:start w:val="1"/>
+      <w:numFmt w:val="decimal"/>
+      <w:lvlText w:val="%1.%2.%3"/>
+      <w:lvlJc w:val="left"/>
+      <w:pPr>
+        <w:ind w:left="720" w:hanging="720"/>
+      </w:pPr>
+      <w:rPr>
+        <w:rFonts w:hint="default"/>
+      </w:rPr>
+    </w:lvl>
+    <w:lvl w:ilvl="3">
+      <w:start w:val="1"/>
+      <w:numFmt w:val="decimal"/>
+      <w:lvlText w:val="%1.%2.%3.%4"/>
+      <w:lvlJc w:val="left"/>
+      <w:pPr>
+        <w:ind w:left="1080" w:hanging="1080"/>
+      </w:pPr>
+      <w:rPr>
+        <w:rFonts w:hint="default"/>
+      </w:rPr>
+    </w:lvl>
+    <w:lvl w:ilvl="4">
+      <w:start w:val="1"/>
+      <w:numFmt w:val="decimal"/>
+      <w:lvlText w:val="%1.%2.%3.%4.%5"/>
+      <w:lvlJc w:val="left"/>
+      <w:pPr>
+        <w:ind w:left="1440" w:hanging="1440"/>
+      </w:pPr>
+      <w:rPr>
+        <w:rFonts w:hint="default"/>
+      </w:rPr>
+    </w:lvl>
+    <w:lvl w:ilvl="5">
+      <w:start w:val="1"/>
+      <w:numFmt w:val="decimal"/>
+      <w:lvlText w:val="%1.%2.%3.%4.%5.%6"/>
+      <w:lvlJc w:val="left"/>
+      <w:pPr>
+        <w:ind w:left="1800" w:hanging="1800"/>
+      </w:pPr>
+      <w:rPr>
+        <w:rFonts w:hint="default"/>
+      </w:rPr>
+    </w:lvl>
+    <w:lvl w:ilvl="6">
+      <w:start w:val="1"/>
+      <w:numFmt w:val="decimal"/>
+      <w:lvlText w:val="%1.%2.%3.%4.%5.%6.%7"/>
+      <w:lvlJc w:val="left"/>
+      <w:pPr>
+        <w:ind w:left="1800" w:hanging="1800"/>
+      </w:pPr>
+      <w:rPr>
+        <w:rFonts w:hint="default"/>
+      </w:rPr>
+    </w:lvl>
+    <w:lvl w:ilvl="7">
+      <w:start w:val="1"/>
+      <w:numFmt w:val="decimal"/>
+      <w:lvlText w:val="%1.%2.%3.%4.%5.%6.%7.%8"/>
+      <w:lvlJc w:val="left"/>
+      <w:pPr>
+        <w:ind w:left="2160" w:hanging="2160"/>
+      </w:pPr>
+      <w:rPr>
+        <w:rFonts w:hint="default"/>
+      </w:rPr>
+    </w:lvl>
+    <w:lvl w:ilvl="8">
+      <w:start w:val="1"/>
+      <w:numFmt w:val="decimal"/>
+      <w:lvlText w:val="%1.%2.%3.%4.%5.%6.%7.%8.%9"/>
+      <w:lvlJc w:val="left"/>
+      <w:pPr>
+        <w:ind w:left="2520" w:hanging="2520"/>
       </w:pPr>
       <w:rPr>
         <w:rFonts w:hint="default"/>
@@ -3357,13 +4101,19 @@
     <w:abstractNumId w:val="2"/>
   </w:num>
   <w:num w:numId="5">
+    <w:abstractNumId w:val="5"/>
+  </w:num>
+  <w:num w:numId="6">
     <w:abstractNumId w:val="4"/>
+  </w:num>
+  <w:num w:numId="7">
+    <w:abstractNumId w:val="6"/>
   </w:num>
 </w:numbering>
 </file>
 
 <file path=word/styles.xml><?xml version="1.0" encoding="utf-8"?>
-<w:styles xmlns:mc="http://schemas.openxmlformats.org/markup-compatibility/2006" xmlns:r="http://schemas.openxmlformats.org/officeDocument/2006/relationships" xmlns:w="http://schemas.openxmlformats.org/wordprocessingml/2006/main" xmlns:w14="http://schemas.microsoft.com/office/word/2010/wordml" xmlns:w15="http://schemas.microsoft.com/office/word/2012/wordml" xmlns:w16cid="http://schemas.microsoft.com/office/word/2016/wordml/cid" xmlns:w16se="http://schemas.microsoft.com/office/word/2015/wordml/symex" mc:Ignorable="w14 w15 w16se w16cid">
+<w:styles xmlns:mc="http://schemas.openxmlformats.org/markup-compatibility/2006" xmlns:r="http://schemas.openxmlformats.org/officeDocument/2006/relationships" xmlns:w="http://schemas.openxmlformats.org/wordprocessingml/2006/main" xmlns:w14="http://schemas.microsoft.com/office/word/2010/wordml" xmlns:w15="http://schemas.microsoft.com/office/word/2012/wordml" xmlns:w16se="http://schemas.microsoft.com/office/word/2015/wordml/symex" mc:Ignorable="w14 w15 w16se">
   <w:docDefaults>
     <w:rPrDefault>
       <w:rPr>
@@ -3379,7 +4129,7 @@
       </w:pPr>
     </w:pPrDefault>
   </w:docDefaults>
-  <w:latentStyles w:defLockedState="0" w:defUIPriority="99" w:defSemiHidden="0" w:defUnhideWhenUsed="0" w:defQFormat="0" w:count="376">
+  <w:latentStyles w:defLockedState="0" w:defUIPriority="99" w:defSemiHidden="0" w:defUnhideWhenUsed="0" w:defQFormat="0" w:count="371">
     <w:lsdException w:name="Normal" w:uiPriority="0" w:qFormat="1"/>
     <w:lsdException w:name="heading 1" w:uiPriority="9" w:qFormat="1"/>
     <w:lsdException w:name="heading 2" w:semiHidden="1" w:uiPriority="9" w:unhideWhenUsed="1" w:qFormat="1"/>
@@ -3485,6 +4235,7 @@
     <w:lsdException w:name="HTML Sample" w:semiHidden="1" w:unhideWhenUsed="1"/>
     <w:lsdException w:name="HTML Typewriter" w:semiHidden="1" w:unhideWhenUsed="1"/>
     <w:lsdException w:name="HTML Variable" w:semiHidden="1" w:unhideWhenUsed="1"/>
+    <w:lsdException w:name="Normal Table" w:semiHidden="1" w:unhideWhenUsed="1"/>
     <w:lsdException w:name="annotation subject" w:semiHidden="1" w:unhideWhenUsed="1"/>
     <w:lsdException w:name="No List" w:semiHidden="1" w:unhideWhenUsed="1"/>
     <w:lsdException w:name="Outline List 1" w:semiHidden="1" w:unhideWhenUsed="1"/>
@@ -3527,8 +4278,11 @@
     <w:lsdException w:name="Table Contemporary" w:semiHidden="1" w:unhideWhenUsed="1"/>
     <w:lsdException w:name="Table Elegant" w:semiHidden="1" w:unhideWhenUsed="1"/>
     <w:lsdException w:name="Table Professional" w:semiHidden="1" w:unhideWhenUsed="1"/>
+    <w:lsdException w:name="Table Subtle 1" w:semiHidden="1" w:unhideWhenUsed="1"/>
     <w:lsdException w:name="Table Subtle 2" w:semiHidden="1" w:unhideWhenUsed="1"/>
     <w:lsdException w:name="Table Web 1" w:semiHidden="1" w:unhideWhenUsed="1"/>
+    <w:lsdException w:name="Table Web 2" w:semiHidden="1" w:unhideWhenUsed="1"/>
+    <w:lsdException w:name="Table Web 3" w:semiHidden="1" w:unhideWhenUsed="1"/>
     <w:lsdException w:name="Balloon Text" w:semiHidden="1" w:unhideWhenUsed="1"/>
     <w:lsdException w:name="Table Grid" w:uiPriority="39"/>
     <w:lsdException w:name="Table Theme" w:semiHidden="1" w:unhideWhenUsed="1"/>
@@ -3747,11 +4501,6 @@
     <w:lsdException w:name="List Table 5 Dark Accent 6" w:uiPriority="50"/>
     <w:lsdException w:name="List Table 6 Colorful Accent 6" w:uiPriority="51"/>
     <w:lsdException w:name="List Table 7 Colorful Accent 6" w:uiPriority="52"/>
-    <w:lsdException w:name="Mention" w:semiHidden="1" w:unhideWhenUsed="1"/>
-    <w:lsdException w:name="Smart Hyperlink" w:semiHidden="1" w:unhideWhenUsed="1"/>
-    <w:lsdException w:name="Hashtag" w:semiHidden="1" w:unhideWhenUsed="1"/>
-    <w:lsdException w:name="Unresolved Mention" w:semiHidden="1" w:unhideWhenUsed="1"/>
-    <w:lsdException w:name="Smart Link" w:semiHidden="1" w:unhideWhenUsed="1"/>
   </w:latentStyles>
   <w:style w:type="paragraph" w:default="1" w:styleId="Standaard">
     <w:name w:val="Normal"/>
@@ -4339,6 +5088,15 @@
 </file>
 
 <file path=customXml/item1.xml><?xml version="1.0" encoding="utf-8"?>
+<?mso-contentType ?>
+<FormTemplates xmlns="http://schemas.microsoft.com/sharepoint/v3/contenttype/forms">
+  <Display>DocumentLibraryForm</Display>
+  <Edit>DocumentLibraryForm</Edit>
+  <New>DocumentLibraryForm</New>
+</FormTemplates>
+</file>
+
+<file path=customXml/item2.xml><?xml version="1.0" encoding="utf-8"?>
 <ct:contentTypeSchema xmlns:ct="http://schemas.microsoft.com/office/2006/metadata/contentType" xmlns:ma="http://schemas.microsoft.com/office/2006/metadata/properties/metaAttributes" ct:_="" ma:_="" ma:contentTypeName="Document" ma:contentTypeID="0x010100217C2AFEC69152429768D60EBB45BEEA" ma:contentTypeVersion="10" ma:contentTypeDescription="Een nieuw document maken." ma:contentTypeScope="" ma:versionID="7299ca74fb79720777fc8b74d340f751">
   <xsd:schema xmlns:xsd="http://www.w3.org/2001/XMLSchema" xmlns:xs="http://www.w3.org/2001/XMLSchema" xmlns:p="http://schemas.microsoft.com/office/2006/metadata/properties" xmlns:ns3="a6e0e940-18f4-4522-b28d-5778a510fcff" xmlns:ns4="d2866a06-3e8a-4454-b1c8-a72fb332fd2a" targetNamespace="http://schemas.microsoft.com/office/2006/metadata/properties" ma:root="true" ma:fieldsID="7170a86e138ad20715c43979c7a77316" ns3:_="" ns4:_="">
     <xsd:import namespace="a6e0e940-18f4-4522-b28d-5778a510fcff"/>
@@ -4541,15 +5299,6 @@
 </ct:contentTypeSchema>
 </file>
 
-<file path=customXml/item2.xml><?xml version="1.0" encoding="utf-8"?>
-<?mso-contentType ?>
-<FormTemplates xmlns="http://schemas.microsoft.com/sharepoint/v3/contenttype/forms">
-  <Display>DocumentLibraryForm</Display>
-  <Edit>DocumentLibraryForm</Edit>
-  <New>DocumentLibraryForm</New>
-</FormTemplates>
-</file>
-
 <file path=customXml/item3.xml><?xml version="1.0" encoding="utf-8"?>
 <p:properties xmlns:p="http://schemas.microsoft.com/office/2006/metadata/properties" xmlns:xsi="http://www.w3.org/2001/XMLSchema-instance" xmlns:pc="http://schemas.microsoft.com/office/infopath/2007/PartnerControls">
   <documentManagement/>
@@ -4561,6 +5310,14 @@
 </file>
 
 <file path=customXml/itemProps1.xml><?xml version="1.0" encoding="utf-8"?>
+<ds:datastoreItem xmlns:ds="http://schemas.openxmlformats.org/officeDocument/2006/customXml" ds:itemID="{8F625829-616A-4376-A7F4-48C074139E84}">
+  <ds:schemaRefs>
+    <ds:schemaRef ds:uri="http://schemas.microsoft.com/sharepoint/v3/contenttype/forms"/>
+  </ds:schemaRefs>
+</ds:datastoreItem>
+</file>
+
+<file path=customXml/itemProps2.xml><?xml version="1.0" encoding="utf-8"?>
 <ds:datastoreItem xmlns:ds="http://schemas.openxmlformats.org/officeDocument/2006/customXml" ds:itemID="{A6C7B500-BC82-43EF-B2AA-9AD288CD67ED}">
   <ds:schemaRefs>
     <ds:schemaRef ds:uri="http://schemas.microsoft.com/office/2006/metadata/contentType"/>
@@ -4579,33 +5336,17 @@
 </ds:datastoreItem>
 </file>
 
-<file path=customXml/itemProps2.xml><?xml version="1.0" encoding="utf-8"?>
-<ds:datastoreItem xmlns:ds="http://schemas.openxmlformats.org/officeDocument/2006/customXml" ds:itemID="{8F625829-616A-4376-A7F4-48C074139E84}">
-  <ds:schemaRefs>
-    <ds:schemaRef ds:uri="http://schemas.microsoft.com/sharepoint/v3/contenttype/forms"/>
-  </ds:schemaRefs>
-</ds:datastoreItem>
-</file>
-
 <file path=customXml/itemProps3.xml><?xml version="1.0" encoding="utf-8"?>
 <ds:datastoreItem xmlns:ds="http://schemas.openxmlformats.org/officeDocument/2006/customXml" ds:itemID="{743EFDDF-41E2-45EC-9339-68F8966012A1}">
   <ds:schemaRefs>
+    <ds:schemaRef ds:uri="http://schemas.microsoft.com/office/2006/metadata/properties"/>
     <ds:schemaRef ds:uri="http://schemas.microsoft.com/office/infopath/2007/PartnerControls"/>
-    <ds:schemaRef ds:uri="a6e0e940-18f4-4522-b28d-5778a510fcff"/>
-    <ds:schemaRef ds:uri="http://schemas.microsoft.com/office/2006/documentManagement/types"/>
-    <ds:schemaRef ds:uri="http://purl.org/dc/elements/1.1/"/>
-    <ds:schemaRef ds:uri="http://schemas.microsoft.com/office/2006/metadata/properties"/>
-    <ds:schemaRef ds:uri="http://purl.org/dc/terms/"/>
-    <ds:schemaRef ds:uri="d2866a06-3e8a-4454-b1c8-a72fb332fd2a"/>
-    <ds:schemaRef ds:uri="http://purl.org/dc/dcmitype/"/>
-    <ds:schemaRef ds:uri="http://schemas.openxmlformats.org/package/2006/metadata/core-properties"/>
-    <ds:schemaRef ds:uri="http://www.w3.org/XML/1998/namespace"/>
   </ds:schemaRefs>
 </ds:datastoreItem>
 </file>
 
 <file path=customXml/itemProps4.xml><?xml version="1.0" encoding="utf-8"?>
-<ds:datastoreItem xmlns:ds="http://schemas.openxmlformats.org/officeDocument/2006/customXml" ds:itemID="{2F49007E-05C3-4CFE-9A15-DDFF2DA9881B}">
+<ds:datastoreItem xmlns:ds="http://schemas.openxmlformats.org/officeDocument/2006/customXml" ds:itemID="{E09635E0-EB73-4294-B3D1-2FB2725AF252}">
   <ds:schemaRefs>
     <ds:schemaRef ds:uri="http://schemas.openxmlformats.org/officeDocument/2006/bibliography"/>
   </ds:schemaRefs>

--- a/doc/Cursus.docx
+++ b/doc/Cursus.docx
@@ -192,13 +192,9 @@
     <w:sdt>
       <w:sdtPr>
         <w:rPr>
-          <w:rFonts w:asciiTheme="minorHAnsi" w:eastAsiaTheme="minorHAnsi" w:hAnsiTheme="minorHAnsi" w:cstheme="minorBidi"/>
-          <w:color w:val="auto"/>
-          <w:sz w:val="22"/>
-          <w:szCs w:val="22"/>
-          <w:lang w:val="nl-NL" w:eastAsia="en-US"/>
-        </w:rPr>
-        <w:id w:val="1505170907"/>
+          <w:lang w:val="nl-NL"/>
+        </w:rPr>
+        <w:id w:val="-774096138"/>
         <w:docPartObj>
           <w:docPartGallery w:val="Table of Contents"/>
           <w:docPartUnique/>
@@ -206,38 +202,36 @@
       </w:sdtPr>
       <w:sdtEndPr>
         <w:rPr>
+          <w:rFonts w:asciiTheme="minorHAnsi" w:eastAsiaTheme="minorHAnsi" w:hAnsiTheme="minorHAnsi" w:cstheme="minorBidi"/>
           <w:b/>
           <w:bCs/>
+          <w:color w:val="auto"/>
+          <w:sz w:val="22"/>
+          <w:szCs w:val="22"/>
+          <w:lang w:eastAsia="en-US"/>
         </w:rPr>
       </w:sdtEndPr>
       <w:sdtContent>
         <w:p>
           <w:pPr>
             <w:pStyle w:val="Kopvaninhoudsopgave"/>
-            <w:jc w:val="center"/>
-            <w:rPr>
-              <w:color w:val="auto"/>
-              <w:sz w:val="36"/>
-              <w:szCs w:val="36"/>
-            </w:rPr>
           </w:pPr>
           <w:r>
             <w:rPr>
-              <w:color w:val="auto"/>
-              <w:sz w:val="36"/>
-              <w:szCs w:val="36"/>
               <w:lang w:val="nl-NL"/>
             </w:rPr>
             <w:t>Inhoud</w:t>
+          </w:r>
+          <w:r>
+            <w:rPr>
+              <w:lang w:val="nl-NL"/>
+            </w:rPr>
+            <w:t xml:space="preserve"> </w:t>
           </w:r>
         </w:p>
         <w:p>
           <w:pPr>
             <w:pStyle w:val="Inhopg1"/>
-            <w:tabs>
-              <w:tab w:val="left" w:pos="440"/>
-              <w:tab w:val="right" w:leader="dot" w:pos="9062"/>
-            </w:tabs>
             <w:rPr>
               <w:rFonts w:eastAsiaTheme="minorEastAsia"/>
               <w:noProof/>
@@ -253,7 +247,7 @@
           <w:r>
             <w:fldChar w:fldCharType="separate"/>
           </w:r>
-          <w:hyperlink w:anchor="_Toc24112826" w:history="1">
+          <w:hyperlink w:anchor="_Toc24116500" w:history="1">
             <w:r>
               <w:rPr>
                 <w:rStyle w:val="Hyperlink"/>
@@ -297,7 +291,7 @@
                 <w:noProof/>
                 <w:webHidden/>
               </w:rPr>
-              <w:instrText xml:space="preserve"> PAGEREF _Toc24112826 \h </w:instrText>
+              <w:instrText xml:space="preserve"> PAGEREF _Toc24116500 \h </w:instrText>
             </w:r>
             <w:r>
               <w:rPr>
@@ -341,14 +335,14 @@
               <w:lang w:eastAsia="nl-BE"/>
             </w:rPr>
           </w:pPr>
-          <w:hyperlink w:anchor="_Toc24112827" w:history="1">
+          <w:hyperlink w:anchor="_Toc24116501" w:history="1">
             <w:r>
               <w:rPr>
                 <w:rStyle w:val="Hyperlink"/>
                 <w:rFonts w:cstheme="minorHAnsi"/>
                 <w:noProof/>
               </w:rPr>
-              <w:t>1.1</w:t>
+              <w:t>1.2</w:t>
             </w:r>
             <w:r>
               <w:rPr>
@@ -385,7 +379,7 @@
                 <w:noProof/>
                 <w:webHidden/>
               </w:rPr>
-              <w:instrText xml:space="preserve"> PAGEREF _Toc24112827 \h </w:instrText>
+              <w:instrText xml:space="preserve"> PAGEREF _Toc24116501 \h </w:instrText>
             </w:r>
             <w:r>
               <w:rPr>
@@ -429,14 +423,14 @@
               <w:lang w:eastAsia="nl-BE"/>
             </w:rPr>
           </w:pPr>
-          <w:hyperlink w:anchor="_Toc24112828" w:history="1">
+          <w:hyperlink w:anchor="_Toc24116502" w:history="1">
             <w:r>
               <w:rPr>
                 <w:rStyle w:val="Hyperlink"/>
                 <w:rFonts w:cstheme="minorHAnsi"/>
                 <w:noProof/>
               </w:rPr>
-              <w:t>1.2</w:t>
+              <w:t>1.3</w:t>
             </w:r>
             <w:r>
               <w:rPr>
@@ -473,7 +467,7 @@
                 <w:noProof/>
                 <w:webHidden/>
               </w:rPr>
-              <w:instrText xml:space="preserve"> PAGEREF _Toc24112828 \h </w:instrText>
+              <w:instrText xml:space="preserve"> PAGEREF _Toc24116502 \h </w:instrText>
             </w:r>
             <w:r>
               <w:rPr>
@@ -517,14 +511,14 @@
               <w:lang w:eastAsia="nl-BE"/>
             </w:rPr>
           </w:pPr>
-          <w:hyperlink w:anchor="_Toc24112829" w:history="1">
+          <w:hyperlink w:anchor="_Toc24116503" w:history="1">
             <w:r>
               <w:rPr>
                 <w:rStyle w:val="Hyperlink"/>
                 <w:rFonts w:cstheme="minorHAnsi"/>
                 <w:noProof/>
               </w:rPr>
-              <w:t>1.3</w:t>
+              <w:t>1.4</w:t>
             </w:r>
             <w:r>
               <w:rPr>
@@ -561,7 +555,7 @@
                 <w:noProof/>
                 <w:webHidden/>
               </w:rPr>
-              <w:instrText xml:space="preserve"> PAGEREF _Toc24112829 \h </w:instrText>
+              <w:instrText xml:space="preserve"> PAGEREF _Toc24116503 \h </w:instrText>
             </w:r>
             <w:r>
               <w:rPr>
@@ -605,14 +599,14 @@
               <w:lang w:eastAsia="nl-BE"/>
             </w:rPr>
           </w:pPr>
-          <w:hyperlink w:anchor="_Toc24112830" w:history="1">
+          <w:hyperlink w:anchor="_Toc24116504" w:history="1">
             <w:r>
               <w:rPr>
                 <w:rStyle w:val="Hyperlink"/>
                 <w:rFonts w:cstheme="minorHAnsi"/>
                 <w:noProof/>
               </w:rPr>
-              <w:t>1.4</w:t>
+              <w:t>1.5</w:t>
             </w:r>
             <w:r>
               <w:rPr>
@@ -649,7 +643,7 @@
                 <w:noProof/>
                 <w:webHidden/>
               </w:rPr>
-              <w:instrText xml:space="preserve"> PAGEREF _Toc24112830 \h </w:instrText>
+              <w:instrText xml:space="preserve"> PAGEREF _Toc24116504 \h </w:instrText>
             </w:r>
             <w:r>
               <w:rPr>
@@ -683,33 +677,46 @@
         <w:p>
           <w:pPr>
             <w:pStyle w:val="Inhopg1"/>
-            <w:tabs>
-              <w:tab w:val="right" w:leader="dot" w:pos="9062"/>
-            </w:tabs>
             <w:rPr>
               <w:rFonts w:eastAsiaTheme="minorEastAsia"/>
               <w:noProof/>
               <w:lang w:eastAsia="nl-BE"/>
             </w:rPr>
           </w:pPr>
-          <w:hyperlink w:anchor="_Toc24112831" w:history="1">
+          <w:hyperlink w:anchor="_Toc24116505" w:history="1">
             <w:r>
               <w:rPr>
                 <w:rStyle w:val="Hyperlink"/>
                 <w:rFonts w:cstheme="minorHAnsi"/>
                 <w:noProof/>
               </w:rPr>
-              <w:t>2 Poorten</w:t>
-            </w:r>
-            <w:r>
-              <w:rPr>
-                <w:noProof/>
-                <w:webHidden/>
+              <w:t>2</w:t>
+            </w:r>
+            <w:r>
+              <w:rPr>
+                <w:rFonts w:eastAsiaTheme="minorEastAsia"/>
+                <w:noProof/>
+                <w:lang w:eastAsia="nl-BE"/>
               </w:rPr>
               <w:tab/>
             </w:r>
             <w:r>
               <w:rPr>
+                <w:rStyle w:val="Hyperlink"/>
+                <w:rFonts w:cstheme="minorHAnsi"/>
+                <w:noProof/>
+              </w:rPr>
+              <w:t>Poorten</w:t>
+            </w:r>
+            <w:r>
+              <w:rPr>
+                <w:noProof/>
+                <w:webHidden/>
+              </w:rPr>
+              <w:tab/>
+            </w:r>
+            <w:r>
+              <w:rPr>
                 <w:noProof/>
                 <w:webHidden/>
               </w:rPr>
@@ -720,7 +727,7 @@
                 <w:noProof/>
                 <w:webHidden/>
               </w:rPr>
-              <w:instrText xml:space="preserve"> PAGEREF _Toc24112831 \h </w:instrText>
+              <w:instrText xml:space="preserve"> PAGEREF _Toc24116505 \h </w:instrText>
             </w:r>
             <w:r>
               <w:rPr>
@@ -753,95 +760,37 @@
         </w:p>
         <w:p>
           <w:pPr>
-            <w:pStyle w:val="Inhopg2"/>
-            <w:tabs>
-              <w:tab w:val="right" w:leader="dot" w:pos="9062"/>
-            </w:tabs>
+            <w:pStyle w:val="Inhopg1"/>
             <w:rPr>
               <w:rFonts w:eastAsiaTheme="minorEastAsia"/>
               <w:noProof/>
               <w:lang w:eastAsia="nl-BE"/>
             </w:rPr>
           </w:pPr>
-          <w:hyperlink w:anchor="_Toc24112832" w:history="1">
+          <w:hyperlink w:anchor="_Toc24116506" w:history="1">
             <w:r>
               <w:rPr>
                 <w:rStyle w:val="Hyperlink"/>
                 <w:rFonts w:cstheme="minorHAnsi"/>
                 <w:noProof/>
               </w:rPr>
-              <w:t>2.1 Wat zijn poorten</w:t>
-            </w:r>
-            <w:r>
-              <w:rPr>
-                <w:noProof/>
-                <w:webHidden/>
+              <w:t>2.2</w:t>
+            </w:r>
+            <w:r>
+              <w:rPr>
+                <w:rFonts w:eastAsiaTheme="minorEastAsia"/>
+                <w:noProof/>
+                <w:lang w:eastAsia="nl-BE"/>
               </w:rPr>
               <w:tab/>
             </w:r>
-            <w:r>
-              <w:rPr>
-                <w:noProof/>
-                <w:webHidden/>
-              </w:rPr>
-              <w:fldChar w:fldCharType="begin"/>
-            </w:r>
-            <w:r>
-              <w:rPr>
-                <w:noProof/>
-                <w:webHidden/>
-              </w:rPr>
-              <w:instrText xml:space="preserve"> PAGEREF _Toc24112832 \h </w:instrText>
-            </w:r>
-            <w:r>
-              <w:rPr>
-                <w:noProof/>
-                <w:webHidden/>
-              </w:rPr>
-            </w:r>
-            <w:r>
-              <w:rPr>
-                <w:noProof/>
-                <w:webHidden/>
-              </w:rPr>
-              <w:fldChar w:fldCharType="separate"/>
-            </w:r>
-            <w:r>
-              <w:rPr>
-                <w:noProof/>
-                <w:webHidden/>
-              </w:rPr>
-              <w:t>4</w:t>
-            </w:r>
-            <w:r>
-              <w:rPr>
-                <w:noProof/>
-                <w:webHidden/>
-              </w:rPr>
-              <w:fldChar w:fldCharType="end"/>
-            </w:r>
-          </w:hyperlink>
-        </w:p>
-        <w:p>
-          <w:pPr>
-            <w:pStyle w:val="Inhopg2"/>
-            <w:tabs>
-              <w:tab w:val="right" w:leader="dot" w:pos="9062"/>
-            </w:tabs>
-            <w:rPr>
-              <w:rFonts w:eastAsiaTheme="minorEastAsia"/>
-              <w:noProof/>
-              <w:lang w:eastAsia="nl-BE"/>
-            </w:rPr>
-          </w:pPr>
-          <w:hyperlink w:anchor="_Toc24112833" w:history="1">
             <w:r>
               <w:rPr>
                 <w:rStyle w:val="Hyperlink"/>
                 <w:rFonts w:cstheme="minorHAnsi"/>
                 <w:noProof/>
               </w:rPr>
-              <w:t>2.2 Welke poorten gaan we gebruiken</w:t>
+              <w:t>Wat zijn poorten</w:t>
             </w:r>
             <w:r>
               <w:rPr>
@@ -862,7 +811,7 @@
                 <w:noProof/>
                 <w:webHidden/>
               </w:rPr>
-              <w:instrText xml:space="preserve"> PAGEREF _Toc24112833 \h </w:instrText>
+              <w:instrText xml:space="preserve"> PAGEREF _Toc24116506 \h </w:instrText>
             </w:r>
             <w:r>
               <w:rPr>
@@ -906,14 +855,14 @@
               <w:lang w:eastAsia="nl-BE"/>
             </w:rPr>
           </w:pPr>
-          <w:hyperlink w:anchor="_Toc24112834" w:history="1">
+          <w:hyperlink w:anchor="_Toc24116507" w:history="1">
             <w:r>
               <w:rPr>
                 <w:rStyle w:val="Hyperlink"/>
                 <w:rFonts w:cstheme="minorHAnsi"/>
                 <w:noProof/>
               </w:rPr>
-              <w:t>2.2</w:t>
+              <w:t>2.3</w:t>
             </w:r>
             <w:r>
               <w:rPr>
@@ -929,7 +878,7 @@
                 <w:rFonts w:cstheme="minorHAnsi"/>
                 <w:noProof/>
               </w:rPr>
-              <w:t>Voorbeeld firewall error</w:t>
+              <w:t>Welke poorten gaan we gebruiken</w:t>
             </w:r>
             <w:r>
               <w:rPr>
@@ -950,7 +899,7 @@
                 <w:noProof/>
                 <w:webHidden/>
               </w:rPr>
-              <w:instrText xml:space="preserve"> PAGEREF _Toc24112834 \h </w:instrText>
+              <w:instrText xml:space="preserve"> PAGEREF _Toc24116507 \h </w:instrText>
             </w:r>
             <w:r>
               <w:rPr>
@@ -983,8 +932,9 @@
         </w:p>
         <w:p>
           <w:pPr>
-            <w:pStyle w:val="Inhopg1"/>
+            <w:pStyle w:val="Inhopg2"/>
             <w:tabs>
+              <w:tab w:val="left" w:pos="880"/>
               <w:tab w:val="right" w:leader="dot" w:pos="9062"/>
             </w:tabs>
             <w:rPr>
@@ -993,24 +943,40 @@
               <w:lang w:eastAsia="nl-BE"/>
             </w:rPr>
           </w:pPr>
-          <w:hyperlink w:anchor="_Toc24112835" w:history="1">
+          <w:hyperlink w:anchor="_Toc24116508" w:history="1">
             <w:r>
               <w:rPr>
                 <w:rStyle w:val="Hyperlink"/>
                 <w:rFonts w:cstheme="minorHAnsi"/>
                 <w:noProof/>
               </w:rPr>
-              <w:t>3.Mutlithreading</w:t>
-            </w:r>
-            <w:r>
-              <w:rPr>
-                <w:noProof/>
-                <w:webHidden/>
+              <w:t>2.4</w:t>
+            </w:r>
+            <w:r>
+              <w:rPr>
+                <w:rFonts w:eastAsiaTheme="minorEastAsia"/>
+                <w:noProof/>
+                <w:lang w:eastAsia="nl-BE"/>
               </w:rPr>
               <w:tab/>
             </w:r>
             <w:r>
               <w:rPr>
+                <w:rStyle w:val="Hyperlink"/>
+                <w:rFonts w:cstheme="minorHAnsi"/>
+                <w:noProof/>
+              </w:rPr>
+              <w:t>Voorbeeld firewall error</w:t>
+            </w:r>
+            <w:r>
+              <w:rPr>
+                <w:noProof/>
+                <w:webHidden/>
+              </w:rPr>
+              <w:tab/>
+            </w:r>
+            <w:r>
+              <w:rPr>
                 <w:noProof/>
                 <w:webHidden/>
               </w:rPr>
@@ -1021,7 +987,7 @@
                 <w:noProof/>
                 <w:webHidden/>
               </w:rPr>
-              <w:instrText xml:space="preserve"> PAGEREF _Toc24112835 \h </w:instrText>
+              <w:instrText xml:space="preserve"> PAGEREF _Toc24116508 \h </w:instrText>
             </w:r>
             <w:r>
               <w:rPr>
@@ -1041,7 +1007,618 @@
                 <w:noProof/>
                 <w:webHidden/>
               </w:rPr>
+              <w:t>4</w:t>
+            </w:r>
+            <w:r>
+              <w:rPr>
+                <w:noProof/>
+                <w:webHidden/>
+              </w:rPr>
+              <w:fldChar w:fldCharType="end"/>
+            </w:r>
+          </w:hyperlink>
+        </w:p>
+        <w:p>
+          <w:pPr>
+            <w:pStyle w:val="Inhopg1"/>
+            <w:rPr>
+              <w:rFonts w:eastAsiaTheme="minorEastAsia"/>
+              <w:noProof/>
+              <w:lang w:eastAsia="nl-BE"/>
+            </w:rPr>
+          </w:pPr>
+          <w:hyperlink w:anchor="_Toc24116509" w:history="1">
+            <w:r>
+              <w:rPr>
+                <w:rStyle w:val="Hyperlink"/>
+                <w:rFonts w:cstheme="minorHAnsi"/>
+                <w:noProof/>
+              </w:rPr>
+              <w:t>3</w:t>
+            </w:r>
+            <w:r>
+              <w:rPr>
+                <w:rFonts w:eastAsiaTheme="minorEastAsia"/>
+                <w:noProof/>
+                <w:lang w:eastAsia="nl-BE"/>
+              </w:rPr>
+              <w:tab/>
+            </w:r>
+            <w:r>
+              <w:rPr>
+                <w:rStyle w:val="Hyperlink"/>
+                <w:rFonts w:cstheme="minorHAnsi"/>
+                <w:noProof/>
+              </w:rPr>
+              <w:t>Mutlithreading</w:t>
+            </w:r>
+            <w:r>
+              <w:rPr>
+                <w:noProof/>
+                <w:webHidden/>
+              </w:rPr>
+              <w:tab/>
+            </w:r>
+            <w:r>
+              <w:rPr>
+                <w:noProof/>
+                <w:webHidden/>
+              </w:rPr>
+              <w:fldChar w:fldCharType="begin"/>
+            </w:r>
+            <w:r>
+              <w:rPr>
+                <w:noProof/>
+                <w:webHidden/>
+              </w:rPr>
+              <w:instrText xml:space="preserve"> PAGEREF _Toc24116509 \h </w:instrText>
+            </w:r>
+            <w:r>
+              <w:rPr>
+                <w:noProof/>
+                <w:webHidden/>
+              </w:rPr>
+            </w:r>
+            <w:r>
+              <w:rPr>
+                <w:noProof/>
+                <w:webHidden/>
+              </w:rPr>
+              <w:fldChar w:fldCharType="separate"/>
+            </w:r>
+            <w:r>
+              <w:rPr>
+                <w:noProof/>
+                <w:webHidden/>
+              </w:rPr>
               <w:t>5</w:t>
+            </w:r>
+            <w:r>
+              <w:rPr>
+                <w:noProof/>
+                <w:webHidden/>
+              </w:rPr>
+              <w:fldChar w:fldCharType="end"/>
+            </w:r>
+          </w:hyperlink>
+        </w:p>
+        <w:p>
+          <w:pPr>
+            <w:pStyle w:val="Inhopg2"/>
+            <w:tabs>
+              <w:tab w:val="left" w:pos="880"/>
+              <w:tab w:val="right" w:leader="dot" w:pos="9062"/>
+            </w:tabs>
+            <w:rPr>
+              <w:rFonts w:eastAsiaTheme="minorEastAsia"/>
+              <w:noProof/>
+              <w:lang w:eastAsia="nl-BE"/>
+            </w:rPr>
+          </w:pPr>
+          <w:hyperlink w:anchor="_Toc24116510" w:history="1">
+            <w:r>
+              <w:rPr>
+                <w:rStyle w:val="Hyperlink"/>
+                <w:rFonts w:cstheme="minorHAnsi"/>
+                <w:noProof/>
+              </w:rPr>
+              <w:t>3.2</w:t>
+            </w:r>
+            <w:r>
+              <w:rPr>
+                <w:rFonts w:eastAsiaTheme="minorEastAsia"/>
+                <w:noProof/>
+                <w:lang w:eastAsia="nl-BE"/>
+              </w:rPr>
+              <w:tab/>
+            </w:r>
+            <w:r>
+              <w:rPr>
+                <w:rStyle w:val="Hyperlink"/>
+                <w:rFonts w:cstheme="minorHAnsi"/>
+                <w:noProof/>
+              </w:rPr>
+              <w:t>Wat is multithreading</w:t>
+            </w:r>
+            <w:r>
+              <w:rPr>
+                <w:noProof/>
+                <w:webHidden/>
+              </w:rPr>
+              <w:tab/>
+            </w:r>
+            <w:r>
+              <w:rPr>
+                <w:noProof/>
+                <w:webHidden/>
+              </w:rPr>
+              <w:fldChar w:fldCharType="begin"/>
+            </w:r>
+            <w:r>
+              <w:rPr>
+                <w:noProof/>
+                <w:webHidden/>
+              </w:rPr>
+              <w:instrText xml:space="preserve"> PAGEREF _Toc24116510 \h </w:instrText>
+            </w:r>
+            <w:r>
+              <w:rPr>
+                <w:noProof/>
+                <w:webHidden/>
+              </w:rPr>
+            </w:r>
+            <w:r>
+              <w:rPr>
+                <w:noProof/>
+                <w:webHidden/>
+              </w:rPr>
+              <w:fldChar w:fldCharType="separate"/>
+            </w:r>
+            <w:r>
+              <w:rPr>
+                <w:noProof/>
+                <w:webHidden/>
+              </w:rPr>
+              <w:t>5</w:t>
+            </w:r>
+            <w:r>
+              <w:rPr>
+                <w:noProof/>
+                <w:webHidden/>
+              </w:rPr>
+              <w:fldChar w:fldCharType="end"/>
+            </w:r>
+          </w:hyperlink>
+        </w:p>
+        <w:p>
+          <w:pPr>
+            <w:pStyle w:val="Inhopg2"/>
+            <w:tabs>
+              <w:tab w:val="left" w:pos="880"/>
+              <w:tab w:val="right" w:leader="dot" w:pos="9062"/>
+            </w:tabs>
+            <w:rPr>
+              <w:rFonts w:eastAsiaTheme="minorEastAsia"/>
+              <w:noProof/>
+              <w:lang w:eastAsia="nl-BE"/>
+            </w:rPr>
+          </w:pPr>
+          <w:hyperlink w:anchor="_Toc24116511" w:history="1">
+            <w:r>
+              <w:rPr>
+                <w:rStyle w:val="Hyperlink"/>
+                <w:rFonts w:eastAsia="Times New Roman" w:cstheme="minorHAnsi"/>
+                <w:noProof/>
+                <w:lang w:eastAsia="nl-BE"/>
+              </w:rPr>
+              <w:t>3.3</w:t>
+            </w:r>
+            <w:r>
+              <w:rPr>
+                <w:rFonts w:eastAsiaTheme="minorEastAsia"/>
+                <w:noProof/>
+                <w:lang w:eastAsia="nl-BE"/>
+              </w:rPr>
+              <w:tab/>
+            </w:r>
+            <w:r>
+              <w:rPr>
+                <w:rStyle w:val="Hyperlink"/>
+                <w:rFonts w:eastAsia="Times New Roman" w:cstheme="minorHAnsi"/>
+                <w:noProof/>
+                <w:lang w:eastAsia="nl-BE"/>
+              </w:rPr>
+              <w:t>Wat zijn threads</w:t>
+            </w:r>
+            <w:r>
+              <w:rPr>
+                <w:noProof/>
+                <w:webHidden/>
+              </w:rPr>
+              <w:tab/>
+            </w:r>
+            <w:r>
+              <w:rPr>
+                <w:noProof/>
+                <w:webHidden/>
+              </w:rPr>
+              <w:fldChar w:fldCharType="begin"/>
+            </w:r>
+            <w:r>
+              <w:rPr>
+                <w:noProof/>
+                <w:webHidden/>
+              </w:rPr>
+              <w:instrText xml:space="preserve"> PAGEREF _Toc24116511 \h </w:instrText>
+            </w:r>
+            <w:r>
+              <w:rPr>
+                <w:noProof/>
+                <w:webHidden/>
+              </w:rPr>
+            </w:r>
+            <w:r>
+              <w:rPr>
+                <w:noProof/>
+                <w:webHidden/>
+              </w:rPr>
+              <w:fldChar w:fldCharType="separate"/>
+            </w:r>
+            <w:r>
+              <w:rPr>
+                <w:noProof/>
+                <w:webHidden/>
+              </w:rPr>
+              <w:t>5</w:t>
+            </w:r>
+            <w:r>
+              <w:rPr>
+                <w:noProof/>
+                <w:webHidden/>
+              </w:rPr>
+              <w:fldChar w:fldCharType="end"/>
+            </w:r>
+          </w:hyperlink>
+        </w:p>
+        <w:p>
+          <w:pPr>
+            <w:pStyle w:val="Inhopg2"/>
+            <w:tabs>
+              <w:tab w:val="left" w:pos="880"/>
+              <w:tab w:val="right" w:leader="dot" w:pos="9062"/>
+            </w:tabs>
+            <w:rPr>
+              <w:rFonts w:eastAsiaTheme="minorEastAsia"/>
+              <w:noProof/>
+              <w:lang w:eastAsia="nl-BE"/>
+            </w:rPr>
+          </w:pPr>
+          <w:hyperlink w:anchor="_Toc24116512" w:history="1">
+            <w:r>
+              <w:rPr>
+                <w:rStyle w:val="Hyperlink"/>
+                <w:rFonts w:cstheme="minorHAnsi"/>
+                <w:noProof/>
+              </w:rPr>
+              <w:t>3.4</w:t>
+            </w:r>
+            <w:r>
+              <w:rPr>
+                <w:rFonts w:eastAsiaTheme="minorEastAsia"/>
+                <w:noProof/>
+                <w:lang w:eastAsia="nl-BE"/>
+              </w:rPr>
+              <w:tab/>
+            </w:r>
+            <w:r>
+              <w:rPr>
+                <w:rStyle w:val="Hyperlink"/>
+                <w:rFonts w:cstheme="minorHAnsi"/>
+                <w:noProof/>
+                <w:shd w:val="clear" w:color="auto" w:fill="FFFFFF"/>
+              </w:rPr>
+              <w:t>Waarvoor gebruiken we threads</w:t>
+            </w:r>
+            <w:r>
+              <w:rPr>
+                <w:noProof/>
+                <w:webHidden/>
+              </w:rPr>
+              <w:tab/>
+            </w:r>
+            <w:r>
+              <w:rPr>
+                <w:noProof/>
+                <w:webHidden/>
+              </w:rPr>
+              <w:fldChar w:fldCharType="begin"/>
+            </w:r>
+            <w:r>
+              <w:rPr>
+                <w:noProof/>
+                <w:webHidden/>
+              </w:rPr>
+              <w:instrText xml:space="preserve"> PAGEREF _Toc24116512 \h </w:instrText>
+            </w:r>
+            <w:r>
+              <w:rPr>
+                <w:noProof/>
+                <w:webHidden/>
+              </w:rPr>
+            </w:r>
+            <w:r>
+              <w:rPr>
+                <w:noProof/>
+                <w:webHidden/>
+              </w:rPr>
+              <w:fldChar w:fldCharType="separate"/>
+            </w:r>
+            <w:r>
+              <w:rPr>
+                <w:noProof/>
+                <w:webHidden/>
+              </w:rPr>
+              <w:t>5</w:t>
+            </w:r>
+            <w:r>
+              <w:rPr>
+                <w:noProof/>
+                <w:webHidden/>
+              </w:rPr>
+              <w:fldChar w:fldCharType="end"/>
+            </w:r>
+          </w:hyperlink>
+        </w:p>
+        <w:p>
+          <w:pPr>
+            <w:pStyle w:val="Inhopg2"/>
+            <w:tabs>
+              <w:tab w:val="left" w:pos="880"/>
+              <w:tab w:val="right" w:leader="dot" w:pos="9062"/>
+            </w:tabs>
+            <w:rPr>
+              <w:rFonts w:eastAsiaTheme="minorEastAsia"/>
+              <w:noProof/>
+              <w:lang w:eastAsia="nl-BE"/>
+            </w:rPr>
+          </w:pPr>
+          <w:hyperlink w:anchor="_Toc24116513" w:history="1">
+            <w:r>
+              <w:rPr>
+                <w:rStyle w:val="Hyperlink"/>
+                <w:rFonts w:cstheme="minorHAnsi"/>
+                <w:noProof/>
+              </w:rPr>
+              <w:t>3.5</w:t>
+            </w:r>
+            <w:r>
+              <w:rPr>
+                <w:rFonts w:eastAsiaTheme="minorEastAsia"/>
+                <w:noProof/>
+                <w:lang w:eastAsia="nl-BE"/>
+              </w:rPr>
+              <w:tab/>
+            </w:r>
+            <w:r>
+              <w:rPr>
+                <w:rStyle w:val="Hyperlink"/>
+                <w:rFonts w:cstheme="minorHAnsi"/>
+                <w:noProof/>
+              </w:rPr>
+              <w:t>Voorbeeld multithreading</w:t>
+            </w:r>
+            <w:r>
+              <w:rPr>
+                <w:noProof/>
+                <w:webHidden/>
+              </w:rPr>
+              <w:tab/>
+            </w:r>
+            <w:r>
+              <w:rPr>
+                <w:noProof/>
+                <w:webHidden/>
+              </w:rPr>
+              <w:fldChar w:fldCharType="begin"/>
+            </w:r>
+            <w:r>
+              <w:rPr>
+                <w:noProof/>
+                <w:webHidden/>
+              </w:rPr>
+              <w:instrText xml:space="preserve"> PAGEREF _Toc24116513 \h </w:instrText>
+            </w:r>
+            <w:r>
+              <w:rPr>
+                <w:noProof/>
+                <w:webHidden/>
+              </w:rPr>
+            </w:r>
+            <w:r>
+              <w:rPr>
+                <w:noProof/>
+                <w:webHidden/>
+              </w:rPr>
+              <w:fldChar w:fldCharType="separate"/>
+            </w:r>
+            <w:r>
+              <w:rPr>
+                <w:noProof/>
+                <w:webHidden/>
+              </w:rPr>
+              <w:t>5</w:t>
+            </w:r>
+            <w:r>
+              <w:rPr>
+                <w:noProof/>
+                <w:webHidden/>
+              </w:rPr>
+              <w:fldChar w:fldCharType="end"/>
+            </w:r>
+          </w:hyperlink>
+        </w:p>
+        <w:p>
+          <w:pPr>
+            <w:pStyle w:val="Inhopg1"/>
+            <w:rPr>
+              <w:rFonts w:eastAsiaTheme="minorEastAsia"/>
+              <w:noProof/>
+              <w:lang w:eastAsia="nl-BE"/>
+            </w:rPr>
+          </w:pPr>
+          <w:hyperlink w:anchor="_Toc24116514" w:history="1">
+            <w:r>
+              <w:rPr>
+                <w:rStyle w:val="Hyperlink"/>
+                <w:rFonts w:cstheme="minorHAnsi"/>
+                <w:noProof/>
+              </w:rPr>
+              <w:t>4</w:t>
+            </w:r>
+            <w:r>
+              <w:rPr>
+                <w:rFonts w:eastAsiaTheme="minorEastAsia"/>
+                <w:noProof/>
+                <w:lang w:eastAsia="nl-BE"/>
+              </w:rPr>
+              <w:tab/>
+            </w:r>
+            <w:r>
+              <w:rPr>
+                <w:rStyle w:val="Hyperlink"/>
+                <w:rFonts w:cstheme="minorHAnsi"/>
+                <w:noProof/>
+              </w:rPr>
+              <w:t>Sockets</w:t>
+            </w:r>
+            <w:r>
+              <w:rPr>
+                <w:noProof/>
+                <w:webHidden/>
+              </w:rPr>
+              <w:tab/>
+            </w:r>
+            <w:r>
+              <w:rPr>
+                <w:noProof/>
+                <w:webHidden/>
+              </w:rPr>
+              <w:fldChar w:fldCharType="begin"/>
+            </w:r>
+            <w:r>
+              <w:rPr>
+                <w:noProof/>
+                <w:webHidden/>
+              </w:rPr>
+              <w:instrText xml:space="preserve"> PAGEREF _Toc24116514 \h </w:instrText>
+            </w:r>
+            <w:r>
+              <w:rPr>
+                <w:noProof/>
+                <w:webHidden/>
+              </w:rPr>
+            </w:r>
+            <w:r>
+              <w:rPr>
+                <w:noProof/>
+                <w:webHidden/>
+              </w:rPr>
+              <w:fldChar w:fldCharType="separate"/>
+            </w:r>
+            <w:r>
+              <w:rPr>
+                <w:noProof/>
+                <w:webHidden/>
+              </w:rPr>
+              <w:t>6</w:t>
+            </w:r>
+            <w:r>
+              <w:rPr>
+                <w:noProof/>
+                <w:webHidden/>
+              </w:rPr>
+              <w:fldChar w:fldCharType="end"/>
+            </w:r>
+          </w:hyperlink>
+        </w:p>
+        <w:p>
+          <w:pPr>
+            <w:pStyle w:val="Inhopg2"/>
+            <w:tabs>
+              <w:tab w:val="left" w:pos="880"/>
+              <w:tab w:val="right" w:leader="dot" w:pos="9062"/>
+            </w:tabs>
+            <w:rPr>
+              <w:rFonts w:eastAsiaTheme="minorEastAsia"/>
+              <w:noProof/>
+              <w:lang w:eastAsia="nl-BE"/>
+            </w:rPr>
+          </w:pPr>
+          <w:hyperlink w:anchor="_Toc24116515" w:history="1">
+            <w:r>
+              <w:rPr>
+                <w:rStyle w:val="Hyperlink"/>
+                <w:rFonts w:cstheme="minorHAnsi"/>
+                <w:noProof/>
+              </w:rPr>
+              <w:t>4.2</w:t>
+            </w:r>
+            <w:r>
+              <w:rPr>
+                <w:rFonts w:eastAsiaTheme="minorEastAsia"/>
+                <w:noProof/>
+                <w:lang w:eastAsia="nl-BE"/>
+              </w:rPr>
+              <w:tab/>
+            </w:r>
+            <w:r>
+              <w:rPr>
+                <w:rStyle w:val="Hyperlink"/>
+                <w:rFonts w:cstheme="minorHAnsi"/>
+                <w:noProof/>
+              </w:rPr>
+              <w:t>Wat zijn sockets</w:t>
+            </w:r>
+            <w:r>
+              <w:rPr>
+                <w:noProof/>
+                <w:webHidden/>
+              </w:rPr>
+              <w:tab/>
+            </w:r>
+            <w:r>
+              <w:rPr>
+                <w:noProof/>
+                <w:webHidden/>
+              </w:rPr>
+              <w:fldChar w:fldCharType="begin"/>
+            </w:r>
+            <w:r>
+              <w:rPr>
+                <w:noProof/>
+                <w:webHidden/>
+              </w:rPr>
+              <w:instrText xml:space="preserve"> PAGEREF _Toc24116515 \h </w:instrText>
+            </w:r>
+            <w:r>
+              <w:rPr>
+                <w:noProof/>
+                <w:webHidden/>
+              </w:rPr>
+            </w:r>
+            <w:r>
+              <w:rPr>
+                <w:noProof/>
+                <w:webHidden/>
+              </w:rPr>
+              <w:fldChar w:fldCharType="separate"/>
+            </w:r>
+            <w:r>
+              <w:rPr>
+                <w:noProof/>
+                <w:webHidden/>
+              </w:rPr>
+              <w:t>6</w:t>
             </w:r>
             <w:r>
               <w:rPr>
@@ -1064,24 +1641,129 @@
               <w:lang w:eastAsia="nl-BE"/>
             </w:rPr>
           </w:pPr>
-          <w:hyperlink w:anchor="_Toc24112836" w:history="1">
+          <w:hyperlink w:anchor="_Toc24116516" w:history="1">
+            <w:r>
+              <w:rPr>
+                <w:rStyle w:val="Hyperlink"/>
+                <w:rFonts w:cstheme="majorHAnsi"/>
+                <w:noProof/>
+              </w:rPr>
+              <w:t xml:space="preserve">Een </w:t>
+            </w:r>
+            <w:r>
+              <w:rPr>
+                <w:rStyle w:val="Hyperlink"/>
+                <w:rFonts w:cstheme="majorHAnsi"/>
+                <w:i/>
+                <w:noProof/>
+              </w:rPr>
+              <w:t>socket</w:t>
+            </w:r>
+            <w:r>
+              <w:rPr>
+                <w:rStyle w:val="Hyperlink"/>
+                <w:rFonts w:cstheme="majorHAnsi"/>
+                <w:noProof/>
+              </w:rPr>
+              <w:t xml:space="preserve"> is een communicatie-eindpunt in een netwerk. Deze worden geïdentificeerd door de combinatie van het IP-adres en de poortnummer gescheiden door een deelteken bv: 127.0.0.1:80</w:t>
+            </w:r>
+            <w:r>
+              <w:rPr>
+                <w:noProof/>
+                <w:webHidden/>
+              </w:rPr>
+              <w:tab/>
+            </w:r>
+            <w:r>
+              <w:rPr>
+                <w:noProof/>
+                <w:webHidden/>
+              </w:rPr>
+              <w:fldChar w:fldCharType="begin"/>
+            </w:r>
+            <w:r>
+              <w:rPr>
+                <w:noProof/>
+                <w:webHidden/>
+              </w:rPr>
+              <w:instrText xml:space="preserve"> PAGEREF _Toc24116516 \h </w:instrText>
+            </w:r>
+            <w:r>
+              <w:rPr>
+                <w:noProof/>
+                <w:webHidden/>
+              </w:rPr>
+            </w:r>
+            <w:r>
+              <w:rPr>
+                <w:noProof/>
+                <w:webHidden/>
+              </w:rPr>
+              <w:fldChar w:fldCharType="separate"/>
+            </w:r>
+            <w:r>
+              <w:rPr>
+                <w:noProof/>
+                <w:webHidden/>
+              </w:rPr>
+              <w:t>6</w:t>
+            </w:r>
+            <w:r>
+              <w:rPr>
+                <w:noProof/>
+                <w:webHidden/>
+              </w:rPr>
+              <w:fldChar w:fldCharType="end"/>
+            </w:r>
+          </w:hyperlink>
+        </w:p>
+        <w:p>
+          <w:pPr>
+            <w:pStyle w:val="Inhopg2"/>
+            <w:tabs>
+              <w:tab w:val="left" w:pos="880"/>
+              <w:tab w:val="right" w:leader="dot" w:pos="9062"/>
+            </w:tabs>
+            <w:rPr>
+              <w:rFonts w:eastAsiaTheme="minorEastAsia"/>
+              <w:noProof/>
+              <w:lang w:eastAsia="nl-BE"/>
+            </w:rPr>
+          </w:pPr>
+          <w:hyperlink w:anchor="_Toc24116517" w:history="1">
             <w:r>
               <w:rPr>
                 <w:rStyle w:val="Hyperlink"/>
                 <w:rFonts w:cstheme="minorHAnsi"/>
                 <w:noProof/>
               </w:rPr>
-              <w:t>3.2 Wat is multithreading</w:t>
-            </w:r>
-            <w:r>
-              <w:rPr>
-                <w:noProof/>
-                <w:webHidden/>
+              <w:t>4.3</w:t>
+            </w:r>
+            <w:r>
+              <w:rPr>
+                <w:rFonts w:eastAsiaTheme="minorEastAsia"/>
+                <w:noProof/>
+                <w:lang w:eastAsia="nl-BE"/>
               </w:rPr>
               <w:tab/>
             </w:r>
             <w:r>
               <w:rPr>
+                <w:rStyle w:val="Hyperlink"/>
+                <w:rFonts w:cstheme="minorHAnsi"/>
+                <w:noProof/>
+              </w:rPr>
+              <w:t>Waarom gebruiken we sockets</w:t>
+            </w:r>
+            <w:r>
+              <w:rPr>
+                <w:noProof/>
+                <w:webHidden/>
+              </w:rPr>
+              <w:tab/>
+            </w:r>
+            <w:r>
+              <w:rPr>
                 <w:noProof/>
                 <w:webHidden/>
               </w:rPr>
@@ -1092,7 +1774,7 @@
                 <w:noProof/>
                 <w:webHidden/>
               </w:rPr>
-              <w:instrText xml:space="preserve"> PAGEREF _Toc24112836 \h </w:instrText>
+              <w:instrText xml:space="preserve"> PAGEREF _Toc24116517 \h </w:instrText>
             </w:r>
             <w:r>
               <w:rPr>
@@ -1112,7 +1794,7 @@
                 <w:noProof/>
                 <w:webHidden/>
               </w:rPr>
-              <w:t>5</w:t>
+              <w:t>6</w:t>
             </w:r>
             <w:r>
               <w:rPr>
@@ -1135,14 +1817,31 @@
               <w:lang w:eastAsia="nl-BE"/>
             </w:rPr>
           </w:pPr>
-          <w:hyperlink w:anchor="_Toc24112837" w:history="1">
+          <w:hyperlink w:anchor="_Toc24116518" w:history="1">
             <w:r>
               <w:rPr>
                 <w:rStyle w:val="Hyperlink"/>
-                <w:rFonts w:cstheme="minorHAnsi"/>
-                <w:noProof/>
-              </w:rPr>
-              <w:t>3.1 Voorbeeld multithreading</w:t>
+                <w:rFonts w:cstheme="majorHAnsi"/>
+                <w:noProof/>
+              </w:rPr>
+              <w:t xml:space="preserve">We gebruiken in de server de stream socket dit is een type socket waarmee een betrouwbare bytestroom tussen </w:t>
+            </w:r>
+            <w:r>
+              <w:rPr>
+                <w:rStyle w:val="Hyperlink"/>
+                <w:rFonts w:cstheme="majorHAnsi"/>
+                <w:i/>
+                <w:noProof/>
+              </w:rPr>
+              <w:t>hosts</w:t>
+            </w:r>
+            <w:r>
+              <w:rPr>
+                <w:rStyle w:val="Hyperlink"/>
+                <w:rFonts w:cstheme="majorHAnsi"/>
+                <w:noProof/>
+              </w:rPr>
+              <w:t xml:space="preserve"> kan worden opgezet. Dit is standaard bij TCP.</w:t>
             </w:r>
             <w:r>
               <w:rPr>
@@ -1163,7 +1862,7 @@
                 <w:noProof/>
                 <w:webHidden/>
               </w:rPr>
-              <w:instrText xml:space="preserve"> PAGEREF _Toc24112837 \h </w:instrText>
+              <w:instrText xml:space="preserve"> PAGEREF _Toc24116518 \h </w:instrText>
             </w:r>
             <w:r>
               <w:rPr>
@@ -1183,7 +1882,7 @@
                 <w:noProof/>
                 <w:webHidden/>
               </w:rPr>
-              <w:t>5</w:t>
+              <w:t>6</w:t>
             </w:r>
             <w:r>
               <w:rPr>
@@ -1197,33 +1896,46 @@
         <w:p>
           <w:pPr>
             <w:pStyle w:val="Inhopg1"/>
-            <w:tabs>
-              <w:tab w:val="right" w:leader="dot" w:pos="9062"/>
-            </w:tabs>
             <w:rPr>
               <w:rFonts w:eastAsiaTheme="minorEastAsia"/>
               <w:noProof/>
               <w:lang w:eastAsia="nl-BE"/>
             </w:rPr>
           </w:pPr>
-          <w:hyperlink w:anchor="_Toc24112838" w:history="1">
+          <w:hyperlink w:anchor="_Toc24116519" w:history="1">
             <w:r>
               <w:rPr>
                 <w:rStyle w:val="Hyperlink"/>
                 <w:rFonts w:cstheme="minorHAnsi"/>
                 <w:noProof/>
               </w:rPr>
-              <w:t>4 Oefening Chatprogram</w:t>
-            </w:r>
-            <w:r>
-              <w:rPr>
-                <w:noProof/>
-                <w:webHidden/>
+              <w:t>5</w:t>
+            </w:r>
+            <w:r>
+              <w:rPr>
+                <w:rFonts w:eastAsiaTheme="minorEastAsia"/>
+                <w:noProof/>
+                <w:lang w:eastAsia="nl-BE"/>
               </w:rPr>
               <w:tab/>
             </w:r>
             <w:r>
               <w:rPr>
+                <w:rStyle w:val="Hyperlink"/>
+                <w:rFonts w:cstheme="minorHAnsi"/>
+                <w:noProof/>
+              </w:rPr>
+              <w:t>Oefening Chatprogram</w:t>
+            </w:r>
+            <w:r>
+              <w:rPr>
+                <w:noProof/>
+                <w:webHidden/>
+              </w:rPr>
+              <w:tab/>
+            </w:r>
+            <w:r>
+              <w:rPr>
                 <w:noProof/>
                 <w:webHidden/>
               </w:rPr>
@@ -1234,7 +1946,7 @@
                 <w:noProof/>
                 <w:webHidden/>
               </w:rPr>
-              <w:instrText xml:space="preserve"> PAGEREF _Toc24112838 \h </w:instrText>
+              <w:instrText xml:space="preserve"> PAGEREF _Toc24116519 \h </w:instrText>
             </w:r>
             <w:r>
               <w:rPr>
@@ -1254,7 +1966,7 @@
                 <w:noProof/>
                 <w:webHidden/>
               </w:rPr>
-              <w:t>6</w:t>
+              <w:t>7</w:t>
             </w:r>
             <w:r>
               <w:rPr>
@@ -1277,14 +1989,14 @@
               <w:lang w:eastAsia="nl-BE"/>
             </w:rPr>
           </w:pPr>
-          <w:hyperlink w:anchor="_Toc24112839" w:history="1">
+          <w:hyperlink w:anchor="_Toc24116520" w:history="1">
             <w:r>
               <w:rPr>
                 <w:rStyle w:val="Hyperlink"/>
                 <w:rFonts w:cstheme="minorHAnsi"/>
                 <w:noProof/>
               </w:rPr>
-              <w:t>4.1 Client: solution</w:t>
+              <w:t>5.1 Client: solution</w:t>
             </w:r>
             <w:r>
               <w:rPr>
@@ -1305,7 +2017,7 @@
                 <w:noProof/>
                 <w:webHidden/>
               </w:rPr>
-              <w:instrText xml:space="preserve"> PAGEREF _Toc24112839 \h </w:instrText>
+              <w:instrText xml:space="preserve"> PAGEREF _Toc24116520 \h </w:instrText>
             </w:r>
             <w:r>
               <w:rPr>
@@ -1325,7 +2037,7 @@
                 <w:noProof/>
                 <w:webHidden/>
               </w:rPr>
-              <w:t>6</w:t>
+              <w:t>7</w:t>
             </w:r>
             <w:r>
               <w:rPr>
@@ -1338,8 +2050,9 @@
         </w:p>
         <w:p>
           <w:pPr>
-            <w:pStyle w:val="Inhopg1"/>
+            <w:pStyle w:val="Inhopg2"/>
             <w:tabs>
+              <w:tab w:val="left" w:pos="660"/>
               <w:tab w:val="right" w:leader="dot" w:pos="9062"/>
             </w:tabs>
             <w:rPr>
@@ -1348,10 +2061,27 @@
               <w:lang w:eastAsia="nl-BE"/>
             </w:rPr>
           </w:pPr>
-          <w:hyperlink w:anchor="_Toc24112840" w:history="1">
+          <w:hyperlink w:anchor="_Toc24116521" w:history="1">
             <w:r>
               <w:rPr>
                 <w:rStyle w:val="Hyperlink"/>
+                <w:rFonts w:cstheme="minorHAnsi"/>
+                <w:noProof/>
+              </w:rPr>
+              <w:t>6</w:t>
+            </w:r>
+            <w:r>
+              <w:rPr>
+                <w:rFonts w:eastAsiaTheme="minorEastAsia"/>
+                <w:noProof/>
+                <w:lang w:eastAsia="nl-BE"/>
+              </w:rPr>
+              <w:tab/>
+            </w:r>
+            <w:r>
+              <w:rPr>
+                <w:rStyle w:val="Hyperlink"/>
+                <w:rFonts w:cstheme="minorHAnsi"/>
                 <w:noProof/>
               </w:rPr>
               <w:t>Bronnen:</w:t>
@@ -1375,7 +2105,7 @@
                 <w:noProof/>
                 <w:webHidden/>
               </w:rPr>
-              <w:instrText xml:space="preserve"> PAGEREF _Toc24112840 \h </w:instrText>
+              <w:instrText xml:space="preserve"> PAGEREF _Toc24116521 \h </w:instrText>
             </w:r>
             <w:r>
               <w:rPr>
@@ -1395,7 +2125,7 @@
                 <w:noProof/>
                 <w:webHidden/>
               </w:rPr>
-              <w:t>7</w:t>
+              <w:t>8</w:t>
             </w:r>
             <w:r>
               <w:rPr>
@@ -1471,17 +2201,6 @@
           <w:u w:val="single"/>
         </w:rPr>
       </w:pPr>
-      <w:bookmarkStart w:id="0" w:name="_GoBack"/>
-      <w:bookmarkEnd w:id="0"/>
-    </w:p>
-    <w:p>
-      <w:pPr>
-        <w:rPr>
-          <w:rFonts w:asciiTheme="majorHAnsi" w:hAnsiTheme="majorHAnsi" w:cstheme="majorHAnsi"/>
-          <w:sz w:val="36"/>
-          <w:u w:val="single"/>
-        </w:rPr>
-      </w:pPr>
     </w:p>
     <w:p>
       <w:pPr>
@@ -1532,14 +2251,14 @@
           <w:szCs w:val="40"/>
         </w:rPr>
       </w:pPr>
-      <w:bookmarkStart w:id="1" w:name="_Toc24112826"/>
+      <w:bookmarkStart w:id="0" w:name="_Toc24115812"/>
+      <w:bookmarkStart w:id="1" w:name="_Toc24116500"/>
       <w:r>
         <w:rPr>
           <w:rFonts w:asciiTheme="minorHAnsi" w:hAnsiTheme="minorHAnsi" w:cstheme="minorHAnsi"/>
           <w:sz w:val="40"/>
           <w:szCs w:val="40"/>
         </w:rPr>
-        <w:lastRenderedPageBreak/>
         <w:t>TCP</w:t>
       </w:r>
       <w:r>
@@ -1550,6 +2269,7 @@
         </w:rPr>
         <w:t xml:space="preserve"> &amp; UDP</w:t>
       </w:r>
+      <w:bookmarkEnd w:id="0"/>
       <w:bookmarkEnd w:id="1"/>
     </w:p>
     <w:p>
@@ -1573,7 +2293,8 @@
         </w:rPr>
         <w:t xml:space="preserve"> </w:t>
       </w:r>
-      <w:bookmarkStart w:id="2" w:name="_Toc24112827"/>
+      <w:bookmarkStart w:id="2" w:name="_Toc24115813"/>
+      <w:bookmarkStart w:id="3" w:name="_Toc24116501"/>
       <w:r>
         <w:rPr>
           <w:rFonts w:asciiTheme="minorHAnsi" w:hAnsiTheme="minorHAnsi" w:cstheme="minorHAnsi"/>
@@ -1583,6 +2304,7 @@
         <w:t>TCP</w:t>
       </w:r>
       <w:bookmarkEnd w:id="2"/>
+      <w:bookmarkEnd w:id="3"/>
     </w:p>
     <w:p>
       <w:pPr>
@@ -1757,7 +2479,8 @@
         </w:rPr>
         <w:t xml:space="preserve"> </w:t>
       </w:r>
-      <w:bookmarkStart w:id="3" w:name="_Toc24112828"/>
+      <w:bookmarkStart w:id="4" w:name="_Toc24115814"/>
+      <w:bookmarkStart w:id="5" w:name="_Toc24116502"/>
       <w:r>
         <w:rPr>
           <w:rFonts w:asciiTheme="minorHAnsi" w:hAnsiTheme="minorHAnsi" w:cstheme="minorHAnsi"/>
@@ -1766,7 +2489,8 @@
         </w:rPr>
         <w:t>UDP</w:t>
       </w:r>
-      <w:bookmarkEnd w:id="3"/>
+      <w:bookmarkEnd w:id="4"/>
+      <w:bookmarkEnd w:id="5"/>
     </w:p>
     <w:p>
       <w:pPr>
@@ -1911,7 +2635,8 @@
         </w:rPr>
         <w:t xml:space="preserve"> </w:t>
       </w:r>
-      <w:bookmarkStart w:id="4" w:name="_Toc24112829"/>
+      <w:bookmarkStart w:id="6" w:name="_Toc24115815"/>
+      <w:bookmarkStart w:id="7" w:name="_Toc24116503"/>
       <w:r>
         <w:rPr>
           <w:rFonts w:asciiTheme="minorHAnsi" w:hAnsiTheme="minorHAnsi" w:cstheme="minorHAnsi"/>
@@ -1936,7 +2661,8 @@
         </w:rPr>
         <w:t xml:space="preserve"> gebruiken we TCP</w:t>
       </w:r>
-      <w:bookmarkEnd w:id="4"/>
+      <w:bookmarkEnd w:id="6"/>
+      <w:bookmarkEnd w:id="7"/>
     </w:p>
     <w:p>
       <w:pPr>
@@ -1985,7 +2711,8 @@
         </w:rPr>
         <w:t xml:space="preserve"> </w:t>
       </w:r>
-      <w:bookmarkStart w:id="5" w:name="_Toc24112830"/>
+      <w:bookmarkStart w:id="8" w:name="_Toc24115816"/>
+      <w:bookmarkStart w:id="9" w:name="_Toc24116504"/>
       <w:r>
         <w:rPr>
           <w:rFonts w:asciiTheme="minorHAnsi" w:hAnsiTheme="minorHAnsi" w:cstheme="minorHAnsi"/>
@@ -1994,7 +2721,8 @@
         </w:rPr>
         <w:t>Voorbeeld TCP</w:t>
       </w:r>
-      <w:bookmarkEnd w:id="5"/>
+      <w:bookmarkEnd w:id="8"/>
+      <w:bookmarkEnd w:id="9"/>
       <w:r>
         <w:rPr>
           <w:rFonts w:asciiTheme="minorHAnsi" w:hAnsiTheme="minorHAnsi" w:cstheme="minorHAnsi"/>
@@ -2028,13 +2756,18 @@
     <w:p>
       <w:pPr>
         <w:pStyle w:val="Kop1"/>
+        <w:numPr>
+          <w:ilvl w:val="0"/>
+          <w:numId w:val="5"/>
+        </w:numPr>
         <w:rPr>
           <w:rFonts w:asciiTheme="minorHAnsi" w:hAnsiTheme="minorHAnsi" w:cstheme="minorHAnsi"/>
           <w:sz w:val="40"/>
           <w:szCs w:val="40"/>
         </w:rPr>
       </w:pPr>
-      <w:bookmarkStart w:id="6" w:name="_Toc24112831"/>
+      <w:bookmarkStart w:id="10" w:name="_Toc24115817"/>
+      <w:bookmarkStart w:id="11" w:name="_Toc24116505"/>
       <w:r>
         <w:rPr>
           <w:rFonts w:asciiTheme="minorHAnsi" w:hAnsiTheme="minorHAnsi" w:cstheme="minorHAnsi"/>
@@ -2042,681 +2775,1069 @@
           <w:szCs w:val="40"/>
         </w:rPr>
         <w:lastRenderedPageBreak/>
-        <w:t>2 Poorten</w:t>
-      </w:r>
-      <w:bookmarkEnd w:id="6"/>
+        <w:t>Poorten</w:t>
+      </w:r>
+      <w:bookmarkEnd w:id="10"/>
+      <w:bookmarkEnd w:id="11"/>
+    </w:p>
+    <w:p>
+      <w:pPr>
+        <w:pStyle w:val="Kop1"/>
+        <w:numPr>
+          <w:ilvl w:val="1"/>
+          <w:numId w:val="5"/>
+        </w:numPr>
+        <w:rPr>
+          <w:rFonts w:asciiTheme="minorHAnsi" w:hAnsiTheme="minorHAnsi" w:cstheme="minorHAnsi"/>
+        </w:rPr>
+      </w:pPr>
+      <w:bookmarkStart w:id="12" w:name="_Toc24115818"/>
+      <w:bookmarkStart w:id="13" w:name="_Toc24116506"/>
+      <w:r>
+        <w:rPr>
+          <w:rFonts w:asciiTheme="minorHAnsi" w:hAnsiTheme="minorHAnsi" w:cstheme="minorHAnsi"/>
+        </w:rPr>
+        <w:t>Wat zijn poorten</w:t>
+      </w:r>
+      <w:bookmarkEnd w:id="12"/>
+      <w:bookmarkEnd w:id="13"/>
+    </w:p>
+    <w:p>
+      <w:pPr>
+        <w:rPr>
+          <w:rFonts w:asciiTheme="majorHAnsi" w:hAnsiTheme="majorHAnsi" w:cstheme="majorHAnsi"/>
+          <w:sz w:val="28"/>
+        </w:rPr>
+      </w:pPr>
+      <w:r>
+        <w:rPr>
+          <w:rFonts w:asciiTheme="majorHAnsi" w:hAnsiTheme="majorHAnsi" w:cstheme="majorHAnsi"/>
+          <w:sz w:val="28"/>
+        </w:rPr>
+        <w:t>Een poort of een gate zien we vooral als een toegang tot iets. Er zijn 2</w:t>
+      </w:r>
+      <w:r>
+        <w:rPr>
+          <w:rFonts w:asciiTheme="majorHAnsi" w:hAnsiTheme="majorHAnsi" w:cstheme="majorHAnsi"/>
+          <w:sz w:val="28"/>
+        </w:rPr>
+        <w:t xml:space="preserve"> </w:t>
+      </w:r>
+      <w:r>
+        <w:rPr>
+          <w:rFonts w:asciiTheme="majorHAnsi" w:hAnsiTheme="majorHAnsi" w:cstheme="majorHAnsi"/>
+          <w:sz w:val="28"/>
+        </w:rPr>
+        <w:t xml:space="preserve">soorten poorten een </w:t>
+      </w:r>
+      <w:proofErr w:type="spellStart"/>
+      <w:r>
+        <w:rPr>
+          <w:rFonts w:asciiTheme="majorHAnsi" w:hAnsiTheme="majorHAnsi" w:cstheme="majorHAnsi"/>
+          <w:i/>
+          <w:iCs/>
+          <w:sz w:val="28"/>
+        </w:rPr>
+        <w:t>hardwarepoort</w:t>
+      </w:r>
+      <w:proofErr w:type="spellEnd"/>
+      <w:r>
+        <w:rPr>
+          <w:rFonts w:asciiTheme="majorHAnsi" w:hAnsiTheme="majorHAnsi" w:cstheme="majorHAnsi"/>
+          <w:sz w:val="28"/>
+        </w:rPr>
+        <w:t xml:space="preserve"> en een </w:t>
+      </w:r>
+      <w:r>
+        <w:rPr>
+          <w:rFonts w:asciiTheme="majorHAnsi" w:hAnsiTheme="majorHAnsi" w:cstheme="majorHAnsi"/>
+          <w:i/>
+          <w:iCs/>
+          <w:sz w:val="28"/>
+        </w:rPr>
+        <w:t>netwerkpoort</w:t>
+      </w:r>
+      <w:r>
+        <w:rPr>
+          <w:rFonts w:asciiTheme="majorHAnsi" w:hAnsiTheme="majorHAnsi" w:cstheme="majorHAnsi"/>
+          <w:sz w:val="28"/>
+        </w:rPr>
+        <w:t>.</w:t>
+      </w:r>
+    </w:p>
+    <w:p>
+      <w:pPr>
+        <w:rPr>
+          <w:rFonts w:asciiTheme="majorHAnsi" w:hAnsiTheme="majorHAnsi" w:cstheme="majorHAnsi"/>
+          <w:sz w:val="28"/>
+        </w:rPr>
+      </w:pPr>
+      <w:proofErr w:type="spellStart"/>
+      <w:r>
+        <w:rPr>
+          <w:rFonts w:asciiTheme="majorHAnsi" w:hAnsiTheme="majorHAnsi" w:cstheme="majorHAnsi"/>
+          <w:i/>
+          <w:iCs/>
+          <w:sz w:val="28"/>
+        </w:rPr>
+        <w:t>Hardwarepoorten</w:t>
+      </w:r>
+      <w:proofErr w:type="spellEnd"/>
+      <w:r>
+        <w:rPr>
+          <w:rFonts w:asciiTheme="majorHAnsi" w:hAnsiTheme="majorHAnsi" w:cstheme="majorHAnsi"/>
+          <w:sz w:val="28"/>
+        </w:rPr>
+        <w:t xml:space="preserve"> worden gebruikt voor het aan</w:t>
+      </w:r>
+      <w:r>
+        <w:rPr>
+          <w:rFonts w:asciiTheme="majorHAnsi" w:hAnsiTheme="majorHAnsi" w:cstheme="majorHAnsi"/>
+          <w:sz w:val="28"/>
+        </w:rPr>
+        <w:t>sluiten van randapparatuur.</w:t>
+      </w:r>
+    </w:p>
+    <w:p>
+      <w:pPr>
+        <w:rPr>
+          <w:rFonts w:asciiTheme="majorHAnsi" w:hAnsiTheme="majorHAnsi" w:cstheme="majorHAnsi"/>
+          <w:sz w:val="28"/>
+        </w:rPr>
+      </w:pPr>
+      <w:r>
+        <w:rPr>
+          <w:rFonts w:asciiTheme="majorHAnsi" w:hAnsiTheme="majorHAnsi" w:cstheme="majorHAnsi"/>
+          <w:sz w:val="28"/>
+        </w:rPr>
+        <w:t>Grootste voorbeelden zijn: de parallelle poort, de seriële poort en de USB</w:t>
+      </w:r>
+    </w:p>
+    <w:p>
+      <w:pPr>
+        <w:rPr>
+          <w:rFonts w:asciiTheme="majorHAnsi" w:hAnsiTheme="majorHAnsi" w:cstheme="majorHAnsi"/>
+          <w:sz w:val="28"/>
+        </w:rPr>
+      </w:pPr>
+      <w:r>
+        <w:rPr>
+          <w:rFonts w:asciiTheme="majorHAnsi" w:hAnsiTheme="majorHAnsi" w:cstheme="majorHAnsi"/>
+          <w:sz w:val="28"/>
+        </w:rPr>
+        <w:t xml:space="preserve">Netwerkpoort is een poort waaraan een nummer word gegeven volgens een bepaald TCP/IP-protocol. </w:t>
+      </w:r>
+    </w:p>
+    <w:p>
+      <w:pPr>
+        <w:rPr>
+          <w:rFonts w:asciiTheme="majorHAnsi" w:hAnsiTheme="majorHAnsi" w:cstheme="majorHAnsi"/>
+          <w:sz w:val="28"/>
+        </w:rPr>
+      </w:pPr>
     </w:p>
     <w:p>
       <w:pPr>
         <w:pStyle w:val="Kop2"/>
+        <w:numPr>
+          <w:ilvl w:val="1"/>
+          <w:numId w:val="5"/>
+        </w:numPr>
         <w:rPr>
           <w:rFonts w:asciiTheme="minorHAnsi" w:hAnsiTheme="minorHAnsi" w:cstheme="minorHAnsi"/>
           <w:sz w:val="32"/>
           <w:szCs w:val="32"/>
         </w:rPr>
       </w:pPr>
-      <w:bookmarkStart w:id="7" w:name="_Toc24112832"/>
+      <w:bookmarkStart w:id="14" w:name="_Toc24115819"/>
+      <w:bookmarkStart w:id="15" w:name="_Toc24116507"/>
       <w:r>
         <w:rPr>
           <w:rFonts w:asciiTheme="minorHAnsi" w:hAnsiTheme="minorHAnsi" w:cstheme="minorHAnsi"/>
           <w:sz w:val="32"/>
           <w:szCs w:val="32"/>
         </w:rPr>
-        <w:t xml:space="preserve">2.1 </w:t>
-      </w:r>
-      <w:r>
+        <w:t>Welke poorten gaan we gebruiken</w:t>
+      </w:r>
+      <w:bookmarkEnd w:id="14"/>
+      <w:bookmarkEnd w:id="15"/>
+    </w:p>
+    <w:p>
+      <w:pPr>
+        <w:rPr>
+          <w:rFonts w:asciiTheme="majorHAnsi" w:hAnsiTheme="majorHAnsi" w:cstheme="majorHAnsi"/>
+          <w:sz w:val="28"/>
+          <w:szCs w:val="28"/>
+        </w:rPr>
+      </w:pPr>
+      <w:r>
+        <w:rPr>
+          <w:rFonts w:asciiTheme="majorHAnsi" w:hAnsiTheme="majorHAnsi" w:cstheme="majorHAnsi"/>
+          <w:sz w:val="28"/>
+          <w:szCs w:val="28"/>
+        </w:rPr>
+        <w:t>We gaan netwerkpoorten gebruiken voor de verbinding tussen de server en de client. We gaan poort 443 gebruiken voor de connectie naar het internet.</w:t>
+      </w:r>
+    </w:p>
+    <w:p>
+      <w:pPr>
+        <w:rPr>
+          <w:rFonts w:asciiTheme="majorHAnsi" w:hAnsiTheme="majorHAnsi" w:cstheme="majorHAnsi"/>
+          <w:sz w:val="28"/>
+          <w:szCs w:val="28"/>
+        </w:rPr>
+      </w:pPr>
+    </w:p>
+    <w:p>
+      <w:pPr>
+        <w:pStyle w:val="Kop2"/>
+        <w:numPr>
+          <w:ilvl w:val="1"/>
+          <w:numId w:val="5"/>
+        </w:numPr>
+        <w:rPr>
+          <w:rFonts w:asciiTheme="minorHAnsi" w:hAnsiTheme="minorHAnsi" w:cstheme="minorHAnsi"/>
+          <w:sz w:val="32"/>
+        </w:rPr>
+      </w:pPr>
+      <w:bookmarkStart w:id="16" w:name="_Toc24115820"/>
+      <w:bookmarkStart w:id="17" w:name="_Toc24116508"/>
+      <w:r>
+        <w:rPr>
+          <w:rFonts w:asciiTheme="minorHAnsi" w:hAnsiTheme="minorHAnsi" w:cstheme="minorHAnsi"/>
+          <w:sz w:val="32"/>
+        </w:rPr>
+        <w:t>Voorbeeld firewall error</w:t>
+      </w:r>
+      <w:bookmarkEnd w:id="16"/>
+      <w:bookmarkEnd w:id="17"/>
+    </w:p>
+    <w:p>
+      <w:pPr>
+        <w:rPr>
+          <w:sz w:val="28"/>
+        </w:rPr>
+      </w:pPr>
+    </w:p>
+    <w:p>
+      <w:pPr>
+        <w:rPr>
+          <w:noProof/>
+          <w:lang w:eastAsia="nl-BE"/>
+        </w:rPr>
+      </w:pPr>
+      <w:r>
+        <w:rPr>
+          <w:noProof/>
+          <w:lang w:eastAsia="nl-BE"/>
+        </w:rPr>
+        <w:br w:type="page"/>
+      </w:r>
+    </w:p>
+    <w:p>
+      <w:pPr>
+        <w:pStyle w:val="Kop1"/>
+        <w:numPr>
+          <w:ilvl w:val="0"/>
+          <w:numId w:val="5"/>
+        </w:numPr>
+        <w:rPr>
+          <w:rFonts w:asciiTheme="minorHAnsi" w:hAnsiTheme="minorHAnsi" w:cstheme="minorHAnsi"/>
+          <w:sz w:val="40"/>
+          <w:szCs w:val="40"/>
+        </w:rPr>
+      </w:pPr>
+      <w:bookmarkStart w:id="18" w:name="_Toc24115821"/>
+      <w:bookmarkStart w:id="19" w:name="_Toc24116509"/>
+      <w:proofErr w:type="spellStart"/>
+      <w:r>
+        <w:rPr>
+          <w:rFonts w:asciiTheme="minorHAnsi" w:hAnsiTheme="minorHAnsi" w:cstheme="minorHAnsi"/>
+          <w:sz w:val="40"/>
+          <w:szCs w:val="40"/>
+        </w:rPr>
+        <w:lastRenderedPageBreak/>
+        <w:t>Mutlithreading</w:t>
+      </w:r>
+      <w:bookmarkEnd w:id="18"/>
+      <w:bookmarkEnd w:id="19"/>
+      <w:proofErr w:type="spellEnd"/>
+    </w:p>
+    <w:p/>
+    <w:p>
+      <w:pPr>
+        <w:pStyle w:val="Kop2"/>
+        <w:numPr>
+          <w:ilvl w:val="1"/>
+          <w:numId w:val="5"/>
+        </w:numPr>
+        <w:rPr>
+          <w:rStyle w:val="Kop2Char"/>
+          <w:rFonts w:asciiTheme="minorHAnsi" w:hAnsiTheme="minorHAnsi" w:cstheme="minorHAnsi"/>
+          <w:sz w:val="32"/>
+        </w:rPr>
+      </w:pPr>
+      <w:bookmarkStart w:id="20" w:name="_Toc24115822"/>
+      <w:bookmarkStart w:id="21" w:name="_Toc24116510"/>
+      <w:r>
+        <w:rPr>
+          <w:rFonts w:asciiTheme="minorHAnsi" w:hAnsiTheme="minorHAnsi" w:cstheme="minorHAnsi"/>
+          <w:sz w:val="32"/>
+        </w:rPr>
+        <w:t xml:space="preserve">Wat is </w:t>
+      </w:r>
+      <w:proofErr w:type="spellStart"/>
+      <w:r>
+        <w:rPr>
+          <w:rFonts w:asciiTheme="minorHAnsi" w:hAnsiTheme="minorHAnsi" w:cstheme="minorHAnsi"/>
+          <w:sz w:val="32"/>
+        </w:rPr>
+        <w:t>multithreading</w:t>
+      </w:r>
+      <w:bookmarkEnd w:id="20"/>
+      <w:bookmarkEnd w:id="21"/>
+      <w:proofErr w:type="spellEnd"/>
+    </w:p>
+    <w:p>
+      <w:pPr>
+        <w:ind w:left="360"/>
+        <w:rPr>
+          <w:rFonts w:asciiTheme="majorHAnsi" w:hAnsiTheme="majorHAnsi" w:cstheme="majorHAnsi"/>
+          <w:sz w:val="28"/>
+          <w:szCs w:val="28"/>
+        </w:rPr>
+      </w:pPr>
+      <w:r>
+        <w:rPr>
+          <w:rFonts w:asciiTheme="majorHAnsi" w:hAnsiTheme="majorHAnsi" w:cstheme="majorHAnsi"/>
+          <w:sz w:val="28"/>
+          <w:szCs w:val="28"/>
+        </w:rPr>
+        <w:t xml:space="preserve">Bij </w:t>
+      </w:r>
+      <w:proofErr w:type="spellStart"/>
+      <w:r>
+        <w:rPr>
+          <w:rFonts w:asciiTheme="majorHAnsi" w:hAnsiTheme="majorHAnsi" w:cstheme="majorHAnsi"/>
+          <w:sz w:val="28"/>
+          <w:szCs w:val="28"/>
+        </w:rPr>
+        <w:t>multithreaden</w:t>
+      </w:r>
+      <w:proofErr w:type="spellEnd"/>
+      <w:r>
+        <w:rPr>
+          <w:rFonts w:asciiTheme="majorHAnsi" w:hAnsiTheme="majorHAnsi" w:cstheme="majorHAnsi"/>
+          <w:sz w:val="28"/>
+          <w:szCs w:val="28"/>
+        </w:rPr>
+        <w:t xml:space="preserve"> word de data verdeelt in kleinere delen ook wel </w:t>
+      </w:r>
+      <w:proofErr w:type="spellStart"/>
+      <w:r>
+        <w:rPr>
+          <w:rFonts w:asciiTheme="majorHAnsi" w:hAnsiTheme="majorHAnsi" w:cstheme="majorHAnsi"/>
+          <w:sz w:val="28"/>
+          <w:szCs w:val="28"/>
+        </w:rPr>
+        <w:t>threads</w:t>
+      </w:r>
+      <w:proofErr w:type="spellEnd"/>
+      <w:r>
+        <w:rPr>
+          <w:rFonts w:asciiTheme="majorHAnsi" w:hAnsiTheme="majorHAnsi" w:cstheme="majorHAnsi"/>
+          <w:sz w:val="28"/>
+          <w:szCs w:val="28"/>
+        </w:rPr>
+        <w:t xml:space="preserve"> genoemd</w:t>
+      </w:r>
+      <w:r>
+        <w:rPr>
+          <w:rFonts w:asciiTheme="majorHAnsi" w:hAnsiTheme="majorHAnsi" w:cstheme="majorHAnsi"/>
+          <w:sz w:val="28"/>
+          <w:szCs w:val="28"/>
+        </w:rPr>
+        <w:t>. Deze worden dan allemaal verstuurd en op het einde terug in hu</w:t>
+      </w:r>
+      <w:r>
+        <w:rPr>
+          <w:rFonts w:asciiTheme="majorHAnsi" w:hAnsiTheme="majorHAnsi" w:cstheme="majorHAnsi"/>
+          <w:sz w:val="28"/>
+          <w:szCs w:val="28"/>
+        </w:rPr>
+        <w:t>n</w:t>
+      </w:r>
+      <w:r>
+        <w:rPr>
+          <w:rFonts w:asciiTheme="majorHAnsi" w:hAnsiTheme="majorHAnsi" w:cstheme="majorHAnsi"/>
+          <w:sz w:val="28"/>
+          <w:szCs w:val="28"/>
+        </w:rPr>
+        <w:t xml:space="preserve"> or</w:t>
+      </w:r>
+      <w:r>
+        <w:rPr>
+          <w:rFonts w:asciiTheme="majorHAnsi" w:hAnsiTheme="majorHAnsi" w:cstheme="majorHAnsi"/>
+          <w:sz w:val="28"/>
+          <w:szCs w:val="28"/>
+        </w:rPr>
+        <w:t>i</w:t>
+      </w:r>
+      <w:r>
+        <w:rPr>
+          <w:rFonts w:asciiTheme="majorHAnsi" w:hAnsiTheme="majorHAnsi" w:cstheme="majorHAnsi"/>
+          <w:sz w:val="28"/>
+          <w:szCs w:val="28"/>
+        </w:rPr>
+        <w:t xml:space="preserve">ginele vorm geplaatst </w:t>
+      </w:r>
+    </w:p>
+    <w:p>
+      <w:pPr>
+        <w:ind w:left="360"/>
+        <w:rPr>
+          <w:rFonts w:eastAsia="Times New Roman" w:cstheme="minorHAnsi"/>
+          <w:sz w:val="28"/>
+          <w:szCs w:val="28"/>
+          <w:lang w:eastAsia="nl-BE"/>
+        </w:rPr>
+      </w:pPr>
+      <w:r>
+        <w:rPr>
+          <w:rFonts w:asciiTheme="majorHAnsi" w:eastAsia="Times New Roman" w:hAnsiTheme="majorHAnsi" w:cstheme="majorHAnsi"/>
+          <w:sz w:val="28"/>
+          <w:szCs w:val="28"/>
+          <w:lang w:eastAsia="nl-BE"/>
+        </w:rPr>
+        <w:t>Het zit Een virtuele adresruimte dat het procesbeeld bevat of</w:t>
+      </w:r>
+      <w:r>
+        <w:rPr>
+          <w:rFonts w:asciiTheme="majorHAnsi" w:hAnsiTheme="majorHAnsi" w:cstheme="majorHAnsi"/>
+          <w:sz w:val="28"/>
+          <w:szCs w:val="28"/>
+        </w:rPr>
+        <w:t xml:space="preserve"> in heeft een </w:t>
+      </w:r>
+      <w:r>
+        <w:rPr>
+          <w:rFonts w:asciiTheme="majorHAnsi" w:eastAsia="Times New Roman" w:hAnsiTheme="majorHAnsi" w:cstheme="majorHAnsi"/>
+          <w:sz w:val="28"/>
+          <w:szCs w:val="28"/>
+          <w:lang w:eastAsia="nl-BE"/>
+        </w:rPr>
+        <w:t xml:space="preserve">beveiligde toegang tot processoren, andere processen (voor </w:t>
+      </w:r>
+      <w:proofErr w:type="spellStart"/>
+      <w:r>
+        <w:rPr>
+          <w:rFonts w:asciiTheme="majorHAnsi" w:eastAsia="Times New Roman" w:hAnsiTheme="majorHAnsi" w:cstheme="majorHAnsi"/>
+          <w:sz w:val="28"/>
+          <w:szCs w:val="28"/>
+          <w:lang w:eastAsia="nl-BE"/>
+        </w:rPr>
+        <w:t>interproces</w:t>
+      </w:r>
+      <w:proofErr w:type="spellEnd"/>
+      <w:r>
+        <w:rPr>
+          <w:rFonts w:asciiTheme="majorHAnsi" w:eastAsia="Times New Roman" w:hAnsiTheme="majorHAnsi" w:cstheme="majorHAnsi"/>
+          <w:sz w:val="28"/>
+          <w:szCs w:val="28"/>
+          <w:lang w:eastAsia="nl-BE"/>
+        </w:rPr>
+        <w:t xml:space="preserve"> </w:t>
+      </w:r>
+      <w:r>
+        <w:rPr>
+          <w:rFonts w:eastAsia="Times New Roman" w:cstheme="minorHAnsi"/>
+          <w:sz w:val="28"/>
+          <w:szCs w:val="28"/>
+          <w:lang w:eastAsia="nl-BE"/>
+        </w:rPr>
+        <w:t>communicatie), bestanden en I/O bronnen (apparaten en kanalen).</w:t>
+      </w:r>
+    </w:p>
+    <w:p>
+      <w:pPr>
+        <w:ind w:left="360"/>
+        <w:rPr>
+          <w:rFonts w:eastAsia="Times New Roman" w:cstheme="minorHAnsi"/>
+          <w:sz w:val="28"/>
+          <w:szCs w:val="28"/>
+          <w:lang w:eastAsia="nl-BE"/>
+        </w:rPr>
+      </w:pPr>
+    </w:p>
+    <w:p>
+      <w:pPr>
+        <w:pStyle w:val="Kop2"/>
+        <w:numPr>
+          <w:ilvl w:val="1"/>
+          <w:numId w:val="5"/>
+        </w:numPr>
+        <w:rPr>
+          <w:rFonts w:asciiTheme="minorHAnsi" w:eastAsia="Times New Roman" w:hAnsiTheme="minorHAnsi" w:cstheme="minorHAnsi"/>
+          <w:sz w:val="32"/>
+          <w:lang w:eastAsia="nl-BE"/>
+        </w:rPr>
+      </w:pPr>
+      <w:bookmarkStart w:id="22" w:name="_Toc24115823"/>
+      <w:bookmarkStart w:id="23" w:name="_Toc24116511"/>
+      <w:r>
+        <w:rPr>
+          <w:rFonts w:asciiTheme="minorHAnsi" w:eastAsia="Times New Roman" w:hAnsiTheme="minorHAnsi" w:cstheme="minorHAnsi"/>
+          <w:sz w:val="32"/>
+          <w:lang w:eastAsia="nl-BE"/>
+        </w:rPr>
+        <w:t xml:space="preserve">Wat zijn </w:t>
+      </w:r>
+      <w:proofErr w:type="spellStart"/>
+      <w:r>
+        <w:rPr>
+          <w:rFonts w:asciiTheme="minorHAnsi" w:eastAsia="Times New Roman" w:hAnsiTheme="minorHAnsi" w:cstheme="minorHAnsi"/>
+          <w:sz w:val="32"/>
+          <w:lang w:eastAsia="nl-BE"/>
+        </w:rPr>
+        <w:t>threads</w:t>
+      </w:r>
+      <w:bookmarkEnd w:id="22"/>
+      <w:bookmarkEnd w:id="23"/>
+      <w:proofErr w:type="spellEnd"/>
+    </w:p>
+    <w:p>
+      <w:pPr>
+        <w:rPr>
+          <w:rFonts w:asciiTheme="majorHAnsi" w:hAnsiTheme="majorHAnsi" w:cstheme="majorHAnsi"/>
+          <w:color w:val="222222"/>
+          <w:sz w:val="28"/>
+          <w:szCs w:val="28"/>
+          <w:shd w:val="clear" w:color="auto" w:fill="FFFFFF"/>
+        </w:rPr>
+      </w:pPr>
+      <w:r>
+        <w:rPr>
+          <w:rFonts w:asciiTheme="majorHAnsi" w:hAnsiTheme="majorHAnsi" w:cstheme="majorHAnsi"/>
+          <w:color w:val="222222"/>
+          <w:sz w:val="28"/>
+          <w:szCs w:val="28"/>
+          <w:shd w:val="clear" w:color="auto" w:fill="FFFFFF"/>
+        </w:rPr>
+        <w:t>Een </w:t>
+      </w:r>
+      <w:r>
+        <w:rPr>
+          <w:rFonts w:asciiTheme="majorHAnsi" w:hAnsiTheme="majorHAnsi" w:cstheme="majorHAnsi"/>
+          <w:bCs/>
+          <w:i/>
+          <w:iCs/>
+          <w:color w:val="222222"/>
+          <w:sz w:val="28"/>
+          <w:szCs w:val="28"/>
+          <w:shd w:val="clear" w:color="auto" w:fill="FFFFFF"/>
+        </w:rPr>
+        <w:t>thread</w:t>
+      </w:r>
+      <w:r>
+        <w:rPr>
+          <w:rFonts w:asciiTheme="majorHAnsi" w:hAnsiTheme="majorHAnsi" w:cstheme="majorHAnsi"/>
+          <w:color w:val="222222"/>
+          <w:sz w:val="28"/>
+          <w:szCs w:val="28"/>
+          <w:shd w:val="clear" w:color="auto" w:fill="FFFFFF"/>
+        </w:rPr>
+        <w:t xml:space="preserve"> is de kleinste opeenvolging van geprogrammeerde instructies</w:t>
+      </w:r>
+      <w:r>
+        <w:rPr>
+          <w:rFonts w:asciiTheme="majorHAnsi" w:hAnsiTheme="majorHAnsi" w:cstheme="majorHAnsi"/>
+          <w:color w:val="222222"/>
+          <w:sz w:val="28"/>
+          <w:szCs w:val="28"/>
+          <w:shd w:val="clear" w:color="auto" w:fill="FFFFFF"/>
+        </w:rPr>
+        <w:t xml:space="preserve">. </w:t>
+      </w:r>
+    </w:p>
+    <w:p>
+      <w:pPr>
+        <w:rPr>
+          <w:rFonts w:asciiTheme="majorHAnsi" w:hAnsiTheme="majorHAnsi" w:cstheme="majorHAnsi"/>
+          <w:color w:val="222222"/>
+          <w:sz w:val="28"/>
+          <w:szCs w:val="28"/>
+          <w:shd w:val="clear" w:color="auto" w:fill="FFFFFF"/>
+        </w:rPr>
+      </w:pPr>
+    </w:p>
+    <w:p>
+      <w:pPr>
+        <w:pStyle w:val="Kop2"/>
+        <w:numPr>
+          <w:ilvl w:val="1"/>
+          <w:numId w:val="5"/>
+        </w:numPr>
+        <w:rPr>
+          <w:rFonts w:asciiTheme="minorHAnsi" w:hAnsiTheme="minorHAnsi" w:cstheme="minorHAnsi"/>
+          <w:sz w:val="32"/>
+          <w:shd w:val="clear" w:color="auto" w:fill="FFFFFF"/>
+        </w:rPr>
+      </w:pPr>
+      <w:bookmarkStart w:id="24" w:name="_Toc24115824"/>
+      <w:bookmarkStart w:id="25" w:name="_Toc24116512"/>
+      <w:r>
+        <w:rPr>
+          <w:rFonts w:asciiTheme="minorHAnsi" w:hAnsiTheme="minorHAnsi" w:cstheme="minorHAnsi"/>
+          <w:sz w:val="32"/>
+          <w:shd w:val="clear" w:color="auto" w:fill="FFFFFF"/>
+        </w:rPr>
+        <w:t xml:space="preserve">Waarvoor gebruiken we </w:t>
+      </w:r>
+      <w:proofErr w:type="spellStart"/>
+      <w:r>
+        <w:rPr>
+          <w:rFonts w:asciiTheme="minorHAnsi" w:hAnsiTheme="minorHAnsi" w:cstheme="minorHAnsi"/>
+          <w:sz w:val="32"/>
+          <w:shd w:val="clear" w:color="auto" w:fill="FFFFFF"/>
+        </w:rPr>
+        <w:t>threads</w:t>
+      </w:r>
+      <w:bookmarkEnd w:id="24"/>
+      <w:bookmarkEnd w:id="25"/>
+      <w:proofErr w:type="spellEnd"/>
+    </w:p>
+    <w:p>
+      <w:pPr>
+        <w:rPr>
+          <w:rFonts w:asciiTheme="majorHAnsi" w:hAnsiTheme="majorHAnsi" w:cstheme="majorHAnsi"/>
+          <w:sz w:val="28"/>
+        </w:rPr>
+      </w:pPr>
+      <w:r>
+        <w:rPr>
+          <w:rFonts w:asciiTheme="majorHAnsi" w:hAnsiTheme="majorHAnsi" w:cstheme="majorHAnsi"/>
+          <w:sz w:val="28"/>
+        </w:rPr>
+        <w:t xml:space="preserve">We gebruiken </w:t>
+      </w:r>
+      <w:proofErr w:type="spellStart"/>
+      <w:r>
+        <w:rPr>
+          <w:rFonts w:asciiTheme="majorHAnsi" w:hAnsiTheme="majorHAnsi" w:cstheme="majorHAnsi"/>
+          <w:sz w:val="28"/>
+        </w:rPr>
+        <w:t>threads</w:t>
+      </w:r>
+      <w:proofErr w:type="spellEnd"/>
+      <w:r>
+        <w:rPr>
+          <w:rFonts w:asciiTheme="majorHAnsi" w:hAnsiTheme="majorHAnsi" w:cstheme="majorHAnsi"/>
+          <w:sz w:val="28"/>
+        </w:rPr>
+        <w:t xml:space="preserve"> omdat het programma terwijl andere </w:t>
+      </w:r>
+      <w:proofErr w:type="spellStart"/>
+      <w:r>
+        <w:rPr>
+          <w:rFonts w:asciiTheme="majorHAnsi" w:hAnsiTheme="majorHAnsi" w:cstheme="majorHAnsi"/>
+          <w:sz w:val="28"/>
+        </w:rPr>
+        <w:t>clients</w:t>
+      </w:r>
+      <w:proofErr w:type="spellEnd"/>
+      <w:r>
+        <w:rPr>
+          <w:rFonts w:asciiTheme="majorHAnsi" w:hAnsiTheme="majorHAnsi" w:cstheme="majorHAnsi"/>
+          <w:sz w:val="28"/>
+        </w:rPr>
+        <w:t xml:space="preserve"> verbonden zijn het ook nog kan kijken of er nieuwe </w:t>
+      </w:r>
+      <w:proofErr w:type="spellStart"/>
+      <w:r>
+        <w:rPr>
+          <w:rFonts w:asciiTheme="majorHAnsi" w:hAnsiTheme="majorHAnsi" w:cstheme="majorHAnsi"/>
+          <w:sz w:val="28"/>
+        </w:rPr>
+        <w:t>clients</w:t>
+      </w:r>
+      <w:proofErr w:type="spellEnd"/>
+      <w:r>
+        <w:rPr>
+          <w:rFonts w:asciiTheme="majorHAnsi" w:hAnsiTheme="majorHAnsi" w:cstheme="majorHAnsi"/>
+          <w:sz w:val="28"/>
+        </w:rPr>
+        <w:t xml:space="preserve"> willen verbinden.</w:t>
+      </w:r>
+    </w:p>
+    <w:p>
+      <w:pPr>
+        <w:rPr>
+          <w:rFonts w:asciiTheme="majorHAnsi" w:hAnsiTheme="majorHAnsi" w:cstheme="majorHAnsi"/>
+          <w:sz w:val="28"/>
+        </w:rPr>
+      </w:pPr>
+    </w:p>
+    <w:p>
+      <w:pPr>
+        <w:pStyle w:val="Kop2"/>
+        <w:numPr>
+          <w:ilvl w:val="1"/>
+          <w:numId w:val="5"/>
+        </w:numPr>
         <w:rPr>
           <w:rFonts w:asciiTheme="minorHAnsi" w:hAnsiTheme="minorHAnsi" w:cstheme="minorHAnsi"/>
           <w:sz w:val="32"/>
           <w:szCs w:val="32"/>
         </w:rPr>
-        <w:t>Wat zijn poorten</w:t>
-      </w:r>
-      <w:bookmarkEnd w:id="7"/>
-    </w:p>
-    <w:p>
-      <w:pPr>
-        <w:rPr>
-          <w:rFonts w:asciiTheme="majorHAnsi" w:hAnsiTheme="majorHAnsi" w:cstheme="majorHAnsi"/>
-          <w:sz w:val="28"/>
-        </w:rPr>
-      </w:pPr>
-      <w:r>
-        <w:rPr>
-          <w:rFonts w:asciiTheme="majorHAnsi" w:hAnsiTheme="majorHAnsi" w:cstheme="majorHAnsi"/>
-          <w:sz w:val="28"/>
-        </w:rPr>
-        <w:t>Een poort of een gate zien we vooral als een toegang tot iets. Er zijn 2</w:t>
-      </w:r>
-      <w:r>
-        <w:rPr>
-          <w:rFonts w:asciiTheme="majorHAnsi" w:hAnsiTheme="majorHAnsi" w:cstheme="majorHAnsi"/>
-          <w:sz w:val="28"/>
-        </w:rPr>
-        <w:t xml:space="preserve"> </w:t>
-      </w:r>
-      <w:r>
-        <w:rPr>
-          <w:rFonts w:asciiTheme="majorHAnsi" w:hAnsiTheme="majorHAnsi" w:cstheme="majorHAnsi"/>
-          <w:sz w:val="28"/>
-        </w:rPr>
-        <w:t xml:space="preserve">soorten poorten een </w:t>
-      </w:r>
-      <w:proofErr w:type="spellStart"/>
-      <w:r>
-        <w:rPr>
-          <w:rFonts w:asciiTheme="majorHAnsi" w:hAnsiTheme="majorHAnsi" w:cstheme="majorHAnsi"/>
-          <w:i/>
-          <w:iCs/>
-          <w:sz w:val="28"/>
-        </w:rPr>
-        <w:t>hardwarepoort</w:t>
-      </w:r>
-      <w:proofErr w:type="spellEnd"/>
-      <w:r>
-        <w:rPr>
-          <w:rFonts w:asciiTheme="majorHAnsi" w:hAnsiTheme="majorHAnsi" w:cstheme="majorHAnsi"/>
-          <w:sz w:val="28"/>
-        </w:rPr>
-        <w:t xml:space="preserve"> en een </w:t>
-      </w:r>
-      <w:r>
-        <w:rPr>
-          <w:rFonts w:asciiTheme="majorHAnsi" w:hAnsiTheme="majorHAnsi" w:cstheme="majorHAnsi"/>
-          <w:i/>
-          <w:iCs/>
-          <w:sz w:val="28"/>
-        </w:rPr>
-        <w:t>netwerkpoort</w:t>
-      </w:r>
-      <w:r>
-        <w:rPr>
-          <w:rFonts w:asciiTheme="majorHAnsi" w:hAnsiTheme="majorHAnsi" w:cstheme="majorHAnsi"/>
-          <w:sz w:val="28"/>
-        </w:rPr>
-        <w:t>.</w:t>
-      </w:r>
-    </w:p>
-    <w:p>
-      <w:pPr>
-        <w:rPr>
-          <w:rFonts w:asciiTheme="majorHAnsi" w:hAnsiTheme="majorHAnsi" w:cstheme="majorHAnsi"/>
-          <w:sz w:val="28"/>
-        </w:rPr>
-      </w:pPr>
-      <w:proofErr w:type="spellStart"/>
-      <w:r>
-        <w:rPr>
-          <w:rFonts w:asciiTheme="majorHAnsi" w:hAnsiTheme="majorHAnsi" w:cstheme="majorHAnsi"/>
-          <w:i/>
-          <w:iCs/>
-          <w:sz w:val="28"/>
-        </w:rPr>
-        <w:t>Hardwarepoorten</w:t>
-      </w:r>
-      <w:proofErr w:type="spellEnd"/>
-      <w:r>
-        <w:rPr>
-          <w:rFonts w:asciiTheme="majorHAnsi" w:hAnsiTheme="majorHAnsi" w:cstheme="majorHAnsi"/>
-          <w:sz w:val="28"/>
-        </w:rPr>
-        <w:t xml:space="preserve"> worden gebruikt voor het aan</w:t>
-      </w:r>
-      <w:r>
-        <w:rPr>
-          <w:rFonts w:asciiTheme="majorHAnsi" w:hAnsiTheme="majorHAnsi" w:cstheme="majorHAnsi"/>
-          <w:sz w:val="28"/>
-        </w:rPr>
-        <w:t>sluiten van randapparatuur.</w:t>
-      </w:r>
-    </w:p>
-    <w:p>
-      <w:pPr>
-        <w:rPr>
-          <w:rFonts w:asciiTheme="majorHAnsi" w:hAnsiTheme="majorHAnsi" w:cstheme="majorHAnsi"/>
-          <w:sz w:val="28"/>
-        </w:rPr>
-      </w:pPr>
-      <w:r>
-        <w:rPr>
-          <w:rFonts w:asciiTheme="majorHAnsi" w:hAnsiTheme="majorHAnsi" w:cstheme="majorHAnsi"/>
-          <w:sz w:val="28"/>
-        </w:rPr>
-        <w:t>Grootste voorbeelden zijn: de parallelle poort, de seriële poort en de USB</w:t>
-      </w:r>
-    </w:p>
-    <w:p>
-      <w:pPr>
-        <w:rPr>
-          <w:rFonts w:asciiTheme="majorHAnsi" w:hAnsiTheme="majorHAnsi" w:cstheme="majorHAnsi"/>
-          <w:sz w:val="28"/>
-        </w:rPr>
-      </w:pPr>
-      <w:r>
-        <w:rPr>
-          <w:rFonts w:asciiTheme="majorHAnsi" w:hAnsiTheme="majorHAnsi" w:cstheme="majorHAnsi"/>
-          <w:sz w:val="28"/>
-        </w:rPr>
-        <w:t xml:space="preserve">Netwerkpoort is een poort waaraan een nummer word gegeven volgens een bepaald TCP/IP-protocol. </w:t>
-      </w:r>
-    </w:p>
-    <w:p>
-      <w:pPr>
-        <w:pStyle w:val="Kop2"/>
+      </w:pPr>
+      <w:bookmarkStart w:id="26" w:name="_Toc24115825"/>
+      <w:bookmarkStart w:id="27" w:name="_Toc24116513"/>
+      <w:r>
         <w:rPr>
           <w:rFonts w:asciiTheme="minorHAnsi" w:hAnsiTheme="minorHAnsi" w:cstheme="minorHAnsi"/>
           <w:sz w:val="32"/>
           <w:szCs w:val="32"/>
         </w:rPr>
-      </w:pPr>
-      <w:bookmarkStart w:id="8" w:name="_Toc24112833"/>
+        <w:t xml:space="preserve">Voorbeeld </w:t>
+      </w:r>
+      <w:proofErr w:type="spellStart"/>
       <w:r>
         <w:rPr>
           <w:rFonts w:asciiTheme="minorHAnsi" w:hAnsiTheme="minorHAnsi" w:cstheme="minorHAnsi"/>
           <w:sz w:val="32"/>
           <w:szCs w:val="32"/>
         </w:rPr>
-        <w:t>2.2 Welke poorten gaan we gebruiken</w:t>
-      </w:r>
-      <w:bookmarkEnd w:id="8"/>
-    </w:p>
-    <w:p>
-      <w:pPr>
-        <w:rPr>
-          <w:rFonts w:asciiTheme="majorHAnsi" w:hAnsiTheme="majorHAnsi" w:cstheme="majorHAnsi"/>
-          <w:sz w:val="28"/>
-          <w:szCs w:val="28"/>
-        </w:rPr>
-      </w:pPr>
-      <w:r>
-        <w:rPr>
-          <w:rFonts w:asciiTheme="majorHAnsi" w:hAnsiTheme="majorHAnsi" w:cstheme="majorHAnsi"/>
-          <w:sz w:val="28"/>
-          <w:szCs w:val="28"/>
-        </w:rPr>
-        <w:t>We gaan netwerkpoorten gebruiken voor de verbinding tussen de server en de client. We gaan poort 443 gebruiken voor de connectie naar het internet.</w:t>
-      </w:r>
+        <w:t>multithreading</w:t>
+      </w:r>
+      <w:bookmarkEnd w:id="26"/>
+      <w:bookmarkEnd w:id="27"/>
+      <w:proofErr w:type="spellEnd"/>
+    </w:p>
+    <w:p>
+      <w:pPr>
+        <w:pStyle w:val="Kop1"/>
+        <w:numPr>
+          <w:ilvl w:val="0"/>
+          <w:numId w:val="5"/>
+        </w:numPr>
+        <w:rPr>
+          <w:rFonts w:asciiTheme="minorHAnsi" w:hAnsiTheme="minorHAnsi" w:cstheme="minorHAnsi"/>
+          <w:sz w:val="40"/>
+        </w:rPr>
+      </w:pPr>
+      <w:r>
+        <w:br w:type="page"/>
+      </w:r>
+      <w:bookmarkStart w:id="28" w:name="_Toc24115826"/>
+      <w:bookmarkStart w:id="29" w:name="_Toc24116514"/>
+      <w:r>
+        <w:rPr>
+          <w:rFonts w:asciiTheme="minorHAnsi" w:hAnsiTheme="minorHAnsi" w:cstheme="minorHAnsi"/>
+          <w:sz w:val="40"/>
+        </w:rPr>
+        <w:lastRenderedPageBreak/>
+        <w:t>Sockets</w:t>
+      </w:r>
+      <w:bookmarkEnd w:id="28"/>
+      <w:bookmarkEnd w:id="29"/>
     </w:p>
     <w:p>
       <w:pPr>
         <w:pStyle w:val="Kop2"/>
         <w:numPr>
           <w:ilvl w:val="1"/>
-          <w:numId w:val="7"/>
+          <w:numId w:val="5"/>
         </w:numPr>
         <w:rPr>
           <w:rFonts w:asciiTheme="minorHAnsi" w:hAnsiTheme="minorHAnsi" w:cstheme="minorHAnsi"/>
           <w:sz w:val="32"/>
         </w:rPr>
       </w:pPr>
-      <w:bookmarkStart w:id="9" w:name="_Toc24112834"/>
+      <w:bookmarkStart w:id="30" w:name="_Toc24115827"/>
+      <w:bookmarkStart w:id="31" w:name="_Toc24116515"/>
       <w:r>
         <w:rPr>
           <w:rFonts w:asciiTheme="minorHAnsi" w:hAnsiTheme="minorHAnsi" w:cstheme="minorHAnsi"/>
           <w:sz w:val="32"/>
         </w:rPr>
-        <w:t>Voorbeeld firewall error</w:t>
-      </w:r>
-      <w:bookmarkEnd w:id="9"/>
-    </w:p>
-    <w:p>
-      <w:pPr>
-        <w:rPr>
-          <w:sz w:val="28"/>
-        </w:rPr>
-      </w:pPr>
-    </w:p>
-    <w:p>
-      <w:pPr>
-        <w:rPr>
-          <w:noProof/>
-          <w:lang w:eastAsia="nl-BE"/>
-        </w:rPr>
-      </w:pPr>
-      <w:r>
-        <w:rPr>
-          <w:noProof/>
-          <w:lang w:eastAsia="nl-BE"/>
-        </w:rPr>
-        <w:br w:type="page"/>
-      </w:r>
-    </w:p>
-    <w:p>
-      <w:pPr>
-        <w:pStyle w:val="Kop1"/>
-        <w:rPr>
-          <w:rFonts w:asciiTheme="minorHAnsi" w:hAnsiTheme="minorHAnsi" w:cstheme="minorHAnsi"/>
-          <w:sz w:val="40"/>
-          <w:szCs w:val="40"/>
-        </w:rPr>
-      </w:pPr>
-      <w:bookmarkStart w:id="10" w:name="_Toc24112835"/>
-      <w:r>
-        <w:rPr>
-          <w:rFonts w:asciiTheme="minorHAnsi" w:hAnsiTheme="minorHAnsi" w:cstheme="minorHAnsi"/>
-          <w:sz w:val="40"/>
-          <w:szCs w:val="40"/>
-        </w:rPr>
-        <w:lastRenderedPageBreak/>
-        <w:t>3.</w:t>
-      </w:r>
-      <w:r>
-        <w:rPr>
-          <w:rFonts w:asciiTheme="minorHAnsi" w:hAnsiTheme="minorHAnsi" w:cstheme="minorHAnsi"/>
-          <w:sz w:val="40"/>
-          <w:szCs w:val="40"/>
-        </w:rPr>
-        <w:t>Mutlithreading</w:t>
-      </w:r>
-      <w:bookmarkEnd w:id="10"/>
+        <w:t>Wat zijn sockets</w:t>
+      </w:r>
+      <w:bookmarkEnd w:id="30"/>
+      <w:bookmarkEnd w:id="31"/>
     </w:p>
     <w:p>
       <w:pPr>
         <w:pStyle w:val="Kop2"/>
         <w:rPr>
-          <w:rStyle w:val="Kop2Char"/>
-          <w:rFonts w:asciiTheme="minorHAnsi" w:hAnsiTheme="minorHAnsi" w:cstheme="minorHAnsi"/>
-          <w:sz w:val="32"/>
-        </w:rPr>
-      </w:pPr>
-      <w:bookmarkStart w:id="11" w:name="_Toc24112836"/>
-      <w:r>
-        <w:rPr>
-          <w:rFonts w:asciiTheme="minorHAnsi" w:hAnsiTheme="minorHAnsi" w:cstheme="minorHAnsi"/>
-          <w:sz w:val="32"/>
-        </w:rPr>
-        <w:t xml:space="preserve">3.2 Wat is </w:t>
-      </w:r>
-      <w:proofErr w:type="spellStart"/>
-      <w:r>
-        <w:rPr>
-          <w:rFonts w:asciiTheme="minorHAnsi" w:hAnsiTheme="minorHAnsi" w:cstheme="minorHAnsi"/>
-          <w:sz w:val="32"/>
-        </w:rPr>
-        <w:t>multithreading</w:t>
-      </w:r>
-      <w:bookmarkEnd w:id="11"/>
-      <w:proofErr w:type="spellEnd"/>
-    </w:p>
-    <w:p>
-      <w:pPr>
-        <w:ind w:left="360"/>
-        <w:rPr>
-          <w:rFonts w:asciiTheme="majorHAnsi" w:hAnsiTheme="majorHAnsi" w:cstheme="majorHAnsi"/>
-          <w:sz w:val="28"/>
-          <w:szCs w:val="28"/>
-        </w:rPr>
-      </w:pPr>
-      <w:r>
-        <w:rPr>
-          <w:rFonts w:asciiTheme="majorHAnsi" w:hAnsiTheme="majorHAnsi" w:cstheme="majorHAnsi"/>
-          <w:sz w:val="28"/>
-          <w:szCs w:val="28"/>
-        </w:rPr>
-        <w:t xml:space="preserve">Bij </w:t>
-      </w:r>
-      <w:proofErr w:type="spellStart"/>
-      <w:r>
-        <w:rPr>
-          <w:rFonts w:asciiTheme="majorHAnsi" w:hAnsiTheme="majorHAnsi" w:cstheme="majorHAnsi"/>
-          <w:sz w:val="28"/>
-          <w:szCs w:val="28"/>
-        </w:rPr>
-        <w:t>multithreaden</w:t>
-      </w:r>
-      <w:proofErr w:type="spellEnd"/>
-      <w:r>
-        <w:rPr>
-          <w:rFonts w:asciiTheme="majorHAnsi" w:hAnsiTheme="majorHAnsi" w:cstheme="majorHAnsi"/>
-          <w:sz w:val="28"/>
-          <w:szCs w:val="28"/>
-        </w:rPr>
-        <w:t xml:space="preserve"> word de data verdeelt in kleinere delen ook wel </w:t>
-      </w:r>
-      <w:proofErr w:type="spellStart"/>
-      <w:r>
-        <w:rPr>
-          <w:rFonts w:asciiTheme="majorHAnsi" w:hAnsiTheme="majorHAnsi" w:cstheme="majorHAnsi"/>
-          <w:sz w:val="28"/>
-          <w:szCs w:val="28"/>
-        </w:rPr>
-        <w:t>threads</w:t>
-      </w:r>
-      <w:proofErr w:type="spellEnd"/>
-      <w:r>
-        <w:rPr>
-          <w:rFonts w:asciiTheme="majorHAnsi" w:hAnsiTheme="majorHAnsi" w:cstheme="majorHAnsi"/>
-          <w:sz w:val="28"/>
-          <w:szCs w:val="28"/>
-        </w:rPr>
-        <w:t xml:space="preserve"> genoemd</w:t>
-      </w:r>
-      <w:r>
-        <w:rPr>
-          <w:rFonts w:asciiTheme="majorHAnsi" w:hAnsiTheme="majorHAnsi" w:cstheme="majorHAnsi"/>
-          <w:sz w:val="28"/>
-          <w:szCs w:val="28"/>
-        </w:rPr>
-        <w:t>. Deze worden dan allemaal verstuurd en op het einde terug in hu</w:t>
-      </w:r>
-      <w:r>
-        <w:rPr>
-          <w:rFonts w:asciiTheme="majorHAnsi" w:hAnsiTheme="majorHAnsi" w:cstheme="majorHAnsi"/>
-          <w:sz w:val="28"/>
-          <w:szCs w:val="28"/>
-        </w:rPr>
-        <w:t>n</w:t>
-      </w:r>
-      <w:r>
-        <w:rPr>
-          <w:rFonts w:asciiTheme="majorHAnsi" w:hAnsiTheme="majorHAnsi" w:cstheme="majorHAnsi"/>
-          <w:sz w:val="28"/>
-          <w:szCs w:val="28"/>
-        </w:rPr>
-        <w:t xml:space="preserve"> or</w:t>
-      </w:r>
-      <w:r>
-        <w:rPr>
-          <w:rFonts w:asciiTheme="majorHAnsi" w:hAnsiTheme="majorHAnsi" w:cstheme="majorHAnsi"/>
-          <w:sz w:val="28"/>
-          <w:szCs w:val="28"/>
-        </w:rPr>
-        <w:t>i</w:t>
-      </w:r>
-      <w:r>
-        <w:rPr>
-          <w:rFonts w:asciiTheme="majorHAnsi" w:hAnsiTheme="majorHAnsi" w:cstheme="majorHAnsi"/>
-          <w:sz w:val="28"/>
-          <w:szCs w:val="28"/>
-        </w:rPr>
-        <w:t xml:space="preserve">ginele vorm geplaatst </w:t>
-      </w:r>
-    </w:p>
-    <w:p>
-      <w:pPr>
-        <w:ind w:left="360"/>
-        <w:rPr>
-          <w:rFonts w:asciiTheme="majorHAnsi" w:hAnsiTheme="majorHAnsi" w:cstheme="majorHAnsi"/>
-          <w:sz w:val="28"/>
-          <w:szCs w:val="28"/>
-        </w:rPr>
-      </w:pPr>
-      <w:r>
-        <w:rPr>
-          <w:rFonts w:asciiTheme="majorHAnsi" w:hAnsiTheme="majorHAnsi" w:cstheme="majorHAnsi"/>
-          <w:sz w:val="28"/>
-          <w:szCs w:val="28"/>
-        </w:rPr>
-        <w:t xml:space="preserve">Bij </w:t>
-      </w:r>
-      <w:proofErr w:type="spellStart"/>
-      <w:r>
-        <w:rPr>
-          <w:rFonts w:asciiTheme="majorHAnsi" w:hAnsiTheme="majorHAnsi" w:cstheme="majorHAnsi"/>
-          <w:sz w:val="28"/>
-          <w:szCs w:val="28"/>
-        </w:rPr>
-        <w:t>multithreading</w:t>
-      </w:r>
-      <w:proofErr w:type="spellEnd"/>
-      <w:r>
-        <w:rPr>
-          <w:rFonts w:asciiTheme="majorHAnsi" w:hAnsiTheme="majorHAnsi" w:cstheme="majorHAnsi"/>
-          <w:sz w:val="28"/>
-          <w:szCs w:val="28"/>
-        </w:rPr>
-        <w:t xml:space="preserve"> zijn er wel bepaalde voorwaarden aan gekoppeld wanneer dit gebruikt mag worden.</w:t>
-      </w:r>
-    </w:p>
-    <w:p>
-      <w:pPr>
-        <w:ind w:left="360"/>
-        <w:rPr>
-          <w:rFonts w:eastAsia="Times New Roman" w:cstheme="minorHAnsi"/>
-          <w:sz w:val="28"/>
-          <w:szCs w:val="28"/>
-          <w:lang w:eastAsia="nl-BE"/>
-        </w:rPr>
-      </w:pPr>
-      <w:r>
-        <w:rPr>
-          <w:rFonts w:asciiTheme="majorHAnsi" w:eastAsia="Times New Roman" w:hAnsiTheme="majorHAnsi" w:cstheme="majorHAnsi"/>
-          <w:sz w:val="28"/>
-          <w:szCs w:val="28"/>
-          <w:lang w:eastAsia="nl-BE"/>
-        </w:rPr>
-        <w:t xml:space="preserve"> Het zit Een virtuele adresruimte dat het procesbeeld bevat of</w:t>
-      </w:r>
-      <w:r>
-        <w:rPr>
-          <w:rFonts w:asciiTheme="majorHAnsi" w:hAnsiTheme="majorHAnsi" w:cstheme="majorHAnsi"/>
-          <w:sz w:val="28"/>
-          <w:szCs w:val="28"/>
-        </w:rPr>
-        <w:t xml:space="preserve"> in heeft een </w:t>
-      </w:r>
-      <w:r>
-        <w:rPr>
-          <w:rFonts w:asciiTheme="majorHAnsi" w:eastAsia="Times New Roman" w:hAnsiTheme="majorHAnsi" w:cstheme="majorHAnsi"/>
-          <w:sz w:val="28"/>
-          <w:szCs w:val="28"/>
-          <w:lang w:eastAsia="nl-BE"/>
-        </w:rPr>
-        <w:t xml:space="preserve">beveiligde toegang tot processoren, andere processen (voor </w:t>
-      </w:r>
-      <w:proofErr w:type="spellStart"/>
-      <w:r>
-        <w:rPr>
-          <w:rFonts w:asciiTheme="majorHAnsi" w:eastAsia="Times New Roman" w:hAnsiTheme="majorHAnsi" w:cstheme="majorHAnsi"/>
-          <w:sz w:val="28"/>
-          <w:szCs w:val="28"/>
-          <w:lang w:eastAsia="nl-BE"/>
-        </w:rPr>
-        <w:t>interproces</w:t>
-      </w:r>
-      <w:proofErr w:type="spellEnd"/>
-      <w:r>
-        <w:rPr>
-          <w:rFonts w:asciiTheme="majorHAnsi" w:eastAsia="Times New Roman" w:hAnsiTheme="majorHAnsi" w:cstheme="majorHAnsi"/>
-          <w:sz w:val="28"/>
-          <w:szCs w:val="28"/>
-          <w:lang w:eastAsia="nl-BE"/>
-        </w:rPr>
-        <w:t xml:space="preserve"> </w:t>
-      </w:r>
-      <w:r>
-        <w:rPr>
-          <w:rFonts w:eastAsia="Times New Roman" w:cstheme="minorHAnsi"/>
-          <w:sz w:val="28"/>
-          <w:szCs w:val="28"/>
-          <w:lang w:eastAsia="nl-BE"/>
-        </w:rPr>
-        <w:t>communicatie), bestanden en I/O bronnen (apparaten en kanalen).</w:t>
-      </w:r>
+          <w:rFonts w:cstheme="majorHAnsi"/>
+          <w:color w:val="auto"/>
+          <w:sz w:val="28"/>
+        </w:rPr>
+      </w:pPr>
+      <w:bookmarkStart w:id="32" w:name="_Toc24115366"/>
+      <w:bookmarkStart w:id="33" w:name="_Toc24115828"/>
+      <w:bookmarkStart w:id="34" w:name="_Toc24116449"/>
+      <w:bookmarkStart w:id="35" w:name="_Toc24116516"/>
+      <w:r>
+        <w:rPr>
+          <w:rFonts w:cstheme="majorHAnsi"/>
+          <w:color w:val="auto"/>
+          <w:sz w:val="28"/>
+        </w:rPr>
+        <w:t xml:space="preserve">Een </w:t>
+      </w:r>
+      <w:r>
+        <w:rPr>
+          <w:rFonts w:cstheme="majorHAnsi"/>
+          <w:i/>
+          <w:color w:val="auto"/>
+          <w:sz w:val="28"/>
+        </w:rPr>
+        <w:t>socket</w:t>
+      </w:r>
+      <w:r>
+        <w:rPr>
+          <w:rFonts w:cstheme="majorHAnsi"/>
+          <w:color w:val="auto"/>
+          <w:sz w:val="28"/>
+        </w:rPr>
+        <w:t xml:space="preserve"> is een communicatie-eindpunt </w:t>
+      </w:r>
+      <w:r>
+        <w:rPr>
+          <w:rFonts w:cstheme="majorHAnsi"/>
+          <w:color w:val="auto"/>
+          <w:sz w:val="28"/>
+        </w:rPr>
+        <w:t>in een netwerk. Deze worden geïdentificeerd door de combinatie van het IP-adres en de poortnummer gescheiden door een deelteken bv: 127.0.0.1:80</w:t>
+      </w:r>
+      <w:bookmarkEnd w:id="32"/>
+      <w:bookmarkEnd w:id="33"/>
+      <w:bookmarkEnd w:id="34"/>
+      <w:bookmarkEnd w:id="35"/>
     </w:p>
     <w:p>
       <w:pPr>
         <w:pStyle w:val="Kop2"/>
+        <w:rPr>
+          <w:rFonts w:cstheme="majorHAnsi"/>
+          <w:color w:val="auto"/>
+          <w:sz w:val="28"/>
+        </w:rPr>
+      </w:pPr>
+    </w:p>
+    <w:p>
+      <w:pPr>
+        <w:pStyle w:val="Kop2"/>
+        <w:numPr>
+          <w:ilvl w:val="1"/>
+          <w:numId w:val="5"/>
+        </w:numPr>
         <w:rPr>
           <w:rFonts w:asciiTheme="minorHAnsi" w:hAnsiTheme="minorHAnsi" w:cstheme="minorHAnsi"/>
           <w:sz w:val="32"/>
           <w:szCs w:val="32"/>
         </w:rPr>
       </w:pPr>
-      <w:bookmarkStart w:id="12" w:name="_Toc24112837"/>
+      <w:bookmarkStart w:id="36" w:name="_Toc24115829"/>
+      <w:bookmarkStart w:id="37" w:name="_Toc24116517"/>
       <w:r>
         <w:rPr>
           <w:rFonts w:asciiTheme="minorHAnsi" w:hAnsiTheme="minorHAnsi" w:cstheme="minorHAnsi"/>
           <w:sz w:val="32"/>
           <w:szCs w:val="32"/>
         </w:rPr>
-        <w:t xml:space="preserve">3.1 </w:t>
-      </w:r>
-      <w:r>
+        <w:t>Waarom gebruiken we sockets</w:t>
+      </w:r>
+      <w:bookmarkEnd w:id="36"/>
+      <w:bookmarkEnd w:id="37"/>
+    </w:p>
+    <w:p>
+      <w:pPr>
+        <w:pStyle w:val="Kop2"/>
+        <w:rPr>
+          <w:rFonts w:asciiTheme="minorHAnsi" w:hAnsiTheme="minorHAnsi" w:cstheme="minorHAnsi"/>
+        </w:rPr>
+      </w:pPr>
+      <w:bookmarkStart w:id="38" w:name="_Toc24115830"/>
+      <w:bookmarkStart w:id="39" w:name="_Toc24116451"/>
+      <w:bookmarkStart w:id="40" w:name="_Toc24116518"/>
+      <w:r>
+        <w:rPr>
+          <w:rFonts w:cstheme="majorHAnsi"/>
+          <w:color w:val="auto"/>
+          <w:sz w:val="28"/>
+        </w:rPr>
+        <w:t xml:space="preserve">We gebruiken in de server de stream socket dit is een type socket waarmee een betrouwbare bytestroom tussen </w:t>
+      </w:r>
+      <w:proofErr w:type="spellStart"/>
+      <w:r>
+        <w:rPr>
+          <w:rFonts w:cstheme="majorHAnsi"/>
+          <w:i/>
+          <w:color w:val="auto"/>
+          <w:sz w:val="28"/>
+        </w:rPr>
+        <w:t>hosts</w:t>
+      </w:r>
+      <w:proofErr w:type="spellEnd"/>
+      <w:r>
+        <w:rPr>
+          <w:rFonts w:cstheme="majorHAnsi"/>
+          <w:color w:val="auto"/>
+          <w:sz w:val="28"/>
+        </w:rPr>
+        <w:t xml:space="preserve"> kan worden opgezet. Dit is standaard bij TCP.</w:t>
+      </w:r>
+      <w:bookmarkEnd w:id="38"/>
+      <w:bookmarkEnd w:id="39"/>
+      <w:bookmarkEnd w:id="40"/>
+      <w:r>
+        <w:rPr>
+          <w:rFonts w:asciiTheme="minorHAnsi" w:hAnsiTheme="minorHAnsi" w:cstheme="minorHAnsi"/>
+        </w:rPr>
+        <w:br w:type="page"/>
+      </w:r>
+    </w:p>
+    <w:p>
+      <w:pPr>
+        <w:rPr>
+          <w:rFonts w:asciiTheme="majorHAnsi" w:eastAsiaTheme="majorEastAsia" w:hAnsiTheme="majorHAnsi" w:cstheme="majorBidi"/>
+          <w:sz w:val="28"/>
+          <w:szCs w:val="28"/>
+        </w:rPr>
+      </w:pPr>
+    </w:p>
+    <w:p>
+      <w:pPr>
+        <w:pStyle w:val="Kop2"/>
+        <w:rPr>
+          <w:color w:val="auto"/>
+          <w:sz w:val="28"/>
+          <w:szCs w:val="24"/>
+        </w:rPr>
+      </w:pPr>
+    </w:p>
+    <w:p>
+      <w:pPr>
+        <w:rPr>
+          <w:rFonts w:asciiTheme="majorHAnsi" w:hAnsiTheme="majorHAnsi" w:cstheme="majorHAnsi"/>
+          <w:sz w:val="36"/>
+          <w:szCs w:val="28"/>
+        </w:rPr>
+      </w:pPr>
+      <w:r>
+        <w:rPr>
+          <w:noProof/>
+        </w:rPr>
+        <w:t xml:space="preserve"> </w:t>
+      </w:r>
+    </w:p>
+    <w:p>
+      <w:pPr>
+        <w:pStyle w:val="Kop1"/>
+        <w:numPr>
+          <w:ilvl w:val="0"/>
+          <w:numId w:val="12"/>
+        </w:numPr>
+        <w:rPr>
+          <w:rFonts w:asciiTheme="minorHAnsi" w:hAnsiTheme="minorHAnsi" w:cstheme="minorHAnsi"/>
+          <w:sz w:val="40"/>
+        </w:rPr>
+      </w:pPr>
+      <w:bookmarkStart w:id="41" w:name="_Toc24115831"/>
+      <w:bookmarkStart w:id="42" w:name="_Toc24116519"/>
+      <w:r>
+        <w:rPr>
+          <w:rFonts w:asciiTheme="minorHAnsi" w:hAnsiTheme="minorHAnsi" w:cstheme="minorHAnsi"/>
+          <w:sz w:val="40"/>
+        </w:rPr>
+        <w:t>Oefening Chatprogram</w:t>
+      </w:r>
+      <w:bookmarkEnd w:id="41"/>
+      <w:bookmarkEnd w:id="42"/>
+    </w:p>
+    <w:p>
+      <w:pPr>
+        <w:rPr>
+          <w:sz w:val="24"/>
+        </w:rPr>
+      </w:pPr>
+      <w:r>
+        <w:rPr>
+          <w:sz w:val="24"/>
+        </w:rPr>
+        <w:t xml:space="preserve">Met deze oefening gaan we proberen een chatprogramma te maken dat kan gebruikt worden bij bijvoorbeeld een klein spel zodat de spelers met elkaar kunnen communiceren.  Wat we voor deze oefening nodig hebben zijn 2 verschillende </w:t>
+      </w:r>
+      <w:proofErr w:type="spellStart"/>
+      <w:r>
+        <w:rPr>
+          <w:sz w:val="24"/>
+        </w:rPr>
+        <w:t>projects</w:t>
+      </w:r>
+      <w:proofErr w:type="spellEnd"/>
+      <w:r>
+        <w:rPr>
+          <w:sz w:val="24"/>
+        </w:rPr>
+        <w:t xml:space="preserve">: Client en Server. Jullie gaan van deze 2 de </w:t>
+      </w:r>
+      <w:proofErr w:type="spellStart"/>
+      <w:r>
+        <w:rPr>
+          <w:sz w:val="24"/>
+        </w:rPr>
+        <w:t>client</w:t>
+      </w:r>
+      <w:proofErr w:type="spellEnd"/>
+      <w:r>
+        <w:rPr>
+          <w:sz w:val="24"/>
+        </w:rPr>
+        <w:t xml:space="preserve"> maken, de server hebben wij al voor jullie gemaakt en kan je vinden op onze </w:t>
+      </w:r>
+      <w:proofErr w:type="spellStart"/>
+      <w:r>
+        <w:rPr>
+          <w:sz w:val="24"/>
+        </w:rPr>
+        <w:t>github</w:t>
+      </w:r>
+      <w:proofErr w:type="spellEnd"/>
+      <w:r>
+        <w:rPr>
+          <w:sz w:val="24"/>
+        </w:rPr>
+        <w:t xml:space="preserve"> namelijk(moet nog gemaakt worden).</w:t>
+      </w:r>
+    </w:p>
+    <w:p>
+      <w:pPr>
+        <w:pStyle w:val="Kop2"/>
         <w:rPr>
           <w:rFonts w:asciiTheme="minorHAnsi" w:hAnsiTheme="minorHAnsi" w:cstheme="minorHAnsi"/>
           <w:sz w:val="32"/>
-          <w:szCs w:val="32"/>
-        </w:rPr>
-        <w:t xml:space="preserve">Voorbeeld </w:t>
-      </w:r>
-      <w:proofErr w:type="spellStart"/>
+        </w:rPr>
+      </w:pPr>
+      <w:bookmarkStart w:id="43" w:name="_Toc24115832"/>
+      <w:bookmarkStart w:id="44" w:name="_Toc24116520"/>
       <w:r>
         <w:rPr>
           <w:rFonts w:asciiTheme="minorHAnsi" w:hAnsiTheme="minorHAnsi" w:cstheme="minorHAnsi"/>
           <w:sz w:val="32"/>
-          <w:szCs w:val="32"/>
-        </w:rPr>
-        <w:t>multithreading</w:t>
-      </w:r>
-      <w:bookmarkEnd w:id="12"/>
-      <w:proofErr w:type="spellEnd"/>
-    </w:p>
-    <w:p>
-      <w:pPr>
-        <w:rPr>
-          <w:rFonts w:asciiTheme="majorHAnsi" w:eastAsiaTheme="majorEastAsia" w:hAnsiTheme="majorHAnsi" w:cstheme="majorBidi"/>
-          <w:sz w:val="28"/>
-          <w:szCs w:val="28"/>
-        </w:rPr>
-      </w:pPr>
-      <w:r>
-        <w:rPr>
-          <w:sz w:val="28"/>
-          <w:szCs w:val="28"/>
-        </w:rPr>
-        <w:br w:type="page"/>
-      </w:r>
-    </w:p>
-    <w:p>
-      <w:pPr>
-        <w:pStyle w:val="Kop2"/>
-        <w:rPr>
-          <w:color w:val="auto"/>
-          <w:sz w:val="28"/>
-          <w:szCs w:val="24"/>
-        </w:rPr>
-      </w:pPr>
-    </w:p>
-    <w:p>
-      <w:pPr>
-        <w:rPr>
-          <w:rFonts w:asciiTheme="majorHAnsi" w:hAnsiTheme="majorHAnsi" w:cstheme="majorHAnsi"/>
-          <w:sz w:val="36"/>
-          <w:szCs w:val="28"/>
-        </w:rPr>
-      </w:pPr>
-      <w:r>
-        <w:rPr>
-          <w:noProof/>
-        </w:rPr>
-        <w:t xml:space="preserve"> </w:t>
-      </w:r>
-    </w:p>
-    <w:p>
-      <w:pPr>
-        <w:pStyle w:val="Kop1"/>
-        <w:rPr>
-          <w:rFonts w:asciiTheme="minorHAnsi" w:hAnsiTheme="minorHAnsi" w:cstheme="minorHAnsi"/>
-          <w:sz w:val="40"/>
-        </w:rPr>
-      </w:pPr>
-      <w:bookmarkStart w:id="13" w:name="_Toc24112838"/>
-      <w:r>
-        <w:rPr>
-          <w:rFonts w:asciiTheme="minorHAnsi" w:hAnsiTheme="minorHAnsi" w:cstheme="minorHAnsi"/>
-          <w:sz w:val="40"/>
-        </w:rPr>
-        <w:t xml:space="preserve">4 </w:t>
-      </w:r>
-      <w:r>
-        <w:rPr>
-          <w:rFonts w:asciiTheme="minorHAnsi" w:hAnsiTheme="minorHAnsi" w:cstheme="minorHAnsi"/>
-          <w:sz w:val="40"/>
-        </w:rPr>
-        <w:t>Oefening Chatprogram</w:t>
-      </w:r>
-      <w:bookmarkEnd w:id="13"/>
-    </w:p>
-    <w:p>
-      <w:pPr>
-        <w:rPr>
-          <w:sz w:val="24"/>
-        </w:rPr>
-      </w:pPr>
-      <w:r>
-        <w:rPr>
-          <w:sz w:val="24"/>
-        </w:rPr>
-        <w:t xml:space="preserve">Met deze oefening gaan we proberen een chatprogramma te maken dat kan gebruikt worden bij bijvoorbeeld een klein spel zodat de spelers met elkaar kunnen communiceren.  Wat we voor deze oefening nodig hebben zijn 2 verschillende </w:t>
-      </w:r>
-      <w:proofErr w:type="spellStart"/>
-      <w:r>
-        <w:rPr>
-          <w:sz w:val="24"/>
-        </w:rPr>
-        <w:t>projects</w:t>
-      </w:r>
-      <w:proofErr w:type="spellEnd"/>
-      <w:r>
-        <w:rPr>
-          <w:sz w:val="24"/>
-        </w:rPr>
-        <w:t xml:space="preserve">: Client en Server. Jullie gaan van deze 2 de </w:t>
-      </w:r>
-      <w:proofErr w:type="spellStart"/>
-      <w:r>
-        <w:rPr>
-          <w:sz w:val="24"/>
-        </w:rPr>
-        <w:t>client</w:t>
-      </w:r>
-      <w:proofErr w:type="spellEnd"/>
-      <w:r>
-        <w:rPr>
-          <w:sz w:val="24"/>
-        </w:rPr>
-        <w:t xml:space="preserve"> maken, de server hebben wij al voor jullie gemaakt en kan je vinden op onze </w:t>
-      </w:r>
-      <w:proofErr w:type="spellStart"/>
-      <w:r>
-        <w:rPr>
-          <w:sz w:val="24"/>
-        </w:rPr>
-        <w:t>github</w:t>
-      </w:r>
-      <w:proofErr w:type="spellEnd"/>
-      <w:r>
-        <w:rPr>
-          <w:sz w:val="24"/>
-        </w:rPr>
-        <w:t xml:space="preserve"> namelijk(moet nog gemaakt worden).</w:t>
-      </w:r>
-    </w:p>
-    <w:p>
-      <w:pPr>
-        <w:pStyle w:val="Kop2"/>
+        </w:rPr>
+        <w:t>5</w:t>
+      </w:r>
+      <w:r>
         <w:rPr>
           <w:rFonts w:asciiTheme="minorHAnsi" w:hAnsiTheme="minorHAnsi" w:cstheme="minorHAnsi"/>
           <w:sz w:val="32"/>
         </w:rPr>
-      </w:pPr>
-      <w:bookmarkStart w:id="14" w:name="_Toc24112839"/>
-      <w:r>
-        <w:rPr>
-          <w:rFonts w:asciiTheme="minorHAnsi" w:hAnsiTheme="minorHAnsi" w:cstheme="minorHAnsi"/>
-          <w:sz w:val="32"/>
-        </w:rPr>
-        <w:t xml:space="preserve">4.1 </w:t>
-      </w:r>
-      <w:r>
-        <w:rPr>
-          <w:rFonts w:asciiTheme="minorHAnsi" w:hAnsiTheme="minorHAnsi" w:cstheme="minorHAnsi"/>
-          <w:sz w:val="32"/>
-        </w:rPr>
-        <w:t>Client: solution</w:t>
-      </w:r>
-      <w:bookmarkEnd w:id="14"/>
+        <w:t>.1 Client: solution</w:t>
+      </w:r>
+      <w:bookmarkEnd w:id="43"/>
+      <w:bookmarkEnd w:id="44"/>
       <w:r>
         <w:rPr>
           <w:rFonts w:asciiTheme="minorHAnsi" w:hAnsiTheme="minorHAnsi" w:cstheme="minorHAnsi"/>
@@ -2735,6 +3856,7 @@
       </w:pPr>
       <w:r>
         <w:rPr>
+          <w:noProof/>
           <w:lang w:eastAsia="nl-BE"/>
         </w:rPr>
         <w:drawing>
@@ -2861,6 +3983,7 @@
       </w:pPr>
       <w:r>
         <w:rPr>
+          <w:noProof/>
           <w:lang w:eastAsia="nl-BE"/>
         </w:rPr>
         <w:drawing>
@@ -2947,218 +4070,141 @@
         <w:rPr>
           <w:sz w:val="24"/>
         </w:rPr>
-        <w:t>Declareer RX als Streamreader en TX al</w:t>
-      </w:r>
+        <w:t xml:space="preserve">Maak 3 eigenschappen aan waarin de </w:t>
+      </w:r>
+      <w:proofErr w:type="spellStart"/>
       <w:r>
         <w:rPr>
           <w:sz w:val="24"/>
         </w:rPr>
-        <w:t xml:space="preserve">s </w:t>
+        <w:t>TCPClient</w:t>
+      </w:r>
+      <w:proofErr w:type="spellEnd"/>
+      <w:r>
+        <w:rPr>
+          <w:sz w:val="24"/>
+        </w:rPr>
+        <w:t xml:space="preserve">, </w:t>
       </w:r>
       <w:proofErr w:type="spellStart"/>
       <w:r>
         <w:rPr>
           <w:sz w:val="24"/>
         </w:rPr>
-        <w:t>streamwriter</w:t>
+        <w:t>TCPCLientStream</w:t>
       </w:r>
       <w:proofErr w:type="spellEnd"/>
-    </w:p>
-    <w:p>
-      <w:pPr>
-        <w:pStyle w:val="Lijstalinea"/>
+      <w:r>
+        <w:rPr>
+          <w:sz w:val="24"/>
+        </w:rPr>
+        <w:t xml:space="preserve"> en Username kunnen bewaard worden.</w:t>
+      </w:r>
+    </w:p>
+    <w:p>
+      <w:pPr>
+        <w:rPr>
+          <w:rFonts w:asciiTheme="majorHAnsi" w:hAnsiTheme="majorHAnsi" w:cstheme="majorHAnsi"/>
+          <w:sz w:val="36"/>
+          <w:szCs w:val="28"/>
+        </w:rPr>
+      </w:pPr>
+    </w:p>
+    <w:p>
+      <w:pPr>
+        <w:rPr>
+          <w:rFonts w:asciiTheme="majorHAnsi" w:hAnsiTheme="majorHAnsi" w:cstheme="majorHAnsi"/>
+          <w:sz w:val="36"/>
+          <w:szCs w:val="28"/>
+        </w:rPr>
+      </w:pPr>
+    </w:p>
+    <w:p>
+      <w:pPr>
+        <w:rPr>
+          <w:rFonts w:asciiTheme="majorHAnsi" w:hAnsiTheme="majorHAnsi" w:cstheme="majorHAnsi"/>
+          <w:sz w:val="36"/>
+          <w:szCs w:val="28"/>
+        </w:rPr>
+      </w:pPr>
+    </w:p>
+    <w:p>
+      <w:pPr>
+        <w:rPr>
+          <w:rFonts w:asciiTheme="majorHAnsi" w:hAnsiTheme="majorHAnsi" w:cstheme="majorHAnsi"/>
+          <w:sz w:val="36"/>
+          <w:szCs w:val="28"/>
+        </w:rPr>
+      </w:pPr>
+    </w:p>
+    <w:p>
+      <w:pPr>
+        <w:rPr>
+          <w:rFonts w:asciiTheme="majorHAnsi" w:hAnsiTheme="majorHAnsi" w:cstheme="majorHAnsi"/>
+          <w:sz w:val="36"/>
+          <w:szCs w:val="28"/>
+        </w:rPr>
+      </w:pPr>
+    </w:p>
+    <w:p>
+      <w:pPr>
+        <w:rPr>
+          <w:rFonts w:asciiTheme="majorHAnsi" w:hAnsiTheme="majorHAnsi" w:cstheme="majorHAnsi"/>
+          <w:sz w:val="36"/>
+          <w:szCs w:val="28"/>
+        </w:rPr>
+      </w:pPr>
+      <w:r>
+        <w:rPr>
+          <w:rFonts w:asciiTheme="majorHAnsi" w:hAnsiTheme="majorHAnsi" w:cstheme="majorHAnsi"/>
+          <w:sz w:val="36"/>
+          <w:szCs w:val="28"/>
+        </w:rPr>
+        <w:br w:type="page"/>
+      </w:r>
+    </w:p>
+    <w:p>
+      <w:pPr>
+        <w:pStyle w:val="Kop2"/>
         <w:numPr>
           <w:ilvl w:val="0"/>
-          <w:numId w:val="6"/>
+          <w:numId w:val="12"/>
         </w:numPr>
         <w:rPr>
-          <w:sz w:val="24"/>
-        </w:rPr>
-      </w:pPr>
-      <w:r>
-        <w:rPr>
-          <w:sz w:val="24"/>
-        </w:rPr>
-        <w:t xml:space="preserve">Maak 3 eigenschappen aan waarin de </w:t>
-      </w:r>
-      <w:proofErr w:type="spellStart"/>
-      <w:r>
-        <w:rPr>
-          <w:sz w:val="24"/>
-        </w:rPr>
-        <w:t>TCPClient</w:t>
-      </w:r>
-      <w:proofErr w:type="spellEnd"/>
-      <w:r>
-        <w:rPr>
-          <w:sz w:val="24"/>
-        </w:rPr>
-        <w:t xml:space="preserve">, </w:t>
-      </w:r>
-      <w:proofErr w:type="spellStart"/>
-      <w:r>
-        <w:rPr>
-          <w:sz w:val="24"/>
-        </w:rPr>
-        <w:t>TCPCLientStream</w:t>
-      </w:r>
-      <w:proofErr w:type="spellEnd"/>
-      <w:r>
-        <w:rPr>
-          <w:sz w:val="24"/>
-        </w:rPr>
-        <w:t xml:space="preserve"> en Username kunnen bewaard worden.</w:t>
-      </w:r>
-    </w:p>
-    <w:p>
-      <w:pPr>
-        <w:rPr>
-          <w:rFonts w:asciiTheme="majorHAnsi" w:hAnsiTheme="majorHAnsi" w:cstheme="majorHAnsi"/>
-          <w:sz w:val="36"/>
-          <w:szCs w:val="28"/>
-        </w:rPr>
-      </w:pPr>
-    </w:p>
-    <w:p>
-      <w:pPr>
-        <w:rPr>
-          <w:rFonts w:asciiTheme="majorHAnsi" w:hAnsiTheme="majorHAnsi" w:cstheme="majorHAnsi"/>
-          <w:sz w:val="36"/>
-          <w:szCs w:val="28"/>
-        </w:rPr>
-      </w:pPr>
-    </w:p>
-    <w:p>
-      <w:pPr>
-        <w:rPr>
-          <w:rFonts w:asciiTheme="majorHAnsi" w:hAnsiTheme="majorHAnsi" w:cstheme="majorHAnsi"/>
-          <w:sz w:val="36"/>
-          <w:szCs w:val="28"/>
-        </w:rPr>
-      </w:pPr>
-    </w:p>
-    <w:p>
-      <w:pPr>
-        <w:rPr>
-          <w:rFonts w:asciiTheme="majorHAnsi" w:hAnsiTheme="majorHAnsi" w:cstheme="majorHAnsi"/>
-          <w:sz w:val="36"/>
-          <w:szCs w:val="28"/>
-        </w:rPr>
-      </w:pPr>
-    </w:p>
-    <w:p>
-      <w:pPr>
-        <w:rPr>
-          <w:rFonts w:asciiTheme="majorHAnsi" w:hAnsiTheme="majorHAnsi" w:cstheme="majorHAnsi"/>
-          <w:sz w:val="36"/>
-          <w:szCs w:val="28"/>
-        </w:rPr>
-      </w:pPr>
-    </w:p>
-    <w:p>
-      <w:pPr>
-        <w:rPr>
-          <w:rFonts w:asciiTheme="majorHAnsi" w:hAnsiTheme="majorHAnsi" w:cstheme="majorHAnsi"/>
-          <w:sz w:val="36"/>
-          <w:szCs w:val="28"/>
-        </w:rPr>
-      </w:pPr>
-      <w:r>
-        <w:rPr>
-          <w:rFonts w:asciiTheme="majorHAnsi" w:hAnsiTheme="majorHAnsi" w:cstheme="majorHAnsi"/>
-          <w:sz w:val="36"/>
-          <w:szCs w:val="28"/>
-        </w:rPr>
-        <w:br w:type="page"/>
-      </w:r>
-    </w:p>
-    <w:p>
-      <w:pPr>
-        <w:rPr>
-          <w:rFonts w:asciiTheme="majorHAnsi" w:hAnsiTheme="majorHAnsi" w:cstheme="majorHAnsi"/>
-          <w:sz w:val="36"/>
-          <w:szCs w:val="28"/>
-        </w:rPr>
-      </w:pPr>
-    </w:p>
-    <w:p>
-      <w:pPr>
-        <w:rPr>
-          <w:rFonts w:asciiTheme="majorHAnsi" w:hAnsiTheme="majorHAnsi" w:cstheme="majorHAnsi"/>
-          <w:sz w:val="36"/>
-          <w:szCs w:val="28"/>
-        </w:rPr>
-      </w:pPr>
-    </w:p>
-    <w:p>
-      <w:pPr>
-        <w:rPr>
-          <w:rFonts w:asciiTheme="majorHAnsi" w:hAnsiTheme="majorHAnsi" w:cstheme="majorHAnsi"/>
-          <w:sz w:val="36"/>
-          <w:szCs w:val="28"/>
-        </w:rPr>
-      </w:pPr>
-    </w:p>
-    <w:p>
-      <w:pPr>
-        <w:rPr>
-          <w:rFonts w:asciiTheme="majorHAnsi" w:hAnsiTheme="majorHAnsi" w:cstheme="majorHAnsi"/>
-          <w:sz w:val="36"/>
-          <w:szCs w:val="28"/>
-        </w:rPr>
-      </w:pPr>
-    </w:p>
-    <w:p>
-      <w:pPr>
-        <w:rPr>
-          <w:rFonts w:asciiTheme="majorHAnsi" w:hAnsiTheme="majorHAnsi" w:cstheme="majorHAnsi"/>
-          <w:sz w:val="36"/>
-          <w:szCs w:val="28"/>
-        </w:rPr>
-      </w:pPr>
-    </w:p>
-    <w:p>
-      <w:pPr>
-        <w:rPr>
-          <w:rFonts w:asciiTheme="majorHAnsi" w:hAnsiTheme="majorHAnsi" w:cstheme="majorHAnsi"/>
-          <w:sz w:val="36"/>
-          <w:szCs w:val="28"/>
-        </w:rPr>
-      </w:pPr>
-    </w:p>
-    <w:p>
-      <w:pPr>
-        <w:rPr>
-          <w:rFonts w:asciiTheme="majorHAnsi" w:hAnsiTheme="majorHAnsi" w:cstheme="majorHAnsi"/>
-          <w:sz w:val="36"/>
-          <w:szCs w:val="28"/>
-        </w:rPr>
-      </w:pPr>
-    </w:p>
-    <w:p>
-      <w:pPr>
-        <w:pStyle w:val="Kop1"/>
-        <w:rPr>
-          <w:color w:val="auto"/>
-          <w:sz w:val="36"/>
-          <w:szCs w:val="36"/>
-        </w:rPr>
-      </w:pPr>
-      <w:bookmarkStart w:id="15" w:name="_Toc24112840"/>
-      <w:r>
-        <w:rPr>
-          <w:color w:val="auto"/>
-          <w:sz w:val="36"/>
-          <w:szCs w:val="36"/>
-        </w:rPr>
-        <w:t>Bronnen:</w:t>
-      </w:r>
-      <w:bookmarkEnd w:id="15"/>
-      <w:r>
-        <w:rPr>
-          <w:color w:val="auto"/>
-          <w:sz w:val="36"/>
-          <w:szCs w:val="36"/>
+          <w:rFonts w:asciiTheme="minorHAnsi" w:hAnsiTheme="minorHAnsi" w:cstheme="minorHAnsi"/>
+          <w:sz w:val="32"/>
+        </w:rPr>
+      </w:pPr>
+      <w:bookmarkStart w:id="45" w:name="_Toc24115833"/>
+      <w:bookmarkStart w:id="46" w:name="_Toc24116521"/>
+      <w:r>
+        <w:rPr>
+          <w:rFonts w:asciiTheme="minorHAnsi" w:hAnsiTheme="minorHAnsi" w:cstheme="minorHAnsi"/>
+          <w:sz w:val="32"/>
+        </w:rPr>
+        <w:lastRenderedPageBreak/>
+        <w:t>B</w:t>
+      </w:r>
+      <w:r>
+        <w:rPr>
+          <w:rFonts w:asciiTheme="minorHAnsi" w:hAnsiTheme="minorHAnsi" w:cstheme="minorHAnsi"/>
+          <w:sz w:val="32"/>
+        </w:rPr>
+        <w:t>r</w:t>
+      </w:r>
+      <w:r>
+        <w:rPr>
+          <w:rFonts w:asciiTheme="minorHAnsi" w:hAnsiTheme="minorHAnsi" w:cstheme="minorHAnsi"/>
+          <w:sz w:val="32"/>
+        </w:rPr>
+        <w:t>onnen:</w:t>
+      </w:r>
+      <w:bookmarkEnd w:id="45"/>
+      <w:bookmarkEnd w:id="46"/>
+      <w:r>
+        <w:rPr>
+          <w:rFonts w:asciiTheme="minorHAnsi" w:hAnsiTheme="minorHAnsi" w:cstheme="minorHAnsi"/>
+          <w:sz w:val="32"/>
         </w:rPr>
         <w:t xml:space="preserve"> </w:t>
       </w:r>
@@ -3228,6 +4274,8 @@
           <w:t>https://www.geeksforgeeks.org/tcp-and-udp-in-transport-layer/</w:t>
         </w:r>
       </w:hyperlink>
+      <w:bookmarkStart w:id="47" w:name="_GoBack"/>
+      <w:bookmarkEnd w:id="47"/>
     </w:p>
     <w:sectPr>
       <w:footerReference w:type="default" r:id="rId17"/>
@@ -3297,7 +4345,7 @@
             <w:noProof/>
             <w:lang w:val="nl-NL"/>
           </w:rPr>
-          <w:t>7</w:t>
+          <w:t>8</w:t>
         </w:r>
         <w:r>
           <w:fldChar w:fldCharType="end"/>
@@ -3341,6 +4389,466 @@
 <file path=word/numbering.xml><?xml version="1.0" encoding="utf-8"?>
 <w:numbering xmlns:wpc="http://schemas.microsoft.com/office/word/2010/wordprocessingCanvas" xmlns:cx="http://schemas.microsoft.com/office/drawing/2014/chartex" xmlns:cx1="http://schemas.microsoft.com/office/drawing/2015/9/8/chartex" xmlns:mc="http://schemas.openxmlformats.org/markup-compatibility/2006" xmlns:o="urn:schemas-microsoft-com:office:office" xmlns:r="http://schemas.openxmlformats.org/officeDocument/2006/relationships" xmlns:m="http://schemas.openxmlformats.org/officeDocument/2006/math" xmlns:v="urn:schemas-microsoft-com:vml" xmlns:wp14="http://schemas.microsoft.com/office/word/2010/wordprocessingDrawing" xmlns:wp="http://schemas.openxmlformats.org/drawingml/2006/wordprocessingDrawing" xmlns:w10="urn:schemas-microsoft-com:office:word" xmlns:w="http://schemas.openxmlformats.org/wordprocessingml/2006/main" xmlns:w14="http://schemas.microsoft.com/office/word/2010/wordml" xmlns:w15="http://schemas.microsoft.com/office/word/2012/wordml" xmlns:w16se="http://schemas.microsoft.com/office/word/2015/wordml/symex" xmlns:wpg="http://schemas.microsoft.com/office/word/2010/wordprocessingGroup" xmlns:wpi="http://schemas.microsoft.com/office/word/2010/wordprocessingInk" xmlns:wne="http://schemas.microsoft.com/office/word/2006/wordml" xmlns:wps="http://schemas.microsoft.com/office/word/2010/wordprocessingShape" mc:Ignorable="w14 w15 w16se wp14">
   <w:abstractNum w:abstractNumId="0" w15:restartNumberingAfterBreak="0">
+    <w:nsid w:val="041E152B"/>
+    <w:multiLevelType w:val="multilevel"/>
+    <w:tmpl w:val="C8E23E3E"/>
+    <w:lvl w:ilvl="0">
+      <w:start w:val="2"/>
+      <w:numFmt w:val="decimal"/>
+      <w:lvlText w:val="%1."/>
+      <w:lvlJc w:val="left"/>
+      <w:pPr>
+        <w:ind w:left="720" w:hanging="360"/>
+      </w:pPr>
+      <w:rPr>
+        <w:rFonts w:hint="default"/>
+      </w:rPr>
+    </w:lvl>
+    <w:lvl w:ilvl="1">
+      <w:start w:val="1"/>
+      <w:numFmt w:val="decimal"/>
+      <w:isLgl/>
+      <w:lvlText w:val="%1.%2"/>
+      <w:lvlJc w:val="left"/>
+      <w:pPr>
+        <w:ind w:left="1080" w:hanging="720"/>
+      </w:pPr>
+      <w:rPr>
+        <w:rFonts w:hint="default"/>
+      </w:rPr>
+    </w:lvl>
+    <w:lvl w:ilvl="2">
+      <w:start w:val="1"/>
+      <w:numFmt w:val="decimal"/>
+      <w:isLgl/>
+      <w:lvlText w:val="%1.%2.%3"/>
+      <w:lvlJc w:val="left"/>
+      <w:pPr>
+        <w:ind w:left="1080" w:hanging="720"/>
+      </w:pPr>
+      <w:rPr>
+        <w:rFonts w:hint="default"/>
+      </w:rPr>
+    </w:lvl>
+    <w:lvl w:ilvl="3">
+      <w:start w:val="1"/>
+      <w:numFmt w:val="decimal"/>
+      <w:isLgl/>
+      <w:lvlText w:val="%1.%2.%3.%4"/>
+      <w:lvlJc w:val="left"/>
+      <w:pPr>
+        <w:ind w:left="1440" w:hanging="1080"/>
+      </w:pPr>
+      <w:rPr>
+        <w:rFonts w:hint="default"/>
+      </w:rPr>
+    </w:lvl>
+    <w:lvl w:ilvl="4">
+      <w:start w:val="1"/>
+      <w:numFmt w:val="decimal"/>
+      <w:isLgl/>
+      <w:lvlText w:val="%1.%2.%3.%4.%5"/>
+      <w:lvlJc w:val="left"/>
+      <w:pPr>
+        <w:ind w:left="1800" w:hanging="1440"/>
+      </w:pPr>
+      <w:rPr>
+        <w:rFonts w:hint="default"/>
+      </w:rPr>
+    </w:lvl>
+    <w:lvl w:ilvl="5">
+      <w:start w:val="1"/>
+      <w:numFmt w:val="decimal"/>
+      <w:isLgl/>
+      <w:lvlText w:val="%1.%2.%3.%4.%5.%6"/>
+      <w:lvlJc w:val="left"/>
+      <w:pPr>
+        <w:ind w:left="1800" w:hanging="1440"/>
+      </w:pPr>
+      <w:rPr>
+        <w:rFonts w:hint="default"/>
+      </w:rPr>
+    </w:lvl>
+    <w:lvl w:ilvl="6">
+      <w:start w:val="1"/>
+      <w:numFmt w:val="decimal"/>
+      <w:isLgl/>
+      <w:lvlText w:val="%1.%2.%3.%4.%5.%6.%7"/>
+      <w:lvlJc w:val="left"/>
+      <w:pPr>
+        <w:ind w:left="2160" w:hanging="1800"/>
+      </w:pPr>
+      <w:rPr>
+        <w:rFonts w:hint="default"/>
+      </w:rPr>
+    </w:lvl>
+    <w:lvl w:ilvl="7">
+      <w:start w:val="1"/>
+      <w:numFmt w:val="decimal"/>
+      <w:isLgl/>
+      <w:lvlText w:val="%1.%2.%3.%4.%5.%6.%7.%8"/>
+      <w:lvlJc w:val="left"/>
+      <w:pPr>
+        <w:ind w:left="2520" w:hanging="2160"/>
+      </w:pPr>
+      <w:rPr>
+        <w:rFonts w:hint="default"/>
+      </w:rPr>
+    </w:lvl>
+    <w:lvl w:ilvl="8">
+      <w:start w:val="1"/>
+      <w:numFmt w:val="decimal"/>
+      <w:isLgl/>
+      <w:lvlText w:val="%1.%2.%3.%4.%5.%6.%7.%8.%9"/>
+      <w:lvlJc w:val="left"/>
+      <w:pPr>
+        <w:ind w:left="2520" w:hanging="2160"/>
+      </w:pPr>
+      <w:rPr>
+        <w:rFonts w:hint="default"/>
+      </w:rPr>
+    </w:lvl>
+  </w:abstractNum>
+  <w:abstractNum w:abstractNumId="1" w15:restartNumberingAfterBreak="0">
+    <w:nsid w:val="0608152A"/>
+    <w:multiLevelType w:val="multilevel"/>
+    <w:tmpl w:val="40046B76"/>
+    <w:lvl w:ilvl="0">
+      <w:start w:val="1"/>
+      <w:numFmt w:val="decimal"/>
+      <w:lvlText w:val="%1"/>
+      <w:lvlJc w:val="left"/>
+      <w:pPr>
+        <w:ind w:left="405" w:hanging="405"/>
+      </w:pPr>
+      <w:rPr>
+        <w:rFonts w:asciiTheme="minorHAnsi" w:eastAsiaTheme="majorEastAsia" w:hAnsiTheme="minorHAnsi" w:cstheme="minorHAnsi"/>
+      </w:rPr>
+    </w:lvl>
+    <w:lvl w:ilvl="1">
+      <w:start w:val="2"/>
+      <w:numFmt w:val="decimal"/>
+      <w:lvlText w:val="%1.%2"/>
+      <w:lvlJc w:val="left"/>
+      <w:pPr>
+        <w:ind w:left="720" w:hanging="720"/>
+      </w:pPr>
+      <w:rPr>
+        <w:rFonts w:hint="default"/>
+      </w:rPr>
+    </w:lvl>
+    <w:lvl w:ilvl="2">
+      <w:start w:val="1"/>
+      <w:numFmt w:val="decimal"/>
+      <w:lvlText w:val="%1.%2.%3"/>
+      <w:lvlJc w:val="left"/>
+      <w:pPr>
+        <w:ind w:left="720" w:hanging="720"/>
+      </w:pPr>
+      <w:rPr>
+        <w:rFonts w:hint="default"/>
+      </w:rPr>
+    </w:lvl>
+    <w:lvl w:ilvl="3">
+      <w:start w:val="1"/>
+      <w:numFmt w:val="decimal"/>
+      <w:lvlText w:val="%1.%2.%3.%4"/>
+      <w:lvlJc w:val="left"/>
+      <w:pPr>
+        <w:ind w:left="1080" w:hanging="1080"/>
+      </w:pPr>
+      <w:rPr>
+        <w:rFonts w:hint="default"/>
+      </w:rPr>
+    </w:lvl>
+    <w:lvl w:ilvl="4">
+      <w:start w:val="1"/>
+      <w:numFmt w:val="decimal"/>
+      <w:lvlText w:val="%1.%2.%3.%4.%5"/>
+      <w:lvlJc w:val="left"/>
+      <w:pPr>
+        <w:ind w:left="1440" w:hanging="1440"/>
+      </w:pPr>
+      <w:rPr>
+        <w:rFonts w:hint="default"/>
+      </w:rPr>
+    </w:lvl>
+    <w:lvl w:ilvl="5">
+      <w:start w:val="1"/>
+      <w:numFmt w:val="decimal"/>
+      <w:lvlText w:val="%1.%2.%3.%4.%5.%6"/>
+      <w:lvlJc w:val="left"/>
+      <w:pPr>
+        <w:ind w:left="1800" w:hanging="1800"/>
+      </w:pPr>
+      <w:rPr>
+        <w:rFonts w:hint="default"/>
+      </w:rPr>
+    </w:lvl>
+    <w:lvl w:ilvl="6">
+      <w:start w:val="1"/>
+      <w:numFmt w:val="decimal"/>
+      <w:lvlText w:val="%1.%2.%3.%4.%5.%6.%7"/>
+      <w:lvlJc w:val="left"/>
+      <w:pPr>
+        <w:ind w:left="1800" w:hanging="1800"/>
+      </w:pPr>
+      <w:rPr>
+        <w:rFonts w:hint="default"/>
+      </w:rPr>
+    </w:lvl>
+    <w:lvl w:ilvl="7">
+      <w:start w:val="1"/>
+      <w:numFmt w:val="decimal"/>
+      <w:lvlText w:val="%1.%2.%3.%4.%5.%6.%7.%8"/>
+      <w:lvlJc w:val="left"/>
+      <w:pPr>
+        <w:ind w:left="2160" w:hanging="2160"/>
+      </w:pPr>
+      <w:rPr>
+        <w:rFonts w:hint="default"/>
+      </w:rPr>
+    </w:lvl>
+    <w:lvl w:ilvl="8">
+      <w:start w:val="1"/>
+      <w:numFmt w:val="decimal"/>
+      <w:lvlText w:val="%1.%2.%3.%4.%5.%6.%7.%8.%9"/>
+      <w:lvlJc w:val="left"/>
+      <w:pPr>
+        <w:ind w:left="2520" w:hanging="2520"/>
+      </w:pPr>
+      <w:rPr>
+        <w:rFonts w:hint="default"/>
+      </w:rPr>
+    </w:lvl>
+  </w:abstractNum>
+  <w:abstractNum w:abstractNumId="2" w15:restartNumberingAfterBreak="0">
+    <w:nsid w:val="0C7809B1"/>
+    <w:multiLevelType w:val="multilevel"/>
+    <w:tmpl w:val="40046B76"/>
+    <w:lvl w:ilvl="0">
+      <w:start w:val="1"/>
+      <w:numFmt w:val="decimal"/>
+      <w:lvlText w:val="%1"/>
+      <w:lvlJc w:val="left"/>
+      <w:pPr>
+        <w:ind w:left="405" w:hanging="405"/>
+      </w:pPr>
+      <w:rPr>
+        <w:rFonts w:asciiTheme="minorHAnsi" w:eastAsiaTheme="majorEastAsia" w:hAnsiTheme="minorHAnsi" w:cstheme="minorHAnsi"/>
+      </w:rPr>
+    </w:lvl>
+    <w:lvl w:ilvl="1">
+      <w:start w:val="2"/>
+      <w:numFmt w:val="decimal"/>
+      <w:lvlText w:val="%1.%2"/>
+      <w:lvlJc w:val="left"/>
+      <w:pPr>
+        <w:ind w:left="720" w:hanging="720"/>
+      </w:pPr>
+      <w:rPr>
+        <w:rFonts w:hint="default"/>
+      </w:rPr>
+    </w:lvl>
+    <w:lvl w:ilvl="2">
+      <w:start w:val="1"/>
+      <w:numFmt w:val="decimal"/>
+      <w:lvlText w:val="%1.%2.%3"/>
+      <w:lvlJc w:val="left"/>
+      <w:pPr>
+        <w:ind w:left="720" w:hanging="720"/>
+      </w:pPr>
+      <w:rPr>
+        <w:rFonts w:hint="default"/>
+      </w:rPr>
+    </w:lvl>
+    <w:lvl w:ilvl="3">
+      <w:start w:val="1"/>
+      <w:numFmt w:val="decimal"/>
+      <w:lvlText w:val="%1.%2.%3.%4"/>
+      <w:lvlJc w:val="left"/>
+      <w:pPr>
+        <w:ind w:left="1080" w:hanging="1080"/>
+      </w:pPr>
+      <w:rPr>
+        <w:rFonts w:hint="default"/>
+      </w:rPr>
+    </w:lvl>
+    <w:lvl w:ilvl="4">
+      <w:start w:val="1"/>
+      <w:numFmt w:val="decimal"/>
+      <w:lvlText w:val="%1.%2.%3.%4.%5"/>
+      <w:lvlJc w:val="left"/>
+      <w:pPr>
+        <w:ind w:left="1440" w:hanging="1440"/>
+      </w:pPr>
+      <w:rPr>
+        <w:rFonts w:hint="default"/>
+      </w:rPr>
+    </w:lvl>
+    <w:lvl w:ilvl="5">
+      <w:start w:val="1"/>
+      <w:numFmt w:val="decimal"/>
+      <w:lvlText w:val="%1.%2.%3.%4.%5.%6"/>
+      <w:lvlJc w:val="left"/>
+      <w:pPr>
+        <w:ind w:left="1800" w:hanging="1800"/>
+      </w:pPr>
+      <w:rPr>
+        <w:rFonts w:hint="default"/>
+      </w:rPr>
+    </w:lvl>
+    <w:lvl w:ilvl="6">
+      <w:start w:val="1"/>
+      <w:numFmt w:val="decimal"/>
+      <w:lvlText w:val="%1.%2.%3.%4.%5.%6.%7"/>
+      <w:lvlJc w:val="left"/>
+      <w:pPr>
+        <w:ind w:left="1800" w:hanging="1800"/>
+      </w:pPr>
+      <w:rPr>
+        <w:rFonts w:hint="default"/>
+      </w:rPr>
+    </w:lvl>
+    <w:lvl w:ilvl="7">
+      <w:start w:val="1"/>
+      <w:numFmt w:val="decimal"/>
+      <w:lvlText w:val="%1.%2.%3.%4.%5.%6.%7.%8"/>
+      <w:lvlJc w:val="left"/>
+      <w:pPr>
+        <w:ind w:left="2160" w:hanging="2160"/>
+      </w:pPr>
+      <w:rPr>
+        <w:rFonts w:hint="default"/>
+      </w:rPr>
+    </w:lvl>
+    <w:lvl w:ilvl="8">
+      <w:start w:val="1"/>
+      <w:numFmt w:val="decimal"/>
+      <w:lvlText w:val="%1.%2.%3.%4.%5.%6.%7.%8.%9"/>
+      <w:lvlJc w:val="left"/>
+      <w:pPr>
+        <w:ind w:left="2520" w:hanging="2520"/>
+      </w:pPr>
+      <w:rPr>
+        <w:rFonts w:hint="default"/>
+      </w:rPr>
+    </w:lvl>
+  </w:abstractNum>
+  <w:abstractNum w:abstractNumId="3" w15:restartNumberingAfterBreak="0">
+    <w:nsid w:val="0CFC62CC"/>
+    <w:multiLevelType w:val="multilevel"/>
+    <w:tmpl w:val="E5E87252"/>
+    <w:lvl w:ilvl="0">
+      <w:start w:val="2"/>
+      <w:numFmt w:val="decimal"/>
+      <w:lvlText w:val="%1"/>
+      <w:lvlJc w:val="left"/>
+      <w:pPr>
+        <w:ind w:left="405" w:hanging="405"/>
+      </w:pPr>
+      <w:rPr>
+        <w:rFonts w:hint="default"/>
+      </w:rPr>
+    </w:lvl>
+    <w:lvl w:ilvl="1">
+      <w:start w:val="3"/>
+      <w:numFmt w:val="decimal"/>
+      <w:lvlText w:val="%1.%2"/>
+      <w:lvlJc w:val="left"/>
+      <w:pPr>
+        <w:ind w:left="720" w:hanging="720"/>
+      </w:pPr>
+      <w:rPr>
+        <w:rFonts w:hint="default"/>
+      </w:rPr>
+    </w:lvl>
+    <w:lvl w:ilvl="2">
+      <w:start w:val="1"/>
+      <w:numFmt w:val="decimal"/>
+      <w:lvlText w:val="%1.%2.%3"/>
+      <w:lvlJc w:val="left"/>
+      <w:pPr>
+        <w:ind w:left="720" w:hanging="720"/>
+      </w:pPr>
+      <w:rPr>
+        <w:rFonts w:hint="default"/>
+      </w:rPr>
+    </w:lvl>
+    <w:lvl w:ilvl="3">
+      <w:start w:val="1"/>
+      <w:numFmt w:val="decimal"/>
+      <w:lvlText w:val="%1.%2.%3.%4"/>
+      <w:lvlJc w:val="left"/>
+      <w:pPr>
+        <w:ind w:left="1080" w:hanging="1080"/>
+      </w:pPr>
+      <w:rPr>
+        <w:rFonts w:hint="default"/>
+      </w:rPr>
+    </w:lvl>
+    <w:lvl w:ilvl="4">
+      <w:start w:val="1"/>
+      <w:numFmt w:val="decimal"/>
+      <w:lvlText w:val="%1.%2.%3.%4.%5"/>
+      <w:lvlJc w:val="left"/>
+      <w:pPr>
+        <w:ind w:left="1440" w:hanging="1440"/>
+      </w:pPr>
+      <w:rPr>
+        <w:rFonts w:hint="default"/>
+      </w:rPr>
+    </w:lvl>
+    <w:lvl w:ilvl="5">
+      <w:start w:val="1"/>
+      <w:numFmt w:val="decimal"/>
+      <w:lvlText w:val="%1.%2.%3.%4.%5.%6"/>
+      <w:lvlJc w:val="left"/>
+      <w:pPr>
+        <w:ind w:left="1440" w:hanging="1440"/>
+      </w:pPr>
+      <w:rPr>
+        <w:rFonts w:hint="default"/>
+      </w:rPr>
+    </w:lvl>
+    <w:lvl w:ilvl="6">
+      <w:start w:val="1"/>
+      <w:numFmt w:val="decimal"/>
+      <w:lvlText w:val="%1.%2.%3.%4.%5.%6.%7"/>
+      <w:lvlJc w:val="left"/>
+      <w:pPr>
+        <w:ind w:left="1800" w:hanging="1800"/>
+      </w:pPr>
+      <w:rPr>
+        <w:rFonts w:hint="default"/>
+      </w:rPr>
+    </w:lvl>
+    <w:lvl w:ilvl="7">
+      <w:start w:val="1"/>
+      <w:numFmt w:val="decimal"/>
+      <w:lvlText w:val="%1.%2.%3.%4.%5.%6.%7.%8"/>
+      <w:lvlJc w:val="left"/>
+      <w:pPr>
+        <w:ind w:left="2160" w:hanging="2160"/>
+      </w:pPr>
+      <w:rPr>
+        <w:rFonts w:hint="default"/>
+      </w:rPr>
+    </w:lvl>
+    <w:lvl w:ilvl="8">
+      <w:start w:val="1"/>
+      <w:numFmt w:val="decimal"/>
+      <w:lvlText w:val="%1.%2.%3.%4.%5.%6.%7.%8.%9"/>
+      <w:lvlJc w:val="left"/>
+      <w:pPr>
+        <w:ind w:left="2160" w:hanging="2160"/>
+      </w:pPr>
+      <w:rPr>
+        <w:rFonts w:hint="default"/>
+      </w:rPr>
+    </w:lvl>
+  </w:abstractNum>
+  <w:abstractNum w:abstractNumId="4" w15:restartNumberingAfterBreak="0">
     <w:nsid w:val="0DFA578A"/>
     <w:multiLevelType w:val="hybridMultilevel"/>
     <w:tmpl w:val="9B3267E6"/>
@@ -3429,7 +4937,120 @@
       </w:pPr>
     </w:lvl>
   </w:abstractNum>
-  <w:abstractNum w:abstractNumId="1" w15:restartNumberingAfterBreak="0">
+  <w:abstractNum w:abstractNumId="5" w15:restartNumberingAfterBreak="0">
+    <w:nsid w:val="0FB70FA1"/>
+    <w:multiLevelType w:val="multilevel"/>
+    <w:tmpl w:val="79CE5224"/>
+    <w:lvl w:ilvl="0">
+      <w:start w:val="2"/>
+      <w:numFmt w:val="decimal"/>
+      <w:lvlText w:val="%1"/>
+      <w:lvlJc w:val="left"/>
+      <w:pPr>
+        <w:ind w:left="405" w:hanging="405"/>
+      </w:pPr>
+      <w:rPr>
+        <w:rFonts w:hint="default"/>
+      </w:rPr>
+    </w:lvl>
+    <w:lvl w:ilvl="1">
+      <w:start w:val="1"/>
+      <w:numFmt w:val="decimal"/>
+      <w:lvlText w:val="%1.%2"/>
+      <w:lvlJc w:val="left"/>
+      <w:pPr>
+        <w:ind w:left="720" w:hanging="720"/>
+      </w:pPr>
+      <w:rPr>
+        <w:rFonts w:hint="default"/>
+      </w:rPr>
+    </w:lvl>
+    <w:lvl w:ilvl="2">
+      <w:start w:val="1"/>
+      <w:numFmt w:val="decimal"/>
+      <w:lvlText w:val="%1.%2.%3"/>
+      <w:lvlJc w:val="left"/>
+      <w:pPr>
+        <w:ind w:left="720" w:hanging="720"/>
+      </w:pPr>
+      <w:rPr>
+        <w:rFonts w:hint="default"/>
+      </w:rPr>
+    </w:lvl>
+    <w:lvl w:ilvl="3">
+      <w:start w:val="1"/>
+      <w:numFmt w:val="decimal"/>
+      <w:lvlText w:val="%1.%2.%3.%4"/>
+      <w:lvlJc w:val="left"/>
+      <w:pPr>
+        <w:ind w:left="1080" w:hanging="1080"/>
+      </w:pPr>
+      <w:rPr>
+        <w:rFonts w:hint="default"/>
+      </w:rPr>
+    </w:lvl>
+    <w:lvl w:ilvl="4">
+      <w:start w:val="1"/>
+      <w:numFmt w:val="decimal"/>
+      <w:lvlText w:val="%1.%2.%3.%4.%5"/>
+      <w:lvlJc w:val="left"/>
+      <w:pPr>
+        <w:ind w:left="1440" w:hanging="1440"/>
+      </w:pPr>
+      <w:rPr>
+        <w:rFonts w:hint="default"/>
+      </w:rPr>
+    </w:lvl>
+    <w:lvl w:ilvl="5">
+      <w:start w:val="1"/>
+      <w:numFmt w:val="decimal"/>
+      <w:lvlText w:val="%1.%2.%3.%4.%5.%6"/>
+      <w:lvlJc w:val="left"/>
+      <w:pPr>
+        <w:ind w:left="1440" w:hanging="1440"/>
+      </w:pPr>
+      <w:rPr>
+        <w:rFonts w:hint="default"/>
+      </w:rPr>
+    </w:lvl>
+    <w:lvl w:ilvl="6">
+      <w:start w:val="1"/>
+      <w:numFmt w:val="decimal"/>
+      <w:lvlText w:val="%1.%2.%3.%4.%5.%6.%7"/>
+      <w:lvlJc w:val="left"/>
+      <w:pPr>
+        <w:ind w:left="1800" w:hanging="1800"/>
+      </w:pPr>
+      <w:rPr>
+        <w:rFonts w:hint="default"/>
+      </w:rPr>
+    </w:lvl>
+    <w:lvl w:ilvl="7">
+      <w:start w:val="1"/>
+      <w:numFmt w:val="decimal"/>
+      <w:lvlText w:val="%1.%2.%3.%4.%5.%6.%7.%8"/>
+      <w:lvlJc w:val="left"/>
+      <w:pPr>
+        <w:ind w:left="2160" w:hanging="2160"/>
+      </w:pPr>
+      <w:rPr>
+        <w:rFonts w:hint="default"/>
+      </w:rPr>
+    </w:lvl>
+    <w:lvl w:ilvl="8">
+      <w:start w:val="1"/>
+      <w:numFmt w:val="decimal"/>
+      <w:lvlText w:val="%1.%2.%3.%4.%5.%6.%7.%8.%9"/>
+      <w:lvlJc w:val="left"/>
+      <w:pPr>
+        <w:ind w:left="2160" w:hanging="2160"/>
+      </w:pPr>
+      <w:rPr>
+        <w:rFonts w:hint="default"/>
+      </w:rPr>
+    </w:lvl>
+  </w:abstractNum>
+  <w:abstractNum w:abstractNumId="6" w15:restartNumberingAfterBreak="0">
     <w:nsid w:val="13931504"/>
     <w:multiLevelType w:val="multilevel"/>
     <w:tmpl w:val="BD4A6E28"/>
@@ -3550,7 +5171,637 @@
       </w:rPr>
     </w:lvl>
   </w:abstractNum>
-  <w:abstractNum w:abstractNumId="2" w15:restartNumberingAfterBreak="0">
+  <w:abstractNum w:abstractNumId="7" w15:restartNumberingAfterBreak="0">
+    <w:nsid w:val="13E90A7C"/>
+    <w:multiLevelType w:val="multilevel"/>
+    <w:tmpl w:val="40046B76"/>
+    <w:lvl w:ilvl="0">
+      <w:start w:val="1"/>
+      <w:numFmt w:val="decimal"/>
+      <w:lvlText w:val="%1"/>
+      <w:lvlJc w:val="left"/>
+      <w:pPr>
+        <w:ind w:left="405" w:hanging="405"/>
+      </w:pPr>
+      <w:rPr>
+        <w:rFonts w:asciiTheme="minorHAnsi" w:eastAsiaTheme="majorEastAsia" w:hAnsiTheme="minorHAnsi" w:cstheme="minorHAnsi"/>
+      </w:rPr>
+    </w:lvl>
+    <w:lvl w:ilvl="1">
+      <w:start w:val="2"/>
+      <w:numFmt w:val="decimal"/>
+      <w:lvlText w:val="%1.%2"/>
+      <w:lvlJc w:val="left"/>
+      <w:pPr>
+        <w:ind w:left="720" w:hanging="720"/>
+      </w:pPr>
+      <w:rPr>
+        <w:rFonts w:hint="default"/>
+      </w:rPr>
+    </w:lvl>
+    <w:lvl w:ilvl="2">
+      <w:start w:val="1"/>
+      <w:numFmt w:val="decimal"/>
+      <w:lvlText w:val="%1.%2.%3"/>
+      <w:lvlJc w:val="left"/>
+      <w:pPr>
+        <w:ind w:left="720" w:hanging="720"/>
+      </w:pPr>
+      <w:rPr>
+        <w:rFonts w:hint="default"/>
+      </w:rPr>
+    </w:lvl>
+    <w:lvl w:ilvl="3">
+      <w:start w:val="1"/>
+      <w:numFmt w:val="decimal"/>
+      <w:lvlText w:val="%1.%2.%3.%4"/>
+      <w:lvlJc w:val="left"/>
+      <w:pPr>
+        <w:ind w:left="1080" w:hanging="1080"/>
+      </w:pPr>
+      <w:rPr>
+        <w:rFonts w:hint="default"/>
+      </w:rPr>
+    </w:lvl>
+    <w:lvl w:ilvl="4">
+      <w:start w:val="1"/>
+      <w:numFmt w:val="decimal"/>
+      <w:lvlText w:val="%1.%2.%3.%4.%5"/>
+      <w:lvlJc w:val="left"/>
+      <w:pPr>
+        <w:ind w:left="1440" w:hanging="1440"/>
+      </w:pPr>
+      <w:rPr>
+        <w:rFonts w:hint="default"/>
+      </w:rPr>
+    </w:lvl>
+    <w:lvl w:ilvl="5">
+      <w:start w:val="1"/>
+      <w:numFmt w:val="decimal"/>
+      <w:lvlText w:val="%1.%2.%3.%4.%5.%6"/>
+      <w:lvlJc w:val="left"/>
+      <w:pPr>
+        <w:ind w:left="1800" w:hanging="1800"/>
+      </w:pPr>
+      <w:rPr>
+        <w:rFonts w:hint="default"/>
+      </w:rPr>
+    </w:lvl>
+    <w:lvl w:ilvl="6">
+      <w:start w:val="1"/>
+      <w:numFmt w:val="decimal"/>
+      <w:lvlText w:val="%1.%2.%3.%4.%5.%6.%7"/>
+      <w:lvlJc w:val="left"/>
+      <w:pPr>
+        <w:ind w:left="1800" w:hanging="1800"/>
+      </w:pPr>
+      <w:rPr>
+        <w:rFonts w:hint="default"/>
+      </w:rPr>
+    </w:lvl>
+    <w:lvl w:ilvl="7">
+      <w:start w:val="1"/>
+      <w:numFmt w:val="decimal"/>
+      <w:lvlText w:val="%1.%2.%3.%4.%5.%6.%7.%8"/>
+      <w:lvlJc w:val="left"/>
+      <w:pPr>
+        <w:ind w:left="2160" w:hanging="2160"/>
+      </w:pPr>
+      <w:rPr>
+        <w:rFonts w:hint="default"/>
+      </w:rPr>
+    </w:lvl>
+    <w:lvl w:ilvl="8">
+      <w:start w:val="1"/>
+      <w:numFmt w:val="decimal"/>
+      <w:lvlText w:val="%1.%2.%3.%4.%5.%6.%7.%8.%9"/>
+      <w:lvlJc w:val="left"/>
+      <w:pPr>
+        <w:ind w:left="2520" w:hanging="2520"/>
+      </w:pPr>
+      <w:rPr>
+        <w:rFonts w:hint="default"/>
+      </w:rPr>
+    </w:lvl>
+  </w:abstractNum>
+  <w:abstractNum w:abstractNumId="8" w15:restartNumberingAfterBreak="0">
+    <w:nsid w:val="1F3F5C0F"/>
+    <w:multiLevelType w:val="multilevel"/>
+    <w:tmpl w:val="40046B76"/>
+    <w:lvl w:ilvl="0">
+      <w:start w:val="1"/>
+      <w:numFmt w:val="decimal"/>
+      <w:lvlText w:val="%1"/>
+      <w:lvlJc w:val="left"/>
+      <w:pPr>
+        <w:ind w:left="405" w:hanging="405"/>
+      </w:pPr>
+      <w:rPr>
+        <w:rFonts w:asciiTheme="minorHAnsi" w:eastAsiaTheme="majorEastAsia" w:hAnsiTheme="minorHAnsi" w:cstheme="minorHAnsi"/>
+      </w:rPr>
+    </w:lvl>
+    <w:lvl w:ilvl="1">
+      <w:start w:val="2"/>
+      <w:numFmt w:val="decimal"/>
+      <w:lvlText w:val="%1.%2"/>
+      <w:lvlJc w:val="left"/>
+      <w:pPr>
+        <w:ind w:left="720" w:hanging="720"/>
+      </w:pPr>
+      <w:rPr>
+        <w:rFonts w:hint="default"/>
+      </w:rPr>
+    </w:lvl>
+    <w:lvl w:ilvl="2">
+      <w:start w:val="1"/>
+      <w:numFmt w:val="decimal"/>
+      <w:lvlText w:val="%1.%2.%3"/>
+      <w:lvlJc w:val="left"/>
+      <w:pPr>
+        <w:ind w:left="720" w:hanging="720"/>
+      </w:pPr>
+      <w:rPr>
+        <w:rFonts w:hint="default"/>
+      </w:rPr>
+    </w:lvl>
+    <w:lvl w:ilvl="3">
+      <w:start w:val="1"/>
+      <w:numFmt w:val="decimal"/>
+      <w:lvlText w:val="%1.%2.%3.%4"/>
+      <w:lvlJc w:val="left"/>
+      <w:pPr>
+        <w:ind w:left="1080" w:hanging="1080"/>
+      </w:pPr>
+      <w:rPr>
+        <w:rFonts w:hint="default"/>
+      </w:rPr>
+    </w:lvl>
+    <w:lvl w:ilvl="4">
+      <w:start w:val="1"/>
+      <w:numFmt w:val="decimal"/>
+      <w:lvlText w:val="%1.%2.%3.%4.%5"/>
+      <w:lvlJc w:val="left"/>
+      <w:pPr>
+        <w:ind w:left="1440" w:hanging="1440"/>
+      </w:pPr>
+      <w:rPr>
+        <w:rFonts w:hint="default"/>
+      </w:rPr>
+    </w:lvl>
+    <w:lvl w:ilvl="5">
+      <w:start w:val="1"/>
+      <w:numFmt w:val="decimal"/>
+      <w:lvlText w:val="%1.%2.%3.%4.%5.%6"/>
+      <w:lvlJc w:val="left"/>
+      <w:pPr>
+        <w:ind w:left="1800" w:hanging="1800"/>
+      </w:pPr>
+      <w:rPr>
+        <w:rFonts w:hint="default"/>
+      </w:rPr>
+    </w:lvl>
+    <w:lvl w:ilvl="6">
+      <w:start w:val="1"/>
+      <w:numFmt w:val="decimal"/>
+      <w:lvlText w:val="%1.%2.%3.%4.%5.%6.%7"/>
+      <w:lvlJc w:val="left"/>
+      <w:pPr>
+        <w:ind w:left="1800" w:hanging="1800"/>
+      </w:pPr>
+      <w:rPr>
+        <w:rFonts w:hint="default"/>
+      </w:rPr>
+    </w:lvl>
+    <w:lvl w:ilvl="7">
+      <w:start w:val="1"/>
+      <w:numFmt w:val="decimal"/>
+      <w:lvlText w:val="%1.%2.%3.%4.%5.%6.%7.%8"/>
+      <w:lvlJc w:val="left"/>
+      <w:pPr>
+        <w:ind w:left="2160" w:hanging="2160"/>
+      </w:pPr>
+      <w:rPr>
+        <w:rFonts w:hint="default"/>
+      </w:rPr>
+    </w:lvl>
+    <w:lvl w:ilvl="8">
+      <w:start w:val="1"/>
+      <w:numFmt w:val="decimal"/>
+      <w:lvlText w:val="%1.%2.%3.%4.%5.%6.%7.%8.%9"/>
+      <w:lvlJc w:val="left"/>
+      <w:pPr>
+        <w:ind w:left="2520" w:hanging="2520"/>
+      </w:pPr>
+      <w:rPr>
+        <w:rFonts w:hint="default"/>
+      </w:rPr>
+    </w:lvl>
+  </w:abstractNum>
+  <w:abstractNum w:abstractNumId="9" w15:restartNumberingAfterBreak="0">
+    <w:nsid w:val="1FF7116B"/>
+    <w:multiLevelType w:val="multilevel"/>
+    <w:tmpl w:val="0AF811EC"/>
+    <w:lvl w:ilvl="0">
+      <w:start w:val="2"/>
+      <w:numFmt w:val="decimal"/>
+      <w:lvlText w:val="%1."/>
+      <w:lvlJc w:val="left"/>
+      <w:pPr>
+        <w:ind w:left="720" w:hanging="360"/>
+      </w:pPr>
+      <w:rPr>
+        <w:rFonts w:hint="default"/>
+      </w:rPr>
+    </w:lvl>
+    <w:lvl w:ilvl="1" w:tentative="1">
+      <w:start w:val="1"/>
+      <w:numFmt w:val="lowerLetter"/>
+      <w:lvlText w:val="%2."/>
+      <w:lvlJc w:val="left"/>
+      <w:pPr>
+        <w:ind w:left="1440" w:hanging="360"/>
+      </w:pPr>
+    </w:lvl>
+    <w:lvl w:ilvl="2" w:tentative="1">
+      <w:start w:val="1"/>
+      <w:numFmt w:val="lowerRoman"/>
+      <w:lvlText w:val="%3."/>
+      <w:lvlJc w:val="right"/>
+      <w:pPr>
+        <w:ind w:left="2160" w:hanging="180"/>
+      </w:pPr>
+    </w:lvl>
+    <w:lvl w:ilvl="3" w:tentative="1">
+      <w:start w:val="1"/>
+      <w:numFmt w:val="decimal"/>
+      <w:lvlText w:val="%4."/>
+      <w:lvlJc w:val="left"/>
+      <w:pPr>
+        <w:ind w:left="2880" w:hanging="360"/>
+      </w:pPr>
+    </w:lvl>
+    <w:lvl w:ilvl="4" w:tentative="1">
+      <w:start w:val="1"/>
+      <w:numFmt w:val="lowerLetter"/>
+      <w:lvlText w:val="%5."/>
+      <w:lvlJc w:val="left"/>
+      <w:pPr>
+        <w:ind w:left="3600" w:hanging="360"/>
+      </w:pPr>
+    </w:lvl>
+    <w:lvl w:ilvl="5" w:tentative="1">
+      <w:start w:val="1"/>
+      <w:numFmt w:val="lowerRoman"/>
+      <w:lvlText w:val="%6."/>
+      <w:lvlJc w:val="right"/>
+      <w:pPr>
+        <w:ind w:left="4320" w:hanging="180"/>
+      </w:pPr>
+    </w:lvl>
+    <w:lvl w:ilvl="6" w:tentative="1">
+      <w:start w:val="1"/>
+      <w:numFmt w:val="decimal"/>
+      <w:lvlText w:val="%7."/>
+      <w:lvlJc w:val="left"/>
+      <w:pPr>
+        <w:ind w:left="5040" w:hanging="360"/>
+      </w:pPr>
+    </w:lvl>
+    <w:lvl w:ilvl="7" w:tentative="1">
+      <w:start w:val="1"/>
+      <w:numFmt w:val="lowerLetter"/>
+      <w:lvlText w:val="%8."/>
+      <w:lvlJc w:val="left"/>
+      <w:pPr>
+        <w:ind w:left="5760" w:hanging="360"/>
+      </w:pPr>
+    </w:lvl>
+    <w:lvl w:ilvl="8" w:tentative="1">
+      <w:start w:val="1"/>
+      <w:numFmt w:val="lowerRoman"/>
+      <w:lvlText w:val="%9."/>
+      <w:lvlJc w:val="right"/>
+      <w:pPr>
+        <w:ind w:left="6480" w:hanging="180"/>
+      </w:pPr>
+    </w:lvl>
+  </w:abstractNum>
+  <w:abstractNum w:abstractNumId="10" w15:restartNumberingAfterBreak="0">
+    <w:nsid w:val="20115BBA"/>
+    <w:multiLevelType w:val="multilevel"/>
+    <w:tmpl w:val="40046B76"/>
+    <w:lvl w:ilvl="0">
+      <w:start w:val="1"/>
+      <w:numFmt w:val="decimal"/>
+      <w:lvlText w:val="%1"/>
+      <w:lvlJc w:val="left"/>
+      <w:pPr>
+        <w:ind w:left="405" w:hanging="405"/>
+      </w:pPr>
+      <w:rPr>
+        <w:rFonts w:asciiTheme="minorHAnsi" w:eastAsiaTheme="majorEastAsia" w:hAnsiTheme="minorHAnsi" w:cstheme="minorHAnsi"/>
+      </w:rPr>
+    </w:lvl>
+    <w:lvl w:ilvl="1">
+      <w:start w:val="2"/>
+      <w:numFmt w:val="decimal"/>
+      <w:lvlText w:val="%1.%2"/>
+      <w:lvlJc w:val="left"/>
+      <w:pPr>
+        <w:ind w:left="720" w:hanging="720"/>
+      </w:pPr>
+      <w:rPr>
+        <w:rFonts w:hint="default"/>
+      </w:rPr>
+    </w:lvl>
+    <w:lvl w:ilvl="2">
+      <w:start w:val="1"/>
+      <w:numFmt w:val="decimal"/>
+      <w:lvlText w:val="%1.%2.%3"/>
+      <w:lvlJc w:val="left"/>
+      <w:pPr>
+        <w:ind w:left="720" w:hanging="720"/>
+      </w:pPr>
+      <w:rPr>
+        <w:rFonts w:hint="default"/>
+      </w:rPr>
+    </w:lvl>
+    <w:lvl w:ilvl="3">
+      <w:start w:val="1"/>
+      <w:numFmt w:val="decimal"/>
+      <w:lvlText w:val="%1.%2.%3.%4"/>
+      <w:lvlJc w:val="left"/>
+      <w:pPr>
+        <w:ind w:left="1080" w:hanging="1080"/>
+      </w:pPr>
+      <w:rPr>
+        <w:rFonts w:hint="default"/>
+      </w:rPr>
+    </w:lvl>
+    <w:lvl w:ilvl="4">
+      <w:start w:val="1"/>
+      <w:numFmt w:val="decimal"/>
+      <w:lvlText w:val="%1.%2.%3.%4.%5"/>
+      <w:lvlJc w:val="left"/>
+      <w:pPr>
+        <w:ind w:left="1440" w:hanging="1440"/>
+      </w:pPr>
+      <w:rPr>
+        <w:rFonts w:hint="default"/>
+      </w:rPr>
+    </w:lvl>
+    <w:lvl w:ilvl="5">
+      <w:start w:val="1"/>
+      <w:numFmt w:val="decimal"/>
+      <w:lvlText w:val="%1.%2.%3.%4.%5.%6"/>
+      <w:lvlJc w:val="left"/>
+      <w:pPr>
+        <w:ind w:left="1800" w:hanging="1800"/>
+      </w:pPr>
+      <w:rPr>
+        <w:rFonts w:hint="default"/>
+      </w:rPr>
+    </w:lvl>
+    <w:lvl w:ilvl="6">
+      <w:start w:val="1"/>
+      <w:numFmt w:val="decimal"/>
+      <w:lvlText w:val="%1.%2.%3.%4.%5.%6.%7"/>
+      <w:lvlJc w:val="left"/>
+      <w:pPr>
+        <w:ind w:left="1800" w:hanging="1800"/>
+      </w:pPr>
+      <w:rPr>
+        <w:rFonts w:hint="default"/>
+      </w:rPr>
+    </w:lvl>
+    <w:lvl w:ilvl="7">
+      <w:start w:val="1"/>
+      <w:numFmt w:val="decimal"/>
+      <w:lvlText w:val="%1.%2.%3.%4.%5.%6.%7.%8"/>
+      <w:lvlJc w:val="left"/>
+      <w:pPr>
+        <w:ind w:left="2160" w:hanging="2160"/>
+      </w:pPr>
+      <w:rPr>
+        <w:rFonts w:hint="default"/>
+      </w:rPr>
+    </w:lvl>
+    <w:lvl w:ilvl="8">
+      <w:start w:val="1"/>
+      <w:numFmt w:val="decimal"/>
+      <w:lvlText w:val="%1.%2.%3.%4.%5.%6.%7.%8.%9"/>
+      <w:lvlJc w:val="left"/>
+      <w:pPr>
+        <w:ind w:left="2520" w:hanging="2520"/>
+      </w:pPr>
+      <w:rPr>
+        <w:rFonts w:hint="default"/>
+      </w:rPr>
+    </w:lvl>
+  </w:abstractNum>
+  <w:abstractNum w:abstractNumId="11" w15:restartNumberingAfterBreak="0">
+    <w:nsid w:val="228208A2"/>
+    <w:multiLevelType w:val="multilevel"/>
+    <w:tmpl w:val="E5E87252"/>
+    <w:lvl w:ilvl="0">
+      <w:start w:val="2"/>
+      <w:numFmt w:val="decimal"/>
+      <w:lvlText w:val="%1"/>
+      <w:lvlJc w:val="left"/>
+      <w:pPr>
+        <w:ind w:left="405" w:hanging="405"/>
+      </w:pPr>
+      <w:rPr>
+        <w:rFonts w:hint="default"/>
+      </w:rPr>
+    </w:lvl>
+    <w:lvl w:ilvl="1">
+      <w:start w:val="3"/>
+      <w:numFmt w:val="decimal"/>
+      <w:lvlText w:val="%1.%2"/>
+      <w:lvlJc w:val="left"/>
+      <w:pPr>
+        <w:ind w:left="720" w:hanging="720"/>
+      </w:pPr>
+      <w:rPr>
+        <w:rFonts w:hint="default"/>
+      </w:rPr>
+    </w:lvl>
+    <w:lvl w:ilvl="2">
+      <w:start w:val="1"/>
+      <w:numFmt w:val="decimal"/>
+      <w:lvlText w:val="%1.%2.%3"/>
+      <w:lvlJc w:val="left"/>
+      <w:pPr>
+        <w:ind w:left="720" w:hanging="720"/>
+      </w:pPr>
+      <w:rPr>
+        <w:rFonts w:hint="default"/>
+      </w:rPr>
+    </w:lvl>
+    <w:lvl w:ilvl="3">
+      <w:start w:val="1"/>
+      <w:numFmt w:val="decimal"/>
+      <w:lvlText w:val="%1.%2.%3.%4"/>
+      <w:lvlJc w:val="left"/>
+      <w:pPr>
+        <w:ind w:left="1080" w:hanging="1080"/>
+      </w:pPr>
+      <w:rPr>
+        <w:rFonts w:hint="default"/>
+      </w:rPr>
+    </w:lvl>
+    <w:lvl w:ilvl="4">
+      <w:start w:val="1"/>
+      <w:numFmt w:val="decimal"/>
+      <w:lvlText w:val="%1.%2.%3.%4.%5"/>
+      <w:lvlJc w:val="left"/>
+      <w:pPr>
+        <w:ind w:left="1440" w:hanging="1440"/>
+      </w:pPr>
+      <w:rPr>
+        <w:rFonts w:hint="default"/>
+      </w:rPr>
+    </w:lvl>
+    <w:lvl w:ilvl="5">
+      <w:start w:val="1"/>
+      <w:numFmt w:val="decimal"/>
+      <w:lvlText w:val="%1.%2.%3.%4.%5.%6"/>
+      <w:lvlJc w:val="left"/>
+      <w:pPr>
+        <w:ind w:left="1440" w:hanging="1440"/>
+      </w:pPr>
+      <w:rPr>
+        <w:rFonts w:hint="default"/>
+      </w:rPr>
+    </w:lvl>
+    <w:lvl w:ilvl="6">
+      <w:start w:val="1"/>
+      <w:numFmt w:val="decimal"/>
+      <w:lvlText w:val="%1.%2.%3.%4.%5.%6.%7"/>
+      <w:lvlJc w:val="left"/>
+      <w:pPr>
+        <w:ind w:left="1800" w:hanging="1800"/>
+      </w:pPr>
+      <w:rPr>
+        <w:rFonts w:hint="default"/>
+      </w:rPr>
+    </w:lvl>
+    <w:lvl w:ilvl="7">
+      <w:start w:val="1"/>
+      <w:numFmt w:val="decimal"/>
+      <w:lvlText w:val="%1.%2.%3.%4.%5.%6.%7.%8"/>
+      <w:lvlJc w:val="left"/>
+      <w:pPr>
+        <w:ind w:left="2160" w:hanging="2160"/>
+      </w:pPr>
+      <w:rPr>
+        <w:rFonts w:hint="default"/>
+      </w:rPr>
+    </w:lvl>
+    <w:lvl w:ilvl="8">
+      <w:start w:val="1"/>
+      <w:numFmt w:val="decimal"/>
+      <w:lvlText w:val="%1.%2.%3.%4.%5.%6.%7.%8.%9"/>
+      <w:lvlJc w:val="left"/>
+      <w:pPr>
+        <w:ind w:left="2160" w:hanging="2160"/>
+      </w:pPr>
+      <w:rPr>
+        <w:rFonts w:hint="default"/>
+      </w:rPr>
+    </w:lvl>
+  </w:abstractNum>
+  <w:abstractNum w:abstractNumId="12" w15:restartNumberingAfterBreak="0">
+    <w:nsid w:val="2D3D426E"/>
+    <w:multiLevelType w:val="hybridMultilevel"/>
+    <w:tmpl w:val="36DE3F06"/>
+    <w:lvl w:ilvl="0" w:tplc="C9148D10">
+      <w:start w:val="5"/>
+      <w:numFmt w:val="decimal"/>
+      <w:lvlText w:val="%1"/>
+      <w:lvlJc w:val="left"/>
+      <w:pPr>
+        <w:ind w:left="720" w:hanging="360"/>
+      </w:pPr>
+      <w:rPr>
+        <w:rFonts w:hint="default"/>
+      </w:rPr>
+    </w:lvl>
+    <w:lvl w:ilvl="1" w:tplc="08130019" w:tentative="1">
+      <w:start w:val="1"/>
+      <w:numFmt w:val="lowerLetter"/>
+      <w:lvlText w:val="%2."/>
+      <w:lvlJc w:val="left"/>
+      <w:pPr>
+        <w:ind w:left="1440" w:hanging="360"/>
+      </w:pPr>
+    </w:lvl>
+    <w:lvl w:ilvl="2" w:tplc="0813001B" w:tentative="1">
+      <w:start w:val="1"/>
+      <w:numFmt w:val="lowerRoman"/>
+      <w:lvlText w:val="%3."/>
+      <w:lvlJc w:val="right"/>
+      <w:pPr>
+        <w:ind w:left="2160" w:hanging="180"/>
+      </w:pPr>
+    </w:lvl>
+    <w:lvl w:ilvl="3" w:tplc="0813000F" w:tentative="1">
+      <w:start w:val="1"/>
+      <w:numFmt w:val="decimal"/>
+      <w:lvlText w:val="%4."/>
+      <w:lvlJc w:val="left"/>
+      <w:pPr>
+        <w:ind w:left="2880" w:hanging="360"/>
+      </w:pPr>
+    </w:lvl>
+    <w:lvl w:ilvl="4" w:tplc="08130019" w:tentative="1">
+      <w:start w:val="1"/>
+      <w:numFmt w:val="lowerLetter"/>
+      <w:lvlText w:val="%5."/>
+      <w:lvlJc w:val="left"/>
+      <w:pPr>
+        <w:ind w:left="3600" w:hanging="360"/>
+      </w:pPr>
+    </w:lvl>
+    <w:lvl w:ilvl="5" w:tplc="0813001B" w:tentative="1">
+      <w:start w:val="1"/>
+      <w:numFmt w:val="lowerRoman"/>
+      <w:lvlText w:val="%6."/>
+      <w:lvlJc w:val="right"/>
+      <w:pPr>
+        <w:ind w:left="4320" w:hanging="180"/>
+      </w:pPr>
+    </w:lvl>
+    <w:lvl w:ilvl="6" w:tplc="0813000F" w:tentative="1">
+      <w:start w:val="1"/>
+      <w:numFmt w:val="decimal"/>
+      <w:lvlText w:val="%7."/>
+      <w:lvlJc w:val="left"/>
+      <w:pPr>
+        <w:ind w:left="5040" w:hanging="360"/>
+      </w:pPr>
+    </w:lvl>
+    <w:lvl w:ilvl="7" w:tplc="08130019" w:tentative="1">
+      <w:start w:val="1"/>
+      <w:numFmt w:val="lowerLetter"/>
+      <w:lvlText w:val="%8."/>
+      <w:lvlJc w:val="left"/>
+      <w:pPr>
+        <w:ind w:left="5760" w:hanging="360"/>
+      </w:pPr>
+    </w:lvl>
+    <w:lvl w:ilvl="8" w:tplc="0813001B" w:tentative="1">
+      <w:start w:val="1"/>
+      <w:numFmt w:val="lowerRoman"/>
+      <w:lvlText w:val="%9."/>
+      <w:lvlJc w:val="right"/>
+      <w:pPr>
+        <w:ind w:left="6480" w:hanging="180"/>
+      </w:pPr>
+    </w:lvl>
+  </w:abstractNum>
+  <w:abstractNum w:abstractNumId="13" w15:restartNumberingAfterBreak="0">
     <w:nsid w:val="34927F00"/>
     <w:multiLevelType w:val="hybridMultilevel"/>
     <w:tmpl w:val="CB923532"/>
@@ -3636,7 +5887,763 @@
       </w:pPr>
     </w:lvl>
   </w:abstractNum>
-  <w:abstractNum w:abstractNumId="3" w15:restartNumberingAfterBreak="0">
+  <w:abstractNum w:abstractNumId="14" w15:restartNumberingAfterBreak="0">
+    <w:nsid w:val="360B0A58"/>
+    <w:multiLevelType w:val="multilevel"/>
+    <w:tmpl w:val="0813001F"/>
+    <w:lvl w:ilvl="0">
+      <w:start w:val="1"/>
+      <w:numFmt w:val="decimal"/>
+      <w:lvlText w:val="%1."/>
+      <w:lvlJc w:val="left"/>
+      <w:pPr>
+        <w:ind w:left="360" w:hanging="360"/>
+      </w:pPr>
+    </w:lvl>
+    <w:lvl w:ilvl="1">
+      <w:start w:val="1"/>
+      <w:numFmt w:val="decimal"/>
+      <w:lvlText w:val="%1.%2."/>
+      <w:lvlJc w:val="left"/>
+      <w:pPr>
+        <w:ind w:left="792" w:hanging="432"/>
+      </w:pPr>
+    </w:lvl>
+    <w:lvl w:ilvl="2">
+      <w:start w:val="1"/>
+      <w:numFmt w:val="decimal"/>
+      <w:lvlText w:val="%1.%2.%3."/>
+      <w:lvlJc w:val="left"/>
+      <w:pPr>
+        <w:ind w:left="1224" w:hanging="504"/>
+      </w:pPr>
+    </w:lvl>
+    <w:lvl w:ilvl="3">
+      <w:start w:val="1"/>
+      <w:numFmt w:val="decimal"/>
+      <w:lvlText w:val="%1.%2.%3.%4."/>
+      <w:lvlJc w:val="left"/>
+      <w:pPr>
+        <w:ind w:left="1728" w:hanging="648"/>
+      </w:pPr>
+    </w:lvl>
+    <w:lvl w:ilvl="4">
+      <w:start w:val="1"/>
+      <w:numFmt w:val="decimal"/>
+      <w:lvlText w:val="%1.%2.%3.%4.%5."/>
+      <w:lvlJc w:val="left"/>
+      <w:pPr>
+        <w:ind w:left="2232" w:hanging="792"/>
+      </w:pPr>
+    </w:lvl>
+    <w:lvl w:ilvl="5">
+      <w:start w:val="1"/>
+      <w:numFmt w:val="decimal"/>
+      <w:lvlText w:val="%1.%2.%3.%4.%5.%6."/>
+      <w:lvlJc w:val="left"/>
+      <w:pPr>
+        <w:ind w:left="2736" w:hanging="936"/>
+      </w:pPr>
+    </w:lvl>
+    <w:lvl w:ilvl="6">
+      <w:start w:val="1"/>
+      <w:numFmt w:val="decimal"/>
+      <w:lvlText w:val="%1.%2.%3.%4.%5.%6.%7."/>
+      <w:lvlJc w:val="left"/>
+      <w:pPr>
+        <w:ind w:left="3240" w:hanging="1080"/>
+      </w:pPr>
+    </w:lvl>
+    <w:lvl w:ilvl="7">
+      <w:start w:val="1"/>
+      <w:numFmt w:val="decimal"/>
+      <w:lvlText w:val="%1.%2.%3.%4.%5.%6.%7.%8."/>
+      <w:lvlJc w:val="left"/>
+      <w:pPr>
+        <w:ind w:left="3744" w:hanging="1224"/>
+      </w:pPr>
+    </w:lvl>
+    <w:lvl w:ilvl="8">
+      <w:start w:val="1"/>
+      <w:numFmt w:val="decimal"/>
+      <w:lvlText w:val="%1.%2.%3.%4.%5.%6.%7.%8.%9."/>
+      <w:lvlJc w:val="left"/>
+      <w:pPr>
+        <w:ind w:left="4320" w:hanging="1440"/>
+      </w:pPr>
+    </w:lvl>
+  </w:abstractNum>
+  <w:abstractNum w:abstractNumId="15" w15:restartNumberingAfterBreak="0">
+    <w:nsid w:val="3A691E0D"/>
+    <w:multiLevelType w:val="multilevel"/>
+    <w:tmpl w:val="C8E23E3E"/>
+    <w:lvl w:ilvl="0">
+      <w:start w:val="2"/>
+      <w:numFmt w:val="decimal"/>
+      <w:lvlText w:val="%1."/>
+      <w:lvlJc w:val="left"/>
+      <w:pPr>
+        <w:ind w:left="720" w:hanging="360"/>
+      </w:pPr>
+      <w:rPr>
+        <w:rFonts w:hint="default"/>
+      </w:rPr>
+    </w:lvl>
+    <w:lvl w:ilvl="1">
+      <w:start w:val="1"/>
+      <w:numFmt w:val="decimal"/>
+      <w:isLgl/>
+      <w:lvlText w:val="%1.%2"/>
+      <w:lvlJc w:val="left"/>
+      <w:pPr>
+        <w:ind w:left="1080" w:hanging="720"/>
+      </w:pPr>
+      <w:rPr>
+        <w:rFonts w:hint="default"/>
+      </w:rPr>
+    </w:lvl>
+    <w:lvl w:ilvl="2">
+      <w:start w:val="1"/>
+      <w:numFmt w:val="decimal"/>
+      <w:isLgl/>
+      <w:lvlText w:val="%1.%2.%3"/>
+      <w:lvlJc w:val="left"/>
+      <w:pPr>
+        <w:ind w:left="1080" w:hanging="720"/>
+      </w:pPr>
+      <w:rPr>
+        <w:rFonts w:hint="default"/>
+      </w:rPr>
+    </w:lvl>
+    <w:lvl w:ilvl="3">
+      <w:start w:val="1"/>
+      <w:numFmt w:val="decimal"/>
+      <w:isLgl/>
+      <w:lvlText w:val="%1.%2.%3.%4"/>
+      <w:lvlJc w:val="left"/>
+      <w:pPr>
+        <w:ind w:left="1440" w:hanging="1080"/>
+      </w:pPr>
+      <w:rPr>
+        <w:rFonts w:hint="default"/>
+      </w:rPr>
+    </w:lvl>
+    <w:lvl w:ilvl="4">
+      <w:start w:val="1"/>
+      <w:numFmt w:val="decimal"/>
+      <w:isLgl/>
+      <w:lvlText w:val="%1.%2.%3.%4.%5"/>
+      <w:lvlJc w:val="left"/>
+      <w:pPr>
+        <w:ind w:left="1800" w:hanging="1440"/>
+      </w:pPr>
+      <w:rPr>
+        <w:rFonts w:hint="default"/>
+      </w:rPr>
+    </w:lvl>
+    <w:lvl w:ilvl="5">
+      <w:start w:val="1"/>
+      <w:numFmt w:val="decimal"/>
+      <w:isLgl/>
+      <w:lvlText w:val="%1.%2.%3.%4.%5.%6"/>
+      <w:lvlJc w:val="left"/>
+      <w:pPr>
+        <w:ind w:left="1800" w:hanging="1440"/>
+      </w:pPr>
+      <w:rPr>
+        <w:rFonts w:hint="default"/>
+      </w:rPr>
+    </w:lvl>
+    <w:lvl w:ilvl="6">
+      <w:start w:val="1"/>
+      <w:numFmt w:val="decimal"/>
+      <w:isLgl/>
+      <w:lvlText w:val="%1.%2.%3.%4.%5.%6.%7"/>
+      <w:lvlJc w:val="left"/>
+      <w:pPr>
+        <w:ind w:left="2160" w:hanging="1800"/>
+      </w:pPr>
+      <w:rPr>
+        <w:rFonts w:hint="default"/>
+      </w:rPr>
+    </w:lvl>
+    <w:lvl w:ilvl="7">
+      <w:start w:val="1"/>
+      <w:numFmt w:val="decimal"/>
+      <w:isLgl/>
+      <w:lvlText w:val="%1.%2.%3.%4.%5.%6.%7.%8"/>
+      <w:lvlJc w:val="left"/>
+      <w:pPr>
+        <w:ind w:left="2520" w:hanging="2160"/>
+      </w:pPr>
+      <w:rPr>
+        <w:rFonts w:hint="default"/>
+      </w:rPr>
+    </w:lvl>
+    <w:lvl w:ilvl="8">
+      <w:start w:val="1"/>
+      <w:numFmt w:val="decimal"/>
+      <w:isLgl/>
+      <w:lvlText w:val="%1.%2.%3.%4.%5.%6.%7.%8.%9"/>
+      <w:lvlJc w:val="left"/>
+      <w:pPr>
+        <w:ind w:left="2520" w:hanging="2160"/>
+      </w:pPr>
+      <w:rPr>
+        <w:rFonts w:hint="default"/>
+      </w:rPr>
+    </w:lvl>
+  </w:abstractNum>
+  <w:abstractNum w:abstractNumId="16" w15:restartNumberingAfterBreak="0">
+    <w:nsid w:val="45504A66"/>
+    <w:multiLevelType w:val="multilevel"/>
+    <w:tmpl w:val="40046B76"/>
+    <w:lvl w:ilvl="0">
+      <w:start w:val="1"/>
+      <w:numFmt w:val="decimal"/>
+      <w:lvlText w:val="%1"/>
+      <w:lvlJc w:val="left"/>
+      <w:pPr>
+        <w:ind w:left="405" w:hanging="405"/>
+      </w:pPr>
+      <w:rPr>
+        <w:rFonts w:asciiTheme="minorHAnsi" w:eastAsiaTheme="majorEastAsia" w:hAnsiTheme="minorHAnsi" w:cstheme="minorHAnsi"/>
+      </w:rPr>
+    </w:lvl>
+    <w:lvl w:ilvl="1">
+      <w:start w:val="2"/>
+      <w:numFmt w:val="decimal"/>
+      <w:lvlText w:val="%1.%2"/>
+      <w:lvlJc w:val="left"/>
+      <w:pPr>
+        <w:ind w:left="720" w:hanging="720"/>
+      </w:pPr>
+      <w:rPr>
+        <w:rFonts w:hint="default"/>
+      </w:rPr>
+    </w:lvl>
+    <w:lvl w:ilvl="2">
+      <w:start w:val="1"/>
+      <w:numFmt w:val="decimal"/>
+      <w:lvlText w:val="%1.%2.%3"/>
+      <w:lvlJc w:val="left"/>
+      <w:pPr>
+        <w:ind w:left="720" w:hanging="720"/>
+      </w:pPr>
+      <w:rPr>
+        <w:rFonts w:hint="default"/>
+      </w:rPr>
+    </w:lvl>
+    <w:lvl w:ilvl="3">
+      <w:start w:val="1"/>
+      <w:numFmt w:val="decimal"/>
+      <w:lvlText w:val="%1.%2.%3.%4"/>
+      <w:lvlJc w:val="left"/>
+      <w:pPr>
+        <w:ind w:left="1080" w:hanging="1080"/>
+      </w:pPr>
+      <w:rPr>
+        <w:rFonts w:hint="default"/>
+      </w:rPr>
+    </w:lvl>
+    <w:lvl w:ilvl="4">
+      <w:start w:val="1"/>
+      <w:numFmt w:val="decimal"/>
+      <w:lvlText w:val="%1.%2.%3.%4.%5"/>
+      <w:lvlJc w:val="left"/>
+      <w:pPr>
+        <w:ind w:left="1440" w:hanging="1440"/>
+      </w:pPr>
+      <w:rPr>
+        <w:rFonts w:hint="default"/>
+      </w:rPr>
+    </w:lvl>
+    <w:lvl w:ilvl="5">
+      <w:start w:val="1"/>
+      <w:numFmt w:val="decimal"/>
+      <w:lvlText w:val="%1.%2.%3.%4.%5.%6"/>
+      <w:lvlJc w:val="left"/>
+      <w:pPr>
+        <w:ind w:left="1800" w:hanging="1800"/>
+      </w:pPr>
+      <w:rPr>
+        <w:rFonts w:hint="default"/>
+      </w:rPr>
+    </w:lvl>
+    <w:lvl w:ilvl="6">
+      <w:start w:val="1"/>
+      <w:numFmt w:val="decimal"/>
+      <w:lvlText w:val="%1.%2.%3.%4.%5.%6.%7"/>
+      <w:lvlJc w:val="left"/>
+      <w:pPr>
+        <w:ind w:left="1800" w:hanging="1800"/>
+      </w:pPr>
+      <w:rPr>
+        <w:rFonts w:hint="default"/>
+      </w:rPr>
+    </w:lvl>
+    <w:lvl w:ilvl="7">
+      <w:start w:val="1"/>
+      <w:numFmt w:val="decimal"/>
+      <w:lvlText w:val="%1.%2.%3.%4.%5.%6.%7.%8"/>
+      <w:lvlJc w:val="left"/>
+      <w:pPr>
+        <w:ind w:left="2160" w:hanging="2160"/>
+      </w:pPr>
+      <w:rPr>
+        <w:rFonts w:hint="default"/>
+      </w:rPr>
+    </w:lvl>
+    <w:lvl w:ilvl="8">
+      <w:start w:val="1"/>
+      <w:numFmt w:val="decimal"/>
+      <w:lvlText w:val="%1.%2.%3.%4.%5.%6.%7.%8.%9"/>
+      <w:lvlJc w:val="left"/>
+      <w:pPr>
+        <w:ind w:left="2520" w:hanging="2520"/>
+      </w:pPr>
+      <w:rPr>
+        <w:rFonts w:hint="default"/>
+      </w:rPr>
+    </w:lvl>
+  </w:abstractNum>
+  <w:abstractNum w:abstractNumId="17" w15:restartNumberingAfterBreak="0">
+    <w:nsid w:val="483442C9"/>
+    <w:multiLevelType w:val="multilevel"/>
+    <w:tmpl w:val="40046B76"/>
+    <w:lvl w:ilvl="0">
+      <w:start w:val="1"/>
+      <w:numFmt w:val="decimal"/>
+      <w:lvlText w:val="%1"/>
+      <w:lvlJc w:val="left"/>
+      <w:pPr>
+        <w:ind w:left="405" w:hanging="405"/>
+      </w:pPr>
+      <w:rPr>
+        <w:rFonts w:asciiTheme="minorHAnsi" w:eastAsiaTheme="majorEastAsia" w:hAnsiTheme="minorHAnsi" w:cstheme="minorHAnsi"/>
+      </w:rPr>
+    </w:lvl>
+    <w:lvl w:ilvl="1">
+      <w:start w:val="2"/>
+      <w:numFmt w:val="decimal"/>
+      <w:lvlText w:val="%1.%2"/>
+      <w:lvlJc w:val="left"/>
+      <w:pPr>
+        <w:ind w:left="720" w:hanging="720"/>
+      </w:pPr>
+      <w:rPr>
+        <w:rFonts w:hint="default"/>
+      </w:rPr>
+    </w:lvl>
+    <w:lvl w:ilvl="2">
+      <w:start w:val="1"/>
+      <w:numFmt w:val="decimal"/>
+      <w:lvlText w:val="%1.%2.%3"/>
+      <w:lvlJc w:val="left"/>
+      <w:pPr>
+        <w:ind w:left="720" w:hanging="720"/>
+      </w:pPr>
+      <w:rPr>
+        <w:rFonts w:hint="default"/>
+      </w:rPr>
+    </w:lvl>
+    <w:lvl w:ilvl="3">
+      <w:start w:val="1"/>
+      <w:numFmt w:val="decimal"/>
+      <w:lvlText w:val="%1.%2.%3.%4"/>
+      <w:lvlJc w:val="left"/>
+      <w:pPr>
+        <w:ind w:left="1080" w:hanging="1080"/>
+      </w:pPr>
+      <w:rPr>
+        <w:rFonts w:hint="default"/>
+      </w:rPr>
+    </w:lvl>
+    <w:lvl w:ilvl="4">
+      <w:start w:val="1"/>
+      <w:numFmt w:val="decimal"/>
+      <w:lvlText w:val="%1.%2.%3.%4.%5"/>
+      <w:lvlJc w:val="left"/>
+      <w:pPr>
+        <w:ind w:left="1440" w:hanging="1440"/>
+      </w:pPr>
+      <w:rPr>
+        <w:rFonts w:hint="default"/>
+      </w:rPr>
+    </w:lvl>
+    <w:lvl w:ilvl="5">
+      <w:start w:val="1"/>
+      <w:numFmt w:val="decimal"/>
+      <w:lvlText w:val="%1.%2.%3.%4.%5.%6"/>
+      <w:lvlJc w:val="left"/>
+      <w:pPr>
+        <w:ind w:left="1800" w:hanging="1800"/>
+      </w:pPr>
+      <w:rPr>
+        <w:rFonts w:hint="default"/>
+      </w:rPr>
+    </w:lvl>
+    <w:lvl w:ilvl="6">
+      <w:start w:val="1"/>
+      <w:numFmt w:val="decimal"/>
+      <w:lvlText w:val="%1.%2.%3.%4.%5.%6.%7"/>
+      <w:lvlJc w:val="left"/>
+      <w:pPr>
+        <w:ind w:left="1800" w:hanging="1800"/>
+      </w:pPr>
+      <w:rPr>
+        <w:rFonts w:hint="default"/>
+      </w:rPr>
+    </w:lvl>
+    <w:lvl w:ilvl="7">
+      <w:start w:val="1"/>
+      <w:numFmt w:val="decimal"/>
+      <w:lvlText w:val="%1.%2.%3.%4.%5.%6.%7.%8"/>
+      <w:lvlJc w:val="left"/>
+      <w:pPr>
+        <w:ind w:left="2160" w:hanging="2160"/>
+      </w:pPr>
+      <w:rPr>
+        <w:rFonts w:hint="default"/>
+      </w:rPr>
+    </w:lvl>
+    <w:lvl w:ilvl="8">
+      <w:start w:val="1"/>
+      <w:numFmt w:val="decimal"/>
+      <w:lvlText w:val="%1.%2.%3.%4.%5.%6.%7.%8.%9"/>
+      <w:lvlJc w:val="left"/>
+      <w:pPr>
+        <w:ind w:left="2520" w:hanging="2520"/>
+      </w:pPr>
+      <w:rPr>
+        <w:rFonts w:hint="default"/>
+      </w:rPr>
+    </w:lvl>
+  </w:abstractNum>
+  <w:abstractNum w:abstractNumId="18" w15:restartNumberingAfterBreak="0">
+    <w:nsid w:val="4F5A72C8"/>
+    <w:multiLevelType w:val="multilevel"/>
+    <w:tmpl w:val="C56687F6"/>
+    <w:lvl w:ilvl="0">
+      <w:start w:val="2"/>
+      <w:numFmt w:val="decimal"/>
+      <w:lvlText w:val="%1."/>
+      <w:lvlJc w:val="left"/>
+      <w:pPr>
+        <w:ind w:left="720" w:hanging="360"/>
+      </w:pPr>
+      <w:rPr>
+        <w:rFonts w:hint="default"/>
+      </w:rPr>
+    </w:lvl>
+    <w:lvl w:ilvl="1">
+      <w:start w:val="2"/>
+      <w:numFmt w:val="decimal"/>
+      <w:isLgl/>
+      <w:lvlText w:val="%1.%2"/>
+      <w:lvlJc w:val="left"/>
+      <w:pPr>
+        <w:ind w:left="1080" w:hanging="720"/>
+      </w:pPr>
+      <w:rPr>
+        <w:rFonts w:hint="default"/>
+      </w:rPr>
+    </w:lvl>
+    <w:lvl w:ilvl="2">
+      <w:start w:val="1"/>
+      <w:numFmt w:val="decimal"/>
+      <w:isLgl/>
+      <w:lvlText w:val="%1.%2.%3"/>
+      <w:lvlJc w:val="left"/>
+      <w:pPr>
+        <w:ind w:left="1080" w:hanging="720"/>
+      </w:pPr>
+      <w:rPr>
+        <w:rFonts w:hint="default"/>
+      </w:rPr>
+    </w:lvl>
+    <w:lvl w:ilvl="3">
+      <w:start w:val="1"/>
+      <w:numFmt w:val="decimal"/>
+      <w:isLgl/>
+      <w:lvlText w:val="%1.%2.%3.%4"/>
+      <w:lvlJc w:val="left"/>
+      <w:pPr>
+        <w:ind w:left="1440" w:hanging="1080"/>
+      </w:pPr>
+      <w:rPr>
+        <w:rFonts w:hint="default"/>
+      </w:rPr>
+    </w:lvl>
+    <w:lvl w:ilvl="4">
+      <w:start w:val="1"/>
+      <w:numFmt w:val="decimal"/>
+      <w:isLgl/>
+      <w:lvlText w:val="%1.%2.%3.%4.%5"/>
+      <w:lvlJc w:val="left"/>
+      <w:pPr>
+        <w:ind w:left="1800" w:hanging="1440"/>
+      </w:pPr>
+      <w:rPr>
+        <w:rFonts w:hint="default"/>
+      </w:rPr>
+    </w:lvl>
+    <w:lvl w:ilvl="5">
+      <w:start w:val="1"/>
+      <w:numFmt w:val="decimal"/>
+      <w:isLgl/>
+      <w:lvlText w:val="%1.%2.%3.%4.%5.%6"/>
+      <w:lvlJc w:val="left"/>
+      <w:pPr>
+        <w:ind w:left="1800" w:hanging="1440"/>
+      </w:pPr>
+      <w:rPr>
+        <w:rFonts w:hint="default"/>
+      </w:rPr>
+    </w:lvl>
+    <w:lvl w:ilvl="6">
+      <w:start w:val="1"/>
+      <w:numFmt w:val="decimal"/>
+      <w:isLgl/>
+      <w:lvlText w:val="%1.%2.%3.%4.%5.%6.%7"/>
+      <w:lvlJc w:val="left"/>
+      <w:pPr>
+        <w:ind w:left="2160" w:hanging="1800"/>
+      </w:pPr>
+      <w:rPr>
+        <w:rFonts w:hint="default"/>
+      </w:rPr>
+    </w:lvl>
+    <w:lvl w:ilvl="7">
+      <w:start w:val="1"/>
+      <w:numFmt w:val="decimal"/>
+      <w:isLgl/>
+      <w:lvlText w:val="%1.%2.%3.%4.%5.%6.%7.%8"/>
+      <w:lvlJc w:val="left"/>
+      <w:pPr>
+        <w:ind w:left="2520" w:hanging="2160"/>
+      </w:pPr>
+      <w:rPr>
+        <w:rFonts w:hint="default"/>
+      </w:rPr>
+    </w:lvl>
+    <w:lvl w:ilvl="8">
+      <w:start w:val="1"/>
+      <w:numFmt w:val="decimal"/>
+      <w:isLgl/>
+      <w:lvlText w:val="%1.%2.%3.%4.%5.%6.%7.%8.%9"/>
+      <w:lvlJc w:val="left"/>
+      <w:pPr>
+        <w:ind w:left="2520" w:hanging="2160"/>
+      </w:pPr>
+      <w:rPr>
+        <w:rFonts w:hint="default"/>
+      </w:rPr>
+    </w:lvl>
+  </w:abstractNum>
+  <w:abstractNum w:abstractNumId="19" w15:restartNumberingAfterBreak="0">
+    <w:nsid w:val="52776A9B"/>
+    <w:multiLevelType w:val="multilevel"/>
+    <w:tmpl w:val="0AF811EC"/>
+    <w:lvl w:ilvl="0">
+      <w:start w:val="2"/>
+      <w:numFmt w:val="decimal"/>
+      <w:lvlText w:val="%1."/>
+      <w:lvlJc w:val="left"/>
+      <w:pPr>
+        <w:ind w:left="720" w:hanging="360"/>
+      </w:pPr>
+      <w:rPr>
+        <w:rFonts w:hint="default"/>
+      </w:rPr>
+    </w:lvl>
+    <w:lvl w:ilvl="1" w:tentative="1">
+      <w:start w:val="1"/>
+      <w:numFmt w:val="lowerLetter"/>
+      <w:lvlText w:val="%2."/>
+      <w:lvlJc w:val="left"/>
+      <w:pPr>
+        <w:ind w:left="1440" w:hanging="360"/>
+      </w:pPr>
+    </w:lvl>
+    <w:lvl w:ilvl="2" w:tentative="1">
+      <w:start w:val="1"/>
+      <w:numFmt w:val="lowerRoman"/>
+      <w:lvlText w:val="%3."/>
+      <w:lvlJc w:val="right"/>
+      <w:pPr>
+        <w:ind w:left="2160" w:hanging="180"/>
+      </w:pPr>
+    </w:lvl>
+    <w:lvl w:ilvl="3" w:tentative="1">
+      <w:start w:val="1"/>
+      <w:numFmt w:val="decimal"/>
+      <w:lvlText w:val="%4."/>
+      <w:lvlJc w:val="left"/>
+      <w:pPr>
+        <w:ind w:left="2880" w:hanging="360"/>
+      </w:pPr>
+    </w:lvl>
+    <w:lvl w:ilvl="4" w:tentative="1">
+      <w:start w:val="1"/>
+      <w:numFmt w:val="lowerLetter"/>
+      <w:lvlText w:val="%5."/>
+      <w:lvlJc w:val="left"/>
+      <w:pPr>
+        <w:ind w:left="3600" w:hanging="360"/>
+      </w:pPr>
+    </w:lvl>
+    <w:lvl w:ilvl="5" w:tentative="1">
+      <w:start w:val="1"/>
+      <w:numFmt w:val="lowerRoman"/>
+      <w:lvlText w:val="%6."/>
+      <w:lvlJc w:val="right"/>
+      <w:pPr>
+        <w:ind w:left="4320" w:hanging="180"/>
+      </w:pPr>
+    </w:lvl>
+    <w:lvl w:ilvl="6" w:tentative="1">
+      <w:start w:val="1"/>
+      <w:numFmt w:val="decimal"/>
+      <w:lvlText w:val="%7."/>
+      <w:lvlJc w:val="left"/>
+      <w:pPr>
+        <w:ind w:left="5040" w:hanging="360"/>
+      </w:pPr>
+    </w:lvl>
+    <w:lvl w:ilvl="7" w:tentative="1">
+      <w:start w:val="1"/>
+      <w:numFmt w:val="lowerLetter"/>
+      <w:lvlText w:val="%8."/>
+      <w:lvlJc w:val="left"/>
+      <w:pPr>
+        <w:ind w:left="5760" w:hanging="360"/>
+      </w:pPr>
+    </w:lvl>
+    <w:lvl w:ilvl="8" w:tentative="1">
+      <w:start w:val="1"/>
+      <w:numFmt w:val="lowerRoman"/>
+      <w:lvlText w:val="%9."/>
+      <w:lvlJc w:val="right"/>
+      <w:pPr>
+        <w:ind w:left="6480" w:hanging="180"/>
+      </w:pPr>
+    </w:lvl>
+  </w:abstractNum>
+  <w:abstractNum w:abstractNumId="20" w15:restartNumberingAfterBreak="0">
+    <w:nsid w:val="53BD34D7"/>
+    <w:multiLevelType w:val="multilevel"/>
+    <w:tmpl w:val="E5E87252"/>
+    <w:lvl w:ilvl="0">
+      <w:start w:val="2"/>
+      <w:numFmt w:val="decimal"/>
+      <w:lvlText w:val="%1"/>
+      <w:lvlJc w:val="left"/>
+      <w:pPr>
+        <w:ind w:left="405" w:hanging="405"/>
+      </w:pPr>
+      <w:rPr>
+        <w:rFonts w:hint="default"/>
+      </w:rPr>
+    </w:lvl>
+    <w:lvl w:ilvl="1">
+      <w:start w:val="3"/>
+      <w:numFmt w:val="decimal"/>
+      <w:lvlText w:val="%1.%2"/>
+      <w:lvlJc w:val="left"/>
+      <w:pPr>
+        <w:ind w:left="720" w:hanging="720"/>
+      </w:pPr>
+      <w:rPr>
+        <w:rFonts w:hint="default"/>
+      </w:rPr>
+    </w:lvl>
+    <w:lvl w:ilvl="2">
+      <w:start w:val="1"/>
+      <w:numFmt w:val="decimal"/>
+      <w:lvlText w:val="%1.%2.%3"/>
+      <w:lvlJc w:val="left"/>
+      <w:pPr>
+        <w:ind w:left="720" w:hanging="720"/>
+      </w:pPr>
+      <w:rPr>
+        <w:rFonts w:hint="default"/>
+      </w:rPr>
+    </w:lvl>
+    <w:lvl w:ilvl="3">
+      <w:start w:val="1"/>
+      <w:numFmt w:val="decimal"/>
+      <w:lvlText w:val="%1.%2.%3.%4"/>
+      <w:lvlJc w:val="left"/>
+      <w:pPr>
+        <w:ind w:left="1080" w:hanging="1080"/>
+      </w:pPr>
+      <w:rPr>
+        <w:rFonts w:hint="default"/>
+      </w:rPr>
+    </w:lvl>
+    <w:lvl w:ilvl="4">
+      <w:start w:val="1"/>
+      <w:numFmt w:val="decimal"/>
+      <w:lvlText w:val="%1.%2.%3.%4.%5"/>
+      <w:lvlJc w:val="left"/>
+      <w:pPr>
+        <w:ind w:left="1440" w:hanging="1440"/>
+      </w:pPr>
+      <w:rPr>
+        <w:rFonts w:hint="default"/>
+      </w:rPr>
+    </w:lvl>
+    <w:lvl w:ilvl="5">
+      <w:start w:val="1"/>
+      <w:numFmt w:val="decimal"/>
+      <w:lvlText w:val="%1.%2.%3.%4.%5.%6"/>
+      <w:lvlJc w:val="left"/>
+      <w:pPr>
+        <w:ind w:left="1440" w:hanging="1440"/>
+      </w:pPr>
+      <w:rPr>
+        <w:rFonts w:hint="default"/>
+      </w:rPr>
+    </w:lvl>
+    <w:lvl w:ilvl="6">
+      <w:start w:val="1"/>
+      <w:numFmt w:val="decimal"/>
+      <w:lvlText w:val="%1.%2.%3.%4.%5.%6.%7"/>
+      <w:lvlJc w:val="left"/>
+      <w:pPr>
+        <w:ind w:left="1800" w:hanging="1800"/>
+      </w:pPr>
+      <w:rPr>
+        <w:rFonts w:hint="default"/>
+      </w:rPr>
+    </w:lvl>
+    <w:lvl w:ilvl="7">
+      <w:start w:val="1"/>
+      <w:numFmt w:val="decimal"/>
+      <w:lvlText w:val="%1.%2.%3.%4.%5.%6.%7.%8"/>
+      <w:lvlJc w:val="left"/>
+      <w:pPr>
+        <w:ind w:left="2160" w:hanging="2160"/>
+      </w:pPr>
+      <w:rPr>
+        <w:rFonts w:hint="default"/>
+      </w:rPr>
+    </w:lvl>
+    <w:lvl w:ilvl="8">
+      <w:start w:val="1"/>
+      <w:numFmt w:val="decimal"/>
+      <w:lvlText w:val="%1.%2.%3.%4.%5.%6.%7.%8.%9"/>
+      <w:lvlJc w:val="left"/>
+      <w:pPr>
+        <w:ind w:left="2160" w:hanging="2160"/>
+      </w:pPr>
+      <w:rPr>
+        <w:rFonts w:hint="default"/>
+      </w:rPr>
+    </w:lvl>
+  </w:abstractNum>
+  <w:abstractNum w:abstractNumId="21" w15:restartNumberingAfterBreak="0">
     <w:nsid w:val="575B7D26"/>
     <w:multiLevelType w:val="multilevel"/>
     <w:tmpl w:val="01BE1244"/>
@@ -3749,7 +6756,7 @@
       </w:rPr>
     </w:lvl>
   </w:abstractNum>
-  <w:abstractNum w:abstractNumId="4" w15:restartNumberingAfterBreak="0">
+  <w:abstractNum w:abstractNumId="22" w15:restartNumberingAfterBreak="0">
     <w:nsid w:val="583F202E"/>
     <w:multiLevelType w:val="hybridMultilevel"/>
     <w:tmpl w:val="65D033AE"/>
@@ -3862,29 +6869,29 @@
       </w:rPr>
     </w:lvl>
   </w:abstractNum>
-  <w:abstractNum w:abstractNumId="5" w15:restartNumberingAfterBreak="0">
+  <w:abstractNum w:abstractNumId="23" w15:restartNumberingAfterBreak="0">
     <w:nsid w:val="632840ED"/>
     <w:multiLevelType w:val="multilevel"/>
-    <w:tmpl w:val="0BA65EA6"/>
+    <w:tmpl w:val="40046B76"/>
     <w:lvl w:ilvl="0">
       <w:start w:val="1"/>
       <w:numFmt w:val="decimal"/>
       <w:lvlText w:val="%1"/>
       <w:lvlJc w:val="left"/>
       <w:pPr>
-        <w:ind w:left="420" w:hanging="420"/>
-      </w:pPr>
-      <w:rPr>
-        <w:rFonts w:hint="default"/>
+        <w:ind w:left="405" w:hanging="405"/>
+      </w:pPr>
+      <w:rPr>
+        <w:rFonts w:asciiTheme="minorHAnsi" w:eastAsiaTheme="majorEastAsia" w:hAnsiTheme="minorHAnsi" w:cstheme="minorHAnsi"/>
       </w:rPr>
     </w:lvl>
     <w:lvl w:ilvl="1">
-      <w:start w:val="1"/>
+      <w:start w:val="2"/>
       <w:numFmt w:val="decimal"/>
       <w:lvlText w:val="%1.%2"/>
       <w:lvlJc w:val="left"/>
       <w:pPr>
-        <w:ind w:left="480" w:hanging="420"/>
+        <w:ind w:left="720" w:hanging="720"/>
       </w:pPr>
       <w:rPr>
         <w:rFonts w:hint="default"/>
@@ -3896,7 +6903,7 @@
       <w:lvlText w:val="%1.%2.%3"/>
       <w:lvlJc w:val="left"/>
       <w:pPr>
-        <w:ind w:left="840" w:hanging="720"/>
+        <w:ind w:left="720" w:hanging="720"/>
       </w:pPr>
       <w:rPr>
         <w:rFonts w:hint="default"/>
@@ -3908,7 +6915,7 @@
       <w:lvlText w:val="%1.%2.%3.%4"/>
       <w:lvlJc w:val="left"/>
       <w:pPr>
-        <w:ind w:left="1260" w:hanging="1080"/>
+        <w:ind w:left="1080" w:hanging="1080"/>
       </w:pPr>
       <w:rPr>
         <w:rFonts w:hint="default"/>
@@ -3920,7 +6927,7 @@
       <w:lvlText w:val="%1.%2.%3.%4.%5"/>
       <w:lvlJc w:val="left"/>
       <w:pPr>
-        <w:ind w:left="1320" w:hanging="1080"/>
+        <w:ind w:left="1440" w:hanging="1440"/>
       </w:pPr>
       <w:rPr>
         <w:rFonts w:hint="default"/>
@@ -3932,7 +6939,7 @@
       <w:lvlText w:val="%1.%2.%3.%4.%5.%6"/>
       <w:lvlJc w:val="left"/>
       <w:pPr>
-        <w:ind w:left="1740" w:hanging="1440"/>
+        <w:ind w:left="1800" w:hanging="1800"/>
       </w:pPr>
       <w:rPr>
         <w:rFonts w:hint="default"/>
@@ -3944,7 +6951,7 @@
       <w:lvlText w:val="%1.%2.%3.%4.%5.%6.%7"/>
       <w:lvlJc w:val="left"/>
       <w:pPr>
-        <w:ind w:left="1800" w:hanging="1440"/>
+        <w:ind w:left="1800" w:hanging="1800"/>
       </w:pPr>
       <w:rPr>
         <w:rFonts w:hint="default"/>
@@ -3956,7 +6963,7 @@
       <w:lvlText w:val="%1.%2.%3.%4.%5.%6.%7.%8"/>
       <w:lvlJc w:val="left"/>
       <w:pPr>
-        <w:ind w:left="2220" w:hanging="1800"/>
+        <w:ind w:left="2160" w:hanging="2160"/>
       </w:pPr>
       <w:rPr>
         <w:rFonts w:hint="default"/>
@@ -3968,14 +6975,240 @@
       <w:lvlText w:val="%1.%2.%3.%4.%5.%6.%7.%8.%9"/>
       <w:lvlJc w:val="left"/>
       <w:pPr>
-        <w:ind w:left="2640" w:hanging="2160"/>
+        <w:ind w:left="2520" w:hanging="2520"/>
       </w:pPr>
       <w:rPr>
         <w:rFonts w:hint="default"/>
       </w:rPr>
     </w:lvl>
   </w:abstractNum>
-  <w:abstractNum w:abstractNumId="6" w15:restartNumberingAfterBreak="0">
+  <w:abstractNum w:abstractNumId="24" w15:restartNumberingAfterBreak="0">
+    <w:nsid w:val="717C65B2"/>
+    <w:multiLevelType w:val="multilevel"/>
+    <w:tmpl w:val="79CE5224"/>
+    <w:lvl w:ilvl="0">
+      <w:start w:val="2"/>
+      <w:numFmt w:val="decimal"/>
+      <w:lvlText w:val="%1"/>
+      <w:lvlJc w:val="left"/>
+      <w:pPr>
+        <w:ind w:left="405" w:hanging="405"/>
+      </w:pPr>
+      <w:rPr>
+        <w:rFonts w:hint="default"/>
+      </w:rPr>
+    </w:lvl>
+    <w:lvl w:ilvl="1">
+      <w:start w:val="1"/>
+      <w:numFmt w:val="decimal"/>
+      <w:lvlText w:val="%1.%2"/>
+      <w:lvlJc w:val="left"/>
+      <w:pPr>
+        <w:ind w:left="720" w:hanging="720"/>
+      </w:pPr>
+      <w:rPr>
+        <w:rFonts w:hint="default"/>
+      </w:rPr>
+    </w:lvl>
+    <w:lvl w:ilvl="2">
+      <w:start w:val="1"/>
+      <w:numFmt w:val="decimal"/>
+      <w:lvlText w:val="%1.%2.%3"/>
+      <w:lvlJc w:val="left"/>
+      <w:pPr>
+        <w:ind w:left="720" w:hanging="720"/>
+      </w:pPr>
+      <w:rPr>
+        <w:rFonts w:hint="default"/>
+      </w:rPr>
+    </w:lvl>
+    <w:lvl w:ilvl="3">
+      <w:start w:val="1"/>
+      <w:numFmt w:val="decimal"/>
+      <w:lvlText w:val="%1.%2.%3.%4"/>
+      <w:lvlJc w:val="left"/>
+      <w:pPr>
+        <w:ind w:left="1080" w:hanging="1080"/>
+      </w:pPr>
+      <w:rPr>
+        <w:rFonts w:hint="default"/>
+      </w:rPr>
+    </w:lvl>
+    <w:lvl w:ilvl="4">
+      <w:start w:val="1"/>
+      <w:numFmt w:val="decimal"/>
+      <w:lvlText w:val="%1.%2.%3.%4.%5"/>
+      <w:lvlJc w:val="left"/>
+      <w:pPr>
+        <w:ind w:left="1440" w:hanging="1440"/>
+      </w:pPr>
+      <w:rPr>
+        <w:rFonts w:hint="default"/>
+      </w:rPr>
+    </w:lvl>
+    <w:lvl w:ilvl="5">
+      <w:start w:val="1"/>
+      <w:numFmt w:val="decimal"/>
+      <w:lvlText w:val="%1.%2.%3.%4.%5.%6"/>
+      <w:lvlJc w:val="left"/>
+      <w:pPr>
+        <w:ind w:left="1440" w:hanging="1440"/>
+      </w:pPr>
+      <w:rPr>
+        <w:rFonts w:hint="default"/>
+      </w:rPr>
+    </w:lvl>
+    <w:lvl w:ilvl="6">
+      <w:start w:val="1"/>
+      <w:numFmt w:val="decimal"/>
+      <w:lvlText w:val="%1.%2.%3.%4.%5.%6.%7"/>
+      <w:lvlJc w:val="left"/>
+      <w:pPr>
+        <w:ind w:left="1800" w:hanging="1800"/>
+      </w:pPr>
+      <w:rPr>
+        <w:rFonts w:hint="default"/>
+      </w:rPr>
+    </w:lvl>
+    <w:lvl w:ilvl="7">
+      <w:start w:val="1"/>
+      <w:numFmt w:val="decimal"/>
+      <w:lvlText w:val="%1.%2.%3.%4.%5.%6.%7.%8"/>
+      <w:lvlJc w:val="left"/>
+      <w:pPr>
+        <w:ind w:left="2160" w:hanging="2160"/>
+      </w:pPr>
+      <w:rPr>
+        <w:rFonts w:hint="default"/>
+      </w:rPr>
+    </w:lvl>
+    <w:lvl w:ilvl="8">
+      <w:start w:val="1"/>
+      <w:numFmt w:val="decimal"/>
+      <w:lvlText w:val="%1.%2.%3.%4.%5.%6.%7.%8.%9"/>
+      <w:lvlJc w:val="left"/>
+      <w:pPr>
+        <w:ind w:left="2160" w:hanging="2160"/>
+      </w:pPr>
+      <w:rPr>
+        <w:rFonts w:hint="default"/>
+      </w:rPr>
+    </w:lvl>
+  </w:abstractNum>
+  <w:abstractNum w:abstractNumId="25" w15:restartNumberingAfterBreak="0">
+    <w:nsid w:val="730B31F5"/>
+    <w:multiLevelType w:val="multilevel"/>
+    <w:tmpl w:val="79CE5224"/>
+    <w:lvl w:ilvl="0">
+      <w:start w:val="2"/>
+      <w:numFmt w:val="decimal"/>
+      <w:lvlText w:val="%1"/>
+      <w:lvlJc w:val="left"/>
+      <w:pPr>
+        <w:ind w:left="405" w:hanging="405"/>
+      </w:pPr>
+      <w:rPr>
+        <w:rFonts w:hint="default"/>
+      </w:rPr>
+    </w:lvl>
+    <w:lvl w:ilvl="1">
+      <w:start w:val="1"/>
+      <w:numFmt w:val="decimal"/>
+      <w:lvlText w:val="%1.%2"/>
+      <w:lvlJc w:val="left"/>
+      <w:pPr>
+        <w:ind w:left="720" w:hanging="720"/>
+      </w:pPr>
+      <w:rPr>
+        <w:rFonts w:hint="default"/>
+      </w:rPr>
+    </w:lvl>
+    <w:lvl w:ilvl="2">
+      <w:start w:val="1"/>
+      <w:numFmt w:val="decimal"/>
+      <w:lvlText w:val="%1.%2.%3"/>
+      <w:lvlJc w:val="left"/>
+      <w:pPr>
+        <w:ind w:left="720" w:hanging="720"/>
+      </w:pPr>
+      <w:rPr>
+        <w:rFonts w:hint="default"/>
+      </w:rPr>
+    </w:lvl>
+    <w:lvl w:ilvl="3">
+      <w:start w:val="1"/>
+      <w:numFmt w:val="decimal"/>
+      <w:lvlText w:val="%1.%2.%3.%4"/>
+      <w:lvlJc w:val="left"/>
+      <w:pPr>
+        <w:ind w:left="1080" w:hanging="1080"/>
+      </w:pPr>
+      <w:rPr>
+        <w:rFonts w:hint="default"/>
+      </w:rPr>
+    </w:lvl>
+    <w:lvl w:ilvl="4">
+      <w:start w:val="1"/>
+      <w:numFmt w:val="decimal"/>
+      <w:lvlText w:val="%1.%2.%3.%4.%5"/>
+      <w:lvlJc w:val="left"/>
+      <w:pPr>
+        <w:ind w:left="1440" w:hanging="1440"/>
+      </w:pPr>
+      <w:rPr>
+        <w:rFonts w:hint="default"/>
+      </w:rPr>
+    </w:lvl>
+    <w:lvl w:ilvl="5">
+      <w:start w:val="1"/>
+      <w:numFmt w:val="decimal"/>
+      <w:lvlText w:val="%1.%2.%3.%4.%5.%6"/>
+      <w:lvlJc w:val="left"/>
+      <w:pPr>
+        <w:ind w:left="1440" w:hanging="1440"/>
+      </w:pPr>
+      <w:rPr>
+        <w:rFonts w:hint="default"/>
+      </w:rPr>
+    </w:lvl>
+    <w:lvl w:ilvl="6">
+      <w:start w:val="1"/>
+      <w:numFmt w:val="decimal"/>
+      <w:lvlText w:val="%1.%2.%3.%4.%5.%6.%7"/>
+      <w:lvlJc w:val="left"/>
+      <w:pPr>
+        <w:ind w:left="1800" w:hanging="1800"/>
+      </w:pPr>
+      <w:rPr>
+        <w:rFonts w:hint="default"/>
+      </w:rPr>
+    </w:lvl>
+    <w:lvl w:ilvl="7">
+      <w:start w:val="1"/>
+      <w:numFmt w:val="decimal"/>
+      <w:lvlText w:val="%1.%2.%3.%4.%5.%6.%7.%8"/>
+      <w:lvlJc w:val="left"/>
+      <w:pPr>
+        <w:ind w:left="2160" w:hanging="2160"/>
+      </w:pPr>
+      <w:rPr>
+        <w:rFonts w:hint="default"/>
+      </w:rPr>
+    </w:lvl>
+    <w:lvl w:ilvl="8">
+      <w:start w:val="1"/>
+      <w:numFmt w:val="decimal"/>
+      <w:lvlText w:val="%1.%2.%3.%4.%5.%6.%7.%8.%9"/>
+      <w:lvlJc w:val="left"/>
+      <w:pPr>
+        <w:ind w:left="2160" w:hanging="2160"/>
+      </w:pPr>
+      <w:rPr>
+        <w:rFonts w:hint="default"/>
+      </w:rPr>
+    </w:lvl>
+  </w:abstractNum>
+  <w:abstractNum w:abstractNumId="26" w15:restartNumberingAfterBreak="0">
     <w:nsid w:val="7F374187"/>
     <w:multiLevelType w:val="multilevel"/>
     <w:tmpl w:val="41DA9A8E"/>
@@ -4089,25 +7322,85 @@
     </w:lvl>
   </w:abstractNum>
   <w:num w:numId="1">
+    <w:abstractNumId w:val="6"/>
+  </w:num>
+  <w:num w:numId="2">
+    <w:abstractNumId w:val="4"/>
+  </w:num>
+  <w:num w:numId="3">
+    <w:abstractNumId w:val="21"/>
+  </w:num>
+  <w:num w:numId="4">
+    <w:abstractNumId w:val="13"/>
+  </w:num>
+  <w:num w:numId="5">
+    <w:abstractNumId w:val="23"/>
+  </w:num>
+  <w:num w:numId="6">
+    <w:abstractNumId w:val="22"/>
+  </w:num>
+  <w:num w:numId="7">
+    <w:abstractNumId w:val="26"/>
+  </w:num>
+  <w:num w:numId="8">
+    <w:abstractNumId w:val="3"/>
+  </w:num>
+  <w:num w:numId="9">
+    <w:abstractNumId w:val="20"/>
+  </w:num>
+  <w:num w:numId="10">
+    <w:abstractNumId w:val="11"/>
+  </w:num>
+  <w:num w:numId="11">
+    <w:abstractNumId w:val="0"/>
+  </w:num>
+  <w:num w:numId="12">
+    <w:abstractNumId w:val="12"/>
+  </w:num>
+  <w:num w:numId="13">
+    <w:abstractNumId w:val="15"/>
+  </w:num>
+  <w:num w:numId="14">
+    <w:abstractNumId w:val="18"/>
+  </w:num>
+  <w:num w:numId="15">
+    <w:abstractNumId w:val="19"/>
+  </w:num>
+  <w:num w:numId="16">
+    <w:abstractNumId w:val="9"/>
+  </w:num>
+  <w:num w:numId="17">
+    <w:abstractNumId w:val="14"/>
+  </w:num>
+  <w:num w:numId="18">
+    <w:abstractNumId w:val="25"/>
+  </w:num>
+  <w:num w:numId="19">
+    <w:abstractNumId w:val="24"/>
+  </w:num>
+  <w:num w:numId="20">
+    <w:abstractNumId w:val="5"/>
+  </w:num>
+  <w:num w:numId="21">
     <w:abstractNumId w:val="1"/>
   </w:num>
-  <w:num w:numId="2">
-    <w:abstractNumId w:val="0"/>
+  <w:num w:numId="22">
+    <w:abstractNumId w:val="16"/>
   </w:num>
-  <w:num w:numId="3">
-    <w:abstractNumId w:val="3"/>
+  <w:num w:numId="23">
+    <w:abstractNumId w:val="8"/>
   </w:num>
-  <w:num w:numId="4">
+  <w:num w:numId="24">
     <w:abstractNumId w:val="2"/>
   </w:num>
-  <w:num w:numId="5">
-    <w:abstractNumId w:val="5"/>
+  <w:num w:numId="25">
+    <w:abstractNumId w:val="17"/>
   </w:num>
-  <w:num w:numId="6">
-    <w:abstractNumId w:val="4"/>
+  <w:num w:numId="26">
+    <w:abstractNumId w:val="10"/>
   </w:num>
-  <w:num w:numId="7">
-    <w:abstractNumId w:val="6"/>
+  <w:num w:numId="27">
+    <w:abstractNumId w:val="7"/>
   </w:num>
 </w:numbering>
 </file>
@@ -4788,8 +8081,12 @@
     <w:autoRedefine/>
     <w:uiPriority w:val="39"/>
     <w:unhideWhenUsed/>
-    <w:rsid w:val="00280FDE"/>
+    <w:rsid w:val="00520718"/>
     <w:pPr>
+      <w:tabs>
+        <w:tab w:val="left" w:pos="440"/>
+        <w:tab w:val="right" w:leader="dot" w:pos="9062"/>
+      </w:tabs>
       <w:spacing w:after="100"/>
     </w:pPr>
   </w:style>
@@ -5088,15 +8385,6 @@
 </file>
 
 <file path=customXml/item1.xml><?xml version="1.0" encoding="utf-8"?>
-<?mso-contentType ?>
-<FormTemplates xmlns="http://schemas.microsoft.com/sharepoint/v3/contenttype/forms">
-  <Display>DocumentLibraryForm</Display>
-  <Edit>DocumentLibraryForm</Edit>
-  <New>DocumentLibraryForm</New>
-</FormTemplates>
-</file>
-
-<file path=customXml/item2.xml><?xml version="1.0" encoding="utf-8"?>
 <ct:contentTypeSchema xmlns:ct="http://schemas.microsoft.com/office/2006/metadata/contentType" xmlns:ma="http://schemas.microsoft.com/office/2006/metadata/properties/metaAttributes" ct:_="" ma:_="" ma:contentTypeName="Document" ma:contentTypeID="0x010100217C2AFEC69152429768D60EBB45BEEA" ma:contentTypeVersion="10" ma:contentTypeDescription="Een nieuw document maken." ma:contentTypeScope="" ma:versionID="7299ca74fb79720777fc8b74d340f751">
   <xsd:schema xmlns:xsd="http://www.w3.org/2001/XMLSchema" xmlns:xs="http://www.w3.org/2001/XMLSchema" xmlns:p="http://schemas.microsoft.com/office/2006/metadata/properties" xmlns:ns3="a6e0e940-18f4-4522-b28d-5778a510fcff" xmlns:ns4="d2866a06-3e8a-4454-b1c8-a72fb332fd2a" targetNamespace="http://schemas.microsoft.com/office/2006/metadata/properties" ma:root="true" ma:fieldsID="7170a86e138ad20715c43979c7a77316" ns3:_="" ns4:_="">
     <xsd:import namespace="a6e0e940-18f4-4522-b28d-5778a510fcff"/>
@@ -5299,6 +8587,15 @@
 </ct:contentTypeSchema>
 </file>
 
+<file path=customXml/item2.xml><?xml version="1.0" encoding="utf-8"?>
+<?mso-contentType ?>
+<FormTemplates xmlns="http://schemas.microsoft.com/sharepoint/v3/contenttype/forms">
+  <Display>DocumentLibraryForm</Display>
+  <Edit>DocumentLibraryForm</Edit>
+  <New>DocumentLibraryForm</New>
+</FormTemplates>
+</file>
+
 <file path=customXml/item3.xml><?xml version="1.0" encoding="utf-8"?>
 <p:properties xmlns:p="http://schemas.microsoft.com/office/2006/metadata/properties" xmlns:xsi="http://www.w3.org/2001/XMLSchema-instance" xmlns:pc="http://schemas.microsoft.com/office/infopath/2007/PartnerControls">
   <documentManagement/>
@@ -5310,14 +8607,6 @@
 </file>
 
 <file path=customXml/itemProps1.xml><?xml version="1.0" encoding="utf-8"?>
-<ds:datastoreItem xmlns:ds="http://schemas.openxmlformats.org/officeDocument/2006/customXml" ds:itemID="{8F625829-616A-4376-A7F4-48C074139E84}">
-  <ds:schemaRefs>
-    <ds:schemaRef ds:uri="http://schemas.microsoft.com/sharepoint/v3/contenttype/forms"/>
-  </ds:schemaRefs>
-</ds:datastoreItem>
-</file>
-
-<file path=customXml/itemProps2.xml><?xml version="1.0" encoding="utf-8"?>
 <ds:datastoreItem xmlns:ds="http://schemas.openxmlformats.org/officeDocument/2006/customXml" ds:itemID="{A6C7B500-BC82-43EF-B2AA-9AD288CD67ED}">
   <ds:schemaRefs>
     <ds:schemaRef ds:uri="http://schemas.microsoft.com/office/2006/metadata/contentType"/>
@@ -5336,6 +8625,14 @@
 </ds:datastoreItem>
 </file>
 
+<file path=customXml/itemProps2.xml><?xml version="1.0" encoding="utf-8"?>
+<ds:datastoreItem xmlns:ds="http://schemas.openxmlformats.org/officeDocument/2006/customXml" ds:itemID="{8F625829-616A-4376-A7F4-48C074139E84}">
+  <ds:schemaRefs>
+    <ds:schemaRef ds:uri="http://schemas.microsoft.com/sharepoint/v3/contenttype/forms"/>
+  </ds:schemaRefs>
+</ds:datastoreItem>
+</file>
+
 <file path=customXml/itemProps3.xml><?xml version="1.0" encoding="utf-8"?>
 <ds:datastoreItem xmlns:ds="http://schemas.openxmlformats.org/officeDocument/2006/customXml" ds:itemID="{743EFDDF-41E2-45EC-9339-68F8966012A1}">
   <ds:schemaRefs>
@@ -5346,7 +8643,7 @@
 </file>
 
 <file path=customXml/itemProps4.xml><?xml version="1.0" encoding="utf-8"?>
-<ds:datastoreItem xmlns:ds="http://schemas.openxmlformats.org/officeDocument/2006/customXml" ds:itemID="{E09635E0-EB73-4294-B3D1-2FB2725AF252}">
+<ds:datastoreItem xmlns:ds="http://schemas.openxmlformats.org/officeDocument/2006/customXml" ds:itemID="{B91C2860-873A-48F8-ACEC-2158A98F59A1}">
   <ds:schemaRefs>
     <ds:schemaRef ds:uri="http://schemas.openxmlformats.org/officeDocument/2006/bibliography"/>
   </ds:schemaRefs>

--- a/doc/Cursus.docx
+++ b/doc/Cursus.docx
@@ -192,7 +192,11 @@
     <w:sdt>
       <w:sdtPr>
         <w:rPr>
-          <w:lang w:val="nl-NL"/>
+          <w:rFonts w:asciiTheme="minorHAnsi" w:eastAsiaTheme="minorHAnsi" w:hAnsiTheme="minorHAnsi" w:cstheme="minorBidi"/>
+          <w:color w:val="auto"/>
+          <w:sz w:val="22"/>
+          <w:szCs w:val="22"/>
+          <w:lang w:val="nl-NL" w:eastAsia="en-US"/>
         </w:rPr>
         <w:id w:val="-774096138"/>
         <w:docPartObj>
@@ -202,13 +206,8 @@
       </w:sdtPr>
       <w:sdtEndPr>
         <w:rPr>
-          <w:rFonts w:asciiTheme="minorHAnsi" w:eastAsiaTheme="minorHAnsi" w:hAnsiTheme="minorHAnsi" w:cstheme="minorBidi"/>
           <w:b/>
           <w:bCs/>
-          <w:color w:val="auto"/>
-          <w:sz w:val="22"/>
-          <w:szCs w:val="22"/>
-          <w:lang w:eastAsia="en-US"/>
         </w:rPr>
       </w:sdtEndPr>
       <w:sdtContent>
@@ -2228,6 +2227,23 @@
           <w:u w:val="single"/>
         </w:rPr>
       </w:pPr>
+      <w:r>
+        <w:rPr>
+          <w:rFonts w:asciiTheme="majorHAnsi" w:hAnsiTheme="majorHAnsi" w:cstheme="majorHAnsi"/>
+          <w:sz w:val="36"/>
+          <w:u w:val="single"/>
+        </w:rPr>
+        <w:t>INLEIDING</w:t>
+      </w:r>
+    </w:p>
+    <w:p>
+      <w:pPr>
+        <w:rPr>
+          <w:rFonts w:asciiTheme="majorHAnsi" w:hAnsiTheme="majorHAnsi" w:cstheme="majorHAnsi"/>
+          <w:sz w:val="36"/>
+          <w:u w:val="single"/>
+        </w:rPr>
+      </w:pPr>
     </w:p>
     <w:p>
       <w:pPr>
@@ -2734,6 +2750,23 @@
     </w:p>
     <w:p>
       <w:pPr>
+        <w:rPr>
+          <w:rFonts w:asciiTheme="majorHAnsi" w:hAnsiTheme="majorHAnsi" w:cstheme="majorHAnsi"/>
+          <w:sz w:val="36"/>
+          <w:u w:val="single"/>
+        </w:rPr>
+      </w:pPr>
+      <w:r>
+        <w:rPr>
+          <w:rFonts w:asciiTheme="majorHAnsi" w:hAnsiTheme="majorHAnsi" w:cstheme="majorHAnsi"/>
+          <w:sz w:val="36"/>
+          <w:u w:val="single"/>
+        </w:rPr>
+        <w:t>HOE</w:t>
+      </w:r>
+    </w:p>
+    <w:p>
+      <w:pPr>
         <w:pStyle w:val="Lijstalinea"/>
         <w:ind w:left="480"/>
       </w:pPr>
@@ -3063,7 +3096,16 @@
       <w:bookmarkEnd w:id="19"/>
       <w:proofErr w:type="spellEnd"/>
     </w:p>
-    <w:p/>
+    <w:p>
+      <w:r>
+        <w:rPr>
+          <w:rFonts w:asciiTheme="majorHAnsi" w:hAnsiTheme="majorHAnsi" w:cstheme="majorHAnsi"/>
+          <w:sz w:val="36"/>
+          <w:u w:val="single"/>
+        </w:rPr>
+        <w:t>SCREENSHOT</w:t>
+      </w:r>
+    </w:p>
     <w:p>
       <w:pPr>
         <w:pStyle w:val="Kop2"/>
@@ -3515,6 +3557,26 @@
     </w:p>
     <w:p>
       <w:pPr>
+        <w:pStyle w:val="Lijstalinea"/>
+        <w:ind w:left="405"/>
+        <w:rPr>
+          <w:rFonts w:asciiTheme="majorHAnsi" w:hAnsiTheme="majorHAnsi" w:cstheme="majorHAnsi"/>
+          <w:sz w:val="36"/>
+          <w:u w:val="single"/>
+        </w:rPr>
+      </w:pPr>
+      <w:r>
+        <w:rPr>
+          <w:rFonts w:asciiTheme="majorHAnsi" w:hAnsiTheme="majorHAnsi" w:cstheme="majorHAnsi"/>
+          <w:sz w:val="36"/>
+          <w:u w:val="single"/>
+        </w:rPr>
+        <w:t>HOE</w:t>
+      </w:r>
+    </w:p>
+    <w:p/>
+    <w:p>
+      <w:pPr>
         <w:pStyle w:val="Kop1"/>
         <w:numPr>
           <w:ilvl w:val="0"/>
@@ -3732,6 +3794,16 @@
         </w:rPr>
         <w:t xml:space="preserve"> </w:t>
       </w:r>
+      <w:r>
+        <w:rPr>
+          <w:rFonts w:asciiTheme="majorHAnsi" w:hAnsiTheme="majorHAnsi" w:cstheme="majorHAnsi"/>
+          <w:sz w:val="36"/>
+          <w:u w:val="single"/>
+        </w:rPr>
+        <w:t>ALLEEN CLIENT LATEN MAKEN (server moet niet besproken worden)</w:t>
+      </w:r>
+      <w:bookmarkStart w:id="41" w:name="_GoBack"/>
+      <w:bookmarkEnd w:id="41"/>
     </w:p>
     <w:p>
       <w:pPr>
@@ -3745,8 +3817,8 @@
           <w:sz w:val="40"/>
         </w:rPr>
       </w:pPr>
-      <w:bookmarkStart w:id="41" w:name="_Toc24115831"/>
-      <w:bookmarkStart w:id="42" w:name="_Toc24116519"/>
+      <w:bookmarkStart w:id="42" w:name="_Toc24115831"/>
+      <w:bookmarkStart w:id="43" w:name="_Toc24116519"/>
       <w:r>
         <w:rPr>
           <w:rFonts w:asciiTheme="minorHAnsi" w:hAnsiTheme="minorHAnsi" w:cstheme="minorHAnsi"/>
@@ -3754,8 +3826,8 @@
         </w:rPr>
         <w:t>Oefening Chatprogram</w:t>
       </w:r>
-      <w:bookmarkEnd w:id="41"/>
       <w:bookmarkEnd w:id="42"/>
+      <w:bookmarkEnd w:id="43"/>
     </w:p>
     <w:p>
       <w:pPr>
@@ -3820,8 +3892,8 @@
           <w:sz w:val="32"/>
         </w:rPr>
       </w:pPr>
-      <w:bookmarkStart w:id="43" w:name="_Toc24115832"/>
-      <w:bookmarkStart w:id="44" w:name="_Toc24116520"/>
+      <w:bookmarkStart w:id="44" w:name="_Toc24115832"/>
+      <w:bookmarkStart w:id="45" w:name="_Toc24116520"/>
       <w:r>
         <w:rPr>
           <w:rFonts w:asciiTheme="minorHAnsi" w:hAnsiTheme="minorHAnsi" w:cstheme="minorHAnsi"/>
@@ -3836,8 +3908,8 @@
         </w:rPr>
         <w:t>.1 Client: solution</w:t>
       </w:r>
-      <w:bookmarkEnd w:id="43"/>
       <w:bookmarkEnd w:id="44"/>
+      <w:bookmarkEnd w:id="45"/>
       <w:r>
         <w:rPr>
           <w:rFonts w:asciiTheme="minorHAnsi" w:hAnsiTheme="minorHAnsi" w:cstheme="minorHAnsi"/>
@@ -4175,8 +4247,8 @@
           <w:sz w:val="32"/>
         </w:rPr>
       </w:pPr>
-      <w:bookmarkStart w:id="45" w:name="_Toc24115833"/>
-      <w:bookmarkStart w:id="46" w:name="_Toc24116521"/>
+      <w:bookmarkStart w:id="46" w:name="_Toc24115833"/>
+      <w:bookmarkStart w:id="47" w:name="_Toc24116521"/>
       <w:r>
         <w:rPr>
           <w:rFonts w:asciiTheme="minorHAnsi" w:hAnsiTheme="minorHAnsi" w:cstheme="minorHAnsi"/>
@@ -4199,8 +4271,8 @@
         </w:rPr>
         <w:t>onnen:</w:t>
       </w:r>
-      <w:bookmarkEnd w:id="45"/>
       <w:bookmarkEnd w:id="46"/>
+      <w:bookmarkEnd w:id="47"/>
       <w:r>
         <w:rPr>
           <w:rFonts w:asciiTheme="minorHAnsi" w:hAnsiTheme="minorHAnsi" w:cstheme="minorHAnsi"/>
@@ -4274,8 +4346,6 @@
           <w:t>https://www.geeksforgeeks.org/tcp-and-udp-in-transport-layer/</w:t>
         </w:r>
       </w:hyperlink>
-      <w:bookmarkStart w:id="47" w:name="_GoBack"/>
-      <w:bookmarkEnd w:id="47"/>
     </w:p>
     <w:sectPr>
       <w:footerReference w:type="default" r:id="rId17"/>
@@ -4345,7 +4415,7 @@
             <w:noProof/>
             <w:lang w:val="nl-NL"/>
           </w:rPr>
-          <w:t>8</w:t>
+          <w:t>7</w:t>
         </w:r>
         <w:r>
           <w:fldChar w:fldCharType="end"/>
@@ -8385,6 +8455,15 @@
 </file>
 
 <file path=customXml/item1.xml><?xml version="1.0" encoding="utf-8"?>
+<?mso-contentType ?>
+<FormTemplates xmlns="http://schemas.microsoft.com/sharepoint/v3/contenttype/forms">
+  <Display>DocumentLibraryForm</Display>
+  <Edit>DocumentLibraryForm</Edit>
+  <New>DocumentLibraryForm</New>
+</FormTemplates>
+</file>
+
+<file path=customXml/item2.xml><?xml version="1.0" encoding="utf-8"?>
 <ct:contentTypeSchema xmlns:ct="http://schemas.microsoft.com/office/2006/metadata/contentType" xmlns:ma="http://schemas.microsoft.com/office/2006/metadata/properties/metaAttributes" ct:_="" ma:_="" ma:contentTypeName="Document" ma:contentTypeID="0x010100217C2AFEC69152429768D60EBB45BEEA" ma:contentTypeVersion="10" ma:contentTypeDescription="Een nieuw document maken." ma:contentTypeScope="" ma:versionID="7299ca74fb79720777fc8b74d340f751">
   <xsd:schema xmlns:xsd="http://www.w3.org/2001/XMLSchema" xmlns:xs="http://www.w3.org/2001/XMLSchema" xmlns:p="http://schemas.microsoft.com/office/2006/metadata/properties" xmlns:ns3="a6e0e940-18f4-4522-b28d-5778a510fcff" xmlns:ns4="d2866a06-3e8a-4454-b1c8-a72fb332fd2a" targetNamespace="http://schemas.microsoft.com/office/2006/metadata/properties" ma:root="true" ma:fieldsID="7170a86e138ad20715c43979c7a77316" ns3:_="" ns4:_="">
     <xsd:import namespace="a6e0e940-18f4-4522-b28d-5778a510fcff"/>
@@ -8587,15 +8666,6 @@
 </ct:contentTypeSchema>
 </file>
 
-<file path=customXml/item2.xml><?xml version="1.0" encoding="utf-8"?>
-<?mso-contentType ?>
-<FormTemplates xmlns="http://schemas.microsoft.com/sharepoint/v3/contenttype/forms">
-  <Display>DocumentLibraryForm</Display>
-  <Edit>DocumentLibraryForm</Edit>
-  <New>DocumentLibraryForm</New>
-</FormTemplates>
-</file>
-
 <file path=customXml/item3.xml><?xml version="1.0" encoding="utf-8"?>
 <p:properties xmlns:p="http://schemas.microsoft.com/office/2006/metadata/properties" xmlns:xsi="http://www.w3.org/2001/XMLSchema-instance" xmlns:pc="http://schemas.microsoft.com/office/infopath/2007/PartnerControls">
   <documentManagement/>
@@ -8607,6 +8677,14 @@
 </file>
 
 <file path=customXml/itemProps1.xml><?xml version="1.0" encoding="utf-8"?>
+<ds:datastoreItem xmlns:ds="http://schemas.openxmlformats.org/officeDocument/2006/customXml" ds:itemID="{8F625829-616A-4376-A7F4-48C074139E84}">
+  <ds:schemaRefs>
+    <ds:schemaRef ds:uri="http://schemas.microsoft.com/sharepoint/v3/contenttype/forms"/>
+  </ds:schemaRefs>
+</ds:datastoreItem>
+</file>
+
+<file path=customXml/itemProps2.xml><?xml version="1.0" encoding="utf-8"?>
 <ds:datastoreItem xmlns:ds="http://schemas.openxmlformats.org/officeDocument/2006/customXml" ds:itemID="{A6C7B500-BC82-43EF-B2AA-9AD288CD67ED}">
   <ds:schemaRefs>
     <ds:schemaRef ds:uri="http://schemas.microsoft.com/office/2006/metadata/contentType"/>
@@ -8625,14 +8703,6 @@
 </ds:datastoreItem>
 </file>
 
-<file path=customXml/itemProps2.xml><?xml version="1.0" encoding="utf-8"?>
-<ds:datastoreItem xmlns:ds="http://schemas.openxmlformats.org/officeDocument/2006/customXml" ds:itemID="{8F625829-616A-4376-A7F4-48C074139E84}">
-  <ds:schemaRefs>
-    <ds:schemaRef ds:uri="http://schemas.microsoft.com/sharepoint/v3/contenttype/forms"/>
-  </ds:schemaRefs>
-</ds:datastoreItem>
-</file>
-
 <file path=customXml/itemProps3.xml><?xml version="1.0" encoding="utf-8"?>
 <ds:datastoreItem xmlns:ds="http://schemas.openxmlformats.org/officeDocument/2006/customXml" ds:itemID="{743EFDDF-41E2-45EC-9339-68F8966012A1}">
   <ds:schemaRefs>
@@ -8643,7 +8713,7 @@
 </file>
 
 <file path=customXml/itemProps4.xml><?xml version="1.0" encoding="utf-8"?>
-<ds:datastoreItem xmlns:ds="http://schemas.openxmlformats.org/officeDocument/2006/customXml" ds:itemID="{B91C2860-873A-48F8-ACEC-2158A98F59A1}">
+<ds:datastoreItem xmlns:ds="http://schemas.openxmlformats.org/officeDocument/2006/customXml" ds:itemID="{F5B73706-C8CF-44EC-8670-CE6DAAFB630C}">
   <ds:schemaRefs>
     <ds:schemaRef ds:uri="http://schemas.openxmlformats.org/officeDocument/2006/bibliography"/>
   </ds:schemaRefs>

--- a/doc/Cursus.docx
+++ b/doc/Cursus.docx
@@ -246,7 +246,7 @@
           <w:r>
             <w:fldChar w:fldCharType="separate"/>
           </w:r>
-          <w:hyperlink w:anchor="_Toc24116500" w:history="1">
+          <w:hyperlink w:anchor="_Toc24118703" w:history="1">
             <w:r>
               <w:rPr>
                 <w:rStyle w:val="Hyperlink"/>
@@ -290,7 +290,7 @@
                 <w:noProof/>
                 <w:webHidden/>
               </w:rPr>
-              <w:instrText xml:space="preserve"> PAGEREF _Toc24116500 \h </w:instrText>
+              <w:instrText xml:space="preserve"> PAGEREF _Toc24118703 \h </w:instrText>
             </w:r>
             <w:r>
               <w:rPr>
@@ -334,7 +334,7 @@
               <w:lang w:eastAsia="nl-BE"/>
             </w:rPr>
           </w:pPr>
-          <w:hyperlink w:anchor="_Toc24116501" w:history="1">
+          <w:hyperlink w:anchor="_Toc24118704" w:history="1">
             <w:r>
               <w:rPr>
                 <w:rStyle w:val="Hyperlink"/>
@@ -378,7 +378,7 @@
                 <w:noProof/>
                 <w:webHidden/>
               </w:rPr>
-              <w:instrText xml:space="preserve"> PAGEREF _Toc24116501 \h </w:instrText>
+              <w:instrText xml:space="preserve"> PAGEREF _Toc24118704 \h </w:instrText>
             </w:r>
             <w:r>
               <w:rPr>
@@ -422,7 +422,7 @@
               <w:lang w:eastAsia="nl-BE"/>
             </w:rPr>
           </w:pPr>
-          <w:hyperlink w:anchor="_Toc24116502" w:history="1">
+          <w:hyperlink w:anchor="_Toc24118705" w:history="1">
             <w:r>
               <w:rPr>
                 <w:rStyle w:val="Hyperlink"/>
@@ -466,7 +466,7 @@
                 <w:noProof/>
                 <w:webHidden/>
               </w:rPr>
-              <w:instrText xml:space="preserve"> PAGEREF _Toc24116502 \h </w:instrText>
+              <w:instrText xml:space="preserve"> PAGEREF _Toc24118705 \h </w:instrText>
             </w:r>
             <w:r>
               <w:rPr>
@@ -510,7 +510,7 @@
               <w:lang w:eastAsia="nl-BE"/>
             </w:rPr>
           </w:pPr>
-          <w:hyperlink w:anchor="_Toc24116503" w:history="1">
+          <w:hyperlink w:anchor="_Toc24118706" w:history="1">
             <w:r>
               <w:rPr>
                 <w:rStyle w:val="Hyperlink"/>
@@ -554,7 +554,7 @@
                 <w:noProof/>
                 <w:webHidden/>
               </w:rPr>
-              <w:instrText xml:space="preserve"> PAGEREF _Toc24116503 \h </w:instrText>
+              <w:instrText xml:space="preserve"> PAGEREF _Toc24118706 \h </w:instrText>
             </w:r>
             <w:r>
               <w:rPr>
@@ -598,7 +598,7 @@
               <w:lang w:eastAsia="nl-BE"/>
             </w:rPr>
           </w:pPr>
-          <w:hyperlink w:anchor="_Toc24116504" w:history="1">
+          <w:hyperlink w:anchor="_Toc24118707" w:history="1">
             <w:r>
               <w:rPr>
                 <w:rStyle w:val="Hyperlink"/>
@@ -642,7 +642,7 @@
                 <w:noProof/>
                 <w:webHidden/>
               </w:rPr>
-              <w:instrText xml:space="preserve"> PAGEREF _Toc24116504 \h </w:instrText>
+              <w:instrText xml:space="preserve"> PAGEREF _Toc24118707 \h </w:instrText>
             </w:r>
             <w:r>
               <w:rPr>
@@ -682,7 +682,7 @@
               <w:lang w:eastAsia="nl-BE"/>
             </w:rPr>
           </w:pPr>
-          <w:hyperlink w:anchor="_Toc24116505" w:history="1">
+          <w:hyperlink w:anchor="_Toc24118708" w:history="1">
             <w:r>
               <w:rPr>
                 <w:rStyle w:val="Hyperlink"/>
@@ -726,7 +726,7 @@
                 <w:noProof/>
                 <w:webHidden/>
               </w:rPr>
-              <w:instrText xml:space="preserve"> PAGEREF _Toc24116505 \h </w:instrText>
+              <w:instrText xml:space="preserve"> PAGEREF _Toc24118708 \h </w:instrText>
             </w:r>
             <w:r>
               <w:rPr>
@@ -766,7 +766,7 @@
               <w:lang w:eastAsia="nl-BE"/>
             </w:rPr>
           </w:pPr>
-          <w:hyperlink w:anchor="_Toc24116506" w:history="1">
+          <w:hyperlink w:anchor="_Toc24118709" w:history="1">
             <w:r>
               <w:rPr>
                 <w:rStyle w:val="Hyperlink"/>
@@ -810,7 +810,7 @@
                 <w:noProof/>
                 <w:webHidden/>
               </w:rPr>
-              <w:instrText xml:space="preserve"> PAGEREF _Toc24116506 \h </w:instrText>
+              <w:instrText xml:space="preserve"> PAGEREF _Toc24118709 \h </w:instrText>
             </w:r>
             <w:r>
               <w:rPr>
@@ -854,7 +854,7 @@
               <w:lang w:eastAsia="nl-BE"/>
             </w:rPr>
           </w:pPr>
-          <w:hyperlink w:anchor="_Toc24116507" w:history="1">
+          <w:hyperlink w:anchor="_Toc24118710" w:history="1">
             <w:r>
               <w:rPr>
                 <w:rStyle w:val="Hyperlink"/>
@@ -898,7 +898,7 @@
                 <w:noProof/>
                 <w:webHidden/>
               </w:rPr>
-              <w:instrText xml:space="preserve"> PAGEREF _Toc24116507 \h </w:instrText>
+              <w:instrText xml:space="preserve"> PAGEREF _Toc24118710 \h </w:instrText>
             </w:r>
             <w:r>
               <w:rPr>
@@ -942,7 +942,7 @@
               <w:lang w:eastAsia="nl-BE"/>
             </w:rPr>
           </w:pPr>
-          <w:hyperlink w:anchor="_Toc24116508" w:history="1">
+          <w:hyperlink w:anchor="_Toc24118711" w:history="1">
             <w:r>
               <w:rPr>
                 <w:rStyle w:val="Hyperlink"/>
@@ -986,7 +986,7 @@
                 <w:noProof/>
                 <w:webHidden/>
               </w:rPr>
-              <w:instrText xml:space="preserve"> PAGEREF _Toc24116508 \h </w:instrText>
+              <w:instrText xml:space="preserve"> PAGEREF _Toc24118711 \h </w:instrText>
             </w:r>
             <w:r>
               <w:rPr>
@@ -1026,7 +1026,7 @@
               <w:lang w:eastAsia="nl-BE"/>
             </w:rPr>
           </w:pPr>
-          <w:hyperlink w:anchor="_Toc24116509" w:history="1">
+          <w:hyperlink w:anchor="_Toc24118712" w:history="1">
             <w:r>
               <w:rPr>
                 <w:rStyle w:val="Hyperlink"/>
@@ -1070,7 +1070,7 @@
                 <w:noProof/>
                 <w:webHidden/>
               </w:rPr>
-              <w:instrText xml:space="preserve"> PAGEREF _Toc24116509 \h </w:instrText>
+              <w:instrText xml:space="preserve"> PAGEREF _Toc24118712 \h </w:instrText>
             </w:r>
             <w:r>
               <w:rPr>
@@ -1114,7 +1114,7 @@
               <w:lang w:eastAsia="nl-BE"/>
             </w:rPr>
           </w:pPr>
-          <w:hyperlink w:anchor="_Toc24116510" w:history="1">
+          <w:hyperlink w:anchor="_Toc24118713" w:history="1">
             <w:r>
               <w:rPr>
                 <w:rStyle w:val="Hyperlink"/>
@@ -1158,7 +1158,7 @@
                 <w:noProof/>
                 <w:webHidden/>
               </w:rPr>
-              <w:instrText xml:space="preserve"> PAGEREF _Toc24116510 \h </w:instrText>
+              <w:instrText xml:space="preserve"> PAGEREF _Toc24118713 \h </w:instrText>
             </w:r>
             <w:r>
               <w:rPr>
@@ -1202,7 +1202,7 @@
               <w:lang w:eastAsia="nl-BE"/>
             </w:rPr>
           </w:pPr>
-          <w:hyperlink w:anchor="_Toc24116511" w:history="1">
+          <w:hyperlink w:anchor="_Toc24118714" w:history="1">
             <w:r>
               <w:rPr>
                 <w:rStyle w:val="Hyperlink"/>
@@ -1248,7 +1248,7 @@
                 <w:noProof/>
                 <w:webHidden/>
               </w:rPr>
-              <w:instrText xml:space="preserve"> PAGEREF _Toc24116511 \h </w:instrText>
+              <w:instrText xml:space="preserve"> PAGEREF _Toc24118714 \h </w:instrText>
             </w:r>
             <w:r>
               <w:rPr>
@@ -1292,7 +1292,7 @@
               <w:lang w:eastAsia="nl-BE"/>
             </w:rPr>
           </w:pPr>
-          <w:hyperlink w:anchor="_Toc24116512" w:history="1">
+          <w:hyperlink w:anchor="_Toc24118715" w:history="1">
             <w:r>
               <w:rPr>
                 <w:rStyle w:val="Hyperlink"/>
@@ -1337,7 +1337,7 @@
                 <w:noProof/>
                 <w:webHidden/>
               </w:rPr>
-              <w:instrText xml:space="preserve"> PAGEREF _Toc24116512 \h </w:instrText>
+              <w:instrText xml:space="preserve"> PAGEREF _Toc24118715 \h </w:instrText>
             </w:r>
             <w:r>
               <w:rPr>
@@ -1381,7 +1381,7 @@
               <w:lang w:eastAsia="nl-BE"/>
             </w:rPr>
           </w:pPr>
-          <w:hyperlink w:anchor="_Toc24116513" w:history="1">
+          <w:hyperlink w:anchor="_Toc24118716" w:history="1">
             <w:r>
               <w:rPr>
                 <w:rStyle w:val="Hyperlink"/>
@@ -1425,7 +1425,7 @@
                 <w:noProof/>
                 <w:webHidden/>
               </w:rPr>
-              <w:instrText xml:space="preserve"> PAGEREF _Toc24116513 \h </w:instrText>
+              <w:instrText xml:space="preserve"> PAGEREF _Toc24118716 \h </w:instrText>
             </w:r>
             <w:r>
               <w:rPr>
@@ -1465,7 +1465,7 @@
               <w:lang w:eastAsia="nl-BE"/>
             </w:rPr>
           </w:pPr>
-          <w:hyperlink w:anchor="_Toc24116514" w:history="1">
+          <w:hyperlink w:anchor="_Toc24118717" w:history="1">
             <w:r>
               <w:rPr>
                 <w:rStyle w:val="Hyperlink"/>
@@ -1509,7 +1509,7 @@
                 <w:noProof/>
                 <w:webHidden/>
               </w:rPr>
-              <w:instrText xml:space="preserve"> PAGEREF _Toc24116514 \h </w:instrText>
+              <w:instrText xml:space="preserve"> PAGEREF _Toc24118717 \h </w:instrText>
             </w:r>
             <w:r>
               <w:rPr>
@@ -1553,7 +1553,7 @@
               <w:lang w:eastAsia="nl-BE"/>
             </w:rPr>
           </w:pPr>
-          <w:hyperlink w:anchor="_Toc24116515" w:history="1">
+          <w:hyperlink w:anchor="_Toc24118718" w:history="1">
             <w:r>
               <w:rPr>
                 <w:rStyle w:val="Hyperlink"/>
@@ -1597,7 +1597,7 @@
                 <w:noProof/>
                 <w:webHidden/>
               </w:rPr>
-              <w:instrText xml:space="preserve"> PAGEREF _Toc24116515 \h </w:instrText>
+              <w:instrText xml:space="preserve"> PAGEREF _Toc24118718 \h </w:instrText>
             </w:r>
             <w:r>
               <w:rPr>
@@ -1640,7 +1640,7 @@
               <w:lang w:eastAsia="nl-BE"/>
             </w:rPr>
           </w:pPr>
-          <w:hyperlink w:anchor="_Toc24116516" w:history="1">
+          <w:hyperlink w:anchor="_Toc24118719" w:history="1">
             <w:r>
               <w:rPr>
                 <w:rStyle w:val="Hyperlink"/>
@@ -1685,7 +1685,7 @@
                 <w:noProof/>
                 <w:webHidden/>
               </w:rPr>
-              <w:instrText xml:space="preserve"> PAGEREF _Toc24116516 \h </w:instrText>
+              <w:instrText xml:space="preserve"> PAGEREF _Toc24118719 \h </w:instrText>
             </w:r>
             <w:r>
               <w:rPr>
@@ -1729,7 +1729,7 @@
               <w:lang w:eastAsia="nl-BE"/>
             </w:rPr>
           </w:pPr>
-          <w:hyperlink w:anchor="_Toc24116517" w:history="1">
+          <w:hyperlink w:anchor="_Toc24118720" w:history="1">
             <w:r>
               <w:rPr>
                 <w:rStyle w:val="Hyperlink"/>
@@ -1773,7 +1773,7 @@
                 <w:noProof/>
                 <w:webHidden/>
               </w:rPr>
-              <w:instrText xml:space="preserve"> PAGEREF _Toc24116517 \h </w:instrText>
+              <w:instrText xml:space="preserve"> PAGEREF _Toc24118720 \h </w:instrText>
             </w:r>
             <w:r>
               <w:rPr>
@@ -1816,7 +1816,7 @@
               <w:lang w:eastAsia="nl-BE"/>
             </w:rPr>
           </w:pPr>
-          <w:hyperlink w:anchor="_Toc24116518" w:history="1">
+          <w:hyperlink w:anchor="_Toc24118721" w:history="1">
             <w:r>
               <w:rPr>
                 <w:rStyle w:val="Hyperlink"/>
@@ -1861,7 +1861,93 @@
                 <w:noProof/>
                 <w:webHidden/>
               </w:rPr>
-              <w:instrText xml:space="preserve"> PAGEREF _Toc24116518 \h </w:instrText>
+              <w:instrText xml:space="preserve"> PAGEREF _Toc24118721 \h </w:instrText>
+            </w:r>
+            <w:r>
+              <w:rPr>
+                <w:noProof/>
+                <w:webHidden/>
+              </w:rPr>
+            </w:r>
+            <w:r>
+              <w:rPr>
+                <w:noProof/>
+                <w:webHidden/>
+              </w:rPr>
+              <w:fldChar w:fldCharType="separate"/>
+            </w:r>
+            <w:r>
+              <w:rPr>
+                <w:noProof/>
+                <w:webHidden/>
+              </w:rPr>
+              <w:t>6</w:t>
+            </w:r>
+            <w:r>
+              <w:rPr>
+                <w:noProof/>
+                <w:webHidden/>
+              </w:rPr>
+              <w:fldChar w:fldCharType="end"/>
+            </w:r>
+          </w:hyperlink>
+        </w:p>
+        <w:p>
+          <w:pPr>
+            <w:pStyle w:val="Inhopg2"/>
+            <w:tabs>
+              <w:tab w:val="left" w:pos="880"/>
+              <w:tab w:val="right" w:leader="dot" w:pos="9062"/>
+            </w:tabs>
+            <w:rPr>
+              <w:rFonts w:eastAsiaTheme="minorEastAsia"/>
+              <w:noProof/>
+              <w:lang w:eastAsia="nl-BE"/>
+            </w:rPr>
+          </w:pPr>
+          <w:hyperlink w:anchor="_Toc24118722" w:history="1">
+            <w:r>
+              <w:rPr>
+                <w:rStyle w:val="Hyperlink"/>
+                <w:noProof/>
+              </w:rPr>
+              <w:t>4.4</w:t>
+            </w:r>
+            <w:r>
+              <w:rPr>
+                <w:rFonts w:eastAsiaTheme="minorEastAsia"/>
+                <w:noProof/>
+                <w:lang w:eastAsia="nl-BE"/>
+              </w:rPr>
+              <w:tab/>
+            </w:r>
+            <w:r>
+              <w:rPr>
+                <w:rStyle w:val="Hyperlink"/>
+                <w:noProof/>
+              </w:rPr>
+              <w:t>Voorbeeld van sockets</w:t>
+            </w:r>
+            <w:r>
+              <w:rPr>
+                <w:noProof/>
+                <w:webHidden/>
+              </w:rPr>
+              <w:tab/>
+            </w:r>
+            <w:r>
+              <w:rPr>
+                <w:noProof/>
+                <w:webHidden/>
+              </w:rPr>
+              <w:fldChar w:fldCharType="begin"/>
+            </w:r>
+            <w:r>
+              <w:rPr>
+                <w:noProof/>
+                <w:webHidden/>
+              </w:rPr>
+              <w:instrText xml:space="preserve"> PAGEREF _Toc24118722 \h </w:instrText>
             </w:r>
             <w:r>
               <w:rPr>
@@ -1901,7 +1987,7 @@
               <w:lang w:eastAsia="nl-BE"/>
             </w:rPr>
           </w:pPr>
-          <w:hyperlink w:anchor="_Toc24116519" w:history="1">
+          <w:hyperlink w:anchor="_Toc24118723" w:history="1">
             <w:r>
               <w:rPr>
                 <w:rStyle w:val="Hyperlink"/>
@@ -1945,7 +2031,7 @@
                 <w:noProof/>
                 <w:webHidden/>
               </w:rPr>
-              <w:instrText xml:space="preserve"> PAGEREF _Toc24116519 \h </w:instrText>
+              <w:instrText xml:space="preserve"> PAGEREF _Toc24118723 \h </w:instrText>
             </w:r>
             <w:r>
               <w:rPr>
@@ -1988,7 +2074,7 @@
               <w:lang w:eastAsia="nl-BE"/>
             </w:rPr>
           </w:pPr>
-          <w:hyperlink w:anchor="_Toc24116520" w:history="1">
+          <w:hyperlink w:anchor="_Toc24118724" w:history="1">
             <w:r>
               <w:rPr>
                 <w:rStyle w:val="Hyperlink"/>
@@ -2016,7 +2102,7 @@
                 <w:noProof/>
                 <w:webHidden/>
               </w:rPr>
-              <w:instrText xml:space="preserve"> PAGEREF _Toc24116520 \h </w:instrText>
+              <w:instrText xml:space="preserve"> PAGEREF _Toc24118724 \h </w:instrText>
             </w:r>
             <w:r>
               <w:rPr>
@@ -2060,7 +2146,7 @@
               <w:lang w:eastAsia="nl-BE"/>
             </w:rPr>
           </w:pPr>
-          <w:hyperlink w:anchor="_Toc24116521" w:history="1">
+          <w:hyperlink w:anchor="_Toc24118725" w:history="1">
             <w:r>
               <w:rPr>
                 <w:rStyle w:val="Hyperlink"/>
@@ -2104,7 +2190,7 @@
                 <w:noProof/>
                 <w:webHidden/>
               </w:rPr>
-              <w:instrText xml:space="preserve"> PAGEREF _Toc24116521 \h </w:instrText>
+              <w:instrText xml:space="preserve"> PAGEREF _Toc24118725 \h </w:instrText>
             </w:r>
             <w:r>
               <w:rPr>
@@ -2227,23 +2313,6 @@
           <w:u w:val="single"/>
         </w:rPr>
       </w:pPr>
-      <w:r>
-        <w:rPr>
-          <w:rFonts w:asciiTheme="majorHAnsi" w:hAnsiTheme="majorHAnsi" w:cstheme="majorHAnsi"/>
-          <w:sz w:val="36"/>
-          <w:u w:val="single"/>
-        </w:rPr>
-        <w:t>INLEIDING</w:t>
-      </w:r>
-    </w:p>
-    <w:p>
-      <w:pPr>
-        <w:rPr>
-          <w:rFonts w:asciiTheme="majorHAnsi" w:hAnsiTheme="majorHAnsi" w:cstheme="majorHAnsi"/>
-          <w:sz w:val="36"/>
-          <w:u w:val="single"/>
-        </w:rPr>
-      </w:pPr>
     </w:p>
     <w:p>
       <w:pPr>
@@ -2268,7 +2337,7 @@
         </w:rPr>
       </w:pPr>
       <w:bookmarkStart w:id="0" w:name="_Toc24115812"/>
-      <w:bookmarkStart w:id="1" w:name="_Toc24116500"/>
+      <w:bookmarkStart w:id="1" w:name="_Toc24118703"/>
       <w:r>
         <w:rPr>
           <w:rFonts w:asciiTheme="minorHAnsi" w:hAnsiTheme="minorHAnsi" w:cstheme="minorHAnsi"/>
@@ -2310,7 +2379,7 @@
         <w:t xml:space="preserve"> </w:t>
       </w:r>
       <w:bookmarkStart w:id="2" w:name="_Toc24115813"/>
-      <w:bookmarkStart w:id="3" w:name="_Toc24116501"/>
+      <w:bookmarkStart w:id="3" w:name="_Toc24118704"/>
       <w:r>
         <w:rPr>
           <w:rFonts w:asciiTheme="minorHAnsi" w:hAnsiTheme="minorHAnsi" w:cstheme="minorHAnsi"/>
@@ -2321,156 +2390,419 @@
       </w:r>
       <w:bookmarkEnd w:id="2"/>
       <w:bookmarkEnd w:id="3"/>
-    </w:p>
-    <w:p>
-      <w:pPr>
+      <w:ins w:id="4" w:author="de Graaf Simon" w:date="2019-11-22T13:39:00Z">
+        <w:r>
+          <w:rPr>
+            <w:rFonts w:asciiTheme="minorHAnsi" w:hAnsiTheme="minorHAnsi" w:cstheme="minorHAnsi"/>
+            <w:sz w:val="32"/>
+            <w:szCs w:val="32"/>
+          </w:rPr>
+          <w:t xml:space="preserve"> &amp; </w:t>
+        </w:r>
+      </w:ins>
+      <w:moveToRangeStart w:id="5" w:author="de Graaf Simon" w:date="2019-11-22T13:39:00Z" w:name="move25322362"/>
+      <w:moveTo w:id="6" w:author="de Graaf Simon" w:date="2019-11-22T13:39:00Z">
+        <w:r>
+          <w:rPr>
+            <w:rFonts w:asciiTheme="minorHAnsi" w:hAnsiTheme="minorHAnsi" w:cstheme="minorHAnsi"/>
+            <w:sz w:val="32"/>
+            <w:szCs w:val="32"/>
+          </w:rPr>
+          <w:t>UDP</w:t>
+        </w:r>
+      </w:moveTo>
+      <w:moveToRangeEnd w:id="5"/>
+    </w:p>
+    <w:p>
+      <w:pPr>
+        <w:rPr>
+          <w:del w:id="7" w:author="de Graaf Simon" w:date="2019-11-22T13:39:00Z"/>
+          <w:rFonts w:asciiTheme="majorHAnsi" w:hAnsiTheme="majorHAnsi" w:cstheme="majorBidi"/>
+          <w:sz w:val="28"/>
+          <w:szCs w:val="28"/>
+        </w:rPr>
+      </w:pPr>
+      <w:r>
         <w:rPr>
           <w:rFonts w:asciiTheme="majorHAnsi" w:hAnsiTheme="majorHAnsi" w:cstheme="majorHAnsi"/>
           <w:sz w:val="28"/>
           <w:szCs w:val="28"/>
         </w:rPr>
-      </w:pPr>
-      <w:r>
-        <w:rPr>
+        <w:t>TCP of transmission control protocol is een connectie-georiënteerd protocol dat veel gebruikt wordt voor het maken van netwerkverbindingen.</w:t>
+      </w:r>
+      <w:ins w:id="8" w:author="de Graaf Simon" w:date="2019-11-22T13:39:00Z">
+        <w:r>
+          <w:rPr>
+            <w:rFonts w:asciiTheme="majorHAnsi" w:hAnsiTheme="majorHAnsi" w:cstheme="majorBidi"/>
+            <w:sz w:val="28"/>
+            <w:szCs w:val="28"/>
+          </w:rPr>
+          <w:t xml:space="preserve"> </w:t>
+        </w:r>
+      </w:ins>
+    </w:p>
+    <w:p>
+      <w:pPr>
+        <w:rPr>
+          <w:ins w:id="9" w:author="de Graaf Simon" w:date="2019-11-22T13:39:00Z"/>
           <w:rFonts w:asciiTheme="majorHAnsi" w:hAnsiTheme="majorHAnsi" w:cstheme="majorHAnsi"/>
           <w:sz w:val="28"/>
           <w:szCs w:val="28"/>
         </w:rPr>
-        <w:t>TCP of transmission control protocol is een connectie-georiënteerd protocol dat veel gebruikt wordt voor het maken van netwerkverbindingen.</w:t>
-      </w:r>
-    </w:p>
-    <w:p>
-      <w:pPr>
-        <w:rPr>
-          <w:rFonts w:asciiTheme="majorHAnsi" w:hAnsiTheme="majorHAnsi" w:cstheme="majorHAnsi"/>
+      </w:pPr>
+    </w:p>
+    <w:p>
+      <w:pPr>
+        <w:rPr>
+          <w:del w:id="10" w:author="de Graaf Simon" w:date="2019-11-22T13:39:00Z"/>
+          <w:rFonts w:asciiTheme="majorHAnsi" w:hAnsiTheme="majorHAnsi" w:cstheme="majorBidi"/>
           <w:sz w:val="28"/>
           <w:szCs w:val="28"/>
         </w:rPr>
       </w:pPr>
       <w:r>
         <w:rPr>
-          <w:rFonts w:asciiTheme="majorHAnsi" w:hAnsiTheme="majorHAnsi" w:cstheme="majorHAnsi"/>
+          <w:rFonts w:asciiTheme="majorHAnsi" w:hAnsiTheme="majorHAnsi" w:cstheme="majorBidi"/>
           <w:sz w:val="28"/>
           <w:szCs w:val="28"/>
         </w:rPr>
         <w:t xml:space="preserve">TCP maakt ook gebruik van </w:t>
       </w:r>
-      <w:proofErr w:type="spellStart"/>
-      <w:r>
-        <w:rPr>
-          <w:rFonts w:asciiTheme="majorHAnsi" w:hAnsiTheme="majorHAnsi" w:cstheme="majorHAnsi"/>
+      <w:r>
+        <w:rPr>
+          <w:rFonts w:asciiTheme="majorHAnsi" w:hAnsiTheme="majorHAnsi" w:cstheme="majorBidi"/>
           <w:i/>
           <w:iCs/>
           <w:sz w:val="28"/>
           <w:szCs w:val="28"/>
         </w:rPr>
-        <w:t>Quality</w:t>
-      </w:r>
-      <w:proofErr w:type="spellEnd"/>
-      <w:r>
-        <w:rPr>
-          <w:rFonts w:asciiTheme="majorHAnsi" w:hAnsiTheme="majorHAnsi" w:cstheme="majorHAnsi"/>
+        <w:t>Quality of service (QoS)</w:t>
+      </w:r>
+      <w:r>
+        <w:rPr>
+          <w:rFonts w:asciiTheme="majorHAnsi" w:hAnsiTheme="majorHAnsi" w:cstheme="majorBidi"/>
+          <w:sz w:val="28"/>
+          <w:szCs w:val="28"/>
+        </w:rPr>
+        <w:t xml:space="preserve"> dit bete</w:t>
+      </w:r>
+      <w:commentRangeStart w:id="11"/>
+      <w:commentRangeEnd w:id="11"/>
+      <w:del w:id="12" w:author="ll-33314" w:date="2019-11-22T11:39:00Z">
+        <w:r>
+          <w:rPr>
+            <w:rFonts w:asciiTheme="majorHAnsi" w:hAnsiTheme="majorHAnsi" w:cstheme="majorBidi"/>
+            <w:sz w:val="28"/>
+            <w:szCs w:val="28"/>
+          </w:rPr>
+          <w:delText xml:space="preserve">kend </w:delText>
+        </w:r>
+      </w:del>
+      <w:ins w:id="13" w:author="ll-33314" w:date="2019-11-22T11:39:00Z">
+        <w:r>
+          <w:rPr>
+            <w:rFonts w:asciiTheme="majorHAnsi" w:hAnsiTheme="majorHAnsi" w:cstheme="majorBidi"/>
+            <w:sz w:val="28"/>
+            <w:szCs w:val="28"/>
+          </w:rPr>
+          <w:t>ken</w:t>
+        </w:r>
+        <w:r>
+          <w:rPr>
+            <w:rFonts w:asciiTheme="majorHAnsi" w:hAnsiTheme="majorHAnsi" w:cstheme="majorBidi"/>
+            <w:sz w:val="28"/>
+            <w:szCs w:val="28"/>
+          </w:rPr>
+          <w:t xml:space="preserve">t </w:t>
+        </w:r>
+      </w:ins>
+      <w:r>
+        <w:rPr>
+          <w:rFonts w:asciiTheme="majorHAnsi" w:hAnsiTheme="majorHAnsi" w:cstheme="majorBidi"/>
+          <w:sz w:val="28"/>
+          <w:szCs w:val="28"/>
+        </w:rPr>
+        <w:t>dat pakketten voorrang op andere kunnen krijgen</w:t>
+      </w:r>
+      <w:ins w:id="14" w:author="de Graaf Simon" w:date="2019-11-22T13:39:00Z">
+        <w:r>
+          <w:rPr>
+            <w:rFonts w:asciiTheme="majorHAnsi" w:hAnsiTheme="majorHAnsi" w:cstheme="majorBidi"/>
+            <w:sz w:val="28"/>
+            <w:szCs w:val="28"/>
+          </w:rPr>
+          <w:t xml:space="preserve"> maar het</w:t>
+        </w:r>
+      </w:ins>
+      <w:del w:id="15" w:author="de Graaf Simon" w:date="2019-11-22T13:39:00Z">
+        <w:r>
+          <w:rPr>
+            <w:rFonts w:asciiTheme="majorHAnsi" w:hAnsiTheme="majorHAnsi" w:cstheme="majorBidi"/>
+            <w:sz w:val="28"/>
+            <w:szCs w:val="28"/>
+          </w:rPr>
+          <w:delText>.</w:delText>
+        </w:r>
+      </w:del>
+      <w:ins w:id="16" w:author="de Graaf Simon" w:date="2019-11-22T13:39:00Z">
+        <w:r>
+          <w:rPr>
+            <w:rFonts w:asciiTheme="majorHAnsi" w:hAnsiTheme="majorHAnsi" w:cstheme="majorBidi"/>
+            <w:sz w:val="28"/>
+            <w:szCs w:val="28"/>
+          </w:rPr>
+          <w:t xml:space="preserve"> </w:t>
+        </w:r>
+      </w:ins>
+    </w:p>
+    <w:p>
+      <w:pPr>
+        <w:rPr>
+          <w:del w:id="17" w:author="de Graaf Simon" w:date="2019-11-22T13:39:00Z"/>
+          <w:rFonts w:asciiTheme="majorHAnsi" w:hAnsiTheme="majorHAnsi" w:cstheme="majorBidi"/>
+          <w:sz w:val="28"/>
+          <w:szCs w:val="28"/>
+        </w:rPr>
+      </w:pPr>
+      <w:del w:id="18" w:author="de Graaf Simon" w:date="2019-11-22T13:39:00Z">
+        <w:r>
+          <w:rPr>
+            <w:rFonts w:asciiTheme="majorHAnsi" w:hAnsiTheme="majorHAnsi" w:cstheme="majorBidi"/>
+            <w:sz w:val="28"/>
+            <w:szCs w:val="28"/>
+          </w:rPr>
+          <w:delText xml:space="preserve">TCP </w:delText>
+        </w:r>
+      </w:del>
+      <w:r>
+        <w:rPr>
+          <w:rFonts w:asciiTheme="majorHAnsi" w:hAnsiTheme="majorHAnsi" w:cstheme="majorBidi"/>
+          <w:sz w:val="28"/>
+          <w:szCs w:val="28"/>
+        </w:rPr>
+        <w:t xml:space="preserve">maakt ook gebruik van de </w:t>
+      </w:r>
+      <w:r>
+        <w:rPr>
+          <w:rFonts w:asciiTheme="majorHAnsi" w:hAnsiTheme="majorHAnsi" w:cstheme="majorBidi"/>
           <w:i/>
           <w:iCs/>
           <w:sz w:val="28"/>
           <w:szCs w:val="28"/>
         </w:rPr>
-        <w:t xml:space="preserve"> of service (</w:t>
-      </w:r>
-      <w:proofErr w:type="spellStart"/>
-      <w:r>
-        <w:rPr>
+        <w:t>Three-Way Handshake,</w:t>
+      </w:r>
+      <w:r>
+        <w:rPr>
+          <w:rFonts w:asciiTheme="majorHAnsi" w:hAnsiTheme="majorHAnsi" w:cstheme="majorBidi"/>
+          <w:sz w:val="28"/>
+          <w:szCs w:val="28"/>
+        </w:rPr>
+        <w:t xml:space="preserve"> dit is </w:t>
+      </w:r>
+      <w:ins w:id="19" w:author="de Graaf Simon" w:date="2019-11-22T13:39:00Z">
+        <w:r>
+          <w:rPr>
+            <w:rFonts w:asciiTheme="majorHAnsi" w:hAnsiTheme="majorHAnsi" w:cstheme="majorBidi"/>
+            <w:sz w:val="28"/>
+            <w:szCs w:val="28"/>
+          </w:rPr>
+          <w:t>om</w:t>
+        </w:r>
+      </w:ins>
+      <w:ins w:id="20" w:author="Van Royen Frederik" w:date="2019-11-15T13:17:00Z">
+        <w:del w:id="21" w:author="de Graaf Simon" w:date="2019-11-22T13:39:00Z">
+          <w:r>
+            <w:rPr>
+              <w:rFonts w:asciiTheme="majorHAnsi" w:hAnsiTheme="majorHAnsi" w:cstheme="majorBidi"/>
+              <w:sz w:val="28"/>
+              <w:szCs w:val="28"/>
+            </w:rPr>
+            <w:delText>OM</w:delText>
+          </w:r>
+        </w:del>
+      </w:ins>
+      <w:del w:id="22" w:author="Van Royen Frederik" w:date="2019-11-15T13:17:00Z">
+        <w:r>
+          <w:rPr>
+            <w:rFonts w:asciiTheme="majorHAnsi" w:hAnsiTheme="majorHAnsi" w:cstheme="majorBidi"/>
+            <w:sz w:val="28"/>
+            <w:szCs w:val="28"/>
+          </w:rPr>
+          <w:delText>voor</w:delText>
+        </w:r>
+      </w:del>
+      <w:r>
+        <w:rPr>
+          <w:rFonts w:asciiTheme="majorHAnsi" w:hAnsiTheme="majorHAnsi" w:cstheme="majorBidi"/>
+          <w:sz w:val="28"/>
+          <w:szCs w:val="28"/>
+        </w:rPr>
+        <w:t xml:space="preserve"> de connectie te controleren of de data die je verstuur</w:t>
+      </w:r>
+      <w:ins w:id="23" w:author="ll-33314" w:date="2019-11-22T11:40:00Z">
+        <w:r>
+          <w:rPr>
+            <w:rFonts w:asciiTheme="majorHAnsi" w:hAnsiTheme="majorHAnsi" w:cstheme="majorBidi"/>
+            <w:sz w:val="28"/>
+            <w:szCs w:val="28"/>
+          </w:rPr>
+          <w:t>t</w:t>
+        </w:r>
+      </w:ins>
+      <w:del w:id="24" w:author="ll-33314" w:date="2019-11-22T11:40:00Z">
+        <w:r>
+          <w:rPr>
+            <w:rFonts w:asciiTheme="majorHAnsi" w:hAnsiTheme="majorHAnsi" w:cstheme="majorBidi"/>
+            <w:sz w:val="28"/>
+            <w:szCs w:val="28"/>
+          </w:rPr>
+          <w:delText>d</w:delText>
+        </w:r>
+      </w:del>
+      <w:r>
+        <w:rPr>
+          <w:rFonts w:asciiTheme="majorHAnsi" w:hAnsiTheme="majorHAnsi" w:cstheme="majorBidi"/>
+          <w:sz w:val="28"/>
+          <w:szCs w:val="28"/>
+        </w:rPr>
+        <w:t xml:space="preserve"> zeker aankomt.</w:t>
+      </w:r>
+    </w:p>
+    <w:p>
+      <w:pPr>
+        <w:rPr>
+          <w:del w:id="25" w:author="de Graaf Simon" w:date="2019-11-22T13:39:00Z"/>
           <w:rFonts w:asciiTheme="majorHAnsi" w:hAnsiTheme="majorHAnsi" w:cstheme="majorHAnsi"/>
+          <w:sz w:val="24"/>
+          <w:szCs w:val="20"/>
+        </w:rPr>
+        <w:pPrChange w:id="26" w:author="de Graaf Simon" w:date="2019-11-22T13:39:00Z">
+          <w:pPr/>
+        </w:pPrChange>
+      </w:pPr>
+    </w:p>
+    <w:p>
+      <w:pPr>
+        <w:pPrChange w:id="27" w:author="de Graaf Simon" w:date="2019-11-22T13:39:00Z">
+          <w:pPr>
+            <w:pStyle w:val="Kop2"/>
+            <w:numPr>
+              <w:ilvl w:val="1"/>
+              <w:numId w:val="5"/>
+            </w:numPr>
+            <w:ind w:left="720" w:hanging="720"/>
+          </w:pPr>
+        </w:pPrChange>
+      </w:pPr>
+      <w:del w:id="28" w:author="de Graaf Simon" w:date="2019-11-22T13:39:00Z">
+        <w:r>
+          <w:delText xml:space="preserve"> </w:delText>
+        </w:r>
+      </w:del>
+      <w:bookmarkStart w:id="29" w:name="_Toc24115814"/>
+      <w:bookmarkStart w:id="30" w:name="_Toc24118705"/>
+      <w:moveFromRangeStart w:id="31" w:author="de Graaf Simon" w:date="2019-11-22T13:39:00Z" w:name="move25322362"/>
+      <w:moveFrom w:id="32" w:author="de Graaf Simon" w:date="2019-11-22T13:39:00Z">
+        <w:r>
+          <w:t>UDP</w:t>
+        </w:r>
+      </w:moveFrom>
+      <w:bookmarkEnd w:id="29"/>
+      <w:bookmarkEnd w:id="30"/>
+      <w:moveFromRangeEnd w:id="31"/>
+    </w:p>
+    <w:p>
+      <w:pPr>
+        <w:ind w:left="60"/>
+        <w:rPr>
+          <w:rFonts w:asciiTheme="majorHAnsi" w:hAnsiTheme="majorHAnsi" w:cstheme="majorBidi"/>
+          <w:sz w:val="28"/>
+          <w:szCs w:val="28"/>
+        </w:rPr>
+      </w:pPr>
+      <w:r>
+        <w:rPr>
+          <w:rFonts w:asciiTheme="majorHAnsi" w:hAnsiTheme="majorHAnsi" w:cstheme="majorBidi"/>
+          <w:sz w:val="28"/>
+          <w:szCs w:val="28"/>
+        </w:rPr>
+        <w:t xml:space="preserve">UDP of </w:t>
+      </w:r>
+      <w:r>
+        <w:rPr>
+          <w:rFonts w:asciiTheme="majorHAnsi" w:hAnsiTheme="majorHAnsi" w:cstheme="majorBidi"/>
           <w:i/>
           <w:iCs/>
           <w:sz w:val="28"/>
           <w:szCs w:val="28"/>
         </w:rPr>
-        <w:t>QoS</w:t>
-      </w:r>
-      <w:proofErr w:type="spellEnd"/>
-      <w:r>
-        <w:rPr>
-          <w:rFonts w:asciiTheme="majorHAnsi" w:hAnsiTheme="majorHAnsi" w:cstheme="majorHAnsi"/>
+        <w:t xml:space="preserve">User Datagram Protocol </w:t>
+      </w:r>
+      <w:r>
+        <w:rPr>
+          <w:rFonts w:asciiTheme="majorHAnsi" w:hAnsiTheme="majorHAnsi" w:cstheme="majorBidi"/>
+          <w:sz w:val="28"/>
+          <w:szCs w:val="28"/>
+        </w:rPr>
+        <w:t xml:space="preserve">is sneller dan TCP maar gaat de connectie tussen </w:t>
+      </w:r>
+      <w:r>
+        <w:rPr>
+          <w:rFonts w:asciiTheme="majorHAnsi" w:hAnsiTheme="majorHAnsi" w:cstheme="majorBidi"/>
           <w:i/>
           <w:iCs/>
           <w:sz w:val="28"/>
           <w:szCs w:val="28"/>
         </w:rPr>
-        <w:t>)</w:t>
-      </w:r>
-      <w:r>
-        <w:rPr>
-          <w:rFonts w:asciiTheme="majorHAnsi" w:hAnsiTheme="majorHAnsi" w:cstheme="majorHAnsi"/>
+        <w:t>sender</w:t>
+      </w:r>
+      <w:r>
+        <w:rPr>
+          <w:rFonts w:asciiTheme="majorHAnsi" w:hAnsiTheme="majorHAnsi" w:cstheme="majorBidi"/>
           <w:sz w:val="28"/>
           <w:szCs w:val="28"/>
         </w:rPr>
-        <w:t xml:space="preserve"> dit betekend dat pakketten voorrang op andere kunnen krijgen.</w:t>
-      </w:r>
-    </w:p>
-    <w:p>
-      <w:pPr>
-        <w:rPr>
-          <w:rFonts w:asciiTheme="majorHAnsi" w:hAnsiTheme="majorHAnsi" w:cstheme="majorHAnsi"/>
-          <w:sz w:val="28"/>
-          <w:szCs w:val="28"/>
-        </w:rPr>
-      </w:pPr>
-      <w:r>
-        <w:rPr>
-          <w:rFonts w:asciiTheme="majorHAnsi" w:hAnsiTheme="majorHAnsi" w:cstheme="majorHAnsi"/>
-          <w:sz w:val="28"/>
-          <w:szCs w:val="28"/>
-        </w:rPr>
-        <w:t xml:space="preserve">TCP maakt ook gebruik van de </w:t>
-      </w:r>
-      <w:r>
-        <w:rPr>
-          <w:rFonts w:asciiTheme="majorHAnsi" w:hAnsiTheme="majorHAnsi" w:cstheme="majorHAnsi"/>
+        <w:t xml:space="preserve"> en </w:t>
+      </w:r>
+      <w:r>
+        <w:rPr>
+          <w:rFonts w:asciiTheme="majorHAnsi" w:hAnsiTheme="majorHAnsi" w:cstheme="majorBidi"/>
           <w:i/>
           <w:iCs/>
           <w:sz w:val="28"/>
           <w:szCs w:val="28"/>
         </w:rPr>
-        <w:t xml:space="preserve">Three-Way </w:t>
-      </w:r>
-      <w:proofErr w:type="spellStart"/>
-      <w:r>
-        <w:rPr>
-          <w:rFonts w:asciiTheme="majorHAnsi" w:hAnsiTheme="majorHAnsi" w:cstheme="majorHAnsi"/>
+        <w:t>reci</w:t>
+      </w:r>
+      <w:commentRangeStart w:id="33"/>
+      <w:commentRangeEnd w:id="33"/>
+      <w:r>
+        <w:rPr>
+          <w:rFonts w:asciiTheme="majorHAnsi" w:hAnsiTheme="majorHAnsi" w:cstheme="majorBidi"/>
           <w:i/>
           <w:iCs/>
           <w:sz w:val="28"/>
           <w:szCs w:val="28"/>
         </w:rPr>
-        <w:t>Handshake</w:t>
-      </w:r>
-      <w:proofErr w:type="spellEnd"/>
-      <w:r>
-        <w:rPr>
-          <w:rFonts w:asciiTheme="majorHAnsi" w:hAnsiTheme="majorHAnsi" w:cstheme="majorHAnsi"/>
-          <w:i/>
-          <w:iCs/>
+        <w:t>ever</w:t>
+      </w:r>
+      <w:r>
+        <w:rPr>
+          <w:rFonts w:asciiTheme="majorHAnsi" w:hAnsiTheme="majorHAnsi" w:cstheme="majorBidi"/>
           <w:sz w:val="28"/>
           <w:szCs w:val="28"/>
         </w:rPr>
-        <w:t>,</w:t>
-      </w:r>
-      <w:r>
+        <w:t xml:space="preserve"> niet controleren waardoor er data verloren kan gaan. Dit word gebruikt bij Livestreans, fps</w:t>
+      </w:r>
+    </w:p>
+    <w:p>
+      <w:pPr>
+        <w:ind w:left="60"/>
         <w:rPr>
           <w:rFonts w:asciiTheme="majorHAnsi" w:hAnsiTheme="majorHAnsi" w:cstheme="majorHAnsi"/>
           <w:sz w:val="28"/>
           <w:szCs w:val="28"/>
-        </w:rPr>
-        <w:t xml:space="preserve"> dit is voor de connectie te controleren of de data die je verstuurd zeker aankomt.</w:t>
-      </w:r>
-    </w:p>
-    <w:p>
-      <w:pPr>
-        <w:rPr>
-          <w:rFonts w:asciiTheme="majorHAnsi" w:hAnsiTheme="majorHAnsi" w:cstheme="majorHAnsi"/>
-          <w:sz w:val="24"/>
-          <w:szCs w:val="20"/>
         </w:rPr>
       </w:pPr>
     </w:p>
@@ -2495,134 +2827,66 @@
         </w:rPr>
         <w:t xml:space="preserve"> </w:t>
       </w:r>
-      <w:bookmarkStart w:id="4" w:name="_Toc24115814"/>
-      <w:bookmarkStart w:id="5" w:name="_Toc24116502"/>
+      <w:bookmarkStart w:id="34" w:name="_Toc24115815"/>
+      <w:bookmarkStart w:id="35" w:name="_Toc24118706"/>
       <w:r>
         <w:rPr>
           <w:rFonts w:asciiTheme="minorHAnsi" w:hAnsiTheme="minorHAnsi" w:cstheme="minorHAnsi"/>
           <w:sz w:val="32"/>
           <w:szCs w:val="32"/>
         </w:rPr>
-        <w:t>UDP</w:t>
-      </w:r>
-      <w:bookmarkEnd w:id="4"/>
-      <w:bookmarkEnd w:id="5"/>
-    </w:p>
-    <w:p>
-      <w:pPr>
-        <w:ind w:left="60"/>
-        <w:rPr>
-          <w:rFonts w:asciiTheme="majorHAnsi" w:hAnsiTheme="majorHAnsi" w:cstheme="majorHAnsi"/>
+        <w:t>Waar</w:t>
+      </w:r>
+      <w:r>
+        <w:rPr>
+          <w:rFonts w:asciiTheme="minorHAnsi" w:hAnsiTheme="minorHAnsi" w:cstheme="minorHAnsi"/>
+          <w:sz w:val="32"/>
+          <w:szCs w:val="32"/>
+        </w:rPr>
+        <w:t>om</w:t>
+      </w:r>
+      <w:r>
+        <w:rPr>
+          <w:rFonts w:asciiTheme="minorHAnsi" w:hAnsiTheme="minorHAnsi" w:cstheme="minorHAnsi"/>
+          <w:sz w:val="32"/>
+          <w:szCs w:val="32"/>
+        </w:rPr>
+        <w:t xml:space="preserve"> gebruiken we TCP</w:t>
+      </w:r>
+      <w:bookmarkEnd w:id="34"/>
+      <w:bookmarkEnd w:id="35"/>
+    </w:p>
+    <w:p>
+      <w:pPr>
+        <w:rPr>
+          <w:rFonts w:asciiTheme="majorHAnsi" w:hAnsiTheme="majorHAnsi" w:cstheme="majorBidi"/>
           <w:sz w:val="28"/>
           <w:szCs w:val="28"/>
         </w:rPr>
       </w:pPr>
-      <w:r>
-        <w:rPr>
-          <w:rFonts w:asciiTheme="majorHAnsi" w:hAnsiTheme="majorHAnsi" w:cstheme="majorHAnsi"/>
-          <w:sz w:val="28"/>
-          <w:szCs w:val="28"/>
-        </w:rPr>
-        <w:t xml:space="preserve">UDP of </w:t>
-      </w:r>
-      <w:r>
-        <w:rPr>
-          <w:rFonts w:asciiTheme="majorHAnsi" w:hAnsiTheme="majorHAnsi" w:cstheme="majorHAnsi"/>
-          <w:i/>
-          <w:iCs/>
-          <w:sz w:val="28"/>
-          <w:szCs w:val="28"/>
-        </w:rPr>
-        <w:t xml:space="preserve">User Datagram Protocol </w:t>
-      </w:r>
-      <w:r>
-        <w:rPr>
-          <w:rFonts w:asciiTheme="majorHAnsi" w:hAnsiTheme="majorHAnsi" w:cstheme="majorHAnsi"/>
-          <w:sz w:val="28"/>
-          <w:szCs w:val="28"/>
-        </w:rPr>
-        <w:t xml:space="preserve">is sneller dan TCP maar gaat de connectie tussen </w:t>
-      </w:r>
-      <w:proofErr w:type="spellStart"/>
-      <w:r>
-        <w:rPr>
-          <w:rFonts w:asciiTheme="majorHAnsi" w:hAnsiTheme="majorHAnsi" w:cstheme="majorHAnsi"/>
-          <w:i/>
-          <w:iCs/>
-          <w:sz w:val="28"/>
-          <w:szCs w:val="28"/>
-        </w:rPr>
-        <w:t>sender</w:t>
-      </w:r>
-      <w:proofErr w:type="spellEnd"/>
-      <w:r>
-        <w:rPr>
-          <w:rFonts w:asciiTheme="majorHAnsi" w:hAnsiTheme="majorHAnsi" w:cstheme="majorHAnsi"/>
-          <w:sz w:val="28"/>
-          <w:szCs w:val="28"/>
-        </w:rPr>
-        <w:t xml:space="preserve"> en </w:t>
-      </w:r>
-      <w:proofErr w:type="spellStart"/>
-      <w:r>
-        <w:rPr>
-          <w:rFonts w:asciiTheme="majorHAnsi" w:hAnsiTheme="majorHAnsi" w:cstheme="majorHAnsi"/>
-          <w:i/>
-          <w:iCs/>
-          <w:sz w:val="28"/>
-          <w:szCs w:val="28"/>
-        </w:rPr>
-        <w:t>reciever</w:t>
-      </w:r>
-      <w:proofErr w:type="spellEnd"/>
-      <w:r>
-        <w:rPr>
-          <w:rFonts w:asciiTheme="majorHAnsi" w:hAnsiTheme="majorHAnsi" w:cstheme="majorHAnsi"/>
-          <w:sz w:val="28"/>
-          <w:szCs w:val="28"/>
-        </w:rPr>
-        <w:t xml:space="preserve"> niet </w:t>
-      </w:r>
-      <w:r>
-        <w:rPr>
-          <w:rFonts w:asciiTheme="majorHAnsi" w:hAnsiTheme="majorHAnsi" w:cstheme="majorHAnsi"/>
-          <w:sz w:val="28"/>
-          <w:szCs w:val="28"/>
-        </w:rPr>
-        <w:t xml:space="preserve">controleren waardoor er data verloren kan gaan. Dit word gebruikt bij </w:t>
-      </w:r>
-      <w:proofErr w:type="spellStart"/>
-      <w:r>
-        <w:rPr>
-          <w:rFonts w:asciiTheme="majorHAnsi" w:hAnsiTheme="majorHAnsi" w:cstheme="majorHAnsi"/>
-          <w:sz w:val="28"/>
-          <w:szCs w:val="28"/>
-        </w:rPr>
-        <w:t>Livestreans</w:t>
-      </w:r>
-      <w:proofErr w:type="spellEnd"/>
-      <w:r>
-        <w:rPr>
-          <w:rFonts w:asciiTheme="majorHAnsi" w:hAnsiTheme="majorHAnsi" w:cstheme="majorHAnsi"/>
-          <w:sz w:val="28"/>
-          <w:szCs w:val="28"/>
-        </w:rPr>
-        <w:t xml:space="preserve">, </w:t>
-      </w:r>
-      <w:proofErr w:type="spellStart"/>
-      <w:r>
-        <w:rPr>
-          <w:rFonts w:asciiTheme="majorHAnsi" w:hAnsiTheme="majorHAnsi" w:cstheme="majorHAnsi"/>
-          <w:sz w:val="28"/>
-          <w:szCs w:val="28"/>
-        </w:rPr>
-        <w:t>fps</w:t>
-      </w:r>
-      <w:proofErr w:type="spellEnd"/>
-    </w:p>
-    <w:p>
-      <w:pPr>
-        <w:ind w:left="60"/>
+      <w:del w:id="36" w:author="de Graaf Simon" w:date="2019-11-22T13:40:00Z">
+        <w:r>
+          <w:rPr>
+            <w:rFonts w:asciiTheme="majorHAnsi" w:hAnsiTheme="majorHAnsi" w:cstheme="majorBidi"/>
+            <w:sz w:val="28"/>
+            <w:szCs w:val="28"/>
+          </w:rPr>
+          <w:delText>We gebruiken TCP omdat we zeker willen zijn dat er connectie is van de client tot de server. Zo kunnen we zeker zijn dat de verstuurde berichten aankomen.</w:delText>
+        </w:r>
+      </w:del>
+      <w:ins w:id="37" w:author="de Graaf Simon" w:date="2019-11-22T13:40:00Z">
+        <w:r>
+          <w:rPr>
+            <w:rFonts w:asciiTheme="majorHAnsi" w:hAnsiTheme="majorHAnsi" w:cstheme="majorBidi"/>
+            <w:sz w:val="28"/>
+            <w:szCs w:val="28"/>
+          </w:rPr>
+          <w:t xml:space="preserve">We gaan TCP gebruiken voor de zekerheid dat onze berichten zeker aankomen. Als je </w:t>
+        </w:r>
+      </w:ins>
+    </w:p>
+    <w:p>
+      <w:pPr>
         <w:rPr>
           <w:rFonts w:asciiTheme="majorHAnsi" w:hAnsiTheme="majorHAnsi" w:cstheme="majorHAnsi"/>
           <w:sz w:val="28"/>
@@ -2651,50 +2915,148 @@
         </w:rPr>
         <w:t xml:space="preserve"> </w:t>
       </w:r>
-      <w:bookmarkStart w:id="6" w:name="_Toc24115815"/>
-      <w:bookmarkStart w:id="7" w:name="_Toc24116503"/>
+      <w:bookmarkStart w:id="38" w:name="_Toc24115816"/>
+      <w:bookmarkStart w:id="39" w:name="_Toc24118707"/>
       <w:r>
         <w:rPr>
           <w:rFonts w:asciiTheme="minorHAnsi" w:hAnsiTheme="minorHAnsi" w:cstheme="minorHAnsi"/>
           <w:sz w:val="32"/>
           <w:szCs w:val="32"/>
         </w:rPr>
-        <w:t>Waar</w:t>
-      </w:r>
+        <w:t>Voorbeeld TCP</w:t>
+      </w:r>
+      <w:bookmarkEnd w:id="38"/>
+      <w:bookmarkEnd w:id="39"/>
       <w:r>
         <w:rPr>
           <w:rFonts w:asciiTheme="minorHAnsi" w:hAnsiTheme="minorHAnsi" w:cstheme="minorHAnsi"/>
           <w:sz w:val="32"/>
           <w:szCs w:val="32"/>
         </w:rPr>
-        <w:t>om</w:t>
-      </w:r>
-      <w:r>
-        <w:rPr>
-          <w:rFonts w:asciiTheme="minorHAnsi" w:hAnsiTheme="minorHAnsi" w:cstheme="minorHAnsi"/>
-          <w:sz w:val="32"/>
-          <w:szCs w:val="32"/>
-        </w:rPr>
-        <w:t xml:space="preserve"> gebruiken we TCP</w:t>
-      </w:r>
-      <w:bookmarkEnd w:id="6"/>
-      <w:bookmarkEnd w:id="7"/>
+        <w:t xml:space="preserve"> </w:t>
+      </w:r>
+    </w:p>
+    <w:p>
+      <w:pPr>
+        <w:pStyle w:val="Lijstalinea"/>
+        <w:ind w:left="480"/>
+      </w:pPr>
     </w:p>
     <w:p>
       <w:pPr>
         <w:rPr>
           <w:rFonts w:asciiTheme="majorHAnsi" w:hAnsiTheme="majorHAnsi" w:cstheme="majorHAnsi"/>
           <w:sz w:val="28"/>
-          <w:szCs w:val="28"/>
         </w:rPr>
       </w:pPr>
       <w:r>
         <w:rPr>
           <w:rFonts w:asciiTheme="majorHAnsi" w:hAnsiTheme="majorHAnsi" w:cstheme="majorHAnsi"/>
           <w:sz w:val="28"/>
+        </w:rPr>
+        <w:br w:type="page"/>
+      </w:r>
+    </w:p>
+    <w:p>
+      <w:pPr>
+        <w:pStyle w:val="Kop1"/>
+        <w:numPr>
+          <w:ilvl w:val="0"/>
+          <w:numId w:val="5"/>
+        </w:numPr>
+        <w:rPr>
+          <w:rFonts w:asciiTheme="minorHAnsi" w:hAnsiTheme="minorHAnsi" w:cstheme="minorHAnsi"/>
+          <w:sz w:val="40"/>
+          <w:szCs w:val="40"/>
+        </w:rPr>
+      </w:pPr>
+      <w:bookmarkStart w:id="40" w:name="_Toc24115817"/>
+      <w:bookmarkStart w:id="41" w:name="_Toc24118708"/>
+      <w:r>
+        <w:rPr>
+          <w:rFonts w:asciiTheme="minorHAnsi" w:hAnsiTheme="minorHAnsi" w:cstheme="minorHAnsi"/>
+          <w:sz w:val="40"/>
+          <w:szCs w:val="40"/>
+        </w:rPr>
+        <w:lastRenderedPageBreak/>
+        <w:t>Poorten</w:t>
+      </w:r>
+      <w:bookmarkEnd w:id="40"/>
+      <w:bookmarkEnd w:id="41"/>
+    </w:p>
+    <w:p>
+      <w:pPr>
+        <w:pStyle w:val="Kop1"/>
+        <w:numPr>
+          <w:ilvl w:val="1"/>
+          <w:numId w:val="5"/>
+        </w:numPr>
+        <w:rPr>
+          <w:rFonts w:asciiTheme="minorHAnsi" w:hAnsiTheme="minorHAnsi" w:cstheme="minorHAnsi"/>
+        </w:rPr>
+      </w:pPr>
+      <w:bookmarkStart w:id="42" w:name="_Toc24115818"/>
+      <w:bookmarkStart w:id="43" w:name="_Toc24118709"/>
+      <w:r>
+        <w:rPr>
+          <w:rFonts w:asciiTheme="minorHAnsi" w:hAnsiTheme="minorHAnsi" w:cstheme="minorHAnsi"/>
+        </w:rPr>
+        <w:t>Wat zijn poorten</w:t>
+      </w:r>
+      <w:bookmarkEnd w:id="42"/>
+      <w:bookmarkEnd w:id="43"/>
+    </w:p>
+    <w:p>
+      <w:pPr>
+        <w:rPr>
+          <w:rFonts w:asciiTheme="majorHAnsi" w:hAnsiTheme="majorHAnsi" w:cstheme="majorBidi"/>
+          <w:sz w:val="28"/>
           <w:szCs w:val="28"/>
         </w:rPr>
-        <w:t>We gebruiken TCP omdat we zeker willen zijn dat er connectie is van de client tot de server. Zo kunnen we zeker zijn dat de verstuurde berichten aankomen.</w:t>
+      </w:pPr>
+      <w:r>
+        <w:rPr>
+          <w:rFonts w:asciiTheme="majorHAnsi" w:hAnsiTheme="majorHAnsi" w:cstheme="majorBidi"/>
+          <w:sz w:val="28"/>
+          <w:szCs w:val="28"/>
+        </w:rPr>
+        <w:t xml:space="preserve">Een poort of een gate zien we vooral als een toegang tot iets. Er zijn 2 soorten poorten een </w:t>
+      </w:r>
+      <w:r>
+        <w:rPr>
+          <w:rFonts w:asciiTheme="majorHAnsi" w:hAnsiTheme="majorHAnsi" w:cstheme="majorBidi"/>
+          <w:i/>
+          <w:iCs/>
+          <w:sz w:val="28"/>
+          <w:szCs w:val="28"/>
+        </w:rPr>
+        <w:t>hardwarepoort</w:t>
+      </w:r>
+      <w:r>
+        <w:rPr>
+          <w:rFonts w:asciiTheme="majorHAnsi" w:hAnsiTheme="majorHAnsi" w:cstheme="majorBidi"/>
+          <w:sz w:val="28"/>
+          <w:szCs w:val="28"/>
+        </w:rPr>
+        <w:t xml:space="preserve"> en een </w:t>
+      </w:r>
+      <w:r>
+        <w:rPr>
+          <w:rFonts w:asciiTheme="majorHAnsi" w:hAnsiTheme="majorHAnsi" w:cstheme="majorBidi"/>
+          <w:i/>
+          <w:iCs/>
+          <w:sz w:val="28"/>
+          <w:szCs w:val="28"/>
+        </w:rPr>
+        <w:t>netwerkpoort</w:t>
+      </w:r>
+      <w:r>
+        <w:rPr>
+          <w:rFonts w:asciiTheme="majorHAnsi" w:hAnsiTheme="majorHAnsi" w:cstheme="majorBidi"/>
+          <w:sz w:val="28"/>
+          <w:szCs w:val="28"/>
+        </w:rPr>
+        <w:t>.</w:t>
       </w:r>
     </w:p>
     <w:p>
@@ -2702,7 +3064,67 @@
         <w:rPr>
           <w:rFonts w:asciiTheme="majorHAnsi" w:hAnsiTheme="majorHAnsi" w:cstheme="majorHAnsi"/>
           <w:sz w:val="28"/>
-          <w:szCs w:val="28"/>
+        </w:rPr>
+      </w:pPr>
+      <w:r>
+        <w:rPr>
+          <w:rFonts w:asciiTheme="majorHAnsi" w:hAnsiTheme="majorHAnsi" w:cstheme="majorHAnsi"/>
+          <w:i/>
+          <w:iCs/>
+          <w:sz w:val="28"/>
+        </w:rPr>
+        <w:t>Hardwarepoorten</w:t>
+      </w:r>
+      <w:r>
+        <w:rPr>
+          <w:rFonts w:asciiTheme="majorHAnsi" w:hAnsiTheme="majorHAnsi" w:cstheme="majorHAnsi"/>
+          <w:sz w:val="28"/>
+        </w:rPr>
+        <w:t xml:space="preserve"> worden gebruikt voor het aan</w:t>
+      </w:r>
+      <w:r>
+        <w:rPr>
+          <w:rFonts w:asciiTheme="majorHAnsi" w:hAnsiTheme="majorHAnsi" w:cstheme="majorHAnsi"/>
+          <w:sz w:val="28"/>
+        </w:rPr>
+        <w:t>sluiten van randapparatuur.</w:t>
+      </w:r>
+    </w:p>
+    <w:p>
+      <w:pPr>
+        <w:rPr>
+          <w:rFonts w:asciiTheme="majorHAnsi" w:hAnsiTheme="majorHAnsi" w:cstheme="majorHAnsi"/>
+          <w:sz w:val="28"/>
+        </w:rPr>
+      </w:pPr>
+      <w:r>
+        <w:rPr>
+          <w:rFonts w:asciiTheme="majorHAnsi" w:hAnsiTheme="majorHAnsi" w:cstheme="majorHAnsi"/>
+          <w:sz w:val="28"/>
+        </w:rPr>
+        <w:t>Grootste voorbeelden zijn: de parallelle poort, de seriële poort en de USB</w:t>
+      </w:r>
+    </w:p>
+    <w:p>
+      <w:pPr>
+        <w:rPr>
+          <w:rFonts w:asciiTheme="majorHAnsi" w:hAnsiTheme="majorHAnsi" w:cstheme="majorHAnsi"/>
+          <w:sz w:val="28"/>
+        </w:rPr>
+      </w:pPr>
+      <w:r>
+        <w:rPr>
+          <w:rFonts w:asciiTheme="majorHAnsi" w:hAnsiTheme="majorHAnsi" w:cstheme="majorHAnsi"/>
+          <w:sz w:val="28"/>
+        </w:rPr>
+        <w:t xml:space="preserve">Netwerkpoort is een poort waaraan een nummer word gegeven volgens een bepaald TCP/IP-protocol. </w:t>
+      </w:r>
+    </w:p>
+    <w:p>
+      <w:pPr>
+        <w:rPr>
+          <w:rFonts w:asciiTheme="majorHAnsi" w:hAnsiTheme="majorHAnsi" w:cstheme="majorHAnsi"/>
+          <w:sz w:val="28"/>
         </w:rPr>
       </w:pPr>
     </w:p>
@@ -2719,69 +3141,87 @@
           <w:szCs w:val="32"/>
         </w:rPr>
       </w:pPr>
+      <w:bookmarkStart w:id="44" w:name="_Toc24115819"/>
+      <w:bookmarkStart w:id="45" w:name="_Toc24118710"/>
       <w:r>
         <w:rPr>
           <w:rFonts w:asciiTheme="minorHAnsi" w:hAnsiTheme="minorHAnsi" w:cstheme="minorHAnsi"/>
           <w:sz w:val="32"/>
           <w:szCs w:val="32"/>
         </w:rPr>
-        <w:t xml:space="preserve"> </w:t>
-      </w:r>
-      <w:bookmarkStart w:id="8" w:name="_Toc24115816"/>
-      <w:bookmarkStart w:id="9" w:name="_Toc24116504"/>
-      <w:r>
+        <w:t>Welke poorten gaan we gebruiken</w:t>
+      </w:r>
+      <w:bookmarkEnd w:id="44"/>
+      <w:bookmarkEnd w:id="45"/>
+    </w:p>
+    <w:p>
+      <w:pPr>
+        <w:rPr>
+          <w:rFonts w:asciiTheme="majorHAnsi" w:hAnsiTheme="majorHAnsi" w:cstheme="majorHAnsi"/>
+          <w:sz w:val="28"/>
+          <w:szCs w:val="28"/>
+        </w:rPr>
+      </w:pPr>
+      <w:r>
+        <w:rPr>
+          <w:rFonts w:asciiTheme="majorHAnsi" w:hAnsiTheme="majorHAnsi" w:cstheme="majorHAnsi"/>
+          <w:sz w:val="28"/>
+          <w:szCs w:val="28"/>
+        </w:rPr>
+        <w:t>We gaan netwerkpoorten gebruiken voor de verbinding tussen de server en de client. We gaan poort 443 gebruiken voor de connectie naar het internet.</w:t>
+      </w:r>
+    </w:p>
+    <w:p>
+      <w:pPr>
+        <w:rPr>
+          <w:rFonts w:asciiTheme="majorHAnsi" w:hAnsiTheme="majorHAnsi" w:cstheme="majorHAnsi"/>
+          <w:sz w:val="28"/>
+          <w:szCs w:val="28"/>
+        </w:rPr>
+      </w:pPr>
+    </w:p>
+    <w:p>
+      <w:pPr>
+        <w:pStyle w:val="Kop2"/>
+        <w:numPr>
+          <w:ilvl w:val="1"/>
+          <w:numId w:val="5"/>
+        </w:numPr>
         <w:rPr>
           <w:rFonts w:asciiTheme="minorHAnsi" w:hAnsiTheme="minorHAnsi" w:cstheme="minorHAnsi"/>
           <w:sz w:val="32"/>
-          <w:szCs w:val="32"/>
-        </w:rPr>
-        <w:t>Voorbeeld TCP</w:t>
-      </w:r>
-      <w:bookmarkEnd w:id="8"/>
-      <w:bookmarkEnd w:id="9"/>
+        </w:rPr>
+      </w:pPr>
+      <w:bookmarkStart w:id="46" w:name="_Toc24115820"/>
+      <w:bookmarkStart w:id="47" w:name="_Toc24118711"/>
       <w:r>
         <w:rPr>
           <w:rFonts w:asciiTheme="minorHAnsi" w:hAnsiTheme="minorHAnsi" w:cstheme="minorHAnsi"/>
           <w:sz w:val="32"/>
-          <w:szCs w:val="32"/>
-        </w:rPr>
-        <w:t xml:space="preserve"> </w:t>
-      </w:r>
-    </w:p>
-    <w:p>
-      <w:pPr>
-        <w:rPr>
-          <w:rFonts w:asciiTheme="majorHAnsi" w:hAnsiTheme="majorHAnsi" w:cstheme="majorHAnsi"/>
-          <w:sz w:val="36"/>
-          <w:u w:val="single"/>
-        </w:rPr>
-      </w:pPr>
-      <w:r>
-        <w:rPr>
-          <w:rFonts w:asciiTheme="majorHAnsi" w:hAnsiTheme="majorHAnsi" w:cstheme="majorHAnsi"/>
-          <w:sz w:val="36"/>
-          <w:u w:val="single"/>
-        </w:rPr>
-        <w:t>HOE</w:t>
-      </w:r>
-    </w:p>
-    <w:p>
-      <w:pPr>
-        <w:pStyle w:val="Lijstalinea"/>
-        <w:ind w:left="480"/>
-      </w:pPr>
-    </w:p>
-    <w:p>
-      <w:pPr>
-        <w:rPr>
-          <w:rFonts w:asciiTheme="majorHAnsi" w:hAnsiTheme="majorHAnsi" w:cstheme="majorHAnsi"/>
+        </w:rPr>
+        <w:t>Voorbeeld firewall error</w:t>
+      </w:r>
+      <w:bookmarkEnd w:id="46"/>
+      <w:bookmarkEnd w:id="47"/>
+    </w:p>
+    <w:p>
+      <w:pPr>
+        <w:rPr>
           <w:sz w:val="28"/>
         </w:rPr>
       </w:pPr>
-      <w:r>
-        <w:rPr>
-          <w:rFonts w:asciiTheme="majorHAnsi" w:hAnsiTheme="majorHAnsi" w:cstheme="majorHAnsi"/>
-          <w:sz w:val="28"/>
+    </w:p>
+    <w:p>
+      <w:pPr>
+        <w:rPr>
+          <w:noProof/>
+          <w:lang w:eastAsia="nl-BE"/>
+        </w:rPr>
+      </w:pPr>
+      <w:r>
+        <w:rPr>
+          <w:noProof/>
+          <w:lang w:eastAsia="nl-BE"/>
         </w:rPr>
         <w:br w:type="page"/>
       </w:r>
@@ -2794,179 +3234,83 @@
           <w:numId w:val="5"/>
         </w:numPr>
         <w:rPr>
-          <w:rFonts w:asciiTheme="minorHAnsi" w:hAnsiTheme="minorHAnsi" w:cstheme="minorHAnsi"/>
+          <w:del w:id="48" w:author="de Graaf Simon [2]" w:date="2019-11-22T11:42:00Z"/>
+          <w:rFonts w:asciiTheme="minorHAnsi" w:hAnsiTheme="minorHAnsi" w:cstheme="minorBidi"/>
           <w:sz w:val="40"/>
           <w:szCs w:val="40"/>
         </w:rPr>
       </w:pPr>
-      <w:bookmarkStart w:id="10" w:name="_Toc24115817"/>
-      <w:bookmarkStart w:id="11" w:name="_Toc24116505"/>
-      <w:r>
-        <w:rPr>
-          <w:rFonts w:asciiTheme="minorHAnsi" w:hAnsiTheme="minorHAnsi" w:cstheme="minorHAnsi"/>
-          <w:sz w:val="40"/>
-          <w:szCs w:val="40"/>
-        </w:rPr>
-        <w:lastRenderedPageBreak/>
-        <w:t>Poorten</w:t>
-      </w:r>
-      <w:bookmarkEnd w:id="10"/>
-      <w:bookmarkEnd w:id="11"/>
+      <w:ins w:id="49" w:author="de Graaf Simon [2]" w:date="2019-11-22T11:42:00Z">
+        <w:r>
+          <w:rPr>
+            <w:rFonts w:asciiTheme="minorHAnsi" w:hAnsiTheme="minorHAnsi" w:cstheme="minorBidi"/>
+            <w:sz w:val="40"/>
+            <w:szCs w:val="40"/>
+          </w:rPr>
+          <w:lastRenderedPageBreak/>
+          <w:t xml:space="preserve">3. </w:t>
+        </w:r>
+        <w:r>
+          <w:rPr>
+            <w:rFonts w:asciiTheme="minorHAnsi" w:hAnsiTheme="minorHAnsi" w:cstheme="minorBidi"/>
+            <w:sz w:val="40"/>
+            <w:szCs w:val="40"/>
+          </w:rPr>
+          <w:t>Multith</w:t>
+        </w:r>
+        <w:r>
+          <w:rPr>
+            <w:rFonts w:asciiTheme="minorHAnsi" w:hAnsiTheme="minorHAnsi" w:cstheme="minorBidi"/>
+            <w:sz w:val="40"/>
+            <w:szCs w:val="40"/>
+          </w:rPr>
+          <w:t>reading</w:t>
+        </w:r>
+        <w:r>
+          <w:rPr>
+            <w:sz w:val="40"/>
+            <w:szCs w:val="40"/>
+          </w:rPr>
+          <w:t xml:space="preserve"> </w:t>
+        </w:r>
+      </w:ins>
+      <w:del w:id="50" w:author="de Graaf Simon [2]" w:date="2019-11-22T11:42:00Z">
+        <w:r>
+          <w:rPr>
+            <w:rFonts w:asciiTheme="minorHAnsi" w:hAnsiTheme="minorHAnsi" w:cstheme="minorBidi"/>
+            <w:sz w:val="40"/>
+            <w:szCs w:val="40"/>
+          </w:rPr>
+          <w:delText>Mu</w:delText>
+        </w:r>
+      </w:del>
+      <w:del w:id="51" w:author="de Graaf Simon [2]" w:date="2019-11-22T11:41:00Z">
+        <w:r>
+          <w:rPr>
+            <w:rFonts w:asciiTheme="minorHAnsi" w:hAnsiTheme="minorHAnsi" w:cstheme="minorBidi"/>
+            <w:sz w:val="40"/>
+            <w:szCs w:val="40"/>
+          </w:rPr>
+          <w:delText>tli</w:delText>
+        </w:r>
+      </w:del>
+      <w:del w:id="52" w:author="de Graaf Simon [2]" w:date="2019-11-22T11:42:00Z">
+        <w:r>
+          <w:rPr>
+            <w:rFonts w:asciiTheme="minorHAnsi" w:hAnsiTheme="minorHAnsi" w:cstheme="minorBidi"/>
+            <w:sz w:val="40"/>
+            <w:szCs w:val="40"/>
+          </w:rPr>
+          <w:delText>threading</w:delText>
+        </w:r>
+      </w:del>
     </w:p>
     <w:p>
       <w:pPr>
         <w:pStyle w:val="Kop1"/>
-        <w:numPr>
-          <w:ilvl w:val="1"/>
-          <w:numId w:val="5"/>
-        </w:numPr>
-        <w:rPr>
-          <w:rFonts w:asciiTheme="minorHAnsi" w:hAnsiTheme="minorHAnsi" w:cstheme="minorHAnsi"/>
-        </w:rPr>
-      </w:pPr>
-      <w:bookmarkStart w:id="12" w:name="_Toc24115818"/>
-      <w:bookmarkStart w:id="13" w:name="_Toc24116506"/>
-      <w:r>
-        <w:rPr>
-          <w:rFonts w:asciiTheme="minorHAnsi" w:hAnsiTheme="minorHAnsi" w:cstheme="minorHAnsi"/>
-        </w:rPr>
-        <w:t>Wat zijn poorten</w:t>
-      </w:r>
-      <w:bookmarkEnd w:id="12"/>
-      <w:bookmarkEnd w:id="13"/>
-    </w:p>
-    <w:p>
-      <w:pPr>
-        <w:rPr>
-          <w:rFonts w:asciiTheme="majorHAnsi" w:hAnsiTheme="majorHAnsi" w:cstheme="majorHAnsi"/>
-          <w:sz w:val="28"/>
-        </w:rPr>
-      </w:pPr>
-      <w:r>
-        <w:rPr>
-          <w:rFonts w:asciiTheme="majorHAnsi" w:hAnsiTheme="majorHAnsi" w:cstheme="majorHAnsi"/>
-          <w:sz w:val="28"/>
-        </w:rPr>
-        <w:t>Een poort of een gate zien we vooral als een toegang tot iets. Er zijn 2</w:t>
-      </w:r>
-      <w:r>
-        <w:rPr>
-          <w:rFonts w:asciiTheme="majorHAnsi" w:hAnsiTheme="majorHAnsi" w:cstheme="majorHAnsi"/>
-          <w:sz w:val="28"/>
-        </w:rPr>
-        <w:t xml:space="preserve"> </w:t>
-      </w:r>
-      <w:r>
-        <w:rPr>
-          <w:rFonts w:asciiTheme="majorHAnsi" w:hAnsiTheme="majorHAnsi" w:cstheme="majorHAnsi"/>
-          <w:sz w:val="28"/>
-        </w:rPr>
-        <w:t xml:space="preserve">soorten poorten een </w:t>
-      </w:r>
-      <w:proofErr w:type="spellStart"/>
-      <w:r>
-        <w:rPr>
-          <w:rFonts w:asciiTheme="majorHAnsi" w:hAnsiTheme="majorHAnsi" w:cstheme="majorHAnsi"/>
-          <w:i/>
-          <w:iCs/>
-          <w:sz w:val="28"/>
-        </w:rPr>
-        <w:t>hardwarepoort</w:t>
-      </w:r>
-      <w:proofErr w:type="spellEnd"/>
-      <w:r>
-        <w:rPr>
-          <w:rFonts w:asciiTheme="majorHAnsi" w:hAnsiTheme="majorHAnsi" w:cstheme="majorHAnsi"/>
-          <w:sz w:val="28"/>
-        </w:rPr>
-        <w:t xml:space="preserve"> en een </w:t>
-      </w:r>
-      <w:r>
-        <w:rPr>
-          <w:rFonts w:asciiTheme="majorHAnsi" w:hAnsiTheme="majorHAnsi" w:cstheme="majorHAnsi"/>
-          <w:i/>
-          <w:iCs/>
-          <w:sz w:val="28"/>
-        </w:rPr>
-        <w:t>netwerkpoort</w:t>
-      </w:r>
-      <w:r>
-        <w:rPr>
-          <w:rFonts w:asciiTheme="majorHAnsi" w:hAnsiTheme="majorHAnsi" w:cstheme="majorHAnsi"/>
-          <w:sz w:val="28"/>
-        </w:rPr>
-        <w:t>.</w:t>
-      </w:r>
-    </w:p>
-    <w:p>
-      <w:pPr>
-        <w:rPr>
-          <w:rFonts w:asciiTheme="majorHAnsi" w:hAnsiTheme="majorHAnsi" w:cstheme="majorHAnsi"/>
-          <w:sz w:val="28"/>
-        </w:rPr>
-      </w:pPr>
-      <w:proofErr w:type="spellStart"/>
-      <w:r>
-        <w:rPr>
-          <w:rFonts w:asciiTheme="majorHAnsi" w:hAnsiTheme="majorHAnsi" w:cstheme="majorHAnsi"/>
-          <w:i/>
-          <w:iCs/>
-          <w:sz w:val="28"/>
-        </w:rPr>
-        <w:t>Hardwarepoorten</w:t>
-      </w:r>
-      <w:proofErr w:type="spellEnd"/>
-      <w:r>
-        <w:rPr>
-          <w:rFonts w:asciiTheme="majorHAnsi" w:hAnsiTheme="majorHAnsi" w:cstheme="majorHAnsi"/>
-          <w:sz w:val="28"/>
-        </w:rPr>
-        <w:t xml:space="preserve"> worden gebruikt voor het aan</w:t>
-      </w:r>
-      <w:r>
-        <w:rPr>
-          <w:rFonts w:asciiTheme="majorHAnsi" w:hAnsiTheme="majorHAnsi" w:cstheme="majorHAnsi"/>
-          <w:sz w:val="28"/>
-        </w:rPr>
-        <w:t>sluiten van randapparatuur.</w:t>
-      </w:r>
-    </w:p>
-    <w:p>
-      <w:pPr>
-        <w:rPr>
-          <w:rFonts w:asciiTheme="majorHAnsi" w:hAnsiTheme="majorHAnsi" w:cstheme="majorHAnsi"/>
-          <w:sz w:val="28"/>
-        </w:rPr>
-      </w:pPr>
-      <w:r>
-        <w:rPr>
-          <w:rFonts w:asciiTheme="majorHAnsi" w:hAnsiTheme="majorHAnsi" w:cstheme="majorHAnsi"/>
-          <w:sz w:val="28"/>
-        </w:rPr>
-        <w:t>Grootste voorbeelden zijn: de parallelle poort, de seriële poort en de USB</w:t>
-      </w:r>
-    </w:p>
-    <w:p>
-      <w:pPr>
-        <w:rPr>
-          <w:rFonts w:asciiTheme="majorHAnsi" w:hAnsiTheme="majorHAnsi" w:cstheme="majorHAnsi"/>
-          <w:sz w:val="28"/>
-        </w:rPr>
-      </w:pPr>
-      <w:r>
-        <w:rPr>
-          <w:rFonts w:asciiTheme="majorHAnsi" w:hAnsiTheme="majorHAnsi" w:cstheme="majorHAnsi"/>
-          <w:sz w:val="28"/>
-        </w:rPr>
-        <w:t xml:space="preserve">Netwerkpoort is een poort waaraan een nummer word gegeven volgens een bepaald TCP/IP-protocol. </w:t>
-      </w:r>
-    </w:p>
-    <w:p>
-      <w:pPr>
-        <w:rPr>
-          <w:rFonts w:asciiTheme="majorHAnsi" w:hAnsiTheme="majorHAnsi" w:cstheme="majorHAnsi"/>
-          <w:sz w:val="28"/>
-        </w:rPr>
+        <w:pPrChange w:id="53" w:author="de Graaf Simon [2]" w:date="2019-11-22T11:42:00Z">
+          <w:pPr/>
+        </w:pPrChange>
       </w:pPr>
     </w:p>
     <w:p>
@@ -2974,265 +3318,507 @@
         <w:pStyle w:val="Kop2"/>
         <w:numPr>
           <w:ilvl w:val="1"/>
-          <w:numId w:val="5"/>
-        </w:numPr>
-        <w:rPr>
-          <w:rFonts w:asciiTheme="minorHAnsi" w:hAnsiTheme="minorHAnsi" w:cstheme="minorHAnsi"/>
-          <w:sz w:val="32"/>
-          <w:szCs w:val="32"/>
-        </w:rPr>
-      </w:pPr>
-      <w:bookmarkStart w:id="14" w:name="_Toc24115819"/>
-      <w:bookmarkStart w:id="15" w:name="_Toc24116507"/>
-      <w:r>
-        <w:rPr>
-          <w:rFonts w:asciiTheme="minorHAnsi" w:hAnsiTheme="minorHAnsi" w:cstheme="minorHAnsi"/>
-          <w:sz w:val="32"/>
-          <w:szCs w:val="32"/>
-        </w:rPr>
-        <w:t>Welke poorten gaan we gebruiken</w:t>
-      </w:r>
-      <w:bookmarkEnd w:id="14"/>
-      <w:bookmarkEnd w:id="15"/>
-    </w:p>
-    <w:p>
-      <w:pPr>
-        <w:rPr>
-          <w:rFonts w:asciiTheme="majorHAnsi" w:hAnsiTheme="majorHAnsi" w:cstheme="majorHAnsi"/>
-          <w:sz w:val="28"/>
-          <w:szCs w:val="28"/>
-        </w:rPr>
-      </w:pPr>
-      <w:r>
-        <w:rPr>
-          <w:rFonts w:asciiTheme="majorHAnsi" w:hAnsiTheme="majorHAnsi" w:cstheme="majorHAnsi"/>
-          <w:sz w:val="28"/>
-          <w:szCs w:val="28"/>
-        </w:rPr>
-        <w:t>We gaan netwerkpoorten gebruiken voor de verbinding tussen de server en de client. We gaan poort 443 gebruiken voor de connectie naar het internet.</w:t>
-      </w:r>
-    </w:p>
-    <w:p>
-      <w:pPr>
-        <w:rPr>
-          <w:rFonts w:asciiTheme="majorHAnsi" w:hAnsiTheme="majorHAnsi" w:cstheme="majorHAnsi"/>
-          <w:sz w:val="28"/>
-          <w:szCs w:val="28"/>
-        </w:rPr>
-      </w:pPr>
-    </w:p>
-    <w:p>
-      <w:pPr>
-        <w:pStyle w:val="Kop2"/>
-        <w:numPr>
-          <w:ilvl w:val="1"/>
-          <w:numId w:val="5"/>
-        </w:numPr>
-        <w:rPr>
-          <w:rFonts w:asciiTheme="minorHAnsi" w:hAnsiTheme="minorHAnsi" w:cstheme="minorHAnsi"/>
-          <w:sz w:val="32"/>
-        </w:rPr>
-      </w:pPr>
-      <w:bookmarkStart w:id="16" w:name="_Toc24115820"/>
-      <w:bookmarkStart w:id="17" w:name="_Toc24116508"/>
-      <w:r>
-        <w:rPr>
-          <w:rFonts w:asciiTheme="minorHAnsi" w:hAnsiTheme="minorHAnsi" w:cstheme="minorHAnsi"/>
-          <w:sz w:val="32"/>
-        </w:rPr>
-        <w:t>Voorbeeld firewall error</w:t>
-      </w:r>
-      <w:bookmarkEnd w:id="16"/>
-      <w:bookmarkEnd w:id="17"/>
-    </w:p>
-    <w:p>
-      <w:pPr>
-        <w:rPr>
-          <w:sz w:val="28"/>
-        </w:rPr>
-      </w:pPr>
-    </w:p>
-    <w:p>
-      <w:pPr>
-        <w:rPr>
-          <w:noProof/>
-          <w:lang w:eastAsia="nl-BE"/>
-        </w:rPr>
-      </w:pPr>
-      <w:r>
-        <w:rPr>
-          <w:noProof/>
-          <w:lang w:eastAsia="nl-BE"/>
-        </w:rPr>
-        <w:br w:type="page"/>
-      </w:r>
-    </w:p>
-    <w:p>
-      <w:pPr>
-        <w:pStyle w:val="Kop1"/>
-        <w:numPr>
-          <w:ilvl w:val="0"/>
-          <w:numId w:val="5"/>
-        </w:numPr>
-        <w:rPr>
-          <w:rFonts w:asciiTheme="minorHAnsi" w:hAnsiTheme="minorHAnsi" w:cstheme="minorHAnsi"/>
-          <w:sz w:val="40"/>
-          <w:szCs w:val="40"/>
-        </w:rPr>
-      </w:pPr>
-      <w:bookmarkStart w:id="18" w:name="_Toc24115821"/>
-      <w:bookmarkStart w:id="19" w:name="_Toc24116509"/>
-      <w:proofErr w:type="spellStart"/>
-      <w:r>
-        <w:rPr>
-          <w:rFonts w:asciiTheme="minorHAnsi" w:hAnsiTheme="minorHAnsi" w:cstheme="minorHAnsi"/>
-          <w:sz w:val="40"/>
-          <w:szCs w:val="40"/>
-        </w:rPr>
-        <w:lastRenderedPageBreak/>
-        <w:t>Mutlithreading</w:t>
-      </w:r>
-      <w:bookmarkEnd w:id="18"/>
-      <w:bookmarkEnd w:id="19"/>
-      <w:proofErr w:type="spellEnd"/>
-    </w:p>
-    <w:p>
-      <w:r>
-        <w:rPr>
-          <w:rFonts w:asciiTheme="majorHAnsi" w:hAnsiTheme="majorHAnsi" w:cstheme="majorHAnsi"/>
-          <w:sz w:val="36"/>
-          <w:u w:val="single"/>
-        </w:rPr>
-        <w:t>SCREENSHOT</w:t>
-      </w:r>
-    </w:p>
-    <w:p>
-      <w:pPr>
-        <w:pStyle w:val="Kop2"/>
-        <w:numPr>
-          <w:ilvl w:val="1"/>
-          <w:numId w:val="5"/>
+          <w:numId w:val="29"/>
         </w:numPr>
         <w:rPr>
           <w:rStyle w:val="Kop2Char"/>
           <w:rFonts w:asciiTheme="minorHAnsi" w:hAnsiTheme="minorHAnsi" w:cstheme="minorHAnsi"/>
           <w:sz w:val="32"/>
         </w:rPr>
-      </w:pPr>
-      <w:bookmarkStart w:id="20" w:name="_Toc24115822"/>
-      <w:bookmarkStart w:id="21" w:name="_Toc24116510"/>
+        <w:pPrChange w:id="54" w:author="de Graaf Simon [2]" w:date="2019-11-22T11:42:00Z">
+          <w:pPr>
+            <w:pStyle w:val="Kop2"/>
+            <w:numPr>
+              <w:ilvl w:val="1"/>
+              <w:numId w:val="5"/>
+            </w:numPr>
+            <w:ind w:left="720" w:hanging="720"/>
+          </w:pPr>
+        </w:pPrChange>
+      </w:pPr>
+      <w:bookmarkStart w:id="55" w:name="_Toc24115822"/>
+      <w:bookmarkStart w:id="56" w:name="_Toc24118713"/>
       <w:r>
         <w:rPr>
           <w:rFonts w:asciiTheme="minorHAnsi" w:hAnsiTheme="minorHAnsi" w:cstheme="minorHAnsi"/>
           <w:sz w:val="32"/>
         </w:rPr>
-        <w:t xml:space="preserve">Wat is </w:t>
-      </w:r>
-      <w:proofErr w:type="spellStart"/>
-      <w:r>
-        <w:rPr>
-          <w:rFonts w:asciiTheme="minorHAnsi" w:hAnsiTheme="minorHAnsi" w:cstheme="minorHAnsi"/>
-          <w:sz w:val="32"/>
-        </w:rPr>
-        <w:t>multithreading</w:t>
-      </w:r>
-      <w:bookmarkEnd w:id="20"/>
-      <w:bookmarkEnd w:id="21"/>
-      <w:proofErr w:type="spellEnd"/>
+        <w:t>Wat is multithreading</w:t>
+      </w:r>
+      <w:bookmarkEnd w:id="55"/>
+      <w:bookmarkEnd w:id="56"/>
     </w:p>
     <w:p>
       <w:pPr>
         <w:ind w:left="360"/>
         <w:rPr>
-          <w:rFonts w:asciiTheme="majorHAnsi" w:hAnsiTheme="majorHAnsi" w:cstheme="majorHAnsi"/>
+          <w:del w:id="57" w:author="de Graaf Simon" w:date="2019-11-22T11:53:00Z"/>
+          <w:rFonts w:asciiTheme="majorHAnsi" w:hAnsiTheme="majorHAnsi" w:cstheme="majorBidi"/>
           <w:sz w:val="28"/>
           <w:szCs w:val="28"/>
         </w:rPr>
       </w:pPr>
-      <w:r>
-        <w:rPr>
-          <w:rFonts w:asciiTheme="majorHAnsi" w:hAnsiTheme="majorHAnsi" w:cstheme="majorHAnsi"/>
+      <w:ins w:id="58" w:author="de Graaf Simon" w:date="2019-11-22T11:52:00Z">
+        <w:r>
+          <w:rPr>
+            <w:noProof/>
+            <w:lang w:eastAsia="nl-BE"/>
+          </w:rPr>
+          <w:drawing>
+            <wp:anchor distT="0" distB="0" distL="114300" distR="114300" simplePos="0" relativeHeight="251667456" behindDoc="1" locked="0" layoutInCell="1" allowOverlap="1" wp14:anchorId="3D3F55E7" wp14:editId="674A5D3C">
+              <wp:simplePos x="0" y="0"/>
+              <wp:positionH relativeFrom="margin">
+                <wp:posOffset>2310130</wp:posOffset>
+              </wp:positionH>
+              <wp:positionV relativeFrom="paragraph">
+                <wp:posOffset>215900</wp:posOffset>
+              </wp:positionV>
+              <wp:extent cx="4292600" cy="3219450"/>
+              <wp:effectExtent l="0" t="0" r="0" b="0"/>
+              <wp:wrapTight wrapText="bothSides">
+                <wp:wrapPolygon edited="0">
+                  <wp:start x="0" y="0"/>
+                  <wp:lineTo x="0" y="21472"/>
+                  <wp:lineTo x="21472" y="21472"/>
+                  <wp:lineTo x="21472" y="0"/>
+                  <wp:lineTo x="0" y="0"/>
+                </wp:wrapPolygon>
+              </wp:wrapTight>
+              <wp:docPr id="3" name="Afbeelding 3" descr="https://upload.wikimedia.org/wikipedia/commons/e/e3/Single_vs_multithreaded_processes.jpg"/>
+              <wp:cNvGraphicFramePr>
+                <a:graphicFrameLocks xmlns:a="http://schemas.openxmlformats.org/drawingml/2006/main" noChangeAspect="1"/>
+              </wp:cNvGraphicFramePr>
+              <a:graphic xmlns:a="http://schemas.openxmlformats.org/drawingml/2006/main">
+                <a:graphicData uri="http://schemas.openxmlformats.org/drawingml/2006/picture">
+                  <pic:pic xmlns:pic="http://schemas.openxmlformats.org/drawingml/2006/picture">
+                    <pic:nvPicPr>
+                      <pic:cNvPr id="0" name="Picture 1" descr="https://upload.wikimedia.org/wikipedia/commons/e/e3/Single_vs_multithreaded_processes.jpg"/>
+                      <pic:cNvPicPr>
+                        <a:picLocks noChangeAspect="1" noChangeArrowheads="1"/>
+                      </pic:cNvPicPr>
+                    </pic:nvPicPr>
+                    <pic:blipFill>
+                      <a:blip r:embed="rId11" cstate="print">
+                        <a:extLst>
+                          <a:ext uri="{28A0092B-C50C-407E-A947-70E740481C1C}">
+                            <a14:useLocalDpi xmlns:a14="http://schemas.microsoft.com/office/drawing/2010/main" val="0"/>
+                          </a:ext>
+                        </a:extLst>
+                      </a:blip>
+                      <a:srcRect/>
+                      <a:stretch>
+                        <a:fillRect/>
+                      </a:stretch>
+                    </pic:blipFill>
+                    <pic:spPr bwMode="auto">
+                      <a:xfrm>
+                        <a:off x="0" y="0"/>
+                        <a:ext cx="4292600" cy="3219450"/>
+                      </a:xfrm>
+                      <a:prstGeom prst="rect">
+                        <a:avLst/>
+                      </a:prstGeom>
+                      <a:noFill/>
+                      <a:ln>
+                        <a:noFill/>
+                      </a:ln>
+                    </pic:spPr>
+                  </pic:pic>
+                </a:graphicData>
+              </a:graphic>
+              <wp14:sizeRelH relativeFrom="margin">
+                <wp14:pctWidth>0</wp14:pctWidth>
+              </wp14:sizeRelH>
+              <wp14:sizeRelV relativeFrom="margin">
+                <wp14:pctHeight>0</wp14:pctHeight>
+              </wp14:sizeRelV>
+            </wp:anchor>
+          </w:drawing>
+        </w:r>
+      </w:ins>
+      <w:r>
+        <w:rPr>
+          <w:rFonts w:asciiTheme="majorHAnsi" w:hAnsiTheme="majorHAnsi" w:cstheme="majorBidi"/>
           <w:sz w:val="28"/>
           <w:szCs w:val="28"/>
         </w:rPr>
-        <w:t xml:space="preserve">Bij </w:t>
-      </w:r>
-      <w:proofErr w:type="spellStart"/>
-      <w:r>
-        <w:rPr>
-          <w:rFonts w:asciiTheme="majorHAnsi" w:hAnsiTheme="majorHAnsi" w:cstheme="majorHAnsi"/>
+        <w:t xml:space="preserve">Bij multithreaden </w:t>
+      </w:r>
+      <w:ins w:id="59" w:author="de Graaf Simon [2]" w:date="2019-11-22T11:42:00Z">
+        <w:r>
+          <w:rPr>
+            <w:rFonts w:asciiTheme="majorHAnsi" w:hAnsiTheme="majorHAnsi" w:cstheme="majorBidi"/>
+            <w:sz w:val="28"/>
+            <w:szCs w:val="28"/>
+          </w:rPr>
+          <w:t xml:space="preserve">wordt </w:t>
+        </w:r>
+      </w:ins>
+      <w:del w:id="60" w:author="de Graaf Simon [2]" w:date="2019-11-22T11:42:00Z">
+        <w:r>
+          <w:rPr>
+            <w:rFonts w:asciiTheme="majorHAnsi" w:hAnsiTheme="majorHAnsi" w:cstheme="majorBidi"/>
+            <w:sz w:val="28"/>
+            <w:szCs w:val="28"/>
+          </w:rPr>
+          <w:delText xml:space="preserve">word </w:delText>
+        </w:r>
+      </w:del>
+      <w:r>
+        <w:rPr>
+          <w:rFonts w:asciiTheme="majorHAnsi" w:hAnsiTheme="majorHAnsi" w:cstheme="majorBidi"/>
           <w:sz w:val="28"/>
           <w:szCs w:val="28"/>
         </w:rPr>
-        <w:t>multithreaden</w:t>
-      </w:r>
-      <w:proofErr w:type="spellEnd"/>
-      <w:r>
-        <w:rPr>
-          <w:rFonts w:asciiTheme="majorHAnsi" w:hAnsiTheme="majorHAnsi" w:cstheme="majorHAnsi"/>
+        <w:t xml:space="preserve">de </w:t>
+      </w:r>
+      <w:ins w:id="61" w:author="de Graaf Simon" w:date="2019-11-22T11:53:00Z">
+        <w:r>
+          <w:rPr>
+            <w:rFonts w:asciiTheme="majorHAnsi" w:hAnsiTheme="majorHAnsi" w:cstheme="majorBidi"/>
+            <w:sz w:val="28"/>
+            <w:szCs w:val="28"/>
+          </w:rPr>
+          <w:t xml:space="preserve">taak </w:t>
+        </w:r>
+      </w:ins>
+      <w:del w:id="62" w:author="de Graaf Simon" w:date="2019-11-22T11:53:00Z">
+        <w:r>
+          <w:rPr>
+            <w:rFonts w:asciiTheme="majorHAnsi" w:hAnsiTheme="majorHAnsi" w:cstheme="majorBidi"/>
+            <w:sz w:val="28"/>
+            <w:szCs w:val="28"/>
+          </w:rPr>
+          <w:delText xml:space="preserve">data </w:delText>
+        </w:r>
+      </w:del>
+      <w:del w:id="63" w:author="de Graaf Simon [2]" w:date="2019-11-22T11:42:00Z">
+        <w:r>
+          <w:rPr>
+            <w:rFonts w:asciiTheme="majorHAnsi" w:hAnsiTheme="majorHAnsi" w:cstheme="majorBidi"/>
+            <w:sz w:val="28"/>
+            <w:szCs w:val="28"/>
+          </w:rPr>
+          <w:delText xml:space="preserve">verdeelt </w:delText>
+        </w:r>
+      </w:del>
+      <w:ins w:id="64" w:author="de Graaf Simon [2]" w:date="2019-11-22T11:42:00Z">
+        <w:r>
+          <w:rPr>
+            <w:rFonts w:asciiTheme="majorHAnsi" w:hAnsiTheme="majorHAnsi" w:cstheme="majorBidi"/>
+            <w:sz w:val="28"/>
+            <w:szCs w:val="28"/>
+          </w:rPr>
+          <w:t>verdeel</w:t>
+        </w:r>
+        <w:r>
+          <w:rPr>
+            <w:rFonts w:asciiTheme="majorHAnsi" w:hAnsiTheme="majorHAnsi" w:cstheme="majorBidi"/>
+            <w:sz w:val="28"/>
+            <w:szCs w:val="28"/>
+          </w:rPr>
+          <w:t xml:space="preserve">d </w:t>
+        </w:r>
+      </w:ins>
+      <w:r>
+        <w:rPr>
+          <w:rFonts w:asciiTheme="majorHAnsi" w:hAnsiTheme="majorHAnsi" w:cstheme="majorBidi"/>
           <w:sz w:val="28"/>
           <w:szCs w:val="28"/>
         </w:rPr>
-        <w:t xml:space="preserve"> word de data verdeelt in kleinere delen ook wel </w:t>
-      </w:r>
-      <w:proofErr w:type="spellStart"/>
-      <w:r>
-        <w:rPr>
-          <w:rFonts w:asciiTheme="majorHAnsi" w:hAnsiTheme="majorHAnsi" w:cstheme="majorHAnsi"/>
+        <w:t>in kleinere delen</w:t>
+      </w:r>
+      <w:ins w:id="65" w:author="Van Royen Frederik" w:date="2019-11-15T13:21:00Z">
+        <w:r>
+          <w:rPr>
+            <w:rFonts w:asciiTheme="majorHAnsi" w:hAnsiTheme="majorHAnsi" w:cstheme="majorBidi"/>
+            <w:sz w:val="28"/>
+            <w:szCs w:val="28"/>
+          </w:rPr>
+          <w:t>,</w:t>
+        </w:r>
+      </w:ins>
+      <w:r>
+        <w:rPr>
+          <w:rFonts w:asciiTheme="majorHAnsi" w:hAnsiTheme="majorHAnsi" w:cstheme="majorBidi"/>
           <w:sz w:val="28"/>
           <w:szCs w:val="28"/>
         </w:rPr>
-        <w:t>threads</w:t>
-      </w:r>
-      <w:proofErr w:type="spellEnd"/>
-      <w:r>
-        <w:rPr>
-          <w:rFonts w:asciiTheme="majorHAnsi" w:hAnsiTheme="majorHAnsi" w:cstheme="majorHAnsi"/>
+        <w:t xml:space="preserve"> </w:t>
+      </w:r>
+      <w:ins w:id="66" w:author="Van Royen Frederik" w:date="2019-11-15T13:21:00Z">
+        <w:r>
+          <w:rPr>
+            <w:rFonts w:asciiTheme="majorHAnsi" w:hAnsiTheme="majorHAnsi" w:cstheme="majorBidi"/>
+            <w:sz w:val="28"/>
+            <w:szCs w:val="28"/>
+          </w:rPr>
+          <w:t xml:space="preserve">die kleinere delen noemen we </w:t>
+        </w:r>
+      </w:ins>
+      <w:del w:id="67" w:author="Van Royen Frederik" w:date="2019-11-15T13:21:00Z">
+        <w:r>
+          <w:rPr>
+            <w:rFonts w:asciiTheme="majorHAnsi" w:hAnsiTheme="majorHAnsi" w:cstheme="majorBidi"/>
+            <w:sz w:val="28"/>
+            <w:szCs w:val="28"/>
+          </w:rPr>
+          <w:delText xml:space="preserve">ook wel </w:delText>
+        </w:r>
+      </w:del>
+      <w:r>
+        <w:rPr>
+          <w:rFonts w:asciiTheme="majorHAnsi" w:hAnsiTheme="majorHAnsi" w:cstheme="majorBidi"/>
           <w:sz w:val="28"/>
           <w:szCs w:val="28"/>
         </w:rPr>
-        <w:t xml:space="preserve"> genoemd</w:t>
-      </w:r>
-      <w:r>
-        <w:rPr>
-          <w:rFonts w:asciiTheme="majorHAnsi" w:hAnsiTheme="majorHAnsi" w:cstheme="majorHAnsi"/>
+        <w:t>threads</w:t>
+      </w:r>
+      <w:del w:id="68" w:author="Van Royen Frederik" w:date="2019-11-15T13:21:00Z">
+        <w:r>
+          <w:rPr>
+            <w:rFonts w:asciiTheme="majorHAnsi" w:hAnsiTheme="majorHAnsi" w:cstheme="majorBidi"/>
+            <w:sz w:val="28"/>
+            <w:szCs w:val="28"/>
+          </w:rPr>
+          <w:delText xml:space="preserve"> genoemd</w:delText>
+        </w:r>
+      </w:del>
+      <w:r>
+        <w:rPr>
+          <w:rFonts w:asciiTheme="majorHAnsi" w:hAnsiTheme="majorHAnsi" w:cstheme="majorBidi"/>
           <w:sz w:val="28"/>
           <w:szCs w:val="28"/>
         </w:rPr>
-        <w:t>. Deze worden dan allemaal verstuurd en op het einde terug in hu</w:t>
-      </w:r>
-      <w:r>
-        <w:rPr>
-          <w:rFonts w:asciiTheme="majorHAnsi" w:hAnsiTheme="majorHAnsi" w:cstheme="majorHAnsi"/>
+        <w:t>. Deze worden dan allemaal verstuurd en op het einde terug in hun originele vorm</w:t>
+      </w:r>
+      <w:ins w:id="69" w:author="de Graaf Simon [2]" w:date="2019-11-22T11:42:00Z">
+        <w:r>
+          <w:rPr>
+            <w:rFonts w:asciiTheme="majorHAnsi" w:hAnsiTheme="majorHAnsi" w:cstheme="majorBidi"/>
+            <w:sz w:val="28"/>
+            <w:szCs w:val="28"/>
+          </w:rPr>
+          <w:t xml:space="preserve"> geplaatst.</w:t>
+        </w:r>
+      </w:ins>
+      <w:ins w:id="70" w:author="de Graaf Simon" w:date="2019-11-22T11:53:00Z">
+        <w:r>
+          <w:rPr>
+            <w:rFonts w:asciiTheme="majorHAnsi" w:hAnsiTheme="majorHAnsi" w:cstheme="majorBidi"/>
+            <w:sz w:val="28"/>
+            <w:szCs w:val="28"/>
+          </w:rPr>
+          <w:t xml:space="preserve"> </w:t>
+        </w:r>
+      </w:ins>
+      <w:ins w:id="71" w:author="de Graaf Simon" w:date="2019-11-22T13:31:00Z">
+        <w:r>
+          <w:rPr>
+            <w:rFonts w:asciiTheme="majorHAnsi" w:hAnsiTheme="majorHAnsi" w:cstheme="majorBidi"/>
+            <w:sz w:val="28"/>
+            <w:szCs w:val="28"/>
+          </w:rPr>
+          <w:t>Het doel van multithreading is om m</w:t>
+        </w:r>
+      </w:ins>
+      <w:ins w:id="72" w:author="de Graaf Simon" w:date="2019-11-22T13:32:00Z">
+        <w:r>
+          <w:rPr>
+            <w:rFonts w:asciiTheme="majorHAnsi" w:hAnsiTheme="majorHAnsi" w:cstheme="majorBidi"/>
+            <w:sz w:val="28"/>
+            <w:szCs w:val="28"/>
+          </w:rPr>
+          <w:t xml:space="preserve">eerdere taken tegelijk uit te </w:t>
+        </w:r>
+        <w:bookmarkStart w:id="73" w:name="_GoBack"/>
+        <w:bookmarkEnd w:id="73"/>
+        <w:r>
+          <w:rPr>
+            <w:rFonts w:asciiTheme="majorHAnsi" w:hAnsiTheme="majorHAnsi" w:cstheme="majorBidi"/>
+            <w:sz w:val="28"/>
+            <w:szCs w:val="28"/>
+          </w:rPr>
+          <w:t xml:space="preserve">kennen voeren bv: het luisteren naar wat de cliënts sturen en ondertussen berichten kunnen </w:t>
+        </w:r>
+        <w:r>
+          <w:rPr>
+            <w:rFonts w:asciiTheme="majorHAnsi" w:hAnsiTheme="majorHAnsi" w:cstheme="majorBidi"/>
+            <w:i/>
+            <w:sz w:val="28"/>
+            <w:szCs w:val="28"/>
+            <w:rPrChange w:id="74" w:author="de Graaf Simon" w:date="2019-11-22T13:33:00Z">
+              <w:rPr>
+                <w:rFonts w:asciiTheme="majorHAnsi" w:hAnsiTheme="majorHAnsi" w:cstheme="majorBidi"/>
+                <w:sz w:val="28"/>
+                <w:szCs w:val="28"/>
+              </w:rPr>
+            </w:rPrChange>
+          </w:rPr>
+          <w:t>displayen</w:t>
+        </w:r>
+      </w:ins>
+      <w:ins w:id="75" w:author="de Graaf Simon" w:date="2019-11-22T13:33:00Z">
+        <w:r>
+          <w:rPr>
+            <w:rFonts w:asciiTheme="majorHAnsi" w:hAnsiTheme="majorHAnsi" w:cstheme="majorBidi"/>
+            <w:sz w:val="28"/>
+            <w:szCs w:val="28"/>
+          </w:rPr>
+          <w:t>.</w:t>
+        </w:r>
+      </w:ins>
+      <w:del w:id="76" w:author="de Graaf Simon" w:date="2019-11-22T13:31:00Z">
+        <w:r>
+          <w:rPr>
+            <w:rFonts w:asciiTheme="majorHAnsi" w:hAnsiTheme="majorHAnsi" w:cstheme="majorBidi"/>
+            <w:sz w:val="28"/>
+            <w:szCs w:val="28"/>
+          </w:rPr>
+          <w:delText xml:space="preserve"> </w:delText>
+        </w:r>
+      </w:del>
+      <w:del w:id="77" w:author="de Graaf Simon [2]" w:date="2019-11-22T11:42:00Z">
+        <w:r>
+          <w:rPr>
+            <w:rFonts w:asciiTheme="majorHAnsi" w:hAnsiTheme="majorHAnsi" w:cstheme="majorBidi"/>
+            <w:sz w:val="28"/>
+            <w:szCs w:val="28"/>
+          </w:rPr>
+          <w:delText xml:space="preserve">geplaatst </w:delText>
+        </w:r>
+      </w:del>
+    </w:p>
+    <w:p>
+      <w:pPr>
+        <w:ind w:left="360"/>
+        <w:rPr>
+          <w:rFonts w:eastAsia="Times New Roman"/>
           <w:sz w:val="28"/>
           <w:szCs w:val="28"/>
-        </w:rPr>
-        <w:t>n</w:t>
-      </w:r>
-      <w:r>
-        <w:rPr>
-          <w:rFonts w:asciiTheme="majorHAnsi" w:hAnsiTheme="majorHAnsi" w:cstheme="majorHAnsi"/>
-          <w:sz w:val="28"/>
-          <w:szCs w:val="28"/>
-        </w:rPr>
-        <w:t xml:space="preserve"> or</w:t>
-      </w:r>
-      <w:r>
-        <w:rPr>
-          <w:rFonts w:asciiTheme="majorHAnsi" w:hAnsiTheme="majorHAnsi" w:cstheme="majorHAnsi"/>
-          <w:sz w:val="28"/>
-          <w:szCs w:val="28"/>
-        </w:rPr>
-        <w:t>i</w:t>
-      </w:r>
-      <w:r>
-        <w:rPr>
-          <w:rFonts w:asciiTheme="majorHAnsi" w:hAnsiTheme="majorHAnsi" w:cstheme="majorHAnsi"/>
-          <w:sz w:val="28"/>
-          <w:szCs w:val="28"/>
-        </w:rPr>
-        <w:t xml:space="preserve">ginele vorm geplaatst </w:t>
-      </w:r>
+          <w:lang w:eastAsia="nl-BE"/>
+        </w:rPr>
+      </w:pPr>
+      <w:del w:id="78" w:author="de Graaf Simon" w:date="2019-11-22T11:53:00Z">
+        <w:r>
+          <w:rPr>
+            <w:rFonts w:asciiTheme="majorHAnsi" w:eastAsia="Times New Roman" w:hAnsiTheme="majorHAnsi" w:cstheme="majorBidi"/>
+            <w:sz w:val="28"/>
+            <w:szCs w:val="28"/>
+            <w:lang w:eastAsia="nl-BE"/>
+          </w:rPr>
+          <w:delText xml:space="preserve">Het </w:delText>
+        </w:r>
+      </w:del>
+      <w:ins w:id="79" w:author="de Graaf Simon [2]" w:date="2019-11-22T11:43:00Z">
+        <w:del w:id="80" w:author="de Graaf Simon" w:date="2019-11-22T11:53:00Z">
+          <w:r>
+            <w:rPr>
+              <w:rFonts w:asciiTheme="majorHAnsi" w:eastAsia="Times New Roman" w:hAnsiTheme="majorHAnsi" w:cstheme="majorBidi"/>
+              <w:sz w:val="28"/>
+              <w:szCs w:val="28"/>
+              <w:lang w:eastAsia="nl-BE"/>
+            </w:rPr>
+            <w:delText xml:space="preserve">zit </w:delText>
+          </w:r>
+        </w:del>
+      </w:ins>
+      <w:del w:id="81" w:author="de Graaf Simon" w:date="2019-11-22T11:53:00Z">
+        <w:r>
+          <w:rPr>
+            <w:rFonts w:asciiTheme="majorHAnsi" w:eastAsia="Times New Roman" w:hAnsiTheme="majorHAnsi" w:cstheme="majorBidi"/>
+            <w:sz w:val="28"/>
+            <w:szCs w:val="28"/>
+            <w:lang w:eastAsia="nl-BE"/>
+          </w:rPr>
+          <w:delText xml:space="preserve">zit </w:delText>
+        </w:r>
+      </w:del>
+      <w:ins w:id="82" w:author="de Graaf Simon [2]" w:date="2019-11-22T11:43:00Z">
+        <w:del w:id="83" w:author="de Graaf Simon" w:date="2019-11-22T11:53:00Z">
+          <w:r>
+            <w:rPr>
+              <w:rFonts w:asciiTheme="majorHAnsi" w:eastAsia="Times New Roman" w:hAnsiTheme="majorHAnsi" w:cstheme="majorBidi"/>
+              <w:sz w:val="28"/>
+              <w:szCs w:val="28"/>
+              <w:lang w:eastAsia="nl-BE"/>
+            </w:rPr>
+            <w:delText>in e</w:delText>
+          </w:r>
+        </w:del>
+      </w:ins>
+      <w:del w:id="84" w:author="de Graaf Simon" w:date="2019-11-22T11:53:00Z">
+        <w:r>
+          <w:rPr>
+            <w:rFonts w:asciiTheme="majorHAnsi" w:eastAsia="Times New Roman" w:hAnsiTheme="majorHAnsi" w:cstheme="majorBidi"/>
+            <w:sz w:val="28"/>
+            <w:szCs w:val="28"/>
+            <w:lang w:eastAsia="nl-BE"/>
+          </w:rPr>
+          <w:delText>Een virtu</w:delText>
+        </w:r>
+      </w:del>
+      <w:del w:id="85" w:author="de Graaf Simon" w:date="2019-11-22T11:52:00Z">
+        <w:r>
+          <w:rPr>
+            <w:rFonts w:asciiTheme="majorHAnsi" w:eastAsia="Times New Roman" w:hAnsiTheme="majorHAnsi" w:cstheme="majorBidi"/>
+            <w:sz w:val="28"/>
+            <w:szCs w:val="28"/>
+            <w:lang w:eastAsia="nl-BE"/>
+          </w:rPr>
+          <w:delText xml:space="preserve">ele adresruimte </w:delText>
+        </w:r>
+      </w:del>
+      <w:ins w:id="86" w:author="de Graaf Simon [2]" w:date="2019-11-22T11:43:00Z">
+        <w:del w:id="87" w:author="de Graaf Simon" w:date="2019-11-22T11:52:00Z">
+          <w:r>
+            <w:rPr>
+              <w:rFonts w:asciiTheme="majorHAnsi" w:eastAsia="Times New Roman" w:hAnsiTheme="majorHAnsi" w:cstheme="majorBidi"/>
+              <w:sz w:val="28"/>
+              <w:szCs w:val="28"/>
+              <w:lang w:eastAsia="nl-BE"/>
+            </w:rPr>
+            <w:delText>die</w:delText>
+          </w:r>
+        </w:del>
+      </w:ins>
+      <w:del w:id="88" w:author="de Graaf Simon" w:date="2019-11-22T11:52:00Z">
+        <w:r>
+          <w:rPr>
+            <w:rFonts w:asciiTheme="majorHAnsi" w:eastAsia="Times New Roman" w:hAnsiTheme="majorHAnsi" w:cstheme="majorBidi"/>
+            <w:sz w:val="28"/>
+            <w:szCs w:val="28"/>
+            <w:lang w:eastAsia="nl-BE"/>
+          </w:rPr>
+          <w:delText>dat het procesbeeld bevat of</w:delText>
+        </w:r>
+        <w:r>
+          <w:rPr>
+            <w:rFonts w:asciiTheme="majorHAnsi" w:hAnsiTheme="majorHAnsi" w:cstheme="majorBidi"/>
+            <w:sz w:val="28"/>
+            <w:szCs w:val="28"/>
+          </w:rPr>
+          <w:delText xml:space="preserve"> in heeft een </w:delText>
+        </w:r>
+        <w:r>
+          <w:rPr>
+            <w:rFonts w:asciiTheme="majorHAnsi" w:eastAsia="Times New Roman" w:hAnsiTheme="majorHAnsi" w:cstheme="majorBidi"/>
+            <w:sz w:val="28"/>
+            <w:szCs w:val="28"/>
+            <w:lang w:eastAsia="nl-BE"/>
+          </w:rPr>
+          <w:delText xml:space="preserve">beveiligde toegang tot processoren, andere processen (voor interproces </w:delText>
+        </w:r>
+        <w:r>
+          <w:rPr>
+            <w:rFonts w:eastAsia="Times New Roman"/>
+            <w:sz w:val="28"/>
+            <w:szCs w:val="28"/>
+            <w:lang w:eastAsia="nl-BE"/>
+          </w:rPr>
+          <w:delText>communicatie), bestanden en I/O bronnen (apparaten en kanalen).</w:delText>
+        </w:r>
+      </w:del>
     </w:p>
     <w:p>
       <w:pPr>
@@ -3244,108 +3830,42 @@
           <w:lang w:eastAsia="nl-BE"/>
         </w:rPr>
       </w:pPr>
-      <w:r>
-        <w:rPr>
-          <w:rFonts w:asciiTheme="majorHAnsi" w:eastAsia="Times New Roman" w:hAnsiTheme="majorHAnsi" w:cstheme="majorHAnsi"/>
-          <w:sz w:val="28"/>
-          <w:szCs w:val="28"/>
-          <w:lang w:eastAsia="nl-BE"/>
-        </w:rPr>
-        <w:t>Het zit Een virtuele adresruimte dat het procesbeeld bevat of</w:t>
-      </w:r>
-      <w:r>
-        <w:rPr>
-          <w:rFonts w:asciiTheme="majorHAnsi" w:hAnsiTheme="majorHAnsi" w:cstheme="majorHAnsi"/>
-          <w:sz w:val="28"/>
-          <w:szCs w:val="28"/>
-        </w:rPr>
-        <w:t xml:space="preserve"> in heeft een </w:t>
-      </w:r>
-      <w:r>
-        <w:rPr>
-          <w:rFonts w:asciiTheme="majorHAnsi" w:eastAsia="Times New Roman" w:hAnsiTheme="majorHAnsi" w:cstheme="majorHAnsi"/>
-          <w:sz w:val="28"/>
-          <w:szCs w:val="28"/>
-          <w:lang w:eastAsia="nl-BE"/>
-        </w:rPr>
-        <w:t xml:space="preserve">beveiligde toegang tot processoren, andere processen (voor </w:t>
-      </w:r>
-      <w:proofErr w:type="spellStart"/>
-      <w:r>
-        <w:rPr>
-          <w:rFonts w:asciiTheme="majorHAnsi" w:eastAsia="Times New Roman" w:hAnsiTheme="majorHAnsi" w:cstheme="majorHAnsi"/>
-          <w:sz w:val="28"/>
-          <w:szCs w:val="28"/>
-          <w:lang w:eastAsia="nl-BE"/>
-        </w:rPr>
-        <w:t>interproces</w:t>
-      </w:r>
-      <w:proofErr w:type="spellEnd"/>
-      <w:r>
-        <w:rPr>
-          <w:rFonts w:asciiTheme="majorHAnsi" w:eastAsia="Times New Roman" w:hAnsiTheme="majorHAnsi" w:cstheme="majorHAnsi"/>
-          <w:sz w:val="28"/>
-          <w:szCs w:val="28"/>
-          <w:lang w:eastAsia="nl-BE"/>
-        </w:rPr>
-        <w:t xml:space="preserve"> </w:t>
-      </w:r>
-      <w:r>
-        <w:rPr>
-          <w:rFonts w:eastAsia="Times New Roman" w:cstheme="minorHAnsi"/>
-          <w:sz w:val="28"/>
-          <w:szCs w:val="28"/>
-          <w:lang w:eastAsia="nl-BE"/>
-        </w:rPr>
-        <w:t>communicatie), bestanden en I/O bronnen (apparaten en kanalen).</w:t>
-      </w:r>
-    </w:p>
-    <w:p>
-      <w:pPr>
-        <w:ind w:left="360"/>
-        <w:rPr>
-          <w:rFonts w:eastAsia="Times New Roman" w:cstheme="minorHAnsi"/>
-          <w:sz w:val="28"/>
-          <w:szCs w:val="28"/>
-          <w:lang w:eastAsia="nl-BE"/>
-        </w:rPr>
-      </w:pPr>
     </w:p>
     <w:p>
       <w:pPr>
         <w:pStyle w:val="Kop2"/>
         <w:numPr>
           <w:ilvl w:val="1"/>
-          <w:numId w:val="5"/>
+          <w:numId w:val="29"/>
         </w:numPr>
         <w:rPr>
           <w:rFonts w:asciiTheme="minorHAnsi" w:eastAsia="Times New Roman" w:hAnsiTheme="minorHAnsi" w:cstheme="minorHAnsi"/>
           <w:sz w:val="32"/>
           <w:lang w:eastAsia="nl-BE"/>
         </w:rPr>
-      </w:pPr>
-      <w:bookmarkStart w:id="22" w:name="_Toc24115823"/>
-      <w:bookmarkStart w:id="23" w:name="_Toc24116511"/>
+        <w:pPrChange w:id="89" w:author="de Graaf Simon [2]" w:date="2019-11-22T11:42:00Z">
+          <w:pPr>
+            <w:pStyle w:val="Kop2"/>
+            <w:numPr>
+              <w:ilvl w:val="1"/>
+              <w:numId w:val="5"/>
+            </w:numPr>
+            <w:ind w:left="720" w:hanging="720"/>
+          </w:pPr>
+        </w:pPrChange>
+      </w:pPr>
+      <w:bookmarkStart w:id="90" w:name="_Toc24115823"/>
+      <w:bookmarkStart w:id="91" w:name="_Toc24118714"/>
       <w:r>
         <w:rPr>
           <w:rFonts w:asciiTheme="minorHAnsi" w:eastAsia="Times New Roman" w:hAnsiTheme="minorHAnsi" w:cstheme="minorHAnsi"/>
           <w:sz w:val="32"/>
           <w:lang w:eastAsia="nl-BE"/>
         </w:rPr>
-        <w:t xml:space="preserve">Wat zijn </w:t>
-      </w:r>
-      <w:proofErr w:type="spellStart"/>
-      <w:r>
-        <w:rPr>
-          <w:rFonts w:asciiTheme="minorHAnsi" w:eastAsia="Times New Roman" w:hAnsiTheme="minorHAnsi" w:cstheme="minorHAnsi"/>
-          <w:sz w:val="32"/>
-          <w:lang w:eastAsia="nl-BE"/>
-        </w:rPr>
-        <w:t>threads</w:t>
-      </w:r>
-      <w:bookmarkEnd w:id="22"/>
-      <w:bookmarkEnd w:id="23"/>
-      <w:proofErr w:type="spellEnd"/>
+        <w:t>Wat zijn threads</w:t>
+      </w:r>
+      <w:bookmarkEnd w:id="90"/>
+      <w:bookmarkEnd w:id="91"/>
     </w:p>
     <w:p>
       <w:pPr>
@@ -3357,6 +3877,159 @@
           <w:shd w:val="clear" w:color="auto" w:fill="FFFFFF"/>
         </w:rPr>
       </w:pPr>
+      <w:ins w:id="92" w:author="de Graaf Simon" w:date="2019-11-22T13:34:00Z">
+        <w:r>
+          <w:rPr>
+            <w:rFonts w:asciiTheme="majorHAnsi" w:hAnsiTheme="majorHAnsi" w:cstheme="majorHAnsi"/>
+            <w:color w:val="222222"/>
+            <w:sz w:val="28"/>
+            <w:szCs w:val="28"/>
+            <w:shd w:val="clear" w:color="auto" w:fill="FFFFFF"/>
+          </w:rPr>
+          <w:t xml:space="preserve">We verdelen onze taken in </w:t>
+        </w:r>
+        <w:r>
+          <w:rPr>
+            <w:rFonts w:asciiTheme="majorHAnsi" w:hAnsiTheme="majorHAnsi" w:cstheme="majorHAnsi"/>
+            <w:i/>
+            <w:color w:val="222222"/>
+            <w:sz w:val="28"/>
+            <w:szCs w:val="28"/>
+            <w:shd w:val="clear" w:color="auto" w:fill="FFFFFF"/>
+            <w:rPrChange w:id="93" w:author="de Graaf Simon" w:date="2019-11-22T13:35:00Z">
+              <w:rPr>
+                <w:rFonts w:asciiTheme="majorHAnsi" w:hAnsiTheme="majorHAnsi" w:cstheme="majorHAnsi"/>
+                <w:color w:val="222222"/>
+                <w:sz w:val="28"/>
+                <w:szCs w:val="28"/>
+                <w:shd w:val="clear" w:color="auto" w:fill="FFFFFF"/>
+              </w:rPr>
+            </w:rPrChange>
+          </w:rPr>
+          <w:t>threads</w:t>
+        </w:r>
+        <w:r>
+          <w:rPr>
+            <w:rFonts w:asciiTheme="majorHAnsi" w:hAnsiTheme="majorHAnsi" w:cstheme="majorHAnsi"/>
+            <w:color w:val="222222"/>
+            <w:sz w:val="28"/>
+            <w:szCs w:val="28"/>
+            <w:shd w:val="clear" w:color="auto" w:fill="FFFFFF"/>
+          </w:rPr>
+          <w:t xml:space="preserve">, maar wat zijn </w:t>
+        </w:r>
+        <w:r>
+          <w:rPr>
+            <w:rFonts w:asciiTheme="majorHAnsi" w:hAnsiTheme="majorHAnsi" w:cstheme="majorHAnsi"/>
+            <w:i/>
+            <w:color w:val="222222"/>
+            <w:sz w:val="28"/>
+            <w:szCs w:val="28"/>
+            <w:shd w:val="clear" w:color="auto" w:fill="FFFFFF"/>
+            <w:rPrChange w:id="94" w:author="de Graaf Simon" w:date="2019-11-22T13:35:00Z">
+              <w:rPr>
+                <w:rFonts w:asciiTheme="majorHAnsi" w:hAnsiTheme="majorHAnsi" w:cstheme="majorHAnsi"/>
+                <w:color w:val="222222"/>
+                <w:sz w:val="28"/>
+                <w:szCs w:val="28"/>
+                <w:shd w:val="clear" w:color="auto" w:fill="FFFFFF"/>
+              </w:rPr>
+            </w:rPrChange>
+          </w:rPr>
+          <w:t>threads</w:t>
+        </w:r>
+        <w:r>
+          <w:rPr>
+            <w:rFonts w:asciiTheme="majorHAnsi" w:hAnsiTheme="majorHAnsi" w:cstheme="majorHAnsi"/>
+            <w:color w:val="222222"/>
+            <w:sz w:val="28"/>
+            <w:szCs w:val="28"/>
+            <w:shd w:val="clear" w:color="auto" w:fill="FFFFFF"/>
+          </w:rPr>
+          <w:t xml:space="preserve"> juist?</w:t>
+        </w:r>
+      </w:ins>
+      <w:del w:id="95" w:author="de Graaf Simon" w:date="2019-11-22T13:34:00Z">
+        <w:r>
+          <w:rPr>
+            <w:rFonts w:asciiTheme="majorHAnsi" w:hAnsiTheme="majorHAnsi" w:cstheme="majorHAnsi"/>
+            <w:color w:val="222222"/>
+            <w:sz w:val="28"/>
+            <w:szCs w:val="28"/>
+            <w:shd w:val="clear" w:color="auto" w:fill="FFFFFF"/>
+          </w:rPr>
+          <w:delText>Een </w:delText>
+        </w:r>
+        <w:r>
+          <w:rPr>
+            <w:rFonts w:asciiTheme="majorHAnsi" w:hAnsiTheme="majorHAnsi" w:cstheme="majorHAnsi"/>
+            <w:bCs/>
+            <w:i/>
+            <w:iCs/>
+            <w:color w:val="222222"/>
+            <w:sz w:val="28"/>
+            <w:szCs w:val="28"/>
+            <w:shd w:val="clear" w:color="auto" w:fill="FFFFFF"/>
+          </w:rPr>
+          <w:delText>thread</w:delText>
+        </w:r>
+        <w:r>
+          <w:rPr>
+            <w:rFonts w:asciiTheme="majorHAnsi" w:hAnsiTheme="majorHAnsi" w:cstheme="majorHAnsi"/>
+            <w:color w:val="222222"/>
+            <w:sz w:val="28"/>
+            <w:szCs w:val="28"/>
+            <w:shd w:val="clear" w:color="auto" w:fill="FFFFFF"/>
+          </w:rPr>
+          <w:delText xml:space="preserve"> is de kleinste opeenvolging van geprogrammeerde instructies</w:delText>
+        </w:r>
+      </w:del>
+      <w:ins w:id="96" w:author="de Graaf Simon" w:date="2019-11-22T13:35:00Z">
+        <w:r>
+          <w:rPr>
+            <w:rFonts w:asciiTheme="majorHAnsi" w:hAnsiTheme="majorHAnsi" w:cstheme="majorHAnsi"/>
+            <w:color w:val="222222"/>
+            <w:sz w:val="28"/>
+            <w:szCs w:val="28"/>
+            <w:shd w:val="clear" w:color="auto" w:fill="FFFFFF"/>
+          </w:rPr>
+          <w:t xml:space="preserve"> </w:t>
+        </w:r>
+        <w:r>
+          <w:rPr>
+            <w:rFonts w:asciiTheme="majorHAnsi" w:hAnsiTheme="majorHAnsi" w:cstheme="majorHAnsi"/>
+            <w:color w:val="222222"/>
+            <w:sz w:val="28"/>
+            <w:szCs w:val="28"/>
+            <w:shd w:val="clear" w:color="auto" w:fill="FFFFFF"/>
+          </w:rPr>
+          <w:t xml:space="preserve">Threads zijn kleine onderdelen van een grotere taak. Een voorbeeld ervan gaan we duidelijk zien in de oefening als je als cliënt een bericht wilt sturen naar de server gebeurt dit met multithreading in de server. </w:t>
+        </w:r>
+      </w:ins>
+      <w:ins w:id="97" w:author="de Graaf Simon" w:date="2019-11-22T13:36:00Z">
+        <w:r>
+          <w:rPr>
+            <w:rFonts w:asciiTheme="majorHAnsi" w:hAnsiTheme="majorHAnsi" w:cstheme="majorHAnsi"/>
+            <w:color w:val="222222"/>
+            <w:sz w:val="28"/>
+            <w:szCs w:val="28"/>
+            <w:shd w:val="clear" w:color="auto" w:fill="FFFFFF"/>
+          </w:rPr>
+          <w:t>De server zal luisteren en ondertussen berichten versturen naar al de andere cliënts. We gebruiken een thread voor te kunnen luisteren en een thread voor de berichten te kunnen versturen.</w:t>
+        </w:r>
+      </w:ins>
+      <w:del w:id="98" w:author="de Graaf Simon" w:date="2019-11-22T13:35:00Z">
+        <w:r>
+          <w:rPr>
+            <w:rFonts w:asciiTheme="majorHAnsi" w:hAnsiTheme="majorHAnsi" w:cstheme="majorHAnsi"/>
+            <w:color w:val="222222"/>
+            <w:sz w:val="28"/>
+            <w:szCs w:val="28"/>
+            <w:shd w:val="clear" w:color="auto" w:fill="FFFFFF"/>
+          </w:rPr>
+          <w:delText>.</w:delText>
+        </w:r>
+      </w:del>
       <w:r>
         <w:rPr>
           <w:rFonts w:asciiTheme="majorHAnsi" w:hAnsiTheme="majorHAnsi" w:cstheme="majorHAnsi"/>
@@ -3365,22 +4038,11 @@
           <w:szCs w:val="28"/>
           <w:shd w:val="clear" w:color="auto" w:fill="FFFFFF"/>
         </w:rPr>
-        <w:t>Een </w:t>
-      </w:r>
-      <w:r>
-        <w:rPr>
-          <w:rFonts w:asciiTheme="majorHAnsi" w:hAnsiTheme="majorHAnsi" w:cstheme="majorHAnsi"/>
-          <w:bCs/>
-          <w:i/>
-          <w:iCs/>
-          <w:color w:val="222222"/>
-          <w:sz w:val="28"/>
-          <w:szCs w:val="28"/>
-          <w:shd w:val="clear" w:color="auto" w:fill="FFFFFF"/>
-        </w:rPr>
-        <w:t>thread</w:t>
-      </w:r>
-      <w:r>
+        <w:t xml:space="preserve"> </w:t>
+      </w:r>
+    </w:p>
+    <w:p>
+      <w:pPr>
         <w:rPr>
           <w:rFonts w:asciiTheme="majorHAnsi" w:hAnsiTheme="majorHAnsi" w:cstheme="majorHAnsi"/>
           <w:color w:val="222222"/>
@@ -3388,28 +4050,6 @@
           <w:szCs w:val="28"/>
           <w:shd w:val="clear" w:color="auto" w:fill="FFFFFF"/>
         </w:rPr>
-        <w:t xml:space="preserve"> is de kleinste opeenvolging van geprogrammeerde instructies</w:t>
-      </w:r>
-      <w:r>
-        <w:rPr>
-          <w:rFonts w:asciiTheme="majorHAnsi" w:hAnsiTheme="majorHAnsi" w:cstheme="majorHAnsi"/>
-          <w:color w:val="222222"/>
-          <w:sz w:val="28"/>
-          <w:szCs w:val="28"/>
-          <w:shd w:val="clear" w:color="auto" w:fill="FFFFFF"/>
-        </w:rPr>
-        <w:t xml:space="preserve">. </w:t>
-      </w:r>
-    </w:p>
-    <w:p>
-      <w:pPr>
-        <w:rPr>
-          <w:rFonts w:asciiTheme="majorHAnsi" w:hAnsiTheme="majorHAnsi" w:cstheme="majorHAnsi"/>
-          <w:color w:val="222222"/>
-          <w:sz w:val="28"/>
-          <w:szCs w:val="28"/>
-          <w:shd w:val="clear" w:color="auto" w:fill="FFFFFF"/>
-        </w:rPr>
       </w:pPr>
     </w:p>
     <w:p>
@@ -3417,99 +4057,144 @@
         <w:pStyle w:val="Kop2"/>
         <w:numPr>
           <w:ilvl w:val="1"/>
-          <w:numId w:val="5"/>
+          <w:numId w:val="29"/>
         </w:numPr>
         <w:rPr>
           <w:rFonts w:asciiTheme="minorHAnsi" w:hAnsiTheme="minorHAnsi" w:cstheme="minorHAnsi"/>
           <w:sz w:val="32"/>
           <w:shd w:val="clear" w:color="auto" w:fill="FFFFFF"/>
         </w:rPr>
-      </w:pPr>
-      <w:bookmarkStart w:id="24" w:name="_Toc24115824"/>
-      <w:bookmarkStart w:id="25" w:name="_Toc24116512"/>
+        <w:pPrChange w:id="99" w:author="de Graaf Simon [2]" w:date="2019-11-22T11:42:00Z">
+          <w:pPr>
+            <w:pStyle w:val="Kop2"/>
+            <w:numPr>
+              <w:ilvl w:val="1"/>
+              <w:numId w:val="5"/>
+            </w:numPr>
+            <w:ind w:left="720" w:hanging="720"/>
+          </w:pPr>
+        </w:pPrChange>
+      </w:pPr>
+      <w:bookmarkStart w:id="100" w:name="_Toc24115824"/>
+      <w:bookmarkStart w:id="101" w:name="_Toc24118715"/>
       <w:r>
         <w:rPr>
           <w:rFonts w:asciiTheme="minorHAnsi" w:hAnsiTheme="minorHAnsi" w:cstheme="minorHAnsi"/>
           <w:sz w:val="32"/>
           <w:shd w:val="clear" w:color="auto" w:fill="FFFFFF"/>
         </w:rPr>
-        <w:t xml:space="preserve">Waarvoor gebruiken we </w:t>
-      </w:r>
-      <w:proofErr w:type="spellStart"/>
-      <w:r>
-        <w:rPr>
-          <w:rFonts w:asciiTheme="minorHAnsi" w:hAnsiTheme="minorHAnsi" w:cstheme="minorHAnsi"/>
-          <w:sz w:val="32"/>
-          <w:shd w:val="clear" w:color="auto" w:fill="FFFFFF"/>
-        </w:rPr>
-        <w:t>threads</w:t>
-      </w:r>
-      <w:bookmarkEnd w:id="24"/>
-      <w:bookmarkEnd w:id="25"/>
-      <w:proofErr w:type="spellEnd"/>
-    </w:p>
-    <w:p>
-      <w:pPr>
-        <w:rPr>
-          <w:rFonts w:asciiTheme="majorHAnsi" w:hAnsiTheme="majorHAnsi" w:cstheme="majorHAnsi"/>
+        <w:t>Waarvoor gebruiken we threads</w:t>
+      </w:r>
+      <w:bookmarkEnd w:id="100"/>
+      <w:bookmarkEnd w:id="101"/>
+    </w:p>
+    <w:p>
+      <w:pPr>
+        <w:rPr>
+          <w:del w:id="102" w:author="Unknown"/>
+          <w:rFonts w:asciiTheme="majorHAnsi" w:hAnsiTheme="majorHAnsi" w:cstheme="majorBidi"/>
           <w:sz w:val="28"/>
-        </w:rPr>
-      </w:pPr>
-      <w:r>
-        <w:rPr>
-          <w:rFonts w:asciiTheme="majorHAnsi" w:hAnsiTheme="majorHAnsi" w:cstheme="majorHAnsi"/>
+          <w:szCs w:val="28"/>
+        </w:rPr>
+      </w:pPr>
+      <w:ins w:id="103" w:author="de Graaf Simon [2]" w:date="2019-11-22T11:49:00Z">
+        <w:del w:id="104" w:author="de Graaf Simon" w:date="2019-11-22T13:37:00Z">
+          <w:r>
+            <w:rPr>
+              <w:rFonts w:asciiTheme="majorHAnsi" w:hAnsiTheme="majorHAnsi" w:cstheme="majorBidi"/>
+              <w:sz w:val="28"/>
+              <w:szCs w:val="28"/>
+            </w:rPr>
+            <w:delText xml:space="preserve">We gebruiken </w:delText>
+          </w:r>
+          <w:r>
+            <w:rPr>
+              <w:rFonts w:asciiTheme="majorHAnsi" w:hAnsiTheme="majorHAnsi" w:cstheme="majorBidi"/>
+              <w:i/>
+              <w:sz w:val="28"/>
+              <w:szCs w:val="28"/>
+            </w:rPr>
+            <w:delText>threads</w:delText>
+          </w:r>
+          <w:r>
+            <w:rPr>
+              <w:rFonts w:asciiTheme="majorHAnsi" w:hAnsiTheme="majorHAnsi" w:cstheme="majorBidi"/>
+              <w:sz w:val="28"/>
+              <w:szCs w:val="28"/>
+            </w:rPr>
+            <w:delText xml:space="preserve"> voor meerdere redenen. We gaan ze o.a. gebruiken om ervoor te zorgen dat meerdere cliënts tegelijk met de server verbonden kunnen worden.</w:delText>
+          </w:r>
+        </w:del>
+      </w:ins>
+      <w:del w:id="105" w:author="de Graaf Simon" w:date="2019-11-22T13:37:00Z">
+        <w:r>
+          <w:rPr>
+            <w:rFonts w:asciiTheme="majorHAnsi" w:hAnsiTheme="majorHAnsi" w:cstheme="majorBidi"/>
+            <w:sz w:val="28"/>
+            <w:szCs w:val="28"/>
+          </w:rPr>
+          <w:delText xml:space="preserve">We gebruiken threads </w:delText>
+        </w:r>
+        <w:r>
+          <w:rPr>
+            <w:rFonts w:asciiTheme="majorHAnsi" w:hAnsiTheme="majorHAnsi" w:cstheme="majorBidi"/>
+            <w:sz w:val="28"/>
+            <w:szCs w:val="28"/>
+          </w:rPr>
+          <w:lastRenderedPageBreak/>
+          <w:delText xml:space="preserve">omdat het programma terwijl andere clients verbonden zijn het </w:delText>
+        </w:r>
+        <w:commentRangeStart w:id="106"/>
+        <w:commentRangeEnd w:id="106"/>
+        <w:r>
+          <w:rPr>
+            <w:rFonts w:asciiTheme="majorHAnsi" w:hAnsiTheme="majorHAnsi" w:cstheme="majorBidi"/>
+            <w:sz w:val="28"/>
+            <w:szCs w:val="28"/>
+          </w:rPr>
+          <w:delText>ook nog kan kijken of er nieuwe clients willen verbinden.</w:delText>
+        </w:r>
+      </w:del>
+      <w:ins w:id="107" w:author="de Graaf Simon" w:date="2019-11-22T13:37:00Z">
+        <w:r>
+          <w:rPr>
+            <w:rFonts w:asciiTheme="majorHAnsi" w:hAnsiTheme="majorHAnsi" w:cstheme="majorBidi"/>
+            <w:sz w:val="28"/>
+            <w:szCs w:val="28"/>
+          </w:rPr>
+          <w:t>Wij gaan threads gebruiken in de server</w:t>
+        </w:r>
+      </w:ins>
+      <w:ins w:id="108" w:author="de Graaf Simon" w:date="2019-11-22T13:38:00Z">
+        <w:r>
+          <w:rPr>
+            <w:rFonts w:asciiTheme="majorHAnsi" w:hAnsiTheme="majorHAnsi" w:cstheme="majorBidi"/>
+            <w:sz w:val="28"/>
+            <w:szCs w:val="28"/>
+          </w:rPr>
+          <w:t xml:space="preserve"> voor het luisteren naar inkomende berichten van de cliënts en het doorsturen van de berichten van de cliënt naar alle andere verbonden cliënts.</w:t>
+        </w:r>
+      </w:ins>
+    </w:p>
+    <w:p>
+      <w:pPr>
+        <w:rPr>
+          <w:ins w:id="109" w:author="de Graaf Simon" w:date="2019-11-22T13:38:00Z"/>
+          <w:rFonts w:asciiTheme="majorHAnsi" w:hAnsiTheme="majorHAnsi" w:cstheme="majorBidi"/>
           <w:sz w:val="28"/>
-        </w:rPr>
-        <w:t xml:space="preserve">We gebruiken </w:t>
-      </w:r>
-      <w:proofErr w:type="spellStart"/>
-      <w:r>
-        <w:rPr>
-          <w:rFonts w:asciiTheme="majorHAnsi" w:hAnsiTheme="majorHAnsi" w:cstheme="majorHAnsi"/>
+          <w:szCs w:val="28"/>
+        </w:rPr>
+      </w:pPr>
+    </w:p>
+    <w:p>
+      <w:pPr>
+        <w:rPr>
+          <w:ins w:id="110" w:author="de Graaf Simon" w:date="2019-11-22T13:38:00Z"/>
+          <w:rFonts w:asciiTheme="majorHAnsi" w:hAnsiTheme="majorHAnsi" w:cstheme="majorBidi"/>
           <w:sz w:val="28"/>
-        </w:rPr>
-        <w:t>threads</w:t>
-      </w:r>
-      <w:proofErr w:type="spellEnd"/>
-      <w:r>
-        <w:rPr>
-          <w:rFonts w:asciiTheme="majorHAnsi" w:hAnsiTheme="majorHAnsi" w:cstheme="majorHAnsi"/>
-          <w:sz w:val="28"/>
-        </w:rPr>
-        <w:t xml:space="preserve"> omdat het programma terwijl andere </w:t>
-      </w:r>
-      <w:proofErr w:type="spellStart"/>
-      <w:r>
-        <w:rPr>
-          <w:rFonts w:asciiTheme="majorHAnsi" w:hAnsiTheme="majorHAnsi" w:cstheme="majorHAnsi"/>
-          <w:sz w:val="28"/>
-        </w:rPr>
-        <w:t>clients</w:t>
-      </w:r>
-      <w:proofErr w:type="spellEnd"/>
-      <w:r>
-        <w:rPr>
-          <w:rFonts w:asciiTheme="majorHAnsi" w:hAnsiTheme="majorHAnsi" w:cstheme="majorHAnsi"/>
-          <w:sz w:val="28"/>
-        </w:rPr>
-        <w:t xml:space="preserve"> verbonden zijn het ook nog kan kijken of er nieuwe </w:t>
-      </w:r>
-      <w:proofErr w:type="spellStart"/>
-      <w:r>
-        <w:rPr>
-          <w:rFonts w:asciiTheme="majorHAnsi" w:hAnsiTheme="majorHAnsi" w:cstheme="majorHAnsi"/>
-          <w:sz w:val="28"/>
-        </w:rPr>
-        <w:t>clients</w:t>
-      </w:r>
-      <w:proofErr w:type="spellEnd"/>
-      <w:r>
-        <w:rPr>
-          <w:rFonts w:asciiTheme="majorHAnsi" w:hAnsiTheme="majorHAnsi" w:cstheme="majorHAnsi"/>
-          <w:sz w:val="28"/>
-        </w:rPr>
-        <w:t xml:space="preserve"> willen verbinden.</w:t>
-      </w:r>
+          <w:szCs w:val="28"/>
+        </w:rPr>
+      </w:pPr>
     </w:p>
     <w:p>
       <w:pPr>
@@ -3524,74 +4209,75 @@
         <w:pStyle w:val="Kop2"/>
         <w:numPr>
           <w:ilvl w:val="1"/>
-          <w:numId w:val="5"/>
+          <w:numId w:val="29"/>
         </w:numPr>
         <w:rPr>
           <w:rFonts w:asciiTheme="minorHAnsi" w:hAnsiTheme="minorHAnsi" w:cstheme="minorHAnsi"/>
           <w:sz w:val="32"/>
           <w:szCs w:val="32"/>
         </w:rPr>
-      </w:pPr>
-      <w:bookmarkStart w:id="26" w:name="_Toc24115825"/>
-      <w:bookmarkStart w:id="27" w:name="_Toc24116513"/>
+        <w:pPrChange w:id="111" w:author="de Graaf Simon [2]" w:date="2019-11-22T11:42:00Z">
+          <w:pPr>
+            <w:pStyle w:val="Kop2"/>
+            <w:numPr>
+              <w:ilvl w:val="1"/>
+              <w:numId w:val="5"/>
+            </w:numPr>
+            <w:ind w:left="720" w:hanging="720"/>
+          </w:pPr>
+        </w:pPrChange>
+      </w:pPr>
+      <w:bookmarkStart w:id="112" w:name="_Toc24115825"/>
+      <w:bookmarkStart w:id="113" w:name="_Toc24118716"/>
       <w:r>
         <w:rPr>
           <w:rFonts w:asciiTheme="minorHAnsi" w:hAnsiTheme="minorHAnsi" w:cstheme="minorHAnsi"/>
           <w:sz w:val="32"/>
           <w:szCs w:val="32"/>
         </w:rPr>
-        <w:t xml:space="preserve">Voorbeeld </w:t>
-      </w:r>
-      <w:proofErr w:type="spellStart"/>
-      <w:r>
-        <w:rPr>
-          <w:rFonts w:asciiTheme="minorHAnsi" w:hAnsiTheme="minorHAnsi" w:cstheme="minorHAnsi"/>
-          <w:sz w:val="32"/>
-          <w:szCs w:val="32"/>
-        </w:rPr>
-        <w:t>multithreading</w:t>
-      </w:r>
-      <w:bookmarkEnd w:id="26"/>
-      <w:bookmarkEnd w:id="27"/>
-      <w:proofErr w:type="spellEnd"/>
-    </w:p>
-    <w:p>
-      <w:pPr>
-        <w:pStyle w:val="Lijstalinea"/>
-        <w:ind w:left="405"/>
-        <w:rPr>
-          <w:rFonts w:asciiTheme="majorHAnsi" w:hAnsiTheme="majorHAnsi" w:cstheme="majorHAnsi"/>
-          <w:sz w:val="36"/>
-          <w:u w:val="single"/>
-        </w:rPr>
-      </w:pPr>
-      <w:r>
-        <w:rPr>
-          <w:rFonts w:asciiTheme="majorHAnsi" w:hAnsiTheme="majorHAnsi" w:cstheme="majorHAnsi"/>
-          <w:sz w:val="36"/>
-          <w:u w:val="single"/>
-        </w:rPr>
-        <w:t>HOE</w:t>
-      </w:r>
-    </w:p>
-    <w:p/>
+        <w:t>Voorbeeld multithreading</w:t>
+      </w:r>
+      <w:bookmarkEnd w:id="112"/>
+      <w:bookmarkEnd w:id="113"/>
+      <w:ins w:id="114" w:author="de Graaf Simon [2]" w:date="2019-11-22T11:49:00Z">
+        <w:del w:id="115" w:author="de Graaf Simon" w:date="2019-11-22T11:51:00Z">
+          <w:r>
+            <w:rPr>
+              <w:rFonts w:asciiTheme="minorHAnsi" w:hAnsiTheme="minorHAnsi" w:cstheme="minorHAnsi"/>
+              <w:sz w:val="32"/>
+              <w:szCs w:val="32"/>
+            </w:rPr>
+            <w:delText>²</w:delText>
+          </w:r>
+        </w:del>
+      </w:ins>
+    </w:p>
     <w:p>
       <w:pPr>
         <w:pStyle w:val="Kop1"/>
         <w:numPr>
           <w:ilvl w:val="0"/>
-          <w:numId w:val="5"/>
+          <w:numId w:val="29"/>
         </w:numPr>
         <w:rPr>
           <w:rFonts w:asciiTheme="minorHAnsi" w:hAnsiTheme="minorHAnsi" w:cstheme="minorHAnsi"/>
           <w:sz w:val="40"/>
         </w:rPr>
+        <w:pPrChange w:id="116" w:author="de Graaf Simon [2]" w:date="2019-11-22T11:42:00Z">
+          <w:pPr>
+            <w:pStyle w:val="Kop1"/>
+            <w:numPr>
+              <w:numId w:val="5"/>
+            </w:numPr>
+            <w:ind w:left="405" w:hanging="405"/>
+          </w:pPr>
+        </w:pPrChange>
       </w:pPr>
       <w:r>
         <w:br w:type="page"/>
       </w:r>
-      <w:bookmarkStart w:id="28" w:name="_Toc24115826"/>
-      <w:bookmarkStart w:id="29" w:name="_Toc24116514"/>
+      <w:bookmarkStart w:id="117" w:name="_Toc24115826"/>
+      <w:bookmarkStart w:id="118" w:name="_Toc24118717"/>
       <w:r>
         <w:rPr>
           <w:rFonts w:asciiTheme="minorHAnsi" w:hAnsiTheme="minorHAnsi" w:cstheme="minorHAnsi"/>
@@ -3600,23 +4286,33 @@
         <w:lastRenderedPageBreak/>
         <w:t>Sockets</w:t>
       </w:r>
-      <w:bookmarkEnd w:id="28"/>
-      <w:bookmarkEnd w:id="29"/>
+      <w:bookmarkEnd w:id="117"/>
+      <w:bookmarkEnd w:id="118"/>
     </w:p>
     <w:p>
       <w:pPr>
         <w:pStyle w:val="Kop2"/>
         <w:numPr>
           <w:ilvl w:val="1"/>
-          <w:numId w:val="5"/>
+          <w:numId w:val="29"/>
         </w:numPr>
         <w:rPr>
           <w:rFonts w:asciiTheme="minorHAnsi" w:hAnsiTheme="minorHAnsi" w:cstheme="minorHAnsi"/>
           <w:sz w:val="32"/>
         </w:rPr>
-      </w:pPr>
-      <w:bookmarkStart w:id="30" w:name="_Toc24115827"/>
-      <w:bookmarkStart w:id="31" w:name="_Toc24116515"/>
+        <w:pPrChange w:id="119" w:author="de Graaf Simon [2]" w:date="2019-11-22T11:42:00Z">
+          <w:pPr>
+            <w:pStyle w:val="Kop2"/>
+            <w:numPr>
+              <w:ilvl w:val="1"/>
+              <w:numId w:val="5"/>
+            </w:numPr>
+            <w:ind w:left="720" w:hanging="720"/>
+          </w:pPr>
+        </w:pPrChange>
+      </w:pPr>
+      <w:bookmarkStart w:id="120" w:name="_Toc24115827"/>
+      <w:bookmarkStart w:id="121" w:name="_Toc24118718"/>
       <w:r>
         <w:rPr>
           <w:rFonts w:asciiTheme="minorHAnsi" w:hAnsiTheme="minorHAnsi" w:cstheme="minorHAnsi"/>
@@ -3624,8 +4320,8 @@
         </w:rPr>
         <w:t>Wat zijn sockets</w:t>
       </w:r>
-      <w:bookmarkEnd w:id="30"/>
-      <w:bookmarkEnd w:id="31"/>
+      <w:bookmarkEnd w:id="120"/>
+      <w:bookmarkEnd w:id="121"/>
     </w:p>
     <w:p>
       <w:pPr>
@@ -3636,10 +4332,10 @@
           <w:sz w:val="28"/>
         </w:rPr>
       </w:pPr>
-      <w:bookmarkStart w:id="32" w:name="_Toc24115366"/>
-      <w:bookmarkStart w:id="33" w:name="_Toc24115828"/>
-      <w:bookmarkStart w:id="34" w:name="_Toc24116449"/>
-      <w:bookmarkStart w:id="35" w:name="_Toc24116516"/>
+      <w:bookmarkStart w:id="122" w:name="_Toc24115366"/>
+      <w:bookmarkStart w:id="123" w:name="_Toc24115828"/>
+      <w:bookmarkStart w:id="124" w:name="_Toc24116449"/>
+      <w:bookmarkStart w:id="125" w:name="_Toc24118719"/>
       <w:r>
         <w:rPr>
           <w:rFonts w:cstheme="majorHAnsi"/>
@@ -3673,10 +4369,10 @@
         </w:rPr>
         <w:t>in een netwerk. Deze worden geïdentificeerd door de combinatie van het IP-adres en de poortnummer gescheiden door een deelteken bv: 127.0.0.1:80</w:t>
       </w:r>
-      <w:bookmarkEnd w:id="32"/>
-      <w:bookmarkEnd w:id="33"/>
-      <w:bookmarkEnd w:id="34"/>
-      <w:bookmarkEnd w:id="35"/>
+      <w:bookmarkEnd w:id="122"/>
+      <w:bookmarkEnd w:id="123"/>
+      <w:bookmarkEnd w:id="124"/>
+      <w:bookmarkEnd w:id="125"/>
     </w:p>
     <w:p>
       <w:pPr>
@@ -3693,16 +4389,26 @@
         <w:pStyle w:val="Kop2"/>
         <w:numPr>
           <w:ilvl w:val="1"/>
-          <w:numId w:val="5"/>
+          <w:numId w:val="29"/>
         </w:numPr>
         <w:rPr>
           <w:rFonts w:asciiTheme="minorHAnsi" w:hAnsiTheme="minorHAnsi" w:cstheme="minorHAnsi"/>
           <w:sz w:val="32"/>
           <w:szCs w:val="32"/>
         </w:rPr>
-      </w:pPr>
-      <w:bookmarkStart w:id="36" w:name="_Toc24115829"/>
-      <w:bookmarkStart w:id="37" w:name="_Toc24116517"/>
+        <w:pPrChange w:id="126" w:author="de Graaf Simon [2]" w:date="2019-11-22T11:42:00Z">
+          <w:pPr>
+            <w:pStyle w:val="Kop2"/>
+            <w:numPr>
+              <w:ilvl w:val="1"/>
+              <w:numId w:val="5"/>
+            </w:numPr>
+            <w:ind w:left="720" w:hanging="720"/>
+          </w:pPr>
+        </w:pPrChange>
+      </w:pPr>
+      <w:bookmarkStart w:id="127" w:name="_Toc24115829"/>
+      <w:bookmarkStart w:id="128" w:name="_Toc24118720"/>
       <w:r>
         <w:rPr>
           <w:rFonts w:asciiTheme="minorHAnsi" w:hAnsiTheme="minorHAnsi" w:cstheme="minorHAnsi"/>
@@ -3711,28 +4417,29 @@
         </w:rPr>
         <w:t>Waarom gebruiken we sockets</w:t>
       </w:r>
-      <w:bookmarkEnd w:id="36"/>
-      <w:bookmarkEnd w:id="37"/>
+      <w:bookmarkEnd w:id="127"/>
+      <w:bookmarkEnd w:id="128"/>
     </w:p>
     <w:p>
       <w:pPr>
         <w:pStyle w:val="Kop2"/>
-        <w:rPr>
-          <w:rFonts w:asciiTheme="minorHAnsi" w:hAnsiTheme="minorHAnsi" w:cstheme="minorHAnsi"/>
-        </w:rPr>
-      </w:pPr>
-      <w:bookmarkStart w:id="38" w:name="_Toc24115830"/>
-      <w:bookmarkStart w:id="39" w:name="_Toc24116451"/>
-      <w:bookmarkStart w:id="40" w:name="_Toc24116518"/>
-      <w:r>
         <w:rPr>
           <w:rFonts w:cstheme="majorHAnsi"/>
           <w:color w:val="auto"/>
           <w:sz w:val="28"/>
         </w:rPr>
+      </w:pPr>
+      <w:bookmarkStart w:id="129" w:name="_Toc24115830"/>
+      <w:bookmarkStart w:id="130" w:name="_Toc24116451"/>
+      <w:bookmarkStart w:id="131" w:name="_Toc24118721"/>
+      <w:r>
+        <w:rPr>
+          <w:rFonts w:cstheme="majorHAnsi"/>
+          <w:color w:val="auto"/>
+          <w:sz w:val="28"/>
+        </w:rPr>
         <w:t xml:space="preserve">We gebruiken in de server de stream socket dit is een type socket waarmee een betrouwbare bytestroom tussen </w:t>
       </w:r>
-      <w:proofErr w:type="spellStart"/>
       <w:r>
         <w:rPr>
           <w:rFonts w:cstheme="majorHAnsi"/>
@@ -3742,7 +4449,6 @@
         </w:rPr>
         <w:t>hosts</w:t>
       </w:r>
-      <w:proofErr w:type="spellEnd"/>
       <w:r>
         <w:rPr>
           <w:rFonts w:cstheme="majorHAnsi"/>
@@ -3751,12 +4457,43 @@
         </w:rPr>
         <w:t xml:space="preserve"> kan worden opgezet. Dit is standaard bij TCP.</w:t>
       </w:r>
-      <w:bookmarkEnd w:id="38"/>
-      <w:bookmarkEnd w:id="39"/>
-      <w:bookmarkEnd w:id="40"/>
-      <w:r>
-        <w:rPr>
-          <w:rFonts w:asciiTheme="minorHAnsi" w:hAnsiTheme="minorHAnsi" w:cstheme="minorHAnsi"/>
+      <w:bookmarkEnd w:id="129"/>
+      <w:bookmarkEnd w:id="130"/>
+      <w:bookmarkEnd w:id="131"/>
+    </w:p>
+    <w:p>
+      <w:pPr>
+        <w:pStyle w:val="Kop2"/>
+        <w:numPr>
+          <w:ilvl w:val="1"/>
+          <w:numId w:val="29"/>
+        </w:numPr>
+        <w:rPr>
+          <w:rFonts w:asciiTheme="minorHAnsi" w:hAnsiTheme="minorHAnsi"/>
+        </w:rPr>
+        <w:pPrChange w:id="132" w:author="de Graaf Simon [2]" w:date="2019-11-22T11:42:00Z">
+          <w:pPr>
+            <w:pStyle w:val="Kop2"/>
+            <w:numPr>
+              <w:ilvl w:val="1"/>
+              <w:numId w:val="5"/>
+            </w:numPr>
+            <w:ind w:left="720" w:hanging="720"/>
+          </w:pPr>
+        </w:pPrChange>
+      </w:pPr>
+      <w:bookmarkStart w:id="133" w:name="_Toc24118722"/>
+      <w:r>
+        <w:rPr>
+          <w:rFonts w:asciiTheme="minorHAnsi" w:hAnsiTheme="minorHAnsi"/>
+          <w:sz w:val="32"/>
+        </w:rPr>
+        <w:t>Voorbeeld van sockets</w:t>
+      </w:r>
+      <w:bookmarkEnd w:id="133"/>
+      <w:r>
+        <w:rPr>
+          <w:rFonts w:asciiTheme="minorHAnsi" w:hAnsiTheme="minorHAnsi"/>
         </w:rPr>
         <w:br w:type="page"/>
       </w:r>
@@ -3794,16 +4531,6 @@
         </w:rPr>
         <w:t xml:space="preserve"> </w:t>
       </w:r>
-      <w:r>
-        <w:rPr>
-          <w:rFonts w:asciiTheme="majorHAnsi" w:hAnsiTheme="majorHAnsi" w:cstheme="majorHAnsi"/>
-          <w:sz w:val="36"/>
-          <w:u w:val="single"/>
-        </w:rPr>
-        <w:t>ALLEEN CLIENT LATEN MAKEN (server moet niet besproken worden)</w:t>
-      </w:r>
-      <w:bookmarkStart w:id="41" w:name="_GoBack"/>
-      <w:bookmarkEnd w:id="41"/>
     </w:p>
     <w:p>
       <w:pPr>
@@ -3817,8 +4544,8 @@
           <w:sz w:val="40"/>
         </w:rPr>
       </w:pPr>
-      <w:bookmarkStart w:id="42" w:name="_Toc24115831"/>
-      <w:bookmarkStart w:id="43" w:name="_Toc24116519"/>
+      <w:bookmarkStart w:id="134" w:name="_Toc24115831"/>
+      <w:bookmarkStart w:id="135" w:name="_Toc24118723"/>
       <w:r>
         <w:rPr>
           <w:rFonts w:asciiTheme="minorHAnsi" w:hAnsiTheme="minorHAnsi" w:cstheme="minorHAnsi"/>
@@ -3826,8 +4553,8 @@
         </w:rPr>
         <w:t>Oefening Chatprogram</w:t>
       </w:r>
-      <w:bookmarkEnd w:id="42"/>
-      <w:bookmarkEnd w:id="43"/>
+      <w:bookmarkEnd w:id="134"/>
+      <w:bookmarkEnd w:id="135"/>
     </w:p>
     <w:p>
       <w:pPr>
@@ -3839,49 +4566,7 @@
         <w:rPr>
           <w:sz w:val="24"/>
         </w:rPr>
-        <w:t xml:space="preserve">Met deze oefening gaan we proberen een chatprogramma te maken dat kan gebruikt worden bij bijvoorbeeld een klein spel zodat de spelers met elkaar kunnen communiceren.  Wat we voor deze oefening nodig hebben zijn 2 verschillende </w:t>
-      </w:r>
-      <w:proofErr w:type="spellStart"/>
-      <w:r>
-        <w:rPr>
-          <w:sz w:val="24"/>
-        </w:rPr>
-        <w:t>projects</w:t>
-      </w:r>
-      <w:proofErr w:type="spellEnd"/>
-      <w:r>
-        <w:rPr>
-          <w:sz w:val="24"/>
-        </w:rPr>
-        <w:t xml:space="preserve">: Client en Server. Jullie gaan van deze 2 de </w:t>
-      </w:r>
-      <w:proofErr w:type="spellStart"/>
-      <w:r>
-        <w:rPr>
-          <w:sz w:val="24"/>
-        </w:rPr>
-        <w:t>client</w:t>
-      </w:r>
-      <w:proofErr w:type="spellEnd"/>
-      <w:r>
-        <w:rPr>
-          <w:sz w:val="24"/>
-        </w:rPr>
-        <w:t xml:space="preserve"> maken, de server hebben wij al voor jullie gemaakt en kan je vinden op onze </w:t>
-      </w:r>
-      <w:proofErr w:type="spellStart"/>
-      <w:r>
-        <w:rPr>
-          <w:sz w:val="24"/>
-        </w:rPr>
-        <w:t>github</w:t>
-      </w:r>
-      <w:proofErr w:type="spellEnd"/>
-      <w:r>
-        <w:rPr>
-          <w:sz w:val="24"/>
-        </w:rPr>
-        <w:t xml:space="preserve"> namelijk(moet nog gemaakt worden).</w:t>
+        <w:t>Met deze oefening gaan we proberen een chatprogramma te maken dat kan gebruikt worden bij bijvoorbeeld een klein spel zodat de spelers met elkaar kunnen communiceren.  Wat we voor deze oefening nodig hebben zijn 2 verschillende projects: Client en Server. Jullie gaan van deze 2 de client maken, de server hebben wij al voor jullie gemaakt en kan je vinden op onze github namelijk(moet nog gemaakt worden).</w:t>
       </w:r>
     </w:p>
     <w:p>
@@ -3892,8 +4577,8 @@
           <w:sz w:val="32"/>
         </w:rPr>
       </w:pPr>
-      <w:bookmarkStart w:id="44" w:name="_Toc24115832"/>
-      <w:bookmarkStart w:id="45" w:name="_Toc24116520"/>
+      <w:bookmarkStart w:id="136" w:name="_Toc24115832"/>
+      <w:bookmarkStart w:id="137" w:name="_Toc24118724"/>
       <w:r>
         <w:rPr>
           <w:rFonts w:asciiTheme="minorHAnsi" w:hAnsiTheme="minorHAnsi" w:cstheme="minorHAnsi"/>
@@ -3908,8 +4593,8 @@
         </w:rPr>
         <w:t>.1 Client: solution</w:t>
       </w:r>
-      <w:bookmarkEnd w:id="44"/>
-      <w:bookmarkEnd w:id="45"/>
+      <w:bookmarkEnd w:id="136"/>
+      <w:bookmarkEnd w:id="137"/>
       <w:r>
         <w:rPr>
           <w:rFonts w:asciiTheme="minorHAnsi" w:hAnsiTheme="minorHAnsi" w:cstheme="minorHAnsi"/>
@@ -3963,7 +4648,7 @@
                     <pic:cNvPicPr/>
                   </pic:nvPicPr>
                   <pic:blipFill>
-                    <a:blip r:embed="rId11">
+                    <a:blip r:embed="rId12">
                       <a:extLst>
                         <a:ext uri="{28A0092B-C50C-407E-A947-70E740481C1C}">
                           <a14:useLocalDpi xmlns:a14="http://schemas.microsoft.com/office/drawing/2010/main" val="0"/>
@@ -4026,7 +4711,6 @@
         </w:rPr>
         <w:t xml:space="preserve"> naam </w:t>
       </w:r>
-      <w:proofErr w:type="spellStart"/>
       <w:r>
         <w:rPr>
           <w:b/>
@@ -4035,7 +4719,6 @@
         </w:rPr>
         <w:t>ChatClient</w:t>
       </w:r>
-      <w:proofErr w:type="spellEnd"/>
       <w:r>
         <w:rPr>
           <w:b/>
@@ -4082,7 +4765,7 @@
                     <pic:cNvPicPr/>
                   </pic:nvPicPr>
                   <pic:blipFill>
-                    <a:blip r:embed="rId12">
+                    <a:blip r:embed="rId13">
                       <a:extLst>
                         <a:ext uri="{28A0092B-C50C-407E-A947-70E740481C1C}">
                           <a14:useLocalDpi xmlns:a14="http://schemas.microsoft.com/office/drawing/2010/main" val="0"/>
@@ -4114,18 +4797,8 @@
           <w:sz w:val="32"/>
           <w:u w:val="single"/>
         </w:rPr>
-        <w:t xml:space="preserve">Client: </w:t>
-      </w:r>
-      <w:proofErr w:type="spellStart"/>
-      <w:r>
-        <w:rPr>
-          <w:b/>
-          <w:sz w:val="32"/>
-          <w:u w:val="single"/>
-        </w:rPr>
-        <w:t>Domeinlaag</w:t>
-      </w:r>
-      <w:proofErr w:type="spellEnd"/>
+        <w:t>Client: Domeinlaag</w:t>
+      </w:r>
     </w:p>
     <w:p>
       <w:pPr>
@@ -4142,35 +4815,7 @@
         <w:rPr>
           <w:sz w:val="24"/>
         </w:rPr>
-        <w:t xml:space="preserve">Maak 3 eigenschappen aan waarin de </w:t>
-      </w:r>
-      <w:proofErr w:type="spellStart"/>
-      <w:r>
-        <w:rPr>
-          <w:sz w:val="24"/>
-        </w:rPr>
-        <w:t>TCPClient</w:t>
-      </w:r>
-      <w:proofErr w:type="spellEnd"/>
-      <w:r>
-        <w:rPr>
-          <w:sz w:val="24"/>
-        </w:rPr>
-        <w:t xml:space="preserve">, </w:t>
-      </w:r>
-      <w:proofErr w:type="spellStart"/>
-      <w:r>
-        <w:rPr>
-          <w:sz w:val="24"/>
-        </w:rPr>
-        <w:t>TCPCLientStream</w:t>
-      </w:r>
-      <w:proofErr w:type="spellEnd"/>
-      <w:r>
-        <w:rPr>
-          <w:sz w:val="24"/>
-        </w:rPr>
-        <w:t xml:space="preserve"> en Username kunnen bewaard worden.</w:t>
+        <w:t>Maak 3 eigenschappen aan waarin de TCPClient, TCPCLientStream en Username kunnen bewaard worden.</w:t>
       </w:r>
     </w:p>
     <w:p>
@@ -4247,8 +4892,8 @@
           <w:sz w:val="32"/>
         </w:rPr>
       </w:pPr>
-      <w:bookmarkStart w:id="46" w:name="_Toc24115833"/>
-      <w:bookmarkStart w:id="47" w:name="_Toc24116521"/>
+      <w:bookmarkStart w:id="138" w:name="_Toc24115833"/>
+      <w:bookmarkStart w:id="139" w:name="_Toc24118725"/>
       <w:r>
         <w:rPr>
           <w:rFonts w:asciiTheme="minorHAnsi" w:hAnsiTheme="minorHAnsi" w:cstheme="minorHAnsi"/>
@@ -4271,8 +4916,8 @@
         </w:rPr>
         <w:t>onnen:</w:t>
       </w:r>
-      <w:bookmarkEnd w:id="46"/>
-      <w:bookmarkEnd w:id="47"/>
+      <w:bookmarkEnd w:id="138"/>
+      <w:bookmarkEnd w:id="139"/>
       <w:r>
         <w:rPr>
           <w:rFonts w:asciiTheme="minorHAnsi" w:hAnsiTheme="minorHAnsi" w:cstheme="minorHAnsi"/>
@@ -4288,7 +4933,7 @@
           <w:rFonts w:asciiTheme="majorHAnsi" w:hAnsiTheme="majorHAnsi" w:cstheme="majorHAnsi"/>
         </w:rPr>
       </w:pPr>
-      <w:hyperlink r:id="rId13" w:history="1">
+      <w:hyperlink r:id="rId14" w:history="1">
         <w:r>
           <w:rPr>
             <w:rStyle w:val="Hyperlink"/>
@@ -4305,7 +4950,7 @@
           <w:sz w:val="28"/>
         </w:rPr>
       </w:pPr>
-      <w:hyperlink r:id="rId14" w:history="1">
+      <w:hyperlink r:id="rId15" w:history="1">
         <w:r>
           <w:rPr>
             <w:rStyle w:val="Hyperlink"/>
@@ -4320,7 +4965,7 @@
           <w:rFonts w:asciiTheme="majorHAnsi" w:hAnsiTheme="majorHAnsi" w:cstheme="majorHAnsi"/>
         </w:rPr>
       </w:pPr>
-      <w:hyperlink r:id="rId15" w:anchor="Transmission_Control_Protocol" w:history="1">
+      <w:hyperlink r:id="rId16" w:anchor="Transmission_Control_Protocol" w:history="1">
         <w:r>
           <w:rPr>
             <w:rStyle w:val="Hyperlink"/>
@@ -4337,7 +4982,7 @@
           <w:sz w:val="28"/>
         </w:rPr>
       </w:pPr>
-      <w:hyperlink r:id="rId16" w:history="1">
+      <w:hyperlink r:id="rId17" w:history="1">
         <w:r>
           <w:rPr>
             <w:rStyle w:val="Hyperlink"/>
@@ -4348,7 +4993,7 @@
       </w:hyperlink>
     </w:p>
     <w:sectPr>
-      <w:footerReference w:type="default" r:id="rId17"/>
+      <w:footerReference w:type="default" r:id="rId18"/>
       <w:pgSz w:w="11906" w:h="16838"/>
       <w:pgMar w:top="1417" w:right="1417" w:bottom="1417" w:left="1417" w:header="708" w:footer="708" w:gutter="0"/>
       <w:cols w:space="708"/>
@@ -4357,6 +5002,27 @@
     </w:sectPr>
   </w:body>
 </w:document>
+</file>
+
+<file path=word/commentsIds.xml><?xml version="1.0" encoding="utf-8"?>
+<w16cid:commentsIds xmlns:mc="http://schemas.openxmlformats.org/markup-compatibility/2006" xmlns:w16cid="http://schemas.microsoft.com/office/word/2016/wordml/cid" mc:Ignorable="w16cid">
+  <w16cid:commentId w16cid:paraId="6D2CD207" w16cid:durableId="585F2B98"/>
+  <w16cid:commentId w16cid:paraId="624E953D" w16cid:durableId="48A7A98E"/>
+  <w16cid:commentId w16cid:paraId="2EA09EE6" w16cid:durableId="4D1394EC"/>
+  <w16cid:commentId w16cid:paraId="4595ABE2" w16cid:durableId="67A5EB5E"/>
+  <w16cid:commentId w16cid:paraId="38C2BD6C" w16cid:durableId="0342D57C"/>
+  <w16cid:commentId w16cid:paraId="7DF564D0" w16cid:durableId="46CA7DF8"/>
+  <w16cid:commentId w16cid:paraId="2CC8D4D6" w16cid:durableId="5095A2F1"/>
+  <w16cid:commentId w16cid:paraId="501B758B" w16cid:durableId="023DDA9D"/>
+  <w16cid:commentId w16cid:paraId="0E6CA1CB" w16cid:durableId="7F2906D0"/>
+  <w16cid:commentId w16cid:paraId="16512282" w16cid:durableId="60D8A3DF"/>
+  <w16cid:commentId w16cid:paraId="06D11952" w16cid:durableId="0C17B13D"/>
+  <w16cid:commentId w16cid:paraId="12CE818C" w16cid:durableId="611E4790"/>
+  <w16cid:commentId w16cid:paraId="5E4D4994" w16cid:durableId="34353D86"/>
+  <w16cid:commentId w16cid:paraId="541BA5A3" w16cid:durableId="54FA4E0E"/>
+  <w16cid:commentId w16cid:paraId="4C836E8A" w16cid:durableId="346295FA"/>
+  <w16cid:commentId w16cid:paraId="12B6A46A" w16cid:durableId="7E76A831"/>
+</w16cid:commentsIds>
 </file>
 
 <file path=word/endnotes.xml><?xml version="1.0" encoding="utf-8"?>
@@ -4415,7 +5081,7 @@
             <w:noProof/>
             <w:lang w:val="nl-NL"/>
           </w:rPr>
-          <w:t>7</w:t>
+          <w:t>5</w:t>
         </w:r>
         <w:r>
           <w:fldChar w:fldCharType="end"/>
@@ -6942,7 +7608,7 @@
   <w:abstractNum w:abstractNumId="23" w15:restartNumberingAfterBreak="0">
     <w:nsid w:val="632840ED"/>
     <w:multiLevelType w:val="multilevel"/>
-    <w:tmpl w:val="40046B76"/>
+    <w:tmpl w:val="FBC088EC"/>
     <w:lvl w:ilvl="0">
       <w:start w:val="1"/>
       <w:numFmt w:val="decimal"/>
@@ -6965,6 +7631,7 @@
       </w:pPr>
       <w:rPr>
         <w:rFonts w:hint="default"/>
+        <w:sz w:val="32"/>
       </w:rPr>
     </w:lvl>
     <w:lvl w:ilvl="2">
@@ -7053,6 +7720,119 @@
     </w:lvl>
   </w:abstractNum>
   <w:abstractNum w:abstractNumId="24" w15:restartNumberingAfterBreak="0">
+    <w:nsid w:val="69F34A2C"/>
+    <w:multiLevelType w:val="multilevel"/>
+    <w:tmpl w:val="6CD8041E"/>
+    <w:lvl w:ilvl="0">
+      <w:start w:val="3"/>
+      <w:numFmt w:val="decimal"/>
+      <w:lvlText w:val="%1"/>
+      <w:lvlJc w:val="left"/>
+      <w:pPr>
+        <w:ind w:left="405" w:hanging="405"/>
+      </w:pPr>
+      <w:rPr>
+        <w:rFonts w:hint="default"/>
+      </w:rPr>
+    </w:lvl>
+    <w:lvl w:ilvl="1">
+      <w:start w:val="1"/>
+      <w:numFmt w:val="decimal"/>
+      <w:lvlText w:val="%1.%2"/>
+      <w:lvlJc w:val="left"/>
+      <w:pPr>
+        <w:ind w:left="720" w:hanging="720"/>
+      </w:pPr>
+      <w:rPr>
+        <w:rFonts w:hint="default"/>
+      </w:rPr>
+    </w:lvl>
+    <w:lvl w:ilvl="2">
+      <w:start w:val="1"/>
+      <w:numFmt w:val="decimal"/>
+      <w:lvlText w:val="%1.%2.%3"/>
+      <w:lvlJc w:val="left"/>
+      <w:pPr>
+        <w:ind w:left="720" w:hanging="720"/>
+      </w:pPr>
+      <w:rPr>
+        <w:rFonts w:hint="default"/>
+      </w:rPr>
+    </w:lvl>
+    <w:lvl w:ilvl="3">
+      <w:start w:val="1"/>
+      <w:numFmt w:val="decimal"/>
+      <w:lvlText w:val="%1.%2.%3.%4"/>
+      <w:lvlJc w:val="left"/>
+      <w:pPr>
+        <w:ind w:left="1080" w:hanging="1080"/>
+      </w:pPr>
+      <w:rPr>
+        <w:rFonts w:hint="default"/>
+      </w:rPr>
+    </w:lvl>
+    <w:lvl w:ilvl="4">
+      <w:start w:val="1"/>
+      <w:numFmt w:val="decimal"/>
+      <w:lvlText w:val="%1.%2.%3.%4.%5"/>
+      <w:lvlJc w:val="left"/>
+      <w:pPr>
+        <w:ind w:left="1440" w:hanging="1440"/>
+      </w:pPr>
+      <w:rPr>
+        <w:rFonts w:hint="default"/>
+      </w:rPr>
+    </w:lvl>
+    <w:lvl w:ilvl="5">
+      <w:start w:val="1"/>
+      <w:numFmt w:val="decimal"/>
+      <w:lvlText w:val="%1.%2.%3.%4.%5.%6"/>
+      <w:lvlJc w:val="left"/>
+      <w:pPr>
+        <w:ind w:left="1440" w:hanging="1440"/>
+      </w:pPr>
+      <w:rPr>
+        <w:rFonts w:hint="default"/>
+      </w:rPr>
+    </w:lvl>
+    <w:lvl w:ilvl="6">
+      <w:start w:val="1"/>
+      <w:numFmt w:val="decimal"/>
+      <w:lvlText w:val="%1.%2.%3.%4.%5.%6.%7"/>
+      <w:lvlJc w:val="left"/>
+      <w:pPr>
+        <w:ind w:left="1800" w:hanging="1800"/>
+      </w:pPr>
+      <w:rPr>
+        <w:rFonts w:hint="default"/>
+      </w:rPr>
+    </w:lvl>
+    <w:lvl w:ilvl="7">
+      <w:start w:val="1"/>
+      <w:numFmt w:val="decimal"/>
+      <w:lvlText w:val="%1.%2.%3.%4.%5.%6.%7.%8"/>
+      <w:lvlJc w:val="left"/>
+      <w:pPr>
+        <w:ind w:left="2160" w:hanging="2160"/>
+      </w:pPr>
+      <w:rPr>
+        <w:rFonts w:hint="default"/>
+      </w:rPr>
+    </w:lvl>
+    <w:lvl w:ilvl="8">
+      <w:start w:val="1"/>
+      <w:numFmt w:val="decimal"/>
+      <w:lvlText w:val="%1.%2.%3.%4.%5.%6.%7.%8.%9"/>
+      <w:lvlJc w:val="left"/>
+      <w:pPr>
+        <w:ind w:left="2160" w:hanging="2160"/>
+      </w:pPr>
+      <w:rPr>
+        <w:rFonts w:hint="default"/>
+      </w:rPr>
+    </w:lvl>
+  </w:abstractNum>
+  <w:abstractNum w:abstractNumId="25" w15:restartNumberingAfterBreak="0">
     <w:nsid w:val="717C65B2"/>
     <w:multiLevelType w:val="multilevel"/>
     <w:tmpl w:val="79CE5224"/>
@@ -7165,7 +7945,7 @@
       </w:rPr>
     </w:lvl>
   </w:abstractNum>
-  <w:abstractNum w:abstractNumId="25" w15:restartNumberingAfterBreak="0">
+  <w:abstractNum w:abstractNumId="26" w15:restartNumberingAfterBreak="0">
     <w:nsid w:val="730B31F5"/>
     <w:multiLevelType w:val="multilevel"/>
     <w:tmpl w:val="79CE5224"/>
@@ -7278,7 +8058,120 @@
       </w:rPr>
     </w:lvl>
   </w:abstractNum>
-  <w:abstractNum w:abstractNumId="26" w15:restartNumberingAfterBreak="0">
+  <w:abstractNum w:abstractNumId="27" w15:restartNumberingAfterBreak="0">
+    <w:nsid w:val="77734795"/>
+    <w:multiLevelType w:val="multilevel"/>
+    <w:tmpl w:val="41DA9A8E"/>
+    <w:lvl w:ilvl="0">
+      <w:start w:val="2"/>
+      <w:numFmt w:val="decimal"/>
+      <w:lvlText w:val="%1"/>
+      <w:lvlJc w:val="left"/>
+      <w:pPr>
+        <w:ind w:left="405" w:hanging="405"/>
+      </w:pPr>
+      <w:rPr>
+        <w:rFonts w:hint="default"/>
+      </w:rPr>
+    </w:lvl>
+    <w:lvl w:ilvl="1">
+      <w:start w:val="2"/>
+      <w:numFmt w:val="decimal"/>
+      <w:lvlText w:val="%1.%2"/>
+      <w:lvlJc w:val="left"/>
+      <w:pPr>
+        <w:ind w:left="720" w:hanging="720"/>
+      </w:pPr>
+      <w:rPr>
+        <w:rFonts w:hint="default"/>
+      </w:rPr>
+    </w:lvl>
+    <w:lvl w:ilvl="2">
+      <w:start w:val="1"/>
+      <w:numFmt w:val="decimal"/>
+      <w:lvlText w:val="%1.%2.%3"/>
+      <w:lvlJc w:val="left"/>
+      <w:pPr>
+        <w:ind w:left="720" w:hanging="720"/>
+      </w:pPr>
+      <w:rPr>
+        <w:rFonts w:hint="default"/>
+      </w:rPr>
+    </w:lvl>
+    <w:lvl w:ilvl="3">
+      <w:start w:val="1"/>
+      <w:numFmt w:val="decimal"/>
+      <w:lvlText w:val="%1.%2.%3.%4"/>
+      <w:lvlJc w:val="left"/>
+      <w:pPr>
+        <w:ind w:left="1080" w:hanging="1080"/>
+      </w:pPr>
+      <w:rPr>
+        <w:rFonts w:hint="default"/>
+      </w:rPr>
+    </w:lvl>
+    <w:lvl w:ilvl="4">
+      <w:start w:val="1"/>
+      <w:numFmt w:val="decimal"/>
+      <w:lvlText w:val="%1.%2.%3.%4.%5"/>
+      <w:lvlJc w:val="left"/>
+      <w:pPr>
+        <w:ind w:left="1440" w:hanging="1440"/>
+      </w:pPr>
+      <w:rPr>
+        <w:rFonts w:hint="default"/>
+      </w:rPr>
+    </w:lvl>
+    <w:lvl w:ilvl="5">
+      <w:start w:val="1"/>
+      <w:numFmt w:val="decimal"/>
+      <w:lvlText w:val="%1.%2.%3.%4.%5.%6"/>
+      <w:lvlJc w:val="left"/>
+      <w:pPr>
+        <w:ind w:left="1800" w:hanging="1800"/>
+      </w:pPr>
+      <w:rPr>
+        <w:rFonts w:hint="default"/>
+      </w:rPr>
+    </w:lvl>
+    <w:lvl w:ilvl="6">
+      <w:start w:val="1"/>
+      <w:numFmt w:val="decimal"/>
+      <w:lvlText w:val="%1.%2.%3.%4.%5.%6.%7"/>
+      <w:lvlJc w:val="left"/>
+      <w:pPr>
+        <w:ind w:left="1800" w:hanging="1800"/>
+      </w:pPr>
+      <w:rPr>
+        <w:rFonts w:hint="default"/>
+      </w:rPr>
+    </w:lvl>
+    <w:lvl w:ilvl="7">
+      <w:start w:val="1"/>
+      <w:numFmt w:val="decimal"/>
+      <w:lvlText w:val="%1.%2.%3.%4.%5.%6.%7.%8"/>
+      <w:lvlJc w:val="left"/>
+      <w:pPr>
+        <w:ind w:left="2160" w:hanging="2160"/>
+      </w:pPr>
+      <w:rPr>
+        <w:rFonts w:hint="default"/>
+      </w:rPr>
+    </w:lvl>
+    <w:lvl w:ilvl="8">
+      <w:start w:val="1"/>
+      <w:numFmt w:val="decimal"/>
+      <w:lvlText w:val="%1.%2.%3.%4.%5.%6.%7.%8.%9"/>
+      <w:lvlJc w:val="left"/>
+      <w:pPr>
+        <w:ind w:left="2520" w:hanging="2520"/>
+      </w:pPr>
+      <w:rPr>
+        <w:rFonts w:hint="default"/>
+      </w:rPr>
+    </w:lvl>
+  </w:abstractNum>
+  <w:abstractNum w:abstractNumId="28" w15:restartNumberingAfterBreak="0">
     <w:nsid w:val="7F374187"/>
     <w:multiLevelType w:val="multilevel"/>
     <w:tmpl w:val="41DA9A8E"/>
@@ -7410,7 +8303,7 @@
     <w:abstractNumId w:val="22"/>
   </w:num>
   <w:num w:numId="7">
-    <w:abstractNumId w:val="26"/>
+    <w:abstractNumId w:val="28"/>
   </w:num>
   <w:num w:numId="8">
     <w:abstractNumId w:val="3"/>
@@ -7443,10 +8336,10 @@
     <w:abstractNumId w:val="14"/>
   </w:num>
   <w:num w:numId="18">
-    <w:abstractNumId w:val="25"/>
+    <w:abstractNumId w:val="26"/>
   </w:num>
   <w:num w:numId="19">
-    <w:abstractNumId w:val="24"/>
+    <w:abstractNumId w:val="25"/>
   </w:num>
   <w:num w:numId="20">
     <w:abstractNumId w:val="5"/>
@@ -7472,7 +8365,30 @@
   <w:num w:numId="27">
     <w:abstractNumId w:val="7"/>
   </w:num>
+  <w:num w:numId="28">
+    <w:abstractNumId w:val="27"/>
+  </w:num>
+  <w:num w:numId="29">
+    <w:abstractNumId w:val="24"/>
+  </w:num>
 </w:numbering>
+</file>
+
+<file path=word/people.xml><?xml version="1.0" encoding="utf-8"?>
+<w15:people xmlns:wpc="http://schemas.microsoft.com/office/word/2010/wordprocessingCanvas" xmlns:cx="http://schemas.microsoft.com/office/drawing/2014/chartex" xmlns:cx1="http://schemas.microsoft.com/office/drawing/2015/9/8/chartex" xmlns:mc="http://schemas.openxmlformats.org/markup-compatibility/2006" xmlns:o="urn:schemas-microsoft-com:office:office" xmlns:r="http://schemas.openxmlformats.org/officeDocument/2006/relationships" xmlns:m="http://schemas.openxmlformats.org/officeDocument/2006/math" xmlns:v="urn:schemas-microsoft-com:vml" xmlns:wp14="http://schemas.microsoft.com/office/word/2010/wordprocessingDrawing" xmlns:wp="http://schemas.openxmlformats.org/drawingml/2006/wordprocessingDrawing" xmlns:w10="urn:schemas-microsoft-com:office:word" xmlns:w="http://schemas.openxmlformats.org/wordprocessingml/2006/main" xmlns:w14="http://schemas.microsoft.com/office/word/2010/wordml" xmlns:w15="http://schemas.microsoft.com/office/word/2012/wordml" xmlns:w16se="http://schemas.microsoft.com/office/word/2015/wordml/symex" xmlns:wpg="http://schemas.microsoft.com/office/word/2010/wordprocessingGroup" xmlns:wpi="http://schemas.microsoft.com/office/word/2010/wordprocessingInk" xmlns:wne="http://schemas.microsoft.com/office/word/2006/wordml" xmlns:wps="http://schemas.microsoft.com/office/word/2010/wordprocessingShape" mc:Ignorable="w14 w15 w16se wp14">
+  <w15:person w15:author="de Graaf Simon">
+    <w15:presenceInfo w15:providerId="AD" w15:userId="S-1-5-21-177417487-1350738120-3654220805-49741"/>
+  </w15:person>
+  <w15:person w15:author="ll-33314">
+    <w15:presenceInfo w15:providerId="None" w15:userId="ll-33314"/>
+  </w15:person>
+  <w15:person w15:author="Van Royen Frederik">
+    <w15:presenceInfo w15:providerId="AD" w15:userId="S::vrf@broeders.be::b81b5c85-2af7-4b44-913d-5ec360755827"/>
+  </w15:person>
+  <w15:person w15:author="de Graaf Simon [2]">
+    <w15:presenceInfo w15:providerId="None" w15:userId="de Graaf Simon"/>
+  </w15:person>
+</w15:people>
 </file>
 
 <file path=word/styles.xml><?xml version="1.0" encoding="utf-8"?>
@@ -8707,13 +9623,21 @@
 <ds:datastoreItem xmlns:ds="http://schemas.openxmlformats.org/officeDocument/2006/customXml" ds:itemID="{743EFDDF-41E2-45EC-9339-68F8966012A1}">
   <ds:schemaRefs>
     <ds:schemaRef ds:uri="http://schemas.microsoft.com/office/2006/metadata/properties"/>
+    <ds:schemaRef ds:uri="http://purl.org/dc/terms/"/>
+    <ds:schemaRef ds:uri="http://schemas.microsoft.com/office/2006/documentManagement/types"/>
+    <ds:schemaRef ds:uri="http://purl.org/dc/dcmitype/"/>
     <ds:schemaRef ds:uri="http://schemas.microsoft.com/office/infopath/2007/PartnerControls"/>
+    <ds:schemaRef ds:uri="a6e0e940-18f4-4522-b28d-5778a510fcff"/>
+    <ds:schemaRef ds:uri="http://purl.org/dc/elements/1.1/"/>
+    <ds:schemaRef ds:uri="http://schemas.openxmlformats.org/package/2006/metadata/core-properties"/>
+    <ds:schemaRef ds:uri="d2866a06-3e8a-4454-b1c8-a72fb332fd2a"/>
+    <ds:schemaRef ds:uri="http://www.w3.org/XML/1998/namespace"/>
   </ds:schemaRefs>
 </ds:datastoreItem>
 </file>
 
 <file path=customXml/itemProps4.xml><?xml version="1.0" encoding="utf-8"?>
-<ds:datastoreItem xmlns:ds="http://schemas.openxmlformats.org/officeDocument/2006/customXml" ds:itemID="{F5B73706-C8CF-44EC-8670-CE6DAAFB630C}">
+<ds:datastoreItem xmlns:ds="http://schemas.openxmlformats.org/officeDocument/2006/customXml" ds:itemID="{B3F17655-8FAC-4186-954A-328A634FD464}">
   <ds:schemaRefs>
     <ds:schemaRef ds:uri="http://schemas.openxmlformats.org/officeDocument/2006/bibliography"/>
   </ds:schemaRefs>

--- a/doc/Cursus.docx
+++ b/doc/Cursus.docx
@@ -2468,6 +2468,7 @@
         </w:rPr>
         <w:t xml:space="preserve">TCP maakt ook gebruik van </w:t>
       </w:r>
+      <w:proofErr w:type="spellStart"/>
       <w:r>
         <w:rPr>
           <w:rFonts w:asciiTheme="majorHAnsi" w:hAnsiTheme="majorHAnsi" w:cstheme="majorBidi"/>
@@ -2476,7 +2477,40 @@
           <w:sz w:val="28"/>
           <w:szCs w:val="28"/>
         </w:rPr>
-        <w:t>Quality of service (QoS)</w:t>
+        <w:t>Quality</w:t>
+      </w:r>
+      <w:proofErr w:type="spellEnd"/>
+      <w:r>
+        <w:rPr>
+          <w:rFonts w:asciiTheme="majorHAnsi" w:hAnsiTheme="majorHAnsi" w:cstheme="majorBidi"/>
+          <w:i/>
+          <w:iCs/>
+          <w:sz w:val="28"/>
+          <w:szCs w:val="28"/>
+        </w:rPr>
+        <w:t xml:space="preserve"> of service (</w:t>
+      </w:r>
+      <w:proofErr w:type="spellStart"/>
+      <w:r>
+        <w:rPr>
+          <w:rFonts w:asciiTheme="majorHAnsi" w:hAnsiTheme="majorHAnsi" w:cstheme="majorBidi"/>
+          <w:i/>
+          <w:iCs/>
+          <w:sz w:val="28"/>
+          <w:szCs w:val="28"/>
+        </w:rPr>
+        <w:t>QoS</w:t>
+      </w:r>
+      <w:proofErr w:type="spellEnd"/>
+      <w:r>
+        <w:rPr>
+          <w:rFonts w:asciiTheme="majorHAnsi" w:hAnsiTheme="majorHAnsi" w:cstheme="majorBidi"/>
+          <w:i/>
+          <w:iCs/>
+          <w:sz w:val="28"/>
+          <w:szCs w:val="28"/>
+        </w:rPr>
+        <w:t>)</w:t>
       </w:r>
       <w:r>
         <w:rPr>
@@ -2486,9 +2520,7 @@
         </w:rPr>
         <w:t xml:space="preserve"> dit bete</w:t>
       </w:r>
-      <w:commentRangeStart w:id="11"/>
-      <w:commentRangeEnd w:id="11"/>
-      <w:del w:id="12" w:author="ll-33314" w:date="2019-11-22T11:39:00Z">
+      <w:del w:id="11" w:author="ll-33314" w:date="2019-11-22T11:39:00Z">
         <w:r>
           <w:rPr>
             <w:rFonts w:asciiTheme="majorHAnsi" w:hAnsiTheme="majorHAnsi" w:cstheme="majorBidi"/>
@@ -2498,7 +2530,7 @@
           <w:delText xml:space="preserve">kend </w:delText>
         </w:r>
       </w:del>
-      <w:ins w:id="13" w:author="ll-33314" w:date="2019-11-22T11:39:00Z">
+      <w:ins w:id="12" w:author="ll-33314" w:date="2019-11-22T11:39:00Z">
         <w:r>
           <w:rPr>
             <w:rFonts w:asciiTheme="majorHAnsi" w:hAnsiTheme="majorHAnsi" w:cstheme="majorBidi"/>
@@ -2524,7 +2556,7 @@
         </w:rPr>
         <w:t>dat pakketten voorrang op andere kunnen krijgen</w:t>
       </w:r>
-      <w:ins w:id="14" w:author="de Graaf Simon" w:date="2019-11-22T13:39:00Z">
+      <w:ins w:id="13" w:author="de Graaf Simon" w:date="2019-11-22T13:39:00Z">
         <w:r>
           <w:rPr>
             <w:rFonts w:asciiTheme="majorHAnsi" w:hAnsiTheme="majorHAnsi" w:cstheme="majorBidi"/>
@@ -2534,7 +2566,7 @@
           <w:t xml:space="preserve"> maar het</w:t>
         </w:r>
       </w:ins>
-      <w:del w:id="15" w:author="de Graaf Simon" w:date="2019-11-22T13:39:00Z">
+      <w:del w:id="14" w:author="de Graaf Simon" w:date="2019-11-22T13:39:00Z">
         <w:r>
           <w:rPr>
             <w:rFonts w:asciiTheme="majorHAnsi" w:hAnsiTheme="majorHAnsi" w:cstheme="majorBidi"/>
@@ -2544,7 +2576,7 @@
           <w:delText>.</w:delText>
         </w:r>
       </w:del>
-      <w:ins w:id="16" w:author="de Graaf Simon" w:date="2019-11-22T13:39:00Z">
+      <w:ins w:id="15" w:author="de Graaf Simon" w:date="2019-11-22T13:39:00Z">
         <w:r>
           <w:rPr>
             <w:rFonts w:asciiTheme="majorHAnsi" w:hAnsiTheme="majorHAnsi" w:cstheme="majorBidi"/>
@@ -2558,13 +2590,13 @@
     <w:p>
       <w:pPr>
         <w:rPr>
-          <w:del w:id="17" w:author="de Graaf Simon" w:date="2019-11-22T13:39:00Z"/>
+          <w:del w:id="16" w:author="de Graaf Simon" w:date="2019-11-22T13:39:00Z"/>
           <w:rFonts w:asciiTheme="majorHAnsi" w:hAnsiTheme="majorHAnsi" w:cstheme="majorBidi"/>
           <w:sz w:val="28"/>
           <w:szCs w:val="28"/>
         </w:rPr>
       </w:pPr>
-      <w:del w:id="18" w:author="de Graaf Simon" w:date="2019-11-22T13:39:00Z">
+      <w:del w:id="17" w:author="de Graaf Simon" w:date="2019-11-22T13:39:00Z">
         <w:r>
           <w:rPr>
             <w:rFonts w:asciiTheme="majorHAnsi" w:hAnsiTheme="majorHAnsi" w:cstheme="majorBidi"/>
@@ -2590,7 +2622,29 @@
           <w:sz w:val="28"/>
           <w:szCs w:val="28"/>
         </w:rPr>
-        <w:t>Three-Way Handshake,</w:t>
+        <w:t xml:space="preserve">Three-Way </w:t>
+      </w:r>
+      <w:proofErr w:type="spellStart"/>
+      <w:r>
+        <w:rPr>
+          <w:rFonts w:asciiTheme="majorHAnsi" w:hAnsiTheme="majorHAnsi" w:cstheme="majorBidi"/>
+          <w:i/>
+          <w:iCs/>
+          <w:sz w:val="28"/>
+          <w:szCs w:val="28"/>
+        </w:rPr>
+        <w:t>Handshake</w:t>
+      </w:r>
+      <w:proofErr w:type="spellEnd"/>
+      <w:r>
+        <w:rPr>
+          <w:rFonts w:asciiTheme="majorHAnsi" w:hAnsiTheme="majorHAnsi" w:cstheme="majorBidi"/>
+          <w:i/>
+          <w:iCs/>
+          <w:sz w:val="28"/>
+          <w:szCs w:val="28"/>
+        </w:rPr>
+        <w:t>,</w:t>
       </w:r>
       <w:r>
         <w:rPr>
@@ -2600,7 +2654,7 @@
         </w:rPr>
         <w:t xml:space="preserve"> dit is </w:t>
       </w:r>
-      <w:ins w:id="19" w:author="de Graaf Simon" w:date="2019-11-22T13:39:00Z">
+      <w:ins w:id="18" w:author="de Graaf Simon" w:date="2019-11-22T13:39:00Z">
         <w:r>
           <w:rPr>
             <w:rFonts w:asciiTheme="majorHAnsi" w:hAnsiTheme="majorHAnsi" w:cstheme="majorBidi"/>
@@ -2610,8 +2664,8 @@
           <w:t>om</w:t>
         </w:r>
       </w:ins>
-      <w:ins w:id="20" w:author="Van Royen Frederik" w:date="2019-11-15T13:17:00Z">
-        <w:del w:id="21" w:author="de Graaf Simon" w:date="2019-11-22T13:39:00Z">
+      <w:ins w:id="19" w:author="Van Royen Frederik" w:date="2019-11-15T13:17:00Z">
+        <w:del w:id="20" w:author="de Graaf Simon" w:date="2019-11-22T13:39:00Z">
           <w:r>
             <w:rPr>
               <w:rFonts w:asciiTheme="majorHAnsi" w:hAnsiTheme="majorHAnsi" w:cstheme="majorBidi"/>
@@ -2622,7 +2676,7 @@
           </w:r>
         </w:del>
       </w:ins>
-      <w:del w:id="22" w:author="Van Royen Frederik" w:date="2019-11-15T13:17:00Z">
+      <w:del w:id="21" w:author="Van Royen Frederik" w:date="2019-11-15T13:17:00Z">
         <w:r>
           <w:rPr>
             <w:rFonts w:asciiTheme="majorHAnsi" w:hAnsiTheme="majorHAnsi" w:cstheme="majorBidi"/>
@@ -2640,7 +2694,7 @@
         </w:rPr>
         <w:t xml:space="preserve"> de connectie te controleren of de data die je verstuur</w:t>
       </w:r>
-      <w:ins w:id="23" w:author="ll-33314" w:date="2019-11-22T11:40:00Z">
+      <w:ins w:id="22" w:author="ll-33314" w:date="2019-11-22T11:40:00Z">
         <w:r>
           <w:rPr>
             <w:rFonts w:asciiTheme="majorHAnsi" w:hAnsiTheme="majorHAnsi" w:cstheme="majorBidi"/>
@@ -2650,7 +2704,7 @@
           <w:t>t</w:t>
         </w:r>
       </w:ins>
-      <w:del w:id="24" w:author="ll-33314" w:date="2019-11-22T11:40:00Z">
+      <w:del w:id="23" w:author="ll-33314" w:date="2019-11-22T11:40:00Z">
         <w:r>
           <w:rPr>
             <w:rFonts w:asciiTheme="majorHAnsi" w:hAnsiTheme="majorHAnsi" w:cstheme="majorBidi"/>
@@ -2672,19 +2726,16 @@
     <w:p>
       <w:pPr>
         <w:rPr>
-          <w:del w:id="25" w:author="de Graaf Simon" w:date="2019-11-22T13:39:00Z"/>
+          <w:del w:id="24" w:author="de Graaf Simon" w:date="2019-11-22T13:39:00Z"/>
           <w:rFonts w:asciiTheme="majorHAnsi" w:hAnsiTheme="majorHAnsi" w:cstheme="majorHAnsi"/>
           <w:sz w:val="24"/>
           <w:szCs w:val="20"/>
         </w:rPr>
-        <w:pPrChange w:id="26" w:author="de Graaf Simon" w:date="2019-11-22T13:39:00Z">
-          <w:pPr/>
-        </w:pPrChange>
-      </w:pPr>
-    </w:p>
-    <w:p>
-      <w:pPr>
-        <w:pPrChange w:id="27" w:author="de Graaf Simon" w:date="2019-11-22T13:39:00Z">
+      </w:pPr>
+    </w:p>
+    <w:p>
+      <w:pPr>
+        <w:pPrChange w:id="25" w:author="de Graaf Simon" w:date="2019-11-22T13:39:00Z">
           <w:pPr>
             <w:pStyle w:val="Kop2"/>
             <w:numPr>
@@ -2695,22 +2746,22 @@
           </w:pPr>
         </w:pPrChange>
       </w:pPr>
-      <w:del w:id="28" w:author="de Graaf Simon" w:date="2019-11-22T13:39:00Z">
+      <w:del w:id="26" w:author="de Graaf Simon" w:date="2019-11-22T13:39:00Z">
         <w:r>
           <w:delText xml:space="preserve"> </w:delText>
         </w:r>
       </w:del>
-      <w:bookmarkStart w:id="29" w:name="_Toc24115814"/>
-      <w:bookmarkStart w:id="30" w:name="_Toc24118705"/>
-      <w:moveFromRangeStart w:id="31" w:author="de Graaf Simon" w:date="2019-11-22T13:39:00Z" w:name="move25322362"/>
-      <w:moveFrom w:id="32" w:author="de Graaf Simon" w:date="2019-11-22T13:39:00Z">
+      <w:bookmarkStart w:id="27" w:name="_Toc24115814"/>
+      <w:bookmarkStart w:id="28" w:name="_Toc24118705"/>
+      <w:moveFromRangeStart w:id="29" w:author="de Graaf Simon" w:date="2019-11-22T13:39:00Z" w:name="move25322362"/>
+      <w:moveFrom w:id="30" w:author="de Graaf Simon" w:date="2019-11-22T13:39:00Z">
         <w:r>
           <w:t>UDP</w:t>
         </w:r>
       </w:moveFrom>
-      <w:bookmarkEnd w:id="29"/>
-      <w:bookmarkEnd w:id="30"/>
-      <w:moveFromRangeEnd w:id="31"/>
+      <w:bookmarkEnd w:id="27"/>
+      <w:bookmarkEnd w:id="28"/>
+      <w:moveFromRangeEnd w:id="29"/>
     </w:p>
     <w:p>
       <w:pPr>
@@ -2747,6 +2798,7 @@
         </w:rPr>
         <w:t xml:space="preserve">is sneller dan TCP maar gaat de connectie tussen </w:t>
       </w:r>
+      <w:proofErr w:type="spellStart"/>
       <w:r>
         <w:rPr>
           <w:rFonts w:asciiTheme="majorHAnsi" w:hAnsiTheme="majorHAnsi" w:cstheme="majorBidi"/>
@@ -2757,6 +2809,7 @@
         </w:rPr>
         <w:t>sender</w:t>
       </w:r>
+      <w:proofErr w:type="spellEnd"/>
       <w:r>
         <w:rPr>
           <w:rFonts w:asciiTheme="majorHAnsi" w:hAnsiTheme="majorHAnsi" w:cstheme="majorBidi"/>
@@ -2765,6 +2818,7 @@
         </w:rPr>
         <w:t xml:space="preserve"> en </w:t>
       </w:r>
+      <w:proofErr w:type="spellStart"/>
       <w:r>
         <w:rPr>
           <w:rFonts w:asciiTheme="majorHAnsi" w:hAnsiTheme="majorHAnsi" w:cstheme="majorBidi"/>
@@ -2773,28 +2827,45 @@
           <w:sz w:val="28"/>
           <w:szCs w:val="28"/>
         </w:rPr>
-        <w:t>reci</w:t>
-      </w:r>
-      <w:commentRangeStart w:id="33"/>
-      <w:commentRangeEnd w:id="33"/>
-      <w:r>
-        <w:rPr>
-          <w:rFonts w:asciiTheme="majorHAnsi" w:hAnsiTheme="majorHAnsi" w:cstheme="majorBidi"/>
-          <w:i/>
-          <w:iCs/>
-          <w:sz w:val="28"/>
-          <w:szCs w:val="28"/>
-        </w:rPr>
-        <w:t>ever</w:t>
-      </w:r>
+        <w:t>reciever</w:t>
+      </w:r>
+      <w:proofErr w:type="spellEnd"/>
       <w:r>
         <w:rPr>
           <w:rFonts w:asciiTheme="majorHAnsi" w:hAnsiTheme="majorHAnsi" w:cstheme="majorBidi"/>
           <w:sz w:val="28"/>
           <w:szCs w:val="28"/>
         </w:rPr>
-        <w:t xml:space="preserve"> niet controleren waardoor er data verloren kan gaan. Dit word gebruikt bij Livestreans, fps</w:t>
-      </w:r>
+        <w:t xml:space="preserve"> niet controleren waardoor er data verloren kan gaan. Dit word gebruikt bij </w:t>
+      </w:r>
+      <w:proofErr w:type="spellStart"/>
+      <w:r>
+        <w:rPr>
+          <w:rFonts w:asciiTheme="majorHAnsi" w:hAnsiTheme="majorHAnsi" w:cstheme="majorBidi"/>
+          <w:sz w:val="28"/>
+          <w:szCs w:val="28"/>
+        </w:rPr>
+        <w:t>Livestreans</w:t>
+      </w:r>
+      <w:proofErr w:type="spellEnd"/>
+      <w:r>
+        <w:rPr>
+          <w:rFonts w:asciiTheme="majorHAnsi" w:hAnsiTheme="majorHAnsi" w:cstheme="majorBidi"/>
+          <w:sz w:val="28"/>
+          <w:szCs w:val="28"/>
+        </w:rPr>
+        <w:t xml:space="preserve">, </w:t>
+      </w:r>
+      <w:proofErr w:type="spellStart"/>
+      <w:r>
+        <w:rPr>
+          <w:rFonts w:asciiTheme="majorHAnsi" w:hAnsiTheme="majorHAnsi" w:cstheme="majorBidi"/>
+          <w:sz w:val="28"/>
+          <w:szCs w:val="28"/>
+        </w:rPr>
+        <w:t>fps</w:t>
+      </w:r>
+      <w:proofErr w:type="spellEnd"/>
     </w:p>
     <w:p>
       <w:pPr>
@@ -2827,8 +2898,8 @@
         </w:rPr>
         <w:t xml:space="preserve"> </w:t>
       </w:r>
-      <w:bookmarkStart w:id="34" w:name="_Toc24115815"/>
-      <w:bookmarkStart w:id="35" w:name="_Toc24118706"/>
+      <w:bookmarkStart w:id="31" w:name="_Toc24115815"/>
+      <w:bookmarkStart w:id="32" w:name="_Toc24118706"/>
       <w:r>
         <w:rPr>
           <w:rFonts w:asciiTheme="minorHAnsi" w:hAnsiTheme="minorHAnsi" w:cstheme="minorHAnsi"/>
@@ -2853,8 +2924,8 @@
         </w:rPr>
         <w:t xml:space="preserve"> gebruiken we TCP</w:t>
       </w:r>
-      <w:bookmarkEnd w:id="34"/>
-      <w:bookmarkEnd w:id="35"/>
+      <w:bookmarkEnd w:id="31"/>
+      <w:bookmarkEnd w:id="32"/>
     </w:p>
     <w:p>
       <w:pPr>
@@ -2864,7 +2935,7 @@
           <w:szCs w:val="28"/>
         </w:rPr>
       </w:pPr>
-      <w:del w:id="36" w:author="de Graaf Simon" w:date="2019-11-22T13:40:00Z">
+      <w:del w:id="33" w:author="de Graaf Simon" w:date="2019-11-22T13:40:00Z">
         <w:r>
           <w:rPr>
             <w:rFonts w:asciiTheme="majorHAnsi" w:hAnsiTheme="majorHAnsi" w:cstheme="majorBidi"/>
@@ -2874,7 +2945,7 @@
           <w:delText>We gebruiken TCP omdat we zeker willen zijn dat er connectie is van de client tot de server. Zo kunnen we zeker zijn dat de verstuurde berichten aankomen.</w:delText>
         </w:r>
       </w:del>
-      <w:ins w:id="37" w:author="de Graaf Simon" w:date="2019-11-22T13:40:00Z">
+      <w:ins w:id="34" w:author="de Graaf Simon" w:date="2019-11-22T13:40:00Z">
         <w:r>
           <w:rPr>
             <w:rFonts w:asciiTheme="majorHAnsi" w:hAnsiTheme="majorHAnsi" w:cstheme="majorBidi"/>
@@ -2915,8 +2986,8 @@
         </w:rPr>
         <w:t xml:space="preserve"> </w:t>
       </w:r>
-      <w:bookmarkStart w:id="38" w:name="_Toc24115816"/>
-      <w:bookmarkStart w:id="39" w:name="_Toc24118707"/>
+      <w:bookmarkStart w:id="35" w:name="_Toc24115816"/>
+      <w:bookmarkStart w:id="36" w:name="_Toc24118707"/>
       <w:r>
         <w:rPr>
           <w:rFonts w:asciiTheme="minorHAnsi" w:hAnsiTheme="minorHAnsi" w:cstheme="minorHAnsi"/>
@@ -2925,8 +2996,8 @@
         </w:rPr>
         <w:t>Voorbeeld TCP</w:t>
       </w:r>
-      <w:bookmarkEnd w:id="38"/>
-      <w:bookmarkEnd w:id="39"/>
+      <w:bookmarkEnd w:id="35"/>
+      <w:bookmarkEnd w:id="36"/>
       <w:r>
         <w:rPr>
           <w:rFonts w:asciiTheme="minorHAnsi" w:hAnsiTheme="minorHAnsi" w:cstheme="minorHAnsi"/>
@@ -2970,8 +3041,8 @@
           <w:szCs w:val="40"/>
         </w:rPr>
       </w:pPr>
-      <w:bookmarkStart w:id="40" w:name="_Toc24115817"/>
-      <w:bookmarkStart w:id="41" w:name="_Toc24118708"/>
+      <w:bookmarkStart w:id="37" w:name="_Toc24115817"/>
+      <w:bookmarkStart w:id="38" w:name="_Toc24118708"/>
       <w:r>
         <w:rPr>
           <w:rFonts w:asciiTheme="minorHAnsi" w:hAnsiTheme="minorHAnsi" w:cstheme="minorHAnsi"/>
@@ -2981,8 +3052,8 @@
         <w:lastRenderedPageBreak/>
         <w:t>Poorten</w:t>
       </w:r>
-      <w:bookmarkEnd w:id="40"/>
-      <w:bookmarkEnd w:id="41"/>
+      <w:bookmarkEnd w:id="37"/>
+      <w:bookmarkEnd w:id="38"/>
     </w:p>
     <w:p>
       <w:pPr>
@@ -2995,16 +3066,16 @@
           <w:rFonts w:asciiTheme="minorHAnsi" w:hAnsiTheme="minorHAnsi" w:cstheme="minorHAnsi"/>
         </w:rPr>
       </w:pPr>
-      <w:bookmarkStart w:id="42" w:name="_Toc24115818"/>
-      <w:bookmarkStart w:id="43" w:name="_Toc24118709"/>
+      <w:bookmarkStart w:id="39" w:name="_Toc24115818"/>
+      <w:bookmarkStart w:id="40" w:name="_Toc24118709"/>
       <w:r>
         <w:rPr>
           <w:rFonts w:asciiTheme="minorHAnsi" w:hAnsiTheme="minorHAnsi" w:cstheme="minorHAnsi"/>
         </w:rPr>
         <w:t>Wat zijn poorten</w:t>
       </w:r>
-      <w:bookmarkEnd w:id="42"/>
-      <w:bookmarkEnd w:id="43"/>
+      <w:bookmarkEnd w:id="39"/>
+      <w:bookmarkEnd w:id="40"/>
     </w:p>
     <w:p>
       <w:pPr>
@@ -3022,6 +3093,7 @@
         </w:rPr>
         <w:t xml:space="preserve">Een poort of een gate zien we vooral als een toegang tot iets. Er zijn 2 soorten poorten een </w:t>
       </w:r>
+      <w:proofErr w:type="spellStart"/>
       <w:r>
         <w:rPr>
           <w:rFonts w:asciiTheme="majorHAnsi" w:hAnsiTheme="majorHAnsi" w:cstheme="majorBidi"/>
@@ -3032,6 +3104,7 @@
         </w:rPr>
         <w:t>hardwarepoort</w:t>
       </w:r>
+      <w:proofErr w:type="spellEnd"/>
       <w:r>
         <w:rPr>
           <w:rFonts w:asciiTheme="majorHAnsi" w:hAnsiTheme="majorHAnsi" w:cstheme="majorBidi"/>
@@ -3066,6 +3139,7 @@
           <w:sz w:val="28"/>
         </w:rPr>
       </w:pPr>
+      <w:proofErr w:type="spellStart"/>
       <w:r>
         <w:rPr>
           <w:rFonts w:asciiTheme="majorHAnsi" w:hAnsiTheme="majorHAnsi" w:cstheme="majorHAnsi"/>
@@ -3075,6 +3149,7 @@
         </w:rPr>
         <w:t>Hardwarepoorten</w:t>
       </w:r>
+      <w:proofErr w:type="spellEnd"/>
       <w:r>
         <w:rPr>
           <w:rFonts w:asciiTheme="majorHAnsi" w:hAnsiTheme="majorHAnsi" w:cstheme="majorHAnsi"/>
@@ -3141,8 +3216,8 @@
           <w:szCs w:val="32"/>
         </w:rPr>
       </w:pPr>
-      <w:bookmarkStart w:id="44" w:name="_Toc24115819"/>
-      <w:bookmarkStart w:id="45" w:name="_Toc24118710"/>
+      <w:bookmarkStart w:id="41" w:name="_Toc24115819"/>
+      <w:bookmarkStart w:id="42" w:name="_Toc24118710"/>
       <w:r>
         <w:rPr>
           <w:rFonts w:asciiTheme="minorHAnsi" w:hAnsiTheme="minorHAnsi" w:cstheme="minorHAnsi"/>
@@ -3151,8 +3226,8 @@
         </w:rPr>
         <w:t>Welke poorten gaan we gebruiken</w:t>
       </w:r>
-      <w:bookmarkEnd w:id="44"/>
-      <w:bookmarkEnd w:id="45"/>
+      <w:bookmarkEnd w:id="41"/>
+      <w:bookmarkEnd w:id="42"/>
     </w:p>
     <w:p>
       <w:pPr>
@@ -3168,7 +3243,25 @@
           <w:sz w:val="28"/>
           <w:szCs w:val="28"/>
         </w:rPr>
-        <w:t>We gaan netwerkpoorten gebruiken voor de verbinding tussen de server en de client. We gaan poort 443 gebruiken voor de connectie naar het internet.</w:t>
+        <w:t xml:space="preserve">We gaan netwerkpoorten gebruiken voor de verbinding tussen de server en de </w:t>
+      </w:r>
+      <w:proofErr w:type="spellStart"/>
+      <w:r>
+        <w:rPr>
+          <w:rFonts w:asciiTheme="majorHAnsi" w:hAnsiTheme="majorHAnsi" w:cstheme="majorHAnsi"/>
+          <w:sz w:val="28"/>
+          <w:szCs w:val="28"/>
+        </w:rPr>
+        <w:t>client</w:t>
+      </w:r>
+      <w:proofErr w:type="spellEnd"/>
+      <w:r>
+        <w:rPr>
+          <w:rFonts w:asciiTheme="majorHAnsi" w:hAnsiTheme="majorHAnsi" w:cstheme="majorHAnsi"/>
+          <w:sz w:val="28"/>
+          <w:szCs w:val="28"/>
+        </w:rPr>
+        <w:t>. We gaan poort 443 gebruiken voor de connectie naar het internet.</w:t>
       </w:r>
     </w:p>
     <w:p>
@@ -3192,8 +3285,8 @@
           <w:sz w:val="32"/>
         </w:rPr>
       </w:pPr>
-      <w:bookmarkStart w:id="46" w:name="_Toc24115820"/>
-      <w:bookmarkStart w:id="47" w:name="_Toc24118711"/>
+      <w:bookmarkStart w:id="43" w:name="_Toc24115820"/>
+      <w:bookmarkStart w:id="44" w:name="_Toc24118711"/>
       <w:r>
         <w:rPr>
           <w:rFonts w:asciiTheme="minorHAnsi" w:hAnsiTheme="minorHAnsi" w:cstheme="minorHAnsi"/>
@@ -3201,8 +3294,8 @@
         </w:rPr>
         <w:t>Voorbeeld firewall error</w:t>
       </w:r>
-      <w:bookmarkEnd w:id="46"/>
-      <w:bookmarkEnd w:id="47"/>
+      <w:bookmarkEnd w:id="43"/>
+      <w:bookmarkEnd w:id="44"/>
     </w:p>
     <w:p>
       <w:pPr>
@@ -3234,13 +3327,13 @@
           <w:numId w:val="5"/>
         </w:numPr>
         <w:rPr>
-          <w:del w:id="48" w:author="de Graaf Simon [2]" w:date="2019-11-22T11:42:00Z"/>
+          <w:del w:id="45" w:author="de Graaf Simon [2]" w:date="2019-11-22T11:42:00Z"/>
           <w:rFonts w:asciiTheme="minorHAnsi" w:hAnsiTheme="minorHAnsi" w:cstheme="minorBidi"/>
           <w:sz w:val="40"/>
           <w:szCs w:val="40"/>
         </w:rPr>
       </w:pPr>
-      <w:ins w:id="49" w:author="de Graaf Simon [2]" w:date="2019-11-22T11:42:00Z">
+      <w:ins w:id="46" w:author="de Graaf Simon [2]" w:date="2019-11-22T11:42:00Z">
         <w:r>
           <w:rPr>
             <w:rFonts w:asciiTheme="minorHAnsi" w:hAnsiTheme="minorHAnsi" w:cstheme="minorBidi"/>
@@ -3250,6 +3343,7 @@
           <w:lastRenderedPageBreak/>
           <w:t xml:space="preserve">3. </w:t>
         </w:r>
+        <w:proofErr w:type="spellStart"/>
         <w:r>
           <w:rPr>
             <w:rFonts w:asciiTheme="minorHAnsi" w:hAnsiTheme="minorHAnsi" w:cstheme="minorBidi"/>
@@ -3266,6 +3360,7 @@
           </w:rPr>
           <w:t>reading</w:t>
         </w:r>
+        <w:proofErr w:type="spellEnd"/>
         <w:r>
           <w:rPr>
             <w:sz w:val="40"/>
@@ -3274,7 +3369,7 @@
           <w:t xml:space="preserve"> </w:t>
         </w:r>
       </w:ins>
-      <w:del w:id="50" w:author="de Graaf Simon [2]" w:date="2019-11-22T11:42:00Z">
+      <w:del w:id="47" w:author="de Graaf Simon [2]" w:date="2019-11-22T11:42:00Z">
         <w:r>
           <w:rPr>
             <w:rFonts w:asciiTheme="minorHAnsi" w:hAnsiTheme="minorHAnsi" w:cstheme="minorBidi"/>
@@ -3284,7 +3379,7 @@
           <w:delText>Mu</w:delText>
         </w:r>
       </w:del>
-      <w:del w:id="51" w:author="de Graaf Simon [2]" w:date="2019-11-22T11:41:00Z">
+      <w:del w:id="48" w:author="de Graaf Simon [2]" w:date="2019-11-22T11:41:00Z">
         <w:r>
           <w:rPr>
             <w:rFonts w:asciiTheme="minorHAnsi" w:hAnsiTheme="minorHAnsi" w:cstheme="minorBidi"/>
@@ -3294,7 +3389,7 @@
           <w:delText>tli</w:delText>
         </w:r>
       </w:del>
-      <w:del w:id="52" w:author="de Graaf Simon [2]" w:date="2019-11-22T11:42:00Z">
+      <w:del w:id="49" w:author="de Graaf Simon [2]" w:date="2019-11-22T11:42:00Z">
         <w:r>
           <w:rPr>
             <w:rFonts w:asciiTheme="minorHAnsi" w:hAnsiTheme="minorHAnsi" w:cstheme="minorBidi"/>
@@ -3308,7 +3403,7 @@
     <w:p>
       <w:pPr>
         <w:pStyle w:val="Kop1"/>
-        <w:pPrChange w:id="53" w:author="de Graaf Simon [2]" w:date="2019-11-22T11:42:00Z">
+        <w:pPrChange w:id="50" w:author="de Graaf Simon [2]" w:date="2019-11-22T11:42:00Z">
           <w:pPr/>
         </w:pPrChange>
       </w:pPr>
@@ -3325,7 +3420,7 @@
           <w:rFonts w:asciiTheme="minorHAnsi" w:hAnsiTheme="minorHAnsi" w:cstheme="minorHAnsi"/>
           <w:sz w:val="32"/>
         </w:rPr>
-        <w:pPrChange w:id="54" w:author="de Graaf Simon [2]" w:date="2019-11-22T11:42:00Z">
+        <w:pPrChange w:id="51" w:author="de Graaf Simon [2]" w:date="2019-11-22T11:42:00Z">
           <w:pPr>
             <w:pStyle w:val="Kop2"/>
             <w:numPr>
@@ -3336,29 +3431,38 @@
           </w:pPr>
         </w:pPrChange>
       </w:pPr>
-      <w:bookmarkStart w:id="55" w:name="_Toc24115822"/>
-      <w:bookmarkStart w:id="56" w:name="_Toc24118713"/>
+      <w:bookmarkStart w:id="52" w:name="_Toc24115822"/>
+      <w:bookmarkStart w:id="53" w:name="_Toc24118713"/>
       <w:r>
         <w:rPr>
           <w:rFonts w:asciiTheme="minorHAnsi" w:hAnsiTheme="minorHAnsi" w:cstheme="minorHAnsi"/>
           <w:sz w:val="32"/>
         </w:rPr>
-        <w:t>Wat is multithreading</w:t>
-      </w:r>
-      <w:bookmarkEnd w:id="55"/>
-      <w:bookmarkEnd w:id="56"/>
+        <w:t xml:space="preserve">Wat is </w:t>
+      </w:r>
+      <w:proofErr w:type="spellStart"/>
+      <w:r>
+        <w:rPr>
+          <w:rFonts w:asciiTheme="minorHAnsi" w:hAnsiTheme="minorHAnsi" w:cstheme="minorHAnsi"/>
+          <w:sz w:val="32"/>
+        </w:rPr>
+        <w:t>multithreading</w:t>
+      </w:r>
+      <w:bookmarkEnd w:id="52"/>
+      <w:bookmarkEnd w:id="53"/>
+      <w:proofErr w:type="spellEnd"/>
     </w:p>
     <w:p>
       <w:pPr>
         <w:ind w:left="360"/>
         <w:rPr>
-          <w:del w:id="57" w:author="de Graaf Simon" w:date="2019-11-22T11:53:00Z"/>
+          <w:del w:id="54" w:author="de Graaf Simon" w:date="2019-11-22T11:53:00Z"/>
           <w:rFonts w:asciiTheme="majorHAnsi" w:hAnsiTheme="majorHAnsi" w:cstheme="majorBidi"/>
           <w:sz w:val="28"/>
           <w:szCs w:val="28"/>
         </w:rPr>
       </w:pPr>
-      <w:ins w:id="58" w:author="de Graaf Simon" w:date="2019-11-22T11:52:00Z">
+      <w:ins w:id="55" w:author="de Graaf Simon" w:date="2019-11-22T11:52:00Z">
         <w:r>
           <w:rPr>
             <w:noProof/>
@@ -3442,9 +3546,27 @@
           <w:sz w:val="28"/>
           <w:szCs w:val="28"/>
         </w:rPr>
-        <w:t xml:space="preserve">Bij multithreaden </w:t>
-      </w:r>
-      <w:ins w:id="59" w:author="de Graaf Simon [2]" w:date="2019-11-22T11:42:00Z">
+        <w:t xml:space="preserve">Bij </w:t>
+      </w:r>
+      <w:proofErr w:type="spellStart"/>
+      <w:r>
+        <w:rPr>
+          <w:rFonts w:asciiTheme="majorHAnsi" w:hAnsiTheme="majorHAnsi" w:cstheme="majorBidi"/>
+          <w:sz w:val="28"/>
+          <w:szCs w:val="28"/>
+        </w:rPr>
+        <w:t>multithreaden</w:t>
+      </w:r>
+      <w:proofErr w:type="spellEnd"/>
+      <w:r>
+        <w:rPr>
+          <w:rFonts w:asciiTheme="majorHAnsi" w:hAnsiTheme="majorHAnsi" w:cstheme="majorBidi"/>
+          <w:sz w:val="28"/>
+          <w:szCs w:val="28"/>
+        </w:rPr>
+        <w:t xml:space="preserve"> </w:t>
+      </w:r>
+      <w:ins w:id="56" w:author="de Graaf Simon [2]" w:date="2019-11-22T11:42:00Z">
         <w:r>
           <w:rPr>
             <w:rFonts w:asciiTheme="majorHAnsi" w:hAnsiTheme="majorHAnsi" w:cstheme="majorBidi"/>
@@ -3454,7 +3576,7 @@
           <w:t xml:space="preserve">wordt </w:t>
         </w:r>
       </w:ins>
-      <w:del w:id="60" w:author="de Graaf Simon [2]" w:date="2019-11-22T11:42:00Z">
+      <w:del w:id="57" w:author="de Graaf Simon [2]" w:date="2019-11-22T11:42:00Z">
         <w:r>
           <w:rPr>
             <w:rFonts w:asciiTheme="majorHAnsi" w:hAnsiTheme="majorHAnsi" w:cstheme="majorBidi"/>
@@ -3472,7 +3594,7 @@
         </w:rPr>
         <w:t xml:space="preserve">de </w:t>
       </w:r>
-      <w:ins w:id="61" w:author="de Graaf Simon" w:date="2019-11-22T11:53:00Z">
+      <w:ins w:id="58" w:author="de Graaf Simon" w:date="2019-11-22T11:53:00Z">
         <w:r>
           <w:rPr>
             <w:rFonts w:asciiTheme="majorHAnsi" w:hAnsiTheme="majorHAnsi" w:cstheme="majorBidi"/>
@@ -3482,7 +3604,7 @@
           <w:t xml:space="preserve">taak </w:t>
         </w:r>
       </w:ins>
-      <w:del w:id="62" w:author="de Graaf Simon" w:date="2019-11-22T11:53:00Z">
+      <w:del w:id="59" w:author="de Graaf Simon" w:date="2019-11-22T11:53:00Z">
         <w:r>
           <w:rPr>
             <w:rFonts w:asciiTheme="majorHAnsi" w:hAnsiTheme="majorHAnsi" w:cstheme="majorBidi"/>
@@ -3492,7 +3614,7 @@
           <w:delText xml:space="preserve">data </w:delText>
         </w:r>
       </w:del>
-      <w:del w:id="63" w:author="de Graaf Simon [2]" w:date="2019-11-22T11:42:00Z">
+      <w:del w:id="60" w:author="de Graaf Simon [2]" w:date="2019-11-22T11:42:00Z">
         <w:r>
           <w:rPr>
             <w:rFonts w:asciiTheme="majorHAnsi" w:hAnsiTheme="majorHAnsi" w:cstheme="majorBidi"/>
@@ -3502,7 +3624,7 @@
           <w:delText xml:space="preserve">verdeelt </w:delText>
         </w:r>
       </w:del>
-      <w:ins w:id="64" w:author="de Graaf Simon [2]" w:date="2019-11-22T11:42:00Z">
+      <w:ins w:id="61" w:author="de Graaf Simon [2]" w:date="2019-11-22T11:42:00Z">
         <w:r>
           <w:rPr>
             <w:rFonts w:asciiTheme="majorHAnsi" w:hAnsiTheme="majorHAnsi" w:cstheme="majorBidi"/>
@@ -3528,7 +3650,7 @@
         </w:rPr>
         <w:t>in kleinere delen</w:t>
       </w:r>
-      <w:ins w:id="65" w:author="Van Royen Frederik" w:date="2019-11-15T13:21:00Z">
+      <w:ins w:id="62" w:author="Van Royen Frederik" w:date="2019-11-15T13:21:00Z">
         <w:r>
           <w:rPr>
             <w:rFonts w:asciiTheme="majorHAnsi" w:hAnsiTheme="majorHAnsi" w:cstheme="majorBidi"/>
@@ -3546,7 +3668,7 @@
         </w:rPr>
         <w:t xml:space="preserve"> </w:t>
       </w:r>
-      <w:ins w:id="66" w:author="Van Royen Frederik" w:date="2019-11-15T13:21:00Z">
+      <w:ins w:id="63" w:author="Van Royen Frederik" w:date="2019-11-15T13:21:00Z">
         <w:r>
           <w:rPr>
             <w:rFonts w:asciiTheme="majorHAnsi" w:hAnsiTheme="majorHAnsi" w:cstheme="majorBidi"/>
@@ -3556,7 +3678,7 @@
           <w:t xml:space="preserve">die kleinere delen noemen we </w:t>
         </w:r>
       </w:ins>
-      <w:del w:id="67" w:author="Van Royen Frederik" w:date="2019-11-15T13:21:00Z">
+      <w:del w:id="64" w:author="Van Royen Frederik" w:date="2019-11-15T13:21:00Z">
         <w:r>
           <w:rPr>
             <w:rFonts w:asciiTheme="majorHAnsi" w:hAnsiTheme="majorHAnsi" w:cstheme="majorBidi"/>
@@ -3566,6 +3688,7 @@
           <w:delText xml:space="preserve">ook wel </w:delText>
         </w:r>
       </w:del>
+      <w:proofErr w:type="spellStart"/>
       <w:r>
         <w:rPr>
           <w:rFonts w:asciiTheme="majorHAnsi" w:hAnsiTheme="majorHAnsi" w:cstheme="majorBidi"/>
@@ -3574,7 +3697,8 @@
         </w:rPr>
         <w:t>threads</w:t>
       </w:r>
-      <w:del w:id="68" w:author="Van Royen Frederik" w:date="2019-11-15T13:21:00Z">
+      <w:proofErr w:type="spellEnd"/>
+      <w:del w:id="65" w:author="Van Royen Frederik" w:date="2019-11-15T13:21:00Z">
         <w:r>
           <w:rPr>
             <w:rFonts w:asciiTheme="majorHAnsi" w:hAnsiTheme="majorHAnsi" w:cstheme="majorBidi"/>
@@ -3592,7 +3716,7 @@
         </w:rPr>
         <w:t>. Deze worden dan allemaal verstuurd en op het einde terug in hun originele vorm</w:t>
       </w:r>
-      <w:ins w:id="69" w:author="de Graaf Simon [2]" w:date="2019-11-22T11:42:00Z">
+      <w:ins w:id="66" w:author="de Graaf Simon [2]" w:date="2019-11-22T11:42:00Z">
         <w:r>
           <w:rPr>
             <w:rFonts w:asciiTheme="majorHAnsi" w:hAnsiTheme="majorHAnsi" w:cstheme="majorBidi"/>
@@ -3602,7 +3726,7 @@
           <w:t xml:space="preserve"> geplaatst.</w:t>
         </w:r>
       </w:ins>
-      <w:ins w:id="70" w:author="de Graaf Simon" w:date="2019-11-22T11:53:00Z">
+      <w:ins w:id="67" w:author="de Graaf Simon" w:date="2019-11-22T11:53:00Z">
         <w:r>
           <w:rPr>
             <w:rFonts w:asciiTheme="majorHAnsi" w:hAnsiTheme="majorHAnsi" w:cstheme="majorBidi"/>
@@ -3612,34 +3736,60 @@
           <w:t xml:space="preserve"> </w:t>
         </w:r>
       </w:ins>
-      <w:ins w:id="71" w:author="de Graaf Simon" w:date="2019-11-22T13:31:00Z">
+      <w:ins w:id="68" w:author="de Graaf Simon" w:date="2019-11-22T13:31:00Z">
         <w:r>
           <w:rPr>
             <w:rFonts w:asciiTheme="majorHAnsi" w:hAnsiTheme="majorHAnsi" w:cstheme="majorBidi"/>
             <w:sz w:val="28"/>
             <w:szCs w:val="28"/>
           </w:rPr>
-          <w:t>Het doel van multithreading is om m</w:t>
-        </w:r>
-      </w:ins>
-      <w:ins w:id="72" w:author="de Graaf Simon" w:date="2019-11-22T13:32:00Z">
+          <w:t xml:space="preserve">Het doel van </w:t>
+        </w:r>
+        <w:proofErr w:type="spellStart"/>
         <w:r>
           <w:rPr>
             <w:rFonts w:asciiTheme="majorHAnsi" w:hAnsiTheme="majorHAnsi" w:cstheme="majorBidi"/>
             <w:sz w:val="28"/>
             <w:szCs w:val="28"/>
           </w:rPr>
-          <w:t xml:space="preserve">eerdere taken tegelijk uit te </w:t>
-        </w:r>
-        <w:bookmarkStart w:id="73" w:name="_GoBack"/>
-        <w:bookmarkEnd w:id="73"/>
+          <w:t>multithreading</w:t>
+        </w:r>
+        <w:proofErr w:type="spellEnd"/>
         <w:r>
           <w:rPr>
             <w:rFonts w:asciiTheme="majorHAnsi" w:hAnsiTheme="majorHAnsi" w:cstheme="majorBidi"/>
             <w:sz w:val="28"/>
             <w:szCs w:val="28"/>
           </w:rPr>
-          <w:t xml:space="preserve">kennen voeren bv: het luisteren naar wat de cliënts sturen en ondertussen berichten kunnen </w:t>
+          <w:t xml:space="preserve"> is om m</w:t>
+        </w:r>
+      </w:ins>
+      <w:ins w:id="69" w:author="de Graaf Simon" w:date="2019-11-22T13:32:00Z">
+        <w:r>
+          <w:rPr>
+            <w:rFonts w:asciiTheme="majorHAnsi" w:hAnsiTheme="majorHAnsi" w:cstheme="majorBidi"/>
+            <w:sz w:val="28"/>
+            <w:szCs w:val="28"/>
+          </w:rPr>
+          <w:t xml:space="preserve">eerdere taken tegelijk uit te kennen voeren bv: het luisteren naar wat de </w:t>
+        </w:r>
+        <w:proofErr w:type="spellStart"/>
+        <w:r>
+          <w:rPr>
+            <w:rFonts w:asciiTheme="majorHAnsi" w:hAnsiTheme="majorHAnsi" w:cstheme="majorBidi"/>
+            <w:sz w:val="28"/>
+            <w:szCs w:val="28"/>
+          </w:rPr>
+          <w:t>cliënts</w:t>
+        </w:r>
+        <w:proofErr w:type="spellEnd"/>
+        <w:r>
+          <w:rPr>
+            <w:rFonts w:asciiTheme="majorHAnsi" w:hAnsiTheme="majorHAnsi" w:cstheme="majorBidi"/>
+            <w:sz w:val="28"/>
+            <w:szCs w:val="28"/>
+          </w:rPr>
+          <w:t xml:space="preserve"> sturen en ondertussen berichten kunnen </w:t>
         </w:r>
         <w:r>
           <w:rPr>
@@ -3647,7 +3797,7 @@
             <w:i/>
             <w:sz w:val="28"/>
             <w:szCs w:val="28"/>
-            <w:rPrChange w:id="74" w:author="de Graaf Simon" w:date="2019-11-22T13:33:00Z">
+            <w:rPrChange w:id="70" w:author="de Graaf Simon" w:date="2019-11-22T13:33:00Z">
               <w:rPr>
                 <w:rFonts w:asciiTheme="majorHAnsi" w:hAnsiTheme="majorHAnsi" w:cstheme="majorBidi"/>
                 <w:sz w:val="28"/>
@@ -3658,7 +3808,7 @@
           <w:t>displayen</w:t>
         </w:r>
       </w:ins>
-      <w:ins w:id="75" w:author="de Graaf Simon" w:date="2019-11-22T13:33:00Z">
+      <w:ins w:id="71" w:author="de Graaf Simon" w:date="2019-11-22T13:33:00Z">
         <w:r>
           <w:rPr>
             <w:rFonts w:asciiTheme="majorHAnsi" w:hAnsiTheme="majorHAnsi" w:cstheme="majorBidi"/>
@@ -3668,7 +3818,7 @@
           <w:t>.</w:t>
         </w:r>
       </w:ins>
-      <w:del w:id="76" w:author="de Graaf Simon" w:date="2019-11-22T13:31:00Z">
+      <w:del w:id="72" w:author="de Graaf Simon" w:date="2019-11-22T13:31:00Z">
         <w:r>
           <w:rPr>
             <w:rFonts w:asciiTheme="majorHAnsi" w:hAnsiTheme="majorHAnsi" w:cstheme="majorBidi"/>
@@ -3678,7 +3828,7 @@
           <w:delText xml:space="preserve"> </w:delText>
         </w:r>
       </w:del>
-      <w:del w:id="77" w:author="de Graaf Simon [2]" w:date="2019-11-22T11:42:00Z">
+      <w:del w:id="73" w:author="de Graaf Simon [2]" w:date="2019-11-22T11:42:00Z">
         <w:r>
           <w:rPr>
             <w:rFonts w:asciiTheme="majorHAnsi" w:hAnsiTheme="majorHAnsi" w:cstheme="majorBidi"/>
@@ -3699,7 +3849,7 @@
           <w:lang w:eastAsia="nl-BE"/>
         </w:rPr>
       </w:pPr>
-      <w:del w:id="78" w:author="de Graaf Simon" w:date="2019-11-22T11:53:00Z">
+      <w:del w:id="74" w:author="de Graaf Simon" w:date="2019-11-22T11:53:00Z">
         <w:r>
           <w:rPr>
             <w:rFonts w:asciiTheme="majorHAnsi" w:eastAsia="Times New Roman" w:hAnsiTheme="majorHAnsi" w:cstheme="majorBidi"/>
@@ -3710,8 +3860,8 @@
           <w:delText xml:space="preserve">Het </w:delText>
         </w:r>
       </w:del>
-      <w:ins w:id="79" w:author="de Graaf Simon [2]" w:date="2019-11-22T11:43:00Z">
-        <w:del w:id="80" w:author="de Graaf Simon" w:date="2019-11-22T11:53:00Z">
+      <w:ins w:id="75" w:author="de Graaf Simon [2]" w:date="2019-11-22T11:43:00Z">
+        <w:del w:id="76" w:author="de Graaf Simon" w:date="2019-11-22T11:53:00Z">
           <w:r>
             <w:rPr>
               <w:rFonts w:asciiTheme="majorHAnsi" w:eastAsia="Times New Roman" w:hAnsiTheme="majorHAnsi" w:cstheme="majorBidi"/>
@@ -3723,7 +3873,7 @@
           </w:r>
         </w:del>
       </w:ins>
-      <w:del w:id="81" w:author="de Graaf Simon" w:date="2019-11-22T11:53:00Z">
+      <w:del w:id="77" w:author="de Graaf Simon" w:date="2019-11-22T11:53:00Z">
         <w:r>
           <w:rPr>
             <w:rFonts w:asciiTheme="majorHAnsi" w:eastAsia="Times New Roman" w:hAnsiTheme="majorHAnsi" w:cstheme="majorBidi"/>
@@ -3734,8 +3884,8 @@
           <w:delText xml:space="preserve">zit </w:delText>
         </w:r>
       </w:del>
-      <w:ins w:id="82" w:author="de Graaf Simon [2]" w:date="2019-11-22T11:43:00Z">
-        <w:del w:id="83" w:author="de Graaf Simon" w:date="2019-11-22T11:53:00Z">
+      <w:ins w:id="78" w:author="de Graaf Simon [2]" w:date="2019-11-22T11:43:00Z">
+        <w:del w:id="79" w:author="de Graaf Simon" w:date="2019-11-22T11:53:00Z">
           <w:r>
             <w:rPr>
               <w:rFonts w:asciiTheme="majorHAnsi" w:eastAsia="Times New Roman" w:hAnsiTheme="majorHAnsi" w:cstheme="majorBidi"/>
@@ -3747,7 +3897,7 @@
           </w:r>
         </w:del>
       </w:ins>
-      <w:del w:id="84" w:author="de Graaf Simon" w:date="2019-11-22T11:53:00Z">
+      <w:del w:id="80" w:author="de Graaf Simon" w:date="2019-11-22T11:53:00Z">
         <w:r>
           <w:rPr>
             <w:rFonts w:asciiTheme="majorHAnsi" w:eastAsia="Times New Roman" w:hAnsiTheme="majorHAnsi" w:cstheme="majorBidi"/>
@@ -3758,7 +3908,7 @@
           <w:delText>Een virtu</w:delText>
         </w:r>
       </w:del>
-      <w:del w:id="85" w:author="de Graaf Simon" w:date="2019-11-22T11:52:00Z">
+      <w:del w:id="81" w:author="de Graaf Simon" w:date="2019-11-22T11:52:00Z">
         <w:r>
           <w:rPr>
             <w:rFonts w:asciiTheme="majorHAnsi" w:eastAsia="Times New Roman" w:hAnsiTheme="majorHAnsi" w:cstheme="majorBidi"/>
@@ -3769,8 +3919,8 @@
           <w:delText xml:space="preserve">ele adresruimte </w:delText>
         </w:r>
       </w:del>
-      <w:ins w:id="86" w:author="de Graaf Simon [2]" w:date="2019-11-22T11:43:00Z">
-        <w:del w:id="87" w:author="de Graaf Simon" w:date="2019-11-22T11:52:00Z">
+      <w:ins w:id="82" w:author="de Graaf Simon [2]" w:date="2019-11-22T11:43:00Z">
+        <w:del w:id="83" w:author="de Graaf Simon" w:date="2019-11-22T11:52:00Z">
           <w:r>
             <w:rPr>
               <w:rFonts w:asciiTheme="majorHAnsi" w:eastAsia="Times New Roman" w:hAnsiTheme="majorHAnsi" w:cstheme="majorBidi"/>
@@ -3782,7 +3932,7 @@
           </w:r>
         </w:del>
       </w:ins>
-      <w:del w:id="88" w:author="de Graaf Simon" w:date="2019-11-22T11:52:00Z">
+      <w:del w:id="84" w:author="de Graaf Simon" w:date="2019-11-22T11:52:00Z">
         <w:r>
           <w:rPr>
             <w:rFonts w:asciiTheme="majorHAnsi" w:eastAsia="Times New Roman" w:hAnsiTheme="majorHAnsi" w:cstheme="majorBidi"/>
@@ -3843,7 +3993,7 @@
           <w:sz w:val="32"/>
           <w:lang w:eastAsia="nl-BE"/>
         </w:rPr>
-        <w:pPrChange w:id="89" w:author="de Graaf Simon [2]" w:date="2019-11-22T11:42:00Z">
+        <w:pPrChange w:id="85" w:author="de Graaf Simon [2]" w:date="2019-11-22T11:42:00Z">
           <w:pPr>
             <w:pStyle w:val="Kop2"/>
             <w:numPr>
@@ -3854,18 +4004,28 @@
           </w:pPr>
         </w:pPrChange>
       </w:pPr>
-      <w:bookmarkStart w:id="90" w:name="_Toc24115823"/>
-      <w:bookmarkStart w:id="91" w:name="_Toc24118714"/>
+      <w:bookmarkStart w:id="86" w:name="_Toc24115823"/>
+      <w:bookmarkStart w:id="87" w:name="_Toc24118714"/>
       <w:r>
         <w:rPr>
           <w:rFonts w:asciiTheme="minorHAnsi" w:eastAsia="Times New Roman" w:hAnsiTheme="minorHAnsi" w:cstheme="minorHAnsi"/>
           <w:sz w:val="32"/>
           <w:lang w:eastAsia="nl-BE"/>
         </w:rPr>
-        <w:t>Wat zijn threads</w:t>
-      </w:r>
-      <w:bookmarkEnd w:id="90"/>
-      <w:bookmarkEnd w:id="91"/>
+        <w:t xml:space="preserve">Wat zijn </w:t>
+      </w:r>
+      <w:proofErr w:type="spellStart"/>
+      <w:r>
+        <w:rPr>
+          <w:rFonts w:asciiTheme="minorHAnsi" w:eastAsia="Times New Roman" w:hAnsiTheme="minorHAnsi" w:cstheme="minorHAnsi"/>
+          <w:sz w:val="32"/>
+          <w:lang w:eastAsia="nl-BE"/>
+        </w:rPr>
+        <w:t>threads</w:t>
+      </w:r>
+      <w:bookmarkEnd w:id="86"/>
+      <w:bookmarkEnd w:id="87"/>
+      <w:proofErr w:type="spellEnd"/>
     </w:p>
     <w:p>
       <w:pPr>
@@ -3877,7 +4037,7 @@
           <w:shd w:val="clear" w:color="auto" w:fill="FFFFFF"/>
         </w:rPr>
       </w:pPr>
-      <w:ins w:id="92" w:author="de Graaf Simon" w:date="2019-11-22T13:34:00Z">
+      <w:ins w:id="88" w:author="de Graaf Simon" w:date="2019-11-22T13:34:00Z">
         <w:r>
           <w:rPr>
             <w:rFonts w:asciiTheme="majorHAnsi" w:hAnsiTheme="majorHAnsi" w:cstheme="majorHAnsi"/>
@@ -3888,6 +4048,7 @@
           </w:rPr>
           <w:t xml:space="preserve">We verdelen onze taken in </w:t>
         </w:r>
+        <w:proofErr w:type="spellStart"/>
         <w:r>
           <w:rPr>
             <w:rFonts w:asciiTheme="majorHAnsi" w:hAnsiTheme="majorHAnsi" w:cstheme="majorHAnsi"/>
@@ -3896,7 +4057,7 @@
             <w:sz w:val="28"/>
             <w:szCs w:val="28"/>
             <w:shd w:val="clear" w:color="auto" w:fill="FFFFFF"/>
-            <w:rPrChange w:id="93" w:author="de Graaf Simon" w:date="2019-11-22T13:35:00Z">
+            <w:rPrChange w:id="89" w:author="de Graaf Simon" w:date="2019-11-22T13:35:00Z">
               <w:rPr>
                 <w:rFonts w:asciiTheme="majorHAnsi" w:hAnsiTheme="majorHAnsi" w:cstheme="majorHAnsi"/>
                 <w:color w:val="222222"/>
@@ -3908,6 +4069,7 @@
           </w:rPr>
           <w:t>threads</w:t>
         </w:r>
+        <w:proofErr w:type="spellEnd"/>
         <w:r>
           <w:rPr>
             <w:rFonts w:asciiTheme="majorHAnsi" w:hAnsiTheme="majorHAnsi" w:cstheme="majorHAnsi"/>
@@ -3918,6 +4080,7 @@
           </w:rPr>
           <w:t xml:space="preserve">, maar wat zijn </w:t>
         </w:r>
+        <w:proofErr w:type="spellStart"/>
         <w:r>
           <w:rPr>
             <w:rFonts w:asciiTheme="majorHAnsi" w:hAnsiTheme="majorHAnsi" w:cstheme="majorHAnsi"/>
@@ -3926,7 +4089,7 @@
             <w:sz w:val="28"/>
             <w:szCs w:val="28"/>
             <w:shd w:val="clear" w:color="auto" w:fill="FFFFFF"/>
-            <w:rPrChange w:id="94" w:author="de Graaf Simon" w:date="2019-11-22T13:35:00Z">
+            <w:rPrChange w:id="90" w:author="de Graaf Simon" w:date="2019-11-22T13:35:00Z">
               <w:rPr>
                 <w:rFonts w:asciiTheme="majorHAnsi" w:hAnsiTheme="majorHAnsi" w:cstheme="majorHAnsi"/>
                 <w:color w:val="222222"/>
@@ -3938,6 +4101,7 @@
           </w:rPr>
           <w:t>threads</w:t>
         </w:r>
+        <w:proofErr w:type="spellEnd"/>
         <w:r>
           <w:rPr>
             <w:rFonts w:asciiTheme="majorHAnsi" w:hAnsiTheme="majorHAnsi" w:cstheme="majorHAnsi"/>
@@ -3949,7 +4113,7 @@
           <w:t xml:space="preserve"> juist?</w:t>
         </w:r>
       </w:ins>
-      <w:del w:id="95" w:author="de Graaf Simon" w:date="2019-11-22T13:34:00Z">
+      <w:del w:id="91" w:author="de Graaf Simon" w:date="2019-11-22T13:34:00Z">
         <w:r>
           <w:rPr>
             <w:rFonts w:asciiTheme="majorHAnsi" w:hAnsiTheme="majorHAnsi" w:cstheme="majorHAnsi"/>
@@ -3984,7 +4148,7 @@
           <w:delText xml:space="preserve"> is de kleinste opeenvolging van geprogrammeerde instructies</w:delText>
         </w:r>
       </w:del>
-      <w:ins w:id="96" w:author="de Graaf Simon" w:date="2019-11-22T13:35:00Z">
+      <w:ins w:id="92" w:author="de Graaf Simon" w:date="2019-11-22T13:35:00Z">
         <w:r>
           <w:rPr>
             <w:rFonts w:asciiTheme="majorHAnsi" w:hAnsiTheme="majorHAnsi" w:cstheme="majorHAnsi"/>
@@ -3995,6 +4159,7 @@
           </w:rPr>
           <w:t xml:space="preserve"> </w:t>
         </w:r>
+        <w:proofErr w:type="spellStart"/>
         <w:r>
           <w:rPr>
             <w:rFonts w:asciiTheme="majorHAnsi" w:hAnsiTheme="majorHAnsi" w:cstheme="majorHAnsi"/>
@@ -4003,10 +4168,9 @@
             <w:szCs w:val="28"/>
             <w:shd w:val="clear" w:color="auto" w:fill="FFFFFF"/>
           </w:rPr>
-          <w:t xml:space="preserve">Threads zijn kleine onderdelen van een grotere taak. Een voorbeeld ervan gaan we duidelijk zien in de oefening als je als cliënt een bericht wilt sturen naar de server gebeurt dit met multithreading in de server. </w:t>
-        </w:r>
-      </w:ins>
-      <w:ins w:id="97" w:author="de Graaf Simon" w:date="2019-11-22T13:36:00Z">
+          <w:t>Threads</w:t>
+        </w:r>
+        <w:proofErr w:type="spellEnd"/>
         <w:r>
           <w:rPr>
             <w:rFonts w:asciiTheme="majorHAnsi" w:hAnsiTheme="majorHAnsi" w:cstheme="majorHAnsi"/>
@@ -4015,10 +4179,66 @@
             <w:szCs w:val="28"/>
             <w:shd w:val="clear" w:color="auto" w:fill="FFFFFF"/>
           </w:rPr>
-          <w:t>De server zal luisteren en ondertussen berichten versturen naar al de andere cliënts. We gebruiken een thread voor te kunnen luisteren en een thread voor de berichten te kunnen versturen.</w:t>
+          <w:t xml:space="preserve"> zijn kleine onderdelen van een grotere taak. Een voorbeeld ervan gaan we duidelijk zien in de oefening als je als cliënt een bericht wilt sturen naar de server gebeurt dit met </w:t>
+        </w:r>
+        <w:proofErr w:type="spellStart"/>
+        <w:r>
+          <w:rPr>
+            <w:rFonts w:asciiTheme="majorHAnsi" w:hAnsiTheme="majorHAnsi" w:cstheme="majorHAnsi"/>
+            <w:color w:val="222222"/>
+            <w:sz w:val="28"/>
+            <w:szCs w:val="28"/>
+            <w:shd w:val="clear" w:color="auto" w:fill="FFFFFF"/>
+          </w:rPr>
+          <w:t>multithreading</w:t>
+        </w:r>
+        <w:proofErr w:type="spellEnd"/>
+        <w:r>
+          <w:rPr>
+            <w:rFonts w:asciiTheme="majorHAnsi" w:hAnsiTheme="majorHAnsi" w:cstheme="majorHAnsi"/>
+            <w:color w:val="222222"/>
+            <w:sz w:val="28"/>
+            <w:szCs w:val="28"/>
+            <w:shd w:val="clear" w:color="auto" w:fill="FFFFFF"/>
+          </w:rPr>
+          <w:t xml:space="preserve"> in de server. </w:t>
         </w:r>
       </w:ins>
-      <w:del w:id="98" w:author="de Graaf Simon" w:date="2019-11-22T13:35:00Z">
+      <w:ins w:id="93" w:author="de Graaf Simon" w:date="2019-11-22T13:36:00Z">
+        <w:r>
+          <w:rPr>
+            <w:rFonts w:asciiTheme="majorHAnsi" w:hAnsiTheme="majorHAnsi" w:cstheme="majorHAnsi"/>
+            <w:color w:val="222222"/>
+            <w:sz w:val="28"/>
+            <w:szCs w:val="28"/>
+            <w:shd w:val="clear" w:color="auto" w:fill="FFFFFF"/>
+          </w:rPr>
+          <w:t xml:space="preserve">De server zal luisteren en ondertussen berichten versturen naar al de andere </w:t>
+        </w:r>
+        <w:proofErr w:type="spellStart"/>
+        <w:r>
+          <w:rPr>
+            <w:rFonts w:asciiTheme="majorHAnsi" w:hAnsiTheme="majorHAnsi" w:cstheme="majorHAnsi"/>
+            <w:color w:val="222222"/>
+            <w:sz w:val="28"/>
+            <w:szCs w:val="28"/>
+            <w:shd w:val="clear" w:color="auto" w:fill="FFFFFF"/>
+          </w:rPr>
+          <w:t>cliënts</w:t>
+        </w:r>
+        <w:proofErr w:type="spellEnd"/>
+        <w:r>
+          <w:rPr>
+            <w:rFonts w:asciiTheme="majorHAnsi" w:hAnsiTheme="majorHAnsi" w:cstheme="majorHAnsi"/>
+            <w:color w:val="222222"/>
+            <w:sz w:val="28"/>
+            <w:szCs w:val="28"/>
+            <w:shd w:val="clear" w:color="auto" w:fill="FFFFFF"/>
+          </w:rPr>
+          <w:t>. We gebruiken een thread voor te kunnen luisteren en een thread voor de berichten te kunnen versturen.</w:t>
+        </w:r>
+      </w:ins>
+      <w:del w:id="94" w:author="de Graaf Simon" w:date="2019-11-22T13:35:00Z">
         <w:r>
           <w:rPr>
             <w:rFonts w:asciiTheme="majorHAnsi" w:hAnsiTheme="majorHAnsi" w:cstheme="majorHAnsi"/>
@@ -4064,7 +4284,7 @@
           <w:sz w:val="32"/>
           <w:shd w:val="clear" w:color="auto" w:fill="FFFFFF"/>
         </w:rPr>
-        <w:pPrChange w:id="99" w:author="de Graaf Simon [2]" w:date="2019-11-22T11:42:00Z">
+        <w:pPrChange w:id="95" w:author="de Graaf Simon [2]" w:date="2019-11-22T11:42:00Z">
           <w:pPr>
             <w:pStyle w:val="Kop2"/>
             <w:numPr>
@@ -4075,30 +4295,40 @@
           </w:pPr>
         </w:pPrChange>
       </w:pPr>
-      <w:bookmarkStart w:id="100" w:name="_Toc24115824"/>
-      <w:bookmarkStart w:id="101" w:name="_Toc24118715"/>
+      <w:bookmarkStart w:id="96" w:name="_Toc24115824"/>
+      <w:bookmarkStart w:id="97" w:name="_Toc24118715"/>
       <w:r>
         <w:rPr>
           <w:rFonts w:asciiTheme="minorHAnsi" w:hAnsiTheme="minorHAnsi" w:cstheme="minorHAnsi"/>
           <w:sz w:val="32"/>
           <w:shd w:val="clear" w:color="auto" w:fill="FFFFFF"/>
         </w:rPr>
-        <w:t>Waarvoor gebruiken we threads</w:t>
-      </w:r>
-      <w:bookmarkEnd w:id="100"/>
-      <w:bookmarkEnd w:id="101"/>
-    </w:p>
-    <w:p>
-      <w:pPr>
-        <w:rPr>
-          <w:del w:id="102" w:author="Unknown"/>
+        <w:t xml:space="preserve">Waarvoor gebruiken we </w:t>
+      </w:r>
+      <w:proofErr w:type="spellStart"/>
+      <w:r>
+        <w:rPr>
+          <w:rFonts w:asciiTheme="minorHAnsi" w:hAnsiTheme="minorHAnsi" w:cstheme="minorHAnsi"/>
+          <w:sz w:val="32"/>
+          <w:shd w:val="clear" w:color="auto" w:fill="FFFFFF"/>
+        </w:rPr>
+        <w:t>threads</w:t>
+      </w:r>
+      <w:bookmarkEnd w:id="96"/>
+      <w:bookmarkEnd w:id="97"/>
+      <w:proofErr w:type="spellEnd"/>
+    </w:p>
+    <w:p>
+      <w:pPr>
+        <w:rPr>
+          <w:del w:id="98" w:author="Unknown"/>
           <w:rFonts w:asciiTheme="majorHAnsi" w:hAnsiTheme="majorHAnsi" w:cstheme="majorBidi"/>
           <w:sz w:val="28"/>
           <w:szCs w:val="28"/>
         </w:rPr>
       </w:pPr>
-      <w:ins w:id="103" w:author="de Graaf Simon [2]" w:date="2019-11-22T11:49:00Z">
-        <w:del w:id="104" w:author="de Graaf Simon" w:date="2019-11-22T13:37:00Z">
+      <w:ins w:id="99" w:author="de Graaf Simon [2]" w:date="2019-11-22T11:49:00Z">
+        <w:del w:id="100" w:author="de Graaf Simon" w:date="2019-11-22T13:37:00Z">
           <w:r>
             <w:rPr>
               <w:rFonts w:asciiTheme="majorHAnsi" w:hAnsiTheme="majorHAnsi" w:cstheme="majorBidi"/>
@@ -4126,60 +4356,95 @@
           </w:r>
         </w:del>
       </w:ins>
-      <w:del w:id="105" w:author="de Graaf Simon" w:date="2019-11-22T13:37:00Z">
+      <w:del w:id="101" w:author="de Graaf Simon" w:date="2019-11-22T13:37:00Z">
         <w:r>
           <w:rPr>
             <w:rFonts w:asciiTheme="majorHAnsi" w:hAnsiTheme="majorHAnsi" w:cstheme="majorBidi"/>
             <w:sz w:val="28"/>
             <w:szCs w:val="28"/>
           </w:rPr>
-          <w:delText xml:space="preserve">We gebruiken threads </w:delText>
-        </w:r>
+          <w:delText>We gebruiken threads omdat het programma terwijl andere clients verbonden zijn het ook nog kan kijken of er nieuwe clients willen verbinden.</w:delText>
+        </w:r>
+      </w:del>
+      <w:ins w:id="102" w:author="de Graaf Simon" w:date="2019-11-22T13:37:00Z">
         <w:r>
           <w:rPr>
             <w:rFonts w:asciiTheme="majorHAnsi" w:hAnsiTheme="majorHAnsi" w:cstheme="majorBidi"/>
             <w:sz w:val="28"/>
             <w:szCs w:val="28"/>
           </w:rPr>
-          <w:lastRenderedPageBreak/>
-          <w:delText xml:space="preserve">omdat het programma terwijl andere clients verbonden zijn het </w:delText>
-        </w:r>
-        <w:commentRangeStart w:id="106"/>
-        <w:commentRangeEnd w:id="106"/>
+          <w:t xml:space="preserve">Wij gaan </w:t>
+        </w:r>
+        <w:proofErr w:type="spellStart"/>
         <w:r>
           <w:rPr>
             <w:rFonts w:asciiTheme="majorHAnsi" w:hAnsiTheme="majorHAnsi" w:cstheme="majorBidi"/>
             <w:sz w:val="28"/>
             <w:szCs w:val="28"/>
           </w:rPr>
-          <w:delText>ook nog kan kijken of er nieuwe clients willen verbinden.</w:delText>
-        </w:r>
-      </w:del>
-      <w:ins w:id="107" w:author="de Graaf Simon" w:date="2019-11-22T13:37:00Z">
+          <w:t>threads</w:t>
+        </w:r>
+        <w:proofErr w:type="spellEnd"/>
         <w:r>
           <w:rPr>
             <w:rFonts w:asciiTheme="majorHAnsi" w:hAnsiTheme="majorHAnsi" w:cstheme="majorBidi"/>
             <w:sz w:val="28"/>
             <w:szCs w:val="28"/>
           </w:rPr>
-          <w:t>Wij gaan threads gebruiken in de server</w:t>
+          <w:t xml:space="preserve"> gebruiken in de server</w:t>
         </w:r>
       </w:ins>
-      <w:ins w:id="108" w:author="de Graaf Simon" w:date="2019-11-22T13:38:00Z">
+      <w:ins w:id="103" w:author="de Graaf Simon" w:date="2019-11-22T13:38:00Z">
         <w:r>
           <w:rPr>
             <w:rFonts w:asciiTheme="majorHAnsi" w:hAnsiTheme="majorHAnsi" w:cstheme="majorBidi"/>
             <w:sz w:val="28"/>
             <w:szCs w:val="28"/>
           </w:rPr>
-          <w:t xml:space="preserve"> voor het luisteren naar inkomende berichten van de cliënts en het doorsturen van de berichten van de cliënt naar alle andere verbonden cliënts.</w:t>
+          <w:t xml:space="preserve"> voor het luisteren naar inkomende berichten van de </w:t>
+        </w:r>
+        <w:proofErr w:type="spellStart"/>
+        <w:r>
+          <w:rPr>
+            <w:rFonts w:asciiTheme="majorHAnsi" w:hAnsiTheme="majorHAnsi" w:cstheme="majorBidi"/>
+            <w:sz w:val="28"/>
+            <w:szCs w:val="28"/>
+          </w:rPr>
+          <w:t>cliënts</w:t>
+        </w:r>
+        <w:proofErr w:type="spellEnd"/>
+        <w:r>
+          <w:rPr>
+            <w:rFonts w:asciiTheme="majorHAnsi" w:hAnsiTheme="majorHAnsi" w:cstheme="majorBidi"/>
+            <w:sz w:val="28"/>
+            <w:szCs w:val="28"/>
+          </w:rPr>
+          <w:t xml:space="preserve"> en het doorsturen van de berichten van de cliënt naar alle andere verbonden </w:t>
+        </w:r>
+        <w:proofErr w:type="spellStart"/>
+        <w:r>
+          <w:rPr>
+            <w:rFonts w:asciiTheme="majorHAnsi" w:hAnsiTheme="majorHAnsi" w:cstheme="majorBidi"/>
+            <w:sz w:val="28"/>
+            <w:szCs w:val="28"/>
+          </w:rPr>
+          <w:t>cliënts</w:t>
+        </w:r>
+        <w:proofErr w:type="spellEnd"/>
+        <w:r>
+          <w:rPr>
+            <w:rFonts w:asciiTheme="majorHAnsi" w:hAnsiTheme="majorHAnsi" w:cstheme="majorBidi"/>
+            <w:sz w:val="28"/>
+            <w:szCs w:val="28"/>
+          </w:rPr>
+          <w:t>.</w:t>
         </w:r>
       </w:ins>
     </w:p>
     <w:p>
       <w:pPr>
         <w:rPr>
-          <w:ins w:id="109" w:author="de Graaf Simon" w:date="2019-11-22T13:38:00Z"/>
+          <w:ins w:id="104" w:author="de Graaf Simon" w:date="2019-11-22T13:38:00Z"/>
           <w:rFonts w:asciiTheme="majorHAnsi" w:hAnsiTheme="majorHAnsi" w:cstheme="majorBidi"/>
           <w:sz w:val="28"/>
           <w:szCs w:val="28"/>
@@ -4189,7 +4454,7 @@
     <w:p>
       <w:pPr>
         <w:rPr>
-          <w:ins w:id="110" w:author="de Graaf Simon" w:date="2019-11-22T13:38:00Z"/>
+          <w:ins w:id="105" w:author="de Graaf Simon" w:date="2019-11-22T13:38:00Z"/>
           <w:rFonts w:asciiTheme="majorHAnsi" w:hAnsiTheme="majorHAnsi" w:cstheme="majorBidi"/>
           <w:sz w:val="28"/>
           <w:szCs w:val="28"/>
@@ -4216,7 +4481,7 @@
           <w:sz w:val="32"/>
           <w:szCs w:val="32"/>
         </w:rPr>
-        <w:pPrChange w:id="111" w:author="de Graaf Simon [2]" w:date="2019-11-22T11:42:00Z">
+        <w:pPrChange w:id="106" w:author="de Graaf Simon [2]" w:date="2019-11-22T11:42:00Z">
           <w:pPr>
             <w:pStyle w:val="Kop2"/>
             <w:numPr>
@@ -4227,20 +4492,30 @@
           </w:pPr>
         </w:pPrChange>
       </w:pPr>
-      <w:bookmarkStart w:id="112" w:name="_Toc24115825"/>
-      <w:bookmarkStart w:id="113" w:name="_Toc24118716"/>
+      <w:bookmarkStart w:id="107" w:name="_Toc24115825"/>
+      <w:bookmarkStart w:id="108" w:name="_Toc24118716"/>
       <w:r>
         <w:rPr>
           <w:rFonts w:asciiTheme="minorHAnsi" w:hAnsiTheme="minorHAnsi" w:cstheme="minorHAnsi"/>
           <w:sz w:val="32"/>
           <w:szCs w:val="32"/>
         </w:rPr>
-        <w:t>Voorbeeld multithreading</w:t>
-      </w:r>
-      <w:bookmarkEnd w:id="112"/>
-      <w:bookmarkEnd w:id="113"/>
-      <w:ins w:id="114" w:author="de Graaf Simon [2]" w:date="2019-11-22T11:49:00Z">
-        <w:del w:id="115" w:author="de Graaf Simon" w:date="2019-11-22T11:51:00Z">
+        <w:t xml:space="preserve">Voorbeeld </w:t>
+      </w:r>
+      <w:proofErr w:type="spellStart"/>
+      <w:r>
+        <w:rPr>
+          <w:rFonts w:asciiTheme="minorHAnsi" w:hAnsiTheme="minorHAnsi" w:cstheme="minorHAnsi"/>
+          <w:sz w:val="32"/>
+          <w:szCs w:val="32"/>
+        </w:rPr>
+        <w:t>multithreading</w:t>
+      </w:r>
+      <w:bookmarkEnd w:id="107"/>
+      <w:bookmarkEnd w:id="108"/>
+      <w:proofErr w:type="spellEnd"/>
+      <w:ins w:id="109" w:author="de Graaf Simon [2]" w:date="2019-11-22T11:49:00Z">
+        <w:del w:id="110" w:author="de Graaf Simon" w:date="2019-11-22T11:51:00Z">
           <w:r>
             <w:rPr>
               <w:rFonts w:asciiTheme="minorHAnsi" w:hAnsiTheme="minorHAnsi" w:cstheme="minorHAnsi"/>
@@ -4263,7 +4538,7 @@
           <w:rFonts w:asciiTheme="minorHAnsi" w:hAnsiTheme="minorHAnsi" w:cstheme="minorHAnsi"/>
           <w:sz w:val="40"/>
         </w:rPr>
-        <w:pPrChange w:id="116" w:author="de Graaf Simon [2]" w:date="2019-11-22T11:42:00Z">
+        <w:pPrChange w:id="111" w:author="de Graaf Simon [2]" w:date="2019-11-22T11:42:00Z">
           <w:pPr>
             <w:pStyle w:val="Kop1"/>
             <w:numPr>
@@ -4276,8 +4551,8 @@
       <w:r>
         <w:br w:type="page"/>
       </w:r>
-      <w:bookmarkStart w:id="117" w:name="_Toc24115826"/>
-      <w:bookmarkStart w:id="118" w:name="_Toc24118717"/>
+      <w:bookmarkStart w:id="112" w:name="_Toc24115826"/>
+      <w:bookmarkStart w:id="113" w:name="_Toc24118717"/>
       <w:r>
         <w:rPr>
           <w:rFonts w:asciiTheme="minorHAnsi" w:hAnsiTheme="minorHAnsi" w:cstheme="minorHAnsi"/>
@@ -4286,8 +4561,8 @@
         <w:lastRenderedPageBreak/>
         <w:t>Sockets</w:t>
       </w:r>
-      <w:bookmarkEnd w:id="117"/>
-      <w:bookmarkEnd w:id="118"/>
+      <w:bookmarkEnd w:id="112"/>
+      <w:bookmarkEnd w:id="113"/>
     </w:p>
     <w:p>
       <w:pPr>
@@ -4300,7 +4575,7 @@
           <w:rFonts w:asciiTheme="minorHAnsi" w:hAnsiTheme="minorHAnsi" w:cstheme="minorHAnsi"/>
           <w:sz w:val="32"/>
         </w:rPr>
-        <w:pPrChange w:id="119" w:author="de Graaf Simon [2]" w:date="2019-11-22T11:42:00Z">
+        <w:pPrChange w:id="114" w:author="de Graaf Simon [2]" w:date="2019-11-22T11:42:00Z">
           <w:pPr>
             <w:pStyle w:val="Kop2"/>
             <w:numPr>
@@ -4311,8 +4586,8 @@
           </w:pPr>
         </w:pPrChange>
       </w:pPr>
-      <w:bookmarkStart w:id="120" w:name="_Toc24115827"/>
-      <w:bookmarkStart w:id="121" w:name="_Toc24118718"/>
+      <w:bookmarkStart w:id="115" w:name="_Toc24115827"/>
+      <w:bookmarkStart w:id="116" w:name="_Toc24118718"/>
       <w:r>
         <w:rPr>
           <w:rFonts w:asciiTheme="minorHAnsi" w:hAnsiTheme="minorHAnsi" w:cstheme="minorHAnsi"/>
@@ -4320,8 +4595,8 @@
         </w:rPr>
         <w:t>Wat zijn sockets</w:t>
       </w:r>
-      <w:bookmarkEnd w:id="120"/>
-      <w:bookmarkEnd w:id="121"/>
+      <w:bookmarkEnd w:id="115"/>
+      <w:bookmarkEnd w:id="116"/>
     </w:p>
     <w:p>
       <w:pPr>
@@ -4332,10 +4607,10 @@
           <w:sz w:val="28"/>
         </w:rPr>
       </w:pPr>
-      <w:bookmarkStart w:id="122" w:name="_Toc24115366"/>
-      <w:bookmarkStart w:id="123" w:name="_Toc24115828"/>
-      <w:bookmarkStart w:id="124" w:name="_Toc24116449"/>
-      <w:bookmarkStart w:id="125" w:name="_Toc24118719"/>
+      <w:bookmarkStart w:id="117" w:name="_Toc24115366"/>
+      <w:bookmarkStart w:id="118" w:name="_Toc24115828"/>
+      <w:bookmarkStart w:id="119" w:name="_Toc24116449"/>
+      <w:bookmarkStart w:id="120" w:name="_Toc24118719"/>
       <w:r>
         <w:rPr>
           <w:rFonts w:cstheme="majorHAnsi"/>
@@ -4369,10 +4644,10 @@
         </w:rPr>
         <w:t>in een netwerk. Deze worden geïdentificeerd door de combinatie van het IP-adres en de poortnummer gescheiden door een deelteken bv: 127.0.0.1:80</w:t>
       </w:r>
-      <w:bookmarkEnd w:id="122"/>
-      <w:bookmarkEnd w:id="123"/>
-      <w:bookmarkEnd w:id="124"/>
-      <w:bookmarkEnd w:id="125"/>
+      <w:bookmarkEnd w:id="117"/>
+      <w:bookmarkEnd w:id="118"/>
+      <w:bookmarkEnd w:id="119"/>
+      <w:bookmarkEnd w:id="120"/>
     </w:p>
     <w:p>
       <w:pPr>
@@ -4396,7 +4671,7 @@
           <w:sz w:val="32"/>
           <w:szCs w:val="32"/>
         </w:rPr>
-        <w:pPrChange w:id="126" w:author="de Graaf Simon [2]" w:date="2019-11-22T11:42:00Z">
+        <w:pPrChange w:id="121" w:author="de Graaf Simon [2]" w:date="2019-11-22T11:42:00Z">
           <w:pPr>
             <w:pStyle w:val="Kop2"/>
             <w:numPr>
@@ -4407,8 +4682,8 @@
           </w:pPr>
         </w:pPrChange>
       </w:pPr>
-      <w:bookmarkStart w:id="127" w:name="_Toc24115829"/>
-      <w:bookmarkStart w:id="128" w:name="_Toc24118720"/>
+      <w:bookmarkStart w:id="122" w:name="_Toc24115829"/>
+      <w:bookmarkStart w:id="123" w:name="_Toc24118720"/>
       <w:r>
         <w:rPr>
           <w:rFonts w:asciiTheme="minorHAnsi" w:hAnsiTheme="minorHAnsi" w:cstheme="minorHAnsi"/>
@@ -4417,8 +4692,8 @@
         </w:rPr>
         <w:t>Waarom gebruiken we sockets</w:t>
       </w:r>
-      <w:bookmarkEnd w:id="127"/>
-      <w:bookmarkEnd w:id="128"/>
+      <w:bookmarkEnd w:id="122"/>
+      <w:bookmarkEnd w:id="123"/>
     </w:p>
     <w:p>
       <w:pPr>
@@ -4429,9 +4704,9 @@
           <w:sz w:val="28"/>
         </w:rPr>
       </w:pPr>
-      <w:bookmarkStart w:id="129" w:name="_Toc24115830"/>
-      <w:bookmarkStart w:id="130" w:name="_Toc24116451"/>
-      <w:bookmarkStart w:id="131" w:name="_Toc24118721"/>
+      <w:bookmarkStart w:id="124" w:name="_Toc24115830"/>
+      <w:bookmarkStart w:id="125" w:name="_Toc24116451"/>
+      <w:bookmarkStart w:id="126" w:name="_Toc24118721"/>
       <w:r>
         <w:rPr>
           <w:rFonts w:cstheme="majorHAnsi"/>
@@ -4440,6 +4715,7 @@
         </w:rPr>
         <w:t xml:space="preserve">We gebruiken in de server de stream socket dit is een type socket waarmee een betrouwbare bytestroom tussen </w:t>
       </w:r>
+      <w:proofErr w:type="spellStart"/>
       <w:r>
         <w:rPr>
           <w:rFonts w:cstheme="majorHAnsi"/>
@@ -4449,6 +4725,7 @@
         </w:rPr>
         <w:t>hosts</w:t>
       </w:r>
+      <w:proofErr w:type="spellEnd"/>
       <w:r>
         <w:rPr>
           <w:rFonts w:cstheme="majorHAnsi"/>
@@ -4457,9 +4734,9 @@
         </w:rPr>
         <w:t xml:space="preserve"> kan worden opgezet. Dit is standaard bij TCP.</w:t>
       </w:r>
-      <w:bookmarkEnd w:id="129"/>
-      <w:bookmarkEnd w:id="130"/>
-      <w:bookmarkEnd w:id="131"/>
+      <w:bookmarkEnd w:id="124"/>
+      <w:bookmarkEnd w:id="125"/>
+      <w:bookmarkEnd w:id="126"/>
     </w:p>
     <w:p>
       <w:pPr>
@@ -4471,7 +4748,7 @@
         <w:rPr>
           <w:rFonts w:asciiTheme="minorHAnsi" w:hAnsiTheme="minorHAnsi"/>
         </w:rPr>
-        <w:pPrChange w:id="132" w:author="de Graaf Simon [2]" w:date="2019-11-22T11:42:00Z">
+        <w:pPrChange w:id="127" w:author="de Graaf Simon [2]" w:date="2019-11-22T11:42:00Z">
           <w:pPr>
             <w:pStyle w:val="Kop2"/>
             <w:numPr>
@@ -4482,7 +4759,7 @@
           </w:pPr>
         </w:pPrChange>
       </w:pPr>
-      <w:bookmarkStart w:id="133" w:name="_Toc24118722"/>
+      <w:bookmarkStart w:id="128" w:name="_Toc24118722"/>
       <w:r>
         <w:rPr>
           <w:rFonts w:asciiTheme="minorHAnsi" w:hAnsiTheme="minorHAnsi"/>
@@ -4490,7 +4767,7 @@
         </w:rPr>
         <w:t>Voorbeeld van sockets</w:t>
       </w:r>
-      <w:bookmarkEnd w:id="133"/>
+      <w:bookmarkEnd w:id="128"/>
       <w:r>
         <w:rPr>
           <w:rFonts w:asciiTheme="minorHAnsi" w:hAnsiTheme="minorHAnsi"/>
@@ -4544,8 +4821,8 @@
           <w:sz w:val="40"/>
         </w:rPr>
       </w:pPr>
-      <w:bookmarkStart w:id="134" w:name="_Toc24115831"/>
-      <w:bookmarkStart w:id="135" w:name="_Toc24118723"/>
+      <w:bookmarkStart w:id="129" w:name="_Toc24115831"/>
+      <w:bookmarkStart w:id="130" w:name="_Toc24118723"/>
       <w:r>
         <w:rPr>
           <w:rFonts w:asciiTheme="minorHAnsi" w:hAnsiTheme="minorHAnsi" w:cstheme="minorHAnsi"/>
@@ -4553,8 +4830,8 @@
         </w:rPr>
         <w:t>Oefening Chatprogram</w:t>
       </w:r>
-      <w:bookmarkEnd w:id="134"/>
-      <w:bookmarkEnd w:id="135"/>
+      <w:bookmarkEnd w:id="129"/>
+      <w:bookmarkEnd w:id="130"/>
     </w:p>
     <w:p>
       <w:pPr>
@@ -4566,7 +4843,169 @@
         <w:rPr>
           <w:sz w:val="24"/>
         </w:rPr>
-        <w:t>Met deze oefening gaan we proberen een chatprogramma te maken dat kan gebruikt worden bij bijvoorbeeld een klein spel zodat de spelers met elkaar kunnen communiceren.  Wat we voor deze oefening nodig hebben zijn 2 verschillende projects: Client en Server. Jullie gaan van deze 2 de client maken, de server hebben wij al voor jullie gemaakt en kan je vinden op onze github namelijk(moet nog gemaakt worden).</w:t>
+        <w:t xml:space="preserve">Met deze oefening gaan we </w:t>
+      </w:r>
+      <w:del w:id="131" w:author="Willaert Rob" w:date="2019-11-22T13:51:00Z">
+        <w:r>
+          <w:rPr>
+            <w:sz w:val="24"/>
+          </w:rPr>
+          <w:delText xml:space="preserve">proberen </w:delText>
+        </w:r>
+      </w:del>
+      <w:r>
+        <w:rPr>
+          <w:sz w:val="24"/>
+        </w:rPr>
+        <w:t>een chatprogramma</w:t>
+      </w:r>
+      <w:del w:id="132" w:author="Willaert Rob" w:date="2019-11-22T13:51:00Z">
+        <w:r>
+          <w:rPr>
+            <w:sz w:val="24"/>
+          </w:rPr>
+          <w:delText xml:space="preserve"> te</w:delText>
+        </w:r>
+      </w:del>
+      <w:r>
+        <w:rPr>
+          <w:sz w:val="24"/>
+        </w:rPr>
+        <w:t xml:space="preserve"> maken dat kan gebruikt worden</w:t>
+      </w:r>
+      <w:ins w:id="133" w:author="Willaert Rob" w:date="2019-11-22T13:51:00Z">
+        <w:r>
+          <w:rPr>
+            <w:sz w:val="24"/>
+          </w:rPr>
+          <w:t xml:space="preserve"> </w:t>
+        </w:r>
+      </w:ins>
+      <w:del w:id="134" w:author="Willaert Rob" w:date="2019-11-22T13:51:00Z">
+        <w:r>
+          <w:rPr>
+            <w:sz w:val="24"/>
+          </w:rPr>
+          <w:delText xml:space="preserve"> bij bijvoorbeeld een klein spel </w:delText>
+        </w:r>
+      </w:del>
+      <w:r>
+        <w:rPr>
+          <w:sz w:val="24"/>
+        </w:rPr>
+        <w:t xml:space="preserve">zodat </w:t>
+      </w:r>
+      <w:proofErr w:type="spellStart"/>
+      <w:ins w:id="135" w:author="Willaert Rob" w:date="2019-11-22T13:51:00Z">
+        <w:r>
+          <w:rPr>
+            <w:i/>
+            <w:sz w:val="24"/>
+            <w:rPrChange w:id="136" w:author="Willaert Rob" w:date="2019-11-22T13:51:00Z">
+              <w:rPr>
+                <w:sz w:val="24"/>
+              </w:rPr>
+            </w:rPrChange>
+          </w:rPr>
+          <w:t>clients</w:t>
+        </w:r>
+        <w:proofErr w:type="spellEnd"/>
+        <w:r>
+          <w:rPr>
+            <w:sz w:val="24"/>
+          </w:rPr>
+          <w:t xml:space="preserve"> </w:t>
+        </w:r>
+      </w:ins>
+      <w:del w:id="137" w:author="Willaert Rob" w:date="2019-11-22T13:51:00Z">
+        <w:r>
+          <w:rPr>
+            <w:sz w:val="24"/>
+          </w:rPr>
+          <w:delText xml:space="preserve">de spelers </w:delText>
+        </w:r>
+      </w:del>
+      <w:r>
+        <w:rPr>
+          <w:sz w:val="24"/>
+        </w:rPr>
+        <w:t xml:space="preserve">met elkaar kunnen communiceren.  Wat we voor deze oefening nodig hebben </w:t>
+      </w:r>
+      <w:del w:id="138" w:author="Willaert Rob" w:date="2019-11-22T13:52:00Z">
+        <w:r>
+          <w:rPr>
+            <w:sz w:val="24"/>
+          </w:rPr>
+          <w:delText>zijn 2 verschillende projects: Client en Server</w:delText>
+        </w:r>
+      </w:del>
+      <w:ins w:id="139" w:author="Willaert Rob" w:date="2019-11-22T13:52:00Z">
+        <w:r>
+          <w:rPr>
+            <w:sz w:val="24"/>
+          </w:rPr>
+          <w:t xml:space="preserve">is een </w:t>
+        </w:r>
+        <w:proofErr w:type="spellStart"/>
+        <w:r>
+          <w:rPr>
+            <w:i/>
+            <w:sz w:val="24"/>
+            <w:rPrChange w:id="140" w:author="Willaert Rob" w:date="2019-11-22T13:52:00Z">
+              <w:rPr>
+                <w:sz w:val="24"/>
+              </w:rPr>
+            </w:rPrChange>
+          </w:rPr>
+          <w:t>client</w:t>
+        </w:r>
+      </w:ins>
+      <w:bookmarkStart w:id="141" w:name="_GoBack"/>
+      <w:bookmarkEnd w:id="141"/>
+      <w:proofErr w:type="spellEnd"/>
+      <w:del w:id="142" w:author="Willaert Rob" w:date="2019-11-22T13:52:00Z">
+        <w:r>
+          <w:rPr>
+            <w:sz w:val="24"/>
+          </w:rPr>
+          <w:delText>.</w:delText>
+        </w:r>
+      </w:del>
+      <w:ins w:id="143" w:author="Willaert Rob" w:date="2019-11-22T13:52:00Z">
+        <w:r>
+          <w:rPr>
+            <w:sz w:val="24"/>
+          </w:rPr>
+          <w:t xml:space="preserve">, </w:t>
+        </w:r>
+      </w:ins>
+      <w:del w:id="144" w:author="Willaert Rob" w:date="2019-11-22T13:52:00Z">
+        <w:r>
+          <w:rPr>
+            <w:sz w:val="24"/>
+          </w:rPr>
+          <w:delText xml:space="preserve"> Jullie gaan van deze 2 de client maken, </w:delText>
+        </w:r>
+      </w:del>
+      <w:r>
+        <w:rPr>
+          <w:sz w:val="24"/>
+        </w:rPr>
+        <w:t xml:space="preserve">de server hebben wij al voor jullie gemaakt en kan je vinden op onze </w:t>
+      </w:r>
+      <w:proofErr w:type="spellStart"/>
+      <w:r>
+        <w:rPr>
+          <w:sz w:val="24"/>
+        </w:rPr>
+        <w:t>github</w:t>
+      </w:r>
+      <w:proofErr w:type="spellEnd"/>
+      <w:r>
+        <w:rPr>
+          <w:sz w:val="24"/>
+        </w:rPr>
+        <w:t xml:space="preserve"> namelijk(moet nog gemaakt worden).</w:t>
       </w:r>
     </w:p>
     <w:p>
@@ -4577,8 +5016,8 @@
           <w:sz w:val="32"/>
         </w:rPr>
       </w:pPr>
-      <w:bookmarkStart w:id="136" w:name="_Toc24115832"/>
-      <w:bookmarkStart w:id="137" w:name="_Toc24118724"/>
+      <w:bookmarkStart w:id="145" w:name="_Toc24115832"/>
+      <w:bookmarkStart w:id="146" w:name="_Toc24118724"/>
       <w:r>
         <w:rPr>
           <w:rFonts w:asciiTheme="minorHAnsi" w:hAnsiTheme="minorHAnsi" w:cstheme="minorHAnsi"/>
@@ -4593,8 +5032,8 @@
         </w:rPr>
         <w:t>.1 Client: solution</w:t>
       </w:r>
-      <w:bookmarkEnd w:id="136"/>
-      <w:bookmarkEnd w:id="137"/>
+      <w:bookmarkEnd w:id="145"/>
+      <w:bookmarkEnd w:id="146"/>
       <w:r>
         <w:rPr>
           <w:rFonts w:asciiTheme="minorHAnsi" w:hAnsiTheme="minorHAnsi" w:cstheme="minorHAnsi"/>
@@ -4711,6 +5150,7 @@
         </w:rPr>
         <w:t xml:space="preserve"> naam </w:t>
       </w:r>
+      <w:proofErr w:type="spellStart"/>
       <w:r>
         <w:rPr>
           <w:b/>
@@ -4719,6 +5159,7 @@
         </w:rPr>
         <w:t>ChatClient</w:t>
       </w:r>
+      <w:proofErr w:type="spellEnd"/>
       <w:r>
         <w:rPr>
           <w:b/>
@@ -4797,8 +5238,18 @@
           <w:sz w:val="32"/>
           <w:u w:val="single"/>
         </w:rPr>
-        <w:t>Client: Domeinlaag</w:t>
-      </w:r>
+        <w:t xml:space="preserve">Client: </w:t>
+      </w:r>
+      <w:proofErr w:type="spellStart"/>
+      <w:r>
+        <w:rPr>
+          <w:b/>
+          <w:sz w:val="32"/>
+          <w:u w:val="single"/>
+        </w:rPr>
+        <w:t>Domeinlaag</w:t>
+      </w:r>
+      <w:proofErr w:type="spellEnd"/>
     </w:p>
     <w:p>
       <w:pPr>
@@ -4815,7 +5266,35 @@
         <w:rPr>
           <w:sz w:val="24"/>
         </w:rPr>
-        <w:t>Maak 3 eigenschappen aan waarin de TCPClient, TCPCLientStream en Username kunnen bewaard worden.</w:t>
+        <w:t xml:space="preserve">Maak 3 eigenschappen aan waarin de </w:t>
+      </w:r>
+      <w:proofErr w:type="spellStart"/>
+      <w:r>
+        <w:rPr>
+          <w:sz w:val="24"/>
+        </w:rPr>
+        <w:t>TCPClient</w:t>
+      </w:r>
+      <w:proofErr w:type="spellEnd"/>
+      <w:r>
+        <w:rPr>
+          <w:sz w:val="24"/>
+        </w:rPr>
+        <w:t xml:space="preserve">, </w:t>
+      </w:r>
+      <w:proofErr w:type="spellStart"/>
+      <w:r>
+        <w:rPr>
+          <w:sz w:val="24"/>
+        </w:rPr>
+        <w:t>TCPCLientStream</w:t>
+      </w:r>
+      <w:proofErr w:type="spellEnd"/>
+      <w:r>
+        <w:rPr>
+          <w:sz w:val="24"/>
+        </w:rPr>
+        <w:t xml:space="preserve"> en Username kunnen bewaard worden.</w:t>
       </w:r>
     </w:p>
     <w:p>
@@ -4892,8 +5371,8 @@
           <w:sz w:val="32"/>
         </w:rPr>
       </w:pPr>
-      <w:bookmarkStart w:id="138" w:name="_Toc24115833"/>
-      <w:bookmarkStart w:id="139" w:name="_Toc24118725"/>
+      <w:bookmarkStart w:id="147" w:name="_Toc24115833"/>
+      <w:bookmarkStart w:id="148" w:name="_Toc24118725"/>
       <w:r>
         <w:rPr>
           <w:rFonts w:asciiTheme="minorHAnsi" w:hAnsiTheme="minorHAnsi" w:cstheme="minorHAnsi"/>
@@ -4916,8 +5395,8 @@
         </w:rPr>
         <w:t>onnen:</w:t>
       </w:r>
-      <w:bookmarkEnd w:id="138"/>
-      <w:bookmarkEnd w:id="139"/>
+      <w:bookmarkEnd w:id="147"/>
+      <w:bookmarkEnd w:id="148"/>
       <w:r>
         <w:rPr>
           <w:rFonts w:asciiTheme="minorHAnsi" w:hAnsiTheme="minorHAnsi" w:cstheme="minorHAnsi"/>
@@ -5081,7 +5560,7 @@
             <w:noProof/>
             <w:lang w:val="nl-NL"/>
           </w:rPr>
-          <w:t>5</w:t>
+          <w:t>8</w:t>
         </w:r>
         <w:r>
           <w:fldChar w:fldCharType="end"/>
@@ -8387,6 +8866,9 @@
   </w15:person>
   <w15:person w15:author="de Graaf Simon [2]">
     <w15:presenceInfo w15:providerId="None" w15:userId="de Graaf Simon"/>
+  </w15:person>
+  <w15:person w15:author="Willaert Rob">
+    <w15:presenceInfo w15:providerId="AD" w15:userId="S-1-5-21-177417487-1350738120-3654220805-54878"/>
   </w15:person>
 </w15:people>
 </file>
@@ -9371,15 +9853,6 @@
 </file>
 
 <file path=customXml/item1.xml><?xml version="1.0" encoding="utf-8"?>
-<?mso-contentType ?>
-<FormTemplates xmlns="http://schemas.microsoft.com/sharepoint/v3/contenttype/forms">
-  <Display>DocumentLibraryForm</Display>
-  <Edit>DocumentLibraryForm</Edit>
-  <New>DocumentLibraryForm</New>
-</FormTemplates>
-</file>
-
-<file path=customXml/item2.xml><?xml version="1.0" encoding="utf-8"?>
 <ct:contentTypeSchema xmlns:ct="http://schemas.microsoft.com/office/2006/metadata/contentType" xmlns:ma="http://schemas.microsoft.com/office/2006/metadata/properties/metaAttributes" ct:_="" ma:_="" ma:contentTypeName="Document" ma:contentTypeID="0x010100217C2AFEC69152429768D60EBB45BEEA" ma:contentTypeVersion="10" ma:contentTypeDescription="Een nieuw document maken." ma:contentTypeScope="" ma:versionID="7299ca74fb79720777fc8b74d340f751">
   <xsd:schema xmlns:xsd="http://www.w3.org/2001/XMLSchema" xmlns:xs="http://www.w3.org/2001/XMLSchema" xmlns:p="http://schemas.microsoft.com/office/2006/metadata/properties" xmlns:ns3="a6e0e940-18f4-4522-b28d-5778a510fcff" xmlns:ns4="d2866a06-3e8a-4454-b1c8-a72fb332fd2a" targetNamespace="http://schemas.microsoft.com/office/2006/metadata/properties" ma:root="true" ma:fieldsID="7170a86e138ad20715c43979c7a77316" ns3:_="" ns4:_="">
     <xsd:import namespace="a6e0e940-18f4-4522-b28d-5778a510fcff"/>
@@ -9582,6 +10055,15 @@
 </ct:contentTypeSchema>
 </file>
 
+<file path=customXml/item2.xml><?xml version="1.0" encoding="utf-8"?>
+<?mso-contentType ?>
+<FormTemplates xmlns="http://schemas.microsoft.com/sharepoint/v3/contenttype/forms">
+  <Display>DocumentLibraryForm</Display>
+  <Edit>DocumentLibraryForm</Edit>
+  <New>DocumentLibraryForm</New>
+</FormTemplates>
+</file>
+
 <file path=customXml/item3.xml><?xml version="1.0" encoding="utf-8"?>
 <p:properties xmlns:p="http://schemas.microsoft.com/office/2006/metadata/properties" xmlns:xsi="http://www.w3.org/2001/XMLSchema-instance" xmlns:pc="http://schemas.microsoft.com/office/infopath/2007/PartnerControls">
   <documentManagement/>
@@ -9593,14 +10075,6 @@
 </file>
 
 <file path=customXml/itemProps1.xml><?xml version="1.0" encoding="utf-8"?>
-<ds:datastoreItem xmlns:ds="http://schemas.openxmlformats.org/officeDocument/2006/customXml" ds:itemID="{8F625829-616A-4376-A7F4-48C074139E84}">
-  <ds:schemaRefs>
-    <ds:schemaRef ds:uri="http://schemas.microsoft.com/sharepoint/v3/contenttype/forms"/>
-  </ds:schemaRefs>
-</ds:datastoreItem>
-</file>
-
-<file path=customXml/itemProps2.xml><?xml version="1.0" encoding="utf-8"?>
 <ds:datastoreItem xmlns:ds="http://schemas.openxmlformats.org/officeDocument/2006/customXml" ds:itemID="{A6C7B500-BC82-43EF-B2AA-9AD288CD67ED}">
   <ds:schemaRefs>
     <ds:schemaRef ds:uri="http://schemas.microsoft.com/office/2006/metadata/contentType"/>
@@ -9619,25 +10093,25 @@
 </ds:datastoreItem>
 </file>
 
+<file path=customXml/itemProps2.xml><?xml version="1.0" encoding="utf-8"?>
+<ds:datastoreItem xmlns:ds="http://schemas.openxmlformats.org/officeDocument/2006/customXml" ds:itemID="{8F625829-616A-4376-A7F4-48C074139E84}">
+  <ds:schemaRefs>
+    <ds:schemaRef ds:uri="http://schemas.microsoft.com/sharepoint/v3/contenttype/forms"/>
+  </ds:schemaRefs>
+</ds:datastoreItem>
+</file>
+
 <file path=customXml/itemProps3.xml><?xml version="1.0" encoding="utf-8"?>
 <ds:datastoreItem xmlns:ds="http://schemas.openxmlformats.org/officeDocument/2006/customXml" ds:itemID="{743EFDDF-41E2-45EC-9339-68F8966012A1}">
   <ds:schemaRefs>
     <ds:schemaRef ds:uri="http://schemas.microsoft.com/office/2006/metadata/properties"/>
-    <ds:schemaRef ds:uri="http://purl.org/dc/terms/"/>
-    <ds:schemaRef ds:uri="http://schemas.microsoft.com/office/2006/documentManagement/types"/>
-    <ds:schemaRef ds:uri="http://purl.org/dc/dcmitype/"/>
     <ds:schemaRef ds:uri="http://schemas.microsoft.com/office/infopath/2007/PartnerControls"/>
-    <ds:schemaRef ds:uri="a6e0e940-18f4-4522-b28d-5778a510fcff"/>
-    <ds:schemaRef ds:uri="http://purl.org/dc/elements/1.1/"/>
-    <ds:schemaRef ds:uri="http://schemas.openxmlformats.org/package/2006/metadata/core-properties"/>
-    <ds:schemaRef ds:uri="d2866a06-3e8a-4454-b1c8-a72fb332fd2a"/>
-    <ds:schemaRef ds:uri="http://www.w3.org/XML/1998/namespace"/>
   </ds:schemaRefs>
 </ds:datastoreItem>
 </file>
 
 <file path=customXml/itemProps4.xml><?xml version="1.0" encoding="utf-8"?>
-<ds:datastoreItem xmlns:ds="http://schemas.openxmlformats.org/officeDocument/2006/customXml" ds:itemID="{B3F17655-8FAC-4186-954A-328A634FD464}">
+<ds:datastoreItem xmlns:ds="http://schemas.openxmlformats.org/officeDocument/2006/customXml" ds:itemID="{2F9E8E8D-E934-4165-8E54-2539C6EC5FA7}">
   <ds:schemaRefs>
     <ds:schemaRef ds:uri="http://schemas.openxmlformats.org/officeDocument/2006/bibliography"/>
   </ds:schemaRefs>

--- a/doc/Cursus.docx
+++ b/doc/Cursus.docx
@@ -2468,7 +2468,6 @@
         </w:rPr>
         <w:t xml:space="preserve">TCP maakt ook gebruik van </w:t>
       </w:r>
-      <w:proofErr w:type="spellStart"/>
       <w:r>
         <w:rPr>
           <w:rFonts w:asciiTheme="majorHAnsi" w:hAnsiTheme="majorHAnsi" w:cstheme="majorBidi"/>
@@ -2477,40 +2476,7 @@
           <w:sz w:val="28"/>
           <w:szCs w:val="28"/>
         </w:rPr>
-        <w:t>Quality</w:t>
-      </w:r>
-      <w:proofErr w:type="spellEnd"/>
-      <w:r>
-        <w:rPr>
-          <w:rFonts w:asciiTheme="majorHAnsi" w:hAnsiTheme="majorHAnsi" w:cstheme="majorBidi"/>
-          <w:i/>
-          <w:iCs/>
-          <w:sz w:val="28"/>
-          <w:szCs w:val="28"/>
-        </w:rPr>
-        <w:t xml:space="preserve"> of service (</w:t>
-      </w:r>
-      <w:proofErr w:type="spellStart"/>
-      <w:r>
-        <w:rPr>
-          <w:rFonts w:asciiTheme="majorHAnsi" w:hAnsiTheme="majorHAnsi" w:cstheme="majorBidi"/>
-          <w:i/>
-          <w:iCs/>
-          <w:sz w:val="28"/>
-          <w:szCs w:val="28"/>
-        </w:rPr>
-        <w:t>QoS</w:t>
-      </w:r>
-      <w:proofErr w:type="spellEnd"/>
-      <w:r>
-        <w:rPr>
-          <w:rFonts w:asciiTheme="majorHAnsi" w:hAnsiTheme="majorHAnsi" w:cstheme="majorBidi"/>
-          <w:i/>
-          <w:iCs/>
-          <w:sz w:val="28"/>
-          <w:szCs w:val="28"/>
-        </w:rPr>
-        <w:t>)</w:t>
+        <w:t>Quality of service (QoS)</w:t>
       </w:r>
       <w:r>
         <w:rPr>
@@ -2622,29 +2588,7 @@
           <w:sz w:val="28"/>
           <w:szCs w:val="28"/>
         </w:rPr>
-        <w:t xml:space="preserve">Three-Way </w:t>
-      </w:r>
-      <w:proofErr w:type="spellStart"/>
-      <w:r>
-        <w:rPr>
-          <w:rFonts w:asciiTheme="majorHAnsi" w:hAnsiTheme="majorHAnsi" w:cstheme="majorBidi"/>
-          <w:i/>
-          <w:iCs/>
-          <w:sz w:val="28"/>
-          <w:szCs w:val="28"/>
-        </w:rPr>
-        <w:t>Handshake</w:t>
-      </w:r>
-      <w:proofErr w:type="spellEnd"/>
-      <w:r>
-        <w:rPr>
-          <w:rFonts w:asciiTheme="majorHAnsi" w:hAnsiTheme="majorHAnsi" w:cstheme="majorBidi"/>
-          <w:i/>
-          <w:iCs/>
-          <w:sz w:val="28"/>
-          <w:szCs w:val="28"/>
-        </w:rPr>
-        <w:t>,</w:t>
+        <w:t>Three-Way Handshake,</w:t>
       </w:r>
       <w:r>
         <w:rPr>
@@ -2798,7 +2742,6 @@
         </w:rPr>
         <w:t xml:space="preserve">is sneller dan TCP maar gaat de connectie tussen </w:t>
       </w:r>
-      <w:proofErr w:type="spellStart"/>
       <w:r>
         <w:rPr>
           <w:rFonts w:asciiTheme="majorHAnsi" w:hAnsiTheme="majorHAnsi" w:cstheme="majorBidi"/>
@@ -2809,7 +2752,6 @@
         </w:rPr>
         <w:t>sender</w:t>
       </w:r>
-      <w:proofErr w:type="spellEnd"/>
       <w:r>
         <w:rPr>
           <w:rFonts w:asciiTheme="majorHAnsi" w:hAnsiTheme="majorHAnsi" w:cstheme="majorBidi"/>
@@ -2818,7 +2760,6 @@
         </w:rPr>
         <w:t xml:space="preserve"> en </w:t>
       </w:r>
-      <w:proofErr w:type="spellStart"/>
       <w:r>
         <w:rPr>
           <w:rFonts w:asciiTheme="majorHAnsi" w:hAnsiTheme="majorHAnsi" w:cstheme="majorBidi"/>
@@ -2829,43 +2770,14 @@
         </w:rPr>
         <w:t>reciever</w:t>
       </w:r>
-      <w:proofErr w:type="spellEnd"/>
       <w:r>
         <w:rPr>
           <w:rFonts w:asciiTheme="majorHAnsi" w:hAnsiTheme="majorHAnsi" w:cstheme="majorBidi"/>
           <w:sz w:val="28"/>
           <w:szCs w:val="28"/>
         </w:rPr>
-        <w:t xml:space="preserve"> niet controleren waardoor er data verloren kan gaan. Dit word gebruikt bij </w:t>
-      </w:r>
-      <w:proofErr w:type="spellStart"/>
-      <w:r>
-        <w:rPr>
-          <w:rFonts w:asciiTheme="majorHAnsi" w:hAnsiTheme="majorHAnsi" w:cstheme="majorBidi"/>
-          <w:sz w:val="28"/>
-          <w:szCs w:val="28"/>
-        </w:rPr>
-        <w:t>Livestreans</w:t>
-      </w:r>
-      <w:proofErr w:type="spellEnd"/>
-      <w:r>
-        <w:rPr>
-          <w:rFonts w:asciiTheme="majorHAnsi" w:hAnsiTheme="majorHAnsi" w:cstheme="majorBidi"/>
-          <w:sz w:val="28"/>
-          <w:szCs w:val="28"/>
-        </w:rPr>
-        <w:t xml:space="preserve">, </w:t>
-      </w:r>
-      <w:proofErr w:type="spellStart"/>
-      <w:r>
-        <w:rPr>
-          <w:rFonts w:asciiTheme="majorHAnsi" w:hAnsiTheme="majorHAnsi" w:cstheme="majorBidi"/>
-          <w:sz w:val="28"/>
-          <w:szCs w:val="28"/>
-        </w:rPr>
-        <w:t>fps</w:t>
-      </w:r>
-      <w:proofErr w:type="spellEnd"/>
+        <w:t xml:space="preserve"> niet controleren waardoor er data verloren kan gaan. Dit word gebruikt bij Livestreans, fps</w:t>
+      </w:r>
     </w:p>
     <w:p>
       <w:pPr>
@@ -3093,7 +3005,6 @@
         </w:rPr>
         <w:t xml:space="preserve">Een poort of een gate zien we vooral als een toegang tot iets. Er zijn 2 soorten poorten een </w:t>
       </w:r>
-      <w:proofErr w:type="spellStart"/>
       <w:r>
         <w:rPr>
           <w:rFonts w:asciiTheme="majorHAnsi" w:hAnsiTheme="majorHAnsi" w:cstheme="majorBidi"/>
@@ -3104,7 +3015,6 @@
         </w:rPr>
         <w:t>hardwarepoort</w:t>
       </w:r>
-      <w:proofErr w:type="spellEnd"/>
       <w:r>
         <w:rPr>
           <w:rFonts w:asciiTheme="majorHAnsi" w:hAnsiTheme="majorHAnsi" w:cstheme="majorBidi"/>
@@ -3139,7 +3049,6 @@
           <w:sz w:val="28"/>
         </w:rPr>
       </w:pPr>
-      <w:proofErr w:type="spellStart"/>
       <w:r>
         <w:rPr>
           <w:rFonts w:asciiTheme="majorHAnsi" w:hAnsiTheme="majorHAnsi" w:cstheme="majorHAnsi"/>
@@ -3149,7 +3058,6 @@
         </w:rPr>
         <w:t>Hardwarepoorten</w:t>
       </w:r>
-      <w:proofErr w:type="spellEnd"/>
       <w:r>
         <w:rPr>
           <w:rFonts w:asciiTheme="majorHAnsi" w:hAnsiTheme="majorHAnsi" w:cstheme="majorHAnsi"/>
@@ -3243,25 +3151,7 @@
           <w:sz w:val="28"/>
           <w:szCs w:val="28"/>
         </w:rPr>
-        <w:t xml:space="preserve">We gaan netwerkpoorten gebruiken voor de verbinding tussen de server en de </w:t>
-      </w:r>
-      <w:proofErr w:type="spellStart"/>
-      <w:r>
-        <w:rPr>
-          <w:rFonts w:asciiTheme="majorHAnsi" w:hAnsiTheme="majorHAnsi" w:cstheme="majorHAnsi"/>
-          <w:sz w:val="28"/>
-          <w:szCs w:val="28"/>
-        </w:rPr>
-        <w:t>client</w:t>
-      </w:r>
-      <w:proofErr w:type="spellEnd"/>
-      <w:r>
-        <w:rPr>
-          <w:rFonts w:asciiTheme="majorHAnsi" w:hAnsiTheme="majorHAnsi" w:cstheme="majorHAnsi"/>
-          <w:sz w:val="28"/>
-          <w:szCs w:val="28"/>
-        </w:rPr>
-        <w:t>. We gaan poort 443 gebruiken voor de connectie naar het internet.</w:t>
+        <w:t>We gaan netwerkpoorten gebruiken voor de verbinding tussen de server en de client. We gaan poort 443 gebruiken voor de connectie naar het internet.</w:t>
       </w:r>
     </w:p>
     <w:p>
@@ -3343,7 +3233,6 @@
           <w:lastRenderedPageBreak/>
           <w:t xml:space="preserve">3. </w:t>
         </w:r>
-        <w:proofErr w:type="spellStart"/>
         <w:r>
           <w:rPr>
             <w:rFonts w:asciiTheme="minorHAnsi" w:hAnsiTheme="minorHAnsi" w:cstheme="minorBidi"/>
@@ -3360,7 +3249,6 @@
           </w:rPr>
           <w:t>reading</w:t>
         </w:r>
-        <w:proofErr w:type="spellEnd"/>
         <w:r>
           <w:rPr>
             <w:sz w:val="40"/>
@@ -3438,19 +3326,10 @@
           <w:rFonts w:asciiTheme="minorHAnsi" w:hAnsiTheme="minorHAnsi" w:cstheme="minorHAnsi"/>
           <w:sz w:val="32"/>
         </w:rPr>
-        <w:t xml:space="preserve">Wat is </w:t>
-      </w:r>
-      <w:proofErr w:type="spellStart"/>
-      <w:r>
-        <w:rPr>
-          <w:rFonts w:asciiTheme="minorHAnsi" w:hAnsiTheme="minorHAnsi" w:cstheme="minorHAnsi"/>
-          <w:sz w:val="32"/>
-        </w:rPr>
-        <w:t>multithreading</w:t>
+        <w:t>Wat is multithreading</w:t>
       </w:r>
       <w:bookmarkEnd w:id="52"/>
       <w:bookmarkEnd w:id="53"/>
-      <w:proofErr w:type="spellEnd"/>
     </w:p>
     <w:p>
       <w:pPr>
@@ -3546,25 +3425,7 @@
           <w:sz w:val="28"/>
           <w:szCs w:val="28"/>
         </w:rPr>
-        <w:t xml:space="preserve">Bij </w:t>
-      </w:r>
-      <w:proofErr w:type="spellStart"/>
-      <w:r>
-        <w:rPr>
-          <w:rFonts w:asciiTheme="majorHAnsi" w:hAnsiTheme="majorHAnsi" w:cstheme="majorBidi"/>
-          <w:sz w:val="28"/>
-          <w:szCs w:val="28"/>
-        </w:rPr>
-        <w:t>multithreaden</w:t>
-      </w:r>
-      <w:proofErr w:type="spellEnd"/>
-      <w:r>
-        <w:rPr>
-          <w:rFonts w:asciiTheme="majorHAnsi" w:hAnsiTheme="majorHAnsi" w:cstheme="majorBidi"/>
-          <w:sz w:val="28"/>
-          <w:szCs w:val="28"/>
-        </w:rPr>
-        <w:t xml:space="preserve"> </w:t>
+        <w:t xml:space="preserve">Bij multithreaden </w:t>
       </w:r>
       <w:ins w:id="56" w:author="de Graaf Simon [2]" w:date="2019-11-22T11:42:00Z">
         <w:r>
@@ -3688,7 +3549,6 @@
           <w:delText xml:space="preserve">ook wel </w:delText>
         </w:r>
       </w:del>
-      <w:proofErr w:type="spellStart"/>
       <w:r>
         <w:rPr>
           <w:rFonts w:asciiTheme="majorHAnsi" w:hAnsiTheme="majorHAnsi" w:cstheme="majorBidi"/>
@@ -3697,7 +3557,6 @@
         </w:rPr>
         <w:t>threads</w:t>
       </w:r>
-      <w:proofErr w:type="spellEnd"/>
       <w:del w:id="65" w:author="Van Royen Frederik" w:date="2019-11-15T13:21:00Z">
         <w:r>
           <w:rPr>
@@ -3743,25 +3602,7 @@
             <w:sz w:val="28"/>
             <w:szCs w:val="28"/>
           </w:rPr>
-          <w:t xml:space="preserve">Het doel van </w:t>
-        </w:r>
-        <w:proofErr w:type="spellStart"/>
-        <w:r>
-          <w:rPr>
-            <w:rFonts w:asciiTheme="majorHAnsi" w:hAnsiTheme="majorHAnsi" w:cstheme="majorBidi"/>
-            <w:sz w:val="28"/>
-            <w:szCs w:val="28"/>
-          </w:rPr>
-          <w:t>multithreading</w:t>
-        </w:r>
-        <w:proofErr w:type="spellEnd"/>
-        <w:r>
-          <w:rPr>
-            <w:rFonts w:asciiTheme="majorHAnsi" w:hAnsiTheme="majorHAnsi" w:cstheme="majorBidi"/>
-            <w:sz w:val="28"/>
-            <w:szCs w:val="28"/>
-          </w:rPr>
-          <w:t xml:space="preserve"> is om m</w:t>
+          <w:t>Het doel van multithreading is om m</w:t>
         </w:r>
       </w:ins>
       <w:ins w:id="69" w:author="de Graaf Simon" w:date="2019-11-22T13:32:00Z">
@@ -3771,25 +3612,7 @@
             <w:sz w:val="28"/>
             <w:szCs w:val="28"/>
           </w:rPr>
-          <w:t xml:space="preserve">eerdere taken tegelijk uit te kennen voeren bv: het luisteren naar wat de </w:t>
-        </w:r>
-        <w:proofErr w:type="spellStart"/>
-        <w:r>
-          <w:rPr>
-            <w:rFonts w:asciiTheme="majorHAnsi" w:hAnsiTheme="majorHAnsi" w:cstheme="majorBidi"/>
-            <w:sz w:val="28"/>
-            <w:szCs w:val="28"/>
-          </w:rPr>
-          <w:t>cliënts</w:t>
-        </w:r>
-        <w:proofErr w:type="spellEnd"/>
-        <w:r>
-          <w:rPr>
-            <w:rFonts w:asciiTheme="majorHAnsi" w:hAnsiTheme="majorHAnsi" w:cstheme="majorBidi"/>
-            <w:sz w:val="28"/>
-            <w:szCs w:val="28"/>
-          </w:rPr>
-          <w:t xml:space="preserve"> sturen en ondertussen berichten kunnen </w:t>
+          <w:t xml:space="preserve">eerdere taken tegelijk uit te kennen voeren bv: het luisteren naar wat de cliënts sturen en ondertussen berichten kunnen </w:t>
         </w:r>
         <w:r>
           <w:rPr>
@@ -4012,20 +3835,10 @@
           <w:sz w:val="32"/>
           <w:lang w:eastAsia="nl-BE"/>
         </w:rPr>
-        <w:t xml:space="preserve">Wat zijn </w:t>
-      </w:r>
-      <w:proofErr w:type="spellStart"/>
-      <w:r>
-        <w:rPr>
-          <w:rFonts w:asciiTheme="minorHAnsi" w:eastAsia="Times New Roman" w:hAnsiTheme="minorHAnsi" w:cstheme="minorHAnsi"/>
-          <w:sz w:val="32"/>
-          <w:lang w:eastAsia="nl-BE"/>
-        </w:rPr>
-        <w:t>threads</w:t>
+        <w:t>Wat zijn threads</w:t>
       </w:r>
       <w:bookmarkEnd w:id="86"/>
       <w:bookmarkEnd w:id="87"/>
-      <w:proofErr w:type="spellEnd"/>
     </w:p>
     <w:p>
       <w:pPr>
@@ -4048,7 +3861,6 @@
           </w:rPr>
           <w:t xml:space="preserve">We verdelen onze taken in </w:t>
         </w:r>
-        <w:proofErr w:type="spellStart"/>
         <w:r>
           <w:rPr>
             <w:rFonts w:asciiTheme="majorHAnsi" w:hAnsiTheme="majorHAnsi" w:cstheme="majorHAnsi"/>
@@ -4069,7 +3881,6 @@
           </w:rPr>
           <w:t>threads</w:t>
         </w:r>
-        <w:proofErr w:type="spellEnd"/>
         <w:r>
           <w:rPr>
             <w:rFonts w:asciiTheme="majorHAnsi" w:hAnsiTheme="majorHAnsi" w:cstheme="majorHAnsi"/>
@@ -4080,7 +3891,6 @@
           </w:rPr>
           <w:t xml:space="preserve">, maar wat zijn </w:t>
         </w:r>
-        <w:proofErr w:type="spellStart"/>
         <w:r>
           <w:rPr>
             <w:rFonts w:asciiTheme="majorHAnsi" w:hAnsiTheme="majorHAnsi" w:cstheme="majorHAnsi"/>
@@ -4101,7 +3911,6 @@
           </w:rPr>
           <w:t>threads</w:t>
         </w:r>
-        <w:proofErr w:type="spellEnd"/>
         <w:r>
           <w:rPr>
             <w:rFonts w:asciiTheme="majorHAnsi" w:hAnsiTheme="majorHAnsi" w:cstheme="majorHAnsi"/>
@@ -4159,7 +3968,6 @@
           </w:rPr>
           <w:t xml:space="preserve"> </w:t>
         </w:r>
-        <w:proofErr w:type="spellStart"/>
         <w:r>
           <w:rPr>
             <w:rFonts w:asciiTheme="majorHAnsi" w:hAnsiTheme="majorHAnsi" w:cstheme="majorHAnsi"/>
@@ -4168,40 +3976,7 @@
             <w:szCs w:val="28"/>
             <w:shd w:val="clear" w:color="auto" w:fill="FFFFFF"/>
           </w:rPr>
-          <w:t>Threads</w:t>
-        </w:r>
-        <w:proofErr w:type="spellEnd"/>
-        <w:r>
-          <w:rPr>
-            <w:rFonts w:asciiTheme="majorHAnsi" w:hAnsiTheme="majorHAnsi" w:cstheme="majorHAnsi"/>
-            <w:color w:val="222222"/>
-            <w:sz w:val="28"/>
-            <w:szCs w:val="28"/>
-            <w:shd w:val="clear" w:color="auto" w:fill="FFFFFF"/>
-          </w:rPr>
-          <w:t xml:space="preserve"> zijn kleine onderdelen van een grotere taak. Een voorbeeld ervan gaan we duidelijk zien in de oefening als je als cliënt een bericht wilt sturen naar de server gebeurt dit met </w:t>
-        </w:r>
-        <w:proofErr w:type="spellStart"/>
-        <w:r>
-          <w:rPr>
-            <w:rFonts w:asciiTheme="majorHAnsi" w:hAnsiTheme="majorHAnsi" w:cstheme="majorHAnsi"/>
-            <w:color w:val="222222"/>
-            <w:sz w:val="28"/>
-            <w:szCs w:val="28"/>
-            <w:shd w:val="clear" w:color="auto" w:fill="FFFFFF"/>
-          </w:rPr>
-          <w:t>multithreading</w:t>
-        </w:r>
-        <w:proofErr w:type="spellEnd"/>
-        <w:r>
-          <w:rPr>
-            <w:rFonts w:asciiTheme="majorHAnsi" w:hAnsiTheme="majorHAnsi" w:cstheme="majorHAnsi"/>
-            <w:color w:val="222222"/>
-            <w:sz w:val="28"/>
-            <w:szCs w:val="28"/>
-            <w:shd w:val="clear" w:color="auto" w:fill="FFFFFF"/>
-          </w:rPr>
-          <w:t xml:space="preserve"> in de server. </w:t>
+          <w:t xml:space="preserve">Threads zijn kleine onderdelen van een grotere taak. Een voorbeeld ervan gaan we duidelijk zien in de oefening als je als cliënt een bericht wilt sturen naar de server gebeurt dit met multithreading in de server. </w:t>
         </w:r>
       </w:ins>
       <w:ins w:id="93" w:author="de Graaf Simon" w:date="2019-11-22T13:36:00Z">
@@ -4213,29 +3988,7 @@
             <w:szCs w:val="28"/>
             <w:shd w:val="clear" w:color="auto" w:fill="FFFFFF"/>
           </w:rPr>
-          <w:t xml:space="preserve">De server zal luisteren en ondertussen berichten versturen naar al de andere </w:t>
-        </w:r>
-        <w:proofErr w:type="spellStart"/>
-        <w:r>
-          <w:rPr>
-            <w:rFonts w:asciiTheme="majorHAnsi" w:hAnsiTheme="majorHAnsi" w:cstheme="majorHAnsi"/>
-            <w:color w:val="222222"/>
-            <w:sz w:val="28"/>
-            <w:szCs w:val="28"/>
-            <w:shd w:val="clear" w:color="auto" w:fill="FFFFFF"/>
-          </w:rPr>
-          <w:t>cliënts</w:t>
-        </w:r>
-        <w:proofErr w:type="spellEnd"/>
-        <w:r>
-          <w:rPr>
-            <w:rFonts w:asciiTheme="majorHAnsi" w:hAnsiTheme="majorHAnsi" w:cstheme="majorHAnsi"/>
-            <w:color w:val="222222"/>
-            <w:sz w:val="28"/>
-            <w:szCs w:val="28"/>
-            <w:shd w:val="clear" w:color="auto" w:fill="FFFFFF"/>
-          </w:rPr>
-          <w:t>. We gebruiken een thread voor te kunnen luisteren en een thread voor de berichten te kunnen versturen.</w:t>
+          <w:t>De server zal luisteren en ondertussen berichten versturen naar al de andere cliënts. We gebruiken een thread voor te kunnen luisteren en een thread voor de berichten te kunnen versturen.</w:t>
         </w:r>
       </w:ins>
       <w:del w:id="94" w:author="de Graaf Simon" w:date="2019-11-22T13:35:00Z">
@@ -4303,20 +4056,10 @@
           <w:sz w:val="32"/>
           <w:shd w:val="clear" w:color="auto" w:fill="FFFFFF"/>
         </w:rPr>
-        <w:t xml:space="preserve">Waarvoor gebruiken we </w:t>
-      </w:r>
-      <w:proofErr w:type="spellStart"/>
-      <w:r>
-        <w:rPr>
-          <w:rFonts w:asciiTheme="minorHAnsi" w:hAnsiTheme="minorHAnsi" w:cstheme="minorHAnsi"/>
-          <w:sz w:val="32"/>
-          <w:shd w:val="clear" w:color="auto" w:fill="FFFFFF"/>
-        </w:rPr>
-        <w:t>threads</w:t>
+        <w:t>Waarvoor gebruiken we threads</w:t>
       </w:r>
       <w:bookmarkEnd w:id="96"/>
       <w:bookmarkEnd w:id="97"/>
-      <w:proofErr w:type="spellEnd"/>
     </w:p>
     <w:p>
       <w:pPr>
@@ -4373,25 +4116,7 @@
             <w:sz w:val="28"/>
             <w:szCs w:val="28"/>
           </w:rPr>
-          <w:t xml:space="preserve">Wij gaan </w:t>
-        </w:r>
-        <w:proofErr w:type="spellStart"/>
-        <w:r>
-          <w:rPr>
-            <w:rFonts w:asciiTheme="majorHAnsi" w:hAnsiTheme="majorHAnsi" w:cstheme="majorBidi"/>
-            <w:sz w:val="28"/>
-            <w:szCs w:val="28"/>
-          </w:rPr>
-          <w:t>threads</w:t>
-        </w:r>
-        <w:proofErr w:type="spellEnd"/>
-        <w:r>
-          <w:rPr>
-            <w:rFonts w:asciiTheme="majorHAnsi" w:hAnsiTheme="majorHAnsi" w:cstheme="majorBidi"/>
-            <w:sz w:val="28"/>
-            <w:szCs w:val="28"/>
-          </w:rPr>
-          <w:t xml:space="preserve"> gebruiken in de server</w:t>
+          <w:t>Wij gaan threads gebruiken in de server</w:t>
         </w:r>
       </w:ins>
       <w:ins w:id="103" w:author="de Graaf Simon" w:date="2019-11-22T13:38:00Z">
@@ -4401,43 +4126,7 @@
             <w:sz w:val="28"/>
             <w:szCs w:val="28"/>
           </w:rPr>
-          <w:t xml:space="preserve"> voor het luisteren naar inkomende berichten van de </w:t>
-        </w:r>
-        <w:proofErr w:type="spellStart"/>
-        <w:r>
-          <w:rPr>
-            <w:rFonts w:asciiTheme="majorHAnsi" w:hAnsiTheme="majorHAnsi" w:cstheme="majorBidi"/>
-            <w:sz w:val="28"/>
-            <w:szCs w:val="28"/>
-          </w:rPr>
-          <w:t>cliënts</w:t>
-        </w:r>
-        <w:proofErr w:type="spellEnd"/>
-        <w:r>
-          <w:rPr>
-            <w:rFonts w:asciiTheme="majorHAnsi" w:hAnsiTheme="majorHAnsi" w:cstheme="majorBidi"/>
-            <w:sz w:val="28"/>
-            <w:szCs w:val="28"/>
-          </w:rPr>
-          <w:t xml:space="preserve"> en het doorsturen van de berichten van de cliënt naar alle andere verbonden </w:t>
-        </w:r>
-        <w:proofErr w:type="spellStart"/>
-        <w:r>
-          <w:rPr>
-            <w:rFonts w:asciiTheme="majorHAnsi" w:hAnsiTheme="majorHAnsi" w:cstheme="majorBidi"/>
-            <w:sz w:val="28"/>
-            <w:szCs w:val="28"/>
-          </w:rPr>
-          <w:t>cliënts</w:t>
-        </w:r>
-        <w:proofErr w:type="spellEnd"/>
-        <w:r>
-          <w:rPr>
-            <w:rFonts w:asciiTheme="majorHAnsi" w:hAnsiTheme="majorHAnsi" w:cstheme="majorBidi"/>
-            <w:sz w:val="28"/>
-            <w:szCs w:val="28"/>
-          </w:rPr>
-          <w:t>.</w:t>
+          <w:t xml:space="preserve"> voor het luisteren naar inkomende berichten van de cliënts en het doorsturen van de berichten van de cliënt naar alle andere verbonden cliënts.</w:t>
         </w:r>
       </w:ins>
     </w:p>
@@ -4500,20 +4189,10 @@
           <w:sz w:val="32"/>
           <w:szCs w:val="32"/>
         </w:rPr>
-        <w:t xml:space="preserve">Voorbeeld </w:t>
-      </w:r>
-      <w:proofErr w:type="spellStart"/>
-      <w:r>
-        <w:rPr>
-          <w:rFonts w:asciiTheme="minorHAnsi" w:hAnsiTheme="minorHAnsi" w:cstheme="minorHAnsi"/>
-          <w:sz w:val="32"/>
-          <w:szCs w:val="32"/>
-        </w:rPr>
-        <w:t>multithreading</w:t>
+        <w:t>Voorbeeld multithreading</w:t>
       </w:r>
       <w:bookmarkEnd w:id="107"/>
       <w:bookmarkEnd w:id="108"/>
-      <w:proofErr w:type="spellEnd"/>
       <w:ins w:id="109" w:author="de Graaf Simon [2]" w:date="2019-11-22T11:49:00Z">
         <w:del w:id="110" w:author="de Graaf Simon" w:date="2019-11-22T11:51:00Z">
           <w:r>
@@ -4715,7 +4394,6 @@
         </w:rPr>
         <w:t xml:space="preserve">We gebruiken in de server de stream socket dit is een type socket waarmee een betrouwbare bytestroom tussen </w:t>
       </w:r>
-      <w:proofErr w:type="spellStart"/>
       <w:r>
         <w:rPr>
           <w:rFonts w:cstheme="majorHAnsi"/>
@@ -4725,7 +4403,6 @@
         </w:rPr>
         <w:t>hosts</w:t>
       </w:r>
-      <w:proofErr w:type="spellEnd"/>
       <w:r>
         <w:rPr>
           <w:rFonts w:cstheme="majorHAnsi"/>
@@ -4895,7 +4572,6 @@
         </w:rPr>
         <w:t xml:space="preserve">zodat </w:t>
       </w:r>
-      <w:proofErr w:type="spellStart"/>
       <w:ins w:id="135" w:author="Willaert Rob" w:date="2019-11-22T13:51:00Z">
         <w:r>
           <w:rPr>
@@ -4909,7 +4585,6 @@
           </w:rPr>
           <w:t>clients</w:t>
         </w:r>
-        <w:proofErr w:type="spellEnd"/>
         <w:r>
           <w:rPr>
             <w:sz w:val="24"/>
@@ -4946,7 +4621,6 @@
           </w:rPr>
           <w:t xml:space="preserve">is een </w:t>
         </w:r>
-        <w:proofErr w:type="spellStart"/>
         <w:r>
           <w:rPr>
             <w:i/>
@@ -4960,10 +4634,7 @@
           <w:t>client</w:t>
         </w:r>
       </w:ins>
-      <w:bookmarkStart w:id="141" w:name="_GoBack"/>
-      <w:bookmarkEnd w:id="141"/>
-      <w:proofErr w:type="spellEnd"/>
-      <w:del w:id="142" w:author="Willaert Rob" w:date="2019-11-22T13:52:00Z">
+      <w:del w:id="141" w:author="Willaert Rob" w:date="2019-11-22T13:52:00Z">
         <w:r>
           <w:rPr>
             <w:sz w:val="24"/>
@@ -4971,7 +4642,7 @@
           <w:delText>.</w:delText>
         </w:r>
       </w:del>
-      <w:ins w:id="143" w:author="Willaert Rob" w:date="2019-11-22T13:52:00Z">
+      <w:ins w:id="142" w:author="Willaert Rob" w:date="2019-11-22T13:52:00Z">
         <w:r>
           <w:rPr>
             <w:sz w:val="24"/>
@@ -4979,7 +4650,7 @@
           <w:t xml:space="preserve">, </w:t>
         </w:r>
       </w:ins>
-      <w:del w:id="144" w:author="Willaert Rob" w:date="2019-11-22T13:52:00Z">
+      <w:del w:id="143" w:author="Willaert Rob" w:date="2019-11-22T13:52:00Z">
         <w:r>
           <w:rPr>
             <w:sz w:val="24"/>
@@ -4991,21 +4662,7 @@
         <w:rPr>
           <w:sz w:val="24"/>
         </w:rPr>
-        <w:t xml:space="preserve">de server hebben wij al voor jullie gemaakt en kan je vinden op onze </w:t>
-      </w:r>
-      <w:proofErr w:type="spellStart"/>
-      <w:r>
-        <w:rPr>
-          <w:sz w:val="24"/>
-        </w:rPr>
-        <w:t>github</w:t>
-      </w:r>
-      <w:proofErr w:type="spellEnd"/>
-      <w:r>
-        <w:rPr>
-          <w:sz w:val="24"/>
-        </w:rPr>
-        <w:t xml:space="preserve"> namelijk(moet nog gemaakt worden).</w:t>
+        <w:t>de server hebben wij al voor jullie gemaakt en kan je vinden op onze github namelijk(moet nog gemaakt worden).</w:t>
       </w:r>
     </w:p>
     <w:p>
@@ -5016,8 +4673,8 @@
           <w:sz w:val="32"/>
         </w:rPr>
       </w:pPr>
-      <w:bookmarkStart w:id="145" w:name="_Toc24115832"/>
-      <w:bookmarkStart w:id="146" w:name="_Toc24118724"/>
+      <w:bookmarkStart w:id="144" w:name="_Toc24115832"/>
+      <w:bookmarkStart w:id="145" w:name="_Toc24118724"/>
       <w:r>
         <w:rPr>
           <w:rFonts w:asciiTheme="minorHAnsi" w:hAnsiTheme="minorHAnsi" w:cstheme="minorHAnsi"/>
@@ -5032,8 +4689,8 @@
         </w:rPr>
         <w:t>.1 Client: solution</w:t>
       </w:r>
+      <w:bookmarkEnd w:id="144"/>
       <w:bookmarkEnd w:id="145"/>
-      <w:bookmarkEnd w:id="146"/>
       <w:r>
         <w:rPr>
           <w:rFonts w:asciiTheme="minorHAnsi" w:hAnsiTheme="minorHAnsi" w:cstheme="minorHAnsi"/>
@@ -5056,7 +4713,7 @@
           <w:lang w:eastAsia="nl-BE"/>
         </w:rPr>
         <w:drawing>
-          <wp:anchor distT="0" distB="0" distL="114300" distR="114300" simplePos="0" relativeHeight="251665408" behindDoc="1" locked="0" layoutInCell="1" allowOverlap="1" wp14:anchorId="62F493BF" wp14:editId="70E860EB">
+          <wp:anchor distT="0" distB="0" distL="114300" distR="114300" simplePos="0" relativeHeight="251665408" behindDoc="1" locked="0" layoutInCell="1" allowOverlap="1" wp14:anchorId="62F493BF" wp14:editId="7FB74830">
             <wp:simplePos x="0" y="0"/>
             <wp:positionH relativeFrom="margin">
               <wp:align>right</wp:align>
@@ -5150,7 +4807,6 @@
         </w:rPr>
         <w:t xml:space="preserve"> naam </w:t>
       </w:r>
-      <w:proofErr w:type="spellStart"/>
       <w:r>
         <w:rPr>
           <w:b/>
@@ -5159,7 +4815,6 @@
         </w:rPr>
         <w:t>ChatClient</w:t>
       </w:r>
-      <w:proofErr w:type="spellEnd"/>
       <w:r>
         <w:rPr>
           <w:b/>
@@ -5177,79 +4832,128 @@
           <w:u w:val="single"/>
         </w:rPr>
       </w:pPr>
-      <w:r>
-        <w:rPr>
-          <w:noProof/>
-          <w:lang w:eastAsia="nl-BE"/>
-        </w:rPr>
-        <w:drawing>
-          <wp:anchor distT="0" distB="0" distL="114300" distR="114300" simplePos="0" relativeHeight="251666432" behindDoc="0" locked="0" layoutInCell="1" allowOverlap="1" wp14:anchorId="10FB5F20" wp14:editId="4E101F63">
-            <wp:simplePos x="0" y="0"/>
-            <wp:positionH relativeFrom="margin">
-              <wp:posOffset>-85725</wp:posOffset>
-            </wp:positionH>
-            <wp:positionV relativeFrom="margin">
-              <wp:posOffset>3065145</wp:posOffset>
-            </wp:positionV>
-            <wp:extent cx="2019300" cy="3590925"/>
-            <wp:effectExtent l="0" t="0" r="0" b="9525"/>
-            <wp:wrapSquare wrapText="bothSides"/>
-            <wp:docPr id="2" name="Picture 2"/>
-            <wp:cNvGraphicFramePr>
-              <a:graphicFrameLocks xmlns:a="http://schemas.openxmlformats.org/drawingml/2006/main" noChangeAspect="1"/>
-            </wp:cNvGraphicFramePr>
-            <a:graphic xmlns:a="http://schemas.openxmlformats.org/drawingml/2006/main">
-              <a:graphicData uri="http://schemas.openxmlformats.org/drawingml/2006/picture">
-                <pic:pic xmlns:pic="http://schemas.openxmlformats.org/drawingml/2006/picture">
-                  <pic:nvPicPr>
-                    <pic:cNvPr id="1" name=""/>
-                    <pic:cNvPicPr/>
-                  </pic:nvPicPr>
-                  <pic:blipFill>
-                    <a:blip r:embed="rId13">
-                      <a:extLst>
-                        <a:ext uri="{28A0092B-C50C-407E-A947-70E740481C1C}">
-                          <a14:useLocalDpi xmlns:a14="http://schemas.microsoft.com/office/drawing/2010/main" val="0"/>
-                        </a:ext>
-                      </a:extLst>
-                    </a:blip>
-                    <a:stretch>
-                      <a:fillRect/>
-                    </a:stretch>
-                  </pic:blipFill>
-                  <pic:spPr>
-                    <a:xfrm>
-                      <a:off x="0" y="0"/>
-                      <a:ext cx="2019300" cy="3590925"/>
-                    </a:xfrm>
-                    <a:prstGeom prst="rect">
-                      <a:avLst/>
-                    </a:prstGeom>
-                  </pic:spPr>
-                </pic:pic>
-              </a:graphicData>
-            </a:graphic>
-          </wp:anchor>
-        </w:drawing>
-      </w:r>
+      <w:ins w:id="146" w:author="Willaert Rob" w:date="2019-11-22T14:31:00Z">
+        <w:r>
+          <w:rPr>
+            <w:noProof/>
+            <w:lang w:eastAsia="nl-BE"/>
+          </w:rPr>
+          <w:drawing>
+            <wp:anchor distT="0" distB="0" distL="114300" distR="114300" simplePos="0" relativeHeight="251668480" behindDoc="0" locked="0" layoutInCell="1" allowOverlap="1" wp14:anchorId="58E06BA6" wp14:editId="5A840338">
+              <wp:simplePos x="0" y="0"/>
+              <wp:positionH relativeFrom="margin">
+                <wp:posOffset>-348615</wp:posOffset>
+              </wp:positionH>
+              <wp:positionV relativeFrom="margin">
+                <wp:posOffset>3484245</wp:posOffset>
+              </wp:positionV>
+              <wp:extent cx="2533650" cy="3543300"/>
+              <wp:effectExtent l="0" t="0" r="0" b="0"/>
+              <wp:wrapSquare wrapText="bothSides"/>
+              <wp:docPr id="4" name="Afbeelding 4"/>
+              <wp:cNvGraphicFramePr>
+                <a:graphicFrameLocks xmlns:a="http://schemas.openxmlformats.org/drawingml/2006/main" noChangeAspect="1"/>
+              </wp:cNvGraphicFramePr>
+              <a:graphic xmlns:a="http://schemas.openxmlformats.org/drawingml/2006/main">
+                <a:graphicData uri="http://schemas.openxmlformats.org/drawingml/2006/picture">
+                  <pic:pic xmlns:pic="http://schemas.openxmlformats.org/drawingml/2006/picture">
+                    <pic:nvPicPr>
+                      <pic:cNvPr id="1" name=""/>
+                      <pic:cNvPicPr/>
+                    </pic:nvPicPr>
+                    <pic:blipFill>
+                      <a:blip r:embed="rId13">
+                        <a:extLst>
+                          <a:ext uri="{28A0092B-C50C-407E-A947-70E740481C1C}">
+                            <a14:useLocalDpi xmlns:a14="http://schemas.microsoft.com/office/drawing/2010/main" val="0"/>
+                          </a:ext>
+                        </a:extLst>
+                      </a:blip>
+                      <a:stretch>
+                        <a:fillRect/>
+                      </a:stretch>
+                    </pic:blipFill>
+                    <pic:spPr>
+                      <a:xfrm>
+                        <a:off x="0" y="0"/>
+                        <a:ext cx="2533650" cy="3543300"/>
+                      </a:xfrm>
+                      <a:prstGeom prst="rect">
+                        <a:avLst/>
+                      </a:prstGeom>
+                    </pic:spPr>
+                  </pic:pic>
+                </a:graphicData>
+              </a:graphic>
+            </wp:anchor>
+          </w:drawing>
+        </w:r>
+      </w:ins>
+      <w:del w:id="147" w:author="Willaert Rob" w:date="2019-11-22T14:30:00Z">
+        <w:r>
+          <w:rPr>
+            <w:noProof/>
+            <w:lang w:eastAsia="nl-BE"/>
+          </w:rPr>
+          <w:drawing>
+            <wp:anchor distT="0" distB="0" distL="114300" distR="114300" simplePos="0" relativeHeight="251666432" behindDoc="0" locked="0" layoutInCell="1" allowOverlap="1" wp14:anchorId="10FB5F20" wp14:editId="3C13A7F1">
+              <wp:simplePos x="0" y="0"/>
+              <wp:positionH relativeFrom="margin">
+                <wp:posOffset>-85725</wp:posOffset>
+              </wp:positionH>
+              <wp:positionV relativeFrom="margin">
+                <wp:posOffset>3065145</wp:posOffset>
+              </wp:positionV>
+              <wp:extent cx="2019300" cy="3590925"/>
+              <wp:effectExtent l="0" t="0" r="0" b="9525"/>
+              <wp:wrapSquare wrapText="bothSides"/>
+              <wp:docPr id="2" name="Picture 2"/>
+              <wp:cNvGraphicFramePr>
+                <a:graphicFrameLocks xmlns:a="http://schemas.openxmlformats.org/drawingml/2006/main" noChangeAspect="1"/>
+              </wp:cNvGraphicFramePr>
+              <a:graphic xmlns:a="http://schemas.openxmlformats.org/drawingml/2006/main">
+                <a:graphicData uri="http://schemas.openxmlformats.org/drawingml/2006/picture">
+                  <pic:pic xmlns:pic="http://schemas.openxmlformats.org/drawingml/2006/picture">
+                    <pic:nvPicPr>
+                      <pic:cNvPr id="1" name=""/>
+                      <pic:cNvPicPr/>
+                    </pic:nvPicPr>
+                    <pic:blipFill>
+                      <a:blip r:embed="rId14">
+                        <a:extLst>
+                          <a:ext uri="{28A0092B-C50C-407E-A947-70E740481C1C}">
+                            <a14:useLocalDpi xmlns:a14="http://schemas.microsoft.com/office/drawing/2010/main" val="0"/>
+                          </a:ext>
+                        </a:extLst>
+                      </a:blip>
+                      <a:stretch>
+                        <a:fillRect/>
+                      </a:stretch>
+                    </pic:blipFill>
+                    <pic:spPr>
+                      <a:xfrm>
+                        <a:off x="0" y="0"/>
+                        <a:ext cx="2019300" cy="3590925"/>
+                      </a:xfrm>
+                      <a:prstGeom prst="rect">
+                        <a:avLst/>
+                      </a:prstGeom>
+                    </pic:spPr>
+                  </pic:pic>
+                </a:graphicData>
+              </a:graphic>
+            </wp:anchor>
+          </w:drawing>
+        </w:r>
+      </w:del>
       <w:r>
         <w:rPr>
           <w:b/>
           <w:sz w:val="32"/>
           <w:u w:val="single"/>
         </w:rPr>
-        <w:t xml:space="preserve">Client: </w:t>
-      </w:r>
-      <w:proofErr w:type="spellStart"/>
-      <w:r>
-        <w:rPr>
-          <w:b/>
-          <w:sz w:val="32"/>
-          <w:u w:val="single"/>
-        </w:rPr>
-        <w:t>Domeinlaag</w:t>
-      </w:r>
-      <w:proofErr w:type="spellEnd"/>
+        <w:t>Client: Domeinlaag</w:t>
+      </w:r>
     </w:p>
     <w:p>
       <w:pPr>
@@ -5266,36 +4970,24 @@
         <w:rPr>
           <w:sz w:val="24"/>
         </w:rPr>
-        <w:t xml:space="preserve">Maak 3 eigenschappen aan waarin de </w:t>
-      </w:r>
-      <w:proofErr w:type="spellStart"/>
-      <w:r>
-        <w:rPr>
-          <w:sz w:val="24"/>
-        </w:rPr>
-        <w:t>TCPClient</w:t>
-      </w:r>
-      <w:proofErr w:type="spellEnd"/>
-      <w:r>
-        <w:rPr>
-          <w:sz w:val="24"/>
-        </w:rPr>
-        <w:t xml:space="preserve">, </w:t>
-      </w:r>
-      <w:proofErr w:type="spellStart"/>
-      <w:r>
-        <w:rPr>
-          <w:sz w:val="24"/>
-        </w:rPr>
-        <w:t>TCPCLientStream</w:t>
-      </w:r>
-      <w:proofErr w:type="spellEnd"/>
-      <w:r>
-        <w:rPr>
-          <w:sz w:val="24"/>
-        </w:rPr>
-        <w:t xml:space="preserve"> en Username kunnen bewaard worden.</w:t>
-      </w:r>
+        <w:t>Maak 3 eigenschappen aan waarin de TCPClient, TCPCLientStream en Username kunnen bewaard worden.</w:t>
+      </w:r>
+      <w:ins w:id="148" w:author="Willaert Rob" w:date="2019-11-22T14:32:00Z">
+        <w:r>
+          <w:rPr>
+            <w:sz w:val="24"/>
+          </w:rPr>
+          <w:t xml:space="preserve"> Declareer _TCPClient als TcpClient en _TCPClientStream als </w:t>
+        </w:r>
+      </w:ins>
+      <w:ins w:id="149" w:author="Willaert Rob" w:date="2019-11-22T14:33:00Z">
+        <w:r>
+          <w:rPr>
+            <w:sz w:val="24"/>
+          </w:rPr>
+          <w:t>Networkstream.</w:t>
+        </w:r>
+      </w:ins>
     </w:p>
     <w:p>
       <w:pPr>
@@ -5332,6 +5024,8 @@
           <w:szCs w:val="28"/>
         </w:rPr>
       </w:pPr>
+      <w:bookmarkStart w:id="150" w:name="_GoBack"/>
+      <w:bookmarkEnd w:id="150"/>
     </w:p>
     <w:p>
       <w:pPr>
@@ -5371,8 +5065,8 @@
           <w:sz w:val="32"/>
         </w:rPr>
       </w:pPr>
-      <w:bookmarkStart w:id="147" w:name="_Toc24115833"/>
-      <w:bookmarkStart w:id="148" w:name="_Toc24118725"/>
+      <w:bookmarkStart w:id="151" w:name="_Toc24115833"/>
+      <w:bookmarkStart w:id="152" w:name="_Toc24118725"/>
       <w:r>
         <w:rPr>
           <w:rFonts w:asciiTheme="minorHAnsi" w:hAnsiTheme="minorHAnsi" w:cstheme="minorHAnsi"/>
@@ -5395,8 +5089,8 @@
         </w:rPr>
         <w:t>onnen:</w:t>
       </w:r>
-      <w:bookmarkEnd w:id="147"/>
-      <w:bookmarkEnd w:id="148"/>
+      <w:bookmarkEnd w:id="151"/>
+      <w:bookmarkEnd w:id="152"/>
       <w:r>
         <w:rPr>
           <w:rFonts w:asciiTheme="minorHAnsi" w:hAnsiTheme="minorHAnsi" w:cstheme="minorHAnsi"/>
@@ -5412,7 +5106,7 @@
           <w:rFonts w:asciiTheme="majorHAnsi" w:hAnsiTheme="majorHAnsi" w:cstheme="majorHAnsi"/>
         </w:rPr>
       </w:pPr>
-      <w:hyperlink r:id="rId14" w:history="1">
+      <w:hyperlink r:id="rId15" w:history="1">
         <w:r>
           <w:rPr>
             <w:rStyle w:val="Hyperlink"/>
@@ -5429,7 +5123,7 @@
           <w:sz w:val="28"/>
         </w:rPr>
       </w:pPr>
-      <w:hyperlink r:id="rId15" w:history="1">
+      <w:hyperlink r:id="rId16" w:history="1">
         <w:r>
           <w:rPr>
             <w:rStyle w:val="Hyperlink"/>
@@ -5444,7 +5138,7 @@
           <w:rFonts w:asciiTheme="majorHAnsi" w:hAnsiTheme="majorHAnsi" w:cstheme="majorHAnsi"/>
         </w:rPr>
       </w:pPr>
-      <w:hyperlink r:id="rId16" w:anchor="Transmission_Control_Protocol" w:history="1">
+      <w:hyperlink r:id="rId17" w:anchor="Transmission_Control_Protocol" w:history="1">
         <w:r>
           <w:rPr>
             <w:rStyle w:val="Hyperlink"/>
@@ -5461,7 +5155,7 @@
           <w:sz w:val="28"/>
         </w:rPr>
       </w:pPr>
-      <w:hyperlink r:id="rId17" w:history="1">
+      <w:hyperlink r:id="rId18" w:history="1">
         <w:r>
           <w:rPr>
             <w:rStyle w:val="Hyperlink"/>
@@ -5472,7 +5166,7 @@
       </w:hyperlink>
     </w:p>
     <w:sectPr>
-      <w:footerReference w:type="default" r:id="rId18"/>
+      <w:footerReference w:type="default" r:id="rId19"/>
       <w:pgSz w:w="11906" w:h="16838"/>
       <w:pgMar w:top="1417" w:right="1417" w:bottom="1417" w:left="1417" w:header="708" w:footer="708" w:gutter="0"/>
       <w:cols w:space="708"/>
@@ -5560,7 +5254,7 @@
             <w:noProof/>
             <w:lang w:val="nl-NL"/>
           </w:rPr>
-          <w:t>8</w:t>
+          <w:t>7</w:t>
         </w:r>
         <w:r>
           <w:fldChar w:fldCharType="end"/>
@@ -9853,6 +9547,15 @@
 </file>
 
 <file path=customXml/item1.xml><?xml version="1.0" encoding="utf-8"?>
+<?mso-contentType ?>
+<FormTemplates xmlns="http://schemas.microsoft.com/sharepoint/v3/contenttype/forms">
+  <Display>DocumentLibraryForm</Display>
+  <Edit>DocumentLibraryForm</Edit>
+  <New>DocumentLibraryForm</New>
+</FormTemplates>
+</file>
+
+<file path=customXml/item2.xml><?xml version="1.0" encoding="utf-8"?>
 <ct:contentTypeSchema xmlns:ct="http://schemas.microsoft.com/office/2006/metadata/contentType" xmlns:ma="http://schemas.microsoft.com/office/2006/metadata/properties/metaAttributes" ct:_="" ma:_="" ma:contentTypeName="Document" ma:contentTypeID="0x010100217C2AFEC69152429768D60EBB45BEEA" ma:contentTypeVersion="10" ma:contentTypeDescription="Een nieuw document maken." ma:contentTypeScope="" ma:versionID="7299ca74fb79720777fc8b74d340f751">
   <xsd:schema xmlns:xsd="http://www.w3.org/2001/XMLSchema" xmlns:xs="http://www.w3.org/2001/XMLSchema" xmlns:p="http://schemas.microsoft.com/office/2006/metadata/properties" xmlns:ns3="a6e0e940-18f4-4522-b28d-5778a510fcff" xmlns:ns4="d2866a06-3e8a-4454-b1c8-a72fb332fd2a" targetNamespace="http://schemas.microsoft.com/office/2006/metadata/properties" ma:root="true" ma:fieldsID="7170a86e138ad20715c43979c7a77316" ns3:_="" ns4:_="">
     <xsd:import namespace="a6e0e940-18f4-4522-b28d-5778a510fcff"/>
@@ -10055,15 +9758,6 @@
 </ct:contentTypeSchema>
 </file>
 
-<file path=customXml/item2.xml><?xml version="1.0" encoding="utf-8"?>
-<?mso-contentType ?>
-<FormTemplates xmlns="http://schemas.microsoft.com/sharepoint/v3/contenttype/forms">
-  <Display>DocumentLibraryForm</Display>
-  <Edit>DocumentLibraryForm</Edit>
-  <New>DocumentLibraryForm</New>
-</FormTemplates>
-</file>
-
 <file path=customXml/item3.xml><?xml version="1.0" encoding="utf-8"?>
 <p:properties xmlns:p="http://schemas.microsoft.com/office/2006/metadata/properties" xmlns:xsi="http://www.w3.org/2001/XMLSchema-instance" xmlns:pc="http://schemas.microsoft.com/office/infopath/2007/PartnerControls">
   <documentManagement/>
@@ -10075,6 +9769,14 @@
 </file>
 
 <file path=customXml/itemProps1.xml><?xml version="1.0" encoding="utf-8"?>
+<ds:datastoreItem xmlns:ds="http://schemas.openxmlformats.org/officeDocument/2006/customXml" ds:itemID="{8F625829-616A-4376-A7F4-48C074139E84}">
+  <ds:schemaRefs>
+    <ds:schemaRef ds:uri="http://schemas.microsoft.com/sharepoint/v3/contenttype/forms"/>
+  </ds:schemaRefs>
+</ds:datastoreItem>
+</file>
+
+<file path=customXml/itemProps2.xml><?xml version="1.0" encoding="utf-8"?>
 <ds:datastoreItem xmlns:ds="http://schemas.openxmlformats.org/officeDocument/2006/customXml" ds:itemID="{A6C7B500-BC82-43EF-B2AA-9AD288CD67ED}">
   <ds:schemaRefs>
     <ds:schemaRef ds:uri="http://schemas.microsoft.com/office/2006/metadata/contentType"/>
@@ -10093,25 +9795,25 @@
 </ds:datastoreItem>
 </file>
 
-<file path=customXml/itemProps2.xml><?xml version="1.0" encoding="utf-8"?>
-<ds:datastoreItem xmlns:ds="http://schemas.openxmlformats.org/officeDocument/2006/customXml" ds:itemID="{8F625829-616A-4376-A7F4-48C074139E84}">
-  <ds:schemaRefs>
-    <ds:schemaRef ds:uri="http://schemas.microsoft.com/sharepoint/v3/contenttype/forms"/>
-  </ds:schemaRefs>
-</ds:datastoreItem>
-</file>
-
 <file path=customXml/itemProps3.xml><?xml version="1.0" encoding="utf-8"?>
 <ds:datastoreItem xmlns:ds="http://schemas.openxmlformats.org/officeDocument/2006/customXml" ds:itemID="{743EFDDF-41E2-45EC-9339-68F8966012A1}">
   <ds:schemaRefs>
+    <ds:schemaRef ds:uri="a6e0e940-18f4-4522-b28d-5778a510fcff"/>
+    <ds:schemaRef ds:uri="http://purl.org/dc/elements/1.1/"/>
     <ds:schemaRef ds:uri="http://schemas.microsoft.com/office/2006/metadata/properties"/>
+    <ds:schemaRef ds:uri="http://purl.org/dc/terms/"/>
+    <ds:schemaRef ds:uri="d2866a06-3e8a-4454-b1c8-a72fb332fd2a"/>
+    <ds:schemaRef ds:uri="http://schemas.microsoft.com/office/2006/documentManagement/types"/>
     <ds:schemaRef ds:uri="http://schemas.microsoft.com/office/infopath/2007/PartnerControls"/>
+    <ds:schemaRef ds:uri="http://schemas.openxmlformats.org/package/2006/metadata/core-properties"/>
+    <ds:schemaRef ds:uri="http://www.w3.org/XML/1998/namespace"/>
+    <ds:schemaRef ds:uri="http://purl.org/dc/dcmitype/"/>
   </ds:schemaRefs>
 </ds:datastoreItem>
 </file>
 
 <file path=customXml/itemProps4.xml><?xml version="1.0" encoding="utf-8"?>
-<ds:datastoreItem xmlns:ds="http://schemas.openxmlformats.org/officeDocument/2006/customXml" ds:itemID="{2F9E8E8D-E934-4165-8E54-2539C6EC5FA7}">
+<ds:datastoreItem xmlns:ds="http://schemas.openxmlformats.org/officeDocument/2006/customXml" ds:itemID="{70DE5680-3FF2-4ABE-BBC4-7B8C12D17D10}">
   <ds:schemaRefs>
     <ds:schemaRef ds:uri="http://schemas.openxmlformats.org/officeDocument/2006/bibliography"/>
   </ds:schemaRefs>

--- a/doc/Cursus.docx
+++ b/doc/Cursus.docx
@@ -2,68 +2,561 @@
 <file path=word/document.xml><?xml version="1.0" encoding="utf-8"?>
 <w:document xmlns:wpc="http://schemas.microsoft.com/office/word/2010/wordprocessingCanvas" xmlns:cx="http://schemas.microsoft.com/office/drawing/2014/chartex" xmlns:cx1="http://schemas.microsoft.com/office/drawing/2015/9/8/chartex" xmlns:mc="http://schemas.openxmlformats.org/markup-compatibility/2006" xmlns:o="urn:schemas-microsoft-com:office:office" xmlns:r="http://schemas.openxmlformats.org/officeDocument/2006/relationships" xmlns:m="http://schemas.openxmlformats.org/officeDocument/2006/math" xmlns:v="urn:schemas-microsoft-com:vml" xmlns:wp14="http://schemas.microsoft.com/office/word/2010/wordprocessingDrawing" xmlns:wp="http://schemas.openxmlformats.org/drawingml/2006/wordprocessingDrawing" xmlns:w10="urn:schemas-microsoft-com:office:word" xmlns:w="http://schemas.openxmlformats.org/wordprocessingml/2006/main" xmlns:w14="http://schemas.microsoft.com/office/word/2010/wordml" xmlns:w15="http://schemas.microsoft.com/office/word/2012/wordml" xmlns:w16se="http://schemas.microsoft.com/office/word/2015/wordml/symex" xmlns:wpg="http://schemas.microsoft.com/office/word/2010/wordprocessingGroup" xmlns:wpi="http://schemas.microsoft.com/office/word/2010/wordprocessingInk" xmlns:wne="http://schemas.microsoft.com/office/word/2006/wordml" xmlns:wps="http://schemas.microsoft.com/office/word/2010/wordprocessingShape" mc:Ignorable="w14 w15 w16se wp14">
   <w:body>
+    <w:customXmlInsRangeStart w:id="0" w:author="de Graaf Simon" w:date="2019-11-22T14:34:00Z"/>
+    <w:sdt>
+      <w:sdtPr>
+        <w:id w:val="866100143"/>
+        <w:docPartObj>
+          <w:docPartGallery w:val="Cover Pages"/>
+          <w:docPartUnique/>
+        </w:docPartObj>
+      </w:sdtPr>
+      <w:sdtEndPr>
+        <w:rPr>
+          <w:rFonts w:cstheme="minorHAnsi"/>
+          <w:sz w:val="48"/>
+          <w:u w:val="single"/>
+        </w:rPr>
+      </w:sdtEndPr>
+      <w:sdtContent>
+        <w:customXmlInsRangeEnd w:id="0"/>
+        <w:p>
+          <w:pPr>
+            <w:rPr>
+              <w:ins w:id="1" w:author="de Graaf Simon" w:date="2019-11-22T14:34:00Z"/>
+            </w:rPr>
+          </w:pPr>
+        </w:p>
+        <w:tbl>
+          <w:tblPr>
+            <w:tblpPr w:leftFromText="187" w:rightFromText="187" w:horzAnchor="margin" w:tblpXSpec="center" w:tblpYSpec="bottom"/>
+            <w:tblW w:w="4453" w:type="pct"/>
+            <w:tblLook w:val="04A0" w:firstRow="1" w:lastRow="0" w:firstColumn="1" w:lastColumn="0" w:noHBand="0" w:noVBand="1"/>
+            <w:tblPrChange w:id="2" w:author="de Graaf Simon" w:date="2019-11-22T14:36:00Z">
+              <w:tblPr>
+                <w:tblpPr w:leftFromText="187" w:rightFromText="187" w:horzAnchor="margin" w:tblpXSpec="center" w:tblpYSpec="bottom"/>
+                <w:tblW w:w="3857" w:type="pct"/>
+                <w:tblLook w:val="04A0" w:firstRow="1" w:lastRow="0" w:firstColumn="1" w:lastColumn="0" w:noHBand="0" w:noVBand="1"/>
+              </w:tblPr>
+            </w:tblPrChange>
+          </w:tblPr>
+          <w:tblGrid>
+            <w:gridCol w:w="8080"/>
+            <w:tblGridChange w:id="3">
+              <w:tblGrid>
+                <w:gridCol w:w="6998"/>
+              </w:tblGrid>
+            </w:tblGridChange>
+          </w:tblGrid>
+          <w:tr>
+            <w:trPr>
+              <w:ins w:id="4" w:author="de Graaf Simon" w:date="2019-11-22T14:34:00Z"/>
+            </w:trPr>
+            <w:tc>
+              <w:tcPr>
+                <w:tcW w:w="8080" w:type="dxa"/>
+                <w:tcMar>
+                  <w:top w:w="216" w:type="dxa"/>
+                  <w:left w:w="115" w:type="dxa"/>
+                  <w:bottom w:w="216" w:type="dxa"/>
+                  <w:right w:w="115" w:type="dxa"/>
+                </w:tcMar>
+                <w:tcPrChange w:id="5" w:author="de Graaf Simon" w:date="2019-11-22T14:36:00Z">
+                  <w:tcPr>
+                    <w:tcW w:w="7221" w:type="dxa"/>
+                    <w:tcMar>
+                      <w:top w:w="216" w:type="dxa"/>
+                      <w:left w:w="115" w:type="dxa"/>
+                      <w:bottom w:w="216" w:type="dxa"/>
+                      <w:right w:w="115" w:type="dxa"/>
+                    </w:tcMar>
+                  </w:tcPr>
+                </w:tcPrChange>
+              </w:tcPr>
+              <w:customXmlInsRangeStart w:id="6" w:author="de Graaf Simon" w:date="2019-11-22T14:34:00Z"/>
+              <w:sdt>
+                <w:sdtPr>
+                  <w:rPr>
+                    <w:color w:val="5B9BD5" w:themeColor="accent1"/>
+                    <w:sz w:val="28"/>
+                    <w:szCs w:val="28"/>
+                  </w:rPr>
+                  <w:alias w:val="Auteur"/>
+                  <w:id w:val="13406928"/>
+                  <w:placeholder>
+                    <w:docPart w:val="163F243EA67A47B58DA0CE85173D8ADD"/>
+                  </w:placeholder>
+                  <w:dataBinding w:prefixMappings="xmlns:ns0='http://schemas.openxmlformats.org/package/2006/metadata/core-properties' xmlns:ns1='http://purl.org/dc/elements/1.1/'" w:xpath="/ns0:coreProperties[1]/ns1:creator[1]" w:storeItemID="{6C3C8BC8-F283-45AE-878A-BAB7291924A1}"/>
+                  <w:text/>
+                </w:sdtPr>
+                <w:sdtContent>
+                  <w:customXmlInsRangeEnd w:id="6"/>
+                  <w:p>
+                    <w:pPr>
+                      <w:pStyle w:val="Geenafstand"/>
+                      <w:rPr>
+                        <w:ins w:id="7" w:author="de Graaf Simon" w:date="2019-11-22T14:34:00Z"/>
+                        <w:color w:val="5B9BD5" w:themeColor="accent1"/>
+                        <w:sz w:val="28"/>
+                        <w:szCs w:val="28"/>
+                      </w:rPr>
+                    </w:pPr>
+                    <w:ins w:id="8" w:author="de Graaf Simon" w:date="2019-11-22T14:36:00Z">
+                      <w:r>
+                        <w:rPr>
+                          <w:color w:val="5B9BD5" w:themeColor="accent1"/>
+                          <w:sz w:val="28"/>
+                          <w:szCs w:val="28"/>
+                        </w:rPr>
+                        <w:t xml:space="preserve">Door </w:t>
+                      </w:r>
+                    </w:ins>
+                    <w:ins w:id="9" w:author="de Graaf Simon" w:date="2019-11-22T14:34:00Z">
+                      <w:r>
+                        <w:rPr>
+                          <w:color w:val="5B9BD5" w:themeColor="accent1"/>
+                          <w:sz w:val="28"/>
+                          <w:szCs w:val="28"/>
+                        </w:rPr>
+                        <w:t>de Graaf Simon</w:t>
+                      </w:r>
+                    </w:ins>
+                    <w:ins w:id="10" w:author="de Graaf Simon" w:date="2019-11-22T14:35:00Z">
+                      <w:r>
+                        <w:rPr>
+                          <w:color w:val="5B9BD5" w:themeColor="accent1"/>
+                          <w:sz w:val="28"/>
+                          <w:szCs w:val="28"/>
+                        </w:rPr>
+                        <w:t>, Janseger Eli, Van Severen Seppe, Willaert Rob</w:t>
+                      </w:r>
+                    </w:ins>
+                    <w:ins w:id="11" w:author="de Graaf Simon" w:date="2019-11-22T14:36:00Z">
+                      <w:r>
+                        <w:rPr>
+                          <w:color w:val="5B9BD5" w:themeColor="accent1"/>
+                          <w:sz w:val="28"/>
+                          <w:szCs w:val="28"/>
+                        </w:rPr>
+                        <w:t xml:space="preserve"> 6Ia</w:t>
+                      </w:r>
+                    </w:ins>
+                  </w:p>
+                  <w:customXmlInsRangeStart w:id="12" w:author="de Graaf Simon" w:date="2019-11-22T14:34:00Z"/>
+                </w:sdtContent>
+              </w:sdt>
+              <w:customXmlInsRangeEnd w:id="12"/>
+              <w:customXmlInsRangeStart w:id="13" w:author="de Graaf Simon" w:date="2019-11-22T14:34:00Z"/>
+              <w:sdt>
+                <w:sdtPr>
+                  <w:rPr>
+                    <w:color w:val="5B9BD5" w:themeColor="accent1"/>
+                    <w:sz w:val="28"/>
+                    <w:szCs w:val="28"/>
+                  </w:rPr>
+                  <w:alias w:val="Datum"/>
+                  <w:tag w:val="Datum"/>
+                  <w:id w:val="13406932"/>
+                  <w:placeholder>
+                    <w:docPart w:val="DD82FB6F978A41268018324E508B4F15"/>
+                  </w:placeholder>
+                  <w:dataBinding w:prefixMappings="xmlns:ns0='http://schemas.microsoft.com/office/2006/coverPageProps'" w:xpath="/ns0:CoverPageProperties[1]/ns0:PublishDate[1]" w:storeItemID="{55AF091B-3C7A-41E3-B477-F2FDAA23CFDA}"/>
+                  <w:date w:fullDate="2019-11-22T00:00:00Z">
+                    <w:dateFormat w:val="d-M-yyyy"/>
+                    <w:lid w:val="nl-NL"/>
+                    <w:storeMappedDataAs w:val="dateTime"/>
+                    <w:calendar w:val="gregorian"/>
+                  </w:date>
+                </w:sdtPr>
+                <w:sdtContent>
+                  <w:customXmlInsRangeEnd w:id="13"/>
+                  <w:p>
+                    <w:pPr>
+                      <w:pStyle w:val="Geenafstand"/>
+                      <w:rPr>
+                        <w:ins w:id="14" w:author="de Graaf Simon" w:date="2019-11-22T14:34:00Z"/>
+                        <w:color w:val="5B9BD5" w:themeColor="accent1"/>
+                        <w:sz w:val="28"/>
+                        <w:szCs w:val="28"/>
+                      </w:rPr>
+                    </w:pPr>
+                    <w:ins w:id="15" w:author="de Graaf Simon" w:date="2019-11-22T14:35:00Z">
+                      <w:r>
+                        <w:rPr>
+                          <w:color w:val="5B9BD5" w:themeColor="accent1"/>
+                          <w:sz w:val="28"/>
+                          <w:szCs w:val="28"/>
+                          <w:lang w:val="nl-NL"/>
+                        </w:rPr>
+                        <w:t>22-11-2019</w:t>
+                      </w:r>
+                    </w:ins>
+                  </w:p>
+                  <w:customXmlInsRangeStart w:id="16" w:author="de Graaf Simon" w:date="2019-11-22T14:34:00Z"/>
+                </w:sdtContent>
+              </w:sdt>
+              <w:customXmlInsRangeEnd w:id="16"/>
+              <w:p>
+                <w:pPr>
+                  <w:pStyle w:val="Geenafstand"/>
+                  <w:rPr>
+                    <w:ins w:id="17" w:author="de Graaf Simon" w:date="2019-11-22T14:34:00Z"/>
+                    <w:color w:val="5B9BD5" w:themeColor="accent1"/>
+                  </w:rPr>
+                </w:pPr>
+              </w:p>
+            </w:tc>
+          </w:tr>
+        </w:tbl>
+        <w:tbl>
+          <w:tblPr>
+            <w:tblpPr w:leftFromText="187" w:rightFromText="187" w:vertAnchor="page" w:horzAnchor="margin" w:tblpXSpec="center" w:tblpY="2356"/>
+            <w:tblW w:w="4000" w:type="pct"/>
+            <w:tblBorders>
+              <w:left w:val="single" w:sz="12" w:space="0" w:color="5B9BD5" w:themeColor="accent1"/>
+            </w:tblBorders>
+            <w:tblCellMar>
+              <w:left w:w="144" w:type="dxa"/>
+              <w:right w:w="115" w:type="dxa"/>
+            </w:tblCellMar>
+            <w:tblLook w:val="04A0" w:firstRow="1" w:lastRow="0" w:firstColumn="1" w:lastColumn="0" w:noHBand="0" w:noVBand="1"/>
+          </w:tblPr>
+          <w:tblGrid>
+            <w:gridCol w:w="7246"/>
+          </w:tblGrid>
+          <w:tr>
+            <w:trPr>
+              <w:ins w:id="18" w:author="de Graaf Simon" w:date="2019-11-22T14:36:00Z"/>
+            </w:trPr>
+            <w:customXmlInsRangeStart w:id="19" w:author="de Graaf Simon" w:date="2019-11-22T14:36:00Z"/>
+            <w:sdt>
+              <w:sdtPr>
+                <w:rPr>
+                  <w:color w:val="2E74B5" w:themeColor="accent1" w:themeShade="BF"/>
+                  <w:sz w:val="24"/>
+                  <w:szCs w:val="24"/>
+                </w:rPr>
+                <w:alias w:val="Bedrijf"/>
+                <w:id w:val="13406915"/>
+                <w:placeholder>
+                  <w:docPart w:val="ECBBC75D98B04E84A756E9D17A118380"/>
+                </w:placeholder>
+                <w:dataBinding w:prefixMappings="xmlns:ns0='http://schemas.openxmlformats.org/officeDocument/2006/extended-properties'" w:xpath="/ns0:Properties[1]/ns0:Company[1]" w:storeItemID="{6668398D-A668-4E3E-A5EB-62B293D839F1}"/>
+                <w:text/>
+              </w:sdtPr>
+              <w:sdtContent>
+                <w:customXmlInsRangeEnd w:id="19"/>
+                <w:tc>
+                  <w:tcPr>
+                    <w:tcW w:w="7246" w:type="dxa"/>
+                    <w:tcMar>
+                      <w:top w:w="216" w:type="dxa"/>
+                      <w:left w:w="115" w:type="dxa"/>
+                      <w:bottom w:w="216" w:type="dxa"/>
+                      <w:right w:w="115" w:type="dxa"/>
+                    </w:tcMar>
+                  </w:tcPr>
+                  <w:p>
+                    <w:pPr>
+                      <w:pStyle w:val="Geenafstand"/>
+                      <w:rPr>
+                        <w:ins w:id="20" w:author="de Graaf Simon" w:date="2019-11-22T14:36:00Z"/>
+                        <w:color w:val="2E74B5" w:themeColor="accent1" w:themeShade="BF"/>
+                        <w:sz w:val="24"/>
+                      </w:rPr>
+                    </w:pPr>
+                    <w:ins w:id="21" w:author="de Graaf Simon" w:date="2019-11-22T14:36:00Z">
+                      <w:r>
+                        <w:rPr>
+                          <w:color w:val="2E74B5" w:themeColor="accent1" w:themeShade="BF"/>
+                          <w:sz w:val="24"/>
+                          <w:szCs w:val="24"/>
+                        </w:rPr>
+                        <w:t>BROEDERS</w:t>
+                      </w:r>
+                    </w:ins>
+                  </w:p>
+                </w:tc>
+                <w:customXmlInsRangeStart w:id="22" w:author="de Graaf Simon" w:date="2019-11-22T14:36:00Z"/>
+              </w:sdtContent>
+            </w:sdt>
+            <w:customXmlInsRangeEnd w:id="22"/>
+          </w:tr>
+          <w:tr>
+            <w:trPr>
+              <w:ins w:id="23" w:author="de Graaf Simon" w:date="2019-11-22T14:36:00Z"/>
+            </w:trPr>
+            <w:tc>
+              <w:tcPr>
+                <w:tcW w:w="7246" w:type="dxa"/>
+              </w:tcPr>
+              <w:customXmlInsRangeStart w:id="24" w:author="de Graaf Simon" w:date="2019-11-22T14:36:00Z"/>
+              <w:sdt>
+                <w:sdtPr>
+                  <w:rPr>
+                    <w:rFonts w:asciiTheme="majorHAnsi" w:eastAsiaTheme="majorEastAsia" w:hAnsiTheme="majorHAnsi" w:cstheme="majorBidi"/>
+                    <w:color w:val="5B9BD5" w:themeColor="accent1"/>
+                    <w:sz w:val="88"/>
+                    <w:szCs w:val="88"/>
+                  </w:rPr>
+                  <w:alias w:val="Titel"/>
+                  <w:id w:val="13406919"/>
+                  <w:placeholder>
+                    <w:docPart w:val="8945A969470F4F83913A8E2A010892C2"/>
+                  </w:placeholder>
+                  <w:dataBinding w:prefixMappings="xmlns:ns0='http://schemas.openxmlformats.org/package/2006/metadata/core-properties' xmlns:ns1='http://purl.org/dc/elements/1.1/'" w:xpath="/ns0:coreProperties[1]/ns1:title[1]" w:storeItemID="{6C3C8BC8-F283-45AE-878A-BAB7291924A1}"/>
+                  <w:text/>
+                </w:sdtPr>
+                <w:sdtContent>
+                  <w:customXmlInsRangeEnd w:id="24"/>
+                  <w:p>
+                    <w:pPr>
+                      <w:pStyle w:val="Geenafstand"/>
+                      <w:spacing w:line="216" w:lineRule="auto"/>
+                      <w:rPr>
+                        <w:ins w:id="25" w:author="de Graaf Simon" w:date="2019-11-22T14:36:00Z"/>
+                        <w:rFonts w:asciiTheme="majorHAnsi" w:eastAsiaTheme="majorEastAsia" w:hAnsiTheme="majorHAnsi" w:cstheme="majorBidi"/>
+                        <w:color w:val="5B9BD5" w:themeColor="accent1"/>
+                        <w:sz w:val="88"/>
+                        <w:szCs w:val="88"/>
+                      </w:rPr>
+                    </w:pPr>
+                    <w:ins w:id="26" w:author="de Graaf Simon" w:date="2019-11-22T14:36:00Z">
+                      <w:r>
+                        <w:rPr>
+                          <w:rFonts w:asciiTheme="majorHAnsi" w:eastAsiaTheme="majorEastAsia" w:hAnsiTheme="majorHAnsi" w:cstheme="majorBidi"/>
+                          <w:color w:val="5B9BD5" w:themeColor="accent1"/>
+                          <w:sz w:val="88"/>
+                          <w:szCs w:val="88"/>
+                        </w:rPr>
+                        <w:t>Chatprogramma</w:t>
+                      </w:r>
+                    </w:ins>
+                  </w:p>
+                  <w:customXmlInsRangeStart w:id="27" w:author="de Graaf Simon" w:date="2019-11-22T14:36:00Z"/>
+                </w:sdtContent>
+              </w:sdt>
+              <w:customXmlInsRangeEnd w:id="27"/>
+            </w:tc>
+          </w:tr>
+          <w:tr>
+            <w:trPr>
+              <w:ins w:id="28" w:author="de Graaf Simon" w:date="2019-11-22T14:36:00Z"/>
+            </w:trPr>
+            <w:customXmlInsRangeStart w:id="29" w:author="de Graaf Simon" w:date="2019-11-22T14:36:00Z"/>
+            <w:sdt>
+              <w:sdtPr>
+                <w:rPr>
+                  <w:color w:val="2E74B5" w:themeColor="accent1" w:themeShade="BF"/>
+                  <w:sz w:val="24"/>
+                  <w:szCs w:val="24"/>
+                </w:rPr>
+                <w:alias w:val="Ondertitel"/>
+                <w:id w:val="13406923"/>
+                <w:placeholder>
+                  <w:docPart w:val="A08D9BF657964375BB3C09119E296C3C"/>
+                </w:placeholder>
+                <w:dataBinding w:prefixMappings="xmlns:ns0='http://schemas.openxmlformats.org/package/2006/metadata/core-properties' xmlns:ns1='http://purl.org/dc/elements/1.1/'" w:xpath="/ns0:coreProperties[1]/ns1:subject[1]" w:storeItemID="{6C3C8BC8-F283-45AE-878A-BAB7291924A1}"/>
+                <w:text/>
+              </w:sdtPr>
+              <w:sdtContent>
+                <w:customXmlInsRangeEnd w:id="29"/>
+                <w:tc>
+                  <w:tcPr>
+                    <w:tcW w:w="7246" w:type="dxa"/>
+                    <w:tcMar>
+                      <w:top w:w="216" w:type="dxa"/>
+                      <w:left w:w="115" w:type="dxa"/>
+                      <w:bottom w:w="216" w:type="dxa"/>
+                      <w:right w:w="115" w:type="dxa"/>
+                    </w:tcMar>
+                  </w:tcPr>
+                  <w:p>
+                    <w:pPr>
+                      <w:pStyle w:val="Geenafstand"/>
+                      <w:rPr>
+                        <w:ins w:id="30" w:author="de Graaf Simon" w:date="2019-11-22T14:36:00Z"/>
+                        <w:color w:val="2E74B5" w:themeColor="accent1" w:themeShade="BF"/>
+                        <w:sz w:val="24"/>
+                      </w:rPr>
+                    </w:pPr>
+                    <w:ins w:id="31" w:author="de Graaf Simon" w:date="2019-11-22T14:36:00Z">
+                      <w:r>
+                        <w:rPr>
+                          <w:color w:val="2E74B5" w:themeColor="accent1" w:themeShade="BF"/>
+                          <w:sz w:val="24"/>
+                          <w:szCs w:val="24"/>
+                        </w:rPr>
+                        <w:t>Maken van een cliënt</w:t>
+                      </w:r>
+                    </w:ins>
+                  </w:p>
+                </w:tc>
+                <w:customXmlInsRangeStart w:id="32" w:author="de Graaf Simon" w:date="2019-11-22T14:36:00Z"/>
+              </w:sdtContent>
+            </w:sdt>
+            <w:customXmlInsRangeEnd w:id="32"/>
+          </w:tr>
+        </w:tbl>
+        <w:p>
+          <w:pPr>
+            <w:rPr>
+              <w:rFonts w:cstheme="minorHAnsi"/>
+              <w:sz w:val="48"/>
+              <w:u w:val="single"/>
+            </w:rPr>
+          </w:pPr>
+        </w:p>
+        <w:customXmlInsRangeStart w:id="33" w:author="de Graaf Simon" w:date="2019-11-22T14:34:00Z"/>
+      </w:sdtContent>
+    </w:sdt>
+    <w:customXmlInsRangeEnd w:id="33"/>
     <w:p>
       <w:pPr>
-        <w:jc w:val="center"/>
-        <w:rPr>
+        <w:rPr>
+          <w:del w:id="34" w:author="de Graaf Simon" w:date="2019-11-22T14:36:00Z"/>
+          <w:rFonts w:cstheme="minorHAnsi"/>
+          <w:sz w:val="48"/>
+          <w:u w:val="single"/>
+          <w:rPrChange w:id="35" w:author="de Graaf Simon" w:date="2019-11-22T14:02:00Z">
+            <w:rPr>
+              <w:del w:id="36" w:author="de Graaf Simon" w:date="2019-11-22T14:36:00Z"/>
+              <w:rFonts w:asciiTheme="majorHAnsi" w:hAnsiTheme="majorHAnsi" w:cstheme="majorHAnsi"/>
+              <w:sz w:val="48"/>
+              <w:u w:val="single"/>
+            </w:rPr>
+          </w:rPrChange>
+        </w:rPr>
+        <w:pPrChange w:id="37" w:author="de Graaf Simon" w:date="2019-11-22T14:36:00Z">
+          <w:pPr>
+            <w:jc w:val="center"/>
+          </w:pPr>
+        </w:pPrChange>
+      </w:pPr>
+      <w:del w:id="38" w:author="de Graaf Simon" w:date="2019-11-22T14:36:00Z">
+        <w:r>
+          <w:rPr>
+            <w:rFonts w:cstheme="minorHAnsi"/>
+            <w:sz w:val="48"/>
+            <w:u w:val="single"/>
+            <w:rPrChange w:id="39" w:author="de Graaf Simon" w:date="2019-11-22T14:02:00Z">
+              <w:rPr>
+                <w:rFonts w:asciiTheme="majorHAnsi" w:hAnsiTheme="majorHAnsi" w:cstheme="majorHAnsi"/>
+                <w:sz w:val="48"/>
+                <w:u w:val="single"/>
+              </w:rPr>
+            </w:rPrChange>
+          </w:rPr>
+          <w:delText>Cursus Chatprogramma:</w:delText>
+        </w:r>
+      </w:del>
+    </w:p>
+    <w:p>
+      <w:pPr>
+        <w:rPr>
+          <w:del w:id="40" w:author="de Graaf Simon" w:date="2019-11-22T14:09:00Z"/>
           <w:rFonts w:asciiTheme="majorHAnsi" w:hAnsiTheme="majorHAnsi" w:cstheme="majorHAnsi"/>
           <w:sz w:val="48"/>
           <w:u w:val="single"/>
         </w:rPr>
-      </w:pPr>
-      <w:r>
-        <w:rPr>
+        <w:pPrChange w:id="41" w:author="de Graaf Simon" w:date="2019-11-22T14:36:00Z">
+          <w:pPr>
+            <w:jc w:val="center"/>
+          </w:pPr>
+        </w:pPrChange>
+      </w:pPr>
+    </w:p>
+    <w:p>
+      <w:pPr>
+        <w:rPr>
+          <w:del w:id="42" w:author="de Graaf Simon" w:date="2019-11-22T14:09:00Z"/>
           <w:rFonts w:asciiTheme="majorHAnsi" w:hAnsiTheme="majorHAnsi" w:cstheme="majorHAnsi"/>
           <w:sz w:val="48"/>
           <w:u w:val="single"/>
         </w:rPr>
-        <w:t>Cursus Chatprogramma:</w:t>
-      </w:r>
+        <w:pPrChange w:id="43" w:author="de Graaf Simon" w:date="2019-11-22T14:36:00Z">
+          <w:pPr>
+            <w:jc w:val="center"/>
+          </w:pPr>
+        </w:pPrChange>
+      </w:pPr>
     </w:p>
     <w:p>
       <w:pPr>
-        <w:jc w:val="center"/>
-        <w:rPr>
+        <w:rPr>
+          <w:ins w:id="44" w:author="de Graaf Simon" w:date="2019-11-22T14:09:00Z"/>
           <w:rFonts w:asciiTheme="majorHAnsi" w:hAnsiTheme="majorHAnsi" w:cstheme="majorHAnsi"/>
           <w:sz w:val="48"/>
           <w:u w:val="single"/>
         </w:rPr>
+        <w:pPrChange w:id="45" w:author="de Graaf Simon" w:date="2019-11-22T14:36:00Z">
+          <w:pPr>
+            <w:jc w:val="center"/>
+          </w:pPr>
+        </w:pPrChange>
       </w:pPr>
     </w:p>
     <w:p>
       <w:pPr>
-        <w:jc w:val="center"/>
         <w:rPr>
           <w:rFonts w:asciiTheme="majorHAnsi" w:hAnsiTheme="majorHAnsi" w:cstheme="majorHAnsi"/>
           <w:sz w:val="48"/>
           <w:u w:val="single"/>
         </w:rPr>
-      </w:pPr>
+        <w:pPrChange w:id="46" w:author="de Graaf Simon" w:date="2019-11-22T14:09:00Z">
+          <w:pPr>
+            <w:jc w:val="center"/>
+          </w:pPr>
+        </w:pPrChange>
+      </w:pPr>
+      <w:ins w:id="47" w:author="de Graaf Simon" w:date="2019-11-22T14:09:00Z">
+        <w:r>
+          <w:rPr>
+            <w:rFonts w:asciiTheme="majorHAnsi" w:hAnsiTheme="majorHAnsi" w:cstheme="majorHAnsi"/>
+            <w:sz w:val="48"/>
+            <w:u w:val="single"/>
+          </w:rPr>
+          <w:br w:type="page"/>
+        </w:r>
+      </w:ins>
+      <w:bookmarkStart w:id="48" w:name="_GoBack"/>
+      <w:bookmarkEnd w:id="48"/>
     </w:p>
     <w:p>
       <w:pPr>
-        <w:jc w:val="center"/>
-        <w:rPr>
+        <w:rPr>
+          <w:del w:id="49" w:author="de Graaf Simon" w:date="2019-11-22T14:03:00Z"/>
           <w:rFonts w:asciiTheme="majorHAnsi" w:hAnsiTheme="majorHAnsi" w:cstheme="majorHAnsi"/>
           <w:sz w:val="48"/>
           <w:u w:val="single"/>
         </w:rPr>
+        <w:pPrChange w:id="50" w:author="de Graaf Simon" w:date="2019-11-22T14:03:00Z">
+          <w:pPr>
+            <w:jc w:val="center"/>
+          </w:pPr>
+        </w:pPrChange>
       </w:pPr>
     </w:p>
     <w:p>
       <w:pPr>
-        <w:jc w:val="center"/>
-        <w:rPr>
+        <w:rPr>
+          <w:del w:id="51" w:author="de Graaf Simon" w:date="2019-11-22T14:03:00Z"/>
           <w:rFonts w:asciiTheme="majorHAnsi" w:hAnsiTheme="majorHAnsi" w:cstheme="majorHAnsi"/>
           <w:sz w:val="48"/>
           <w:u w:val="single"/>
         </w:rPr>
+        <w:pPrChange w:id="52" w:author="de Graaf Simon" w:date="2019-11-22T14:03:00Z">
+          <w:pPr>
+            <w:jc w:val="center"/>
+          </w:pPr>
+        </w:pPrChange>
       </w:pPr>
     </w:p>
     <w:p>
       <w:pPr>
         <w:jc w:val="center"/>
         <w:rPr>
+          <w:del w:id="53" w:author="de Graaf Simon" w:date="2019-11-22T14:03:00Z"/>
           <w:rFonts w:asciiTheme="majorHAnsi" w:hAnsiTheme="majorHAnsi" w:cstheme="majorHAnsi"/>
           <w:sz w:val="48"/>
           <w:u w:val="single"/>
@@ -74,6 +567,7 @@
       <w:pPr>
         <w:jc w:val="center"/>
         <w:rPr>
+          <w:del w:id="54" w:author="de Graaf Simon" w:date="2019-11-22T14:03:00Z"/>
           <w:rFonts w:asciiTheme="majorHAnsi" w:hAnsiTheme="majorHAnsi" w:cstheme="majorHAnsi"/>
           <w:sz w:val="48"/>
           <w:u w:val="single"/>
@@ -82,102 +576,137 @@
     </w:p>
     <w:p>
       <w:pPr>
-        <w:jc w:val="center"/>
-        <w:rPr>
+        <w:rPr>
+          <w:del w:id="55" w:author="de Graaf Simon" w:date="2019-11-22T14:03:00Z"/>
           <w:rFonts w:asciiTheme="majorHAnsi" w:hAnsiTheme="majorHAnsi" w:cstheme="majorHAnsi"/>
           <w:sz w:val="48"/>
           <w:u w:val="single"/>
         </w:rPr>
+        <w:pPrChange w:id="56" w:author="de Graaf Simon" w:date="2019-11-22T14:03:00Z">
+          <w:pPr>
+            <w:jc w:val="center"/>
+          </w:pPr>
+        </w:pPrChange>
       </w:pPr>
     </w:p>
     <w:p>
       <w:pPr>
-        <w:jc w:val="center"/>
-        <w:rPr>
+        <w:rPr>
+          <w:del w:id="57" w:author="de Graaf Simon" w:date="2019-11-22T14:03:00Z"/>
           <w:rFonts w:asciiTheme="majorHAnsi" w:hAnsiTheme="majorHAnsi" w:cstheme="majorHAnsi"/>
           <w:sz w:val="48"/>
           <w:u w:val="single"/>
         </w:rPr>
+        <w:pPrChange w:id="58" w:author="de Graaf Simon" w:date="2019-11-22T14:03:00Z">
+          <w:pPr>
+            <w:jc w:val="center"/>
+          </w:pPr>
+        </w:pPrChange>
       </w:pPr>
     </w:p>
     <w:p>
       <w:pPr>
-        <w:jc w:val="center"/>
-        <w:rPr>
+        <w:rPr>
+          <w:del w:id="59" w:author="de Graaf Simon" w:date="2019-11-22T14:03:00Z"/>
           <w:rFonts w:asciiTheme="majorHAnsi" w:hAnsiTheme="majorHAnsi" w:cstheme="majorHAnsi"/>
           <w:sz w:val="48"/>
           <w:u w:val="single"/>
         </w:rPr>
+        <w:pPrChange w:id="60" w:author="de Graaf Simon" w:date="2019-11-22T14:03:00Z">
+          <w:pPr>
+            <w:jc w:val="center"/>
+          </w:pPr>
+        </w:pPrChange>
       </w:pPr>
     </w:p>
     <w:p>
       <w:pPr>
-        <w:jc w:val="center"/>
-        <w:rPr>
+        <w:rPr>
+          <w:del w:id="61" w:author="de Graaf Simon" w:date="2019-11-22T14:03:00Z"/>
           <w:rFonts w:asciiTheme="majorHAnsi" w:hAnsiTheme="majorHAnsi" w:cstheme="majorHAnsi"/>
           <w:sz w:val="48"/>
           <w:u w:val="single"/>
         </w:rPr>
+        <w:pPrChange w:id="62" w:author="de Graaf Simon" w:date="2019-11-22T14:03:00Z">
+          <w:pPr>
+            <w:jc w:val="center"/>
+          </w:pPr>
+        </w:pPrChange>
       </w:pPr>
     </w:p>
     <w:p>
       <w:pPr>
-        <w:jc w:val="center"/>
-        <w:rPr>
+        <w:rPr>
+          <w:del w:id="63" w:author="de Graaf Simon" w:date="2019-11-22T14:03:00Z"/>
           <w:rFonts w:asciiTheme="majorHAnsi" w:hAnsiTheme="majorHAnsi" w:cstheme="majorHAnsi"/>
           <w:sz w:val="48"/>
           <w:u w:val="single"/>
         </w:rPr>
+        <w:pPrChange w:id="64" w:author="de Graaf Simon" w:date="2019-11-22T14:03:00Z">
+          <w:pPr>
+            <w:jc w:val="center"/>
+          </w:pPr>
+        </w:pPrChange>
       </w:pPr>
     </w:p>
     <w:p>
       <w:pPr>
-        <w:jc w:val="center"/>
-        <w:rPr>
+        <w:rPr>
+          <w:del w:id="65" w:author="de Graaf Simon" w:date="2019-11-22T14:03:00Z"/>
           <w:rFonts w:asciiTheme="majorHAnsi" w:hAnsiTheme="majorHAnsi" w:cstheme="majorHAnsi"/>
           <w:sz w:val="48"/>
           <w:u w:val="single"/>
         </w:rPr>
+        <w:pPrChange w:id="66" w:author="de Graaf Simon" w:date="2019-11-22T14:03:00Z">
+          <w:pPr>
+            <w:jc w:val="center"/>
+          </w:pPr>
+        </w:pPrChange>
       </w:pPr>
     </w:p>
     <w:p>
       <w:pPr>
-        <w:jc w:val="center"/>
-        <w:rPr>
+        <w:rPr>
+          <w:del w:id="67" w:author="de Graaf Simon" w:date="2019-11-22T14:03:00Z"/>
           <w:rFonts w:asciiTheme="majorHAnsi" w:hAnsiTheme="majorHAnsi" w:cstheme="majorHAnsi"/>
           <w:sz w:val="48"/>
           <w:u w:val="single"/>
         </w:rPr>
+        <w:pPrChange w:id="68" w:author="de Graaf Simon" w:date="2019-11-22T14:03:00Z">
+          <w:pPr>
+            <w:jc w:val="center"/>
+          </w:pPr>
+        </w:pPrChange>
       </w:pPr>
     </w:p>
     <w:p>
       <w:pPr>
-        <w:jc w:val="center"/>
-        <w:rPr>
+        <w:rPr>
+          <w:del w:id="69" w:author="de Graaf Simon" w:date="2019-11-22T14:03:00Z"/>
           <w:rFonts w:asciiTheme="majorHAnsi" w:hAnsiTheme="majorHAnsi" w:cstheme="majorHAnsi"/>
           <w:sz w:val="48"/>
           <w:u w:val="single"/>
         </w:rPr>
+        <w:pPrChange w:id="70" w:author="de Graaf Simon" w:date="2019-11-22T14:03:00Z">
+          <w:pPr>
+            <w:jc w:val="center"/>
+          </w:pPr>
+        </w:pPrChange>
       </w:pPr>
     </w:p>
     <w:p>
       <w:pPr>
-        <w:jc w:val="center"/>
-        <w:rPr>
+        <w:rPr>
+          <w:del w:id="71" w:author="de Graaf Simon" w:date="2019-11-22T14:09:00Z"/>
           <w:rFonts w:asciiTheme="majorHAnsi" w:hAnsiTheme="majorHAnsi" w:cstheme="majorHAnsi"/>
           <w:sz w:val="48"/>
           <w:u w:val="single"/>
         </w:rPr>
-      </w:pPr>
-    </w:p>
-    <w:p>
-      <w:pPr>
-        <w:jc w:val="center"/>
-        <w:rPr>
-          <w:rFonts w:asciiTheme="majorHAnsi" w:hAnsiTheme="majorHAnsi" w:cstheme="majorHAnsi"/>
-          <w:sz w:val="48"/>
-          <w:u w:val="single"/>
-        </w:rPr>
+        <w:pPrChange w:id="72" w:author="de Graaf Simon" w:date="2019-11-22T14:03:00Z">
+          <w:pPr>
+            <w:jc w:val="center"/>
+          </w:pPr>
+        </w:pPrChange>
       </w:pPr>
     </w:p>
     <w:p>
@@ -214,18 +743,30 @@
         <w:p>
           <w:pPr>
             <w:pStyle w:val="Kopvaninhoudsopgave"/>
+            <w:jc w:val="center"/>
+            <w:rPr>
+              <w:sz w:val="48"/>
+              <w:rPrChange w:id="73" w:author="de Graaf Simon" w:date="2019-11-22T14:03:00Z">
+                <w:rPr/>
+              </w:rPrChange>
+            </w:rPr>
+            <w:pPrChange w:id="74" w:author="de Graaf Simon" w:date="2019-11-22T14:03:00Z">
+              <w:pPr>
+                <w:pStyle w:val="Kopvaninhoudsopgave"/>
+              </w:pPr>
+            </w:pPrChange>
           </w:pPr>
           <w:r>
             <w:rPr>
+              <w:sz w:val="48"/>
               <w:lang w:val="nl-NL"/>
+              <w:rPrChange w:id="75" w:author="de Graaf Simon" w:date="2019-11-22T14:03:00Z">
+                <w:rPr>
+                  <w:lang w:val="nl-NL"/>
+                </w:rPr>
+              </w:rPrChange>
             </w:rPr>
             <w:t>Inhoud</w:t>
-          </w:r>
-          <w:r>
-            <w:rPr>
-              <w:lang w:val="nl-NL"/>
-            </w:rPr>
-            <w:t xml:space="preserve"> </w:t>
           </w:r>
         </w:p>
         <w:p>
@@ -246,80 +787,93 @@
           <w:r>
             <w:fldChar w:fldCharType="separate"/>
           </w:r>
-          <w:hyperlink w:anchor="_Toc24118703" w:history="1">
-            <w:r>
-              <w:rPr>
-                <w:rStyle w:val="Hyperlink"/>
-                <w:rFonts w:cstheme="minorHAnsi"/>
-                <w:noProof/>
-              </w:rPr>
-              <w:t>1</w:t>
-            </w:r>
-            <w:r>
-              <w:rPr>
-                <w:rFonts w:eastAsiaTheme="minorEastAsia"/>
-                <w:noProof/>
-                <w:lang w:eastAsia="nl-BE"/>
-              </w:rPr>
-              <w:tab/>
-            </w:r>
-            <w:r>
-              <w:rPr>
-                <w:rStyle w:val="Hyperlink"/>
-                <w:rFonts w:cstheme="minorHAnsi"/>
-                <w:noProof/>
-              </w:rPr>
-              <w:t>TCP &amp; UDP</w:t>
-            </w:r>
-            <w:r>
-              <w:rPr>
-                <w:noProof/>
-                <w:webHidden/>
-              </w:rPr>
-              <w:tab/>
-            </w:r>
-            <w:r>
-              <w:rPr>
-                <w:noProof/>
-                <w:webHidden/>
-              </w:rPr>
-              <w:fldChar w:fldCharType="begin"/>
-            </w:r>
-            <w:r>
-              <w:rPr>
-                <w:noProof/>
-                <w:webHidden/>
-              </w:rPr>
-              <w:instrText xml:space="preserve"> PAGEREF _Toc24118703 \h </w:instrText>
-            </w:r>
-            <w:r>
-              <w:rPr>
-                <w:noProof/>
-                <w:webHidden/>
-              </w:rPr>
-            </w:r>
-            <w:r>
-              <w:rPr>
-                <w:noProof/>
-                <w:webHidden/>
-              </w:rPr>
-              <w:fldChar w:fldCharType="separate"/>
-            </w:r>
-            <w:r>
-              <w:rPr>
-                <w:noProof/>
-                <w:webHidden/>
-              </w:rPr>
-              <w:t>3</w:t>
-            </w:r>
-            <w:r>
-              <w:rPr>
-                <w:noProof/>
-                <w:webHidden/>
-              </w:rPr>
-              <w:fldChar w:fldCharType="end"/>
-            </w:r>
-          </w:hyperlink>
+          <w:r>
+            <w:fldChar w:fldCharType="begin"/>
+          </w:r>
+          <w:r>
+            <w:instrText xml:space="preserve"> HYPERLINK \l "_Toc24118703" </w:instrText>
+          </w:r>
+          <w:r>
+            <w:fldChar w:fldCharType="separate"/>
+          </w:r>
+          <w:r>
+            <w:rPr>
+              <w:rStyle w:val="Hyperlink"/>
+              <w:rFonts w:cstheme="minorHAnsi"/>
+              <w:noProof/>
+            </w:rPr>
+            <w:t>1</w:t>
+          </w:r>
+          <w:r>
+            <w:rPr>
+              <w:rFonts w:eastAsiaTheme="minorEastAsia"/>
+              <w:noProof/>
+              <w:lang w:eastAsia="nl-BE"/>
+            </w:rPr>
+            <w:tab/>
+          </w:r>
+          <w:r>
+            <w:rPr>
+              <w:rStyle w:val="Hyperlink"/>
+              <w:rFonts w:cstheme="minorHAnsi"/>
+              <w:noProof/>
+            </w:rPr>
+            <w:t>TCP &amp; UDP</w:t>
+          </w:r>
+          <w:r>
+            <w:rPr>
+              <w:noProof/>
+              <w:webHidden/>
+            </w:rPr>
+            <w:tab/>
+          </w:r>
+          <w:r>
+            <w:rPr>
+              <w:noProof/>
+              <w:webHidden/>
+            </w:rPr>
+            <w:fldChar w:fldCharType="begin"/>
+          </w:r>
+          <w:r>
+            <w:rPr>
+              <w:noProof/>
+              <w:webHidden/>
+            </w:rPr>
+            <w:instrText xml:space="preserve"> PAGEREF _Toc24118703 \h </w:instrText>
+          </w:r>
+          <w:r>
+            <w:rPr>
+              <w:noProof/>
+              <w:webHidden/>
+            </w:rPr>
+          </w:r>
+          <w:r>
+            <w:rPr>
+              <w:noProof/>
+              <w:webHidden/>
+            </w:rPr>
+            <w:fldChar w:fldCharType="separate"/>
+          </w:r>
+          <w:r>
+            <w:rPr>
+              <w:noProof/>
+              <w:webHidden/>
+            </w:rPr>
+            <w:t>3</w:t>
+          </w:r>
+          <w:r>
+            <w:rPr>
+              <w:noProof/>
+              <w:webHidden/>
+            </w:rPr>
+            <w:fldChar w:fldCharType="end"/>
+          </w:r>
+          <w:r>
+            <w:rPr>
+              <w:noProof/>
+            </w:rPr>
+            <w:fldChar w:fldCharType="end"/>
+          </w:r>
         </w:p>
         <w:p>
           <w:pPr>
@@ -334,80 +888,93 @@
               <w:lang w:eastAsia="nl-BE"/>
             </w:rPr>
           </w:pPr>
-          <w:hyperlink w:anchor="_Toc24118704" w:history="1">
-            <w:r>
-              <w:rPr>
-                <w:rStyle w:val="Hyperlink"/>
-                <w:rFonts w:cstheme="minorHAnsi"/>
-                <w:noProof/>
-              </w:rPr>
-              <w:t>1.2</w:t>
-            </w:r>
-            <w:r>
-              <w:rPr>
-                <w:rFonts w:eastAsiaTheme="minorEastAsia"/>
-                <w:noProof/>
-                <w:lang w:eastAsia="nl-BE"/>
-              </w:rPr>
-              <w:tab/>
-            </w:r>
-            <w:r>
-              <w:rPr>
-                <w:rStyle w:val="Hyperlink"/>
-                <w:rFonts w:cstheme="minorHAnsi"/>
-                <w:noProof/>
-              </w:rPr>
-              <w:t>TCP</w:t>
-            </w:r>
-            <w:r>
-              <w:rPr>
-                <w:noProof/>
-                <w:webHidden/>
-              </w:rPr>
-              <w:tab/>
-            </w:r>
-            <w:r>
-              <w:rPr>
-                <w:noProof/>
-                <w:webHidden/>
-              </w:rPr>
-              <w:fldChar w:fldCharType="begin"/>
-            </w:r>
-            <w:r>
-              <w:rPr>
-                <w:noProof/>
-                <w:webHidden/>
-              </w:rPr>
-              <w:instrText xml:space="preserve"> PAGEREF _Toc24118704 \h </w:instrText>
-            </w:r>
-            <w:r>
-              <w:rPr>
-                <w:noProof/>
-                <w:webHidden/>
-              </w:rPr>
-            </w:r>
-            <w:r>
-              <w:rPr>
-                <w:noProof/>
-                <w:webHidden/>
-              </w:rPr>
-              <w:fldChar w:fldCharType="separate"/>
-            </w:r>
-            <w:r>
-              <w:rPr>
-                <w:noProof/>
-                <w:webHidden/>
-              </w:rPr>
-              <w:t>3</w:t>
-            </w:r>
-            <w:r>
-              <w:rPr>
-                <w:noProof/>
-                <w:webHidden/>
-              </w:rPr>
-              <w:fldChar w:fldCharType="end"/>
-            </w:r>
-          </w:hyperlink>
+          <w:r>
+            <w:fldChar w:fldCharType="begin"/>
+          </w:r>
+          <w:r>
+            <w:instrText xml:space="preserve"> HYPERLINK \l "_Toc24118704" </w:instrText>
+          </w:r>
+          <w:r>
+            <w:fldChar w:fldCharType="separate"/>
+          </w:r>
+          <w:r>
+            <w:rPr>
+              <w:rStyle w:val="Hyperlink"/>
+              <w:rFonts w:cstheme="minorHAnsi"/>
+              <w:noProof/>
+            </w:rPr>
+            <w:t>1.2</w:t>
+          </w:r>
+          <w:r>
+            <w:rPr>
+              <w:rFonts w:eastAsiaTheme="minorEastAsia"/>
+              <w:noProof/>
+              <w:lang w:eastAsia="nl-BE"/>
+            </w:rPr>
+            <w:tab/>
+          </w:r>
+          <w:r>
+            <w:rPr>
+              <w:rStyle w:val="Hyperlink"/>
+              <w:rFonts w:cstheme="minorHAnsi"/>
+              <w:noProof/>
+            </w:rPr>
+            <w:t>TCP</w:t>
+          </w:r>
+          <w:r>
+            <w:rPr>
+              <w:noProof/>
+              <w:webHidden/>
+            </w:rPr>
+            <w:tab/>
+          </w:r>
+          <w:r>
+            <w:rPr>
+              <w:noProof/>
+              <w:webHidden/>
+            </w:rPr>
+            <w:fldChar w:fldCharType="begin"/>
+          </w:r>
+          <w:r>
+            <w:rPr>
+              <w:noProof/>
+              <w:webHidden/>
+            </w:rPr>
+            <w:instrText xml:space="preserve"> PAGEREF _Toc24118704 \h </w:instrText>
+          </w:r>
+          <w:r>
+            <w:rPr>
+              <w:noProof/>
+              <w:webHidden/>
+            </w:rPr>
+          </w:r>
+          <w:r>
+            <w:rPr>
+              <w:noProof/>
+              <w:webHidden/>
+            </w:rPr>
+            <w:fldChar w:fldCharType="separate"/>
+          </w:r>
+          <w:r>
+            <w:rPr>
+              <w:noProof/>
+              <w:webHidden/>
+            </w:rPr>
+            <w:t>3</w:t>
+          </w:r>
+          <w:r>
+            <w:rPr>
+              <w:noProof/>
+              <w:webHidden/>
+            </w:rPr>
+            <w:fldChar w:fldCharType="end"/>
+          </w:r>
+          <w:r>
+            <w:rPr>
+              <w:noProof/>
+            </w:rPr>
+            <w:fldChar w:fldCharType="end"/>
+          </w:r>
         </w:p>
         <w:p>
           <w:pPr>
@@ -422,80 +989,93 @@
               <w:lang w:eastAsia="nl-BE"/>
             </w:rPr>
           </w:pPr>
-          <w:hyperlink w:anchor="_Toc24118705" w:history="1">
-            <w:r>
-              <w:rPr>
-                <w:rStyle w:val="Hyperlink"/>
-                <w:rFonts w:cstheme="minorHAnsi"/>
-                <w:noProof/>
-              </w:rPr>
-              <w:t>1.3</w:t>
-            </w:r>
-            <w:r>
-              <w:rPr>
-                <w:rFonts w:eastAsiaTheme="minorEastAsia"/>
-                <w:noProof/>
-                <w:lang w:eastAsia="nl-BE"/>
-              </w:rPr>
-              <w:tab/>
-            </w:r>
-            <w:r>
-              <w:rPr>
-                <w:rStyle w:val="Hyperlink"/>
-                <w:rFonts w:cstheme="minorHAnsi"/>
-                <w:noProof/>
-              </w:rPr>
-              <w:t>UDP</w:t>
-            </w:r>
-            <w:r>
-              <w:rPr>
-                <w:noProof/>
-                <w:webHidden/>
-              </w:rPr>
-              <w:tab/>
-            </w:r>
-            <w:r>
-              <w:rPr>
-                <w:noProof/>
-                <w:webHidden/>
-              </w:rPr>
-              <w:fldChar w:fldCharType="begin"/>
-            </w:r>
-            <w:r>
-              <w:rPr>
-                <w:noProof/>
-                <w:webHidden/>
-              </w:rPr>
-              <w:instrText xml:space="preserve"> PAGEREF _Toc24118705 \h </w:instrText>
-            </w:r>
-            <w:r>
-              <w:rPr>
-                <w:noProof/>
-                <w:webHidden/>
-              </w:rPr>
-            </w:r>
-            <w:r>
-              <w:rPr>
-                <w:noProof/>
-                <w:webHidden/>
-              </w:rPr>
-              <w:fldChar w:fldCharType="separate"/>
-            </w:r>
-            <w:r>
-              <w:rPr>
-                <w:noProof/>
-                <w:webHidden/>
-              </w:rPr>
-              <w:t>3</w:t>
-            </w:r>
-            <w:r>
-              <w:rPr>
-                <w:noProof/>
-                <w:webHidden/>
-              </w:rPr>
-              <w:fldChar w:fldCharType="end"/>
-            </w:r>
-          </w:hyperlink>
+          <w:r>
+            <w:fldChar w:fldCharType="begin"/>
+          </w:r>
+          <w:r>
+            <w:instrText xml:space="preserve"> HYPERLINK \l "_Toc24118705" </w:instrText>
+          </w:r>
+          <w:r>
+            <w:fldChar w:fldCharType="separate"/>
+          </w:r>
+          <w:r>
+            <w:rPr>
+              <w:rStyle w:val="Hyperlink"/>
+              <w:rFonts w:cstheme="minorHAnsi"/>
+              <w:noProof/>
+            </w:rPr>
+            <w:t>1.3</w:t>
+          </w:r>
+          <w:r>
+            <w:rPr>
+              <w:rFonts w:eastAsiaTheme="minorEastAsia"/>
+              <w:noProof/>
+              <w:lang w:eastAsia="nl-BE"/>
+            </w:rPr>
+            <w:tab/>
+          </w:r>
+          <w:r>
+            <w:rPr>
+              <w:rStyle w:val="Hyperlink"/>
+              <w:rFonts w:cstheme="minorHAnsi"/>
+              <w:noProof/>
+            </w:rPr>
+            <w:t>UDP</w:t>
+          </w:r>
+          <w:r>
+            <w:rPr>
+              <w:noProof/>
+              <w:webHidden/>
+            </w:rPr>
+            <w:tab/>
+          </w:r>
+          <w:r>
+            <w:rPr>
+              <w:noProof/>
+              <w:webHidden/>
+            </w:rPr>
+            <w:fldChar w:fldCharType="begin"/>
+          </w:r>
+          <w:r>
+            <w:rPr>
+              <w:noProof/>
+              <w:webHidden/>
+            </w:rPr>
+            <w:instrText xml:space="preserve"> PAGEREF _Toc24118705 \h </w:instrText>
+          </w:r>
+          <w:r>
+            <w:rPr>
+              <w:noProof/>
+              <w:webHidden/>
+            </w:rPr>
+          </w:r>
+          <w:r>
+            <w:rPr>
+              <w:noProof/>
+              <w:webHidden/>
+            </w:rPr>
+            <w:fldChar w:fldCharType="separate"/>
+          </w:r>
+          <w:r>
+            <w:rPr>
+              <w:noProof/>
+              <w:webHidden/>
+            </w:rPr>
+            <w:t>3</w:t>
+          </w:r>
+          <w:r>
+            <w:rPr>
+              <w:noProof/>
+              <w:webHidden/>
+            </w:rPr>
+            <w:fldChar w:fldCharType="end"/>
+          </w:r>
+          <w:r>
+            <w:rPr>
+              <w:noProof/>
+            </w:rPr>
+            <w:fldChar w:fldCharType="end"/>
+          </w:r>
         </w:p>
         <w:p>
           <w:pPr>
@@ -510,80 +1090,93 @@
               <w:lang w:eastAsia="nl-BE"/>
             </w:rPr>
           </w:pPr>
-          <w:hyperlink w:anchor="_Toc24118706" w:history="1">
-            <w:r>
-              <w:rPr>
-                <w:rStyle w:val="Hyperlink"/>
-                <w:rFonts w:cstheme="minorHAnsi"/>
-                <w:noProof/>
-              </w:rPr>
-              <w:t>1.4</w:t>
-            </w:r>
-            <w:r>
-              <w:rPr>
-                <w:rFonts w:eastAsiaTheme="minorEastAsia"/>
-                <w:noProof/>
-                <w:lang w:eastAsia="nl-BE"/>
-              </w:rPr>
-              <w:tab/>
-            </w:r>
-            <w:r>
-              <w:rPr>
-                <w:rStyle w:val="Hyperlink"/>
-                <w:rFonts w:cstheme="minorHAnsi"/>
-                <w:noProof/>
-              </w:rPr>
-              <w:t>Waarom gebruiken we TCP</w:t>
-            </w:r>
-            <w:r>
-              <w:rPr>
-                <w:noProof/>
-                <w:webHidden/>
-              </w:rPr>
-              <w:tab/>
-            </w:r>
-            <w:r>
-              <w:rPr>
-                <w:noProof/>
-                <w:webHidden/>
-              </w:rPr>
-              <w:fldChar w:fldCharType="begin"/>
-            </w:r>
-            <w:r>
-              <w:rPr>
-                <w:noProof/>
-                <w:webHidden/>
-              </w:rPr>
-              <w:instrText xml:space="preserve"> PAGEREF _Toc24118706 \h </w:instrText>
-            </w:r>
-            <w:r>
-              <w:rPr>
-                <w:noProof/>
-                <w:webHidden/>
-              </w:rPr>
-            </w:r>
-            <w:r>
-              <w:rPr>
-                <w:noProof/>
-                <w:webHidden/>
-              </w:rPr>
-              <w:fldChar w:fldCharType="separate"/>
-            </w:r>
-            <w:r>
-              <w:rPr>
-                <w:noProof/>
-                <w:webHidden/>
-              </w:rPr>
-              <w:t>3</w:t>
-            </w:r>
-            <w:r>
-              <w:rPr>
-                <w:noProof/>
-                <w:webHidden/>
-              </w:rPr>
-              <w:fldChar w:fldCharType="end"/>
-            </w:r>
-          </w:hyperlink>
+          <w:r>
+            <w:fldChar w:fldCharType="begin"/>
+          </w:r>
+          <w:r>
+            <w:instrText xml:space="preserve"> HYPERLINK \l "_Toc24118706" </w:instrText>
+          </w:r>
+          <w:r>
+            <w:fldChar w:fldCharType="separate"/>
+          </w:r>
+          <w:r>
+            <w:rPr>
+              <w:rStyle w:val="Hyperlink"/>
+              <w:rFonts w:cstheme="minorHAnsi"/>
+              <w:noProof/>
+            </w:rPr>
+            <w:t>1.4</w:t>
+          </w:r>
+          <w:r>
+            <w:rPr>
+              <w:rFonts w:eastAsiaTheme="minorEastAsia"/>
+              <w:noProof/>
+              <w:lang w:eastAsia="nl-BE"/>
+            </w:rPr>
+            <w:tab/>
+          </w:r>
+          <w:r>
+            <w:rPr>
+              <w:rStyle w:val="Hyperlink"/>
+              <w:rFonts w:cstheme="minorHAnsi"/>
+              <w:noProof/>
+            </w:rPr>
+            <w:t>Waarom gebruiken we TCP</w:t>
+          </w:r>
+          <w:r>
+            <w:rPr>
+              <w:noProof/>
+              <w:webHidden/>
+            </w:rPr>
+            <w:tab/>
+          </w:r>
+          <w:r>
+            <w:rPr>
+              <w:noProof/>
+              <w:webHidden/>
+            </w:rPr>
+            <w:fldChar w:fldCharType="begin"/>
+          </w:r>
+          <w:r>
+            <w:rPr>
+              <w:noProof/>
+              <w:webHidden/>
+            </w:rPr>
+            <w:instrText xml:space="preserve"> PAGEREF _Toc24118706 \h </w:instrText>
+          </w:r>
+          <w:r>
+            <w:rPr>
+              <w:noProof/>
+              <w:webHidden/>
+            </w:rPr>
+          </w:r>
+          <w:r>
+            <w:rPr>
+              <w:noProof/>
+              <w:webHidden/>
+            </w:rPr>
+            <w:fldChar w:fldCharType="separate"/>
+          </w:r>
+          <w:r>
+            <w:rPr>
+              <w:noProof/>
+              <w:webHidden/>
+            </w:rPr>
+            <w:t>3</w:t>
+          </w:r>
+          <w:r>
+            <w:rPr>
+              <w:noProof/>
+              <w:webHidden/>
+            </w:rPr>
+            <w:fldChar w:fldCharType="end"/>
+          </w:r>
+          <w:r>
+            <w:rPr>
+              <w:noProof/>
+            </w:rPr>
+            <w:fldChar w:fldCharType="end"/>
+          </w:r>
         </w:p>
         <w:p>
           <w:pPr>
@@ -598,80 +1191,93 @@
               <w:lang w:eastAsia="nl-BE"/>
             </w:rPr>
           </w:pPr>
-          <w:hyperlink w:anchor="_Toc24118707" w:history="1">
-            <w:r>
-              <w:rPr>
-                <w:rStyle w:val="Hyperlink"/>
-                <w:rFonts w:cstheme="minorHAnsi"/>
-                <w:noProof/>
-              </w:rPr>
-              <w:t>1.5</w:t>
-            </w:r>
-            <w:r>
-              <w:rPr>
-                <w:rFonts w:eastAsiaTheme="minorEastAsia"/>
-                <w:noProof/>
-                <w:lang w:eastAsia="nl-BE"/>
-              </w:rPr>
-              <w:tab/>
-            </w:r>
-            <w:r>
-              <w:rPr>
-                <w:rStyle w:val="Hyperlink"/>
-                <w:rFonts w:cstheme="minorHAnsi"/>
-                <w:noProof/>
-              </w:rPr>
-              <w:t>Voorbeeld TCP</w:t>
-            </w:r>
-            <w:r>
-              <w:rPr>
-                <w:noProof/>
-                <w:webHidden/>
-              </w:rPr>
-              <w:tab/>
-            </w:r>
-            <w:r>
-              <w:rPr>
-                <w:noProof/>
-                <w:webHidden/>
-              </w:rPr>
-              <w:fldChar w:fldCharType="begin"/>
-            </w:r>
-            <w:r>
-              <w:rPr>
-                <w:noProof/>
-                <w:webHidden/>
-              </w:rPr>
-              <w:instrText xml:space="preserve"> PAGEREF _Toc24118707 \h </w:instrText>
-            </w:r>
-            <w:r>
-              <w:rPr>
-                <w:noProof/>
-                <w:webHidden/>
-              </w:rPr>
-            </w:r>
-            <w:r>
-              <w:rPr>
-                <w:noProof/>
-                <w:webHidden/>
-              </w:rPr>
-              <w:fldChar w:fldCharType="separate"/>
-            </w:r>
-            <w:r>
-              <w:rPr>
-                <w:noProof/>
-                <w:webHidden/>
-              </w:rPr>
-              <w:t>3</w:t>
-            </w:r>
-            <w:r>
-              <w:rPr>
-                <w:noProof/>
-                <w:webHidden/>
-              </w:rPr>
-              <w:fldChar w:fldCharType="end"/>
-            </w:r>
-          </w:hyperlink>
+          <w:r>
+            <w:fldChar w:fldCharType="begin"/>
+          </w:r>
+          <w:r>
+            <w:instrText xml:space="preserve"> HYPERLINK \l "_Toc24118707" </w:instrText>
+          </w:r>
+          <w:r>
+            <w:fldChar w:fldCharType="separate"/>
+          </w:r>
+          <w:r>
+            <w:rPr>
+              <w:rStyle w:val="Hyperlink"/>
+              <w:rFonts w:cstheme="minorHAnsi"/>
+              <w:noProof/>
+            </w:rPr>
+            <w:t>1.5</w:t>
+          </w:r>
+          <w:r>
+            <w:rPr>
+              <w:rFonts w:eastAsiaTheme="minorEastAsia"/>
+              <w:noProof/>
+              <w:lang w:eastAsia="nl-BE"/>
+            </w:rPr>
+            <w:tab/>
+          </w:r>
+          <w:r>
+            <w:rPr>
+              <w:rStyle w:val="Hyperlink"/>
+              <w:rFonts w:cstheme="minorHAnsi"/>
+              <w:noProof/>
+            </w:rPr>
+            <w:t>Voorbeeld TCP</w:t>
+          </w:r>
+          <w:r>
+            <w:rPr>
+              <w:noProof/>
+              <w:webHidden/>
+            </w:rPr>
+            <w:tab/>
+          </w:r>
+          <w:r>
+            <w:rPr>
+              <w:noProof/>
+              <w:webHidden/>
+            </w:rPr>
+            <w:fldChar w:fldCharType="begin"/>
+          </w:r>
+          <w:r>
+            <w:rPr>
+              <w:noProof/>
+              <w:webHidden/>
+            </w:rPr>
+            <w:instrText xml:space="preserve"> PAGEREF _Toc24118707 \h </w:instrText>
+          </w:r>
+          <w:r>
+            <w:rPr>
+              <w:noProof/>
+              <w:webHidden/>
+            </w:rPr>
+          </w:r>
+          <w:r>
+            <w:rPr>
+              <w:noProof/>
+              <w:webHidden/>
+            </w:rPr>
+            <w:fldChar w:fldCharType="separate"/>
+          </w:r>
+          <w:r>
+            <w:rPr>
+              <w:noProof/>
+              <w:webHidden/>
+            </w:rPr>
+            <w:t>3</w:t>
+          </w:r>
+          <w:r>
+            <w:rPr>
+              <w:noProof/>
+              <w:webHidden/>
+            </w:rPr>
+            <w:fldChar w:fldCharType="end"/>
+          </w:r>
+          <w:r>
+            <w:rPr>
+              <w:noProof/>
+            </w:rPr>
+            <w:fldChar w:fldCharType="end"/>
+          </w:r>
         </w:p>
         <w:p>
           <w:pPr>
@@ -682,80 +1288,93 @@
               <w:lang w:eastAsia="nl-BE"/>
             </w:rPr>
           </w:pPr>
-          <w:hyperlink w:anchor="_Toc24118708" w:history="1">
-            <w:r>
-              <w:rPr>
-                <w:rStyle w:val="Hyperlink"/>
-                <w:rFonts w:cstheme="minorHAnsi"/>
-                <w:noProof/>
-              </w:rPr>
-              <w:t>2</w:t>
-            </w:r>
-            <w:r>
-              <w:rPr>
-                <w:rFonts w:eastAsiaTheme="minorEastAsia"/>
-                <w:noProof/>
-                <w:lang w:eastAsia="nl-BE"/>
-              </w:rPr>
-              <w:tab/>
-            </w:r>
-            <w:r>
-              <w:rPr>
-                <w:rStyle w:val="Hyperlink"/>
-                <w:rFonts w:cstheme="minorHAnsi"/>
-                <w:noProof/>
-              </w:rPr>
-              <w:t>Poorten</w:t>
-            </w:r>
-            <w:r>
-              <w:rPr>
-                <w:noProof/>
-                <w:webHidden/>
-              </w:rPr>
-              <w:tab/>
-            </w:r>
-            <w:r>
-              <w:rPr>
-                <w:noProof/>
-                <w:webHidden/>
-              </w:rPr>
-              <w:fldChar w:fldCharType="begin"/>
-            </w:r>
-            <w:r>
-              <w:rPr>
-                <w:noProof/>
-                <w:webHidden/>
-              </w:rPr>
-              <w:instrText xml:space="preserve"> PAGEREF _Toc24118708 \h </w:instrText>
-            </w:r>
-            <w:r>
-              <w:rPr>
-                <w:noProof/>
-                <w:webHidden/>
-              </w:rPr>
-            </w:r>
-            <w:r>
-              <w:rPr>
-                <w:noProof/>
-                <w:webHidden/>
-              </w:rPr>
-              <w:fldChar w:fldCharType="separate"/>
-            </w:r>
-            <w:r>
-              <w:rPr>
-                <w:noProof/>
-                <w:webHidden/>
-              </w:rPr>
-              <w:t>4</w:t>
-            </w:r>
-            <w:r>
-              <w:rPr>
-                <w:noProof/>
-                <w:webHidden/>
-              </w:rPr>
-              <w:fldChar w:fldCharType="end"/>
-            </w:r>
-          </w:hyperlink>
+          <w:r>
+            <w:fldChar w:fldCharType="begin"/>
+          </w:r>
+          <w:r>
+            <w:instrText xml:space="preserve"> HYPERLINK \l "_Toc24118708" </w:instrText>
+          </w:r>
+          <w:r>
+            <w:fldChar w:fldCharType="separate"/>
+          </w:r>
+          <w:r>
+            <w:rPr>
+              <w:rStyle w:val="Hyperlink"/>
+              <w:rFonts w:cstheme="minorHAnsi"/>
+              <w:noProof/>
+            </w:rPr>
+            <w:t>2</w:t>
+          </w:r>
+          <w:r>
+            <w:rPr>
+              <w:rFonts w:eastAsiaTheme="minorEastAsia"/>
+              <w:noProof/>
+              <w:lang w:eastAsia="nl-BE"/>
+            </w:rPr>
+            <w:tab/>
+          </w:r>
+          <w:r>
+            <w:rPr>
+              <w:rStyle w:val="Hyperlink"/>
+              <w:rFonts w:cstheme="minorHAnsi"/>
+              <w:noProof/>
+            </w:rPr>
+            <w:t>Poorten</w:t>
+          </w:r>
+          <w:r>
+            <w:rPr>
+              <w:noProof/>
+              <w:webHidden/>
+            </w:rPr>
+            <w:tab/>
+          </w:r>
+          <w:r>
+            <w:rPr>
+              <w:noProof/>
+              <w:webHidden/>
+            </w:rPr>
+            <w:fldChar w:fldCharType="begin"/>
+          </w:r>
+          <w:r>
+            <w:rPr>
+              <w:noProof/>
+              <w:webHidden/>
+            </w:rPr>
+            <w:instrText xml:space="preserve"> PAGEREF _Toc24118708 \h </w:instrText>
+          </w:r>
+          <w:r>
+            <w:rPr>
+              <w:noProof/>
+              <w:webHidden/>
+            </w:rPr>
+          </w:r>
+          <w:r>
+            <w:rPr>
+              <w:noProof/>
+              <w:webHidden/>
+            </w:rPr>
+            <w:fldChar w:fldCharType="separate"/>
+          </w:r>
+          <w:r>
+            <w:rPr>
+              <w:noProof/>
+              <w:webHidden/>
+            </w:rPr>
+            <w:t>4</w:t>
+          </w:r>
+          <w:r>
+            <w:rPr>
+              <w:noProof/>
+              <w:webHidden/>
+            </w:rPr>
+            <w:fldChar w:fldCharType="end"/>
+          </w:r>
+          <w:r>
+            <w:rPr>
+              <w:noProof/>
+            </w:rPr>
+            <w:fldChar w:fldCharType="end"/>
+          </w:r>
         </w:p>
         <w:p>
           <w:pPr>
@@ -766,80 +1385,93 @@
               <w:lang w:eastAsia="nl-BE"/>
             </w:rPr>
           </w:pPr>
-          <w:hyperlink w:anchor="_Toc24118709" w:history="1">
-            <w:r>
-              <w:rPr>
-                <w:rStyle w:val="Hyperlink"/>
-                <w:rFonts w:cstheme="minorHAnsi"/>
-                <w:noProof/>
-              </w:rPr>
-              <w:t>2.2</w:t>
-            </w:r>
-            <w:r>
-              <w:rPr>
-                <w:rFonts w:eastAsiaTheme="minorEastAsia"/>
-                <w:noProof/>
-                <w:lang w:eastAsia="nl-BE"/>
-              </w:rPr>
-              <w:tab/>
-            </w:r>
-            <w:r>
-              <w:rPr>
-                <w:rStyle w:val="Hyperlink"/>
-                <w:rFonts w:cstheme="minorHAnsi"/>
-                <w:noProof/>
-              </w:rPr>
-              <w:t>Wat zijn poorten</w:t>
-            </w:r>
-            <w:r>
-              <w:rPr>
-                <w:noProof/>
-                <w:webHidden/>
-              </w:rPr>
-              <w:tab/>
-            </w:r>
-            <w:r>
-              <w:rPr>
-                <w:noProof/>
-                <w:webHidden/>
-              </w:rPr>
-              <w:fldChar w:fldCharType="begin"/>
-            </w:r>
-            <w:r>
-              <w:rPr>
-                <w:noProof/>
-                <w:webHidden/>
-              </w:rPr>
-              <w:instrText xml:space="preserve"> PAGEREF _Toc24118709 \h </w:instrText>
-            </w:r>
-            <w:r>
-              <w:rPr>
-                <w:noProof/>
-                <w:webHidden/>
-              </w:rPr>
-            </w:r>
-            <w:r>
-              <w:rPr>
-                <w:noProof/>
-                <w:webHidden/>
-              </w:rPr>
-              <w:fldChar w:fldCharType="separate"/>
-            </w:r>
-            <w:r>
-              <w:rPr>
-                <w:noProof/>
-                <w:webHidden/>
-              </w:rPr>
-              <w:t>4</w:t>
-            </w:r>
-            <w:r>
-              <w:rPr>
-                <w:noProof/>
-                <w:webHidden/>
-              </w:rPr>
-              <w:fldChar w:fldCharType="end"/>
-            </w:r>
-          </w:hyperlink>
+          <w:r>
+            <w:fldChar w:fldCharType="begin"/>
+          </w:r>
+          <w:r>
+            <w:instrText xml:space="preserve"> HYPERLINK \l "_Toc24118709" </w:instrText>
+          </w:r>
+          <w:r>
+            <w:fldChar w:fldCharType="separate"/>
+          </w:r>
+          <w:r>
+            <w:rPr>
+              <w:rStyle w:val="Hyperlink"/>
+              <w:rFonts w:cstheme="minorHAnsi"/>
+              <w:noProof/>
+            </w:rPr>
+            <w:t>2.2</w:t>
+          </w:r>
+          <w:r>
+            <w:rPr>
+              <w:rFonts w:eastAsiaTheme="minorEastAsia"/>
+              <w:noProof/>
+              <w:lang w:eastAsia="nl-BE"/>
+            </w:rPr>
+            <w:tab/>
+          </w:r>
+          <w:r>
+            <w:rPr>
+              <w:rStyle w:val="Hyperlink"/>
+              <w:rFonts w:cstheme="minorHAnsi"/>
+              <w:noProof/>
+            </w:rPr>
+            <w:t>Wat zijn poorten</w:t>
+          </w:r>
+          <w:r>
+            <w:rPr>
+              <w:noProof/>
+              <w:webHidden/>
+            </w:rPr>
+            <w:tab/>
+          </w:r>
+          <w:r>
+            <w:rPr>
+              <w:noProof/>
+              <w:webHidden/>
+            </w:rPr>
+            <w:fldChar w:fldCharType="begin"/>
+          </w:r>
+          <w:r>
+            <w:rPr>
+              <w:noProof/>
+              <w:webHidden/>
+            </w:rPr>
+            <w:instrText xml:space="preserve"> PAGEREF _Toc24118709 \h </w:instrText>
+          </w:r>
+          <w:r>
+            <w:rPr>
+              <w:noProof/>
+              <w:webHidden/>
+            </w:rPr>
+          </w:r>
+          <w:r>
+            <w:rPr>
+              <w:noProof/>
+              <w:webHidden/>
+            </w:rPr>
+            <w:fldChar w:fldCharType="separate"/>
+          </w:r>
+          <w:r>
+            <w:rPr>
+              <w:noProof/>
+              <w:webHidden/>
+            </w:rPr>
+            <w:t>4</w:t>
+          </w:r>
+          <w:r>
+            <w:rPr>
+              <w:noProof/>
+              <w:webHidden/>
+            </w:rPr>
+            <w:fldChar w:fldCharType="end"/>
+          </w:r>
+          <w:r>
+            <w:rPr>
+              <w:noProof/>
+            </w:rPr>
+            <w:fldChar w:fldCharType="end"/>
+          </w:r>
         </w:p>
         <w:p>
           <w:pPr>
@@ -854,80 +1486,93 @@
               <w:lang w:eastAsia="nl-BE"/>
             </w:rPr>
           </w:pPr>
-          <w:hyperlink w:anchor="_Toc24118710" w:history="1">
-            <w:r>
-              <w:rPr>
-                <w:rStyle w:val="Hyperlink"/>
-                <w:rFonts w:cstheme="minorHAnsi"/>
-                <w:noProof/>
-              </w:rPr>
-              <w:t>2.3</w:t>
-            </w:r>
-            <w:r>
-              <w:rPr>
-                <w:rFonts w:eastAsiaTheme="minorEastAsia"/>
-                <w:noProof/>
-                <w:lang w:eastAsia="nl-BE"/>
-              </w:rPr>
-              <w:tab/>
-            </w:r>
-            <w:r>
-              <w:rPr>
-                <w:rStyle w:val="Hyperlink"/>
-                <w:rFonts w:cstheme="minorHAnsi"/>
-                <w:noProof/>
-              </w:rPr>
-              <w:t>Welke poorten gaan we gebruiken</w:t>
-            </w:r>
-            <w:r>
-              <w:rPr>
-                <w:noProof/>
-                <w:webHidden/>
-              </w:rPr>
-              <w:tab/>
-            </w:r>
-            <w:r>
-              <w:rPr>
-                <w:noProof/>
-                <w:webHidden/>
-              </w:rPr>
-              <w:fldChar w:fldCharType="begin"/>
-            </w:r>
-            <w:r>
-              <w:rPr>
-                <w:noProof/>
-                <w:webHidden/>
-              </w:rPr>
-              <w:instrText xml:space="preserve"> PAGEREF _Toc24118710 \h </w:instrText>
-            </w:r>
-            <w:r>
-              <w:rPr>
-                <w:noProof/>
-                <w:webHidden/>
-              </w:rPr>
-            </w:r>
-            <w:r>
-              <w:rPr>
-                <w:noProof/>
-                <w:webHidden/>
-              </w:rPr>
-              <w:fldChar w:fldCharType="separate"/>
-            </w:r>
-            <w:r>
-              <w:rPr>
-                <w:noProof/>
-                <w:webHidden/>
-              </w:rPr>
-              <w:t>4</w:t>
-            </w:r>
-            <w:r>
-              <w:rPr>
-                <w:noProof/>
-                <w:webHidden/>
-              </w:rPr>
-              <w:fldChar w:fldCharType="end"/>
-            </w:r>
-          </w:hyperlink>
+          <w:r>
+            <w:fldChar w:fldCharType="begin"/>
+          </w:r>
+          <w:r>
+            <w:instrText xml:space="preserve"> HYPERLINK \l "_Toc24118710" </w:instrText>
+          </w:r>
+          <w:r>
+            <w:fldChar w:fldCharType="separate"/>
+          </w:r>
+          <w:r>
+            <w:rPr>
+              <w:rStyle w:val="Hyperlink"/>
+              <w:rFonts w:cstheme="minorHAnsi"/>
+              <w:noProof/>
+            </w:rPr>
+            <w:t>2.3</w:t>
+          </w:r>
+          <w:r>
+            <w:rPr>
+              <w:rFonts w:eastAsiaTheme="minorEastAsia"/>
+              <w:noProof/>
+              <w:lang w:eastAsia="nl-BE"/>
+            </w:rPr>
+            <w:tab/>
+          </w:r>
+          <w:r>
+            <w:rPr>
+              <w:rStyle w:val="Hyperlink"/>
+              <w:rFonts w:cstheme="minorHAnsi"/>
+              <w:noProof/>
+            </w:rPr>
+            <w:t>Welke poorten gaan we gebruiken</w:t>
+          </w:r>
+          <w:r>
+            <w:rPr>
+              <w:noProof/>
+              <w:webHidden/>
+            </w:rPr>
+            <w:tab/>
+          </w:r>
+          <w:r>
+            <w:rPr>
+              <w:noProof/>
+              <w:webHidden/>
+            </w:rPr>
+            <w:fldChar w:fldCharType="begin"/>
+          </w:r>
+          <w:r>
+            <w:rPr>
+              <w:noProof/>
+              <w:webHidden/>
+            </w:rPr>
+            <w:instrText xml:space="preserve"> PAGEREF _Toc24118710 \h </w:instrText>
+          </w:r>
+          <w:r>
+            <w:rPr>
+              <w:noProof/>
+              <w:webHidden/>
+            </w:rPr>
+          </w:r>
+          <w:r>
+            <w:rPr>
+              <w:noProof/>
+              <w:webHidden/>
+            </w:rPr>
+            <w:fldChar w:fldCharType="separate"/>
+          </w:r>
+          <w:r>
+            <w:rPr>
+              <w:noProof/>
+              <w:webHidden/>
+            </w:rPr>
+            <w:t>4</w:t>
+          </w:r>
+          <w:r>
+            <w:rPr>
+              <w:noProof/>
+              <w:webHidden/>
+            </w:rPr>
+            <w:fldChar w:fldCharType="end"/>
+          </w:r>
+          <w:r>
+            <w:rPr>
+              <w:noProof/>
+            </w:rPr>
+            <w:fldChar w:fldCharType="end"/>
+          </w:r>
         </w:p>
         <w:p>
           <w:pPr>
@@ -942,80 +1587,93 @@
               <w:lang w:eastAsia="nl-BE"/>
             </w:rPr>
           </w:pPr>
-          <w:hyperlink w:anchor="_Toc24118711" w:history="1">
-            <w:r>
-              <w:rPr>
-                <w:rStyle w:val="Hyperlink"/>
-                <w:rFonts w:cstheme="minorHAnsi"/>
-                <w:noProof/>
-              </w:rPr>
-              <w:t>2.4</w:t>
-            </w:r>
-            <w:r>
-              <w:rPr>
-                <w:rFonts w:eastAsiaTheme="minorEastAsia"/>
-                <w:noProof/>
-                <w:lang w:eastAsia="nl-BE"/>
-              </w:rPr>
-              <w:tab/>
-            </w:r>
-            <w:r>
-              <w:rPr>
-                <w:rStyle w:val="Hyperlink"/>
-                <w:rFonts w:cstheme="minorHAnsi"/>
-                <w:noProof/>
-              </w:rPr>
-              <w:t>Voorbeeld firewall error</w:t>
-            </w:r>
-            <w:r>
-              <w:rPr>
-                <w:noProof/>
-                <w:webHidden/>
-              </w:rPr>
-              <w:tab/>
-            </w:r>
-            <w:r>
-              <w:rPr>
-                <w:noProof/>
-                <w:webHidden/>
-              </w:rPr>
-              <w:fldChar w:fldCharType="begin"/>
-            </w:r>
-            <w:r>
-              <w:rPr>
-                <w:noProof/>
-                <w:webHidden/>
-              </w:rPr>
-              <w:instrText xml:space="preserve"> PAGEREF _Toc24118711 \h </w:instrText>
-            </w:r>
-            <w:r>
-              <w:rPr>
-                <w:noProof/>
-                <w:webHidden/>
-              </w:rPr>
-            </w:r>
-            <w:r>
-              <w:rPr>
-                <w:noProof/>
-                <w:webHidden/>
-              </w:rPr>
-              <w:fldChar w:fldCharType="separate"/>
-            </w:r>
-            <w:r>
-              <w:rPr>
-                <w:noProof/>
-                <w:webHidden/>
-              </w:rPr>
-              <w:t>4</w:t>
-            </w:r>
-            <w:r>
-              <w:rPr>
-                <w:noProof/>
-                <w:webHidden/>
-              </w:rPr>
-              <w:fldChar w:fldCharType="end"/>
-            </w:r>
-          </w:hyperlink>
+          <w:r>
+            <w:fldChar w:fldCharType="begin"/>
+          </w:r>
+          <w:r>
+            <w:instrText xml:space="preserve"> HYPERLINK \l "_Toc24118711" </w:instrText>
+          </w:r>
+          <w:r>
+            <w:fldChar w:fldCharType="separate"/>
+          </w:r>
+          <w:r>
+            <w:rPr>
+              <w:rStyle w:val="Hyperlink"/>
+              <w:rFonts w:cstheme="minorHAnsi"/>
+              <w:noProof/>
+            </w:rPr>
+            <w:t>2.4</w:t>
+          </w:r>
+          <w:r>
+            <w:rPr>
+              <w:rFonts w:eastAsiaTheme="minorEastAsia"/>
+              <w:noProof/>
+              <w:lang w:eastAsia="nl-BE"/>
+            </w:rPr>
+            <w:tab/>
+          </w:r>
+          <w:r>
+            <w:rPr>
+              <w:rStyle w:val="Hyperlink"/>
+              <w:rFonts w:cstheme="minorHAnsi"/>
+              <w:noProof/>
+            </w:rPr>
+            <w:t>Voorbeeld firewall error</w:t>
+          </w:r>
+          <w:r>
+            <w:rPr>
+              <w:noProof/>
+              <w:webHidden/>
+            </w:rPr>
+            <w:tab/>
+          </w:r>
+          <w:r>
+            <w:rPr>
+              <w:noProof/>
+              <w:webHidden/>
+            </w:rPr>
+            <w:fldChar w:fldCharType="begin"/>
+          </w:r>
+          <w:r>
+            <w:rPr>
+              <w:noProof/>
+              <w:webHidden/>
+            </w:rPr>
+            <w:instrText xml:space="preserve"> PAGEREF _Toc24118711 \h </w:instrText>
+          </w:r>
+          <w:r>
+            <w:rPr>
+              <w:noProof/>
+              <w:webHidden/>
+            </w:rPr>
+          </w:r>
+          <w:r>
+            <w:rPr>
+              <w:noProof/>
+              <w:webHidden/>
+            </w:rPr>
+            <w:fldChar w:fldCharType="separate"/>
+          </w:r>
+          <w:r>
+            <w:rPr>
+              <w:noProof/>
+              <w:webHidden/>
+            </w:rPr>
+            <w:t>4</w:t>
+          </w:r>
+          <w:r>
+            <w:rPr>
+              <w:noProof/>
+              <w:webHidden/>
+            </w:rPr>
+            <w:fldChar w:fldCharType="end"/>
+          </w:r>
+          <w:r>
+            <w:rPr>
+              <w:noProof/>
+            </w:rPr>
+            <w:fldChar w:fldCharType="end"/>
+          </w:r>
         </w:p>
         <w:p>
           <w:pPr>
@@ -1026,80 +1684,93 @@
               <w:lang w:eastAsia="nl-BE"/>
             </w:rPr>
           </w:pPr>
-          <w:hyperlink w:anchor="_Toc24118712" w:history="1">
-            <w:r>
-              <w:rPr>
-                <w:rStyle w:val="Hyperlink"/>
-                <w:rFonts w:cstheme="minorHAnsi"/>
-                <w:noProof/>
-              </w:rPr>
-              <w:t>3</w:t>
-            </w:r>
-            <w:r>
-              <w:rPr>
-                <w:rFonts w:eastAsiaTheme="minorEastAsia"/>
-                <w:noProof/>
-                <w:lang w:eastAsia="nl-BE"/>
-              </w:rPr>
-              <w:tab/>
-            </w:r>
-            <w:r>
-              <w:rPr>
-                <w:rStyle w:val="Hyperlink"/>
-                <w:rFonts w:cstheme="minorHAnsi"/>
-                <w:noProof/>
-              </w:rPr>
-              <w:t>Mutlithreading</w:t>
-            </w:r>
-            <w:r>
-              <w:rPr>
-                <w:noProof/>
-                <w:webHidden/>
-              </w:rPr>
-              <w:tab/>
-            </w:r>
-            <w:r>
-              <w:rPr>
-                <w:noProof/>
-                <w:webHidden/>
-              </w:rPr>
-              <w:fldChar w:fldCharType="begin"/>
-            </w:r>
-            <w:r>
-              <w:rPr>
-                <w:noProof/>
-                <w:webHidden/>
-              </w:rPr>
-              <w:instrText xml:space="preserve"> PAGEREF _Toc24118712 \h </w:instrText>
-            </w:r>
-            <w:r>
-              <w:rPr>
-                <w:noProof/>
-                <w:webHidden/>
-              </w:rPr>
-            </w:r>
-            <w:r>
-              <w:rPr>
-                <w:noProof/>
-                <w:webHidden/>
-              </w:rPr>
-              <w:fldChar w:fldCharType="separate"/>
-            </w:r>
-            <w:r>
-              <w:rPr>
-                <w:noProof/>
-                <w:webHidden/>
-              </w:rPr>
-              <w:t>5</w:t>
-            </w:r>
-            <w:r>
-              <w:rPr>
-                <w:noProof/>
-                <w:webHidden/>
-              </w:rPr>
-              <w:fldChar w:fldCharType="end"/>
-            </w:r>
-          </w:hyperlink>
+          <w:r>
+            <w:fldChar w:fldCharType="begin"/>
+          </w:r>
+          <w:r>
+            <w:instrText xml:space="preserve"> HYPERLINK \l "_Toc24118712" </w:instrText>
+          </w:r>
+          <w:r>
+            <w:fldChar w:fldCharType="separate"/>
+          </w:r>
+          <w:r>
+            <w:rPr>
+              <w:rStyle w:val="Hyperlink"/>
+              <w:rFonts w:cstheme="minorHAnsi"/>
+              <w:noProof/>
+            </w:rPr>
+            <w:t>3</w:t>
+          </w:r>
+          <w:r>
+            <w:rPr>
+              <w:rFonts w:eastAsiaTheme="minorEastAsia"/>
+              <w:noProof/>
+              <w:lang w:eastAsia="nl-BE"/>
+            </w:rPr>
+            <w:tab/>
+          </w:r>
+          <w:r>
+            <w:rPr>
+              <w:rStyle w:val="Hyperlink"/>
+              <w:rFonts w:cstheme="minorHAnsi"/>
+              <w:noProof/>
+            </w:rPr>
+            <w:t>Mutlithreading</w:t>
+          </w:r>
+          <w:r>
+            <w:rPr>
+              <w:noProof/>
+              <w:webHidden/>
+            </w:rPr>
+            <w:tab/>
+          </w:r>
+          <w:r>
+            <w:rPr>
+              <w:noProof/>
+              <w:webHidden/>
+            </w:rPr>
+            <w:fldChar w:fldCharType="begin"/>
+          </w:r>
+          <w:r>
+            <w:rPr>
+              <w:noProof/>
+              <w:webHidden/>
+            </w:rPr>
+            <w:instrText xml:space="preserve"> PAGEREF _Toc24118712 \h </w:instrText>
+          </w:r>
+          <w:r>
+            <w:rPr>
+              <w:noProof/>
+              <w:webHidden/>
+            </w:rPr>
+          </w:r>
+          <w:r>
+            <w:rPr>
+              <w:noProof/>
+              <w:webHidden/>
+            </w:rPr>
+            <w:fldChar w:fldCharType="separate"/>
+          </w:r>
+          <w:r>
+            <w:rPr>
+              <w:noProof/>
+              <w:webHidden/>
+            </w:rPr>
+            <w:t>5</w:t>
+          </w:r>
+          <w:r>
+            <w:rPr>
+              <w:noProof/>
+              <w:webHidden/>
+            </w:rPr>
+            <w:fldChar w:fldCharType="end"/>
+          </w:r>
+          <w:r>
+            <w:rPr>
+              <w:noProof/>
+            </w:rPr>
+            <w:fldChar w:fldCharType="end"/>
+          </w:r>
         </w:p>
         <w:p>
           <w:pPr>
@@ -1114,80 +1785,93 @@
               <w:lang w:eastAsia="nl-BE"/>
             </w:rPr>
           </w:pPr>
-          <w:hyperlink w:anchor="_Toc24118713" w:history="1">
-            <w:r>
-              <w:rPr>
-                <w:rStyle w:val="Hyperlink"/>
-                <w:rFonts w:cstheme="minorHAnsi"/>
-                <w:noProof/>
-              </w:rPr>
-              <w:t>3.2</w:t>
-            </w:r>
-            <w:r>
-              <w:rPr>
-                <w:rFonts w:eastAsiaTheme="minorEastAsia"/>
-                <w:noProof/>
-                <w:lang w:eastAsia="nl-BE"/>
-              </w:rPr>
-              <w:tab/>
-            </w:r>
-            <w:r>
-              <w:rPr>
-                <w:rStyle w:val="Hyperlink"/>
-                <w:rFonts w:cstheme="minorHAnsi"/>
-                <w:noProof/>
-              </w:rPr>
-              <w:t>Wat is multithreading</w:t>
-            </w:r>
-            <w:r>
-              <w:rPr>
-                <w:noProof/>
-                <w:webHidden/>
-              </w:rPr>
-              <w:tab/>
-            </w:r>
-            <w:r>
-              <w:rPr>
-                <w:noProof/>
-                <w:webHidden/>
-              </w:rPr>
-              <w:fldChar w:fldCharType="begin"/>
-            </w:r>
-            <w:r>
-              <w:rPr>
-                <w:noProof/>
-                <w:webHidden/>
-              </w:rPr>
-              <w:instrText xml:space="preserve"> PAGEREF _Toc24118713 \h </w:instrText>
-            </w:r>
-            <w:r>
-              <w:rPr>
-                <w:noProof/>
-                <w:webHidden/>
-              </w:rPr>
-            </w:r>
-            <w:r>
-              <w:rPr>
-                <w:noProof/>
-                <w:webHidden/>
-              </w:rPr>
-              <w:fldChar w:fldCharType="separate"/>
-            </w:r>
-            <w:r>
-              <w:rPr>
-                <w:noProof/>
-                <w:webHidden/>
-              </w:rPr>
-              <w:t>5</w:t>
-            </w:r>
-            <w:r>
-              <w:rPr>
-                <w:noProof/>
-                <w:webHidden/>
-              </w:rPr>
-              <w:fldChar w:fldCharType="end"/>
-            </w:r>
-          </w:hyperlink>
+          <w:r>
+            <w:fldChar w:fldCharType="begin"/>
+          </w:r>
+          <w:r>
+            <w:instrText xml:space="preserve"> HYPERLINK \l "_Toc24118713" </w:instrText>
+          </w:r>
+          <w:r>
+            <w:fldChar w:fldCharType="separate"/>
+          </w:r>
+          <w:r>
+            <w:rPr>
+              <w:rStyle w:val="Hyperlink"/>
+              <w:rFonts w:cstheme="minorHAnsi"/>
+              <w:noProof/>
+            </w:rPr>
+            <w:t>3.2</w:t>
+          </w:r>
+          <w:r>
+            <w:rPr>
+              <w:rFonts w:eastAsiaTheme="minorEastAsia"/>
+              <w:noProof/>
+              <w:lang w:eastAsia="nl-BE"/>
+            </w:rPr>
+            <w:tab/>
+          </w:r>
+          <w:r>
+            <w:rPr>
+              <w:rStyle w:val="Hyperlink"/>
+              <w:rFonts w:cstheme="minorHAnsi"/>
+              <w:noProof/>
+            </w:rPr>
+            <w:t>Wat is multithreading</w:t>
+          </w:r>
+          <w:r>
+            <w:rPr>
+              <w:noProof/>
+              <w:webHidden/>
+            </w:rPr>
+            <w:tab/>
+          </w:r>
+          <w:r>
+            <w:rPr>
+              <w:noProof/>
+              <w:webHidden/>
+            </w:rPr>
+            <w:fldChar w:fldCharType="begin"/>
+          </w:r>
+          <w:r>
+            <w:rPr>
+              <w:noProof/>
+              <w:webHidden/>
+            </w:rPr>
+            <w:instrText xml:space="preserve"> PAGEREF _Toc24118713 \h </w:instrText>
+          </w:r>
+          <w:r>
+            <w:rPr>
+              <w:noProof/>
+              <w:webHidden/>
+            </w:rPr>
+          </w:r>
+          <w:r>
+            <w:rPr>
+              <w:noProof/>
+              <w:webHidden/>
+            </w:rPr>
+            <w:fldChar w:fldCharType="separate"/>
+          </w:r>
+          <w:r>
+            <w:rPr>
+              <w:noProof/>
+              <w:webHidden/>
+            </w:rPr>
+            <w:t>5</w:t>
+          </w:r>
+          <w:r>
+            <w:rPr>
+              <w:noProof/>
+              <w:webHidden/>
+            </w:rPr>
+            <w:fldChar w:fldCharType="end"/>
+          </w:r>
+          <w:r>
+            <w:rPr>
+              <w:noProof/>
+            </w:rPr>
+            <w:fldChar w:fldCharType="end"/>
+          </w:r>
         </w:p>
         <w:p>
           <w:pPr>
@@ -1202,82 +1886,95 @@
               <w:lang w:eastAsia="nl-BE"/>
             </w:rPr>
           </w:pPr>
-          <w:hyperlink w:anchor="_Toc24118714" w:history="1">
-            <w:r>
-              <w:rPr>
-                <w:rStyle w:val="Hyperlink"/>
-                <w:rFonts w:eastAsia="Times New Roman" w:cstheme="minorHAnsi"/>
-                <w:noProof/>
-                <w:lang w:eastAsia="nl-BE"/>
-              </w:rPr>
-              <w:t>3.3</w:t>
-            </w:r>
-            <w:r>
-              <w:rPr>
-                <w:rFonts w:eastAsiaTheme="minorEastAsia"/>
-                <w:noProof/>
-                <w:lang w:eastAsia="nl-BE"/>
-              </w:rPr>
-              <w:tab/>
-            </w:r>
-            <w:r>
-              <w:rPr>
-                <w:rStyle w:val="Hyperlink"/>
-                <w:rFonts w:eastAsia="Times New Roman" w:cstheme="minorHAnsi"/>
-                <w:noProof/>
-                <w:lang w:eastAsia="nl-BE"/>
-              </w:rPr>
-              <w:t>Wat zijn threads</w:t>
-            </w:r>
-            <w:r>
-              <w:rPr>
-                <w:noProof/>
-                <w:webHidden/>
-              </w:rPr>
-              <w:tab/>
-            </w:r>
-            <w:r>
-              <w:rPr>
-                <w:noProof/>
-                <w:webHidden/>
-              </w:rPr>
-              <w:fldChar w:fldCharType="begin"/>
-            </w:r>
-            <w:r>
-              <w:rPr>
-                <w:noProof/>
-                <w:webHidden/>
-              </w:rPr>
-              <w:instrText xml:space="preserve"> PAGEREF _Toc24118714 \h </w:instrText>
-            </w:r>
-            <w:r>
-              <w:rPr>
-                <w:noProof/>
-                <w:webHidden/>
-              </w:rPr>
-            </w:r>
-            <w:r>
-              <w:rPr>
-                <w:noProof/>
-                <w:webHidden/>
-              </w:rPr>
-              <w:fldChar w:fldCharType="separate"/>
-            </w:r>
-            <w:r>
-              <w:rPr>
-                <w:noProof/>
-                <w:webHidden/>
-              </w:rPr>
-              <w:t>5</w:t>
-            </w:r>
-            <w:r>
-              <w:rPr>
-                <w:noProof/>
-                <w:webHidden/>
-              </w:rPr>
-              <w:fldChar w:fldCharType="end"/>
-            </w:r>
-          </w:hyperlink>
+          <w:r>
+            <w:fldChar w:fldCharType="begin"/>
+          </w:r>
+          <w:r>
+            <w:instrText xml:space="preserve"> HYPERLINK \l "_Toc24118714" </w:instrText>
+          </w:r>
+          <w:r>
+            <w:fldChar w:fldCharType="separate"/>
+          </w:r>
+          <w:r>
+            <w:rPr>
+              <w:rStyle w:val="Hyperlink"/>
+              <w:rFonts w:eastAsia="Times New Roman" w:cstheme="minorHAnsi"/>
+              <w:noProof/>
+              <w:lang w:eastAsia="nl-BE"/>
+            </w:rPr>
+            <w:t>3.3</w:t>
+          </w:r>
+          <w:r>
+            <w:rPr>
+              <w:rFonts w:eastAsiaTheme="minorEastAsia"/>
+              <w:noProof/>
+              <w:lang w:eastAsia="nl-BE"/>
+            </w:rPr>
+            <w:tab/>
+          </w:r>
+          <w:r>
+            <w:rPr>
+              <w:rStyle w:val="Hyperlink"/>
+              <w:rFonts w:eastAsia="Times New Roman" w:cstheme="minorHAnsi"/>
+              <w:noProof/>
+              <w:lang w:eastAsia="nl-BE"/>
+            </w:rPr>
+            <w:t>Wat zijn threads</w:t>
+          </w:r>
+          <w:r>
+            <w:rPr>
+              <w:noProof/>
+              <w:webHidden/>
+            </w:rPr>
+            <w:tab/>
+          </w:r>
+          <w:r>
+            <w:rPr>
+              <w:noProof/>
+              <w:webHidden/>
+            </w:rPr>
+            <w:fldChar w:fldCharType="begin"/>
+          </w:r>
+          <w:r>
+            <w:rPr>
+              <w:noProof/>
+              <w:webHidden/>
+            </w:rPr>
+            <w:instrText xml:space="preserve"> PAGEREF _Toc24118714 \h </w:instrText>
+          </w:r>
+          <w:r>
+            <w:rPr>
+              <w:noProof/>
+              <w:webHidden/>
+            </w:rPr>
+          </w:r>
+          <w:r>
+            <w:rPr>
+              <w:noProof/>
+              <w:webHidden/>
+            </w:rPr>
+            <w:fldChar w:fldCharType="separate"/>
+          </w:r>
+          <w:r>
+            <w:rPr>
+              <w:noProof/>
+              <w:webHidden/>
+            </w:rPr>
+            <w:t>5</w:t>
+          </w:r>
+          <w:r>
+            <w:rPr>
+              <w:noProof/>
+              <w:webHidden/>
+            </w:rPr>
+            <w:fldChar w:fldCharType="end"/>
+          </w:r>
+          <w:r>
+            <w:rPr>
+              <w:noProof/>
+            </w:rPr>
+            <w:fldChar w:fldCharType="end"/>
+          </w:r>
         </w:p>
         <w:p>
           <w:pPr>
@@ -1292,81 +1989,94 @@
               <w:lang w:eastAsia="nl-BE"/>
             </w:rPr>
           </w:pPr>
-          <w:hyperlink w:anchor="_Toc24118715" w:history="1">
-            <w:r>
-              <w:rPr>
-                <w:rStyle w:val="Hyperlink"/>
-                <w:rFonts w:cstheme="minorHAnsi"/>
-                <w:noProof/>
-              </w:rPr>
-              <w:t>3.4</w:t>
-            </w:r>
-            <w:r>
-              <w:rPr>
-                <w:rFonts w:eastAsiaTheme="minorEastAsia"/>
-                <w:noProof/>
-                <w:lang w:eastAsia="nl-BE"/>
-              </w:rPr>
-              <w:tab/>
-            </w:r>
-            <w:r>
-              <w:rPr>
-                <w:rStyle w:val="Hyperlink"/>
-                <w:rFonts w:cstheme="minorHAnsi"/>
-                <w:noProof/>
-                <w:shd w:val="clear" w:color="auto" w:fill="FFFFFF"/>
-              </w:rPr>
-              <w:t>Waarvoor gebruiken we threads</w:t>
-            </w:r>
-            <w:r>
-              <w:rPr>
-                <w:noProof/>
-                <w:webHidden/>
-              </w:rPr>
-              <w:tab/>
-            </w:r>
-            <w:r>
-              <w:rPr>
-                <w:noProof/>
-                <w:webHidden/>
-              </w:rPr>
-              <w:fldChar w:fldCharType="begin"/>
-            </w:r>
-            <w:r>
-              <w:rPr>
-                <w:noProof/>
-                <w:webHidden/>
-              </w:rPr>
-              <w:instrText xml:space="preserve"> PAGEREF _Toc24118715 \h </w:instrText>
-            </w:r>
-            <w:r>
-              <w:rPr>
-                <w:noProof/>
-                <w:webHidden/>
-              </w:rPr>
-            </w:r>
-            <w:r>
-              <w:rPr>
-                <w:noProof/>
-                <w:webHidden/>
-              </w:rPr>
-              <w:fldChar w:fldCharType="separate"/>
-            </w:r>
-            <w:r>
-              <w:rPr>
-                <w:noProof/>
-                <w:webHidden/>
-              </w:rPr>
-              <w:t>5</w:t>
-            </w:r>
-            <w:r>
-              <w:rPr>
-                <w:noProof/>
-                <w:webHidden/>
-              </w:rPr>
-              <w:fldChar w:fldCharType="end"/>
-            </w:r>
-          </w:hyperlink>
+          <w:r>
+            <w:fldChar w:fldCharType="begin"/>
+          </w:r>
+          <w:r>
+            <w:instrText xml:space="preserve"> HYPERLINK \l "_Toc24118715" </w:instrText>
+          </w:r>
+          <w:r>
+            <w:fldChar w:fldCharType="separate"/>
+          </w:r>
+          <w:r>
+            <w:rPr>
+              <w:rStyle w:val="Hyperlink"/>
+              <w:rFonts w:cstheme="minorHAnsi"/>
+              <w:noProof/>
+            </w:rPr>
+            <w:t>3.4</w:t>
+          </w:r>
+          <w:r>
+            <w:rPr>
+              <w:rFonts w:eastAsiaTheme="minorEastAsia"/>
+              <w:noProof/>
+              <w:lang w:eastAsia="nl-BE"/>
+            </w:rPr>
+            <w:tab/>
+          </w:r>
+          <w:r>
+            <w:rPr>
+              <w:rStyle w:val="Hyperlink"/>
+              <w:rFonts w:cstheme="minorHAnsi"/>
+              <w:noProof/>
+              <w:shd w:val="clear" w:color="auto" w:fill="FFFFFF"/>
+            </w:rPr>
+            <w:t>Waarvoor gebruiken we threads</w:t>
+          </w:r>
+          <w:r>
+            <w:rPr>
+              <w:noProof/>
+              <w:webHidden/>
+            </w:rPr>
+            <w:tab/>
+          </w:r>
+          <w:r>
+            <w:rPr>
+              <w:noProof/>
+              <w:webHidden/>
+            </w:rPr>
+            <w:fldChar w:fldCharType="begin"/>
+          </w:r>
+          <w:r>
+            <w:rPr>
+              <w:noProof/>
+              <w:webHidden/>
+            </w:rPr>
+            <w:instrText xml:space="preserve"> PAGEREF _Toc24118715 \h </w:instrText>
+          </w:r>
+          <w:r>
+            <w:rPr>
+              <w:noProof/>
+              <w:webHidden/>
+            </w:rPr>
+          </w:r>
+          <w:r>
+            <w:rPr>
+              <w:noProof/>
+              <w:webHidden/>
+            </w:rPr>
+            <w:fldChar w:fldCharType="separate"/>
+          </w:r>
+          <w:r>
+            <w:rPr>
+              <w:noProof/>
+              <w:webHidden/>
+            </w:rPr>
+            <w:t>5</w:t>
+          </w:r>
+          <w:r>
+            <w:rPr>
+              <w:noProof/>
+              <w:webHidden/>
+            </w:rPr>
+            <w:fldChar w:fldCharType="end"/>
+          </w:r>
+          <w:r>
+            <w:rPr>
+              <w:noProof/>
+            </w:rPr>
+            <w:fldChar w:fldCharType="end"/>
+          </w:r>
         </w:p>
         <w:p>
           <w:pPr>
@@ -1381,80 +2091,93 @@
               <w:lang w:eastAsia="nl-BE"/>
             </w:rPr>
           </w:pPr>
-          <w:hyperlink w:anchor="_Toc24118716" w:history="1">
-            <w:r>
-              <w:rPr>
-                <w:rStyle w:val="Hyperlink"/>
-                <w:rFonts w:cstheme="minorHAnsi"/>
-                <w:noProof/>
-              </w:rPr>
-              <w:t>3.5</w:t>
-            </w:r>
-            <w:r>
-              <w:rPr>
-                <w:rFonts w:eastAsiaTheme="minorEastAsia"/>
-                <w:noProof/>
-                <w:lang w:eastAsia="nl-BE"/>
-              </w:rPr>
-              <w:tab/>
-            </w:r>
-            <w:r>
-              <w:rPr>
-                <w:rStyle w:val="Hyperlink"/>
-                <w:rFonts w:cstheme="minorHAnsi"/>
-                <w:noProof/>
-              </w:rPr>
-              <w:t>Voorbeeld multithreading</w:t>
-            </w:r>
-            <w:r>
-              <w:rPr>
-                <w:noProof/>
-                <w:webHidden/>
-              </w:rPr>
-              <w:tab/>
-            </w:r>
-            <w:r>
-              <w:rPr>
-                <w:noProof/>
-                <w:webHidden/>
-              </w:rPr>
-              <w:fldChar w:fldCharType="begin"/>
-            </w:r>
-            <w:r>
-              <w:rPr>
-                <w:noProof/>
-                <w:webHidden/>
-              </w:rPr>
-              <w:instrText xml:space="preserve"> PAGEREF _Toc24118716 \h </w:instrText>
-            </w:r>
-            <w:r>
-              <w:rPr>
-                <w:noProof/>
-                <w:webHidden/>
-              </w:rPr>
-            </w:r>
-            <w:r>
-              <w:rPr>
-                <w:noProof/>
-                <w:webHidden/>
-              </w:rPr>
-              <w:fldChar w:fldCharType="separate"/>
-            </w:r>
-            <w:r>
-              <w:rPr>
-                <w:noProof/>
-                <w:webHidden/>
-              </w:rPr>
-              <w:t>5</w:t>
-            </w:r>
-            <w:r>
-              <w:rPr>
-                <w:noProof/>
-                <w:webHidden/>
-              </w:rPr>
-              <w:fldChar w:fldCharType="end"/>
-            </w:r>
-          </w:hyperlink>
+          <w:r>
+            <w:fldChar w:fldCharType="begin"/>
+          </w:r>
+          <w:r>
+            <w:instrText xml:space="preserve"> HYPERLINK \l "_Toc24118716" </w:instrText>
+          </w:r>
+          <w:r>
+            <w:fldChar w:fldCharType="separate"/>
+          </w:r>
+          <w:r>
+            <w:rPr>
+              <w:rStyle w:val="Hyperlink"/>
+              <w:rFonts w:cstheme="minorHAnsi"/>
+              <w:noProof/>
+            </w:rPr>
+            <w:t>3.5</w:t>
+          </w:r>
+          <w:r>
+            <w:rPr>
+              <w:rFonts w:eastAsiaTheme="minorEastAsia"/>
+              <w:noProof/>
+              <w:lang w:eastAsia="nl-BE"/>
+            </w:rPr>
+            <w:tab/>
+          </w:r>
+          <w:r>
+            <w:rPr>
+              <w:rStyle w:val="Hyperlink"/>
+              <w:rFonts w:cstheme="minorHAnsi"/>
+              <w:noProof/>
+            </w:rPr>
+            <w:t>Voorbeeld multithreading</w:t>
+          </w:r>
+          <w:r>
+            <w:rPr>
+              <w:noProof/>
+              <w:webHidden/>
+            </w:rPr>
+            <w:tab/>
+          </w:r>
+          <w:r>
+            <w:rPr>
+              <w:noProof/>
+              <w:webHidden/>
+            </w:rPr>
+            <w:fldChar w:fldCharType="begin"/>
+          </w:r>
+          <w:r>
+            <w:rPr>
+              <w:noProof/>
+              <w:webHidden/>
+            </w:rPr>
+            <w:instrText xml:space="preserve"> PAGEREF _Toc24118716 \h </w:instrText>
+          </w:r>
+          <w:r>
+            <w:rPr>
+              <w:noProof/>
+              <w:webHidden/>
+            </w:rPr>
+          </w:r>
+          <w:r>
+            <w:rPr>
+              <w:noProof/>
+              <w:webHidden/>
+            </w:rPr>
+            <w:fldChar w:fldCharType="separate"/>
+          </w:r>
+          <w:r>
+            <w:rPr>
+              <w:noProof/>
+              <w:webHidden/>
+            </w:rPr>
+            <w:t>5</w:t>
+          </w:r>
+          <w:r>
+            <w:rPr>
+              <w:noProof/>
+              <w:webHidden/>
+            </w:rPr>
+            <w:fldChar w:fldCharType="end"/>
+          </w:r>
+          <w:r>
+            <w:rPr>
+              <w:noProof/>
+            </w:rPr>
+            <w:fldChar w:fldCharType="end"/>
+          </w:r>
         </w:p>
         <w:p>
           <w:pPr>
@@ -1465,80 +2188,93 @@
               <w:lang w:eastAsia="nl-BE"/>
             </w:rPr>
           </w:pPr>
-          <w:hyperlink w:anchor="_Toc24118717" w:history="1">
-            <w:r>
-              <w:rPr>
-                <w:rStyle w:val="Hyperlink"/>
-                <w:rFonts w:cstheme="minorHAnsi"/>
-                <w:noProof/>
-              </w:rPr>
-              <w:t>4</w:t>
-            </w:r>
-            <w:r>
-              <w:rPr>
-                <w:rFonts w:eastAsiaTheme="minorEastAsia"/>
-                <w:noProof/>
-                <w:lang w:eastAsia="nl-BE"/>
-              </w:rPr>
-              <w:tab/>
-            </w:r>
-            <w:r>
-              <w:rPr>
-                <w:rStyle w:val="Hyperlink"/>
-                <w:rFonts w:cstheme="minorHAnsi"/>
-                <w:noProof/>
-              </w:rPr>
-              <w:t>Sockets</w:t>
-            </w:r>
-            <w:r>
-              <w:rPr>
-                <w:noProof/>
-                <w:webHidden/>
-              </w:rPr>
-              <w:tab/>
-            </w:r>
-            <w:r>
-              <w:rPr>
-                <w:noProof/>
-                <w:webHidden/>
-              </w:rPr>
-              <w:fldChar w:fldCharType="begin"/>
-            </w:r>
-            <w:r>
-              <w:rPr>
-                <w:noProof/>
-                <w:webHidden/>
-              </w:rPr>
-              <w:instrText xml:space="preserve"> PAGEREF _Toc24118717 \h </w:instrText>
-            </w:r>
-            <w:r>
-              <w:rPr>
-                <w:noProof/>
-                <w:webHidden/>
-              </w:rPr>
-            </w:r>
-            <w:r>
-              <w:rPr>
-                <w:noProof/>
-                <w:webHidden/>
-              </w:rPr>
-              <w:fldChar w:fldCharType="separate"/>
-            </w:r>
-            <w:r>
-              <w:rPr>
-                <w:noProof/>
-                <w:webHidden/>
-              </w:rPr>
-              <w:t>6</w:t>
-            </w:r>
-            <w:r>
-              <w:rPr>
-                <w:noProof/>
-                <w:webHidden/>
-              </w:rPr>
-              <w:fldChar w:fldCharType="end"/>
-            </w:r>
-          </w:hyperlink>
+          <w:r>
+            <w:fldChar w:fldCharType="begin"/>
+          </w:r>
+          <w:r>
+            <w:instrText xml:space="preserve"> HYPERLINK \l "_Toc24118717" </w:instrText>
+          </w:r>
+          <w:r>
+            <w:fldChar w:fldCharType="separate"/>
+          </w:r>
+          <w:r>
+            <w:rPr>
+              <w:rStyle w:val="Hyperlink"/>
+              <w:rFonts w:cstheme="minorHAnsi"/>
+              <w:noProof/>
+            </w:rPr>
+            <w:t>4</w:t>
+          </w:r>
+          <w:r>
+            <w:rPr>
+              <w:rFonts w:eastAsiaTheme="minorEastAsia"/>
+              <w:noProof/>
+              <w:lang w:eastAsia="nl-BE"/>
+            </w:rPr>
+            <w:tab/>
+          </w:r>
+          <w:r>
+            <w:rPr>
+              <w:rStyle w:val="Hyperlink"/>
+              <w:rFonts w:cstheme="minorHAnsi"/>
+              <w:noProof/>
+            </w:rPr>
+            <w:t>Sockets</w:t>
+          </w:r>
+          <w:r>
+            <w:rPr>
+              <w:noProof/>
+              <w:webHidden/>
+            </w:rPr>
+            <w:tab/>
+          </w:r>
+          <w:r>
+            <w:rPr>
+              <w:noProof/>
+              <w:webHidden/>
+            </w:rPr>
+            <w:fldChar w:fldCharType="begin"/>
+          </w:r>
+          <w:r>
+            <w:rPr>
+              <w:noProof/>
+              <w:webHidden/>
+            </w:rPr>
+            <w:instrText xml:space="preserve"> PAGEREF _Toc24118717 \h </w:instrText>
+          </w:r>
+          <w:r>
+            <w:rPr>
+              <w:noProof/>
+              <w:webHidden/>
+            </w:rPr>
+          </w:r>
+          <w:r>
+            <w:rPr>
+              <w:noProof/>
+              <w:webHidden/>
+            </w:rPr>
+            <w:fldChar w:fldCharType="separate"/>
+          </w:r>
+          <w:r>
+            <w:rPr>
+              <w:noProof/>
+              <w:webHidden/>
+            </w:rPr>
+            <w:t>6</w:t>
+          </w:r>
+          <w:r>
+            <w:rPr>
+              <w:noProof/>
+              <w:webHidden/>
+            </w:rPr>
+            <w:fldChar w:fldCharType="end"/>
+          </w:r>
+          <w:r>
+            <w:rPr>
+              <w:noProof/>
+            </w:rPr>
+            <w:fldChar w:fldCharType="end"/>
+          </w:r>
         </w:p>
         <w:p>
           <w:pPr>
@@ -1553,80 +2289,93 @@
               <w:lang w:eastAsia="nl-BE"/>
             </w:rPr>
           </w:pPr>
-          <w:hyperlink w:anchor="_Toc24118718" w:history="1">
-            <w:r>
-              <w:rPr>
-                <w:rStyle w:val="Hyperlink"/>
-                <w:rFonts w:cstheme="minorHAnsi"/>
-                <w:noProof/>
-              </w:rPr>
-              <w:t>4.2</w:t>
-            </w:r>
-            <w:r>
-              <w:rPr>
-                <w:rFonts w:eastAsiaTheme="minorEastAsia"/>
-                <w:noProof/>
-                <w:lang w:eastAsia="nl-BE"/>
-              </w:rPr>
-              <w:tab/>
-            </w:r>
-            <w:r>
-              <w:rPr>
-                <w:rStyle w:val="Hyperlink"/>
-                <w:rFonts w:cstheme="minorHAnsi"/>
-                <w:noProof/>
-              </w:rPr>
-              <w:t>Wat zijn sockets</w:t>
-            </w:r>
-            <w:r>
-              <w:rPr>
-                <w:noProof/>
-                <w:webHidden/>
-              </w:rPr>
-              <w:tab/>
-            </w:r>
-            <w:r>
-              <w:rPr>
-                <w:noProof/>
-                <w:webHidden/>
-              </w:rPr>
-              <w:fldChar w:fldCharType="begin"/>
-            </w:r>
-            <w:r>
-              <w:rPr>
-                <w:noProof/>
-                <w:webHidden/>
-              </w:rPr>
-              <w:instrText xml:space="preserve"> PAGEREF _Toc24118718 \h </w:instrText>
-            </w:r>
-            <w:r>
-              <w:rPr>
-                <w:noProof/>
-                <w:webHidden/>
-              </w:rPr>
-            </w:r>
-            <w:r>
-              <w:rPr>
-                <w:noProof/>
-                <w:webHidden/>
-              </w:rPr>
-              <w:fldChar w:fldCharType="separate"/>
-            </w:r>
-            <w:r>
-              <w:rPr>
-                <w:noProof/>
-                <w:webHidden/>
-              </w:rPr>
-              <w:t>6</w:t>
-            </w:r>
-            <w:r>
-              <w:rPr>
-                <w:noProof/>
-                <w:webHidden/>
-              </w:rPr>
-              <w:fldChar w:fldCharType="end"/>
-            </w:r>
-          </w:hyperlink>
+          <w:r>
+            <w:fldChar w:fldCharType="begin"/>
+          </w:r>
+          <w:r>
+            <w:instrText xml:space="preserve"> HYPERLINK \l "_Toc24118718" </w:instrText>
+          </w:r>
+          <w:r>
+            <w:fldChar w:fldCharType="separate"/>
+          </w:r>
+          <w:r>
+            <w:rPr>
+              <w:rStyle w:val="Hyperlink"/>
+              <w:rFonts w:cstheme="minorHAnsi"/>
+              <w:noProof/>
+            </w:rPr>
+            <w:t>4.2</w:t>
+          </w:r>
+          <w:r>
+            <w:rPr>
+              <w:rFonts w:eastAsiaTheme="minorEastAsia"/>
+              <w:noProof/>
+              <w:lang w:eastAsia="nl-BE"/>
+            </w:rPr>
+            <w:tab/>
+          </w:r>
+          <w:r>
+            <w:rPr>
+              <w:rStyle w:val="Hyperlink"/>
+              <w:rFonts w:cstheme="minorHAnsi"/>
+              <w:noProof/>
+            </w:rPr>
+            <w:t>Wat zijn sockets</w:t>
+          </w:r>
+          <w:r>
+            <w:rPr>
+              <w:noProof/>
+              <w:webHidden/>
+            </w:rPr>
+            <w:tab/>
+          </w:r>
+          <w:r>
+            <w:rPr>
+              <w:noProof/>
+              <w:webHidden/>
+            </w:rPr>
+            <w:fldChar w:fldCharType="begin"/>
+          </w:r>
+          <w:r>
+            <w:rPr>
+              <w:noProof/>
+              <w:webHidden/>
+            </w:rPr>
+            <w:instrText xml:space="preserve"> PAGEREF _Toc24118718 \h </w:instrText>
+          </w:r>
+          <w:r>
+            <w:rPr>
+              <w:noProof/>
+              <w:webHidden/>
+            </w:rPr>
+          </w:r>
+          <w:r>
+            <w:rPr>
+              <w:noProof/>
+              <w:webHidden/>
+            </w:rPr>
+            <w:fldChar w:fldCharType="separate"/>
+          </w:r>
+          <w:r>
+            <w:rPr>
+              <w:noProof/>
+              <w:webHidden/>
+            </w:rPr>
+            <w:t>6</w:t>
+          </w:r>
+          <w:r>
+            <w:rPr>
+              <w:noProof/>
+              <w:webHidden/>
+            </w:rPr>
+            <w:fldChar w:fldCharType="end"/>
+          </w:r>
+          <w:r>
+            <w:rPr>
+              <w:noProof/>
+            </w:rPr>
+            <w:fldChar w:fldCharType="end"/>
+          </w:r>
         </w:p>
         <w:p>
           <w:pPr>
@@ -1640,81 +2389,94 @@
               <w:lang w:eastAsia="nl-BE"/>
             </w:rPr>
           </w:pPr>
-          <w:hyperlink w:anchor="_Toc24118719" w:history="1">
-            <w:r>
-              <w:rPr>
-                <w:rStyle w:val="Hyperlink"/>
-                <w:rFonts w:cstheme="majorHAnsi"/>
-                <w:noProof/>
-              </w:rPr>
-              <w:t xml:space="preserve">Een </w:t>
-            </w:r>
-            <w:r>
-              <w:rPr>
-                <w:rStyle w:val="Hyperlink"/>
-                <w:rFonts w:cstheme="majorHAnsi"/>
-                <w:i/>
-                <w:noProof/>
-              </w:rPr>
-              <w:t>socket</w:t>
-            </w:r>
-            <w:r>
-              <w:rPr>
-                <w:rStyle w:val="Hyperlink"/>
-                <w:rFonts w:cstheme="majorHAnsi"/>
-                <w:noProof/>
-              </w:rPr>
-              <w:t xml:space="preserve"> is een communicatie-eindpunt in een netwerk. Deze worden geïdentificeerd door de combinatie van het IP-adres en de poortnummer gescheiden door een deelteken bv: 127.0.0.1:80</w:t>
-            </w:r>
-            <w:r>
-              <w:rPr>
-                <w:noProof/>
-                <w:webHidden/>
-              </w:rPr>
-              <w:tab/>
-            </w:r>
-            <w:r>
-              <w:rPr>
-                <w:noProof/>
-                <w:webHidden/>
-              </w:rPr>
-              <w:fldChar w:fldCharType="begin"/>
-            </w:r>
-            <w:r>
-              <w:rPr>
-                <w:noProof/>
-                <w:webHidden/>
-              </w:rPr>
-              <w:instrText xml:space="preserve"> PAGEREF _Toc24118719 \h </w:instrText>
-            </w:r>
-            <w:r>
-              <w:rPr>
-                <w:noProof/>
-                <w:webHidden/>
-              </w:rPr>
-            </w:r>
-            <w:r>
-              <w:rPr>
-                <w:noProof/>
-                <w:webHidden/>
-              </w:rPr>
-              <w:fldChar w:fldCharType="separate"/>
-            </w:r>
-            <w:r>
-              <w:rPr>
-                <w:noProof/>
-                <w:webHidden/>
-              </w:rPr>
-              <w:t>6</w:t>
-            </w:r>
-            <w:r>
-              <w:rPr>
-                <w:noProof/>
-                <w:webHidden/>
-              </w:rPr>
-              <w:fldChar w:fldCharType="end"/>
-            </w:r>
-          </w:hyperlink>
+          <w:r>
+            <w:fldChar w:fldCharType="begin"/>
+          </w:r>
+          <w:r>
+            <w:instrText xml:space="preserve"> HYPERLINK \l "_Toc24118719" </w:instrText>
+          </w:r>
+          <w:r>
+            <w:fldChar w:fldCharType="separate"/>
+          </w:r>
+          <w:r>
+            <w:rPr>
+              <w:rStyle w:val="Hyperlink"/>
+              <w:rFonts w:cstheme="majorHAnsi"/>
+              <w:noProof/>
+            </w:rPr>
+            <w:t xml:space="preserve">Een </w:t>
+          </w:r>
+          <w:r>
+            <w:rPr>
+              <w:rStyle w:val="Hyperlink"/>
+              <w:rFonts w:cstheme="majorHAnsi"/>
+              <w:i/>
+              <w:noProof/>
+            </w:rPr>
+            <w:t>socket</w:t>
+          </w:r>
+          <w:r>
+            <w:rPr>
+              <w:rStyle w:val="Hyperlink"/>
+              <w:rFonts w:cstheme="majorHAnsi"/>
+              <w:noProof/>
+            </w:rPr>
+            <w:t xml:space="preserve"> is een communicatie-eindpunt in een netwerk. Deze worden geïdentificeerd door de combinatie van het IP-adres en de poortnummer gescheiden door een deelteken bv: 127.0.0.1:80</w:t>
+          </w:r>
+          <w:r>
+            <w:rPr>
+              <w:noProof/>
+              <w:webHidden/>
+            </w:rPr>
+            <w:tab/>
+          </w:r>
+          <w:r>
+            <w:rPr>
+              <w:noProof/>
+              <w:webHidden/>
+            </w:rPr>
+            <w:fldChar w:fldCharType="begin"/>
+          </w:r>
+          <w:r>
+            <w:rPr>
+              <w:noProof/>
+              <w:webHidden/>
+            </w:rPr>
+            <w:instrText xml:space="preserve"> PAGEREF _Toc24118719 \h </w:instrText>
+          </w:r>
+          <w:r>
+            <w:rPr>
+              <w:noProof/>
+              <w:webHidden/>
+            </w:rPr>
+          </w:r>
+          <w:r>
+            <w:rPr>
+              <w:noProof/>
+              <w:webHidden/>
+            </w:rPr>
+            <w:fldChar w:fldCharType="separate"/>
+          </w:r>
+          <w:r>
+            <w:rPr>
+              <w:noProof/>
+              <w:webHidden/>
+            </w:rPr>
+            <w:t>6</w:t>
+          </w:r>
+          <w:r>
+            <w:rPr>
+              <w:noProof/>
+              <w:webHidden/>
+            </w:rPr>
+            <w:fldChar w:fldCharType="end"/>
+          </w:r>
+          <w:r>
+            <w:rPr>
+              <w:noProof/>
+            </w:rPr>
+            <w:fldChar w:fldCharType="end"/>
+          </w:r>
         </w:p>
         <w:p>
           <w:pPr>
@@ -1729,80 +2491,93 @@
               <w:lang w:eastAsia="nl-BE"/>
             </w:rPr>
           </w:pPr>
-          <w:hyperlink w:anchor="_Toc24118720" w:history="1">
-            <w:r>
-              <w:rPr>
-                <w:rStyle w:val="Hyperlink"/>
-                <w:rFonts w:cstheme="minorHAnsi"/>
-                <w:noProof/>
-              </w:rPr>
-              <w:t>4.3</w:t>
-            </w:r>
-            <w:r>
-              <w:rPr>
-                <w:rFonts w:eastAsiaTheme="minorEastAsia"/>
-                <w:noProof/>
-                <w:lang w:eastAsia="nl-BE"/>
-              </w:rPr>
-              <w:tab/>
-            </w:r>
-            <w:r>
-              <w:rPr>
-                <w:rStyle w:val="Hyperlink"/>
-                <w:rFonts w:cstheme="minorHAnsi"/>
-                <w:noProof/>
-              </w:rPr>
-              <w:t>Waarom gebruiken we sockets</w:t>
-            </w:r>
-            <w:r>
-              <w:rPr>
-                <w:noProof/>
-                <w:webHidden/>
-              </w:rPr>
-              <w:tab/>
-            </w:r>
-            <w:r>
-              <w:rPr>
-                <w:noProof/>
-                <w:webHidden/>
-              </w:rPr>
-              <w:fldChar w:fldCharType="begin"/>
-            </w:r>
-            <w:r>
-              <w:rPr>
-                <w:noProof/>
-                <w:webHidden/>
-              </w:rPr>
-              <w:instrText xml:space="preserve"> PAGEREF _Toc24118720 \h </w:instrText>
-            </w:r>
-            <w:r>
-              <w:rPr>
-                <w:noProof/>
-                <w:webHidden/>
-              </w:rPr>
-            </w:r>
-            <w:r>
-              <w:rPr>
-                <w:noProof/>
-                <w:webHidden/>
-              </w:rPr>
-              <w:fldChar w:fldCharType="separate"/>
-            </w:r>
-            <w:r>
-              <w:rPr>
-                <w:noProof/>
-                <w:webHidden/>
-              </w:rPr>
-              <w:t>6</w:t>
-            </w:r>
-            <w:r>
-              <w:rPr>
-                <w:noProof/>
-                <w:webHidden/>
-              </w:rPr>
-              <w:fldChar w:fldCharType="end"/>
-            </w:r>
-          </w:hyperlink>
+          <w:r>
+            <w:fldChar w:fldCharType="begin"/>
+          </w:r>
+          <w:r>
+            <w:instrText xml:space="preserve"> HYPERLINK \l "_Toc24118720" </w:instrText>
+          </w:r>
+          <w:r>
+            <w:fldChar w:fldCharType="separate"/>
+          </w:r>
+          <w:r>
+            <w:rPr>
+              <w:rStyle w:val="Hyperlink"/>
+              <w:rFonts w:cstheme="minorHAnsi"/>
+              <w:noProof/>
+            </w:rPr>
+            <w:t>4.3</w:t>
+          </w:r>
+          <w:r>
+            <w:rPr>
+              <w:rFonts w:eastAsiaTheme="minorEastAsia"/>
+              <w:noProof/>
+              <w:lang w:eastAsia="nl-BE"/>
+            </w:rPr>
+            <w:tab/>
+          </w:r>
+          <w:r>
+            <w:rPr>
+              <w:rStyle w:val="Hyperlink"/>
+              <w:rFonts w:cstheme="minorHAnsi"/>
+              <w:noProof/>
+            </w:rPr>
+            <w:t>Waarom gebruiken we sockets</w:t>
+          </w:r>
+          <w:r>
+            <w:rPr>
+              <w:noProof/>
+              <w:webHidden/>
+            </w:rPr>
+            <w:tab/>
+          </w:r>
+          <w:r>
+            <w:rPr>
+              <w:noProof/>
+              <w:webHidden/>
+            </w:rPr>
+            <w:fldChar w:fldCharType="begin"/>
+          </w:r>
+          <w:r>
+            <w:rPr>
+              <w:noProof/>
+              <w:webHidden/>
+            </w:rPr>
+            <w:instrText xml:space="preserve"> PAGEREF _Toc24118720 \h </w:instrText>
+          </w:r>
+          <w:r>
+            <w:rPr>
+              <w:noProof/>
+              <w:webHidden/>
+            </w:rPr>
+          </w:r>
+          <w:r>
+            <w:rPr>
+              <w:noProof/>
+              <w:webHidden/>
+            </w:rPr>
+            <w:fldChar w:fldCharType="separate"/>
+          </w:r>
+          <w:r>
+            <w:rPr>
+              <w:noProof/>
+              <w:webHidden/>
+            </w:rPr>
+            <w:t>6</w:t>
+          </w:r>
+          <w:r>
+            <w:rPr>
+              <w:noProof/>
+              <w:webHidden/>
+            </w:rPr>
+            <w:fldChar w:fldCharType="end"/>
+          </w:r>
+          <w:r>
+            <w:rPr>
+              <w:noProof/>
+            </w:rPr>
+            <w:fldChar w:fldCharType="end"/>
+          </w:r>
         </w:p>
         <w:p>
           <w:pPr>
@@ -1816,81 +2591,94 @@
               <w:lang w:eastAsia="nl-BE"/>
             </w:rPr>
           </w:pPr>
-          <w:hyperlink w:anchor="_Toc24118721" w:history="1">
-            <w:r>
-              <w:rPr>
-                <w:rStyle w:val="Hyperlink"/>
-                <w:rFonts w:cstheme="majorHAnsi"/>
-                <w:noProof/>
-              </w:rPr>
-              <w:t xml:space="preserve">We gebruiken in de server de stream socket dit is een type socket waarmee een betrouwbare bytestroom tussen </w:t>
-            </w:r>
-            <w:r>
-              <w:rPr>
-                <w:rStyle w:val="Hyperlink"/>
-                <w:rFonts w:cstheme="majorHAnsi"/>
-                <w:i/>
-                <w:noProof/>
-              </w:rPr>
-              <w:t>hosts</w:t>
-            </w:r>
-            <w:r>
-              <w:rPr>
-                <w:rStyle w:val="Hyperlink"/>
-                <w:rFonts w:cstheme="majorHAnsi"/>
-                <w:noProof/>
-              </w:rPr>
-              <w:t xml:space="preserve"> kan worden opgezet. Dit is standaard bij TCP.</w:t>
-            </w:r>
-            <w:r>
-              <w:rPr>
-                <w:noProof/>
-                <w:webHidden/>
-              </w:rPr>
-              <w:tab/>
-            </w:r>
-            <w:r>
-              <w:rPr>
-                <w:noProof/>
-                <w:webHidden/>
-              </w:rPr>
-              <w:fldChar w:fldCharType="begin"/>
-            </w:r>
-            <w:r>
-              <w:rPr>
-                <w:noProof/>
-                <w:webHidden/>
-              </w:rPr>
-              <w:instrText xml:space="preserve"> PAGEREF _Toc24118721 \h </w:instrText>
-            </w:r>
-            <w:r>
-              <w:rPr>
-                <w:noProof/>
-                <w:webHidden/>
-              </w:rPr>
-            </w:r>
-            <w:r>
-              <w:rPr>
-                <w:noProof/>
-                <w:webHidden/>
-              </w:rPr>
-              <w:fldChar w:fldCharType="separate"/>
-            </w:r>
-            <w:r>
-              <w:rPr>
-                <w:noProof/>
-                <w:webHidden/>
-              </w:rPr>
-              <w:t>6</w:t>
-            </w:r>
-            <w:r>
-              <w:rPr>
-                <w:noProof/>
-                <w:webHidden/>
-              </w:rPr>
-              <w:fldChar w:fldCharType="end"/>
-            </w:r>
-          </w:hyperlink>
+          <w:r>
+            <w:fldChar w:fldCharType="begin"/>
+          </w:r>
+          <w:r>
+            <w:instrText xml:space="preserve"> HYPERLINK \l "_Toc24118721" </w:instrText>
+          </w:r>
+          <w:r>
+            <w:fldChar w:fldCharType="separate"/>
+          </w:r>
+          <w:r>
+            <w:rPr>
+              <w:rStyle w:val="Hyperlink"/>
+              <w:rFonts w:cstheme="majorHAnsi"/>
+              <w:noProof/>
+            </w:rPr>
+            <w:t xml:space="preserve">We gebruiken in de server de stream socket dit is een type socket waarmee een betrouwbare bytestroom tussen </w:t>
+          </w:r>
+          <w:r>
+            <w:rPr>
+              <w:rStyle w:val="Hyperlink"/>
+              <w:rFonts w:cstheme="majorHAnsi"/>
+              <w:i/>
+              <w:noProof/>
+            </w:rPr>
+            <w:t>hosts</w:t>
+          </w:r>
+          <w:r>
+            <w:rPr>
+              <w:rStyle w:val="Hyperlink"/>
+              <w:rFonts w:cstheme="majorHAnsi"/>
+              <w:noProof/>
+            </w:rPr>
+            <w:t xml:space="preserve"> kan worden opgezet. Dit is standaard bij TCP.</w:t>
+          </w:r>
+          <w:r>
+            <w:rPr>
+              <w:noProof/>
+              <w:webHidden/>
+            </w:rPr>
+            <w:tab/>
+          </w:r>
+          <w:r>
+            <w:rPr>
+              <w:noProof/>
+              <w:webHidden/>
+            </w:rPr>
+            <w:fldChar w:fldCharType="begin"/>
+          </w:r>
+          <w:r>
+            <w:rPr>
+              <w:noProof/>
+              <w:webHidden/>
+            </w:rPr>
+            <w:instrText xml:space="preserve"> PAGEREF _Toc24118721 \h </w:instrText>
+          </w:r>
+          <w:r>
+            <w:rPr>
+              <w:noProof/>
+              <w:webHidden/>
+            </w:rPr>
+          </w:r>
+          <w:r>
+            <w:rPr>
+              <w:noProof/>
+              <w:webHidden/>
+            </w:rPr>
+            <w:fldChar w:fldCharType="separate"/>
+          </w:r>
+          <w:r>
+            <w:rPr>
+              <w:noProof/>
+              <w:webHidden/>
+            </w:rPr>
+            <w:t>6</w:t>
+          </w:r>
+          <w:r>
+            <w:rPr>
+              <w:noProof/>
+              <w:webHidden/>
+            </w:rPr>
+            <w:fldChar w:fldCharType="end"/>
+          </w:r>
+          <w:r>
+            <w:rPr>
+              <w:noProof/>
+            </w:rPr>
+            <w:fldChar w:fldCharType="end"/>
+          </w:r>
         </w:p>
         <w:p>
           <w:pPr>
@@ -1905,78 +2693,91 @@
               <w:lang w:eastAsia="nl-BE"/>
             </w:rPr>
           </w:pPr>
-          <w:hyperlink w:anchor="_Toc24118722" w:history="1">
-            <w:r>
-              <w:rPr>
-                <w:rStyle w:val="Hyperlink"/>
-                <w:noProof/>
-              </w:rPr>
-              <w:t>4.4</w:t>
-            </w:r>
-            <w:r>
-              <w:rPr>
-                <w:rFonts w:eastAsiaTheme="minorEastAsia"/>
-                <w:noProof/>
-                <w:lang w:eastAsia="nl-BE"/>
-              </w:rPr>
-              <w:tab/>
-            </w:r>
-            <w:r>
-              <w:rPr>
-                <w:rStyle w:val="Hyperlink"/>
-                <w:noProof/>
-              </w:rPr>
-              <w:t>Voorbeeld van sockets</w:t>
-            </w:r>
-            <w:r>
-              <w:rPr>
-                <w:noProof/>
-                <w:webHidden/>
-              </w:rPr>
-              <w:tab/>
-            </w:r>
-            <w:r>
-              <w:rPr>
-                <w:noProof/>
-                <w:webHidden/>
-              </w:rPr>
-              <w:fldChar w:fldCharType="begin"/>
-            </w:r>
-            <w:r>
-              <w:rPr>
-                <w:noProof/>
-                <w:webHidden/>
-              </w:rPr>
-              <w:instrText xml:space="preserve"> PAGEREF _Toc24118722 \h </w:instrText>
-            </w:r>
-            <w:r>
-              <w:rPr>
-                <w:noProof/>
-                <w:webHidden/>
-              </w:rPr>
-            </w:r>
-            <w:r>
-              <w:rPr>
-                <w:noProof/>
-                <w:webHidden/>
-              </w:rPr>
-              <w:fldChar w:fldCharType="separate"/>
-            </w:r>
-            <w:r>
-              <w:rPr>
-                <w:noProof/>
-                <w:webHidden/>
-              </w:rPr>
-              <w:t>6</w:t>
-            </w:r>
-            <w:r>
-              <w:rPr>
-                <w:noProof/>
-                <w:webHidden/>
-              </w:rPr>
-              <w:fldChar w:fldCharType="end"/>
-            </w:r>
-          </w:hyperlink>
+          <w:r>
+            <w:fldChar w:fldCharType="begin"/>
+          </w:r>
+          <w:r>
+            <w:instrText xml:space="preserve"> HYPERLINK \l "_Toc24118722" </w:instrText>
+          </w:r>
+          <w:r>
+            <w:fldChar w:fldCharType="separate"/>
+          </w:r>
+          <w:r>
+            <w:rPr>
+              <w:rStyle w:val="Hyperlink"/>
+              <w:noProof/>
+            </w:rPr>
+            <w:t>4.4</w:t>
+          </w:r>
+          <w:r>
+            <w:rPr>
+              <w:rFonts w:eastAsiaTheme="minorEastAsia"/>
+              <w:noProof/>
+              <w:lang w:eastAsia="nl-BE"/>
+            </w:rPr>
+            <w:tab/>
+          </w:r>
+          <w:r>
+            <w:rPr>
+              <w:rStyle w:val="Hyperlink"/>
+              <w:noProof/>
+            </w:rPr>
+            <w:t>Voorbeeld van sockets</w:t>
+          </w:r>
+          <w:r>
+            <w:rPr>
+              <w:noProof/>
+              <w:webHidden/>
+            </w:rPr>
+            <w:tab/>
+          </w:r>
+          <w:r>
+            <w:rPr>
+              <w:noProof/>
+              <w:webHidden/>
+            </w:rPr>
+            <w:fldChar w:fldCharType="begin"/>
+          </w:r>
+          <w:r>
+            <w:rPr>
+              <w:noProof/>
+              <w:webHidden/>
+            </w:rPr>
+            <w:instrText xml:space="preserve"> PAGEREF _Toc24118722 \h </w:instrText>
+          </w:r>
+          <w:r>
+            <w:rPr>
+              <w:noProof/>
+              <w:webHidden/>
+            </w:rPr>
+          </w:r>
+          <w:r>
+            <w:rPr>
+              <w:noProof/>
+              <w:webHidden/>
+            </w:rPr>
+            <w:fldChar w:fldCharType="separate"/>
+          </w:r>
+          <w:r>
+            <w:rPr>
+              <w:noProof/>
+              <w:webHidden/>
+            </w:rPr>
+            <w:t>6</w:t>
+          </w:r>
+          <w:r>
+            <w:rPr>
+              <w:noProof/>
+              <w:webHidden/>
+            </w:rPr>
+            <w:fldChar w:fldCharType="end"/>
+          </w:r>
+          <w:r>
+            <w:rPr>
+              <w:noProof/>
+            </w:rPr>
+            <w:fldChar w:fldCharType="end"/>
+          </w:r>
         </w:p>
         <w:p>
           <w:pPr>
@@ -1987,80 +2788,93 @@
               <w:lang w:eastAsia="nl-BE"/>
             </w:rPr>
           </w:pPr>
-          <w:hyperlink w:anchor="_Toc24118723" w:history="1">
-            <w:r>
-              <w:rPr>
-                <w:rStyle w:val="Hyperlink"/>
-                <w:rFonts w:cstheme="minorHAnsi"/>
-                <w:noProof/>
-              </w:rPr>
-              <w:t>5</w:t>
-            </w:r>
-            <w:r>
-              <w:rPr>
-                <w:rFonts w:eastAsiaTheme="minorEastAsia"/>
-                <w:noProof/>
-                <w:lang w:eastAsia="nl-BE"/>
-              </w:rPr>
-              <w:tab/>
-            </w:r>
-            <w:r>
-              <w:rPr>
-                <w:rStyle w:val="Hyperlink"/>
-                <w:rFonts w:cstheme="minorHAnsi"/>
-                <w:noProof/>
-              </w:rPr>
-              <w:t>Oefening Chatprogram</w:t>
-            </w:r>
-            <w:r>
-              <w:rPr>
-                <w:noProof/>
-                <w:webHidden/>
-              </w:rPr>
-              <w:tab/>
-            </w:r>
-            <w:r>
-              <w:rPr>
-                <w:noProof/>
-                <w:webHidden/>
-              </w:rPr>
-              <w:fldChar w:fldCharType="begin"/>
-            </w:r>
-            <w:r>
-              <w:rPr>
-                <w:noProof/>
-                <w:webHidden/>
-              </w:rPr>
-              <w:instrText xml:space="preserve"> PAGEREF _Toc24118723 \h </w:instrText>
-            </w:r>
-            <w:r>
-              <w:rPr>
-                <w:noProof/>
-                <w:webHidden/>
-              </w:rPr>
-            </w:r>
-            <w:r>
-              <w:rPr>
-                <w:noProof/>
-                <w:webHidden/>
-              </w:rPr>
-              <w:fldChar w:fldCharType="separate"/>
-            </w:r>
-            <w:r>
-              <w:rPr>
-                <w:noProof/>
-                <w:webHidden/>
-              </w:rPr>
-              <w:t>7</w:t>
-            </w:r>
-            <w:r>
-              <w:rPr>
-                <w:noProof/>
-                <w:webHidden/>
-              </w:rPr>
-              <w:fldChar w:fldCharType="end"/>
-            </w:r>
-          </w:hyperlink>
+          <w:r>
+            <w:fldChar w:fldCharType="begin"/>
+          </w:r>
+          <w:r>
+            <w:instrText xml:space="preserve"> HYPERLINK \l "_Toc24118723" </w:instrText>
+          </w:r>
+          <w:r>
+            <w:fldChar w:fldCharType="separate"/>
+          </w:r>
+          <w:r>
+            <w:rPr>
+              <w:rStyle w:val="Hyperlink"/>
+              <w:rFonts w:cstheme="minorHAnsi"/>
+              <w:noProof/>
+            </w:rPr>
+            <w:t>5</w:t>
+          </w:r>
+          <w:r>
+            <w:rPr>
+              <w:rFonts w:eastAsiaTheme="minorEastAsia"/>
+              <w:noProof/>
+              <w:lang w:eastAsia="nl-BE"/>
+            </w:rPr>
+            <w:tab/>
+          </w:r>
+          <w:r>
+            <w:rPr>
+              <w:rStyle w:val="Hyperlink"/>
+              <w:rFonts w:cstheme="minorHAnsi"/>
+              <w:noProof/>
+            </w:rPr>
+            <w:t>Oefening Chatprogram</w:t>
+          </w:r>
+          <w:r>
+            <w:rPr>
+              <w:noProof/>
+              <w:webHidden/>
+            </w:rPr>
+            <w:tab/>
+          </w:r>
+          <w:r>
+            <w:rPr>
+              <w:noProof/>
+              <w:webHidden/>
+            </w:rPr>
+            <w:fldChar w:fldCharType="begin"/>
+          </w:r>
+          <w:r>
+            <w:rPr>
+              <w:noProof/>
+              <w:webHidden/>
+            </w:rPr>
+            <w:instrText xml:space="preserve"> PAGEREF _Toc24118723 \h </w:instrText>
+          </w:r>
+          <w:r>
+            <w:rPr>
+              <w:noProof/>
+              <w:webHidden/>
+            </w:rPr>
+          </w:r>
+          <w:r>
+            <w:rPr>
+              <w:noProof/>
+              <w:webHidden/>
+            </w:rPr>
+            <w:fldChar w:fldCharType="separate"/>
+          </w:r>
+          <w:r>
+            <w:rPr>
+              <w:noProof/>
+              <w:webHidden/>
+            </w:rPr>
+            <w:t>7</w:t>
+          </w:r>
+          <w:r>
+            <w:rPr>
+              <w:noProof/>
+              <w:webHidden/>
+            </w:rPr>
+            <w:fldChar w:fldCharType="end"/>
+          </w:r>
+          <w:r>
+            <w:rPr>
+              <w:noProof/>
+            </w:rPr>
+            <w:fldChar w:fldCharType="end"/>
+          </w:r>
         </w:p>
         <w:p>
           <w:pPr>
@@ -2074,64 +2888,80 @@
               <w:lang w:eastAsia="nl-BE"/>
             </w:rPr>
           </w:pPr>
-          <w:hyperlink w:anchor="_Toc24118724" w:history="1">
-            <w:r>
-              <w:rPr>
-                <w:rStyle w:val="Hyperlink"/>
-                <w:rFonts w:cstheme="minorHAnsi"/>
-                <w:noProof/>
-              </w:rPr>
-              <w:t>5.1 Client: solution</w:t>
-            </w:r>
-            <w:r>
-              <w:rPr>
-                <w:noProof/>
-                <w:webHidden/>
-              </w:rPr>
-              <w:tab/>
-            </w:r>
-            <w:r>
-              <w:rPr>
-                <w:noProof/>
-                <w:webHidden/>
-              </w:rPr>
-              <w:fldChar w:fldCharType="begin"/>
-            </w:r>
-            <w:r>
-              <w:rPr>
-                <w:noProof/>
-                <w:webHidden/>
-              </w:rPr>
-              <w:instrText xml:space="preserve"> PAGEREF _Toc24118724 \h </w:instrText>
-            </w:r>
-            <w:r>
-              <w:rPr>
-                <w:noProof/>
-                <w:webHidden/>
-              </w:rPr>
-            </w:r>
-            <w:r>
-              <w:rPr>
-                <w:noProof/>
-                <w:webHidden/>
-              </w:rPr>
-              <w:fldChar w:fldCharType="separate"/>
-            </w:r>
-            <w:r>
-              <w:rPr>
-                <w:noProof/>
-                <w:webHidden/>
-              </w:rPr>
-              <w:t>7</w:t>
-            </w:r>
-            <w:r>
-              <w:rPr>
-                <w:noProof/>
-                <w:webHidden/>
-              </w:rPr>
-              <w:fldChar w:fldCharType="end"/>
-            </w:r>
-          </w:hyperlink>
+          <w:r>
+            <w:fldChar w:fldCharType="begin"/>
+          </w:r>
+          <w:r>
+            <w:instrText xml:space="preserve"> HYP</w:instrText>
+          </w:r>
+          <w:r>
+            <w:instrText xml:space="preserve">ERLINK \l "_Toc24118724" </w:instrText>
+          </w:r>
+          <w:r>
+            <w:fldChar w:fldCharType="separate"/>
+          </w:r>
+          <w:r>
+            <w:rPr>
+              <w:rStyle w:val="Hyperlink"/>
+              <w:rFonts w:cstheme="minorHAnsi"/>
+              <w:noProof/>
+            </w:rPr>
+            <w:t>5.1 Client: solution</w:t>
+          </w:r>
+          <w:r>
+            <w:rPr>
+              <w:noProof/>
+              <w:webHidden/>
+            </w:rPr>
+            <w:tab/>
+          </w:r>
+          <w:r>
+            <w:rPr>
+              <w:noProof/>
+              <w:webHidden/>
+            </w:rPr>
+            <w:fldChar w:fldCharType="begin"/>
+          </w:r>
+          <w:r>
+            <w:rPr>
+              <w:noProof/>
+              <w:webHidden/>
+            </w:rPr>
+            <w:instrText xml:space="preserve"> PAGEREF _Toc24118724 \h </w:instrText>
+          </w:r>
+          <w:r>
+            <w:rPr>
+              <w:noProof/>
+              <w:webHidden/>
+            </w:rPr>
+          </w:r>
+          <w:r>
+            <w:rPr>
+              <w:noProof/>
+              <w:webHidden/>
+            </w:rPr>
+            <w:fldChar w:fldCharType="separate"/>
+          </w:r>
+          <w:r>
+            <w:rPr>
+              <w:noProof/>
+              <w:webHidden/>
+            </w:rPr>
+            <w:t>7</w:t>
+          </w:r>
+          <w:r>
+            <w:rPr>
+              <w:noProof/>
+              <w:webHidden/>
+            </w:rPr>
+            <w:fldChar w:fldCharType="end"/>
+          </w:r>
+          <w:r>
+            <w:rPr>
+              <w:noProof/>
+            </w:rPr>
+            <w:fldChar w:fldCharType="end"/>
+          </w:r>
         </w:p>
         <w:p>
           <w:pPr>
@@ -2146,80 +2976,93 @@
               <w:lang w:eastAsia="nl-BE"/>
             </w:rPr>
           </w:pPr>
-          <w:hyperlink w:anchor="_Toc24118725" w:history="1">
-            <w:r>
-              <w:rPr>
-                <w:rStyle w:val="Hyperlink"/>
-                <w:rFonts w:cstheme="minorHAnsi"/>
-                <w:noProof/>
-              </w:rPr>
-              <w:t>6</w:t>
-            </w:r>
-            <w:r>
-              <w:rPr>
-                <w:rFonts w:eastAsiaTheme="minorEastAsia"/>
-                <w:noProof/>
-                <w:lang w:eastAsia="nl-BE"/>
-              </w:rPr>
-              <w:tab/>
-            </w:r>
-            <w:r>
-              <w:rPr>
-                <w:rStyle w:val="Hyperlink"/>
-                <w:rFonts w:cstheme="minorHAnsi"/>
-                <w:noProof/>
-              </w:rPr>
-              <w:t>Bronnen:</w:t>
-            </w:r>
-            <w:r>
-              <w:rPr>
-                <w:noProof/>
-                <w:webHidden/>
-              </w:rPr>
-              <w:tab/>
-            </w:r>
-            <w:r>
-              <w:rPr>
-                <w:noProof/>
-                <w:webHidden/>
-              </w:rPr>
-              <w:fldChar w:fldCharType="begin"/>
-            </w:r>
-            <w:r>
-              <w:rPr>
-                <w:noProof/>
-                <w:webHidden/>
-              </w:rPr>
-              <w:instrText xml:space="preserve"> PAGEREF _Toc24118725 \h </w:instrText>
-            </w:r>
-            <w:r>
-              <w:rPr>
-                <w:noProof/>
-                <w:webHidden/>
-              </w:rPr>
-            </w:r>
-            <w:r>
-              <w:rPr>
-                <w:noProof/>
-                <w:webHidden/>
-              </w:rPr>
-              <w:fldChar w:fldCharType="separate"/>
-            </w:r>
-            <w:r>
-              <w:rPr>
-                <w:noProof/>
-                <w:webHidden/>
-              </w:rPr>
-              <w:t>8</w:t>
-            </w:r>
-            <w:r>
-              <w:rPr>
-                <w:noProof/>
-                <w:webHidden/>
-              </w:rPr>
-              <w:fldChar w:fldCharType="end"/>
-            </w:r>
-          </w:hyperlink>
+          <w:r>
+            <w:fldChar w:fldCharType="begin"/>
+          </w:r>
+          <w:r>
+            <w:instrText xml:space="preserve"> HYPERLINK \l "_Toc24118725" </w:instrText>
+          </w:r>
+          <w:r>
+            <w:fldChar w:fldCharType="separate"/>
+          </w:r>
+          <w:r>
+            <w:rPr>
+              <w:rStyle w:val="Hyperlink"/>
+              <w:rFonts w:cstheme="minorHAnsi"/>
+              <w:noProof/>
+            </w:rPr>
+            <w:t>6</w:t>
+          </w:r>
+          <w:r>
+            <w:rPr>
+              <w:rFonts w:eastAsiaTheme="minorEastAsia"/>
+              <w:noProof/>
+              <w:lang w:eastAsia="nl-BE"/>
+            </w:rPr>
+            <w:tab/>
+          </w:r>
+          <w:r>
+            <w:rPr>
+              <w:rStyle w:val="Hyperlink"/>
+              <w:rFonts w:cstheme="minorHAnsi"/>
+              <w:noProof/>
+            </w:rPr>
+            <w:t>Bronnen:</w:t>
+          </w:r>
+          <w:r>
+            <w:rPr>
+              <w:noProof/>
+              <w:webHidden/>
+            </w:rPr>
+            <w:tab/>
+          </w:r>
+          <w:r>
+            <w:rPr>
+              <w:noProof/>
+              <w:webHidden/>
+            </w:rPr>
+            <w:fldChar w:fldCharType="begin"/>
+          </w:r>
+          <w:r>
+            <w:rPr>
+              <w:noProof/>
+              <w:webHidden/>
+            </w:rPr>
+            <w:instrText xml:space="preserve"> PAGEREF _Toc24118725 \h </w:instrText>
+          </w:r>
+          <w:r>
+            <w:rPr>
+              <w:noProof/>
+              <w:webHidden/>
+            </w:rPr>
+          </w:r>
+          <w:r>
+            <w:rPr>
+              <w:noProof/>
+              <w:webHidden/>
+            </w:rPr>
+            <w:fldChar w:fldCharType="separate"/>
+          </w:r>
+          <w:r>
+            <w:rPr>
+              <w:noProof/>
+              <w:webHidden/>
+            </w:rPr>
+            <w:t>8</w:t>
+          </w:r>
+          <w:r>
+            <w:rPr>
+              <w:noProof/>
+              <w:webHidden/>
+            </w:rPr>
+            <w:fldChar w:fldCharType="end"/>
+          </w:r>
+          <w:r>
+            <w:rPr>
+              <w:noProof/>
+            </w:rPr>
+            <w:fldChar w:fldCharType="end"/>
+          </w:r>
         </w:p>
         <w:p>
           <w:r>
@@ -2245,15 +3088,27 @@
     <w:p>
       <w:pPr>
         <w:rPr>
+          <w:del w:id="76" w:author="de Graaf Simon" w:date="2019-11-22T14:03:00Z"/>
           <w:rFonts w:asciiTheme="majorHAnsi" w:hAnsiTheme="majorHAnsi" w:cstheme="majorHAnsi"/>
           <w:sz w:val="36"/>
           <w:u w:val="single"/>
         </w:rPr>
       </w:pPr>
+      <w:ins w:id="77" w:author="de Graaf Simon" w:date="2019-11-22T14:03:00Z">
+        <w:r>
+          <w:rPr>
+            <w:rFonts w:asciiTheme="majorHAnsi" w:hAnsiTheme="majorHAnsi" w:cstheme="majorHAnsi"/>
+            <w:sz w:val="36"/>
+            <w:u w:val="single"/>
+          </w:rPr>
+          <w:br w:type="page"/>
+        </w:r>
+      </w:ins>
     </w:p>
     <w:p>
       <w:pPr>
         <w:rPr>
+          <w:del w:id="78" w:author="de Graaf Simon" w:date="2019-11-22T14:03:00Z"/>
           <w:rFonts w:asciiTheme="majorHAnsi" w:hAnsiTheme="majorHAnsi" w:cstheme="majorHAnsi"/>
           <w:sz w:val="36"/>
           <w:u w:val="single"/>
@@ -2263,6 +3118,7 @@
     <w:p>
       <w:pPr>
         <w:rPr>
+          <w:del w:id="79" w:author="de Graaf Simon" w:date="2019-11-22T14:03:00Z"/>
           <w:rFonts w:asciiTheme="majorHAnsi" w:hAnsiTheme="majorHAnsi" w:cstheme="majorHAnsi"/>
           <w:sz w:val="36"/>
           <w:u w:val="single"/>
@@ -2272,6 +3128,7 @@
     <w:p>
       <w:pPr>
         <w:rPr>
+          <w:del w:id="80" w:author="de Graaf Simon" w:date="2019-11-22T14:03:00Z"/>
           <w:rFonts w:asciiTheme="majorHAnsi" w:hAnsiTheme="majorHAnsi" w:cstheme="majorHAnsi"/>
           <w:sz w:val="36"/>
           <w:u w:val="single"/>
@@ -2281,6 +3138,7 @@
     <w:p>
       <w:pPr>
         <w:rPr>
+          <w:del w:id="81" w:author="de Graaf Simon" w:date="2019-11-22T14:03:00Z"/>
           <w:rFonts w:asciiTheme="majorHAnsi" w:hAnsiTheme="majorHAnsi" w:cstheme="majorHAnsi"/>
           <w:sz w:val="36"/>
           <w:u w:val="single"/>
@@ -2290,6 +3148,7 @@
     <w:p>
       <w:pPr>
         <w:rPr>
+          <w:del w:id="82" w:author="de Graaf Simon" w:date="2019-11-22T14:03:00Z"/>
           <w:rFonts w:asciiTheme="majorHAnsi" w:hAnsiTheme="majorHAnsi" w:cstheme="majorHAnsi"/>
           <w:sz w:val="36"/>
           <w:u w:val="single"/>
@@ -2299,6 +3158,7 @@
     <w:p>
       <w:pPr>
         <w:rPr>
+          <w:del w:id="83" w:author="de Graaf Simon" w:date="2019-11-22T14:03:00Z"/>
           <w:rFonts w:asciiTheme="majorHAnsi" w:hAnsiTheme="majorHAnsi" w:cstheme="majorHAnsi"/>
           <w:sz w:val="36"/>
           <w:u w:val="single"/>
@@ -2308,6 +3168,7 @@
     <w:p>
       <w:pPr>
         <w:rPr>
+          <w:del w:id="84" w:author="de Graaf Simon" w:date="2019-11-22T14:03:00Z"/>
           <w:rFonts w:asciiTheme="majorHAnsi" w:hAnsiTheme="majorHAnsi" w:cstheme="majorHAnsi"/>
           <w:sz w:val="36"/>
           <w:u w:val="single"/>
@@ -2336,8 +3197,8 @@
           <w:szCs w:val="40"/>
         </w:rPr>
       </w:pPr>
-      <w:bookmarkStart w:id="0" w:name="_Toc24115812"/>
-      <w:bookmarkStart w:id="1" w:name="_Toc24118703"/>
+      <w:bookmarkStart w:id="85" w:name="_Toc24115812"/>
+      <w:bookmarkStart w:id="86" w:name="_Toc24118703"/>
       <w:r>
         <w:rPr>
           <w:rFonts w:asciiTheme="minorHAnsi" w:hAnsiTheme="minorHAnsi" w:cstheme="minorHAnsi"/>
@@ -2354,8 +3215,8 @@
         </w:rPr>
         <w:t xml:space="preserve"> &amp; UDP</w:t>
       </w:r>
-      <w:bookmarkEnd w:id="0"/>
-      <w:bookmarkEnd w:id="1"/>
+      <w:bookmarkEnd w:id="85"/>
+      <w:bookmarkEnd w:id="86"/>
     </w:p>
     <w:p>
       <w:pPr>
@@ -2378,8 +3239,8 @@
         </w:rPr>
         <w:t xml:space="preserve"> </w:t>
       </w:r>
-      <w:bookmarkStart w:id="2" w:name="_Toc24115813"/>
-      <w:bookmarkStart w:id="3" w:name="_Toc24118704"/>
+      <w:bookmarkStart w:id="87" w:name="_Toc24115813"/>
+      <w:bookmarkStart w:id="88" w:name="_Toc24118704"/>
       <w:r>
         <w:rPr>
           <w:rFonts w:asciiTheme="minorHAnsi" w:hAnsiTheme="minorHAnsi" w:cstheme="minorHAnsi"/>
@@ -2388,9 +3249,9 @@
         </w:rPr>
         <w:t>TCP</w:t>
       </w:r>
-      <w:bookmarkEnd w:id="2"/>
-      <w:bookmarkEnd w:id="3"/>
-      <w:ins w:id="4" w:author="de Graaf Simon" w:date="2019-11-22T13:39:00Z">
+      <w:bookmarkEnd w:id="87"/>
+      <w:bookmarkEnd w:id="88"/>
+      <w:ins w:id="89" w:author="de Graaf Simon" w:date="2019-11-22T13:39:00Z">
         <w:r>
           <w:rPr>
             <w:rFonts w:asciiTheme="minorHAnsi" w:hAnsiTheme="minorHAnsi" w:cstheme="minorHAnsi"/>
@@ -2400,8 +3261,8 @@
           <w:t xml:space="preserve"> &amp; </w:t>
         </w:r>
       </w:ins>
-      <w:moveToRangeStart w:id="5" w:author="de Graaf Simon" w:date="2019-11-22T13:39:00Z" w:name="move25322362"/>
-      <w:moveTo w:id="6" w:author="de Graaf Simon" w:date="2019-11-22T13:39:00Z">
+      <w:moveToRangeStart w:id="90" w:author="de Graaf Simon" w:date="2019-11-22T13:39:00Z" w:name="move25322362"/>
+      <w:moveTo w:id="91" w:author="de Graaf Simon" w:date="2019-11-22T13:39:00Z">
         <w:r>
           <w:rPr>
             <w:rFonts w:asciiTheme="minorHAnsi" w:hAnsiTheme="minorHAnsi" w:cstheme="minorHAnsi"/>
@@ -2411,12 +3272,12 @@
           <w:t>UDP</w:t>
         </w:r>
       </w:moveTo>
-      <w:moveToRangeEnd w:id="5"/>
+      <w:moveToRangeEnd w:id="90"/>
     </w:p>
     <w:p>
       <w:pPr>
         <w:rPr>
-          <w:del w:id="7" w:author="de Graaf Simon" w:date="2019-11-22T13:39:00Z"/>
+          <w:del w:id="92" w:author="de Graaf Simon" w:date="2019-11-22T13:39:00Z"/>
           <w:rFonts w:asciiTheme="majorHAnsi" w:hAnsiTheme="majorHAnsi" w:cstheme="majorBidi"/>
           <w:sz w:val="28"/>
           <w:szCs w:val="28"/>
@@ -2430,7 +3291,7 @@
         </w:rPr>
         <w:t>TCP of transmission control protocol is een connectie-georiënteerd protocol dat veel gebruikt wordt voor het maken van netwerkverbindingen.</w:t>
       </w:r>
-      <w:ins w:id="8" w:author="de Graaf Simon" w:date="2019-11-22T13:39:00Z">
+      <w:ins w:id="93" w:author="de Graaf Simon" w:date="2019-11-22T13:39:00Z">
         <w:r>
           <w:rPr>
             <w:rFonts w:asciiTheme="majorHAnsi" w:hAnsiTheme="majorHAnsi" w:cstheme="majorBidi"/>
@@ -2444,7 +3305,7 @@
     <w:p>
       <w:pPr>
         <w:rPr>
-          <w:ins w:id="9" w:author="de Graaf Simon" w:date="2019-11-22T13:39:00Z"/>
+          <w:ins w:id="94" w:author="de Graaf Simon" w:date="2019-11-22T13:39:00Z"/>
           <w:rFonts w:asciiTheme="majorHAnsi" w:hAnsiTheme="majorHAnsi" w:cstheme="majorHAnsi"/>
           <w:sz w:val="28"/>
           <w:szCs w:val="28"/>
@@ -2454,12 +3315,85 @@
     <w:p>
       <w:pPr>
         <w:rPr>
-          <w:del w:id="10" w:author="de Graaf Simon" w:date="2019-11-22T13:39:00Z"/>
+          <w:del w:id="95" w:author="de Graaf Simon" w:date="2019-11-22T13:39:00Z"/>
           <w:rFonts w:asciiTheme="majorHAnsi" w:hAnsiTheme="majorHAnsi" w:cstheme="majorBidi"/>
           <w:sz w:val="28"/>
           <w:szCs w:val="28"/>
         </w:rPr>
       </w:pPr>
+      <w:ins w:id="96" w:author="de Graaf Simon" w:date="2019-11-22T14:16:00Z">
+        <w:r>
+          <w:rPr>
+            <w:rFonts w:asciiTheme="majorHAnsi" w:hAnsiTheme="majorHAnsi" w:cstheme="majorBidi"/>
+            <w:sz w:val="28"/>
+            <w:szCs w:val="28"/>
+          </w:rPr>
+          <w:drawing>
+            <wp:anchor distT="0" distB="0" distL="114300" distR="114300" simplePos="0" relativeHeight="251668480" behindDoc="1" locked="0" layoutInCell="1" allowOverlap="1" wp14:anchorId="26338DD5" wp14:editId="4E131CC0">
+              <wp:simplePos x="0" y="0"/>
+              <wp:positionH relativeFrom="column">
+                <wp:posOffset>-52070</wp:posOffset>
+              </wp:positionH>
+              <wp:positionV relativeFrom="paragraph">
+                <wp:posOffset>973455</wp:posOffset>
+              </wp:positionV>
+              <wp:extent cx="5410200" cy="1933575"/>
+              <wp:effectExtent l="0" t="0" r="0" b="9525"/>
+              <wp:wrapTight wrapText="bothSides">
+                <wp:wrapPolygon edited="0">
+                  <wp:start x="0" y="0"/>
+                  <wp:lineTo x="0" y="21494"/>
+                  <wp:lineTo x="21524" y="21494"/>
+                  <wp:lineTo x="21524" y="0"/>
+                  <wp:lineTo x="0" y="0"/>
+                </wp:wrapPolygon>
+              </wp:wrapTight>
+              <wp:docPr id="5" name="Afbeelding 5" descr="Afbeeldingsresultaat voor three way handshake"/>
+              <wp:cNvGraphicFramePr>
+                <a:graphicFrameLocks xmlns:a="http://schemas.openxmlformats.org/drawingml/2006/main" noChangeAspect="1"/>
+              </wp:cNvGraphicFramePr>
+              <a:graphic xmlns:a="http://schemas.openxmlformats.org/drawingml/2006/main">
+                <a:graphicData uri="http://schemas.openxmlformats.org/drawingml/2006/picture">
+                  <pic:pic xmlns:pic="http://schemas.openxmlformats.org/drawingml/2006/picture">
+                    <pic:nvPicPr>
+                      <pic:cNvPr id="0" name="Picture 1" descr="Afbeeldingsresultaat voor three way handshake"/>
+                      <pic:cNvPicPr>
+                        <a:picLocks noChangeAspect="1" noChangeArrowheads="1"/>
+                      </pic:cNvPicPr>
+                    </pic:nvPicPr>
+                    <pic:blipFill>
+                      <a:blip r:embed="rId12">
+                        <a:extLst>
+                          <a:ext uri="{28A0092B-C50C-407E-A947-70E740481C1C}">
+                            <a14:useLocalDpi xmlns:a14="http://schemas.microsoft.com/office/drawing/2010/main" val="0"/>
+                          </a:ext>
+                        </a:extLst>
+                      </a:blip>
+                      <a:srcRect/>
+                      <a:stretch>
+                        <a:fillRect/>
+                      </a:stretch>
+                    </pic:blipFill>
+                    <pic:spPr bwMode="auto">
+                      <a:xfrm>
+                        <a:off x="0" y="0"/>
+                        <a:ext cx="5410200" cy="1933575"/>
+                      </a:xfrm>
+                      <a:prstGeom prst="rect">
+                        <a:avLst/>
+                      </a:prstGeom>
+                      <a:noFill/>
+                      <a:ln>
+                        <a:noFill/>
+                      </a:ln>
+                    </pic:spPr>
+                  </pic:pic>
+                </a:graphicData>
+              </a:graphic>
+            </wp:anchor>
+          </w:drawing>
+        </w:r>
+      </w:ins>
       <w:r>
         <w:rPr>
           <w:rFonts w:asciiTheme="majorHAnsi" w:hAnsiTheme="majorHAnsi" w:cstheme="majorBidi"/>
@@ -2486,9 +3420,7 @@
         </w:rPr>
         <w:t xml:space="preserve"> dit bete</w:t>
       </w:r>
-      <w:commentRangeStart w:id="11"/>
-      <w:commentRangeEnd w:id="11"/>
-      <w:del w:id="12" w:author="ll-33314" w:date="2019-11-22T11:39:00Z">
+      <w:del w:id="97" w:author="ll-33314" w:date="2019-11-22T11:39:00Z">
         <w:r>
           <w:rPr>
             <w:rFonts w:asciiTheme="majorHAnsi" w:hAnsiTheme="majorHAnsi" w:cstheme="majorBidi"/>
@@ -2498,7 +3430,7 @@
           <w:delText xml:space="preserve">kend </w:delText>
         </w:r>
       </w:del>
-      <w:ins w:id="13" w:author="ll-33314" w:date="2019-11-22T11:39:00Z">
+      <w:ins w:id="98" w:author="ll-33314" w:date="2019-11-22T11:39:00Z">
         <w:r>
           <w:rPr>
             <w:rFonts w:asciiTheme="majorHAnsi" w:hAnsiTheme="majorHAnsi" w:cstheme="majorBidi"/>
@@ -2524,7 +3456,7 @@
         </w:rPr>
         <w:t>dat pakketten voorrang op andere kunnen krijgen</w:t>
       </w:r>
-      <w:ins w:id="14" w:author="de Graaf Simon" w:date="2019-11-22T13:39:00Z">
+      <w:ins w:id="99" w:author="de Graaf Simon" w:date="2019-11-22T13:39:00Z">
         <w:r>
           <w:rPr>
             <w:rFonts w:asciiTheme="majorHAnsi" w:hAnsiTheme="majorHAnsi" w:cstheme="majorBidi"/>
@@ -2534,7 +3466,7 @@
           <w:t xml:space="preserve"> maar het</w:t>
         </w:r>
       </w:ins>
-      <w:del w:id="15" w:author="de Graaf Simon" w:date="2019-11-22T13:39:00Z">
+      <w:del w:id="100" w:author="de Graaf Simon" w:date="2019-11-22T13:39:00Z">
         <w:r>
           <w:rPr>
             <w:rFonts w:asciiTheme="majorHAnsi" w:hAnsiTheme="majorHAnsi" w:cstheme="majorBidi"/>
@@ -2544,7 +3476,7 @@
           <w:delText>.</w:delText>
         </w:r>
       </w:del>
-      <w:ins w:id="16" w:author="de Graaf Simon" w:date="2019-11-22T13:39:00Z">
+      <w:ins w:id="101" w:author="de Graaf Simon" w:date="2019-11-22T13:39:00Z">
         <w:r>
           <w:rPr>
             <w:rFonts w:asciiTheme="majorHAnsi" w:hAnsiTheme="majorHAnsi" w:cstheme="majorBidi"/>
@@ -2558,13 +3490,13 @@
     <w:p>
       <w:pPr>
         <w:rPr>
-          <w:del w:id="17" w:author="de Graaf Simon" w:date="2019-11-22T13:39:00Z"/>
+          <w:del w:id="102" w:author="de Graaf Simon" w:date="2019-11-22T13:39:00Z"/>
           <w:rFonts w:asciiTheme="majorHAnsi" w:hAnsiTheme="majorHAnsi" w:cstheme="majorBidi"/>
           <w:sz w:val="28"/>
           <w:szCs w:val="28"/>
         </w:rPr>
       </w:pPr>
-      <w:del w:id="18" w:author="de Graaf Simon" w:date="2019-11-22T13:39:00Z">
+      <w:del w:id="103" w:author="de Graaf Simon" w:date="2019-11-22T13:39:00Z">
         <w:r>
           <w:rPr>
             <w:rFonts w:asciiTheme="majorHAnsi" w:hAnsiTheme="majorHAnsi" w:cstheme="majorBidi"/>
@@ -2600,7 +3532,7 @@
         </w:rPr>
         <w:t xml:space="preserve"> dit is </w:t>
       </w:r>
-      <w:ins w:id="19" w:author="de Graaf Simon" w:date="2019-11-22T13:39:00Z">
+      <w:ins w:id="104" w:author="de Graaf Simon" w:date="2019-11-22T13:39:00Z">
         <w:r>
           <w:rPr>
             <w:rFonts w:asciiTheme="majorHAnsi" w:hAnsiTheme="majorHAnsi" w:cstheme="majorBidi"/>
@@ -2610,8 +3542,8 @@
           <w:t>om</w:t>
         </w:r>
       </w:ins>
-      <w:ins w:id="20" w:author="Van Royen Frederik" w:date="2019-11-15T13:17:00Z">
-        <w:del w:id="21" w:author="de Graaf Simon" w:date="2019-11-22T13:39:00Z">
+      <w:ins w:id="105" w:author="Van Royen Frederik" w:date="2019-11-15T13:17:00Z">
+        <w:del w:id="106" w:author="de Graaf Simon" w:date="2019-11-22T13:39:00Z">
           <w:r>
             <w:rPr>
               <w:rFonts w:asciiTheme="majorHAnsi" w:hAnsiTheme="majorHAnsi" w:cstheme="majorBidi"/>
@@ -2622,7 +3554,7 @@
           </w:r>
         </w:del>
       </w:ins>
-      <w:del w:id="22" w:author="Van Royen Frederik" w:date="2019-11-15T13:17:00Z">
+      <w:del w:id="107" w:author="Van Royen Frederik" w:date="2019-11-15T13:17:00Z">
         <w:r>
           <w:rPr>
             <w:rFonts w:asciiTheme="majorHAnsi" w:hAnsiTheme="majorHAnsi" w:cstheme="majorBidi"/>
@@ -2640,7 +3572,7 @@
         </w:rPr>
         <w:t xml:space="preserve"> de connectie te controleren of de data die je verstuur</w:t>
       </w:r>
-      <w:ins w:id="23" w:author="ll-33314" w:date="2019-11-22T11:40:00Z">
+      <w:ins w:id="108" w:author="ll-33314" w:date="2019-11-22T11:40:00Z">
         <w:r>
           <w:rPr>
             <w:rFonts w:asciiTheme="majorHAnsi" w:hAnsiTheme="majorHAnsi" w:cstheme="majorBidi"/>
@@ -2650,7 +3582,7 @@
           <w:t>t</w:t>
         </w:r>
       </w:ins>
-      <w:del w:id="24" w:author="ll-33314" w:date="2019-11-22T11:40:00Z">
+      <w:del w:id="109" w:author="ll-33314" w:date="2019-11-22T11:40:00Z">
         <w:r>
           <w:rPr>
             <w:rFonts w:asciiTheme="majorHAnsi" w:hAnsiTheme="majorHAnsi" w:cstheme="majorBidi"/>
@@ -2668,23 +3600,25 @@
         </w:rPr>
         <w:t xml:space="preserve"> zeker aankomt.</w:t>
       </w:r>
+      <w:ins w:id="110" w:author="de Graaf Simon" w:date="2019-11-22T14:16:00Z">
+        <w:r>
+          <w:t xml:space="preserve"> </w:t>
+        </w:r>
+      </w:ins>
     </w:p>
     <w:p>
       <w:pPr>
         <w:rPr>
-          <w:del w:id="25" w:author="de Graaf Simon" w:date="2019-11-22T13:39:00Z"/>
+          <w:del w:id="111" w:author="de Graaf Simon" w:date="2019-11-22T13:39:00Z"/>
           <w:rFonts w:asciiTheme="majorHAnsi" w:hAnsiTheme="majorHAnsi" w:cstheme="majorHAnsi"/>
           <w:sz w:val="24"/>
           <w:szCs w:val="20"/>
         </w:rPr>
-        <w:pPrChange w:id="26" w:author="de Graaf Simon" w:date="2019-11-22T13:39:00Z">
-          <w:pPr/>
-        </w:pPrChange>
       </w:pPr>
     </w:p>
     <w:p>
       <w:pPr>
-        <w:pPrChange w:id="27" w:author="de Graaf Simon" w:date="2019-11-22T13:39:00Z">
+        <w:pPrChange w:id="112" w:author="de Graaf Simon" w:date="2019-11-22T13:39:00Z">
           <w:pPr>
             <w:pStyle w:val="Kop2"/>
             <w:numPr>
@@ -2695,22 +3629,22 @@
           </w:pPr>
         </w:pPrChange>
       </w:pPr>
-      <w:del w:id="28" w:author="de Graaf Simon" w:date="2019-11-22T13:39:00Z">
+      <w:del w:id="113" w:author="de Graaf Simon" w:date="2019-11-22T13:39:00Z">
         <w:r>
           <w:delText xml:space="preserve"> </w:delText>
         </w:r>
       </w:del>
-      <w:bookmarkStart w:id="29" w:name="_Toc24115814"/>
-      <w:bookmarkStart w:id="30" w:name="_Toc24118705"/>
-      <w:moveFromRangeStart w:id="31" w:author="de Graaf Simon" w:date="2019-11-22T13:39:00Z" w:name="move25322362"/>
-      <w:moveFrom w:id="32" w:author="de Graaf Simon" w:date="2019-11-22T13:39:00Z">
+      <w:bookmarkStart w:id="114" w:name="_Toc24115814"/>
+      <w:bookmarkStart w:id="115" w:name="_Toc24118705"/>
+      <w:moveFromRangeStart w:id="116" w:author="de Graaf Simon" w:date="2019-11-22T13:39:00Z" w:name="move25322362"/>
+      <w:moveFrom w:id="117" w:author="de Graaf Simon" w:date="2019-11-22T13:39:00Z">
         <w:r>
           <w:t>UDP</w:t>
         </w:r>
       </w:moveFrom>
-      <w:bookmarkEnd w:id="29"/>
-      <w:bookmarkEnd w:id="30"/>
-      <w:moveFromRangeEnd w:id="31"/>
+      <w:bookmarkEnd w:id="114"/>
+      <w:bookmarkEnd w:id="115"/>
+      <w:moveFromRangeEnd w:id="116"/>
     </w:p>
     <w:p>
       <w:pPr>
@@ -2773,10 +3707,243 @@
           <w:sz w:val="28"/>
           <w:szCs w:val="28"/>
         </w:rPr>
-        <w:t>reci</w:t>
+        <w:t>reciever</w:t>
       </w:r>
-      <w:commentRangeStart w:id="33"/>
-      <w:commentRangeEnd w:id="33"/>
+      <w:r>
+        <w:rPr>
+          <w:rFonts w:asciiTheme="majorHAnsi" w:hAnsiTheme="majorHAnsi" w:cstheme="majorBidi"/>
+          <w:sz w:val="28"/>
+          <w:szCs w:val="28"/>
+        </w:rPr>
+        <w:t xml:space="preserve"> niet controleren waardoor er data verloren kan gaan. Dit word gebruikt bij Livestreans, fps</w:t>
+      </w:r>
+    </w:p>
+    <w:p>
+      <w:pPr>
+        <w:ind w:left="60"/>
+        <w:rPr>
+          <w:rFonts w:asciiTheme="majorHAnsi" w:hAnsiTheme="majorHAnsi" w:cstheme="majorHAnsi"/>
+          <w:sz w:val="28"/>
+          <w:szCs w:val="28"/>
+        </w:rPr>
+      </w:pPr>
+    </w:p>
+    <w:p>
+      <w:pPr>
+        <w:pStyle w:val="Kop2"/>
+        <w:numPr>
+          <w:ilvl w:val="1"/>
+          <w:numId w:val="5"/>
+        </w:numPr>
+        <w:rPr>
+          <w:rFonts w:asciiTheme="minorHAnsi" w:hAnsiTheme="minorHAnsi" w:cstheme="minorHAnsi"/>
+          <w:sz w:val="32"/>
+          <w:szCs w:val="32"/>
+        </w:rPr>
+      </w:pPr>
+      <w:r>
+        <w:rPr>
+          <w:rFonts w:asciiTheme="minorHAnsi" w:hAnsiTheme="minorHAnsi" w:cstheme="minorHAnsi"/>
+          <w:sz w:val="32"/>
+          <w:szCs w:val="32"/>
+        </w:rPr>
+        <w:t xml:space="preserve"> </w:t>
+      </w:r>
+      <w:bookmarkStart w:id="118" w:name="_Toc24115815"/>
+      <w:bookmarkStart w:id="119" w:name="_Toc24118706"/>
+      <w:r>
+        <w:rPr>
+          <w:rFonts w:asciiTheme="minorHAnsi" w:hAnsiTheme="minorHAnsi" w:cstheme="minorHAnsi"/>
+          <w:sz w:val="32"/>
+          <w:szCs w:val="32"/>
+        </w:rPr>
+        <w:t>Waar</w:t>
+      </w:r>
+      <w:r>
+        <w:rPr>
+          <w:rFonts w:asciiTheme="minorHAnsi" w:hAnsiTheme="minorHAnsi" w:cstheme="minorHAnsi"/>
+          <w:sz w:val="32"/>
+          <w:szCs w:val="32"/>
+        </w:rPr>
+        <w:t>om</w:t>
+      </w:r>
+      <w:r>
+        <w:rPr>
+          <w:rFonts w:asciiTheme="minorHAnsi" w:hAnsiTheme="minorHAnsi" w:cstheme="minorHAnsi"/>
+          <w:sz w:val="32"/>
+          <w:szCs w:val="32"/>
+        </w:rPr>
+        <w:t xml:space="preserve"> gebruiken we TCP</w:t>
+      </w:r>
+      <w:bookmarkEnd w:id="118"/>
+      <w:bookmarkEnd w:id="119"/>
+    </w:p>
+    <w:p>
+      <w:pPr>
+        <w:rPr>
+          <w:rFonts w:asciiTheme="majorHAnsi" w:hAnsiTheme="majorHAnsi" w:cstheme="majorBidi"/>
+          <w:sz w:val="28"/>
+          <w:szCs w:val="28"/>
+        </w:rPr>
+      </w:pPr>
+      <w:del w:id="120" w:author="de Graaf Simon" w:date="2019-11-22T13:40:00Z">
+        <w:r>
+          <w:rPr>
+            <w:rFonts w:asciiTheme="majorHAnsi" w:hAnsiTheme="majorHAnsi" w:cstheme="majorBidi"/>
+            <w:sz w:val="28"/>
+            <w:szCs w:val="28"/>
+          </w:rPr>
+          <w:delText>We gebruiken TCP omdat we zeker willen zijn dat er connectie is van de client tot de server. Zo kunnen we zeker zijn dat de verstuurde berichten aankomen.</w:delText>
+        </w:r>
+      </w:del>
+      <w:ins w:id="121" w:author="de Graaf Simon" w:date="2019-11-22T13:40:00Z">
+        <w:r>
+          <w:rPr>
+            <w:rFonts w:asciiTheme="majorHAnsi" w:hAnsiTheme="majorHAnsi" w:cstheme="majorBidi"/>
+            <w:sz w:val="28"/>
+            <w:szCs w:val="28"/>
+          </w:rPr>
+          <w:t xml:space="preserve">We gaan TCP gebruiken voor de zekerheid dat onze berichten zeker aankomen. Als je </w:t>
+        </w:r>
+      </w:ins>
+    </w:p>
+    <w:p>
+      <w:pPr>
+        <w:rPr>
+          <w:rFonts w:asciiTheme="majorHAnsi" w:hAnsiTheme="majorHAnsi" w:cstheme="majorHAnsi"/>
+          <w:sz w:val="28"/>
+          <w:szCs w:val="28"/>
+        </w:rPr>
+      </w:pPr>
+    </w:p>
+    <w:p>
+      <w:pPr>
+        <w:pStyle w:val="Kop2"/>
+        <w:numPr>
+          <w:ilvl w:val="1"/>
+          <w:numId w:val="5"/>
+        </w:numPr>
+        <w:rPr>
+          <w:rFonts w:asciiTheme="minorHAnsi" w:hAnsiTheme="minorHAnsi" w:cstheme="minorHAnsi"/>
+          <w:sz w:val="32"/>
+          <w:szCs w:val="32"/>
+        </w:rPr>
+      </w:pPr>
+      <w:r>
+        <w:rPr>
+          <w:rFonts w:asciiTheme="minorHAnsi" w:hAnsiTheme="minorHAnsi" w:cstheme="minorHAnsi"/>
+          <w:sz w:val="32"/>
+          <w:szCs w:val="32"/>
+        </w:rPr>
+        <w:t xml:space="preserve"> </w:t>
+      </w:r>
+      <w:bookmarkStart w:id="122" w:name="_Toc24115816"/>
+      <w:bookmarkStart w:id="123" w:name="_Toc24118707"/>
+      <w:r>
+        <w:rPr>
+          <w:rFonts w:asciiTheme="minorHAnsi" w:hAnsiTheme="minorHAnsi" w:cstheme="minorHAnsi"/>
+          <w:sz w:val="32"/>
+          <w:szCs w:val="32"/>
+        </w:rPr>
+        <w:t>Voorbeeld TCP</w:t>
+      </w:r>
+      <w:bookmarkEnd w:id="122"/>
+      <w:bookmarkEnd w:id="123"/>
+      <w:r>
+        <w:rPr>
+          <w:rFonts w:asciiTheme="minorHAnsi" w:hAnsiTheme="minorHAnsi" w:cstheme="minorHAnsi"/>
+          <w:sz w:val="32"/>
+          <w:szCs w:val="32"/>
+        </w:rPr>
+        <w:t xml:space="preserve"> </w:t>
+      </w:r>
+    </w:p>
+    <w:p>
+      <w:pPr>
+        <w:pStyle w:val="Lijstalinea"/>
+        <w:ind w:left="480"/>
+      </w:pPr>
+    </w:p>
+    <w:p>
+      <w:pPr>
+        <w:rPr>
+          <w:rFonts w:asciiTheme="majorHAnsi" w:hAnsiTheme="majorHAnsi" w:cstheme="majorHAnsi"/>
+          <w:sz w:val="28"/>
+        </w:rPr>
+      </w:pPr>
+      <w:r>
+        <w:rPr>
+          <w:rFonts w:asciiTheme="majorHAnsi" w:hAnsiTheme="majorHAnsi" w:cstheme="majorHAnsi"/>
+          <w:sz w:val="28"/>
+        </w:rPr>
+        <w:br w:type="page"/>
+      </w:r>
+    </w:p>
+    <w:p>
+      <w:pPr>
+        <w:pStyle w:val="Kop1"/>
+        <w:numPr>
+          <w:ilvl w:val="0"/>
+          <w:numId w:val="5"/>
+        </w:numPr>
+        <w:rPr>
+          <w:rFonts w:asciiTheme="minorHAnsi" w:hAnsiTheme="minorHAnsi" w:cstheme="minorHAnsi"/>
+          <w:sz w:val="40"/>
+          <w:szCs w:val="40"/>
+        </w:rPr>
+      </w:pPr>
+      <w:bookmarkStart w:id="124" w:name="_Toc24115817"/>
+      <w:bookmarkStart w:id="125" w:name="_Toc24118708"/>
+      <w:r>
+        <w:rPr>
+          <w:rFonts w:asciiTheme="minorHAnsi" w:hAnsiTheme="minorHAnsi" w:cstheme="minorHAnsi"/>
+          <w:sz w:val="40"/>
+          <w:szCs w:val="40"/>
+        </w:rPr>
+        <w:lastRenderedPageBreak/>
+        <w:t>Poorten</w:t>
+      </w:r>
+      <w:bookmarkEnd w:id="124"/>
+      <w:bookmarkEnd w:id="125"/>
+    </w:p>
+    <w:p>
+      <w:pPr>
+        <w:pStyle w:val="Kop1"/>
+        <w:numPr>
+          <w:ilvl w:val="1"/>
+          <w:numId w:val="5"/>
+        </w:numPr>
+        <w:rPr>
+          <w:rFonts w:asciiTheme="minorHAnsi" w:hAnsiTheme="minorHAnsi" w:cstheme="minorHAnsi"/>
+        </w:rPr>
+      </w:pPr>
+      <w:bookmarkStart w:id="126" w:name="_Toc24115818"/>
+      <w:bookmarkStart w:id="127" w:name="_Toc24118709"/>
+      <w:r>
+        <w:rPr>
+          <w:rFonts w:asciiTheme="minorHAnsi" w:hAnsiTheme="minorHAnsi" w:cstheme="minorHAnsi"/>
+        </w:rPr>
+        <w:t>Wat zijn poorten</w:t>
+      </w:r>
+      <w:bookmarkEnd w:id="126"/>
+      <w:bookmarkEnd w:id="127"/>
+    </w:p>
+    <w:p>
+      <w:pPr>
+        <w:rPr>
+          <w:rFonts w:asciiTheme="majorHAnsi" w:hAnsiTheme="majorHAnsi" w:cstheme="majorBidi"/>
+          <w:sz w:val="28"/>
+          <w:szCs w:val="28"/>
+        </w:rPr>
+      </w:pPr>
+      <w:r>
+        <w:rPr>
+          <w:rFonts w:asciiTheme="majorHAnsi" w:hAnsiTheme="majorHAnsi" w:cstheme="majorBidi"/>
+          <w:sz w:val="28"/>
+          <w:szCs w:val="28"/>
+        </w:rPr>
+        <w:t xml:space="preserve">Een poort of een gate zien we vooral als een toegang tot iets. Er zijn 2 soorten poorten een </w:t>
+      </w:r>
       <w:r>
         <w:rPr>
           <w:rFonts w:asciiTheme="majorHAnsi" w:hAnsiTheme="majorHAnsi" w:cstheme="majorBidi"/>
@@ -2785,7 +3952,7 @@
           <w:sz w:val="28"/>
           <w:szCs w:val="28"/>
         </w:rPr>
-        <w:t>ever</w:t>
+        <w:t>hardwarepoort</w:t>
       </w:r>
       <w:r>
         <w:rPr>
@@ -2793,16 +3960,189 @@
           <w:sz w:val="28"/>
           <w:szCs w:val="28"/>
         </w:rPr>
-        <w:t xml:space="preserve"> niet controleren waardoor er data verloren kan gaan. Dit word gebruikt bij Livestreans, fps</w:t>
+        <w:t xml:space="preserve"> en een </w:t>
+      </w:r>
+      <w:r>
+        <w:rPr>
+          <w:rFonts w:asciiTheme="majorHAnsi" w:hAnsiTheme="majorHAnsi" w:cstheme="majorBidi"/>
+          <w:i/>
+          <w:iCs/>
+          <w:sz w:val="28"/>
+          <w:szCs w:val="28"/>
+        </w:rPr>
+        <w:t>netwerkpoort</w:t>
+      </w:r>
+      <w:r>
+        <w:rPr>
+          <w:rFonts w:asciiTheme="majorHAnsi" w:hAnsiTheme="majorHAnsi" w:cstheme="majorBidi"/>
+          <w:sz w:val="28"/>
+          <w:szCs w:val="28"/>
+        </w:rPr>
+        <w:t>.</w:t>
       </w:r>
     </w:p>
     <w:p>
       <w:pPr>
-        <w:ind w:left="60"/>
-        <w:rPr>
+        <w:rPr>
+          <w:del w:id="128" w:author="de Graaf Simon" w:date="2019-11-22T13:55:00Z"/>
           <w:rFonts w:asciiTheme="majorHAnsi" w:hAnsiTheme="majorHAnsi" w:cstheme="majorHAnsi"/>
           <w:sz w:val="28"/>
-          <w:szCs w:val="28"/>
+        </w:rPr>
+      </w:pPr>
+      <w:ins w:id="129" w:author="de Graaf Simon" w:date="2019-11-22T13:55:00Z">
+        <w:r>
+          <w:rPr>
+            <w:rFonts w:asciiTheme="majorHAnsi" w:hAnsiTheme="majorHAnsi" w:cstheme="majorHAnsi"/>
+            <w:iCs/>
+            <w:sz w:val="28"/>
+          </w:rPr>
+          <w:t xml:space="preserve">Altijd als je ergens naar </w:t>
+        </w:r>
+      </w:ins>
+      <w:ins w:id="130" w:author="de Graaf Simon" w:date="2019-11-22T13:56:00Z">
+        <w:r>
+          <w:rPr>
+            <w:rFonts w:asciiTheme="majorHAnsi" w:hAnsiTheme="majorHAnsi" w:cstheme="majorHAnsi"/>
+            <w:iCs/>
+            <w:sz w:val="28"/>
+          </w:rPr>
+          <w:t xml:space="preserve">connecteert maak je eigenlijk een </w:t>
+        </w:r>
+      </w:ins>
+      <w:ins w:id="131" w:author="de Graaf Simon" w:date="2019-11-22T13:55:00Z">
+        <w:r>
+          <w:rPr>
+            <w:rFonts w:asciiTheme="majorHAnsi" w:hAnsiTheme="majorHAnsi" w:cstheme="majorHAnsi"/>
+            <w:iCs/>
+            <w:sz w:val="28"/>
+          </w:rPr>
+          <w:t xml:space="preserve">connectie met een </w:t>
+        </w:r>
+      </w:ins>
+      <w:ins w:id="132" w:author="de Graaf Simon" w:date="2019-11-22T13:57:00Z">
+        <w:r>
+          <w:rPr>
+            <w:rFonts w:asciiTheme="majorHAnsi" w:hAnsiTheme="majorHAnsi" w:cstheme="majorHAnsi"/>
+            <w:iCs/>
+            <w:sz w:val="28"/>
+          </w:rPr>
+          <w:t>eind-</w:t>
+        </w:r>
+      </w:ins>
+      <w:ins w:id="133" w:author="de Graaf Simon" w:date="2019-11-22T13:55:00Z">
+        <w:r>
+          <w:rPr>
+            <w:rFonts w:asciiTheme="majorHAnsi" w:hAnsiTheme="majorHAnsi" w:cstheme="majorHAnsi"/>
+            <w:iCs/>
+            <w:sz w:val="28"/>
+          </w:rPr>
+          <w:t xml:space="preserve">poort. </w:t>
+        </w:r>
+      </w:ins>
+      <w:ins w:id="134" w:author="de Graaf Simon" w:date="2019-11-22T13:56:00Z">
+        <w:r>
+          <w:rPr>
+            <w:rFonts w:asciiTheme="majorHAnsi" w:hAnsiTheme="majorHAnsi" w:cstheme="majorHAnsi"/>
+            <w:iCs/>
+            <w:sz w:val="28"/>
+          </w:rPr>
+          <w:t xml:space="preserve">Dit gebeurt bij sockets ook als je bijvoorbeeld </w:t>
+        </w:r>
+        <w:r>
+          <w:rPr>
+            <w:rFonts w:asciiTheme="majorHAnsi" w:hAnsiTheme="majorHAnsi" w:cstheme="majorHAnsi"/>
+            <w:i/>
+            <w:iCs/>
+            <w:sz w:val="28"/>
+          </w:rPr>
+          <w:t>FTP</w:t>
+        </w:r>
+        <w:r>
+          <w:rPr>
+            <w:rFonts w:asciiTheme="majorHAnsi" w:hAnsiTheme="majorHAnsi" w:cstheme="majorHAnsi"/>
+            <w:iCs/>
+            <w:sz w:val="28"/>
+          </w:rPr>
+          <w:t xml:space="preserve"> </w:t>
+        </w:r>
+      </w:ins>
+      <w:ins w:id="135" w:author="de Graaf Simon" w:date="2019-11-22T13:57:00Z">
+        <w:r>
+          <w:rPr>
+            <w:rFonts w:asciiTheme="majorHAnsi" w:hAnsiTheme="majorHAnsi" w:cstheme="majorHAnsi"/>
+            <w:iCs/>
+            <w:sz w:val="28"/>
+          </w:rPr>
+          <w:t>probeert te connecteren is dit via poort 21.</w:t>
+        </w:r>
+      </w:ins>
+      <w:del w:id="136" w:author="de Graaf Simon" w:date="2019-11-22T13:55:00Z">
+        <w:r>
+          <w:rPr>
+            <w:rFonts w:asciiTheme="majorHAnsi" w:hAnsiTheme="majorHAnsi" w:cstheme="majorHAnsi"/>
+            <w:i/>
+            <w:iCs/>
+            <w:sz w:val="28"/>
+          </w:rPr>
+          <w:delText>Hardwarepoorten</w:delText>
+        </w:r>
+        <w:r>
+          <w:rPr>
+            <w:rFonts w:asciiTheme="majorHAnsi" w:hAnsiTheme="majorHAnsi" w:cstheme="majorHAnsi"/>
+            <w:sz w:val="28"/>
+          </w:rPr>
+          <w:delText xml:space="preserve"> worden gebruikt voor het aan</w:delText>
+        </w:r>
+        <w:r>
+          <w:rPr>
+            <w:rFonts w:asciiTheme="majorHAnsi" w:hAnsiTheme="majorHAnsi" w:cstheme="majorHAnsi"/>
+            <w:sz w:val="28"/>
+          </w:rPr>
+          <w:delText>sluiten van randapparatuur.</w:delText>
+        </w:r>
+      </w:del>
+    </w:p>
+    <w:p>
+      <w:pPr>
+        <w:rPr>
+          <w:del w:id="137" w:author="de Graaf Simon" w:date="2019-11-22T13:55:00Z"/>
+          <w:rFonts w:asciiTheme="majorHAnsi" w:hAnsiTheme="majorHAnsi" w:cstheme="majorHAnsi"/>
+          <w:sz w:val="28"/>
+        </w:rPr>
+      </w:pPr>
+      <w:del w:id="138" w:author="de Graaf Simon" w:date="2019-11-22T13:55:00Z">
+        <w:r>
+          <w:rPr>
+            <w:rFonts w:asciiTheme="majorHAnsi" w:hAnsiTheme="majorHAnsi" w:cstheme="majorHAnsi"/>
+            <w:sz w:val="28"/>
+          </w:rPr>
+          <w:delText>Grootste voorbeelden zijn: de parallelle poort, de seriële poort en de USB</w:delText>
+        </w:r>
+      </w:del>
+    </w:p>
+    <w:p>
+      <w:pPr>
+        <w:rPr>
+          <w:del w:id="139" w:author="de Graaf Simon" w:date="2019-11-22T13:55:00Z"/>
+          <w:rFonts w:asciiTheme="majorHAnsi" w:hAnsiTheme="majorHAnsi" w:cstheme="majorHAnsi"/>
+          <w:sz w:val="28"/>
+        </w:rPr>
+      </w:pPr>
+      <w:del w:id="140" w:author="de Graaf Simon" w:date="2019-11-22T13:55:00Z">
+        <w:r>
+          <w:rPr>
+            <w:rFonts w:asciiTheme="majorHAnsi" w:hAnsiTheme="majorHAnsi" w:cstheme="majorHAnsi"/>
+            <w:sz w:val="28"/>
+          </w:rPr>
+          <w:delText xml:space="preserve">Netwerkpoort is een poort waaraan een nummer word gegeven volgens een bepaald TCP/IP-protocol. </w:delText>
+        </w:r>
+      </w:del>
+    </w:p>
+    <w:p>
+      <w:pPr>
+        <w:rPr>
+          <w:rFonts w:asciiTheme="majorHAnsi" w:hAnsiTheme="majorHAnsi" w:cstheme="majorHAnsi"/>
+          <w:sz w:val="28"/>
         </w:rPr>
       </w:pPr>
     </w:p>
@@ -2819,71 +4159,35 @@
           <w:szCs w:val="32"/>
         </w:rPr>
       </w:pPr>
+      <w:bookmarkStart w:id="141" w:name="_Toc24115819"/>
+      <w:bookmarkStart w:id="142" w:name="_Toc24118710"/>
       <w:r>
         <w:rPr>
           <w:rFonts w:asciiTheme="minorHAnsi" w:hAnsiTheme="minorHAnsi" w:cstheme="minorHAnsi"/>
           <w:sz w:val="32"/>
           <w:szCs w:val="32"/>
         </w:rPr>
-        <w:t xml:space="preserve"> </w:t>
+        <w:t>Welke poorten gaan we gebruiken</w:t>
       </w:r>
-      <w:bookmarkStart w:id="34" w:name="_Toc24115815"/>
-      <w:bookmarkStart w:id="35" w:name="_Toc24118706"/>
-      <w:r>
-        <w:rPr>
-          <w:rFonts w:asciiTheme="minorHAnsi" w:hAnsiTheme="minorHAnsi" w:cstheme="minorHAnsi"/>
-          <w:sz w:val="32"/>
-          <w:szCs w:val="32"/>
-        </w:rPr>
-        <w:t>Waar</w:t>
-      </w:r>
-      <w:r>
-        <w:rPr>
-          <w:rFonts w:asciiTheme="minorHAnsi" w:hAnsiTheme="minorHAnsi" w:cstheme="minorHAnsi"/>
-          <w:sz w:val="32"/>
-          <w:szCs w:val="32"/>
-        </w:rPr>
-        <w:t>om</w:t>
-      </w:r>
-      <w:r>
-        <w:rPr>
-          <w:rFonts w:asciiTheme="minorHAnsi" w:hAnsiTheme="minorHAnsi" w:cstheme="minorHAnsi"/>
-          <w:sz w:val="32"/>
-          <w:szCs w:val="32"/>
-        </w:rPr>
-        <w:t xml:space="preserve"> gebruiken we TCP</w:t>
-      </w:r>
-      <w:bookmarkEnd w:id="34"/>
-      <w:bookmarkEnd w:id="35"/>
+      <w:bookmarkEnd w:id="141"/>
+      <w:bookmarkEnd w:id="142"/>
     </w:p>
     <w:p>
       <w:pPr>
         <w:rPr>
-          <w:rFonts w:asciiTheme="majorHAnsi" w:hAnsiTheme="majorHAnsi" w:cstheme="majorBidi"/>
+          <w:rFonts w:asciiTheme="majorHAnsi" w:hAnsiTheme="majorHAnsi" w:cstheme="majorHAnsi"/>
           <w:sz w:val="28"/>
           <w:szCs w:val="28"/>
         </w:rPr>
       </w:pPr>
-      <w:del w:id="36" w:author="de Graaf Simon" w:date="2019-11-22T13:40:00Z">
-        <w:r>
-          <w:rPr>
-            <w:rFonts w:asciiTheme="majorHAnsi" w:hAnsiTheme="majorHAnsi" w:cstheme="majorBidi"/>
-            <w:sz w:val="28"/>
-            <w:szCs w:val="28"/>
-          </w:rPr>
-          <w:delText>We gebruiken TCP omdat we zeker willen zijn dat er connectie is van de client tot de server. Zo kunnen we zeker zijn dat de verstuurde berichten aankomen.</w:delText>
-        </w:r>
-      </w:del>
-      <w:ins w:id="37" w:author="de Graaf Simon" w:date="2019-11-22T13:40:00Z">
-        <w:r>
-          <w:rPr>
-            <w:rFonts w:asciiTheme="majorHAnsi" w:hAnsiTheme="majorHAnsi" w:cstheme="majorBidi"/>
-            <w:sz w:val="28"/>
-            <w:szCs w:val="28"/>
-          </w:rPr>
-          <w:t xml:space="preserve">We gaan TCP gebruiken voor de zekerheid dat onze berichten zeker aankomen. Als je </w:t>
-        </w:r>
-      </w:ins>
+      <w:r>
+        <w:rPr>
+          <w:rFonts w:asciiTheme="majorHAnsi" w:hAnsiTheme="majorHAnsi" w:cstheme="majorHAnsi"/>
+          <w:sz w:val="28"/>
+          <w:szCs w:val="28"/>
+        </w:rPr>
+        <w:t>We gaan netwerkpoorten gebruiken voor de verbinding tussen de server en de client. We gaan poort 443 gebruiken voor de connectie naar het internet.</w:t>
+      </w:r>
     </w:p>
     <w:p>
       <w:pPr>
@@ -2904,55 +4208,38 @@
         <w:rPr>
           <w:rFonts w:asciiTheme="minorHAnsi" w:hAnsiTheme="minorHAnsi" w:cstheme="minorHAnsi"/>
           <w:sz w:val="32"/>
-          <w:szCs w:val="32"/>
-        </w:rPr>
-      </w:pPr>
+        </w:rPr>
+      </w:pPr>
+      <w:bookmarkStart w:id="143" w:name="_Toc24115820"/>
+      <w:bookmarkStart w:id="144" w:name="_Toc24118711"/>
       <w:r>
         <w:rPr>
           <w:rFonts w:asciiTheme="minorHAnsi" w:hAnsiTheme="minorHAnsi" w:cstheme="minorHAnsi"/>
           <w:sz w:val="32"/>
-          <w:szCs w:val="32"/>
-        </w:rPr>
-        <w:t xml:space="preserve"> </w:t>
+        </w:rPr>
+        <w:t>Voorbeeld firewall error</w:t>
       </w:r>
-      <w:bookmarkStart w:id="38" w:name="_Toc24115816"/>
-      <w:bookmarkStart w:id="39" w:name="_Toc24118707"/>
-      <w:r>
-        <w:rPr>
-          <w:rFonts w:asciiTheme="minorHAnsi" w:hAnsiTheme="minorHAnsi" w:cstheme="minorHAnsi"/>
-          <w:sz w:val="32"/>
-          <w:szCs w:val="32"/>
-        </w:rPr>
-        <w:t>Voorbeeld TCP</w:t>
-      </w:r>
-      <w:bookmarkEnd w:id="38"/>
-      <w:bookmarkEnd w:id="39"/>
-      <w:r>
-        <w:rPr>
-          <w:rFonts w:asciiTheme="minorHAnsi" w:hAnsiTheme="minorHAnsi" w:cstheme="minorHAnsi"/>
-          <w:sz w:val="32"/>
-          <w:szCs w:val="32"/>
-        </w:rPr>
-        <w:t xml:space="preserve"> </w:t>
-      </w:r>
+      <w:bookmarkEnd w:id="143"/>
+      <w:bookmarkEnd w:id="144"/>
     </w:p>
     <w:p>
       <w:pPr>
-        <w:pStyle w:val="Lijstalinea"/>
-        <w:ind w:left="480"/>
+        <w:rPr>
+          <w:sz w:val="28"/>
+        </w:rPr>
       </w:pPr>
     </w:p>
     <w:p>
       <w:pPr>
         <w:rPr>
-          <w:rFonts w:asciiTheme="majorHAnsi" w:hAnsiTheme="majorHAnsi" w:cstheme="majorHAnsi"/>
-          <w:sz w:val="28"/>
+          <w:noProof/>
+          <w:lang w:eastAsia="nl-BE"/>
         </w:rPr>
       </w:pPr>
       <w:r>
         <w:rPr>
-          <w:rFonts w:asciiTheme="majorHAnsi" w:hAnsiTheme="majorHAnsi" w:cstheme="majorHAnsi"/>
-          <w:sz w:val="28"/>
+          <w:noProof/>
+          <w:lang w:eastAsia="nl-BE"/>
         </w:rPr>
         <w:br w:type="page"/>
       </w:r>
@@ -2965,282 +4252,13 @@
           <w:numId w:val="5"/>
         </w:numPr>
         <w:rPr>
-          <w:rFonts w:asciiTheme="minorHAnsi" w:hAnsiTheme="minorHAnsi" w:cstheme="minorHAnsi"/>
-          <w:sz w:val="40"/>
-          <w:szCs w:val="40"/>
-        </w:rPr>
-      </w:pPr>
-      <w:bookmarkStart w:id="40" w:name="_Toc24115817"/>
-      <w:bookmarkStart w:id="41" w:name="_Toc24118708"/>
-      <w:r>
-        <w:rPr>
-          <w:rFonts w:asciiTheme="minorHAnsi" w:hAnsiTheme="minorHAnsi" w:cstheme="minorHAnsi"/>
-          <w:sz w:val="40"/>
-          <w:szCs w:val="40"/>
-        </w:rPr>
-        <w:lastRenderedPageBreak/>
-        <w:t>Poorten</w:t>
-      </w:r>
-      <w:bookmarkEnd w:id="40"/>
-      <w:bookmarkEnd w:id="41"/>
-    </w:p>
-    <w:p>
-      <w:pPr>
-        <w:pStyle w:val="Kop1"/>
-        <w:numPr>
-          <w:ilvl w:val="1"/>
-          <w:numId w:val="5"/>
-        </w:numPr>
-        <w:rPr>
-          <w:rFonts w:asciiTheme="minorHAnsi" w:hAnsiTheme="minorHAnsi" w:cstheme="minorHAnsi"/>
-        </w:rPr>
-      </w:pPr>
-      <w:bookmarkStart w:id="42" w:name="_Toc24115818"/>
-      <w:bookmarkStart w:id="43" w:name="_Toc24118709"/>
-      <w:r>
-        <w:rPr>
-          <w:rFonts w:asciiTheme="minorHAnsi" w:hAnsiTheme="minorHAnsi" w:cstheme="minorHAnsi"/>
-        </w:rPr>
-        <w:t>Wat zijn poorten</w:t>
-      </w:r>
-      <w:bookmarkEnd w:id="42"/>
-      <w:bookmarkEnd w:id="43"/>
-    </w:p>
-    <w:p>
-      <w:pPr>
-        <w:rPr>
-          <w:rFonts w:asciiTheme="majorHAnsi" w:hAnsiTheme="majorHAnsi" w:cstheme="majorBidi"/>
-          <w:sz w:val="28"/>
-          <w:szCs w:val="28"/>
-        </w:rPr>
-      </w:pPr>
-      <w:r>
-        <w:rPr>
-          <w:rFonts w:asciiTheme="majorHAnsi" w:hAnsiTheme="majorHAnsi" w:cstheme="majorBidi"/>
-          <w:sz w:val="28"/>
-          <w:szCs w:val="28"/>
-        </w:rPr>
-        <w:t xml:space="preserve">Een poort of een gate zien we vooral als een toegang tot iets. Er zijn 2 soorten poorten een </w:t>
-      </w:r>
-      <w:r>
-        <w:rPr>
-          <w:rFonts w:asciiTheme="majorHAnsi" w:hAnsiTheme="majorHAnsi" w:cstheme="majorBidi"/>
-          <w:i/>
-          <w:iCs/>
-          <w:sz w:val="28"/>
-          <w:szCs w:val="28"/>
-        </w:rPr>
-        <w:t>hardwarepoort</w:t>
-      </w:r>
-      <w:r>
-        <w:rPr>
-          <w:rFonts w:asciiTheme="majorHAnsi" w:hAnsiTheme="majorHAnsi" w:cstheme="majorBidi"/>
-          <w:sz w:val="28"/>
-          <w:szCs w:val="28"/>
-        </w:rPr>
-        <w:t xml:space="preserve"> en een </w:t>
-      </w:r>
-      <w:r>
-        <w:rPr>
-          <w:rFonts w:asciiTheme="majorHAnsi" w:hAnsiTheme="majorHAnsi" w:cstheme="majorBidi"/>
-          <w:i/>
-          <w:iCs/>
-          <w:sz w:val="28"/>
-          <w:szCs w:val="28"/>
-        </w:rPr>
-        <w:t>netwerkpoort</w:t>
-      </w:r>
-      <w:r>
-        <w:rPr>
-          <w:rFonts w:asciiTheme="majorHAnsi" w:hAnsiTheme="majorHAnsi" w:cstheme="majorBidi"/>
-          <w:sz w:val="28"/>
-          <w:szCs w:val="28"/>
-        </w:rPr>
-        <w:t>.</w:t>
-      </w:r>
-    </w:p>
-    <w:p>
-      <w:pPr>
-        <w:rPr>
-          <w:rFonts w:asciiTheme="majorHAnsi" w:hAnsiTheme="majorHAnsi" w:cstheme="majorHAnsi"/>
-          <w:sz w:val="28"/>
-        </w:rPr>
-      </w:pPr>
-      <w:r>
-        <w:rPr>
-          <w:rFonts w:asciiTheme="majorHAnsi" w:hAnsiTheme="majorHAnsi" w:cstheme="majorHAnsi"/>
-          <w:i/>
-          <w:iCs/>
-          <w:sz w:val="28"/>
-        </w:rPr>
-        <w:t>Hardwarepoorten</w:t>
-      </w:r>
-      <w:r>
-        <w:rPr>
-          <w:rFonts w:asciiTheme="majorHAnsi" w:hAnsiTheme="majorHAnsi" w:cstheme="majorHAnsi"/>
-          <w:sz w:val="28"/>
-        </w:rPr>
-        <w:t xml:space="preserve"> worden gebruikt voor het aan</w:t>
-      </w:r>
-      <w:r>
-        <w:rPr>
-          <w:rFonts w:asciiTheme="majorHAnsi" w:hAnsiTheme="majorHAnsi" w:cstheme="majorHAnsi"/>
-          <w:sz w:val="28"/>
-        </w:rPr>
-        <w:t>sluiten van randapparatuur.</w:t>
-      </w:r>
-    </w:p>
-    <w:p>
-      <w:pPr>
-        <w:rPr>
-          <w:rFonts w:asciiTheme="majorHAnsi" w:hAnsiTheme="majorHAnsi" w:cstheme="majorHAnsi"/>
-          <w:sz w:val="28"/>
-        </w:rPr>
-      </w:pPr>
-      <w:r>
-        <w:rPr>
-          <w:rFonts w:asciiTheme="majorHAnsi" w:hAnsiTheme="majorHAnsi" w:cstheme="majorHAnsi"/>
-          <w:sz w:val="28"/>
-        </w:rPr>
-        <w:t>Grootste voorbeelden zijn: de parallelle poort, de seriële poort en de USB</w:t>
-      </w:r>
-    </w:p>
-    <w:p>
-      <w:pPr>
-        <w:rPr>
-          <w:rFonts w:asciiTheme="majorHAnsi" w:hAnsiTheme="majorHAnsi" w:cstheme="majorHAnsi"/>
-          <w:sz w:val="28"/>
-        </w:rPr>
-      </w:pPr>
-      <w:r>
-        <w:rPr>
-          <w:rFonts w:asciiTheme="majorHAnsi" w:hAnsiTheme="majorHAnsi" w:cstheme="majorHAnsi"/>
-          <w:sz w:val="28"/>
-        </w:rPr>
-        <w:t xml:space="preserve">Netwerkpoort is een poort waaraan een nummer word gegeven volgens een bepaald TCP/IP-protocol. </w:t>
-      </w:r>
-    </w:p>
-    <w:p>
-      <w:pPr>
-        <w:rPr>
-          <w:rFonts w:asciiTheme="majorHAnsi" w:hAnsiTheme="majorHAnsi" w:cstheme="majorHAnsi"/>
-          <w:sz w:val="28"/>
-        </w:rPr>
-      </w:pPr>
-    </w:p>
-    <w:p>
-      <w:pPr>
-        <w:pStyle w:val="Kop2"/>
-        <w:numPr>
-          <w:ilvl w:val="1"/>
-          <w:numId w:val="5"/>
-        </w:numPr>
-        <w:rPr>
-          <w:rFonts w:asciiTheme="minorHAnsi" w:hAnsiTheme="minorHAnsi" w:cstheme="minorHAnsi"/>
-          <w:sz w:val="32"/>
-          <w:szCs w:val="32"/>
-        </w:rPr>
-      </w:pPr>
-      <w:bookmarkStart w:id="44" w:name="_Toc24115819"/>
-      <w:bookmarkStart w:id="45" w:name="_Toc24118710"/>
-      <w:r>
-        <w:rPr>
-          <w:rFonts w:asciiTheme="minorHAnsi" w:hAnsiTheme="minorHAnsi" w:cstheme="minorHAnsi"/>
-          <w:sz w:val="32"/>
-          <w:szCs w:val="32"/>
-        </w:rPr>
-        <w:t>Welke poorten gaan we gebruiken</w:t>
-      </w:r>
-      <w:bookmarkEnd w:id="44"/>
-      <w:bookmarkEnd w:id="45"/>
-    </w:p>
-    <w:p>
-      <w:pPr>
-        <w:rPr>
-          <w:rFonts w:asciiTheme="majorHAnsi" w:hAnsiTheme="majorHAnsi" w:cstheme="majorHAnsi"/>
-          <w:sz w:val="28"/>
-          <w:szCs w:val="28"/>
-        </w:rPr>
-      </w:pPr>
-      <w:r>
-        <w:rPr>
-          <w:rFonts w:asciiTheme="majorHAnsi" w:hAnsiTheme="majorHAnsi" w:cstheme="majorHAnsi"/>
-          <w:sz w:val="28"/>
-          <w:szCs w:val="28"/>
-        </w:rPr>
-        <w:t>We gaan netwerkpoorten gebruiken voor de verbinding tussen de server en de client. We gaan poort 443 gebruiken voor de connectie naar het internet.</w:t>
-      </w:r>
-    </w:p>
-    <w:p>
-      <w:pPr>
-        <w:rPr>
-          <w:rFonts w:asciiTheme="majorHAnsi" w:hAnsiTheme="majorHAnsi" w:cstheme="majorHAnsi"/>
-          <w:sz w:val="28"/>
-          <w:szCs w:val="28"/>
-        </w:rPr>
-      </w:pPr>
-    </w:p>
-    <w:p>
-      <w:pPr>
-        <w:pStyle w:val="Kop2"/>
-        <w:numPr>
-          <w:ilvl w:val="1"/>
-          <w:numId w:val="5"/>
-        </w:numPr>
-        <w:rPr>
-          <w:rFonts w:asciiTheme="minorHAnsi" w:hAnsiTheme="minorHAnsi" w:cstheme="minorHAnsi"/>
-          <w:sz w:val="32"/>
-        </w:rPr>
-      </w:pPr>
-      <w:bookmarkStart w:id="46" w:name="_Toc24115820"/>
-      <w:bookmarkStart w:id="47" w:name="_Toc24118711"/>
-      <w:r>
-        <w:rPr>
-          <w:rFonts w:asciiTheme="minorHAnsi" w:hAnsiTheme="minorHAnsi" w:cstheme="minorHAnsi"/>
-          <w:sz w:val="32"/>
-        </w:rPr>
-        <w:t>Voorbeeld firewall error</w:t>
-      </w:r>
-      <w:bookmarkEnd w:id="46"/>
-      <w:bookmarkEnd w:id="47"/>
-    </w:p>
-    <w:p>
-      <w:pPr>
-        <w:rPr>
-          <w:sz w:val="28"/>
-        </w:rPr>
-      </w:pPr>
-    </w:p>
-    <w:p>
-      <w:pPr>
-        <w:rPr>
-          <w:noProof/>
-          <w:lang w:eastAsia="nl-BE"/>
-        </w:rPr>
-      </w:pPr>
-      <w:r>
-        <w:rPr>
-          <w:noProof/>
-          <w:lang w:eastAsia="nl-BE"/>
-        </w:rPr>
-        <w:br w:type="page"/>
-      </w:r>
-    </w:p>
-    <w:p>
-      <w:pPr>
-        <w:pStyle w:val="Kop1"/>
-        <w:numPr>
-          <w:ilvl w:val="0"/>
-          <w:numId w:val="5"/>
-        </w:numPr>
-        <w:rPr>
-          <w:del w:id="48" w:author="de Graaf Simon [2]" w:date="2019-11-22T11:42:00Z"/>
+          <w:del w:id="145" w:author="de Graaf Simon [2]" w:date="2019-11-22T11:42:00Z"/>
           <w:rFonts w:asciiTheme="minorHAnsi" w:hAnsiTheme="minorHAnsi" w:cstheme="minorBidi"/>
           <w:sz w:val="40"/>
           <w:szCs w:val="40"/>
         </w:rPr>
       </w:pPr>
-      <w:ins w:id="49" w:author="de Graaf Simon [2]" w:date="2019-11-22T11:42:00Z">
+      <w:ins w:id="146" w:author="de Graaf Simon [2]" w:date="2019-11-22T11:42:00Z">
         <w:r>
           <w:rPr>
             <w:rFonts w:asciiTheme="minorHAnsi" w:hAnsiTheme="minorHAnsi" w:cstheme="minorBidi"/>
@@ -3274,7 +4292,7 @@
           <w:t xml:space="preserve"> </w:t>
         </w:r>
       </w:ins>
-      <w:del w:id="50" w:author="de Graaf Simon [2]" w:date="2019-11-22T11:42:00Z">
+      <w:del w:id="147" w:author="de Graaf Simon [2]" w:date="2019-11-22T11:42:00Z">
         <w:r>
           <w:rPr>
             <w:rFonts w:asciiTheme="minorHAnsi" w:hAnsiTheme="minorHAnsi" w:cstheme="minorBidi"/>
@@ -3284,7 +4302,7 @@
           <w:delText>Mu</w:delText>
         </w:r>
       </w:del>
-      <w:del w:id="51" w:author="de Graaf Simon [2]" w:date="2019-11-22T11:41:00Z">
+      <w:del w:id="148" w:author="de Graaf Simon [2]" w:date="2019-11-22T11:41:00Z">
         <w:r>
           <w:rPr>
             <w:rFonts w:asciiTheme="minorHAnsi" w:hAnsiTheme="minorHAnsi" w:cstheme="minorBidi"/>
@@ -3294,7 +4312,7 @@
           <w:delText>tli</w:delText>
         </w:r>
       </w:del>
-      <w:del w:id="52" w:author="de Graaf Simon [2]" w:date="2019-11-22T11:42:00Z">
+      <w:del w:id="149" w:author="de Graaf Simon [2]" w:date="2019-11-22T11:42:00Z">
         <w:r>
           <w:rPr>
             <w:rFonts w:asciiTheme="minorHAnsi" w:hAnsiTheme="minorHAnsi" w:cstheme="minorBidi"/>
@@ -3308,7 +4326,7 @@
     <w:p>
       <w:pPr>
         <w:pStyle w:val="Kop1"/>
-        <w:pPrChange w:id="53" w:author="de Graaf Simon [2]" w:date="2019-11-22T11:42:00Z">
+        <w:pPrChange w:id="150" w:author="de Graaf Simon [2]" w:date="2019-11-22T11:42:00Z">
           <w:pPr/>
         </w:pPrChange>
       </w:pPr>
@@ -3325,7 +4343,7 @@
           <w:rFonts w:asciiTheme="minorHAnsi" w:hAnsiTheme="minorHAnsi" w:cstheme="minorHAnsi"/>
           <w:sz w:val="32"/>
         </w:rPr>
-        <w:pPrChange w:id="54" w:author="de Graaf Simon [2]" w:date="2019-11-22T11:42:00Z">
+        <w:pPrChange w:id="151" w:author="de Graaf Simon [2]" w:date="2019-11-22T11:42:00Z">
           <w:pPr>
             <w:pStyle w:val="Kop2"/>
             <w:numPr>
@@ -3336,8 +4354,8 @@
           </w:pPr>
         </w:pPrChange>
       </w:pPr>
-      <w:bookmarkStart w:id="55" w:name="_Toc24115822"/>
-      <w:bookmarkStart w:id="56" w:name="_Toc24118713"/>
+      <w:bookmarkStart w:id="152" w:name="_Toc24115822"/>
+      <w:bookmarkStart w:id="153" w:name="_Toc24118713"/>
       <w:r>
         <w:rPr>
           <w:rFonts w:asciiTheme="minorHAnsi" w:hAnsiTheme="minorHAnsi" w:cstheme="minorHAnsi"/>
@@ -3345,20 +4363,20 @@
         </w:rPr>
         <w:t>Wat is multithreading</w:t>
       </w:r>
-      <w:bookmarkEnd w:id="55"/>
-      <w:bookmarkEnd w:id="56"/>
+      <w:bookmarkEnd w:id="152"/>
+      <w:bookmarkEnd w:id="153"/>
     </w:p>
     <w:p>
       <w:pPr>
         <w:ind w:left="360"/>
         <w:rPr>
-          <w:del w:id="57" w:author="de Graaf Simon" w:date="2019-11-22T11:53:00Z"/>
+          <w:del w:id="154" w:author="de Graaf Simon" w:date="2019-11-22T11:53:00Z"/>
           <w:rFonts w:asciiTheme="majorHAnsi" w:hAnsiTheme="majorHAnsi" w:cstheme="majorBidi"/>
           <w:sz w:val="28"/>
           <w:szCs w:val="28"/>
         </w:rPr>
       </w:pPr>
-      <w:ins w:id="58" w:author="de Graaf Simon" w:date="2019-11-22T11:52:00Z">
+      <w:ins w:id="155" w:author="de Graaf Simon" w:date="2019-11-22T11:52:00Z">
         <w:r>
           <w:rPr>
             <w:noProof/>
@@ -3398,7 +4416,7 @@
                       </pic:cNvPicPr>
                     </pic:nvPicPr>
                     <pic:blipFill>
-                      <a:blip r:embed="rId11" cstate="print">
+                      <a:blip r:embed="rId13" cstate="print">
                         <a:extLst>
                           <a:ext uri="{28A0092B-C50C-407E-A947-70E740481C1C}">
                             <a14:useLocalDpi xmlns:a14="http://schemas.microsoft.com/office/drawing/2010/main" val="0"/>
@@ -3444,7 +4462,7 @@
         </w:rPr>
         <w:t xml:space="preserve">Bij multithreaden </w:t>
       </w:r>
-      <w:ins w:id="59" w:author="de Graaf Simon [2]" w:date="2019-11-22T11:42:00Z">
+      <w:ins w:id="156" w:author="de Graaf Simon [2]" w:date="2019-11-22T11:42:00Z">
         <w:r>
           <w:rPr>
             <w:rFonts w:asciiTheme="majorHAnsi" w:hAnsiTheme="majorHAnsi" w:cstheme="majorBidi"/>
@@ -3454,7 +4472,7 @@
           <w:t xml:space="preserve">wordt </w:t>
         </w:r>
       </w:ins>
-      <w:del w:id="60" w:author="de Graaf Simon [2]" w:date="2019-11-22T11:42:00Z">
+      <w:del w:id="157" w:author="de Graaf Simon [2]" w:date="2019-11-22T11:42:00Z">
         <w:r>
           <w:rPr>
             <w:rFonts w:asciiTheme="majorHAnsi" w:hAnsiTheme="majorHAnsi" w:cstheme="majorBidi"/>
@@ -3472,7 +4490,7 @@
         </w:rPr>
         <w:t xml:space="preserve">de </w:t>
       </w:r>
-      <w:ins w:id="61" w:author="de Graaf Simon" w:date="2019-11-22T11:53:00Z">
+      <w:ins w:id="158" w:author="de Graaf Simon" w:date="2019-11-22T11:53:00Z">
         <w:r>
           <w:rPr>
             <w:rFonts w:asciiTheme="majorHAnsi" w:hAnsiTheme="majorHAnsi" w:cstheme="majorBidi"/>
@@ -3482,7 +4500,7 @@
           <w:t xml:space="preserve">taak </w:t>
         </w:r>
       </w:ins>
-      <w:del w:id="62" w:author="de Graaf Simon" w:date="2019-11-22T11:53:00Z">
+      <w:del w:id="159" w:author="de Graaf Simon" w:date="2019-11-22T11:53:00Z">
         <w:r>
           <w:rPr>
             <w:rFonts w:asciiTheme="majorHAnsi" w:hAnsiTheme="majorHAnsi" w:cstheme="majorBidi"/>
@@ -3492,7 +4510,7 @@
           <w:delText xml:space="preserve">data </w:delText>
         </w:r>
       </w:del>
-      <w:del w:id="63" w:author="de Graaf Simon [2]" w:date="2019-11-22T11:42:00Z">
+      <w:del w:id="160" w:author="de Graaf Simon [2]" w:date="2019-11-22T11:42:00Z">
         <w:r>
           <w:rPr>
             <w:rFonts w:asciiTheme="majorHAnsi" w:hAnsiTheme="majorHAnsi" w:cstheme="majorBidi"/>
@@ -3502,7 +4520,7 @@
           <w:delText xml:space="preserve">verdeelt </w:delText>
         </w:r>
       </w:del>
-      <w:ins w:id="64" w:author="de Graaf Simon [2]" w:date="2019-11-22T11:42:00Z">
+      <w:ins w:id="161" w:author="de Graaf Simon [2]" w:date="2019-11-22T11:42:00Z">
         <w:r>
           <w:rPr>
             <w:rFonts w:asciiTheme="majorHAnsi" w:hAnsiTheme="majorHAnsi" w:cstheme="majorBidi"/>
@@ -3528,7 +4546,7 @@
         </w:rPr>
         <w:t>in kleinere delen</w:t>
       </w:r>
-      <w:ins w:id="65" w:author="Van Royen Frederik" w:date="2019-11-15T13:21:00Z">
+      <w:ins w:id="162" w:author="Van Royen Frederik" w:date="2019-11-15T13:21:00Z">
         <w:r>
           <w:rPr>
             <w:rFonts w:asciiTheme="majorHAnsi" w:hAnsiTheme="majorHAnsi" w:cstheme="majorBidi"/>
@@ -3546,7 +4564,7 @@
         </w:rPr>
         <w:t xml:space="preserve"> </w:t>
       </w:r>
-      <w:ins w:id="66" w:author="Van Royen Frederik" w:date="2019-11-15T13:21:00Z">
+      <w:ins w:id="163" w:author="Van Royen Frederik" w:date="2019-11-15T13:21:00Z">
         <w:r>
           <w:rPr>
             <w:rFonts w:asciiTheme="majorHAnsi" w:hAnsiTheme="majorHAnsi" w:cstheme="majorBidi"/>
@@ -3556,7 +4574,7 @@
           <w:t xml:space="preserve">die kleinere delen noemen we </w:t>
         </w:r>
       </w:ins>
-      <w:del w:id="67" w:author="Van Royen Frederik" w:date="2019-11-15T13:21:00Z">
+      <w:del w:id="164" w:author="Van Royen Frederik" w:date="2019-11-15T13:21:00Z">
         <w:r>
           <w:rPr>
             <w:rFonts w:asciiTheme="majorHAnsi" w:hAnsiTheme="majorHAnsi" w:cstheme="majorBidi"/>
@@ -3574,7 +4592,7 @@
         </w:rPr>
         <w:t>threads</w:t>
       </w:r>
-      <w:del w:id="68" w:author="Van Royen Frederik" w:date="2019-11-15T13:21:00Z">
+      <w:del w:id="165" w:author="Van Royen Frederik" w:date="2019-11-15T13:21:00Z">
         <w:r>
           <w:rPr>
             <w:rFonts w:asciiTheme="majorHAnsi" w:hAnsiTheme="majorHAnsi" w:cstheme="majorBidi"/>
@@ -3592,7 +4610,7 @@
         </w:rPr>
         <w:t>. Deze worden dan allemaal verstuurd en op het einde terug in hun originele vorm</w:t>
       </w:r>
-      <w:ins w:id="69" w:author="de Graaf Simon [2]" w:date="2019-11-22T11:42:00Z">
+      <w:ins w:id="166" w:author="de Graaf Simon [2]" w:date="2019-11-22T11:42:00Z">
         <w:r>
           <w:rPr>
             <w:rFonts w:asciiTheme="majorHAnsi" w:hAnsiTheme="majorHAnsi" w:cstheme="majorBidi"/>
@@ -3602,7 +4620,7 @@
           <w:t xml:space="preserve"> geplaatst.</w:t>
         </w:r>
       </w:ins>
-      <w:ins w:id="70" w:author="de Graaf Simon" w:date="2019-11-22T11:53:00Z">
+      <w:ins w:id="167" w:author="de Graaf Simon" w:date="2019-11-22T11:53:00Z">
         <w:r>
           <w:rPr>
             <w:rFonts w:asciiTheme="majorHAnsi" w:hAnsiTheme="majorHAnsi" w:cstheme="majorBidi"/>
@@ -3612,7 +4630,7 @@
           <w:t xml:space="preserve"> </w:t>
         </w:r>
       </w:ins>
-      <w:ins w:id="71" w:author="de Graaf Simon" w:date="2019-11-22T13:31:00Z">
+      <w:ins w:id="168" w:author="de Graaf Simon" w:date="2019-11-22T13:31:00Z">
         <w:r>
           <w:rPr>
             <w:rFonts w:asciiTheme="majorHAnsi" w:hAnsiTheme="majorHAnsi" w:cstheme="majorBidi"/>
@@ -3622,24 +4640,14 @@
           <w:t>Het doel van multithreading is om m</w:t>
         </w:r>
       </w:ins>
-      <w:ins w:id="72" w:author="de Graaf Simon" w:date="2019-11-22T13:32:00Z">
+      <w:ins w:id="169" w:author="de Graaf Simon" w:date="2019-11-22T13:32:00Z">
         <w:r>
           <w:rPr>
             <w:rFonts w:asciiTheme="majorHAnsi" w:hAnsiTheme="majorHAnsi" w:cstheme="majorBidi"/>
             <w:sz w:val="28"/>
             <w:szCs w:val="28"/>
           </w:rPr>
-          <w:t xml:space="preserve">eerdere taken tegelijk uit te </w:t>
-        </w:r>
-        <w:bookmarkStart w:id="73" w:name="_GoBack"/>
-        <w:bookmarkEnd w:id="73"/>
-        <w:r>
-          <w:rPr>
-            <w:rFonts w:asciiTheme="majorHAnsi" w:hAnsiTheme="majorHAnsi" w:cstheme="majorBidi"/>
-            <w:sz w:val="28"/>
-            <w:szCs w:val="28"/>
-          </w:rPr>
-          <w:t xml:space="preserve">kennen voeren bv: het luisteren naar wat de cliënts sturen en ondertussen berichten kunnen </w:t>
+          <w:t xml:space="preserve">eerdere taken tegelijk uit te kennen voeren bv: het luisteren naar wat de cliënts sturen en ondertussen berichten kunnen </w:t>
         </w:r>
         <w:r>
           <w:rPr>
@@ -3647,7 +4655,7 @@
             <w:i/>
             <w:sz w:val="28"/>
             <w:szCs w:val="28"/>
-            <w:rPrChange w:id="74" w:author="de Graaf Simon" w:date="2019-11-22T13:33:00Z">
+            <w:rPrChange w:id="170" w:author="de Graaf Simon" w:date="2019-11-22T13:33:00Z">
               <w:rPr>
                 <w:rFonts w:asciiTheme="majorHAnsi" w:hAnsiTheme="majorHAnsi" w:cstheme="majorBidi"/>
                 <w:sz w:val="28"/>
@@ -3658,7 +4666,7 @@
           <w:t>displayen</w:t>
         </w:r>
       </w:ins>
-      <w:ins w:id="75" w:author="de Graaf Simon" w:date="2019-11-22T13:33:00Z">
+      <w:ins w:id="171" w:author="de Graaf Simon" w:date="2019-11-22T13:33:00Z">
         <w:r>
           <w:rPr>
             <w:rFonts w:asciiTheme="majorHAnsi" w:hAnsiTheme="majorHAnsi" w:cstheme="majorBidi"/>
@@ -3668,7 +4676,7 @@
           <w:t>.</w:t>
         </w:r>
       </w:ins>
-      <w:del w:id="76" w:author="de Graaf Simon" w:date="2019-11-22T13:31:00Z">
+      <w:del w:id="172" w:author="de Graaf Simon" w:date="2019-11-22T13:31:00Z">
         <w:r>
           <w:rPr>
             <w:rFonts w:asciiTheme="majorHAnsi" w:hAnsiTheme="majorHAnsi" w:cstheme="majorBidi"/>
@@ -3678,7 +4686,7 @@
           <w:delText xml:space="preserve"> </w:delText>
         </w:r>
       </w:del>
-      <w:del w:id="77" w:author="de Graaf Simon [2]" w:date="2019-11-22T11:42:00Z">
+      <w:del w:id="173" w:author="de Graaf Simon [2]" w:date="2019-11-22T11:42:00Z">
         <w:r>
           <w:rPr>
             <w:rFonts w:asciiTheme="majorHAnsi" w:hAnsiTheme="majorHAnsi" w:cstheme="majorBidi"/>
@@ -3699,7 +4707,7 @@
           <w:lang w:eastAsia="nl-BE"/>
         </w:rPr>
       </w:pPr>
-      <w:del w:id="78" w:author="de Graaf Simon" w:date="2019-11-22T11:53:00Z">
+      <w:del w:id="174" w:author="de Graaf Simon" w:date="2019-11-22T11:53:00Z">
         <w:r>
           <w:rPr>
             <w:rFonts w:asciiTheme="majorHAnsi" w:eastAsia="Times New Roman" w:hAnsiTheme="majorHAnsi" w:cstheme="majorBidi"/>
@@ -3710,8 +4718,8 @@
           <w:delText xml:space="preserve">Het </w:delText>
         </w:r>
       </w:del>
-      <w:ins w:id="79" w:author="de Graaf Simon [2]" w:date="2019-11-22T11:43:00Z">
-        <w:del w:id="80" w:author="de Graaf Simon" w:date="2019-11-22T11:53:00Z">
+      <w:ins w:id="175" w:author="de Graaf Simon [2]" w:date="2019-11-22T11:43:00Z">
+        <w:del w:id="176" w:author="de Graaf Simon" w:date="2019-11-22T11:53:00Z">
           <w:r>
             <w:rPr>
               <w:rFonts w:asciiTheme="majorHAnsi" w:eastAsia="Times New Roman" w:hAnsiTheme="majorHAnsi" w:cstheme="majorBidi"/>
@@ -3723,7 +4731,7 @@
           </w:r>
         </w:del>
       </w:ins>
-      <w:del w:id="81" w:author="de Graaf Simon" w:date="2019-11-22T11:53:00Z">
+      <w:del w:id="177" w:author="de Graaf Simon" w:date="2019-11-22T11:53:00Z">
         <w:r>
           <w:rPr>
             <w:rFonts w:asciiTheme="majorHAnsi" w:eastAsia="Times New Roman" w:hAnsiTheme="majorHAnsi" w:cstheme="majorBidi"/>
@@ -3734,8 +4742,8 @@
           <w:delText xml:space="preserve">zit </w:delText>
         </w:r>
       </w:del>
-      <w:ins w:id="82" w:author="de Graaf Simon [2]" w:date="2019-11-22T11:43:00Z">
-        <w:del w:id="83" w:author="de Graaf Simon" w:date="2019-11-22T11:53:00Z">
+      <w:ins w:id="178" w:author="de Graaf Simon [2]" w:date="2019-11-22T11:43:00Z">
+        <w:del w:id="179" w:author="de Graaf Simon" w:date="2019-11-22T11:53:00Z">
           <w:r>
             <w:rPr>
               <w:rFonts w:asciiTheme="majorHAnsi" w:eastAsia="Times New Roman" w:hAnsiTheme="majorHAnsi" w:cstheme="majorBidi"/>
@@ -3747,7 +4755,7 @@
           </w:r>
         </w:del>
       </w:ins>
-      <w:del w:id="84" w:author="de Graaf Simon" w:date="2019-11-22T11:53:00Z">
+      <w:del w:id="180" w:author="de Graaf Simon" w:date="2019-11-22T11:53:00Z">
         <w:r>
           <w:rPr>
             <w:rFonts w:asciiTheme="majorHAnsi" w:eastAsia="Times New Roman" w:hAnsiTheme="majorHAnsi" w:cstheme="majorBidi"/>
@@ -3758,7 +4766,7 @@
           <w:delText>Een virtu</w:delText>
         </w:r>
       </w:del>
-      <w:del w:id="85" w:author="de Graaf Simon" w:date="2019-11-22T11:52:00Z">
+      <w:del w:id="181" w:author="de Graaf Simon" w:date="2019-11-22T11:52:00Z">
         <w:r>
           <w:rPr>
             <w:rFonts w:asciiTheme="majorHAnsi" w:eastAsia="Times New Roman" w:hAnsiTheme="majorHAnsi" w:cstheme="majorBidi"/>
@@ -3769,8 +4777,8 @@
           <w:delText xml:space="preserve">ele adresruimte </w:delText>
         </w:r>
       </w:del>
-      <w:ins w:id="86" w:author="de Graaf Simon [2]" w:date="2019-11-22T11:43:00Z">
-        <w:del w:id="87" w:author="de Graaf Simon" w:date="2019-11-22T11:52:00Z">
+      <w:ins w:id="182" w:author="de Graaf Simon [2]" w:date="2019-11-22T11:43:00Z">
+        <w:del w:id="183" w:author="de Graaf Simon" w:date="2019-11-22T11:52:00Z">
           <w:r>
             <w:rPr>
               <w:rFonts w:asciiTheme="majorHAnsi" w:eastAsia="Times New Roman" w:hAnsiTheme="majorHAnsi" w:cstheme="majorBidi"/>
@@ -3782,7 +4790,7 @@
           </w:r>
         </w:del>
       </w:ins>
-      <w:del w:id="88" w:author="de Graaf Simon" w:date="2019-11-22T11:52:00Z">
+      <w:del w:id="184" w:author="de Graaf Simon" w:date="2019-11-22T11:52:00Z">
         <w:r>
           <w:rPr>
             <w:rFonts w:asciiTheme="majorHAnsi" w:eastAsia="Times New Roman" w:hAnsiTheme="majorHAnsi" w:cstheme="majorBidi"/>
@@ -3843,7 +4851,7 @@
           <w:sz w:val="32"/>
           <w:lang w:eastAsia="nl-BE"/>
         </w:rPr>
-        <w:pPrChange w:id="89" w:author="de Graaf Simon [2]" w:date="2019-11-22T11:42:00Z">
+        <w:pPrChange w:id="185" w:author="de Graaf Simon [2]" w:date="2019-11-22T11:42:00Z">
           <w:pPr>
             <w:pStyle w:val="Kop2"/>
             <w:numPr>
@@ -3854,8 +4862,8 @@
           </w:pPr>
         </w:pPrChange>
       </w:pPr>
-      <w:bookmarkStart w:id="90" w:name="_Toc24115823"/>
-      <w:bookmarkStart w:id="91" w:name="_Toc24118714"/>
+      <w:bookmarkStart w:id="186" w:name="_Toc24115823"/>
+      <w:bookmarkStart w:id="187" w:name="_Toc24118714"/>
       <w:r>
         <w:rPr>
           <w:rFonts w:asciiTheme="minorHAnsi" w:eastAsia="Times New Roman" w:hAnsiTheme="minorHAnsi" w:cstheme="minorHAnsi"/>
@@ -3864,8 +4872,8 @@
         </w:rPr>
         <w:t>Wat zijn threads</w:t>
       </w:r>
-      <w:bookmarkEnd w:id="90"/>
-      <w:bookmarkEnd w:id="91"/>
+      <w:bookmarkEnd w:id="186"/>
+      <w:bookmarkEnd w:id="187"/>
     </w:p>
     <w:p>
       <w:pPr>
@@ -3877,7 +4885,7 @@
           <w:shd w:val="clear" w:color="auto" w:fill="FFFFFF"/>
         </w:rPr>
       </w:pPr>
-      <w:ins w:id="92" w:author="de Graaf Simon" w:date="2019-11-22T13:34:00Z">
+      <w:ins w:id="188" w:author="de Graaf Simon" w:date="2019-11-22T13:34:00Z">
         <w:r>
           <w:rPr>
             <w:rFonts w:asciiTheme="majorHAnsi" w:hAnsiTheme="majorHAnsi" w:cstheme="majorHAnsi"/>
@@ -3896,7 +4904,7 @@
             <w:sz w:val="28"/>
             <w:szCs w:val="28"/>
             <w:shd w:val="clear" w:color="auto" w:fill="FFFFFF"/>
-            <w:rPrChange w:id="93" w:author="de Graaf Simon" w:date="2019-11-22T13:35:00Z">
+            <w:rPrChange w:id="189" w:author="de Graaf Simon" w:date="2019-11-22T13:35:00Z">
               <w:rPr>
                 <w:rFonts w:asciiTheme="majorHAnsi" w:hAnsiTheme="majorHAnsi" w:cstheme="majorHAnsi"/>
                 <w:color w:val="222222"/>
@@ -3926,7 +4934,7 @@
             <w:sz w:val="28"/>
             <w:szCs w:val="28"/>
             <w:shd w:val="clear" w:color="auto" w:fill="FFFFFF"/>
-            <w:rPrChange w:id="94" w:author="de Graaf Simon" w:date="2019-11-22T13:35:00Z">
+            <w:rPrChange w:id="190" w:author="de Graaf Simon" w:date="2019-11-22T13:35:00Z">
               <w:rPr>
                 <w:rFonts w:asciiTheme="majorHAnsi" w:hAnsiTheme="majorHAnsi" w:cstheme="majorHAnsi"/>
                 <w:color w:val="222222"/>
@@ -3949,7 +4957,7 @@
           <w:t xml:space="preserve"> juist?</w:t>
         </w:r>
       </w:ins>
-      <w:del w:id="95" w:author="de Graaf Simon" w:date="2019-11-22T13:34:00Z">
+      <w:del w:id="191" w:author="de Graaf Simon" w:date="2019-11-22T13:34:00Z">
         <w:r>
           <w:rPr>
             <w:rFonts w:asciiTheme="majorHAnsi" w:hAnsiTheme="majorHAnsi" w:cstheme="majorHAnsi"/>
@@ -3984,7 +4992,7 @@
           <w:delText xml:space="preserve"> is de kleinste opeenvolging van geprogrammeerde instructies</w:delText>
         </w:r>
       </w:del>
-      <w:ins w:id="96" w:author="de Graaf Simon" w:date="2019-11-22T13:35:00Z">
+      <w:ins w:id="192" w:author="de Graaf Simon" w:date="2019-11-22T13:35:00Z">
         <w:r>
           <w:rPr>
             <w:rFonts w:asciiTheme="majorHAnsi" w:hAnsiTheme="majorHAnsi" w:cstheme="majorHAnsi"/>
@@ -4006,7 +5014,7 @@
           <w:t xml:space="preserve">Threads zijn kleine onderdelen van een grotere taak. Een voorbeeld ervan gaan we duidelijk zien in de oefening als je als cliënt een bericht wilt sturen naar de server gebeurt dit met multithreading in de server. </w:t>
         </w:r>
       </w:ins>
-      <w:ins w:id="97" w:author="de Graaf Simon" w:date="2019-11-22T13:36:00Z">
+      <w:ins w:id="193" w:author="de Graaf Simon" w:date="2019-11-22T13:36:00Z">
         <w:r>
           <w:rPr>
             <w:rFonts w:asciiTheme="majorHAnsi" w:hAnsiTheme="majorHAnsi" w:cstheme="majorHAnsi"/>
@@ -4018,7 +5026,7 @@
           <w:t>De server zal luisteren en ondertussen berichten versturen naar al de andere cliënts. We gebruiken een thread voor te kunnen luisteren en een thread voor de berichten te kunnen versturen.</w:t>
         </w:r>
       </w:ins>
-      <w:del w:id="98" w:author="de Graaf Simon" w:date="2019-11-22T13:35:00Z">
+      <w:del w:id="194" w:author="de Graaf Simon" w:date="2019-11-22T13:35:00Z">
         <w:r>
           <w:rPr>
             <w:rFonts w:asciiTheme="majorHAnsi" w:hAnsiTheme="majorHAnsi" w:cstheme="majorHAnsi"/>
@@ -4064,7 +5072,7 @@
           <w:sz w:val="32"/>
           <w:shd w:val="clear" w:color="auto" w:fill="FFFFFF"/>
         </w:rPr>
-        <w:pPrChange w:id="99" w:author="de Graaf Simon [2]" w:date="2019-11-22T11:42:00Z">
+        <w:pPrChange w:id="195" w:author="de Graaf Simon [2]" w:date="2019-11-22T11:42:00Z">
           <w:pPr>
             <w:pStyle w:val="Kop2"/>
             <w:numPr>
@@ -4075,8 +5083,8 @@
           </w:pPr>
         </w:pPrChange>
       </w:pPr>
-      <w:bookmarkStart w:id="100" w:name="_Toc24115824"/>
-      <w:bookmarkStart w:id="101" w:name="_Toc24118715"/>
+      <w:bookmarkStart w:id="196" w:name="_Toc24115824"/>
+      <w:bookmarkStart w:id="197" w:name="_Toc24118715"/>
       <w:r>
         <w:rPr>
           <w:rFonts w:asciiTheme="minorHAnsi" w:hAnsiTheme="minorHAnsi" w:cstheme="minorHAnsi"/>
@@ -4085,20 +5093,20 @@
         </w:rPr>
         <w:t>Waarvoor gebruiken we threads</w:t>
       </w:r>
-      <w:bookmarkEnd w:id="100"/>
-      <w:bookmarkEnd w:id="101"/>
+      <w:bookmarkEnd w:id="196"/>
+      <w:bookmarkEnd w:id="197"/>
     </w:p>
     <w:p>
       <w:pPr>
         <w:rPr>
-          <w:del w:id="102" w:author="Unknown"/>
+          <w:del w:id="198" w:author="Unknown"/>
           <w:rFonts w:asciiTheme="majorHAnsi" w:hAnsiTheme="majorHAnsi" w:cstheme="majorBidi"/>
           <w:sz w:val="28"/>
           <w:szCs w:val="28"/>
         </w:rPr>
       </w:pPr>
-      <w:ins w:id="103" w:author="de Graaf Simon [2]" w:date="2019-11-22T11:49:00Z">
-        <w:del w:id="104" w:author="de Graaf Simon" w:date="2019-11-22T13:37:00Z">
+      <w:ins w:id="199" w:author="de Graaf Simon [2]" w:date="2019-11-22T11:49:00Z">
+        <w:del w:id="200" w:author="de Graaf Simon" w:date="2019-11-22T13:37:00Z">
           <w:r>
             <w:rPr>
               <w:rFonts w:asciiTheme="majorHAnsi" w:hAnsiTheme="majorHAnsi" w:cstheme="majorBidi"/>
@@ -4126,52 +5134,33 @@
           </w:r>
         </w:del>
       </w:ins>
-      <w:del w:id="105" w:author="de Graaf Simon" w:date="2019-11-22T13:37:00Z">
+      <w:del w:id="201" w:author="de Graaf Simon" w:date="2019-11-22T13:37:00Z">
         <w:r>
           <w:rPr>
             <w:rFonts w:asciiTheme="majorHAnsi" w:hAnsiTheme="majorHAnsi" w:cstheme="majorBidi"/>
             <w:sz w:val="28"/>
             <w:szCs w:val="28"/>
           </w:rPr>
-          <w:delText xml:space="preserve">We gebruiken threads </w:delText>
-        </w:r>
+          <w:delText>We gebruiken threads omdat het programma terwijl andere clients verbonden zijn het ook nog kan kijken of er nieuwe clients willen verbinden.</w:delText>
+        </w:r>
+      </w:del>
+      <w:ins w:id="202" w:author="de Graaf Simon" w:date="2019-11-22T13:37:00Z">
         <w:r>
           <w:rPr>
             <w:rFonts w:asciiTheme="majorHAnsi" w:hAnsiTheme="majorHAnsi" w:cstheme="majorBidi"/>
             <w:sz w:val="28"/>
             <w:szCs w:val="28"/>
           </w:rPr>
-          <w:lastRenderedPageBreak/>
-          <w:delText xml:space="preserve">omdat het programma terwijl andere clients verbonden zijn het </w:delText>
-        </w:r>
-        <w:commentRangeStart w:id="106"/>
-        <w:commentRangeEnd w:id="106"/>
+          <w:t>Wij gaan threads gebruiken in de server</w:t>
+        </w:r>
+      </w:ins>
+      <w:ins w:id="203" w:author="de Graaf Simon" w:date="2019-11-22T13:38:00Z">
         <w:r>
           <w:rPr>
             <w:rFonts w:asciiTheme="majorHAnsi" w:hAnsiTheme="majorHAnsi" w:cstheme="majorBidi"/>
             <w:sz w:val="28"/>
             <w:szCs w:val="28"/>
           </w:rPr>
-          <w:delText>ook nog kan kijken of er nieuwe clients willen verbinden.</w:delText>
-        </w:r>
-      </w:del>
-      <w:ins w:id="107" w:author="de Graaf Simon" w:date="2019-11-22T13:37:00Z">
-        <w:r>
-          <w:rPr>
-            <w:rFonts w:asciiTheme="majorHAnsi" w:hAnsiTheme="majorHAnsi" w:cstheme="majorBidi"/>
-            <w:sz w:val="28"/>
-            <w:szCs w:val="28"/>
-          </w:rPr>
-          <w:t>Wij gaan threads gebruiken in de server</w:t>
-        </w:r>
-      </w:ins>
-      <w:ins w:id="108" w:author="de Graaf Simon" w:date="2019-11-22T13:38:00Z">
-        <w:r>
-          <w:rPr>
-            <w:rFonts w:asciiTheme="majorHAnsi" w:hAnsiTheme="majorHAnsi" w:cstheme="majorBidi"/>
-            <w:sz w:val="28"/>
-            <w:szCs w:val="28"/>
-          </w:rPr>
           <w:t xml:space="preserve"> voor het luisteren naar inkomende berichten van de cliënts en het doorsturen van de berichten van de cliënt naar alle andere verbonden cliënts.</w:t>
         </w:r>
       </w:ins>
@@ -4179,7 +5168,7 @@
     <w:p>
       <w:pPr>
         <w:rPr>
-          <w:ins w:id="109" w:author="de Graaf Simon" w:date="2019-11-22T13:38:00Z"/>
+          <w:ins w:id="204" w:author="de Graaf Simon" w:date="2019-11-22T13:38:00Z"/>
           <w:rFonts w:asciiTheme="majorHAnsi" w:hAnsiTheme="majorHAnsi" w:cstheme="majorBidi"/>
           <w:sz w:val="28"/>
           <w:szCs w:val="28"/>
@@ -4189,10 +5178,19 @@
     <w:p>
       <w:pPr>
         <w:rPr>
-          <w:ins w:id="110" w:author="de Graaf Simon" w:date="2019-11-22T13:38:00Z"/>
+          <w:ins w:id="205" w:author="de Graaf Simon" w:date="2019-11-22T13:38:00Z"/>
           <w:rFonts w:asciiTheme="majorHAnsi" w:hAnsiTheme="majorHAnsi" w:cstheme="majorBidi"/>
           <w:sz w:val="28"/>
           <w:szCs w:val="28"/>
+        </w:rPr>
+      </w:pPr>
+    </w:p>
+    <w:p>
+      <w:pPr>
+        <w:rPr>
+          <w:ins w:id="206" w:author="de Graaf Simon" w:date="2019-11-22T13:45:00Z"/>
+          <w:rFonts w:asciiTheme="majorHAnsi" w:hAnsiTheme="majorHAnsi" w:cstheme="majorHAnsi"/>
+          <w:sz w:val="28"/>
         </w:rPr>
       </w:pPr>
     </w:p>
@@ -4216,7 +5214,7 @@
           <w:sz w:val="32"/>
           <w:szCs w:val="32"/>
         </w:rPr>
-        <w:pPrChange w:id="111" w:author="de Graaf Simon [2]" w:date="2019-11-22T11:42:00Z">
+        <w:pPrChange w:id="207" w:author="de Graaf Simon [2]" w:date="2019-11-22T11:42:00Z">
           <w:pPr>
             <w:pStyle w:val="Kop2"/>
             <w:numPr>
@@ -4227,20 +5225,21 @@
           </w:pPr>
         </w:pPrChange>
       </w:pPr>
-      <w:bookmarkStart w:id="112" w:name="_Toc24115825"/>
-      <w:bookmarkStart w:id="113" w:name="_Toc24118716"/>
+      <w:bookmarkStart w:id="208" w:name="_Toc24115825"/>
+      <w:bookmarkStart w:id="209" w:name="_Toc24118716"/>
       <w:r>
         <w:rPr>
           <w:rFonts w:asciiTheme="minorHAnsi" w:hAnsiTheme="minorHAnsi" w:cstheme="minorHAnsi"/>
           <w:sz w:val="32"/>
           <w:szCs w:val="32"/>
         </w:rPr>
+        <w:lastRenderedPageBreak/>
         <w:t>Voorbeeld multithreading</w:t>
       </w:r>
-      <w:bookmarkEnd w:id="112"/>
-      <w:bookmarkEnd w:id="113"/>
-      <w:ins w:id="114" w:author="de Graaf Simon [2]" w:date="2019-11-22T11:49:00Z">
-        <w:del w:id="115" w:author="de Graaf Simon" w:date="2019-11-22T11:51:00Z">
+      <w:bookmarkEnd w:id="208"/>
+      <w:bookmarkEnd w:id="209"/>
+      <w:ins w:id="210" w:author="de Graaf Simon [2]" w:date="2019-11-22T11:49:00Z">
+        <w:del w:id="211" w:author="de Graaf Simon" w:date="2019-11-22T11:51:00Z">
           <w:r>
             <w:rPr>
               <w:rFonts w:asciiTheme="minorHAnsi" w:hAnsiTheme="minorHAnsi" w:cstheme="minorHAnsi"/>
@@ -4263,7 +5262,7 @@
           <w:rFonts w:asciiTheme="minorHAnsi" w:hAnsiTheme="minorHAnsi" w:cstheme="minorHAnsi"/>
           <w:sz w:val="40"/>
         </w:rPr>
-        <w:pPrChange w:id="116" w:author="de Graaf Simon [2]" w:date="2019-11-22T11:42:00Z">
+        <w:pPrChange w:id="212" w:author="de Graaf Simon [2]" w:date="2019-11-22T11:42:00Z">
           <w:pPr>
             <w:pStyle w:val="Kop1"/>
             <w:numPr>
@@ -4276,8 +5275,8 @@
       <w:r>
         <w:br w:type="page"/>
       </w:r>
-      <w:bookmarkStart w:id="117" w:name="_Toc24115826"/>
-      <w:bookmarkStart w:id="118" w:name="_Toc24118717"/>
+      <w:bookmarkStart w:id="213" w:name="_Toc24115826"/>
+      <w:bookmarkStart w:id="214" w:name="_Toc24118717"/>
       <w:r>
         <w:rPr>
           <w:rFonts w:asciiTheme="minorHAnsi" w:hAnsiTheme="minorHAnsi" w:cstheme="minorHAnsi"/>
@@ -4286,8 +5285,8 @@
         <w:lastRenderedPageBreak/>
         <w:t>Sockets</w:t>
       </w:r>
-      <w:bookmarkEnd w:id="117"/>
-      <w:bookmarkEnd w:id="118"/>
+      <w:bookmarkEnd w:id="213"/>
+      <w:bookmarkEnd w:id="214"/>
     </w:p>
     <w:p>
       <w:pPr>
@@ -4297,10 +5296,11 @@
           <w:numId w:val="29"/>
         </w:numPr>
         <w:rPr>
+          <w:ins w:id="215" w:author="de Graaf Simon" w:date="2019-11-22T14:21:00Z"/>
           <w:rFonts w:asciiTheme="minorHAnsi" w:hAnsiTheme="minorHAnsi" w:cstheme="minorHAnsi"/>
           <w:sz w:val="32"/>
         </w:rPr>
-        <w:pPrChange w:id="119" w:author="de Graaf Simon [2]" w:date="2019-11-22T11:42:00Z">
+        <w:pPrChange w:id="216" w:author="de Graaf Simon [2]" w:date="2019-11-22T11:42:00Z">
           <w:pPr>
             <w:pStyle w:val="Kop2"/>
             <w:numPr>
@@ -4311,8 +5311,8 @@
           </w:pPr>
         </w:pPrChange>
       </w:pPr>
-      <w:bookmarkStart w:id="120" w:name="_Toc24115827"/>
-      <w:bookmarkStart w:id="121" w:name="_Toc24118718"/>
+      <w:bookmarkStart w:id="217" w:name="_Toc24115827"/>
+      <w:bookmarkStart w:id="218" w:name="_Toc24118718"/>
       <w:r>
         <w:rPr>
           <w:rFonts w:asciiTheme="minorHAnsi" w:hAnsiTheme="minorHAnsi" w:cstheme="minorHAnsi"/>
@@ -4320,83 +5320,20 @@
         </w:rPr>
         <w:t>Wat zijn sockets</w:t>
       </w:r>
-      <w:bookmarkEnd w:id="120"/>
-      <w:bookmarkEnd w:id="121"/>
+      <w:bookmarkEnd w:id="217"/>
+      <w:bookmarkEnd w:id="218"/>
     </w:p>
     <w:p>
       <w:pPr>
-        <w:pStyle w:val="Kop2"/>
-        <w:rPr>
-          <w:rFonts w:cstheme="majorHAnsi"/>
-          <w:color w:val="auto"/>
-          <w:sz w:val="28"/>
-        </w:rPr>
-      </w:pPr>
-      <w:bookmarkStart w:id="122" w:name="_Toc24115366"/>
-      <w:bookmarkStart w:id="123" w:name="_Toc24115828"/>
-      <w:bookmarkStart w:id="124" w:name="_Toc24116449"/>
-      <w:bookmarkStart w:id="125" w:name="_Toc24118719"/>
-      <w:r>
-        <w:rPr>
-          <w:rFonts w:cstheme="majorHAnsi"/>
-          <w:color w:val="auto"/>
-          <w:sz w:val="28"/>
-        </w:rPr>
-        <w:t xml:space="preserve">Een </w:t>
-      </w:r>
-      <w:r>
-        <w:rPr>
-          <w:rFonts w:cstheme="majorHAnsi"/>
-          <w:i/>
-          <w:color w:val="auto"/>
-          <w:sz w:val="28"/>
-        </w:rPr>
-        <w:t>socket</w:t>
-      </w:r>
-      <w:r>
-        <w:rPr>
-          <w:rFonts w:cstheme="majorHAnsi"/>
-          <w:color w:val="auto"/>
-          <w:sz w:val="28"/>
-        </w:rPr>
-        <w:t xml:space="preserve"> is een communicatie-eindpunt </w:t>
-      </w:r>
-      <w:r>
-        <w:rPr>
-          <w:rFonts w:cstheme="majorHAnsi"/>
-          <w:color w:val="auto"/>
-          <w:sz w:val="28"/>
-        </w:rPr>
-        <w:t>in een netwerk. Deze worden geïdentificeerd door de combinatie van het IP-adres en de poortnummer gescheiden door een deelteken bv: 127.0.0.1:80</w:t>
-      </w:r>
-      <w:bookmarkEnd w:id="122"/>
-      <w:bookmarkEnd w:id="123"/>
-      <w:bookmarkEnd w:id="124"/>
-      <w:bookmarkEnd w:id="125"/>
-    </w:p>
-    <w:p>
-      <w:pPr>
-        <w:pStyle w:val="Kop2"/>
-        <w:rPr>
-          <w:rFonts w:cstheme="majorHAnsi"/>
-          <w:color w:val="auto"/>
-          <w:sz w:val="28"/>
-        </w:rPr>
-      </w:pPr>
-    </w:p>
-    <w:p>
-      <w:pPr>
-        <w:pStyle w:val="Kop2"/>
-        <w:numPr>
-          <w:ilvl w:val="1"/>
-          <w:numId w:val="29"/>
-        </w:numPr>
-        <w:rPr>
-          <w:rFonts w:asciiTheme="minorHAnsi" w:hAnsiTheme="minorHAnsi" w:cstheme="minorHAnsi"/>
-          <w:sz w:val="32"/>
-          <w:szCs w:val="32"/>
-        </w:rPr>
-        <w:pPrChange w:id="126" w:author="de Graaf Simon [2]" w:date="2019-11-22T11:42:00Z">
+        <w:rPr>
+          <w:rPrChange w:id="219" w:author="de Graaf Simon" w:date="2019-11-22T14:21:00Z">
+            <w:rPr>
+              <w:rFonts w:asciiTheme="minorHAnsi" w:hAnsiTheme="minorHAnsi" w:cstheme="minorHAnsi"/>
+              <w:sz w:val="32"/>
+            </w:rPr>
+          </w:rPrChange>
+        </w:rPr>
+        <w:pPrChange w:id="220" w:author="de Graaf Simon" w:date="2019-11-22T14:21:00Z">
           <w:pPr>
             <w:pStyle w:val="Kop2"/>
             <w:numPr>
@@ -4407,59 +5344,258 @@
           </w:pPr>
         </w:pPrChange>
       </w:pPr>
-      <w:bookmarkStart w:id="127" w:name="_Toc24115829"/>
-      <w:bookmarkStart w:id="128" w:name="_Toc24118720"/>
-      <w:r>
-        <w:rPr>
-          <w:rFonts w:asciiTheme="minorHAnsi" w:hAnsiTheme="minorHAnsi" w:cstheme="minorHAnsi"/>
-          <w:sz w:val="32"/>
-          <w:szCs w:val="32"/>
-        </w:rPr>
-        <w:t>Waarom gebruiken we sockets</w:t>
-      </w:r>
-      <w:bookmarkEnd w:id="127"/>
-      <w:bookmarkEnd w:id="128"/>
     </w:p>
     <w:p>
       <w:pPr>
         <w:pStyle w:val="Kop2"/>
         <w:rPr>
+          <w:del w:id="221" w:author="de Graaf Simon" w:date="2019-11-22T14:19:00Z"/>
           <w:rFonts w:cstheme="majorHAnsi"/>
           <w:color w:val="auto"/>
           <w:sz w:val="28"/>
         </w:rPr>
       </w:pPr>
-      <w:bookmarkStart w:id="129" w:name="_Toc24115830"/>
-      <w:bookmarkStart w:id="130" w:name="_Toc24116451"/>
-      <w:bookmarkStart w:id="131" w:name="_Toc24118721"/>
-      <w:r>
+      <w:bookmarkStart w:id="222" w:name="_Toc24115366"/>
+      <w:bookmarkStart w:id="223" w:name="_Toc24115828"/>
+      <w:bookmarkStart w:id="224" w:name="_Toc24116449"/>
+      <w:bookmarkStart w:id="225" w:name="_Toc24118719"/>
+      <w:ins w:id="226" w:author="de Graaf Simon" w:date="2019-11-22T14:22:00Z">
+        <w:r>
+          <w:rPr>
+            <w:noProof/>
+            <w:lang w:eastAsia="nl-BE"/>
+          </w:rPr>
+          <w:drawing>
+            <wp:anchor distT="0" distB="0" distL="114300" distR="114300" simplePos="0" relativeHeight="251669504" behindDoc="1" locked="0" layoutInCell="1" allowOverlap="1" wp14:anchorId="20904C25" wp14:editId="130414A4">
+              <wp:simplePos x="0" y="0"/>
+              <wp:positionH relativeFrom="margin">
+                <wp:posOffset>-142875</wp:posOffset>
+              </wp:positionH>
+              <wp:positionV relativeFrom="paragraph">
+                <wp:posOffset>1202690</wp:posOffset>
+              </wp:positionV>
+              <wp:extent cx="5760720" cy="2181574"/>
+              <wp:effectExtent l="0" t="0" r="0" b="9525"/>
+              <wp:wrapTight wrapText="bothSides">
+                <wp:wrapPolygon edited="0">
+                  <wp:start x="0" y="0"/>
+                  <wp:lineTo x="0" y="21506"/>
+                  <wp:lineTo x="21500" y="21506"/>
+                  <wp:lineTo x="21500" y="0"/>
+                  <wp:lineTo x="0" y="0"/>
+                </wp:wrapPolygon>
+              </wp:wrapTight>
+              <wp:docPr id="6" name="Afbeelding 6" descr="Afbeeldingsresultaat voor network socket"/>
+              <wp:cNvGraphicFramePr>
+                <a:graphicFrameLocks xmlns:a="http://schemas.openxmlformats.org/drawingml/2006/main" noChangeAspect="1"/>
+              </wp:cNvGraphicFramePr>
+              <a:graphic xmlns:a="http://schemas.openxmlformats.org/drawingml/2006/main">
+                <a:graphicData uri="http://schemas.openxmlformats.org/drawingml/2006/picture">
+                  <pic:pic xmlns:pic="http://schemas.openxmlformats.org/drawingml/2006/picture">
+                    <pic:nvPicPr>
+                      <pic:cNvPr id="0" name="Picture 3" descr="Afbeeldingsresultaat voor network socket"/>
+                      <pic:cNvPicPr>
+                        <a:picLocks noChangeAspect="1" noChangeArrowheads="1"/>
+                      </pic:cNvPicPr>
+                    </pic:nvPicPr>
+                    <pic:blipFill>
+                      <a:blip r:embed="rId14">
+                        <a:extLst>
+                          <a:ext uri="{28A0092B-C50C-407E-A947-70E740481C1C}">
+                            <a14:useLocalDpi xmlns:a14="http://schemas.microsoft.com/office/drawing/2010/main" val="0"/>
+                          </a:ext>
+                        </a:extLst>
+                      </a:blip>
+                      <a:srcRect/>
+                      <a:stretch>
+                        <a:fillRect/>
+                      </a:stretch>
+                    </pic:blipFill>
+                    <pic:spPr bwMode="auto">
+                      <a:xfrm>
+                        <a:off x="0" y="0"/>
+                        <a:ext cx="5760720" cy="2181574"/>
+                      </a:xfrm>
+                      <a:prstGeom prst="rect">
+                        <a:avLst/>
+                      </a:prstGeom>
+                      <a:noFill/>
+                      <a:ln>
+                        <a:noFill/>
+                      </a:ln>
+                    </pic:spPr>
+                  </pic:pic>
+                </a:graphicData>
+              </a:graphic>
+            </wp:anchor>
+          </w:drawing>
+        </w:r>
+      </w:ins>
+      <w:ins w:id="227" w:author="de Graaf Simon" w:date="2019-11-22T14:19:00Z">
+        <w:r>
+          <w:rPr>
+            <w:rFonts w:cstheme="majorHAnsi"/>
+            <w:color w:val="auto"/>
+            <w:sz w:val="28"/>
+          </w:rPr>
+          <w:t>Een socket ziet er zo uit</w:t>
+        </w:r>
+      </w:ins>
+      <w:ins w:id="228" w:author="de Graaf Simon" w:date="2019-11-22T14:20:00Z">
+        <w:r>
+          <w:rPr>
+            <w:rFonts w:cstheme="majorHAnsi"/>
+            <w:color w:val="auto"/>
+            <w:sz w:val="28"/>
+          </w:rPr>
+          <w:t xml:space="preserve">: </w:t>
+        </w:r>
+        <w:r>
+          <w:rPr>
+            <w:rFonts w:cstheme="majorHAnsi"/>
+            <w:color w:val="auto"/>
+            <w:sz w:val="28"/>
+          </w:rPr>
+          <w:t>192.</w:t>
+        </w:r>
+      </w:ins>
+      <w:ins w:id="229" w:author="de Graaf Simon" w:date="2019-11-22T14:22:00Z">
+        <w:r>
+          <w:rPr>
+            <w:rFonts w:cstheme="majorHAnsi"/>
+            <w:color w:val="auto"/>
+            <w:sz w:val="28"/>
+          </w:rPr>
+          <w:t>168</w:t>
+        </w:r>
+      </w:ins>
+      <w:ins w:id="230" w:author="de Graaf Simon" w:date="2019-11-22T14:20:00Z">
+        <w:r>
+          <w:rPr>
+            <w:rFonts w:cstheme="majorHAnsi"/>
+            <w:color w:val="auto"/>
+            <w:sz w:val="28"/>
+          </w:rPr>
+          <w:t>.</w:t>
+        </w:r>
+        <w:r>
+          <w:rPr>
+            <w:rFonts w:cstheme="majorHAnsi"/>
+            <w:color w:val="auto"/>
+            <w:sz w:val="28"/>
+          </w:rPr>
+          <w:t>1.1:</w:t>
+        </w:r>
+      </w:ins>
+      <w:ins w:id="231" w:author="de Graaf Simon" w:date="2019-11-22T14:22:00Z">
+        <w:r>
+          <w:rPr>
+            <w:rFonts w:cstheme="majorHAnsi"/>
+            <w:color w:val="auto"/>
+            <w:sz w:val="28"/>
+          </w:rPr>
+          <w:t>1024</w:t>
+        </w:r>
+      </w:ins>
+      <w:ins w:id="232" w:author="de Graaf Simon" w:date="2019-11-22T14:20:00Z">
+        <w:r>
+          <w:rPr>
+            <w:rFonts w:cstheme="majorHAnsi"/>
+            <w:color w:val="auto"/>
+            <w:sz w:val="28"/>
+          </w:rPr>
+          <w:t xml:space="preserve"> . Alles voor de dubbele punt staat voor het IP-adres van de server of cliënt. Alles na de dubbele punt staat </w:t>
+        </w:r>
+      </w:ins>
+      <w:ins w:id="233" w:author="de Graaf Simon" w:date="2019-11-22T14:21:00Z">
+        <w:r>
+          <w:rPr>
+            <w:rFonts w:cstheme="majorHAnsi"/>
+            <w:color w:val="auto"/>
+            <w:sz w:val="28"/>
+          </w:rPr>
+          <w:t>voor de</w:t>
+        </w:r>
+      </w:ins>
+      <w:ins w:id="234" w:author="de Graaf Simon" w:date="2019-11-22T14:20:00Z">
+        <w:r>
+          <w:rPr>
+            <w:rFonts w:cstheme="majorHAnsi"/>
+            <w:color w:val="auto"/>
+            <w:sz w:val="28"/>
+          </w:rPr>
+          <w:t xml:space="preserve"> poort waarover het gaat verlopen.</w:t>
+        </w:r>
+      </w:ins>
+      <w:ins w:id="235" w:author="de Graaf Simon" w:date="2019-11-22T14:23:00Z">
+        <w:r>
+          <w:rPr>
+            <w:rFonts w:cstheme="majorHAnsi"/>
+            <w:color w:val="auto"/>
+            <w:sz w:val="28"/>
+          </w:rPr>
+          <w:t xml:space="preserve"> De Verbinding zal altijd verschillend zijn voor elke pc. Maar </w:t>
+        </w:r>
+      </w:ins>
+      <w:ins w:id="236" w:author="de Graaf Simon" w:date="2019-11-22T14:24:00Z">
+        <w:r>
+          <w:rPr>
+            <w:rFonts w:cstheme="majorHAnsi"/>
+            <w:color w:val="auto"/>
+            <w:sz w:val="28"/>
+          </w:rPr>
+          <w:t>dit is niet zo voor elke server hierbij kunnen sommige poorten hetzelfde blijven.</w:t>
+        </w:r>
+      </w:ins>
+      <w:del w:id="237" w:author="de Graaf Simon" w:date="2019-11-22T14:19:00Z">
+        <w:r>
+          <w:rPr>
+            <w:rFonts w:cstheme="majorHAnsi"/>
+            <w:color w:val="auto"/>
+            <w:sz w:val="28"/>
+          </w:rPr>
+          <w:delText xml:space="preserve">Een </w:delText>
+        </w:r>
+        <w:r>
+          <w:rPr>
+            <w:rFonts w:cstheme="majorHAnsi"/>
+            <w:i/>
+            <w:color w:val="auto"/>
+            <w:sz w:val="28"/>
+          </w:rPr>
+          <w:delText>socket</w:delText>
+        </w:r>
+        <w:r>
+          <w:rPr>
+            <w:rFonts w:cstheme="majorHAnsi"/>
+            <w:color w:val="auto"/>
+            <w:sz w:val="28"/>
+          </w:rPr>
+          <w:delText xml:space="preserve"> is een communicatie-eindpunt </w:delText>
+        </w:r>
+        <w:r>
+          <w:rPr>
+            <w:rFonts w:cstheme="majorHAnsi"/>
+            <w:color w:val="auto"/>
+            <w:sz w:val="28"/>
+          </w:rPr>
+          <w:delText>in een netwerk. Deze worden geïdentificeerd door de combinatie van het IP-adres en de poortnummer gescheiden door een deelteken bv: 127.0.0.1:80</w:delText>
+        </w:r>
+        <w:bookmarkEnd w:id="222"/>
+        <w:bookmarkEnd w:id="223"/>
+        <w:bookmarkEnd w:id="224"/>
+        <w:bookmarkEnd w:id="225"/>
+      </w:del>
+    </w:p>
+    <w:p>
+      <w:pPr>
+        <w:pStyle w:val="Kop2"/>
         <w:rPr>
           <w:rFonts w:cstheme="majorHAnsi"/>
           <w:color w:val="auto"/>
           <w:sz w:val="28"/>
         </w:rPr>
-        <w:t xml:space="preserve">We gebruiken in de server de stream socket dit is een type socket waarmee een betrouwbare bytestroom tussen </w:t>
-      </w:r>
-      <w:r>
-        <w:rPr>
-          <w:rFonts w:cstheme="majorHAnsi"/>
-          <w:i/>
-          <w:color w:val="auto"/>
-          <w:sz w:val="28"/>
-        </w:rPr>
-        <w:t>hosts</w:t>
-      </w:r>
-      <w:r>
-        <w:rPr>
-          <w:rFonts w:cstheme="majorHAnsi"/>
-          <w:color w:val="auto"/>
-          <w:sz w:val="28"/>
-        </w:rPr>
-        <w:t xml:space="preserve"> kan worden opgezet. Dit is standaard bij TCP.</w:t>
-      </w:r>
-      <w:bookmarkEnd w:id="129"/>
-      <w:bookmarkEnd w:id="130"/>
-      <w:bookmarkEnd w:id="131"/>
+      </w:pPr>
     </w:p>
     <w:p>
       <w:pPr>
@@ -4469,9 +5605,11 @@
           <w:numId w:val="29"/>
         </w:numPr>
         <w:rPr>
-          <w:rFonts w:asciiTheme="minorHAnsi" w:hAnsiTheme="minorHAnsi"/>
-        </w:rPr>
-        <w:pPrChange w:id="132" w:author="de Graaf Simon [2]" w:date="2019-11-22T11:42:00Z">
+          <w:rFonts w:asciiTheme="minorHAnsi" w:hAnsiTheme="minorHAnsi" w:cstheme="minorHAnsi"/>
+          <w:sz w:val="32"/>
+          <w:szCs w:val="32"/>
+        </w:rPr>
+        <w:pPrChange w:id="238" w:author="de Graaf Simon [2]" w:date="2019-11-22T11:42:00Z">
           <w:pPr>
             <w:pStyle w:val="Kop2"/>
             <w:numPr>
@@ -4482,7 +5620,170 @@
           </w:pPr>
         </w:pPrChange>
       </w:pPr>
-      <w:bookmarkStart w:id="133" w:name="_Toc24118722"/>
+      <w:bookmarkStart w:id="239" w:name="_Toc24115829"/>
+      <w:bookmarkStart w:id="240" w:name="_Toc24118720"/>
+      <w:r>
+        <w:rPr>
+          <w:rFonts w:asciiTheme="minorHAnsi" w:hAnsiTheme="minorHAnsi" w:cstheme="minorHAnsi"/>
+          <w:sz w:val="32"/>
+          <w:szCs w:val="32"/>
+        </w:rPr>
+        <w:t>Waarom gebruiken we sockets</w:t>
+      </w:r>
+      <w:bookmarkEnd w:id="239"/>
+      <w:bookmarkEnd w:id="240"/>
+    </w:p>
+    <w:p>
+      <w:pPr>
+        <w:pStyle w:val="Kop2"/>
+        <w:rPr>
+          <w:rFonts w:cstheme="majorHAnsi"/>
+          <w:color w:val="auto"/>
+          <w:sz w:val="28"/>
+          <w:rPrChange w:id="241" w:author="de Graaf Simon" w:date="2019-11-22T14:19:00Z">
+            <w:rPr>
+              <w:rFonts w:cstheme="majorHAnsi"/>
+              <w:color w:val="auto"/>
+              <w:sz w:val="28"/>
+            </w:rPr>
+          </w:rPrChange>
+        </w:rPr>
+      </w:pPr>
+      <w:bookmarkStart w:id="242" w:name="_Toc24115830"/>
+      <w:bookmarkStart w:id="243" w:name="_Toc24116451"/>
+      <w:bookmarkStart w:id="244" w:name="_Toc24118721"/>
+      <w:del w:id="245" w:author="de Graaf Simon" w:date="2019-11-22T14:17:00Z">
+        <w:r>
+          <w:rPr>
+            <w:rFonts w:cstheme="majorHAnsi"/>
+            <w:color w:val="auto"/>
+            <w:sz w:val="28"/>
+          </w:rPr>
+          <w:delText xml:space="preserve">We gebruiken in de server de stream socket dit is een type socket waarmee een betrouwbare bytestroom tussen </w:delText>
+        </w:r>
+        <w:r>
+          <w:rPr>
+            <w:rFonts w:cstheme="majorHAnsi"/>
+            <w:i/>
+            <w:color w:val="auto"/>
+            <w:sz w:val="28"/>
+          </w:rPr>
+          <w:delText>hosts</w:delText>
+        </w:r>
+        <w:r>
+          <w:rPr>
+            <w:rFonts w:cstheme="majorHAnsi"/>
+            <w:color w:val="auto"/>
+            <w:sz w:val="28"/>
+          </w:rPr>
+          <w:delText xml:space="preserve"> kan worden opgezet. Dit is standaard bij TCP.</w:delText>
+        </w:r>
+      </w:del>
+      <w:bookmarkEnd w:id="242"/>
+      <w:bookmarkEnd w:id="243"/>
+      <w:bookmarkEnd w:id="244"/>
+      <w:ins w:id="246" w:author="de Graaf Simon" w:date="2019-11-22T14:17:00Z">
+        <w:r>
+          <w:rPr>
+            <w:rFonts w:cstheme="majorHAnsi"/>
+            <w:color w:val="auto"/>
+            <w:sz w:val="28"/>
+          </w:rPr>
+          <w:t xml:space="preserve">De Socket die we al zeker gebruiken is een </w:t>
+        </w:r>
+        <w:r>
+          <w:rPr>
+            <w:rFonts w:cstheme="majorHAnsi"/>
+            <w:i/>
+            <w:color w:val="auto"/>
+            <w:sz w:val="28"/>
+            <w:rPrChange w:id="247" w:author="de Graaf Simon" w:date="2019-11-22T14:18:00Z">
+              <w:rPr>
+                <w:rFonts w:cstheme="majorHAnsi"/>
+                <w:color w:val="auto"/>
+                <w:sz w:val="28"/>
+              </w:rPr>
+            </w:rPrChange>
+          </w:rPr>
+          <w:t>listening</w:t>
+        </w:r>
+        <w:r>
+          <w:rPr>
+            <w:rFonts w:cstheme="majorHAnsi"/>
+            <w:color w:val="auto"/>
+            <w:sz w:val="28"/>
+          </w:rPr>
+          <w:t xml:space="preserve"> socket, deze gaan we gerbuiken om te luisteren naar sockets die binnenkomen. </w:t>
+        </w:r>
+      </w:ins>
+      <w:ins w:id="248" w:author="de Graaf Simon" w:date="2019-11-22T14:18:00Z">
+        <w:r>
+          <w:rPr>
+            <w:rFonts w:cstheme="majorHAnsi"/>
+            <w:color w:val="auto"/>
+            <w:sz w:val="28"/>
+          </w:rPr>
+          <w:t xml:space="preserve">Het poortnummer van deze socket gaat nooit veranderen omdat het alle </w:t>
+        </w:r>
+        <w:r>
+          <w:rPr>
+            <w:rFonts w:cstheme="majorHAnsi"/>
+            <w:i/>
+            <w:color w:val="auto"/>
+            <w:sz w:val="28"/>
+            <w:rPrChange w:id="249" w:author="de Graaf Simon" w:date="2019-11-22T14:19:00Z">
+              <w:rPr>
+                <w:rFonts w:cstheme="majorHAnsi"/>
+                <w:color w:val="auto"/>
+                <w:sz w:val="28"/>
+              </w:rPr>
+            </w:rPrChange>
+          </w:rPr>
+          <w:t>requests</w:t>
+        </w:r>
+      </w:ins>
+      <w:ins w:id="250" w:author="de Graaf Simon" w:date="2019-11-22T14:19:00Z">
+        <w:r>
+          <w:rPr>
+            <w:rFonts w:cstheme="majorHAnsi"/>
+            <w:i/>
+            <w:color w:val="auto"/>
+            <w:sz w:val="28"/>
+          </w:rPr>
+          <w:t xml:space="preserve"> </w:t>
+        </w:r>
+        <w:r>
+          <w:rPr>
+            <w:rFonts w:cstheme="majorHAnsi"/>
+            <w:color w:val="auto"/>
+            <w:sz w:val="28"/>
+          </w:rPr>
+          <w:t>van de cliënts altijd via deze socket zal accepteren.</w:t>
+        </w:r>
+      </w:ins>
+    </w:p>
+    <w:p>
+      <w:pPr>
+        <w:pStyle w:val="Kop2"/>
+        <w:numPr>
+          <w:ilvl w:val="1"/>
+          <w:numId w:val="29"/>
+        </w:numPr>
+        <w:rPr>
+          <w:rFonts w:asciiTheme="minorHAnsi" w:hAnsiTheme="minorHAnsi"/>
+        </w:rPr>
+        <w:pPrChange w:id="251" w:author="de Graaf Simon [2]" w:date="2019-11-22T11:42:00Z">
+          <w:pPr>
+            <w:pStyle w:val="Kop2"/>
+            <w:numPr>
+              <w:ilvl w:val="1"/>
+              <w:numId w:val="5"/>
+            </w:numPr>
+            <w:ind w:left="720" w:hanging="720"/>
+          </w:pPr>
+        </w:pPrChange>
+      </w:pPr>
+      <w:bookmarkStart w:id="252" w:name="_Toc24118722"/>
       <w:r>
         <w:rPr>
           <w:rFonts w:asciiTheme="minorHAnsi" w:hAnsiTheme="minorHAnsi"/>
@@ -4490,7 +5791,7 @@
         </w:rPr>
         <w:t>Voorbeeld van sockets</w:t>
       </w:r>
-      <w:bookmarkEnd w:id="133"/>
+      <w:bookmarkEnd w:id="252"/>
       <w:r>
         <w:rPr>
           <w:rFonts w:asciiTheme="minorHAnsi" w:hAnsiTheme="minorHAnsi"/>
@@ -4544,8 +5845,8 @@
           <w:sz w:val="40"/>
         </w:rPr>
       </w:pPr>
-      <w:bookmarkStart w:id="134" w:name="_Toc24115831"/>
-      <w:bookmarkStart w:id="135" w:name="_Toc24118723"/>
+      <w:bookmarkStart w:id="253" w:name="_Toc24115831"/>
+      <w:bookmarkStart w:id="254" w:name="_Toc24118723"/>
       <w:r>
         <w:rPr>
           <w:rFonts w:asciiTheme="minorHAnsi" w:hAnsiTheme="minorHAnsi" w:cstheme="minorHAnsi"/>
@@ -4553,8 +5854,8 @@
         </w:rPr>
         <w:t>Oefening Chatprogram</w:t>
       </w:r>
-      <w:bookmarkEnd w:id="134"/>
-      <w:bookmarkEnd w:id="135"/>
+      <w:bookmarkEnd w:id="253"/>
+      <w:bookmarkEnd w:id="254"/>
     </w:p>
     <w:p>
       <w:pPr>
@@ -4566,7 +5867,149 @@
         <w:rPr>
           <w:sz w:val="24"/>
         </w:rPr>
-        <w:t>Met deze oefening gaan we proberen een chatprogramma te maken dat kan gebruikt worden bij bijvoorbeeld een klein spel zodat de spelers met elkaar kunnen communiceren.  Wat we voor deze oefening nodig hebben zijn 2 verschillende projects: Client en Server. Jullie gaan van deze 2 de client maken, de server hebben wij al voor jullie gemaakt en kan je vinden op onze github namelijk(moet nog gemaakt worden).</w:t>
+        <w:t xml:space="preserve">Met deze oefening gaan we </w:t>
+      </w:r>
+      <w:del w:id="255" w:author="de Graaf Simon" w:date="2019-11-22T13:50:00Z">
+        <w:r>
+          <w:rPr>
+            <w:sz w:val="24"/>
+          </w:rPr>
+          <w:delText xml:space="preserve">proberen </w:delText>
+        </w:r>
+      </w:del>
+      <w:r>
+        <w:rPr>
+          <w:sz w:val="24"/>
+        </w:rPr>
+        <w:t xml:space="preserve">een chatprogramma </w:t>
+      </w:r>
+      <w:del w:id="256" w:author="de Graaf Simon" w:date="2019-11-22T13:50:00Z">
+        <w:r>
+          <w:rPr>
+            <w:sz w:val="24"/>
+          </w:rPr>
+          <w:delText xml:space="preserve">te </w:delText>
+        </w:r>
+      </w:del>
+      <w:r>
+        <w:rPr>
+          <w:sz w:val="24"/>
+        </w:rPr>
+        <w:t xml:space="preserve">maken </w:t>
+      </w:r>
+      <w:del w:id="257" w:author="de Graaf Simon" w:date="2019-11-22T13:50:00Z">
+        <w:r>
+          <w:rPr>
+            <w:sz w:val="24"/>
+          </w:rPr>
+          <w:delText xml:space="preserve">dat kan gebruikt worden bij bijvoorbeeld een klein spel </w:delText>
+        </w:r>
+      </w:del>
+      <w:r>
+        <w:rPr>
+          <w:sz w:val="24"/>
+        </w:rPr>
+        <w:t xml:space="preserve">zodat </w:t>
+      </w:r>
+      <w:ins w:id="258" w:author="de Graaf Simon" w:date="2019-11-22T13:50:00Z">
+        <w:r>
+          <w:rPr>
+            <w:sz w:val="24"/>
+          </w:rPr>
+          <w:t xml:space="preserve">cliënts </w:t>
+        </w:r>
+      </w:ins>
+      <w:del w:id="259" w:author="de Graaf Simon" w:date="2019-11-22T13:50:00Z">
+        <w:r>
+          <w:rPr>
+            <w:sz w:val="24"/>
+          </w:rPr>
+          <w:delText xml:space="preserve">de spelers </w:delText>
+        </w:r>
+      </w:del>
+      <w:r>
+        <w:rPr>
+          <w:sz w:val="24"/>
+        </w:rPr>
+        <w:t xml:space="preserve">met elkaar kunnen communiceren.  Wat we voor deze oefening nodig hebben zijn </w:t>
+      </w:r>
+      <w:ins w:id="260" w:author="de Graaf Simon" w:date="2019-11-22T13:50:00Z">
+        <w:r>
+          <w:rPr>
+            <w:sz w:val="24"/>
+          </w:rPr>
+          <w:t>1</w:t>
+        </w:r>
+      </w:ins>
+      <w:del w:id="261" w:author="de Graaf Simon" w:date="2019-11-22T13:50:00Z">
+        <w:r>
+          <w:rPr>
+            <w:sz w:val="24"/>
+          </w:rPr>
+          <w:delText>2</w:delText>
+        </w:r>
+      </w:del>
+      <w:r>
+        <w:rPr>
+          <w:sz w:val="24"/>
+        </w:rPr>
+        <w:t xml:space="preserve"> </w:t>
+      </w:r>
+      <w:del w:id="262" w:author="de Graaf Simon" w:date="2019-11-22T13:50:00Z">
+        <w:r>
+          <w:rPr>
+            <w:sz w:val="24"/>
+          </w:rPr>
+          <w:delText xml:space="preserve">verschillende </w:delText>
+        </w:r>
+      </w:del>
+      <w:r>
+        <w:rPr>
+          <w:sz w:val="24"/>
+        </w:rPr>
+        <w:t>project</w:t>
+      </w:r>
+      <w:del w:id="263" w:author="de Graaf Simon" w:date="2019-11-22T13:50:00Z">
+        <w:r>
+          <w:rPr>
+            <w:sz w:val="24"/>
+          </w:rPr>
+          <w:delText>s</w:delText>
+        </w:r>
+      </w:del>
+      <w:r>
+        <w:rPr>
+          <w:sz w:val="24"/>
+        </w:rPr>
+        <w:t xml:space="preserve">: Client </w:t>
+      </w:r>
+      <w:del w:id="264" w:author="de Graaf Simon" w:date="2019-11-22T13:50:00Z">
+        <w:r>
+          <w:rPr>
+            <w:sz w:val="24"/>
+          </w:rPr>
+          <w:delText xml:space="preserve">en Server. </w:delText>
+        </w:r>
+      </w:del>
+      <w:r>
+        <w:rPr>
+          <w:sz w:val="24"/>
+        </w:rPr>
+        <w:t xml:space="preserve">Jullie gaan </w:t>
+      </w:r>
+      <w:del w:id="265" w:author="de Graaf Simon" w:date="2019-11-22T13:50:00Z">
+        <w:r>
+          <w:rPr>
+            <w:sz w:val="24"/>
+          </w:rPr>
+          <w:delText xml:space="preserve">van deze 2 </w:delText>
+        </w:r>
+      </w:del>
+      <w:r>
+        <w:rPr>
+          <w:sz w:val="24"/>
+        </w:rPr>
+        <w:t>de client maken, de server hebben wij al voor jullie gemaakt en kan je vinden op onze github namelijk(moet nog gemaakt worden).</w:t>
       </w:r>
     </w:p>
     <w:p>
@@ -4577,8 +6020,8 @@
           <w:sz w:val="32"/>
         </w:rPr>
       </w:pPr>
-      <w:bookmarkStart w:id="136" w:name="_Toc24115832"/>
-      <w:bookmarkStart w:id="137" w:name="_Toc24118724"/>
+      <w:bookmarkStart w:id="266" w:name="_Toc24115832"/>
+      <w:bookmarkStart w:id="267" w:name="_Toc24118724"/>
       <w:r>
         <w:rPr>
           <w:rFonts w:asciiTheme="minorHAnsi" w:hAnsiTheme="minorHAnsi" w:cstheme="minorHAnsi"/>
@@ -4593,8 +6036,8 @@
         </w:rPr>
         <w:t>.1 Client: solution</w:t>
       </w:r>
-      <w:bookmarkEnd w:id="136"/>
-      <w:bookmarkEnd w:id="137"/>
+      <w:bookmarkEnd w:id="266"/>
+      <w:bookmarkEnd w:id="267"/>
       <w:r>
         <w:rPr>
           <w:rFonts w:asciiTheme="minorHAnsi" w:hAnsiTheme="minorHAnsi" w:cstheme="minorHAnsi"/>
@@ -4648,7 +6091,7 @@
                     <pic:cNvPicPr/>
                   </pic:nvPicPr>
                   <pic:blipFill>
-                    <a:blip r:embed="rId12">
+                    <a:blip r:embed="rId15">
                       <a:extLst>
                         <a:ext uri="{28A0092B-C50C-407E-A947-70E740481C1C}">
                           <a14:useLocalDpi xmlns:a14="http://schemas.microsoft.com/office/drawing/2010/main" val="0"/>
@@ -4765,7 +6208,7 @@
                     <pic:cNvPicPr/>
                   </pic:nvPicPr>
                   <pic:blipFill>
-                    <a:blip r:embed="rId13">
+                    <a:blip r:embed="rId16">
                       <a:extLst>
                         <a:ext uri="{28A0092B-C50C-407E-A947-70E740481C1C}">
                           <a14:useLocalDpi xmlns:a14="http://schemas.microsoft.com/office/drawing/2010/main" val="0"/>
@@ -4892,8 +6335,8 @@
           <w:sz w:val="32"/>
         </w:rPr>
       </w:pPr>
-      <w:bookmarkStart w:id="138" w:name="_Toc24115833"/>
-      <w:bookmarkStart w:id="139" w:name="_Toc24118725"/>
+      <w:bookmarkStart w:id="268" w:name="_Toc24115833"/>
+      <w:bookmarkStart w:id="269" w:name="_Toc24118725"/>
       <w:r>
         <w:rPr>
           <w:rFonts w:asciiTheme="minorHAnsi" w:hAnsiTheme="minorHAnsi" w:cstheme="minorHAnsi"/>
@@ -4916,8 +6359,8 @@
         </w:rPr>
         <w:t>onnen:</w:t>
       </w:r>
-      <w:bookmarkEnd w:id="138"/>
-      <w:bookmarkEnd w:id="139"/>
+      <w:bookmarkEnd w:id="268"/>
+      <w:bookmarkEnd w:id="269"/>
       <w:r>
         <w:rPr>
           <w:rFonts w:asciiTheme="minorHAnsi" w:hAnsiTheme="minorHAnsi" w:cstheme="minorHAnsi"/>
@@ -4933,15 +6376,29 @@
           <w:rFonts w:asciiTheme="majorHAnsi" w:hAnsiTheme="majorHAnsi" w:cstheme="majorHAnsi"/>
         </w:rPr>
       </w:pPr>
-      <w:hyperlink r:id="rId14" w:history="1">
-        <w:r>
-          <w:rPr>
-            <w:rStyle w:val="Hyperlink"/>
-            <w:rFonts w:asciiTheme="majorHAnsi" w:hAnsiTheme="majorHAnsi" w:cstheme="majorHAnsi"/>
-          </w:rPr>
-          <w:t>https://nl.wikipedia.org/wiki/TCP-_en_UDP-poorten</w:t>
-        </w:r>
-      </w:hyperlink>
+      <w:r>
+        <w:fldChar w:fldCharType="begin"/>
+      </w:r>
+      <w:r>
+        <w:instrText xml:space="preserve"> HYPERLINK "https://nl.wikipedia.org/wiki/TCP-_en_UDP-poorten" </w:instrText>
+      </w:r>
+      <w:r>
+        <w:fldChar w:fldCharType="separate"/>
+      </w:r>
+      <w:r>
+        <w:rPr>
+          <w:rStyle w:val="Hyperlink"/>
+          <w:rFonts w:asciiTheme="majorHAnsi" w:hAnsiTheme="majorHAnsi" w:cstheme="majorHAnsi"/>
+        </w:rPr>
+        <w:t>https://nl.wikipedia.org/wiki/TCP-_en_UDP-poorten</w:t>
+      </w:r>
+      <w:r>
+        <w:rPr>
+          <w:rStyle w:val="Hyperlink"/>
+          <w:rFonts w:asciiTheme="majorHAnsi" w:hAnsiTheme="majorHAnsi" w:cstheme="majorHAnsi"/>
+        </w:rPr>
+        <w:fldChar w:fldCharType="end"/>
+      </w:r>
     </w:p>
     <w:p>
       <w:pPr>
@@ -4950,14 +6407,27 @@
           <w:sz w:val="28"/>
         </w:rPr>
       </w:pPr>
-      <w:hyperlink r:id="rId15" w:history="1">
-        <w:r>
-          <w:rPr>
-            <w:rStyle w:val="Hyperlink"/>
-          </w:rPr>
-          <w:t>http://howtostartprogramming.com/vb-net/vb-net-tutorial-53-multithreading/</w:t>
-        </w:r>
-      </w:hyperlink>
+      <w:r>
+        <w:fldChar w:fldCharType="begin"/>
+      </w:r>
+      <w:r>
+        <w:instrText xml:space="preserve"> HYPERLINK "http://howtostartprogramming.com/vb-net/vb-net-tutorial-53-multithreading/" </w:instrText>
+      </w:r>
+      <w:r>
+        <w:fldChar w:fldCharType="separate"/>
+      </w:r>
+      <w:r>
+        <w:rPr>
+          <w:rStyle w:val="Hyperlink"/>
+        </w:rPr>
+        <w:t>http://howtostartprogramming.com/vb-net/vb-net-tutorial-53-multithreading/</w:t>
+      </w:r>
+      <w:r>
+        <w:rPr>
+          <w:rStyle w:val="Hyperlink"/>
+        </w:rPr>
+        <w:fldChar w:fldCharType="end"/>
+      </w:r>
     </w:p>
     <w:p>
       <w:pPr>
@@ -4965,15 +6435,29 @@
           <w:rFonts w:asciiTheme="majorHAnsi" w:hAnsiTheme="majorHAnsi" w:cstheme="majorHAnsi"/>
         </w:rPr>
       </w:pPr>
-      <w:hyperlink r:id="rId16" w:anchor="Transmission_Control_Protocol" w:history="1">
-        <w:r>
-          <w:rPr>
-            <w:rStyle w:val="Hyperlink"/>
-            <w:rFonts w:asciiTheme="majorHAnsi" w:hAnsiTheme="majorHAnsi" w:cstheme="majorHAnsi"/>
-          </w:rPr>
-          <w:t>http://www.handel.broeders.be/wiki/index.php?title=Transport_protocol#Transmission_Control_Protocol</w:t>
-        </w:r>
-      </w:hyperlink>
+      <w:r>
+        <w:fldChar w:fldCharType="begin"/>
+      </w:r>
+      <w:r>
+        <w:instrText xml:space="preserve"> HYPERLINK "http://www.handel.broeders.be/wiki/index.php?title=Transport_protocol" \l "Transmission_Control_Protocol" </w:instrText>
+      </w:r>
+      <w:r>
+        <w:fldChar w:fldCharType="separate"/>
+      </w:r>
+      <w:r>
+        <w:rPr>
+          <w:rStyle w:val="Hyperlink"/>
+          <w:rFonts w:asciiTheme="majorHAnsi" w:hAnsiTheme="majorHAnsi" w:cstheme="majorHAnsi"/>
+        </w:rPr>
+        <w:t>http://www.handel.broeders.be/wiki/index.php?title=Transport_protocol#Transmission_Control_Protocol</w:t>
+      </w:r>
+      <w:r>
+        <w:rPr>
+          <w:rStyle w:val="Hyperlink"/>
+          <w:rFonts w:asciiTheme="majorHAnsi" w:hAnsiTheme="majorHAnsi" w:cstheme="majorHAnsi"/>
+        </w:rPr>
+        <w:fldChar w:fldCharType="end"/>
+      </w:r>
     </w:p>
     <w:p>
       <w:pPr>
@@ -4982,23 +6466,44 @@
           <w:sz w:val="28"/>
         </w:rPr>
       </w:pPr>
-      <w:hyperlink r:id="rId17" w:history="1">
-        <w:r>
-          <w:rPr>
-            <w:rStyle w:val="Hyperlink"/>
-            <w:rFonts w:asciiTheme="majorHAnsi" w:hAnsiTheme="majorHAnsi" w:cstheme="majorHAnsi"/>
-          </w:rPr>
-          <w:t>https://www.geeksforgeeks.org/tcp-and-udp-in-transport-layer/</w:t>
-        </w:r>
-      </w:hyperlink>
+      <w:r>
+        <w:fldChar w:fldCharType="begin"/>
+      </w:r>
+      <w:r>
+        <w:instrText xml:space="preserve"> HYPERLINK "https://www.geeksforgeeks.org/tcp-and-udp-in-transport-layer/" </w:instrText>
+      </w:r>
+      <w:r>
+        <w:fldChar w:fldCharType="separate"/>
+      </w:r>
+      <w:r>
+        <w:rPr>
+          <w:rStyle w:val="Hyperlink"/>
+          <w:rFonts w:asciiTheme="majorHAnsi" w:hAnsiTheme="majorHAnsi" w:cstheme="majorHAnsi"/>
+        </w:rPr>
+        <w:t>https://www.geeksforgeeks.org/tcp-and-udp-in-transport-layer/</w:t>
+      </w:r>
+      <w:r>
+        <w:rPr>
+          <w:rStyle w:val="Hyperlink"/>
+          <w:rFonts w:asciiTheme="majorHAnsi" w:hAnsiTheme="majorHAnsi" w:cstheme="majorHAnsi"/>
+        </w:rPr>
+        <w:fldChar w:fldCharType="end"/>
+      </w:r>
     </w:p>
     <w:sectPr>
-      <w:footerReference w:type="default" r:id="rId18"/>
+      <w:footerReference w:type="default" r:id="rId17"/>
       <w:pgSz w:w="11906" w:h="16838"/>
       <w:pgMar w:top="1417" w:right="1417" w:bottom="1417" w:left="1417" w:header="708" w:footer="708" w:gutter="0"/>
+      <w:pgNumType w:start="0"/>
       <w:cols w:space="708"/>
       <w:titlePg/>
       <w:docGrid w:linePitch="360"/>
+      <w:sectPrChange w:id="270" w:author="de Graaf Simon" w:date="2019-11-22T14:34:00Z">
+        <w:sectPr>
+          <w:pgMar w:top="1417" w:right="1417" w:bottom="1417" w:left="1417" w:header="708" w:footer="708" w:gutter="0"/>
+          <w:pgNumType w:start="0"/>
+        </w:sectPr>
+      </w:sectPrChange>
     </w:sectPr>
   </w:body>
 </w:document>
@@ -5081,7 +6586,7 @@
             <w:noProof/>
             <w:lang w:val="nl-NL"/>
           </w:rPr>
-          <w:t>5</w:t>
+          <w:t>1</w:t>
         </w:r>
         <w:r>
           <w:fldChar w:fldCharType="end"/>
@@ -8831,7 +10336,6 @@
   <w:style w:type="character" w:default="1" w:styleId="Standaardalinea-lettertype">
     <w:name w:val="Default Paragraph Font"/>
     <w:uiPriority w:val="1"/>
-    <w:semiHidden/>
     <w:unhideWhenUsed/>
   </w:style>
   <w:style w:type="table" w:default="1" w:styleId="Standaardtabel">
@@ -9106,7 +10610,773 @@
       <w:lang w:eastAsia="nl-BE"/>
     </w:rPr>
   </w:style>
+  <w:style w:type="paragraph" w:styleId="Geenafstand">
+    <w:name w:val="No Spacing"/>
+    <w:link w:val="GeenafstandChar"/>
+    <w:uiPriority w:val="1"/>
+    <w:qFormat/>
+    <w:rsid w:val="00CF3E4E"/>
+    <w:pPr>
+      <w:spacing w:after="0" w:line="240" w:lineRule="auto"/>
+    </w:pPr>
+    <w:rPr>
+      <w:rFonts w:eastAsiaTheme="minorEastAsia"/>
+      <w:lang w:eastAsia="nl-BE"/>
+    </w:rPr>
+  </w:style>
+  <w:style w:type="character" w:customStyle="1" w:styleId="GeenafstandChar">
+    <w:name w:val="Geen afstand Char"/>
+    <w:basedOn w:val="Standaardalinea-lettertype"/>
+    <w:link w:val="Geenafstand"/>
+    <w:uiPriority w:val="1"/>
+    <w:rsid w:val="00CF3E4E"/>
+    <w:rPr>
+      <w:rFonts w:eastAsiaTheme="minorEastAsia"/>
+      <w:lang w:eastAsia="nl-BE"/>
+    </w:rPr>
+  </w:style>
 </w:styles>
+</file>
+
+<file path=word/glossary/document.xml><?xml version="1.0" encoding="utf-8"?>
+<w:glossaryDocument xmlns:wpc="http://schemas.microsoft.com/office/word/2010/wordprocessingCanvas" xmlns:cx="http://schemas.microsoft.com/office/drawing/2014/chartex" xmlns:cx1="http://schemas.microsoft.com/office/drawing/2015/9/8/chartex" xmlns:mc="http://schemas.openxmlformats.org/markup-compatibility/2006" xmlns:o="urn:schemas-microsoft-com:office:office" xmlns:r="http://schemas.openxmlformats.org/officeDocument/2006/relationships" xmlns:m="http://schemas.openxmlformats.org/officeDocument/2006/math" xmlns:v="urn:schemas-microsoft-com:vml" xmlns:wp14="http://schemas.microsoft.com/office/word/2010/wordprocessingDrawing" xmlns:wp="http://schemas.openxmlformats.org/drawingml/2006/wordprocessingDrawing" xmlns:w10="urn:schemas-microsoft-com:office:word" xmlns:w="http://schemas.openxmlformats.org/wordprocessingml/2006/main" xmlns:w14="http://schemas.microsoft.com/office/word/2010/wordml" xmlns:w15="http://schemas.microsoft.com/office/word/2012/wordml" xmlns:w16se="http://schemas.microsoft.com/office/word/2015/wordml/symex" xmlns:wpg="http://schemas.microsoft.com/office/word/2010/wordprocessingGroup" xmlns:wpi="http://schemas.microsoft.com/office/word/2010/wordprocessingInk" xmlns:wne="http://schemas.microsoft.com/office/word/2006/wordml" xmlns:wps="http://schemas.microsoft.com/office/word/2010/wordprocessingShape" mc:Ignorable="w14 w15 w16se wp14">
+  <w:docParts>
+    <w:docPart>
+      <w:docPartPr>
+        <w:name w:val="163F243EA67A47B58DA0CE85173D8ADD"/>
+        <w:category>
+          <w:name w:val="Algemeen"/>
+          <w:gallery w:val="placeholder"/>
+        </w:category>
+        <w:types>
+          <w:type w:val="bbPlcHdr"/>
+        </w:types>
+        <w:behaviors>
+          <w:behavior w:val="content"/>
+        </w:behaviors>
+        <w:guid w:val="{2CFA5E2E-261B-4222-8074-4B8F6A323E3B}"/>
+      </w:docPartPr>
+      <w:docPartBody>
+        <w:p>
+          <w:pPr>
+            <w:pStyle w:val="163F243EA67A47B58DA0CE85173D8ADD"/>
+          </w:pPr>
+          <w:r>
+            <w:rPr>
+              <w:color w:val="5B9BD5" w:themeColor="accent1"/>
+              <w:sz w:val="28"/>
+              <w:szCs w:val="28"/>
+              <w:lang w:val="nl-NL"/>
+            </w:rPr>
+            <w:t>[Naam van auteur]</w:t>
+          </w:r>
+        </w:p>
+      </w:docPartBody>
+    </w:docPart>
+    <w:docPart>
+      <w:docPartPr>
+        <w:name w:val="DD82FB6F978A41268018324E508B4F15"/>
+        <w:category>
+          <w:name w:val="Algemeen"/>
+          <w:gallery w:val="placeholder"/>
+        </w:category>
+        <w:types>
+          <w:type w:val="bbPlcHdr"/>
+        </w:types>
+        <w:behaviors>
+          <w:behavior w:val="content"/>
+        </w:behaviors>
+        <w:guid w:val="{B529B734-C149-41A5-AE47-6DB2AE1C5AEC}"/>
+      </w:docPartPr>
+      <w:docPartBody>
+        <w:p>
+          <w:pPr>
+            <w:pStyle w:val="DD82FB6F978A41268018324E508B4F15"/>
+          </w:pPr>
+          <w:r>
+            <w:rPr>
+              <w:color w:val="5B9BD5" w:themeColor="accent1"/>
+              <w:sz w:val="28"/>
+              <w:szCs w:val="28"/>
+              <w:lang w:val="nl-NL"/>
+            </w:rPr>
+            <w:t>[Datum]</w:t>
+          </w:r>
+        </w:p>
+      </w:docPartBody>
+    </w:docPart>
+    <w:docPart>
+      <w:docPartPr>
+        <w:name w:val="ECBBC75D98B04E84A756E9D17A118380"/>
+        <w:category>
+          <w:name w:val="Algemeen"/>
+          <w:gallery w:val="placeholder"/>
+        </w:category>
+        <w:types>
+          <w:type w:val="bbPlcHdr"/>
+        </w:types>
+        <w:behaviors>
+          <w:behavior w:val="content"/>
+        </w:behaviors>
+        <w:guid w:val="{A18B728A-3382-4EEF-AAE9-96D6A52E2650}"/>
+      </w:docPartPr>
+      <w:docPartBody>
+        <w:p>
+          <w:pPr>
+            <w:pStyle w:val="ECBBC75D98B04E84A756E9D17A118380"/>
+          </w:pPr>
+          <w:r>
+            <w:rPr>
+              <w:color w:val="2E74B5" w:themeColor="accent1" w:themeShade="BF"/>
+              <w:sz w:val="24"/>
+              <w:szCs w:val="24"/>
+              <w:lang w:val="nl-NL"/>
+            </w:rPr>
+            <w:t>[Bedrijfsnaam]</w:t>
+          </w:r>
+        </w:p>
+      </w:docPartBody>
+    </w:docPart>
+    <w:docPart>
+      <w:docPartPr>
+        <w:name w:val="8945A969470F4F83913A8E2A010892C2"/>
+        <w:category>
+          <w:name w:val="Algemeen"/>
+          <w:gallery w:val="placeholder"/>
+        </w:category>
+        <w:types>
+          <w:type w:val="bbPlcHdr"/>
+        </w:types>
+        <w:behaviors>
+          <w:behavior w:val="content"/>
+        </w:behaviors>
+        <w:guid w:val="{00AD050D-C20C-4BBF-8D65-C0C07B9376C7}"/>
+      </w:docPartPr>
+      <w:docPartBody>
+        <w:p>
+          <w:pPr>
+            <w:pStyle w:val="8945A969470F4F83913A8E2A010892C2"/>
+          </w:pPr>
+          <w:r>
+            <w:rPr>
+              <w:rFonts w:asciiTheme="majorHAnsi" w:eastAsiaTheme="majorEastAsia" w:hAnsiTheme="majorHAnsi" w:cstheme="majorBidi"/>
+              <w:color w:val="5B9BD5" w:themeColor="accent1"/>
+              <w:sz w:val="88"/>
+              <w:szCs w:val="88"/>
+              <w:lang w:val="nl-NL"/>
+            </w:rPr>
+            <w:t>[Titel van document]</w:t>
+          </w:r>
+        </w:p>
+      </w:docPartBody>
+    </w:docPart>
+    <w:docPart>
+      <w:docPartPr>
+        <w:name w:val="A08D9BF657964375BB3C09119E296C3C"/>
+        <w:category>
+          <w:name w:val="Algemeen"/>
+          <w:gallery w:val="placeholder"/>
+        </w:category>
+        <w:types>
+          <w:type w:val="bbPlcHdr"/>
+        </w:types>
+        <w:behaviors>
+          <w:behavior w:val="content"/>
+        </w:behaviors>
+        <w:guid w:val="{B29AF1C3-3F1F-4D74-AB61-4C45A96BF40B}"/>
+      </w:docPartPr>
+      <w:docPartBody>
+        <w:p>
+          <w:pPr>
+            <w:pStyle w:val="A08D9BF657964375BB3C09119E296C3C"/>
+          </w:pPr>
+          <w:r>
+            <w:rPr>
+              <w:color w:val="2E74B5" w:themeColor="accent1" w:themeShade="BF"/>
+              <w:sz w:val="24"/>
+              <w:szCs w:val="24"/>
+              <w:lang w:val="nl-NL"/>
+            </w:rPr>
+            <w:t>[Ondertitel van document]</w:t>
+          </w:r>
+        </w:p>
+      </w:docPartBody>
+    </w:docPart>
+  </w:docParts>
+</w:glossaryDocument>
+</file>
+
+<file path=word/glossary/fontTable.xml><?xml version="1.0" encoding="utf-8"?>
+<w:fonts xmlns:mc="http://schemas.openxmlformats.org/markup-compatibility/2006" xmlns:r="http://schemas.openxmlformats.org/officeDocument/2006/relationships" xmlns:w="http://schemas.openxmlformats.org/wordprocessingml/2006/main" xmlns:w14="http://schemas.microsoft.com/office/word/2010/wordml" xmlns:w15="http://schemas.microsoft.com/office/word/2012/wordml" xmlns:w16se="http://schemas.microsoft.com/office/word/2015/wordml/symex" mc:Ignorable="w14 w15 w16se">
+  <w:font w:name="Times New Roman">
+    <w:panose1 w:val="02020603050405020304"/>
+    <w:charset w:val="00"/>
+    <w:family w:val="roman"/>
+    <w:pitch w:val="variable"/>
+    <w:sig w:usb0="E0002EFF" w:usb1="C000785B" w:usb2="00000009" w:usb3="00000000" w:csb0="000001FF" w:csb1="00000000"/>
+  </w:font>
+  <w:font w:name="Calibri">
+    <w:panose1 w:val="020F0502020204030204"/>
+    <w:charset w:val="00"/>
+    <w:family w:val="swiss"/>
+    <w:pitch w:val="variable"/>
+    <w:sig w:usb0="E4002EFF" w:usb1="C000247B" w:usb2="00000009" w:usb3="00000000" w:csb0="000001FF" w:csb1="00000000"/>
+  </w:font>
+  <w:font w:name="Symbol">
+    <w:panose1 w:val="05050102010706020507"/>
+    <w:charset w:val="02"/>
+    <w:family w:val="roman"/>
+    <w:pitch w:val="variable"/>
+    <w:sig w:usb0="00000000" w:usb1="10000000" w:usb2="00000000" w:usb3="00000000" w:csb0="80000000" w:csb1="00000000"/>
+  </w:font>
+  <w:font w:name="Courier New">
+    <w:panose1 w:val="02070309020205020404"/>
+    <w:charset w:val="00"/>
+    <w:family w:val="modern"/>
+    <w:pitch w:val="fixed"/>
+    <w:sig w:usb0="E0002EFF" w:usb1="C0007843" w:usb2="00000009" w:usb3="00000000" w:csb0="000001FF" w:csb1="00000000"/>
+  </w:font>
+  <w:font w:name="Wingdings">
+    <w:panose1 w:val="05000000000000000000"/>
+    <w:charset w:val="02"/>
+    <w:family w:val="auto"/>
+    <w:pitch w:val="variable"/>
+    <w:sig w:usb0="00000000" w:usb1="10000000" w:usb2="00000000" w:usb3="00000000" w:csb0="80000000" w:csb1="00000000"/>
+  </w:font>
+  <w:font w:name="Calibri Light">
+    <w:panose1 w:val="020F0302020204030204"/>
+    <w:charset w:val="00"/>
+    <w:family w:val="swiss"/>
+    <w:pitch w:val="variable"/>
+    <w:sig w:usb0="E4002EFF" w:usb1="C000247B" w:usb2="00000009" w:usb3="00000000" w:csb0="000001FF" w:csb1="00000000"/>
+  </w:font>
+  <w:font w:name="Segoe UI">
+    <w:panose1 w:val="020B0502040204020203"/>
+    <w:charset w:val="00"/>
+    <w:family w:val="swiss"/>
+    <w:pitch w:val="variable"/>
+    <w:sig w:usb0="E4002EFF" w:usb1="C000E47F" w:usb2="00000009" w:usb3="00000000" w:csb0="000001FF" w:csb1="00000000"/>
+  </w:font>
+</w:fonts>
+</file>
+
+<file path=word/glossary/settings.xml><?xml version="1.0" encoding="utf-8"?>
+<w:settings xmlns:mc="http://schemas.openxmlformats.org/markup-compatibility/2006" xmlns:o="urn:schemas-microsoft-com:office:office" xmlns:r="http://schemas.openxmlformats.org/officeDocument/2006/relationships" xmlns:m="http://schemas.openxmlformats.org/officeDocument/2006/math" xmlns:v="urn:schemas-microsoft-com:vml" xmlns:w10="urn:schemas-microsoft-com:office:word" xmlns:w="http://schemas.openxmlformats.org/wordprocessingml/2006/main" xmlns:w14="http://schemas.microsoft.com/office/word/2010/wordml" xmlns:w15="http://schemas.microsoft.com/office/word/2012/wordml" xmlns:w16se="http://schemas.microsoft.com/office/word/2015/wordml/symex" xmlns:sl="http://schemas.openxmlformats.org/schemaLibrary/2006/main" mc:Ignorable="w14 w15 w16se">
+  <w:view w:val="normal"/>
+  <w:defaultTabStop w:val="708"/>
+  <w:hyphenationZone w:val="425"/>
+  <w:characterSpacingControl w:val="doNotCompress"/>
+  <w:compat>
+    <w:useFELayout/>
+    <w:compatSetting w:name="compatibilityMode" w:uri="http://schemas.microsoft.com/office/word" w:val="15"/>
+    <w:compatSetting w:name="overrideTableStyleFontSizeAndJustification" w:uri="http://schemas.microsoft.com/office/word" w:val="1"/>
+    <w:compatSetting w:name="enableOpenTypeFeatures" w:uri="http://schemas.microsoft.com/office/word" w:val="1"/>
+    <w:compatSetting w:name="doNotFlipMirrorIndents" w:uri="http://schemas.microsoft.com/office/word" w:val="1"/>
+    <w:compatSetting w:name="differentiateMultirowTableHeaders" w:uri="http://schemas.microsoft.com/office/word" w:val="1"/>
+  </w:compat>
+  <w:rsids>
+    <w:rsidRoot w:val="00C54E1F"/>
+    <w:rsid w:val="00C54E1F"/>
+    <w:rsid w:val="00E3323F"/>
+  </w:rsids>
+  <m:mathPr>
+    <m:mathFont m:val="Cambria Math"/>
+    <m:brkBin m:val="before"/>
+    <m:brkBinSub m:val="--"/>
+    <m:smallFrac m:val="0"/>
+    <m:dispDef/>
+    <m:lMargin m:val="0"/>
+    <m:rMargin m:val="0"/>
+    <m:defJc m:val="centerGroup"/>
+    <m:wrapIndent m:val="1440"/>
+    <m:intLim m:val="subSup"/>
+    <m:naryLim m:val="undOvr"/>
+  </m:mathPr>
+  <w:themeFontLang w:val="nl-BE"/>
+  <w:clrSchemeMapping w:bg1="light1" w:t1="dark1" w:bg2="light2" w:t2="dark2" w:accent1="accent1" w:accent2="accent2" w:accent3="accent3" w:accent4="accent4" w:accent5="accent5" w:accent6="accent6" w:hyperlink="hyperlink" w:followedHyperlink="followedHyperlink"/>
+  <w:decimalSymbol w:val=","/>
+  <w:listSeparator w:val=";"/>
+  <w15:chartTrackingRefBased/>
+</w:settings>
+</file>
+
+<file path=word/glossary/styles.xml><?xml version="1.0" encoding="utf-8"?>
+<w:styles xmlns:mc="http://schemas.openxmlformats.org/markup-compatibility/2006" xmlns:r="http://schemas.openxmlformats.org/officeDocument/2006/relationships" xmlns:w="http://schemas.openxmlformats.org/wordprocessingml/2006/main" xmlns:w14="http://schemas.microsoft.com/office/word/2010/wordml" xmlns:w15="http://schemas.microsoft.com/office/word/2012/wordml" xmlns:w16se="http://schemas.microsoft.com/office/word/2015/wordml/symex" mc:Ignorable="w14 w15 w16se">
+  <w:docDefaults>
+    <w:rPrDefault>
+      <w:rPr>
+        <w:rFonts w:asciiTheme="minorHAnsi" w:eastAsiaTheme="minorEastAsia" w:hAnsiTheme="minorHAnsi" w:cstheme="minorBidi"/>
+        <w:sz w:val="22"/>
+        <w:szCs w:val="22"/>
+        <w:lang w:val="nl-BE" w:eastAsia="nl-BE" w:bidi="ar-SA"/>
+      </w:rPr>
+    </w:rPrDefault>
+    <w:pPrDefault>
+      <w:pPr>
+        <w:spacing w:after="160" w:line="259" w:lineRule="auto"/>
+      </w:pPr>
+    </w:pPrDefault>
+  </w:docDefaults>
+  <w:latentStyles w:defLockedState="0" w:defUIPriority="99" w:defSemiHidden="0" w:defUnhideWhenUsed="0" w:defQFormat="0" w:count="371">
+    <w:lsdException w:name="Normal" w:uiPriority="0" w:qFormat="1"/>
+    <w:lsdException w:name="heading 1" w:uiPriority="9" w:qFormat="1"/>
+    <w:lsdException w:name="heading 2" w:semiHidden="1" w:uiPriority="9" w:unhideWhenUsed="1" w:qFormat="1"/>
+    <w:lsdException w:name="heading 3" w:semiHidden="1" w:uiPriority="9" w:unhideWhenUsed="1" w:qFormat="1"/>
+    <w:lsdException w:name="heading 4" w:semiHidden="1" w:uiPriority="9" w:unhideWhenUsed="1" w:qFormat="1"/>
+    <w:lsdException w:name="heading 5" w:semiHidden="1" w:uiPriority="9" w:unhideWhenUsed="1" w:qFormat="1"/>
+    <w:lsdException w:name="heading 6" w:semiHidden="1" w:uiPriority="9" w:unhideWhenUsed="1" w:qFormat="1"/>
+    <w:lsdException w:name="heading 7" w:semiHidden="1" w:uiPriority="9" w:unhideWhenUsed="1" w:qFormat="1"/>
+    <w:lsdException w:name="heading 8" w:semiHidden="1" w:uiPriority="9" w:unhideWhenUsed="1" w:qFormat="1"/>
+    <w:lsdException w:name="heading 9" w:semiHidden="1" w:uiPriority="9" w:unhideWhenUsed="1" w:qFormat="1"/>
+    <w:lsdException w:name="index 1" w:semiHidden="1" w:unhideWhenUsed="1"/>
+    <w:lsdException w:name="index 2" w:semiHidden="1" w:unhideWhenUsed="1"/>
+    <w:lsdException w:name="index 3" w:semiHidden="1" w:unhideWhenUsed="1"/>
+    <w:lsdException w:name="index 4" w:semiHidden="1" w:unhideWhenUsed="1"/>
+    <w:lsdException w:name="index 5" w:semiHidden="1" w:unhideWhenUsed="1"/>
+    <w:lsdException w:name="index 6" w:semiHidden="1" w:unhideWhenUsed="1"/>
+    <w:lsdException w:name="index 7" w:semiHidden="1" w:unhideWhenUsed="1"/>
+    <w:lsdException w:name="index 8" w:semiHidden="1" w:unhideWhenUsed="1"/>
+    <w:lsdException w:name="index 9" w:semiHidden="1" w:unhideWhenUsed="1"/>
+    <w:lsdException w:name="toc 1" w:semiHidden="1" w:uiPriority="39" w:unhideWhenUsed="1"/>
+    <w:lsdException w:name="toc 2" w:semiHidden="1" w:uiPriority="39" w:unhideWhenUsed="1"/>
+    <w:lsdException w:name="toc 3" w:semiHidden="1" w:uiPriority="39" w:unhideWhenUsed="1"/>
+    <w:lsdException w:name="toc 4" w:semiHidden="1" w:uiPriority="39" w:unhideWhenUsed="1"/>
+    <w:lsdException w:name="toc 5" w:semiHidden="1" w:uiPriority="39" w:unhideWhenUsed="1"/>
+    <w:lsdException w:name="toc 6" w:semiHidden="1" w:uiPriority="39" w:unhideWhenUsed="1"/>
+    <w:lsdException w:name="toc 7" w:semiHidden="1" w:uiPriority="39" w:unhideWhenUsed="1"/>
+    <w:lsdException w:name="toc 8" w:semiHidden="1" w:uiPriority="39" w:unhideWhenUsed="1"/>
+    <w:lsdException w:name="toc 9" w:semiHidden="1" w:uiPriority="39" w:unhideWhenUsed="1"/>
+    <w:lsdException w:name="Normal Indent" w:semiHidden="1" w:unhideWhenUsed="1"/>
+    <w:lsdException w:name="footnote text" w:semiHidden="1" w:unhideWhenUsed="1"/>
+    <w:lsdException w:name="annotation text" w:semiHidden="1" w:unhideWhenUsed="1"/>
+    <w:lsdException w:name="header" w:semiHidden="1" w:unhideWhenUsed="1"/>
+    <w:lsdException w:name="footer" w:semiHidden="1" w:unhideWhenUsed="1"/>
+    <w:lsdException w:name="index heading" w:semiHidden="1" w:unhideWhenUsed="1"/>
+    <w:lsdException w:name="caption" w:semiHidden="1" w:uiPriority="35" w:unhideWhenUsed="1" w:qFormat="1"/>
+    <w:lsdException w:name="table of figures" w:semiHidden="1" w:unhideWhenUsed="1"/>
+    <w:lsdException w:name="envelope address" w:semiHidden="1" w:unhideWhenUsed="1"/>
+    <w:lsdException w:name="envelope return" w:semiHidden="1" w:unhideWhenUsed="1"/>
+    <w:lsdException w:name="footnote reference" w:semiHidden="1" w:unhideWhenUsed="1"/>
+    <w:lsdException w:name="annotation reference" w:semiHidden="1" w:unhideWhenUsed="1"/>
+    <w:lsdException w:name="line number" w:semiHidden="1" w:unhideWhenUsed="1"/>
+    <w:lsdException w:name="page number" w:semiHidden="1" w:unhideWhenUsed="1"/>
+    <w:lsdException w:name="endnote reference" w:semiHidden="1" w:unhideWhenUsed="1"/>
+    <w:lsdException w:name="endnote text" w:semiHidden="1" w:unhideWhenUsed="1"/>
+    <w:lsdException w:name="table of authorities" w:semiHidden="1" w:unhideWhenUsed="1"/>
+    <w:lsdException w:name="macro" w:semiHidden="1" w:unhideWhenUsed="1"/>
+    <w:lsdException w:name="toa heading" w:semiHidden="1" w:unhideWhenUsed="1"/>
+    <w:lsdException w:name="List" w:semiHidden="1" w:unhideWhenUsed="1"/>
+    <w:lsdException w:name="List Bullet" w:semiHidden="1" w:unhideWhenUsed="1"/>
+    <w:lsdException w:name="List Number" w:semiHidden="1" w:unhideWhenUsed="1"/>
+    <w:lsdException w:name="List 2" w:semiHidden="1" w:unhideWhenUsed="1"/>
+    <w:lsdException w:name="List 3" w:semiHidden="1" w:unhideWhenUsed="1"/>
+    <w:lsdException w:name="List 4" w:semiHidden="1" w:unhideWhenUsed="1"/>
+    <w:lsdException w:name="List 5" w:semiHidden="1" w:unhideWhenUsed="1"/>
+    <w:lsdException w:name="List Bullet 2" w:semiHidden="1" w:unhideWhenUsed="1"/>
+    <w:lsdException w:name="List Bullet 3" w:semiHidden="1" w:unhideWhenUsed="1"/>
+    <w:lsdException w:name="List Bullet 4" w:semiHidden="1" w:unhideWhenUsed="1"/>
+    <w:lsdException w:name="List Bullet 5" w:semiHidden="1" w:unhideWhenUsed="1"/>
+    <w:lsdException w:name="List Number 2" w:semiHidden="1" w:unhideWhenUsed="1"/>
+    <w:lsdException w:name="List Number 3" w:semiHidden="1" w:unhideWhenUsed="1"/>
+    <w:lsdException w:name="List Number 4" w:semiHidden="1" w:unhideWhenUsed="1"/>
+    <w:lsdException w:name="List Number 5" w:semiHidden="1" w:unhideWhenUsed="1"/>
+    <w:lsdException w:name="Title" w:uiPriority="10" w:qFormat="1"/>
+    <w:lsdException w:name="Closing" w:semiHidden="1" w:unhideWhenUsed="1"/>
+    <w:lsdException w:name="Signature" w:semiHidden="1" w:unhideWhenUsed="1"/>
+    <w:lsdException w:name="Default Paragraph Font" w:semiHidden="1" w:uiPriority="1" w:unhideWhenUsed="1"/>
+    <w:lsdException w:name="Body Text" w:semiHidden="1" w:unhideWhenUsed="1"/>
+    <w:lsdException w:name="Body Text Indent" w:semiHidden="1" w:unhideWhenUsed="1"/>
+    <w:lsdException w:name="List Continue" w:semiHidden="1" w:unhideWhenUsed="1"/>
+    <w:lsdException w:name="List Continue 2" w:semiHidden="1" w:unhideWhenUsed="1"/>
+    <w:lsdException w:name="List Continue 3" w:semiHidden="1" w:unhideWhenUsed="1"/>
+    <w:lsdException w:name="List Continue 4" w:semiHidden="1" w:unhideWhenUsed="1"/>
+    <w:lsdException w:name="List Continue 5" w:semiHidden="1" w:unhideWhenUsed="1"/>
+    <w:lsdException w:name="Message Header" w:semiHidden="1" w:unhideWhenUsed="1"/>
+    <w:lsdException w:name="Subtitle" w:uiPriority="11" w:qFormat="1"/>
+    <w:lsdException w:name="Salutation" w:semiHidden="1" w:unhideWhenUsed="1"/>
+    <w:lsdException w:name="Date" w:semiHidden="1" w:unhideWhenUsed="1"/>
+    <w:lsdException w:name="Body Text First Indent" w:semiHidden="1" w:unhideWhenUsed="1"/>
+    <w:lsdException w:name="Body Text First Indent 2" w:semiHidden="1" w:unhideWhenUsed="1"/>
+    <w:lsdException w:name="Note Heading" w:semiHidden="1" w:unhideWhenUsed="1"/>
+    <w:lsdException w:name="Body Text 2" w:semiHidden="1" w:unhideWhenUsed="1"/>
+    <w:lsdException w:name="Body Text 3" w:semiHidden="1" w:unhideWhenUsed="1"/>
+    <w:lsdException w:name="Body Text Indent 2" w:semiHidden="1" w:unhideWhenUsed="1"/>
+    <w:lsdException w:name="Body Text Indent 3" w:semiHidden="1" w:unhideWhenUsed="1"/>
+    <w:lsdException w:name="Block Text" w:semiHidden="1" w:unhideWhenUsed="1"/>
+    <w:lsdException w:name="Hyperlink" w:semiHidden="1" w:unhideWhenUsed="1"/>
+    <w:lsdException w:name="FollowedHyperlink" w:semiHidden="1" w:unhideWhenUsed="1"/>
+    <w:lsdException w:name="Strong" w:uiPriority="22" w:qFormat="1"/>
+    <w:lsdException w:name="Emphasis" w:uiPriority="20" w:qFormat="1"/>
+    <w:lsdException w:name="Document Map" w:semiHidden="1" w:unhideWhenUsed="1"/>
+    <w:lsdException w:name="Plain Text" w:semiHidden="1" w:unhideWhenUsed="1"/>
+    <w:lsdException w:name="E-mail Signature" w:semiHidden="1" w:unhideWhenUsed="1"/>
+    <w:lsdException w:name="HTML Top of Form" w:semiHidden="1" w:unhideWhenUsed="1"/>
+    <w:lsdException w:name="HTML Bottom of Form" w:semiHidden="1" w:unhideWhenUsed="1"/>
+    <w:lsdException w:name="Normal (Web)" w:semiHidden="1" w:unhideWhenUsed="1"/>
+    <w:lsdException w:name="HTML Acronym" w:semiHidden="1" w:unhideWhenUsed="1"/>
+    <w:lsdException w:name="HTML Address" w:semiHidden="1" w:unhideWhenUsed="1"/>
+    <w:lsdException w:name="HTML Cite" w:semiHidden="1" w:unhideWhenUsed="1"/>
+    <w:lsdException w:name="HTML Code" w:semiHidden="1" w:unhideWhenUsed="1"/>
+    <w:lsdException w:name="HTML Definition" w:semiHidden="1" w:unhideWhenUsed="1"/>
+    <w:lsdException w:name="HTML Keyboard" w:semiHidden="1" w:unhideWhenUsed="1"/>
+    <w:lsdException w:name="HTML Preformatted" w:semiHidden="1" w:unhideWhenUsed="1"/>
+    <w:lsdException w:name="HTML Sample" w:semiHidden="1" w:unhideWhenUsed="1"/>
+    <w:lsdException w:name="HTML Typewriter" w:semiHidden="1" w:unhideWhenUsed="1"/>
+    <w:lsdException w:name="HTML Variable" w:semiHidden="1" w:unhideWhenUsed="1"/>
+    <w:lsdException w:name="Normal Table" w:semiHidden="1" w:unhideWhenUsed="1"/>
+    <w:lsdException w:name="annotation subject" w:semiHidden="1" w:unhideWhenUsed="1"/>
+    <w:lsdException w:name="No List" w:semiHidden="1" w:unhideWhenUsed="1"/>
+    <w:lsdException w:name="Outline List 1" w:semiHidden="1" w:unhideWhenUsed="1"/>
+    <w:lsdException w:name="Outline List 2" w:semiHidden="1" w:unhideWhenUsed="1"/>
+    <w:lsdException w:name="Outline List 3" w:semiHidden="1" w:unhideWhenUsed="1"/>
+    <w:lsdException w:name="Table Simple 1" w:semiHidden="1" w:unhideWhenUsed="1"/>
+    <w:lsdException w:name="Table Simple 2" w:semiHidden="1" w:unhideWhenUsed="1"/>
+    <w:lsdException w:name="Table Simple 3" w:semiHidden="1" w:unhideWhenUsed="1"/>
+    <w:lsdException w:name="Table Classic 1" w:semiHidden="1" w:unhideWhenUsed="1"/>
+    <w:lsdException w:name="Table Classic 2" w:semiHidden="1" w:unhideWhenUsed="1"/>
+    <w:lsdException w:name="Table Classic 3" w:semiHidden="1" w:unhideWhenUsed="1"/>
+    <w:lsdException w:name="Table Classic 4" w:semiHidden="1" w:unhideWhenUsed="1"/>
+    <w:lsdException w:name="Table Colorful 1" w:semiHidden="1" w:unhideWhenUsed="1"/>
+    <w:lsdException w:name="Table Colorful 2" w:semiHidden="1" w:unhideWhenUsed="1"/>
+    <w:lsdException w:name="Table Colorful 3" w:semiHidden="1" w:unhideWhenUsed="1"/>
+    <w:lsdException w:name="Table Columns 1" w:semiHidden="1" w:unhideWhenUsed="1"/>
+    <w:lsdException w:name="Table Columns 2" w:semiHidden="1" w:unhideWhenUsed="1"/>
+    <w:lsdException w:name="Table Columns 3" w:semiHidden="1" w:unhideWhenUsed="1"/>
+    <w:lsdException w:name="Table Columns 4" w:semiHidden="1" w:unhideWhenUsed="1"/>
+    <w:lsdException w:name="Table Columns 5" w:semiHidden="1" w:unhideWhenUsed="1"/>
+    <w:lsdException w:name="Table Grid 1" w:semiHidden="1" w:unhideWhenUsed="1"/>
+    <w:lsdException w:name="Table Grid 2" w:semiHidden="1" w:unhideWhenUsed="1"/>
+    <w:lsdException w:name="Table Grid 3" w:semiHidden="1" w:unhideWhenUsed="1"/>
+    <w:lsdException w:name="Table Grid 4" w:semiHidden="1" w:unhideWhenUsed="1"/>
+    <w:lsdException w:name="Table Grid 5" w:semiHidden="1" w:unhideWhenUsed="1"/>
+    <w:lsdException w:name="Table Grid 6" w:semiHidden="1" w:unhideWhenUsed="1"/>
+    <w:lsdException w:name="Table Grid 7" w:semiHidden="1" w:unhideWhenUsed="1"/>
+    <w:lsdException w:name="Table Grid 8" w:semiHidden="1" w:unhideWhenUsed="1"/>
+    <w:lsdException w:name="Table List 1" w:semiHidden="1" w:unhideWhenUsed="1"/>
+    <w:lsdException w:name="Table List 2" w:semiHidden="1" w:unhideWhenUsed="1"/>
+    <w:lsdException w:name="Table List 3" w:semiHidden="1" w:unhideWhenUsed="1"/>
+    <w:lsdException w:name="Table List 4" w:semiHidden="1" w:unhideWhenUsed="1"/>
+    <w:lsdException w:name="Table List 5" w:semiHidden="1" w:unhideWhenUsed="1"/>
+    <w:lsdException w:name="Table List 6" w:semiHidden="1" w:unhideWhenUsed="1"/>
+    <w:lsdException w:name="Table List 7" w:semiHidden="1" w:unhideWhenUsed="1"/>
+    <w:lsdException w:name="Table List 8" w:semiHidden="1" w:unhideWhenUsed="1"/>
+    <w:lsdException w:name="Table 3D effects 1" w:semiHidden="1" w:unhideWhenUsed="1"/>
+    <w:lsdException w:name="Table 3D effects 2" w:semiHidden="1" w:unhideWhenUsed="1"/>
+    <w:lsdException w:name="Table 3D effects 3" w:semiHidden="1" w:unhideWhenUsed="1"/>
+    <w:lsdException w:name="Table Contemporary" w:semiHidden="1" w:unhideWhenUsed="1"/>
+    <w:lsdException w:name="Table Elegant" w:semiHidden="1" w:unhideWhenUsed="1"/>
+    <w:lsdException w:name="Table Professional" w:semiHidden="1" w:unhideWhenUsed="1"/>
+    <w:lsdException w:name="Table Subtle 1" w:semiHidden="1" w:unhideWhenUsed="1"/>
+    <w:lsdException w:name="Table Subtle 2" w:semiHidden="1" w:unhideWhenUsed="1"/>
+    <w:lsdException w:name="Table Web 1" w:semiHidden="1" w:unhideWhenUsed="1"/>
+    <w:lsdException w:name="Table Web 2" w:semiHidden="1" w:unhideWhenUsed="1"/>
+    <w:lsdException w:name="Table Web 3" w:semiHidden="1" w:unhideWhenUsed="1"/>
+    <w:lsdException w:name="Balloon Text" w:semiHidden="1" w:unhideWhenUsed="1"/>
+    <w:lsdException w:name="Table Grid" w:uiPriority="39"/>
+    <w:lsdException w:name="Table Theme" w:semiHidden="1" w:unhideWhenUsed="1"/>
+    <w:lsdException w:name="Placeholder Text" w:semiHidden="1"/>
+    <w:lsdException w:name="No Spacing" w:uiPriority="1" w:qFormat="1"/>
+    <w:lsdException w:name="Light Shading" w:uiPriority="60"/>
+    <w:lsdException w:name="Light List" w:uiPriority="61"/>
+    <w:lsdException w:name="Light Grid" w:uiPriority="62"/>
+    <w:lsdException w:name="Medium Shading 1" w:uiPriority="63"/>
+    <w:lsdException w:name="Medium Shading 2" w:uiPriority="64"/>
+    <w:lsdException w:name="Medium List 1" w:uiPriority="65"/>
+    <w:lsdException w:name="Medium List 2" w:uiPriority="66"/>
+    <w:lsdException w:name="Medium Grid 1" w:uiPriority="67"/>
+    <w:lsdException w:name="Medium Grid 2" w:uiPriority="68"/>
+    <w:lsdException w:name="Medium Grid 3" w:uiPriority="69"/>
+    <w:lsdException w:name="Dark List" w:uiPriority="70"/>
+    <w:lsdException w:name="Colorful Shading" w:uiPriority="71"/>
+    <w:lsdException w:name="Colorful List" w:uiPriority="72"/>
+    <w:lsdException w:name="Colorful Grid" w:uiPriority="73"/>
+    <w:lsdException w:name="Light Shading Accent 1" w:uiPriority="60"/>
+    <w:lsdException w:name="Light List Accent 1" w:uiPriority="61"/>
+    <w:lsdException w:name="Light Grid Accent 1" w:uiPriority="62"/>
+    <w:lsdException w:name="Medium Shading 1 Accent 1" w:uiPriority="63"/>
+    <w:lsdException w:name="Medium Shading 2 Accent 1" w:uiPriority="64"/>
+    <w:lsdException w:name="Medium List 1 Accent 1" w:uiPriority="65"/>
+    <w:lsdException w:name="Revision" w:semiHidden="1"/>
+    <w:lsdException w:name="List Paragraph" w:uiPriority="34" w:qFormat="1"/>
+    <w:lsdException w:name="Quote" w:uiPriority="29" w:qFormat="1"/>
+    <w:lsdException w:name="Intense Quote" w:uiPriority="30" w:qFormat="1"/>
+    <w:lsdException w:name="Medium List 2 Accent 1" w:uiPriority="66"/>
+    <w:lsdException w:name="Medium Grid 1 Accent 1" w:uiPriority="67"/>
+    <w:lsdException w:name="Medium Grid 2 Accent 1" w:uiPriority="68"/>
+    <w:lsdException w:name="Medium Grid 3 Accent 1" w:uiPriority="69"/>
+    <w:lsdException w:name="Dark List Accent 1" w:uiPriority="70"/>
+    <w:lsdException w:name="Colorful Shading Accent 1" w:uiPriority="71"/>
+    <w:lsdException w:name="Colorful List Accent 1" w:uiPriority="72"/>
+    <w:lsdException w:name="Colorful Grid Accent 1" w:uiPriority="73"/>
+    <w:lsdException w:name="Light Shading Accent 2" w:uiPriority="60"/>
+    <w:lsdException w:name="Light List Accent 2" w:uiPriority="61"/>
+    <w:lsdException w:name="Light Grid Accent 2" w:uiPriority="62"/>
+    <w:lsdException w:name="Medium Shading 1 Accent 2" w:uiPriority="63"/>
+    <w:lsdException w:name="Medium Shading 2 Accent 2" w:uiPriority="64"/>
+    <w:lsdException w:name="Medium List 1 Accent 2" w:uiPriority="65"/>
+    <w:lsdException w:name="Medium List 2 Accent 2" w:uiPriority="66"/>
+    <w:lsdException w:name="Medium Grid 1 Accent 2" w:uiPriority="67"/>
+    <w:lsdException w:name="Medium Grid 2 Accent 2" w:uiPriority="68"/>
+    <w:lsdException w:name="Medium Grid 3 Accent 2" w:uiPriority="69"/>
+    <w:lsdException w:name="Dark List Accent 2" w:uiPriority="70"/>
+    <w:lsdException w:name="Colorful Shading Accent 2" w:uiPriority="71"/>
+    <w:lsdException w:name="Colorful List Accent 2" w:uiPriority="72"/>
+    <w:lsdException w:name="Colorful Grid Accent 2" w:uiPriority="73"/>
+    <w:lsdException w:name="Light Shading Accent 3" w:uiPriority="60"/>
+    <w:lsdException w:name="Light List Accent 3" w:uiPriority="61"/>
+    <w:lsdException w:name="Light Grid Accent 3" w:uiPriority="62"/>
+    <w:lsdException w:name="Medium Shading 1 Accent 3" w:uiPriority="63"/>
+    <w:lsdException w:name="Medium Shading 2 Accent 3" w:uiPriority="64"/>
+    <w:lsdException w:name="Medium List 1 Accent 3" w:uiPriority="65"/>
+    <w:lsdException w:name="Medium List 2 Accent 3" w:uiPriority="66"/>
+    <w:lsdException w:name="Medium Grid 1 Accent 3" w:uiPriority="67"/>
+    <w:lsdException w:name="Medium Grid 2 Accent 3" w:uiPriority="68"/>
+    <w:lsdException w:name="Medium Grid 3 Accent 3" w:uiPriority="69"/>
+    <w:lsdException w:name="Dark List Accent 3" w:uiPriority="70"/>
+    <w:lsdException w:name="Colorful Shading Accent 3" w:uiPriority="71"/>
+    <w:lsdException w:name="Colorful List Accent 3" w:uiPriority="72"/>
+    <w:lsdException w:name="Colorful Grid Accent 3" w:uiPriority="73"/>
+    <w:lsdException w:name="Light Shading Accent 4" w:uiPriority="60"/>
+    <w:lsdException w:name="Light List Accent 4" w:uiPriority="61"/>
+    <w:lsdException w:name="Light Grid Accent 4" w:uiPriority="62"/>
+    <w:lsdException w:name="Medium Shading 1 Accent 4" w:uiPriority="63"/>
+    <w:lsdException w:name="Medium Shading 2 Accent 4" w:uiPriority="64"/>
+    <w:lsdException w:name="Medium List 1 Accent 4" w:uiPriority="65"/>
+    <w:lsdException w:name="Medium List 2 Accent 4" w:uiPriority="66"/>
+    <w:lsdException w:name="Medium Grid 1 Accent 4" w:uiPriority="67"/>
+    <w:lsdException w:name="Medium Grid 2 Accent 4" w:uiPriority="68"/>
+    <w:lsdException w:name="Medium Grid 3 Accent 4" w:uiPriority="69"/>
+    <w:lsdException w:name="Dark List Accent 4" w:uiPriority="70"/>
+    <w:lsdException w:name="Colorful Shading Accent 4" w:uiPriority="71"/>
+    <w:lsdException w:name="Colorful List Accent 4" w:uiPriority="72"/>
+    <w:lsdException w:name="Colorful Grid Accent 4" w:uiPriority="73"/>
+    <w:lsdException w:name="Light Shading Accent 5" w:uiPriority="60"/>
+    <w:lsdException w:name="Light List Accent 5" w:uiPriority="61"/>
+    <w:lsdException w:name="Light Grid Accent 5" w:uiPriority="62"/>
+    <w:lsdException w:name="Medium Shading 1 Accent 5" w:uiPriority="63"/>
+    <w:lsdException w:name="Medium Shading 2 Accent 5" w:uiPriority="64"/>
+    <w:lsdException w:name="Medium List 1 Accent 5" w:uiPriority="65"/>
+    <w:lsdException w:name="Medium List 2 Accent 5" w:uiPriority="66"/>
+    <w:lsdException w:name="Medium Grid 1 Accent 5" w:uiPriority="67"/>
+    <w:lsdException w:name="Medium Grid 2 Accent 5" w:uiPriority="68"/>
+    <w:lsdException w:name="Medium Grid 3 Accent 5" w:uiPriority="69"/>
+    <w:lsdException w:name="Dark List Accent 5" w:uiPriority="70"/>
+    <w:lsdException w:name="Colorful Shading Accent 5" w:uiPriority="71"/>
+    <w:lsdException w:name="Colorful List Accent 5" w:uiPriority="72"/>
+    <w:lsdException w:name="Colorful Grid Accent 5" w:uiPriority="73"/>
+    <w:lsdException w:name="Light Shading Accent 6" w:uiPriority="60"/>
+    <w:lsdException w:name="Light List Accent 6" w:uiPriority="61"/>
+    <w:lsdException w:name="Light Grid Accent 6" w:uiPriority="62"/>
+    <w:lsdException w:name="Medium Shading 1 Accent 6" w:uiPriority="63"/>
+    <w:lsdException w:name="Medium Shading 2 Accent 6" w:uiPriority="64"/>
+    <w:lsdException w:name="Medium List 1 Accent 6" w:uiPriority="65"/>
+    <w:lsdException w:name="Medium List 2 Accent 6" w:uiPriority="66"/>
+    <w:lsdException w:name="Medium Grid 1 Accent 6" w:uiPriority="67"/>
+    <w:lsdException w:name="Medium Grid 2 Accent 6" w:uiPriority="68"/>
+    <w:lsdException w:name="Medium Grid 3 Accent 6" w:uiPriority="69"/>
+    <w:lsdException w:name="Dark List Accent 6" w:uiPriority="70"/>
+    <w:lsdException w:name="Colorful Shading Accent 6" w:uiPriority="71"/>
+    <w:lsdException w:name="Colorful List Accent 6" w:uiPriority="72"/>
+    <w:lsdException w:name="Colorful Grid Accent 6" w:uiPriority="73"/>
+    <w:lsdException w:name="Subtle Emphasis" w:uiPriority="19" w:qFormat="1"/>
+    <w:lsdException w:name="Intense Emphasis" w:uiPriority="21" w:qFormat="1"/>
+    <w:lsdException w:name="Subtle Reference" w:uiPriority="31" w:qFormat="1"/>
+    <w:lsdException w:name="Intense Reference" w:uiPriority="32" w:qFormat="1"/>
+    <w:lsdException w:name="Book Title" w:uiPriority="33" w:qFormat="1"/>
+    <w:lsdException w:name="Bibliography" w:semiHidden="1" w:uiPriority="37" w:unhideWhenUsed="1"/>
+    <w:lsdException w:name="TOC Heading" w:semiHidden="1" w:uiPriority="39" w:unhideWhenUsed="1" w:qFormat="1"/>
+    <w:lsdException w:name="Plain Table 1" w:uiPriority="41"/>
+    <w:lsdException w:name="Plain Table 2" w:uiPriority="42"/>
+    <w:lsdException w:name="Plain Table 3" w:uiPriority="43"/>
+    <w:lsdException w:name="Plain Table 4" w:uiPriority="44"/>
+    <w:lsdException w:name="Plain Table 5" w:uiPriority="45"/>
+    <w:lsdException w:name="Grid Table Light" w:uiPriority="40"/>
+    <w:lsdException w:name="Grid Table 1 Light" w:uiPriority="46"/>
+    <w:lsdException w:name="Grid Table 2" w:uiPriority="47"/>
+    <w:lsdException w:name="Grid Table 3" w:uiPriority="48"/>
+    <w:lsdException w:name="Grid Table 4" w:uiPriority="49"/>
+    <w:lsdException w:name="Grid Table 5 Dark" w:uiPriority="50"/>
+    <w:lsdException w:name="Grid Table 6 Colorful" w:uiPriority="51"/>
+    <w:lsdException w:name="Grid Table 7 Colorful" w:uiPriority="52"/>
+    <w:lsdException w:name="Grid Table 1 Light Accent 1" w:uiPriority="46"/>
+    <w:lsdException w:name="Grid Table 2 Accent 1" w:uiPriority="47"/>
+    <w:lsdException w:name="Grid Table 3 Accent 1" w:uiPriority="48"/>
+    <w:lsdException w:name="Grid Table 4 Accent 1" w:uiPriority="49"/>
+    <w:lsdException w:name="Grid Table 5 Dark Accent 1" w:uiPriority="50"/>
+    <w:lsdException w:name="Grid Table 6 Colorful Accent 1" w:uiPriority="51"/>
+    <w:lsdException w:name="Grid Table 7 Colorful Accent 1" w:uiPriority="52"/>
+    <w:lsdException w:name="Grid Table 1 Light Accent 2" w:uiPriority="46"/>
+    <w:lsdException w:name="Grid Table 2 Accent 2" w:uiPriority="47"/>
+    <w:lsdException w:name="Grid Table 3 Accent 2" w:uiPriority="48"/>
+    <w:lsdException w:name="Grid Table 4 Accent 2" w:uiPriority="49"/>
+    <w:lsdException w:name="Grid Table 5 Dark Accent 2" w:uiPriority="50"/>
+    <w:lsdException w:name="Grid Table 6 Colorful Accent 2" w:uiPriority="51"/>
+    <w:lsdException w:name="Grid Table 7 Colorful Accent 2" w:uiPriority="52"/>
+    <w:lsdException w:name="Grid Table 1 Light Accent 3" w:uiPriority="46"/>
+    <w:lsdException w:name="Grid Table 2 Accent 3" w:uiPriority="47"/>
+    <w:lsdException w:name="Grid Table 3 Accent 3" w:uiPriority="48"/>
+    <w:lsdException w:name="Grid Table 4 Accent 3" w:uiPriority="49"/>
+    <w:lsdException w:name="Grid Table 5 Dark Accent 3" w:uiPriority="50"/>
+    <w:lsdException w:name="Grid Table 6 Colorful Accent 3" w:uiPriority="51"/>
+    <w:lsdException w:name="Grid Table 7 Colorful Accent 3" w:uiPriority="52"/>
+    <w:lsdException w:name="Grid Table 1 Light Accent 4" w:uiPriority="46"/>
+    <w:lsdException w:name="Grid Table 2 Accent 4" w:uiPriority="47"/>
+    <w:lsdException w:name="Grid Table 3 Accent 4" w:uiPriority="48"/>
+    <w:lsdException w:name="Grid Table 4 Accent 4" w:uiPriority="49"/>
+    <w:lsdException w:name="Grid Table 5 Dark Accent 4" w:uiPriority="50"/>
+    <w:lsdException w:name="Grid Table 6 Colorful Accent 4" w:uiPriority="51"/>
+    <w:lsdException w:name="Grid Table 7 Colorful Accent 4" w:uiPriority="52"/>
+    <w:lsdException w:name="Grid Table 1 Light Accent 5" w:uiPriority="46"/>
+    <w:lsdException w:name="Grid Table 2 Accent 5" w:uiPriority="47"/>
+    <w:lsdException w:name="Grid Table 3 Accent 5" w:uiPriority="48"/>
+    <w:lsdException w:name="Grid Table 4 Accent 5" w:uiPriority="49"/>
+    <w:lsdException w:name="Grid Table 5 Dark Accent 5" w:uiPriority="50"/>
+    <w:lsdException w:name="Grid Table 6 Colorful Accent 5" w:uiPriority="51"/>
+    <w:lsdException w:name="Grid Table 7 Colorful Accent 5" w:uiPriority="52"/>
+    <w:lsdException w:name="Grid Table 1 Light Accent 6" w:uiPriority="46"/>
+    <w:lsdException w:name="Grid Table 2 Accent 6" w:uiPriority="47"/>
+    <w:lsdException w:name="Grid Table 3 Accent 6" w:uiPriority="48"/>
+    <w:lsdException w:name="Grid Table 4 Accent 6" w:uiPriority="49"/>
+    <w:lsdException w:name="Grid Table 5 Dark Accent 6" w:uiPriority="50"/>
+    <w:lsdException w:name="Grid Table 6 Colorful Accent 6" w:uiPriority="51"/>
+    <w:lsdException w:name="Grid Table 7 Colorful Accent 6" w:uiPriority="52"/>
+    <w:lsdException w:name="List Table 1 Light" w:uiPriority="46"/>
+    <w:lsdException w:name="List Table 2" w:uiPriority="47"/>
+    <w:lsdException w:name="List Table 3" w:uiPriority="48"/>
+    <w:lsdException w:name="List Table 4" w:uiPriority="49"/>
+    <w:lsdException w:name="List Table 5 Dark" w:uiPriority="50"/>
+    <w:lsdException w:name="List Table 6 Colorful" w:uiPriority="51"/>
+    <w:lsdException w:name="List Table 7 Colorful" w:uiPriority="52"/>
+    <w:lsdException w:name="List Table 1 Light Accent 1" w:uiPriority="46"/>
+    <w:lsdException w:name="List Table 2 Accent 1" w:uiPriority="47"/>
+    <w:lsdException w:name="List Table 3 Accent 1" w:uiPriority="48"/>
+    <w:lsdException w:name="List Table 4 Accent 1" w:uiPriority="49"/>
+    <w:lsdException w:name="List Table 5 Dark Accent 1" w:uiPriority="50"/>
+    <w:lsdException w:name="List Table 6 Colorful Accent 1" w:uiPriority="51"/>
+    <w:lsdException w:name="List Table 7 Colorful Accent 1" w:uiPriority="52"/>
+    <w:lsdException w:name="List Table 1 Light Accent 2" w:uiPriority="46"/>
+    <w:lsdException w:name="List Table 2 Accent 2" w:uiPriority="47"/>
+    <w:lsdException w:name="List Table 3 Accent 2" w:uiPriority="48"/>
+    <w:lsdException w:name="List Table 4 Accent 2" w:uiPriority="49"/>
+    <w:lsdException w:name="List Table 5 Dark Accent 2" w:uiPriority="50"/>
+    <w:lsdException w:name="List Table 6 Colorful Accent 2" w:uiPriority="51"/>
+    <w:lsdException w:name="List Table 7 Colorful Accent 2" w:uiPriority="52"/>
+    <w:lsdException w:name="List Table 1 Light Accent 3" w:uiPriority="46"/>
+    <w:lsdException w:name="List Table 2 Accent 3" w:uiPriority="47"/>
+    <w:lsdException w:name="List Table 3 Accent 3" w:uiPriority="48"/>
+    <w:lsdException w:name="List Table 4 Accent 3" w:uiPriority="49"/>
+    <w:lsdException w:name="List Table 5 Dark Accent 3" w:uiPriority="50"/>
+    <w:lsdException w:name="List Table 6 Colorful Accent 3" w:uiPriority="51"/>
+    <w:lsdException w:name="List Table 7 Colorful Accent 3" w:uiPriority="52"/>
+    <w:lsdException w:name="List Table 1 Light Accent 4" w:uiPriority="46"/>
+    <w:lsdException w:name="List Table 2 Accent 4" w:uiPriority="47"/>
+    <w:lsdException w:name="List Table 3 Accent 4" w:uiPriority="48"/>
+    <w:lsdException w:name="List Table 4 Accent 4" w:uiPriority="49"/>
+    <w:lsdException w:name="List Table 5 Dark Accent 4" w:uiPriority="50"/>
+    <w:lsdException w:name="List Table 6 Colorful Accent 4" w:uiPriority="51"/>
+    <w:lsdException w:name="List Table 7 Colorful Accent 4" w:uiPriority="52"/>
+    <w:lsdException w:name="List Table 1 Light Accent 5" w:uiPriority="46"/>
+    <w:lsdException w:name="List Table 2 Accent 5" w:uiPriority="47"/>
+    <w:lsdException w:name="List Table 3 Accent 5" w:uiPriority="48"/>
+    <w:lsdException w:name="List Table 4 Accent 5" w:uiPriority="49"/>
+    <w:lsdException w:name="List Table 5 Dark Accent 5" w:uiPriority="50"/>
+    <w:lsdException w:name="List Table 6 Colorful Accent 5" w:uiPriority="51"/>
+    <w:lsdException w:name="List Table 7 Colorful Accent 5" w:uiPriority="52"/>
+    <w:lsdException w:name="List Table 1 Light Accent 6" w:uiPriority="46"/>
+    <w:lsdException w:name="List Table 2 Accent 6" w:uiPriority="47"/>
+    <w:lsdException w:name="List Table 3 Accent 6" w:uiPriority="48"/>
+    <w:lsdException w:name="List Table 4 Accent 6" w:uiPriority="49"/>
+    <w:lsdException w:name="List Table 5 Dark Accent 6" w:uiPriority="50"/>
+    <w:lsdException w:name="List Table 6 Colorful Accent 6" w:uiPriority="51"/>
+    <w:lsdException w:name="List Table 7 Colorful Accent 6" w:uiPriority="52"/>
+  </w:latentStyles>
+  <w:style w:type="paragraph" w:default="1" w:styleId="Standaard">
+    <w:name w:val="Normal"/>
+    <w:qFormat/>
+  </w:style>
+  <w:style w:type="character" w:default="1" w:styleId="Standaardalinea-lettertype">
+    <w:name w:val="Default Paragraph Font"/>
+    <w:uiPriority w:val="1"/>
+    <w:semiHidden/>
+    <w:unhideWhenUsed/>
+  </w:style>
+  <w:style w:type="table" w:default="1" w:styleId="Standaardtabel">
+    <w:name w:val="Normal Table"/>
+    <w:uiPriority w:val="99"/>
+    <w:semiHidden/>
+    <w:unhideWhenUsed/>
+    <w:tblPr>
+      <w:tblInd w:w="0" w:type="dxa"/>
+      <w:tblCellMar>
+        <w:top w:w="0" w:type="dxa"/>
+        <w:left w:w="108" w:type="dxa"/>
+        <w:bottom w:w="0" w:type="dxa"/>
+        <w:right w:w="108" w:type="dxa"/>
+      </w:tblCellMar>
+    </w:tblPr>
+  </w:style>
+  <w:style w:type="numbering" w:default="1" w:styleId="Geenlijst">
+    <w:name w:val="No List"/>
+    <w:uiPriority w:val="99"/>
+    <w:semiHidden/>
+    <w:unhideWhenUsed/>
+  </w:style>
+  <w:style w:type="paragraph" w:customStyle="1" w:styleId="65303B96C4064EBA8A39AEB8B6BE8FFE">
+    <w:name w:val="65303B96C4064EBA8A39AEB8B6BE8FFE"/>
+    <w:rsid w:val="00C54E1F"/>
+  </w:style>
+  <w:style w:type="paragraph" w:customStyle="1" w:styleId="39D69671ACA44FDDA6C459271773D12D">
+    <w:name w:val="39D69671ACA44FDDA6C459271773D12D"/>
+    <w:rsid w:val="00C54E1F"/>
+  </w:style>
+  <w:style w:type="paragraph" w:customStyle="1" w:styleId="D7B6C778BC994E96A3C53298321443C8">
+    <w:name w:val="D7B6C778BC994E96A3C53298321443C8"/>
+    <w:rsid w:val="00C54E1F"/>
+  </w:style>
+  <w:style w:type="paragraph" w:customStyle="1" w:styleId="A50463041B7E469894C3A6D98B6BCF8B">
+    <w:name w:val="A50463041B7E469894C3A6D98B6BCF8B"/>
+    <w:rsid w:val="00C54E1F"/>
+  </w:style>
+  <w:style w:type="paragraph" w:customStyle="1" w:styleId="867C3CA16F024115A41CE86A5C4F5D3E">
+    <w:name w:val="867C3CA16F024115A41CE86A5C4F5D3E"/>
+    <w:rsid w:val="00C54E1F"/>
+  </w:style>
+  <w:style w:type="paragraph" w:customStyle="1" w:styleId="163F243EA67A47B58DA0CE85173D8ADD">
+    <w:name w:val="163F243EA67A47B58DA0CE85173D8ADD"/>
+    <w:rsid w:val="00C54E1F"/>
+  </w:style>
+  <w:style w:type="paragraph" w:customStyle="1" w:styleId="DD82FB6F978A41268018324E508B4F15">
+    <w:name w:val="DD82FB6F978A41268018324E508B4F15"/>
+    <w:rsid w:val="00C54E1F"/>
+  </w:style>
+  <w:style w:type="paragraph" w:customStyle="1" w:styleId="ECBBC75D98B04E84A756E9D17A118380">
+    <w:name w:val="ECBBC75D98B04E84A756E9D17A118380"/>
+    <w:rsid w:val="00C54E1F"/>
+  </w:style>
+  <w:style w:type="paragraph" w:customStyle="1" w:styleId="8945A969470F4F83913A8E2A010892C2">
+    <w:name w:val="8945A969470F4F83913A8E2A010892C2"/>
+    <w:rsid w:val="00C54E1F"/>
+  </w:style>
+  <w:style w:type="paragraph" w:customStyle="1" w:styleId="A08D9BF657964375BB3C09119E296C3C">
+    <w:name w:val="A08D9BF657964375BB3C09119E296C3C"/>
+    <w:rsid w:val="00C54E1F"/>
+  </w:style>
+  <w:style w:type="paragraph" w:customStyle="1" w:styleId="3E4EB5CC2A074A508C2E27BFE7AE8B1E">
+    <w:name w:val="3E4EB5CC2A074A508C2E27BFE7AE8B1E"/>
+    <w:rsid w:val="00C54E1F"/>
+  </w:style>
+  <w:style w:type="paragraph" w:customStyle="1" w:styleId="BA0BB3A79F3B4E4EA591C4879D6CB614">
+    <w:name w:val="BA0BB3A79F3B4E4EA591C4879D6CB614"/>
+    <w:rsid w:val="00C54E1F"/>
+  </w:style>
+</w:styles>
+</file>
+
+<file path=word/glossary/webSettings.xml><?xml version="1.0" encoding="utf-8"?>
+<w:webSettings xmlns:mc="http://schemas.openxmlformats.org/markup-compatibility/2006" xmlns:r="http://schemas.openxmlformats.org/officeDocument/2006/relationships" xmlns:w="http://schemas.openxmlformats.org/wordprocessingml/2006/main" xmlns:w14="http://schemas.microsoft.com/office/word/2010/wordml" xmlns:w15="http://schemas.microsoft.com/office/word/2012/wordml" xmlns:w16se="http://schemas.microsoft.com/office/word/2015/wordml/symex" mc:Ignorable="w14 w15 w16se">
+  <w:optimizeForBrowser/>
+  <w:allowPNG/>
+</w:webSettings>
 </file>
 
 <file path=word/theme/theme1.xml><?xml version="1.0" encoding="utf-8"?>
@@ -9371,12 +11641,14 @@
 </file>
 
 <file path=customXml/item1.xml><?xml version="1.0" encoding="utf-8"?>
-<?mso-contentType ?>
-<FormTemplates xmlns="http://schemas.microsoft.com/sharepoint/v3/contenttype/forms">
-  <Display>DocumentLibraryForm</Display>
-  <Edit>DocumentLibraryForm</Edit>
-  <New>DocumentLibraryForm</New>
-</FormTemplates>
+<CoverPageProperties xmlns="http://schemas.microsoft.com/office/2006/coverPageProps">
+  <PublishDate>2019-11-22T00:00:00</PublishDate>
+  <Abstract/>
+  <CompanyAddress/>
+  <CompanyPhone/>
+  <CompanyFax/>
+  <CompanyEmail/>
+</CoverPageProperties>
 </file>
 
 <file path=customXml/item2.xml><?xml version="1.0" encoding="utf-8"?>
@@ -9583,19 +11855,28 @@
 </file>
 
 <file path=customXml/item3.xml><?xml version="1.0" encoding="utf-8"?>
+<?mso-contentType ?>
+<FormTemplates xmlns="http://schemas.microsoft.com/sharepoint/v3/contenttype/forms">
+  <Display>DocumentLibraryForm</Display>
+  <Edit>DocumentLibraryForm</Edit>
+  <New>DocumentLibraryForm</New>
+</FormTemplates>
+</file>
+
+<file path=customXml/item4.xml><?xml version="1.0" encoding="utf-8"?>
 <p:properties xmlns:p="http://schemas.microsoft.com/office/2006/metadata/properties" xmlns:xsi="http://www.w3.org/2001/XMLSchema-instance" xmlns:pc="http://schemas.microsoft.com/office/infopath/2007/PartnerControls">
   <documentManagement/>
 </p:properties>
 </file>
 
-<file path=customXml/item4.xml><?xml version="1.0" encoding="utf-8"?>
+<file path=customXml/item5.xml><?xml version="1.0" encoding="utf-8"?>
 <b:Sources xmlns:b="http://schemas.openxmlformats.org/officeDocument/2006/bibliography" xmlns="http://schemas.openxmlformats.org/officeDocument/2006/bibliography" SelectedStyle="\APASixthEditionOfficeOnline.xsl" StyleName="APA" Version="6"/>
 </file>
 
 <file path=customXml/itemProps1.xml><?xml version="1.0" encoding="utf-8"?>
-<ds:datastoreItem xmlns:ds="http://schemas.openxmlformats.org/officeDocument/2006/customXml" ds:itemID="{8F625829-616A-4376-A7F4-48C074139E84}">
+<ds:datastoreItem xmlns:ds="http://schemas.openxmlformats.org/officeDocument/2006/customXml" ds:itemID="{55AF091B-3C7A-41E3-B477-F2FDAA23CFDA}">
   <ds:schemaRefs>
-    <ds:schemaRef ds:uri="http://schemas.microsoft.com/sharepoint/v3/contenttype/forms"/>
+    <ds:schemaRef ds:uri="http://schemas.microsoft.com/office/2006/coverPageProps"/>
   </ds:schemaRefs>
 </ds:datastoreItem>
 </file>
@@ -9620,24 +11901,24 @@
 </file>
 
 <file path=customXml/itemProps3.xml><?xml version="1.0" encoding="utf-8"?>
-<ds:datastoreItem xmlns:ds="http://schemas.openxmlformats.org/officeDocument/2006/customXml" ds:itemID="{743EFDDF-41E2-45EC-9339-68F8966012A1}">
+<ds:datastoreItem xmlns:ds="http://schemas.openxmlformats.org/officeDocument/2006/customXml" ds:itemID="{8F625829-616A-4376-A7F4-48C074139E84}">
   <ds:schemaRefs>
-    <ds:schemaRef ds:uri="http://schemas.microsoft.com/office/2006/metadata/properties"/>
-    <ds:schemaRef ds:uri="http://purl.org/dc/terms/"/>
-    <ds:schemaRef ds:uri="http://schemas.microsoft.com/office/2006/documentManagement/types"/>
-    <ds:schemaRef ds:uri="http://purl.org/dc/dcmitype/"/>
-    <ds:schemaRef ds:uri="http://schemas.microsoft.com/office/infopath/2007/PartnerControls"/>
-    <ds:schemaRef ds:uri="a6e0e940-18f4-4522-b28d-5778a510fcff"/>
-    <ds:schemaRef ds:uri="http://purl.org/dc/elements/1.1/"/>
-    <ds:schemaRef ds:uri="http://schemas.openxmlformats.org/package/2006/metadata/core-properties"/>
-    <ds:schemaRef ds:uri="d2866a06-3e8a-4454-b1c8-a72fb332fd2a"/>
-    <ds:schemaRef ds:uri="http://www.w3.org/XML/1998/namespace"/>
+    <ds:schemaRef ds:uri="http://schemas.microsoft.com/sharepoint/v3/contenttype/forms"/>
   </ds:schemaRefs>
 </ds:datastoreItem>
 </file>
 
 <file path=customXml/itemProps4.xml><?xml version="1.0" encoding="utf-8"?>
-<ds:datastoreItem xmlns:ds="http://schemas.openxmlformats.org/officeDocument/2006/customXml" ds:itemID="{B3F17655-8FAC-4186-954A-328A634FD464}">
+<ds:datastoreItem xmlns:ds="http://schemas.openxmlformats.org/officeDocument/2006/customXml" ds:itemID="{743EFDDF-41E2-45EC-9339-68F8966012A1}">
+  <ds:schemaRefs>
+    <ds:schemaRef ds:uri="http://schemas.microsoft.com/office/2006/metadata/properties"/>
+    <ds:schemaRef ds:uri="http://schemas.microsoft.com/office/infopath/2007/PartnerControls"/>
+  </ds:schemaRefs>
+</ds:datastoreItem>
+</file>
+
+<file path=customXml/itemProps5.xml><?xml version="1.0" encoding="utf-8"?>
+<ds:datastoreItem xmlns:ds="http://schemas.openxmlformats.org/officeDocument/2006/customXml" ds:itemID="{E7D4BDE5-4BBE-468A-ACF4-0AE2FD5A1E1E}">
   <ds:schemaRefs>
     <ds:schemaRef ds:uri="http://schemas.openxmlformats.org/officeDocument/2006/bibliography"/>
   </ds:schemaRefs>

--- a/doc/Cursus.docx
+++ b/doc/Cursus.docx
@@ -89,6 +89,7 @@
                   <w:dataBinding w:prefixMappings="xmlns:ns0='http://schemas.openxmlformats.org/package/2006/metadata/core-properties' xmlns:ns1='http://purl.org/dc/elements/1.1/'" w:xpath="/ns0:coreProperties[1]/ns1:creator[1]" w:storeItemID="{6C3C8BC8-F283-45AE-878A-BAB7291924A1}"/>
                   <w:text/>
                 </w:sdtPr>
+                <w:sdtEndPr/>
                 <w:sdtContent>
                   <w:customXmlInsRangeEnd w:id="6"/>
                   <w:p>
@@ -128,7 +129,43 @@
                           <w:sz w:val="28"/>
                           <w:szCs w:val="28"/>
                         </w:rPr>
-                        <w:t>, Janseger Eli, Van Severen Seppe, Willaert Rob</w:t>
+                        <w:t xml:space="preserve">, </w:t>
+                      </w:r>
+                      <w:proofErr w:type="spellStart"/>
+                      <w:r>
+                        <w:rPr>
+                          <w:color w:val="5B9BD5" w:themeColor="accent1"/>
+                          <w:sz w:val="28"/>
+                          <w:szCs w:val="28"/>
+                        </w:rPr>
+                        <w:t>Janseger</w:t>
+                      </w:r>
+                      <w:proofErr w:type="spellEnd"/>
+                      <w:r>
+                        <w:rPr>
+                          <w:color w:val="5B9BD5" w:themeColor="accent1"/>
+                          <w:sz w:val="28"/>
+                          <w:szCs w:val="28"/>
+                        </w:rPr>
+                        <w:t xml:space="preserve"> Eli, Van </w:t>
+                      </w:r>
+                      <w:proofErr w:type="spellStart"/>
+                      <w:r>
+                        <w:rPr>
+                          <w:color w:val="5B9BD5" w:themeColor="accent1"/>
+                          <w:sz w:val="28"/>
+                          <w:szCs w:val="28"/>
+                        </w:rPr>
+                        <w:t>Severen</w:t>
+                      </w:r>
+                      <w:proofErr w:type="spellEnd"/>
+                      <w:r>
+                        <w:rPr>
+                          <w:color w:val="5B9BD5" w:themeColor="accent1"/>
+                          <w:sz w:val="28"/>
+                          <w:szCs w:val="28"/>
+                        </w:rPr>
+                        <w:t xml:space="preserve"> Seppe, Willaert Rob</w:t>
                       </w:r>
                     </w:ins>
                     <w:ins w:id="11" w:author="de Graaf Simon" w:date="2019-11-22T14:36:00Z">
@@ -168,6 +205,7 @@
                     <w:calendar w:val="gregorian"/>
                   </w:date>
                 </w:sdtPr>
+                <w:sdtEndPr/>
                 <w:sdtContent>
                   <w:customXmlInsRangeEnd w:id="13"/>
                   <w:p>
@@ -244,6 +282,7 @@
                 <w:dataBinding w:prefixMappings="xmlns:ns0='http://schemas.openxmlformats.org/officeDocument/2006/extended-properties'" w:xpath="/ns0:Properties[1]/ns0:Company[1]" w:storeItemID="{6668398D-A668-4E3E-A5EB-62B293D839F1}"/>
                 <w:text/>
               </w:sdtPr>
+              <w:sdtEndPr/>
               <w:sdtContent>
                 <w:customXmlInsRangeEnd w:id="19"/>
                 <w:tc>
@@ -307,6 +346,7 @@
                   <w:dataBinding w:prefixMappings="xmlns:ns0='http://schemas.openxmlformats.org/package/2006/metadata/core-properties' xmlns:ns1='http://purl.org/dc/elements/1.1/'" w:xpath="/ns0:coreProperties[1]/ns1:title[1]" w:storeItemID="{6C3C8BC8-F283-45AE-878A-BAB7291924A1}"/>
                   <w:text/>
                 </w:sdtPr>
+                <w:sdtEndPr/>
                 <w:sdtContent>
                   <w:customXmlInsRangeEnd w:id="24"/>
                   <w:p>
@@ -359,6 +399,7 @@
                 <w:dataBinding w:prefixMappings="xmlns:ns0='http://schemas.openxmlformats.org/package/2006/metadata/core-properties' xmlns:ns1='http://purl.org/dc/elements/1.1/'" w:xpath="/ns0:coreProperties[1]/ns1:subject[1]" w:storeItemID="{6C3C8BC8-F283-45AE-878A-BAB7291924A1}"/>
                 <w:text/>
               </w:sdtPr>
+              <w:sdtEndPr/>
               <w:sdtContent>
                 <w:customXmlInsRangeEnd w:id="29"/>
                 <w:tc>
@@ -519,18 +560,16 @@
           <w:br w:type="page"/>
         </w:r>
       </w:ins>
-      <w:bookmarkStart w:id="48" w:name="_GoBack"/>
-      <w:bookmarkEnd w:id="48"/>
     </w:p>
     <w:p>
       <w:pPr>
         <w:rPr>
-          <w:del w:id="49" w:author="de Graaf Simon" w:date="2019-11-22T14:03:00Z"/>
+          <w:del w:id="48" w:author="de Graaf Simon" w:date="2019-11-22T14:03:00Z"/>
           <w:rFonts w:asciiTheme="majorHAnsi" w:hAnsiTheme="majorHAnsi" w:cstheme="majorHAnsi"/>
           <w:sz w:val="48"/>
           <w:u w:val="single"/>
         </w:rPr>
-        <w:pPrChange w:id="50" w:author="de Graaf Simon" w:date="2019-11-22T14:03:00Z">
+        <w:pPrChange w:id="49" w:author="de Graaf Simon" w:date="2019-11-22T14:03:00Z">
           <w:pPr>
             <w:jc w:val="center"/>
           </w:pPr>
@@ -540,12 +579,12 @@
     <w:p>
       <w:pPr>
         <w:rPr>
-          <w:del w:id="51" w:author="de Graaf Simon" w:date="2019-11-22T14:03:00Z"/>
+          <w:del w:id="50" w:author="de Graaf Simon" w:date="2019-11-22T14:03:00Z"/>
           <w:rFonts w:asciiTheme="majorHAnsi" w:hAnsiTheme="majorHAnsi" w:cstheme="majorHAnsi"/>
           <w:sz w:val="48"/>
           <w:u w:val="single"/>
         </w:rPr>
-        <w:pPrChange w:id="52" w:author="de Graaf Simon" w:date="2019-11-22T14:03:00Z">
+        <w:pPrChange w:id="51" w:author="de Graaf Simon" w:date="2019-11-22T14:03:00Z">
           <w:pPr>
             <w:jc w:val="center"/>
           </w:pPr>
@@ -556,6 +595,17 @@
       <w:pPr>
         <w:jc w:val="center"/>
         <w:rPr>
+          <w:del w:id="52" w:author="de Graaf Simon" w:date="2019-11-22T14:03:00Z"/>
+          <w:rFonts w:asciiTheme="majorHAnsi" w:hAnsiTheme="majorHAnsi" w:cstheme="majorHAnsi"/>
+          <w:sz w:val="48"/>
+          <w:u w:val="single"/>
+        </w:rPr>
+      </w:pPr>
+    </w:p>
+    <w:p>
+      <w:pPr>
+        <w:jc w:val="center"/>
+        <w:rPr>
           <w:del w:id="53" w:author="de Graaf Simon" w:date="2019-11-22T14:03:00Z"/>
           <w:rFonts w:asciiTheme="majorHAnsi" w:hAnsiTheme="majorHAnsi" w:cstheme="majorHAnsi"/>
           <w:sz w:val="48"/>
@@ -565,24 +615,13 @@
     </w:p>
     <w:p>
       <w:pPr>
-        <w:jc w:val="center"/>
         <w:rPr>
           <w:del w:id="54" w:author="de Graaf Simon" w:date="2019-11-22T14:03:00Z"/>
           <w:rFonts w:asciiTheme="majorHAnsi" w:hAnsiTheme="majorHAnsi" w:cstheme="majorHAnsi"/>
           <w:sz w:val="48"/>
           <w:u w:val="single"/>
         </w:rPr>
-      </w:pPr>
-    </w:p>
-    <w:p>
-      <w:pPr>
-        <w:rPr>
-          <w:del w:id="55" w:author="de Graaf Simon" w:date="2019-11-22T14:03:00Z"/>
-          <w:rFonts w:asciiTheme="majorHAnsi" w:hAnsiTheme="majorHAnsi" w:cstheme="majorHAnsi"/>
-          <w:sz w:val="48"/>
-          <w:u w:val="single"/>
-        </w:rPr>
-        <w:pPrChange w:id="56" w:author="de Graaf Simon" w:date="2019-11-22T14:03:00Z">
+        <w:pPrChange w:id="55" w:author="de Graaf Simon" w:date="2019-11-22T14:03:00Z">
           <w:pPr>
             <w:jc w:val="center"/>
           </w:pPr>
@@ -592,12 +631,12 @@
     <w:p>
       <w:pPr>
         <w:rPr>
-          <w:del w:id="57" w:author="de Graaf Simon" w:date="2019-11-22T14:03:00Z"/>
+          <w:del w:id="56" w:author="de Graaf Simon" w:date="2019-11-22T14:03:00Z"/>
           <w:rFonts w:asciiTheme="majorHAnsi" w:hAnsiTheme="majorHAnsi" w:cstheme="majorHAnsi"/>
           <w:sz w:val="48"/>
           <w:u w:val="single"/>
         </w:rPr>
-        <w:pPrChange w:id="58" w:author="de Graaf Simon" w:date="2019-11-22T14:03:00Z">
+        <w:pPrChange w:id="57" w:author="de Graaf Simon" w:date="2019-11-22T14:03:00Z">
           <w:pPr>
             <w:jc w:val="center"/>
           </w:pPr>
@@ -607,12 +646,12 @@
     <w:p>
       <w:pPr>
         <w:rPr>
-          <w:del w:id="59" w:author="de Graaf Simon" w:date="2019-11-22T14:03:00Z"/>
+          <w:del w:id="58" w:author="de Graaf Simon" w:date="2019-11-22T14:03:00Z"/>
           <w:rFonts w:asciiTheme="majorHAnsi" w:hAnsiTheme="majorHAnsi" w:cstheme="majorHAnsi"/>
           <w:sz w:val="48"/>
           <w:u w:val="single"/>
         </w:rPr>
-        <w:pPrChange w:id="60" w:author="de Graaf Simon" w:date="2019-11-22T14:03:00Z">
+        <w:pPrChange w:id="59" w:author="de Graaf Simon" w:date="2019-11-22T14:03:00Z">
           <w:pPr>
             <w:jc w:val="center"/>
           </w:pPr>
@@ -622,12 +661,12 @@
     <w:p>
       <w:pPr>
         <w:rPr>
-          <w:del w:id="61" w:author="de Graaf Simon" w:date="2019-11-22T14:03:00Z"/>
+          <w:del w:id="60" w:author="de Graaf Simon" w:date="2019-11-22T14:03:00Z"/>
           <w:rFonts w:asciiTheme="majorHAnsi" w:hAnsiTheme="majorHAnsi" w:cstheme="majorHAnsi"/>
           <w:sz w:val="48"/>
           <w:u w:val="single"/>
         </w:rPr>
-        <w:pPrChange w:id="62" w:author="de Graaf Simon" w:date="2019-11-22T14:03:00Z">
+        <w:pPrChange w:id="61" w:author="de Graaf Simon" w:date="2019-11-22T14:03:00Z">
           <w:pPr>
             <w:jc w:val="center"/>
           </w:pPr>
@@ -637,12 +676,12 @@
     <w:p>
       <w:pPr>
         <w:rPr>
-          <w:del w:id="63" w:author="de Graaf Simon" w:date="2019-11-22T14:03:00Z"/>
+          <w:del w:id="62" w:author="de Graaf Simon" w:date="2019-11-22T14:03:00Z"/>
           <w:rFonts w:asciiTheme="majorHAnsi" w:hAnsiTheme="majorHAnsi" w:cstheme="majorHAnsi"/>
           <w:sz w:val="48"/>
           <w:u w:val="single"/>
         </w:rPr>
-        <w:pPrChange w:id="64" w:author="de Graaf Simon" w:date="2019-11-22T14:03:00Z">
+        <w:pPrChange w:id="63" w:author="de Graaf Simon" w:date="2019-11-22T14:03:00Z">
           <w:pPr>
             <w:jc w:val="center"/>
           </w:pPr>
@@ -652,12 +691,12 @@
     <w:p>
       <w:pPr>
         <w:rPr>
-          <w:del w:id="65" w:author="de Graaf Simon" w:date="2019-11-22T14:03:00Z"/>
+          <w:del w:id="64" w:author="de Graaf Simon" w:date="2019-11-22T14:03:00Z"/>
           <w:rFonts w:asciiTheme="majorHAnsi" w:hAnsiTheme="majorHAnsi" w:cstheme="majorHAnsi"/>
           <w:sz w:val="48"/>
           <w:u w:val="single"/>
         </w:rPr>
-        <w:pPrChange w:id="66" w:author="de Graaf Simon" w:date="2019-11-22T14:03:00Z">
+        <w:pPrChange w:id="65" w:author="de Graaf Simon" w:date="2019-11-22T14:03:00Z">
           <w:pPr>
             <w:jc w:val="center"/>
           </w:pPr>
@@ -667,12 +706,12 @@
     <w:p>
       <w:pPr>
         <w:rPr>
-          <w:del w:id="67" w:author="de Graaf Simon" w:date="2019-11-22T14:03:00Z"/>
+          <w:del w:id="66" w:author="de Graaf Simon" w:date="2019-11-22T14:03:00Z"/>
           <w:rFonts w:asciiTheme="majorHAnsi" w:hAnsiTheme="majorHAnsi" w:cstheme="majorHAnsi"/>
           <w:sz w:val="48"/>
           <w:u w:val="single"/>
         </w:rPr>
-        <w:pPrChange w:id="68" w:author="de Graaf Simon" w:date="2019-11-22T14:03:00Z">
+        <w:pPrChange w:id="67" w:author="de Graaf Simon" w:date="2019-11-22T14:03:00Z">
           <w:pPr>
             <w:jc w:val="center"/>
           </w:pPr>
@@ -682,12 +721,12 @@
     <w:p>
       <w:pPr>
         <w:rPr>
-          <w:del w:id="69" w:author="de Graaf Simon" w:date="2019-11-22T14:03:00Z"/>
+          <w:del w:id="68" w:author="de Graaf Simon" w:date="2019-11-22T14:03:00Z"/>
           <w:rFonts w:asciiTheme="majorHAnsi" w:hAnsiTheme="majorHAnsi" w:cstheme="majorHAnsi"/>
           <w:sz w:val="48"/>
           <w:u w:val="single"/>
         </w:rPr>
-        <w:pPrChange w:id="70" w:author="de Graaf Simon" w:date="2019-11-22T14:03:00Z">
+        <w:pPrChange w:id="69" w:author="de Graaf Simon" w:date="2019-11-22T14:03:00Z">
           <w:pPr>
             <w:jc w:val="center"/>
           </w:pPr>
@@ -697,12 +736,12 @@
     <w:p>
       <w:pPr>
         <w:rPr>
-          <w:del w:id="71" w:author="de Graaf Simon" w:date="2019-11-22T14:09:00Z"/>
+          <w:del w:id="70" w:author="de Graaf Simon" w:date="2019-11-22T14:09:00Z"/>
           <w:rFonts w:asciiTheme="majorHAnsi" w:hAnsiTheme="majorHAnsi" w:cstheme="majorHAnsi"/>
           <w:sz w:val="48"/>
           <w:u w:val="single"/>
         </w:rPr>
-        <w:pPrChange w:id="72" w:author="de Graaf Simon" w:date="2019-11-22T14:03:00Z">
+        <w:pPrChange w:id="71" w:author="de Graaf Simon" w:date="2019-11-22T14:03:00Z">
           <w:pPr>
             <w:jc w:val="center"/>
           </w:pPr>
@@ -746,11 +785,11 @@
             <w:jc w:val="center"/>
             <w:rPr>
               <w:sz w:val="48"/>
-              <w:rPrChange w:id="73" w:author="de Graaf Simon" w:date="2019-11-22T14:03:00Z">
+              <w:rPrChange w:id="72" w:author="de Graaf Simon" w:date="2019-11-22T14:03:00Z">
                 <w:rPr/>
               </w:rPrChange>
             </w:rPr>
-            <w:pPrChange w:id="74" w:author="de Graaf Simon" w:date="2019-11-22T14:03:00Z">
+            <w:pPrChange w:id="73" w:author="de Graaf Simon" w:date="2019-11-22T14:03:00Z">
               <w:pPr>
                 <w:pStyle w:val="Kopvaninhoudsopgave"/>
               </w:pPr>
@@ -760,7 +799,7 @@
             <w:rPr>
               <w:sz w:val="48"/>
               <w:lang w:val="nl-NL"/>
-              <w:rPrChange w:id="75" w:author="de Graaf Simon" w:date="2019-11-22T14:03:00Z">
+              <w:rPrChange w:id="74" w:author="de Graaf Simon" w:date="2019-11-22T14:03:00Z">
                 <w:rPr>
                   <w:lang w:val="nl-NL"/>
                 </w:rPr>
@@ -787,93 +826,80 @@
           <w:r>
             <w:fldChar w:fldCharType="separate"/>
           </w:r>
-          <w:r>
-            <w:fldChar w:fldCharType="begin"/>
-          </w:r>
-          <w:r>
-            <w:instrText xml:space="preserve"> HYPERLINK \l "_Toc24118703" </w:instrText>
-          </w:r>
-          <w:r>
-            <w:fldChar w:fldCharType="separate"/>
-          </w:r>
-          <w:r>
-            <w:rPr>
-              <w:rStyle w:val="Hyperlink"/>
-              <w:rFonts w:cstheme="minorHAnsi"/>
-              <w:noProof/>
-            </w:rPr>
-            <w:t>1</w:t>
-          </w:r>
-          <w:r>
-            <w:rPr>
-              <w:rFonts w:eastAsiaTheme="minorEastAsia"/>
-              <w:noProof/>
-              <w:lang w:eastAsia="nl-BE"/>
-            </w:rPr>
-            <w:tab/>
-          </w:r>
-          <w:r>
-            <w:rPr>
-              <w:rStyle w:val="Hyperlink"/>
-              <w:rFonts w:cstheme="minorHAnsi"/>
-              <w:noProof/>
-            </w:rPr>
-            <w:t>TCP &amp; UDP</w:t>
-          </w:r>
-          <w:r>
-            <w:rPr>
-              <w:noProof/>
-              <w:webHidden/>
-            </w:rPr>
-            <w:tab/>
-          </w:r>
-          <w:r>
-            <w:rPr>
-              <w:noProof/>
-              <w:webHidden/>
-            </w:rPr>
-            <w:fldChar w:fldCharType="begin"/>
-          </w:r>
-          <w:r>
-            <w:rPr>
-              <w:noProof/>
-              <w:webHidden/>
-            </w:rPr>
-            <w:instrText xml:space="preserve"> PAGEREF _Toc24118703 \h </w:instrText>
-          </w:r>
-          <w:r>
-            <w:rPr>
-              <w:noProof/>
-              <w:webHidden/>
-            </w:rPr>
-          </w:r>
-          <w:r>
-            <w:rPr>
-              <w:noProof/>
-              <w:webHidden/>
-            </w:rPr>
-            <w:fldChar w:fldCharType="separate"/>
-          </w:r>
-          <w:r>
-            <w:rPr>
-              <w:noProof/>
-              <w:webHidden/>
-            </w:rPr>
-            <w:t>3</w:t>
-          </w:r>
-          <w:r>
-            <w:rPr>
-              <w:noProof/>
-              <w:webHidden/>
-            </w:rPr>
-            <w:fldChar w:fldCharType="end"/>
-          </w:r>
-          <w:r>
-            <w:rPr>
-              <w:noProof/>
-            </w:rPr>
-            <w:fldChar w:fldCharType="end"/>
-          </w:r>
+          <w:hyperlink w:anchor="_Toc24118703" w:history="1">
+            <w:r>
+              <w:rPr>
+                <w:rStyle w:val="Hyperlink"/>
+                <w:rFonts w:cstheme="minorHAnsi"/>
+                <w:noProof/>
+              </w:rPr>
+              <w:t>1</w:t>
+            </w:r>
+            <w:r>
+              <w:rPr>
+                <w:rFonts w:eastAsiaTheme="minorEastAsia"/>
+                <w:noProof/>
+                <w:lang w:eastAsia="nl-BE"/>
+              </w:rPr>
+              <w:tab/>
+            </w:r>
+            <w:r>
+              <w:rPr>
+                <w:rStyle w:val="Hyperlink"/>
+                <w:rFonts w:cstheme="minorHAnsi"/>
+                <w:noProof/>
+              </w:rPr>
+              <w:t>TCP &amp; UDP</w:t>
+            </w:r>
+            <w:r>
+              <w:rPr>
+                <w:noProof/>
+                <w:webHidden/>
+              </w:rPr>
+              <w:tab/>
+            </w:r>
+            <w:r>
+              <w:rPr>
+                <w:noProof/>
+                <w:webHidden/>
+              </w:rPr>
+              <w:fldChar w:fldCharType="begin"/>
+            </w:r>
+            <w:r>
+              <w:rPr>
+                <w:noProof/>
+                <w:webHidden/>
+              </w:rPr>
+              <w:instrText xml:space="preserve"> PAGEREF _Toc24118703 \h </w:instrText>
+            </w:r>
+            <w:r>
+              <w:rPr>
+                <w:noProof/>
+                <w:webHidden/>
+              </w:rPr>
+            </w:r>
+            <w:r>
+              <w:rPr>
+                <w:noProof/>
+                <w:webHidden/>
+              </w:rPr>
+              <w:fldChar w:fldCharType="separate"/>
+            </w:r>
+            <w:r>
+              <w:rPr>
+                <w:noProof/>
+                <w:webHidden/>
+              </w:rPr>
+              <w:t>3</w:t>
+            </w:r>
+            <w:r>
+              <w:rPr>
+                <w:noProof/>
+                <w:webHidden/>
+              </w:rPr>
+              <w:fldChar w:fldCharType="end"/>
+            </w:r>
+          </w:hyperlink>
         </w:p>
         <w:p>
           <w:pPr>
@@ -888,93 +914,80 @@
               <w:lang w:eastAsia="nl-BE"/>
             </w:rPr>
           </w:pPr>
-          <w:r>
-            <w:fldChar w:fldCharType="begin"/>
-          </w:r>
-          <w:r>
-            <w:instrText xml:space="preserve"> HYPERLINK \l "_Toc24118704" </w:instrText>
-          </w:r>
-          <w:r>
-            <w:fldChar w:fldCharType="separate"/>
-          </w:r>
-          <w:r>
-            <w:rPr>
-              <w:rStyle w:val="Hyperlink"/>
-              <w:rFonts w:cstheme="minorHAnsi"/>
-              <w:noProof/>
-            </w:rPr>
-            <w:t>1.2</w:t>
-          </w:r>
-          <w:r>
-            <w:rPr>
-              <w:rFonts w:eastAsiaTheme="minorEastAsia"/>
-              <w:noProof/>
-              <w:lang w:eastAsia="nl-BE"/>
-            </w:rPr>
-            <w:tab/>
-          </w:r>
-          <w:r>
-            <w:rPr>
-              <w:rStyle w:val="Hyperlink"/>
-              <w:rFonts w:cstheme="minorHAnsi"/>
-              <w:noProof/>
-            </w:rPr>
-            <w:t>TCP</w:t>
-          </w:r>
-          <w:r>
-            <w:rPr>
-              <w:noProof/>
-              <w:webHidden/>
-            </w:rPr>
-            <w:tab/>
-          </w:r>
-          <w:r>
-            <w:rPr>
-              <w:noProof/>
-              <w:webHidden/>
-            </w:rPr>
-            <w:fldChar w:fldCharType="begin"/>
-          </w:r>
-          <w:r>
-            <w:rPr>
-              <w:noProof/>
-              <w:webHidden/>
-            </w:rPr>
-            <w:instrText xml:space="preserve"> PAGEREF _Toc24118704 \h </w:instrText>
-          </w:r>
-          <w:r>
-            <w:rPr>
-              <w:noProof/>
-              <w:webHidden/>
-            </w:rPr>
-          </w:r>
-          <w:r>
-            <w:rPr>
-              <w:noProof/>
-              <w:webHidden/>
-            </w:rPr>
-            <w:fldChar w:fldCharType="separate"/>
-          </w:r>
-          <w:r>
-            <w:rPr>
-              <w:noProof/>
-              <w:webHidden/>
-            </w:rPr>
-            <w:t>3</w:t>
-          </w:r>
-          <w:r>
-            <w:rPr>
-              <w:noProof/>
-              <w:webHidden/>
-            </w:rPr>
-            <w:fldChar w:fldCharType="end"/>
-          </w:r>
-          <w:r>
-            <w:rPr>
-              <w:noProof/>
-            </w:rPr>
-            <w:fldChar w:fldCharType="end"/>
-          </w:r>
+          <w:hyperlink w:anchor="_Toc24118704" w:history="1">
+            <w:r>
+              <w:rPr>
+                <w:rStyle w:val="Hyperlink"/>
+                <w:rFonts w:cstheme="minorHAnsi"/>
+                <w:noProof/>
+              </w:rPr>
+              <w:t>1.2</w:t>
+            </w:r>
+            <w:r>
+              <w:rPr>
+                <w:rFonts w:eastAsiaTheme="minorEastAsia"/>
+                <w:noProof/>
+                <w:lang w:eastAsia="nl-BE"/>
+              </w:rPr>
+              <w:tab/>
+            </w:r>
+            <w:r>
+              <w:rPr>
+                <w:rStyle w:val="Hyperlink"/>
+                <w:rFonts w:cstheme="minorHAnsi"/>
+                <w:noProof/>
+              </w:rPr>
+              <w:t>TCP</w:t>
+            </w:r>
+            <w:r>
+              <w:rPr>
+                <w:noProof/>
+                <w:webHidden/>
+              </w:rPr>
+              <w:tab/>
+            </w:r>
+            <w:r>
+              <w:rPr>
+                <w:noProof/>
+                <w:webHidden/>
+              </w:rPr>
+              <w:fldChar w:fldCharType="begin"/>
+            </w:r>
+            <w:r>
+              <w:rPr>
+                <w:noProof/>
+                <w:webHidden/>
+              </w:rPr>
+              <w:instrText xml:space="preserve"> PAGEREF _Toc24118704 \h </w:instrText>
+            </w:r>
+            <w:r>
+              <w:rPr>
+                <w:noProof/>
+                <w:webHidden/>
+              </w:rPr>
+            </w:r>
+            <w:r>
+              <w:rPr>
+                <w:noProof/>
+                <w:webHidden/>
+              </w:rPr>
+              <w:fldChar w:fldCharType="separate"/>
+            </w:r>
+            <w:r>
+              <w:rPr>
+                <w:noProof/>
+                <w:webHidden/>
+              </w:rPr>
+              <w:t>3</w:t>
+            </w:r>
+            <w:r>
+              <w:rPr>
+                <w:noProof/>
+                <w:webHidden/>
+              </w:rPr>
+              <w:fldChar w:fldCharType="end"/>
+            </w:r>
+          </w:hyperlink>
         </w:p>
         <w:p>
           <w:pPr>
@@ -989,93 +1002,80 @@
               <w:lang w:eastAsia="nl-BE"/>
             </w:rPr>
           </w:pPr>
-          <w:r>
-            <w:fldChar w:fldCharType="begin"/>
-          </w:r>
-          <w:r>
-            <w:instrText xml:space="preserve"> HYPERLINK \l "_Toc24118705" </w:instrText>
-          </w:r>
-          <w:r>
-            <w:fldChar w:fldCharType="separate"/>
-          </w:r>
-          <w:r>
-            <w:rPr>
-              <w:rStyle w:val="Hyperlink"/>
-              <w:rFonts w:cstheme="minorHAnsi"/>
-              <w:noProof/>
-            </w:rPr>
-            <w:t>1.3</w:t>
-          </w:r>
-          <w:r>
-            <w:rPr>
-              <w:rFonts w:eastAsiaTheme="minorEastAsia"/>
-              <w:noProof/>
-              <w:lang w:eastAsia="nl-BE"/>
-            </w:rPr>
-            <w:tab/>
-          </w:r>
-          <w:r>
-            <w:rPr>
-              <w:rStyle w:val="Hyperlink"/>
-              <w:rFonts w:cstheme="minorHAnsi"/>
-              <w:noProof/>
-            </w:rPr>
-            <w:t>UDP</w:t>
-          </w:r>
-          <w:r>
-            <w:rPr>
-              <w:noProof/>
-              <w:webHidden/>
-            </w:rPr>
-            <w:tab/>
-          </w:r>
-          <w:r>
-            <w:rPr>
-              <w:noProof/>
-              <w:webHidden/>
-            </w:rPr>
-            <w:fldChar w:fldCharType="begin"/>
-          </w:r>
-          <w:r>
-            <w:rPr>
-              <w:noProof/>
-              <w:webHidden/>
-            </w:rPr>
-            <w:instrText xml:space="preserve"> PAGEREF _Toc24118705 \h </w:instrText>
-          </w:r>
-          <w:r>
-            <w:rPr>
-              <w:noProof/>
-              <w:webHidden/>
-            </w:rPr>
-          </w:r>
-          <w:r>
-            <w:rPr>
-              <w:noProof/>
-              <w:webHidden/>
-            </w:rPr>
-            <w:fldChar w:fldCharType="separate"/>
-          </w:r>
-          <w:r>
-            <w:rPr>
-              <w:noProof/>
-              <w:webHidden/>
-            </w:rPr>
-            <w:t>3</w:t>
-          </w:r>
-          <w:r>
-            <w:rPr>
-              <w:noProof/>
-              <w:webHidden/>
-            </w:rPr>
-            <w:fldChar w:fldCharType="end"/>
-          </w:r>
-          <w:r>
-            <w:rPr>
-              <w:noProof/>
-            </w:rPr>
-            <w:fldChar w:fldCharType="end"/>
-          </w:r>
+          <w:hyperlink w:anchor="_Toc24118705" w:history="1">
+            <w:r>
+              <w:rPr>
+                <w:rStyle w:val="Hyperlink"/>
+                <w:rFonts w:cstheme="minorHAnsi"/>
+                <w:noProof/>
+              </w:rPr>
+              <w:t>1.3</w:t>
+            </w:r>
+            <w:r>
+              <w:rPr>
+                <w:rFonts w:eastAsiaTheme="minorEastAsia"/>
+                <w:noProof/>
+                <w:lang w:eastAsia="nl-BE"/>
+              </w:rPr>
+              <w:tab/>
+            </w:r>
+            <w:r>
+              <w:rPr>
+                <w:rStyle w:val="Hyperlink"/>
+                <w:rFonts w:cstheme="minorHAnsi"/>
+                <w:noProof/>
+              </w:rPr>
+              <w:t>UDP</w:t>
+            </w:r>
+            <w:r>
+              <w:rPr>
+                <w:noProof/>
+                <w:webHidden/>
+              </w:rPr>
+              <w:tab/>
+            </w:r>
+            <w:r>
+              <w:rPr>
+                <w:noProof/>
+                <w:webHidden/>
+              </w:rPr>
+              <w:fldChar w:fldCharType="begin"/>
+            </w:r>
+            <w:r>
+              <w:rPr>
+                <w:noProof/>
+                <w:webHidden/>
+              </w:rPr>
+              <w:instrText xml:space="preserve"> PAGEREF _Toc24118705 \h </w:instrText>
+            </w:r>
+            <w:r>
+              <w:rPr>
+                <w:noProof/>
+                <w:webHidden/>
+              </w:rPr>
+            </w:r>
+            <w:r>
+              <w:rPr>
+                <w:noProof/>
+                <w:webHidden/>
+              </w:rPr>
+              <w:fldChar w:fldCharType="separate"/>
+            </w:r>
+            <w:r>
+              <w:rPr>
+                <w:noProof/>
+                <w:webHidden/>
+              </w:rPr>
+              <w:t>3</w:t>
+            </w:r>
+            <w:r>
+              <w:rPr>
+                <w:noProof/>
+                <w:webHidden/>
+              </w:rPr>
+              <w:fldChar w:fldCharType="end"/>
+            </w:r>
+          </w:hyperlink>
         </w:p>
         <w:p>
           <w:pPr>
@@ -1090,93 +1090,80 @@
               <w:lang w:eastAsia="nl-BE"/>
             </w:rPr>
           </w:pPr>
-          <w:r>
-            <w:fldChar w:fldCharType="begin"/>
-          </w:r>
-          <w:r>
-            <w:instrText xml:space="preserve"> HYPERLINK \l "_Toc24118706" </w:instrText>
-          </w:r>
-          <w:r>
-            <w:fldChar w:fldCharType="separate"/>
-          </w:r>
-          <w:r>
-            <w:rPr>
-              <w:rStyle w:val="Hyperlink"/>
-              <w:rFonts w:cstheme="minorHAnsi"/>
-              <w:noProof/>
-            </w:rPr>
-            <w:t>1.4</w:t>
-          </w:r>
-          <w:r>
-            <w:rPr>
-              <w:rFonts w:eastAsiaTheme="minorEastAsia"/>
-              <w:noProof/>
-              <w:lang w:eastAsia="nl-BE"/>
-            </w:rPr>
-            <w:tab/>
-          </w:r>
-          <w:r>
-            <w:rPr>
-              <w:rStyle w:val="Hyperlink"/>
-              <w:rFonts w:cstheme="minorHAnsi"/>
-              <w:noProof/>
-            </w:rPr>
-            <w:t>Waarom gebruiken we TCP</w:t>
-          </w:r>
-          <w:r>
-            <w:rPr>
-              <w:noProof/>
-              <w:webHidden/>
-            </w:rPr>
-            <w:tab/>
-          </w:r>
-          <w:r>
-            <w:rPr>
-              <w:noProof/>
-              <w:webHidden/>
-            </w:rPr>
-            <w:fldChar w:fldCharType="begin"/>
-          </w:r>
-          <w:r>
-            <w:rPr>
-              <w:noProof/>
-              <w:webHidden/>
-            </w:rPr>
-            <w:instrText xml:space="preserve"> PAGEREF _Toc24118706 \h </w:instrText>
-          </w:r>
-          <w:r>
-            <w:rPr>
-              <w:noProof/>
-              <w:webHidden/>
-            </w:rPr>
-          </w:r>
-          <w:r>
-            <w:rPr>
-              <w:noProof/>
-              <w:webHidden/>
-            </w:rPr>
-            <w:fldChar w:fldCharType="separate"/>
-          </w:r>
-          <w:r>
-            <w:rPr>
-              <w:noProof/>
-              <w:webHidden/>
-            </w:rPr>
-            <w:t>3</w:t>
-          </w:r>
-          <w:r>
-            <w:rPr>
-              <w:noProof/>
-              <w:webHidden/>
-            </w:rPr>
-            <w:fldChar w:fldCharType="end"/>
-          </w:r>
-          <w:r>
-            <w:rPr>
-              <w:noProof/>
-            </w:rPr>
-            <w:fldChar w:fldCharType="end"/>
-          </w:r>
+          <w:hyperlink w:anchor="_Toc24118706" w:history="1">
+            <w:r>
+              <w:rPr>
+                <w:rStyle w:val="Hyperlink"/>
+                <w:rFonts w:cstheme="minorHAnsi"/>
+                <w:noProof/>
+              </w:rPr>
+              <w:t>1.4</w:t>
+            </w:r>
+            <w:r>
+              <w:rPr>
+                <w:rFonts w:eastAsiaTheme="minorEastAsia"/>
+                <w:noProof/>
+                <w:lang w:eastAsia="nl-BE"/>
+              </w:rPr>
+              <w:tab/>
+            </w:r>
+            <w:r>
+              <w:rPr>
+                <w:rStyle w:val="Hyperlink"/>
+                <w:rFonts w:cstheme="minorHAnsi"/>
+                <w:noProof/>
+              </w:rPr>
+              <w:t>Waarom gebruiken we TCP</w:t>
+            </w:r>
+            <w:r>
+              <w:rPr>
+                <w:noProof/>
+                <w:webHidden/>
+              </w:rPr>
+              <w:tab/>
+            </w:r>
+            <w:r>
+              <w:rPr>
+                <w:noProof/>
+                <w:webHidden/>
+              </w:rPr>
+              <w:fldChar w:fldCharType="begin"/>
+            </w:r>
+            <w:r>
+              <w:rPr>
+                <w:noProof/>
+                <w:webHidden/>
+              </w:rPr>
+              <w:instrText xml:space="preserve"> PAGEREF _Toc24118706 \h </w:instrText>
+            </w:r>
+            <w:r>
+              <w:rPr>
+                <w:noProof/>
+                <w:webHidden/>
+              </w:rPr>
+            </w:r>
+            <w:r>
+              <w:rPr>
+                <w:noProof/>
+                <w:webHidden/>
+              </w:rPr>
+              <w:fldChar w:fldCharType="separate"/>
+            </w:r>
+            <w:r>
+              <w:rPr>
+                <w:noProof/>
+                <w:webHidden/>
+              </w:rPr>
+              <w:t>3</w:t>
+            </w:r>
+            <w:r>
+              <w:rPr>
+                <w:noProof/>
+                <w:webHidden/>
+              </w:rPr>
+              <w:fldChar w:fldCharType="end"/>
+            </w:r>
+          </w:hyperlink>
         </w:p>
         <w:p>
           <w:pPr>
@@ -1191,93 +1178,80 @@
               <w:lang w:eastAsia="nl-BE"/>
             </w:rPr>
           </w:pPr>
-          <w:r>
-            <w:fldChar w:fldCharType="begin"/>
-          </w:r>
-          <w:r>
-            <w:instrText xml:space="preserve"> HYPERLINK \l "_Toc24118707" </w:instrText>
-          </w:r>
-          <w:r>
-            <w:fldChar w:fldCharType="separate"/>
-          </w:r>
-          <w:r>
-            <w:rPr>
-              <w:rStyle w:val="Hyperlink"/>
-              <w:rFonts w:cstheme="minorHAnsi"/>
-              <w:noProof/>
-            </w:rPr>
-            <w:t>1.5</w:t>
-          </w:r>
-          <w:r>
-            <w:rPr>
-              <w:rFonts w:eastAsiaTheme="minorEastAsia"/>
-              <w:noProof/>
-              <w:lang w:eastAsia="nl-BE"/>
-            </w:rPr>
-            <w:tab/>
-          </w:r>
-          <w:r>
-            <w:rPr>
-              <w:rStyle w:val="Hyperlink"/>
-              <w:rFonts w:cstheme="minorHAnsi"/>
-              <w:noProof/>
-            </w:rPr>
-            <w:t>Voorbeeld TCP</w:t>
-          </w:r>
-          <w:r>
-            <w:rPr>
-              <w:noProof/>
-              <w:webHidden/>
-            </w:rPr>
-            <w:tab/>
-          </w:r>
-          <w:r>
-            <w:rPr>
-              <w:noProof/>
-              <w:webHidden/>
-            </w:rPr>
-            <w:fldChar w:fldCharType="begin"/>
-          </w:r>
-          <w:r>
-            <w:rPr>
-              <w:noProof/>
-              <w:webHidden/>
-            </w:rPr>
-            <w:instrText xml:space="preserve"> PAGEREF _Toc24118707 \h </w:instrText>
-          </w:r>
-          <w:r>
-            <w:rPr>
-              <w:noProof/>
-              <w:webHidden/>
-            </w:rPr>
-          </w:r>
-          <w:r>
-            <w:rPr>
-              <w:noProof/>
-              <w:webHidden/>
-            </w:rPr>
-            <w:fldChar w:fldCharType="separate"/>
-          </w:r>
-          <w:r>
-            <w:rPr>
-              <w:noProof/>
-              <w:webHidden/>
-            </w:rPr>
-            <w:t>3</w:t>
-          </w:r>
-          <w:r>
-            <w:rPr>
-              <w:noProof/>
-              <w:webHidden/>
-            </w:rPr>
-            <w:fldChar w:fldCharType="end"/>
-          </w:r>
-          <w:r>
-            <w:rPr>
-              <w:noProof/>
-            </w:rPr>
-            <w:fldChar w:fldCharType="end"/>
-          </w:r>
+          <w:hyperlink w:anchor="_Toc24118707" w:history="1">
+            <w:r>
+              <w:rPr>
+                <w:rStyle w:val="Hyperlink"/>
+                <w:rFonts w:cstheme="minorHAnsi"/>
+                <w:noProof/>
+              </w:rPr>
+              <w:t>1.5</w:t>
+            </w:r>
+            <w:r>
+              <w:rPr>
+                <w:rFonts w:eastAsiaTheme="minorEastAsia"/>
+                <w:noProof/>
+                <w:lang w:eastAsia="nl-BE"/>
+              </w:rPr>
+              <w:tab/>
+            </w:r>
+            <w:r>
+              <w:rPr>
+                <w:rStyle w:val="Hyperlink"/>
+                <w:rFonts w:cstheme="minorHAnsi"/>
+                <w:noProof/>
+              </w:rPr>
+              <w:t>Voorbeeld TCP</w:t>
+            </w:r>
+            <w:r>
+              <w:rPr>
+                <w:noProof/>
+                <w:webHidden/>
+              </w:rPr>
+              <w:tab/>
+            </w:r>
+            <w:r>
+              <w:rPr>
+                <w:noProof/>
+                <w:webHidden/>
+              </w:rPr>
+              <w:fldChar w:fldCharType="begin"/>
+            </w:r>
+            <w:r>
+              <w:rPr>
+                <w:noProof/>
+                <w:webHidden/>
+              </w:rPr>
+              <w:instrText xml:space="preserve"> PAGEREF _Toc24118707 \h </w:instrText>
+            </w:r>
+            <w:r>
+              <w:rPr>
+                <w:noProof/>
+                <w:webHidden/>
+              </w:rPr>
+            </w:r>
+            <w:r>
+              <w:rPr>
+                <w:noProof/>
+                <w:webHidden/>
+              </w:rPr>
+              <w:fldChar w:fldCharType="separate"/>
+            </w:r>
+            <w:r>
+              <w:rPr>
+                <w:noProof/>
+                <w:webHidden/>
+              </w:rPr>
+              <w:t>3</w:t>
+            </w:r>
+            <w:r>
+              <w:rPr>
+                <w:noProof/>
+                <w:webHidden/>
+              </w:rPr>
+              <w:fldChar w:fldCharType="end"/>
+            </w:r>
+          </w:hyperlink>
         </w:p>
         <w:p>
           <w:pPr>
@@ -1288,93 +1262,80 @@
               <w:lang w:eastAsia="nl-BE"/>
             </w:rPr>
           </w:pPr>
-          <w:r>
-            <w:fldChar w:fldCharType="begin"/>
-          </w:r>
-          <w:r>
-            <w:instrText xml:space="preserve"> HYPERLINK \l "_Toc24118708" </w:instrText>
-          </w:r>
-          <w:r>
-            <w:fldChar w:fldCharType="separate"/>
-          </w:r>
-          <w:r>
-            <w:rPr>
-              <w:rStyle w:val="Hyperlink"/>
-              <w:rFonts w:cstheme="minorHAnsi"/>
-              <w:noProof/>
-            </w:rPr>
-            <w:t>2</w:t>
-          </w:r>
-          <w:r>
-            <w:rPr>
-              <w:rFonts w:eastAsiaTheme="minorEastAsia"/>
-              <w:noProof/>
-              <w:lang w:eastAsia="nl-BE"/>
-            </w:rPr>
-            <w:tab/>
-          </w:r>
-          <w:r>
-            <w:rPr>
-              <w:rStyle w:val="Hyperlink"/>
-              <w:rFonts w:cstheme="minorHAnsi"/>
-              <w:noProof/>
-            </w:rPr>
-            <w:t>Poorten</w:t>
-          </w:r>
-          <w:r>
-            <w:rPr>
-              <w:noProof/>
-              <w:webHidden/>
-            </w:rPr>
-            <w:tab/>
-          </w:r>
-          <w:r>
-            <w:rPr>
-              <w:noProof/>
-              <w:webHidden/>
-            </w:rPr>
-            <w:fldChar w:fldCharType="begin"/>
-          </w:r>
-          <w:r>
-            <w:rPr>
-              <w:noProof/>
-              <w:webHidden/>
-            </w:rPr>
-            <w:instrText xml:space="preserve"> PAGEREF _Toc24118708 \h </w:instrText>
-          </w:r>
-          <w:r>
-            <w:rPr>
-              <w:noProof/>
-              <w:webHidden/>
-            </w:rPr>
-          </w:r>
-          <w:r>
-            <w:rPr>
-              <w:noProof/>
-              <w:webHidden/>
-            </w:rPr>
-            <w:fldChar w:fldCharType="separate"/>
-          </w:r>
-          <w:r>
-            <w:rPr>
-              <w:noProof/>
-              <w:webHidden/>
-            </w:rPr>
-            <w:t>4</w:t>
-          </w:r>
-          <w:r>
-            <w:rPr>
-              <w:noProof/>
-              <w:webHidden/>
-            </w:rPr>
-            <w:fldChar w:fldCharType="end"/>
-          </w:r>
-          <w:r>
-            <w:rPr>
-              <w:noProof/>
-            </w:rPr>
-            <w:fldChar w:fldCharType="end"/>
-          </w:r>
+          <w:hyperlink w:anchor="_Toc24118708" w:history="1">
+            <w:r>
+              <w:rPr>
+                <w:rStyle w:val="Hyperlink"/>
+                <w:rFonts w:cstheme="minorHAnsi"/>
+                <w:noProof/>
+              </w:rPr>
+              <w:t>2</w:t>
+            </w:r>
+            <w:r>
+              <w:rPr>
+                <w:rFonts w:eastAsiaTheme="minorEastAsia"/>
+                <w:noProof/>
+                <w:lang w:eastAsia="nl-BE"/>
+              </w:rPr>
+              <w:tab/>
+            </w:r>
+            <w:r>
+              <w:rPr>
+                <w:rStyle w:val="Hyperlink"/>
+                <w:rFonts w:cstheme="minorHAnsi"/>
+                <w:noProof/>
+              </w:rPr>
+              <w:t>Poorten</w:t>
+            </w:r>
+            <w:r>
+              <w:rPr>
+                <w:noProof/>
+                <w:webHidden/>
+              </w:rPr>
+              <w:tab/>
+            </w:r>
+            <w:r>
+              <w:rPr>
+                <w:noProof/>
+                <w:webHidden/>
+              </w:rPr>
+              <w:fldChar w:fldCharType="begin"/>
+            </w:r>
+            <w:r>
+              <w:rPr>
+                <w:noProof/>
+                <w:webHidden/>
+              </w:rPr>
+              <w:instrText xml:space="preserve"> PAGEREF _Toc24118708 \h </w:instrText>
+            </w:r>
+            <w:r>
+              <w:rPr>
+                <w:noProof/>
+                <w:webHidden/>
+              </w:rPr>
+            </w:r>
+            <w:r>
+              <w:rPr>
+                <w:noProof/>
+                <w:webHidden/>
+              </w:rPr>
+              <w:fldChar w:fldCharType="separate"/>
+            </w:r>
+            <w:r>
+              <w:rPr>
+                <w:noProof/>
+                <w:webHidden/>
+              </w:rPr>
+              <w:t>4</w:t>
+            </w:r>
+            <w:r>
+              <w:rPr>
+                <w:noProof/>
+                <w:webHidden/>
+              </w:rPr>
+              <w:fldChar w:fldCharType="end"/>
+            </w:r>
+          </w:hyperlink>
         </w:p>
         <w:p>
           <w:pPr>
@@ -1385,93 +1346,80 @@
               <w:lang w:eastAsia="nl-BE"/>
             </w:rPr>
           </w:pPr>
-          <w:r>
-            <w:fldChar w:fldCharType="begin"/>
-          </w:r>
-          <w:r>
-            <w:instrText xml:space="preserve"> HYPERLINK \l "_Toc24118709" </w:instrText>
-          </w:r>
-          <w:r>
-            <w:fldChar w:fldCharType="separate"/>
-          </w:r>
-          <w:r>
-            <w:rPr>
-              <w:rStyle w:val="Hyperlink"/>
-              <w:rFonts w:cstheme="minorHAnsi"/>
-              <w:noProof/>
-            </w:rPr>
-            <w:t>2.2</w:t>
-          </w:r>
-          <w:r>
-            <w:rPr>
-              <w:rFonts w:eastAsiaTheme="minorEastAsia"/>
-              <w:noProof/>
-              <w:lang w:eastAsia="nl-BE"/>
-            </w:rPr>
-            <w:tab/>
-          </w:r>
-          <w:r>
-            <w:rPr>
-              <w:rStyle w:val="Hyperlink"/>
-              <w:rFonts w:cstheme="minorHAnsi"/>
-              <w:noProof/>
-            </w:rPr>
-            <w:t>Wat zijn poorten</w:t>
-          </w:r>
-          <w:r>
-            <w:rPr>
-              <w:noProof/>
-              <w:webHidden/>
-            </w:rPr>
-            <w:tab/>
-          </w:r>
-          <w:r>
-            <w:rPr>
-              <w:noProof/>
-              <w:webHidden/>
-            </w:rPr>
-            <w:fldChar w:fldCharType="begin"/>
-          </w:r>
-          <w:r>
-            <w:rPr>
-              <w:noProof/>
-              <w:webHidden/>
-            </w:rPr>
-            <w:instrText xml:space="preserve"> PAGEREF _Toc24118709 \h </w:instrText>
-          </w:r>
-          <w:r>
-            <w:rPr>
-              <w:noProof/>
-              <w:webHidden/>
-            </w:rPr>
-          </w:r>
-          <w:r>
-            <w:rPr>
-              <w:noProof/>
-              <w:webHidden/>
-            </w:rPr>
-            <w:fldChar w:fldCharType="separate"/>
-          </w:r>
-          <w:r>
-            <w:rPr>
-              <w:noProof/>
-              <w:webHidden/>
-            </w:rPr>
-            <w:t>4</w:t>
-          </w:r>
-          <w:r>
-            <w:rPr>
-              <w:noProof/>
-              <w:webHidden/>
-            </w:rPr>
-            <w:fldChar w:fldCharType="end"/>
-          </w:r>
-          <w:r>
-            <w:rPr>
-              <w:noProof/>
-            </w:rPr>
-            <w:fldChar w:fldCharType="end"/>
-          </w:r>
+          <w:hyperlink w:anchor="_Toc24118709" w:history="1">
+            <w:r>
+              <w:rPr>
+                <w:rStyle w:val="Hyperlink"/>
+                <w:rFonts w:cstheme="minorHAnsi"/>
+                <w:noProof/>
+              </w:rPr>
+              <w:t>2.2</w:t>
+            </w:r>
+            <w:r>
+              <w:rPr>
+                <w:rFonts w:eastAsiaTheme="minorEastAsia"/>
+                <w:noProof/>
+                <w:lang w:eastAsia="nl-BE"/>
+              </w:rPr>
+              <w:tab/>
+            </w:r>
+            <w:r>
+              <w:rPr>
+                <w:rStyle w:val="Hyperlink"/>
+                <w:rFonts w:cstheme="minorHAnsi"/>
+                <w:noProof/>
+              </w:rPr>
+              <w:t>Wat zijn poorten</w:t>
+            </w:r>
+            <w:r>
+              <w:rPr>
+                <w:noProof/>
+                <w:webHidden/>
+              </w:rPr>
+              <w:tab/>
+            </w:r>
+            <w:r>
+              <w:rPr>
+                <w:noProof/>
+                <w:webHidden/>
+              </w:rPr>
+              <w:fldChar w:fldCharType="begin"/>
+            </w:r>
+            <w:r>
+              <w:rPr>
+                <w:noProof/>
+                <w:webHidden/>
+              </w:rPr>
+              <w:instrText xml:space="preserve"> PAGEREF _Toc24118709 \h </w:instrText>
+            </w:r>
+            <w:r>
+              <w:rPr>
+                <w:noProof/>
+                <w:webHidden/>
+              </w:rPr>
+            </w:r>
+            <w:r>
+              <w:rPr>
+                <w:noProof/>
+                <w:webHidden/>
+              </w:rPr>
+              <w:fldChar w:fldCharType="separate"/>
+            </w:r>
+            <w:r>
+              <w:rPr>
+                <w:noProof/>
+                <w:webHidden/>
+              </w:rPr>
+              <w:t>4</w:t>
+            </w:r>
+            <w:r>
+              <w:rPr>
+                <w:noProof/>
+                <w:webHidden/>
+              </w:rPr>
+              <w:fldChar w:fldCharType="end"/>
+            </w:r>
+          </w:hyperlink>
         </w:p>
         <w:p>
           <w:pPr>
@@ -1486,93 +1434,80 @@
               <w:lang w:eastAsia="nl-BE"/>
             </w:rPr>
           </w:pPr>
-          <w:r>
-            <w:fldChar w:fldCharType="begin"/>
-          </w:r>
-          <w:r>
-            <w:instrText xml:space="preserve"> HYPERLINK \l "_Toc24118710" </w:instrText>
-          </w:r>
-          <w:r>
-            <w:fldChar w:fldCharType="separate"/>
-          </w:r>
-          <w:r>
-            <w:rPr>
-              <w:rStyle w:val="Hyperlink"/>
-              <w:rFonts w:cstheme="minorHAnsi"/>
-              <w:noProof/>
-            </w:rPr>
-            <w:t>2.3</w:t>
-          </w:r>
-          <w:r>
-            <w:rPr>
-              <w:rFonts w:eastAsiaTheme="minorEastAsia"/>
-              <w:noProof/>
-              <w:lang w:eastAsia="nl-BE"/>
-            </w:rPr>
-            <w:tab/>
-          </w:r>
-          <w:r>
-            <w:rPr>
-              <w:rStyle w:val="Hyperlink"/>
-              <w:rFonts w:cstheme="minorHAnsi"/>
-              <w:noProof/>
-            </w:rPr>
-            <w:t>Welke poorten gaan we gebruiken</w:t>
-          </w:r>
-          <w:r>
-            <w:rPr>
-              <w:noProof/>
-              <w:webHidden/>
-            </w:rPr>
-            <w:tab/>
-          </w:r>
-          <w:r>
-            <w:rPr>
-              <w:noProof/>
-              <w:webHidden/>
-            </w:rPr>
-            <w:fldChar w:fldCharType="begin"/>
-          </w:r>
-          <w:r>
-            <w:rPr>
-              <w:noProof/>
-              <w:webHidden/>
-            </w:rPr>
-            <w:instrText xml:space="preserve"> PAGEREF _Toc24118710 \h </w:instrText>
-          </w:r>
-          <w:r>
-            <w:rPr>
-              <w:noProof/>
-              <w:webHidden/>
-            </w:rPr>
-          </w:r>
-          <w:r>
-            <w:rPr>
-              <w:noProof/>
-              <w:webHidden/>
-            </w:rPr>
-            <w:fldChar w:fldCharType="separate"/>
-          </w:r>
-          <w:r>
-            <w:rPr>
-              <w:noProof/>
-              <w:webHidden/>
-            </w:rPr>
-            <w:t>4</w:t>
-          </w:r>
-          <w:r>
-            <w:rPr>
-              <w:noProof/>
-              <w:webHidden/>
-            </w:rPr>
-            <w:fldChar w:fldCharType="end"/>
-          </w:r>
-          <w:r>
-            <w:rPr>
-              <w:noProof/>
-            </w:rPr>
-            <w:fldChar w:fldCharType="end"/>
-          </w:r>
+          <w:hyperlink w:anchor="_Toc24118710" w:history="1">
+            <w:r>
+              <w:rPr>
+                <w:rStyle w:val="Hyperlink"/>
+                <w:rFonts w:cstheme="minorHAnsi"/>
+                <w:noProof/>
+              </w:rPr>
+              <w:t>2.3</w:t>
+            </w:r>
+            <w:r>
+              <w:rPr>
+                <w:rFonts w:eastAsiaTheme="minorEastAsia"/>
+                <w:noProof/>
+                <w:lang w:eastAsia="nl-BE"/>
+              </w:rPr>
+              <w:tab/>
+            </w:r>
+            <w:r>
+              <w:rPr>
+                <w:rStyle w:val="Hyperlink"/>
+                <w:rFonts w:cstheme="minorHAnsi"/>
+                <w:noProof/>
+              </w:rPr>
+              <w:t>Welke poorten gaan we gebruiken</w:t>
+            </w:r>
+            <w:r>
+              <w:rPr>
+                <w:noProof/>
+                <w:webHidden/>
+              </w:rPr>
+              <w:tab/>
+            </w:r>
+            <w:r>
+              <w:rPr>
+                <w:noProof/>
+                <w:webHidden/>
+              </w:rPr>
+              <w:fldChar w:fldCharType="begin"/>
+            </w:r>
+            <w:r>
+              <w:rPr>
+                <w:noProof/>
+                <w:webHidden/>
+              </w:rPr>
+              <w:instrText xml:space="preserve"> PAGEREF _Toc24118710 \h </w:instrText>
+            </w:r>
+            <w:r>
+              <w:rPr>
+                <w:noProof/>
+                <w:webHidden/>
+              </w:rPr>
+            </w:r>
+            <w:r>
+              <w:rPr>
+                <w:noProof/>
+                <w:webHidden/>
+              </w:rPr>
+              <w:fldChar w:fldCharType="separate"/>
+            </w:r>
+            <w:r>
+              <w:rPr>
+                <w:noProof/>
+                <w:webHidden/>
+              </w:rPr>
+              <w:t>4</w:t>
+            </w:r>
+            <w:r>
+              <w:rPr>
+                <w:noProof/>
+                <w:webHidden/>
+              </w:rPr>
+              <w:fldChar w:fldCharType="end"/>
+            </w:r>
+          </w:hyperlink>
         </w:p>
         <w:p>
           <w:pPr>
@@ -1587,93 +1522,80 @@
               <w:lang w:eastAsia="nl-BE"/>
             </w:rPr>
           </w:pPr>
-          <w:r>
-            <w:fldChar w:fldCharType="begin"/>
-          </w:r>
-          <w:r>
-            <w:instrText xml:space="preserve"> HYPERLINK \l "_Toc24118711" </w:instrText>
-          </w:r>
-          <w:r>
-            <w:fldChar w:fldCharType="separate"/>
-          </w:r>
-          <w:r>
-            <w:rPr>
-              <w:rStyle w:val="Hyperlink"/>
-              <w:rFonts w:cstheme="minorHAnsi"/>
-              <w:noProof/>
-            </w:rPr>
-            <w:t>2.4</w:t>
-          </w:r>
-          <w:r>
-            <w:rPr>
-              <w:rFonts w:eastAsiaTheme="minorEastAsia"/>
-              <w:noProof/>
-              <w:lang w:eastAsia="nl-BE"/>
-            </w:rPr>
-            <w:tab/>
-          </w:r>
-          <w:r>
-            <w:rPr>
-              <w:rStyle w:val="Hyperlink"/>
-              <w:rFonts w:cstheme="minorHAnsi"/>
-              <w:noProof/>
-            </w:rPr>
-            <w:t>Voorbeeld firewall error</w:t>
-          </w:r>
-          <w:r>
-            <w:rPr>
-              <w:noProof/>
-              <w:webHidden/>
-            </w:rPr>
-            <w:tab/>
-          </w:r>
-          <w:r>
-            <w:rPr>
-              <w:noProof/>
-              <w:webHidden/>
-            </w:rPr>
-            <w:fldChar w:fldCharType="begin"/>
-          </w:r>
-          <w:r>
-            <w:rPr>
-              <w:noProof/>
-              <w:webHidden/>
-            </w:rPr>
-            <w:instrText xml:space="preserve"> PAGEREF _Toc24118711 \h </w:instrText>
-          </w:r>
-          <w:r>
-            <w:rPr>
-              <w:noProof/>
-              <w:webHidden/>
-            </w:rPr>
-          </w:r>
-          <w:r>
-            <w:rPr>
-              <w:noProof/>
-              <w:webHidden/>
-            </w:rPr>
-            <w:fldChar w:fldCharType="separate"/>
-          </w:r>
-          <w:r>
-            <w:rPr>
-              <w:noProof/>
-              <w:webHidden/>
-            </w:rPr>
-            <w:t>4</w:t>
-          </w:r>
-          <w:r>
-            <w:rPr>
-              <w:noProof/>
-              <w:webHidden/>
-            </w:rPr>
-            <w:fldChar w:fldCharType="end"/>
-          </w:r>
-          <w:r>
-            <w:rPr>
-              <w:noProof/>
-            </w:rPr>
-            <w:fldChar w:fldCharType="end"/>
-          </w:r>
+          <w:hyperlink w:anchor="_Toc24118711" w:history="1">
+            <w:r>
+              <w:rPr>
+                <w:rStyle w:val="Hyperlink"/>
+                <w:rFonts w:cstheme="minorHAnsi"/>
+                <w:noProof/>
+              </w:rPr>
+              <w:t>2.4</w:t>
+            </w:r>
+            <w:r>
+              <w:rPr>
+                <w:rFonts w:eastAsiaTheme="minorEastAsia"/>
+                <w:noProof/>
+                <w:lang w:eastAsia="nl-BE"/>
+              </w:rPr>
+              <w:tab/>
+            </w:r>
+            <w:r>
+              <w:rPr>
+                <w:rStyle w:val="Hyperlink"/>
+                <w:rFonts w:cstheme="minorHAnsi"/>
+                <w:noProof/>
+              </w:rPr>
+              <w:t>Voorbeeld firewall error</w:t>
+            </w:r>
+            <w:r>
+              <w:rPr>
+                <w:noProof/>
+                <w:webHidden/>
+              </w:rPr>
+              <w:tab/>
+            </w:r>
+            <w:r>
+              <w:rPr>
+                <w:noProof/>
+                <w:webHidden/>
+              </w:rPr>
+              <w:fldChar w:fldCharType="begin"/>
+            </w:r>
+            <w:r>
+              <w:rPr>
+                <w:noProof/>
+                <w:webHidden/>
+              </w:rPr>
+              <w:instrText xml:space="preserve"> PAGEREF _Toc24118711 \h </w:instrText>
+            </w:r>
+            <w:r>
+              <w:rPr>
+                <w:noProof/>
+                <w:webHidden/>
+              </w:rPr>
+            </w:r>
+            <w:r>
+              <w:rPr>
+                <w:noProof/>
+                <w:webHidden/>
+              </w:rPr>
+              <w:fldChar w:fldCharType="separate"/>
+            </w:r>
+            <w:r>
+              <w:rPr>
+                <w:noProof/>
+                <w:webHidden/>
+              </w:rPr>
+              <w:t>4</w:t>
+            </w:r>
+            <w:r>
+              <w:rPr>
+                <w:noProof/>
+                <w:webHidden/>
+              </w:rPr>
+              <w:fldChar w:fldCharType="end"/>
+            </w:r>
+          </w:hyperlink>
         </w:p>
         <w:p>
           <w:pPr>
@@ -1684,93 +1606,80 @@
               <w:lang w:eastAsia="nl-BE"/>
             </w:rPr>
           </w:pPr>
-          <w:r>
-            <w:fldChar w:fldCharType="begin"/>
-          </w:r>
-          <w:r>
-            <w:instrText xml:space="preserve"> HYPERLINK \l "_Toc24118712" </w:instrText>
-          </w:r>
-          <w:r>
-            <w:fldChar w:fldCharType="separate"/>
-          </w:r>
-          <w:r>
-            <w:rPr>
-              <w:rStyle w:val="Hyperlink"/>
-              <w:rFonts w:cstheme="minorHAnsi"/>
-              <w:noProof/>
-            </w:rPr>
-            <w:t>3</w:t>
-          </w:r>
-          <w:r>
-            <w:rPr>
-              <w:rFonts w:eastAsiaTheme="minorEastAsia"/>
-              <w:noProof/>
-              <w:lang w:eastAsia="nl-BE"/>
-            </w:rPr>
-            <w:tab/>
-          </w:r>
-          <w:r>
-            <w:rPr>
-              <w:rStyle w:val="Hyperlink"/>
-              <w:rFonts w:cstheme="minorHAnsi"/>
-              <w:noProof/>
-            </w:rPr>
-            <w:t>Mutlithreading</w:t>
-          </w:r>
-          <w:r>
-            <w:rPr>
-              <w:noProof/>
-              <w:webHidden/>
-            </w:rPr>
-            <w:tab/>
-          </w:r>
-          <w:r>
-            <w:rPr>
-              <w:noProof/>
-              <w:webHidden/>
-            </w:rPr>
-            <w:fldChar w:fldCharType="begin"/>
-          </w:r>
-          <w:r>
-            <w:rPr>
-              <w:noProof/>
-              <w:webHidden/>
-            </w:rPr>
-            <w:instrText xml:space="preserve"> PAGEREF _Toc24118712 \h </w:instrText>
-          </w:r>
-          <w:r>
-            <w:rPr>
-              <w:noProof/>
-              <w:webHidden/>
-            </w:rPr>
-          </w:r>
-          <w:r>
-            <w:rPr>
-              <w:noProof/>
-              <w:webHidden/>
-            </w:rPr>
-            <w:fldChar w:fldCharType="separate"/>
-          </w:r>
-          <w:r>
-            <w:rPr>
-              <w:noProof/>
-              <w:webHidden/>
-            </w:rPr>
-            <w:t>5</w:t>
-          </w:r>
-          <w:r>
-            <w:rPr>
-              <w:noProof/>
-              <w:webHidden/>
-            </w:rPr>
-            <w:fldChar w:fldCharType="end"/>
-          </w:r>
-          <w:r>
-            <w:rPr>
-              <w:noProof/>
-            </w:rPr>
-            <w:fldChar w:fldCharType="end"/>
-          </w:r>
+          <w:hyperlink w:anchor="_Toc24118712" w:history="1">
+            <w:r>
+              <w:rPr>
+                <w:rStyle w:val="Hyperlink"/>
+                <w:rFonts w:cstheme="minorHAnsi"/>
+                <w:noProof/>
+              </w:rPr>
+              <w:t>3</w:t>
+            </w:r>
+            <w:r>
+              <w:rPr>
+                <w:rFonts w:eastAsiaTheme="minorEastAsia"/>
+                <w:noProof/>
+                <w:lang w:eastAsia="nl-BE"/>
+              </w:rPr>
+              <w:tab/>
+            </w:r>
+            <w:r>
+              <w:rPr>
+                <w:rStyle w:val="Hyperlink"/>
+                <w:rFonts w:cstheme="minorHAnsi"/>
+                <w:noProof/>
+              </w:rPr>
+              <w:t>Mutlithreading</w:t>
+            </w:r>
+            <w:r>
+              <w:rPr>
+                <w:noProof/>
+                <w:webHidden/>
+              </w:rPr>
+              <w:tab/>
+            </w:r>
+            <w:r>
+              <w:rPr>
+                <w:noProof/>
+                <w:webHidden/>
+              </w:rPr>
+              <w:fldChar w:fldCharType="begin"/>
+            </w:r>
+            <w:r>
+              <w:rPr>
+                <w:noProof/>
+                <w:webHidden/>
+              </w:rPr>
+              <w:instrText xml:space="preserve"> PAGEREF _Toc24118712 \h </w:instrText>
+            </w:r>
+            <w:r>
+              <w:rPr>
+                <w:noProof/>
+                <w:webHidden/>
+              </w:rPr>
+            </w:r>
+            <w:r>
+              <w:rPr>
+                <w:noProof/>
+                <w:webHidden/>
+              </w:rPr>
+              <w:fldChar w:fldCharType="separate"/>
+            </w:r>
+            <w:r>
+              <w:rPr>
+                <w:noProof/>
+                <w:webHidden/>
+              </w:rPr>
+              <w:t>5</w:t>
+            </w:r>
+            <w:r>
+              <w:rPr>
+                <w:noProof/>
+                <w:webHidden/>
+              </w:rPr>
+              <w:fldChar w:fldCharType="end"/>
+            </w:r>
+          </w:hyperlink>
         </w:p>
         <w:p>
           <w:pPr>
@@ -1785,93 +1694,80 @@
               <w:lang w:eastAsia="nl-BE"/>
             </w:rPr>
           </w:pPr>
-          <w:r>
-            <w:fldChar w:fldCharType="begin"/>
-          </w:r>
-          <w:r>
-            <w:instrText xml:space="preserve"> HYPERLINK \l "_Toc24118713" </w:instrText>
-          </w:r>
-          <w:r>
-            <w:fldChar w:fldCharType="separate"/>
-          </w:r>
-          <w:r>
-            <w:rPr>
-              <w:rStyle w:val="Hyperlink"/>
-              <w:rFonts w:cstheme="minorHAnsi"/>
-              <w:noProof/>
-            </w:rPr>
-            <w:t>3.2</w:t>
-          </w:r>
-          <w:r>
-            <w:rPr>
-              <w:rFonts w:eastAsiaTheme="minorEastAsia"/>
-              <w:noProof/>
-              <w:lang w:eastAsia="nl-BE"/>
-            </w:rPr>
-            <w:tab/>
-          </w:r>
-          <w:r>
-            <w:rPr>
-              <w:rStyle w:val="Hyperlink"/>
-              <w:rFonts w:cstheme="minorHAnsi"/>
-              <w:noProof/>
-            </w:rPr>
-            <w:t>Wat is multithreading</w:t>
-          </w:r>
-          <w:r>
-            <w:rPr>
-              <w:noProof/>
-              <w:webHidden/>
-            </w:rPr>
-            <w:tab/>
-          </w:r>
-          <w:r>
-            <w:rPr>
-              <w:noProof/>
-              <w:webHidden/>
-            </w:rPr>
-            <w:fldChar w:fldCharType="begin"/>
-          </w:r>
-          <w:r>
-            <w:rPr>
-              <w:noProof/>
-              <w:webHidden/>
-            </w:rPr>
-            <w:instrText xml:space="preserve"> PAGEREF _Toc24118713 \h </w:instrText>
-          </w:r>
-          <w:r>
-            <w:rPr>
-              <w:noProof/>
-              <w:webHidden/>
-            </w:rPr>
-          </w:r>
-          <w:r>
-            <w:rPr>
-              <w:noProof/>
-              <w:webHidden/>
-            </w:rPr>
-            <w:fldChar w:fldCharType="separate"/>
-          </w:r>
-          <w:r>
-            <w:rPr>
-              <w:noProof/>
-              <w:webHidden/>
-            </w:rPr>
-            <w:t>5</w:t>
-          </w:r>
-          <w:r>
-            <w:rPr>
-              <w:noProof/>
-              <w:webHidden/>
-            </w:rPr>
-            <w:fldChar w:fldCharType="end"/>
-          </w:r>
-          <w:r>
-            <w:rPr>
-              <w:noProof/>
-            </w:rPr>
-            <w:fldChar w:fldCharType="end"/>
-          </w:r>
+          <w:hyperlink w:anchor="_Toc24118713" w:history="1">
+            <w:r>
+              <w:rPr>
+                <w:rStyle w:val="Hyperlink"/>
+                <w:rFonts w:cstheme="minorHAnsi"/>
+                <w:noProof/>
+              </w:rPr>
+              <w:t>3.2</w:t>
+            </w:r>
+            <w:r>
+              <w:rPr>
+                <w:rFonts w:eastAsiaTheme="minorEastAsia"/>
+                <w:noProof/>
+                <w:lang w:eastAsia="nl-BE"/>
+              </w:rPr>
+              <w:tab/>
+            </w:r>
+            <w:r>
+              <w:rPr>
+                <w:rStyle w:val="Hyperlink"/>
+                <w:rFonts w:cstheme="minorHAnsi"/>
+                <w:noProof/>
+              </w:rPr>
+              <w:t>Wat is multithreading</w:t>
+            </w:r>
+            <w:r>
+              <w:rPr>
+                <w:noProof/>
+                <w:webHidden/>
+              </w:rPr>
+              <w:tab/>
+            </w:r>
+            <w:r>
+              <w:rPr>
+                <w:noProof/>
+                <w:webHidden/>
+              </w:rPr>
+              <w:fldChar w:fldCharType="begin"/>
+            </w:r>
+            <w:r>
+              <w:rPr>
+                <w:noProof/>
+                <w:webHidden/>
+              </w:rPr>
+              <w:instrText xml:space="preserve"> PAGEREF _Toc24118713 \h </w:instrText>
+            </w:r>
+            <w:r>
+              <w:rPr>
+                <w:noProof/>
+                <w:webHidden/>
+              </w:rPr>
+            </w:r>
+            <w:r>
+              <w:rPr>
+                <w:noProof/>
+                <w:webHidden/>
+              </w:rPr>
+              <w:fldChar w:fldCharType="separate"/>
+            </w:r>
+            <w:r>
+              <w:rPr>
+                <w:noProof/>
+                <w:webHidden/>
+              </w:rPr>
+              <w:t>5</w:t>
+            </w:r>
+            <w:r>
+              <w:rPr>
+                <w:noProof/>
+                <w:webHidden/>
+              </w:rPr>
+              <w:fldChar w:fldCharType="end"/>
+            </w:r>
+          </w:hyperlink>
         </w:p>
         <w:p>
           <w:pPr>
@@ -1886,95 +1782,82 @@
               <w:lang w:eastAsia="nl-BE"/>
             </w:rPr>
           </w:pPr>
-          <w:r>
-            <w:fldChar w:fldCharType="begin"/>
-          </w:r>
-          <w:r>
-            <w:instrText xml:space="preserve"> HYPERLINK \l "_Toc24118714" </w:instrText>
-          </w:r>
-          <w:r>
-            <w:fldChar w:fldCharType="separate"/>
-          </w:r>
-          <w:r>
-            <w:rPr>
-              <w:rStyle w:val="Hyperlink"/>
-              <w:rFonts w:eastAsia="Times New Roman" w:cstheme="minorHAnsi"/>
-              <w:noProof/>
-              <w:lang w:eastAsia="nl-BE"/>
-            </w:rPr>
-            <w:t>3.3</w:t>
-          </w:r>
-          <w:r>
-            <w:rPr>
-              <w:rFonts w:eastAsiaTheme="minorEastAsia"/>
-              <w:noProof/>
-              <w:lang w:eastAsia="nl-BE"/>
-            </w:rPr>
-            <w:tab/>
-          </w:r>
-          <w:r>
-            <w:rPr>
-              <w:rStyle w:val="Hyperlink"/>
-              <w:rFonts w:eastAsia="Times New Roman" w:cstheme="minorHAnsi"/>
-              <w:noProof/>
-              <w:lang w:eastAsia="nl-BE"/>
-            </w:rPr>
-            <w:t>Wat zijn threads</w:t>
-          </w:r>
-          <w:r>
-            <w:rPr>
-              <w:noProof/>
-              <w:webHidden/>
-            </w:rPr>
-            <w:tab/>
-          </w:r>
-          <w:r>
-            <w:rPr>
-              <w:noProof/>
-              <w:webHidden/>
-            </w:rPr>
-            <w:fldChar w:fldCharType="begin"/>
-          </w:r>
-          <w:r>
-            <w:rPr>
-              <w:noProof/>
-              <w:webHidden/>
-            </w:rPr>
-            <w:instrText xml:space="preserve"> PAGEREF _Toc24118714 \h </w:instrText>
-          </w:r>
-          <w:r>
-            <w:rPr>
-              <w:noProof/>
-              <w:webHidden/>
-            </w:rPr>
-          </w:r>
-          <w:r>
-            <w:rPr>
-              <w:noProof/>
-              <w:webHidden/>
-            </w:rPr>
-            <w:fldChar w:fldCharType="separate"/>
-          </w:r>
-          <w:r>
-            <w:rPr>
-              <w:noProof/>
-              <w:webHidden/>
-            </w:rPr>
-            <w:t>5</w:t>
-          </w:r>
-          <w:r>
-            <w:rPr>
-              <w:noProof/>
-              <w:webHidden/>
-            </w:rPr>
-            <w:fldChar w:fldCharType="end"/>
-          </w:r>
-          <w:r>
-            <w:rPr>
-              <w:noProof/>
-            </w:rPr>
-            <w:fldChar w:fldCharType="end"/>
-          </w:r>
+          <w:hyperlink w:anchor="_Toc24118714" w:history="1">
+            <w:r>
+              <w:rPr>
+                <w:rStyle w:val="Hyperlink"/>
+                <w:rFonts w:eastAsia="Times New Roman" w:cstheme="minorHAnsi"/>
+                <w:noProof/>
+                <w:lang w:eastAsia="nl-BE"/>
+              </w:rPr>
+              <w:t>3.3</w:t>
+            </w:r>
+            <w:r>
+              <w:rPr>
+                <w:rFonts w:eastAsiaTheme="minorEastAsia"/>
+                <w:noProof/>
+                <w:lang w:eastAsia="nl-BE"/>
+              </w:rPr>
+              <w:tab/>
+            </w:r>
+            <w:r>
+              <w:rPr>
+                <w:rStyle w:val="Hyperlink"/>
+                <w:rFonts w:eastAsia="Times New Roman" w:cstheme="minorHAnsi"/>
+                <w:noProof/>
+                <w:lang w:eastAsia="nl-BE"/>
+              </w:rPr>
+              <w:t>Wat zijn threads</w:t>
+            </w:r>
+            <w:r>
+              <w:rPr>
+                <w:noProof/>
+                <w:webHidden/>
+              </w:rPr>
+              <w:tab/>
+            </w:r>
+            <w:r>
+              <w:rPr>
+                <w:noProof/>
+                <w:webHidden/>
+              </w:rPr>
+              <w:fldChar w:fldCharType="begin"/>
+            </w:r>
+            <w:r>
+              <w:rPr>
+                <w:noProof/>
+                <w:webHidden/>
+              </w:rPr>
+              <w:instrText xml:space="preserve"> PAGEREF _Toc24118714 \h </w:instrText>
+            </w:r>
+            <w:r>
+              <w:rPr>
+                <w:noProof/>
+                <w:webHidden/>
+              </w:rPr>
+            </w:r>
+            <w:r>
+              <w:rPr>
+                <w:noProof/>
+                <w:webHidden/>
+              </w:rPr>
+              <w:fldChar w:fldCharType="separate"/>
+            </w:r>
+            <w:r>
+              <w:rPr>
+                <w:noProof/>
+                <w:webHidden/>
+              </w:rPr>
+              <w:t>5</w:t>
+            </w:r>
+            <w:r>
+              <w:rPr>
+                <w:noProof/>
+                <w:webHidden/>
+              </w:rPr>
+              <w:fldChar w:fldCharType="end"/>
+            </w:r>
+          </w:hyperlink>
         </w:p>
         <w:p>
           <w:pPr>
@@ -1989,94 +1872,81 @@
               <w:lang w:eastAsia="nl-BE"/>
             </w:rPr>
           </w:pPr>
-          <w:r>
-            <w:fldChar w:fldCharType="begin"/>
-          </w:r>
-          <w:r>
-            <w:instrText xml:space="preserve"> HYPERLINK \l "_Toc24118715" </w:instrText>
-          </w:r>
-          <w:r>
-            <w:fldChar w:fldCharType="separate"/>
-          </w:r>
-          <w:r>
-            <w:rPr>
-              <w:rStyle w:val="Hyperlink"/>
-              <w:rFonts w:cstheme="minorHAnsi"/>
-              <w:noProof/>
-            </w:rPr>
-            <w:t>3.4</w:t>
-          </w:r>
-          <w:r>
-            <w:rPr>
-              <w:rFonts w:eastAsiaTheme="minorEastAsia"/>
-              <w:noProof/>
-              <w:lang w:eastAsia="nl-BE"/>
-            </w:rPr>
-            <w:tab/>
-          </w:r>
-          <w:r>
-            <w:rPr>
-              <w:rStyle w:val="Hyperlink"/>
-              <w:rFonts w:cstheme="minorHAnsi"/>
-              <w:noProof/>
-              <w:shd w:val="clear" w:color="auto" w:fill="FFFFFF"/>
-            </w:rPr>
-            <w:t>Waarvoor gebruiken we threads</w:t>
-          </w:r>
-          <w:r>
-            <w:rPr>
-              <w:noProof/>
-              <w:webHidden/>
-            </w:rPr>
-            <w:tab/>
-          </w:r>
-          <w:r>
-            <w:rPr>
-              <w:noProof/>
-              <w:webHidden/>
-            </w:rPr>
-            <w:fldChar w:fldCharType="begin"/>
-          </w:r>
-          <w:r>
-            <w:rPr>
-              <w:noProof/>
-              <w:webHidden/>
-            </w:rPr>
-            <w:instrText xml:space="preserve"> PAGEREF _Toc24118715 \h </w:instrText>
-          </w:r>
-          <w:r>
-            <w:rPr>
-              <w:noProof/>
-              <w:webHidden/>
-            </w:rPr>
-          </w:r>
-          <w:r>
-            <w:rPr>
-              <w:noProof/>
-              <w:webHidden/>
-            </w:rPr>
-            <w:fldChar w:fldCharType="separate"/>
-          </w:r>
-          <w:r>
-            <w:rPr>
-              <w:noProof/>
-              <w:webHidden/>
-            </w:rPr>
-            <w:t>5</w:t>
-          </w:r>
-          <w:r>
-            <w:rPr>
-              <w:noProof/>
-              <w:webHidden/>
-            </w:rPr>
-            <w:fldChar w:fldCharType="end"/>
-          </w:r>
-          <w:r>
-            <w:rPr>
-              <w:noProof/>
-            </w:rPr>
-            <w:fldChar w:fldCharType="end"/>
-          </w:r>
+          <w:hyperlink w:anchor="_Toc24118715" w:history="1">
+            <w:r>
+              <w:rPr>
+                <w:rStyle w:val="Hyperlink"/>
+                <w:rFonts w:cstheme="minorHAnsi"/>
+                <w:noProof/>
+              </w:rPr>
+              <w:t>3.4</w:t>
+            </w:r>
+            <w:r>
+              <w:rPr>
+                <w:rFonts w:eastAsiaTheme="minorEastAsia"/>
+                <w:noProof/>
+                <w:lang w:eastAsia="nl-BE"/>
+              </w:rPr>
+              <w:tab/>
+            </w:r>
+            <w:r>
+              <w:rPr>
+                <w:rStyle w:val="Hyperlink"/>
+                <w:rFonts w:cstheme="minorHAnsi"/>
+                <w:noProof/>
+                <w:shd w:val="clear" w:color="auto" w:fill="FFFFFF"/>
+              </w:rPr>
+              <w:t>Waarvoor gebruiken we threads</w:t>
+            </w:r>
+            <w:r>
+              <w:rPr>
+                <w:noProof/>
+                <w:webHidden/>
+              </w:rPr>
+              <w:tab/>
+            </w:r>
+            <w:r>
+              <w:rPr>
+                <w:noProof/>
+                <w:webHidden/>
+              </w:rPr>
+              <w:fldChar w:fldCharType="begin"/>
+            </w:r>
+            <w:r>
+              <w:rPr>
+                <w:noProof/>
+                <w:webHidden/>
+              </w:rPr>
+              <w:instrText xml:space="preserve"> PAGEREF _Toc24118715 \h </w:instrText>
+            </w:r>
+            <w:r>
+              <w:rPr>
+                <w:noProof/>
+                <w:webHidden/>
+              </w:rPr>
+            </w:r>
+            <w:r>
+              <w:rPr>
+                <w:noProof/>
+                <w:webHidden/>
+              </w:rPr>
+              <w:fldChar w:fldCharType="separate"/>
+            </w:r>
+            <w:r>
+              <w:rPr>
+                <w:noProof/>
+                <w:webHidden/>
+              </w:rPr>
+              <w:t>5</w:t>
+            </w:r>
+            <w:r>
+              <w:rPr>
+                <w:noProof/>
+                <w:webHidden/>
+              </w:rPr>
+              <w:fldChar w:fldCharType="end"/>
+            </w:r>
+          </w:hyperlink>
         </w:p>
         <w:p>
           <w:pPr>
@@ -2091,93 +1961,80 @@
               <w:lang w:eastAsia="nl-BE"/>
             </w:rPr>
           </w:pPr>
-          <w:r>
-            <w:fldChar w:fldCharType="begin"/>
-          </w:r>
-          <w:r>
-            <w:instrText xml:space="preserve"> HYPERLINK \l "_Toc24118716" </w:instrText>
-          </w:r>
-          <w:r>
-            <w:fldChar w:fldCharType="separate"/>
-          </w:r>
-          <w:r>
-            <w:rPr>
-              <w:rStyle w:val="Hyperlink"/>
-              <w:rFonts w:cstheme="minorHAnsi"/>
-              <w:noProof/>
-            </w:rPr>
-            <w:t>3.5</w:t>
-          </w:r>
-          <w:r>
-            <w:rPr>
-              <w:rFonts w:eastAsiaTheme="minorEastAsia"/>
-              <w:noProof/>
-              <w:lang w:eastAsia="nl-BE"/>
-            </w:rPr>
-            <w:tab/>
-          </w:r>
-          <w:r>
-            <w:rPr>
-              <w:rStyle w:val="Hyperlink"/>
-              <w:rFonts w:cstheme="minorHAnsi"/>
-              <w:noProof/>
-            </w:rPr>
-            <w:t>Voorbeeld multithreading</w:t>
-          </w:r>
-          <w:r>
-            <w:rPr>
-              <w:noProof/>
-              <w:webHidden/>
-            </w:rPr>
-            <w:tab/>
-          </w:r>
-          <w:r>
-            <w:rPr>
-              <w:noProof/>
-              <w:webHidden/>
-            </w:rPr>
-            <w:fldChar w:fldCharType="begin"/>
-          </w:r>
-          <w:r>
-            <w:rPr>
-              <w:noProof/>
-              <w:webHidden/>
-            </w:rPr>
-            <w:instrText xml:space="preserve"> PAGEREF _Toc24118716 \h </w:instrText>
-          </w:r>
-          <w:r>
-            <w:rPr>
-              <w:noProof/>
-              <w:webHidden/>
-            </w:rPr>
-          </w:r>
-          <w:r>
-            <w:rPr>
-              <w:noProof/>
-              <w:webHidden/>
-            </w:rPr>
-            <w:fldChar w:fldCharType="separate"/>
-          </w:r>
-          <w:r>
-            <w:rPr>
-              <w:noProof/>
-              <w:webHidden/>
-            </w:rPr>
-            <w:t>5</w:t>
-          </w:r>
-          <w:r>
-            <w:rPr>
-              <w:noProof/>
-              <w:webHidden/>
-            </w:rPr>
-            <w:fldChar w:fldCharType="end"/>
-          </w:r>
-          <w:r>
-            <w:rPr>
-              <w:noProof/>
-            </w:rPr>
-            <w:fldChar w:fldCharType="end"/>
-          </w:r>
+          <w:hyperlink w:anchor="_Toc24118716" w:history="1">
+            <w:r>
+              <w:rPr>
+                <w:rStyle w:val="Hyperlink"/>
+                <w:rFonts w:cstheme="minorHAnsi"/>
+                <w:noProof/>
+              </w:rPr>
+              <w:t>3.5</w:t>
+            </w:r>
+            <w:r>
+              <w:rPr>
+                <w:rFonts w:eastAsiaTheme="minorEastAsia"/>
+                <w:noProof/>
+                <w:lang w:eastAsia="nl-BE"/>
+              </w:rPr>
+              <w:tab/>
+            </w:r>
+            <w:r>
+              <w:rPr>
+                <w:rStyle w:val="Hyperlink"/>
+                <w:rFonts w:cstheme="minorHAnsi"/>
+                <w:noProof/>
+              </w:rPr>
+              <w:t>Voorbeeld multithreading</w:t>
+            </w:r>
+            <w:r>
+              <w:rPr>
+                <w:noProof/>
+                <w:webHidden/>
+              </w:rPr>
+              <w:tab/>
+            </w:r>
+            <w:r>
+              <w:rPr>
+                <w:noProof/>
+                <w:webHidden/>
+              </w:rPr>
+              <w:fldChar w:fldCharType="begin"/>
+            </w:r>
+            <w:r>
+              <w:rPr>
+                <w:noProof/>
+                <w:webHidden/>
+              </w:rPr>
+              <w:instrText xml:space="preserve"> PAGEREF _Toc24118716 \h </w:instrText>
+            </w:r>
+            <w:r>
+              <w:rPr>
+                <w:noProof/>
+                <w:webHidden/>
+              </w:rPr>
+            </w:r>
+            <w:r>
+              <w:rPr>
+                <w:noProof/>
+                <w:webHidden/>
+              </w:rPr>
+              <w:fldChar w:fldCharType="separate"/>
+            </w:r>
+            <w:r>
+              <w:rPr>
+                <w:noProof/>
+                <w:webHidden/>
+              </w:rPr>
+              <w:t>5</w:t>
+            </w:r>
+            <w:r>
+              <w:rPr>
+                <w:noProof/>
+                <w:webHidden/>
+              </w:rPr>
+              <w:fldChar w:fldCharType="end"/>
+            </w:r>
+          </w:hyperlink>
         </w:p>
         <w:p>
           <w:pPr>
@@ -2188,93 +2045,80 @@
               <w:lang w:eastAsia="nl-BE"/>
             </w:rPr>
           </w:pPr>
-          <w:r>
-            <w:fldChar w:fldCharType="begin"/>
-          </w:r>
-          <w:r>
-            <w:instrText xml:space="preserve"> HYPERLINK \l "_Toc24118717" </w:instrText>
-          </w:r>
-          <w:r>
-            <w:fldChar w:fldCharType="separate"/>
-          </w:r>
-          <w:r>
-            <w:rPr>
-              <w:rStyle w:val="Hyperlink"/>
-              <w:rFonts w:cstheme="minorHAnsi"/>
-              <w:noProof/>
-            </w:rPr>
-            <w:t>4</w:t>
-          </w:r>
-          <w:r>
-            <w:rPr>
-              <w:rFonts w:eastAsiaTheme="minorEastAsia"/>
-              <w:noProof/>
-              <w:lang w:eastAsia="nl-BE"/>
-            </w:rPr>
-            <w:tab/>
-          </w:r>
-          <w:r>
-            <w:rPr>
-              <w:rStyle w:val="Hyperlink"/>
-              <w:rFonts w:cstheme="minorHAnsi"/>
-              <w:noProof/>
-            </w:rPr>
-            <w:t>Sockets</w:t>
-          </w:r>
-          <w:r>
-            <w:rPr>
-              <w:noProof/>
-              <w:webHidden/>
-            </w:rPr>
-            <w:tab/>
-          </w:r>
-          <w:r>
-            <w:rPr>
-              <w:noProof/>
-              <w:webHidden/>
-            </w:rPr>
-            <w:fldChar w:fldCharType="begin"/>
-          </w:r>
-          <w:r>
-            <w:rPr>
-              <w:noProof/>
-              <w:webHidden/>
-            </w:rPr>
-            <w:instrText xml:space="preserve"> PAGEREF _Toc24118717 \h </w:instrText>
-          </w:r>
-          <w:r>
-            <w:rPr>
-              <w:noProof/>
-              <w:webHidden/>
-            </w:rPr>
-          </w:r>
-          <w:r>
-            <w:rPr>
-              <w:noProof/>
-              <w:webHidden/>
-            </w:rPr>
-            <w:fldChar w:fldCharType="separate"/>
-          </w:r>
-          <w:r>
-            <w:rPr>
-              <w:noProof/>
-              <w:webHidden/>
-            </w:rPr>
-            <w:t>6</w:t>
-          </w:r>
-          <w:r>
-            <w:rPr>
-              <w:noProof/>
-              <w:webHidden/>
-            </w:rPr>
-            <w:fldChar w:fldCharType="end"/>
-          </w:r>
-          <w:r>
-            <w:rPr>
-              <w:noProof/>
-            </w:rPr>
-            <w:fldChar w:fldCharType="end"/>
-          </w:r>
+          <w:hyperlink w:anchor="_Toc24118717" w:history="1">
+            <w:r>
+              <w:rPr>
+                <w:rStyle w:val="Hyperlink"/>
+                <w:rFonts w:cstheme="minorHAnsi"/>
+                <w:noProof/>
+              </w:rPr>
+              <w:t>4</w:t>
+            </w:r>
+            <w:r>
+              <w:rPr>
+                <w:rFonts w:eastAsiaTheme="minorEastAsia"/>
+                <w:noProof/>
+                <w:lang w:eastAsia="nl-BE"/>
+              </w:rPr>
+              <w:tab/>
+            </w:r>
+            <w:r>
+              <w:rPr>
+                <w:rStyle w:val="Hyperlink"/>
+                <w:rFonts w:cstheme="minorHAnsi"/>
+                <w:noProof/>
+              </w:rPr>
+              <w:t>Sockets</w:t>
+            </w:r>
+            <w:r>
+              <w:rPr>
+                <w:noProof/>
+                <w:webHidden/>
+              </w:rPr>
+              <w:tab/>
+            </w:r>
+            <w:r>
+              <w:rPr>
+                <w:noProof/>
+                <w:webHidden/>
+              </w:rPr>
+              <w:fldChar w:fldCharType="begin"/>
+            </w:r>
+            <w:r>
+              <w:rPr>
+                <w:noProof/>
+                <w:webHidden/>
+              </w:rPr>
+              <w:instrText xml:space="preserve"> PAGEREF _Toc24118717 \h </w:instrText>
+            </w:r>
+            <w:r>
+              <w:rPr>
+                <w:noProof/>
+                <w:webHidden/>
+              </w:rPr>
+            </w:r>
+            <w:r>
+              <w:rPr>
+                <w:noProof/>
+                <w:webHidden/>
+              </w:rPr>
+              <w:fldChar w:fldCharType="separate"/>
+            </w:r>
+            <w:r>
+              <w:rPr>
+                <w:noProof/>
+                <w:webHidden/>
+              </w:rPr>
+              <w:t>6</w:t>
+            </w:r>
+            <w:r>
+              <w:rPr>
+                <w:noProof/>
+                <w:webHidden/>
+              </w:rPr>
+              <w:fldChar w:fldCharType="end"/>
+            </w:r>
+          </w:hyperlink>
         </w:p>
         <w:p>
           <w:pPr>
@@ -2289,93 +2133,80 @@
               <w:lang w:eastAsia="nl-BE"/>
             </w:rPr>
           </w:pPr>
-          <w:r>
-            <w:fldChar w:fldCharType="begin"/>
-          </w:r>
-          <w:r>
-            <w:instrText xml:space="preserve"> HYPERLINK \l "_Toc24118718" </w:instrText>
-          </w:r>
-          <w:r>
-            <w:fldChar w:fldCharType="separate"/>
-          </w:r>
-          <w:r>
-            <w:rPr>
-              <w:rStyle w:val="Hyperlink"/>
-              <w:rFonts w:cstheme="minorHAnsi"/>
-              <w:noProof/>
-            </w:rPr>
-            <w:t>4.2</w:t>
-          </w:r>
-          <w:r>
-            <w:rPr>
-              <w:rFonts w:eastAsiaTheme="minorEastAsia"/>
-              <w:noProof/>
-              <w:lang w:eastAsia="nl-BE"/>
-            </w:rPr>
-            <w:tab/>
-          </w:r>
-          <w:r>
-            <w:rPr>
-              <w:rStyle w:val="Hyperlink"/>
-              <w:rFonts w:cstheme="minorHAnsi"/>
-              <w:noProof/>
-            </w:rPr>
-            <w:t>Wat zijn sockets</w:t>
-          </w:r>
-          <w:r>
-            <w:rPr>
-              <w:noProof/>
-              <w:webHidden/>
-            </w:rPr>
-            <w:tab/>
-          </w:r>
-          <w:r>
-            <w:rPr>
-              <w:noProof/>
-              <w:webHidden/>
-            </w:rPr>
-            <w:fldChar w:fldCharType="begin"/>
-          </w:r>
-          <w:r>
-            <w:rPr>
-              <w:noProof/>
-              <w:webHidden/>
-            </w:rPr>
-            <w:instrText xml:space="preserve"> PAGEREF _Toc24118718 \h </w:instrText>
-          </w:r>
-          <w:r>
-            <w:rPr>
-              <w:noProof/>
-              <w:webHidden/>
-            </w:rPr>
-          </w:r>
-          <w:r>
-            <w:rPr>
-              <w:noProof/>
-              <w:webHidden/>
-            </w:rPr>
-            <w:fldChar w:fldCharType="separate"/>
-          </w:r>
-          <w:r>
-            <w:rPr>
-              <w:noProof/>
-              <w:webHidden/>
-            </w:rPr>
-            <w:t>6</w:t>
-          </w:r>
-          <w:r>
-            <w:rPr>
-              <w:noProof/>
-              <w:webHidden/>
-            </w:rPr>
-            <w:fldChar w:fldCharType="end"/>
-          </w:r>
-          <w:r>
-            <w:rPr>
-              <w:noProof/>
-            </w:rPr>
-            <w:fldChar w:fldCharType="end"/>
-          </w:r>
+          <w:hyperlink w:anchor="_Toc24118718" w:history="1">
+            <w:r>
+              <w:rPr>
+                <w:rStyle w:val="Hyperlink"/>
+                <w:rFonts w:cstheme="minorHAnsi"/>
+                <w:noProof/>
+              </w:rPr>
+              <w:t>4.2</w:t>
+            </w:r>
+            <w:r>
+              <w:rPr>
+                <w:rFonts w:eastAsiaTheme="minorEastAsia"/>
+                <w:noProof/>
+                <w:lang w:eastAsia="nl-BE"/>
+              </w:rPr>
+              <w:tab/>
+            </w:r>
+            <w:r>
+              <w:rPr>
+                <w:rStyle w:val="Hyperlink"/>
+                <w:rFonts w:cstheme="minorHAnsi"/>
+                <w:noProof/>
+              </w:rPr>
+              <w:t>Wat zijn sockets</w:t>
+            </w:r>
+            <w:r>
+              <w:rPr>
+                <w:noProof/>
+                <w:webHidden/>
+              </w:rPr>
+              <w:tab/>
+            </w:r>
+            <w:r>
+              <w:rPr>
+                <w:noProof/>
+                <w:webHidden/>
+              </w:rPr>
+              <w:fldChar w:fldCharType="begin"/>
+            </w:r>
+            <w:r>
+              <w:rPr>
+                <w:noProof/>
+                <w:webHidden/>
+              </w:rPr>
+              <w:instrText xml:space="preserve"> PAGEREF _Toc24118718 \h </w:instrText>
+            </w:r>
+            <w:r>
+              <w:rPr>
+                <w:noProof/>
+                <w:webHidden/>
+              </w:rPr>
+            </w:r>
+            <w:r>
+              <w:rPr>
+                <w:noProof/>
+                <w:webHidden/>
+              </w:rPr>
+              <w:fldChar w:fldCharType="separate"/>
+            </w:r>
+            <w:r>
+              <w:rPr>
+                <w:noProof/>
+                <w:webHidden/>
+              </w:rPr>
+              <w:t>6</w:t>
+            </w:r>
+            <w:r>
+              <w:rPr>
+                <w:noProof/>
+                <w:webHidden/>
+              </w:rPr>
+              <w:fldChar w:fldCharType="end"/>
+            </w:r>
+          </w:hyperlink>
         </w:p>
         <w:p>
           <w:pPr>
@@ -2389,94 +2220,81 @@
               <w:lang w:eastAsia="nl-BE"/>
             </w:rPr>
           </w:pPr>
-          <w:r>
-            <w:fldChar w:fldCharType="begin"/>
-          </w:r>
-          <w:r>
-            <w:instrText xml:space="preserve"> HYPERLINK \l "_Toc24118719" </w:instrText>
-          </w:r>
-          <w:r>
-            <w:fldChar w:fldCharType="separate"/>
-          </w:r>
-          <w:r>
-            <w:rPr>
-              <w:rStyle w:val="Hyperlink"/>
-              <w:rFonts w:cstheme="majorHAnsi"/>
-              <w:noProof/>
-            </w:rPr>
-            <w:t xml:space="preserve">Een </w:t>
-          </w:r>
-          <w:r>
-            <w:rPr>
-              <w:rStyle w:val="Hyperlink"/>
-              <w:rFonts w:cstheme="majorHAnsi"/>
-              <w:i/>
-              <w:noProof/>
-            </w:rPr>
-            <w:t>socket</w:t>
-          </w:r>
-          <w:r>
-            <w:rPr>
-              <w:rStyle w:val="Hyperlink"/>
-              <w:rFonts w:cstheme="majorHAnsi"/>
-              <w:noProof/>
-            </w:rPr>
-            <w:t xml:space="preserve"> is een communicatie-eindpunt in een netwerk. Deze worden geïdentificeerd door de combinatie van het IP-adres en de poortnummer gescheiden door een deelteken bv: 127.0.0.1:80</w:t>
-          </w:r>
-          <w:r>
-            <w:rPr>
-              <w:noProof/>
-              <w:webHidden/>
-            </w:rPr>
-            <w:tab/>
-          </w:r>
-          <w:r>
-            <w:rPr>
-              <w:noProof/>
-              <w:webHidden/>
-            </w:rPr>
-            <w:fldChar w:fldCharType="begin"/>
-          </w:r>
-          <w:r>
-            <w:rPr>
-              <w:noProof/>
-              <w:webHidden/>
-            </w:rPr>
-            <w:instrText xml:space="preserve"> PAGEREF _Toc24118719 \h </w:instrText>
-          </w:r>
-          <w:r>
-            <w:rPr>
-              <w:noProof/>
-              <w:webHidden/>
-            </w:rPr>
-          </w:r>
-          <w:r>
-            <w:rPr>
-              <w:noProof/>
-              <w:webHidden/>
-            </w:rPr>
-            <w:fldChar w:fldCharType="separate"/>
-          </w:r>
-          <w:r>
-            <w:rPr>
-              <w:noProof/>
-              <w:webHidden/>
-            </w:rPr>
-            <w:t>6</w:t>
-          </w:r>
-          <w:r>
-            <w:rPr>
-              <w:noProof/>
-              <w:webHidden/>
-            </w:rPr>
-            <w:fldChar w:fldCharType="end"/>
-          </w:r>
-          <w:r>
-            <w:rPr>
-              <w:noProof/>
-            </w:rPr>
-            <w:fldChar w:fldCharType="end"/>
-          </w:r>
+          <w:hyperlink w:anchor="_Toc24118719" w:history="1">
+            <w:r>
+              <w:rPr>
+                <w:rStyle w:val="Hyperlink"/>
+                <w:rFonts w:cstheme="majorHAnsi"/>
+                <w:noProof/>
+              </w:rPr>
+              <w:t xml:space="preserve">Een </w:t>
+            </w:r>
+            <w:r>
+              <w:rPr>
+                <w:rStyle w:val="Hyperlink"/>
+                <w:rFonts w:cstheme="majorHAnsi"/>
+                <w:i/>
+                <w:noProof/>
+              </w:rPr>
+              <w:t>socket</w:t>
+            </w:r>
+            <w:r>
+              <w:rPr>
+                <w:rStyle w:val="Hyperlink"/>
+                <w:rFonts w:cstheme="majorHAnsi"/>
+                <w:noProof/>
+              </w:rPr>
+              <w:t xml:space="preserve"> is een communicatie-eindpunt in een netwerk. Deze worden geïdentificeerd door de combinatie van het IP-adres en de poortnummer gescheiden door een deelteken bv: 127.0.0.1:80</w:t>
+            </w:r>
+            <w:r>
+              <w:rPr>
+                <w:noProof/>
+                <w:webHidden/>
+              </w:rPr>
+              <w:tab/>
+            </w:r>
+            <w:r>
+              <w:rPr>
+                <w:noProof/>
+                <w:webHidden/>
+              </w:rPr>
+              <w:fldChar w:fldCharType="begin"/>
+            </w:r>
+            <w:r>
+              <w:rPr>
+                <w:noProof/>
+                <w:webHidden/>
+              </w:rPr>
+              <w:instrText xml:space="preserve"> PAGEREF _Toc24118719 \h </w:instrText>
+            </w:r>
+            <w:r>
+              <w:rPr>
+                <w:noProof/>
+                <w:webHidden/>
+              </w:rPr>
+            </w:r>
+            <w:r>
+              <w:rPr>
+                <w:noProof/>
+                <w:webHidden/>
+              </w:rPr>
+              <w:fldChar w:fldCharType="separate"/>
+            </w:r>
+            <w:r>
+              <w:rPr>
+                <w:noProof/>
+                <w:webHidden/>
+              </w:rPr>
+              <w:t>6</w:t>
+            </w:r>
+            <w:r>
+              <w:rPr>
+                <w:noProof/>
+                <w:webHidden/>
+              </w:rPr>
+              <w:fldChar w:fldCharType="end"/>
+            </w:r>
+          </w:hyperlink>
         </w:p>
         <w:p>
           <w:pPr>
@@ -2491,93 +2309,80 @@
               <w:lang w:eastAsia="nl-BE"/>
             </w:rPr>
           </w:pPr>
-          <w:r>
-            <w:fldChar w:fldCharType="begin"/>
-          </w:r>
-          <w:r>
-            <w:instrText xml:space="preserve"> HYPERLINK \l "_Toc24118720" </w:instrText>
-          </w:r>
-          <w:r>
-            <w:fldChar w:fldCharType="separate"/>
-          </w:r>
-          <w:r>
-            <w:rPr>
-              <w:rStyle w:val="Hyperlink"/>
-              <w:rFonts w:cstheme="minorHAnsi"/>
-              <w:noProof/>
-            </w:rPr>
-            <w:t>4.3</w:t>
-          </w:r>
-          <w:r>
-            <w:rPr>
-              <w:rFonts w:eastAsiaTheme="minorEastAsia"/>
-              <w:noProof/>
-              <w:lang w:eastAsia="nl-BE"/>
-            </w:rPr>
-            <w:tab/>
-          </w:r>
-          <w:r>
-            <w:rPr>
-              <w:rStyle w:val="Hyperlink"/>
-              <w:rFonts w:cstheme="minorHAnsi"/>
-              <w:noProof/>
-            </w:rPr>
-            <w:t>Waarom gebruiken we sockets</w:t>
-          </w:r>
-          <w:r>
-            <w:rPr>
-              <w:noProof/>
-              <w:webHidden/>
-            </w:rPr>
-            <w:tab/>
-          </w:r>
-          <w:r>
-            <w:rPr>
-              <w:noProof/>
-              <w:webHidden/>
-            </w:rPr>
-            <w:fldChar w:fldCharType="begin"/>
-          </w:r>
-          <w:r>
-            <w:rPr>
-              <w:noProof/>
-              <w:webHidden/>
-            </w:rPr>
-            <w:instrText xml:space="preserve"> PAGEREF _Toc24118720 \h </w:instrText>
-          </w:r>
-          <w:r>
-            <w:rPr>
-              <w:noProof/>
-              <w:webHidden/>
-            </w:rPr>
-          </w:r>
-          <w:r>
-            <w:rPr>
-              <w:noProof/>
-              <w:webHidden/>
-            </w:rPr>
-            <w:fldChar w:fldCharType="separate"/>
-          </w:r>
-          <w:r>
-            <w:rPr>
-              <w:noProof/>
-              <w:webHidden/>
-            </w:rPr>
-            <w:t>6</w:t>
-          </w:r>
-          <w:r>
-            <w:rPr>
-              <w:noProof/>
-              <w:webHidden/>
-            </w:rPr>
-            <w:fldChar w:fldCharType="end"/>
-          </w:r>
-          <w:r>
-            <w:rPr>
-              <w:noProof/>
-            </w:rPr>
-            <w:fldChar w:fldCharType="end"/>
-          </w:r>
+          <w:hyperlink w:anchor="_Toc24118720" w:history="1">
+            <w:r>
+              <w:rPr>
+                <w:rStyle w:val="Hyperlink"/>
+                <w:rFonts w:cstheme="minorHAnsi"/>
+                <w:noProof/>
+              </w:rPr>
+              <w:t>4.3</w:t>
+            </w:r>
+            <w:r>
+              <w:rPr>
+                <w:rFonts w:eastAsiaTheme="minorEastAsia"/>
+                <w:noProof/>
+                <w:lang w:eastAsia="nl-BE"/>
+              </w:rPr>
+              <w:tab/>
+            </w:r>
+            <w:r>
+              <w:rPr>
+                <w:rStyle w:val="Hyperlink"/>
+                <w:rFonts w:cstheme="minorHAnsi"/>
+                <w:noProof/>
+              </w:rPr>
+              <w:t>Waarom gebruiken we sockets</w:t>
+            </w:r>
+            <w:r>
+              <w:rPr>
+                <w:noProof/>
+                <w:webHidden/>
+              </w:rPr>
+              <w:tab/>
+            </w:r>
+            <w:r>
+              <w:rPr>
+                <w:noProof/>
+                <w:webHidden/>
+              </w:rPr>
+              <w:fldChar w:fldCharType="begin"/>
+            </w:r>
+            <w:r>
+              <w:rPr>
+                <w:noProof/>
+                <w:webHidden/>
+              </w:rPr>
+              <w:instrText xml:space="preserve"> PAGEREF _Toc24118720 \h </w:instrText>
+            </w:r>
+            <w:r>
+              <w:rPr>
+                <w:noProof/>
+                <w:webHidden/>
+              </w:rPr>
+            </w:r>
+            <w:r>
+              <w:rPr>
+                <w:noProof/>
+                <w:webHidden/>
+              </w:rPr>
+              <w:fldChar w:fldCharType="separate"/>
+            </w:r>
+            <w:r>
+              <w:rPr>
+                <w:noProof/>
+                <w:webHidden/>
+              </w:rPr>
+              <w:t>6</w:t>
+            </w:r>
+            <w:r>
+              <w:rPr>
+                <w:noProof/>
+                <w:webHidden/>
+              </w:rPr>
+              <w:fldChar w:fldCharType="end"/>
+            </w:r>
+          </w:hyperlink>
         </w:p>
         <w:p>
           <w:pPr>
@@ -2591,94 +2396,81 @@
               <w:lang w:eastAsia="nl-BE"/>
             </w:rPr>
           </w:pPr>
-          <w:r>
-            <w:fldChar w:fldCharType="begin"/>
-          </w:r>
-          <w:r>
-            <w:instrText xml:space="preserve"> HYPERLINK \l "_Toc24118721" </w:instrText>
-          </w:r>
-          <w:r>
-            <w:fldChar w:fldCharType="separate"/>
-          </w:r>
-          <w:r>
-            <w:rPr>
-              <w:rStyle w:val="Hyperlink"/>
-              <w:rFonts w:cstheme="majorHAnsi"/>
-              <w:noProof/>
-            </w:rPr>
-            <w:t xml:space="preserve">We gebruiken in de server de stream socket dit is een type socket waarmee een betrouwbare bytestroom tussen </w:t>
-          </w:r>
-          <w:r>
-            <w:rPr>
-              <w:rStyle w:val="Hyperlink"/>
-              <w:rFonts w:cstheme="majorHAnsi"/>
-              <w:i/>
-              <w:noProof/>
-            </w:rPr>
-            <w:t>hosts</w:t>
-          </w:r>
-          <w:r>
-            <w:rPr>
-              <w:rStyle w:val="Hyperlink"/>
-              <w:rFonts w:cstheme="majorHAnsi"/>
-              <w:noProof/>
-            </w:rPr>
-            <w:t xml:space="preserve"> kan worden opgezet. Dit is standaard bij TCP.</w:t>
-          </w:r>
-          <w:r>
-            <w:rPr>
-              <w:noProof/>
-              <w:webHidden/>
-            </w:rPr>
-            <w:tab/>
-          </w:r>
-          <w:r>
-            <w:rPr>
-              <w:noProof/>
-              <w:webHidden/>
-            </w:rPr>
-            <w:fldChar w:fldCharType="begin"/>
-          </w:r>
-          <w:r>
-            <w:rPr>
-              <w:noProof/>
-              <w:webHidden/>
-            </w:rPr>
-            <w:instrText xml:space="preserve"> PAGEREF _Toc24118721 \h </w:instrText>
-          </w:r>
-          <w:r>
-            <w:rPr>
-              <w:noProof/>
-              <w:webHidden/>
-            </w:rPr>
-          </w:r>
-          <w:r>
-            <w:rPr>
-              <w:noProof/>
-              <w:webHidden/>
-            </w:rPr>
-            <w:fldChar w:fldCharType="separate"/>
-          </w:r>
-          <w:r>
-            <w:rPr>
-              <w:noProof/>
-              <w:webHidden/>
-            </w:rPr>
-            <w:t>6</w:t>
-          </w:r>
-          <w:r>
-            <w:rPr>
-              <w:noProof/>
-              <w:webHidden/>
-            </w:rPr>
-            <w:fldChar w:fldCharType="end"/>
-          </w:r>
-          <w:r>
-            <w:rPr>
-              <w:noProof/>
-            </w:rPr>
-            <w:fldChar w:fldCharType="end"/>
-          </w:r>
+          <w:hyperlink w:anchor="_Toc24118721" w:history="1">
+            <w:r>
+              <w:rPr>
+                <w:rStyle w:val="Hyperlink"/>
+                <w:rFonts w:cstheme="majorHAnsi"/>
+                <w:noProof/>
+              </w:rPr>
+              <w:t xml:space="preserve">We gebruiken in de server de stream socket dit is een type socket waarmee een betrouwbare bytestroom tussen </w:t>
+            </w:r>
+            <w:r>
+              <w:rPr>
+                <w:rStyle w:val="Hyperlink"/>
+                <w:rFonts w:cstheme="majorHAnsi"/>
+                <w:i/>
+                <w:noProof/>
+              </w:rPr>
+              <w:t>hosts</w:t>
+            </w:r>
+            <w:r>
+              <w:rPr>
+                <w:rStyle w:val="Hyperlink"/>
+                <w:rFonts w:cstheme="majorHAnsi"/>
+                <w:noProof/>
+              </w:rPr>
+              <w:t xml:space="preserve"> kan worden opgezet. Dit is standaard bij TCP.</w:t>
+            </w:r>
+            <w:r>
+              <w:rPr>
+                <w:noProof/>
+                <w:webHidden/>
+              </w:rPr>
+              <w:tab/>
+            </w:r>
+            <w:r>
+              <w:rPr>
+                <w:noProof/>
+                <w:webHidden/>
+              </w:rPr>
+              <w:fldChar w:fldCharType="begin"/>
+            </w:r>
+            <w:r>
+              <w:rPr>
+                <w:noProof/>
+                <w:webHidden/>
+              </w:rPr>
+              <w:instrText xml:space="preserve"> PAGEREF _Toc24118721 \h </w:instrText>
+            </w:r>
+            <w:r>
+              <w:rPr>
+                <w:noProof/>
+                <w:webHidden/>
+              </w:rPr>
+            </w:r>
+            <w:r>
+              <w:rPr>
+                <w:noProof/>
+                <w:webHidden/>
+              </w:rPr>
+              <w:fldChar w:fldCharType="separate"/>
+            </w:r>
+            <w:r>
+              <w:rPr>
+                <w:noProof/>
+                <w:webHidden/>
+              </w:rPr>
+              <w:t>6</w:t>
+            </w:r>
+            <w:r>
+              <w:rPr>
+                <w:noProof/>
+                <w:webHidden/>
+              </w:rPr>
+              <w:fldChar w:fldCharType="end"/>
+            </w:r>
+          </w:hyperlink>
         </w:p>
         <w:p>
           <w:pPr>
@@ -2693,91 +2485,78 @@
               <w:lang w:eastAsia="nl-BE"/>
             </w:rPr>
           </w:pPr>
-          <w:r>
-            <w:fldChar w:fldCharType="begin"/>
-          </w:r>
-          <w:r>
-            <w:instrText xml:space="preserve"> HYPERLINK \l "_Toc24118722" </w:instrText>
-          </w:r>
-          <w:r>
-            <w:fldChar w:fldCharType="separate"/>
-          </w:r>
-          <w:r>
-            <w:rPr>
-              <w:rStyle w:val="Hyperlink"/>
-              <w:noProof/>
-            </w:rPr>
-            <w:t>4.4</w:t>
-          </w:r>
-          <w:r>
-            <w:rPr>
-              <w:rFonts w:eastAsiaTheme="minorEastAsia"/>
-              <w:noProof/>
-              <w:lang w:eastAsia="nl-BE"/>
-            </w:rPr>
-            <w:tab/>
-          </w:r>
-          <w:r>
-            <w:rPr>
-              <w:rStyle w:val="Hyperlink"/>
-              <w:noProof/>
-            </w:rPr>
-            <w:t>Voorbeeld van sockets</w:t>
-          </w:r>
-          <w:r>
-            <w:rPr>
-              <w:noProof/>
-              <w:webHidden/>
-            </w:rPr>
-            <w:tab/>
-          </w:r>
-          <w:r>
-            <w:rPr>
-              <w:noProof/>
-              <w:webHidden/>
-            </w:rPr>
-            <w:fldChar w:fldCharType="begin"/>
-          </w:r>
-          <w:r>
-            <w:rPr>
-              <w:noProof/>
-              <w:webHidden/>
-            </w:rPr>
-            <w:instrText xml:space="preserve"> PAGEREF _Toc24118722 \h </w:instrText>
-          </w:r>
-          <w:r>
-            <w:rPr>
-              <w:noProof/>
-              <w:webHidden/>
-            </w:rPr>
-          </w:r>
-          <w:r>
-            <w:rPr>
-              <w:noProof/>
-              <w:webHidden/>
-            </w:rPr>
-            <w:fldChar w:fldCharType="separate"/>
-          </w:r>
-          <w:r>
-            <w:rPr>
-              <w:noProof/>
-              <w:webHidden/>
-            </w:rPr>
-            <w:t>6</w:t>
-          </w:r>
-          <w:r>
-            <w:rPr>
-              <w:noProof/>
-              <w:webHidden/>
-            </w:rPr>
-            <w:fldChar w:fldCharType="end"/>
-          </w:r>
-          <w:r>
-            <w:rPr>
-              <w:noProof/>
-            </w:rPr>
-            <w:fldChar w:fldCharType="end"/>
-          </w:r>
+          <w:hyperlink w:anchor="_Toc24118722" w:history="1">
+            <w:r>
+              <w:rPr>
+                <w:rStyle w:val="Hyperlink"/>
+                <w:noProof/>
+              </w:rPr>
+              <w:t>4.4</w:t>
+            </w:r>
+            <w:r>
+              <w:rPr>
+                <w:rFonts w:eastAsiaTheme="minorEastAsia"/>
+                <w:noProof/>
+                <w:lang w:eastAsia="nl-BE"/>
+              </w:rPr>
+              <w:tab/>
+            </w:r>
+            <w:r>
+              <w:rPr>
+                <w:rStyle w:val="Hyperlink"/>
+                <w:noProof/>
+              </w:rPr>
+              <w:t>Voorbeeld van sockets</w:t>
+            </w:r>
+            <w:r>
+              <w:rPr>
+                <w:noProof/>
+                <w:webHidden/>
+              </w:rPr>
+              <w:tab/>
+            </w:r>
+            <w:r>
+              <w:rPr>
+                <w:noProof/>
+                <w:webHidden/>
+              </w:rPr>
+              <w:fldChar w:fldCharType="begin"/>
+            </w:r>
+            <w:r>
+              <w:rPr>
+                <w:noProof/>
+                <w:webHidden/>
+              </w:rPr>
+              <w:instrText xml:space="preserve"> PAGEREF _Toc24118722 \h </w:instrText>
+            </w:r>
+            <w:r>
+              <w:rPr>
+                <w:noProof/>
+                <w:webHidden/>
+              </w:rPr>
+            </w:r>
+            <w:r>
+              <w:rPr>
+                <w:noProof/>
+                <w:webHidden/>
+              </w:rPr>
+              <w:fldChar w:fldCharType="separate"/>
+            </w:r>
+            <w:r>
+              <w:rPr>
+                <w:noProof/>
+                <w:webHidden/>
+              </w:rPr>
+              <w:t>6</w:t>
+            </w:r>
+            <w:r>
+              <w:rPr>
+                <w:noProof/>
+                <w:webHidden/>
+              </w:rPr>
+              <w:fldChar w:fldCharType="end"/>
+            </w:r>
+          </w:hyperlink>
         </w:p>
         <w:p>
           <w:pPr>
@@ -2788,93 +2567,80 @@
               <w:lang w:eastAsia="nl-BE"/>
             </w:rPr>
           </w:pPr>
-          <w:r>
-            <w:fldChar w:fldCharType="begin"/>
-          </w:r>
-          <w:r>
-            <w:instrText xml:space="preserve"> HYPERLINK \l "_Toc24118723" </w:instrText>
-          </w:r>
-          <w:r>
-            <w:fldChar w:fldCharType="separate"/>
-          </w:r>
-          <w:r>
-            <w:rPr>
-              <w:rStyle w:val="Hyperlink"/>
-              <w:rFonts w:cstheme="minorHAnsi"/>
-              <w:noProof/>
-            </w:rPr>
-            <w:t>5</w:t>
-          </w:r>
-          <w:r>
-            <w:rPr>
-              <w:rFonts w:eastAsiaTheme="minorEastAsia"/>
-              <w:noProof/>
-              <w:lang w:eastAsia="nl-BE"/>
-            </w:rPr>
-            <w:tab/>
-          </w:r>
-          <w:r>
-            <w:rPr>
-              <w:rStyle w:val="Hyperlink"/>
-              <w:rFonts w:cstheme="minorHAnsi"/>
-              <w:noProof/>
-            </w:rPr>
-            <w:t>Oefening Chatprogram</w:t>
-          </w:r>
-          <w:r>
-            <w:rPr>
-              <w:noProof/>
-              <w:webHidden/>
-            </w:rPr>
-            <w:tab/>
-          </w:r>
-          <w:r>
-            <w:rPr>
-              <w:noProof/>
-              <w:webHidden/>
-            </w:rPr>
-            <w:fldChar w:fldCharType="begin"/>
-          </w:r>
-          <w:r>
-            <w:rPr>
-              <w:noProof/>
-              <w:webHidden/>
-            </w:rPr>
-            <w:instrText xml:space="preserve"> PAGEREF _Toc24118723 \h </w:instrText>
-          </w:r>
-          <w:r>
-            <w:rPr>
-              <w:noProof/>
-              <w:webHidden/>
-            </w:rPr>
-          </w:r>
-          <w:r>
-            <w:rPr>
-              <w:noProof/>
-              <w:webHidden/>
-            </w:rPr>
-            <w:fldChar w:fldCharType="separate"/>
-          </w:r>
-          <w:r>
-            <w:rPr>
-              <w:noProof/>
-              <w:webHidden/>
-            </w:rPr>
-            <w:t>7</w:t>
-          </w:r>
-          <w:r>
-            <w:rPr>
-              <w:noProof/>
-              <w:webHidden/>
-            </w:rPr>
-            <w:fldChar w:fldCharType="end"/>
-          </w:r>
-          <w:r>
-            <w:rPr>
-              <w:noProof/>
-            </w:rPr>
-            <w:fldChar w:fldCharType="end"/>
-          </w:r>
+          <w:hyperlink w:anchor="_Toc24118723" w:history="1">
+            <w:r>
+              <w:rPr>
+                <w:rStyle w:val="Hyperlink"/>
+                <w:rFonts w:cstheme="minorHAnsi"/>
+                <w:noProof/>
+              </w:rPr>
+              <w:t>5</w:t>
+            </w:r>
+            <w:r>
+              <w:rPr>
+                <w:rFonts w:eastAsiaTheme="minorEastAsia"/>
+                <w:noProof/>
+                <w:lang w:eastAsia="nl-BE"/>
+              </w:rPr>
+              <w:tab/>
+            </w:r>
+            <w:r>
+              <w:rPr>
+                <w:rStyle w:val="Hyperlink"/>
+                <w:rFonts w:cstheme="minorHAnsi"/>
+                <w:noProof/>
+              </w:rPr>
+              <w:t>Oefening Chatprogram</w:t>
+            </w:r>
+            <w:r>
+              <w:rPr>
+                <w:noProof/>
+                <w:webHidden/>
+              </w:rPr>
+              <w:tab/>
+            </w:r>
+            <w:r>
+              <w:rPr>
+                <w:noProof/>
+                <w:webHidden/>
+              </w:rPr>
+              <w:fldChar w:fldCharType="begin"/>
+            </w:r>
+            <w:r>
+              <w:rPr>
+                <w:noProof/>
+                <w:webHidden/>
+              </w:rPr>
+              <w:instrText xml:space="preserve"> PAGEREF _Toc24118723 \h </w:instrText>
+            </w:r>
+            <w:r>
+              <w:rPr>
+                <w:noProof/>
+                <w:webHidden/>
+              </w:rPr>
+            </w:r>
+            <w:r>
+              <w:rPr>
+                <w:noProof/>
+                <w:webHidden/>
+              </w:rPr>
+              <w:fldChar w:fldCharType="separate"/>
+            </w:r>
+            <w:r>
+              <w:rPr>
+                <w:noProof/>
+                <w:webHidden/>
+              </w:rPr>
+              <w:t>7</w:t>
+            </w:r>
+            <w:r>
+              <w:rPr>
+                <w:noProof/>
+                <w:webHidden/>
+              </w:rPr>
+              <w:fldChar w:fldCharType="end"/>
+            </w:r>
+          </w:hyperlink>
         </w:p>
         <w:p>
           <w:pPr>
@@ -2888,80 +2654,64 @@
               <w:lang w:eastAsia="nl-BE"/>
             </w:rPr>
           </w:pPr>
-          <w:r>
-            <w:fldChar w:fldCharType="begin"/>
-          </w:r>
-          <w:r>
-            <w:instrText xml:space="preserve"> HYP</w:instrText>
-          </w:r>
-          <w:r>
-            <w:instrText xml:space="preserve">ERLINK \l "_Toc24118724" </w:instrText>
-          </w:r>
-          <w:r>
-            <w:fldChar w:fldCharType="separate"/>
-          </w:r>
-          <w:r>
-            <w:rPr>
-              <w:rStyle w:val="Hyperlink"/>
-              <w:rFonts w:cstheme="minorHAnsi"/>
-              <w:noProof/>
-            </w:rPr>
-            <w:t>5.1 Client: solution</w:t>
-          </w:r>
-          <w:r>
-            <w:rPr>
-              <w:noProof/>
-              <w:webHidden/>
-            </w:rPr>
-            <w:tab/>
-          </w:r>
-          <w:r>
-            <w:rPr>
-              <w:noProof/>
-              <w:webHidden/>
-            </w:rPr>
-            <w:fldChar w:fldCharType="begin"/>
-          </w:r>
-          <w:r>
-            <w:rPr>
-              <w:noProof/>
-              <w:webHidden/>
-            </w:rPr>
-            <w:instrText xml:space="preserve"> PAGEREF _Toc24118724 \h </w:instrText>
-          </w:r>
-          <w:r>
-            <w:rPr>
-              <w:noProof/>
-              <w:webHidden/>
-            </w:rPr>
-          </w:r>
-          <w:r>
-            <w:rPr>
-              <w:noProof/>
-              <w:webHidden/>
-            </w:rPr>
-            <w:fldChar w:fldCharType="separate"/>
-          </w:r>
-          <w:r>
-            <w:rPr>
-              <w:noProof/>
-              <w:webHidden/>
-            </w:rPr>
-            <w:t>7</w:t>
-          </w:r>
-          <w:r>
-            <w:rPr>
-              <w:noProof/>
-              <w:webHidden/>
-            </w:rPr>
-            <w:fldChar w:fldCharType="end"/>
-          </w:r>
-          <w:r>
-            <w:rPr>
-              <w:noProof/>
-            </w:rPr>
-            <w:fldChar w:fldCharType="end"/>
-          </w:r>
+          <w:hyperlink w:anchor="_Toc24118724" w:history="1">
+            <w:r>
+              <w:rPr>
+                <w:rStyle w:val="Hyperlink"/>
+                <w:rFonts w:cstheme="minorHAnsi"/>
+                <w:noProof/>
+              </w:rPr>
+              <w:t>5.1 Client: solution</w:t>
+            </w:r>
+            <w:r>
+              <w:rPr>
+                <w:noProof/>
+                <w:webHidden/>
+              </w:rPr>
+              <w:tab/>
+            </w:r>
+            <w:r>
+              <w:rPr>
+                <w:noProof/>
+                <w:webHidden/>
+              </w:rPr>
+              <w:fldChar w:fldCharType="begin"/>
+            </w:r>
+            <w:r>
+              <w:rPr>
+                <w:noProof/>
+                <w:webHidden/>
+              </w:rPr>
+              <w:instrText xml:space="preserve"> PAGEREF _Toc24118724 \h </w:instrText>
+            </w:r>
+            <w:r>
+              <w:rPr>
+                <w:noProof/>
+                <w:webHidden/>
+              </w:rPr>
+            </w:r>
+            <w:r>
+              <w:rPr>
+                <w:noProof/>
+                <w:webHidden/>
+              </w:rPr>
+              <w:fldChar w:fldCharType="separate"/>
+            </w:r>
+            <w:r>
+              <w:rPr>
+                <w:noProof/>
+                <w:webHidden/>
+              </w:rPr>
+              <w:t>7</w:t>
+            </w:r>
+            <w:r>
+              <w:rPr>
+                <w:noProof/>
+                <w:webHidden/>
+              </w:rPr>
+              <w:fldChar w:fldCharType="end"/>
+            </w:r>
+          </w:hyperlink>
         </w:p>
         <w:p>
           <w:pPr>
@@ -2976,93 +2726,80 @@
               <w:lang w:eastAsia="nl-BE"/>
             </w:rPr>
           </w:pPr>
-          <w:r>
-            <w:fldChar w:fldCharType="begin"/>
-          </w:r>
-          <w:r>
-            <w:instrText xml:space="preserve"> HYPERLINK \l "_Toc24118725" </w:instrText>
-          </w:r>
-          <w:r>
-            <w:fldChar w:fldCharType="separate"/>
-          </w:r>
-          <w:r>
-            <w:rPr>
-              <w:rStyle w:val="Hyperlink"/>
-              <w:rFonts w:cstheme="minorHAnsi"/>
-              <w:noProof/>
-            </w:rPr>
-            <w:t>6</w:t>
-          </w:r>
-          <w:r>
-            <w:rPr>
-              <w:rFonts w:eastAsiaTheme="minorEastAsia"/>
-              <w:noProof/>
-              <w:lang w:eastAsia="nl-BE"/>
-            </w:rPr>
-            <w:tab/>
-          </w:r>
-          <w:r>
-            <w:rPr>
-              <w:rStyle w:val="Hyperlink"/>
-              <w:rFonts w:cstheme="minorHAnsi"/>
-              <w:noProof/>
-            </w:rPr>
-            <w:t>Bronnen:</w:t>
-          </w:r>
-          <w:r>
-            <w:rPr>
-              <w:noProof/>
-              <w:webHidden/>
-            </w:rPr>
-            <w:tab/>
-          </w:r>
-          <w:r>
-            <w:rPr>
-              <w:noProof/>
-              <w:webHidden/>
-            </w:rPr>
-            <w:fldChar w:fldCharType="begin"/>
-          </w:r>
-          <w:r>
-            <w:rPr>
-              <w:noProof/>
-              <w:webHidden/>
-            </w:rPr>
-            <w:instrText xml:space="preserve"> PAGEREF _Toc24118725 \h </w:instrText>
-          </w:r>
-          <w:r>
-            <w:rPr>
-              <w:noProof/>
-              <w:webHidden/>
-            </w:rPr>
-          </w:r>
-          <w:r>
-            <w:rPr>
-              <w:noProof/>
-              <w:webHidden/>
-            </w:rPr>
-            <w:fldChar w:fldCharType="separate"/>
-          </w:r>
-          <w:r>
-            <w:rPr>
-              <w:noProof/>
-              <w:webHidden/>
-            </w:rPr>
-            <w:t>8</w:t>
-          </w:r>
-          <w:r>
-            <w:rPr>
-              <w:noProof/>
-              <w:webHidden/>
-            </w:rPr>
-            <w:fldChar w:fldCharType="end"/>
-          </w:r>
-          <w:r>
-            <w:rPr>
-              <w:noProof/>
-            </w:rPr>
-            <w:fldChar w:fldCharType="end"/>
-          </w:r>
+          <w:hyperlink w:anchor="_Toc24118725" w:history="1">
+            <w:r>
+              <w:rPr>
+                <w:rStyle w:val="Hyperlink"/>
+                <w:rFonts w:cstheme="minorHAnsi"/>
+                <w:noProof/>
+              </w:rPr>
+              <w:t>6</w:t>
+            </w:r>
+            <w:r>
+              <w:rPr>
+                <w:rFonts w:eastAsiaTheme="minorEastAsia"/>
+                <w:noProof/>
+                <w:lang w:eastAsia="nl-BE"/>
+              </w:rPr>
+              <w:tab/>
+            </w:r>
+            <w:r>
+              <w:rPr>
+                <w:rStyle w:val="Hyperlink"/>
+                <w:rFonts w:cstheme="minorHAnsi"/>
+                <w:noProof/>
+              </w:rPr>
+              <w:t>Bronnen:</w:t>
+            </w:r>
+            <w:r>
+              <w:rPr>
+                <w:noProof/>
+                <w:webHidden/>
+              </w:rPr>
+              <w:tab/>
+            </w:r>
+            <w:r>
+              <w:rPr>
+                <w:noProof/>
+                <w:webHidden/>
+              </w:rPr>
+              <w:fldChar w:fldCharType="begin"/>
+            </w:r>
+            <w:r>
+              <w:rPr>
+                <w:noProof/>
+                <w:webHidden/>
+              </w:rPr>
+              <w:instrText xml:space="preserve"> PAGEREF _Toc24118725 \h </w:instrText>
+            </w:r>
+            <w:r>
+              <w:rPr>
+                <w:noProof/>
+                <w:webHidden/>
+              </w:rPr>
+            </w:r>
+            <w:r>
+              <w:rPr>
+                <w:noProof/>
+                <w:webHidden/>
+              </w:rPr>
+              <w:fldChar w:fldCharType="separate"/>
+            </w:r>
+            <w:r>
+              <w:rPr>
+                <w:noProof/>
+                <w:webHidden/>
+              </w:rPr>
+              <w:t>8</w:t>
+            </w:r>
+            <w:r>
+              <w:rPr>
+                <w:noProof/>
+                <w:webHidden/>
+              </w:rPr>
+              <w:fldChar w:fldCharType="end"/>
+            </w:r>
+          </w:hyperlink>
         </w:p>
         <w:p>
           <w:r>
@@ -3088,13 +2825,13 @@
     <w:p>
       <w:pPr>
         <w:rPr>
-          <w:del w:id="76" w:author="de Graaf Simon" w:date="2019-11-22T14:03:00Z"/>
+          <w:del w:id="75" w:author="de Graaf Simon" w:date="2019-11-22T14:03:00Z"/>
           <w:rFonts w:asciiTheme="majorHAnsi" w:hAnsiTheme="majorHAnsi" w:cstheme="majorHAnsi"/>
           <w:sz w:val="36"/>
           <w:u w:val="single"/>
         </w:rPr>
       </w:pPr>
-      <w:ins w:id="77" w:author="de Graaf Simon" w:date="2019-11-22T14:03:00Z">
+      <w:ins w:id="76" w:author="de Graaf Simon" w:date="2019-11-22T14:03:00Z">
         <w:r>
           <w:rPr>
             <w:rFonts w:asciiTheme="majorHAnsi" w:hAnsiTheme="majorHAnsi" w:cstheme="majorHAnsi"/>
@@ -3104,6 +2841,16 @@
           <w:br w:type="page"/>
         </w:r>
       </w:ins>
+    </w:p>
+    <w:p>
+      <w:pPr>
+        <w:rPr>
+          <w:del w:id="77" w:author="de Graaf Simon" w:date="2019-11-22T14:03:00Z"/>
+          <w:rFonts w:asciiTheme="majorHAnsi" w:hAnsiTheme="majorHAnsi" w:cstheme="majorHAnsi"/>
+          <w:sz w:val="36"/>
+          <w:u w:val="single"/>
+        </w:rPr>
+      </w:pPr>
     </w:p>
     <w:p>
       <w:pPr>
@@ -3159,16 +2906,6 @@
       <w:pPr>
         <w:rPr>
           <w:del w:id="83" w:author="de Graaf Simon" w:date="2019-11-22T14:03:00Z"/>
-          <w:rFonts w:asciiTheme="majorHAnsi" w:hAnsiTheme="majorHAnsi" w:cstheme="majorHAnsi"/>
-          <w:sz w:val="36"/>
-          <w:u w:val="single"/>
-        </w:rPr>
-      </w:pPr>
-    </w:p>
-    <w:p>
-      <w:pPr>
-        <w:rPr>
-          <w:del w:id="84" w:author="de Graaf Simon" w:date="2019-11-22T14:03:00Z"/>
           <w:rFonts w:asciiTheme="majorHAnsi" w:hAnsiTheme="majorHAnsi" w:cstheme="majorHAnsi"/>
           <w:sz w:val="36"/>
           <w:u w:val="single"/>
@@ -3197,8 +2934,8 @@
           <w:szCs w:val="40"/>
         </w:rPr>
       </w:pPr>
-      <w:bookmarkStart w:id="85" w:name="_Toc24115812"/>
-      <w:bookmarkStart w:id="86" w:name="_Toc24118703"/>
+      <w:bookmarkStart w:id="84" w:name="_Toc24115812"/>
+      <w:bookmarkStart w:id="85" w:name="_Toc24118703"/>
       <w:r>
         <w:rPr>
           <w:rFonts w:asciiTheme="minorHAnsi" w:hAnsiTheme="minorHAnsi" w:cstheme="minorHAnsi"/>
@@ -3215,8 +2952,8 @@
         </w:rPr>
         <w:t xml:space="preserve"> &amp; UDP</w:t>
       </w:r>
+      <w:bookmarkEnd w:id="84"/>
       <w:bookmarkEnd w:id="85"/>
-      <w:bookmarkEnd w:id="86"/>
     </w:p>
     <w:p>
       <w:pPr>
@@ -3239,8 +2976,8 @@
         </w:rPr>
         <w:t xml:space="preserve"> </w:t>
       </w:r>
-      <w:bookmarkStart w:id="87" w:name="_Toc24115813"/>
-      <w:bookmarkStart w:id="88" w:name="_Toc24118704"/>
+      <w:bookmarkStart w:id="86" w:name="_Toc24115813"/>
+      <w:bookmarkStart w:id="87" w:name="_Toc24118704"/>
       <w:r>
         <w:rPr>
           <w:rFonts w:asciiTheme="minorHAnsi" w:hAnsiTheme="minorHAnsi" w:cstheme="minorHAnsi"/>
@@ -3249,9 +2986,9 @@
         </w:rPr>
         <w:t>TCP</w:t>
       </w:r>
+      <w:bookmarkEnd w:id="86"/>
       <w:bookmarkEnd w:id="87"/>
-      <w:bookmarkEnd w:id="88"/>
-      <w:ins w:id="89" w:author="de Graaf Simon" w:date="2019-11-22T13:39:00Z">
+      <w:ins w:id="88" w:author="de Graaf Simon" w:date="2019-11-22T13:39:00Z">
         <w:r>
           <w:rPr>
             <w:rFonts w:asciiTheme="minorHAnsi" w:hAnsiTheme="minorHAnsi" w:cstheme="minorHAnsi"/>
@@ -3261,8 +2998,8 @@
           <w:t xml:space="preserve"> &amp; </w:t>
         </w:r>
       </w:ins>
-      <w:moveToRangeStart w:id="90" w:author="de Graaf Simon" w:date="2019-11-22T13:39:00Z" w:name="move25322362"/>
-      <w:moveTo w:id="91" w:author="de Graaf Simon" w:date="2019-11-22T13:39:00Z">
+      <w:moveToRangeStart w:id="89" w:author="de Graaf Simon" w:date="2019-11-22T13:39:00Z" w:name="move25322362"/>
+      <w:moveTo w:id="90" w:author="de Graaf Simon" w:date="2019-11-22T13:39:00Z">
         <w:r>
           <w:rPr>
             <w:rFonts w:asciiTheme="minorHAnsi" w:hAnsiTheme="minorHAnsi" w:cstheme="minorHAnsi"/>
@@ -3272,12 +3009,12 @@
           <w:t>UDP</w:t>
         </w:r>
       </w:moveTo>
-      <w:moveToRangeEnd w:id="90"/>
+      <w:moveToRangeEnd w:id="89"/>
     </w:p>
     <w:p>
       <w:pPr>
         <w:rPr>
-          <w:del w:id="92" w:author="de Graaf Simon" w:date="2019-11-22T13:39:00Z"/>
+          <w:del w:id="91" w:author="de Graaf Simon" w:date="2019-11-22T13:39:00Z"/>
           <w:rFonts w:asciiTheme="majorHAnsi" w:hAnsiTheme="majorHAnsi" w:cstheme="majorBidi"/>
           <w:sz w:val="28"/>
           <w:szCs w:val="28"/>
@@ -3291,7 +3028,7 @@
         </w:rPr>
         <w:t>TCP of transmission control protocol is een connectie-georiënteerd protocol dat veel gebruikt wordt voor het maken van netwerkverbindingen.</w:t>
       </w:r>
-      <w:ins w:id="93" w:author="de Graaf Simon" w:date="2019-11-22T13:39:00Z">
+      <w:ins w:id="92" w:author="de Graaf Simon" w:date="2019-11-22T13:39:00Z">
         <w:r>
           <w:rPr>
             <w:rFonts w:asciiTheme="majorHAnsi" w:hAnsiTheme="majorHAnsi" w:cstheme="majorBidi"/>
@@ -3305,7 +3042,7 @@
     <w:p>
       <w:pPr>
         <w:rPr>
-          <w:ins w:id="94" w:author="de Graaf Simon" w:date="2019-11-22T13:39:00Z"/>
+          <w:ins w:id="93" w:author="de Graaf Simon" w:date="2019-11-22T13:39:00Z"/>
           <w:rFonts w:asciiTheme="majorHAnsi" w:hAnsiTheme="majorHAnsi" w:cstheme="majorHAnsi"/>
           <w:sz w:val="28"/>
           <w:szCs w:val="28"/>
@@ -3315,18 +3052,20 @@
     <w:p>
       <w:pPr>
         <w:rPr>
-          <w:del w:id="95" w:author="de Graaf Simon" w:date="2019-11-22T13:39:00Z"/>
+          <w:del w:id="94" w:author="de Graaf Simon" w:date="2019-11-22T13:39:00Z"/>
           <w:rFonts w:asciiTheme="majorHAnsi" w:hAnsiTheme="majorHAnsi" w:cstheme="majorBidi"/>
           <w:sz w:val="28"/>
           <w:szCs w:val="28"/>
         </w:rPr>
       </w:pPr>
-      <w:ins w:id="96" w:author="de Graaf Simon" w:date="2019-11-22T14:16:00Z">
+      <w:ins w:id="95" w:author="de Graaf Simon" w:date="2019-11-22T14:16:00Z">
         <w:r>
           <w:rPr>
             <w:rFonts w:asciiTheme="majorHAnsi" w:hAnsiTheme="majorHAnsi" w:cstheme="majorBidi"/>
+            <w:noProof/>
             <w:sz w:val="28"/>
             <w:szCs w:val="28"/>
+            <w:lang w:eastAsia="nl-BE"/>
           </w:rPr>
           <w:drawing>
             <wp:anchor distT="0" distB="0" distL="114300" distR="114300" simplePos="0" relativeHeight="251668480" behindDoc="1" locked="0" layoutInCell="1" allowOverlap="1" wp14:anchorId="26338DD5" wp14:editId="4E131CC0">
@@ -3402,6 +3141,7 @@
         </w:rPr>
         <w:t xml:space="preserve">TCP maakt ook gebruik van </w:t>
       </w:r>
+      <w:proofErr w:type="spellStart"/>
       <w:r>
         <w:rPr>
           <w:rFonts w:asciiTheme="majorHAnsi" w:hAnsiTheme="majorHAnsi" w:cstheme="majorBidi"/>
@@ -3410,110 +3150,9 @@
           <w:sz w:val="28"/>
           <w:szCs w:val="28"/>
         </w:rPr>
-        <w:t>Quality of service (QoS)</w:t>
+        <w:t>Quality</w:t>
       </w:r>
-      <w:r>
-        <w:rPr>
-          <w:rFonts w:asciiTheme="majorHAnsi" w:hAnsiTheme="majorHAnsi" w:cstheme="majorBidi"/>
-          <w:sz w:val="28"/>
-          <w:szCs w:val="28"/>
-        </w:rPr>
-        <w:t xml:space="preserve"> dit bete</w:t>
-      </w:r>
-      <w:del w:id="97" w:author="ll-33314" w:date="2019-11-22T11:39:00Z">
-        <w:r>
-          <w:rPr>
-            <w:rFonts w:asciiTheme="majorHAnsi" w:hAnsiTheme="majorHAnsi" w:cstheme="majorBidi"/>
-            <w:sz w:val="28"/>
-            <w:szCs w:val="28"/>
-          </w:rPr>
-          <w:delText xml:space="preserve">kend </w:delText>
-        </w:r>
-      </w:del>
-      <w:ins w:id="98" w:author="ll-33314" w:date="2019-11-22T11:39:00Z">
-        <w:r>
-          <w:rPr>
-            <w:rFonts w:asciiTheme="majorHAnsi" w:hAnsiTheme="majorHAnsi" w:cstheme="majorBidi"/>
-            <w:sz w:val="28"/>
-            <w:szCs w:val="28"/>
-          </w:rPr>
-          <w:t>ken</w:t>
-        </w:r>
-        <w:r>
-          <w:rPr>
-            <w:rFonts w:asciiTheme="majorHAnsi" w:hAnsiTheme="majorHAnsi" w:cstheme="majorBidi"/>
-            <w:sz w:val="28"/>
-            <w:szCs w:val="28"/>
-          </w:rPr>
-          <w:t xml:space="preserve">t </w:t>
-        </w:r>
-      </w:ins>
-      <w:r>
-        <w:rPr>
-          <w:rFonts w:asciiTheme="majorHAnsi" w:hAnsiTheme="majorHAnsi" w:cstheme="majorBidi"/>
-          <w:sz w:val="28"/>
-          <w:szCs w:val="28"/>
-        </w:rPr>
-        <w:t>dat pakketten voorrang op andere kunnen krijgen</w:t>
-      </w:r>
-      <w:ins w:id="99" w:author="de Graaf Simon" w:date="2019-11-22T13:39:00Z">
-        <w:r>
-          <w:rPr>
-            <w:rFonts w:asciiTheme="majorHAnsi" w:hAnsiTheme="majorHAnsi" w:cstheme="majorBidi"/>
-            <w:sz w:val="28"/>
-            <w:szCs w:val="28"/>
-          </w:rPr>
-          <w:t xml:space="preserve"> maar het</w:t>
-        </w:r>
-      </w:ins>
-      <w:del w:id="100" w:author="de Graaf Simon" w:date="2019-11-22T13:39:00Z">
-        <w:r>
-          <w:rPr>
-            <w:rFonts w:asciiTheme="majorHAnsi" w:hAnsiTheme="majorHAnsi" w:cstheme="majorBidi"/>
-            <w:sz w:val="28"/>
-            <w:szCs w:val="28"/>
-          </w:rPr>
-          <w:delText>.</w:delText>
-        </w:r>
-      </w:del>
-      <w:ins w:id="101" w:author="de Graaf Simon" w:date="2019-11-22T13:39:00Z">
-        <w:r>
-          <w:rPr>
-            <w:rFonts w:asciiTheme="majorHAnsi" w:hAnsiTheme="majorHAnsi" w:cstheme="majorBidi"/>
-            <w:sz w:val="28"/>
-            <w:szCs w:val="28"/>
-          </w:rPr>
-          <w:t xml:space="preserve"> </w:t>
-        </w:r>
-      </w:ins>
-    </w:p>
-    <w:p>
-      <w:pPr>
-        <w:rPr>
-          <w:del w:id="102" w:author="de Graaf Simon" w:date="2019-11-22T13:39:00Z"/>
-          <w:rFonts w:asciiTheme="majorHAnsi" w:hAnsiTheme="majorHAnsi" w:cstheme="majorBidi"/>
-          <w:sz w:val="28"/>
-          <w:szCs w:val="28"/>
-        </w:rPr>
-      </w:pPr>
-      <w:del w:id="103" w:author="de Graaf Simon" w:date="2019-11-22T13:39:00Z">
-        <w:r>
-          <w:rPr>
-            <w:rFonts w:asciiTheme="majorHAnsi" w:hAnsiTheme="majorHAnsi" w:cstheme="majorBidi"/>
-            <w:sz w:val="28"/>
-            <w:szCs w:val="28"/>
-          </w:rPr>
-          <w:delText xml:space="preserve">TCP </w:delText>
-        </w:r>
-      </w:del>
-      <w:r>
-        <w:rPr>
-          <w:rFonts w:asciiTheme="majorHAnsi" w:hAnsiTheme="majorHAnsi" w:cstheme="majorBidi"/>
-          <w:sz w:val="28"/>
-          <w:szCs w:val="28"/>
-        </w:rPr>
-        <w:t xml:space="preserve">maakt ook gebruik van de </w:t>
-      </w:r>
+      <w:proofErr w:type="spellEnd"/>
       <w:r>
         <w:rPr>
           <w:rFonts w:asciiTheme="majorHAnsi" w:hAnsiTheme="majorHAnsi" w:cstheme="majorBidi"/>
@@ -3522,7 +3161,29 @@
           <w:sz w:val="28"/>
           <w:szCs w:val="28"/>
         </w:rPr>
-        <w:t>Three-Way Handshake,</w:t>
+        <w:t xml:space="preserve"> of service (</w:t>
+      </w:r>
+      <w:proofErr w:type="spellStart"/>
+      <w:r>
+        <w:rPr>
+          <w:rFonts w:asciiTheme="majorHAnsi" w:hAnsiTheme="majorHAnsi" w:cstheme="majorBidi"/>
+          <w:i/>
+          <w:iCs/>
+          <w:sz w:val="28"/>
+          <w:szCs w:val="28"/>
+        </w:rPr>
+        <w:t>QoS</w:t>
+      </w:r>
+      <w:proofErr w:type="spellEnd"/>
+      <w:r>
+        <w:rPr>
+          <w:rFonts w:asciiTheme="majorHAnsi" w:hAnsiTheme="majorHAnsi" w:cstheme="majorBidi"/>
+          <w:i/>
+          <w:iCs/>
+          <w:sz w:val="28"/>
+          <w:szCs w:val="28"/>
+        </w:rPr>
+        <w:t>)</w:t>
       </w:r>
       <w:r>
         <w:rPr>
@@ -3530,20 +3191,154 @@
           <w:sz w:val="28"/>
           <w:szCs w:val="28"/>
         </w:rPr>
-        <w:t xml:space="preserve"> dit is </w:t>
+        <w:t xml:space="preserve"> dit bete</w:t>
       </w:r>
-      <w:ins w:id="104" w:author="de Graaf Simon" w:date="2019-11-22T13:39:00Z">
+      <w:del w:id="96" w:author="ll-33314" w:date="2019-11-22T11:39:00Z">
         <w:r>
           <w:rPr>
             <w:rFonts w:asciiTheme="majorHAnsi" w:hAnsiTheme="majorHAnsi" w:cstheme="majorBidi"/>
             <w:sz w:val="28"/>
             <w:szCs w:val="28"/>
           </w:rPr>
+          <w:delText xml:space="preserve">kend </w:delText>
+        </w:r>
+      </w:del>
+      <w:ins w:id="97" w:author="ll-33314" w:date="2019-11-22T11:39:00Z">
+        <w:r>
+          <w:rPr>
+            <w:rFonts w:asciiTheme="majorHAnsi" w:hAnsiTheme="majorHAnsi" w:cstheme="majorBidi"/>
+            <w:sz w:val="28"/>
+            <w:szCs w:val="28"/>
+          </w:rPr>
+          <w:t>ken</w:t>
+        </w:r>
+        <w:r>
+          <w:rPr>
+            <w:rFonts w:asciiTheme="majorHAnsi" w:hAnsiTheme="majorHAnsi" w:cstheme="majorBidi"/>
+            <w:sz w:val="28"/>
+            <w:szCs w:val="28"/>
+          </w:rPr>
+          <w:t xml:space="preserve">t </w:t>
+        </w:r>
+      </w:ins>
+      <w:r>
+        <w:rPr>
+          <w:rFonts w:asciiTheme="majorHAnsi" w:hAnsiTheme="majorHAnsi" w:cstheme="majorBidi"/>
+          <w:sz w:val="28"/>
+          <w:szCs w:val="28"/>
+        </w:rPr>
+        <w:t>dat pakketten voorrang op andere kunnen krijgen</w:t>
+      </w:r>
+      <w:ins w:id="98" w:author="de Graaf Simon" w:date="2019-11-22T13:39:00Z">
+        <w:r>
+          <w:rPr>
+            <w:rFonts w:asciiTheme="majorHAnsi" w:hAnsiTheme="majorHAnsi" w:cstheme="majorBidi"/>
+            <w:sz w:val="28"/>
+            <w:szCs w:val="28"/>
+          </w:rPr>
+          <w:t xml:space="preserve"> maar het</w:t>
+        </w:r>
+      </w:ins>
+      <w:del w:id="99" w:author="de Graaf Simon" w:date="2019-11-22T13:39:00Z">
+        <w:r>
+          <w:rPr>
+            <w:rFonts w:asciiTheme="majorHAnsi" w:hAnsiTheme="majorHAnsi" w:cstheme="majorBidi"/>
+            <w:sz w:val="28"/>
+            <w:szCs w:val="28"/>
+          </w:rPr>
+          <w:delText>.</w:delText>
+        </w:r>
+      </w:del>
+      <w:ins w:id="100" w:author="de Graaf Simon" w:date="2019-11-22T13:39:00Z">
+        <w:r>
+          <w:rPr>
+            <w:rFonts w:asciiTheme="majorHAnsi" w:hAnsiTheme="majorHAnsi" w:cstheme="majorBidi"/>
+            <w:sz w:val="28"/>
+            <w:szCs w:val="28"/>
+          </w:rPr>
+          <w:t xml:space="preserve"> </w:t>
+        </w:r>
+      </w:ins>
+    </w:p>
+    <w:p>
+      <w:pPr>
+        <w:rPr>
+          <w:del w:id="101" w:author="de Graaf Simon" w:date="2019-11-22T13:39:00Z"/>
+          <w:rFonts w:asciiTheme="majorHAnsi" w:hAnsiTheme="majorHAnsi" w:cstheme="majorBidi"/>
+          <w:sz w:val="28"/>
+          <w:szCs w:val="28"/>
+        </w:rPr>
+      </w:pPr>
+      <w:del w:id="102" w:author="de Graaf Simon" w:date="2019-11-22T13:39:00Z">
+        <w:r>
+          <w:rPr>
+            <w:rFonts w:asciiTheme="majorHAnsi" w:hAnsiTheme="majorHAnsi" w:cstheme="majorBidi"/>
+            <w:sz w:val="28"/>
+            <w:szCs w:val="28"/>
+          </w:rPr>
+          <w:delText xml:space="preserve">TCP </w:delText>
+        </w:r>
+      </w:del>
+      <w:r>
+        <w:rPr>
+          <w:rFonts w:asciiTheme="majorHAnsi" w:hAnsiTheme="majorHAnsi" w:cstheme="majorBidi"/>
+          <w:sz w:val="28"/>
+          <w:szCs w:val="28"/>
+        </w:rPr>
+        <w:t xml:space="preserve">maakt ook gebruik van de </w:t>
+      </w:r>
+      <w:r>
+        <w:rPr>
+          <w:rFonts w:asciiTheme="majorHAnsi" w:hAnsiTheme="majorHAnsi" w:cstheme="majorBidi"/>
+          <w:i/>
+          <w:iCs/>
+          <w:sz w:val="28"/>
+          <w:szCs w:val="28"/>
+        </w:rPr>
+        <w:t xml:space="preserve">Three-Way </w:t>
+      </w:r>
+      <w:proofErr w:type="spellStart"/>
+      <w:r>
+        <w:rPr>
+          <w:rFonts w:asciiTheme="majorHAnsi" w:hAnsiTheme="majorHAnsi" w:cstheme="majorBidi"/>
+          <w:i/>
+          <w:iCs/>
+          <w:sz w:val="28"/>
+          <w:szCs w:val="28"/>
+        </w:rPr>
+        <w:t>Handshake</w:t>
+      </w:r>
+      <w:proofErr w:type="spellEnd"/>
+      <w:r>
+        <w:rPr>
+          <w:rFonts w:asciiTheme="majorHAnsi" w:hAnsiTheme="majorHAnsi" w:cstheme="majorBidi"/>
+          <w:i/>
+          <w:iCs/>
+          <w:sz w:val="28"/>
+          <w:szCs w:val="28"/>
+        </w:rPr>
+        <w:t>,</w:t>
+      </w:r>
+      <w:r>
+        <w:rPr>
+          <w:rFonts w:asciiTheme="majorHAnsi" w:hAnsiTheme="majorHAnsi" w:cstheme="majorBidi"/>
+          <w:sz w:val="28"/>
+          <w:szCs w:val="28"/>
+        </w:rPr>
+        <w:t xml:space="preserve"> dit is </w:t>
+      </w:r>
+      <w:ins w:id="103" w:author="de Graaf Simon" w:date="2019-11-22T13:39:00Z">
+        <w:r>
+          <w:rPr>
+            <w:rFonts w:asciiTheme="majorHAnsi" w:hAnsiTheme="majorHAnsi" w:cstheme="majorBidi"/>
+            <w:sz w:val="28"/>
+            <w:szCs w:val="28"/>
+          </w:rPr>
           <w:t>om</w:t>
         </w:r>
       </w:ins>
-      <w:ins w:id="105" w:author="Van Royen Frederik" w:date="2019-11-15T13:17:00Z">
-        <w:del w:id="106" w:author="de Graaf Simon" w:date="2019-11-22T13:39:00Z">
+      <w:ins w:id="104" w:author="Van Royen Frederik" w:date="2019-11-15T13:17:00Z">
+        <w:del w:id="105" w:author="de Graaf Simon" w:date="2019-11-22T13:39:00Z">
           <w:r>
             <w:rPr>
               <w:rFonts w:asciiTheme="majorHAnsi" w:hAnsiTheme="majorHAnsi" w:cstheme="majorBidi"/>
@@ -3554,7 +3349,7 @@
           </w:r>
         </w:del>
       </w:ins>
-      <w:del w:id="107" w:author="Van Royen Frederik" w:date="2019-11-15T13:17:00Z">
+      <w:del w:id="106" w:author="Van Royen Frederik" w:date="2019-11-15T13:17:00Z">
         <w:r>
           <w:rPr>
             <w:rFonts w:asciiTheme="majorHAnsi" w:hAnsiTheme="majorHAnsi" w:cstheme="majorBidi"/>
@@ -3572,7 +3367,7 @@
         </w:rPr>
         <w:t xml:space="preserve"> de connectie te controleren of de data die je verstuur</w:t>
       </w:r>
-      <w:ins w:id="108" w:author="ll-33314" w:date="2019-11-22T11:40:00Z">
+      <w:ins w:id="107" w:author="ll-33314" w:date="2019-11-22T11:40:00Z">
         <w:r>
           <w:rPr>
             <w:rFonts w:asciiTheme="majorHAnsi" w:hAnsiTheme="majorHAnsi" w:cstheme="majorBidi"/>
@@ -3582,7 +3377,7 @@
           <w:t>t</w:t>
         </w:r>
       </w:ins>
-      <w:del w:id="109" w:author="ll-33314" w:date="2019-11-22T11:40:00Z">
+      <w:del w:id="108" w:author="ll-33314" w:date="2019-11-22T11:40:00Z">
         <w:r>
           <w:rPr>
             <w:rFonts w:asciiTheme="majorHAnsi" w:hAnsiTheme="majorHAnsi" w:cstheme="majorBidi"/>
@@ -3600,7 +3395,7 @@
         </w:rPr>
         <w:t xml:space="preserve"> zeker aankomt.</w:t>
       </w:r>
-      <w:ins w:id="110" w:author="de Graaf Simon" w:date="2019-11-22T14:16:00Z">
+      <w:ins w:id="109" w:author="de Graaf Simon" w:date="2019-11-22T14:16:00Z">
         <w:r>
           <w:t xml:space="preserve"> </w:t>
         </w:r>
@@ -3609,7 +3404,7 @@
     <w:p>
       <w:pPr>
         <w:rPr>
-          <w:del w:id="111" w:author="de Graaf Simon" w:date="2019-11-22T13:39:00Z"/>
+          <w:del w:id="110" w:author="de Graaf Simon" w:date="2019-11-22T13:39:00Z"/>
           <w:rFonts w:asciiTheme="majorHAnsi" w:hAnsiTheme="majorHAnsi" w:cstheme="majorHAnsi"/>
           <w:sz w:val="24"/>
           <w:szCs w:val="20"/>
@@ -3618,7 +3413,7 @@
     </w:p>
     <w:p>
       <w:pPr>
-        <w:pPrChange w:id="112" w:author="de Graaf Simon" w:date="2019-11-22T13:39:00Z">
+        <w:pPrChange w:id="111" w:author="de Graaf Simon" w:date="2019-11-22T13:39:00Z">
           <w:pPr>
             <w:pStyle w:val="Kop2"/>
             <w:numPr>
@@ -3629,22 +3424,22 @@
           </w:pPr>
         </w:pPrChange>
       </w:pPr>
-      <w:del w:id="113" w:author="de Graaf Simon" w:date="2019-11-22T13:39:00Z">
+      <w:del w:id="112" w:author="de Graaf Simon" w:date="2019-11-22T13:39:00Z">
         <w:r>
           <w:delText xml:space="preserve"> </w:delText>
         </w:r>
       </w:del>
-      <w:bookmarkStart w:id="114" w:name="_Toc24115814"/>
-      <w:bookmarkStart w:id="115" w:name="_Toc24118705"/>
-      <w:moveFromRangeStart w:id="116" w:author="de Graaf Simon" w:date="2019-11-22T13:39:00Z" w:name="move25322362"/>
-      <w:moveFrom w:id="117" w:author="de Graaf Simon" w:date="2019-11-22T13:39:00Z">
+      <w:bookmarkStart w:id="113" w:name="_Toc24115814"/>
+      <w:bookmarkStart w:id="114" w:name="_Toc24118705"/>
+      <w:moveFromRangeStart w:id="115" w:author="de Graaf Simon" w:date="2019-11-22T13:39:00Z" w:name="move25322362"/>
+      <w:moveFrom w:id="116" w:author="de Graaf Simon" w:date="2019-11-22T13:39:00Z">
         <w:r>
           <w:t>UDP</w:t>
         </w:r>
       </w:moveFrom>
+      <w:bookmarkEnd w:id="113"/>
       <w:bookmarkEnd w:id="114"/>
-      <w:bookmarkEnd w:id="115"/>
-      <w:moveFromRangeEnd w:id="116"/>
+      <w:moveFromRangeEnd w:id="115"/>
     </w:p>
     <w:p>
       <w:pPr>
@@ -3681,6 +3476,7 @@
         </w:rPr>
         <w:t xml:space="preserve">is sneller dan TCP maar gaat de connectie tussen </w:t>
       </w:r>
+      <w:proofErr w:type="spellStart"/>
       <w:r>
         <w:rPr>
           <w:rFonts w:asciiTheme="majorHAnsi" w:hAnsiTheme="majorHAnsi" w:cstheme="majorBidi"/>
@@ -3691,6 +3487,7 @@
         </w:rPr>
         <w:t>sender</w:t>
       </w:r>
+      <w:proofErr w:type="spellEnd"/>
       <w:r>
         <w:rPr>
           <w:rFonts w:asciiTheme="majorHAnsi" w:hAnsiTheme="majorHAnsi" w:cstheme="majorBidi"/>
@@ -3699,6 +3496,7 @@
         </w:rPr>
         <w:t xml:space="preserve"> en </w:t>
       </w:r>
+      <w:proofErr w:type="spellStart"/>
       <w:r>
         <w:rPr>
           <w:rFonts w:asciiTheme="majorHAnsi" w:hAnsiTheme="majorHAnsi" w:cstheme="majorBidi"/>
@@ -3709,14 +3507,43 @@
         </w:rPr>
         <w:t>reciever</w:t>
       </w:r>
+      <w:proofErr w:type="spellEnd"/>
       <w:r>
         <w:rPr>
           <w:rFonts w:asciiTheme="majorHAnsi" w:hAnsiTheme="majorHAnsi" w:cstheme="majorBidi"/>
           <w:sz w:val="28"/>
           <w:szCs w:val="28"/>
         </w:rPr>
-        <w:t xml:space="preserve"> niet controleren waardoor er data verloren kan gaan. Dit word gebruikt bij Livestreans, fps</w:t>
+        <w:t xml:space="preserve"> niet controleren waardoor er data verloren kan gaan. Dit word gebruikt bij </w:t>
       </w:r>
+      <w:proofErr w:type="spellStart"/>
+      <w:r>
+        <w:rPr>
+          <w:rFonts w:asciiTheme="majorHAnsi" w:hAnsiTheme="majorHAnsi" w:cstheme="majorBidi"/>
+          <w:sz w:val="28"/>
+          <w:szCs w:val="28"/>
+        </w:rPr>
+        <w:t>Livestreans</w:t>
+      </w:r>
+      <w:proofErr w:type="spellEnd"/>
+      <w:r>
+        <w:rPr>
+          <w:rFonts w:asciiTheme="majorHAnsi" w:hAnsiTheme="majorHAnsi" w:cstheme="majorBidi"/>
+          <w:sz w:val="28"/>
+          <w:szCs w:val="28"/>
+        </w:rPr>
+        <w:t xml:space="preserve">, </w:t>
+      </w:r>
+      <w:proofErr w:type="spellStart"/>
+      <w:r>
+        <w:rPr>
+          <w:rFonts w:asciiTheme="majorHAnsi" w:hAnsiTheme="majorHAnsi" w:cstheme="majorBidi"/>
+          <w:sz w:val="28"/>
+          <w:szCs w:val="28"/>
+        </w:rPr>
+        <w:t>fps</w:t>
+      </w:r>
+      <w:proofErr w:type="spellEnd"/>
     </w:p>
     <w:p>
       <w:pPr>
@@ -3749,8 +3576,8 @@
         </w:rPr>
         <w:t xml:space="preserve"> </w:t>
       </w:r>
-      <w:bookmarkStart w:id="118" w:name="_Toc24115815"/>
-      <w:bookmarkStart w:id="119" w:name="_Toc24118706"/>
+      <w:bookmarkStart w:id="117" w:name="_Toc24115815"/>
+      <w:bookmarkStart w:id="118" w:name="_Toc24118706"/>
       <w:r>
         <w:rPr>
           <w:rFonts w:asciiTheme="minorHAnsi" w:hAnsiTheme="minorHAnsi" w:cstheme="minorHAnsi"/>
@@ -3775,8 +3602,8 @@
         </w:rPr>
         <w:t xml:space="preserve"> gebruiken we TCP</w:t>
       </w:r>
+      <w:bookmarkEnd w:id="117"/>
       <w:bookmarkEnd w:id="118"/>
-      <w:bookmarkEnd w:id="119"/>
     </w:p>
     <w:p>
       <w:pPr>
@@ -3786,7 +3613,7 @@
           <w:szCs w:val="28"/>
         </w:rPr>
       </w:pPr>
-      <w:del w:id="120" w:author="de Graaf Simon" w:date="2019-11-22T13:40:00Z">
+      <w:del w:id="119" w:author="de Graaf Simon" w:date="2019-11-22T13:40:00Z">
         <w:r>
           <w:rPr>
             <w:rFonts w:asciiTheme="majorHAnsi" w:hAnsiTheme="majorHAnsi" w:cstheme="majorBidi"/>
@@ -3796,7 +3623,7 @@
           <w:delText>We gebruiken TCP omdat we zeker willen zijn dat er connectie is van de client tot de server. Zo kunnen we zeker zijn dat de verstuurde berichten aankomen.</w:delText>
         </w:r>
       </w:del>
-      <w:ins w:id="121" w:author="de Graaf Simon" w:date="2019-11-22T13:40:00Z">
+      <w:ins w:id="120" w:author="de Graaf Simon" w:date="2019-11-22T13:40:00Z">
         <w:r>
           <w:rPr>
             <w:rFonts w:asciiTheme="majorHAnsi" w:hAnsiTheme="majorHAnsi" w:cstheme="majorBidi"/>
@@ -3837,8 +3664,8 @@
         </w:rPr>
         <w:t xml:space="preserve"> </w:t>
       </w:r>
-      <w:bookmarkStart w:id="122" w:name="_Toc24115816"/>
-      <w:bookmarkStart w:id="123" w:name="_Toc24118707"/>
+      <w:bookmarkStart w:id="121" w:name="_Toc24115816"/>
+      <w:bookmarkStart w:id="122" w:name="_Toc24118707"/>
       <w:r>
         <w:rPr>
           <w:rFonts w:asciiTheme="minorHAnsi" w:hAnsiTheme="minorHAnsi" w:cstheme="minorHAnsi"/>
@@ -3847,8 +3674,8 @@
         </w:rPr>
         <w:t>Voorbeeld TCP</w:t>
       </w:r>
+      <w:bookmarkEnd w:id="121"/>
       <w:bookmarkEnd w:id="122"/>
-      <w:bookmarkEnd w:id="123"/>
       <w:r>
         <w:rPr>
           <w:rFonts w:asciiTheme="minorHAnsi" w:hAnsiTheme="minorHAnsi" w:cstheme="minorHAnsi"/>
@@ -3892,8 +3719,8 @@
           <w:szCs w:val="40"/>
         </w:rPr>
       </w:pPr>
-      <w:bookmarkStart w:id="124" w:name="_Toc24115817"/>
-      <w:bookmarkStart w:id="125" w:name="_Toc24118708"/>
+      <w:bookmarkStart w:id="123" w:name="_Toc24115817"/>
+      <w:bookmarkStart w:id="124" w:name="_Toc24118708"/>
       <w:r>
         <w:rPr>
           <w:rFonts w:asciiTheme="minorHAnsi" w:hAnsiTheme="minorHAnsi" w:cstheme="minorHAnsi"/>
@@ -3903,8 +3730,8 @@
         <w:lastRenderedPageBreak/>
         <w:t>Poorten</w:t>
       </w:r>
+      <w:bookmarkEnd w:id="123"/>
       <w:bookmarkEnd w:id="124"/>
-      <w:bookmarkEnd w:id="125"/>
     </w:p>
     <w:p>
       <w:pPr>
@@ -3917,16 +3744,16 @@
           <w:rFonts w:asciiTheme="minorHAnsi" w:hAnsiTheme="minorHAnsi" w:cstheme="minorHAnsi"/>
         </w:rPr>
       </w:pPr>
-      <w:bookmarkStart w:id="126" w:name="_Toc24115818"/>
-      <w:bookmarkStart w:id="127" w:name="_Toc24118709"/>
+      <w:bookmarkStart w:id="125" w:name="_Toc24115818"/>
+      <w:bookmarkStart w:id="126" w:name="_Toc24118709"/>
       <w:r>
         <w:rPr>
           <w:rFonts w:asciiTheme="minorHAnsi" w:hAnsiTheme="minorHAnsi" w:cstheme="minorHAnsi"/>
         </w:rPr>
         <w:t>Wat zijn poorten</w:t>
       </w:r>
+      <w:bookmarkEnd w:id="125"/>
       <w:bookmarkEnd w:id="126"/>
-      <w:bookmarkEnd w:id="127"/>
     </w:p>
     <w:p>
       <w:pPr>
@@ -3944,6 +3771,7 @@
         </w:rPr>
         <w:t xml:space="preserve">Een poort of een gate zien we vooral als een toegang tot iets. Er zijn 2 soorten poorten een </w:t>
       </w:r>
+      <w:proofErr w:type="spellStart"/>
       <w:r>
         <w:rPr>
           <w:rFonts w:asciiTheme="majorHAnsi" w:hAnsiTheme="majorHAnsi" w:cstheme="majorBidi"/>
@@ -3954,6 +3782,7 @@
         </w:rPr>
         <w:t>hardwarepoort</w:t>
       </w:r>
+      <w:proofErr w:type="spellEnd"/>
       <w:r>
         <w:rPr>
           <w:rFonts w:asciiTheme="majorHAnsi" w:hAnsiTheme="majorHAnsi" w:cstheme="majorBidi"/>
@@ -3984,12 +3813,12 @@
     <w:p>
       <w:pPr>
         <w:rPr>
-          <w:del w:id="128" w:author="de Graaf Simon" w:date="2019-11-22T13:55:00Z"/>
+          <w:del w:id="127" w:author="de Graaf Simon" w:date="2019-11-22T13:55:00Z"/>
           <w:rFonts w:asciiTheme="majorHAnsi" w:hAnsiTheme="majorHAnsi" w:cstheme="majorHAnsi"/>
           <w:sz w:val="28"/>
         </w:rPr>
       </w:pPr>
-      <w:ins w:id="129" w:author="de Graaf Simon" w:date="2019-11-22T13:55:00Z">
+      <w:ins w:id="128" w:author="de Graaf Simon" w:date="2019-11-22T13:55:00Z">
         <w:r>
           <w:rPr>
             <w:rFonts w:asciiTheme="majorHAnsi" w:hAnsiTheme="majorHAnsi" w:cstheme="majorHAnsi"/>
@@ -3999,7 +3828,7 @@
           <w:t xml:space="preserve">Altijd als je ergens naar </w:t>
         </w:r>
       </w:ins>
-      <w:ins w:id="130" w:author="de Graaf Simon" w:date="2019-11-22T13:56:00Z">
+      <w:ins w:id="129" w:author="de Graaf Simon" w:date="2019-11-22T13:56:00Z">
         <w:r>
           <w:rPr>
             <w:rFonts w:asciiTheme="majorHAnsi" w:hAnsiTheme="majorHAnsi" w:cstheme="majorHAnsi"/>
@@ -4009,7 +3838,7 @@
           <w:t xml:space="preserve">connecteert maak je eigenlijk een </w:t>
         </w:r>
       </w:ins>
-      <w:ins w:id="131" w:author="de Graaf Simon" w:date="2019-11-22T13:55:00Z">
+      <w:ins w:id="130" w:author="de Graaf Simon" w:date="2019-11-22T13:55:00Z">
         <w:r>
           <w:rPr>
             <w:rFonts w:asciiTheme="majorHAnsi" w:hAnsiTheme="majorHAnsi" w:cstheme="majorHAnsi"/>
@@ -4019,7 +3848,7 @@
           <w:t xml:space="preserve">connectie met een </w:t>
         </w:r>
       </w:ins>
-      <w:ins w:id="132" w:author="de Graaf Simon" w:date="2019-11-22T13:57:00Z">
+      <w:ins w:id="131" w:author="de Graaf Simon" w:date="2019-11-22T13:57:00Z">
         <w:r>
           <w:rPr>
             <w:rFonts w:asciiTheme="majorHAnsi" w:hAnsiTheme="majorHAnsi" w:cstheme="majorHAnsi"/>
@@ -4029,7 +3858,7 @@
           <w:t>eind-</w:t>
         </w:r>
       </w:ins>
-      <w:ins w:id="133" w:author="de Graaf Simon" w:date="2019-11-22T13:55:00Z">
+      <w:ins w:id="132" w:author="de Graaf Simon" w:date="2019-11-22T13:55:00Z">
         <w:r>
           <w:rPr>
             <w:rFonts w:asciiTheme="majorHAnsi" w:hAnsiTheme="majorHAnsi" w:cstheme="majorHAnsi"/>
@@ -4039,7 +3868,7 @@
           <w:t xml:space="preserve">poort. </w:t>
         </w:r>
       </w:ins>
-      <w:ins w:id="134" w:author="de Graaf Simon" w:date="2019-11-22T13:56:00Z">
+      <w:ins w:id="133" w:author="de Graaf Simon" w:date="2019-11-22T13:56:00Z">
         <w:r>
           <w:rPr>
             <w:rFonts w:asciiTheme="majorHAnsi" w:hAnsiTheme="majorHAnsi" w:cstheme="majorHAnsi"/>
@@ -4066,7 +3895,7 @@
           <w:t xml:space="preserve"> </w:t>
         </w:r>
       </w:ins>
-      <w:ins w:id="135" w:author="de Graaf Simon" w:date="2019-11-22T13:57:00Z">
+      <w:ins w:id="134" w:author="de Graaf Simon" w:date="2019-11-22T13:57:00Z">
         <w:r>
           <w:rPr>
             <w:rFonts w:asciiTheme="majorHAnsi" w:hAnsiTheme="majorHAnsi" w:cstheme="majorHAnsi"/>
@@ -4076,7 +3905,7 @@
           <w:t>probeert te connecteren is dit via poort 21.</w:t>
         </w:r>
       </w:ins>
-      <w:del w:id="136" w:author="de Graaf Simon" w:date="2019-11-22T13:55:00Z">
+      <w:del w:id="135" w:author="de Graaf Simon" w:date="2019-11-22T13:55:00Z">
         <w:r>
           <w:rPr>
             <w:rFonts w:asciiTheme="majorHAnsi" w:hAnsiTheme="majorHAnsi" w:cstheme="majorHAnsi"/>
@@ -4105,12 +3934,12 @@
     <w:p>
       <w:pPr>
         <w:rPr>
-          <w:del w:id="137" w:author="de Graaf Simon" w:date="2019-11-22T13:55:00Z"/>
+          <w:del w:id="136" w:author="de Graaf Simon" w:date="2019-11-22T13:55:00Z"/>
           <w:rFonts w:asciiTheme="majorHAnsi" w:hAnsiTheme="majorHAnsi" w:cstheme="majorHAnsi"/>
           <w:sz w:val="28"/>
         </w:rPr>
       </w:pPr>
-      <w:del w:id="138" w:author="de Graaf Simon" w:date="2019-11-22T13:55:00Z">
+      <w:del w:id="137" w:author="de Graaf Simon" w:date="2019-11-22T13:55:00Z">
         <w:r>
           <w:rPr>
             <w:rFonts w:asciiTheme="majorHAnsi" w:hAnsiTheme="majorHAnsi" w:cstheme="majorHAnsi"/>
@@ -4123,12 +3952,12 @@
     <w:p>
       <w:pPr>
         <w:rPr>
-          <w:del w:id="139" w:author="de Graaf Simon" w:date="2019-11-22T13:55:00Z"/>
+          <w:del w:id="138" w:author="de Graaf Simon" w:date="2019-11-22T13:55:00Z"/>
           <w:rFonts w:asciiTheme="majorHAnsi" w:hAnsiTheme="majorHAnsi" w:cstheme="majorHAnsi"/>
           <w:sz w:val="28"/>
         </w:rPr>
       </w:pPr>
-      <w:del w:id="140" w:author="de Graaf Simon" w:date="2019-11-22T13:55:00Z">
+      <w:del w:id="139" w:author="de Graaf Simon" w:date="2019-11-22T13:55:00Z">
         <w:r>
           <w:rPr>
             <w:rFonts w:asciiTheme="majorHAnsi" w:hAnsiTheme="majorHAnsi" w:cstheme="majorHAnsi"/>
@@ -4159,8 +3988,8 @@
           <w:szCs w:val="32"/>
         </w:rPr>
       </w:pPr>
-      <w:bookmarkStart w:id="141" w:name="_Toc24115819"/>
-      <w:bookmarkStart w:id="142" w:name="_Toc24118710"/>
+      <w:bookmarkStart w:id="140" w:name="_Toc24115819"/>
+      <w:bookmarkStart w:id="141" w:name="_Toc24118710"/>
       <w:r>
         <w:rPr>
           <w:rFonts w:asciiTheme="minorHAnsi" w:hAnsiTheme="minorHAnsi" w:cstheme="minorHAnsi"/>
@@ -4169,8 +3998,8 @@
         </w:rPr>
         <w:t>Welke poorten gaan we gebruiken</w:t>
       </w:r>
+      <w:bookmarkEnd w:id="140"/>
       <w:bookmarkEnd w:id="141"/>
-      <w:bookmarkEnd w:id="142"/>
     </w:p>
     <w:p>
       <w:pPr>
@@ -4186,7 +4015,25 @@
           <w:sz w:val="28"/>
           <w:szCs w:val="28"/>
         </w:rPr>
-        <w:t>We gaan netwerkpoorten gebruiken voor de verbinding tussen de server en de client. We gaan poort 443 gebruiken voor de connectie naar het internet.</w:t>
+        <w:t xml:space="preserve">We gaan netwerkpoorten gebruiken voor de verbinding tussen de server en de </w:t>
+      </w:r>
+      <w:proofErr w:type="spellStart"/>
+      <w:r>
+        <w:rPr>
+          <w:rFonts w:asciiTheme="majorHAnsi" w:hAnsiTheme="majorHAnsi" w:cstheme="majorHAnsi"/>
+          <w:sz w:val="28"/>
+          <w:szCs w:val="28"/>
+        </w:rPr>
+        <w:t>client</w:t>
+      </w:r>
+      <w:proofErr w:type="spellEnd"/>
+      <w:r>
+        <w:rPr>
+          <w:rFonts w:asciiTheme="majorHAnsi" w:hAnsiTheme="majorHAnsi" w:cstheme="majorHAnsi"/>
+          <w:sz w:val="28"/>
+          <w:szCs w:val="28"/>
+        </w:rPr>
+        <w:t>. We gaan poort 443 gebruiken voor de connectie naar het internet.</w:t>
       </w:r>
     </w:p>
     <w:p>
@@ -4210,8 +4057,8 @@
           <w:sz w:val="32"/>
         </w:rPr>
       </w:pPr>
-      <w:bookmarkStart w:id="143" w:name="_Toc24115820"/>
-      <w:bookmarkStart w:id="144" w:name="_Toc24118711"/>
+      <w:bookmarkStart w:id="142" w:name="_Toc24115820"/>
+      <w:bookmarkStart w:id="143" w:name="_Toc24118711"/>
       <w:r>
         <w:rPr>
           <w:rFonts w:asciiTheme="minorHAnsi" w:hAnsiTheme="minorHAnsi" w:cstheme="minorHAnsi"/>
@@ -4219,8 +4066,8 @@
         </w:rPr>
         <w:t>Voorbeeld firewall error</w:t>
       </w:r>
+      <w:bookmarkEnd w:id="142"/>
       <w:bookmarkEnd w:id="143"/>
-      <w:bookmarkEnd w:id="144"/>
     </w:p>
     <w:p>
       <w:pPr>
@@ -4252,13 +4099,13 @@
           <w:numId w:val="5"/>
         </w:numPr>
         <w:rPr>
-          <w:del w:id="145" w:author="de Graaf Simon [2]" w:date="2019-11-22T11:42:00Z"/>
+          <w:del w:id="144" w:author="de Graaf Simon [2]" w:date="2019-11-22T11:42:00Z"/>
           <w:rFonts w:asciiTheme="minorHAnsi" w:hAnsiTheme="minorHAnsi" w:cstheme="minorBidi"/>
           <w:sz w:val="40"/>
           <w:szCs w:val="40"/>
         </w:rPr>
       </w:pPr>
-      <w:ins w:id="146" w:author="de Graaf Simon [2]" w:date="2019-11-22T11:42:00Z">
+      <w:ins w:id="145" w:author="de Graaf Simon [2]" w:date="2019-11-22T11:42:00Z">
         <w:r>
           <w:rPr>
             <w:rFonts w:asciiTheme="minorHAnsi" w:hAnsiTheme="minorHAnsi" w:cstheme="minorBidi"/>
@@ -4268,6 +4115,7 @@
           <w:lastRenderedPageBreak/>
           <w:t xml:space="preserve">3. </w:t>
         </w:r>
+        <w:proofErr w:type="spellStart"/>
         <w:r>
           <w:rPr>
             <w:rFonts w:asciiTheme="minorHAnsi" w:hAnsiTheme="minorHAnsi" w:cstheme="minorBidi"/>
@@ -4284,6 +4132,7 @@
           </w:rPr>
           <w:t>reading</w:t>
         </w:r>
+        <w:proofErr w:type="spellEnd"/>
         <w:r>
           <w:rPr>
             <w:sz w:val="40"/>
@@ -4292,7 +4141,7 @@
           <w:t xml:space="preserve"> </w:t>
         </w:r>
       </w:ins>
-      <w:del w:id="147" w:author="de Graaf Simon [2]" w:date="2019-11-22T11:42:00Z">
+      <w:del w:id="146" w:author="de Graaf Simon [2]" w:date="2019-11-22T11:42:00Z">
         <w:r>
           <w:rPr>
             <w:rFonts w:asciiTheme="minorHAnsi" w:hAnsiTheme="minorHAnsi" w:cstheme="minorBidi"/>
@@ -4302,7 +4151,7 @@
           <w:delText>Mu</w:delText>
         </w:r>
       </w:del>
-      <w:del w:id="148" w:author="de Graaf Simon [2]" w:date="2019-11-22T11:41:00Z">
+      <w:del w:id="147" w:author="de Graaf Simon [2]" w:date="2019-11-22T11:41:00Z">
         <w:r>
           <w:rPr>
             <w:rFonts w:asciiTheme="minorHAnsi" w:hAnsiTheme="minorHAnsi" w:cstheme="minorBidi"/>
@@ -4312,7 +4161,7 @@
           <w:delText>tli</w:delText>
         </w:r>
       </w:del>
-      <w:del w:id="149" w:author="de Graaf Simon [2]" w:date="2019-11-22T11:42:00Z">
+      <w:del w:id="148" w:author="de Graaf Simon [2]" w:date="2019-11-22T11:42:00Z">
         <w:r>
           <w:rPr>
             <w:rFonts w:asciiTheme="minorHAnsi" w:hAnsiTheme="minorHAnsi" w:cstheme="minorBidi"/>
@@ -4326,7 +4175,7 @@
     <w:p>
       <w:pPr>
         <w:pStyle w:val="Kop1"/>
-        <w:pPrChange w:id="150" w:author="de Graaf Simon [2]" w:date="2019-11-22T11:42:00Z">
+        <w:pPrChange w:id="149" w:author="de Graaf Simon [2]" w:date="2019-11-22T11:42:00Z">
           <w:pPr/>
         </w:pPrChange>
       </w:pPr>
@@ -4343,7 +4192,7 @@
           <w:rFonts w:asciiTheme="minorHAnsi" w:hAnsiTheme="minorHAnsi" w:cstheme="minorHAnsi"/>
           <w:sz w:val="32"/>
         </w:rPr>
-        <w:pPrChange w:id="151" w:author="de Graaf Simon [2]" w:date="2019-11-22T11:42:00Z">
+        <w:pPrChange w:id="150" w:author="de Graaf Simon [2]" w:date="2019-11-22T11:42:00Z">
           <w:pPr>
             <w:pStyle w:val="Kop2"/>
             <w:numPr>
@@ -4354,29 +4203,38 @@
           </w:pPr>
         </w:pPrChange>
       </w:pPr>
-      <w:bookmarkStart w:id="152" w:name="_Toc24115822"/>
-      <w:bookmarkStart w:id="153" w:name="_Toc24118713"/>
+      <w:bookmarkStart w:id="151" w:name="_Toc24115822"/>
+      <w:bookmarkStart w:id="152" w:name="_Toc24118713"/>
       <w:r>
         <w:rPr>
           <w:rFonts w:asciiTheme="minorHAnsi" w:hAnsiTheme="minorHAnsi" w:cstheme="minorHAnsi"/>
           <w:sz w:val="32"/>
         </w:rPr>
-        <w:t>Wat is multithreading</w:t>
+        <w:t xml:space="preserve">Wat is </w:t>
       </w:r>
+      <w:proofErr w:type="spellStart"/>
+      <w:r>
+        <w:rPr>
+          <w:rFonts w:asciiTheme="minorHAnsi" w:hAnsiTheme="minorHAnsi" w:cstheme="minorHAnsi"/>
+          <w:sz w:val="32"/>
+        </w:rPr>
+        <w:t>multithreading</w:t>
+      </w:r>
+      <w:bookmarkEnd w:id="151"/>
       <w:bookmarkEnd w:id="152"/>
-      <w:bookmarkEnd w:id="153"/>
+      <w:proofErr w:type="spellEnd"/>
     </w:p>
     <w:p>
       <w:pPr>
         <w:ind w:left="360"/>
         <w:rPr>
-          <w:del w:id="154" w:author="de Graaf Simon" w:date="2019-11-22T11:53:00Z"/>
+          <w:del w:id="153" w:author="de Graaf Simon" w:date="2019-11-22T11:53:00Z"/>
           <w:rFonts w:asciiTheme="majorHAnsi" w:hAnsiTheme="majorHAnsi" w:cstheme="majorBidi"/>
           <w:sz w:val="28"/>
           <w:szCs w:val="28"/>
         </w:rPr>
       </w:pPr>
-      <w:ins w:id="155" w:author="de Graaf Simon" w:date="2019-11-22T11:52:00Z">
+      <w:ins w:id="154" w:author="de Graaf Simon" w:date="2019-11-22T11:52:00Z">
         <w:r>
           <w:rPr>
             <w:noProof/>
@@ -4460,9 +4318,27 @@
           <w:sz w:val="28"/>
           <w:szCs w:val="28"/>
         </w:rPr>
-        <w:t xml:space="preserve">Bij multithreaden </w:t>
+        <w:t xml:space="preserve">Bij </w:t>
       </w:r>
-      <w:ins w:id="156" w:author="de Graaf Simon [2]" w:date="2019-11-22T11:42:00Z">
+      <w:proofErr w:type="spellStart"/>
+      <w:r>
+        <w:rPr>
+          <w:rFonts w:asciiTheme="majorHAnsi" w:hAnsiTheme="majorHAnsi" w:cstheme="majorBidi"/>
+          <w:sz w:val="28"/>
+          <w:szCs w:val="28"/>
+        </w:rPr>
+        <w:t>multithreaden</w:t>
+      </w:r>
+      <w:proofErr w:type="spellEnd"/>
+      <w:r>
+        <w:rPr>
+          <w:rFonts w:asciiTheme="majorHAnsi" w:hAnsiTheme="majorHAnsi" w:cstheme="majorBidi"/>
+          <w:sz w:val="28"/>
+          <w:szCs w:val="28"/>
+        </w:rPr>
+        <w:t xml:space="preserve"> </w:t>
+      </w:r>
+      <w:ins w:id="155" w:author="de Graaf Simon [2]" w:date="2019-11-22T11:42:00Z">
         <w:r>
           <w:rPr>
             <w:rFonts w:asciiTheme="majorHAnsi" w:hAnsiTheme="majorHAnsi" w:cstheme="majorBidi"/>
@@ -4472,7 +4348,7 @@
           <w:t xml:space="preserve">wordt </w:t>
         </w:r>
       </w:ins>
-      <w:del w:id="157" w:author="de Graaf Simon [2]" w:date="2019-11-22T11:42:00Z">
+      <w:del w:id="156" w:author="de Graaf Simon [2]" w:date="2019-11-22T11:42:00Z">
         <w:r>
           <w:rPr>
             <w:rFonts w:asciiTheme="majorHAnsi" w:hAnsiTheme="majorHAnsi" w:cstheme="majorBidi"/>
@@ -4490,7 +4366,7 @@
         </w:rPr>
         <w:t xml:space="preserve">de </w:t>
       </w:r>
-      <w:ins w:id="158" w:author="de Graaf Simon" w:date="2019-11-22T11:53:00Z">
+      <w:ins w:id="157" w:author="de Graaf Simon" w:date="2019-11-22T11:53:00Z">
         <w:r>
           <w:rPr>
             <w:rFonts w:asciiTheme="majorHAnsi" w:hAnsiTheme="majorHAnsi" w:cstheme="majorBidi"/>
@@ -4500,7 +4376,7 @@
           <w:t xml:space="preserve">taak </w:t>
         </w:r>
       </w:ins>
-      <w:del w:id="159" w:author="de Graaf Simon" w:date="2019-11-22T11:53:00Z">
+      <w:del w:id="158" w:author="de Graaf Simon" w:date="2019-11-22T11:53:00Z">
         <w:r>
           <w:rPr>
             <w:rFonts w:asciiTheme="majorHAnsi" w:hAnsiTheme="majorHAnsi" w:cstheme="majorBidi"/>
@@ -4510,7 +4386,7 @@
           <w:delText xml:space="preserve">data </w:delText>
         </w:r>
       </w:del>
-      <w:del w:id="160" w:author="de Graaf Simon [2]" w:date="2019-11-22T11:42:00Z">
+      <w:del w:id="159" w:author="de Graaf Simon [2]" w:date="2019-11-22T11:42:00Z">
         <w:r>
           <w:rPr>
             <w:rFonts w:asciiTheme="majorHAnsi" w:hAnsiTheme="majorHAnsi" w:cstheme="majorBidi"/>
@@ -4520,7 +4396,7 @@
           <w:delText xml:space="preserve">verdeelt </w:delText>
         </w:r>
       </w:del>
-      <w:ins w:id="161" w:author="de Graaf Simon [2]" w:date="2019-11-22T11:42:00Z">
+      <w:ins w:id="160" w:author="de Graaf Simon [2]" w:date="2019-11-22T11:42:00Z">
         <w:r>
           <w:rPr>
             <w:rFonts w:asciiTheme="majorHAnsi" w:hAnsiTheme="majorHAnsi" w:cstheme="majorBidi"/>
@@ -4546,7 +4422,7 @@
         </w:rPr>
         <w:t>in kleinere delen</w:t>
       </w:r>
-      <w:ins w:id="162" w:author="Van Royen Frederik" w:date="2019-11-15T13:21:00Z">
+      <w:ins w:id="161" w:author="Van Royen Frederik" w:date="2019-11-15T13:21:00Z">
         <w:r>
           <w:rPr>
             <w:rFonts w:asciiTheme="majorHAnsi" w:hAnsiTheme="majorHAnsi" w:cstheme="majorBidi"/>
@@ -4564,7 +4440,7 @@
         </w:rPr>
         <w:t xml:space="preserve"> </w:t>
       </w:r>
-      <w:ins w:id="163" w:author="Van Royen Frederik" w:date="2019-11-15T13:21:00Z">
+      <w:ins w:id="162" w:author="Van Royen Frederik" w:date="2019-11-15T13:21:00Z">
         <w:r>
           <w:rPr>
             <w:rFonts w:asciiTheme="majorHAnsi" w:hAnsiTheme="majorHAnsi" w:cstheme="majorBidi"/>
@@ -4574,7 +4450,7 @@
           <w:t xml:space="preserve">die kleinere delen noemen we </w:t>
         </w:r>
       </w:ins>
-      <w:del w:id="164" w:author="Van Royen Frederik" w:date="2019-11-15T13:21:00Z">
+      <w:del w:id="163" w:author="Van Royen Frederik" w:date="2019-11-15T13:21:00Z">
         <w:r>
           <w:rPr>
             <w:rFonts w:asciiTheme="majorHAnsi" w:hAnsiTheme="majorHAnsi" w:cstheme="majorBidi"/>
@@ -4584,6 +4460,7 @@
           <w:delText xml:space="preserve">ook wel </w:delText>
         </w:r>
       </w:del>
+      <w:proofErr w:type="spellStart"/>
       <w:r>
         <w:rPr>
           <w:rFonts w:asciiTheme="majorHAnsi" w:hAnsiTheme="majorHAnsi" w:cstheme="majorBidi"/>
@@ -4592,7 +4469,8 @@
         </w:rPr>
         <w:t>threads</w:t>
       </w:r>
-      <w:del w:id="165" w:author="Van Royen Frederik" w:date="2019-11-15T13:21:00Z">
+      <w:proofErr w:type="spellEnd"/>
+      <w:del w:id="164" w:author="Van Royen Frederik" w:date="2019-11-15T13:21:00Z">
         <w:r>
           <w:rPr>
             <w:rFonts w:asciiTheme="majorHAnsi" w:hAnsiTheme="majorHAnsi" w:cstheme="majorBidi"/>
@@ -4610,7 +4488,7 @@
         </w:rPr>
         <w:t>. Deze worden dan allemaal verstuurd en op het einde terug in hun originele vorm</w:t>
       </w:r>
-      <w:ins w:id="166" w:author="de Graaf Simon [2]" w:date="2019-11-22T11:42:00Z">
+      <w:ins w:id="165" w:author="de Graaf Simon [2]" w:date="2019-11-22T11:42:00Z">
         <w:r>
           <w:rPr>
             <w:rFonts w:asciiTheme="majorHAnsi" w:hAnsiTheme="majorHAnsi" w:cstheme="majorBidi"/>
@@ -4620,7 +4498,7 @@
           <w:t xml:space="preserve"> geplaatst.</w:t>
         </w:r>
       </w:ins>
-      <w:ins w:id="167" w:author="de Graaf Simon" w:date="2019-11-22T11:53:00Z">
+      <w:ins w:id="166" w:author="de Graaf Simon" w:date="2019-11-22T11:53:00Z">
         <w:r>
           <w:rPr>
             <w:rFonts w:asciiTheme="majorHAnsi" w:hAnsiTheme="majorHAnsi" w:cstheme="majorBidi"/>
@@ -4630,24 +4508,60 @@
           <w:t xml:space="preserve"> </w:t>
         </w:r>
       </w:ins>
-      <w:ins w:id="168" w:author="de Graaf Simon" w:date="2019-11-22T13:31:00Z">
+      <w:ins w:id="167" w:author="de Graaf Simon" w:date="2019-11-22T13:31:00Z">
         <w:r>
           <w:rPr>
             <w:rFonts w:asciiTheme="majorHAnsi" w:hAnsiTheme="majorHAnsi" w:cstheme="majorBidi"/>
             <w:sz w:val="28"/>
             <w:szCs w:val="28"/>
           </w:rPr>
-          <w:t>Het doel van multithreading is om m</w:t>
-        </w:r>
-      </w:ins>
-      <w:ins w:id="169" w:author="de Graaf Simon" w:date="2019-11-22T13:32:00Z">
+          <w:t xml:space="preserve">Het doel van </w:t>
+        </w:r>
+        <w:proofErr w:type="spellStart"/>
         <w:r>
           <w:rPr>
             <w:rFonts w:asciiTheme="majorHAnsi" w:hAnsiTheme="majorHAnsi" w:cstheme="majorBidi"/>
             <w:sz w:val="28"/>
             <w:szCs w:val="28"/>
           </w:rPr>
-          <w:t xml:space="preserve">eerdere taken tegelijk uit te kennen voeren bv: het luisteren naar wat de cliënts sturen en ondertussen berichten kunnen </w:t>
+          <w:t>multithreading</w:t>
+        </w:r>
+        <w:proofErr w:type="spellEnd"/>
+        <w:r>
+          <w:rPr>
+            <w:rFonts w:asciiTheme="majorHAnsi" w:hAnsiTheme="majorHAnsi" w:cstheme="majorBidi"/>
+            <w:sz w:val="28"/>
+            <w:szCs w:val="28"/>
+          </w:rPr>
+          <w:t xml:space="preserve"> is om m</w:t>
+        </w:r>
+      </w:ins>
+      <w:ins w:id="168" w:author="de Graaf Simon" w:date="2019-11-22T13:32:00Z">
+        <w:r>
+          <w:rPr>
+            <w:rFonts w:asciiTheme="majorHAnsi" w:hAnsiTheme="majorHAnsi" w:cstheme="majorBidi"/>
+            <w:sz w:val="28"/>
+            <w:szCs w:val="28"/>
+          </w:rPr>
+          <w:t xml:space="preserve">eerdere taken tegelijk uit te kennen voeren bv: het luisteren naar wat de </w:t>
+        </w:r>
+        <w:proofErr w:type="spellStart"/>
+        <w:r>
+          <w:rPr>
+            <w:rFonts w:asciiTheme="majorHAnsi" w:hAnsiTheme="majorHAnsi" w:cstheme="majorBidi"/>
+            <w:sz w:val="28"/>
+            <w:szCs w:val="28"/>
+          </w:rPr>
+          <w:t>cliënts</w:t>
+        </w:r>
+        <w:proofErr w:type="spellEnd"/>
+        <w:r>
+          <w:rPr>
+            <w:rFonts w:asciiTheme="majorHAnsi" w:hAnsiTheme="majorHAnsi" w:cstheme="majorBidi"/>
+            <w:sz w:val="28"/>
+            <w:szCs w:val="28"/>
+          </w:rPr>
+          <w:t xml:space="preserve"> sturen en ondertussen berichten kunnen </w:t>
         </w:r>
         <w:r>
           <w:rPr>
@@ -4655,7 +4569,7 @@
             <w:i/>
             <w:sz w:val="28"/>
             <w:szCs w:val="28"/>
-            <w:rPrChange w:id="170" w:author="de Graaf Simon" w:date="2019-11-22T13:33:00Z">
+            <w:rPrChange w:id="169" w:author="de Graaf Simon" w:date="2019-11-22T13:33:00Z">
               <w:rPr>
                 <w:rFonts w:asciiTheme="majorHAnsi" w:hAnsiTheme="majorHAnsi" w:cstheme="majorBidi"/>
                 <w:sz w:val="28"/>
@@ -4666,7 +4580,7 @@
           <w:t>displayen</w:t>
         </w:r>
       </w:ins>
-      <w:ins w:id="171" w:author="de Graaf Simon" w:date="2019-11-22T13:33:00Z">
+      <w:ins w:id="170" w:author="de Graaf Simon" w:date="2019-11-22T13:33:00Z">
         <w:r>
           <w:rPr>
             <w:rFonts w:asciiTheme="majorHAnsi" w:hAnsiTheme="majorHAnsi" w:cstheme="majorBidi"/>
@@ -4676,7 +4590,7 @@
           <w:t>.</w:t>
         </w:r>
       </w:ins>
-      <w:del w:id="172" w:author="de Graaf Simon" w:date="2019-11-22T13:31:00Z">
+      <w:del w:id="171" w:author="de Graaf Simon" w:date="2019-11-22T13:31:00Z">
         <w:r>
           <w:rPr>
             <w:rFonts w:asciiTheme="majorHAnsi" w:hAnsiTheme="majorHAnsi" w:cstheme="majorBidi"/>
@@ -4686,7 +4600,7 @@
           <w:delText xml:space="preserve"> </w:delText>
         </w:r>
       </w:del>
-      <w:del w:id="173" w:author="de Graaf Simon [2]" w:date="2019-11-22T11:42:00Z">
+      <w:del w:id="172" w:author="de Graaf Simon [2]" w:date="2019-11-22T11:42:00Z">
         <w:r>
           <w:rPr>
             <w:rFonts w:asciiTheme="majorHAnsi" w:hAnsiTheme="majorHAnsi" w:cstheme="majorBidi"/>
@@ -4707,7 +4621,7 @@
           <w:lang w:eastAsia="nl-BE"/>
         </w:rPr>
       </w:pPr>
-      <w:del w:id="174" w:author="de Graaf Simon" w:date="2019-11-22T11:53:00Z">
+      <w:del w:id="173" w:author="de Graaf Simon" w:date="2019-11-22T11:53:00Z">
         <w:r>
           <w:rPr>
             <w:rFonts w:asciiTheme="majorHAnsi" w:eastAsia="Times New Roman" w:hAnsiTheme="majorHAnsi" w:cstheme="majorBidi"/>
@@ -4718,8 +4632,8 @@
           <w:delText xml:space="preserve">Het </w:delText>
         </w:r>
       </w:del>
-      <w:ins w:id="175" w:author="de Graaf Simon [2]" w:date="2019-11-22T11:43:00Z">
-        <w:del w:id="176" w:author="de Graaf Simon" w:date="2019-11-22T11:53:00Z">
+      <w:ins w:id="174" w:author="de Graaf Simon [2]" w:date="2019-11-22T11:43:00Z">
+        <w:del w:id="175" w:author="de Graaf Simon" w:date="2019-11-22T11:53:00Z">
           <w:r>
             <w:rPr>
               <w:rFonts w:asciiTheme="majorHAnsi" w:eastAsia="Times New Roman" w:hAnsiTheme="majorHAnsi" w:cstheme="majorBidi"/>
@@ -4731,7 +4645,7 @@
           </w:r>
         </w:del>
       </w:ins>
-      <w:del w:id="177" w:author="de Graaf Simon" w:date="2019-11-22T11:53:00Z">
+      <w:del w:id="176" w:author="de Graaf Simon" w:date="2019-11-22T11:53:00Z">
         <w:r>
           <w:rPr>
             <w:rFonts w:asciiTheme="majorHAnsi" w:eastAsia="Times New Roman" w:hAnsiTheme="majorHAnsi" w:cstheme="majorBidi"/>
@@ -4742,8 +4656,8 @@
           <w:delText xml:space="preserve">zit </w:delText>
         </w:r>
       </w:del>
-      <w:ins w:id="178" w:author="de Graaf Simon [2]" w:date="2019-11-22T11:43:00Z">
-        <w:del w:id="179" w:author="de Graaf Simon" w:date="2019-11-22T11:53:00Z">
+      <w:ins w:id="177" w:author="de Graaf Simon [2]" w:date="2019-11-22T11:43:00Z">
+        <w:del w:id="178" w:author="de Graaf Simon" w:date="2019-11-22T11:53:00Z">
           <w:r>
             <w:rPr>
               <w:rFonts w:asciiTheme="majorHAnsi" w:eastAsia="Times New Roman" w:hAnsiTheme="majorHAnsi" w:cstheme="majorBidi"/>
@@ -4755,7 +4669,7 @@
           </w:r>
         </w:del>
       </w:ins>
-      <w:del w:id="180" w:author="de Graaf Simon" w:date="2019-11-22T11:53:00Z">
+      <w:del w:id="179" w:author="de Graaf Simon" w:date="2019-11-22T11:53:00Z">
         <w:r>
           <w:rPr>
             <w:rFonts w:asciiTheme="majorHAnsi" w:eastAsia="Times New Roman" w:hAnsiTheme="majorHAnsi" w:cstheme="majorBidi"/>
@@ -4766,7 +4680,7 @@
           <w:delText>Een virtu</w:delText>
         </w:r>
       </w:del>
-      <w:del w:id="181" w:author="de Graaf Simon" w:date="2019-11-22T11:52:00Z">
+      <w:del w:id="180" w:author="de Graaf Simon" w:date="2019-11-22T11:52:00Z">
         <w:r>
           <w:rPr>
             <w:rFonts w:asciiTheme="majorHAnsi" w:eastAsia="Times New Roman" w:hAnsiTheme="majorHAnsi" w:cstheme="majorBidi"/>
@@ -4777,8 +4691,8 @@
           <w:delText xml:space="preserve">ele adresruimte </w:delText>
         </w:r>
       </w:del>
-      <w:ins w:id="182" w:author="de Graaf Simon [2]" w:date="2019-11-22T11:43:00Z">
-        <w:del w:id="183" w:author="de Graaf Simon" w:date="2019-11-22T11:52:00Z">
+      <w:ins w:id="181" w:author="de Graaf Simon [2]" w:date="2019-11-22T11:43:00Z">
+        <w:del w:id="182" w:author="de Graaf Simon" w:date="2019-11-22T11:52:00Z">
           <w:r>
             <w:rPr>
               <w:rFonts w:asciiTheme="majorHAnsi" w:eastAsia="Times New Roman" w:hAnsiTheme="majorHAnsi" w:cstheme="majorBidi"/>
@@ -4790,7 +4704,7 @@
           </w:r>
         </w:del>
       </w:ins>
-      <w:del w:id="184" w:author="de Graaf Simon" w:date="2019-11-22T11:52:00Z">
+      <w:del w:id="183" w:author="de Graaf Simon" w:date="2019-11-22T11:52:00Z">
         <w:r>
           <w:rPr>
             <w:rFonts w:asciiTheme="majorHAnsi" w:eastAsia="Times New Roman" w:hAnsiTheme="majorHAnsi" w:cstheme="majorBidi"/>
@@ -4851,7 +4765,7 @@
           <w:sz w:val="32"/>
           <w:lang w:eastAsia="nl-BE"/>
         </w:rPr>
-        <w:pPrChange w:id="185" w:author="de Graaf Simon [2]" w:date="2019-11-22T11:42:00Z">
+        <w:pPrChange w:id="184" w:author="de Graaf Simon [2]" w:date="2019-11-22T11:42:00Z">
           <w:pPr>
             <w:pStyle w:val="Kop2"/>
             <w:numPr>
@@ -4862,18 +4776,28 @@
           </w:pPr>
         </w:pPrChange>
       </w:pPr>
-      <w:bookmarkStart w:id="186" w:name="_Toc24115823"/>
-      <w:bookmarkStart w:id="187" w:name="_Toc24118714"/>
+      <w:bookmarkStart w:id="185" w:name="_Toc24115823"/>
+      <w:bookmarkStart w:id="186" w:name="_Toc24118714"/>
       <w:r>
         <w:rPr>
           <w:rFonts w:asciiTheme="minorHAnsi" w:eastAsia="Times New Roman" w:hAnsiTheme="minorHAnsi" w:cstheme="minorHAnsi"/>
           <w:sz w:val="32"/>
           <w:lang w:eastAsia="nl-BE"/>
         </w:rPr>
-        <w:t>Wat zijn threads</w:t>
+        <w:t xml:space="preserve">Wat zijn </w:t>
       </w:r>
+      <w:proofErr w:type="spellStart"/>
+      <w:r>
+        <w:rPr>
+          <w:rFonts w:asciiTheme="minorHAnsi" w:eastAsia="Times New Roman" w:hAnsiTheme="minorHAnsi" w:cstheme="minorHAnsi"/>
+          <w:sz w:val="32"/>
+          <w:lang w:eastAsia="nl-BE"/>
+        </w:rPr>
+        <w:t>threads</w:t>
+      </w:r>
+      <w:bookmarkEnd w:id="185"/>
       <w:bookmarkEnd w:id="186"/>
-      <w:bookmarkEnd w:id="187"/>
+      <w:proofErr w:type="spellEnd"/>
     </w:p>
     <w:p>
       <w:pPr>
@@ -4885,7 +4809,7 @@
           <w:shd w:val="clear" w:color="auto" w:fill="FFFFFF"/>
         </w:rPr>
       </w:pPr>
-      <w:ins w:id="188" w:author="de Graaf Simon" w:date="2019-11-22T13:34:00Z">
+      <w:ins w:id="187" w:author="de Graaf Simon" w:date="2019-11-22T13:34:00Z">
         <w:r>
           <w:rPr>
             <w:rFonts w:asciiTheme="majorHAnsi" w:hAnsiTheme="majorHAnsi" w:cstheme="majorHAnsi"/>
@@ -4896,6 +4820,39 @@
           </w:rPr>
           <w:t xml:space="preserve">We verdelen onze taken in </w:t>
         </w:r>
+        <w:proofErr w:type="spellStart"/>
+        <w:r>
+          <w:rPr>
+            <w:rFonts w:asciiTheme="majorHAnsi" w:hAnsiTheme="majorHAnsi" w:cstheme="majorHAnsi"/>
+            <w:i/>
+            <w:color w:val="222222"/>
+            <w:sz w:val="28"/>
+            <w:szCs w:val="28"/>
+            <w:shd w:val="clear" w:color="auto" w:fill="FFFFFF"/>
+            <w:rPrChange w:id="188" w:author="de Graaf Simon" w:date="2019-11-22T13:35:00Z">
+              <w:rPr>
+                <w:rFonts w:asciiTheme="majorHAnsi" w:hAnsiTheme="majorHAnsi" w:cstheme="majorHAnsi"/>
+                <w:color w:val="222222"/>
+                <w:sz w:val="28"/>
+                <w:szCs w:val="28"/>
+                <w:shd w:val="clear" w:color="auto" w:fill="FFFFFF"/>
+              </w:rPr>
+            </w:rPrChange>
+          </w:rPr>
+          <w:t>threads</w:t>
+        </w:r>
+        <w:proofErr w:type="spellEnd"/>
+        <w:r>
+          <w:rPr>
+            <w:rFonts w:asciiTheme="majorHAnsi" w:hAnsiTheme="majorHAnsi" w:cstheme="majorHAnsi"/>
+            <w:color w:val="222222"/>
+            <w:sz w:val="28"/>
+            <w:szCs w:val="28"/>
+            <w:shd w:val="clear" w:color="auto" w:fill="FFFFFF"/>
+          </w:rPr>
+          <w:t xml:space="preserve">, maar wat zijn </w:t>
+        </w:r>
+        <w:proofErr w:type="spellStart"/>
         <w:r>
           <w:rPr>
             <w:rFonts w:asciiTheme="majorHAnsi" w:hAnsiTheme="majorHAnsi" w:cstheme="majorHAnsi"/>
@@ -4916,6 +4873,7 @@
           </w:rPr>
           <w:t>threads</w:t>
         </w:r>
+        <w:proofErr w:type="spellEnd"/>
         <w:r>
           <w:rPr>
             <w:rFonts w:asciiTheme="majorHAnsi" w:hAnsiTheme="majorHAnsi" w:cstheme="majorHAnsi"/>
@@ -4924,40 +4882,10 @@
             <w:szCs w:val="28"/>
             <w:shd w:val="clear" w:color="auto" w:fill="FFFFFF"/>
           </w:rPr>
-          <w:t xml:space="preserve">, maar wat zijn </w:t>
-        </w:r>
-        <w:r>
-          <w:rPr>
-            <w:rFonts w:asciiTheme="majorHAnsi" w:hAnsiTheme="majorHAnsi" w:cstheme="majorHAnsi"/>
-            <w:i/>
-            <w:color w:val="222222"/>
-            <w:sz w:val="28"/>
-            <w:szCs w:val="28"/>
-            <w:shd w:val="clear" w:color="auto" w:fill="FFFFFF"/>
-            <w:rPrChange w:id="190" w:author="de Graaf Simon" w:date="2019-11-22T13:35:00Z">
-              <w:rPr>
-                <w:rFonts w:asciiTheme="majorHAnsi" w:hAnsiTheme="majorHAnsi" w:cstheme="majorHAnsi"/>
-                <w:color w:val="222222"/>
-                <w:sz w:val="28"/>
-                <w:szCs w:val="28"/>
-                <w:shd w:val="clear" w:color="auto" w:fill="FFFFFF"/>
-              </w:rPr>
-            </w:rPrChange>
-          </w:rPr>
-          <w:t>threads</w:t>
-        </w:r>
-        <w:r>
-          <w:rPr>
-            <w:rFonts w:asciiTheme="majorHAnsi" w:hAnsiTheme="majorHAnsi" w:cstheme="majorHAnsi"/>
-            <w:color w:val="222222"/>
-            <w:sz w:val="28"/>
-            <w:szCs w:val="28"/>
-            <w:shd w:val="clear" w:color="auto" w:fill="FFFFFF"/>
-          </w:rPr>
           <w:t xml:space="preserve"> juist?</w:t>
         </w:r>
       </w:ins>
-      <w:del w:id="191" w:author="de Graaf Simon" w:date="2019-11-22T13:34:00Z">
+      <w:del w:id="190" w:author="de Graaf Simon" w:date="2019-11-22T13:34:00Z">
         <w:r>
           <w:rPr>
             <w:rFonts w:asciiTheme="majorHAnsi" w:hAnsiTheme="majorHAnsi" w:cstheme="majorHAnsi"/>
@@ -4992,7 +4920,7 @@
           <w:delText xml:space="preserve"> is de kleinste opeenvolging van geprogrammeerde instructies</w:delText>
         </w:r>
       </w:del>
-      <w:ins w:id="192" w:author="de Graaf Simon" w:date="2019-11-22T13:35:00Z">
+      <w:ins w:id="191" w:author="de Graaf Simon" w:date="2019-11-22T13:35:00Z">
         <w:r>
           <w:rPr>
             <w:rFonts w:asciiTheme="majorHAnsi" w:hAnsiTheme="majorHAnsi" w:cstheme="majorHAnsi"/>
@@ -5003,6 +4931,7 @@
           </w:rPr>
           <w:t xml:space="preserve"> </w:t>
         </w:r>
+        <w:proofErr w:type="spellStart"/>
         <w:r>
           <w:rPr>
             <w:rFonts w:asciiTheme="majorHAnsi" w:hAnsiTheme="majorHAnsi" w:cstheme="majorHAnsi"/>
@@ -5011,10 +4940,9 @@
             <w:szCs w:val="28"/>
             <w:shd w:val="clear" w:color="auto" w:fill="FFFFFF"/>
           </w:rPr>
-          <w:t xml:space="preserve">Threads zijn kleine onderdelen van een grotere taak. Een voorbeeld ervan gaan we duidelijk zien in de oefening als je als cliënt een bericht wilt sturen naar de server gebeurt dit met multithreading in de server. </w:t>
-        </w:r>
-      </w:ins>
-      <w:ins w:id="193" w:author="de Graaf Simon" w:date="2019-11-22T13:36:00Z">
+          <w:t>Threads</w:t>
+        </w:r>
+        <w:proofErr w:type="spellEnd"/>
         <w:r>
           <w:rPr>
             <w:rFonts w:asciiTheme="majorHAnsi" w:hAnsiTheme="majorHAnsi" w:cstheme="majorHAnsi"/>
@@ -5023,10 +4951,9 @@
             <w:szCs w:val="28"/>
             <w:shd w:val="clear" w:color="auto" w:fill="FFFFFF"/>
           </w:rPr>
-          <w:t>De server zal luisteren en ondertussen berichten versturen naar al de andere cliënts. We gebruiken een thread voor te kunnen luisteren en een thread voor de berichten te kunnen versturen.</w:t>
-        </w:r>
-      </w:ins>
-      <w:del w:id="194" w:author="de Graaf Simon" w:date="2019-11-22T13:35:00Z">
+          <w:t xml:space="preserve"> zijn kleine onderdelen van een grotere taak. Een voorbeeld ervan gaan we duidelijk zien in de oefening als je als cliënt een bericht wilt sturen naar de server gebeurt dit met </w:t>
+        </w:r>
+        <w:proofErr w:type="spellStart"/>
         <w:r>
           <w:rPr>
             <w:rFonts w:asciiTheme="majorHAnsi" w:hAnsiTheme="majorHAnsi" w:cstheme="majorHAnsi"/>
@@ -5035,6 +4962,63 @@
             <w:szCs w:val="28"/>
             <w:shd w:val="clear" w:color="auto" w:fill="FFFFFF"/>
           </w:rPr>
+          <w:t>multithreading</w:t>
+        </w:r>
+        <w:proofErr w:type="spellEnd"/>
+        <w:r>
+          <w:rPr>
+            <w:rFonts w:asciiTheme="majorHAnsi" w:hAnsiTheme="majorHAnsi" w:cstheme="majorHAnsi"/>
+            <w:color w:val="222222"/>
+            <w:sz w:val="28"/>
+            <w:szCs w:val="28"/>
+            <w:shd w:val="clear" w:color="auto" w:fill="FFFFFF"/>
+          </w:rPr>
+          <w:t xml:space="preserve"> in de server. </w:t>
+        </w:r>
+      </w:ins>
+      <w:ins w:id="192" w:author="de Graaf Simon" w:date="2019-11-22T13:36:00Z">
+        <w:r>
+          <w:rPr>
+            <w:rFonts w:asciiTheme="majorHAnsi" w:hAnsiTheme="majorHAnsi" w:cstheme="majorHAnsi"/>
+            <w:color w:val="222222"/>
+            <w:sz w:val="28"/>
+            <w:szCs w:val="28"/>
+            <w:shd w:val="clear" w:color="auto" w:fill="FFFFFF"/>
+          </w:rPr>
+          <w:t xml:space="preserve">De server zal luisteren en ondertussen berichten versturen naar al de andere </w:t>
+        </w:r>
+        <w:proofErr w:type="spellStart"/>
+        <w:r>
+          <w:rPr>
+            <w:rFonts w:asciiTheme="majorHAnsi" w:hAnsiTheme="majorHAnsi" w:cstheme="majorHAnsi"/>
+            <w:color w:val="222222"/>
+            <w:sz w:val="28"/>
+            <w:szCs w:val="28"/>
+            <w:shd w:val="clear" w:color="auto" w:fill="FFFFFF"/>
+          </w:rPr>
+          <w:t>cliënts</w:t>
+        </w:r>
+        <w:proofErr w:type="spellEnd"/>
+        <w:r>
+          <w:rPr>
+            <w:rFonts w:asciiTheme="majorHAnsi" w:hAnsiTheme="majorHAnsi" w:cstheme="majorHAnsi"/>
+            <w:color w:val="222222"/>
+            <w:sz w:val="28"/>
+            <w:szCs w:val="28"/>
+            <w:shd w:val="clear" w:color="auto" w:fill="FFFFFF"/>
+          </w:rPr>
+          <w:t>. We gebruiken een thread voor te kunnen luisteren en een thread voor de berichten te kunnen versturen.</w:t>
+        </w:r>
+      </w:ins>
+      <w:del w:id="193" w:author="de Graaf Simon" w:date="2019-11-22T13:35:00Z">
+        <w:r>
+          <w:rPr>
+            <w:rFonts w:asciiTheme="majorHAnsi" w:hAnsiTheme="majorHAnsi" w:cstheme="majorHAnsi"/>
+            <w:color w:val="222222"/>
+            <w:sz w:val="28"/>
+            <w:szCs w:val="28"/>
+            <w:shd w:val="clear" w:color="auto" w:fill="FFFFFF"/>
+          </w:rPr>
           <w:delText>.</w:delText>
         </w:r>
       </w:del>
@@ -5072,7 +5056,7 @@
           <w:sz w:val="32"/>
           <w:shd w:val="clear" w:color="auto" w:fill="FFFFFF"/>
         </w:rPr>
-        <w:pPrChange w:id="195" w:author="de Graaf Simon [2]" w:date="2019-11-22T11:42:00Z">
+        <w:pPrChange w:id="194" w:author="de Graaf Simon [2]" w:date="2019-11-22T11:42:00Z">
           <w:pPr>
             <w:pStyle w:val="Kop2"/>
             <w:numPr>
@@ -5083,30 +5067,40 @@
           </w:pPr>
         </w:pPrChange>
       </w:pPr>
-      <w:bookmarkStart w:id="196" w:name="_Toc24115824"/>
-      <w:bookmarkStart w:id="197" w:name="_Toc24118715"/>
+      <w:bookmarkStart w:id="195" w:name="_Toc24115824"/>
+      <w:bookmarkStart w:id="196" w:name="_Toc24118715"/>
       <w:r>
         <w:rPr>
           <w:rFonts w:asciiTheme="minorHAnsi" w:hAnsiTheme="minorHAnsi" w:cstheme="minorHAnsi"/>
           <w:sz w:val="32"/>
           <w:shd w:val="clear" w:color="auto" w:fill="FFFFFF"/>
         </w:rPr>
-        <w:t>Waarvoor gebruiken we threads</w:t>
+        <w:t xml:space="preserve">Waarvoor gebruiken we </w:t>
       </w:r>
+      <w:proofErr w:type="spellStart"/>
+      <w:r>
+        <w:rPr>
+          <w:rFonts w:asciiTheme="minorHAnsi" w:hAnsiTheme="minorHAnsi" w:cstheme="minorHAnsi"/>
+          <w:sz w:val="32"/>
+          <w:shd w:val="clear" w:color="auto" w:fill="FFFFFF"/>
+        </w:rPr>
+        <w:t>threads</w:t>
+      </w:r>
+      <w:bookmarkEnd w:id="195"/>
       <w:bookmarkEnd w:id="196"/>
-      <w:bookmarkEnd w:id="197"/>
+      <w:proofErr w:type="spellEnd"/>
     </w:p>
     <w:p>
       <w:pPr>
         <w:rPr>
-          <w:del w:id="198" w:author="Unknown"/>
+          <w:del w:id="197" w:author="Unknown"/>
           <w:rFonts w:asciiTheme="majorHAnsi" w:hAnsiTheme="majorHAnsi" w:cstheme="majorBidi"/>
           <w:sz w:val="28"/>
           <w:szCs w:val="28"/>
         </w:rPr>
       </w:pPr>
-      <w:ins w:id="199" w:author="de Graaf Simon [2]" w:date="2019-11-22T11:49:00Z">
-        <w:del w:id="200" w:author="de Graaf Simon" w:date="2019-11-22T13:37:00Z">
+      <w:ins w:id="198" w:author="de Graaf Simon [2]" w:date="2019-11-22T11:49:00Z">
+        <w:del w:id="199" w:author="de Graaf Simon" w:date="2019-11-22T13:37:00Z">
           <w:r>
             <w:rPr>
               <w:rFonts w:asciiTheme="majorHAnsi" w:hAnsiTheme="majorHAnsi" w:cstheme="majorBidi"/>
@@ -5134,7 +5128,7 @@
           </w:r>
         </w:del>
       </w:ins>
-      <w:del w:id="201" w:author="de Graaf Simon" w:date="2019-11-22T13:37:00Z">
+      <w:del w:id="200" w:author="de Graaf Simon" w:date="2019-11-22T13:37:00Z">
         <w:r>
           <w:rPr>
             <w:rFonts w:asciiTheme="majorHAnsi" w:hAnsiTheme="majorHAnsi" w:cstheme="majorBidi"/>
@@ -5144,26 +5138,90 @@
           <w:delText>We gebruiken threads omdat het programma terwijl andere clients verbonden zijn het ook nog kan kijken of er nieuwe clients willen verbinden.</w:delText>
         </w:r>
       </w:del>
-      <w:ins w:id="202" w:author="de Graaf Simon" w:date="2019-11-22T13:37:00Z">
+      <w:ins w:id="201" w:author="de Graaf Simon" w:date="2019-11-22T13:37:00Z">
         <w:r>
           <w:rPr>
             <w:rFonts w:asciiTheme="majorHAnsi" w:hAnsiTheme="majorHAnsi" w:cstheme="majorBidi"/>
             <w:sz w:val="28"/>
             <w:szCs w:val="28"/>
           </w:rPr>
-          <w:t>Wij gaan threads gebruiken in de server</w:t>
-        </w:r>
-      </w:ins>
-      <w:ins w:id="203" w:author="de Graaf Simon" w:date="2019-11-22T13:38:00Z">
+          <w:t xml:space="preserve">Wij gaan </w:t>
+        </w:r>
+        <w:proofErr w:type="spellStart"/>
         <w:r>
           <w:rPr>
             <w:rFonts w:asciiTheme="majorHAnsi" w:hAnsiTheme="majorHAnsi" w:cstheme="majorBidi"/>
             <w:sz w:val="28"/>
             <w:szCs w:val="28"/>
           </w:rPr>
-          <w:t xml:space="preserve"> voor het luisteren naar inkomende berichten van de cliënts en het doorsturen van de berichten van de cliënt naar alle andere verbonden cliënts.</w:t>
+          <w:t>threads</w:t>
+        </w:r>
+        <w:proofErr w:type="spellEnd"/>
+        <w:r>
+          <w:rPr>
+            <w:rFonts w:asciiTheme="majorHAnsi" w:hAnsiTheme="majorHAnsi" w:cstheme="majorBidi"/>
+            <w:sz w:val="28"/>
+            <w:szCs w:val="28"/>
+          </w:rPr>
+          <w:t xml:space="preserve"> gebruiken in de server</w:t>
         </w:r>
       </w:ins>
+      <w:ins w:id="202" w:author="de Graaf Simon" w:date="2019-11-22T13:38:00Z">
+        <w:r>
+          <w:rPr>
+            <w:rFonts w:asciiTheme="majorHAnsi" w:hAnsiTheme="majorHAnsi" w:cstheme="majorBidi"/>
+            <w:sz w:val="28"/>
+            <w:szCs w:val="28"/>
+          </w:rPr>
+          <w:t xml:space="preserve"> voor het luisteren naar inkomende berichten van de </w:t>
+        </w:r>
+        <w:proofErr w:type="spellStart"/>
+        <w:r>
+          <w:rPr>
+            <w:rFonts w:asciiTheme="majorHAnsi" w:hAnsiTheme="majorHAnsi" w:cstheme="majorBidi"/>
+            <w:sz w:val="28"/>
+            <w:szCs w:val="28"/>
+          </w:rPr>
+          <w:t>cliënts</w:t>
+        </w:r>
+        <w:proofErr w:type="spellEnd"/>
+        <w:r>
+          <w:rPr>
+            <w:rFonts w:asciiTheme="majorHAnsi" w:hAnsiTheme="majorHAnsi" w:cstheme="majorBidi"/>
+            <w:sz w:val="28"/>
+            <w:szCs w:val="28"/>
+          </w:rPr>
+          <w:t xml:space="preserve"> en het doorsturen van de berichten van de cliënt naar alle andere verbonden </w:t>
+        </w:r>
+        <w:proofErr w:type="spellStart"/>
+        <w:r>
+          <w:rPr>
+            <w:rFonts w:asciiTheme="majorHAnsi" w:hAnsiTheme="majorHAnsi" w:cstheme="majorBidi"/>
+            <w:sz w:val="28"/>
+            <w:szCs w:val="28"/>
+          </w:rPr>
+          <w:t>cliënts</w:t>
+        </w:r>
+        <w:proofErr w:type="spellEnd"/>
+        <w:r>
+          <w:rPr>
+            <w:rFonts w:asciiTheme="majorHAnsi" w:hAnsiTheme="majorHAnsi" w:cstheme="majorBidi"/>
+            <w:sz w:val="28"/>
+            <w:szCs w:val="28"/>
+          </w:rPr>
+          <w:t>.</w:t>
+        </w:r>
+      </w:ins>
+    </w:p>
+    <w:p>
+      <w:pPr>
+        <w:rPr>
+          <w:ins w:id="203" w:author="de Graaf Simon" w:date="2019-11-22T13:38:00Z"/>
+          <w:rFonts w:asciiTheme="majorHAnsi" w:hAnsiTheme="majorHAnsi" w:cstheme="majorBidi"/>
+          <w:sz w:val="28"/>
+          <w:szCs w:val="28"/>
+        </w:rPr>
+      </w:pPr>
     </w:p>
     <w:p>
       <w:pPr>
@@ -5178,17 +5236,7 @@
     <w:p>
       <w:pPr>
         <w:rPr>
-          <w:ins w:id="205" w:author="de Graaf Simon" w:date="2019-11-22T13:38:00Z"/>
-          <w:rFonts w:asciiTheme="majorHAnsi" w:hAnsiTheme="majorHAnsi" w:cstheme="majorBidi"/>
-          <w:sz w:val="28"/>
-          <w:szCs w:val="28"/>
-        </w:rPr>
-      </w:pPr>
-    </w:p>
-    <w:p>
-      <w:pPr>
-        <w:rPr>
-          <w:ins w:id="206" w:author="de Graaf Simon" w:date="2019-11-22T13:45:00Z"/>
+          <w:ins w:id="205" w:author="de Graaf Simon" w:date="2019-11-22T13:45:00Z"/>
           <w:rFonts w:asciiTheme="majorHAnsi" w:hAnsiTheme="majorHAnsi" w:cstheme="majorHAnsi"/>
           <w:sz w:val="28"/>
         </w:rPr>
@@ -5214,7 +5262,7 @@
           <w:sz w:val="32"/>
           <w:szCs w:val="32"/>
         </w:rPr>
-        <w:pPrChange w:id="207" w:author="de Graaf Simon [2]" w:date="2019-11-22T11:42:00Z">
+        <w:pPrChange w:id="206" w:author="de Graaf Simon [2]" w:date="2019-11-22T11:42:00Z">
           <w:pPr>
             <w:pStyle w:val="Kop2"/>
             <w:numPr>
@@ -5225,8 +5273,8 @@
           </w:pPr>
         </w:pPrChange>
       </w:pPr>
-      <w:bookmarkStart w:id="208" w:name="_Toc24115825"/>
-      <w:bookmarkStart w:id="209" w:name="_Toc24118716"/>
+      <w:bookmarkStart w:id="207" w:name="_Toc24115825"/>
+      <w:bookmarkStart w:id="208" w:name="_Toc24118716"/>
       <w:r>
         <w:rPr>
           <w:rFonts w:asciiTheme="minorHAnsi" w:hAnsiTheme="minorHAnsi" w:cstheme="minorHAnsi"/>
@@ -5234,12 +5282,22 @@
           <w:szCs w:val="32"/>
         </w:rPr>
         <w:lastRenderedPageBreak/>
-        <w:t>Voorbeeld multithreading</w:t>
+        <w:t xml:space="preserve">Voorbeeld </w:t>
       </w:r>
+      <w:proofErr w:type="spellStart"/>
+      <w:r>
+        <w:rPr>
+          <w:rFonts w:asciiTheme="minorHAnsi" w:hAnsiTheme="minorHAnsi" w:cstheme="minorHAnsi"/>
+          <w:sz w:val="32"/>
+          <w:szCs w:val="32"/>
+        </w:rPr>
+        <w:t>multithreading</w:t>
+      </w:r>
+      <w:bookmarkEnd w:id="207"/>
       <w:bookmarkEnd w:id="208"/>
-      <w:bookmarkEnd w:id="209"/>
-      <w:ins w:id="210" w:author="de Graaf Simon [2]" w:date="2019-11-22T11:49:00Z">
-        <w:del w:id="211" w:author="de Graaf Simon" w:date="2019-11-22T11:51:00Z">
+      <w:proofErr w:type="spellEnd"/>
+      <w:ins w:id="209" w:author="de Graaf Simon [2]" w:date="2019-11-22T11:49:00Z">
+        <w:del w:id="210" w:author="de Graaf Simon" w:date="2019-11-22T11:51:00Z">
           <w:r>
             <w:rPr>
               <w:rFonts w:asciiTheme="minorHAnsi" w:hAnsiTheme="minorHAnsi" w:cstheme="minorHAnsi"/>
@@ -5262,7 +5320,7 @@
           <w:rFonts w:asciiTheme="minorHAnsi" w:hAnsiTheme="minorHAnsi" w:cstheme="minorHAnsi"/>
           <w:sz w:val="40"/>
         </w:rPr>
-        <w:pPrChange w:id="212" w:author="de Graaf Simon [2]" w:date="2019-11-22T11:42:00Z">
+        <w:pPrChange w:id="211" w:author="de Graaf Simon [2]" w:date="2019-11-22T11:42:00Z">
           <w:pPr>
             <w:pStyle w:val="Kop1"/>
             <w:numPr>
@@ -5275,8 +5333,8 @@
       <w:r>
         <w:br w:type="page"/>
       </w:r>
-      <w:bookmarkStart w:id="213" w:name="_Toc24115826"/>
-      <w:bookmarkStart w:id="214" w:name="_Toc24118717"/>
+      <w:bookmarkStart w:id="212" w:name="_Toc24115826"/>
+      <w:bookmarkStart w:id="213" w:name="_Toc24118717"/>
       <w:r>
         <w:rPr>
           <w:rFonts w:asciiTheme="minorHAnsi" w:hAnsiTheme="minorHAnsi" w:cstheme="minorHAnsi"/>
@@ -5285,8 +5343,8 @@
         <w:lastRenderedPageBreak/>
         <w:t>Sockets</w:t>
       </w:r>
+      <w:bookmarkEnd w:id="212"/>
       <w:bookmarkEnd w:id="213"/>
-      <w:bookmarkEnd w:id="214"/>
     </w:p>
     <w:p>
       <w:pPr>
@@ -5296,11 +5354,11 @@
           <w:numId w:val="29"/>
         </w:numPr>
         <w:rPr>
-          <w:ins w:id="215" w:author="de Graaf Simon" w:date="2019-11-22T14:21:00Z"/>
+          <w:ins w:id="214" w:author="de Graaf Simon" w:date="2019-11-22T14:21:00Z"/>
           <w:rFonts w:asciiTheme="minorHAnsi" w:hAnsiTheme="minorHAnsi" w:cstheme="minorHAnsi"/>
           <w:sz w:val="32"/>
         </w:rPr>
-        <w:pPrChange w:id="216" w:author="de Graaf Simon [2]" w:date="2019-11-22T11:42:00Z">
+        <w:pPrChange w:id="215" w:author="de Graaf Simon [2]" w:date="2019-11-22T11:42:00Z">
           <w:pPr>
             <w:pStyle w:val="Kop2"/>
             <w:numPr>
@@ -5311,8 +5369,8 @@
           </w:pPr>
         </w:pPrChange>
       </w:pPr>
-      <w:bookmarkStart w:id="217" w:name="_Toc24115827"/>
-      <w:bookmarkStart w:id="218" w:name="_Toc24118718"/>
+      <w:bookmarkStart w:id="216" w:name="_Toc24115827"/>
+      <w:bookmarkStart w:id="217" w:name="_Toc24118718"/>
       <w:r>
         <w:rPr>
           <w:rFonts w:asciiTheme="minorHAnsi" w:hAnsiTheme="minorHAnsi" w:cstheme="minorHAnsi"/>
@@ -5320,20 +5378,20 @@
         </w:rPr>
         <w:t>Wat zijn sockets</w:t>
       </w:r>
+      <w:bookmarkEnd w:id="216"/>
       <w:bookmarkEnd w:id="217"/>
-      <w:bookmarkEnd w:id="218"/>
     </w:p>
     <w:p>
       <w:pPr>
         <w:rPr>
-          <w:rPrChange w:id="219" w:author="de Graaf Simon" w:date="2019-11-22T14:21:00Z">
+          <w:rPrChange w:id="218" w:author="de Graaf Simon" w:date="2019-11-22T14:21:00Z">
             <w:rPr>
               <w:rFonts w:asciiTheme="minorHAnsi" w:hAnsiTheme="minorHAnsi" w:cstheme="minorHAnsi"/>
               <w:sz w:val="32"/>
             </w:rPr>
           </w:rPrChange>
         </w:rPr>
-        <w:pPrChange w:id="220" w:author="de Graaf Simon" w:date="2019-11-22T14:21:00Z">
+        <w:pPrChange w:id="219" w:author="de Graaf Simon" w:date="2019-11-22T14:21:00Z">
           <w:pPr>
             <w:pStyle w:val="Kop2"/>
             <w:numPr>
@@ -5349,17 +5407,17 @@
       <w:pPr>
         <w:pStyle w:val="Kop2"/>
         <w:rPr>
-          <w:del w:id="221" w:author="de Graaf Simon" w:date="2019-11-22T14:19:00Z"/>
+          <w:del w:id="220" w:author="de Graaf Simon" w:date="2019-11-22T14:19:00Z"/>
           <w:rFonts w:cstheme="majorHAnsi"/>
           <w:color w:val="auto"/>
           <w:sz w:val="28"/>
         </w:rPr>
       </w:pPr>
-      <w:bookmarkStart w:id="222" w:name="_Toc24115366"/>
-      <w:bookmarkStart w:id="223" w:name="_Toc24115828"/>
-      <w:bookmarkStart w:id="224" w:name="_Toc24116449"/>
-      <w:bookmarkStart w:id="225" w:name="_Toc24118719"/>
-      <w:ins w:id="226" w:author="de Graaf Simon" w:date="2019-11-22T14:22:00Z">
+      <w:bookmarkStart w:id="221" w:name="_Toc24115366"/>
+      <w:bookmarkStart w:id="222" w:name="_Toc24115828"/>
+      <w:bookmarkStart w:id="223" w:name="_Toc24116449"/>
+      <w:bookmarkStart w:id="224" w:name="_Toc24118719"/>
+      <w:ins w:id="225" w:author="de Graaf Simon" w:date="2019-11-22T14:22:00Z">
         <w:r>
           <w:rPr>
             <w:noProof/>
@@ -5431,7 +5489,7 @@
           </w:drawing>
         </w:r>
       </w:ins>
-      <w:ins w:id="227" w:author="de Graaf Simon" w:date="2019-11-22T14:19:00Z">
+      <w:ins w:id="226" w:author="de Graaf Simon" w:date="2019-11-22T14:19:00Z">
         <w:r>
           <w:rPr>
             <w:rFonts w:cstheme="majorHAnsi"/>
@@ -5441,7 +5499,7 @@
           <w:t>Een socket ziet er zo uit</w:t>
         </w:r>
       </w:ins>
-      <w:ins w:id="228" w:author="de Graaf Simon" w:date="2019-11-22T14:20:00Z">
+      <w:ins w:id="227" w:author="de Graaf Simon" w:date="2019-11-22T14:20:00Z">
         <w:r>
           <w:rPr>
             <w:rFonts w:cstheme="majorHAnsi"/>
@@ -5459,7 +5517,7 @@
           <w:t>192.</w:t>
         </w:r>
       </w:ins>
-      <w:ins w:id="229" w:author="de Graaf Simon" w:date="2019-11-22T14:22:00Z">
+      <w:ins w:id="228" w:author="de Graaf Simon" w:date="2019-11-22T14:22:00Z">
         <w:r>
           <w:rPr>
             <w:rFonts w:cstheme="majorHAnsi"/>
@@ -5469,7 +5527,7 @@
           <w:t>168</w:t>
         </w:r>
       </w:ins>
-      <w:ins w:id="230" w:author="de Graaf Simon" w:date="2019-11-22T14:20:00Z">
+      <w:ins w:id="229" w:author="de Graaf Simon" w:date="2019-11-22T14:20:00Z">
         <w:r>
           <w:rPr>
             <w:rFonts w:cstheme="majorHAnsi"/>
@@ -5487,7 +5545,7 @@
           <w:t>1.1:</w:t>
         </w:r>
       </w:ins>
-      <w:ins w:id="231" w:author="de Graaf Simon" w:date="2019-11-22T14:22:00Z">
+      <w:ins w:id="230" w:author="de Graaf Simon" w:date="2019-11-22T14:22:00Z">
         <w:r>
           <w:rPr>
             <w:rFonts w:cstheme="majorHAnsi"/>
@@ -5497,7 +5555,7 @@
           <w:t>1024</w:t>
         </w:r>
       </w:ins>
-      <w:ins w:id="232" w:author="de Graaf Simon" w:date="2019-11-22T14:20:00Z">
+      <w:ins w:id="231" w:author="de Graaf Simon" w:date="2019-11-22T14:20:00Z">
         <w:r>
           <w:rPr>
             <w:rFonts w:cstheme="majorHAnsi"/>
@@ -5507,7 +5565,7 @@
           <w:t xml:space="preserve"> . Alles voor de dubbele punt staat voor het IP-adres van de server of cliënt. Alles na de dubbele punt staat </w:t>
         </w:r>
       </w:ins>
-      <w:ins w:id="233" w:author="de Graaf Simon" w:date="2019-11-22T14:21:00Z">
+      <w:ins w:id="232" w:author="de Graaf Simon" w:date="2019-11-22T14:21:00Z">
         <w:r>
           <w:rPr>
             <w:rFonts w:cstheme="majorHAnsi"/>
@@ -5517,7 +5575,7 @@
           <w:t>voor de</w:t>
         </w:r>
       </w:ins>
-      <w:ins w:id="234" w:author="de Graaf Simon" w:date="2019-11-22T14:20:00Z">
+      <w:ins w:id="233" w:author="de Graaf Simon" w:date="2019-11-22T14:20:00Z">
         <w:r>
           <w:rPr>
             <w:rFonts w:cstheme="majorHAnsi"/>
@@ -5527,7 +5585,7 @@
           <w:t xml:space="preserve"> poort waarover het gaat verlopen.</w:t>
         </w:r>
       </w:ins>
-      <w:ins w:id="235" w:author="de Graaf Simon" w:date="2019-11-22T14:23:00Z">
+      <w:ins w:id="234" w:author="de Graaf Simon" w:date="2019-11-22T14:23:00Z">
         <w:r>
           <w:rPr>
             <w:rFonts w:cstheme="majorHAnsi"/>
@@ -5537,7 +5595,7 @@
           <w:t xml:space="preserve"> De Verbinding zal altijd verschillend zijn voor elke pc. Maar </w:t>
         </w:r>
       </w:ins>
-      <w:ins w:id="236" w:author="de Graaf Simon" w:date="2019-11-22T14:24:00Z">
+      <w:ins w:id="235" w:author="de Graaf Simon" w:date="2019-11-22T14:24:00Z">
         <w:r>
           <w:rPr>
             <w:rFonts w:cstheme="majorHAnsi"/>
@@ -5547,7 +5605,7 @@
           <w:t>dit is niet zo voor elke server hierbij kunnen sommige poorten hetzelfde blijven.</w:t>
         </w:r>
       </w:ins>
-      <w:del w:id="237" w:author="de Graaf Simon" w:date="2019-11-22T14:19:00Z">
+      <w:del w:id="236" w:author="de Graaf Simon" w:date="2019-11-22T14:19:00Z">
         <w:r>
           <w:rPr>
             <w:rFonts w:cstheme="majorHAnsi"/>
@@ -5581,10 +5639,10 @@
           </w:rPr>
           <w:delText>in een netwerk. Deze worden geïdentificeerd door de combinatie van het IP-adres en de poortnummer gescheiden door een deelteken bv: 127.0.0.1:80</w:delText>
         </w:r>
+        <w:bookmarkEnd w:id="221"/>
         <w:bookmarkEnd w:id="222"/>
         <w:bookmarkEnd w:id="223"/>
         <w:bookmarkEnd w:id="224"/>
-        <w:bookmarkEnd w:id="225"/>
       </w:del>
     </w:p>
     <w:p>
@@ -5609,7 +5667,7 @@
           <w:sz w:val="32"/>
           <w:szCs w:val="32"/>
         </w:rPr>
-        <w:pPrChange w:id="238" w:author="de Graaf Simon [2]" w:date="2019-11-22T11:42:00Z">
+        <w:pPrChange w:id="237" w:author="de Graaf Simon [2]" w:date="2019-11-22T11:42:00Z">
           <w:pPr>
             <w:pStyle w:val="Kop2"/>
             <w:numPr>
@@ -5620,8 +5678,8 @@
           </w:pPr>
         </w:pPrChange>
       </w:pPr>
-      <w:bookmarkStart w:id="239" w:name="_Toc24115829"/>
-      <w:bookmarkStart w:id="240" w:name="_Toc24118720"/>
+      <w:bookmarkStart w:id="238" w:name="_Toc24115829"/>
+      <w:bookmarkStart w:id="239" w:name="_Toc24118720"/>
       <w:r>
         <w:rPr>
           <w:rFonts w:asciiTheme="minorHAnsi" w:hAnsiTheme="minorHAnsi" w:cstheme="minorHAnsi"/>
@@ -5630,8 +5688,8 @@
         </w:rPr>
         <w:t>Waarom gebruiken we sockets</w:t>
       </w:r>
+      <w:bookmarkEnd w:id="238"/>
       <w:bookmarkEnd w:id="239"/>
-      <w:bookmarkEnd w:id="240"/>
     </w:p>
     <w:p>
       <w:pPr>
@@ -5640,19 +5698,12 @@
           <w:rFonts w:cstheme="majorHAnsi"/>
           <w:color w:val="auto"/>
           <w:sz w:val="28"/>
-          <w:rPrChange w:id="241" w:author="de Graaf Simon" w:date="2019-11-22T14:19:00Z">
-            <w:rPr>
-              <w:rFonts w:cstheme="majorHAnsi"/>
-              <w:color w:val="auto"/>
-              <w:sz w:val="28"/>
-            </w:rPr>
-          </w:rPrChange>
-        </w:rPr>
-      </w:pPr>
-      <w:bookmarkStart w:id="242" w:name="_Toc24115830"/>
-      <w:bookmarkStart w:id="243" w:name="_Toc24116451"/>
-      <w:bookmarkStart w:id="244" w:name="_Toc24118721"/>
-      <w:del w:id="245" w:author="de Graaf Simon" w:date="2019-11-22T14:17:00Z">
+        </w:rPr>
+      </w:pPr>
+      <w:bookmarkStart w:id="240" w:name="_Toc24115830"/>
+      <w:bookmarkStart w:id="241" w:name="_Toc24116451"/>
+      <w:bookmarkStart w:id="242" w:name="_Toc24118721"/>
+      <w:del w:id="243" w:author="de Graaf Simon" w:date="2019-11-22T14:17:00Z">
         <w:r>
           <w:rPr>
             <w:rFonts w:cstheme="majorHAnsi"/>
@@ -5679,10 +5730,10 @@
           <w:delText xml:space="preserve"> kan worden opgezet. Dit is standaard bij TCP.</w:delText>
         </w:r>
       </w:del>
+      <w:bookmarkEnd w:id="240"/>
+      <w:bookmarkEnd w:id="241"/>
       <w:bookmarkEnd w:id="242"/>
-      <w:bookmarkEnd w:id="243"/>
-      <w:bookmarkEnd w:id="244"/>
-      <w:ins w:id="246" w:author="de Graaf Simon" w:date="2019-11-22T14:17:00Z">
+      <w:ins w:id="244" w:author="de Graaf Simon" w:date="2019-11-22T14:17:00Z">
         <w:r>
           <w:rPr>
             <w:rFonts w:cstheme="majorHAnsi"/>
@@ -5691,13 +5742,14 @@
           </w:rPr>
           <w:t xml:space="preserve">De Socket die we al zeker gebruiken is een </w:t>
         </w:r>
+        <w:proofErr w:type="spellStart"/>
         <w:r>
           <w:rPr>
             <w:rFonts w:cstheme="majorHAnsi"/>
             <w:i/>
             <w:color w:val="auto"/>
             <w:sz w:val="28"/>
-            <w:rPrChange w:id="247" w:author="de Graaf Simon" w:date="2019-11-22T14:18:00Z">
+            <w:rPrChange w:id="245" w:author="de Graaf Simon" w:date="2019-11-22T14:18:00Z">
               <w:rPr>
                 <w:rFonts w:cstheme="majorHAnsi"/>
                 <w:color w:val="auto"/>
@@ -5707,31 +5759,51 @@
           </w:rPr>
           <w:t>listening</w:t>
         </w:r>
+        <w:proofErr w:type="spellEnd"/>
         <w:r>
           <w:rPr>
             <w:rFonts w:cstheme="majorHAnsi"/>
             <w:color w:val="auto"/>
             <w:sz w:val="28"/>
           </w:rPr>
-          <w:t xml:space="preserve"> socket, deze gaan we gerbuiken om te luisteren naar sockets die binnenkomen. </w:t>
-        </w:r>
-      </w:ins>
-      <w:ins w:id="248" w:author="de Graaf Simon" w:date="2019-11-22T14:18:00Z">
+          <w:t xml:space="preserve"> socket, deze gaan we </w:t>
+        </w:r>
+        <w:proofErr w:type="spellStart"/>
         <w:r>
           <w:rPr>
             <w:rFonts w:cstheme="majorHAnsi"/>
             <w:color w:val="auto"/>
             <w:sz w:val="28"/>
           </w:rPr>
+          <w:t>gerbuiken</w:t>
+        </w:r>
+        <w:proofErr w:type="spellEnd"/>
+        <w:r>
+          <w:rPr>
+            <w:rFonts w:cstheme="majorHAnsi"/>
+            <w:color w:val="auto"/>
+            <w:sz w:val="28"/>
+          </w:rPr>
+          <w:t xml:space="preserve"> om te luisteren naar sockets die binnenkomen. </w:t>
+        </w:r>
+      </w:ins>
+      <w:ins w:id="246" w:author="de Graaf Simon" w:date="2019-11-22T14:18:00Z">
+        <w:r>
+          <w:rPr>
+            <w:rFonts w:cstheme="majorHAnsi"/>
+            <w:color w:val="auto"/>
+            <w:sz w:val="28"/>
+          </w:rPr>
           <w:t xml:space="preserve">Het poortnummer van deze socket gaat nooit veranderen omdat het alle </w:t>
         </w:r>
+        <w:proofErr w:type="spellStart"/>
         <w:r>
           <w:rPr>
             <w:rFonts w:cstheme="majorHAnsi"/>
             <w:i/>
             <w:color w:val="auto"/>
             <w:sz w:val="28"/>
-            <w:rPrChange w:id="249" w:author="de Graaf Simon" w:date="2019-11-22T14:19:00Z">
+            <w:rPrChange w:id="247" w:author="de Graaf Simon" w:date="2019-11-22T14:19:00Z">
               <w:rPr>
                 <w:rFonts w:cstheme="majorHAnsi"/>
                 <w:color w:val="auto"/>
@@ -5742,7 +5814,8 @@
           <w:t>requests</w:t>
         </w:r>
       </w:ins>
-      <w:ins w:id="250" w:author="de Graaf Simon" w:date="2019-11-22T14:19:00Z">
+      <w:proofErr w:type="spellEnd"/>
+      <w:ins w:id="248" w:author="de Graaf Simon" w:date="2019-11-22T14:19:00Z">
         <w:r>
           <w:rPr>
             <w:rFonts w:cstheme="majorHAnsi"/>
@@ -5758,7 +5831,25 @@
             <w:color w:val="auto"/>
             <w:sz w:val="28"/>
           </w:rPr>
-          <w:t>van de cliënts altijd via deze socket zal accepteren.</w:t>
+          <w:t xml:space="preserve">van de </w:t>
+        </w:r>
+        <w:proofErr w:type="spellStart"/>
+        <w:r>
+          <w:rPr>
+            <w:rFonts w:cstheme="majorHAnsi"/>
+            <w:color w:val="auto"/>
+            <w:sz w:val="28"/>
+          </w:rPr>
+          <w:t>cliënts</w:t>
+        </w:r>
+        <w:proofErr w:type="spellEnd"/>
+        <w:r>
+          <w:rPr>
+            <w:rFonts w:cstheme="majorHAnsi"/>
+            <w:color w:val="auto"/>
+            <w:sz w:val="28"/>
+          </w:rPr>
+          <w:t xml:space="preserve"> altijd via deze socket zal accepteren.</w:t>
         </w:r>
       </w:ins>
     </w:p>
@@ -5772,7 +5863,7 @@
         <w:rPr>
           <w:rFonts w:asciiTheme="minorHAnsi" w:hAnsiTheme="minorHAnsi"/>
         </w:rPr>
-        <w:pPrChange w:id="251" w:author="de Graaf Simon [2]" w:date="2019-11-22T11:42:00Z">
+        <w:pPrChange w:id="249" w:author="de Graaf Simon [2]" w:date="2019-11-22T11:42:00Z">
           <w:pPr>
             <w:pStyle w:val="Kop2"/>
             <w:numPr>
@@ -5783,7 +5874,7 @@
           </w:pPr>
         </w:pPrChange>
       </w:pPr>
-      <w:bookmarkStart w:id="252" w:name="_Toc24118722"/>
+      <w:bookmarkStart w:id="250" w:name="_Toc24118722"/>
       <w:r>
         <w:rPr>
           <w:rFonts w:asciiTheme="minorHAnsi" w:hAnsiTheme="minorHAnsi"/>
@@ -5791,7 +5882,7 @@
         </w:rPr>
         <w:t>Voorbeeld van sockets</w:t>
       </w:r>
-      <w:bookmarkEnd w:id="252"/>
+      <w:bookmarkEnd w:id="250"/>
       <w:r>
         <w:rPr>
           <w:rFonts w:asciiTheme="minorHAnsi" w:hAnsiTheme="minorHAnsi"/>
@@ -5845,8 +5936,8 @@
           <w:sz w:val="40"/>
         </w:rPr>
       </w:pPr>
-      <w:bookmarkStart w:id="253" w:name="_Toc24115831"/>
-      <w:bookmarkStart w:id="254" w:name="_Toc24118723"/>
+      <w:bookmarkStart w:id="251" w:name="_Toc24115831"/>
+      <w:bookmarkStart w:id="252" w:name="_Toc24118723"/>
       <w:r>
         <w:rPr>
           <w:rFonts w:asciiTheme="minorHAnsi" w:hAnsiTheme="minorHAnsi" w:cstheme="minorHAnsi"/>
@@ -5854,8 +5945,8 @@
         </w:rPr>
         <w:t>Oefening Chatprogram</w:t>
       </w:r>
-      <w:bookmarkEnd w:id="253"/>
-      <w:bookmarkEnd w:id="254"/>
+      <w:bookmarkEnd w:id="251"/>
+      <w:bookmarkEnd w:id="252"/>
     </w:p>
     <w:p>
       <w:pPr>
@@ -5869,7 +5960,7 @@
         </w:rPr>
         <w:t xml:space="preserve">Met deze oefening gaan we </w:t>
       </w:r>
-      <w:del w:id="255" w:author="de Graaf Simon" w:date="2019-11-22T13:50:00Z">
+      <w:del w:id="253" w:author="de Graaf Simon" w:date="2019-11-22T13:50:00Z">
         <w:r>
           <w:rPr>
             <w:sz w:val="24"/>
@@ -5883,7 +5974,7 @@
         </w:rPr>
         <w:t xml:space="preserve">een chatprogramma </w:t>
       </w:r>
-      <w:del w:id="256" w:author="de Graaf Simon" w:date="2019-11-22T13:50:00Z">
+      <w:del w:id="254" w:author="de Graaf Simon" w:date="2019-11-22T13:50:00Z">
         <w:r>
           <w:rPr>
             <w:sz w:val="24"/>
@@ -5897,7 +5988,7 @@
         </w:rPr>
         <w:t xml:space="preserve">maken </w:t>
       </w:r>
-      <w:del w:id="257" w:author="de Graaf Simon" w:date="2019-11-22T13:50:00Z">
+      <w:del w:id="255" w:author="de Graaf Simon" w:date="2019-11-22T13:50:00Z">
         <w:r>
           <w:rPr>
             <w:sz w:val="24"/>
@@ -5911,12 +6002,42 @@
         </w:rPr>
         <w:t xml:space="preserve">zodat </w:t>
       </w:r>
+      <w:proofErr w:type="spellStart"/>
+      <w:ins w:id="256" w:author="de Graaf Simon" w:date="2019-11-22T13:50:00Z">
+        <w:r>
+          <w:rPr>
+            <w:sz w:val="24"/>
+          </w:rPr>
+          <w:t>cliënts</w:t>
+        </w:r>
+        <w:proofErr w:type="spellEnd"/>
+        <w:r>
+          <w:rPr>
+            <w:sz w:val="24"/>
+          </w:rPr>
+          <w:t xml:space="preserve"> </w:t>
+        </w:r>
+      </w:ins>
+      <w:del w:id="257" w:author="de Graaf Simon" w:date="2019-11-22T13:50:00Z">
+        <w:r>
+          <w:rPr>
+            <w:sz w:val="24"/>
+          </w:rPr>
+          <w:delText xml:space="preserve">de spelers </w:delText>
+        </w:r>
+      </w:del>
+      <w:r>
+        <w:rPr>
+          <w:sz w:val="24"/>
+        </w:rPr>
+        <w:t xml:space="preserve">met elkaar kunnen communiceren.  Wat we voor deze oefening nodig hebben zijn </w:t>
+      </w:r>
       <w:ins w:id="258" w:author="de Graaf Simon" w:date="2019-11-22T13:50:00Z">
         <w:r>
           <w:rPr>
             <w:sz w:val="24"/>
           </w:rPr>
-          <w:t xml:space="preserve">cliënts </w:t>
+          <w:t>1</w:t>
         </w:r>
       </w:ins>
       <w:del w:id="259" w:author="de Graaf Simon" w:date="2019-11-22T13:50:00Z">
@@ -5924,92 +6045,98 @@
           <w:rPr>
             <w:sz w:val="24"/>
           </w:rPr>
-          <w:delText xml:space="preserve">de spelers </w:delText>
+          <w:delText>2</w:delText>
         </w:r>
       </w:del>
       <w:r>
         <w:rPr>
           <w:sz w:val="24"/>
         </w:rPr>
-        <w:t xml:space="preserve">met elkaar kunnen communiceren.  Wat we voor deze oefening nodig hebben zijn </w:t>
+        <w:t xml:space="preserve"> </w:t>
       </w:r>
-      <w:ins w:id="260" w:author="de Graaf Simon" w:date="2019-11-22T13:50:00Z">
+      <w:del w:id="260" w:author="de Graaf Simon" w:date="2019-11-22T13:50:00Z">
         <w:r>
           <w:rPr>
             <w:sz w:val="24"/>
           </w:rPr>
-          <w:t>1</w:t>
-        </w:r>
-      </w:ins>
-      <w:del w:id="261" w:author="de Graaf Simon" w:date="2019-11-22T13:50:00Z">
-        <w:r>
-          <w:rPr>
-            <w:sz w:val="24"/>
-          </w:rPr>
-          <w:delText>2</w:delText>
+          <w:delText xml:space="preserve">verschillende </w:delText>
         </w:r>
       </w:del>
       <w:r>
         <w:rPr>
           <w:sz w:val="24"/>
         </w:rPr>
-        <w:t xml:space="preserve"> </w:t>
+        <w:t>project</w:t>
+      </w:r>
+      <w:del w:id="261" w:author="de Graaf Simon" w:date="2019-11-22T13:50:00Z">
+        <w:r>
+          <w:rPr>
+            <w:sz w:val="24"/>
+          </w:rPr>
+          <w:delText>s</w:delText>
+        </w:r>
+      </w:del>
+      <w:r>
+        <w:rPr>
+          <w:sz w:val="24"/>
+        </w:rPr>
+        <w:t xml:space="preserve">: Client </w:t>
       </w:r>
       <w:del w:id="262" w:author="de Graaf Simon" w:date="2019-11-22T13:50:00Z">
         <w:r>
           <w:rPr>
             <w:sz w:val="24"/>
           </w:rPr>
-          <w:delText xml:space="preserve">verschillende </w:delText>
+          <w:delText xml:space="preserve">en Server. </w:delText>
         </w:r>
       </w:del>
       <w:r>
         <w:rPr>
           <w:sz w:val="24"/>
         </w:rPr>
-        <w:t>project</w:t>
+        <w:t xml:space="preserve">Jullie gaan </w:t>
       </w:r>
       <w:del w:id="263" w:author="de Graaf Simon" w:date="2019-11-22T13:50:00Z">
         <w:r>
           <w:rPr>
             <w:sz w:val="24"/>
           </w:rPr>
-          <w:delText>s</w:delText>
+          <w:delText xml:space="preserve">van deze 2 </w:delText>
         </w:r>
       </w:del>
       <w:r>
         <w:rPr>
           <w:sz w:val="24"/>
         </w:rPr>
-        <w:t xml:space="preserve">: Client </w:t>
+        <w:t xml:space="preserve">de </w:t>
       </w:r>
-      <w:del w:id="264" w:author="de Graaf Simon" w:date="2019-11-22T13:50:00Z">
-        <w:r>
-          <w:rPr>
-            <w:sz w:val="24"/>
-          </w:rPr>
-          <w:delText xml:space="preserve">en Server. </w:delText>
-        </w:r>
-      </w:del>
+      <w:proofErr w:type="spellStart"/>
       <w:r>
         <w:rPr>
           <w:sz w:val="24"/>
         </w:rPr>
-        <w:t xml:space="preserve">Jullie gaan </w:t>
+        <w:t>client</w:t>
       </w:r>
-      <w:del w:id="265" w:author="de Graaf Simon" w:date="2019-11-22T13:50:00Z">
-        <w:r>
-          <w:rPr>
-            <w:sz w:val="24"/>
-          </w:rPr>
-          <w:delText xml:space="preserve">van deze 2 </w:delText>
-        </w:r>
-      </w:del>
+      <w:proofErr w:type="spellEnd"/>
       <w:r>
         <w:rPr>
           <w:sz w:val="24"/>
         </w:rPr>
-        <w:t>de client maken, de server hebben wij al voor jullie gemaakt en kan je vinden op onze github namelijk(moet nog gemaakt worden).</w:t>
+        <w:t xml:space="preserve"> maken, de server hebben wij al voor jullie gemaakt en kan je vinden op onze </w:t>
+      </w:r>
+      <w:proofErr w:type="spellStart"/>
+      <w:r>
+        <w:rPr>
+          <w:sz w:val="24"/>
+        </w:rPr>
+        <w:t>github</w:t>
+      </w:r>
+      <w:proofErr w:type="spellEnd"/>
+      <w:r>
+        <w:rPr>
+          <w:sz w:val="24"/>
+        </w:rPr>
+        <w:t xml:space="preserve"> namelijk(moet nog gemaakt worden).</w:t>
       </w:r>
     </w:p>
     <w:p>
@@ -6020,8 +6147,8 @@
           <w:sz w:val="32"/>
         </w:rPr>
       </w:pPr>
-      <w:bookmarkStart w:id="266" w:name="_Toc24115832"/>
-      <w:bookmarkStart w:id="267" w:name="_Toc24118724"/>
+      <w:bookmarkStart w:id="264" w:name="_Toc24115832"/>
+      <w:bookmarkStart w:id="265" w:name="_Toc24118724"/>
       <w:r>
         <w:rPr>
           <w:rFonts w:asciiTheme="minorHAnsi" w:hAnsiTheme="minorHAnsi" w:cstheme="minorHAnsi"/>
@@ -6036,8 +6163,8 @@
         </w:rPr>
         <w:t>.1 Client: solution</w:t>
       </w:r>
-      <w:bookmarkEnd w:id="266"/>
-      <w:bookmarkEnd w:id="267"/>
+      <w:bookmarkEnd w:id="264"/>
+      <w:bookmarkEnd w:id="265"/>
       <w:r>
         <w:rPr>
           <w:rFonts w:asciiTheme="minorHAnsi" w:hAnsiTheme="minorHAnsi" w:cstheme="minorHAnsi"/>
@@ -6154,6 +6281,7 @@
         </w:rPr>
         <w:t xml:space="preserve"> naam </w:t>
       </w:r>
+      <w:proofErr w:type="spellStart"/>
       <w:r>
         <w:rPr>
           <w:b/>
@@ -6162,6 +6290,7 @@
         </w:rPr>
         <w:t>ChatClient</w:t>
       </w:r>
+      <w:proofErr w:type="spellEnd"/>
       <w:r>
         <w:rPr>
           <w:b/>
@@ -6179,69 +6308,138 @@
           <w:u w:val="single"/>
         </w:rPr>
       </w:pPr>
-      <w:r>
-        <w:rPr>
-          <w:noProof/>
-          <w:lang w:eastAsia="nl-BE"/>
-        </w:rPr>
-        <w:drawing>
-          <wp:anchor distT="0" distB="0" distL="114300" distR="114300" simplePos="0" relativeHeight="251666432" behindDoc="0" locked="0" layoutInCell="1" allowOverlap="1" wp14:anchorId="10FB5F20" wp14:editId="4E101F63">
-            <wp:simplePos x="0" y="0"/>
-            <wp:positionH relativeFrom="margin">
-              <wp:posOffset>-85725</wp:posOffset>
-            </wp:positionH>
-            <wp:positionV relativeFrom="margin">
-              <wp:posOffset>3065145</wp:posOffset>
-            </wp:positionV>
-            <wp:extent cx="2019300" cy="3590925"/>
-            <wp:effectExtent l="0" t="0" r="0" b="9525"/>
-            <wp:wrapSquare wrapText="bothSides"/>
-            <wp:docPr id="2" name="Picture 2"/>
-            <wp:cNvGraphicFramePr>
-              <a:graphicFrameLocks xmlns:a="http://schemas.openxmlformats.org/drawingml/2006/main" noChangeAspect="1"/>
-            </wp:cNvGraphicFramePr>
-            <a:graphic xmlns:a="http://schemas.openxmlformats.org/drawingml/2006/main">
-              <a:graphicData uri="http://schemas.openxmlformats.org/drawingml/2006/picture">
-                <pic:pic xmlns:pic="http://schemas.openxmlformats.org/drawingml/2006/picture">
-                  <pic:nvPicPr>
-                    <pic:cNvPr id="1" name=""/>
-                    <pic:cNvPicPr/>
-                  </pic:nvPicPr>
-                  <pic:blipFill>
-                    <a:blip r:embed="rId16">
-                      <a:extLst>
-                        <a:ext uri="{28A0092B-C50C-407E-A947-70E740481C1C}">
-                          <a14:useLocalDpi xmlns:a14="http://schemas.microsoft.com/office/drawing/2010/main" val="0"/>
-                        </a:ext>
-                      </a:extLst>
-                    </a:blip>
-                    <a:stretch>
-                      <a:fillRect/>
-                    </a:stretch>
-                  </pic:blipFill>
-                  <pic:spPr>
-                    <a:xfrm>
-                      <a:off x="0" y="0"/>
-                      <a:ext cx="2019300" cy="3590925"/>
-                    </a:xfrm>
-                    <a:prstGeom prst="rect">
-                      <a:avLst/>
-                    </a:prstGeom>
-                  </pic:spPr>
-                </pic:pic>
-              </a:graphicData>
-            </a:graphic>
-          </wp:anchor>
-        </w:drawing>
-      </w:r>
+      <w:ins w:id="266" w:author="Willaert Rob" w:date="2019-11-22T14:41:00Z">
+        <w:r>
+          <w:rPr>
+            <w:noProof/>
+            <w:lang w:eastAsia="nl-BE"/>
+          </w:rPr>
+          <w:drawing>
+            <wp:anchor distT="0" distB="0" distL="114300" distR="114300" simplePos="0" relativeHeight="251671552" behindDoc="0" locked="0" layoutInCell="1" allowOverlap="1" wp14:anchorId="0E14FF06" wp14:editId="1E03419A">
+              <wp:simplePos x="0" y="0"/>
+              <wp:positionH relativeFrom="margin">
+                <wp:posOffset>-329565</wp:posOffset>
+              </wp:positionH>
+              <wp:positionV relativeFrom="margin">
+                <wp:posOffset>3520440</wp:posOffset>
+              </wp:positionV>
+              <wp:extent cx="2533650" cy="3543300"/>
+              <wp:effectExtent l="0" t="0" r="0" b="0"/>
+              <wp:wrapSquare wrapText="bothSides"/>
+              <wp:docPr id="4" name="Afbeelding 4"/>
+              <wp:cNvGraphicFramePr>
+                <a:graphicFrameLocks xmlns:a="http://schemas.openxmlformats.org/drawingml/2006/main" noChangeAspect="1"/>
+              </wp:cNvGraphicFramePr>
+              <a:graphic xmlns:a="http://schemas.openxmlformats.org/drawingml/2006/main">
+                <a:graphicData uri="http://schemas.openxmlformats.org/drawingml/2006/picture">
+                  <pic:pic xmlns:pic="http://schemas.openxmlformats.org/drawingml/2006/picture">
+                    <pic:nvPicPr>
+                      <pic:cNvPr id="1" name=""/>
+                      <pic:cNvPicPr/>
+                    </pic:nvPicPr>
+                    <pic:blipFill>
+                      <a:blip r:embed="rId16">
+                        <a:extLst>
+                          <a:ext uri="{28A0092B-C50C-407E-A947-70E740481C1C}">
+                            <a14:useLocalDpi xmlns:a14="http://schemas.microsoft.com/office/drawing/2010/main" val="0"/>
+                          </a:ext>
+                        </a:extLst>
+                      </a:blip>
+                      <a:stretch>
+                        <a:fillRect/>
+                      </a:stretch>
+                    </pic:blipFill>
+                    <pic:spPr>
+                      <a:xfrm>
+                        <a:off x="0" y="0"/>
+                        <a:ext cx="2533650" cy="3543300"/>
+                      </a:xfrm>
+                      <a:prstGeom prst="rect">
+                        <a:avLst/>
+                      </a:prstGeom>
+                    </pic:spPr>
+                  </pic:pic>
+                </a:graphicData>
+              </a:graphic>
+            </wp:anchor>
+          </w:drawing>
+        </w:r>
+      </w:ins>
+      <w:del w:id="267" w:author="Willaert Rob" w:date="2019-11-22T14:40:00Z">
+        <w:r>
+          <w:rPr>
+            <w:noProof/>
+            <w:lang w:eastAsia="nl-BE"/>
+          </w:rPr>
+          <w:drawing>
+            <wp:anchor distT="0" distB="0" distL="114300" distR="114300" simplePos="0" relativeHeight="251666432" behindDoc="0" locked="0" layoutInCell="1" allowOverlap="1" wp14:anchorId="10FB5F20" wp14:editId="5585C98B">
+              <wp:simplePos x="0" y="0"/>
+              <wp:positionH relativeFrom="margin">
+                <wp:posOffset>-85725</wp:posOffset>
+              </wp:positionH>
+              <wp:positionV relativeFrom="margin">
+                <wp:posOffset>3065145</wp:posOffset>
+              </wp:positionV>
+              <wp:extent cx="2019300" cy="3590925"/>
+              <wp:effectExtent l="0" t="0" r="0" b="9525"/>
+              <wp:wrapSquare wrapText="bothSides"/>
+              <wp:docPr id="2" name="Picture 2"/>
+              <wp:cNvGraphicFramePr>
+                <a:graphicFrameLocks xmlns:a="http://schemas.openxmlformats.org/drawingml/2006/main" noChangeAspect="1"/>
+              </wp:cNvGraphicFramePr>
+              <a:graphic xmlns:a="http://schemas.openxmlformats.org/drawingml/2006/main">
+                <a:graphicData uri="http://schemas.openxmlformats.org/drawingml/2006/picture">
+                  <pic:pic xmlns:pic="http://schemas.openxmlformats.org/drawingml/2006/picture">
+                    <pic:nvPicPr>
+                      <pic:cNvPr id="1" name=""/>
+                      <pic:cNvPicPr/>
+                    </pic:nvPicPr>
+                    <pic:blipFill>
+                      <a:blip r:embed="rId17">
+                        <a:extLst>
+                          <a:ext uri="{28A0092B-C50C-407E-A947-70E740481C1C}">
+                            <a14:useLocalDpi xmlns:a14="http://schemas.microsoft.com/office/drawing/2010/main" val="0"/>
+                          </a:ext>
+                        </a:extLst>
+                      </a:blip>
+                      <a:stretch>
+                        <a:fillRect/>
+                      </a:stretch>
+                    </pic:blipFill>
+                    <pic:spPr>
+                      <a:xfrm>
+                        <a:off x="0" y="0"/>
+                        <a:ext cx="2019300" cy="3590925"/>
+                      </a:xfrm>
+                      <a:prstGeom prst="rect">
+                        <a:avLst/>
+                      </a:prstGeom>
+                    </pic:spPr>
+                  </pic:pic>
+                </a:graphicData>
+              </a:graphic>
+            </wp:anchor>
+          </w:drawing>
+        </w:r>
+      </w:del>
       <w:r>
         <w:rPr>
           <w:b/>
           <w:sz w:val="32"/>
           <w:u w:val="single"/>
         </w:rPr>
-        <w:t>Client: Domeinlaag</w:t>
+        <w:t xml:space="preserve">Client: </w:t>
       </w:r>
+      <w:proofErr w:type="spellStart"/>
+      <w:r>
+        <w:rPr>
+          <w:b/>
+          <w:sz w:val="32"/>
+          <w:u w:val="single"/>
+        </w:rPr>
+        <w:t>Domeinlaag</w:t>
+      </w:r>
+      <w:proofErr w:type="spellEnd"/>
     </w:p>
     <w:p>
       <w:pPr>
@@ -6251,15 +6449,109 @@
           <w:numId w:val="6"/>
         </w:numPr>
         <w:rPr>
+          <w:ins w:id="268" w:author="Willaert Rob" w:date="2019-11-22T14:40:00Z"/>
           <w:sz w:val="24"/>
         </w:rPr>
       </w:pPr>
-      <w:r>
-        <w:rPr>
+      <w:ins w:id="269" w:author="Willaert Rob" w:date="2019-11-22T14:40:00Z">
+        <w:r>
+          <w:rPr>
+            <w:sz w:val="24"/>
+          </w:rPr>
+          <w:t xml:space="preserve">Maak 3 eigenschappen aan waarin de </w:t>
+        </w:r>
+        <w:proofErr w:type="spellStart"/>
+        <w:r>
+          <w:rPr>
+            <w:sz w:val="24"/>
+          </w:rPr>
+          <w:t>TCPClient</w:t>
+        </w:r>
+        <w:proofErr w:type="spellEnd"/>
+        <w:r>
+          <w:rPr>
+            <w:sz w:val="24"/>
+          </w:rPr>
+          <w:t xml:space="preserve">, </w:t>
+        </w:r>
+        <w:proofErr w:type="spellStart"/>
+        <w:r>
+          <w:rPr>
+            <w:sz w:val="24"/>
+          </w:rPr>
+          <w:t>TCPCLientStream</w:t>
+        </w:r>
+        <w:proofErr w:type="spellEnd"/>
+        <w:r>
+          <w:rPr>
+            <w:sz w:val="24"/>
+          </w:rPr>
+          <w:t xml:space="preserve"> en Username kunnen bewaard worden. Declareer _</w:t>
+        </w:r>
+        <w:proofErr w:type="spellStart"/>
+        <w:r>
+          <w:rPr>
+            <w:sz w:val="24"/>
+          </w:rPr>
+          <w:t>TCPClient</w:t>
+        </w:r>
+        <w:proofErr w:type="spellEnd"/>
+        <w:r>
+          <w:rPr>
+            <w:sz w:val="24"/>
+          </w:rPr>
+          <w:t xml:space="preserve"> als </w:t>
+        </w:r>
+        <w:proofErr w:type="spellStart"/>
+        <w:r>
+          <w:rPr>
+            <w:sz w:val="24"/>
+          </w:rPr>
+          <w:t>TcpClient</w:t>
+        </w:r>
+        <w:proofErr w:type="spellEnd"/>
+        <w:r>
+          <w:rPr>
+            <w:sz w:val="24"/>
+          </w:rPr>
+          <w:t xml:space="preserve"> en _</w:t>
+        </w:r>
+        <w:proofErr w:type="spellStart"/>
+        <w:r>
+          <w:rPr>
+            <w:sz w:val="24"/>
+          </w:rPr>
+          <w:t>TCPClientStream</w:t>
+        </w:r>
+        <w:proofErr w:type="spellEnd"/>
+        <w:r>
+          <w:rPr>
+            <w:sz w:val="24"/>
+          </w:rPr>
+          <w:t xml:space="preserve"> als Networkstream.</w:t>
+        </w:r>
+      </w:ins>
+    </w:p>
+    <w:p>
+      <w:pPr>
+        <w:pStyle w:val="Lijstalinea"/>
+        <w:numPr>
+          <w:ilvl w:val="0"/>
+          <w:numId w:val="6"/>
+        </w:numPr>
+        <w:rPr>
+          <w:del w:id="270" w:author="Willaert Rob" w:date="2019-11-22T14:40:00Z"/>
           <w:sz w:val="24"/>
         </w:rPr>
-        <w:t>Maak 3 eigenschappen aan waarin de TCPClient, TCPCLientStream en Username kunnen bewaard worden.</w:t>
-      </w:r>
+      </w:pPr>
+      <w:del w:id="271" w:author="Willaert Rob" w:date="2019-11-22T14:40:00Z">
+        <w:r>
+          <w:rPr>
+            <w:sz w:val="24"/>
+          </w:rPr>
+          <w:delText>Maak 3 eigenschappen aan waarin de TCPClient, TCPCLientStream en Username kunnen bewaard worden.</w:delText>
+        </w:r>
+      </w:del>
     </w:p>
     <w:p>
       <w:pPr>
@@ -6287,6 +6579,8 @@
           <w:szCs w:val="28"/>
         </w:rPr>
       </w:pPr>
+      <w:bookmarkStart w:id="272" w:name="_GoBack"/>
+      <w:bookmarkEnd w:id="272"/>
     </w:p>
     <w:p>
       <w:pPr>
@@ -6335,8 +6629,8 @@
           <w:sz w:val="32"/>
         </w:rPr>
       </w:pPr>
-      <w:bookmarkStart w:id="268" w:name="_Toc24115833"/>
-      <w:bookmarkStart w:id="269" w:name="_Toc24118725"/>
+      <w:bookmarkStart w:id="273" w:name="_Toc24115833"/>
+      <w:bookmarkStart w:id="274" w:name="_Toc24118725"/>
       <w:r>
         <w:rPr>
           <w:rFonts w:asciiTheme="minorHAnsi" w:hAnsiTheme="minorHAnsi" w:cstheme="minorHAnsi"/>
@@ -6359,8 +6653,8 @@
         </w:rPr>
         <w:t>onnen:</w:t>
       </w:r>
-      <w:bookmarkEnd w:id="268"/>
-      <w:bookmarkEnd w:id="269"/>
+      <w:bookmarkEnd w:id="273"/>
+      <w:bookmarkEnd w:id="274"/>
       <w:r>
         <w:rPr>
           <w:rFonts w:asciiTheme="minorHAnsi" w:hAnsiTheme="minorHAnsi" w:cstheme="minorHAnsi"/>
@@ -6376,29 +6670,15 @@
           <w:rFonts w:asciiTheme="majorHAnsi" w:hAnsiTheme="majorHAnsi" w:cstheme="majorHAnsi"/>
         </w:rPr>
       </w:pPr>
-      <w:r>
-        <w:fldChar w:fldCharType="begin"/>
-      </w:r>
-      <w:r>
-        <w:instrText xml:space="preserve"> HYPERLINK "https://nl.wikipedia.org/wiki/TCP-_en_UDP-poorten" </w:instrText>
-      </w:r>
-      <w:r>
-        <w:fldChar w:fldCharType="separate"/>
-      </w:r>
-      <w:r>
-        <w:rPr>
-          <w:rStyle w:val="Hyperlink"/>
-          <w:rFonts w:asciiTheme="majorHAnsi" w:hAnsiTheme="majorHAnsi" w:cstheme="majorHAnsi"/>
-        </w:rPr>
-        <w:t>https://nl.wikipedia.org/wiki/TCP-_en_UDP-poorten</w:t>
-      </w:r>
-      <w:r>
-        <w:rPr>
-          <w:rStyle w:val="Hyperlink"/>
-          <w:rFonts w:asciiTheme="majorHAnsi" w:hAnsiTheme="majorHAnsi" w:cstheme="majorHAnsi"/>
-        </w:rPr>
-        <w:fldChar w:fldCharType="end"/>
-      </w:r>
+      <w:hyperlink r:id="rId18" w:history="1">
+        <w:r>
+          <w:rPr>
+            <w:rStyle w:val="Hyperlink"/>
+            <w:rFonts w:asciiTheme="majorHAnsi" w:hAnsiTheme="majorHAnsi" w:cstheme="majorHAnsi"/>
+          </w:rPr>
+          <w:t>https://nl.wikipedia.org/wiki/TCP-_en_UDP-poorten</w:t>
+        </w:r>
+      </w:hyperlink>
     </w:p>
     <w:p>
       <w:pPr>
@@ -6407,27 +6687,14 @@
           <w:sz w:val="28"/>
         </w:rPr>
       </w:pPr>
-      <w:r>
-        <w:fldChar w:fldCharType="begin"/>
-      </w:r>
-      <w:r>
-        <w:instrText xml:space="preserve"> HYPERLINK "http://howtostartprogramming.com/vb-net/vb-net-tutorial-53-multithreading/" </w:instrText>
-      </w:r>
-      <w:r>
-        <w:fldChar w:fldCharType="separate"/>
-      </w:r>
-      <w:r>
-        <w:rPr>
-          <w:rStyle w:val="Hyperlink"/>
-        </w:rPr>
-        <w:t>http://howtostartprogramming.com/vb-net/vb-net-tutorial-53-multithreading/</w:t>
-      </w:r>
-      <w:r>
-        <w:rPr>
-          <w:rStyle w:val="Hyperlink"/>
-        </w:rPr>
-        <w:fldChar w:fldCharType="end"/>
-      </w:r>
+      <w:hyperlink r:id="rId19" w:history="1">
+        <w:r>
+          <w:rPr>
+            <w:rStyle w:val="Hyperlink"/>
+          </w:rPr>
+          <w:t>http://howtostartprogramming.com/vb-net/vb-net-tutorial-53-multithreading/</w:t>
+        </w:r>
+      </w:hyperlink>
     </w:p>
     <w:p>
       <w:pPr>
@@ -6435,29 +6702,15 @@
           <w:rFonts w:asciiTheme="majorHAnsi" w:hAnsiTheme="majorHAnsi" w:cstheme="majorHAnsi"/>
         </w:rPr>
       </w:pPr>
-      <w:r>
-        <w:fldChar w:fldCharType="begin"/>
-      </w:r>
-      <w:r>
-        <w:instrText xml:space="preserve"> HYPERLINK "http://www.handel.broeders.be/wiki/index.php?title=Transport_protocol" \l "Transmission_Control_Protocol" </w:instrText>
-      </w:r>
-      <w:r>
-        <w:fldChar w:fldCharType="separate"/>
-      </w:r>
-      <w:r>
-        <w:rPr>
-          <w:rStyle w:val="Hyperlink"/>
-          <w:rFonts w:asciiTheme="majorHAnsi" w:hAnsiTheme="majorHAnsi" w:cstheme="majorHAnsi"/>
-        </w:rPr>
-        <w:t>http://www.handel.broeders.be/wiki/index.php?title=Transport_protocol#Transmission_Control_Protocol</w:t>
-      </w:r>
-      <w:r>
-        <w:rPr>
-          <w:rStyle w:val="Hyperlink"/>
-          <w:rFonts w:asciiTheme="majorHAnsi" w:hAnsiTheme="majorHAnsi" w:cstheme="majorHAnsi"/>
-        </w:rPr>
-        <w:fldChar w:fldCharType="end"/>
-      </w:r>
+      <w:hyperlink r:id="rId20" w:anchor="Transmission_Control_Protocol" w:history="1">
+        <w:r>
+          <w:rPr>
+            <w:rStyle w:val="Hyperlink"/>
+            <w:rFonts w:asciiTheme="majorHAnsi" w:hAnsiTheme="majorHAnsi" w:cstheme="majorHAnsi"/>
+          </w:rPr>
+          <w:t>http://www.handel.broeders.be/wiki/index.php?title=Transport_protocol#Transmission_Control_Protocol</w:t>
+        </w:r>
+      </w:hyperlink>
     </w:p>
     <w:p>
       <w:pPr>
@@ -6466,44 +6719,24 @@
           <w:sz w:val="28"/>
         </w:rPr>
       </w:pPr>
-      <w:r>
-        <w:fldChar w:fldCharType="begin"/>
-      </w:r>
-      <w:r>
-        <w:instrText xml:space="preserve"> HYPERLINK "https://www.geeksforgeeks.org/tcp-and-udp-in-transport-layer/" </w:instrText>
-      </w:r>
-      <w:r>
-        <w:fldChar w:fldCharType="separate"/>
-      </w:r>
-      <w:r>
-        <w:rPr>
-          <w:rStyle w:val="Hyperlink"/>
-          <w:rFonts w:asciiTheme="majorHAnsi" w:hAnsiTheme="majorHAnsi" w:cstheme="majorHAnsi"/>
-        </w:rPr>
-        <w:t>https://www.geeksforgeeks.org/tcp-and-udp-in-transport-layer/</w:t>
-      </w:r>
-      <w:r>
-        <w:rPr>
-          <w:rStyle w:val="Hyperlink"/>
-          <w:rFonts w:asciiTheme="majorHAnsi" w:hAnsiTheme="majorHAnsi" w:cstheme="majorHAnsi"/>
-        </w:rPr>
-        <w:fldChar w:fldCharType="end"/>
-      </w:r>
+      <w:hyperlink r:id="rId21" w:history="1">
+        <w:r>
+          <w:rPr>
+            <w:rStyle w:val="Hyperlink"/>
+            <w:rFonts w:asciiTheme="majorHAnsi" w:hAnsiTheme="majorHAnsi" w:cstheme="majorHAnsi"/>
+          </w:rPr>
+          <w:t>https://www.geeksforgeeks.org/tcp-and-udp-in-transport-layer/</w:t>
+        </w:r>
+      </w:hyperlink>
     </w:p>
     <w:sectPr>
-      <w:footerReference w:type="default" r:id="rId17"/>
+      <w:footerReference w:type="default" r:id="rId22"/>
       <w:pgSz w:w="11906" w:h="16838"/>
       <w:pgMar w:top="1417" w:right="1417" w:bottom="1417" w:left="1417" w:header="708" w:footer="708" w:gutter="0"/>
       <w:pgNumType w:start="0"/>
       <w:cols w:space="708"/>
       <w:titlePg/>
       <w:docGrid w:linePitch="360"/>
-      <w:sectPrChange w:id="270" w:author="de Graaf Simon" w:date="2019-11-22T14:34:00Z">
-        <w:sectPr>
-          <w:pgMar w:top="1417" w:right="1417" w:bottom="1417" w:left="1417" w:header="708" w:footer="708" w:gutter="0"/>
-          <w:pgNumType w:start="0"/>
-        </w:sectPr>
-      </w:sectPrChange>
     </w:sectPr>
   </w:body>
 </w:document>
@@ -6586,7 +6819,7 @@
             <w:noProof/>
             <w:lang w:val="nl-NL"/>
           </w:rPr>
-          <w:t>1</w:t>
+          <w:t>8</w:t>
         </w:r>
         <w:r>
           <w:fldChar w:fldCharType="end"/>
@@ -9892,6 +10125,9 @@
   </w15:person>
   <w15:person w15:author="de Graaf Simon [2]">
     <w15:presenceInfo w15:providerId="None" w15:userId="de Graaf Simon"/>
+  </w15:person>
+  <w15:person w15:author="Willaert Rob">
+    <w15:presenceInfo w15:providerId="AD" w15:userId="S-1-5-21-177417487-1350738120-3654220805-54878"/>
   </w15:person>
 </w15:people>
 </file>
@@ -10336,6 +10572,7 @@
   <w:style w:type="character" w:default="1" w:styleId="Standaardalinea-lettertype">
     <w:name w:val="Default Paragraph Font"/>
     <w:uiPriority w:val="1"/>
+    <w:semiHidden/>
     <w:unhideWhenUsed/>
   </w:style>
   <w:style w:type="table" w:default="1" w:styleId="Standaardtabel">
@@ -10876,7 +11113,9 @@
   </w:compat>
   <w:rsids>
     <w:rsidRoot w:val="00C54E1F"/>
+    <w:rsid w:val="002178F2"/>
     <w:rsid w:val="00C54E1F"/>
+    <w:rsid w:val="00E173CB"/>
     <w:rsid w:val="00E3323F"/>
   </w:rsids>
   <m:mathPr>
@@ -11855,18 +12094,18 @@
 </file>
 
 <file path=customXml/item3.xml><?xml version="1.0" encoding="utf-8"?>
+<p:properties xmlns:p="http://schemas.microsoft.com/office/2006/metadata/properties" xmlns:xsi="http://www.w3.org/2001/XMLSchema-instance" xmlns:pc="http://schemas.microsoft.com/office/infopath/2007/PartnerControls">
+  <documentManagement/>
+</p:properties>
+</file>
+
+<file path=customXml/item4.xml><?xml version="1.0" encoding="utf-8"?>
 <?mso-contentType ?>
 <FormTemplates xmlns="http://schemas.microsoft.com/sharepoint/v3/contenttype/forms">
   <Display>DocumentLibraryForm</Display>
   <Edit>DocumentLibraryForm</Edit>
   <New>DocumentLibraryForm</New>
 </FormTemplates>
-</file>
-
-<file path=customXml/item4.xml><?xml version="1.0" encoding="utf-8"?>
-<p:properties xmlns:p="http://schemas.microsoft.com/office/2006/metadata/properties" xmlns:xsi="http://www.w3.org/2001/XMLSchema-instance" xmlns:pc="http://schemas.microsoft.com/office/infopath/2007/PartnerControls">
-  <documentManagement/>
-</p:properties>
 </file>
 
 <file path=customXml/item5.xml><?xml version="1.0" encoding="utf-8"?>
@@ -11901,14 +12140,6 @@
 </file>
 
 <file path=customXml/itemProps3.xml><?xml version="1.0" encoding="utf-8"?>
-<ds:datastoreItem xmlns:ds="http://schemas.openxmlformats.org/officeDocument/2006/customXml" ds:itemID="{8F625829-616A-4376-A7F4-48C074139E84}">
-  <ds:schemaRefs>
-    <ds:schemaRef ds:uri="http://schemas.microsoft.com/sharepoint/v3/contenttype/forms"/>
-  </ds:schemaRefs>
-</ds:datastoreItem>
-</file>
-
-<file path=customXml/itemProps4.xml><?xml version="1.0" encoding="utf-8"?>
 <ds:datastoreItem xmlns:ds="http://schemas.openxmlformats.org/officeDocument/2006/customXml" ds:itemID="{743EFDDF-41E2-45EC-9339-68F8966012A1}">
   <ds:schemaRefs>
     <ds:schemaRef ds:uri="http://schemas.microsoft.com/office/2006/metadata/properties"/>
@@ -11917,8 +12148,16 @@
 </ds:datastoreItem>
 </file>
 
+<file path=customXml/itemProps4.xml><?xml version="1.0" encoding="utf-8"?>
+<ds:datastoreItem xmlns:ds="http://schemas.openxmlformats.org/officeDocument/2006/customXml" ds:itemID="{8F625829-616A-4376-A7F4-48C074139E84}">
+  <ds:schemaRefs>
+    <ds:schemaRef ds:uri="http://schemas.microsoft.com/sharepoint/v3/contenttype/forms"/>
+  </ds:schemaRefs>
+</ds:datastoreItem>
+</file>
+
 <file path=customXml/itemProps5.xml><?xml version="1.0" encoding="utf-8"?>
-<ds:datastoreItem xmlns:ds="http://schemas.openxmlformats.org/officeDocument/2006/customXml" ds:itemID="{E7D4BDE5-4BBE-468A-ACF4-0AE2FD5A1E1E}">
+<ds:datastoreItem xmlns:ds="http://schemas.openxmlformats.org/officeDocument/2006/customXml" ds:itemID="{E06D6AA8-CE52-432A-B5D1-1545E6D9CD9B}">
   <ds:schemaRefs>
     <ds:schemaRef ds:uri="http://schemas.openxmlformats.org/officeDocument/2006/bibliography"/>
   </ds:schemaRefs>

--- a/doc/Cursus.docx
+++ b/doc/Cursus.docx
@@ -544,32 +544,52 @@
           <w:sz w:val="48"/>
           <w:u w:val="single"/>
         </w:rPr>
-        <w:pPrChange w:id="46" w:author="de Graaf Simon" w:date="2019-11-22T14:09:00Z">
+      </w:pPr>
+      <w:ins w:id="46" w:author="de Graaf Simon" w:date="2019-11-22T14:09:00Z">
+        <w:r>
+          <w:rPr>
+            <w:rFonts w:asciiTheme="majorHAnsi" w:hAnsiTheme="majorHAnsi" w:cstheme="majorHAnsi"/>
+            <w:sz w:val="48"/>
+            <w:u w:val="single"/>
+          </w:rPr>
+          <w:br w:type="page"/>
+        </w:r>
+      </w:ins>
+      <w:r>
+        <w:rPr>
+          <w:rFonts w:asciiTheme="majorHAnsi" w:hAnsiTheme="majorHAnsi" w:cstheme="majorHAnsi"/>
+          <w:sz w:val="48"/>
+          <w:u w:val="single"/>
+        </w:rPr>
+        <w:lastRenderedPageBreak/>
+        <w:br w:type="page"/>
+      </w:r>
+      <w:bookmarkStart w:id="47" w:name="_GoBack"/>
+      <w:bookmarkEnd w:id="47"/>
+    </w:p>
+    <w:p>
+      <w:pPr>
+        <w:rPr>
+          <w:rFonts w:asciiTheme="majorHAnsi" w:hAnsiTheme="majorHAnsi" w:cstheme="majorHAnsi"/>
+          <w:sz w:val="48"/>
+          <w:u w:val="single"/>
+        </w:rPr>
+        <w:pPrChange w:id="48" w:author="de Graaf Simon" w:date="2019-11-22T14:09:00Z">
           <w:pPr>
             <w:jc w:val="center"/>
           </w:pPr>
         </w:pPrChange>
       </w:pPr>
-      <w:ins w:id="47" w:author="de Graaf Simon" w:date="2019-11-22T14:09:00Z">
-        <w:r>
-          <w:rPr>
-            <w:rFonts w:asciiTheme="majorHAnsi" w:hAnsiTheme="majorHAnsi" w:cstheme="majorHAnsi"/>
-            <w:sz w:val="48"/>
-            <w:u w:val="single"/>
-          </w:rPr>
-          <w:br w:type="page"/>
-        </w:r>
-      </w:ins>
     </w:p>
     <w:p>
       <w:pPr>
         <w:rPr>
-          <w:del w:id="48" w:author="de Graaf Simon" w:date="2019-11-22T14:03:00Z"/>
+          <w:del w:id="49" w:author="de Graaf Simon" w:date="2019-11-22T14:03:00Z"/>
           <w:rFonts w:asciiTheme="majorHAnsi" w:hAnsiTheme="majorHAnsi" w:cstheme="majorHAnsi"/>
           <w:sz w:val="48"/>
           <w:u w:val="single"/>
         </w:rPr>
-        <w:pPrChange w:id="49" w:author="de Graaf Simon" w:date="2019-11-22T14:03:00Z">
+        <w:pPrChange w:id="50" w:author="de Graaf Simon" w:date="2019-11-22T14:03:00Z">
           <w:pPr>
             <w:jc w:val="center"/>
           </w:pPr>
@@ -579,12 +599,12 @@
     <w:p>
       <w:pPr>
         <w:rPr>
-          <w:del w:id="50" w:author="de Graaf Simon" w:date="2019-11-22T14:03:00Z"/>
+          <w:del w:id="51" w:author="de Graaf Simon" w:date="2019-11-22T14:03:00Z"/>
           <w:rFonts w:asciiTheme="majorHAnsi" w:hAnsiTheme="majorHAnsi" w:cstheme="majorHAnsi"/>
           <w:sz w:val="48"/>
           <w:u w:val="single"/>
         </w:rPr>
-        <w:pPrChange w:id="51" w:author="de Graaf Simon" w:date="2019-11-22T14:03:00Z">
+        <w:pPrChange w:id="52" w:author="de Graaf Simon" w:date="2019-11-22T14:03:00Z">
           <w:pPr>
             <w:jc w:val="center"/>
           </w:pPr>
@@ -595,17 +615,6 @@
       <w:pPr>
         <w:jc w:val="center"/>
         <w:rPr>
-          <w:del w:id="52" w:author="de Graaf Simon" w:date="2019-11-22T14:03:00Z"/>
-          <w:rFonts w:asciiTheme="majorHAnsi" w:hAnsiTheme="majorHAnsi" w:cstheme="majorHAnsi"/>
-          <w:sz w:val="48"/>
-          <w:u w:val="single"/>
-        </w:rPr>
-      </w:pPr>
-    </w:p>
-    <w:p>
-      <w:pPr>
-        <w:jc w:val="center"/>
-        <w:rPr>
           <w:del w:id="53" w:author="de Graaf Simon" w:date="2019-11-22T14:03:00Z"/>
           <w:rFonts w:asciiTheme="majorHAnsi" w:hAnsiTheme="majorHAnsi" w:cstheme="majorHAnsi"/>
           <w:sz w:val="48"/>
@@ -615,13 +624,24 @@
     </w:p>
     <w:p>
       <w:pPr>
+        <w:jc w:val="center"/>
         <w:rPr>
           <w:del w:id="54" w:author="de Graaf Simon" w:date="2019-11-22T14:03:00Z"/>
           <w:rFonts w:asciiTheme="majorHAnsi" w:hAnsiTheme="majorHAnsi" w:cstheme="majorHAnsi"/>
           <w:sz w:val="48"/>
           <w:u w:val="single"/>
         </w:rPr>
-        <w:pPrChange w:id="55" w:author="de Graaf Simon" w:date="2019-11-22T14:03:00Z">
+      </w:pPr>
+    </w:p>
+    <w:p>
+      <w:pPr>
+        <w:rPr>
+          <w:del w:id="55" w:author="de Graaf Simon" w:date="2019-11-22T14:03:00Z"/>
+          <w:rFonts w:asciiTheme="majorHAnsi" w:hAnsiTheme="majorHAnsi" w:cstheme="majorHAnsi"/>
+          <w:sz w:val="48"/>
+          <w:u w:val="single"/>
+        </w:rPr>
+        <w:pPrChange w:id="56" w:author="de Graaf Simon" w:date="2019-11-22T14:03:00Z">
           <w:pPr>
             <w:jc w:val="center"/>
           </w:pPr>
@@ -631,12 +651,12 @@
     <w:p>
       <w:pPr>
         <w:rPr>
-          <w:del w:id="56" w:author="de Graaf Simon" w:date="2019-11-22T14:03:00Z"/>
+          <w:del w:id="57" w:author="de Graaf Simon" w:date="2019-11-22T14:03:00Z"/>
           <w:rFonts w:asciiTheme="majorHAnsi" w:hAnsiTheme="majorHAnsi" w:cstheme="majorHAnsi"/>
           <w:sz w:val="48"/>
           <w:u w:val="single"/>
         </w:rPr>
-        <w:pPrChange w:id="57" w:author="de Graaf Simon" w:date="2019-11-22T14:03:00Z">
+        <w:pPrChange w:id="58" w:author="de Graaf Simon" w:date="2019-11-22T14:03:00Z">
           <w:pPr>
             <w:jc w:val="center"/>
           </w:pPr>
@@ -646,12 +666,12 @@
     <w:p>
       <w:pPr>
         <w:rPr>
-          <w:del w:id="58" w:author="de Graaf Simon" w:date="2019-11-22T14:03:00Z"/>
+          <w:del w:id="59" w:author="de Graaf Simon" w:date="2019-11-22T14:03:00Z"/>
           <w:rFonts w:asciiTheme="majorHAnsi" w:hAnsiTheme="majorHAnsi" w:cstheme="majorHAnsi"/>
           <w:sz w:val="48"/>
           <w:u w:val="single"/>
         </w:rPr>
-        <w:pPrChange w:id="59" w:author="de Graaf Simon" w:date="2019-11-22T14:03:00Z">
+        <w:pPrChange w:id="60" w:author="de Graaf Simon" w:date="2019-11-22T14:03:00Z">
           <w:pPr>
             <w:jc w:val="center"/>
           </w:pPr>
@@ -661,12 +681,12 @@
     <w:p>
       <w:pPr>
         <w:rPr>
-          <w:del w:id="60" w:author="de Graaf Simon" w:date="2019-11-22T14:03:00Z"/>
+          <w:del w:id="61" w:author="de Graaf Simon" w:date="2019-11-22T14:03:00Z"/>
           <w:rFonts w:asciiTheme="majorHAnsi" w:hAnsiTheme="majorHAnsi" w:cstheme="majorHAnsi"/>
           <w:sz w:val="48"/>
           <w:u w:val="single"/>
         </w:rPr>
-        <w:pPrChange w:id="61" w:author="de Graaf Simon" w:date="2019-11-22T14:03:00Z">
+        <w:pPrChange w:id="62" w:author="de Graaf Simon" w:date="2019-11-22T14:03:00Z">
           <w:pPr>
             <w:jc w:val="center"/>
           </w:pPr>
@@ -676,12 +696,12 @@
     <w:p>
       <w:pPr>
         <w:rPr>
-          <w:del w:id="62" w:author="de Graaf Simon" w:date="2019-11-22T14:03:00Z"/>
+          <w:del w:id="63" w:author="de Graaf Simon" w:date="2019-11-22T14:03:00Z"/>
           <w:rFonts w:asciiTheme="majorHAnsi" w:hAnsiTheme="majorHAnsi" w:cstheme="majorHAnsi"/>
           <w:sz w:val="48"/>
           <w:u w:val="single"/>
         </w:rPr>
-        <w:pPrChange w:id="63" w:author="de Graaf Simon" w:date="2019-11-22T14:03:00Z">
+        <w:pPrChange w:id="64" w:author="de Graaf Simon" w:date="2019-11-22T14:03:00Z">
           <w:pPr>
             <w:jc w:val="center"/>
           </w:pPr>
@@ -691,12 +711,12 @@
     <w:p>
       <w:pPr>
         <w:rPr>
-          <w:del w:id="64" w:author="de Graaf Simon" w:date="2019-11-22T14:03:00Z"/>
+          <w:del w:id="65" w:author="de Graaf Simon" w:date="2019-11-22T14:03:00Z"/>
           <w:rFonts w:asciiTheme="majorHAnsi" w:hAnsiTheme="majorHAnsi" w:cstheme="majorHAnsi"/>
           <w:sz w:val="48"/>
           <w:u w:val="single"/>
         </w:rPr>
-        <w:pPrChange w:id="65" w:author="de Graaf Simon" w:date="2019-11-22T14:03:00Z">
+        <w:pPrChange w:id="66" w:author="de Graaf Simon" w:date="2019-11-22T14:03:00Z">
           <w:pPr>
             <w:jc w:val="center"/>
           </w:pPr>
@@ -706,12 +726,12 @@
     <w:p>
       <w:pPr>
         <w:rPr>
-          <w:del w:id="66" w:author="de Graaf Simon" w:date="2019-11-22T14:03:00Z"/>
+          <w:del w:id="67" w:author="de Graaf Simon" w:date="2019-11-22T14:03:00Z"/>
           <w:rFonts w:asciiTheme="majorHAnsi" w:hAnsiTheme="majorHAnsi" w:cstheme="majorHAnsi"/>
           <w:sz w:val="48"/>
           <w:u w:val="single"/>
         </w:rPr>
-        <w:pPrChange w:id="67" w:author="de Graaf Simon" w:date="2019-11-22T14:03:00Z">
+        <w:pPrChange w:id="68" w:author="de Graaf Simon" w:date="2019-11-22T14:03:00Z">
           <w:pPr>
             <w:jc w:val="center"/>
           </w:pPr>
@@ -721,12 +741,12 @@
     <w:p>
       <w:pPr>
         <w:rPr>
-          <w:del w:id="68" w:author="de Graaf Simon" w:date="2019-11-22T14:03:00Z"/>
+          <w:del w:id="69" w:author="de Graaf Simon" w:date="2019-11-22T14:03:00Z"/>
           <w:rFonts w:asciiTheme="majorHAnsi" w:hAnsiTheme="majorHAnsi" w:cstheme="majorHAnsi"/>
           <w:sz w:val="48"/>
           <w:u w:val="single"/>
         </w:rPr>
-        <w:pPrChange w:id="69" w:author="de Graaf Simon" w:date="2019-11-22T14:03:00Z">
+        <w:pPrChange w:id="70" w:author="de Graaf Simon" w:date="2019-11-22T14:03:00Z">
           <w:pPr>
             <w:jc w:val="center"/>
           </w:pPr>
@@ -736,2086 +756,33 @@
     <w:p>
       <w:pPr>
         <w:rPr>
-          <w:del w:id="70" w:author="de Graaf Simon" w:date="2019-11-22T14:09:00Z"/>
+          <w:del w:id="71" w:author="de Graaf Simon" w:date="2019-11-22T14:09:00Z"/>
           <w:rFonts w:asciiTheme="majorHAnsi" w:hAnsiTheme="majorHAnsi" w:cstheme="majorHAnsi"/>
           <w:sz w:val="48"/>
           <w:u w:val="single"/>
         </w:rPr>
-        <w:pPrChange w:id="71" w:author="de Graaf Simon" w:date="2019-11-22T14:03:00Z">
+        <w:pPrChange w:id="72" w:author="de Graaf Simon" w:date="2019-11-22T14:03:00Z">
           <w:pPr>
             <w:jc w:val="center"/>
           </w:pPr>
         </w:pPrChange>
       </w:pPr>
     </w:p>
+    <w:p/>
     <w:p>
       <w:pPr>
         <w:rPr>
+          <w:del w:id="73" w:author="de Graaf Simon" w:date="2019-11-22T14:03:00Z"/>
           <w:rFonts w:asciiTheme="majorHAnsi" w:hAnsiTheme="majorHAnsi" w:cstheme="majorHAnsi"/>
           <w:sz w:val="36"/>
           <w:u w:val="single"/>
         </w:rPr>
       </w:pPr>
     </w:p>
-    <w:sdt>
-      <w:sdtPr>
-        <w:rPr>
-          <w:rFonts w:asciiTheme="minorHAnsi" w:eastAsiaTheme="minorHAnsi" w:hAnsiTheme="minorHAnsi" w:cstheme="minorBidi"/>
-          <w:color w:val="auto"/>
-          <w:sz w:val="22"/>
-          <w:szCs w:val="22"/>
-          <w:lang w:val="nl-NL" w:eastAsia="en-US"/>
-        </w:rPr>
-        <w:id w:val="-774096138"/>
-        <w:docPartObj>
-          <w:docPartGallery w:val="Table of Contents"/>
-          <w:docPartUnique/>
-        </w:docPartObj>
-      </w:sdtPr>
-      <w:sdtEndPr>
-        <w:rPr>
-          <w:b/>
-          <w:bCs/>
-        </w:rPr>
-      </w:sdtEndPr>
-      <w:sdtContent>
-        <w:p>
-          <w:pPr>
-            <w:pStyle w:val="Kopvaninhoudsopgave"/>
-            <w:jc w:val="center"/>
-            <w:rPr>
-              <w:sz w:val="48"/>
-              <w:rPrChange w:id="72" w:author="de Graaf Simon" w:date="2019-11-22T14:03:00Z">
-                <w:rPr/>
-              </w:rPrChange>
-            </w:rPr>
-            <w:pPrChange w:id="73" w:author="de Graaf Simon" w:date="2019-11-22T14:03:00Z">
-              <w:pPr>
-                <w:pStyle w:val="Kopvaninhoudsopgave"/>
-              </w:pPr>
-            </w:pPrChange>
-          </w:pPr>
-          <w:r>
-            <w:rPr>
-              <w:sz w:val="48"/>
-              <w:lang w:val="nl-NL"/>
-              <w:rPrChange w:id="74" w:author="de Graaf Simon" w:date="2019-11-22T14:03:00Z">
-                <w:rPr>
-                  <w:lang w:val="nl-NL"/>
-                </w:rPr>
-              </w:rPrChange>
-            </w:rPr>
-            <w:t>Inhoud</w:t>
-          </w:r>
-        </w:p>
-        <w:p>
-          <w:pPr>
-            <w:pStyle w:val="Inhopg1"/>
-            <w:rPr>
-              <w:rFonts w:eastAsiaTheme="minorEastAsia"/>
-              <w:noProof/>
-              <w:lang w:eastAsia="nl-BE"/>
-            </w:rPr>
-          </w:pPr>
-          <w:r>
-            <w:fldChar w:fldCharType="begin"/>
-          </w:r>
-          <w:r>
-            <w:instrText xml:space="preserve"> TOC \o "1-3" \h \z \u </w:instrText>
-          </w:r>
-          <w:r>
-            <w:fldChar w:fldCharType="separate"/>
-          </w:r>
-          <w:hyperlink w:anchor="_Toc24118703" w:history="1">
-            <w:r>
-              <w:rPr>
-                <w:rStyle w:val="Hyperlink"/>
-                <w:rFonts w:cstheme="minorHAnsi"/>
-                <w:noProof/>
-              </w:rPr>
-              <w:t>1</w:t>
-            </w:r>
-            <w:r>
-              <w:rPr>
-                <w:rFonts w:eastAsiaTheme="minorEastAsia"/>
-                <w:noProof/>
-                <w:lang w:eastAsia="nl-BE"/>
-              </w:rPr>
-              <w:tab/>
-            </w:r>
-            <w:r>
-              <w:rPr>
-                <w:rStyle w:val="Hyperlink"/>
-                <w:rFonts w:cstheme="minorHAnsi"/>
-                <w:noProof/>
-              </w:rPr>
-              <w:t>TCP &amp; UDP</w:t>
-            </w:r>
-            <w:r>
-              <w:rPr>
-                <w:noProof/>
-                <w:webHidden/>
-              </w:rPr>
-              <w:tab/>
-            </w:r>
-            <w:r>
-              <w:rPr>
-                <w:noProof/>
-                <w:webHidden/>
-              </w:rPr>
-              <w:fldChar w:fldCharType="begin"/>
-            </w:r>
-            <w:r>
-              <w:rPr>
-                <w:noProof/>
-                <w:webHidden/>
-              </w:rPr>
-              <w:instrText xml:space="preserve"> PAGEREF _Toc24118703 \h </w:instrText>
-            </w:r>
-            <w:r>
-              <w:rPr>
-                <w:noProof/>
-                <w:webHidden/>
-              </w:rPr>
-            </w:r>
-            <w:r>
-              <w:rPr>
-                <w:noProof/>
-                <w:webHidden/>
-              </w:rPr>
-              <w:fldChar w:fldCharType="separate"/>
-            </w:r>
-            <w:r>
-              <w:rPr>
-                <w:noProof/>
-                <w:webHidden/>
-              </w:rPr>
-              <w:t>3</w:t>
-            </w:r>
-            <w:r>
-              <w:rPr>
-                <w:noProof/>
-                <w:webHidden/>
-              </w:rPr>
-              <w:fldChar w:fldCharType="end"/>
-            </w:r>
-          </w:hyperlink>
-        </w:p>
-        <w:p>
-          <w:pPr>
-            <w:pStyle w:val="Inhopg2"/>
-            <w:tabs>
-              <w:tab w:val="left" w:pos="880"/>
-              <w:tab w:val="right" w:leader="dot" w:pos="9062"/>
-            </w:tabs>
-            <w:rPr>
-              <w:rFonts w:eastAsiaTheme="minorEastAsia"/>
-              <w:noProof/>
-              <w:lang w:eastAsia="nl-BE"/>
-            </w:rPr>
-          </w:pPr>
-          <w:hyperlink w:anchor="_Toc24118704" w:history="1">
-            <w:r>
-              <w:rPr>
-                <w:rStyle w:val="Hyperlink"/>
-                <w:rFonts w:cstheme="minorHAnsi"/>
-                <w:noProof/>
-              </w:rPr>
-              <w:t>1.2</w:t>
-            </w:r>
-            <w:r>
-              <w:rPr>
-                <w:rFonts w:eastAsiaTheme="minorEastAsia"/>
-                <w:noProof/>
-                <w:lang w:eastAsia="nl-BE"/>
-              </w:rPr>
-              <w:tab/>
-            </w:r>
-            <w:r>
-              <w:rPr>
-                <w:rStyle w:val="Hyperlink"/>
-                <w:rFonts w:cstheme="minorHAnsi"/>
-                <w:noProof/>
-              </w:rPr>
-              <w:t>TCP</w:t>
-            </w:r>
-            <w:r>
-              <w:rPr>
-                <w:noProof/>
-                <w:webHidden/>
-              </w:rPr>
-              <w:tab/>
-            </w:r>
-            <w:r>
-              <w:rPr>
-                <w:noProof/>
-                <w:webHidden/>
-              </w:rPr>
-              <w:fldChar w:fldCharType="begin"/>
-            </w:r>
-            <w:r>
-              <w:rPr>
-                <w:noProof/>
-                <w:webHidden/>
-              </w:rPr>
-              <w:instrText xml:space="preserve"> PAGEREF _Toc24118704 \h </w:instrText>
-            </w:r>
-            <w:r>
-              <w:rPr>
-                <w:noProof/>
-                <w:webHidden/>
-              </w:rPr>
-            </w:r>
-            <w:r>
-              <w:rPr>
-                <w:noProof/>
-                <w:webHidden/>
-              </w:rPr>
-              <w:fldChar w:fldCharType="separate"/>
-            </w:r>
-            <w:r>
-              <w:rPr>
-                <w:noProof/>
-                <w:webHidden/>
-              </w:rPr>
-              <w:t>3</w:t>
-            </w:r>
-            <w:r>
-              <w:rPr>
-                <w:noProof/>
-                <w:webHidden/>
-              </w:rPr>
-              <w:fldChar w:fldCharType="end"/>
-            </w:r>
-          </w:hyperlink>
-        </w:p>
-        <w:p>
-          <w:pPr>
-            <w:pStyle w:val="Inhopg2"/>
-            <w:tabs>
-              <w:tab w:val="left" w:pos="880"/>
-              <w:tab w:val="right" w:leader="dot" w:pos="9062"/>
-            </w:tabs>
-            <w:rPr>
-              <w:rFonts w:eastAsiaTheme="minorEastAsia"/>
-              <w:noProof/>
-              <w:lang w:eastAsia="nl-BE"/>
-            </w:rPr>
-          </w:pPr>
-          <w:hyperlink w:anchor="_Toc24118705" w:history="1">
-            <w:r>
-              <w:rPr>
-                <w:rStyle w:val="Hyperlink"/>
-                <w:rFonts w:cstheme="minorHAnsi"/>
-                <w:noProof/>
-              </w:rPr>
-              <w:t>1.3</w:t>
-            </w:r>
-            <w:r>
-              <w:rPr>
-                <w:rFonts w:eastAsiaTheme="minorEastAsia"/>
-                <w:noProof/>
-                <w:lang w:eastAsia="nl-BE"/>
-              </w:rPr>
-              <w:tab/>
-            </w:r>
-            <w:r>
-              <w:rPr>
-                <w:rStyle w:val="Hyperlink"/>
-                <w:rFonts w:cstheme="minorHAnsi"/>
-                <w:noProof/>
-              </w:rPr>
-              <w:t>UDP</w:t>
-            </w:r>
-            <w:r>
-              <w:rPr>
-                <w:noProof/>
-                <w:webHidden/>
-              </w:rPr>
-              <w:tab/>
-            </w:r>
-            <w:r>
-              <w:rPr>
-                <w:noProof/>
-                <w:webHidden/>
-              </w:rPr>
-              <w:fldChar w:fldCharType="begin"/>
-            </w:r>
-            <w:r>
-              <w:rPr>
-                <w:noProof/>
-                <w:webHidden/>
-              </w:rPr>
-              <w:instrText xml:space="preserve"> PAGEREF _Toc24118705 \h </w:instrText>
-            </w:r>
-            <w:r>
-              <w:rPr>
-                <w:noProof/>
-                <w:webHidden/>
-              </w:rPr>
-            </w:r>
-            <w:r>
-              <w:rPr>
-                <w:noProof/>
-                <w:webHidden/>
-              </w:rPr>
-              <w:fldChar w:fldCharType="separate"/>
-            </w:r>
-            <w:r>
-              <w:rPr>
-                <w:noProof/>
-                <w:webHidden/>
-              </w:rPr>
-              <w:t>3</w:t>
-            </w:r>
-            <w:r>
-              <w:rPr>
-                <w:noProof/>
-                <w:webHidden/>
-              </w:rPr>
-              <w:fldChar w:fldCharType="end"/>
-            </w:r>
-          </w:hyperlink>
-        </w:p>
-        <w:p>
-          <w:pPr>
-            <w:pStyle w:val="Inhopg2"/>
-            <w:tabs>
-              <w:tab w:val="left" w:pos="880"/>
-              <w:tab w:val="right" w:leader="dot" w:pos="9062"/>
-            </w:tabs>
-            <w:rPr>
-              <w:rFonts w:eastAsiaTheme="minorEastAsia"/>
-              <w:noProof/>
-              <w:lang w:eastAsia="nl-BE"/>
-            </w:rPr>
-          </w:pPr>
-          <w:hyperlink w:anchor="_Toc24118706" w:history="1">
-            <w:r>
-              <w:rPr>
-                <w:rStyle w:val="Hyperlink"/>
-                <w:rFonts w:cstheme="minorHAnsi"/>
-                <w:noProof/>
-              </w:rPr>
-              <w:t>1.4</w:t>
-            </w:r>
-            <w:r>
-              <w:rPr>
-                <w:rFonts w:eastAsiaTheme="minorEastAsia"/>
-                <w:noProof/>
-                <w:lang w:eastAsia="nl-BE"/>
-              </w:rPr>
-              <w:tab/>
-            </w:r>
-            <w:r>
-              <w:rPr>
-                <w:rStyle w:val="Hyperlink"/>
-                <w:rFonts w:cstheme="minorHAnsi"/>
-                <w:noProof/>
-              </w:rPr>
-              <w:t>Waarom gebruiken we TCP</w:t>
-            </w:r>
-            <w:r>
-              <w:rPr>
-                <w:noProof/>
-                <w:webHidden/>
-              </w:rPr>
-              <w:tab/>
-            </w:r>
-            <w:r>
-              <w:rPr>
-                <w:noProof/>
-                <w:webHidden/>
-              </w:rPr>
-              <w:fldChar w:fldCharType="begin"/>
-            </w:r>
-            <w:r>
-              <w:rPr>
-                <w:noProof/>
-                <w:webHidden/>
-              </w:rPr>
-              <w:instrText xml:space="preserve"> PAGEREF _Toc24118706 \h </w:instrText>
-            </w:r>
-            <w:r>
-              <w:rPr>
-                <w:noProof/>
-                <w:webHidden/>
-              </w:rPr>
-            </w:r>
-            <w:r>
-              <w:rPr>
-                <w:noProof/>
-                <w:webHidden/>
-              </w:rPr>
-              <w:fldChar w:fldCharType="separate"/>
-            </w:r>
-            <w:r>
-              <w:rPr>
-                <w:noProof/>
-                <w:webHidden/>
-              </w:rPr>
-              <w:t>3</w:t>
-            </w:r>
-            <w:r>
-              <w:rPr>
-                <w:noProof/>
-                <w:webHidden/>
-              </w:rPr>
-              <w:fldChar w:fldCharType="end"/>
-            </w:r>
-          </w:hyperlink>
-        </w:p>
-        <w:p>
-          <w:pPr>
-            <w:pStyle w:val="Inhopg2"/>
-            <w:tabs>
-              <w:tab w:val="left" w:pos="880"/>
-              <w:tab w:val="right" w:leader="dot" w:pos="9062"/>
-            </w:tabs>
-            <w:rPr>
-              <w:rFonts w:eastAsiaTheme="minorEastAsia"/>
-              <w:noProof/>
-              <w:lang w:eastAsia="nl-BE"/>
-            </w:rPr>
-          </w:pPr>
-          <w:hyperlink w:anchor="_Toc24118707" w:history="1">
-            <w:r>
-              <w:rPr>
-                <w:rStyle w:val="Hyperlink"/>
-                <w:rFonts w:cstheme="minorHAnsi"/>
-                <w:noProof/>
-              </w:rPr>
-              <w:t>1.5</w:t>
-            </w:r>
-            <w:r>
-              <w:rPr>
-                <w:rFonts w:eastAsiaTheme="minorEastAsia"/>
-                <w:noProof/>
-                <w:lang w:eastAsia="nl-BE"/>
-              </w:rPr>
-              <w:tab/>
-            </w:r>
-            <w:r>
-              <w:rPr>
-                <w:rStyle w:val="Hyperlink"/>
-                <w:rFonts w:cstheme="minorHAnsi"/>
-                <w:noProof/>
-              </w:rPr>
-              <w:t>Voorbeeld TCP</w:t>
-            </w:r>
-            <w:r>
-              <w:rPr>
-                <w:noProof/>
-                <w:webHidden/>
-              </w:rPr>
-              <w:tab/>
-            </w:r>
-            <w:r>
-              <w:rPr>
-                <w:noProof/>
-                <w:webHidden/>
-              </w:rPr>
-              <w:fldChar w:fldCharType="begin"/>
-            </w:r>
-            <w:r>
-              <w:rPr>
-                <w:noProof/>
-                <w:webHidden/>
-              </w:rPr>
-              <w:instrText xml:space="preserve"> PAGEREF _Toc24118707 \h </w:instrText>
-            </w:r>
-            <w:r>
-              <w:rPr>
-                <w:noProof/>
-                <w:webHidden/>
-              </w:rPr>
-            </w:r>
-            <w:r>
-              <w:rPr>
-                <w:noProof/>
-                <w:webHidden/>
-              </w:rPr>
-              <w:fldChar w:fldCharType="separate"/>
-            </w:r>
-            <w:r>
-              <w:rPr>
-                <w:noProof/>
-                <w:webHidden/>
-              </w:rPr>
-              <w:t>3</w:t>
-            </w:r>
-            <w:r>
-              <w:rPr>
-                <w:noProof/>
-                <w:webHidden/>
-              </w:rPr>
-              <w:fldChar w:fldCharType="end"/>
-            </w:r>
-          </w:hyperlink>
-        </w:p>
-        <w:p>
-          <w:pPr>
-            <w:pStyle w:val="Inhopg1"/>
-            <w:rPr>
-              <w:rFonts w:eastAsiaTheme="minorEastAsia"/>
-              <w:noProof/>
-              <w:lang w:eastAsia="nl-BE"/>
-            </w:rPr>
-          </w:pPr>
-          <w:hyperlink w:anchor="_Toc24118708" w:history="1">
-            <w:r>
-              <w:rPr>
-                <w:rStyle w:val="Hyperlink"/>
-                <w:rFonts w:cstheme="minorHAnsi"/>
-                <w:noProof/>
-              </w:rPr>
-              <w:t>2</w:t>
-            </w:r>
-            <w:r>
-              <w:rPr>
-                <w:rFonts w:eastAsiaTheme="minorEastAsia"/>
-                <w:noProof/>
-                <w:lang w:eastAsia="nl-BE"/>
-              </w:rPr>
-              <w:tab/>
-            </w:r>
-            <w:r>
-              <w:rPr>
-                <w:rStyle w:val="Hyperlink"/>
-                <w:rFonts w:cstheme="minorHAnsi"/>
-                <w:noProof/>
-              </w:rPr>
-              <w:t>Poorten</w:t>
-            </w:r>
-            <w:r>
-              <w:rPr>
-                <w:noProof/>
-                <w:webHidden/>
-              </w:rPr>
-              <w:tab/>
-            </w:r>
-            <w:r>
-              <w:rPr>
-                <w:noProof/>
-                <w:webHidden/>
-              </w:rPr>
-              <w:fldChar w:fldCharType="begin"/>
-            </w:r>
-            <w:r>
-              <w:rPr>
-                <w:noProof/>
-                <w:webHidden/>
-              </w:rPr>
-              <w:instrText xml:space="preserve"> PAGEREF _Toc24118708 \h </w:instrText>
-            </w:r>
-            <w:r>
-              <w:rPr>
-                <w:noProof/>
-                <w:webHidden/>
-              </w:rPr>
-            </w:r>
-            <w:r>
-              <w:rPr>
-                <w:noProof/>
-                <w:webHidden/>
-              </w:rPr>
-              <w:fldChar w:fldCharType="separate"/>
-            </w:r>
-            <w:r>
-              <w:rPr>
-                <w:noProof/>
-                <w:webHidden/>
-              </w:rPr>
-              <w:t>4</w:t>
-            </w:r>
-            <w:r>
-              <w:rPr>
-                <w:noProof/>
-                <w:webHidden/>
-              </w:rPr>
-              <w:fldChar w:fldCharType="end"/>
-            </w:r>
-          </w:hyperlink>
-        </w:p>
-        <w:p>
-          <w:pPr>
-            <w:pStyle w:val="Inhopg1"/>
-            <w:rPr>
-              <w:rFonts w:eastAsiaTheme="minorEastAsia"/>
-              <w:noProof/>
-              <w:lang w:eastAsia="nl-BE"/>
-            </w:rPr>
-          </w:pPr>
-          <w:hyperlink w:anchor="_Toc24118709" w:history="1">
-            <w:r>
-              <w:rPr>
-                <w:rStyle w:val="Hyperlink"/>
-                <w:rFonts w:cstheme="minorHAnsi"/>
-                <w:noProof/>
-              </w:rPr>
-              <w:t>2.2</w:t>
-            </w:r>
-            <w:r>
-              <w:rPr>
-                <w:rFonts w:eastAsiaTheme="minorEastAsia"/>
-                <w:noProof/>
-                <w:lang w:eastAsia="nl-BE"/>
-              </w:rPr>
-              <w:tab/>
-            </w:r>
-            <w:r>
-              <w:rPr>
-                <w:rStyle w:val="Hyperlink"/>
-                <w:rFonts w:cstheme="minorHAnsi"/>
-                <w:noProof/>
-              </w:rPr>
-              <w:t>Wat zijn poorten</w:t>
-            </w:r>
-            <w:r>
-              <w:rPr>
-                <w:noProof/>
-                <w:webHidden/>
-              </w:rPr>
-              <w:tab/>
-            </w:r>
-            <w:r>
-              <w:rPr>
-                <w:noProof/>
-                <w:webHidden/>
-              </w:rPr>
-              <w:fldChar w:fldCharType="begin"/>
-            </w:r>
-            <w:r>
-              <w:rPr>
-                <w:noProof/>
-                <w:webHidden/>
-              </w:rPr>
-              <w:instrText xml:space="preserve"> PAGEREF _Toc24118709 \h </w:instrText>
-            </w:r>
-            <w:r>
-              <w:rPr>
-                <w:noProof/>
-                <w:webHidden/>
-              </w:rPr>
-            </w:r>
-            <w:r>
-              <w:rPr>
-                <w:noProof/>
-                <w:webHidden/>
-              </w:rPr>
-              <w:fldChar w:fldCharType="separate"/>
-            </w:r>
-            <w:r>
-              <w:rPr>
-                <w:noProof/>
-                <w:webHidden/>
-              </w:rPr>
-              <w:t>4</w:t>
-            </w:r>
-            <w:r>
-              <w:rPr>
-                <w:noProof/>
-                <w:webHidden/>
-              </w:rPr>
-              <w:fldChar w:fldCharType="end"/>
-            </w:r>
-          </w:hyperlink>
-        </w:p>
-        <w:p>
-          <w:pPr>
-            <w:pStyle w:val="Inhopg2"/>
-            <w:tabs>
-              <w:tab w:val="left" w:pos="880"/>
-              <w:tab w:val="right" w:leader="dot" w:pos="9062"/>
-            </w:tabs>
-            <w:rPr>
-              <w:rFonts w:eastAsiaTheme="minorEastAsia"/>
-              <w:noProof/>
-              <w:lang w:eastAsia="nl-BE"/>
-            </w:rPr>
-          </w:pPr>
-          <w:hyperlink w:anchor="_Toc24118710" w:history="1">
-            <w:r>
-              <w:rPr>
-                <w:rStyle w:val="Hyperlink"/>
-                <w:rFonts w:cstheme="minorHAnsi"/>
-                <w:noProof/>
-              </w:rPr>
-              <w:t>2.3</w:t>
-            </w:r>
-            <w:r>
-              <w:rPr>
-                <w:rFonts w:eastAsiaTheme="minorEastAsia"/>
-                <w:noProof/>
-                <w:lang w:eastAsia="nl-BE"/>
-              </w:rPr>
-              <w:tab/>
-            </w:r>
-            <w:r>
-              <w:rPr>
-                <w:rStyle w:val="Hyperlink"/>
-                <w:rFonts w:cstheme="minorHAnsi"/>
-                <w:noProof/>
-              </w:rPr>
-              <w:t>Welke poorten gaan we gebruiken</w:t>
-            </w:r>
-            <w:r>
-              <w:rPr>
-                <w:noProof/>
-                <w:webHidden/>
-              </w:rPr>
-              <w:tab/>
-            </w:r>
-            <w:r>
-              <w:rPr>
-                <w:noProof/>
-                <w:webHidden/>
-              </w:rPr>
-              <w:fldChar w:fldCharType="begin"/>
-            </w:r>
-            <w:r>
-              <w:rPr>
-                <w:noProof/>
-                <w:webHidden/>
-              </w:rPr>
-              <w:instrText xml:space="preserve"> PAGEREF _Toc24118710 \h </w:instrText>
-            </w:r>
-            <w:r>
-              <w:rPr>
-                <w:noProof/>
-                <w:webHidden/>
-              </w:rPr>
-            </w:r>
-            <w:r>
-              <w:rPr>
-                <w:noProof/>
-                <w:webHidden/>
-              </w:rPr>
-              <w:fldChar w:fldCharType="separate"/>
-            </w:r>
-            <w:r>
-              <w:rPr>
-                <w:noProof/>
-                <w:webHidden/>
-              </w:rPr>
-              <w:t>4</w:t>
-            </w:r>
-            <w:r>
-              <w:rPr>
-                <w:noProof/>
-                <w:webHidden/>
-              </w:rPr>
-              <w:fldChar w:fldCharType="end"/>
-            </w:r>
-          </w:hyperlink>
-        </w:p>
-        <w:p>
-          <w:pPr>
-            <w:pStyle w:val="Inhopg2"/>
-            <w:tabs>
-              <w:tab w:val="left" w:pos="880"/>
-              <w:tab w:val="right" w:leader="dot" w:pos="9062"/>
-            </w:tabs>
-            <w:rPr>
-              <w:rFonts w:eastAsiaTheme="minorEastAsia"/>
-              <w:noProof/>
-              <w:lang w:eastAsia="nl-BE"/>
-            </w:rPr>
-          </w:pPr>
-          <w:hyperlink w:anchor="_Toc24118711" w:history="1">
-            <w:r>
-              <w:rPr>
-                <w:rStyle w:val="Hyperlink"/>
-                <w:rFonts w:cstheme="minorHAnsi"/>
-                <w:noProof/>
-              </w:rPr>
-              <w:t>2.4</w:t>
-            </w:r>
-            <w:r>
-              <w:rPr>
-                <w:rFonts w:eastAsiaTheme="minorEastAsia"/>
-                <w:noProof/>
-                <w:lang w:eastAsia="nl-BE"/>
-              </w:rPr>
-              <w:tab/>
-            </w:r>
-            <w:r>
-              <w:rPr>
-                <w:rStyle w:val="Hyperlink"/>
-                <w:rFonts w:cstheme="minorHAnsi"/>
-                <w:noProof/>
-              </w:rPr>
-              <w:t>Voorbeeld firewall error</w:t>
-            </w:r>
-            <w:r>
-              <w:rPr>
-                <w:noProof/>
-                <w:webHidden/>
-              </w:rPr>
-              <w:tab/>
-            </w:r>
-            <w:r>
-              <w:rPr>
-                <w:noProof/>
-                <w:webHidden/>
-              </w:rPr>
-              <w:fldChar w:fldCharType="begin"/>
-            </w:r>
-            <w:r>
-              <w:rPr>
-                <w:noProof/>
-                <w:webHidden/>
-              </w:rPr>
-              <w:instrText xml:space="preserve"> PAGEREF _Toc24118711 \h </w:instrText>
-            </w:r>
-            <w:r>
-              <w:rPr>
-                <w:noProof/>
-                <w:webHidden/>
-              </w:rPr>
-            </w:r>
-            <w:r>
-              <w:rPr>
-                <w:noProof/>
-                <w:webHidden/>
-              </w:rPr>
-              <w:fldChar w:fldCharType="separate"/>
-            </w:r>
-            <w:r>
-              <w:rPr>
-                <w:noProof/>
-                <w:webHidden/>
-              </w:rPr>
-              <w:t>4</w:t>
-            </w:r>
-            <w:r>
-              <w:rPr>
-                <w:noProof/>
-                <w:webHidden/>
-              </w:rPr>
-              <w:fldChar w:fldCharType="end"/>
-            </w:r>
-          </w:hyperlink>
-        </w:p>
-        <w:p>
-          <w:pPr>
-            <w:pStyle w:val="Inhopg1"/>
-            <w:rPr>
-              <w:rFonts w:eastAsiaTheme="minorEastAsia"/>
-              <w:noProof/>
-              <w:lang w:eastAsia="nl-BE"/>
-            </w:rPr>
-          </w:pPr>
-          <w:hyperlink w:anchor="_Toc24118712" w:history="1">
-            <w:r>
-              <w:rPr>
-                <w:rStyle w:val="Hyperlink"/>
-                <w:rFonts w:cstheme="minorHAnsi"/>
-                <w:noProof/>
-              </w:rPr>
-              <w:t>3</w:t>
-            </w:r>
-            <w:r>
-              <w:rPr>
-                <w:rFonts w:eastAsiaTheme="minorEastAsia"/>
-                <w:noProof/>
-                <w:lang w:eastAsia="nl-BE"/>
-              </w:rPr>
-              <w:tab/>
-            </w:r>
-            <w:r>
-              <w:rPr>
-                <w:rStyle w:val="Hyperlink"/>
-                <w:rFonts w:cstheme="minorHAnsi"/>
-                <w:noProof/>
-              </w:rPr>
-              <w:t>Mutlithreading</w:t>
-            </w:r>
-            <w:r>
-              <w:rPr>
-                <w:noProof/>
-                <w:webHidden/>
-              </w:rPr>
-              <w:tab/>
-            </w:r>
-            <w:r>
-              <w:rPr>
-                <w:noProof/>
-                <w:webHidden/>
-              </w:rPr>
-              <w:fldChar w:fldCharType="begin"/>
-            </w:r>
-            <w:r>
-              <w:rPr>
-                <w:noProof/>
-                <w:webHidden/>
-              </w:rPr>
-              <w:instrText xml:space="preserve"> PAGEREF _Toc24118712 \h </w:instrText>
-            </w:r>
-            <w:r>
-              <w:rPr>
-                <w:noProof/>
-                <w:webHidden/>
-              </w:rPr>
-            </w:r>
-            <w:r>
-              <w:rPr>
-                <w:noProof/>
-                <w:webHidden/>
-              </w:rPr>
-              <w:fldChar w:fldCharType="separate"/>
-            </w:r>
-            <w:r>
-              <w:rPr>
-                <w:noProof/>
-                <w:webHidden/>
-              </w:rPr>
-              <w:t>5</w:t>
-            </w:r>
-            <w:r>
-              <w:rPr>
-                <w:noProof/>
-                <w:webHidden/>
-              </w:rPr>
-              <w:fldChar w:fldCharType="end"/>
-            </w:r>
-          </w:hyperlink>
-        </w:p>
-        <w:p>
-          <w:pPr>
-            <w:pStyle w:val="Inhopg2"/>
-            <w:tabs>
-              <w:tab w:val="left" w:pos="880"/>
-              <w:tab w:val="right" w:leader="dot" w:pos="9062"/>
-            </w:tabs>
-            <w:rPr>
-              <w:rFonts w:eastAsiaTheme="minorEastAsia"/>
-              <w:noProof/>
-              <w:lang w:eastAsia="nl-BE"/>
-            </w:rPr>
-          </w:pPr>
-          <w:hyperlink w:anchor="_Toc24118713" w:history="1">
-            <w:r>
-              <w:rPr>
-                <w:rStyle w:val="Hyperlink"/>
-                <w:rFonts w:cstheme="minorHAnsi"/>
-                <w:noProof/>
-              </w:rPr>
-              <w:t>3.2</w:t>
-            </w:r>
-            <w:r>
-              <w:rPr>
-                <w:rFonts w:eastAsiaTheme="minorEastAsia"/>
-                <w:noProof/>
-                <w:lang w:eastAsia="nl-BE"/>
-              </w:rPr>
-              <w:tab/>
-            </w:r>
-            <w:r>
-              <w:rPr>
-                <w:rStyle w:val="Hyperlink"/>
-                <w:rFonts w:cstheme="minorHAnsi"/>
-                <w:noProof/>
-              </w:rPr>
-              <w:t>Wat is multithreading</w:t>
-            </w:r>
-            <w:r>
-              <w:rPr>
-                <w:noProof/>
-                <w:webHidden/>
-              </w:rPr>
-              <w:tab/>
-            </w:r>
-            <w:r>
-              <w:rPr>
-                <w:noProof/>
-                <w:webHidden/>
-              </w:rPr>
-              <w:fldChar w:fldCharType="begin"/>
-            </w:r>
-            <w:r>
-              <w:rPr>
-                <w:noProof/>
-                <w:webHidden/>
-              </w:rPr>
-              <w:instrText xml:space="preserve"> PAGEREF _Toc24118713 \h </w:instrText>
-            </w:r>
-            <w:r>
-              <w:rPr>
-                <w:noProof/>
-                <w:webHidden/>
-              </w:rPr>
-            </w:r>
-            <w:r>
-              <w:rPr>
-                <w:noProof/>
-                <w:webHidden/>
-              </w:rPr>
-              <w:fldChar w:fldCharType="separate"/>
-            </w:r>
-            <w:r>
-              <w:rPr>
-                <w:noProof/>
-                <w:webHidden/>
-              </w:rPr>
-              <w:t>5</w:t>
-            </w:r>
-            <w:r>
-              <w:rPr>
-                <w:noProof/>
-                <w:webHidden/>
-              </w:rPr>
-              <w:fldChar w:fldCharType="end"/>
-            </w:r>
-          </w:hyperlink>
-        </w:p>
-        <w:p>
-          <w:pPr>
-            <w:pStyle w:val="Inhopg2"/>
-            <w:tabs>
-              <w:tab w:val="left" w:pos="880"/>
-              <w:tab w:val="right" w:leader="dot" w:pos="9062"/>
-            </w:tabs>
-            <w:rPr>
-              <w:rFonts w:eastAsiaTheme="minorEastAsia"/>
-              <w:noProof/>
-              <w:lang w:eastAsia="nl-BE"/>
-            </w:rPr>
-          </w:pPr>
-          <w:hyperlink w:anchor="_Toc24118714" w:history="1">
-            <w:r>
-              <w:rPr>
-                <w:rStyle w:val="Hyperlink"/>
-                <w:rFonts w:eastAsia="Times New Roman" w:cstheme="minorHAnsi"/>
-                <w:noProof/>
-                <w:lang w:eastAsia="nl-BE"/>
-              </w:rPr>
-              <w:t>3.3</w:t>
-            </w:r>
-            <w:r>
-              <w:rPr>
-                <w:rFonts w:eastAsiaTheme="minorEastAsia"/>
-                <w:noProof/>
-                <w:lang w:eastAsia="nl-BE"/>
-              </w:rPr>
-              <w:tab/>
-            </w:r>
-            <w:r>
-              <w:rPr>
-                <w:rStyle w:val="Hyperlink"/>
-                <w:rFonts w:eastAsia="Times New Roman" w:cstheme="minorHAnsi"/>
-                <w:noProof/>
-                <w:lang w:eastAsia="nl-BE"/>
-              </w:rPr>
-              <w:t>Wat zijn threads</w:t>
-            </w:r>
-            <w:r>
-              <w:rPr>
-                <w:noProof/>
-                <w:webHidden/>
-              </w:rPr>
-              <w:tab/>
-            </w:r>
-            <w:r>
-              <w:rPr>
-                <w:noProof/>
-                <w:webHidden/>
-              </w:rPr>
-              <w:fldChar w:fldCharType="begin"/>
-            </w:r>
-            <w:r>
-              <w:rPr>
-                <w:noProof/>
-                <w:webHidden/>
-              </w:rPr>
-              <w:instrText xml:space="preserve"> PAGEREF _Toc24118714 \h </w:instrText>
-            </w:r>
-            <w:r>
-              <w:rPr>
-                <w:noProof/>
-                <w:webHidden/>
-              </w:rPr>
-            </w:r>
-            <w:r>
-              <w:rPr>
-                <w:noProof/>
-                <w:webHidden/>
-              </w:rPr>
-              <w:fldChar w:fldCharType="separate"/>
-            </w:r>
-            <w:r>
-              <w:rPr>
-                <w:noProof/>
-                <w:webHidden/>
-              </w:rPr>
-              <w:t>5</w:t>
-            </w:r>
-            <w:r>
-              <w:rPr>
-                <w:noProof/>
-                <w:webHidden/>
-              </w:rPr>
-              <w:fldChar w:fldCharType="end"/>
-            </w:r>
-          </w:hyperlink>
-        </w:p>
-        <w:p>
-          <w:pPr>
-            <w:pStyle w:val="Inhopg2"/>
-            <w:tabs>
-              <w:tab w:val="left" w:pos="880"/>
-              <w:tab w:val="right" w:leader="dot" w:pos="9062"/>
-            </w:tabs>
-            <w:rPr>
-              <w:rFonts w:eastAsiaTheme="minorEastAsia"/>
-              <w:noProof/>
-              <w:lang w:eastAsia="nl-BE"/>
-            </w:rPr>
-          </w:pPr>
-          <w:hyperlink w:anchor="_Toc24118715" w:history="1">
-            <w:r>
-              <w:rPr>
-                <w:rStyle w:val="Hyperlink"/>
-                <w:rFonts w:cstheme="minorHAnsi"/>
-                <w:noProof/>
-              </w:rPr>
-              <w:t>3.4</w:t>
-            </w:r>
-            <w:r>
-              <w:rPr>
-                <w:rFonts w:eastAsiaTheme="minorEastAsia"/>
-                <w:noProof/>
-                <w:lang w:eastAsia="nl-BE"/>
-              </w:rPr>
-              <w:tab/>
-            </w:r>
-            <w:r>
-              <w:rPr>
-                <w:rStyle w:val="Hyperlink"/>
-                <w:rFonts w:cstheme="minorHAnsi"/>
-                <w:noProof/>
-                <w:shd w:val="clear" w:color="auto" w:fill="FFFFFF"/>
-              </w:rPr>
-              <w:t>Waarvoor gebruiken we threads</w:t>
-            </w:r>
-            <w:r>
-              <w:rPr>
-                <w:noProof/>
-                <w:webHidden/>
-              </w:rPr>
-              <w:tab/>
-            </w:r>
-            <w:r>
-              <w:rPr>
-                <w:noProof/>
-                <w:webHidden/>
-              </w:rPr>
-              <w:fldChar w:fldCharType="begin"/>
-            </w:r>
-            <w:r>
-              <w:rPr>
-                <w:noProof/>
-                <w:webHidden/>
-              </w:rPr>
-              <w:instrText xml:space="preserve"> PAGEREF _Toc24118715 \h </w:instrText>
-            </w:r>
-            <w:r>
-              <w:rPr>
-                <w:noProof/>
-                <w:webHidden/>
-              </w:rPr>
-            </w:r>
-            <w:r>
-              <w:rPr>
-                <w:noProof/>
-                <w:webHidden/>
-              </w:rPr>
-              <w:fldChar w:fldCharType="separate"/>
-            </w:r>
-            <w:r>
-              <w:rPr>
-                <w:noProof/>
-                <w:webHidden/>
-              </w:rPr>
-              <w:t>5</w:t>
-            </w:r>
-            <w:r>
-              <w:rPr>
-                <w:noProof/>
-                <w:webHidden/>
-              </w:rPr>
-              <w:fldChar w:fldCharType="end"/>
-            </w:r>
-          </w:hyperlink>
-        </w:p>
-        <w:p>
-          <w:pPr>
-            <w:pStyle w:val="Inhopg2"/>
-            <w:tabs>
-              <w:tab w:val="left" w:pos="880"/>
-              <w:tab w:val="right" w:leader="dot" w:pos="9062"/>
-            </w:tabs>
-            <w:rPr>
-              <w:rFonts w:eastAsiaTheme="minorEastAsia"/>
-              <w:noProof/>
-              <w:lang w:eastAsia="nl-BE"/>
-            </w:rPr>
-          </w:pPr>
-          <w:hyperlink w:anchor="_Toc24118716" w:history="1">
-            <w:r>
-              <w:rPr>
-                <w:rStyle w:val="Hyperlink"/>
-                <w:rFonts w:cstheme="minorHAnsi"/>
-                <w:noProof/>
-              </w:rPr>
-              <w:t>3.5</w:t>
-            </w:r>
-            <w:r>
-              <w:rPr>
-                <w:rFonts w:eastAsiaTheme="minorEastAsia"/>
-                <w:noProof/>
-                <w:lang w:eastAsia="nl-BE"/>
-              </w:rPr>
-              <w:tab/>
-            </w:r>
-            <w:r>
-              <w:rPr>
-                <w:rStyle w:val="Hyperlink"/>
-                <w:rFonts w:cstheme="minorHAnsi"/>
-                <w:noProof/>
-              </w:rPr>
-              <w:t>Voorbeeld multithreading</w:t>
-            </w:r>
-            <w:r>
-              <w:rPr>
-                <w:noProof/>
-                <w:webHidden/>
-              </w:rPr>
-              <w:tab/>
-            </w:r>
-            <w:r>
-              <w:rPr>
-                <w:noProof/>
-                <w:webHidden/>
-              </w:rPr>
-              <w:fldChar w:fldCharType="begin"/>
-            </w:r>
-            <w:r>
-              <w:rPr>
-                <w:noProof/>
-                <w:webHidden/>
-              </w:rPr>
-              <w:instrText xml:space="preserve"> PAGEREF _Toc24118716 \h </w:instrText>
-            </w:r>
-            <w:r>
-              <w:rPr>
-                <w:noProof/>
-                <w:webHidden/>
-              </w:rPr>
-            </w:r>
-            <w:r>
-              <w:rPr>
-                <w:noProof/>
-                <w:webHidden/>
-              </w:rPr>
-              <w:fldChar w:fldCharType="separate"/>
-            </w:r>
-            <w:r>
-              <w:rPr>
-                <w:noProof/>
-                <w:webHidden/>
-              </w:rPr>
-              <w:t>5</w:t>
-            </w:r>
-            <w:r>
-              <w:rPr>
-                <w:noProof/>
-                <w:webHidden/>
-              </w:rPr>
-              <w:fldChar w:fldCharType="end"/>
-            </w:r>
-          </w:hyperlink>
-        </w:p>
-        <w:p>
-          <w:pPr>
-            <w:pStyle w:val="Inhopg1"/>
-            <w:rPr>
-              <w:rFonts w:eastAsiaTheme="minorEastAsia"/>
-              <w:noProof/>
-              <w:lang w:eastAsia="nl-BE"/>
-            </w:rPr>
-          </w:pPr>
-          <w:hyperlink w:anchor="_Toc24118717" w:history="1">
-            <w:r>
-              <w:rPr>
-                <w:rStyle w:val="Hyperlink"/>
-                <w:rFonts w:cstheme="minorHAnsi"/>
-                <w:noProof/>
-              </w:rPr>
-              <w:t>4</w:t>
-            </w:r>
-            <w:r>
-              <w:rPr>
-                <w:rFonts w:eastAsiaTheme="minorEastAsia"/>
-                <w:noProof/>
-                <w:lang w:eastAsia="nl-BE"/>
-              </w:rPr>
-              <w:tab/>
-            </w:r>
-            <w:r>
-              <w:rPr>
-                <w:rStyle w:val="Hyperlink"/>
-                <w:rFonts w:cstheme="minorHAnsi"/>
-                <w:noProof/>
-              </w:rPr>
-              <w:t>Sockets</w:t>
-            </w:r>
-            <w:r>
-              <w:rPr>
-                <w:noProof/>
-                <w:webHidden/>
-              </w:rPr>
-              <w:tab/>
-            </w:r>
-            <w:r>
-              <w:rPr>
-                <w:noProof/>
-                <w:webHidden/>
-              </w:rPr>
-              <w:fldChar w:fldCharType="begin"/>
-            </w:r>
-            <w:r>
-              <w:rPr>
-                <w:noProof/>
-                <w:webHidden/>
-              </w:rPr>
-              <w:instrText xml:space="preserve"> PAGEREF _Toc24118717 \h </w:instrText>
-            </w:r>
-            <w:r>
-              <w:rPr>
-                <w:noProof/>
-                <w:webHidden/>
-              </w:rPr>
-            </w:r>
-            <w:r>
-              <w:rPr>
-                <w:noProof/>
-                <w:webHidden/>
-              </w:rPr>
-              <w:fldChar w:fldCharType="separate"/>
-            </w:r>
-            <w:r>
-              <w:rPr>
-                <w:noProof/>
-                <w:webHidden/>
-              </w:rPr>
-              <w:t>6</w:t>
-            </w:r>
-            <w:r>
-              <w:rPr>
-                <w:noProof/>
-                <w:webHidden/>
-              </w:rPr>
-              <w:fldChar w:fldCharType="end"/>
-            </w:r>
-          </w:hyperlink>
-        </w:p>
-        <w:p>
-          <w:pPr>
-            <w:pStyle w:val="Inhopg2"/>
-            <w:tabs>
-              <w:tab w:val="left" w:pos="880"/>
-              <w:tab w:val="right" w:leader="dot" w:pos="9062"/>
-            </w:tabs>
-            <w:rPr>
-              <w:rFonts w:eastAsiaTheme="minorEastAsia"/>
-              <w:noProof/>
-              <w:lang w:eastAsia="nl-BE"/>
-            </w:rPr>
-          </w:pPr>
-          <w:hyperlink w:anchor="_Toc24118718" w:history="1">
-            <w:r>
-              <w:rPr>
-                <w:rStyle w:val="Hyperlink"/>
-                <w:rFonts w:cstheme="minorHAnsi"/>
-                <w:noProof/>
-              </w:rPr>
-              <w:t>4.2</w:t>
-            </w:r>
-            <w:r>
-              <w:rPr>
-                <w:rFonts w:eastAsiaTheme="minorEastAsia"/>
-                <w:noProof/>
-                <w:lang w:eastAsia="nl-BE"/>
-              </w:rPr>
-              <w:tab/>
-            </w:r>
-            <w:r>
-              <w:rPr>
-                <w:rStyle w:val="Hyperlink"/>
-                <w:rFonts w:cstheme="minorHAnsi"/>
-                <w:noProof/>
-              </w:rPr>
-              <w:t>Wat zijn sockets</w:t>
-            </w:r>
-            <w:r>
-              <w:rPr>
-                <w:noProof/>
-                <w:webHidden/>
-              </w:rPr>
-              <w:tab/>
-            </w:r>
-            <w:r>
-              <w:rPr>
-                <w:noProof/>
-                <w:webHidden/>
-              </w:rPr>
-              <w:fldChar w:fldCharType="begin"/>
-            </w:r>
-            <w:r>
-              <w:rPr>
-                <w:noProof/>
-                <w:webHidden/>
-              </w:rPr>
-              <w:instrText xml:space="preserve"> PAGEREF _Toc24118718 \h </w:instrText>
-            </w:r>
-            <w:r>
-              <w:rPr>
-                <w:noProof/>
-                <w:webHidden/>
-              </w:rPr>
-            </w:r>
-            <w:r>
-              <w:rPr>
-                <w:noProof/>
-                <w:webHidden/>
-              </w:rPr>
-              <w:fldChar w:fldCharType="separate"/>
-            </w:r>
-            <w:r>
-              <w:rPr>
-                <w:noProof/>
-                <w:webHidden/>
-              </w:rPr>
-              <w:t>6</w:t>
-            </w:r>
-            <w:r>
-              <w:rPr>
-                <w:noProof/>
-                <w:webHidden/>
-              </w:rPr>
-              <w:fldChar w:fldCharType="end"/>
-            </w:r>
-          </w:hyperlink>
-        </w:p>
-        <w:p>
-          <w:pPr>
-            <w:pStyle w:val="Inhopg2"/>
-            <w:tabs>
-              <w:tab w:val="right" w:leader="dot" w:pos="9062"/>
-            </w:tabs>
-            <w:rPr>
-              <w:rFonts w:eastAsiaTheme="minorEastAsia"/>
-              <w:noProof/>
-              <w:lang w:eastAsia="nl-BE"/>
-            </w:rPr>
-          </w:pPr>
-          <w:hyperlink w:anchor="_Toc24118719" w:history="1">
-            <w:r>
-              <w:rPr>
-                <w:rStyle w:val="Hyperlink"/>
-                <w:rFonts w:cstheme="majorHAnsi"/>
-                <w:noProof/>
-              </w:rPr>
-              <w:t xml:space="preserve">Een </w:t>
-            </w:r>
-            <w:r>
-              <w:rPr>
-                <w:rStyle w:val="Hyperlink"/>
-                <w:rFonts w:cstheme="majorHAnsi"/>
-                <w:i/>
-                <w:noProof/>
-              </w:rPr>
-              <w:t>socket</w:t>
-            </w:r>
-            <w:r>
-              <w:rPr>
-                <w:rStyle w:val="Hyperlink"/>
-                <w:rFonts w:cstheme="majorHAnsi"/>
-                <w:noProof/>
-              </w:rPr>
-              <w:t xml:space="preserve"> is een communicatie-eindpunt in een netwerk. Deze worden geïdentificeerd door de combinatie van het IP-adres en de poortnummer gescheiden door een deelteken bv: 127.0.0.1:80</w:t>
-            </w:r>
-            <w:r>
-              <w:rPr>
-                <w:noProof/>
-                <w:webHidden/>
-              </w:rPr>
-              <w:tab/>
-            </w:r>
-            <w:r>
-              <w:rPr>
-                <w:noProof/>
-                <w:webHidden/>
-              </w:rPr>
-              <w:fldChar w:fldCharType="begin"/>
-            </w:r>
-            <w:r>
-              <w:rPr>
-                <w:noProof/>
-                <w:webHidden/>
-              </w:rPr>
-              <w:instrText xml:space="preserve"> PAGEREF _Toc24118719 \h </w:instrText>
-            </w:r>
-            <w:r>
-              <w:rPr>
-                <w:noProof/>
-                <w:webHidden/>
-              </w:rPr>
-            </w:r>
-            <w:r>
-              <w:rPr>
-                <w:noProof/>
-                <w:webHidden/>
-              </w:rPr>
-              <w:fldChar w:fldCharType="separate"/>
-            </w:r>
-            <w:r>
-              <w:rPr>
-                <w:noProof/>
-                <w:webHidden/>
-              </w:rPr>
-              <w:t>6</w:t>
-            </w:r>
-            <w:r>
-              <w:rPr>
-                <w:noProof/>
-                <w:webHidden/>
-              </w:rPr>
-              <w:fldChar w:fldCharType="end"/>
-            </w:r>
-          </w:hyperlink>
-        </w:p>
-        <w:p>
-          <w:pPr>
-            <w:pStyle w:val="Inhopg2"/>
-            <w:tabs>
-              <w:tab w:val="left" w:pos="880"/>
-              <w:tab w:val="right" w:leader="dot" w:pos="9062"/>
-            </w:tabs>
-            <w:rPr>
-              <w:rFonts w:eastAsiaTheme="minorEastAsia"/>
-              <w:noProof/>
-              <w:lang w:eastAsia="nl-BE"/>
-            </w:rPr>
-          </w:pPr>
-          <w:hyperlink w:anchor="_Toc24118720" w:history="1">
-            <w:r>
-              <w:rPr>
-                <w:rStyle w:val="Hyperlink"/>
-                <w:rFonts w:cstheme="minorHAnsi"/>
-                <w:noProof/>
-              </w:rPr>
-              <w:t>4.3</w:t>
-            </w:r>
-            <w:r>
-              <w:rPr>
-                <w:rFonts w:eastAsiaTheme="minorEastAsia"/>
-                <w:noProof/>
-                <w:lang w:eastAsia="nl-BE"/>
-              </w:rPr>
-              <w:tab/>
-            </w:r>
-            <w:r>
-              <w:rPr>
-                <w:rStyle w:val="Hyperlink"/>
-                <w:rFonts w:cstheme="minorHAnsi"/>
-                <w:noProof/>
-              </w:rPr>
-              <w:t>Waarom gebruiken we sockets</w:t>
-            </w:r>
-            <w:r>
-              <w:rPr>
-                <w:noProof/>
-                <w:webHidden/>
-              </w:rPr>
-              <w:tab/>
-            </w:r>
-            <w:r>
-              <w:rPr>
-                <w:noProof/>
-                <w:webHidden/>
-              </w:rPr>
-              <w:fldChar w:fldCharType="begin"/>
-            </w:r>
-            <w:r>
-              <w:rPr>
-                <w:noProof/>
-                <w:webHidden/>
-              </w:rPr>
-              <w:instrText xml:space="preserve"> PAGEREF _Toc24118720 \h </w:instrText>
-            </w:r>
-            <w:r>
-              <w:rPr>
-                <w:noProof/>
-                <w:webHidden/>
-              </w:rPr>
-            </w:r>
-            <w:r>
-              <w:rPr>
-                <w:noProof/>
-                <w:webHidden/>
-              </w:rPr>
-              <w:fldChar w:fldCharType="separate"/>
-            </w:r>
-            <w:r>
-              <w:rPr>
-                <w:noProof/>
-                <w:webHidden/>
-              </w:rPr>
-              <w:t>6</w:t>
-            </w:r>
-            <w:r>
-              <w:rPr>
-                <w:noProof/>
-                <w:webHidden/>
-              </w:rPr>
-              <w:fldChar w:fldCharType="end"/>
-            </w:r>
-          </w:hyperlink>
-        </w:p>
-        <w:p>
-          <w:pPr>
-            <w:pStyle w:val="Inhopg2"/>
-            <w:tabs>
-              <w:tab w:val="right" w:leader="dot" w:pos="9062"/>
-            </w:tabs>
-            <w:rPr>
-              <w:rFonts w:eastAsiaTheme="minorEastAsia"/>
-              <w:noProof/>
-              <w:lang w:eastAsia="nl-BE"/>
-            </w:rPr>
-          </w:pPr>
-          <w:hyperlink w:anchor="_Toc24118721" w:history="1">
-            <w:r>
-              <w:rPr>
-                <w:rStyle w:val="Hyperlink"/>
-                <w:rFonts w:cstheme="majorHAnsi"/>
-                <w:noProof/>
-              </w:rPr>
-              <w:t xml:space="preserve">We gebruiken in de server de stream socket dit is een type socket waarmee een betrouwbare bytestroom tussen </w:t>
-            </w:r>
-            <w:r>
-              <w:rPr>
-                <w:rStyle w:val="Hyperlink"/>
-                <w:rFonts w:cstheme="majorHAnsi"/>
-                <w:i/>
-                <w:noProof/>
-              </w:rPr>
-              <w:t>hosts</w:t>
-            </w:r>
-            <w:r>
-              <w:rPr>
-                <w:rStyle w:val="Hyperlink"/>
-                <w:rFonts w:cstheme="majorHAnsi"/>
-                <w:noProof/>
-              </w:rPr>
-              <w:t xml:space="preserve"> kan worden opgezet. Dit is standaard bij TCP.</w:t>
-            </w:r>
-            <w:r>
-              <w:rPr>
-                <w:noProof/>
-                <w:webHidden/>
-              </w:rPr>
-              <w:tab/>
-            </w:r>
-            <w:r>
-              <w:rPr>
-                <w:noProof/>
-                <w:webHidden/>
-              </w:rPr>
-              <w:fldChar w:fldCharType="begin"/>
-            </w:r>
-            <w:r>
-              <w:rPr>
-                <w:noProof/>
-                <w:webHidden/>
-              </w:rPr>
-              <w:instrText xml:space="preserve"> PAGEREF _Toc24118721 \h </w:instrText>
-            </w:r>
-            <w:r>
-              <w:rPr>
-                <w:noProof/>
-                <w:webHidden/>
-              </w:rPr>
-            </w:r>
-            <w:r>
-              <w:rPr>
-                <w:noProof/>
-                <w:webHidden/>
-              </w:rPr>
-              <w:fldChar w:fldCharType="separate"/>
-            </w:r>
-            <w:r>
-              <w:rPr>
-                <w:noProof/>
-                <w:webHidden/>
-              </w:rPr>
-              <w:t>6</w:t>
-            </w:r>
-            <w:r>
-              <w:rPr>
-                <w:noProof/>
-                <w:webHidden/>
-              </w:rPr>
-              <w:fldChar w:fldCharType="end"/>
-            </w:r>
-          </w:hyperlink>
-        </w:p>
-        <w:p>
-          <w:pPr>
-            <w:pStyle w:val="Inhopg2"/>
-            <w:tabs>
-              <w:tab w:val="left" w:pos="880"/>
-              <w:tab w:val="right" w:leader="dot" w:pos="9062"/>
-            </w:tabs>
-            <w:rPr>
-              <w:rFonts w:eastAsiaTheme="minorEastAsia"/>
-              <w:noProof/>
-              <w:lang w:eastAsia="nl-BE"/>
-            </w:rPr>
-          </w:pPr>
-          <w:hyperlink w:anchor="_Toc24118722" w:history="1">
-            <w:r>
-              <w:rPr>
-                <w:rStyle w:val="Hyperlink"/>
-                <w:noProof/>
-              </w:rPr>
-              <w:t>4.4</w:t>
-            </w:r>
-            <w:r>
-              <w:rPr>
-                <w:rFonts w:eastAsiaTheme="minorEastAsia"/>
-                <w:noProof/>
-                <w:lang w:eastAsia="nl-BE"/>
-              </w:rPr>
-              <w:tab/>
-            </w:r>
-            <w:r>
-              <w:rPr>
-                <w:rStyle w:val="Hyperlink"/>
-                <w:noProof/>
-              </w:rPr>
-              <w:t>Voorbeeld van sockets</w:t>
-            </w:r>
-            <w:r>
-              <w:rPr>
-                <w:noProof/>
-                <w:webHidden/>
-              </w:rPr>
-              <w:tab/>
-            </w:r>
-            <w:r>
-              <w:rPr>
-                <w:noProof/>
-                <w:webHidden/>
-              </w:rPr>
-              <w:fldChar w:fldCharType="begin"/>
-            </w:r>
-            <w:r>
-              <w:rPr>
-                <w:noProof/>
-                <w:webHidden/>
-              </w:rPr>
-              <w:instrText xml:space="preserve"> PAGEREF _Toc24118722 \h </w:instrText>
-            </w:r>
-            <w:r>
-              <w:rPr>
-                <w:noProof/>
-                <w:webHidden/>
-              </w:rPr>
-            </w:r>
-            <w:r>
-              <w:rPr>
-                <w:noProof/>
-                <w:webHidden/>
-              </w:rPr>
-              <w:fldChar w:fldCharType="separate"/>
-            </w:r>
-            <w:r>
-              <w:rPr>
-                <w:noProof/>
-                <w:webHidden/>
-              </w:rPr>
-              <w:t>6</w:t>
-            </w:r>
-            <w:r>
-              <w:rPr>
-                <w:noProof/>
-                <w:webHidden/>
-              </w:rPr>
-              <w:fldChar w:fldCharType="end"/>
-            </w:r>
-          </w:hyperlink>
-        </w:p>
-        <w:p>
-          <w:pPr>
-            <w:pStyle w:val="Inhopg1"/>
-            <w:rPr>
-              <w:rFonts w:eastAsiaTheme="minorEastAsia"/>
-              <w:noProof/>
-              <w:lang w:eastAsia="nl-BE"/>
-            </w:rPr>
-          </w:pPr>
-          <w:hyperlink w:anchor="_Toc24118723" w:history="1">
-            <w:r>
-              <w:rPr>
-                <w:rStyle w:val="Hyperlink"/>
-                <w:rFonts w:cstheme="minorHAnsi"/>
-                <w:noProof/>
-              </w:rPr>
-              <w:t>5</w:t>
-            </w:r>
-            <w:r>
-              <w:rPr>
-                <w:rFonts w:eastAsiaTheme="minorEastAsia"/>
-                <w:noProof/>
-                <w:lang w:eastAsia="nl-BE"/>
-              </w:rPr>
-              <w:tab/>
-            </w:r>
-            <w:r>
-              <w:rPr>
-                <w:rStyle w:val="Hyperlink"/>
-                <w:rFonts w:cstheme="minorHAnsi"/>
-                <w:noProof/>
-              </w:rPr>
-              <w:t>Oefening Chatprogram</w:t>
-            </w:r>
-            <w:r>
-              <w:rPr>
-                <w:noProof/>
-                <w:webHidden/>
-              </w:rPr>
-              <w:tab/>
-            </w:r>
-            <w:r>
-              <w:rPr>
-                <w:noProof/>
-                <w:webHidden/>
-              </w:rPr>
-              <w:fldChar w:fldCharType="begin"/>
-            </w:r>
-            <w:r>
-              <w:rPr>
-                <w:noProof/>
-                <w:webHidden/>
-              </w:rPr>
-              <w:instrText xml:space="preserve"> PAGEREF _Toc24118723 \h </w:instrText>
-            </w:r>
-            <w:r>
-              <w:rPr>
-                <w:noProof/>
-                <w:webHidden/>
-              </w:rPr>
-            </w:r>
-            <w:r>
-              <w:rPr>
-                <w:noProof/>
-                <w:webHidden/>
-              </w:rPr>
-              <w:fldChar w:fldCharType="separate"/>
-            </w:r>
-            <w:r>
-              <w:rPr>
-                <w:noProof/>
-                <w:webHidden/>
-              </w:rPr>
-              <w:t>7</w:t>
-            </w:r>
-            <w:r>
-              <w:rPr>
-                <w:noProof/>
-                <w:webHidden/>
-              </w:rPr>
-              <w:fldChar w:fldCharType="end"/>
-            </w:r>
-          </w:hyperlink>
-        </w:p>
-        <w:p>
-          <w:pPr>
-            <w:pStyle w:val="Inhopg2"/>
-            <w:tabs>
-              <w:tab w:val="right" w:leader="dot" w:pos="9062"/>
-            </w:tabs>
-            <w:rPr>
-              <w:rFonts w:eastAsiaTheme="minorEastAsia"/>
-              <w:noProof/>
-              <w:lang w:eastAsia="nl-BE"/>
-            </w:rPr>
-          </w:pPr>
-          <w:hyperlink w:anchor="_Toc24118724" w:history="1">
-            <w:r>
-              <w:rPr>
-                <w:rStyle w:val="Hyperlink"/>
-                <w:rFonts w:cstheme="minorHAnsi"/>
-                <w:noProof/>
-              </w:rPr>
-              <w:t>5.1 Client: solution</w:t>
-            </w:r>
-            <w:r>
-              <w:rPr>
-                <w:noProof/>
-                <w:webHidden/>
-              </w:rPr>
-              <w:tab/>
-            </w:r>
-            <w:r>
-              <w:rPr>
-                <w:noProof/>
-                <w:webHidden/>
-              </w:rPr>
-              <w:fldChar w:fldCharType="begin"/>
-            </w:r>
-            <w:r>
-              <w:rPr>
-                <w:noProof/>
-                <w:webHidden/>
-              </w:rPr>
-              <w:instrText xml:space="preserve"> PAGEREF _Toc24118724 \h </w:instrText>
-            </w:r>
-            <w:r>
-              <w:rPr>
-                <w:noProof/>
-                <w:webHidden/>
-              </w:rPr>
-            </w:r>
-            <w:r>
-              <w:rPr>
-                <w:noProof/>
-                <w:webHidden/>
-              </w:rPr>
-              <w:fldChar w:fldCharType="separate"/>
-            </w:r>
-            <w:r>
-              <w:rPr>
-                <w:noProof/>
-                <w:webHidden/>
-              </w:rPr>
-              <w:t>7</w:t>
-            </w:r>
-            <w:r>
-              <w:rPr>
-                <w:noProof/>
-                <w:webHidden/>
-              </w:rPr>
-              <w:fldChar w:fldCharType="end"/>
-            </w:r>
-          </w:hyperlink>
-        </w:p>
-        <w:p>
-          <w:pPr>
-            <w:pStyle w:val="Inhopg2"/>
-            <w:tabs>
-              <w:tab w:val="left" w:pos="660"/>
-              <w:tab w:val="right" w:leader="dot" w:pos="9062"/>
-            </w:tabs>
-            <w:rPr>
-              <w:rFonts w:eastAsiaTheme="minorEastAsia"/>
-              <w:noProof/>
-              <w:lang w:eastAsia="nl-BE"/>
-            </w:rPr>
-          </w:pPr>
-          <w:hyperlink w:anchor="_Toc24118725" w:history="1">
-            <w:r>
-              <w:rPr>
-                <w:rStyle w:val="Hyperlink"/>
-                <w:rFonts w:cstheme="minorHAnsi"/>
-                <w:noProof/>
-              </w:rPr>
-              <w:t>6</w:t>
-            </w:r>
-            <w:r>
-              <w:rPr>
-                <w:rFonts w:eastAsiaTheme="minorEastAsia"/>
-                <w:noProof/>
-                <w:lang w:eastAsia="nl-BE"/>
-              </w:rPr>
-              <w:tab/>
-            </w:r>
-            <w:r>
-              <w:rPr>
-                <w:rStyle w:val="Hyperlink"/>
-                <w:rFonts w:cstheme="minorHAnsi"/>
-                <w:noProof/>
-              </w:rPr>
-              <w:t>Bronnen:</w:t>
-            </w:r>
-            <w:r>
-              <w:rPr>
-                <w:noProof/>
-                <w:webHidden/>
-              </w:rPr>
-              <w:tab/>
-            </w:r>
-            <w:r>
-              <w:rPr>
-                <w:noProof/>
-                <w:webHidden/>
-              </w:rPr>
-              <w:fldChar w:fldCharType="begin"/>
-            </w:r>
-            <w:r>
-              <w:rPr>
-                <w:noProof/>
-                <w:webHidden/>
-              </w:rPr>
-              <w:instrText xml:space="preserve"> PAGEREF _Toc24118725 \h </w:instrText>
-            </w:r>
-            <w:r>
-              <w:rPr>
-                <w:noProof/>
-                <w:webHidden/>
-              </w:rPr>
-            </w:r>
-            <w:r>
-              <w:rPr>
-                <w:noProof/>
-                <w:webHidden/>
-              </w:rPr>
-              <w:fldChar w:fldCharType="separate"/>
-            </w:r>
-            <w:r>
-              <w:rPr>
-                <w:noProof/>
-                <w:webHidden/>
-              </w:rPr>
-              <w:t>8</w:t>
-            </w:r>
-            <w:r>
-              <w:rPr>
-                <w:noProof/>
-                <w:webHidden/>
-              </w:rPr>
-              <w:fldChar w:fldCharType="end"/>
-            </w:r>
-          </w:hyperlink>
-        </w:p>
-        <w:p>
-          <w:r>
-            <w:rPr>
-              <w:b/>
-              <w:bCs/>
-              <w:lang w:val="nl-NL"/>
-            </w:rPr>
-            <w:fldChar w:fldCharType="end"/>
-          </w:r>
-        </w:p>
-      </w:sdtContent>
-    </w:sdt>
     <w:p>
       <w:pPr>
         <w:rPr>
+          <w:del w:id="74" w:author="de Graaf Simon" w:date="2019-11-22T14:03:00Z"/>
           <w:rFonts w:asciiTheme="majorHAnsi" w:hAnsiTheme="majorHAnsi" w:cstheme="majorHAnsi"/>
           <w:sz w:val="36"/>
           <w:u w:val="single"/>
@@ -2831,16 +798,16 @@
           <w:u w:val="single"/>
         </w:rPr>
       </w:pPr>
-      <w:ins w:id="76" w:author="de Graaf Simon" w:date="2019-11-22T14:03:00Z">
-        <w:r>
-          <w:rPr>
-            <w:rFonts w:asciiTheme="majorHAnsi" w:hAnsiTheme="majorHAnsi" w:cstheme="majorHAnsi"/>
-            <w:sz w:val="36"/>
-            <w:u w:val="single"/>
-          </w:rPr>
-          <w:br w:type="page"/>
-        </w:r>
-      </w:ins>
+    </w:p>
+    <w:p>
+      <w:pPr>
+        <w:rPr>
+          <w:del w:id="76" w:author="de Graaf Simon" w:date="2019-11-22T14:03:00Z"/>
+          <w:rFonts w:asciiTheme="majorHAnsi" w:hAnsiTheme="majorHAnsi" w:cstheme="majorHAnsi"/>
+          <w:sz w:val="36"/>
+          <w:u w:val="single"/>
+        </w:rPr>
+      </w:pPr>
     </w:p>
     <w:p>
       <w:pPr>
@@ -2876,36 +843,6 @@
       <w:pPr>
         <w:rPr>
           <w:del w:id="80" w:author="de Graaf Simon" w:date="2019-11-22T14:03:00Z"/>
-          <w:rFonts w:asciiTheme="majorHAnsi" w:hAnsiTheme="majorHAnsi" w:cstheme="majorHAnsi"/>
-          <w:sz w:val="36"/>
-          <w:u w:val="single"/>
-        </w:rPr>
-      </w:pPr>
-    </w:p>
-    <w:p>
-      <w:pPr>
-        <w:rPr>
-          <w:del w:id="81" w:author="de Graaf Simon" w:date="2019-11-22T14:03:00Z"/>
-          <w:rFonts w:asciiTheme="majorHAnsi" w:hAnsiTheme="majorHAnsi" w:cstheme="majorHAnsi"/>
-          <w:sz w:val="36"/>
-          <w:u w:val="single"/>
-        </w:rPr>
-      </w:pPr>
-    </w:p>
-    <w:p>
-      <w:pPr>
-        <w:rPr>
-          <w:del w:id="82" w:author="de Graaf Simon" w:date="2019-11-22T14:03:00Z"/>
-          <w:rFonts w:asciiTheme="majorHAnsi" w:hAnsiTheme="majorHAnsi" w:cstheme="majorHAnsi"/>
-          <w:sz w:val="36"/>
-          <w:u w:val="single"/>
-        </w:rPr>
-      </w:pPr>
-    </w:p>
-    <w:p>
-      <w:pPr>
-        <w:rPr>
-          <w:del w:id="83" w:author="de Graaf Simon" w:date="2019-11-22T14:03:00Z"/>
           <w:rFonts w:asciiTheme="majorHAnsi" w:hAnsiTheme="majorHAnsi" w:cstheme="majorHAnsi"/>
           <w:sz w:val="36"/>
           <w:u w:val="single"/>
@@ -2934,8 +871,8 @@
           <w:szCs w:val="40"/>
         </w:rPr>
       </w:pPr>
-      <w:bookmarkStart w:id="84" w:name="_Toc24115812"/>
-      <w:bookmarkStart w:id="85" w:name="_Toc24118703"/>
+      <w:bookmarkStart w:id="81" w:name="_Toc24115812"/>
+      <w:bookmarkStart w:id="82" w:name="_Toc25329013"/>
       <w:r>
         <w:rPr>
           <w:rFonts w:asciiTheme="minorHAnsi" w:hAnsiTheme="minorHAnsi" w:cstheme="minorHAnsi"/>
@@ -2952,8 +889,8 @@
         </w:rPr>
         <w:t xml:space="preserve"> &amp; UDP</w:t>
       </w:r>
-      <w:bookmarkEnd w:id="84"/>
-      <w:bookmarkEnd w:id="85"/>
+      <w:bookmarkEnd w:id="81"/>
+      <w:bookmarkEnd w:id="82"/>
     </w:p>
     <w:p>
       <w:pPr>
@@ -2976,8 +913,8 @@
         </w:rPr>
         <w:t xml:space="preserve"> </w:t>
       </w:r>
-      <w:bookmarkStart w:id="86" w:name="_Toc24115813"/>
-      <w:bookmarkStart w:id="87" w:name="_Toc24118704"/>
+      <w:bookmarkStart w:id="83" w:name="_Toc24115813"/>
+      <w:bookmarkStart w:id="84" w:name="_Toc25329014"/>
       <w:r>
         <w:rPr>
           <w:rFonts w:asciiTheme="minorHAnsi" w:hAnsiTheme="minorHAnsi" w:cstheme="minorHAnsi"/>
@@ -2986,9 +923,8 @@
         </w:rPr>
         <w:t>TCP</w:t>
       </w:r>
-      <w:bookmarkEnd w:id="86"/>
-      <w:bookmarkEnd w:id="87"/>
-      <w:ins w:id="88" w:author="de Graaf Simon" w:date="2019-11-22T13:39:00Z">
+      <w:bookmarkEnd w:id="83"/>
+      <w:ins w:id="85" w:author="de Graaf Simon" w:date="2019-11-22T13:39:00Z">
         <w:r>
           <w:rPr>
             <w:rFonts w:asciiTheme="minorHAnsi" w:hAnsiTheme="minorHAnsi" w:cstheme="minorHAnsi"/>
@@ -2998,8 +934,8 @@
           <w:t xml:space="preserve"> &amp; </w:t>
         </w:r>
       </w:ins>
-      <w:moveToRangeStart w:id="89" w:author="de Graaf Simon" w:date="2019-11-22T13:39:00Z" w:name="move25322362"/>
-      <w:moveTo w:id="90" w:author="de Graaf Simon" w:date="2019-11-22T13:39:00Z">
+      <w:moveToRangeStart w:id="86" w:author="de Graaf Simon" w:date="2019-11-22T13:39:00Z" w:name="move25322362"/>
+      <w:moveTo w:id="87" w:author="de Graaf Simon" w:date="2019-11-22T13:39:00Z">
         <w:r>
           <w:rPr>
             <w:rFonts w:asciiTheme="minorHAnsi" w:hAnsiTheme="minorHAnsi" w:cstheme="minorHAnsi"/>
@@ -3009,7 +945,46 @@
           <w:t>UDP</w:t>
         </w:r>
       </w:moveTo>
-      <w:moveToRangeEnd w:id="89"/>
+      <w:bookmarkEnd w:id="84"/>
+      <w:moveToRangeEnd w:id="86"/>
+    </w:p>
+    <w:p>
+      <w:pPr>
+        <w:rPr>
+          <w:del w:id="88" w:author="de Graaf Simon" w:date="2019-11-22T13:39:00Z"/>
+          <w:rFonts w:asciiTheme="majorHAnsi" w:hAnsiTheme="majorHAnsi" w:cstheme="majorBidi"/>
+          <w:sz w:val="28"/>
+          <w:szCs w:val="28"/>
+        </w:rPr>
+      </w:pPr>
+      <w:r>
+        <w:rPr>
+          <w:rFonts w:asciiTheme="majorHAnsi" w:hAnsiTheme="majorHAnsi" w:cstheme="majorHAnsi"/>
+          <w:sz w:val="28"/>
+          <w:szCs w:val="28"/>
+        </w:rPr>
+        <w:t>TCP of transmission control protocol is een connectie-georiënteerd protocol dat veel gebruikt wordt voor het maken van netwerkverbindingen.</w:t>
+      </w:r>
+      <w:ins w:id="89" w:author="de Graaf Simon" w:date="2019-11-22T13:39:00Z">
+        <w:r>
+          <w:rPr>
+            <w:rFonts w:asciiTheme="majorHAnsi" w:hAnsiTheme="majorHAnsi" w:cstheme="majorBidi"/>
+            <w:sz w:val="28"/>
+            <w:szCs w:val="28"/>
+          </w:rPr>
+          <w:t xml:space="preserve"> </w:t>
+        </w:r>
+      </w:ins>
+    </w:p>
+    <w:p>
+      <w:pPr>
+        <w:rPr>
+          <w:ins w:id="90" w:author="de Graaf Simon" w:date="2019-11-22T13:39:00Z"/>
+          <w:rFonts w:asciiTheme="majorHAnsi" w:hAnsiTheme="majorHAnsi" w:cstheme="majorHAnsi"/>
+          <w:sz w:val="28"/>
+          <w:szCs w:val="28"/>
+        </w:rPr>
+      </w:pPr>
     </w:p>
     <w:p>
       <w:pPr>
@@ -3020,45 +995,7 @@
           <w:szCs w:val="28"/>
         </w:rPr>
       </w:pPr>
-      <w:r>
-        <w:rPr>
-          <w:rFonts w:asciiTheme="majorHAnsi" w:hAnsiTheme="majorHAnsi" w:cstheme="majorHAnsi"/>
-          <w:sz w:val="28"/>
-          <w:szCs w:val="28"/>
-        </w:rPr>
-        <w:t>TCP of transmission control protocol is een connectie-georiënteerd protocol dat veel gebruikt wordt voor het maken van netwerkverbindingen.</w:t>
-      </w:r>
-      <w:ins w:id="92" w:author="de Graaf Simon" w:date="2019-11-22T13:39:00Z">
-        <w:r>
-          <w:rPr>
-            <w:rFonts w:asciiTheme="majorHAnsi" w:hAnsiTheme="majorHAnsi" w:cstheme="majorBidi"/>
-            <w:sz w:val="28"/>
-            <w:szCs w:val="28"/>
-          </w:rPr>
-          <w:t xml:space="preserve"> </w:t>
-        </w:r>
-      </w:ins>
-    </w:p>
-    <w:p>
-      <w:pPr>
-        <w:rPr>
-          <w:ins w:id="93" w:author="de Graaf Simon" w:date="2019-11-22T13:39:00Z"/>
-          <w:rFonts w:asciiTheme="majorHAnsi" w:hAnsiTheme="majorHAnsi" w:cstheme="majorHAnsi"/>
-          <w:sz w:val="28"/>
-          <w:szCs w:val="28"/>
-        </w:rPr>
-      </w:pPr>
-    </w:p>
-    <w:p>
-      <w:pPr>
-        <w:rPr>
-          <w:del w:id="94" w:author="de Graaf Simon" w:date="2019-11-22T13:39:00Z"/>
-          <w:rFonts w:asciiTheme="majorHAnsi" w:hAnsiTheme="majorHAnsi" w:cstheme="majorBidi"/>
-          <w:sz w:val="28"/>
-          <w:szCs w:val="28"/>
-        </w:rPr>
-      </w:pPr>
-      <w:ins w:id="95" w:author="de Graaf Simon" w:date="2019-11-22T14:16:00Z">
+      <w:ins w:id="92" w:author="de Graaf Simon" w:date="2019-11-22T14:16:00Z">
         <w:r>
           <w:rPr>
             <w:rFonts w:asciiTheme="majorHAnsi" w:hAnsiTheme="majorHAnsi" w:cstheme="majorBidi"/>
@@ -3193,7 +1130,7 @@
         </w:rPr>
         <w:t xml:space="preserve"> dit bete</w:t>
       </w:r>
-      <w:del w:id="96" w:author="ll-33314" w:date="2019-11-22T11:39:00Z">
+      <w:del w:id="93" w:author="ll-33314" w:date="2019-11-22T11:39:00Z">
         <w:r>
           <w:rPr>
             <w:rFonts w:asciiTheme="majorHAnsi" w:hAnsiTheme="majorHAnsi" w:cstheme="majorBidi"/>
@@ -3203,7 +1140,7 @@
           <w:delText xml:space="preserve">kend </w:delText>
         </w:r>
       </w:del>
-      <w:ins w:id="97" w:author="ll-33314" w:date="2019-11-22T11:39:00Z">
+      <w:ins w:id="94" w:author="ll-33314" w:date="2019-11-22T11:39:00Z">
         <w:r>
           <w:rPr>
             <w:rFonts w:asciiTheme="majorHAnsi" w:hAnsiTheme="majorHAnsi" w:cstheme="majorBidi"/>
@@ -3229,7 +1166,7 @@
         </w:rPr>
         <w:t>dat pakketten voorrang op andere kunnen krijgen</w:t>
       </w:r>
-      <w:ins w:id="98" w:author="de Graaf Simon" w:date="2019-11-22T13:39:00Z">
+      <w:ins w:id="95" w:author="de Graaf Simon" w:date="2019-11-22T13:39:00Z">
         <w:r>
           <w:rPr>
             <w:rFonts w:asciiTheme="majorHAnsi" w:hAnsiTheme="majorHAnsi" w:cstheme="majorBidi"/>
@@ -3239,7 +1176,7 @@
           <w:t xml:space="preserve"> maar het</w:t>
         </w:r>
       </w:ins>
-      <w:del w:id="99" w:author="de Graaf Simon" w:date="2019-11-22T13:39:00Z">
+      <w:del w:id="96" w:author="de Graaf Simon" w:date="2019-11-22T13:39:00Z">
         <w:r>
           <w:rPr>
             <w:rFonts w:asciiTheme="majorHAnsi" w:hAnsiTheme="majorHAnsi" w:cstheme="majorBidi"/>
@@ -3249,7 +1186,7 @@
           <w:delText>.</w:delText>
         </w:r>
       </w:del>
-      <w:ins w:id="100" w:author="de Graaf Simon" w:date="2019-11-22T13:39:00Z">
+      <w:ins w:id="97" w:author="de Graaf Simon" w:date="2019-11-22T13:39:00Z">
         <w:r>
           <w:rPr>
             <w:rFonts w:asciiTheme="majorHAnsi" w:hAnsiTheme="majorHAnsi" w:cstheme="majorBidi"/>
@@ -3263,13 +1200,13 @@
     <w:p>
       <w:pPr>
         <w:rPr>
-          <w:del w:id="101" w:author="de Graaf Simon" w:date="2019-11-22T13:39:00Z"/>
+          <w:del w:id="98" w:author="de Graaf Simon" w:date="2019-11-22T13:39:00Z"/>
           <w:rFonts w:asciiTheme="majorHAnsi" w:hAnsiTheme="majorHAnsi" w:cstheme="majorBidi"/>
           <w:sz w:val="28"/>
           <w:szCs w:val="28"/>
         </w:rPr>
       </w:pPr>
-      <w:del w:id="102" w:author="de Graaf Simon" w:date="2019-11-22T13:39:00Z">
+      <w:del w:id="99" w:author="de Graaf Simon" w:date="2019-11-22T13:39:00Z">
         <w:r>
           <w:rPr>
             <w:rFonts w:asciiTheme="majorHAnsi" w:hAnsiTheme="majorHAnsi" w:cstheme="majorBidi"/>
@@ -3327,7 +1264,7 @@
         </w:rPr>
         <w:t xml:space="preserve"> dit is </w:t>
       </w:r>
-      <w:ins w:id="103" w:author="de Graaf Simon" w:date="2019-11-22T13:39:00Z">
+      <w:ins w:id="100" w:author="de Graaf Simon" w:date="2019-11-22T13:39:00Z">
         <w:r>
           <w:rPr>
             <w:rFonts w:asciiTheme="majorHAnsi" w:hAnsiTheme="majorHAnsi" w:cstheme="majorBidi"/>
@@ -3337,8 +1274,8 @@
           <w:t>om</w:t>
         </w:r>
       </w:ins>
-      <w:ins w:id="104" w:author="Van Royen Frederik" w:date="2019-11-15T13:17:00Z">
-        <w:del w:id="105" w:author="de Graaf Simon" w:date="2019-11-22T13:39:00Z">
+      <w:ins w:id="101" w:author="Van Royen Frederik" w:date="2019-11-15T13:17:00Z">
+        <w:del w:id="102" w:author="de Graaf Simon" w:date="2019-11-22T13:39:00Z">
           <w:r>
             <w:rPr>
               <w:rFonts w:asciiTheme="majorHAnsi" w:hAnsiTheme="majorHAnsi" w:cstheme="majorBidi"/>
@@ -3349,7 +1286,7 @@
           </w:r>
         </w:del>
       </w:ins>
-      <w:del w:id="106" w:author="Van Royen Frederik" w:date="2019-11-15T13:17:00Z">
+      <w:del w:id="103" w:author="Van Royen Frederik" w:date="2019-11-15T13:17:00Z">
         <w:r>
           <w:rPr>
             <w:rFonts w:asciiTheme="majorHAnsi" w:hAnsiTheme="majorHAnsi" w:cstheme="majorBidi"/>
@@ -3367,7 +1304,7 @@
         </w:rPr>
         <w:t xml:space="preserve"> de connectie te controleren of de data die je verstuur</w:t>
       </w:r>
-      <w:ins w:id="107" w:author="ll-33314" w:date="2019-11-22T11:40:00Z">
+      <w:ins w:id="104" w:author="ll-33314" w:date="2019-11-22T11:40:00Z">
         <w:r>
           <w:rPr>
             <w:rFonts w:asciiTheme="majorHAnsi" w:hAnsiTheme="majorHAnsi" w:cstheme="majorBidi"/>
@@ -3377,7 +1314,7 @@
           <w:t>t</w:t>
         </w:r>
       </w:ins>
-      <w:del w:id="108" w:author="ll-33314" w:date="2019-11-22T11:40:00Z">
+      <w:del w:id="105" w:author="ll-33314" w:date="2019-11-22T11:40:00Z">
         <w:r>
           <w:rPr>
             <w:rFonts w:asciiTheme="majorHAnsi" w:hAnsiTheme="majorHAnsi" w:cstheme="majorBidi"/>
@@ -3395,7 +1332,7 @@
         </w:rPr>
         <w:t xml:space="preserve"> zeker aankomt.</w:t>
       </w:r>
-      <w:ins w:id="109" w:author="de Graaf Simon" w:date="2019-11-22T14:16:00Z">
+      <w:ins w:id="106" w:author="de Graaf Simon" w:date="2019-11-22T14:16:00Z">
         <w:r>
           <w:t xml:space="preserve"> </w:t>
         </w:r>
@@ -3404,7 +1341,7 @@
     <w:p>
       <w:pPr>
         <w:rPr>
-          <w:del w:id="110" w:author="de Graaf Simon" w:date="2019-11-22T13:39:00Z"/>
+          <w:del w:id="107" w:author="de Graaf Simon" w:date="2019-11-22T13:39:00Z"/>
           <w:rFonts w:asciiTheme="majorHAnsi" w:hAnsiTheme="majorHAnsi" w:cstheme="majorHAnsi"/>
           <w:sz w:val="24"/>
           <w:szCs w:val="20"/>
@@ -3413,7 +1350,7 @@
     </w:p>
     <w:p>
       <w:pPr>
-        <w:pPrChange w:id="111" w:author="de Graaf Simon" w:date="2019-11-22T13:39:00Z">
+        <w:pPrChange w:id="108" w:author="de Graaf Simon" w:date="2019-11-22T13:39:00Z">
           <w:pPr>
             <w:pStyle w:val="Kop2"/>
             <w:numPr>
@@ -3424,22 +1361,20 @@
           </w:pPr>
         </w:pPrChange>
       </w:pPr>
-      <w:del w:id="112" w:author="de Graaf Simon" w:date="2019-11-22T13:39:00Z">
+      <w:del w:id="109" w:author="de Graaf Simon" w:date="2019-11-22T13:39:00Z">
         <w:r>
           <w:delText xml:space="preserve"> </w:delText>
         </w:r>
       </w:del>
-      <w:bookmarkStart w:id="113" w:name="_Toc24115814"/>
-      <w:bookmarkStart w:id="114" w:name="_Toc24118705"/>
-      <w:moveFromRangeStart w:id="115" w:author="de Graaf Simon" w:date="2019-11-22T13:39:00Z" w:name="move25322362"/>
-      <w:moveFrom w:id="116" w:author="de Graaf Simon" w:date="2019-11-22T13:39:00Z">
+      <w:bookmarkStart w:id="110" w:name="_Toc24115814"/>
+      <w:moveFromRangeStart w:id="111" w:author="de Graaf Simon" w:date="2019-11-22T13:39:00Z" w:name="move25322362"/>
+      <w:moveFrom w:id="112" w:author="de Graaf Simon" w:date="2019-11-22T13:39:00Z">
         <w:r>
           <w:t>UDP</w:t>
         </w:r>
       </w:moveFrom>
-      <w:bookmarkEnd w:id="113"/>
-      <w:bookmarkEnd w:id="114"/>
-      <w:moveFromRangeEnd w:id="115"/>
+      <w:bookmarkEnd w:id="110"/>
+      <w:moveFromRangeEnd w:id="111"/>
     </w:p>
     <w:p>
       <w:pPr>
@@ -3576,8 +1511,8 @@
         </w:rPr>
         <w:t xml:space="preserve"> </w:t>
       </w:r>
-      <w:bookmarkStart w:id="117" w:name="_Toc24115815"/>
-      <w:bookmarkStart w:id="118" w:name="_Toc24118706"/>
+      <w:bookmarkStart w:id="113" w:name="_Toc24115815"/>
+      <w:bookmarkStart w:id="114" w:name="_Toc25329015"/>
       <w:r>
         <w:rPr>
           <w:rFonts w:asciiTheme="minorHAnsi" w:hAnsiTheme="minorHAnsi" w:cstheme="minorHAnsi"/>
@@ -3602,8 +1537,16 @@
         </w:rPr>
         <w:t xml:space="preserve"> gebruiken we TCP</w:t>
       </w:r>
-      <w:bookmarkEnd w:id="117"/>
-      <w:bookmarkEnd w:id="118"/>
+      <w:bookmarkEnd w:id="113"/>
+      <w:r>
+        <w:rPr>
+          <w:rFonts w:asciiTheme="minorHAnsi" w:hAnsiTheme="minorHAnsi" w:cstheme="minorHAnsi"/>
+          <w:sz w:val="32"/>
+          <w:szCs w:val="32"/>
+        </w:rPr>
+        <w:t>?</w:t>
+      </w:r>
+      <w:bookmarkEnd w:id="114"/>
     </w:p>
     <w:p>
       <w:pPr>
@@ -3613,7 +1556,7 @@
           <w:szCs w:val="28"/>
         </w:rPr>
       </w:pPr>
-      <w:del w:id="119" w:author="de Graaf Simon" w:date="2019-11-22T13:40:00Z">
+      <w:del w:id="115" w:author="de Graaf Simon" w:date="2019-11-22T13:40:00Z">
         <w:r>
           <w:rPr>
             <w:rFonts w:asciiTheme="majorHAnsi" w:hAnsiTheme="majorHAnsi" w:cstheme="majorBidi"/>
@@ -3623,7 +1566,7 @@
           <w:delText>We gebruiken TCP omdat we zeker willen zijn dat er connectie is van de client tot de server. Zo kunnen we zeker zijn dat de verstuurde berichten aankomen.</w:delText>
         </w:r>
       </w:del>
-      <w:ins w:id="120" w:author="de Graaf Simon" w:date="2019-11-22T13:40:00Z">
+      <w:ins w:id="116" w:author="de Graaf Simon" w:date="2019-11-22T13:40:00Z">
         <w:r>
           <w:rPr>
             <w:rFonts w:asciiTheme="majorHAnsi" w:hAnsiTheme="majorHAnsi" w:cstheme="majorBidi"/>
@@ -3664,26 +1607,42 @@
         </w:rPr>
         <w:t xml:space="preserve"> </w:t>
       </w:r>
-      <w:bookmarkStart w:id="121" w:name="_Toc24115816"/>
-      <w:bookmarkStart w:id="122" w:name="_Toc24118707"/>
+      <w:bookmarkStart w:id="117" w:name="_Toc24115816"/>
+      <w:bookmarkStart w:id="118" w:name="_Toc25329016"/>
       <w:r>
         <w:rPr>
           <w:rFonts w:asciiTheme="minorHAnsi" w:hAnsiTheme="minorHAnsi" w:cstheme="minorHAnsi"/>
           <w:sz w:val="32"/>
           <w:szCs w:val="32"/>
         </w:rPr>
-        <w:t>Voorbeeld TCP</w:t>
-      </w:r>
-      <w:bookmarkEnd w:id="121"/>
-      <w:bookmarkEnd w:id="122"/>
+        <w:t>Hoe passen we</w:t>
+      </w:r>
       <w:r>
         <w:rPr>
           <w:rFonts w:asciiTheme="minorHAnsi" w:hAnsiTheme="minorHAnsi" w:cstheme="minorHAnsi"/>
           <w:sz w:val="32"/>
           <w:szCs w:val="32"/>
         </w:rPr>
+        <w:t xml:space="preserve"> TCP</w:t>
+      </w:r>
+      <w:bookmarkEnd w:id="117"/>
+      <w:r>
+        <w:rPr>
+          <w:rFonts w:asciiTheme="minorHAnsi" w:hAnsiTheme="minorHAnsi" w:cstheme="minorHAnsi"/>
+          <w:sz w:val="32"/>
+          <w:szCs w:val="32"/>
+        </w:rPr>
         <w:t xml:space="preserve"> </w:t>
       </w:r>
+      <w:r>
+        <w:rPr>
+          <w:rFonts w:asciiTheme="minorHAnsi" w:hAnsiTheme="minorHAnsi" w:cstheme="minorHAnsi"/>
+          <w:sz w:val="32"/>
+          <w:szCs w:val="32"/>
+        </w:rPr>
+        <w:t>toe?</w:t>
+      </w:r>
+      <w:bookmarkEnd w:id="118"/>
     </w:p>
     <w:p>
       <w:pPr>
@@ -3705,6 +1664,14 @@
         </w:rPr>
         <w:br w:type="page"/>
       </w:r>
+    </w:p>
+    <w:p>
+      <w:pPr>
+        <w:rPr>
+          <w:noProof/>
+          <w:lang w:eastAsia="nl-BE"/>
+        </w:rPr>
+      </w:pPr>
     </w:p>
     <w:p>
       <w:pPr>
@@ -3714,382 +1681,71 @@
           <w:numId w:val="5"/>
         </w:numPr>
         <w:rPr>
-          <w:rFonts w:asciiTheme="minorHAnsi" w:hAnsiTheme="minorHAnsi" w:cstheme="minorHAnsi"/>
+          <w:del w:id="119" w:author="de Graaf Simon [2]" w:date="2019-11-22T11:42:00Z"/>
+          <w:rFonts w:asciiTheme="minorHAnsi" w:hAnsiTheme="minorHAnsi" w:cstheme="minorBidi"/>
           <w:sz w:val="40"/>
           <w:szCs w:val="40"/>
         </w:rPr>
       </w:pPr>
-      <w:bookmarkStart w:id="123" w:name="_Toc24115817"/>
-      <w:bookmarkStart w:id="124" w:name="_Toc24118708"/>
-      <w:r>
-        <w:rPr>
-          <w:rFonts w:asciiTheme="minorHAnsi" w:hAnsiTheme="minorHAnsi" w:cstheme="minorHAnsi"/>
-          <w:sz w:val="40"/>
-          <w:szCs w:val="40"/>
-        </w:rPr>
-        <w:lastRenderedPageBreak/>
-        <w:t>Poorten</w:t>
-      </w:r>
-      <w:bookmarkEnd w:id="123"/>
-      <w:bookmarkEnd w:id="124"/>
-    </w:p>
-    <w:p>
-      <w:pPr>
-        <w:pStyle w:val="Kop1"/>
-        <w:numPr>
-          <w:ilvl w:val="1"/>
-          <w:numId w:val="5"/>
-        </w:numPr>
-        <w:rPr>
-          <w:rFonts w:asciiTheme="minorHAnsi" w:hAnsiTheme="minorHAnsi" w:cstheme="minorHAnsi"/>
-        </w:rPr>
-      </w:pPr>
-      <w:bookmarkStart w:id="125" w:name="_Toc24115818"/>
-      <w:bookmarkStart w:id="126" w:name="_Toc24118709"/>
-      <w:r>
-        <w:rPr>
-          <w:rFonts w:asciiTheme="minorHAnsi" w:hAnsiTheme="minorHAnsi" w:cstheme="minorHAnsi"/>
-        </w:rPr>
-        <w:t>Wat zijn poorten</w:t>
-      </w:r>
-      <w:bookmarkEnd w:id="125"/>
-      <w:bookmarkEnd w:id="126"/>
-    </w:p>
-    <w:p>
-      <w:pPr>
-        <w:rPr>
-          <w:rFonts w:asciiTheme="majorHAnsi" w:hAnsiTheme="majorHAnsi" w:cstheme="majorBidi"/>
-          <w:sz w:val="28"/>
-          <w:szCs w:val="28"/>
-        </w:rPr>
-      </w:pPr>
-      <w:r>
-        <w:rPr>
-          <w:rFonts w:asciiTheme="majorHAnsi" w:hAnsiTheme="majorHAnsi" w:cstheme="majorBidi"/>
-          <w:sz w:val="28"/>
-          <w:szCs w:val="28"/>
-        </w:rPr>
-        <w:t xml:space="preserve">Een poort of een gate zien we vooral als een toegang tot iets. Er zijn 2 soorten poorten een </w:t>
-      </w:r>
+      <w:bookmarkStart w:id="120" w:name="_Toc25329017"/>
       <w:proofErr w:type="spellStart"/>
-      <w:r>
-        <w:rPr>
-          <w:rFonts w:asciiTheme="majorHAnsi" w:hAnsiTheme="majorHAnsi" w:cstheme="majorBidi"/>
-          <w:i/>
-          <w:iCs/>
-          <w:sz w:val="28"/>
-          <w:szCs w:val="28"/>
-        </w:rPr>
-        <w:t>hardwarepoort</w:t>
-      </w:r>
-      <w:proofErr w:type="spellEnd"/>
-      <w:r>
-        <w:rPr>
-          <w:rFonts w:asciiTheme="majorHAnsi" w:hAnsiTheme="majorHAnsi" w:cstheme="majorBidi"/>
-          <w:sz w:val="28"/>
-          <w:szCs w:val="28"/>
-        </w:rPr>
-        <w:t xml:space="preserve"> en een </w:t>
-      </w:r>
-      <w:r>
-        <w:rPr>
-          <w:rFonts w:asciiTheme="majorHAnsi" w:hAnsiTheme="majorHAnsi" w:cstheme="majorBidi"/>
-          <w:i/>
-          <w:iCs/>
-          <w:sz w:val="28"/>
-          <w:szCs w:val="28"/>
-        </w:rPr>
-        <w:t>netwerkpoort</w:t>
-      </w:r>
-      <w:r>
-        <w:rPr>
-          <w:rFonts w:asciiTheme="majorHAnsi" w:hAnsiTheme="majorHAnsi" w:cstheme="majorBidi"/>
-          <w:sz w:val="28"/>
-          <w:szCs w:val="28"/>
-        </w:rPr>
-        <w:t>.</w:t>
-      </w:r>
-    </w:p>
-    <w:p>
-      <w:pPr>
-        <w:rPr>
-          <w:del w:id="127" w:author="de Graaf Simon" w:date="2019-11-22T13:55:00Z"/>
-          <w:rFonts w:asciiTheme="majorHAnsi" w:hAnsiTheme="majorHAnsi" w:cstheme="majorHAnsi"/>
-          <w:sz w:val="28"/>
-        </w:rPr>
-      </w:pPr>
-      <w:ins w:id="128" w:author="de Graaf Simon" w:date="2019-11-22T13:55:00Z">
-        <w:r>
-          <w:rPr>
-            <w:rFonts w:asciiTheme="majorHAnsi" w:hAnsiTheme="majorHAnsi" w:cstheme="majorHAnsi"/>
-            <w:iCs/>
-            <w:sz w:val="28"/>
-          </w:rPr>
-          <w:t xml:space="preserve">Altijd als je ergens naar </w:t>
+      <w:ins w:id="121" w:author="de Graaf Simon [2]" w:date="2019-11-22T11:42:00Z">
+        <w:r>
+          <w:rPr>
+            <w:rFonts w:asciiTheme="minorHAnsi" w:hAnsiTheme="minorHAnsi" w:cstheme="minorBidi"/>
+            <w:sz w:val="40"/>
+            <w:szCs w:val="40"/>
+          </w:rPr>
+          <w:t>Multith</w:t>
+        </w:r>
+        <w:r>
+          <w:rPr>
+            <w:rFonts w:asciiTheme="minorHAnsi" w:hAnsiTheme="minorHAnsi" w:cstheme="minorBidi"/>
+            <w:sz w:val="40"/>
+            <w:szCs w:val="40"/>
+          </w:rPr>
+          <w:t>reading</w:t>
+        </w:r>
+        <w:bookmarkEnd w:id="120"/>
+        <w:proofErr w:type="spellEnd"/>
+        <w:r>
+          <w:rPr>
+            <w:sz w:val="40"/>
+            <w:szCs w:val="40"/>
+          </w:rPr>
+          <w:t xml:space="preserve"> </w:t>
         </w:r>
       </w:ins>
-      <w:ins w:id="129" w:author="de Graaf Simon" w:date="2019-11-22T13:56:00Z">
-        <w:r>
-          <w:rPr>
-            <w:rFonts w:asciiTheme="majorHAnsi" w:hAnsiTheme="majorHAnsi" w:cstheme="majorHAnsi"/>
-            <w:iCs/>
-            <w:sz w:val="28"/>
-          </w:rPr>
-          <w:t xml:space="preserve">connecteert maak je eigenlijk een </w:t>
-        </w:r>
-      </w:ins>
-      <w:ins w:id="130" w:author="de Graaf Simon" w:date="2019-11-22T13:55:00Z">
-        <w:r>
-          <w:rPr>
-            <w:rFonts w:asciiTheme="majorHAnsi" w:hAnsiTheme="majorHAnsi" w:cstheme="majorHAnsi"/>
-            <w:iCs/>
-            <w:sz w:val="28"/>
-          </w:rPr>
-          <w:t xml:space="preserve">connectie met een </w:t>
-        </w:r>
-      </w:ins>
-      <w:ins w:id="131" w:author="de Graaf Simon" w:date="2019-11-22T13:57:00Z">
-        <w:r>
-          <w:rPr>
-            <w:rFonts w:asciiTheme="majorHAnsi" w:hAnsiTheme="majorHAnsi" w:cstheme="majorHAnsi"/>
-            <w:iCs/>
-            <w:sz w:val="28"/>
-          </w:rPr>
-          <w:t>eind-</w:t>
-        </w:r>
-      </w:ins>
-      <w:ins w:id="132" w:author="de Graaf Simon" w:date="2019-11-22T13:55:00Z">
-        <w:r>
-          <w:rPr>
-            <w:rFonts w:asciiTheme="majorHAnsi" w:hAnsiTheme="majorHAnsi" w:cstheme="majorHAnsi"/>
-            <w:iCs/>
-            <w:sz w:val="28"/>
-          </w:rPr>
-          <w:t xml:space="preserve">poort. </w:t>
-        </w:r>
-      </w:ins>
-      <w:ins w:id="133" w:author="de Graaf Simon" w:date="2019-11-22T13:56:00Z">
-        <w:r>
-          <w:rPr>
-            <w:rFonts w:asciiTheme="majorHAnsi" w:hAnsiTheme="majorHAnsi" w:cstheme="majorHAnsi"/>
-            <w:iCs/>
-            <w:sz w:val="28"/>
-          </w:rPr>
-          <w:t xml:space="preserve">Dit gebeurt bij sockets ook als je bijvoorbeeld </w:t>
-        </w:r>
-        <w:r>
-          <w:rPr>
-            <w:rFonts w:asciiTheme="majorHAnsi" w:hAnsiTheme="majorHAnsi" w:cstheme="majorHAnsi"/>
-            <w:i/>
-            <w:iCs/>
-            <w:sz w:val="28"/>
-          </w:rPr>
-          <w:t>FTP</w:t>
-        </w:r>
-        <w:r>
-          <w:rPr>
-            <w:rFonts w:asciiTheme="majorHAnsi" w:hAnsiTheme="majorHAnsi" w:cstheme="majorHAnsi"/>
-            <w:iCs/>
-            <w:sz w:val="28"/>
-          </w:rPr>
-          <w:t xml:space="preserve"> </w:t>
-        </w:r>
-      </w:ins>
-      <w:ins w:id="134" w:author="de Graaf Simon" w:date="2019-11-22T13:57:00Z">
-        <w:r>
-          <w:rPr>
-            <w:rFonts w:asciiTheme="majorHAnsi" w:hAnsiTheme="majorHAnsi" w:cstheme="majorHAnsi"/>
-            <w:iCs/>
-            <w:sz w:val="28"/>
-          </w:rPr>
-          <w:t>probeert te connecteren is dit via poort 21.</w:t>
-        </w:r>
-      </w:ins>
-      <w:del w:id="135" w:author="de Graaf Simon" w:date="2019-11-22T13:55:00Z">
-        <w:r>
-          <w:rPr>
-            <w:rFonts w:asciiTheme="majorHAnsi" w:hAnsiTheme="majorHAnsi" w:cstheme="majorHAnsi"/>
-            <w:i/>
-            <w:iCs/>
-            <w:sz w:val="28"/>
-          </w:rPr>
-          <w:delText>Hardwarepoorten</w:delText>
-        </w:r>
-        <w:r>
-          <w:rPr>
-            <w:rFonts w:asciiTheme="majorHAnsi" w:hAnsiTheme="majorHAnsi" w:cstheme="majorHAnsi"/>
-            <w:sz w:val="28"/>
-          </w:rPr>
-          <w:delText xml:space="preserve"> worden gebruikt voor het aan</w:delText>
-        </w:r>
-        <w:r>
-          <w:rPr>
-            <w:rFonts w:asciiTheme="majorHAnsi" w:hAnsiTheme="majorHAnsi" w:cstheme="majorHAnsi"/>
-            <w:sz w:val="28"/>
-          </w:rPr>
-          <w:delText>sluiten van randapparatuur.</w:delText>
+      <w:del w:id="122" w:author="de Graaf Simon [2]" w:date="2019-11-22T11:42:00Z">
+        <w:r>
+          <w:rPr>
+            <w:rFonts w:asciiTheme="minorHAnsi" w:hAnsiTheme="minorHAnsi" w:cstheme="minorBidi"/>
+            <w:sz w:val="40"/>
+            <w:szCs w:val="40"/>
+          </w:rPr>
+          <w:delText>Mu</w:delText>
         </w:r>
       </w:del>
-    </w:p>
-    <w:p>
-      <w:pPr>
-        <w:rPr>
-          <w:del w:id="136" w:author="de Graaf Simon" w:date="2019-11-22T13:55:00Z"/>
-          <w:rFonts w:asciiTheme="majorHAnsi" w:hAnsiTheme="majorHAnsi" w:cstheme="majorHAnsi"/>
-          <w:sz w:val="28"/>
-        </w:rPr>
-      </w:pPr>
-      <w:del w:id="137" w:author="de Graaf Simon" w:date="2019-11-22T13:55:00Z">
-        <w:r>
-          <w:rPr>
-            <w:rFonts w:asciiTheme="majorHAnsi" w:hAnsiTheme="majorHAnsi" w:cstheme="majorHAnsi"/>
-            <w:sz w:val="28"/>
-          </w:rPr>
-          <w:delText>Grootste voorbeelden zijn: de parallelle poort, de seriële poort en de USB</w:delText>
+      <w:del w:id="123" w:author="de Graaf Simon [2]" w:date="2019-11-22T11:41:00Z">
+        <w:r>
+          <w:rPr>
+            <w:rFonts w:asciiTheme="minorHAnsi" w:hAnsiTheme="minorHAnsi" w:cstheme="minorBidi"/>
+            <w:sz w:val="40"/>
+            <w:szCs w:val="40"/>
+          </w:rPr>
+          <w:delText>tli</w:delText>
         </w:r>
       </w:del>
-    </w:p>
-    <w:p>
-      <w:pPr>
-        <w:rPr>
-          <w:del w:id="138" w:author="de Graaf Simon" w:date="2019-11-22T13:55:00Z"/>
-          <w:rFonts w:asciiTheme="majorHAnsi" w:hAnsiTheme="majorHAnsi" w:cstheme="majorHAnsi"/>
-          <w:sz w:val="28"/>
-        </w:rPr>
-      </w:pPr>
-      <w:del w:id="139" w:author="de Graaf Simon" w:date="2019-11-22T13:55:00Z">
-        <w:r>
-          <w:rPr>
-            <w:rFonts w:asciiTheme="majorHAnsi" w:hAnsiTheme="majorHAnsi" w:cstheme="majorHAnsi"/>
-            <w:sz w:val="28"/>
-          </w:rPr>
-          <w:delText xml:space="preserve">Netwerkpoort is een poort waaraan een nummer word gegeven volgens een bepaald TCP/IP-protocol. </w:delText>
+      <w:del w:id="124" w:author="de Graaf Simon [2]" w:date="2019-11-22T11:42:00Z">
+        <w:r>
+          <w:rPr>
+            <w:rFonts w:asciiTheme="minorHAnsi" w:hAnsiTheme="minorHAnsi" w:cstheme="minorBidi"/>
+            <w:sz w:val="40"/>
+            <w:szCs w:val="40"/>
+          </w:rPr>
+          <w:delText>threading</w:delText>
         </w:r>
       </w:del>
-    </w:p>
-    <w:p>
-      <w:pPr>
-        <w:rPr>
-          <w:rFonts w:asciiTheme="majorHAnsi" w:hAnsiTheme="majorHAnsi" w:cstheme="majorHAnsi"/>
-          <w:sz w:val="28"/>
-        </w:rPr>
-      </w:pPr>
-    </w:p>
-    <w:p>
-      <w:pPr>
-        <w:pStyle w:val="Kop2"/>
-        <w:numPr>
-          <w:ilvl w:val="1"/>
-          <w:numId w:val="5"/>
-        </w:numPr>
-        <w:rPr>
-          <w:rFonts w:asciiTheme="minorHAnsi" w:hAnsiTheme="minorHAnsi" w:cstheme="minorHAnsi"/>
-          <w:sz w:val="32"/>
-          <w:szCs w:val="32"/>
-        </w:rPr>
-      </w:pPr>
-      <w:bookmarkStart w:id="140" w:name="_Toc24115819"/>
-      <w:bookmarkStart w:id="141" w:name="_Toc24118710"/>
-      <w:r>
-        <w:rPr>
-          <w:rFonts w:asciiTheme="minorHAnsi" w:hAnsiTheme="minorHAnsi" w:cstheme="minorHAnsi"/>
-          <w:sz w:val="32"/>
-          <w:szCs w:val="32"/>
-        </w:rPr>
-        <w:t>Welke poorten gaan we gebruiken</w:t>
-      </w:r>
-      <w:bookmarkEnd w:id="140"/>
-      <w:bookmarkEnd w:id="141"/>
-    </w:p>
-    <w:p>
-      <w:pPr>
-        <w:rPr>
-          <w:rFonts w:asciiTheme="majorHAnsi" w:hAnsiTheme="majorHAnsi" w:cstheme="majorHAnsi"/>
-          <w:sz w:val="28"/>
-          <w:szCs w:val="28"/>
-        </w:rPr>
-      </w:pPr>
-      <w:r>
-        <w:rPr>
-          <w:rFonts w:asciiTheme="majorHAnsi" w:hAnsiTheme="majorHAnsi" w:cstheme="majorHAnsi"/>
-          <w:sz w:val="28"/>
-          <w:szCs w:val="28"/>
-        </w:rPr>
-        <w:t xml:space="preserve">We gaan netwerkpoorten gebruiken voor de verbinding tussen de server en de </w:t>
-      </w:r>
-      <w:proofErr w:type="spellStart"/>
-      <w:r>
-        <w:rPr>
-          <w:rFonts w:asciiTheme="majorHAnsi" w:hAnsiTheme="majorHAnsi" w:cstheme="majorHAnsi"/>
-          <w:sz w:val="28"/>
-          <w:szCs w:val="28"/>
-        </w:rPr>
-        <w:t>client</w:t>
-      </w:r>
-      <w:proofErr w:type="spellEnd"/>
-      <w:r>
-        <w:rPr>
-          <w:rFonts w:asciiTheme="majorHAnsi" w:hAnsiTheme="majorHAnsi" w:cstheme="majorHAnsi"/>
-          <w:sz w:val="28"/>
-          <w:szCs w:val="28"/>
-        </w:rPr>
-        <w:t>. We gaan poort 443 gebruiken voor de connectie naar het internet.</w:t>
-      </w:r>
-    </w:p>
-    <w:p>
-      <w:pPr>
-        <w:rPr>
-          <w:rFonts w:asciiTheme="majorHAnsi" w:hAnsiTheme="majorHAnsi" w:cstheme="majorHAnsi"/>
-          <w:sz w:val="28"/>
-          <w:szCs w:val="28"/>
-        </w:rPr>
-      </w:pPr>
-    </w:p>
-    <w:p>
-      <w:pPr>
-        <w:pStyle w:val="Kop2"/>
-        <w:numPr>
-          <w:ilvl w:val="1"/>
-          <w:numId w:val="5"/>
-        </w:numPr>
-        <w:rPr>
-          <w:rFonts w:asciiTheme="minorHAnsi" w:hAnsiTheme="minorHAnsi" w:cstheme="minorHAnsi"/>
-          <w:sz w:val="32"/>
-        </w:rPr>
-      </w:pPr>
-      <w:bookmarkStart w:id="142" w:name="_Toc24115820"/>
-      <w:bookmarkStart w:id="143" w:name="_Toc24118711"/>
-      <w:r>
-        <w:rPr>
-          <w:rFonts w:asciiTheme="minorHAnsi" w:hAnsiTheme="minorHAnsi" w:cstheme="minorHAnsi"/>
-          <w:sz w:val="32"/>
-        </w:rPr>
-        <w:t>Voorbeeld firewall error</w:t>
-      </w:r>
-      <w:bookmarkEnd w:id="142"/>
-      <w:bookmarkEnd w:id="143"/>
-    </w:p>
-    <w:p>
-      <w:pPr>
-        <w:rPr>
-          <w:sz w:val="28"/>
-        </w:rPr>
-      </w:pPr>
-    </w:p>
-    <w:p>
-      <w:pPr>
-        <w:rPr>
-          <w:noProof/>
-          <w:lang w:eastAsia="nl-BE"/>
-        </w:rPr>
-      </w:pPr>
-      <w:r>
-        <w:rPr>
-          <w:noProof/>
-          <w:lang w:eastAsia="nl-BE"/>
-        </w:rPr>
-        <w:br w:type="page"/>
-      </w:r>
     </w:p>
     <w:p>
       <w:pPr>
@@ -4098,101 +1754,22 @@
           <w:ilvl w:val="0"/>
           <w:numId w:val="5"/>
         </w:numPr>
-        <w:rPr>
-          <w:del w:id="144" w:author="de Graaf Simon [2]" w:date="2019-11-22T11:42:00Z"/>
-          <w:rFonts w:asciiTheme="minorHAnsi" w:hAnsiTheme="minorHAnsi" w:cstheme="minorBidi"/>
-          <w:sz w:val="40"/>
-          <w:szCs w:val="40"/>
-        </w:rPr>
-      </w:pPr>
-      <w:ins w:id="145" w:author="de Graaf Simon [2]" w:date="2019-11-22T11:42:00Z">
-        <w:r>
-          <w:rPr>
-            <w:rFonts w:asciiTheme="minorHAnsi" w:hAnsiTheme="minorHAnsi" w:cstheme="minorBidi"/>
-            <w:sz w:val="40"/>
-            <w:szCs w:val="40"/>
-          </w:rPr>
-          <w:lastRenderedPageBreak/>
-          <w:t xml:space="preserve">3. </w:t>
-        </w:r>
-        <w:proofErr w:type="spellStart"/>
-        <w:r>
-          <w:rPr>
-            <w:rFonts w:asciiTheme="minorHAnsi" w:hAnsiTheme="minorHAnsi" w:cstheme="minorBidi"/>
-            <w:sz w:val="40"/>
-            <w:szCs w:val="40"/>
-          </w:rPr>
-          <w:t>Multith</w:t>
-        </w:r>
-        <w:r>
-          <w:rPr>
-            <w:rFonts w:asciiTheme="minorHAnsi" w:hAnsiTheme="minorHAnsi" w:cstheme="minorBidi"/>
-            <w:sz w:val="40"/>
-            <w:szCs w:val="40"/>
-          </w:rPr>
-          <w:t>reading</w:t>
-        </w:r>
-        <w:proofErr w:type="spellEnd"/>
-        <w:r>
-          <w:rPr>
-            <w:sz w:val="40"/>
-            <w:szCs w:val="40"/>
-          </w:rPr>
-          <w:t xml:space="preserve"> </w:t>
-        </w:r>
-      </w:ins>
-      <w:del w:id="146" w:author="de Graaf Simon [2]" w:date="2019-11-22T11:42:00Z">
-        <w:r>
-          <w:rPr>
-            <w:rFonts w:asciiTheme="minorHAnsi" w:hAnsiTheme="minorHAnsi" w:cstheme="minorBidi"/>
-            <w:sz w:val="40"/>
-            <w:szCs w:val="40"/>
-          </w:rPr>
-          <w:delText>Mu</w:delText>
-        </w:r>
-      </w:del>
-      <w:del w:id="147" w:author="de Graaf Simon [2]" w:date="2019-11-22T11:41:00Z">
-        <w:r>
-          <w:rPr>
-            <w:rFonts w:asciiTheme="minorHAnsi" w:hAnsiTheme="minorHAnsi" w:cstheme="minorBidi"/>
-            <w:sz w:val="40"/>
-            <w:szCs w:val="40"/>
-          </w:rPr>
-          <w:delText>tli</w:delText>
-        </w:r>
-      </w:del>
-      <w:del w:id="148" w:author="de Graaf Simon [2]" w:date="2019-11-22T11:42:00Z">
-        <w:r>
-          <w:rPr>
-            <w:rFonts w:asciiTheme="minorHAnsi" w:hAnsiTheme="minorHAnsi" w:cstheme="minorBidi"/>
-            <w:sz w:val="40"/>
-            <w:szCs w:val="40"/>
-          </w:rPr>
-          <w:delText>threading</w:delText>
-        </w:r>
-      </w:del>
+        <w:pPrChange w:id="125" w:author="de Graaf Simon [2]" w:date="2019-11-22T11:42:00Z">
+          <w:pPr/>
+        </w:pPrChange>
+      </w:pPr>
+      <w:bookmarkStart w:id="126" w:name="_Toc25329018"/>
+      <w:bookmarkEnd w:id="126"/>
     </w:p>
     <w:p>
       <w:pPr>
-        <w:pStyle w:val="Kop1"/>
-        <w:pPrChange w:id="149" w:author="de Graaf Simon [2]" w:date="2019-11-22T11:42:00Z">
-          <w:pPr/>
-        </w:pPrChange>
-      </w:pPr>
-    </w:p>
-    <w:p>
-      <w:pPr>
         <w:pStyle w:val="Kop2"/>
-        <w:numPr>
-          <w:ilvl w:val="1"/>
-          <w:numId w:val="29"/>
-        </w:numPr>
         <w:rPr>
           <w:rStyle w:val="Kop2Char"/>
           <w:rFonts w:asciiTheme="minorHAnsi" w:hAnsiTheme="minorHAnsi" w:cstheme="minorHAnsi"/>
           <w:sz w:val="32"/>
         </w:rPr>
-        <w:pPrChange w:id="150" w:author="de Graaf Simon [2]" w:date="2019-11-22T11:42:00Z">
+        <w:pPrChange w:id="127" w:author="de Graaf Simon [2]" w:date="2019-11-22T11:42:00Z">
           <w:pPr>
             <w:pStyle w:val="Kop2"/>
             <w:numPr>
@@ -4203,38 +1780,52 @@
           </w:pPr>
         </w:pPrChange>
       </w:pPr>
-      <w:bookmarkStart w:id="151" w:name="_Toc24115822"/>
-      <w:bookmarkStart w:id="152" w:name="_Toc24118713"/>
+      <w:bookmarkStart w:id="128" w:name="_Toc24115822"/>
+      <w:bookmarkStart w:id="129" w:name="_Toc25329019"/>
       <w:r>
         <w:rPr>
           <w:rFonts w:asciiTheme="minorHAnsi" w:hAnsiTheme="minorHAnsi" w:cstheme="minorHAnsi"/>
           <w:sz w:val="32"/>
         </w:rPr>
-        <w:t xml:space="preserve">Wat is </w:t>
-      </w:r>
-      <w:proofErr w:type="spellStart"/>
+        <w:t xml:space="preserve">2.1 </w:t>
+      </w:r>
       <w:r>
         <w:rPr>
           <w:rFonts w:asciiTheme="minorHAnsi" w:hAnsiTheme="minorHAnsi" w:cstheme="minorHAnsi"/>
           <w:sz w:val="32"/>
         </w:rPr>
+        <w:t xml:space="preserve">Wat is </w:t>
+      </w:r>
+      <w:proofErr w:type="spellStart"/>
+      <w:r>
+        <w:rPr>
+          <w:rFonts w:asciiTheme="minorHAnsi" w:hAnsiTheme="minorHAnsi" w:cstheme="minorHAnsi"/>
+          <w:sz w:val="32"/>
+        </w:rPr>
         <w:t>multithreading</w:t>
       </w:r>
-      <w:bookmarkEnd w:id="151"/>
-      <w:bookmarkEnd w:id="152"/>
+      <w:bookmarkEnd w:id="128"/>
       <w:proofErr w:type="spellEnd"/>
+      <w:r>
+        <w:rPr>
+          <w:rFonts w:asciiTheme="minorHAnsi" w:hAnsiTheme="minorHAnsi" w:cstheme="minorHAnsi"/>
+          <w:sz w:val="32"/>
+        </w:rPr>
+        <w:t>?</w:t>
+      </w:r>
+      <w:bookmarkEnd w:id="129"/>
     </w:p>
     <w:p>
       <w:pPr>
         <w:ind w:left="360"/>
         <w:rPr>
-          <w:del w:id="153" w:author="de Graaf Simon" w:date="2019-11-22T11:53:00Z"/>
+          <w:del w:id="130" w:author="de Graaf Simon" w:date="2019-11-22T11:53:00Z"/>
           <w:rFonts w:asciiTheme="majorHAnsi" w:hAnsiTheme="majorHAnsi" w:cstheme="majorBidi"/>
           <w:sz w:val="28"/>
           <w:szCs w:val="28"/>
         </w:rPr>
       </w:pPr>
-      <w:ins w:id="154" w:author="de Graaf Simon" w:date="2019-11-22T11:52:00Z">
+      <w:ins w:id="131" w:author="de Graaf Simon" w:date="2019-11-22T11:52:00Z">
         <w:r>
           <w:rPr>
             <w:noProof/>
@@ -4338,7 +1929,7 @@
         </w:rPr>
         <w:t xml:space="preserve"> </w:t>
       </w:r>
-      <w:ins w:id="155" w:author="de Graaf Simon [2]" w:date="2019-11-22T11:42:00Z">
+      <w:ins w:id="132" w:author="de Graaf Simon [2]" w:date="2019-11-22T11:42:00Z">
         <w:r>
           <w:rPr>
             <w:rFonts w:asciiTheme="majorHAnsi" w:hAnsiTheme="majorHAnsi" w:cstheme="majorBidi"/>
@@ -4348,7 +1939,7 @@
           <w:t xml:space="preserve">wordt </w:t>
         </w:r>
       </w:ins>
-      <w:del w:id="156" w:author="de Graaf Simon [2]" w:date="2019-11-22T11:42:00Z">
+      <w:del w:id="133" w:author="de Graaf Simon [2]" w:date="2019-11-22T11:42:00Z">
         <w:r>
           <w:rPr>
             <w:rFonts w:asciiTheme="majorHAnsi" w:hAnsiTheme="majorHAnsi" w:cstheme="majorBidi"/>
@@ -4366,7 +1957,7 @@
         </w:rPr>
         <w:t xml:space="preserve">de </w:t>
       </w:r>
-      <w:ins w:id="157" w:author="de Graaf Simon" w:date="2019-11-22T11:53:00Z">
+      <w:ins w:id="134" w:author="de Graaf Simon" w:date="2019-11-22T11:53:00Z">
         <w:r>
           <w:rPr>
             <w:rFonts w:asciiTheme="majorHAnsi" w:hAnsiTheme="majorHAnsi" w:cstheme="majorBidi"/>
@@ -4376,7 +1967,7 @@
           <w:t xml:space="preserve">taak </w:t>
         </w:r>
       </w:ins>
-      <w:del w:id="158" w:author="de Graaf Simon" w:date="2019-11-22T11:53:00Z">
+      <w:del w:id="135" w:author="de Graaf Simon" w:date="2019-11-22T11:53:00Z">
         <w:r>
           <w:rPr>
             <w:rFonts w:asciiTheme="majorHAnsi" w:hAnsiTheme="majorHAnsi" w:cstheme="majorBidi"/>
@@ -4386,7 +1977,7 @@
           <w:delText xml:space="preserve">data </w:delText>
         </w:r>
       </w:del>
-      <w:del w:id="159" w:author="de Graaf Simon [2]" w:date="2019-11-22T11:42:00Z">
+      <w:del w:id="136" w:author="de Graaf Simon [2]" w:date="2019-11-22T11:42:00Z">
         <w:r>
           <w:rPr>
             <w:rFonts w:asciiTheme="majorHAnsi" w:hAnsiTheme="majorHAnsi" w:cstheme="majorBidi"/>
@@ -4396,7 +1987,7 @@
           <w:delText xml:space="preserve">verdeelt </w:delText>
         </w:r>
       </w:del>
-      <w:ins w:id="160" w:author="de Graaf Simon [2]" w:date="2019-11-22T11:42:00Z">
+      <w:ins w:id="137" w:author="de Graaf Simon [2]" w:date="2019-11-22T11:42:00Z">
         <w:r>
           <w:rPr>
             <w:rFonts w:asciiTheme="majorHAnsi" w:hAnsiTheme="majorHAnsi" w:cstheme="majorBidi"/>
@@ -4422,7 +2013,7 @@
         </w:rPr>
         <w:t>in kleinere delen</w:t>
       </w:r>
-      <w:ins w:id="161" w:author="Van Royen Frederik" w:date="2019-11-15T13:21:00Z">
+      <w:ins w:id="138" w:author="Van Royen Frederik" w:date="2019-11-15T13:21:00Z">
         <w:r>
           <w:rPr>
             <w:rFonts w:asciiTheme="majorHAnsi" w:hAnsiTheme="majorHAnsi" w:cstheme="majorBidi"/>
@@ -4440,7 +2031,7 @@
         </w:rPr>
         <w:t xml:space="preserve"> </w:t>
       </w:r>
-      <w:ins w:id="162" w:author="Van Royen Frederik" w:date="2019-11-15T13:21:00Z">
+      <w:ins w:id="139" w:author="Van Royen Frederik" w:date="2019-11-15T13:21:00Z">
         <w:r>
           <w:rPr>
             <w:rFonts w:asciiTheme="majorHAnsi" w:hAnsiTheme="majorHAnsi" w:cstheme="majorBidi"/>
@@ -4450,7 +2041,7 @@
           <w:t xml:space="preserve">die kleinere delen noemen we </w:t>
         </w:r>
       </w:ins>
-      <w:del w:id="163" w:author="Van Royen Frederik" w:date="2019-11-15T13:21:00Z">
+      <w:del w:id="140" w:author="Van Royen Frederik" w:date="2019-11-15T13:21:00Z">
         <w:r>
           <w:rPr>
             <w:rFonts w:asciiTheme="majorHAnsi" w:hAnsiTheme="majorHAnsi" w:cstheme="majorBidi"/>
@@ -4470,7 +2061,7 @@
         <w:t>threads</w:t>
       </w:r>
       <w:proofErr w:type="spellEnd"/>
-      <w:del w:id="164" w:author="Van Royen Frederik" w:date="2019-11-15T13:21:00Z">
+      <w:del w:id="141" w:author="Van Royen Frederik" w:date="2019-11-15T13:21:00Z">
         <w:r>
           <w:rPr>
             <w:rFonts w:asciiTheme="majorHAnsi" w:hAnsiTheme="majorHAnsi" w:cstheme="majorBidi"/>
@@ -4488,7 +2079,7 @@
         </w:rPr>
         <w:t>. Deze worden dan allemaal verstuurd en op het einde terug in hun originele vorm</w:t>
       </w:r>
-      <w:ins w:id="165" w:author="de Graaf Simon [2]" w:date="2019-11-22T11:42:00Z">
+      <w:ins w:id="142" w:author="de Graaf Simon [2]" w:date="2019-11-22T11:42:00Z">
         <w:r>
           <w:rPr>
             <w:rFonts w:asciiTheme="majorHAnsi" w:hAnsiTheme="majorHAnsi" w:cstheme="majorBidi"/>
@@ -4498,7 +2089,7 @@
           <w:t xml:space="preserve"> geplaatst.</w:t>
         </w:r>
       </w:ins>
-      <w:ins w:id="166" w:author="de Graaf Simon" w:date="2019-11-22T11:53:00Z">
+      <w:ins w:id="143" w:author="de Graaf Simon" w:date="2019-11-22T11:53:00Z">
         <w:r>
           <w:rPr>
             <w:rFonts w:asciiTheme="majorHAnsi" w:hAnsiTheme="majorHAnsi" w:cstheme="majorBidi"/>
@@ -4508,7 +2099,7 @@
           <w:t xml:space="preserve"> </w:t>
         </w:r>
       </w:ins>
-      <w:ins w:id="167" w:author="de Graaf Simon" w:date="2019-11-22T13:31:00Z">
+      <w:ins w:id="144" w:author="de Graaf Simon" w:date="2019-11-22T13:31:00Z">
         <w:r>
           <w:rPr>
             <w:rFonts w:asciiTheme="majorHAnsi" w:hAnsiTheme="majorHAnsi" w:cstheme="majorBidi"/>
@@ -4536,7 +2127,7 @@
           <w:t xml:space="preserve"> is om m</w:t>
         </w:r>
       </w:ins>
-      <w:ins w:id="168" w:author="de Graaf Simon" w:date="2019-11-22T13:32:00Z">
+      <w:ins w:id="145" w:author="de Graaf Simon" w:date="2019-11-22T13:32:00Z">
         <w:r>
           <w:rPr>
             <w:rFonts w:asciiTheme="majorHAnsi" w:hAnsiTheme="majorHAnsi" w:cstheme="majorBidi"/>
@@ -4569,7 +2160,7 @@
             <w:i/>
             <w:sz w:val="28"/>
             <w:szCs w:val="28"/>
-            <w:rPrChange w:id="169" w:author="de Graaf Simon" w:date="2019-11-22T13:33:00Z">
+            <w:rPrChange w:id="146" w:author="de Graaf Simon" w:date="2019-11-22T13:33:00Z">
               <w:rPr>
                 <w:rFonts w:asciiTheme="majorHAnsi" w:hAnsiTheme="majorHAnsi" w:cstheme="majorBidi"/>
                 <w:sz w:val="28"/>
@@ -4580,7 +2171,7 @@
           <w:t>displayen</w:t>
         </w:r>
       </w:ins>
-      <w:ins w:id="170" w:author="de Graaf Simon" w:date="2019-11-22T13:33:00Z">
+      <w:ins w:id="147" w:author="de Graaf Simon" w:date="2019-11-22T13:33:00Z">
         <w:r>
           <w:rPr>
             <w:rFonts w:asciiTheme="majorHAnsi" w:hAnsiTheme="majorHAnsi" w:cstheme="majorBidi"/>
@@ -4590,7 +2181,7 @@
           <w:t>.</w:t>
         </w:r>
       </w:ins>
-      <w:del w:id="171" w:author="de Graaf Simon" w:date="2019-11-22T13:31:00Z">
+      <w:del w:id="148" w:author="de Graaf Simon" w:date="2019-11-22T13:31:00Z">
         <w:r>
           <w:rPr>
             <w:rFonts w:asciiTheme="majorHAnsi" w:hAnsiTheme="majorHAnsi" w:cstheme="majorBidi"/>
@@ -4600,7 +2191,7 @@
           <w:delText xml:space="preserve"> </w:delText>
         </w:r>
       </w:del>
-      <w:del w:id="172" w:author="de Graaf Simon [2]" w:date="2019-11-22T11:42:00Z">
+      <w:del w:id="149" w:author="de Graaf Simon [2]" w:date="2019-11-22T11:42:00Z">
         <w:r>
           <w:rPr>
             <w:rFonts w:asciiTheme="majorHAnsi" w:hAnsiTheme="majorHAnsi" w:cstheme="majorBidi"/>
@@ -4621,7 +2212,7 @@
           <w:lang w:eastAsia="nl-BE"/>
         </w:rPr>
       </w:pPr>
-      <w:del w:id="173" w:author="de Graaf Simon" w:date="2019-11-22T11:53:00Z">
+      <w:del w:id="150" w:author="de Graaf Simon" w:date="2019-11-22T11:53:00Z">
         <w:r>
           <w:rPr>
             <w:rFonts w:asciiTheme="majorHAnsi" w:eastAsia="Times New Roman" w:hAnsiTheme="majorHAnsi" w:cstheme="majorBidi"/>
@@ -4632,8 +2223,8 @@
           <w:delText xml:space="preserve">Het </w:delText>
         </w:r>
       </w:del>
-      <w:ins w:id="174" w:author="de Graaf Simon [2]" w:date="2019-11-22T11:43:00Z">
-        <w:del w:id="175" w:author="de Graaf Simon" w:date="2019-11-22T11:53:00Z">
+      <w:ins w:id="151" w:author="de Graaf Simon [2]" w:date="2019-11-22T11:43:00Z">
+        <w:del w:id="152" w:author="de Graaf Simon" w:date="2019-11-22T11:53:00Z">
           <w:r>
             <w:rPr>
               <w:rFonts w:asciiTheme="majorHAnsi" w:eastAsia="Times New Roman" w:hAnsiTheme="majorHAnsi" w:cstheme="majorBidi"/>
@@ -4645,7 +2236,7 @@
           </w:r>
         </w:del>
       </w:ins>
-      <w:del w:id="176" w:author="de Graaf Simon" w:date="2019-11-22T11:53:00Z">
+      <w:del w:id="153" w:author="de Graaf Simon" w:date="2019-11-22T11:53:00Z">
         <w:r>
           <w:rPr>
             <w:rFonts w:asciiTheme="majorHAnsi" w:eastAsia="Times New Roman" w:hAnsiTheme="majorHAnsi" w:cstheme="majorBidi"/>
@@ -4656,8 +2247,8 @@
           <w:delText xml:space="preserve">zit </w:delText>
         </w:r>
       </w:del>
-      <w:ins w:id="177" w:author="de Graaf Simon [2]" w:date="2019-11-22T11:43:00Z">
-        <w:del w:id="178" w:author="de Graaf Simon" w:date="2019-11-22T11:53:00Z">
+      <w:ins w:id="154" w:author="de Graaf Simon [2]" w:date="2019-11-22T11:43:00Z">
+        <w:del w:id="155" w:author="de Graaf Simon" w:date="2019-11-22T11:53:00Z">
           <w:r>
             <w:rPr>
               <w:rFonts w:asciiTheme="majorHAnsi" w:eastAsia="Times New Roman" w:hAnsiTheme="majorHAnsi" w:cstheme="majorBidi"/>
@@ -4669,7 +2260,7 @@
           </w:r>
         </w:del>
       </w:ins>
-      <w:del w:id="179" w:author="de Graaf Simon" w:date="2019-11-22T11:53:00Z">
+      <w:del w:id="156" w:author="de Graaf Simon" w:date="2019-11-22T11:53:00Z">
         <w:r>
           <w:rPr>
             <w:rFonts w:asciiTheme="majorHAnsi" w:eastAsia="Times New Roman" w:hAnsiTheme="majorHAnsi" w:cstheme="majorBidi"/>
@@ -4680,7 +2271,7 @@
           <w:delText>Een virtu</w:delText>
         </w:r>
       </w:del>
-      <w:del w:id="180" w:author="de Graaf Simon" w:date="2019-11-22T11:52:00Z">
+      <w:del w:id="157" w:author="de Graaf Simon" w:date="2019-11-22T11:52:00Z">
         <w:r>
           <w:rPr>
             <w:rFonts w:asciiTheme="majorHAnsi" w:eastAsia="Times New Roman" w:hAnsiTheme="majorHAnsi" w:cstheme="majorBidi"/>
@@ -4691,8 +2282,8 @@
           <w:delText xml:space="preserve">ele adresruimte </w:delText>
         </w:r>
       </w:del>
-      <w:ins w:id="181" w:author="de Graaf Simon [2]" w:date="2019-11-22T11:43:00Z">
-        <w:del w:id="182" w:author="de Graaf Simon" w:date="2019-11-22T11:52:00Z">
+      <w:ins w:id="158" w:author="de Graaf Simon [2]" w:date="2019-11-22T11:43:00Z">
+        <w:del w:id="159" w:author="de Graaf Simon" w:date="2019-11-22T11:52:00Z">
           <w:r>
             <w:rPr>
               <w:rFonts w:asciiTheme="majorHAnsi" w:eastAsia="Times New Roman" w:hAnsiTheme="majorHAnsi" w:cstheme="majorBidi"/>
@@ -4704,7 +2295,7 @@
           </w:r>
         </w:del>
       </w:ins>
-      <w:del w:id="183" w:author="de Graaf Simon" w:date="2019-11-22T11:52:00Z">
+      <w:del w:id="160" w:author="de Graaf Simon" w:date="2019-11-22T11:52:00Z">
         <w:r>
           <w:rPr>
             <w:rFonts w:asciiTheme="majorHAnsi" w:eastAsia="Times New Roman" w:hAnsiTheme="majorHAnsi" w:cstheme="majorBidi"/>
@@ -4758,14 +2349,14 @@
         <w:pStyle w:val="Kop2"/>
         <w:numPr>
           <w:ilvl w:val="1"/>
-          <w:numId w:val="29"/>
+          <w:numId w:val="5"/>
         </w:numPr>
         <w:rPr>
           <w:rFonts w:asciiTheme="minorHAnsi" w:eastAsia="Times New Roman" w:hAnsiTheme="minorHAnsi" w:cstheme="minorHAnsi"/>
           <w:sz w:val="32"/>
           <w:lang w:eastAsia="nl-BE"/>
         </w:rPr>
-        <w:pPrChange w:id="184" w:author="de Graaf Simon [2]" w:date="2019-11-22T11:42:00Z">
+        <w:pPrChange w:id="161" w:author="de Graaf Simon [2]" w:date="2019-11-22T11:42:00Z">
           <w:pPr>
             <w:pStyle w:val="Kop2"/>
             <w:numPr>
@@ -4776,8 +2367,8 @@
           </w:pPr>
         </w:pPrChange>
       </w:pPr>
-      <w:bookmarkStart w:id="185" w:name="_Toc24115823"/>
-      <w:bookmarkStart w:id="186" w:name="_Toc24118714"/>
+      <w:bookmarkStart w:id="162" w:name="_Toc24115823"/>
+      <w:bookmarkStart w:id="163" w:name="_Toc25329020"/>
       <w:r>
         <w:rPr>
           <w:rFonts w:asciiTheme="minorHAnsi" w:eastAsia="Times New Roman" w:hAnsiTheme="minorHAnsi" w:cstheme="minorHAnsi"/>
@@ -4795,9 +2386,17 @@
         </w:rPr>
         <w:t>threads</w:t>
       </w:r>
-      <w:bookmarkEnd w:id="185"/>
-      <w:bookmarkEnd w:id="186"/>
+      <w:bookmarkEnd w:id="162"/>
       <w:proofErr w:type="spellEnd"/>
+      <w:r>
+        <w:rPr>
+          <w:rFonts w:asciiTheme="minorHAnsi" w:eastAsia="Times New Roman" w:hAnsiTheme="minorHAnsi" w:cstheme="minorHAnsi"/>
+          <w:sz w:val="32"/>
+          <w:lang w:eastAsia="nl-BE"/>
+        </w:rPr>
+        <w:t>?</w:t>
+      </w:r>
+      <w:bookmarkEnd w:id="163"/>
     </w:p>
     <w:p>
       <w:pPr>
@@ -4809,7 +2408,7 @@
           <w:shd w:val="clear" w:color="auto" w:fill="FFFFFF"/>
         </w:rPr>
       </w:pPr>
-      <w:ins w:id="187" w:author="de Graaf Simon" w:date="2019-11-22T13:34:00Z">
+      <w:ins w:id="164" w:author="de Graaf Simon" w:date="2019-11-22T13:34:00Z">
         <w:r>
           <w:rPr>
             <w:rFonts w:asciiTheme="majorHAnsi" w:hAnsiTheme="majorHAnsi" w:cstheme="majorHAnsi"/>
@@ -4829,7 +2428,7 @@
             <w:sz w:val="28"/>
             <w:szCs w:val="28"/>
             <w:shd w:val="clear" w:color="auto" w:fill="FFFFFF"/>
-            <w:rPrChange w:id="188" w:author="de Graaf Simon" w:date="2019-11-22T13:35:00Z">
+            <w:rPrChange w:id="165" w:author="de Graaf Simon" w:date="2019-11-22T13:35:00Z">
               <w:rPr>
                 <w:rFonts w:asciiTheme="majorHAnsi" w:hAnsiTheme="majorHAnsi" w:cstheme="majorHAnsi"/>
                 <w:color w:val="222222"/>
@@ -4861,7 +2460,7 @@
             <w:sz w:val="28"/>
             <w:szCs w:val="28"/>
             <w:shd w:val="clear" w:color="auto" w:fill="FFFFFF"/>
-            <w:rPrChange w:id="189" w:author="de Graaf Simon" w:date="2019-11-22T13:35:00Z">
+            <w:rPrChange w:id="166" w:author="de Graaf Simon" w:date="2019-11-22T13:35:00Z">
               <w:rPr>
                 <w:rFonts w:asciiTheme="majorHAnsi" w:hAnsiTheme="majorHAnsi" w:cstheme="majorHAnsi"/>
                 <w:color w:val="222222"/>
@@ -4885,7 +2484,7 @@
           <w:t xml:space="preserve"> juist?</w:t>
         </w:r>
       </w:ins>
-      <w:del w:id="190" w:author="de Graaf Simon" w:date="2019-11-22T13:34:00Z">
+      <w:del w:id="167" w:author="de Graaf Simon" w:date="2019-11-22T13:34:00Z">
         <w:r>
           <w:rPr>
             <w:rFonts w:asciiTheme="majorHAnsi" w:hAnsiTheme="majorHAnsi" w:cstheme="majorHAnsi"/>
@@ -4920,7 +2519,7 @@
           <w:delText xml:space="preserve"> is de kleinste opeenvolging van geprogrammeerde instructies</w:delText>
         </w:r>
       </w:del>
-      <w:ins w:id="191" w:author="de Graaf Simon" w:date="2019-11-22T13:35:00Z">
+      <w:ins w:id="168" w:author="de Graaf Simon" w:date="2019-11-22T13:35:00Z">
         <w:r>
           <w:rPr>
             <w:rFonts w:asciiTheme="majorHAnsi" w:hAnsiTheme="majorHAnsi" w:cstheme="majorHAnsi"/>
@@ -4976,7 +2575,7 @@
           <w:t xml:space="preserve"> in de server. </w:t>
         </w:r>
       </w:ins>
-      <w:ins w:id="192" w:author="de Graaf Simon" w:date="2019-11-22T13:36:00Z">
+      <w:ins w:id="169" w:author="de Graaf Simon" w:date="2019-11-22T13:36:00Z">
         <w:r>
           <w:rPr>
             <w:rFonts w:asciiTheme="majorHAnsi" w:hAnsiTheme="majorHAnsi" w:cstheme="majorHAnsi"/>
@@ -5010,7 +2609,7 @@
           <w:t>. We gebruiken een thread voor te kunnen luisteren en een thread voor de berichten te kunnen versturen.</w:t>
         </w:r>
       </w:ins>
-      <w:del w:id="193" w:author="de Graaf Simon" w:date="2019-11-22T13:35:00Z">
+      <w:del w:id="170" w:author="de Graaf Simon" w:date="2019-11-22T13:35:00Z">
         <w:r>
           <w:rPr>
             <w:rFonts w:asciiTheme="majorHAnsi" w:hAnsiTheme="majorHAnsi" w:cstheme="majorHAnsi"/>
@@ -5049,14 +2648,14 @@
         <w:pStyle w:val="Kop2"/>
         <w:numPr>
           <w:ilvl w:val="1"/>
-          <w:numId w:val="29"/>
+          <w:numId w:val="5"/>
         </w:numPr>
         <w:rPr>
           <w:rFonts w:asciiTheme="minorHAnsi" w:hAnsiTheme="minorHAnsi" w:cstheme="minorHAnsi"/>
           <w:sz w:val="32"/>
           <w:shd w:val="clear" w:color="auto" w:fill="FFFFFF"/>
         </w:rPr>
-        <w:pPrChange w:id="194" w:author="de Graaf Simon [2]" w:date="2019-11-22T11:42:00Z">
+        <w:pPrChange w:id="171" w:author="de Graaf Simon [2]" w:date="2019-11-22T11:42:00Z">
           <w:pPr>
             <w:pStyle w:val="Kop2"/>
             <w:numPr>
@@ -5067,8 +2666,8 @@
           </w:pPr>
         </w:pPrChange>
       </w:pPr>
-      <w:bookmarkStart w:id="195" w:name="_Toc24115824"/>
-      <w:bookmarkStart w:id="196" w:name="_Toc24118715"/>
+      <w:bookmarkStart w:id="172" w:name="_Toc24115824"/>
+      <w:bookmarkStart w:id="173" w:name="_Toc25329021"/>
       <w:r>
         <w:rPr>
           <w:rFonts w:asciiTheme="minorHAnsi" w:hAnsiTheme="minorHAnsi" w:cstheme="minorHAnsi"/>
@@ -5086,21 +2685,29 @@
         </w:rPr>
         <w:t>threads</w:t>
       </w:r>
-      <w:bookmarkEnd w:id="195"/>
-      <w:bookmarkEnd w:id="196"/>
+      <w:bookmarkEnd w:id="172"/>
       <w:proofErr w:type="spellEnd"/>
+      <w:r>
+        <w:rPr>
+          <w:rFonts w:asciiTheme="minorHAnsi" w:hAnsiTheme="minorHAnsi" w:cstheme="minorHAnsi"/>
+          <w:sz w:val="32"/>
+          <w:shd w:val="clear" w:color="auto" w:fill="FFFFFF"/>
+        </w:rPr>
+        <w:t>?</w:t>
+      </w:r>
+      <w:bookmarkEnd w:id="173"/>
     </w:p>
     <w:p>
       <w:pPr>
         <w:rPr>
-          <w:del w:id="197" w:author="Unknown"/>
+          <w:del w:id="174" w:author="Unknown"/>
           <w:rFonts w:asciiTheme="majorHAnsi" w:hAnsiTheme="majorHAnsi" w:cstheme="majorBidi"/>
           <w:sz w:val="28"/>
           <w:szCs w:val="28"/>
         </w:rPr>
       </w:pPr>
-      <w:ins w:id="198" w:author="de Graaf Simon [2]" w:date="2019-11-22T11:49:00Z">
-        <w:del w:id="199" w:author="de Graaf Simon" w:date="2019-11-22T13:37:00Z">
+      <w:ins w:id="175" w:author="de Graaf Simon [2]" w:date="2019-11-22T11:49:00Z">
+        <w:del w:id="176" w:author="de Graaf Simon" w:date="2019-11-22T13:37:00Z">
           <w:r>
             <w:rPr>
               <w:rFonts w:asciiTheme="majorHAnsi" w:hAnsiTheme="majorHAnsi" w:cstheme="majorBidi"/>
@@ -5128,7 +2735,7 @@
           </w:r>
         </w:del>
       </w:ins>
-      <w:del w:id="200" w:author="de Graaf Simon" w:date="2019-11-22T13:37:00Z">
+      <w:del w:id="177" w:author="de Graaf Simon" w:date="2019-11-22T13:37:00Z">
         <w:r>
           <w:rPr>
             <w:rFonts w:asciiTheme="majorHAnsi" w:hAnsiTheme="majorHAnsi" w:cstheme="majorBidi"/>
@@ -5138,7 +2745,7 @@
           <w:delText>We gebruiken threads omdat het programma terwijl andere clients verbonden zijn het ook nog kan kijken of er nieuwe clients willen verbinden.</w:delText>
         </w:r>
       </w:del>
-      <w:ins w:id="201" w:author="de Graaf Simon" w:date="2019-11-22T13:37:00Z">
+      <w:ins w:id="178" w:author="de Graaf Simon" w:date="2019-11-22T13:37:00Z">
         <w:r>
           <w:rPr>
             <w:rFonts w:asciiTheme="majorHAnsi" w:hAnsiTheme="majorHAnsi" w:cstheme="majorBidi"/>
@@ -5166,7 +2773,7 @@
           <w:t xml:space="preserve"> gebruiken in de server</w:t>
         </w:r>
       </w:ins>
-      <w:ins w:id="202" w:author="de Graaf Simon" w:date="2019-11-22T13:38:00Z">
+      <w:ins w:id="179" w:author="de Graaf Simon" w:date="2019-11-22T13:38:00Z">
         <w:r>
           <w:rPr>
             <w:rFonts w:asciiTheme="majorHAnsi" w:hAnsiTheme="majorHAnsi" w:cstheme="majorBidi"/>
@@ -5216,7 +2823,7 @@
     <w:p>
       <w:pPr>
         <w:rPr>
-          <w:ins w:id="203" w:author="de Graaf Simon" w:date="2019-11-22T13:38:00Z"/>
+          <w:ins w:id="180" w:author="de Graaf Simon" w:date="2019-11-22T13:38:00Z"/>
           <w:rFonts w:asciiTheme="majorHAnsi" w:hAnsiTheme="majorHAnsi" w:cstheme="majorBidi"/>
           <w:sz w:val="28"/>
           <w:szCs w:val="28"/>
@@ -5226,7 +2833,7 @@
     <w:p>
       <w:pPr>
         <w:rPr>
-          <w:ins w:id="204" w:author="de Graaf Simon" w:date="2019-11-22T13:38:00Z"/>
+          <w:ins w:id="181" w:author="de Graaf Simon" w:date="2019-11-22T13:38:00Z"/>
           <w:rFonts w:asciiTheme="majorHAnsi" w:hAnsiTheme="majorHAnsi" w:cstheme="majorBidi"/>
           <w:sz w:val="28"/>
           <w:szCs w:val="28"/>
@@ -5236,7 +2843,7 @@
     <w:p>
       <w:pPr>
         <w:rPr>
-          <w:ins w:id="205" w:author="de Graaf Simon" w:date="2019-11-22T13:45:00Z"/>
+          <w:ins w:id="182" w:author="de Graaf Simon" w:date="2019-11-22T13:45:00Z"/>
           <w:rFonts w:asciiTheme="majorHAnsi" w:hAnsiTheme="majorHAnsi" w:cstheme="majorHAnsi"/>
           <w:sz w:val="28"/>
         </w:rPr>
@@ -5255,14 +2862,14 @@
         <w:pStyle w:val="Kop2"/>
         <w:numPr>
           <w:ilvl w:val="1"/>
-          <w:numId w:val="29"/>
+          <w:numId w:val="5"/>
         </w:numPr>
         <w:rPr>
           <w:rFonts w:asciiTheme="minorHAnsi" w:hAnsiTheme="minorHAnsi" w:cstheme="minorHAnsi"/>
           <w:sz w:val="32"/>
           <w:szCs w:val="32"/>
         </w:rPr>
-        <w:pPrChange w:id="206" w:author="de Graaf Simon [2]" w:date="2019-11-22T11:42:00Z">
+        <w:pPrChange w:id="183" w:author="de Graaf Simon [2]" w:date="2019-11-22T11:42:00Z">
           <w:pPr>
             <w:pStyle w:val="Kop2"/>
             <w:numPr>
@@ -5273,16 +2880,15 @@
           </w:pPr>
         </w:pPrChange>
       </w:pPr>
-      <w:bookmarkStart w:id="207" w:name="_Toc24115825"/>
-      <w:bookmarkStart w:id="208" w:name="_Toc24118716"/>
+      <w:bookmarkStart w:id="184" w:name="_Toc24115825"/>
+      <w:bookmarkStart w:id="185" w:name="_Toc25329022"/>
       <w:r>
         <w:rPr>
           <w:rFonts w:asciiTheme="minorHAnsi" w:hAnsiTheme="minorHAnsi" w:cstheme="minorHAnsi"/>
           <w:sz w:val="32"/>
           <w:szCs w:val="32"/>
         </w:rPr>
-        <w:lastRenderedPageBreak/>
-        <w:t xml:space="preserve">Voorbeeld </w:t>
+        <w:t xml:space="preserve">Hoe gebruiken we </w:t>
       </w:r>
       <w:proofErr w:type="spellStart"/>
       <w:r>
@@ -5293,11 +2899,19 @@
         </w:rPr>
         <w:t>multithreading</w:t>
       </w:r>
-      <w:bookmarkEnd w:id="207"/>
-      <w:bookmarkEnd w:id="208"/>
+      <w:bookmarkEnd w:id="184"/>
       <w:proofErr w:type="spellEnd"/>
-      <w:ins w:id="209" w:author="de Graaf Simon [2]" w:date="2019-11-22T11:49:00Z">
-        <w:del w:id="210" w:author="de Graaf Simon" w:date="2019-11-22T11:51:00Z">
+      <w:r>
+        <w:rPr>
+          <w:rFonts w:asciiTheme="minorHAnsi" w:hAnsiTheme="minorHAnsi" w:cstheme="minorHAnsi"/>
+          <w:sz w:val="32"/>
+          <w:szCs w:val="32"/>
+        </w:rPr>
+        <w:t>?</w:t>
+      </w:r>
+      <w:bookmarkEnd w:id="185"/>
+      <w:ins w:id="186" w:author="de Graaf Simon [2]" w:date="2019-11-22T11:49:00Z">
+        <w:del w:id="187" w:author="de Graaf Simon" w:date="2019-11-22T11:51:00Z">
           <w:r>
             <w:rPr>
               <w:rFonts w:asciiTheme="minorHAnsi" w:hAnsiTheme="minorHAnsi" w:cstheme="minorHAnsi"/>
@@ -5314,13 +2928,13 @@
         <w:pStyle w:val="Kop1"/>
         <w:numPr>
           <w:ilvl w:val="0"/>
-          <w:numId w:val="29"/>
+          <w:numId w:val="5"/>
         </w:numPr>
         <w:rPr>
           <w:rFonts w:asciiTheme="minorHAnsi" w:hAnsiTheme="minorHAnsi" w:cstheme="minorHAnsi"/>
           <w:sz w:val="40"/>
         </w:rPr>
-        <w:pPrChange w:id="211" w:author="de Graaf Simon [2]" w:date="2019-11-22T11:42:00Z">
+        <w:pPrChange w:id="188" w:author="de Graaf Simon [2]" w:date="2019-11-22T11:42:00Z">
           <w:pPr>
             <w:pStyle w:val="Kop1"/>
             <w:numPr>
@@ -5333,8 +2947,8 @@
       <w:r>
         <w:br w:type="page"/>
       </w:r>
-      <w:bookmarkStart w:id="212" w:name="_Toc24115826"/>
-      <w:bookmarkStart w:id="213" w:name="_Toc24118717"/>
+      <w:bookmarkStart w:id="189" w:name="_Toc24115826"/>
+      <w:bookmarkStart w:id="190" w:name="_Toc25329023"/>
       <w:r>
         <w:rPr>
           <w:rFonts w:asciiTheme="minorHAnsi" w:hAnsiTheme="minorHAnsi" w:cstheme="minorHAnsi"/>
@@ -5343,22 +2957,21 @@
         <w:lastRenderedPageBreak/>
         <w:t>Sockets</w:t>
       </w:r>
-      <w:bookmarkEnd w:id="212"/>
-      <w:bookmarkEnd w:id="213"/>
+      <w:bookmarkEnd w:id="189"/>
+      <w:bookmarkEnd w:id="190"/>
     </w:p>
     <w:p>
       <w:pPr>
         <w:pStyle w:val="Kop2"/>
         <w:numPr>
           <w:ilvl w:val="1"/>
-          <w:numId w:val="29"/>
+          <w:numId w:val="5"/>
         </w:numPr>
         <w:rPr>
-          <w:ins w:id="214" w:author="de Graaf Simon" w:date="2019-11-22T14:21:00Z"/>
           <w:rFonts w:asciiTheme="minorHAnsi" w:hAnsiTheme="minorHAnsi" w:cstheme="minorHAnsi"/>
           <w:sz w:val="32"/>
         </w:rPr>
-        <w:pPrChange w:id="215" w:author="de Graaf Simon [2]" w:date="2019-11-22T11:42:00Z">
+        <w:pPrChange w:id="191" w:author="de Graaf Simon" w:date="2019-11-22T14:21:00Z">
           <w:pPr>
             <w:pStyle w:val="Kop2"/>
             <w:numPr>
@@ -5369,8 +2982,8 @@
           </w:pPr>
         </w:pPrChange>
       </w:pPr>
-      <w:bookmarkStart w:id="216" w:name="_Toc24115827"/>
-      <w:bookmarkStart w:id="217" w:name="_Toc24118718"/>
+      <w:bookmarkStart w:id="192" w:name="_Toc24115827"/>
+      <w:bookmarkStart w:id="193" w:name="_Toc25329024"/>
       <w:r>
         <w:rPr>
           <w:rFonts w:asciiTheme="minorHAnsi" w:hAnsiTheme="minorHAnsi" w:cstheme="minorHAnsi"/>
@@ -5378,46 +2991,211 @@
         </w:rPr>
         <w:t>Wat zijn sockets</w:t>
       </w:r>
-      <w:bookmarkEnd w:id="216"/>
-      <w:bookmarkEnd w:id="217"/>
+      <w:bookmarkEnd w:id="192"/>
+      <w:ins w:id="194" w:author="de Graaf Simon" w:date="2019-11-22T15:12:00Z">
+        <w:r>
+          <w:rPr>
+            <w:rFonts w:asciiTheme="minorHAnsi" w:hAnsiTheme="minorHAnsi" w:cstheme="minorHAnsi"/>
+            <w:sz w:val="32"/>
+          </w:rPr>
+          <w:t>?</w:t>
+        </w:r>
+      </w:ins>
+      <w:bookmarkEnd w:id="193"/>
     </w:p>
     <w:p>
       <w:pPr>
-        <w:rPr>
-          <w:rPrChange w:id="218" w:author="de Graaf Simon" w:date="2019-11-22T14:21:00Z">
-            <w:rPr>
-              <w:rFonts w:asciiTheme="minorHAnsi" w:hAnsiTheme="minorHAnsi" w:cstheme="minorHAnsi"/>
-              <w:sz w:val="32"/>
-            </w:rPr>
-          </w:rPrChange>
-        </w:rPr>
-        <w:pPrChange w:id="219" w:author="de Graaf Simon" w:date="2019-11-22T14:21:00Z">
-          <w:pPr>
-            <w:pStyle w:val="Kop2"/>
-            <w:numPr>
-              <w:ilvl w:val="1"/>
-              <w:numId w:val="5"/>
-            </w:numPr>
-            <w:ind w:left="720" w:hanging="720"/>
-          </w:pPr>
-        </w:pPrChange>
-      </w:pPr>
-    </w:p>
-    <w:p>
-      <w:pPr>
         <w:pStyle w:val="Kop2"/>
         <w:rPr>
-          <w:del w:id="220" w:author="de Graaf Simon" w:date="2019-11-22T14:19:00Z"/>
+          <w:ins w:id="195" w:author="de Graaf Simon" w:date="2019-11-22T15:14:00Z"/>
           <w:rFonts w:cstheme="majorHAnsi"/>
           <w:color w:val="auto"/>
           <w:sz w:val="28"/>
         </w:rPr>
       </w:pPr>
-      <w:bookmarkStart w:id="221" w:name="_Toc24115366"/>
-      <w:bookmarkStart w:id="222" w:name="_Toc24115828"/>
-      <w:bookmarkStart w:id="223" w:name="_Toc24116449"/>
-      <w:bookmarkStart w:id="224" w:name="_Toc24118719"/>
-      <w:ins w:id="225" w:author="de Graaf Simon" w:date="2019-11-22T14:22:00Z">
+      <w:bookmarkStart w:id="196" w:name="_Toc24115366"/>
+      <w:bookmarkStart w:id="197" w:name="_Toc24115828"/>
+      <w:bookmarkStart w:id="198" w:name="_Toc24116449"/>
+      <w:bookmarkStart w:id="199" w:name="_Toc25329025"/>
+      <w:ins w:id="200" w:author="de Graaf Simon" w:date="2019-11-22T15:10:00Z">
+        <w:r>
+          <w:rPr>
+            <w:rFonts w:cstheme="majorHAnsi"/>
+            <w:color w:val="auto"/>
+            <w:sz w:val="28"/>
+          </w:rPr>
+          <w:t xml:space="preserve">Een socket is een eindpunt </w:t>
+        </w:r>
+      </w:ins>
+      <w:ins w:id="201" w:author="de Graaf Simon" w:date="2019-11-22T15:11:00Z">
+        <w:r>
+          <w:rPr>
+            <w:rFonts w:cstheme="majorHAnsi"/>
+            <w:color w:val="auto"/>
+            <w:sz w:val="28"/>
+          </w:rPr>
+          <w:t>van een heen- en terug communicatie van 2 programma</w:t>
+        </w:r>
+      </w:ins>
+      <w:ins w:id="202" w:author="de Graaf Simon" w:date="2019-11-22T15:12:00Z">
+        <w:r>
+          <w:rPr>
+            <w:rFonts w:cstheme="majorHAnsi"/>
+            <w:color w:val="auto"/>
+            <w:sz w:val="28"/>
+          </w:rPr>
+          <w:t>’</w:t>
+        </w:r>
+      </w:ins>
+      <w:ins w:id="203" w:author="de Graaf Simon" w:date="2019-11-22T15:11:00Z">
+        <w:r>
+          <w:rPr>
+            <w:rFonts w:cstheme="majorHAnsi"/>
+            <w:color w:val="auto"/>
+            <w:sz w:val="28"/>
+          </w:rPr>
+          <w:t xml:space="preserve">s </w:t>
+        </w:r>
+      </w:ins>
+      <w:ins w:id="204" w:author="de Graaf Simon" w:date="2019-11-22T15:12:00Z">
+        <w:r>
+          <w:rPr>
+            <w:rFonts w:cstheme="majorHAnsi"/>
+            <w:color w:val="auto"/>
+            <w:sz w:val="28"/>
+          </w:rPr>
+          <w:t>die op hetzelfde netwerk zitten.</w:t>
+        </w:r>
+      </w:ins>
+      <w:ins w:id="205" w:author="de Graaf Simon" w:date="2019-11-22T15:13:00Z">
+        <w:r>
+          <w:rPr>
+            <w:rFonts w:cstheme="majorHAnsi"/>
+            <w:color w:val="auto"/>
+            <w:sz w:val="28"/>
+          </w:rPr>
+          <w:t xml:space="preserve"> Een socket is gebonden aan een poortnummer </w:t>
+        </w:r>
+      </w:ins>
+      <w:r>
+        <w:rPr>
+          <w:rFonts w:cstheme="majorHAnsi"/>
+          <w:color w:val="auto"/>
+          <w:sz w:val="28"/>
+        </w:rPr>
+        <w:t>+</w:t>
+      </w:r>
+      <w:ins w:id="206" w:author="de Graaf Simon" w:date="2019-11-22T15:13:00Z">
+        <w:r>
+          <w:rPr>
+            <w:rFonts w:cstheme="majorHAnsi"/>
+            <w:color w:val="auto"/>
+            <w:sz w:val="28"/>
+          </w:rPr>
+          <w:t xml:space="preserve">dit is </w:t>
+        </w:r>
+      </w:ins>
+      <w:ins w:id="207" w:author="de Graaf Simon" w:date="2019-11-22T15:14:00Z">
+        <w:r>
+          <w:rPr>
+            <w:rFonts w:cstheme="majorHAnsi"/>
+            <w:color w:val="auto"/>
+            <w:sz w:val="28"/>
+          </w:rPr>
+          <w:t>zodat</w:t>
+        </w:r>
+      </w:ins>
+      <w:ins w:id="208" w:author="de Graaf Simon" w:date="2019-11-22T15:13:00Z">
+        <w:r>
+          <w:rPr>
+            <w:rFonts w:cstheme="majorHAnsi"/>
+            <w:color w:val="auto"/>
+            <w:sz w:val="28"/>
+          </w:rPr>
+          <w:t xml:space="preserve"> </w:t>
+        </w:r>
+      </w:ins>
+      <w:ins w:id="209" w:author="de Graaf Simon" w:date="2019-11-22T15:14:00Z">
+        <w:r>
+          <w:rPr>
+            <w:rFonts w:cstheme="majorHAnsi"/>
+            <w:color w:val="auto"/>
+            <w:sz w:val="28"/>
+          </w:rPr>
+          <w:t xml:space="preserve">de </w:t>
+        </w:r>
+      </w:ins>
+      <w:ins w:id="210" w:author="de Graaf Simon" w:date="2019-11-22T15:13:00Z">
+        <w:r>
+          <w:rPr>
+            <w:rFonts w:cstheme="majorHAnsi"/>
+            <w:color w:val="auto"/>
+            <w:sz w:val="28"/>
+          </w:rPr>
+          <w:t>TCP-laag</w:t>
+        </w:r>
+      </w:ins>
+      <w:ins w:id="211" w:author="de Graaf Simon" w:date="2019-11-22T15:14:00Z">
+        <w:r>
+          <w:rPr>
+            <w:rFonts w:cstheme="majorHAnsi"/>
+            <w:color w:val="auto"/>
+            <w:sz w:val="28"/>
+          </w:rPr>
+          <w:t xml:space="preserve"> kan </w:t>
+        </w:r>
+        <w:r>
+          <w:rPr>
+            <w:rFonts w:cstheme="majorHAnsi"/>
+            <w:color w:val="auto"/>
+            <w:sz w:val="28"/>
+          </w:rPr>
+          <w:t xml:space="preserve">identificeren  </w:t>
+        </w:r>
+        <w:r>
+          <w:rPr>
+            <w:rFonts w:cstheme="majorHAnsi"/>
+            <w:color w:val="auto"/>
+            <w:sz w:val="28"/>
+          </w:rPr>
+          <w:t>waarnaar de gegevens moeten worden verzonden.</w:t>
+        </w:r>
+        <w:bookmarkEnd w:id="199"/>
+      </w:ins>
+    </w:p>
+    <w:p>
+      <w:pPr>
+        <w:pStyle w:val="Kop2"/>
+        <w:rPr>
+          <w:ins w:id="212" w:author="de Graaf Simon" w:date="2019-11-22T15:10:00Z"/>
+          <w:rFonts w:cstheme="majorHAnsi"/>
+          <w:color w:val="auto"/>
+          <w:sz w:val="28"/>
+        </w:rPr>
+      </w:pPr>
+      <w:ins w:id="213" w:author="de Graaf Simon" w:date="2019-11-22T15:13:00Z">
+        <w:r>
+          <w:rPr>
+            <w:rFonts w:cstheme="majorHAnsi"/>
+            <w:color w:val="auto"/>
+            <w:sz w:val="28"/>
+          </w:rPr>
+          <w:t xml:space="preserve"> </w:t>
+        </w:r>
+      </w:ins>
+    </w:p>
+    <w:p>
+      <w:pPr>
+        <w:pStyle w:val="Kop2"/>
+        <w:rPr>
+          <w:del w:id="214" w:author="de Graaf Simon" w:date="2019-11-22T14:19:00Z"/>
+          <w:rFonts w:cstheme="majorHAnsi"/>
+          <w:color w:val="auto"/>
+          <w:sz w:val="28"/>
+        </w:rPr>
+      </w:pPr>
+      <w:bookmarkStart w:id="215" w:name="_Toc25329026"/>
+      <w:ins w:id="216" w:author="de Graaf Simon" w:date="2019-11-22T14:22:00Z">
         <w:r>
           <w:rPr>
             <w:noProof/>
@@ -5489,7 +3267,7 @@
           </w:drawing>
         </w:r>
       </w:ins>
-      <w:ins w:id="226" w:author="de Graaf Simon" w:date="2019-11-22T14:19:00Z">
+      <w:ins w:id="217" w:author="de Graaf Simon" w:date="2019-11-22T14:19:00Z">
         <w:r>
           <w:rPr>
             <w:rFonts w:cstheme="majorHAnsi"/>
@@ -5499,7 +3277,7 @@
           <w:t>Een socket ziet er zo uit</w:t>
         </w:r>
       </w:ins>
-      <w:ins w:id="227" w:author="de Graaf Simon" w:date="2019-11-22T14:20:00Z">
+      <w:ins w:id="218" w:author="de Graaf Simon" w:date="2019-11-22T14:20:00Z">
         <w:r>
           <w:rPr>
             <w:rFonts w:cstheme="majorHAnsi"/>
@@ -5517,7 +3295,7 @@
           <w:t>192.</w:t>
         </w:r>
       </w:ins>
-      <w:ins w:id="228" w:author="de Graaf Simon" w:date="2019-11-22T14:22:00Z">
+      <w:ins w:id="219" w:author="de Graaf Simon" w:date="2019-11-22T14:22:00Z">
         <w:r>
           <w:rPr>
             <w:rFonts w:cstheme="majorHAnsi"/>
@@ -5527,7 +3305,7 @@
           <w:t>168</w:t>
         </w:r>
       </w:ins>
-      <w:ins w:id="229" w:author="de Graaf Simon" w:date="2019-11-22T14:20:00Z">
+      <w:ins w:id="220" w:author="de Graaf Simon" w:date="2019-11-22T14:20:00Z">
         <w:r>
           <w:rPr>
             <w:rFonts w:cstheme="majorHAnsi"/>
@@ -5545,7 +3323,7 @@
           <w:t>1.1:</w:t>
         </w:r>
       </w:ins>
-      <w:ins w:id="230" w:author="de Graaf Simon" w:date="2019-11-22T14:22:00Z">
+      <w:ins w:id="221" w:author="de Graaf Simon" w:date="2019-11-22T14:22:00Z">
         <w:r>
           <w:rPr>
             <w:rFonts w:cstheme="majorHAnsi"/>
@@ -5555,7 +3333,7 @@
           <w:t>1024</w:t>
         </w:r>
       </w:ins>
-      <w:ins w:id="231" w:author="de Graaf Simon" w:date="2019-11-22T14:20:00Z">
+      <w:ins w:id="222" w:author="de Graaf Simon" w:date="2019-11-22T14:20:00Z">
         <w:r>
           <w:rPr>
             <w:rFonts w:cstheme="majorHAnsi"/>
@@ -5565,7 +3343,7 @@
           <w:t xml:space="preserve"> . Alles voor de dubbele punt staat voor het IP-adres van de server of cliënt. Alles na de dubbele punt staat </w:t>
         </w:r>
       </w:ins>
-      <w:ins w:id="232" w:author="de Graaf Simon" w:date="2019-11-22T14:21:00Z">
+      <w:ins w:id="223" w:author="de Graaf Simon" w:date="2019-11-22T14:21:00Z">
         <w:r>
           <w:rPr>
             <w:rFonts w:cstheme="majorHAnsi"/>
@@ -5575,7 +3353,7 @@
           <w:t>voor de</w:t>
         </w:r>
       </w:ins>
-      <w:ins w:id="233" w:author="de Graaf Simon" w:date="2019-11-22T14:20:00Z">
+      <w:ins w:id="224" w:author="de Graaf Simon" w:date="2019-11-22T14:20:00Z">
         <w:r>
           <w:rPr>
             <w:rFonts w:cstheme="majorHAnsi"/>
@@ -5585,7 +3363,7 @@
           <w:t xml:space="preserve"> poort waarover het gaat verlopen.</w:t>
         </w:r>
       </w:ins>
-      <w:ins w:id="234" w:author="de Graaf Simon" w:date="2019-11-22T14:23:00Z">
+      <w:ins w:id="225" w:author="de Graaf Simon" w:date="2019-11-22T14:23:00Z">
         <w:r>
           <w:rPr>
             <w:rFonts w:cstheme="majorHAnsi"/>
@@ -5595,7 +3373,7 @@
           <w:t xml:space="preserve"> De Verbinding zal altijd verschillend zijn voor elke pc. Maar </w:t>
         </w:r>
       </w:ins>
-      <w:ins w:id="235" w:author="de Graaf Simon" w:date="2019-11-22T14:24:00Z">
+      <w:ins w:id="226" w:author="de Graaf Simon" w:date="2019-11-22T14:24:00Z">
         <w:r>
           <w:rPr>
             <w:rFonts w:cstheme="majorHAnsi"/>
@@ -5605,7 +3383,8 @@
           <w:t>dit is niet zo voor elke server hierbij kunnen sommige poorten hetzelfde blijven.</w:t>
         </w:r>
       </w:ins>
-      <w:del w:id="236" w:author="de Graaf Simon" w:date="2019-11-22T14:19:00Z">
+      <w:bookmarkEnd w:id="215"/>
+      <w:del w:id="227" w:author="de Graaf Simon" w:date="2019-11-22T14:19:00Z">
         <w:r>
           <w:rPr>
             <w:rFonts w:cstheme="majorHAnsi"/>
@@ -5639,10 +3418,9 @@
           </w:rPr>
           <w:delText>in een netwerk. Deze worden geïdentificeerd door de combinatie van het IP-adres en de poortnummer gescheiden door een deelteken bv: 127.0.0.1:80</w:delText>
         </w:r>
-        <w:bookmarkEnd w:id="221"/>
-        <w:bookmarkEnd w:id="222"/>
-        <w:bookmarkEnd w:id="223"/>
-        <w:bookmarkEnd w:id="224"/>
+        <w:bookmarkEnd w:id="196"/>
+        <w:bookmarkEnd w:id="197"/>
+        <w:bookmarkEnd w:id="198"/>
       </w:del>
     </w:p>
     <w:p>
@@ -5660,14 +3438,14 @@
         <w:pStyle w:val="Kop2"/>
         <w:numPr>
           <w:ilvl w:val="1"/>
-          <w:numId w:val="29"/>
+          <w:numId w:val="5"/>
         </w:numPr>
         <w:rPr>
           <w:rFonts w:asciiTheme="minorHAnsi" w:hAnsiTheme="minorHAnsi" w:cstheme="minorHAnsi"/>
           <w:sz w:val="32"/>
           <w:szCs w:val="32"/>
         </w:rPr>
-        <w:pPrChange w:id="237" w:author="de Graaf Simon [2]" w:date="2019-11-22T11:42:00Z">
+        <w:pPrChange w:id="228" w:author="de Graaf Simon [2]" w:date="2019-11-22T11:42:00Z">
           <w:pPr>
             <w:pStyle w:val="Kop2"/>
             <w:numPr>
@@ -5678,8 +3456,8 @@
           </w:pPr>
         </w:pPrChange>
       </w:pPr>
-      <w:bookmarkStart w:id="238" w:name="_Toc24115829"/>
-      <w:bookmarkStart w:id="239" w:name="_Toc24118720"/>
+      <w:bookmarkStart w:id="229" w:name="_Toc24115829"/>
+      <w:bookmarkStart w:id="230" w:name="_Toc25329027"/>
       <w:r>
         <w:rPr>
           <w:rFonts w:asciiTheme="minorHAnsi" w:hAnsiTheme="minorHAnsi" w:cstheme="minorHAnsi"/>
@@ -5688,8 +3466,18 @@
         </w:rPr>
         <w:t>Waarom gebruiken we sockets</w:t>
       </w:r>
-      <w:bookmarkEnd w:id="238"/>
-      <w:bookmarkEnd w:id="239"/>
+      <w:bookmarkEnd w:id="229"/>
+      <w:ins w:id="231" w:author="de Graaf Simon" w:date="2019-11-22T15:12:00Z">
+        <w:r>
+          <w:rPr>
+            <w:rFonts w:asciiTheme="minorHAnsi" w:hAnsiTheme="minorHAnsi" w:cstheme="minorHAnsi"/>
+            <w:sz w:val="32"/>
+            <w:szCs w:val="32"/>
+          </w:rPr>
+          <w:t>?</w:t>
+        </w:r>
+      </w:ins>
+      <w:bookmarkEnd w:id="230"/>
     </w:p>
     <w:p>
       <w:pPr>
@@ -5700,10 +3488,9 @@
           <w:sz w:val="28"/>
         </w:rPr>
       </w:pPr>
-      <w:bookmarkStart w:id="240" w:name="_Toc24115830"/>
-      <w:bookmarkStart w:id="241" w:name="_Toc24116451"/>
-      <w:bookmarkStart w:id="242" w:name="_Toc24118721"/>
-      <w:del w:id="243" w:author="de Graaf Simon" w:date="2019-11-22T14:17:00Z">
+      <w:bookmarkStart w:id="232" w:name="_Toc24115830"/>
+      <w:bookmarkStart w:id="233" w:name="_Toc24116451"/>
+      <w:del w:id="234" w:author="de Graaf Simon" w:date="2019-11-22T14:17:00Z">
         <w:r>
           <w:rPr>
             <w:rFonts w:cstheme="majorHAnsi"/>
@@ -5730,10 +3517,10 @@
           <w:delText xml:space="preserve"> kan worden opgezet. Dit is standaard bij TCP.</w:delText>
         </w:r>
       </w:del>
-      <w:bookmarkEnd w:id="240"/>
-      <w:bookmarkEnd w:id="241"/>
-      <w:bookmarkEnd w:id="242"/>
-      <w:ins w:id="244" w:author="de Graaf Simon" w:date="2019-11-22T14:17:00Z">
+      <w:bookmarkStart w:id="235" w:name="_Toc25329028"/>
+      <w:bookmarkEnd w:id="232"/>
+      <w:bookmarkEnd w:id="233"/>
+      <w:ins w:id="236" w:author="de Graaf Simon" w:date="2019-11-22T14:17:00Z">
         <w:r>
           <w:rPr>
             <w:rFonts w:cstheme="majorHAnsi"/>
@@ -5749,7 +3536,7 @@
             <w:i/>
             <w:color w:val="auto"/>
             <w:sz w:val="28"/>
-            <w:rPrChange w:id="245" w:author="de Graaf Simon" w:date="2019-11-22T14:18:00Z">
+            <w:rPrChange w:id="237" w:author="de Graaf Simon" w:date="2019-11-22T14:18:00Z">
               <w:rPr>
                 <w:rFonts w:cstheme="majorHAnsi"/>
                 <w:color w:val="auto"/>
@@ -5787,7 +3574,7 @@
           <w:t xml:space="preserve"> om te luisteren naar sockets die binnenkomen. </w:t>
         </w:r>
       </w:ins>
-      <w:ins w:id="246" w:author="de Graaf Simon" w:date="2019-11-22T14:18:00Z">
+      <w:ins w:id="238" w:author="de Graaf Simon" w:date="2019-11-22T14:18:00Z">
         <w:r>
           <w:rPr>
             <w:rFonts w:cstheme="majorHAnsi"/>
@@ -5803,7 +3590,7 @@
             <w:i/>
             <w:color w:val="auto"/>
             <w:sz w:val="28"/>
-            <w:rPrChange w:id="247" w:author="de Graaf Simon" w:date="2019-11-22T14:19:00Z">
+            <w:rPrChange w:id="239" w:author="de Graaf Simon" w:date="2019-11-22T14:19:00Z">
               <w:rPr>
                 <w:rFonts w:cstheme="majorHAnsi"/>
                 <w:color w:val="auto"/>
@@ -5815,7 +3602,7 @@
         </w:r>
       </w:ins>
       <w:proofErr w:type="spellEnd"/>
-      <w:ins w:id="248" w:author="de Graaf Simon" w:date="2019-11-22T14:19:00Z">
+      <w:ins w:id="240" w:author="de Graaf Simon" w:date="2019-11-22T14:19:00Z">
         <w:r>
           <w:rPr>
             <w:rFonts w:cstheme="majorHAnsi"/>
@@ -5852,18 +3639,20 @@
           <w:t xml:space="preserve"> altijd via deze socket zal accepteren.</w:t>
         </w:r>
       </w:ins>
+      <w:bookmarkEnd w:id="235"/>
     </w:p>
     <w:p>
       <w:pPr>
         <w:pStyle w:val="Kop2"/>
         <w:numPr>
           <w:ilvl w:val="1"/>
-          <w:numId w:val="29"/>
+          <w:numId w:val="5"/>
         </w:numPr>
         <w:rPr>
+          <w:del w:id="241" w:author="de Graaf Simon" w:date="2019-11-22T14:45:00Z"/>
           <w:rFonts w:asciiTheme="minorHAnsi" w:hAnsiTheme="minorHAnsi"/>
         </w:rPr>
-        <w:pPrChange w:id="249" w:author="de Graaf Simon [2]" w:date="2019-11-22T11:42:00Z">
+        <w:pPrChange w:id="242" w:author="de Graaf Simon [2]" w:date="2019-11-22T11:42:00Z">
           <w:pPr>
             <w:pStyle w:val="Kop2"/>
             <w:numPr>
@@ -5874,15 +3663,26 @@
           </w:pPr>
         </w:pPrChange>
       </w:pPr>
-      <w:bookmarkStart w:id="250" w:name="_Toc24118722"/>
-      <w:r>
-        <w:rPr>
-          <w:rFonts w:asciiTheme="minorHAnsi" w:hAnsiTheme="minorHAnsi"/>
-          <w:sz w:val="32"/>
-        </w:rPr>
-        <w:t>Voorbeeld van sockets</w:t>
-      </w:r>
-      <w:bookmarkEnd w:id="250"/>
+      <w:del w:id="243" w:author="de Graaf Simon" w:date="2019-11-22T15:12:00Z">
+        <w:r>
+          <w:rPr>
+            <w:rFonts w:asciiTheme="minorHAnsi" w:hAnsiTheme="minorHAnsi"/>
+            <w:sz w:val="32"/>
+          </w:rPr>
+          <w:delText>Voorbeeld van sockets</w:delText>
+        </w:r>
+      </w:del>
+      <w:bookmarkStart w:id="244" w:name="_Toc25329029"/>
+      <w:ins w:id="245" w:author="de Graaf Simon" w:date="2019-11-22T15:12:00Z">
+        <w:r>
+          <w:rPr>
+            <w:rFonts w:asciiTheme="minorHAnsi" w:hAnsiTheme="minorHAnsi"/>
+            <w:sz w:val="32"/>
+          </w:rPr>
+          <w:t>Hoe gebruiken we sockets?</w:t>
+        </w:r>
+      </w:ins>
+      <w:bookmarkEnd w:id="244"/>
       <w:r>
         <w:rPr>
           <w:rFonts w:asciiTheme="minorHAnsi" w:hAnsiTheme="minorHAnsi"/>
@@ -5892,37 +3692,82 @@
     </w:p>
     <w:p>
       <w:pPr>
-        <w:rPr>
-          <w:rFonts w:asciiTheme="majorHAnsi" w:eastAsiaTheme="majorEastAsia" w:hAnsiTheme="majorHAnsi" w:cstheme="majorBidi"/>
+        <w:pStyle w:val="Kop2"/>
+        <w:numPr>
+          <w:ilvl w:val="1"/>
+          <w:numId w:val="5"/>
+        </w:numPr>
+        <w:rPr>
+          <w:del w:id="246" w:author="de Graaf Simon" w:date="2019-11-22T14:45:00Z"/>
           <w:sz w:val="28"/>
           <w:szCs w:val="28"/>
         </w:rPr>
-      </w:pPr>
+        <w:pPrChange w:id="247" w:author="de Graaf Simon" w:date="2019-11-22T14:45:00Z">
+          <w:pPr/>
+        </w:pPrChange>
+      </w:pPr>
+      <w:bookmarkStart w:id="248" w:name="_Toc25328369"/>
+      <w:bookmarkStart w:id="249" w:name="_Toc25328705"/>
+      <w:bookmarkStart w:id="250" w:name="_Toc25328976"/>
+      <w:bookmarkStart w:id="251" w:name="_Toc25329002"/>
+      <w:bookmarkStart w:id="252" w:name="_Toc25329030"/>
+      <w:bookmarkEnd w:id="248"/>
+      <w:bookmarkEnd w:id="249"/>
+      <w:bookmarkEnd w:id="250"/>
+      <w:bookmarkEnd w:id="251"/>
+      <w:bookmarkEnd w:id="252"/>
     </w:p>
     <w:p>
       <w:pPr>
         <w:pStyle w:val="Kop2"/>
-        <w:rPr>
+        <w:numPr>
+          <w:ilvl w:val="0"/>
+          <w:numId w:val="5"/>
+        </w:numPr>
+        <w:rPr>
+          <w:del w:id="253" w:author="de Graaf Simon" w:date="2019-11-22T14:45:00Z"/>
           <w:color w:val="auto"/>
           <w:sz w:val="28"/>
           <w:szCs w:val="24"/>
         </w:rPr>
       </w:pPr>
+      <w:bookmarkStart w:id="254" w:name="_Toc25328370"/>
+      <w:bookmarkStart w:id="255" w:name="_Toc25328706"/>
+      <w:bookmarkStart w:id="256" w:name="_Toc25328977"/>
+      <w:bookmarkStart w:id="257" w:name="_Toc25329003"/>
+      <w:bookmarkStart w:id="258" w:name="_Toc25329031"/>
+      <w:bookmarkEnd w:id="254"/>
+      <w:bookmarkEnd w:id="255"/>
+      <w:bookmarkEnd w:id="256"/>
+      <w:bookmarkEnd w:id="257"/>
+      <w:bookmarkEnd w:id="258"/>
     </w:p>
     <w:p>
       <w:pPr>
-        <w:rPr>
-          <w:rFonts w:asciiTheme="majorHAnsi" w:hAnsiTheme="majorHAnsi" w:cstheme="majorHAnsi"/>
+        <w:pStyle w:val="Kop2"/>
+        <w:numPr>
+          <w:ilvl w:val="1"/>
+          <w:numId w:val="5"/>
+        </w:numPr>
+        <w:rPr>
+          <w:rFonts w:cstheme="majorHAnsi"/>
           <w:sz w:val="36"/>
           <w:szCs w:val="28"/>
         </w:rPr>
-      </w:pPr>
-      <w:r>
-        <w:rPr>
-          <w:noProof/>
-        </w:rPr>
-        <w:t xml:space="preserve"> </w:t>
-      </w:r>
+        <w:pPrChange w:id="259" w:author="de Graaf Simon" w:date="2019-11-22T14:45:00Z">
+          <w:pPr/>
+        </w:pPrChange>
+      </w:pPr>
+      <w:del w:id="260" w:author="de Graaf Simon" w:date="2019-11-22T14:45:00Z">
+        <w:r>
+          <w:rPr>
+            <w:noProof/>
+          </w:rPr>
+          <w:delText xml:space="preserve"> </w:delText>
+        </w:r>
+      </w:del>
+      <w:bookmarkStart w:id="261" w:name="_Toc25329032"/>
+      <w:bookmarkEnd w:id="261"/>
     </w:p>
     <w:p>
       <w:pPr>
@@ -5936,8 +3781,8 @@
           <w:sz w:val="40"/>
         </w:rPr>
       </w:pPr>
-      <w:bookmarkStart w:id="251" w:name="_Toc24115831"/>
-      <w:bookmarkStart w:id="252" w:name="_Toc24118723"/>
+      <w:bookmarkStart w:id="262" w:name="_Toc24115831"/>
+      <w:bookmarkStart w:id="263" w:name="_Toc25329033"/>
       <w:r>
         <w:rPr>
           <w:rFonts w:asciiTheme="minorHAnsi" w:hAnsiTheme="minorHAnsi" w:cstheme="minorHAnsi"/>
@@ -5945,8 +3790,8 @@
         </w:rPr>
         <w:t>Oefening Chatprogram</w:t>
       </w:r>
-      <w:bookmarkEnd w:id="251"/>
-      <w:bookmarkEnd w:id="252"/>
+      <w:bookmarkEnd w:id="262"/>
+      <w:bookmarkEnd w:id="263"/>
     </w:p>
     <w:p>
       <w:pPr>
@@ -5960,7 +3805,7 @@
         </w:rPr>
         <w:t xml:space="preserve">Met deze oefening gaan we </w:t>
       </w:r>
-      <w:del w:id="253" w:author="de Graaf Simon" w:date="2019-11-22T13:50:00Z">
+      <w:del w:id="264" w:author="de Graaf Simon" w:date="2019-11-22T13:50:00Z">
         <w:r>
           <w:rPr>
             <w:sz w:val="24"/>
@@ -5974,7 +3819,7 @@
         </w:rPr>
         <w:t xml:space="preserve">een chatprogramma </w:t>
       </w:r>
-      <w:del w:id="254" w:author="de Graaf Simon" w:date="2019-11-22T13:50:00Z">
+      <w:del w:id="265" w:author="de Graaf Simon" w:date="2019-11-22T13:50:00Z">
         <w:r>
           <w:rPr>
             <w:sz w:val="24"/>
@@ -5988,7 +3833,7 @@
         </w:rPr>
         <w:t xml:space="preserve">maken </w:t>
       </w:r>
-      <w:del w:id="255" w:author="de Graaf Simon" w:date="2019-11-22T13:50:00Z">
+      <w:del w:id="266" w:author="de Graaf Simon" w:date="2019-11-22T13:50:00Z">
         <w:r>
           <w:rPr>
             <w:sz w:val="24"/>
@@ -6003,7 +3848,7 @@
         <w:t xml:space="preserve">zodat </w:t>
       </w:r>
       <w:proofErr w:type="spellStart"/>
-      <w:ins w:id="256" w:author="de Graaf Simon" w:date="2019-11-22T13:50:00Z">
+      <w:ins w:id="267" w:author="de Graaf Simon" w:date="2019-11-22T13:50:00Z">
         <w:r>
           <w:rPr>
             <w:sz w:val="24"/>
@@ -6018,7 +3863,7 @@
           <w:t xml:space="preserve"> </w:t>
         </w:r>
       </w:ins>
-      <w:del w:id="257" w:author="de Graaf Simon" w:date="2019-11-22T13:50:00Z">
+      <w:del w:id="268" w:author="de Graaf Simon" w:date="2019-11-22T13:50:00Z">
         <w:r>
           <w:rPr>
             <w:sz w:val="24"/>
@@ -6032,7 +3877,7 @@
         </w:rPr>
         <w:t xml:space="preserve">met elkaar kunnen communiceren.  Wat we voor deze oefening nodig hebben zijn </w:t>
       </w:r>
-      <w:ins w:id="258" w:author="de Graaf Simon" w:date="2019-11-22T13:50:00Z">
+      <w:ins w:id="269" w:author="de Graaf Simon" w:date="2019-11-22T13:50:00Z">
         <w:r>
           <w:rPr>
             <w:sz w:val="24"/>
@@ -6040,7 +3885,7 @@
           <w:t>1</w:t>
         </w:r>
       </w:ins>
-      <w:del w:id="259" w:author="de Graaf Simon" w:date="2019-11-22T13:50:00Z">
+      <w:del w:id="270" w:author="de Graaf Simon" w:date="2019-11-22T13:50:00Z">
         <w:r>
           <w:rPr>
             <w:sz w:val="24"/>
@@ -6054,7 +3899,7 @@
         </w:rPr>
         <w:t xml:space="preserve"> </w:t>
       </w:r>
-      <w:del w:id="260" w:author="de Graaf Simon" w:date="2019-11-22T13:50:00Z">
+      <w:del w:id="271" w:author="de Graaf Simon" w:date="2019-11-22T13:50:00Z">
         <w:r>
           <w:rPr>
             <w:sz w:val="24"/>
@@ -6068,7 +3913,7 @@
         </w:rPr>
         <w:t>project</w:t>
       </w:r>
-      <w:del w:id="261" w:author="de Graaf Simon" w:date="2019-11-22T13:50:00Z">
+      <w:del w:id="272" w:author="de Graaf Simon" w:date="2019-11-22T13:50:00Z">
         <w:r>
           <w:rPr>
             <w:sz w:val="24"/>
@@ -6082,7 +3927,7 @@
         </w:rPr>
         <w:t xml:space="preserve">: Client </w:t>
       </w:r>
-      <w:del w:id="262" w:author="de Graaf Simon" w:date="2019-11-22T13:50:00Z">
+      <w:del w:id="273" w:author="de Graaf Simon" w:date="2019-11-22T13:50:00Z">
         <w:r>
           <w:rPr>
             <w:sz w:val="24"/>
@@ -6096,7 +3941,7 @@
         </w:rPr>
         <w:t xml:space="preserve">Jullie gaan </w:t>
       </w:r>
-      <w:del w:id="263" w:author="de Graaf Simon" w:date="2019-11-22T13:50:00Z">
+      <w:del w:id="274" w:author="de Graaf Simon" w:date="2019-11-22T13:50:00Z">
         <w:r>
           <w:rPr>
             <w:sz w:val="24"/>
@@ -6147,8 +3992,8 @@
           <w:sz w:val="32"/>
         </w:rPr>
       </w:pPr>
-      <w:bookmarkStart w:id="264" w:name="_Toc24115832"/>
-      <w:bookmarkStart w:id="265" w:name="_Toc24118724"/>
+      <w:bookmarkStart w:id="275" w:name="_Toc24115832"/>
+      <w:bookmarkStart w:id="276" w:name="_Toc25329034"/>
       <w:r>
         <w:rPr>
           <w:rFonts w:asciiTheme="minorHAnsi" w:hAnsiTheme="minorHAnsi" w:cstheme="minorHAnsi"/>
@@ -6163,8 +4008,8 @@
         </w:rPr>
         <w:t>.1 Client: solution</w:t>
       </w:r>
-      <w:bookmarkEnd w:id="264"/>
-      <w:bookmarkEnd w:id="265"/>
+      <w:bookmarkEnd w:id="275"/>
+      <w:bookmarkEnd w:id="276"/>
       <w:r>
         <w:rPr>
           <w:rFonts w:asciiTheme="minorHAnsi" w:hAnsiTheme="minorHAnsi" w:cstheme="minorHAnsi"/>
@@ -6183,17 +4028,81 @@
       </w:pPr>
       <w:r>
         <w:rPr>
+          <w:sz w:val="24"/>
+        </w:rPr>
+        <w:t xml:space="preserve">Maak een </w:t>
+      </w:r>
+      <w:r>
+        <w:rPr>
+          <w:i/>
+          <w:sz w:val="24"/>
+        </w:rPr>
+        <w:t>Windows Forms Application</w:t>
+      </w:r>
+      <w:r>
+        <w:rPr>
+          <w:sz w:val="24"/>
+        </w:rPr>
+        <w:t xml:space="preserve"> </w:t>
+      </w:r>
+      <w:r>
+        <w:rPr>
+          <w:sz w:val="24"/>
+        </w:rPr>
+        <w:t xml:space="preserve">aan </w:t>
+      </w:r>
+      <w:r>
+        <w:rPr>
+          <w:sz w:val="24"/>
+        </w:rPr>
+        <w:t>met de</w:t>
+      </w:r>
+      <w:r>
+        <w:rPr>
+          <w:sz w:val="24"/>
+        </w:rPr>
+        <w:t xml:space="preserve"> naam </w:t>
+      </w:r>
+      <w:proofErr w:type="spellStart"/>
+      <w:r>
+        <w:rPr>
+          <w:b/>
+          <w:i/>
+          <w:sz w:val="24"/>
+        </w:rPr>
+        <w:t>ChatClient</w:t>
+      </w:r>
+      <w:proofErr w:type="spellEnd"/>
+      <w:r>
+        <w:rPr>
+          <w:b/>
+          <w:i/>
+          <w:sz w:val="24"/>
+        </w:rPr>
+        <w:t>.</w:t>
+      </w:r>
+    </w:p>
+    <w:p>
+      <w:pPr>
+        <w:rPr>
+          <w:b/>
+          <w:sz w:val="32"/>
+          <w:u w:val="single"/>
+        </w:rPr>
+      </w:pPr>
+      <w:r>
+        <w:rPr>
           <w:noProof/>
           <w:lang w:eastAsia="nl-BE"/>
         </w:rPr>
         <w:drawing>
-          <wp:anchor distT="0" distB="0" distL="114300" distR="114300" simplePos="0" relativeHeight="251665408" behindDoc="1" locked="0" layoutInCell="1" allowOverlap="1" wp14:anchorId="62F493BF" wp14:editId="70E860EB">
+          <wp:anchor distT="0" distB="0" distL="114300" distR="114300" simplePos="0" relativeHeight="251665408" behindDoc="1" locked="0" layoutInCell="1" allowOverlap="1" wp14:anchorId="62F493BF" wp14:editId="2927CCD8">
             <wp:simplePos x="0" y="0"/>
             <wp:positionH relativeFrom="margin">
-              <wp:align>right</wp:align>
+              <wp:posOffset>2284095</wp:posOffset>
             </wp:positionH>
             <wp:positionV relativeFrom="margin">
-              <wp:posOffset>2662555</wp:posOffset>
+              <wp:posOffset>2386330</wp:posOffset>
             </wp:positionV>
             <wp:extent cx="3314700" cy="514350"/>
             <wp:effectExtent l="0" t="0" r="0" b="0"/>
@@ -6244,84 +4153,20 @@
           </wp:anchor>
         </w:drawing>
       </w:r>
-      <w:r>
-        <w:rPr>
-          <w:sz w:val="24"/>
-        </w:rPr>
-        <w:t xml:space="preserve">Maak een </w:t>
-      </w:r>
-      <w:r>
-        <w:rPr>
-          <w:i/>
-          <w:sz w:val="24"/>
-        </w:rPr>
-        <w:t>Windows Forms Application</w:t>
-      </w:r>
-      <w:r>
-        <w:rPr>
-          <w:sz w:val="24"/>
-        </w:rPr>
-        <w:t xml:space="preserve"> </w:t>
-      </w:r>
-      <w:r>
-        <w:rPr>
-          <w:sz w:val="24"/>
-        </w:rPr>
-        <w:t xml:space="preserve">aan </w:t>
-      </w:r>
-      <w:r>
-        <w:rPr>
-          <w:sz w:val="24"/>
-        </w:rPr>
-        <w:t>met de</w:t>
-      </w:r>
-      <w:r>
-        <w:rPr>
-          <w:sz w:val="24"/>
-        </w:rPr>
-        <w:t xml:space="preserve"> naam </w:t>
-      </w:r>
-      <w:proofErr w:type="spellStart"/>
-      <w:r>
-        <w:rPr>
-          <w:b/>
-          <w:i/>
-          <w:sz w:val="24"/>
-        </w:rPr>
-        <w:t>ChatClient</w:t>
-      </w:r>
-      <w:proofErr w:type="spellEnd"/>
-      <w:r>
-        <w:rPr>
-          <w:b/>
-          <w:i/>
-          <w:sz w:val="24"/>
-        </w:rPr>
-        <w:t>.</w:t>
-      </w:r>
-    </w:p>
-    <w:p>
-      <w:pPr>
-        <w:rPr>
-          <w:b/>
-          <w:sz w:val="32"/>
-          <w:u w:val="single"/>
-        </w:rPr>
-      </w:pPr>
-      <w:ins w:id="266" w:author="Willaert Rob" w:date="2019-11-22T14:41:00Z">
+      <w:ins w:id="277" w:author="Willaert Rob" w:date="2019-11-22T14:41:00Z">
         <w:r>
           <w:rPr>
             <w:noProof/>
             <w:lang w:eastAsia="nl-BE"/>
           </w:rPr>
           <w:drawing>
-            <wp:anchor distT="0" distB="0" distL="114300" distR="114300" simplePos="0" relativeHeight="251671552" behindDoc="0" locked="0" layoutInCell="1" allowOverlap="1" wp14:anchorId="0E14FF06" wp14:editId="1E03419A">
+            <wp:anchor distT="0" distB="0" distL="114300" distR="114300" simplePos="0" relativeHeight="251671552" behindDoc="0" locked="0" layoutInCell="1" allowOverlap="1" wp14:anchorId="0E14FF06" wp14:editId="41013E92">
               <wp:simplePos x="0" y="0"/>
               <wp:positionH relativeFrom="margin">
-                <wp:posOffset>-329565</wp:posOffset>
+                <wp:posOffset>-377190</wp:posOffset>
               </wp:positionH>
               <wp:positionV relativeFrom="margin">
-                <wp:posOffset>3520440</wp:posOffset>
+                <wp:align>center</wp:align>
               </wp:positionV>
               <wp:extent cx="2533650" cy="3543300"/>
               <wp:effectExtent l="0" t="0" r="0" b="0"/>
@@ -6365,14 +4210,14 @@
           </w:drawing>
         </w:r>
       </w:ins>
-      <w:del w:id="267" w:author="Willaert Rob" w:date="2019-11-22T14:40:00Z">
+      <w:del w:id="278" w:author="Willaert Rob" w:date="2019-11-22T14:40:00Z">
         <w:r>
           <w:rPr>
             <w:noProof/>
             <w:lang w:eastAsia="nl-BE"/>
           </w:rPr>
           <w:drawing>
-            <wp:anchor distT="0" distB="0" distL="114300" distR="114300" simplePos="0" relativeHeight="251666432" behindDoc="0" locked="0" layoutInCell="1" allowOverlap="1" wp14:anchorId="10FB5F20" wp14:editId="5585C98B">
+            <wp:anchor distT="0" distB="0" distL="114300" distR="114300" simplePos="0" relativeHeight="251666432" behindDoc="0" locked="0" layoutInCell="1" allowOverlap="1" wp14:anchorId="10FB5F20" wp14:editId="11B12A5F">
               <wp:simplePos x="0" y="0"/>
               <wp:positionH relativeFrom="margin">
                 <wp:posOffset>-85725</wp:posOffset>
@@ -6449,11 +4294,11 @@
           <w:numId w:val="6"/>
         </w:numPr>
         <w:rPr>
-          <w:ins w:id="268" w:author="Willaert Rob" w:date="2019-11-22T14:40:00Z"/>
+          <w:ins w:id="279" w:author="Willaert Rob" w:date="2019-11-22T14:40:00Z"/>
           <w:sz w:val="24"/>
         </w:rPr>
       </w:pPr>
-      <w:ins w:id="269" w:author="Willaert Rob" w:date="2019-11-22T14:40:00Z">
+      <w:ins w:id="280" w:author="Willaert Rob" w:date="2019-11-22T14:40:00Z">
         <w:r>
           <w:rPr>
             <w:sz w:val="24"/>
@@ -6540,11 +4385,11 @@
           <w:numId w:val="6"/>
         </w:numPr>
         <w:rPr>
-          <w:del w:id="270" w:author="Willaert Rob" w:date="2019-11-22T14:40:00Z"/>
+          <w:del w:id="281" w:author="Willaert Rob" w:date="2019-11-22T14:40:00Z"/>
           <w:sz w:val="24"/>
         </w:rPr>
       </w:pPr>
-      <w:del w:id="271" w:author="Willaert Rob" w:date="2019-11-22T14:40:00Z">
+      <w:del w:id="282" w:author="Willaert Rob" w:date="2019-11-22T14:40:00Z">
         <w:r>
           <w:rPr>
             <w:sz w:val="24"/>
@@ -6579,8 +4424,6 @@
           <w:szCs w:val="28"/>
         </w:rPr>
       </w:pPr>
-      <w:bookmarkStart w:id="272" w:name="_GoBack"/>
-      <w:bookmarkEnd w:id="272"/>
     </w:p>
     <w:p>
       <w:pPr>
@@ -6629,8 +4472,8 @@
           <w:sz w:val="32"/>
         </w:rPr>
       </w:pPr>
-      <w:bookmarkStart w:id="273" w:name="_Toc24115833"/>
-      <w:bookmarkStart w:id="274" w:name="_Toc24118725"/>
+      <w:bookmarkStart w:id="283" w:name="_Toc24115833"/>
+      <w:bookmarkStart w:id="284" w:name="_Toc25329035"/>
       <w:r>
         <w:rPr>
           <w:rFonts w:asciiTheme="minorHAnsi" w:hAnsiTheme="minorHAnsi" w:cstheme="minorHAnsi"/>
@@ -6653,8 +4496,8 @@
         </w:rPr>
         <w:t>onnen:</w:t>
       </w:r>
-      <w:bookmarkEnd w:id="273"/>
-      <w:bookmarkEnd w:id="274"/>
+      <w:bookmarkEnd w:id="283"/>
+      <w:bookmarkEnd w:id="284"/>
       <w:r>
         <w:rPr>
           <w:rFonts w:asciiTheme="minorHAnsi" w:hAnsiTheme="minorHAnsi" w:cstheme="minorHAnsi"/>
@@ -6819,7 +4662,7 @@
             <w:noProof/>
             <w:lang w:val="nl-NL"/>
           </w:rPr>
-          <w:t>8</w:t>
+          <w:t>7</w:t>
         </w:r>
         <w:r>
           <w:fldChar w:fldCharType="end"/>
@@ -7097,6 +4940,119 @@
     </w:lvl>
   </w:abstractNum>
   <w:abstractNum w:abstractNumId="2" w15:restartNumberingAfterBreak="0">
+    <w:nsid w:val="071F54CF"/>
+    <w:multiLevelType w:val="multilevel"/>
+    <w:tmpl w:val="A39034CA"/>
+    <w:lvl w:ilvl="0">
+      <w:start w:val="2"/>
+      <w:numFmt w:val="decimal"/>
+      <w:lvlText w:val="%1"/>
+      <w:lvlJc w:val="left"/>
+      <w:pPr>
+        <w:ind w:left="405" w:hanging="405"/>
+      </w:pPr>
+      <w:rPr>
+        <w:rFonts w:hint="default"/>
+      </w:rPr>
+    </w:lvl>
+    <w:lvl w:ilvl="1">
+      <w:start w:val="1"/>
+      <w:numFmt w:val="decimal"/>
+      <w:lvlText w:val="%1.%2"/>
+      <w:lvlJc w:val="left"/>
+      <w:pPr>
+        <w:ind w:left="720" w:hanging="720"/>
+      </w:pPr>
+      <w:rPr>
+        <w:rFonts w:hint="default"/>
+      </w:rPr>
+    </w:lvl>
+    <w:lvl w:ilvl="2">
+      <w:start w:val="1"/>
+      <w:numFmt w:val="decimal"/>
+      <w:lvlText w:val="%1.%2.%3"/>
+      <w:lvlJc w:val="left"/>
+      <w:pPr>
+        <w:ind w:left="720" w:hanging="720"/>
+      </w:pPr>
+      <w:rPr>
+        <w:rFonts w:hint="default"/>
+      </w:rPr>
+    </w:lvl>
+    <w:lvl w:ilvl="3">
+      <w:start w:val="1"/>
+      <w:numFmt w:val="decimal"/>
+      <w:lvlText w:val="%1.%2.%3.%4"/>
+      <w:lvlJc w:val="left"/>
+      <w:pPr>
+        <w:ind w:left="1080" w:hanging="1080"/>
+      </w:pPr>
+      <w:rPr>
+        <w:rFonts w:hint="default"/>
+      </w:rPr>
+    </w:lvl>
+    <w:lvl w:ilvl="4">
+      <w:start w:val="1"/>
+      <w:numFmt w:val="decimal"/>
+      <w:lvlText w:val="%1.%2.%3.%4.%5"/>
+      <w:lvlJc w:val="left"/>
+      <w:pPr>
+        <w:ind w:left="1440" w:hanging="1440"/>
+      </w:pPr>
+      <w:rPr>
+        <w:rFonts w:hint="default"/>
+      </w:rPr>
+    </w:lvl>
+    <w:lvl w:ilvl="5">
+      <w:start w:val="1"/>
+      <w:numFmt w:val="decimal"/>
+      <w:lvlText w:val="%1.%2.%3.%4.%5.%6"/>
+      <w:lvlJc w:val="left"/>
+      <w:pPr>
+        <w:ind w:left="1440" w:hanging="1440"/>
+      </w:pPr>
+      <w:rPr>
+        <w:rFonts w:hint="default"/>
+      </w:rPr>
+    </w:lvl>
+    <w:lvl w:ilvl="6">
+      <w:start w:val="1"/>
+      <w:numFmt w:val="decimal"/>
+      <w:lvlText w:val="%1.%2.%3.%4.%5.%6.%7"/>
+      <w:lvlJc w:val="left"/>
+      <w:pPr>
+        <w:ind w:left="1800" w:hanging="1800"/>
+      </w:pPr>
+      <w:rPr>
+        <w:rFonts w:hint="default"/>
+      </w:rPr>
+    </w:lvl>
+    <w:lvl w:ilvl="7">
+      <w:start w:val="1"/>
+      <w:numFmt w:val="decimal"/>
+      <w:lvlText w:val="%1.%2.%3.%4.%5.%6.%7.%8"/>
+      <w:lvlJc w:val="left"/>
+      <w:pPr>
+        <w:ind w:left="2160" w:hanging="2160"/>
+      </w:pPr>
+      <w:rPr>
+        <w:rFonts w:hint="default"/>
+      </w:rPr>
+    </w:lvl>
+    <w:lvl w:ilvl="8">
+      <w:start w:val="1"/>
+      <w:numFmt w:val="decimal"/>
+      <w:lvlText w:val="%1.%2.%3.%4.%5.%6.%7.%8.%9"/>
+      <w:lvlJc w:val="left"/>
+      <w:pPr>
+        <w:ind w:left="2160" w:hanging="2160"/>
+      </w:pPr>
+      <w:rPr>
+        <w:rFonts w:hint="default"/>
+      </w:rPr>
+    </w:lvl>
+  </w:abstractNum>
+  <w:abstractNum w:abstractNumId="3" w15:restartNumberingAfterBreak="0">
     <w:nsid w:val="0C7809B1"/>
     <w:multiLevelType w:val="multilevel"/>
     <w:tmpl w:val="40046B76"/>
@@ -7209,7 +5165,7 @@
       </w:rPr>
     </w:lvl>
   </w:abstractNum>
-  <w:abstractNum w:abstractNumId="3" w15:restartNumberingAfterBreak="0">
+  <w:abstractNum w:abstractNumId="4" w15:restartNumberingAfterBreak="0">
     <w:nsid w:val="0CFC62CC"/>
     <w:multiLevelType w:val="multilevel"/>
     <w:tmpl w:val="E5E87252"/>
@@ -7322,7 +5278,7 @@
       </w:rPr>
     </w:lvl>
   </w:abstractNum>
-  <w:abstractNum w:abstractNumId="4" w15:restartNumberingAfterBreak="0">
+  <w:abstractNum w:abstractNumId="5" w15:restartNumberingAfterBreak="0">
     <w:nsid w:val="0DFA578A"/>
     <w:multiLevelType w:val="hybridMultilevel"/>
     <w:tmpl w:val="9B3267E6"/>
@@ -7411,7 +5367,7 @@
       </w:pPr>
     </w:lvl>
   </w:abstractNum>
-  <w:abstractNum w:abstractNumId="5" w15:restartNumberingAfterBreak="0">
+  <w:abstractNum w:abstractNumId="6" w15:restartNumberingAfterBreak="0">
     <w:nsid w:val="0FB70FA1"/>
     <w:multiLevelType w:val="multilevel"/>
     <w:tmpl w:val="79CE5224"/>
@@ -7524,7 +5480,7 @@
       </w:rPr>
     </w:lvl>
   </w:abstractNum>
-  <w:abstractNum w:abstractNumId="6" w15:restartNumberingAfterBreak="0">
+  <w:abstractNum w:abstractNumId="7" w15:restartNumberingAfterBreak="0">
     <w:nsid w:val="13931504"/>
     <w:multiLevelType w:val="multilevel"/>
     <w:tmpl w:val="BD4A6E28"/>
@@ -7645,7 +5601,7 @@
       </w:rPr>
     </w:lvl>
   </w:abstractNum>
-  <w:abstractNum w:abstractNumId="7" w15:restartNumberingAfterBreak="0">
+  <w:abstractNum w:abstractNumId="8" w15:restartNumberingAfterBreak="0">
     <w:nsid w:val="13E90A7C"/>
     <w:multiLevelType w:val="multilevel"/>
     <w:tmpl w:val="40046B76"/>
@@ -7758,7 +5714,7 @@
       </w:rPr>
     </w:lvl>
   </w:abstractNum>
-  <w:abstractNum w:abstractNumId="8" w15:restartNumberingAfterBreak="0">
+  <w:abstractNum w:abstractNumId="9" w15:restartNumberingAfterBreak="0">
     <w:nsid w:val="1F3F5C0F"/>
     <w:multiLevelType w:val="multilevel"/>
     <w:tmpl w:val="40046B76"/>
@@ -7871,7 +5827,7 @@
       </w:rPr>
     </w:lvl>
   </w:abstractNum>
-  <w:abstractNum w:abstractNumId="9" w15:restartNumberingAfterBreak="0">
+  <w:abstractNum w:abstractNumId="10" w15:restartNumberingAfterBreak="0">
     <w:nsid w:val="1FF7116B"/>
     <w:multiLevelType w:val="multilevel"/>
     <w:tmpl w:val="0AF811EC"/>
@@ -7960,7 +5916,7 @@
       </w:pPr>
     </w:lvl>
   </w:abstractNum>
-  <w:abstractNum w:abstractNumId="10" w15:restartNumberingAfterBreak="0">
+  <w:abstractNum w:abstractNumId="11" w15:restartNumberingAfterBreak="0">
     <w:nsid w:val="20115BBA"/>
     <w:multiLevelType w:val="multilevel"/>
     <w:tmpl w:val="40046B76"/>
@@ -8073,7 +6029,7 @@
       </w:rPr>
     </w:lvl>
   </w:abstractNum>
-  <w:abstractNum w:abstractNumId="11" w15:restartNumberingAfterBreak="0">
+  <w:abstractNum w:abstractNumId="12" w15:restartNumberingAfterBreak="0">
     <w:nsid w:val="228208A2"/>
     <w:multiLevelType w:val="multilevel"/>
     <w:tmpl w:val="E5E87252"/>
@@ -8186,7 +6142,7 @@
       </w:rPr>
     </w:lvl>
   </w:abstractNum>
-  <w:abstractNum w:abstractNumId="12" w15:restartNumberingAfterBreak="0">
+  <w:abstractNum w:abstractNumId="13" w15:restartNumberingAfterBreak="0">
     <w:nsid w:val="2D3D426E"/>
     <w:multiLevelType w:val="hybridMultilevel"/>
     <w:tmpl w:val="36DE3F06"/>
@@ -8275,7 +6231,7 @@
       </w:pPr>
     </w:lvl>
   </w:abstractNum>
-  <w:abstractNum w:abstractNumId="13" w15:restartNumberingAfterBreak="0">
+  <w:abstractNum w:abstractNumId="14" w15:restartNumberingAfterBreak="0">
     <w:nsid w:val="34927F00"/>
     <w:multiLevelType w:val="hybridMultilevel"/>
     <w:tmpl w:val="CB923532"/>
@@ -8361,7 +6317,7 @@
       </w:pPr>
     </w:lvl>
   </w:abstractNum>
-  <w:abstractNum w:abstractNumId="14" w15:restartNumberingAfterBreak="0">
+  <w:abstractNum w:abstractNumId="15" w15:restartNumberingAfterBreak="0">
     <w:nsid w:val="360B0A58"/>
     <w:multiLevelType w:val="multilevel"/>
     <w:tmpl w:val="0813001F"/>
@@ -8447,7 +6403,7 @@
       </w:pPr>
     </w:lvl>
   </w:abstractNum>
-  <w:abstractNum w:abstractNumId="15" w15:restartNumberingAfterBreak="0">
+  <w:abstractNum w:abstractNumId="16" w15:restartNumberingAfterBreak="0">
     <w:nsid w:val="3A691E0D"/>
     <w:multiLevelType w:val="multilevel"/>
     <w:tmpl w:val="C8E23E3E"/>
@@ -8568,7 +6524,7 @@
       </w:rPr>
     </w:lvl>
   </w:abstractNum>
-  <w:abstractNum w:abstractNumId="16" w15:restartNumberingAfterBreak="0">
+  <w:abstractNum w:abstractNumId="17" w15:restartNumberingAfterBreak="0">
     <w:nsid w:val="45504A66"/>
     <w:multiLevelType w:val="multilevel"/>
     <w:tmpl w:val="40046B76"/>
@@ -8681,7 +6637,7 @@
       </w:rPr>
     </w:lvl>
   </w:abstractNum>
-  <w:abstractNum w:abstractNumId="17" w15:restartNumberingAfterBreak="0">
+  <w:abstractNum w:abstractNumId="18" w15:restartNumberingAfterBreak="0">
     <w:nsid w:val="483442C9"/>
     <w:multiLevelType w:val="multilevel"/>
     <w:tmpl w:val="40046B76"/>
@@ -8794,7 +6750,7 @@
       </w:rPr>
     </w:lvl>
   </w:abstractNum>
-  <w:abstractNum w:abstractNumId="18" w15:restartNumberingAfterBreak="0">
+  <w:abstractNum w:abstractNumId="19" w15:restartNumberingAfterBreak="0">
     <w:nsid w:val="4F5A72C8"/>
     <w:multiLevelType w:val="multilevel"/>
     <w:tmpl w:val="C56687F6"/>
@@ -8915,7 +6871,7 @@
       </w:rPr>
     </w:lvl>
   </w:abstractNum>
-  <w:abstractNum w:abstractNumId="19" w15:restartNumberingAfterBreak="0">
+  <w:abstractNum w:abstractNumId="20" w15:restartNumberingAfterBreak="0">
     <w:nsid w:val="52776A9B"/>
     <w:multiLevelType w:val="multilevel"/>
     <w:tmpl w:val="0AF811EC"/>
@@ -9004,7 +6960,7 @@
       </w:pPr>
     </w:lvl>
   </w:abstractNum>
-  <w:abstractNum w:abstractNumId="20" w15:restartNumberingAfterBreak="0">
+  <w:abstractNum w:abstractNumId="21" w15:restartNumberingAfterBreak="0">
     <w:nsid w:val="53BD34D7"/>
     <w:multiLevelType w:val="multilevel"/>
     <w:tmpl w:val="E5E87252"/>
@@ -9117,7 +7073,7 @@
       </w:rPr>
     </w:lvl>
   </w:abstractNum>
-  <w:abstractNum w:abstractNumId="21" w15:restartNumberingAfterBreak="0">
+  <w:abstractNum w:abstractNumId="22" w15:restartNumberingAfterBreak="0">
     <w:nsid w:val="575B7D26"/>
     <w:multiLevelType w:val="multilevel"/>
     <w:tmpl w:val="01BE1244"/>
@@ -9230,7 +7186,7 @@
       </w:rPr>
     </w:lvl>
   </w:abstractNum>
-  <w:abstractNum w:abstractNumId="22" w15:restartNumberingAfterBreak="0">
+  <w:abstractNum w:abstractNumId="23" w15:restartNumberingAfterBreak="0">
     <w:nsid w:val="583F202E"/>
     <w:multiLevelType w:val="hybridMultilevel"/>
     <w:tmpl w:val="65D033AE"/>
@@ -9343,7 +7299,7 @@
       </w:rPr>
     </w:lvl>
   </w:abstractNum>
-  <w:abstractNum w:abstractNumId="23" w15:restartNumberingAfterBreak="0">
+  <w:abstractNum w:abstractNumId="24" w15:restartNumberingAfterBreak="0">
     <w:nsid w:val="632840ED"/>
     <w:multiLevelType w:val="multilevel"/>
     <w:tmpl w:val="FBC088EC"/>
@@ -9457,7 +7413,7 @@
       </w:rPr>
     </w:lvl>
   </w:abstractNum>
-  <w:abstractNum w:abstractNumId="24" w15:restartNumberingAfterBreak="0">
+  <w:abstractNum w:abstractNumId="25" w15:restartNumberingAfterBreak="0">
     <w:nsid w:val="69F34A2C"/>
     <w:multiLevelType w:val="multilevel"/>
     <w:tmpl w:val="6CD8041E"/>
@@ -9570,7 +7526,7 @@
       </w:rPr>
     </w:lvl>
   </w:abstractNum>
-  <w:abstractNum w:abstractNumId="25" w15:restartNumberingAfterBreak="0">
+  <w:abstractNum w:abstractNumId="26" w15:restartNumberingAfterBreak="0">
     <w:nsid w:val="717C65B2"/>
     <w:multiLevelType w:val="multilevel"/>
     <w:tmpl w:val="79CE5224"/>
@@ -9683,7 +7639,7 @@
       </w:rPr>
     </w:lvl>
   </w:abstractNum>
-  <w:abstractNum w:abstractNumId="26" w15:restartNumberingAfterBreak="0">
+  <w:abstractNum w:abstractNumId="27" w15:restartNumberingAfterBreak="0">
     <w:nsid w:val="730B31F5"/>
     <w:multiLevelType w:val="multilevel"/>
     <w:tmpl w:val="79CE5224"/>
@@ -9796,7 +7752,7 @@
       </w:rPr>
     </w:lvl>
   </w:abstractNum>
-  <w:abstractNum w:abstractNumId="27" w15:restartNumberingAfterBreak="0">
+  <w:abstractNum w:abstractNumId="28" w15:restartNumberingAfterBreak="0">
     <w:nsid w:val="77734795"/>
     <w:multiLevelType w:val="multilevel"/>
     <w:tmpl w:val="41DA9A8E"/>
@@ -9909,7 +7865,7 @@
       </w:rPr>
     </w:lvl>
   </w:abstractNum>
-  <w:abstractNum w:abstractNumId="28" w15:restartNumberingAfterBreak="0">
+  <w:abstractNum w:abstractNumId="29" w15:restartNumberingAfterBreak="0">
     <w:nsid w:val="7F374187"/>
     <w:multiLevelType w:val="multilevel"/>
     <w:tmpl w:val="41DA9A8E"/>
@@ -10023,91 +7979,94 @@
     </w:lvl>
   </w:abstractNum>
   <w:num w:numId="1">
-    <w:abstractNumId w:val="6"/>
+    <w:abstractNumId w:val="7"/>
   </w:num>
   <w:num w:numId="2">
+    <w:abstractNumId w:val="5"/>
+  </w:num>
+  <w:num w:numId="3">
+    <w:abstractNumId w:val="22"/>
+  </w:num>
+  <w:num w:numId="4">
+    <w:abstractNumId w:val="14"/>
+  </w:num>
+  <w:num w:numId="5">
+    <w:abstractNumId w:val="24"/>
+  </w:num>
+  <w:num w:numId="6">
+    <w:abstractNumId w:val="23"/>
+  </w:num>
+  <w:num w:numId="7">
+    <w:abstractNumId w:val="29"/>
+  </w:num>
+  <w:num w:numId="8">
     <w:abstractNumId w:val="4"/>
   </w:num>
-  <w:num w:numId="3">
+  <w:num w:numId="9">
     <w:abstractNumId w:val="21"/>
   </w:num>
-  <w:num w:numId="4">
-    <w:abstractNumId w:val="13"/>
-  </w:num>
-  <w:num w:numId="5">
-    <w:abstractNumId w:val="23"/>
-  </w:num>
-  <w:num w:numId="6">
-    <w:abstractNumId w:val="22"/>
-  </w:num>
-  <w:num w:numId="7">
-    <w:abstractNumId w:val="28"/>
-  </w:num>
-  <w:num w:numId="8">
-    <w:abstractNumId w:val="3"/>
-  </w:num>
-  <w:num w:numId="9">
-    <w:abstractNumId w:val="20"/>
-  </w:num>
   <w:num w:numId="10">
-    <w:abstractNumId w:val="11"/>
+    <w:abstractNumId w:val="12"/>
   </w:num>
   <w:num w:numId="11">
     <w:abstractNumId w:val="0"/>
   </w:num>
   <w:num w:numId="12">
-    <w:abstractNumId w:val="12"/>
+    <w:abstractNumId w:val="13"/>
   </w:num>
   <w:num w:numId="13">
+    <w:abstractNumId w:val="16"/>
+  </w:num>
+  <w:num w:numId="14">
+    <w:abstractNumId w:val="19"/>
+  </w:num>
+  <w:num w:numId="15">
+    <w:abstractNumId w:val="20"/>
+  </w:num>
+  <w:num w:numId="16">
+    <w:abstractNumId w:val="10"/>
+  </w:num>
+  <w:num w:numId="17">
     <w:abstractNumId w:val="15"/>
   </w:num>
-  <w:num w:numId="14">
-    <w:abstractNumId w:val="18"/>
+  <w:num w:numId="18">
+    <w:abstractNumId w:val="27"/>
   </w:num>
-  <w:num w:numId="15">
-    <w:abstractNumId w:val="19"/>
-  </w:num>
-  <w:num w:numId="16">
-    <w:abstractNumId w:val="9"/>
-  </w:num>
-  <w:num w:numId="17">
-    <w:abstractNumId w:val="14"/>
-  </w:num>
-  <w:num w:numId="18">
+  <w:num w:numId="19">
     <w:abstractNumId w:val="26"/>
   </w:num>
-  <w:num w:numId="19">
-    <w:abstractNumId w:val="25"/>
-  </w:num>
   <w:num w:numId="20">
-    <w:abstractNumId w:val="5"/>
+    <w:abstractNumId w:val="6"/>
   </w:num>
   <w:num w:numId="21">
     <w:abstractNumId w:val="1"/>
   </w:num>
   <w:num w:numId="22">
-    <w:abstractNumId w:val="16"/>
+    <w:abstractNumId w:val="17"/>
   </w:num>
   <w:num w:numId="23">
+    <w:abstractNumId w:val="9"/>
+  </w:num>
+  <w:num w:numId="24">
+    <w:abstractNumId w:val="3"/>
+  </w:num>
+  <w:num w:numId="25">
+    <w:abstractNumId w:val="18"/>
+  </w:num>
+  <w:num w:numId="26">
+    <w:abstractNumId w:val="11"/>
+  </w:num>
+  <w:num w:numId="27">
     <w:abstractNumId w:val="8"/>
   </w:num>
-  <w:num w:numId="24">
-    <w:abstractNumId w:val="2"/>
-  </w:num>
-  <w:num w:numId="25">
-    <w:abstractNumId w:val="17"/>
-  </w:num>
-  <w:num w:numId="26">
-    <w:abstractNumId w:val="10"/>
-  </w:num>
-  <w:num w:numId="27">
-    <w:abstractNumId w:val="7"/>
-  </w:num>
   <w:num w:numId="28">
-    <w:abstractNumId w:val="27"/>
+    <w:abstractNumId w:val="28"/>
   </w:num>
   <w:num w:numId="29">
-    <w:abstractNumId w:val="24"/>
+    <w:abstractNumId w:val="25"/>
+  </w:num>
+  <w:num w:numId="30">
+    <w:abstractNumId w:val="2"/>
   </w:num>
 </w:numbering>
 </file>
@@ -10572,7 +8531,6 @@
   <w:style w:type="character" w:default="1" w:styleId="Standaardalinea-lettertype">
     <w:name w:val="Default Paragraph Font"/>
     <w:uiPriority w:val="1"/>
-    <w:semiHidden/>
     <w:unhideWhenUsed/>
   </w:style>
   <w:style w:type="table" w:default="1" w:styleId="Standaardtabel">
@@ -11115,6 +9073,7 @@
     <w:rsidRoot w:val="00C54E1F"/>
     <w:rsid w:val="002178F2"/>
     <w:rsid w:val="00C54E1F"/>
+    <w:rsid w:val="00C90EA4"/>
     <w:rsid w:val="00E173CB"/>
     <w:rsid w:val="00E3323F"/>
   </w:rsids>
@@ -11891,6 +9850,12 @@
 </file>
 
 <file path=customXml/item2.xml><?xml version="1.0" encoding="utf-8"?>
+<p:properties xmlns:p="http://schemas.microsoft.com/office/2006/metadata/properties" xmlns:xsi="http://www.w3.org/2001/XMLSchema-instance" xmlns:pc="http://schemas.microsoft.com/office/infopath/2007/PartnerControls">
+  <documentManagement/>
+</p:properties>
+</file>
+
+<file path=customXml/item3.xml><?xml version="1.0" encoding="utf-8"?>
 <ct:contentTypeSchema xmlns:ct="http://schemas.microsoft.com/office/2006/metadata/contentType" xmlns:ma="http://schemas.microsoft.com/office/2006/metadata/properties/metaAttributes" ct:_="" ma:_="" ma:contentTypeName="Document" ma:contentTypeID="0x010100217C2AFEC69152429768D60EBB45BEEA" ma:contentTypeVersion="10" ma:contentTypeDescription="Een nieuw document maken." ma:contentTypeScope="" ma:versionID="7299ca74fb79720777fc8b74d340f751">
   <xsd:schema xmlns:xsd="http://www.w3.org/2001/XMLSchema" xmlns:xs="http://www.w3.org/2001/XMLSchema" xmlns:p="http://schemas.microsoft.com/office/2006/metadata/properties" xmlns:ns3="a6e0e940-18f4-4522-b28d-5778a510fcff" xmlns:ns4="d2866a06-3e8a-4454-b1c8-a72fb332fd2a" targetNamespace="http://schemas.microsoft.com/office/2006/metadata/properties" ma:root="true" ma:fieldsID="7170a86e138ad20715c43979c7a77316" ns3:_="" ns4:_="">
     <xsd:import namespace="a6e0e940-18f4-4522-b28d-5778a510fcff"/>
@@ -12093,12 +10058,6 @@
 </ct:contentTypeSchema>
 </file>
 
-<file path=customXml/item3.xml><?xml version="1.0" encoding="utf-8"?>
-<p:properties xmlns:p="http://schemas.microsoft.com/office/2006/metadata/properties" xmlns:xsi="http://www.w3.org/2001/XMLSchema-instance" xmlns:pc="http://schemas.microsoft.com/office/infopath/2007/PartnerControls">
-  <documentManagement/>
-</p:properties>
-</file>
-
 <file path=customXml/item4.xml><?xml version="1.0" encoding="utf-8"?>
 <?mso-contentType ?>
 <FormTemplates xmlns="http://schemas.microsoft.com/sharepoint/v3/contenttype/forms">
@@ -12121,6 +10080,15 @@
 </file>
 
 <file path=customXml/itemProps2.xml><?xml version="1.0" encoding="utf-8"?>
+<ds:datastoreItem xmlns:ds="http://schemas.openxmlformats.org/officeDocument/2006/customXml" ds:itemID="{743EFDDF-41E2-45EC-9339-68F8966012A1}">
+  <ds:schemaRefs>
+    <ds:schemaRef ds:uri="http://schemas.microsoft.com/office/2006/metadata/properties"/>
+    <ds:schemaRef ds:uri="http://schemas.microsoft.com/office/infopath/2007/PartnerControls"/>
+  </ds:schemaRefs>
+</ds:datastoreItem>
+</file>
+
+<file path=customXml/itemProps3.xml><?xml version="1.0" encoding="utf-8"?>
 <ds:datastoreItem xmlns:ds="http://schemas.openxmlformats.org/officeDocument/2006/customXml" ds:itemID="{A6C7B500-BC82-43EF-B2AA-9AD288CD67ED}">
   <ds:schemaRefs>
     <ds:schemaRef ds:uri="http://schemas.microsoft.com/office/2006/metadata/contentType"/>
@@ -12139,15 +10107,6 @@
 </ds:datastoreItem>
 </file>
 
-<file path=customXml/itemProps3.xml><?xml version="1.0" encoding="utf-8"?>
-<ds:datastoreItem xmlns:ds="http://schemas.openxmlformats.org/officeDocument/2006/customXml" ds:itemID="{743EFDDF-41E2-45EC-9339-68F8966012A1}">
-  <ds:schemaRefs>
-    <ds:schemaRef ds:uri="http://schemas.microsoft.com/office/2006/metadata/properties"/>
-    <ds:schemaRef ds:uri="http://schemas.microsoft.com/office/infopath/2007/PartnerControls"/>
-  </ds:schemaRefs>
-</ds:datastoreItem>
-</file>
-
 <file path=customXml/itemProps4.xml><?xml version="1.0" encoding="utf-8"?>
 <ds:datastoreItem xmlns:ds="http://schemas.openxmlformats.org/officeDocument/2006/customXml" ds:itemID="{8F625829-616A-4376-A7F4-48C074139E84}">
   <ds:schemaRefs>
@@ -12157,7 +10116,7 @@
 </file>
 
 <file path=customXml/itemProps5.xml><?xml version="1.0" encoding="utf-8"?>
-<ds:datastoreItem xmlns:ds="http://schemas.openxmlformats.org/officeDocument/2006/customXml" ds:itemID="{E06D6AA8-CE52-432A-B5D1-1545E6D9CD9B}">
+<ds:datastoreItem xmlns:ds="http://schemas.openxmlformats.org/officeDocument/2006/customXml" ds:itemID="{CAEB4DAE-0467-4B31-A17D-CA9F07795C65}">
   <ds:schemaRefs>
     <ds:schemaRef ds:uri="http://schemas.openxmlformats.org/officeDocument/2006/bibliography"/>
   </ds:schemaRefs>

--- a/doc/Cursus.docx
+++ b/doc/Cursus.docx
@@ -564,8 +564,6 @@
         <w:lastRenderedPageBreak/>
         <w:br w:type="page"/>
       </w:r>
-      <w:bookmarkStart w:id="47" w:name="_GoBack"/>
-      <w:bookmarkEnd w:id="47"/>
     </w:p>
     <w:p>
       <w:pPr>
@@ -574,7 +572,7 @@
           <w:sz w:val="48"/>
           <w:u w:val="single"/>
         </w:rPr>
-        <w:pPrChange w:id="48" w:author="de Graaf Simon" w:date="2019-11-22T14:09:00Z">
+        <w:pPrChange w:id="47" w:author="de Graaf Simon" w:date="2019-11-22T14:09:00Z">
           <w:pPr>
             <w:jc w:val="center"/>
           </w:pPr>
@@ -584,12 +582,12 @@
     <w:p>
       <w:pPr>
         <w:rPr>
-          <w:del w:id="49" w:author="de Graaf Simon" w:date="2019-11-22T14:03:00Z"/>
+          <w:del w:id="48" w:author="de Graaf Simon" w:date="2019-11-22T14:03:00Z"/>
           <w:rFonts w:asciiTheme="majorHAnsi" w:hAnsiTheme="majorHAnsi" w:cstheme="majorHAnsi"/>
           <w:sz w:val="48"/>
           <w:u w:val="single"/>
         </w:rPr>
-        <w:pPrChange w:id="50" w:author="de Graaf Simon" w:date="2019-11-22T14:03:00Z">
+        <w:pPrChange w:id="49" w:author="de Graaf Simon" w:date="2019-11-22T14:03:00Z">
           <w:pPr>
             <w:jc w:val="center"/>
           </w:pPr>
@@ -599,12 +597,12 @@
     <w:p>
       <w:pPr>
         <w:rPr>
-          <w:del w:id="51" w:author="de Graaf Simon" w:date="2019-11-22T14:03:00Z"/>
+          <w:del w:id="50" w:author="de Graaf Simon" w:date="2019-11-22T14:03:00Z"/>
           <w:rFonts w:asciiTheme="majorHAnsi" w:hAnsiTheme="majorHAnsi" w:cstheme="majorHAnsi"/>
           <w:sz w:val="48"/>
           <w:u w:val="single"/>
         </w:rPr>
-        <w:pPrChange w:id="52" w:author="de Graaf Simon" w:date="2019-11-22T14:03:00Z">
+        <w:pPrChange w:id="51" w:author="de Graaf Simon" w:date="2019-11-22T14:03:00Z">
           <w:pPr>
             <w:jc w:val="center"/>
           </w:pPr>
@@ -615,6 +613,17 @@
       <w:pPr>
         <w:jc w:val="center"/>
         <w:rPr>
+          <w:del w:id="52" w:author="de Graaf Simon" w:date="2019-11-22T14:03:00Z"/>
+          <w:rFonts w:asciiTheme="majorHAnsi" w:hAnsiTheme="majorHAnsi" w:cstheme="majorHAnsi"/>
+          <w:sz w:val="48"/>
+          <w:u w:val="single"/>
+        </w:rPr>
+      </w:pPr>
+    </w:p>
+    <w:p>
+      <w:pPr>
+        <w:jc w:val="center"/>
+        <w:rPr>
           <w:del w:id="53" w:author="de Graaf Simon" w:date="2019-11-22T14:03:00Z"/>
           <w:rFonts w:asciiTheme="majorHAnsi" w:hAnsiTheme="majorHAnsi" w:cstheme="majorHAnsi"/>
           <w:sz w:val="48"/>
@@ -624,24 +633,13 @@
     </w:p>
     <w:p>
       <w:pPr>
-        <w:jc w:val="center"/>
         <w:rPr>
           <w:del w:id="54" w:author="de Graaf Simon" w:date="2019-11-22T14:03:00Z"/>
           <w:rFonts w:asciiTheme="majorHAnsi" w:hAnsiTheme="majorHAnsi" w:cstheme="majorHAnsi"/>
           <w:sz w:val="48"/>
           <w:u w:val="single"/>
         </w:rPr>
-      </w:pPr>
-    </w:p>
-    <w:p>
-      <w:pPr>
-        <w:rPr>
-          <w:del w:id="55" w:author="de Graaf Simon" w:date="2019-11-22T14:03:00Z"/>
-          <w:rFonts w:asciiTheme="majorHAnsi" w:hAnsiTheme="majorHAnsi" w:cstheme="majorHAnsi"/>
-          <w:sz w:val="48"/>
-          <w:u w:val="single"/>
-        </w:rPr>
-        <w:pPrChange w:id="56" w:author="de Graaf Simon" w:date="2019-11-22T14:03:00Z">
+        <w:pPrChange w:id="55" w:author="de Graaf Simon" w:date="2019-11-22T14:03:00Z">
           <w:pPr>
             <w:jc w:val="center"/>
           </w:pPr>
@@ -651,12 +649,12 @@
     <w:p>
       <w:pPr>
         <w:rPr>
-          <w:del w:id="57" w:author="de Graaf Simon" w:date="2019-11-22T14:03:00Z"/>
+          <w:del w:id="56" w:author="de Graaf Simon" w:date="2019-11-22T14:03:00Z"/>
           <w:rFonts w:asciiTheme="majorHAnsi" w:hAnsiTheme="majorHAnsi" w:cstheme="majorHAnsi"/>
           <w:sz w:val="48"/>
           <w:u w:val="single"/>
         </w:rPr>
-        <w:pPrChange w:id="58" w:author="de Graaf Simon" w:date="2019-11-22T14:03:00Z">
+        <w:pPrChange w:id="57" w:author="de Graaf Simon" w:date="2019-11-22T14:03:00Z">
           <w:pPr>
             <w:jc w:val="center"/>
           </w:pPr>
@@ -666,12 +664,12 @@
     <w:p>
       <w:pPr>
         <w:rPr>
-          <w:del w:id="59" w:author="de Graaf Simon" w:date="2019-11-22T14:03:00Z"/>
+          <w:del w:id="58" w:author="de Graaf Simon" w:date="2019-11-22T14:03:00Z"/>
           <w:rFonts w:asciiTheme="majorHAnsi" w:hAnsiTheme="majorHAnsi" w:cstheme="majorHAnsi"/>
           <w:sz w:val="48"/>
           <w:u w:val="single"/>
         </w:rPr>
-        <w:pPrChange w:id="60" w:author="de Graaf Simon" w:date="2019-11-22T14:03:00Z">
+        <w:pPrChange w:id="59" w:author="de Graaf Simon" w:date="2019-11-22T14:03:00Z">
           <w:pPr>
             <w:jc w:val="center"/>
           </w:pPr>
@@ -681,12 +679,12 @@
     <w:p>
       <w:pPr>
         <w:rPr>
-          <w:del w:id="61" w:author="de Graaf Simon" w:date="2019-11-22T14:03:00Z"/>
+          <w:del w:id="60" w:author="de Graaf Simon" w:date="2019-11-22T14:03:00Z"/>
           <w:rFonts w:asciiTheme="majorHAnsi" w:hAnsiTheme="majorHAnsi" w:cstheme="majorHAnsi"/>
           <w:sz w:val="48"/>
           <w:u w:val="single"/>
         </w:rPr>
-        <w:pPrChange w:id="62" w:author="de Graaf Simon" w:date="2019-11-22T14:03:00Z">
+        <w:pPrChange w:id="61" w:author="de Graaf Simon" w:date="2019-11-22T14:03:00Z">
           <w:pPr>
             <w:jc w:val="center"/>
           </w:pPr>
@@ -696,12 +694,12 @@
     <w:p>
       <w:pPr>
         <w:rPr>
-          <w:del w:id="63" w:author="de Graaf Simon" w:date="2019-11-22T14:03:00Z"/>
+          <w:del w:id="62" w:author="de Graaf Simon" w:date="2019-11-22T14:03:00Z"/>
           <w:rFonts w:asciiTheme="majorHAnsi" w:hAnsiTheme="majorHAnsi" w:cstheme="majorHAnsi"/>
           <w:sz w:val="48"/>
           <w:u w:val="single"/>
         </w:rPr>
-        <w:pPrChange w:id="64" w:author="de Graaf Simon" w:date="2019-11-22T14:03:00Z">
+        <w:pPrChange w:id="63" w:author="de Graaf Simon" w:date="2019-11-22T14:03:00Z">
           <w:pPr>
             <w:jc w:val="center"/>
           </w:pPr>
@@ -711,12 +709,12 @@
     <w:p>
       <w:pPr>
         <w:rPr>
-          <w:del w:id="65" w:author="de Graaf Simon" w:date="2019-11-22T14:03:00Z"/>
+          <w:del w:id="64" w:author="de Graaf Simon" w:date="2019-11-22T14:03:00Z"/>
           <w:rFonts w:asciiTheme="majorHAnsi" w:hAnsiTheme="majorHAnsi" w:cstheme="majorHAnsi"/>
           <w:sz w:val="48"/>
           <w:u w:val="single"/>
         </w:rPr>
-        <w:pPrChange w:id="66" w:author="de Graaf Simon" w:date="2019-11-22T14:03:00Z">
+        <w:pPrChange w:id="65" w:author="de Graaf Simon" w:date="2019-11-22T14:03:00Z">
           <w:pPr>
             <w:jc w:val="center"/>
           </w:pPr>
@@ -726,12 +724,12 @@
     <w:p>
       <w:pPr>
         <w:rPr>
-          <w:del w:id="67" w:author="de Graaf Simon" w:date="2019-11-22T14:03:00Z"/>
+          <w:del w:id="66" w:author="de Graaf Simon" w:date="2019-11-22T14:03:00Z"/>
           <w:rFonts w:asciiTheme="majorHAnsi" w:hAnsiTheme="majorHAnsi" w:cstheme="majorHAnsi"/>
           <w:sz w:val="48"/>
           <w:u w:val="single"/>
         </w:rPr>
-        <w:pPrChange w:id="68" w:author="de Graaf Simon" w:date="2019-11-22T14:03:00Z">
+        <w:pPrChange w:id="67" w:author="de Graaf Simon" w:date="2019-11-22T14:03:00Z">
           <w:pPr>
             <w:jc w:val="center"/>
           </w:pPr>
@@ -741,12 +739,12 @@
     <w:p>
       <w:pPr>
         <w:rPr>
-          <w:del w:id="69" w:author="de Graaf Simon" w:date="2019-11-22T14:03:00Z"/>
+          <w:del w:id="68" w:author="de Graaf Simon" w:date="2019-11-22T14:03:00Z"/>
           <w:rFonts w:asciiTheme="majorHAnsi" w:hAnsiTheme="majorHAnsi" w:cstheme="majorHAnsi"/>
           <w:sz w:val="48"/>
           <w:u w:val="single"/>
         </w:rPr>
-        <w:pPrChange w:id="70" w:author="de Graaf Simon" w:date="2019-11-22T14:03:00Z">
+        <w:pPrChange w:id="69" w:author="de Graaf Simon" w:date="2019-11-22T14:03:00Z">
           <w:pPr>
             <w:jc w:val="center"/>
           </w:pPr>
@@ -756,12 +754,12 @@
     <w:p>
       <w:pPr>
         <w:rPr>
-          <w:del w:id="71" w:author="de Graaf Simon" w:date="2019-11-22T14:09:00Z"/>
+          <w:del w:id="70" w:author="de Graaf Simon" w:date="2019-11-22T14:09:00Z"/>
           <w:rFonts w:asciiTheme="majorHAnsi" w:hAnsiTheme="majorHAnsi" w:cstheme="majorHAnsi"/>
           <w:sz w:val="48"/>
           <w:u w:val="single"/>
         </w:rPr>
-        <w:pPrChange w:id="72" w:author="de Graaf Simon" w:date="2019-11-22T14:03:00Z">
+        <w:pPrChange w:id="71" w:author="de Graaf Simon" w:date="2019-11-22T14:03:00Z">
           <w:pPr>
             <w:jc w:val="center"/>
           </w:pPr>
@@ -772,6 +770,16 @@
     <w:p>
       <w:pPr>
         <w:rPr>
+          <w:del w:id="72" w:author="de Graaf Simon" w:date="2019-11-22T14:03:00Z"/>
+          <w:rFonts w:asciiTheme="majorHAnsi" w:hAnsiTheme="majorHAnsi" w:cstheme="majorHAnsi"/>
+          <w:sz w:val="36"/>
+          <w:u w:val="single"/>
+        </w:rPr>
+      </w:pPr>
+    </w:p>
+    <w:p>
+      <w:pPr>
+        <w:rPr>
           <w:del w:id="73" w:author="de Graaf Simon" w:date="2019-11-22T14:03:00Z"/>
           <w:rFonts w:asciiTheme="majorHAnsi" w:hAnsiTheme="majorHAnsi" w:cstheme="majorHAnsi"/>
           <w:sz w:val="36"/>
@@ -833,16 +841,6 @@
       <w:pPr>
         <w:rPr>
           <w:del w:id="79" w:author="de Graaf Simon" w:date="2019-11-22T14:03:00Z"/>
-          <w:rFonts w:asciiTheme="majorHAnsi" w:hAnsiTheme="majorHAnsi" w:cstheme="majorHAnsi"/>
-          <w:sz w:val="36"/>
-          <w:u w:val="single"/>
-        </w:rPr>
-      </w:pPr>
-    </w:p>
-    <w:p>
-      <w:pPr>
-        <w:rPr>
-          <w:del w:id="80" w:author="de Graaf Simon" w:date="2019-11-22T14:03:00Z"/>
           <w:rFonts w:asciiTheme="majorHAnsi" w:hAnsiTheme="majorHAnsi" w:cstheme="majorHAnsi"/>
           <w:sz w:val="36"/>
           <w:u w:val="single"/>
@@ -871,8 +869,8 @@
           <w:szCs w:val="40"/>
         </w:rPr>
       </w:pPr>
-      <w:bookmarkStart w:id="81" w:name="_Toc24115812"/>
-      <w:bookmarkStart w:id="82" w:name="_Toc25329013"/>
+      <w:bookmarkStart w:id="80" w:name="_Toc24115812"/>
+      <w:bookmarkStart w:id="81" w:name="_Toc25329013"/>
       <w:r>
         <w:rPr>
           <w:rFonts w:asciiTheme="minorHAnsi" w:hAnsiTheme="minorHAnsi" w:cstheme="minorHAnsi"/>
@@ -889,8 +887,8 @@
         </w:rPr>
         <w:t xml:space="preserve"> &amp; UDP</w:t>
       </w:r>
+      <w:bookmarkEnd w:id="80"/>
       <w:bookmarkEnd w:id="81"/>
-      <w:bookmarkEnd w:id="82"/>
     </w:p>
     <w:p>
       <w:pPr>
@@ -913,8 +911,8 @@
         </w:rPr>
         <w:t xml:space="preserve"> </w:t>
       </w:r>
-      <w:bookmarkStart w:id="83" w:name="_Toc24115813"/>
-      <w:bookmarkStart w:id="84" w:name="_Toc25329014"/>
+      <w:bookmarkStart w:id="82" w:name="_Toc24115813"/>
+      <w:bookmarkStart w:id="83" w:name="_Toc25329014"/>
       <w:r>
         <w:rPr>
           <w:rFonts w:asciiTheme="minorHAnsi" w:hAnsiTheme="minorHAnsi" w:cstheme="minorHAnsi"/>
@@ -923,8 +921,8 @@
         </w:rPr>
         <w:t>TCP</w:t>
       </w:r>
-      <w:bookmarkEnd w:id="83"/>
-      <w:ins w:id="85" w:author="de Graaf Simon" w:date="2019-11-22T13:39:00Z">
+      <w:bookmarkEnd w:id="82"/>
+      <w:ins w:id="84" w:author="de Graaf Simon" w:date="2019-11-22T13:39:00Z">
         <w:r>
           <w:rPr>
             <w:rFonts w:asciiTheme="minorHAnsi" w:hAnsiTheme="minorHAnsi" w:cstheme="minorHAnsi"/>
@@ -934,8 +932,8 @@
           <w:t xml:space="preserve"> &amp; </w:t>
         </w:r>
       </w:ins>
-      <w:moveToRangeStart w:id="86" w:author="de Graaf Simon" w:date="2019-11-22T13:39:00Z" w:name="move25322362"/>
-      <w:moveTo w:id="87" w:author="de Graaf Simon" w:date="2019-11-22T13:39:00Z">
+      <w:moveToRangeStart w:id="85" w:author="de Graaf Simon" w:date="2019-11-22T13:39:00Z" w:name="move25322362"/>
+      <w:moveTo w:id="86" w:author="de Graaf Simon" w:date="2019-11-22T13:39:00Z">
         <w:r>
           <w:rPr>
             <w:rFonts w:asciiTheme="minorHAnsi" w:hAnsiTheme="minorHAnsi" w:cstheme="minorHAnsi"/>
@@ -945,13 +943,13 @@
           <w:t>UDP</w:t>
         </w:r>
       </w:moveTo>
-      <w:bookmarkEnd w:id="84"/>
-      <w:moveToRangeEnd w:id="86"/>
+      <w:bookmarkEnd w:id="83"/>
+      <w:moveToRangeEnd w:id="85"/>
     </w:p>
     <w:p>
       <w:pPr>
         <w:rPr>
-          <w:del w:id="88" w:author="de Graaf Simon" w:date="2019-11-22T13:39:00Z"/>
+          <w:del w:id="87" w:author="de Graaf Simon" w:date="2019-11-22T13:39:00Z"/>
           <w:rFonts w:asciiTheme="majorHAnsi" w:hAnsiTheme="majorHAnsi" w:cstheme="majorBidi"/>
           <w:sz w:val="28"/>
           <w:szCs w:val="28"/>
@@ -965,7 +963,7 @@
         </w:rPr>
         <w:t>TCP of transmission control protocol is een connectie-georiënteerd protocol dat veel gebruikt wordt voor het maken van netwerkverbindingen.</w:t>
       </w:r>
-      <w:ins w:id="89" w:author="de Graaf Simon" w:date="2019-11-22T13:39:00Z">
+      <w:ins w:id="88" w:author="de Graaf Simon" w:date="2019-11-22T13:39:00Z">
         <w:r>
           <w:rPr>
             <w:rFonts w:asciiTheme="majorHAnsi" w:hAnsiTheme="majorHAnsi" w:cstheme="majorBidi"/>
@@ -979,7 +977,7 @@
     <w:p>
       <w:pPr>
         <w:rPr>
-          <w:ins w:id="90" w:author="de Graaf Simon" w:date="2019-11-22T13:39:00Z"/>
+          <w:ins w:id="89" w:author="de Graaf Simon" w:date="2019-11-22T13:39:00Z"/>
           <w:rFonts w:asciiTheme="majorHAnsi" w:hAnsiTheme="majorHAnsi" w:cstheme="majorHAnsi"/>
           <w:sz w:val="28"/>
           <w:szCs w:val="28"/>
@@ -989,13 +987,13 @@
     <w:p>
       <w:pPr>
         <w:rPr>
-          <w:del w:id="91" w:author="de Graaf Simon" w:date="2019-11-22T13:39:00Z"/>
+          <w:del w:id="90" w:author="de Graaf Simon" w:date="2019-11-22T13:39:00Z"/>
           <w:rFonts w:asciiTheme="majorHAnsi" w:hAnsiTheme="majorHAnsi" w:cstheme="majorBidi"/>
           <w:sz w:val="28"/>
           <w:szCs w:val="28"/>
         </w:rPr>
       </w:pPr>
-      <w:ins w:id="92" w:author="de Graaf Simon" w:date="2019-11-22T14:16:00Z">
+      <w:ins w:id="91" w:author="de Graaf Simon" w:date="2019-11-22T14:16:00Z">
         <w:r>
           <w:rPr>
             <w:rFonts w:asciiTheme="majorHAnsi" w:hAnsiTheme="majorHAnsi" w:cstheme="majorBidi"/>
@@ -1130,7 +1128,7 @@
         </w:rPr>
         <w:t xml:space="preserve"> dit bete</w:t>
       </w:r>
-      <w:del w:id="93" w:author="ll-33314" w:date="2019-11-22T11:39:00Z">
+      <w:del w:id="92" w:author="ll-33314" w:date="2019-11-22T11:39:00Z">
         <w:r>
           <w:rPr>
             <w:rFonts w:asciiTheme="majorHAnsi" w:hAnsiTheme="majorHAnsi" w:cstheme="majorBidi"/>
@@ -1140,7 +1138,7 @@
           <w:delText xml:space="preserve">kend </w:delText>
         </w:r>
       </w:del>
-      <w:ins w:id="94" w:author="ll-33314" w:date="2019-11-22T11:39:00Z">
+      <w:ins w:id="93" w:author="ll-33314" w:date="2019-11-22T11:39:00Z">
         <w:r>
           <w:rPr>
             <w:rFonts w:asciiTheme="majorHAnsi" w:hAnsiTheme="majorHAnsi" w:cstheme="majorBidi"/>
@@ -1166,7 +1164,7 @@
         </w:rPr>
         <w:t>dat pakketten voorrang op andere kunnen krijgen</w:t>
       </w:r>
-      <w:ins w:id="95" w:author="de Graaf Simon" w:date="2019-11-22T13:39:00Z">
+      <w:ins w:id="94" w:author="de Graaf Simon" w:date="2019-11-22T13:39:00Z">
         <w:r>
           <w:rPr>
             <w:rFonts w:asciiTheme="majorHAnsi" w:hAnsiTheme="majorHAnsi" w:cstheme="majorBidi"/>
@@ -1176,7 +1174,7 @@
           <w:t xml:space="preserve"> maar het</w:t>
         </w:r>
       </w:ins>
-      <w:del w:id="96" w:author="de Graaf Simon" w:date="2019-11-22T13:39:00Z">
+      <w:del w:id="95" w:author="de Graaf Simon" w:date="2019-11-22T13:39:00Z">
         <w:r>
           <w:rPr>
             <w:rFonts w:asciiTheme="majorHAnsi" w:hAnsiTheme="majorHAnsi" w:cstheme="majorBidi"/>
@@ -1186,7 +1184,7 @@
           <w:delText>.</w:delText>
         </w:r>
       </w:del>
-      <w:ins w:id="97" w:author="de Graaf Simon" w:date="2019-11-22T13:39:00Z">
+      <w:ins w:id="96" w:author="de Graaf Simon" w:date="2019-11-22T13:39:00Z">
         <w:r>
           <w:rPr>
             <w:rFonts w:asciiTheme="majorHAnsi" w:hAnsiTheme="majorHAnsi" w:cstheme="majorBidi"/>
@@ -1200,13 +1198,13 @@
     <w:p>
       <w:pPr>
         <w:rPr>
-          <w:del w:id="98" w:author="de Graaf Simon" w:date="2019-11-22T13:39:00Z"/>
+          <w:del w:id="97" w:author="de Graaf Simon" w:date="2019-11-22T13:39:00Z"/>
           <w:rFonts w:asciiTheme="majorHAnsi" w:hAnsiTheme="majorHAnsi" w:cstheme="majorBidi"/>
           <w:sz w:val="28"/>
           <w:szCs w:val="28"/>
         </w:rPr>
       </w:pPr>
-      <w:del w:id="99" w:author="de Graaf Simon" w:date="2019-11-22T13:39:00Z">
+      <w:del w:id="98" w:author="de Graaf Simon" w:date="2019-11-22T13:39:00Z">
         <w:r>
           <w:rPr>
             <w:rFonts w:asciiTheme="majorHAnsi" w:hAnsiTheme="majorHAnsi" w:cstheme="majorBidi"/>
@@ -1264,7 +1262,7 @@
         </w:rPr>
         <w:t xml:space="preserve"> dit is </w:t>
       </w:r>
-      <w:ins w:id="100" w:author="de Graaf Simon" w:date="2019-11-22T13:39:00Z">
+      <w:ins w:id="99" w:author="de Graaf Simon" w:date="2019-11-22T13:39:00Z">
         <w:r>
           <w:rPr>
             <w:rFonts w:asciiTheme="majorHAnsi" w:hAnsiTheme="majorHAnsi" w:cstheme="majorBidi"/>
@@ -1274,8 +1272,8 @@
           <w:t>om</w:t>
         </w:r>
       </w:ins>
-      <w:ins w:id="101" w:author="Van Royen Frederik" w:date="2019-11-15T13:17:00Z">
-        <w:del w:id="102" w:author="de Graaf Simon" w:date="2019-11-22T13:39:00Z">
+      <w:ins w:id="100" w:author="Van Royen Frederik" w:date="2019-11-15T13:17:00Z">
+        <w:del w:id="101" w:author="de Graaf Simon" w:date="2019-11-22T13:39:00Z">
           <w:r>
             <w:rPr>
               <w:rFonts w:asciiTheme="majorHAnsi" w:hAnsiTheme="majorHAnsi" w:cstheme="majorBidi"/>
@@ -1286,7 +1284,7 @@
           </w:r>
         </w:del>
       </w:ins>
-      <w:del w:id="103" w:author="Van Royen Frederik" w:date="2019-11-15T13:17:00Z">
+      <w:del w:id="102" w:author="Van Royen Frederik" w:date="2019-11-15T13:17:00Z">
         <w:r>
           <w:rPr>
             <w:rFonts w:asciiTheme="majorHAnsi" w:hAnsiTheme="majorHAnsi" w:cstheme="majorBidi"/>
@@ -1304,7 +1302,7 @@
         </w:rPr>
         <w:t xml:space="preserve"> de connectie te controleren of de data die je verstuur</w:t>
       </w:r>
-      <w:ins w:id="104" w:author="ll-33314" w:date="2019-11-22T11:40:00Z">
+      <w:ins w:id="103" w:author="ll-33314" w:date="2019-11-22T11:40:00Z">
         <w:r>
           <w:rPr>
             <w:rFonts w:asciiTheme="majorHAnsi" w:hAnsiTheme="majorHAnsi" w:cstheme="majorBidi"/>
@@ -1314,7 +1312,7 @@
           <w:t>t</w:t>
         </w:r>
       </w:ins>
-      <w:del w:id="105" w:author="ll-33314" w:date="2019-11-22T11:40:00Z">
+      <w:del w:id="104" w:author="ll-33314" w:date="2019-11-22T11:40:00Z">
         <w:r>
           <w:rPr>
             <w:rFonts w:asciiTheme="majorHAnsi" w:hAnsiTheme="majorHAnsi" w:cstheme="majorBidi"/>
@@ -1332,7 +1330,7 @@
         </w:rPr>
         <w:t xml:space="preserve"> zeker aankomt.</w:t>
       </w:r>
-      <w:ins w:id="106" w:author="de Graaf Simon" w:date="2019-11-22T14:16:00Z">
+      <w:ins w:id="105" w:author="de Graaf Simon" w:date="2019-11-22T14:16:00Z">
         <w:r>
           <w:t xml:space="preserve"> </w:t>
         </w:r>
@@ -1341,7 +1339,7 @@
     <w:p>
       <w:pPr>
         <w:rPr>
-          <w:del w:id="107" w:author="de Graaf Simon" w:date="2019-11-22T13:39:00Z"/>
+          <w:del w:id="106" w:author="de Graaf Simon" w:date="2019-11-22T13:39:00Z"/>
           <w:rFonts w:asciiTheme="majorHAnsi" w:hAnsiTheme="majorHAnsi" w:cstheme="majorHAnsi"/>
           <w:sz w:val="24"/>
           <w:szCs w:val="20"/>
@@ -1350,7 +1348,7 @@
     </w:p>
     <w:p>
       <w:pPr>
-        <w:pPrChange w:id="108" w:author="de Graaf Simon" w:date="2019-11-22T13:39:00Z">
+        <w:pPrChange w:id="107" w:author="de Graaf Simon" w:date="2019-11-22T13:39:00Z">
           <w:pPr>
             <w:pStyle w:val="Kop2"/>
             <w:numPr>
@@ -1361,20 +1359,20 @@
           </w:pPr>
         </w:pPrChange>
       </w:pPr>
-      <w:del w:id="109" w:author="de Graaf Simon" w:date="2019-11-22T13:39:00Z">
+      <w:del w:id="108" w:author="de Graaf Simon" w:date="2019-11-22T13:39:00Z">
         <w:r>
           <w:delText xml:space="preserve"> </w:delText>
         </w:r>
       </w:del>
-      <w:bookmarkStart w:id="110" w:name="_Toc24115814"/>
-      <w:moveFromRangeStart w:id="111" w:author="de Graaf Simon" w:date="2019-11-22T13:39:00Z" w:name="move25322362"/>
-      <w:moveFrom w:id="112" w:author="de Graaf Simon" w:date="2019-11-22T13:39:00Z">
+      <w:bookmarkStart w:id="109" w:name="_Toc24115814"/>
+      <w:moveFromRangeStart w:id="110" w:author="de Graaf Simon" w:date="2019-11-22T13:39:00Z" w:name="move25322362"/>
+      <w:moveFrom w:id="111" w:author="de Graaf Simon" w:date="2019-11-22T13:39:00Z">
         <w:r>
           <w:t>UDP</w:t>
         </w:r>
       </w:moveFrom>
-      <w:bookmarkEnd w:id="110"/>
-      <w:moveFromRangeEnd w:id="111"/>
+      <w:bookmarkEnd w:id="109"/>
+      <w:moveFromRangeEnd w:id="110"/>
     </w:p>
     <w:p>
       <w:pPr>
@@ -1511,8 +1509,8 @@
         </w:rPr>
         <w:t xml:space="preserve"> </w:t>
       </w:r>
-      <w:bookmarkStart w:id="113" w:name="_Toc24115815"/>
-      <w:bookmarkStart w:id="114" w:name="_Toc25329015"/>
+      <w:bookmarkStart w:id="112" w:name="_Toc24115815"/>
+      <w:bookmarkStart w:id="113" w:name="_Toc25329015"/>
       <w:r>
         <w:rPr>
           <w:rFonts w:asciiTheme="minorHAnsi" w:hAnsiTheme="minorHAnsi" w:cstheme="minorHAnsi"/>
@@ -1537,7 +1535,7 @@
         </w:rPr>
         <w:t xml:space="preserve"> gebruiken we TCP</w:t>
       </w:r>
-      <w:bookmarkEnd w:id="113"/>
+      <w:bookmarkEnd w:id="112"/>
       <w:r>
         <w:rPr>
           <w:rFonts w:asciiTheme="minorHAnsi" w:hAnsiTheme="minorHAnsi" w:cstheme="minorHAnsi"/>
@@ -1546,7 +1544,7 @@
         </w:rPr>
         <w:t>?</w:t>
       </w:r>
-      <w:bookmarkEnd w:id="114"/>
+      <w:bookmarkEnd w:id="113"/>
     </w:p>
     <w:p>
       <w:pPr>
@@ -1556,7 +1554,7 @@
           <w:szCs w:val="28"/>
         </w:rPr>
       </w:pPr>
-      <w:del w:id="115" w:author="de Graaf Simon" w:date="2019-11-22T13:40:00Z">
+      <w:del w:id="114" w:author="de Graaf Simon" w:date="2019-11-22T13:40:00Z">
         <w:r>
           <w:rPr>
             <w:rFonts w:asciiTheme="majorHAnsi" w:hAnsiTheme="majorHAnsi" w:cstheme="majorBidi"/>
@@ -1566,7 +1564,7 @@
           <w:delText>We gebruiken TCP omdat we zeker willen zijn dat er connectie is van de client tot de server. Zo kunnen we zeker zijn dat de verstuurde berichten aankomen.</w:delText>
         </w:r>
       </w:del>
-      <w:ins w:id="116" w:author="de Graaf Simon" w:date="2019-11-22T13:40:00Z">
+      <w:ins w:id="115" w:author="de Graaf Simon" w:date="2019-11-22T13:40:00Z">
         <w:r>
           <w:rPr>
             <w:rFonts w:asciiTheme="majorHAnsi" w:hAnsiTheme="majorHAnsi" w:cstheme="majorBidi"/>
@@ -1607,8 +1605,8 @@
         </w:rPr>
         <w:t xml:space="preserve"> </w:t>
       </w:r>
-      <w:bookmarkStart w:id="117" w:name="_Toc24115816"/>
-      <w:bookmarkStart w:id="118" w:name="_Toc25329016"/>
+      <w:bookmarkStart w:id="116" w:name="_Toc24115816"/>
+      <w:bookmarkStart w:id="117" w:name="_Toc25329016"/>
       <w:r>
         <w:rPr>
           <w:rFonts w:asciiTheme="minorHAnsi" w:hAnsiTheme="minorHAnsi" w:cstheme="minorHAnsi"/>
@@ -1625,7 +1623,7 @@
         </w:rPr>
         <w:t xml:space="preserve"> TCP</w:t>
       </w:r>
-      <w:bookmarkEnd w:id="117"/>
+      <w:bookmarkEnd w:id="116"/>
       <w:r>
         <w:rPr>
           <w:rFonts w:asciiTheme="minorHAnsi" w:hAnsiTheme="minorHAnsi" w:cstheme="minorHAnsi"/>
@@ -1642,7 +1640,7 @@
         </w:rPr>
         <w:t>toe?</w:t>
       </w:r>
-      <w:bookmarkEnd w:id="118"/>
+      <w:bookmarkEnd w:id="117"/>
     </w:p>
     <w:p>
       <w:pPr>
@@ -1681,15 +1679,15 @@
           <w:numId w:val="5"/>
         </w:numPr>
         <w:rPr>
-          <w:del w:id="119" w:author="de Graaf Simon [2]" w:date="2019-11-22T11:42:00Z"/>
+          <w:del w:id="118" w:author="de Graaf Simon [2]" w:date="2019-11-22T11:42:00Z"/>
           <w:rFonts w:asciiTheme="minorHAnsi" w:hAnsiTheme="minorHAnsi" w:cstheme="minorBidi"/>
           <w:sz w:val="40"/>
           <w:szCs w:val="40"/>
         </w:rPr>
       </w:pPr>
-      <w:bookmarkStart w:id="120" w:name="_Toc25329017"/>
+      <w:bookmarkStart w:id="119" w:name="_Toc25329017"/>
       <w:proofErr w:type="spellStart"/>
-      <w:ins w:id="121" w:author="de Graaf Simon [2]" w:date="2019-11-22T11:42:00Z">
+      <w:ins w:id="120" w:author="de Graaf Simon [2]" w:date="2019-11-22T11:42:00Z">
         <w:r>
           <w:rPr>
             <w:rFonts w:asciiTheme="minorHAnsi" w:hAnsiTheme="minorHAnsi" w:cstheme="minorBidi"/>
@@ -1706,7 +1704,7 @@
           </w:rPr>
           <w:t>reading</w:t>
         </w:r>
-        <w:bookmarkEnd w:id="120"/>
+        <w:bookmarkEnd w:id="119"/>
         <w:proofErr w:type="spellEnd"/>
         <w:r>
           <w:rPr>
@@ -1716,7 +1714,7 @@
           <w:t xml:space="preserve"> </w:t>
         </w:r>
       </w:ins>
-      <w:del w:id="122" w:author="de Graaf Simon [2]" w:date="2019-11-22T11:42:00Z">
+      <w:del w:id="121" w:author="de Graaf Simon [2]" w:date="2019-11-22T11:42:00Z">
         <w:r>
           <w:rPr>
             <w:rFonts w:asciiTheme="minorHAnsi" w:hAnsiTheme="minorHAnsi" w:cstheme="minorBidi"/>
@@ -1726,7 +1724,7 @@
           <w:delText>Mu</w:delText>
         </w:r>
       </w:del>
-      <w:del w:id="123" w:author="de Graaf Simon [2]" w:date="2019-11-22T11:41:00Z">
+      <w:del w:id="122" w:author="de Graaf Simon [2]" w:date="2019-11-22T11:41:00Z">
         <w:r>
           <w:rPr>
             <w:rFonts w:asciiTheme="minorHAnsi" w:hAnsiTheme="minorHAnsi" w:cstheme="minorBidi"/>
@@ -1736,7 +1734,7 @@
           <w:delText>tli</w:delText>
         </w:r>
       </w:del>
-      <w:del w:id="124" w:author="de Graaf Simon [2]" w:date="2019-11-22T11:42:00Z">
+      <w:del w:id="123" w:author="de Graaf Simon [2]" w:date="2019-11-22T11:42:00Z">
         <w:r>
           <w:rPr>
             <w:rFonts w:asciiTheme="minorHAnsi" w:hAnsiTheme="minorHAnsi" w:cstheme="minorBidi"/>
@@ -1754,12 +1752,12 @@
           <w:ilvl w:val="0"/>
           <w:numId w:val="5"/>
         </w:numPr>
-        <w:pPrChange w:id="125" w:author="de Graaf Simon [2]" w:date="2019-11-22T11:42:00Z">
+        <w:pPrChange w:id="124" w:author="de Graaf Simon [2]" w:date="2019-11-22T11:42:00Z">
           <w:pPr/>
         </w:pPrChange>
       </w:pPr>
-      <w:bookmarkStart w:id="126" w:name="_Toc25329018"/>
-      <w:bookmarkEnd w:id="126"/>
+      <w:bookmarkStart w:id="125" w:name="_Toc25329018"/>
+      <w:bookmarkEnd w:id="125"/>
     </w:p>
     <w:p>
       <w:pPr>
@@ -1769,7 +1767,7 @@
           <w:rFonts w:asciiTheme="minorHAnsi" w:hAnsiTheme="minorHAnsi" w:cstheme="minorHAnsi"/>
           <w:sz w:val="32"/>
         </w:rPr>
-        <w:pPrChange w:id="127" w:author="de Graaf Simon [2]" w:date="2019-11-22T11:42:00Z">
+        <w:pPrChange w:id="126" w:author="de Graaf Simon [2]" w:date="2019-11-22T11:42:00Z">
           <w:pPr>
             <w:pStyle w:val="Kop2"/>
             <w:numPr>
@@ -1780,8 +1778,8 @@
           </w:pPr>
         </w:pPrChange>
       </w:pPr>
-      <w:bookmarkStart w:id="128" w:name="_Toc24115822"/>
-      <w:bookmarkStart w:id="129" w:name="_Toc25329019"/>
+      <w:bookmarkStart w:id="127" w:name="_Toc24115822"/>
+      <w:bookmarkStart w:id="128" w:name="_Toc25329019"/>
       <w:r>
         <w:rPr>
           <w:rFonts w:asciiTheme="minorHAnsi" w:hAnsiTheme="minorHAnsi" w:cstheme="minorHAnsi"/>
@@ -1804,7 +1802,7 @@
         </w:rPr>
         <w:t>multithreading</w:t>
       </w:r>
-      <w:bookmarkEnd w:id="128"/>
+      <w:bookmarkEnd w:id="127"/>
       <w:proofErr w:type="spellEnd"/>
       <w:r>
         <w:rPr>
@@ -1813,19 +1811,19 @@
         </w:rPr>
         <w:t>?</w:t>
       </w:r>
-      <w:bookmarkEnd w:id="129"/>
+      <w:bookmarkEnd w:id="128"/>
     </w:p>
     <w:p>
       <w:pPr>
         <w:ind w:left="360"/>
         <w:rPr>
-          <w:del w:id="130" w:author="de Graaf Simon" w:date="2019-11-22T11:53:00Z"/>
+          <w:del w:id="129" w:author="de Graaf Simon" w:date="2019-11-22T11:53:00Z"/>
           <w:rFonts w:asciiTheme="majorHAnsi" w:hAnsiTheme="majorHAnsi" w:cstheme="majorBidi"/>
           <w:sz w:val="28"/>
           <w:szCs w:val="28"/>
         </w:rPr>
       </w:pPr>
-      <w:ins w:id="131" w:author="de Graaf Simon" w:date="2019-11-22T11:52:00Z">
+      <w:ins w:id="130" w:author="de Graaf Simon" w:date="2019-11-22T11:52:00Z">
         <w:r>
           <w:rPr>
             <w:noProof/>
@@ -1929,7 +1927,7 @@
         </w:rPr>
         <w:t xml:space="preserve"> </w:t>
       </w:r>
-      <w:ins w:id="132" w:author="de Graaf Simon [2]" w:date="2019-11-22T11:42:00Z">
+      <w:ins w:id="131" w:author="de Graaf Simon [2]" w:date="2019-11-22T11:42:00Z">
         <w:r>
           <w:rPr>
             <w:rFonts w:asciiTheme="majorHAnsi" w:hAnsiTheme="majorHAnsi" w:cstheme="majorBidi"/>
@@ -1939,7 +1937,7 @@
           <w:t xml:space="preserve">wordt </w:t>
         </w:r>
       </w:ins>
-      <w:del w:id="133" w:author="de Graaf Simon [2]" w:date="2019-11-22T11:42:00Z">
+      <w:del w:id="132" w:author="de Graaf Simon [2]" w:date="2019-11-22T11:42:00Z">
         <w:r>
           <w:rPr>
             <w:rFonts w:asciiTheme="majorHAnsi" w:hAnsiTheme="majorHAnsi" w:cstheme="majorBidi"/>
@@ -1957,7 +1955,7 @@
         </w:rPr>
         <w:t xml:space="preserve">de </w:t>
       </w:r>
-      <w:ins w:id="134" w:author="de Graaf Simon" w:date="2019-11-22T11:53:00Z">
+      <w:ins w:id="133" w:author="de Graaf Simon" w:date="2019-11-22T11:53:00Z">
         <w:r>
           <w:rPr>
             <w:rFonts w:asciiTheme="majorHAnsi" w:hAnsiTheme="majorHAnsi" w:cstheme="majorBidi"/>
@@ -1967,7 +1965,7 @@
           <w:t xml:space="preserve">taak </w:t>
         </w:r>
       </w:ins>
-      <w:del w:id="135" w:author="de Graaf Simon" w:date="2019-11-22T11:53:00Z">
+      <w:del w:id="134" w:author="de Graaf Simon" w:date="2019-11-22T11:53:00Z">
         <w:r>
           <w:rPr>
             <w:rFonts w:asciiTheme="majorHAnsi" w:hAnsiTheme="majorHAnsi" w:cstheme="majorBidi"/>
@@ -1977,7 +1975,7 @@
           <w:delText xml:space="preserve">data </w:delText>
         </w:r>
       </w:del>
-      <w:del w:id="136" w:author="de Graaf Simon [2]" w:date="2019-11-22T11:42:00Z">
+      <w:del w:id="135" w:author="de Graaf Simon [2]" w:date="2019-11-22T11:42:00Z">
         <w:r>
           <w:rPr>
             <w:rFonts w:asciiTheme="majorHAnsi" w:hAnsiTheme="majorHAnsi" w:cstheme="majorBidi"/>
@@ -1987,7 +1985,7 @@
           <w:delText xml:space="preserve">verdeelt </w:delText>
         </w:r>
       </w:del>
-      <w:ins w:id="137" w:author="de Graaf Simon [2]" w:date="2019-11-22T11:42:00Z">
+      <w:ins w:id="136" w:author="de Graaf Simon [2]" w:date="2019-11-22T11:42:00Z">
         <w:r>
           <w:rPr>
             <w:rFonts w:asciiTheme="majorHAnsi" w:hAnsiTheme="majorHAnsi" w:cstheme="majorBidi"/>
@@ -2013,7 +2011,7 @@
         </w:rPr>
         <w:t>in kleinere delen</w:t>
       </w:r>
-      <w:ins w:id="138" w:author="Van Royen Frederik" w:date="2019-11-15T13:21:00Z">
+      <w:ins w:id="137" w:author="Van Royen Frederik" w:date="2019-11-15T13:21:00Z">
         <w:r>
           <w:rPr>
             <w:rFonts w:asciiTheme="majorHAnsi" w:hAnsiTheme="majorHAnsi" w:cstheme="majorBidi"/>
@@ -2031,7 +2029,7 @@
         </w:rPr>
         <w:t xml:space="preserve"> </w:t>
       </w:r>
-      <w:ins w:id="139" w:author="Van Royen Frederik" w:date="2019-11-15T13:21:00Z">
+      <w:ins w:id="138" w:author="Van Royen Frederik" w:date="2019-11-15T13:21:00Z">
         <w:r>
           <w:rPr>
             <w:rFonts w:asciiTheme="majorHAnsi" w:hAnsiTheme="majorHAnsi" w:cstheme="majorBidi"/>
@@ -2041,7 +2039,7 @@
           <w:t xml:space="preserve">die kleinere delen noemen we </w:t>
         </w:r>
       </w:ins>
-      <w:del w:id="140" w:author="Van Royen Frederik" w:date="2019-11-15T13:21:00Z">
+      <w:del w:id="139" w:author="Van Royen Frederik" w:date="2019-11-15T13:21:00Z">
         <w:r>
           <w:rPr>
             <w:rFonts w:asciiTheme="majorHAnsi" w:hAnsiTheme="majorHAnsi" w:cstheme="majorBidi"/>
@@ -2061,7 +2059,7 @@
         <w:t>threads</w:t>
       </w:r>
       <w:proofErr w:type="spellEnd"/>
-      <w:del w:id="141" w:author="Van Royen Frederik" w:date="2019-11-15T13:21:00Z">
+      <w:del w:id="140" w:author="Van Royen Frederik" w:date="2019-11-15T13:21:00Z">
         <w:r>
           <w:rPr>
             <w:rFonts w:asciiTheme="majorHAnsi" w:hAnsiTheme="majorHAnsi" w:cstheme="majorBidi"/>
@@ -2079,7 +2077,7 @@
         </w:rPr>
         <w:t>. Deze worden dan allemaal verstuurd en op het einde terug in hun originele vorm</w:t>
       </w:r>
-      <w:ins w:id="142" w:author="de Graaf Simon [2]" w:date="2019-11-22T11:42:00Z">
+      <w:ins w:id="141" w:author="de Graaf Simon [2]" w:date="2019-11-22T11:42:00Z">
         <w:r>
           <w:rPr>
             <w:rFonts w:asciiTheme="majorHAnsi" w:hAnsiTheme="majorHAnsi" w:cstheme="majorBidi"/>
@@ -2089,7 +2087,7 @@
           <w:t xml:space="preserve"> geplaatst.</w:t>
         </w:r>
       </w:ins>
-      <w:ins w:id="143" w:author="de Graaf Simon" w:date="2019-11-22T11:53:00Z">
+      <w:ins w:id="142" w:author="de Graaf Simon" w:date="2019-11-22T11:53:00Z">
         <w:r>
           <w:rPr>
             <w:rFonts w:asciiTheme="majorHAnsi" w:hAnsiTheme="majorHAnsi" w:cstheme="majorBidi"/>
@@ -2099,7 +2097,7 @@
           <w:t xml:space="preserve"> </w:t>
         </w:r>
       </w:ins>
-      <w:ins w:id="144" w:author="de Graaf Simon" w:date="2019-11-22T13:31:00Z">
+      <w:ins w:id="143" w:author="de Graaf Simon" w:date="2019-11-22T13:31:00Z">
         <w:r>
           <w:rPr>
             <w:rFonts w:asciiTheme="majorHAnsi" w:hAnsiTheme="majorHAnsi" w:cstheme="majorBidi"/>
@@ -2127,7 +2125,7 @@
           <w:t xml:space="preserve"> is om m</w:t>
         </w:r>
       </w:ins>
-      <w:ins w:id="145" w:author="de Graaf Simon" w:date="2019-11-22T13:32:00Z">
+      <w:ins w:id="144" w:author="de Graaf Simon" w:date="2019-11-22T13:32:00Z">
         <w:r>
           <w:rPr>
             <w:rFonts w:asciiTheme="majorHAnsi" w:hAnsiTheme="majorHAnsi" w:cstheme="majorBidi"/>
@@ -2160,7 +2158,7 @@
             <w:i/>
             <w:sz w:val="28"/>
             <w:szCs w:val="28"/>
-            <w:rPrChange w:id="146" w:author="de Graaf Simon" w:date="2019-11-22T13:33:00Z">
+            <w:rPrChange w:id="145" w:author="de Graaf Simon" w:date="2019-11-22T13:33:00Z">
               <w:rPr>
                 <w:rFonts w:asciiTheme="majorHAnsi" w:hAnsiTheme="majorHAnsi" w:cstheme="majorBidi"/>
                 <w:sz w:val="28"/>
@@ -2171,7 +2169,7 @@
           <w:t>displayen</w:t>
         </w:r>
       </w:ins>
-      <w:ins w:id="147" w:author="de Graaf Simon" w:date="2019-11-22T13:33:00Z">
+      <w:ins w:id="146" w:author="de Graaf Simon" w:date="2019-11-22T13:33:00Z">
         <w:r>
           <w:rPr>
             <w:rFonts w:asciiTheme="majorHAnsi" w:hAnsiTheme="majorHAnsi" w:cstheme="majorBidi"/>
@@ -2181,7 +2179,7 @@
           <w:t>.</w:t>
         </w:r>
       </w:ins>
-      <w:del w:id="148" w:author="de Graaf Simon" w:date="2019-11-22T13:31:00Z">
+      <w:del w:id="147" w:author="de Graaf Simon" w:date="2019-11-22T13:31:00Z">
         <w:r>
           <w:rPr>
             <w:rFonts w:asciiTheme="majorHAnsi" w:hAnsiTheme="majorHAnsi" w:cstheme="majorBidi"/>
@@ -2191,7 +2189,7 @@
           <w:delText xml:space="preserve"> </w:delText>
         </w:r>
       </w:del>
-      <w:del w:id="149" w:author="de Graaf Simon [2]" w:date="2019-11-22T11:42:00Z">
+      <w:del w:id="148" w:author="de Graaf Simon [2]" w:date="2019-11-22T11:42:00Z">
         <w:r>
           <w:rPr>
             <w:rFonts w:asciiTheme="majorHAnsi" w:hAnsiTheme="majorHAnsi" w:cstheme="majorBidi"/>
@@ -2212,7 +2210,7 @@
           <w:lang w:eastAsia="nl-BE"/>
         </w:rPr>
       </w:pPr>
-      <w:del w:id="150" w:author="de Graaf Simon" w:date="2019-11-22T11:53:00Z">
+      <w:del w:id="149" w:author="de Graaf Simon" w:date="2019-11-22T11:53:00Z">
         <w:r>
           <w:rPr>
             <w:rFonts w:asciiTheme="majorHAnsi" w:eastAsia="Times New Roman" w:hAnsiTheme="majorHAnsi" w:cstheme="majorBidi"/>
@@ -2223,8 +2221,8 @@
           <w:delText xml:space="preserve">Het </w:delText>
         </w:r>
       </w:del>
-      <w:ins w:id="151" w:author="de Graaf Simon [2]" w:date="2019-11-22T11:43:00Z">
-        <w:del w:id="152" w:author="de Graaf Simon" w:date="2019-11-22T11:53:00Z">
+      <w:ins w:id="150" w:author="de Graaf Simon [2]" w:date="2019-11-22T11:43:00Z">
+        <w:del w:id="151" w:author="de Graaf Simon" w:date="2019-11-22T11:53:00Z">
           <w:r>
             <w:rPr>
               <w:rFonts w:asciiTheme="majorHAnsi" w:eastAsia="Times New Roman" w:hAnsiTheme="majorHAnsi" w:cstheme="majorBidi"/>
@@ -2236,7 +2234,7 @@
           </w:r>
         </w:del>
       </w:ins>
-      <w:del w:id="153" w:author="de Graaf Simon" w:date="2019-11-22T11:53:00Z">
+      <w:del w:id="152" w:author="de Graaf Simon" w:date="2019-11-22T11:53:00Z">
         <w:r>
           <w:rPr>
             <w:rFonts w:asciiTheme="majorHAnsi" w:eastAsia="Times New Roman" w:hAnsiTheme="majorHAnsi" w:cstheme="majorBidi"/>
@@ -2247,8 +2245,8 @@
           <w:delText xml:space="preserve">zit </w:delText>
         </w:r>
       </w:del>
-      <w:ins w:id="154" w:author="de Graaf Simon [2]" w:date="2019-11-22T11:43:00Z">
-        <w:del w:id="155" w:author="de Graaf Simon" w:date="2019-11-22T11:53:00Z">
+      <w:ins w:id="153" w:author="de Graaf Simon [2]" w:date="2019-11-22T11:43:00Z">
+        <w:del w:id="154" w:author="de Graaf Simon" w:date="2019-11-22T11:53:00Z">
           <w:r>
             <w:rPr>
               <w:rFonts w:asciiTheme="majorHAnsi" w:eastAsia="Times New Roman" w:hAnsiTheme="majorHAnsi" w:cstheme="majorBidi"/>
@@ -2260,7 +2258,7 @@
           </w:r>
         </w:del>
       </w:ins>
-      <w:del w:id="156" w:author="de Graaf Simon" w:date="2019-11-22T11:53:00Z">
+      <w:del w:id="155" w:author="de Graaf Simon" w:date="2019-11-22T11:53:00Z">
         <w:r>
           <w:rPr>
             <w:rFonts w:asciiTheme="majorHAnsi" w:eastAsia="Times New Roman" w:hAnsiTheme="majorHAnsi" w:cstheme="majorBidi"/>
@@ -2271,7 +2269,7 @@
           <w:delText>Een virtu</w:delText>
         </w:r>
       </w:del>
-      <w:del w:id="157" w:author="de Graaf Simon" w:date="2019-11-22T11:52:00Z">
+      <w:del w:id="156" w:author="de Graaf Simon" w:date="2019-11-22T11:52:00Z">
         <w:r>
           <w:rPr>
             <w:rFonts w:asciiTheme="majorHAnsi" w:eastAsia="Times New Roman" w:hAnsiTheme="majorHAnsi" w:cstheme="majorBidi"/>
@@ -2282,8 +2280,8 @@
           <w:delText xml:space="preserve">ele adresruimte </w:delText>
         </w:r>
       </w:del>
-      <w:ins w:id="158" w:author="de Graaf Simon [2]" w:date="2019-11-22T11:43:00Z">
-        <w:del w:id="159" w:author="de Graaf Simon" w:date="2019-11-22T11:52:00Z">
+      <w:ins w:id="157" w:author="de Graaf Simon [2]" w:date="2019-11-22T11:43:00Z">
+        <w:del w:id="158" w:author="de Graaf Simon" w:date="2019-11-22T11:52:00Z">
           <w:r>
             <w:rPr>
               <w:rFonts w:asciiTheme="majorHAnsi" w:eastAsia="Times New Roman" w:hAnsiTheme="majorHAnsi" w:cstheme="majorBidi"/>
@@ -2295,7 +2293,7 @@
           </w:r>
         </w:del>
       </w:ins>
-      <w:del w:id="160" w:author="de Graaf Simon" w:date="2019-11-22T11:52:00Z">
+      <w:del w:id="159" w:author="de Graaf Simon" w:date="2019-11-22T11:52:00Z">
         <w:r>
           <w:rPr>
             <w:rFonts w:asciiTheme="majorHAnsi" w:eastAsia="Times New Roman" w:hAnsiTheme="majorHAnsi" w:cstheme="majorBidi"/>
@@ -2356,19 +2354,9 @@
           <w:sz w:val="32"/>
           <w:lang w:eastAsia="nl-BE"/>
         </w:rPr>
-        <w:pPrChange w:id="161" w:author="de Graaf Simon [2]" w:date="2019-11-22T11:42:00Z">
-          <w:pPr>
-            <w:pStyle w:val="Kop2"/>
-            <w:numPr>
-              <w:ilvl w:val="1"/>
-              <w:numId w:val="5"/>
-            </w:numPr>
-            <w:ind w:left="720" w:hanging="720"/>
-          </w:pPr>
-        </w:pPrChange>
-      </w:pPr>
-      <w:bookmarkStart w:id="162" w:name="_Toc24115823"/>
-      <w:bookmarkStart w:id="163" w:name="_Toc25329020"/>
+      </w:pPr>
+      <w:bookmarkStart w:id="160" w:name="_Toc24115823"/>
+      <w:bookmarkStart w:id="161" w:name="_Toc25329020"/>
       <w:r>
         <w:rPr>
           <w:rFonts w:asciiTheme="minorHAnsi" w:eastAsia="Times New Roman" w:hAnsiTheme="minorHAnsi" w:cstheme="minorHAnsi"/>
@@ -2386,7 +2374,7 @@
         </w:rPr>
         <w:t>threads</w:t>
       </w:r>
-      <w:bookmarkEnd w:id="162"/>
+      <w:bookmarkEnd w:id="160"/>
       <w:proofErr w:type="spellEnd"/>
       <w:r>
         <w:rPr>
@@ -2396,7 +2384,7 @@
         </w:rPr>
         <w:t>?</w:t>
       </w:r>
-      <w:bookmarkEnd w:id="163"/>
+      <w:bookmarkEnd w:id="161"/>
     </w:p>
     <w:p>
       <w:pPr>
@@ -2408,7 +2396,7 @@
           <w:shd w:val="clear" w:color="auto" w:fill="FFFFFF"/>
         </w:rPr>
       </w:pPr>
-      <w:ins w:id="164" w:author="de Graaf Simon" w:date="2019-11-22T13:34:00Z">
+      <w:ins w:id="162" w:author="de Graaf Simon" w:date="2019-11-22T13:34:00Z">
         <w:r>
           <w:rPr>
             <w:rFonts w:asciiTheme="majorHAnsi" w:hAnsiTheme="majorHAnsi" w:cstheme="majorHAnsi"/>
@@ -2428,7 +2416,7 @@
             <w:sz w:val="28"/>
             <w:szCs w:val="28"/>
             <w:shd w:val="clear" w:color="auto" w:fill="FFFFFF"/>
-            <w:rPrChange w:id="165" w:author="de Graaf Simon" w:date="2019-11-22T13:35:00Z">
+            <w:rPrChange w:id="163" w:author="de Graaf Simon" w:date="2019-11-22T13:35:00Z">
               <w:rPr>
                 <w:rFonts w:asciiTheme="majorHAnsi" w:hAnsiTheme="majorHAnsi" w:cstheme="majorHAnsi"/>
                 <w:color w:val="222222"/>
@@ -2460,7 +2448,7 @@
             <w:sz w:val="28"/>
             <w:szCs w:val="28"/>
             <w:shd w:val="clear" w:color="auto" w:fill="FFFFFF"/>
-            <w:rPrChange w:id="166" w:author="de Graaf Simon" w:date="2019-11-22T13:35:00Z">
+            <w:rPrChange w:id="164" w:author="de Graaf Simon" w:date="2019-11-22T13:35:00Z">
               <w:rPr>
                 <w:rFonts w:asciiTheme="majorHAnsi" w:hAnsiTheme="majorHAnsi" w:cstheme="majorHAnsi"/>
                 <w:color w:val="222222"/>
@@ -2484,7 +2472,7 @@
           <w:t xml:space="preserve"> juist?</w:t>
         </w:r>
       </w:ins>
-      <w:del w:id="167" w:author="de Graaf Simon" w:date="2019-11-22T13:34:00Z">
+      <w:del w:id="165" w:author="de Graaf Simon" w:date="2019-11-22T13:34:00Z">
         <w:r>
           <w:rPr>
             <w:rFonts w:asciiTheme="majorHAnsi" w:hAnsiTheme="majorHAnsi" w:cstheme="majorHAnsi"/>
@@ -2519,7 +2507,7 @@
           <w:delText xml:space="preserve"> is de kleinste opeenvolging van geprogrammeerde instructies</w:delText>
         </w:r>
       </w:del>
-      <w:ins w:id="168" w:author="de Graaf Simon" w:date="2019-11-22T13:35:00Z">
+      <w:ins w:id="166" w:author="de Graaf Simon" w:date="2019-11-22T13:35:00Z">
         <w:r>
           <w:rPr>
             <w:rFonts w:asciiTheme="majorHAnsi" w:hAnsiTheme="majorHAnsi" w:cstheme="majorHAnsi"/>
@@ -2575,7 +2563,7 @@
           <w:t xml:space="preserve"> in de server. </w:t>
         </w:r>
       </w:ins>
-      <w:ins w:id="169" w:author="de Graaf Simon" w:date="2019-11-22T13:36:00Z">
+      <w:ins w:id="167" w:author="de Graaf Simon" w:date="2019-11-22T13:36:00Z">
         <w:r>
           <w:rPr>
             <w:rFonts w:asciiTheme="majorHAnsi" w:hAnsiTheme="majorHAnsi" w:cstheme="majorHAnsi"/>
@@ -2609,7 +2597,7 @@
           <w:t>. We gebruiken een thread voor te kunnen luisteren en een thread voor de berichten te kunnen versturen.</w:t>
         </w:r>
       </w:ins>
-      <w:del w:id="170" w:author="de Graaf Simon" w:date="2019-11-22T13:35:00Z">
+      <w:del w:id="168" w:author="de Graaf Simon" w:date="2019-11-22T13:35:00Z">
         <w:r>
           <w:rPr>
             <w:rFonts w:asciiTheme="majorHAnsi" w:hAnsiTheme="majorHAnsi" w:cstheme="majorHAnsi"/>
@@ -2655,19 +2643,9 @@
           <w:sz w:val="32"/>
           <w:shd w:val="clear" w:color="auto" w:fill="FFFFFF"/>
         </w:rPr>
-        <w:pPrChange w:id="171" w:author="de Graaf Simon [2]" w:date="2019-11-22T11:42:00Z">
-          <w:pPr>
-            <w:pStyle w:val="Kop2"/>
-            <w:numPr>
-              <w:ilvl w:val="1"/>
-              <w:numId w:val="5"/>
-            </w:numPr>
-            <w:ind w:left="720" w:hanging="720"/>
-          </w:pPr>
-        </w:pPrChange>
-      </w:pPr>
-      <w:bookmarkStart w:id="172" w:name="_Toc24115824"/>
-      <w:bookmarkStart w:id="173" w:name="_Toc25329021"/>
+      </w:pPr>
+      <w:bookmarkStart w:id="169" w:name="_Toc24115824"/>
+      <w:bookmarkStart w:id="170" w:name="_Toc25329021"/>
       <w:r>
         <w:rPr>
           <w:rFonts w:asciiTheme="minorHAnsi" w:hAnsiTheme="minorHAnsi" w:cstheme="minorHAnsi"/>
@@ -2685,7 +2663,7 @@
         </w:rPr>
         <w:t>threads</w:t>
       </w:r>
-      <w:bookmarkEnd w:id="172"/>
+      <w:bookmarkEnd w:id="169"/>
       <w:proofErr w:type="spellEnd"/>
       <w:r>
         <w:rPr>
@@ -2695,19 +2673,19 @@
         </w:rPr>
         <w:t>?</w:t>
       </w:r>
-      <w:bookmarkEnd w:id="173"/>
+      <w:bookmarkEnd w:id="170"/>
     </w:p>
     <w:p>
       <w:pPr>
         <w:rPr>
-          <w:del w:id="174" w:author="Unknown"/>
+          <w:del w:id="171" w:author="Unknown"/>
           <w:rFonts w:asciiTheme="majorHAnsi" w:hAnsiTheme="majorHAnsi" w:cstheme="majorBidi"/>
           <w:sz w:val="28"/>
           <w:szCs w:val="28"/>
         </w:rPr>
       </w:pPr>
-      <w:ins w:id="175" w:author="de Graaf Simon [2]" w:date="2019-11-22T11:49:00Z">
-        <w:del w:id="176" w:author="de Graaf Simon" w:date="2019-11-22T13:37:00Z">
+      <w:ins w:id="172" w:author="de Graaf Simon [2]" w:date="2019-11-22T11:49:00Z">
+        <w:del w:id="173" w:author="de Graaf Simon" w:date="2019-11-22T13:37:00Z">
           <w:r>
             <w:rPr>
               <w:rFonts w:asciiTheme="majorHAnsi" w:hAnsiTheme="majorHAnsi" w:cstheme="majorBidi"/>
@@ -2735,7 +2713,7 @@
           </w:r>
         </w:del>
       </w:ins>
-      <w:del w:id="177" w:author="de Graaf Simon" w:date="2019-11-22T13:37:00Z">
+      <w:del w:id="174" w:author="de Graaf Simon" w:date="2019-11-22T13:37:00Z">
         <w:r>
           <w:rPr>
             <w:rFonts w:asciiTheme="majorHAnsi" w:hAnsiTheme="majorHAnsi" w:cstheme="majorBidi"/>
@@ -2745,7 +2723,7 @@
           <w:delText>We gebruiken threads omdat het programma terwijl andere clients verbonden zijn het ook nog kan kijken of er nieuwe clients willen verbinden.</w:delText>
         </w:r>
       </w:del>
-      <w:ins w:id="178" w:author="de Graaf Simon" w:date="2019-11-22T13:37:00Z">
+      <w:ins w:id="175" w:author="de Graaf Simon" w:date="2019-11-22T13:37:00Z">
         <w:r>
           <w:rPr>
             <w:rFonts w:asciiTheme="majorHAnsi" w:hAnsiTheme="majorHAnsi" w:cstheme="majorBidi"/>
@@ -2773,7 +2751,7 @@
           <w:t xml:space="preserve"> gebruiken in de server</w:t>
         </w:r>
       </w:ins>
-      <w:ins w:id="179" w:author="de Graaf Simon" w:date="2019-11-22T13:38:00Z">
+      <w:ins w:id="176" w:author="de Graaf Simon" w:date="2019-11-22T13:38:00Z">
         <w:r>
           <w:rPr>
             <w:rFonts w:asciiTheme="majorHAnsi" w:hAnsiTheme="majorHAnsi" w:cstheme="majorBidi"/>
@@ -2823,7 +2801,7 @@
     <w:p>
       <w:pPr>
         <w:rPr>
-          <w:ins w:id="180" w:author="de Graaf Simon" w:date="2019-11-22T13:38:00Z"/>
+          <w:ins w:id="177" w:author="de Graaf Simon" w:date="2019-11-22T13:38:00Z"/>
           <w:rFonts w:asciiTheme="majorHAnsi" w:hAnsiTheme="majorHAnsi" w:cstheme="majorBidi"/>
           <w:sz w:val="28"/>
           <w:szCs w:val="28"/>
@@ -2833,7 +2811,7 @@
     <w:p>
       <w:pPr>
         <w:rPr>
-          <w:ins w:id="181" w:author="de Graaf Simon" w:date="2019-11-22T13:38:00Z"/>
+          <w:ins w:id="178" w:author="de Graaf Simon" w:date="2019-11-22T13:38:00Z"/>
           <w:rFonts w:asciiTheme="majorHAnsi" w:hAnsiTheme="majorHAnsi" w:cstheme="majorBidi"/>
           <w:sz w:val="28"/>
           <w:szCs w:val="28"/>
@@ -2843,7 +2821,7 @@
     <w:p>
       <w:pPr>
         <w:rPr>
-          <w:ins w:id="182" w:author="de Graaf Simon" w:date="2019-11-22T13:45:00Z"/>
+          <w:ins w:id="179" w:author="de Graaf Simon" w:date="2019-11-22T13:45:00Z"/>
           <w:rFonts w:asciiTheme="majorHAnsi" w:hAnsiTheme="majorHAnsi" w:cstheme="majorHAnsi"/>
           <w:sz w:val="28"/>
         </w:rPr>
@@ -2869,19 +2847,9 @@
           <w:sz w:val="32"/>
           <w:szCs w:val="32"/>
         </w:rPr>
-        <w:pPrChange w:id="183" w:author="de Graaf Simon [2]" w:date="2019-11-22T11:42:00Z">
-          <w:pPr>
-            <w:pStyle w:val="Kop2"/>
-            <w:numPr>
-              <w:ilvl w:val="1"/>
-              <w:numId w:val="5"/>
-            </w:numPr>
-            <w:ind w:left="720" w:hanging="720"/>
-          </w:pPr>
-        </w:pPrChange>
-      </w:pPr>
-      <w:bookmarkStart w:id="184" w:name="_Toc24115825"/>
-      <w:bookmarkStart w:id="185" w:name="_Toc25329022"/>
+      </w:pPr>
+      <w:bookmarkStart w:id="180" w:name="_Toc24115825"/>
+      <w:bookmarkStart w:id="181" w:name="_Toc25329022"/>
       <w:r>
         <w:rPr>
           <w:rFonts w:asciiTheme="minorHAnsi" w:hAnsiTheme="minorHAnsi" w:cstheme="minorHAnsi"/>
@@ -2899,7 +2867,7 @@
         </w:rPr>
         <w:t>multithreading</w:t>
       </w:r>
-      <w:bookmarkEnd w:id="184"/>
+      <w:bookmarkEnd w:id="180"/>
       <w:proofErr w:type="spellEnd"/>
       <w:r>
         <w:rPr>
@@ -2909,9 +2877,9 @@
         </w:rPr>
         <w:t>?</w:t>
       </w:r>
-      <w:bookmarkEnd w:id="185"/>
-      <w:ins w:id="186" w:author="de Graaf Simon [2]" w:date="2019-11-22T11:49:00Z">
-        <w:del w:id="187" w:author="de Graaf Simon" w:date="2019-11-22T11:51:00Z">
+      <w:bookmarkEnd w:id="181"/>
+      <w:ins w:id="182" w:author="de Graaf Simon [2]" w:date="2019-11-22T11:49:00Z">
+        <w:del w:id="183" w:author="de Graaf Simon" w:date="2019-11-22T11:51:00Z">
           <w:r>
             <w:rPr>
               <w:rFonts w:asciiTheme="minorHAnsi" w:hAnsiTheme="minorHAnsi" w:cstheme="minorHAnsi"/>
@@ -2934,21 +2902,12 @@
           <w:rFonts w:asciiTheme="minorHAnsi" w:hAnsiTheme="minorHAnsi" w:cstheme="minorHAnsi"/>
           <w:sz w:val="40"/>
         </w:rPr>
-        <w:pPrChange w:id="188" w:author="de Graaf Simon [2]" w:date="2019-11-22T11:42:00Z">
-          <w:pPr>
-            <w:pStyle w:val="Kop1"/>
-            <w:numPr>
-              <w:numId w:val="5"/>
-            </w:numPr>
-            <w:ind w:left="405" w:hanging="405"/>
-          </w:pPr>
-        </w:pPrChange>
       </w:pPr>
       <w:r>
         <w:br w:type="page"/>
       </w:r>
-      <w:bookmarkStart w:id="189" w:name="_Toc24115826"/>
-      <w:bookmarkStart w:id="190" w:name="_Toc25329023"/>
+      <w:bookmarkStart w:id="184" w:name="_Toc24115826"/>
+      <w:bookmarkStart w:id="185" w:name="_Toc25329023"/>
       <w:r>
         <w:rPr>
           <w:rFonts w:asciiTheme="minorHAnsi" w:hAnsiTheme="minorHAnsi" w:cstheme="minorHAnsi"/>
@@ -2957,8 +2916,8 @@
         <w:lastRenderedPageBreak/>
         <w:t>Sockets</w:t>
       </w:r>
-      <w:bookmarkEnd w:id="189"/>
-      <w:bookmarkEnd w:id="190"/>
+      <w:bookmarkEnd w:id="184"/>
+      <w:bookmarkEnd w:id="185"/>
     </w:p>
     <w:p>
       <w:pPr>
@@ -2971,19 +2930,9 @@
           <w:rFonts w:asciiTheme="minorHAnsi" w:hAnsiTheme="minorHAnsi" w:cstheme="minorHAnsi"/>
           <w:sz w:val="32"/>
         </w:rPr>
-        <w:pPrChange w:id="191" w:author="de Graaf Simon" w:date="2019-11-22T14:21:00Z">
-          <w:pPr>
-            <w:pStyle w:val="Kop2"/>
-            <w:numPr>
-              <w:ilvl w:val="1"/>
-              <w:numId w:val="5"/>
-            </w:numPr>
-            <w:ind w:left="720" w:hanging="720"/>
-          </w:pPr>
-        </w:pPrChange>
-      </w:pPr>
-      <w:bookmarkStart w:id="192" w:name="_Toc24115827"/>
-      <w:bookmarkStart w:id="193" w:name="_Toc25329024"/>
+      </w:pPr>
+      <w:bookmarkStart w:id="186" w:name="_Toc24115827"/>
+      <w:bookmarkStart w:id="187" w:name="_Toc25329024"/>
       <w:r>
         <w:rPr>
           <w:rFonts w:asciiTheme="minorHAnsi" w:hAnsiTheme="minorHAnsi" w:cstheme="minorHAnsi"/>
@@ -2991,8 +2940,8 @@
         </w:rPr>
         <w:t>Wat zijn sockets</w:t>
       </w:r>
-      <w:bookmarkEnd w:id="192"/>
-      <w:ins w:id="194" w:author="de Graaf Simon" w:date="2019-11-22T15:12:00Z">
+      <w:bookmarkEnd w:id="186"/>
+      <w:ins w:id="188" w:author="de Graaf Simon" w:date="2019-11-22T15:12:00Z">
         <w:r>
           <w:rPr>
             <w:rFonts w:asciiTheme="minorHAnsi" w:hAnsiTheme="minorHAnsi" w:cstheme="minorHAnsi"/>
@@ -3001,23 +2950,23 @@
           <w:t>?</w:t>
         </w:r>
       </w:ins>
-      <w:bookmarkEnd w:id="193"/>
+      <w:bookmarkEnd w:id="187"/>
     </w:p>
     <w:p>
       <w:pPr>
         <w:pStyle w:val="Kop2"/>
         <w:rPr>
-          <w:ins w:id="195" w:author="de Graaf Simon" w:date="2019-11-22T15:14:00Z"/>
+          <w:ins w:id="189" w:author="de Graaf Simon" w:date="2019-11-22T15:14:00Z"/>
           <w:rFonts w:cstheme="majorHAnsi"/>
           <w:color w:val="auto"/>
           <w:sz w:val="28"/>
         </w:rPr>
       </w:pPr>
-      <w:bookmarkStart w:id="196" w:name="_Toc24115366"/>
-      <w:bookmarkStart w:id="197" w:name="_Toc24115828"/>
-      <w:bookmarkStart w:id="198" w:name="_Toc24116449"/>
-      <w:bookmarkStart w:id="199" w:name="_Toc25329025"/>
-      <w:ins w:id="200" w:author="de Graaf Simon" w:date="2019-11-22T15:10:00Z">
+      <w:bookmarkStart w:id="190" w:name="_Toc25329025"/>
+      <w:bookmarkStart w:id="191" w:name="_Toc24115366"/>
+      <w:bookmarkStart w:id="192" w:name="_Toc24115828"/>
+      <w:bookmarkStart w:id="193" w:name="_Toc24116449"/>
+      <w:ins w:id="194" w:author="de Graaf Simon" w:date="2019-11-22T15:10:00Z">
         <w:r>
           <w:rPr>
             <w:rFonts w:cstheme="majorHAnsi"/>
@@ -3027,7 +2976,7 @@
           <w:t xml:space="preserve">Een socket is een eindpunt </w:t>
         </w:r>
       </w:ins>
-      <w:ins w:id="201" w:author="de Graaf Simon" w:date="2019-11-22T15:11:00Z">
+      <w:ins w:id="195" w:author="de Graaf Simon" w:date="2019-11-22T15:11:00Z">
         <w:r>
           <w:rPr>
             <w:rFonts w:cstheme="majorHAnsi"/>
@@ -3037,7 +2986,7 @@
           <w:t>van een heen- en terug communicatie van 2 programma</w:t>
         </w:r>
       </w:ins>
-      <w:ins w:id="202" w:author="de Graaf Simon" w:date="2019-11-22T15:12:00Z">
+      <w:ins w:id="196" w:author="de Graaf Simon" w:date="2019-11-22T15:12:00Z">
         <w:r>
           <w:rPr>
             <w:rFonts w:cstheme="majorHAnsi"/>
@@ -3047,7 +2996,7 @@
           <w:t>’</w:t>
         </w:r>
       </w:ins>
-      <w:ins w:id="203" w:author="de Graaf Simon" w:date="2019-11-22T15:11:00Z">
+      <w:ins w:id="197" w:author="de Graaf Simon" w:date="2019-11-22T15:11:00Z">
         <w:r>
           <w:rPr>
             <w:rFonts w:cstheme="majorHAnsi"/>
@@ -3057,7 +3006,7 @@
           <w:t xml:space="preserve">s </w:t>
         </w:r>
       </w:ins>
-      <w:ins w:id="204" w:author="de Graaf Simon" w:date="2019-11-22T15:12:00Z">
+      <w:ins w:id="198" w:author="de Graaf Simon" w:date="2019-11-22T15:12:00Z">
         <w:r>
           <w:rPr>
             <w:rFonts w:cstheme="majorHAnsi"/>
@@ -3067,7 +3016,7 @@
           <w:t>die op hetzelfde netwerk zitten.</w:t>
         </w:r>
       </w:ins>
-      <w:ins w:id="205" w:author="de Graaf Simon" w:date="2019-11-22T15:13:00Z">
+      <w:ins w:id="199" w:author="de Graaf Simon" w:date="2019-11-22T15:13:00Z">
         <w:r>
           <w:rPr>
             <w:rFonts w:cstheme="majorHAnsi"/>
@@ -3085,7 +3034,7 @@
         </w:rPr>
         <w:t>+</w:t>
       </w:r>
-      <w:ins w:id="206" w:author="de Graaf Simon" w:date="2019-11-22T15:13:00Z">
+      <w:ins w:id="200" w:author="de Graaf Simon" w:date="2019-11-22T15:13:00Z">
         <w:r>
           <w:rPr>
             <w:rFonts w:cstheme="majorHAnsi"/>
@@ -3095,7 +3044,7 @@
           <w:t xml:space="preserve">dit is </w:t>
         </w:r>
       </w:ins>
-      <w:ins w:id="207" w:author="de Graaf Simon" w:date="2019-11-22T15:14:00Z">
+      <w:ins w:id="201" w:author="de Graaf Simon" w:date="2019-11-22T15:14:00Z">
         <w:r>
           <w:rPr>
             <w:rFonts w:cstheme="majorHAnsi"/>
@@ -3105,7 +3054,7 @@
           <w:t>zodat</w:t>
         </w:r>
       </w:ins>
-      <w:ins w:id="208" w:author="de Graaf Simon" w:date="2019-11-22T15:13:00Z">
+      <w:ins w:id="202" w:author="de Graaf Simon" w:date="2019-11-22T15:13:00Z">
         <w:r>
           <w:rPr>
             <w:rFonts w:cstheme="majorHAnsi"/>
@@ -3115,7 +3064,7 @@
           <w:t xml:space="preserve"> </w:t>
         </w:r>
       </w:ins>
-      <w:ins w:id="209" w:author="de Graaf Simon" w:date="2019-11-22T15:14:00Z">
+      <w:ins w:id="203" w:author="de Graaf Simon" w:date="2019-11-22T15:14:00Z">
         <w:r>
           <w:rPr>
             <w:rFonts w:cstheme="majorHAnsi"/>
@@ -3125,7 +3074,7 @@
           <w:t xml:space="preserve">de </w:t>
         </w:r>
       </w:ins>
-      <w:ins w:id="210" w:author="de Graaf Simon" w:date="2019-11-22T15:13:00Z">
+      <w:ins w:id="204" w:author="de Graaf Simon" w:date="2019-11-22T15:13:00Z">
         <w:r>
           <w:rPr>
             <w:rFonts w:cstheme="majorHAnsi"/>
@@ -3135,45 +3084,29 @@
           <w:t>TCP-laag</w:t>
         </w:r>
       </w:ins>
-      <w:ins w:id="211" w:author="de Graaf Simon" w:date="2019-11-22T15:14:00Z">
+      <w:ins w:id="205" w:author="de Graaf Simon" w:date="2019-11-22T15:14:00Z">
         <w:r>
           <w:rPr>
             <w:rFonts w:cstheme="majorHAnsi"/>
             <w:color w:val="auto"/>
             <w:sz w:val="28"/>
           </w:rPr>
-          <w:t xml:space="preserve"> kan </w:t>
-        </w:r>
-        <w:r>
-          <w:rPr>
-            <w:rFonts w:cstheme="majorHAnsi"/>
-            <w:color w:val="auto"/>
-            <w:sz w:val="28"/>
-          </w:rPr>
-          <w:t xml:space="preserve">identificeren  </w:t>
-        </w:r>
-        <w:r>
-          <w:rPr>
-            <w:rFonts w:cstheme="majorHAnsi"/>
-            <w:color w:val="auto"/>
-            <w:sz w:val="28"/>
-          </w:rPr>
-          <w:t>waarnaar de gegevens moeten worden verzonden.</w:t>
-        </w:r>
-        <w:bookmarkEnd w:id="199"/>
+          <w:t xml:space="preserve"> kan identificeren  waarnaar de gegevens moeten worden verzonden.</w:t>
+        </w:r>
+        <w:bookmarkEnd w:id="190"/>
       </w:ins>
     </w:p>
     <w:p>
       <w:pPr>
         <w:pStyle w:val="Kop2"/>
         <w:rPr>
-          <w:ins w:id="212" w:author="de Graaf Simon" w:date="2019-11-22T15:10:00Z"/>
+          <w:ins w:id="206" w:author="de Graaf Simon" w:date="2019-11-22T15:10:00Z"/>
           <w:rFonts w:cstheme="majorHAnsi"/>
           <w:color w:val="auto"/>
           <w:sz w:val="28"/>
         </w:rPr>
       </w:pPr>
-      <w:ins w:id="213" w:author="de Graaf Simon" w:date="2019-11-22T15:13:00Z">
+      <w:ins w:id="207" w:author="de Graaf Simon" w:date="2019-11-22T15:13:00Z">
         <w:r>
           <w:rPr>
             <w:rFonts w:cstheme="majorHAnsi"/>
@@ -3188,14 +3121,14 @@
       <w:pPr>
         <w:pStyle w:val="Kop2"/>
         <w:rPr>
-          <w:del w:id="214" w:author="de Graaf Simon" w:date="2019-11-22T14:19:00Z"/>
+          <w:del w:id="208" w:author="de Graaf Simon" w:date="2019-11-22T14:19:00Z"/>
           <w:rFonts w:cstheme="majorHAnsi"/>
           <w:color w:val="auto"/>
           <w:sz w:val="28"/>
         </w:rPr>
       </w:pPr>
-      <w:bookmarkStart w:id="215" w:name="_Toc25329026"/>
-      <w:ins w:id="216" w:author="de Graaf Simon" w:date="2019-11-22T14:22:00Z">
+      <w:bookmarkStart w:id="209" w:name="_Toc25329026"/>
+      <w:ins w:id="210" w:author="de Graaf Simon" w:date="2019-11-22T14:22:00Z">
         <w:r>
           <w:rPr>
             <w:noProof/>
@@ -3267,7 +3200,7 @@
           </w:drawing>
         </w:r>
       </w:ins>
-      <w:ins w:id="217" w:author="de Graaf Simon" w:date="2019-11-22T14:19:00Z">
+      <w:ins w:id="211" w:author="de Graaf Simon" w:date="2019-11-22T14:19:00Z">
         <w:r>
           <w:rPr>
             <w:rFonts w:cstheme="majorHAnsi"/>
@@ -3277,7 +3210,7 @@
           <w:t>Een socket ziet er zo uit</w:t>
         </w:r>
       </w:ins>
-      <w:ins w:id="218" w:author="de Graaf Simon" w:date="2019-11-22T14:20:00Z">
+      <w:ins w:id="212" w:author="de Graaf Simon" w:date="2019-11-22T14:20:00Z">
         <w:r>
           <w:rPr>
             <w:rFonts w:cstheme="majorHAnsi"/>
@@ -3295,7 +3228,7 @@
           <w:t>192.</w:t>
         </w:r>
       </w:ins>
-      <w:ins w:id="219" w:author="de Graaf Simon" w:date="2019-11-22T14:22:00Z">
+      <w:ins w:id="213" w:author="de Graaf Simon" w:date="2019-11-22T14:22:00Z">
         <w:r>
           <w:rPr>
             <w:rFonts w:cstheme="majorHAnsi"/>
@@ -3305,7 +3238,7 @@
           <w:t>168</w:t>
         </w:r>
       </w:ins>
-      <w:ins w:id="220" w:author="de Graaf Simon" w:date="2019-11-22T14:20:00Z">
+      <w:ins w:id="214" w:author="de Graaf Simon" w:date="2019-11-22T14:20:00Z">
         <w:r>
           <w:rPr>
             <w:rFonts w:cstheme="majorHAnsi"/>
@@ -3323,7 +3256,7 @@
           <w:t>1.1:</w:t>
         </w:r>
       </w:ins>
-      <w:ins w:id="221" w:author="de Graaf Simon" w:date="2019-11-22T14:22:00Z">
+      <w:ins w:id="215" w:author="de Graaf Simon" w:date="2019-11-22T14:22:00Z">
         <w:r>
           <w:rPr>
             <w:rFonts w:cstheme="majorHAnsi"/>
@@ -3333,7 +3266,7 @@
           <w:t>1024</w:t>
         </w:r>
       </w:ins>
-      <w:ins w:id="222" w:author="de Graaf Simon" w:date="2019-11-22T14:20:00Z">
+      <w:ins w:id="216" w:author="de Graaf Simon" w:date="2019-11-22T14:20:00Z">
         <w:r>
           <w:rPr>
             <w:rFonts w:cstheme="majorHAnsi"/>
@@ -3343,7 +3276,7 @@
           <w:t xml:space="preserve"> . Alles voor de dubbele punt staat voor het IP-adres van de server of cliënt. Alles na de dubbele punt staat </w:t>
         </w:r>
       </w:ins>
-      <w:ins w:id="223" w:author="de Graaf Simon" w:date="2019-11-22T14:21:00Z">
+      <w:ins w:id="217" w:author="de Graaf Simon" w:date="2019-11-22T14:21:00Z">
         <w:r>
           <w:rPr>
             <w:rFonts w:cstheme="majorHAnsi"/>
@@ -3353,7 +3286,7 @@
           <w:t>voor de</w:t>
         </w:r>
       </w:ins>
-      <w:ins w:id="224" w:author="de Graaf Simon" w:date="2019-11-22T14:20:00Z">
+      <w:ins w:id="218" w:author="de Graaf Simon" w:date="2019-11-22T14:20:00Z">
         <w:r>
           <w:rPr>
             <w:rFonts w:cstheme="majorHAnsi"/>
@@ -3363,7 +3296,7 @@
           <w:t xml:space="preserve"> poort waarover het gaat verlopen.</w:t>
         </w:r>
       </w:ins>
-      <w:ins w:id="225" w:author="de Graaf Simon" w:date="2019-11-22T14:23:00Z">
+      <w:ins w:id="219" w:author="de Graaf Simon" w:date="2019-11-22T14:23:00Z">
         <w:r>
           <w:rPr>
             <w:rFonts w:cstheme="majorHAnsi"/>
@@ -3373,7 +3306,7 @@
           <w:t xml:space="preserve"> De Verbinding zal altijd verschillend zijn voor elke pc. Maar </w:t>
         </w:r>
       </w:ins>
-      <w:ins w:id="226" w:author="de Graaf Simon" w:date="2019-11-22T14:24:00Z">
+      <w:ins w:id="220" w:author="de Graaf Simon" w:date="2019-11-22T14:24:00Z">
         <w:r>
           <w:rPr>
             <w:rFonts w:cstheme="majorHAnsi"/>
@@ -3383,8 +3316,8 @@
           <w:t>dit is niet zo voor elke server hierbij kunnen sommige poorten hetzelfde blijven.</w:t>
         </w:r>
       </w:ins>
-      <w:bookmarkEnd w:id="215"/>
-      <w:del w:id="227" w:author="de Graaf Simon" w:date="2019-11-22T14:19:00Z">
+      <w:bookmarkEnd w:id="209"/>
+      <w:del w:id="221" w:author="de Graaf Simon" w:date="2019-11-22T14:19:00Z">
         <w:r>
           <w:rPr>
             <w:rFonts w:cstheme="majorHAnsi"/>
@@ -3418,9 +3351,9 @@
           </w:rPr>
           <w:delText>in een netwerk. Deze worden geïdentificeerd door de combinatie van het IP-adres en de poortnummer gescheiden door een deelteken bv: 127.0.0.1:80</w:delText>
         </w:r>
-        <w:bookmarkEnd w:id="196"/>
-        <w:bookmarkEnd w:id="197"/>
-        <w:bookmarkEnd w:id="198"/>
+        <w:bookmarkEnd w:id="191"/>
+        <w:bookmarkEnd w:id="192"/>
+        <w:bookmarkEnd w:id="193"/>
       </w:del>
     </w:p>
     <w:p>
@@ -3445,19 +3378,9 @@
           <w:sz w:val="32"/>
           <w:szCs w:val="32"/>
         </w:rPr>
-        <w:pPrChange w:id="228" w:author="de Graaf Simon [2]" w:date="2019-11-22T11:42:00Z">
-          <w:pPr>
-            <w:pStyle w:val="Kop2"/>
-            <w:numPr>
-              <w:ilvl w:val="1"/>
-              <w:numId w:val="5"/>
-            </w:numPr>
-            <w:ind w:left="720" w:hanging="720"/>
-          </w:pPr>
-        </w:pPrChange>
-      </w:pPr>
-      <w:bookmarkStart w:id="229" w:name="_Toc24115829"/>
-      <w:bookmarkStart w:id="230" w:name="_Toc25329027"/>
+      </w:pPr>
+      <w:bookmarkStart w:id="222" w:name="_Toc24115829"/>
+      <w:bookmarkStart w:id="223" w:name="_Toc25329027"/>
       <w:r>
         <w:rPr>
           <w:rFonts w:asciiTheme="minorHAnsi" w:hAnsiTheme="minorHAnsi" w:cstheme="minorHAnsi"/>
@@ -3466,8 +3389,8 @@
         </w:rPr>
         <w:t>Waarom gebruiken we sockets</w:t>
       </w:r>
-      <w:bookmarkEnd w:id="229"/>
-      <w:ins w:id="231" w:author="de Graaf Simon" w:date="2019-11-22T15:12:00Z">
+      <w:bookmarkEnd w:id="222"/>
+      <w:ins w:id="224" w:author="de Graaf Simon" w:date="2019-11-22T15:12:00Z">
         <w:r>
           <w:rPr>
             <w:rFonts w:asciiTheme="minorHAnsi" w:hAnsiTheme="minorHAnsi" w:cstheme="minorHAnsi"/>
@@ -3477,7 +3400,7 @@
           <w:t>?</w:t>
         </w:r>
       </w:ins>
-      <w:bookmarkEnd w:id="230"/>
+      <w:bookmarkEnd w:id="223"/>
     </w:p>
     <w:p>
       <w:pPr>
@@ -3488,9 +3411,9 @@
           <w:sz w:val="28"/>
         </w:rPr>
       </w:pPr>
-      <w:bookmarkStart w:id="232" w:name="_Toc24115830"/>
-      <w:bookmarkStart w:id="233" w:name="_Toc24116451"/>
-      <w:del w:id="234" w:author="de Graaf Simon" w:date="2019-11-22T14:17:00Z">
+      <w:bookmarkStart w:id="225" w:name="_Toc24115830"/>
+      <w:bookmarkStart w:id="226" w:name="_Toc24116451"/>
+      <w:del w:id="227" w:author="de Graaf Simon" w:date="2019-11-22T14:17:00Z">
         <w:r>
           <w:rPr>
             <w:rFonts w:cstheme="majorHAnsi"/>
@@ -3517,10 +3440,10 @@
           <w:delText xml:space="preserve"> kan worden opgezet. Dit is standaard bij TCP.</w:delText>
         </w:r>
       </w:del>
-      <w:bookmarkStart w:id="235" w:name="_Toc25329028"/>
-      <w:bookmarkEnd w:id="232"/>
-      <w:bookmarkEnd w:id="233"/>
-      <w:ins w:id="236" w:author="de Graaf Simon" w:date="2019-11-22T14:17:00Z">
+      <w:bookmarkStart w:id="228" w:name="_Toc25329028"/>
+      <w:bookmarkEnd w:id="225"/>
+      <w:bookmarkEnd w:id="226"/>
+      <w:ins w:id="229" w:author="de Graaf Simon" w:date="2019-11-22T14:17:00Z">
         <w:r>
           <w:rPr>
             <w:rFonts w:cstheme="majorHAnsi"/>
@@ -3536,7 +3459,7 @@
             <w:i/>
             <w:color w:val="auto"/>
             <w:sz w:val="28"/>
-            <w:rPrChange w:id="237" w:author="de Graaf Simon" w:date="2019-11-22T14:18:00Z">
+            <w:rPrChange w:id="230" w:author="de Graaf Simon" w:date="2019-11-22T14:18:00Z">
               <w:rPr>
                 <w:rFonts w:cstheme="majorHAnsi"/>
                 <w:color w:val="auto"/>
@@ -3574,7 +3497,7 @@
           <w:t xml:space="preserve"> om te luisteren naar sockets die binnenkomen. </w:t>
         </w:r>
       </w:ins>
-      <w:ins w:id="238" w:author="de Graaf Simon" w:date="2019-11-22T14:18:00Z">
+      <w:ins w:id="231" w:author="de Graaf Simon" w:date="2019-11-22T14:18:00Z">
         <w:r>
           <w:rPr>
             <w:rFonts w:cstheme="majorHAnsi"/>
@@ -3590,7 +3513,7 @@
             <w:i/>
             <w:color w:val="auto"/>
             <w:sz w:val="28"/>
-            <w:rPrChange w:id="239" w:author="de Graaf Simon" w:date="2019-11-22T14:19:00Z">
+            <w:rPrChange w:id="232" w:author="de Graaf Simon" w:date="2019-11-22T14:19:00Z">
               <w:rPr>
                 <w:rFonts w:cstheme="majorHAnsi"/>
                 <w:color w:val="auto"/>
@@ -3602,7 +3525,7 @@
         </w:r>
       </w:ins>
       <w:proofErr w:type="spellEnd"/>
-      <w:ins w:id="240" w:author="de Graaf Simon" w:date="2019-11-22T14:19:00Z">
+      <w:ins w:id="233" w:author="de Graaf Simon" w:date="2019-11-22T14:19:00Z">
         <w:r>
           <w:rPr>
             <w:rFonts w:cstheme="majorHAnsi"/>
@@ -3639,7 +3562,7 @@
           <w:t xml:space="preserve"> altijd via deze socket zal accepteren.</w:t>
         </w:r>
       </w:ins>
-      <w:bookmarkEnd w:id="235"/>
+      <w:bookmarkEnd w:id="228"/>
     </w:p>
     <w:p>
       <w:pPr>
@@ -3649,21 +3572,11 @@
           <w:numId w:val="5"/>
         </w:numPr>
         <w:rPr>
-          <w:del w:id="241" w:author="de Graaf Simon" w:date="2019-11-22T14:45:00Z"/>
+          <w:del w:id="234" w:author="de Graaf Simon" w:date="2019-11-22T14:45:00Z"/>
           <w:rFonts w:asciiTheme="minorHAnsi" w:hAnsiTheme="minorHAnsi"/>
         </w:rPr>
-        <w:pPrChange w:id="242" w:author="de Graaf Simon [2]" w:date="2019-11-22T11:42:00Z">
-          <w:pPr>
-            <w:pStyle w:val="Kop2"/>
-            <w:numPr>
-              <w:ilvl w:val="1"/>
-              <w:numId w:val="5"/>
-            </w:numPr>
-            <w:ind w:left="720" w:hanging="720"/>
-          </w:pPr>
-        </w:pPrChange>
-      </w:pPr>
-      <w:del w:id="243" w:author="de Graaf Simon" w:date="2019-11-22T15:12:00Z">
+      </w:pPr>
+      <w:del w:id="235" w:author="de Graaf Simon" w:date="2019-11-22T15:12:00Z">
         <w:r>
           <w:rPr>
             <w:rFonts w:asciiTheme="minorHAnsi" w:hAnsiTheme="minorHAnsi"/>
@@ -3672,8 +3585,8 @@
           <w:delText>Voorbeeld van sockets</w:delText>
         </w:r>
       </w:del>
-      <w:bookmarkStart w:id="244" w:name="_Toc25329029"/>
-      <w:ins w:id="245" w:author="de Graaf Simon" w:date="2019-11-22T15:12:00Z">
+      <w:bookmarkStart w:id="236" w:name="_Toc25329029"/>
+      <w:ins w:id="237" w:author="de Graaf Simon" w:date="2019-11-22T15:12:00Z">
         <w:r>
           <w:rPr>
             <w:rFonts w:asciiTheme="minorHAnsi" w:hAnsiTheme="minorHAnsi"/>
@@ -3682,7 +3595,7 @@
           <w:t>Hoe gebruiken we sockets?</w:t>
         </w:r>
       </w:ins>
-      <w:bookmarkEnd w:id="244"/>
+      <w:bookmarkEnd w:id="236"/>
       <w:r>
         <w:rPr>
           <w:rFonts w:asciiTheme="minorHAnsi" w:hAnsiTheme="minorHAnsi"/>
@@ -3698,24 +3611,24 @@
           <w:numId w:val="5"/>
         </w:numPr>
         <w:rPr>
-          <w:del w:id="246" w:author="de Graaf Simon" w:date="2019-11-22T14:45:00Z"/>
+          <w:del w:id="238" w:author="de Graaf Simon" w:date="2019-11-22T14:45:00Z"/>
           <w:sz w:val="28"/>
           <w:szCs w:val="28"/>
         </w:rPr>
-        <w:pPrChange w:id="247" w:author="de Graaf Simon" w:date="2019-11-22T14:45:00Z">
+        <w:pPrChange w:id="239" w:author="de Graaf Simon" w:date="2019-11-22T14:45:00Z">
           <w:pPr/>
         </w:pPrChange>
       </w:pPr>
-      <w:bookmarkStart w:id="248" w:name="_Toc25328369"/>
-      <w:bookmarkStart w:id="249" w:name="_Toc25328705"/>
-      <w:bookmarkStart w:id="250" w:name="_Toc25328976"/>
-      <w:bookmarkStart w:id="251" w:name="_Toc25329002"/>
-      <w:bookmarkStart w:id="252" w:name="_Toc25329030"/>
-      <w:bookmarkEnd w:id="248"/>
-      <w:bookmarkEnd w:id="249"/>
-      <w:bookmarkEnd w:id="250"/>
-      <w:bookmarkEnd w:id="251"/>
-      <w:bookmarkEnd w:id="252"/>
+      <w:bookmarkStart w:id="240" w:name="_Toc25328369"/>
+      <w:bookmarkStart w:id="241" w:name="_Toc25328705"/>
+      <w:bookmarkStart w:id="242" w:name="_Toc25328976"/>
+      <w:bookmarkStart w:id="243" w:name="_Toc25329002"/>
+      <w:bookmarkStart w:id="244" w:name="_Toc25329030"/>
+      <w:bookmarkEnd w:id="240"/>
+      <w:bookmarkEnd w:id="241"/>
+      <w:bookmarkEnd w:id="242"/>
+      <w:bookmarkEnd w:id="243"/>
+      <w:bookmarkEnd w:id="244"/>
     </w:p>
     <w:p>
       <w:pPr>
@@ -3725,22 +3638,22 @@
           <w:numId w:val="5"/>
         </w:numPr>
         <w:rPr>
-          <w:del w:id="253" w:author="de Graaf Simon" w:date="2019-11-22T14:45:00Z"/>
+          <w:del w:id="245" w:author="de Graaf Simon" w:date="2019-11-22T14:45:00Z"/>
           <w:color w:val="auto"/>
           <w:sz w:val="28"/>
           <w:szCs w:val="24"/>
         </w:rPr>
       </w:pPr>
-      <w:bookmarkStart w:id="254" w:name="_Toc25328370"/>
-      <w:bookmarkStart w:id="255" w:name="_Toc25328706"/>
-      <w:bookmarkStart w:id="256" w:name="_Toc25328977"/>
-      <w:bookmarkStart w:id="257" w:name="_Toc25329003"/>
-      <w:bookmarkStart w:id="258" w:name="_Toc25329031"/>
-      <w:bookmarkEnd w:id="254"/>
-      <w:bookmarkEnd w:id="255"/>
-      <w:bookmarkEnd w:id="256"/>
-      <w:bookmarkEnd w:id="257"/>
-      <w:bookmarkEnd w:id="258"/>
+      <w:bookmarkStart w:id="246" w:name="_Toc25328370"/>
+      <w:bookmarkStart w:id="247" w:name="_Toc25328706"/>
+      <w:bookmarkStart w:id="248" w:name="_Toc25328977"/>
+      <w:bookmarkStart w:id="249" w:name="_Toc25329003"/>
+      <w:bookmarkStart w:id="250" w:name="_Toc25329031"/>
+      <w:bookmarkEnd w:id="246"/>
+      <w:bookmarkEnd w:id="247"/>
+      <w:bookmarkEnd w:id="248"/>
+      <w:bookmarkEnd w:id="249"/>
+      <w:bookmarkEnd w:id="250"/>
     </w:p>
     <w:p>
       <w:pPr>
@@ -3754,11 +3667,11 @@
           <w:sz w:val="36"/>
           <w:szCs w:val="28"/>
         </w:rPr>
-        <w:pPrChange w:id="259" w:author="de Graaf Simon" w:date="2019-11-22T14:45:00Z">
+        <w:pPrChange w:id="251" w:author="de Graaf Simon" w:date="2019-11-22T14:45:00Z">
           <w:pPr/>
         </w:pPrChange>
       </w:pPr>
-      <w:del w:id="260" w:author="de Graaf Simon" w:date="2019-11-22T14:45:00Z">
+      <w:del w:id="252" w:author="de Graaf Simon" w:date="2019-11-22T14:45:00Z">
         <w:r>
           <w:rPr>
             <w:noProof/>
@@ -3766,8 +3679,8 @@
           <w:delText xml:space="preserve"> </w:delText>
         </w:r>
       </w:del>
-      <w:bookmarkStart w:id="261" w:name="_Toc25329032"/>
-      <w:bookmarkEnd w:id="261"/>
+      <w:bookmarkStart w:id="253" w:name="_Toc25329032"/>
+      <w:bookmarkEnd w:id="253"/>
     </w:p>
     <w:p>
       <w:pPr>
@@ -3781,8 +3694,8 @@
           <w:sz w:val="40"/>
         </w:rPr>
       </w:pPr>
-      <w:bookmarkStart w:id="262" w:name="_Toc24115831"/>
-      <w:bookmarkStart w:id="263" w:name="_Toc25329033"/>
+      <w:bookmarkStart w:id="254" w:name="_Toc24115831"/>
+      <w:bookmarkStart w:id="255" w:name="_Toc25329033"/>
       <w:r>
         <w:rPr>
           <w:rFonts w:asciiTheme="minorHAnsi" w:hAnsiTheme="minorHAnsi" w:cstheme="minorHAnsi"/>
@@ -3790,8 +3703,8 @@
         </w:rPr>
         <w:t>Oefening Chatprogram</w:t>
       </w:r>
-      <w:bookmarkEnd w:id="262"/>
-      <w:bookmarkEnd w:id="263"/>
+      <w:bookmarkEnd w:id="254"/>
+      <w:bookmarkEnd w:id="255"/>
     </w:p>
     <w:p>
       <w:pPr>
@@ -3805,143 +3718,169 @@
         </w:rPr>
         <w:t xml:space="preserve">Met deze oefening gaan we </w:t>
       </w:r>
+      <w:del w:id="256" w:author="de Graaf Simon" w:date="2019-11-22T13:50:00Z">
+        <w:r>
+          <w:rPr>
+            <w:sz w:val="24"/>
+          </w:rPr>
+          <w:delText xml:space="preserve">proberen </w:delText>
+        </w:r>
+      </w:del>
+      <w:r>
+        <w:rPr>
+          <w:sz w:val="24"/>
+        </w:rPr>
+        <w:t xml:space="preserve">een chatprogramma </w:t>
+      </w:r>
+      <w:del w:id="257" w:author="de Graaf Simon" w:date="2019-11-22T13:50:00Z">
+        <w:r>
+          <w:rPr>
+            <w:sz w:val="24"/>
+          </w:rPr>
+          <w:delText xml:space="preserve">te </w:delText>
+        </w:r>
+      </w:del>
+      <w:r>
+        <w:rPr>
+          <w:sz w:val="24"/>
+        </w:rPr>
+        <w:t xml:space="preserve">maken </w:t>
+      </w:r>
+      <w:del w:id="258" w:author="de Graaf Simon" w:date="2019-11-22T13:50:00Z">
+        <w:r>
+          <w:rPr>
+            <w:sz w:val="24"/>
+          </w:rPr>
+          <w:delText xml:space="preserve">dat kan gebruikt worden bij bijvoorbeeld een klein spel </w:delText>
+        </w:r>
+      </w:del>
+      <w:r>
+        <w:rPr>
+          <w:sz w:val="24"/>
+        </w:rPr>
+        <w:t xml:space="preserve">zodat </w:t>
+      </w:r>
+      <w:proofErr w:type="spellStart"/>
+      <w:ins w:id="259" w:author="de Graaf Simon" w:date="2019-11-22T13:50:00Z">
+        <w:r>
+          <w:rPr>
+            <w:sz w:val="24"/>
+          </w:rPr>
+          <w:t>cliënts</w:t>
+        </w:r>
+        <w:proofErr w:type="spellEnd"/>
+        <w:r>
+          <w:rPr>
+            <w:sz w:val="24"/>
+          </w:rPr>
+          <w:t xml:space="preserve"> </w:t>
+        </w:r>
+      </w:ins>
+      <w:del w:id="260" w:author="de Graaf Simon" w:date="2019-11-22T13:50:00Z">
+        <w:r>
+          <w:rPr>
+            <w:sz w:val="24"/>
+          </w:rPr>
+          <w:delText xml:space="preserve">de spelers </w:delText>
+        </w:r>
+      </w:del>
+      <w:r>
+        <w:rPr>
+          <w:sz w:val="24"/>
+        </w:rPr>
+        <w:t xml:space="preserve">met elkaar kunnen communiceren.  Wat we voor deze oefening nodig hebben </w:t>
+      </w:r>
+      <w:r>
+        <w:rPr>
+          <w:sz w:val="24"/>
+        </w:rPr>
+        <w:t>is</w:t>
+      </w:r>
+      <w:r>
+        <w:rPr>
+          <w:sz w:val="24"/>
+        </w:rPr>
+        <w:t xml:space="preserve"> </w:t>
+      </w:r>
+      <w:ins w:id="261" w:author="de Graaf Simon" w:date="2019-11-22T13:50:00Z">
+        <w:r>
+          <w:rPr>
+            <w:sz w:val="24"/>
+          </w:rPr>
+          <w:t>1</w:t>
+        </w:r>
+      </w:ins>
+      <w:del w:id="262" w:author="de Graaf Simon" w:date="2019-11-22T13:50:00Z">
+        <w:r>
+          <w:rPr>
+            <w:sz w:val="24"/>
+          </w:rPr>
+          <w:delText>2</w:delText>
+        </w:r>
+      </w:del>
+      <w:r>
+        <w:rPr>
+          <w:sz w:val="24"/>
+        </w:rPr>
+        <w:t xml:space="preserve"> </w:t>
+      </w:r>
+      <w:del w:id="263" w:author="de Graaf Simon" w:date="2019-11-22T13:50:00Z">
+        <w:r>
+          <w:rPr>
+            <w:sz w:val="24"/>
+          </w:rPr>
+          <w:delText xml:space="preserve">verschillende </w:delText>
+        </w:r>
+      </w:del>
+      <w:r>
+        <w:rPr>
+          <w:sz w:val="24"/>
+        </w:rPr>
+        <w:t>project</w:t>
+      </w:r>
       <w:del w:id="264" w:author="de Graaf Simon" w:date="2019-11-22T13:50:00Z">
         <w:r>
           <w:rPr>
             <w:sz w:val="24"/>
           </w:rPr>
-          <w:delText xml:space="preserve">proberen </w:delText>
+          <w:delText>s</w:delText>
         </w:r>
       </w:del>
       <w:r>
         <w:rPr>
           <w:sz w:val="24"/>
         </w:rPr>
-        <w:t xml:space="preserve">een chatprogramma </w:t>
-      </w:r>
-      <w:del w:id="265" w:author="de Graaf Simon" w:date="2019-11-22T13:50:00Z">
+        <w:t>: Client</w:t>
+      </w:r>
+      <w:r>
+        <w:rPr>
+          <w:sz w:val="24"/>
+        </w:rPr>
+        <w:t>.</w:t>
+      </w:r>
+      <w:bookmarkStart w:id="265" w:name="_GoBack"/>
+      <w:bookmarkEnd w:id="265"/>
+      <w:r>
+        <w:rPr>
+          <w:sz w:val="24"/>
+        </w:rPr>
+        <w:t xml:space="preserve"> </w:t>
+      </w:r>
+      <w:del w:id="266" w:author="de Graaf Simon" w:date="2019-11-22T13:50:00Z">
         <w:r>
           <w:rPr>
             <w:sz w:val="24"/>
           </w:rPr>
-          <w:delText xml:space="preserve">te </w:delText>
+          <w:delText xml:space="preserve">en Server. </w:delText>
         </w:r>
       </w:del>
       <w:r>
         <w:rPr>
           <w:sz w:val="24"/>
         </w:rPr>
-        <w:t xml:space="preserve">maken </w:t>
-      </w:r>
-      <w:del w:id="266" w:author="de Graaf Simon" w:date="2019-11-22T13:50:00Z">
-        <w:r>
-          <w:rPr>
-            <w:sz w:val="24"/>
-          </w:rPr>
-          <w:delText xml:space="preserve">dat kan gebruikt worden bij bijvoorbeeld een klein spel </w:delText>
-        </w:r>
-      </w:del>
-      <w:r>
-        <w:rPr>
-          <w:sz w:val="24"/>
-        </w:rPr>
-        <w:t xml:space="preserve">zodat </w:t>
-      </w:r>
-      <w:proofErr w:type="spellStart"/>
-      <w:ins w:id="267" w:author="de Graaf Simon" w:date="2019-11-22T13:50:00Z">
-        <w:r>
-          <w:rPr>
-            <w:sz w:val="24"/>
-          </w:rPr>
-          <w:t>cliënts</w:t>
-        </w:r>
-        <w:proofErr w:type="spellEnd"/>
-        <w:r>
-          <w:rPr>
-            <w:sz w:val="24"/>
-          </w:rPr>
-          <w:t xml:space="preserve"> </w:t>
-        </w:r>
-      </w:ins>
-      <w:del w:id="268" w:author="de Graaf Simon" w:date="2019-11-22T13:50:00Z">
-        <w:r>
-          <w:rPr>
-            <w:sz w:val="24"/>
-          </w:rPr>
-          <w:delText xml:space="preserve">de spelers </w:delText>
-        </w:r>
-      </w:del>
-      <w:r>
-        <w:rPr>
-          <w:sz w:val="24"/>
-        </w:rPr>
-        <w:t xml:space="preserve">met elkaar kunnen communiceren.  Wat we voor deze oefening nodig hebben zijn </w:t>
-      </w:r>
-      <w:ins w:id="269" w:author="de Graaf Simon" w:date="2019-11-22T13:50:00Z">
-        <w:r>
-          <w:rPr>
-            <w:sz w:val="24"/>
-          </w:rPr>
-          <w:t>1</w:t>
-        </w:r>
-      </w:ins>
-      <w:del w:id="270" w:author="de Graaf Simon" w:date="2019-11-22T13:50:00Z">
-        <w:r>
-          <w:rPr>
-            <w:sz w:val="24"/>
-          </w:rPr>
-          <w:delText>2</w:delText>
-        </w:r>
-      </w:del>
-      <w:r>
-        <w:rPr>
-          <w:sz w:val="24"/>
-        </w:rPr>
-        <w:t xml:space="preserve"> </w:t>
-      </w:r>
-      <w:del w:id="271" w:author="de Graaf Simon" w:date="2019-11-22T13:50:00Z">
-        <w:r>
-          <w:rPr>
-            <w:sz w:val="24"/>
-          </w:rPr>
-          <w:delText xml:space="preserve">verschillende </w:delText>
-        </w:r>
-      </w:del>
-      <w:r>
-        <w:rPr>
-          <w:sz w:val="24"/>
-        </w:rPr>
-        <w:t>project</w:t>
-      </w:r>
-      <w:del w:id="272" w:author="de Graaf Simon" w:date="2019-11-22T13:50:00Z">
-        <w:r>
-          <w:rPr>
-            <w:sz w:val="24"/>
-          </w:rPr>
-          <w:delText>s</w:delText>
-        </w:r>
-      </w:del>
-      <w:r>
-        <w:rPr>
-          <w:sz w:val="24"/>
-        </w:rPr>
-        <w:t xml:space="preserve">: Client </w:t>
-      </w:r>
-      <w:del w:id="273" w:author="de Graaf Simon" w:date="2019-11-22T13:50:00Z">
-        <w:r>
-          <w:rPr>
-            <w:sz w:val="24"/>
-          </w:rPr>
-          <w:delText xml:space="preserve">en Server. </w:delText>
-        </w:r>
-      </w:del>
-      <w:r>
-        <w:rPr>
-          <w:sz w:val="24"/>
-        </w:rPr>
         <w:t xml:space="preserve">Jullie gaan </w:t>
       </w:r>
-      <w:del w:id="274" w:author="de Graaf Simon" w:date="2019-11-22T13:50:00Z">
+      <w:del w:id="267" w:author="de Graaf Simon" w:date="2019-11-22T13:50:00Z">
         <w:r>
           <w:rPr>
             <w:sz w:val="24"/>
@@ -3992,8 +3931,8 @@
           <w:sz w:val="32"/>
         </w:rPr>
       </w:pPr>
-      <w:bookmarkStart w:id="275" w:name="_Toc24115832"/>
-      <w:bookmarkStart w:id="276" w:name="_Toc25329034"/>
+      <w:bookmarkStart w:id="268" w:name="_Toc24115832"/>
+      <w:bookmarkStart w:id="269" w:name="_Toc25329034"/>
       <w:r>
         <w:rPr>
           <w:rFonts w:asciiTheme="minorHAnsi" w:hAnsiTheme="minorHAnsi" w:cstheme="minorHAnsi"/>
@@ -4008,8 +3947,8 @@
         </w:rPr>
         <w:t>.1 Client: solution</w:t>
       </w:r>
-      <w:bookmarkEnd w:id="275"/>
-      <w:bookmarkEnd w:id="276"/>
+      <w:bookmarkEnd w:id="268"/>
+      <w:bookmarkEnd w:id="269"/>
       <w:r>
         <w:rPr>
           <w:rFonts w:asciiTheme="minorHAnsi" w:hAnsiTheme="minorHAnsi" w:cstheme="minorHAnsi"/>
@@ -4153,7 +4092,7 @@
           </wp:anchor>
         </w:drawing>
       </w:r>
-      <w:ins w:id="277" w:author="Willaert Rob" w:date="2019-11-22T14:41:00Z">
+      <w:ins w:id="270" w:author="Willaert Rob" w:date="2019-11-22T14:41:00Z">
         <w:r>
           <w:rPr>
             <w:noProof/>
@@ -4210,7 +4149,7 @@
           </w:drawing>
         </w:r>
       </w:ins>
-      <w:del w:id="278" w:author="Willaert Rob" w:date="2019-11-22T14:40:00Z">
+      <w:del w:id="271" w:author="Willaert Rob" w:date="2019-11-22T14:40:00Z">
         <w:r>
           <w:rPr>
             <w:noProof/>
@@ -4294,11 +4233,11 @@
           <w:numId w:val="6"/>
         </w:numPr>
         <w:rPr>
-          <w:ins w:id="279" w:author="Willaert Rob" w:date="2019-11-22T14:40:00Z"/>
+          <w:ins w:id="272" w:author="Willaert Rob" w:date="2019-11-22T14:40:00Z"/>
           <w:sz w:val="24"/>
         </w:rPr>
       </w:pPr>
-      <w:ins w:id="280" w:author="Willaert Rob" w:date="2019-11-22T14:40:00Z">
+      <w:ins w:id="273" w:author="Willaert Rob" w:date="2019-11-22T14:40:00Z">
         <w:r>
           <w:rPr>
             <w:sz w:val="24"/>
@@ -4385,11 +4324,11 @@
           <w:numId w:val="6"/>
         </w:numPr>
         <w:rPr>
-          <w:del w:id="281" w:author="Willaert Rob" w:date="2019-11-22T14:40:00Z"/>
+          <w:del w:id="274" w:author="Willaert Rob" w:date="2019-11-22T14:40:00Z"/>
           <w:sz w:val="24"/>
         </w:rPr>
       </w:pPr>
-      <w:del w:id="282" w:author="Willaert Rob" w:date="2019-11-22T14:40:00Z">
+      <w:del w:id="275" w:author="Willaert Rob" w:date="2019-11-22T14:40:00Z">
         <w:r>
           <w:rPr>
             <w:sz w:val="24"/>
@@ -4472,8 +4411,8 @@
           <w:sz w:val="32"/>
         </w:rPr>
       </w:pPr>
-      <w:bookmarkStart w:id="283" w:name="_Toc24115833"/>
-      <w:bookmarkStart w:id="284" w:name="_Toc25329035"/>
+      <w:bookmarkStart w:id="276" w:name="_Toc24115833"/>
+      <w:bookmarkStart w:id="277" w:name="_Toc25329035"/>
       <w:r>
         <w:rPr>
           <w:rFonts w:asciiTheme="minorHAnsi" w:hAnsiTheme="minorHAnsi" w:cstheme="minorHAnsi"/>
@@ -4496,8 +4435,8 @@
         </w:rPr>
         <w:t>onnen:</w:t>
       </w:r>
-      <w:bookmarkEnd w:id="283"/>
-      <w:bookmarkEnd w:id="284"/>
+      <w:bookmarkEnd w:id="276"/>
+      <w:bookmarkEnd w:id="277"/>
       <w:r>
         <w:rPr>
           <w:rFonts w:asciiTheme="minorHAnsi" w:hAnsiTheme="minorHAnsi" w:cstheme="minorHAnsi"/>
@@ -4662,7 +4601,7 @@
             <w:noProof/>
             <w:lang w:val="nl-NL"/>
           </w:rPr>
-          <w:t>7</w:t>
+          <w:t>6</w:t>
         </w:r>
         <w:r>
           <w:fldChar w:fldCharType="end"/>
@@ -8531,6 +8470,7 @@
   <w:style w:type="character" w:default="1" w:styleId="Standaardalinea-lettertype">
     <w:name w:val="Default Paragraph Font"/>
     <w:uiPriority w:val="1"/>
+    <w:semiHidden/>
     <w:unhideWhenUsed/>
   </w:style>
   <w:style w:type="table" w:default="1" w:styleId="Standaardtabel">
@@ -9072,6 +9012,7 @@
   <w:rsids>
     <w:rsidRoot w:val="00C54E1F"/>
     <w:rsid w:val="002178F2"/>
+    <w:rsid w:val="005B7FAE"/>
     <w:rsid w:val="00C54E1F"/>
     <w:rsid w:val="00C90EA4"/>
     <w:rsid w:val="00E173CB"/>
@@ -9850,12 +9791,6 @@
 </file>
 
 <file path=customXml/item2.xml><?xml version="1.0" encoding="utf-8"?>
-<p:properties xmlns:p="http://schemas.microsoft.com/office/2006/metadata/properties" xmlns:xsi="http://www.w3.org/2001/XMLSchema-instance" xmlns:pc="http://schemas.microsoft.com/office/infopath/2007/PartnerControls">
-  <documentManagement/>
-</p:properties>
-</file>
-
-<file path=customXml/item3.xml><?xml version="1.0" encoding="utf-8"?>
 <ct:contentTypeSchema xmlns:ct="http://schemas.microsoft.com/office/2006/metadata/contentType" xmlns:ma="http://schemas.microsoft.com/office/2006/metadata/properties/metaAttributes" ct:_="" ma:_="" ma:contentTypeName="Document" ma:contentTypeID="0x010100217C2AFEC69152429768D60EBB45BEEA" ma:contentTypeVersion="10" ma:contentTypeDescription="Een nieuw document maken." ma:contentTypeScope="" ma:versionID="7299ca74fb79720777fc8b74d340f751">
   <xsd:schema xmlns:xsd="http://www.w3.org/2001/XMLSchema" xmlns:xs="http://www.w3.org/2001/XMLSchema" xmlns:p="http://schemas.microsoft.com/office/2006/metadata/properties" xmlns:ns3="a6e0e940-18f4-4522-b28d-5778a510fcff" xmlns:ns4="d2866a06-3e8a-4454-b1c8-a72fb332fd2a" targetNamespace="http://schemas.microsoft.com/office/2006/metadata/properties" ma:root="true" ma:fieldsID="7170a86e138ad20715c43979c7a77316" ns3:_="" ns4:_="">
     <xsd:import namespace="a6e0e940-18f4-4522-b28d-5778a510fcff"/>
@@ -10058,6 +9993,12 @@
 </ct:contentTypeSchema>
 </file>
 
+<file path=customXml/item3.xml><?xml version="1.0" encoding="utf-8"?>
+<p:properties xmlns:p="http://schemas.microsoft.com/office/2006/metadata/properties" xmlns:xsi="http://www.w3.org/2001/XMLSchema-instance" xmlns:pc="http://schemas.microsoft.com/office/infopath/2007/PartnerControls">
+  <documentManagement/>
+</p:properties>
+</file>
+
 <file path=customXml/item4.xml><?xml version="1.0" encoding="utf-8"?>
 <?mso-contentType ?>
 <FormTemplates xmlns="http://schemas.microsoft.com/sharepoint/v3/contenttype/forms">
@@ -10080,15 +10021,6 @@
 </file>
 
 <file path=customXml/itemProps2.xml><?xml version="1.0" encoding="utf-8"?>
-<ds:datastoreItem xmlns:ds="http://schemas.openxmlformats.org/officeDocument/2006/customXml" ds:itemID="{743EFDDF-41E2-45EC-9339-68F8966012A1}">
-  <ds:schemaRefs>
-    <ds:schemaRef ds:uri="http://schemas.microsoft.com/office/2006/metadata/properties"/>
-    <ds:schemaRef ds:uri="http://schemas.microsoft.com/office/infopath/2007/PartnerControls"/>
-  </ds:schemaRefs>
-</ds:datastoreItem>
-</file>
-
-<file path=customXml/itemProps3.xml><?xml version="1.0" encoding="utf-8"?>
 <ds:datastoreItem xmlns:ds="http://schemas.openxmlformats.org/officeDocument/2006/customXml" ds:itemID="{A6C7B500-BC82-43EF-B2AA-9AD288CD67ED}">
   <ds:schemaRefs>
     <ds:schemaRef ds:uri="http://schemas.microsoft.com/office/2006/metadata/contentType"/>
@@ -10107,6 +10039,15 @@
 </ds:datastoreItem>
 </file>
 
+<file path=customXml/itemProps3.xml><?xml version="1.0" encoding="utf-8"?>
+<ds:datastoreItem xmlns:ds="http://schemas.openxmlformats.org/officeDocument/2006/customXml" ds:itemID="{743EFDDF-41E2-45EC-9339-68F8966012A1}">
+  <ds:schemaRefs>
+    <ds:schemaRef ds:uri="http://schemas.microsoft.com/office/2006/metadata/properties"/>
+    <ds:schemaRef ds:uri="http://schemas.microsoft.com/office/infopath/2007/PartnerControls"/>
+  </ds:schemaRefs>
+</ds:datastoreItem>
+</file>
+
 <file path=customXml/itemProps4.xml><?xml version="1.0" encoding="utf-8"?>
 <ds:datastoreItem xmlns:ds="http://schemas.openxmlformats.org/officeDocument/2006/customXml" ds:itemID="{8F625829-616A-4376-A7F4-48C074139E84}">
   <ds:schemaRefs>
@@ -10116,7 +10057,7 @@
 </file>
 
 <file path=customXml/itemProps5.xml><?xml version="1.0" encoding="utf-8"?>
-<ds:datastoreItem xmlns:ds="http://schemas.openxmlformats.org/officeDocument/2006/customXml" ds:itemID="{CAEB4DAE-0467-4B31-A17D-CA9F07795C65}">
+<ds:datastoreItem xmlns:ds="http://schemas.openxmlformats.org/officeDocument/2006/customXml" ds:itemID="{9B14D178-8E93-432B-B51B-D5EF6C41D5B4}">
   <ds:schemaRefs>
     <ds:schemaRef ds:uri="http://schemas.openxmlformats.org/officeDocument/2006/bibliography"/>
   </ds:schemaRefs>

--- a/doc/Cursus.docx
+++ b/doc/Cursus.docx
@@ -3850,63 +3850,81 @@
         <w:rPr>
           <w:sz w:val="24"/>
         </w:rPr>
-        <w:t>: Client</w:t>
+        <w:t xml:space="preserve"> namelijk</w:t>
       </w:r>
       <w:r>
         <w:rPr>
           <w:sz w:val="24"/>
         </w:rPr>
+        <w:t xml:space="preserve"> </w:t>
+      </w:r>
+      <w:proofErr w:type="spellStart"/>
+      <w:r>
+        <w:rPr>
+          <w:sz w:val="24"/>
+        </w:rPr>
+        <w:t>Client</w:t>
+      </w:r>
+      <w:r>
+        <w:rPr>
+          <w:sz w:val="24"/>
+        </w:rPr>
         <w:t>.</w:t>
       </w:r>
-      <w:bookmarkStart w:id="265" w:name="_GoBack"/>
-      <w:bookmarkEnd w:id="265"/>
       <w:r>
         <w:rPr>
           <w:sz w:val="24"/>
         </w:rPr>
+        <w:t>Deze</w:t>
+      </w:r>
+      <w:proofErr w:type="spellEnd"/>
+      <w:r>
+        <w:rPr>
+          <w:sz w:val="24"/>
+        </w:rPr>
         <w:t xml:space="preserve"> </w:t>
       </w:r>
+      <w:del w:id="265" w:author="de Graaf Simon" w:date="2019-11-22T13:50:00Z">
+        <w:r>
+          <w:rPr>
+            <w:sz w:val="24"/>
+          </w:rPr>
+          <w:delText xml:space="preserve">en Server. </w:delText>
+        </w:r>
+      </w:del>
+      <w:r>
+        <w:rPr>
+          <w:sz w:val="24"/>
+        </w:rPr>
+        <w:t xml:space="preserve">gaan </w:t>
+      </w:r>
+      <w:r>
+        <w:rPr>
+          <w:sz w:val="24"/>
+        </w:rPr>
+        <w:t xml:space="preserve">jullie </w:t>
+      </w:r>
       <w:del w:id="266" w:author="de Graaf Simon" w:date="2019-11-22T13:50:00Z">
         <w:r>
           <w:rPr>
             <w:sz w:val="24"/>
           </w:rPr>
-          <w:delText xml:space="preserve">en Server. </w:delText>
+          <w:delText xml:space="preserve">van deze 2 </w:delText>
         </w:r>
       </w:del>
       <w:r>
         <w:rPr>
           <w:sz w:val="24"/>
         </w:rPr>
-        <w:t xml:space="preserve">Jullie gaan </w:t>
-      </w:r>
-      <w:del w:id="267" w:author="de Graaf Simon" w:date="2019-11-22T13:50:00Z">
-        <w:r>
-          <w:rPr>
-            <w:sz w:val="24"/>
-          </w:rPr>
-          <w:delText xml:space="preserve">van deze 2 </w:delText>
-        </w:r>
-      </w:del>
+        <w:t xml:space="preserve">dan ook </w:t>
+      </w:r>
+      <w:bookmarkStart w:id="267" w:name="_GoBack"/>
+      <w:bookmarkEnd w:id="267"/>
       <w:r>
         <w:rPr>
           <w:sz w:val="24"/>
         </w:rPr>
-        <w:t xml:space="preserve">de </w:t>
-      </w:r>
-      <w:proofErr w:type="spellStart"/>
-      <w:r>
-        <w:rPr>
-          <w:sz w:val="24"/>
-        </w:rPr>
-        <w:t>client</w:t>
-      </w:r>
-      <w:proofErr w:type="spellEnd"/>
-      <w:r>
-        <w:rPr>
-          <w:sz w:val="24"/>
-        </w:rPr>
-        <w:t xml:space="preserve"> maken, de server hebben wij al voor jullie gemaakt en kan je vinden op onze </w:t>
+        <w:t xml:space="preserve">maken, de server hebben wij al voor jullie gemaakt en kan je vinden op onze </w:t>
       </w:r>
       <w:proofErr w:type="spellStart"/>
       <w:r>
@@ -9016,6 +9034,7 @@
     <w:rsid w:val="00C54E1F"/>
     <w:rsid w:val="00C90EA4"/>
     <w:rsid w:val="00E173CB"/>
+    <w:rsid w:val="00E32D7A"/>
     <w:rsid w:val="00E3323F"/>
   </w:rsids>
   <m:mathPr>
@@ -9791,6 +9810,12 @@
 </file>
 
 <file path=customXml/item2.xml><?xml version="1.0" encoding="utf-8"?>
+<p:properties xmlns:p="http://schemas.microsoft.com/office/2006/metadata/properties" xmlns:xsi="http://www.w3.org/2001/XMLSchema-instance" xmlns:pc="http://schemas.microsoft.com/office/infopath/2007/PartnerControls">
+  <documentManagement/>
+</p:properties>
+</file>
+
+<file path=customXml/item3.xml><?xml version="1.0" encoding="utf-8"?>
 <ct:contentTypeSchema xmlns:ct="http://schemas.microsoft.com/office/2006/metadata/contentType" xmlns:ma="http://schemas.microsoft.com/office/2006/metadata/properties/metaAttributes" ct:_="" ma:_="" ma:contentTypeName="Document" ma:contentTypeID="0x010100217C2AFEC69152429768D60EBB45BEEA" ma:contentTypeVersion="10" ma:contentTypeDescription="Een nieuw document maken." ma:contentTypeScope="" ma:versionID="7299ca74fb79720777fc8b74d340f751">
   <xsd:schema xmlns:xsd="http://www.w3.org/2001/XMLSchema" xmlns:xs="http://www.w3.org/2001/XMLSchema" xmlns:p="http://schemas.microsoft.com/office/2006/metadata/properties" xmlns:ns3="a6e0e940-18f4-4522-b28d-5778a510fcff" xmlns:ns4="d2866a06-3e8a-4454-b1c8-a72fb332fd2a" targetNamespace="http://schemas.microsoft.com/office/2006/metadata/properties" ma:root="true" ma:fieldsID="7170a86e138ad20715c43979c7a77316" ns3:_="" ns4:_="">
     <xsd:import namespace="a6e0e940-18f4-4522-b28d-5778a510fcff"/>
@@ -9993,12 +10018,6 @@
 </ct:contentTypeSchema>
 </file>
 
-<file path=customXml/item3.xml><?xml version="1.0" encoding="utf-8"?>
-<p:properties xmlns:p="http://schemas.microsoft.com/office/2006/metadata/properties" xmlns:xsi="http://www.w3.org/2001/XMLSchema-instance" xmlns:pc="http://schemas.microsoft.com/office/infopath/2007/PartnerControls">
-  <documentManagement/>
-</p:properties>
-</file>
-
 <file path=customXml/item4.xml><?xml version="1.0" encoding="utf-8"?>
 <?mso-contentType ?>
 <FormTemplates xmlns="http://schemas.microsoft.com/sharepoint/v3/contenttype/forms">
@@ -10021,6 +10040,15 @@
 </file>
 
 <file path=customXml/itemProps2.xml><?xml version="1.0" encoding="utf-8"?>
+<ds:datastoreItem xmlns:ds="http://schemas.openxmlformats.org/officeDocument/2006/customXml" ds:itemID="{743EFDDF-41E2-45EC-9339-68F8966012A1}">
+  <ds:schemaRefs>
+    <ds:schemaRef ds:uri="http://schemas.microsoft.com/office/2006/metadata/properties"/>
+    <ds:schemaRef ds:uri="http://schemas.microsoft.com/office/infopath/2007/PartnerControls"/>
+  </ds:schemaRefs>
+</ds:datastoreItem>
+</file>
+
+<file path=customXml/itemProps3.xml><?xml version="1.0" encoding="utf-8"?>
 <ds:datastoreItem xmlns:ds="http://schemas.openxmlformats.org/officeDocument/2006/customXml" ds:itemID="{A6C7B500-BC82-43EF-B2AA-9AD288CD67ED}">
   <ds:schemaRefs>
     <ds:schemaRef ds:uri="http://schemas.microsoft.com/office/2006/metadata/contentType"/>
@@ -10039,15 +10067,6 @@
 </ds:datastoreItem>
 </file>
 
-<file path=customXml/itemProps3.xml><?xml version="1.0" encoding="utf-8"?>
-<ds:datastoreItem xmlns:ds="http://schemas.openxmlformats.org/officeDocument/2006/customXml" ds:itemID="{743EFDDF-41E2-45EC-9339-68F8966012A1}">
-  <ds:schemaRefs>
-    <ds:schemaRef ds:uri="http://schemas.microsoft.com/office/2006/metadata/properties"/>
-    <ds:schemaRef ds:uri="http://schemas.microsoft.com/office/infopath/2007/PartnerControls"/>
-  </ds:schemaRefs>
-</ds:datastoreItem>
-</file>
-
 <file path=customXml/itemProps4.xml><?xml version="1.0" encoding="utf-8"?>
 <ds:datastoreItem xmlns:ds="http://schemas.openxmlformats.org/officeDocument/2006/customXml" ds:itemID="{8F625829-616A-4376-A7F4-48C074139E84}">
   <ds:schemaRefs>
@@ -10057,7 +10076,7 @@
 </file>
 
 <file path=customXml/itemProps5.xml><?xml version="1.0" encoding="utf-8"?>
-<ds:datastoreItem xmlns:ds="http://schemas.openxmlformats.org/officeDocument/2006/customXml" ds:itemID="{9B14D178-8E93-432B-B51B-D5EF6C41D5B4}">
+<ds:datastoreItem xmlns:ds="http://schemas.openxmlformats.org/officeDocument/2006/customXml" ds:itemID="{9FDEE6F7-9D8D-4D23-A620-5837644D9BC5}">
   <ds:schemaRefs>
     <ds:schemaRef ds:uri="http://schemas.openxmlformats.org/officeDocument/2006/bibliography"/>
   </ds:schemaRefs>
